--- a/rapport/rapport final.docx
+++ b/rapport/rapport final.docx
@@ -309,7 +309,10 @@
     <w:sdt>
       <w:sdtPr>
         <w:rPr>
-          <w:rFonts w:asciiTheme="minorHAnsi" w:hAnsiTheme="minorHAnsi"/>
+          <w:rFonts w:asciiTheme="minorHAnsi" w:eastAsiaTheme="minorEastAsia" w:hAnsiTheme="minorHAnsi" w:cstheme="minorBidi"/>
+          <w:color w:val="auto"/>
+          <w:sz w:val="21"/>
+          <w:szCs w:val="21"/>
         </w:rPr>
         <w:id w:val="1669289267"/>
         <w:docPartObj>
@@ -319,13 +322,9 @@
       </w:sdtPr>
       <w:sdtEndPr>
         <w:rPr>
-          <w:rFonts w:eastAsiaTheme="minorEastAsia" w:cstheme="minorBidi"/>
           <w:b/>
           <w:bCs/>
           <w:noProof/>
-          <w:color w:val="auto"/>
-          <w:sz w:val="21"/>
-          <w:szCs w:val="21"/>
         </w:rPr>
       </w:sdtEndPr>
       <w:sdtContent>
@@ -6312,29 +6311,7 @@
                 <w:szCs w:val="22"/>
                 <w:lang w:eastAsia="fr-CA"/>
               </w:rPr>
-              <w:t>2. Il appuie sur le cours sélectionné et le glisse dans la grille horaire (partie de gauche de l'écran) jusqu'à la position souhaitée</w:t>
-            </w:r>
-            <w:proofErr w:type="gramStart"/>
-            <w:r>
-              <w:rPr>
-                <w:rFonts w:eastAsia="Times New Roman" w:cs="Times New Roman"/>
-                <w:color w:val="000000"/>
-                <w:sz w:val="22"/>
-                <w:szCs w:val="22"/>
-                <w:lang w:eastAsia="fr-CA"/>
-              </w:rPr>
-              <w:t>.(</w:t>
-            </w:r>
-            <w:proofErr w:type="gramEnd"/>
-            <w:r>
-              <w:rPr>
-                <w:rFonts w:eastAsia="Times New Roman" w:cs="Times New Roman"/>
-                <w:color w:val="000000"/>
-                <w:sz w:val="22"/>
-                <w:szCs w:val="22"/>
-                <w:lang w:eastAsia="fr-CA"/>
-              </w:rPr>
-              <w:t>mouvement ''drag -and-drop'')</w:t>
+              <w:t>2. Il appuie sur le cours sélectionné et le glisse dans la grille horaire (partie de gauche de l'écran) jusqu'à la position souhaitée.(mouvement ''drag -and-drop'')</w:t>
             </w:r>
           </w:p>
         </w:tc>
@@ -6400,29 +6377,7 @@
                 <w:szCs w:val="22"/>
                 <w:lang w:eastAsia="fr-CA"/>
               </w:rPr>
-              <w:t xml:space="preserve">3. Le cours placé à l'horaire est </w:t>
-            </w:r>
-            <w:proofErr w:type="gramStart"/>
-            <w:r>
-              <w:rPr>
-                <w:rFonts w:eastAsia="Times New Roman" w:cs="Times New Roman"/>
-                <w:color w:val="000000"/>
-                <w:sz w:val="22"/>
-                <w:szCs w:val="22"/>
-                <w:lang w:eastAsia="fr-CA"/>
-              </w:rPr>
-              <w:t>retirer</w:t>
-            </w:r>
-            <w:proofErr w:type="gramEnd"/>
-            <w:r>
-              <w:rPr>
-                <w:rFonts w:eastAsia="Times New Roman" w:cs="Times New Roman"/>
-                <w:color w:val="000000"/>
-                <w:sz w:val="22"/>
-                <w:szCs w:val="22"/>
-                <w:lang w:eastAsia="fr-CA"/>
-              </w:rPr>
-              <w:t xml:space="preserve"> de la liste des activités de cours.</w:t>
+              <w:t>3. Le cours placé à l'horaire est retirer de la liste des activités de cours.</w:t>
             </w:r>
           </w:p>
         </w:tc>
@@ -6498,29 +6453,7 @@
                 <w:szCs w:val="22"/>
                 <w:lang w:eastAsia="fr-CA"/>
               </w:rPr>
-              <w:t xml:space="preserve">Dans </w:t>
-            </w:r>
-            <w:proofErr w:type="gramStart"/>
-            <w:r>
-              <w:rPr>
-                <w:rFonts w:eastAsia="Times New Roman" w:cs="Times New Roman"/>
-                <w:color w:val="000000"/>
-                <w:sz w:val="22"/>
-                <w:szCs w:val="22"/>
-                <w:lang w:eastAsia="fr-CA"/>
-              </w:rPr>
-              <w:t>ce scénarios</w:t>
-            </w:r>
-            <w:proofErr w:type="gramEnd"/>
-            <w:r>
-              <w:rPr>
-                <w:rFonts w:eastAsia="Times New Roman" w:cs="Times New Roman"/>
-                <w:color w:val="000000"/>
-                <w:sz w:val="22"/>
-                <w:szCs w:val="22"/>
-                <w:lang w:eastAsia="fr-CA"/>
-              </w:rPr>
-              <w:t>, la validation de l'horaire est activé. Donc, les zones où il n'est pas permis de placer un cours sont grisé. Ainsi, l'horaire construit est toujours valide.</w:t>
+              <w:t>Dans ce scénarios, la validation de l'horaire est activé. Donc, les zones où il n'est pas permis de placer un cours sont grisé. Ainsi, l'horaire construit est toujours valide.</w:t>
             </w:r>
           </w:p>
         </w:tc>
@@ -6796,29 +6729,7 @@
                 <w:szCs w:val="22"/>
                 <w:lang w:eastAsia="fr-CA"/>
               </w:rPr>
-              <w:t xml:space="preserve">3. Le cours placé à l'horaire est </w:t>
-            </w:r>
-            <w:proofErr w:type="gramStart"/>
-            <w:r>
-              <w:rPr>
-                <w:rFonts w:eastAsia="Times New Roman" w:cs="Times New Roman"/>
-                <w:color w:val="000000"/>
-                <w:sz w:val="22"/>
-                <w:szCs w:val="22"/>
-                <w:lang w:eastAsia="fr-CA"/>
-              </w:rPr>
-              <w:t>retirer</w:t>
-            </w:r>
-            <w:proofErr w:type="gramEnd"/>
-            <w:r>
-              <w:rPr>
-                <w:rFonts w:eastAsia="Times New Roman" w:cs="Times New Roman"/>
-                <w:color w:val="000000"/>
-                <w:sz w:val="22"/>
-                <w:szCs w:val="22"/>
-                <w:lang w:eastAsia="fr-CA"/>
-              </w:rPr>
-              <w:t xml:space="preserve"> de la liste des activités de cours.</w:t>
+              <w:t>3. Le cours placé à l'horaire est retirer de la liste des activités de cours.</w:t>
             </w:r>
           </w:p>
         </w:tc>
@@ -7516,29 +7427,7 @@
                 <w:szCs w:val="22"/>
                 <w:lang w:eastAsia="fr-CA"/>
               </w:rPr>
-              <w:t xml:space="preserve">Le logiciel est en fonction. L'utilisateur possède </w:t>
-            </w:r>
-            <w:proofErr w:type="gramStart"/>
-            <w:r>
-              <w:rPr>
-                <w:rFonts w:eastAsia="Times New Roman" w:cs="Times New Roman"/>
-                <w:color w:val="000000"/>
-                <w:sz w:val="22"/>
-                <w:szCs w:val="22"/>
-                <w:lang w:eastAsia="fr-CA"/>
-              </w:rPr>
-              <w:t>les fichiers nécessaire</w:t>
-            </w:r>
-            <w:proofErr w:type="gramEnd"/>
-            <w:r>
-              <w:rPr>
-                <w:rFonts w:eastAsia="Times New Roman" w:cs="Times New Roman"/>
-                <w:color w:val="000000"/>
-                <w:sz w:val="22"/>
-                <w:szCs w:val="22"/>
-                <w:lang w:eastAsia="fr-CA"/>
-              </w:rPr>
-              <w:t>.</w:t>
+              <w:t>Le logiciel est en fonction. L'utilisateur possède les fichiers nécessaire.</w:t>
             </w:r>
           </w:p>
         </w:tc>
@@ -8053,29 +7942,7 @@
                 <w:szCs w:val="22"/>
                 <w:lang w:eastAsia="fr-CA"/>
               </w:rPr>
-              <w:t xml:space="preserve">Dans ce cas, il n'y a pas d'erreur, et les fichiers sont chargés avec succès. Bien entendu, il faut que les 2 fichiers se trouve au même </w:t>
-            </w:r>
-            <w:proofErr w:type="gramStart"/>
-            <w:r>
-              <w:rPr>
-                <w:rFonts w:eastAsia="Times New Roman" w:cs="Times New Roman"/>
-                <w:color w:val="000000"/>
-                <w:sz w:val="22"/>
-                <w:szCs w:val="22"/>
-                <w:lang w:eastAsia="fr-CA"/>
-              </w:rPr>
-              <w:t>endroit(</w:t>
-            </w:r>
-            <w:proofErr w:type="gramEnd"/>
-            <w:r>
-              <w:rPr>
-                <w:rFonts w:eastAsia="Times New Roman" w:cs="Times New Roman"/>
-                <w:color w:val="000000"/>
-                <w:sz w:val="22"/>
-                <w:szCs w:val="22"/>
-                <w:lang w:eastAsia="fr-CA"/>
-              </w:rPr>
-              <w:t>même ''Path'' et soit du même nom (avec les extensions appropriées)</w:t>
+              <w:t>Dans ce cas, il n'y a pas d'erreur, et les fichiers sont chargés avec succès. Bien entendu, il faut que les 2 fichiers se trouve au même endroit(même ''Path'' et soit du même nom (avec les extensions appropriées)</w:t>
             </w:r>
           </w:p>
         </w:tc>
@@ -8437,29 +8304,7 @@
                 <w:szCs w:val="22"/>
                 <w:lang w:eastAsia="fr-CA"/>
               </w:rPr>
-              <w:t xml:space="preserve">5. Le système retourne un message d'erreur mentionnant l'échec du chargement et de bien </w:t>
-            </w:r>
-            <w:proofErr w:type="gramStart"/>
-            <w:r>
-              <w:rPr>
-                <w:rFonts w:eastAsia="Times New Roman" w:cs="Times New Roman"/>
-                <w:color w:val="000000"/>
-                <w:sz w:val="22"/>
-                <w:szCs w:val="22"/>
-                <w:lang w:eastAsia="fr-CA"/>
-              </w:rPr>
-              <w:t>vérifier</w:t>
-            </w:r>
-            <w:proofErr w:type="gramEnd"/>
-            <w:r>
-              <w:rPr>
-                <w:rFonts w:eastAsia="Times New Roman" w:cs="Times New Roman"/>
-                <w:color w:val="000000"/>
-                <w:sz w:val="22"/>
-                <w:szCs w:val="22"/>
-                <w:lang w:eastAsia="fr-CA"/>
-              </w:rPr>
-              <w:t xml:space="preserve"> le ''</w:t>
+              <w:t>5. Le système retourne un message d'erreur mentionnant l'échec du chargement et de bien vérifier le ''</w:t>
             </w:r>
             <w:proofErr w:type="spellStart"/>
             <w:r>
@@ -10340,29 +10185,7 @@
                 <w:szCs w:val="22"/>
                 <w:lang w:eastAsia="fr-CA"/>
               </w:rPr>
-              <w:t xml:space="preserve">Affiche les informations sur le cours et donne la possibilité de changer </w:t>
-            </w:r>
-            <w:proofErr w:type="gramStart"/>
-            <w:r>
-              <w:rPr>
-                <w:rFonts w:eastAsia="Times New Roman" w:cs="Times New Roman"/>
-                <w:color w:val="000000"/>
-                <w:sz w:val="22"/>
-                <w:szCs w:val="22"/>
-                <w:lang w:eastAsia="fr-CA"/>
-              </w:rPr>
-              <w:t>les valeurs associé</w:t>
-            </w:r>
-            <w:proofErr w:type="gramEnd"/>
-            <w:r>
-              <w:rPr>
-                <w:rFonts w:eastAsia="Times New Roman" w:cs="Times New Roman"/>
-                <w:color w:val="000000"/>
-                <w:sz w:val="22"/>
-                <w:szCs w:val="22"/>
-                <w:lang w:eastAsia="fr-CA"/>
-              </w:rPr>
-              <w:t xml:space="preserve"> à celui-ci</w:t>
+              <w:t>Affiche les informations sur le cours et donne la possibilité de changer les valeurs associé à celui-ci</w:t>
             </w:r>
           </w:p>
         </w:tc>
@@ -12259,29 +12082,7 @@
                 <w:szCs w:val="22"/>
                 <w:lang w:eastAsia="fr-CA"/>
               </w:rPr>
-              <w:t xml:space="preserve">'') où il désire </w:t>
-            </w:r>
-            <w:proofErr w:type="gramStart"/>
-            <w:r>
-              <w:rPr>
-                <w:rFonts w:eastAsia="Times New Roman" w:cs="Times New Roman"/>
-                <w:color w:val="000000"/>
-                <w:sz w:val="22"/>
-                <w:szCs w:val="22"/>
-                <w:lang w:eastAsia="fr-CA"/>
-              </w:rPr>
-              <w:t>enregistré</w:t>
-            </w:r>
-            <w:proofErr w:type="gramEnd"/>
-            <w:r>
-              <w:rPr>
-                <w:rFonts w:eastAsia="Times New Roman" w:cs="Times New Roman"/>
-                <w:color w:val="000000"/>
-                <w:sz w:val="22"/>
-                <w:szCs w:val="22"/>
-                <w:lang w:eastAsia="fr-CA"/>
-              </w:rPr>
-              <w:t xml:space="preserve"> l'image.</w:t>
+              <w:t>'') où il désire enregistré l'image.</w:t>
             </w:r>
           </w:p>
         </w:tc>
@@ -13173,51 +12974,7 @@
                 <w:szCs w:val="22"/>
                 <w:lang w:eastAsia="fr-CA"/>
               </w:rPr>
-              <w:t xml:space="preserve">Les statistiques sont </w:t>
-            </w:r>
-            <w:proofErr w:type="gramStart"/>
-            <w:r>
-              <w:rPr>
-                <w:rFonts w:eastAsia="Times New Roman" w:cs="Times New Roman"/>
-                <w:color w:val="000000"/>
-                <w:sz w:val="22"/>
-                <w:szCs w:val="22"/>
-                <w:lang w:eastAsia="fr-CA"/>
-              </w:rPr>
-              <w:t>affiché</w:t>
-            </w:r>
-            <w:proofErr w:type="gramEnd"/>
-            <w:r>
-              <w:rPr>
-                <w:rFonts w:eastAsia="Times New Roman" w:cs="Times New Roman"/>
-                <w:color w:val="000000"/>
-                <w:sz w:val="22"/>
-                <w:szCs w:val="22"/>
-                <w:lang w:eastAsia="fr-CA"/>
-              </w:rPr>
-              <w:t xml:space="preserve"> même si l'horaire n'est pas complètement fini de construire. Il y aura un message qui s'affichera disant à l'utilisateur que les statistiques ne sont pas absolument </w:t>
-            </w:r>
-            <w:proofErr w:type="gramStart"/>
-            <w:r>
-              <w:rPr>
-                <w:rFonts w:eastAsia="Times New Roman" w:cs="Times New Roman"/>
-                <w:color w:val="000000"/>
-                <w:sz w:val="22"/>
-                <w:szCs w:val="22"/>
-                <w:lang w:eastAsia="fr-CA"/>
-              </w:rPr>
-              <w:t>valide</w:t>
-            </w:r>
-            <w:proofErr w:type="gramEnd"/>
-            <w:r>
-              <w:rPr>
-                <w:rFonts w:eastAsia="Times New Roman" w:cs="Times New Roman"/>
-                <w:color w:val="000000"/>
-                <w:sz w:val="22"/>
-                <w:szCs w:val="22"/>
-                <w:lang w:eastAsia="fr-CA"/>
-              </w:rPr>
-              <w:t xml:space="preserve"> puisque l'horaire n'est pas terminé.</w:t>
+              <w:t>Les statistiques sont affiché même si l'horaire n'est pas complètement fini de construire. Il y aura un message qui s'affichera disant à l'utilisateur que les statistiques ne sont pas absolument valide puisque l'horaire n'est pas terminé.</w:t>
             </w:r>
           </w:p>
         </w:tc>
@@ -13743,29 +13500,7 @@
                 <w:szCs w:val="22"/>
                 <w:lang w:eastAsia="fr-CA"/>
               </w:rPr>
-              <w:t xml:space="preserve">Écrire des notes dans un </w:t>
-            </w:r>
-            <w:proofErr w:type="gramStart"/>
-            <w:r>
-              <w:rPr>
-                <w:rFonts w:eastAsia="Times New Roman" w:cs="Times New Roman"/>
-                <w:color w:val="000000"/>
-                <w:sz w:val="22"/>
-                <w:szCs w:val="22"/>
-                <w:lang w:eastAsia="fr-CA"/>
-              </w:rPr>
-              <w:t>champs</w:t>
-            </w:r>
-            <w:proofErr w:type="gramEnd"/>
-            <w:r>
-              <w:rPr>
-                <w:rFonts w:eastAsia="Times New Roman" w:cs="Times New Roman"/>
-                <w:color w:val="000000"/>
-                <w:sz w:val="22"/>
-                <w:szCs w:val="22"/>
-                <w:lang w:eastAsia="fr-CA"/>
-              </w:rPr>
-              <w:t xml:space="preserve"> de textes </w:t>
+              <w:t xml:space="preserve">Écrire des notes dans un champs de textes </w:t>
             </w:r>
             <w:proofErr w:type="spellStart"/>
             <w:r>
@@ -14185,29 +13920,7 @@
                 <w:szCs w:val="22"/>
                 <w:lang w:eastAsia="fr-CA"/>
               </w:rPr>
-              <w:t xml:space="preserve"> sont affiché dans le champ de texte et il est possible de les modifier. Les notes sont </w:t>
-            </w:r>
-            <w:proofErr w:type="gramStart"/>
-            <w:r>
-              <w:rPr>
-                <w:rFonts w:eastAsia="Times New Roman" w:cs="Times New Roman"/>
-                <w:color w:val="000000"/>
-                <w:sz w:val="22"/>
-                <w:szCs w:val="22"/>
-                <w:lang w:eastAsia="fr-CA"/>
-              </w:rPr>
-              <w:t>enregistré</w:t>
-            </w:r>
-            <w:proofErr w:type="gramEnd"/>
-            <w:r>
-              <w:rPr>
-                <w:rFonts w:eastAsia="Times New Roman" w:cs="Times New Roman"/>
-                <w:color w:val="000000"/>
-                <w:sz w:val="22"/>
-                <w:szCs w:val="22"/>
-                <w:lang w:eastAsia="fr-CA"/>
-              </w:rPr>
-              <w:t xml:space="preserve"> à la fermeture de la fenêtre. Cependant, si l'utilisateur n'enregistre pas l'horaire construit, les notes seront aussi perdues (les notes sont associées aux fichiers importés </w:t>
+              <w:t xml:space="preserve"> sont affiché dans le champ de texte et il est possible de les modifier. Les notes sont enregistré à la fermeture de la fenêtre. Cependant, si l'utilisateur n'enregistre pas l'horaire construit, les notes seront aussi perdues (les notes sont associées aux fichiers importés </w:t>
             </w:r>
             <w:proofErr w:type="spellStart"/>
             <w:r>
@@ -15846,20 +15559,17 @@
       </w:pPr>
     </w:p>
     <w:p/>
+    <w:p/>
     <w:p>
-      <w:bookmarkStart w:id="8" w:name="_GoBack"/>
-      <w:bookmarkEnd w:id="8"/>
-    </w:p>
-    <w:p>
       <w:pPr>
         <w:pStyle w:val="Heading2"/>
       </w:pPr>
-      <w:bookmarkStart w:id="9" w:name="_Toc409978698"/>
+      <w:bookmarkStart w:id="8" w:name="_Toc409978698"/>
       <w:r>
         <w:lastRenderedPageBreak/>
         <w:t>Assignation des ressources</w:t>
       </w:r>
-      <w:bookmarkEnd w:id="9"/>
+      <w:bookmarkEnd w:id="8"/>
     </w:p>
     <w:p/>
     <w:p>
@@ -16101,8 +15811,10 @@
                 <w:sz w:val="24"/>
                 <w:szCs w:val="24"/>
               </w:rPr>
-              <w:t>Ex : A2</w:t>
-            </w:r>
+              <w:t>Ex : A1</w:t>
+            </w:r>
+            <w:bookmarkStart w:id="9" w:name="_GoBack"/>
+            <w:bookmarkEnd w:id="9"/>
           </w:p>
         </w:tc>
         <w:tc>
@@ -19876,6 +19588,7 @@
   <w:style w:type="character" w:default="1" w:styleId="DefaultParagraphFont">
     <w:name w:val="Default Paragraph Font"/>
     <w:uiPriority w:val="1"/>
+    <w:semiHidden/>
     <w:unhideWhenUsed/>
   </w:style>
   <w:style w:type="table" w:default="1" w:styleId="TableNormal">
@@ -20637,7 +20350,7 @@
 </file>
 
 <file path=customXml/itemProps1.xml><?xml version="1.0" encoding="utf-8"?>
-<ds:datastoreItem xmlns:ds="http://schemas.openxmlformats.org/officeDocument/2006/customXml" ds:itemID="{C6772184-2B9C-4907-A43A-5B1C7D0783C3}">
+<ds:datastoreItem xmlns:ds="http://schemas.openxmlformats.org/officeDocument/2006/customXml" ds:itemID="{2BFB9208-A739-4E91-8740-3FB50670E8E2}">
   <ds:schemaRefs>
     <ds:schemaRef ds:uri="http://schemas.openxmlformats.org/officeDocument/2006/bibliography"/>
   </ds:schemaRefs>

--- a/rapport/rapport final.docx
+++ b/rapport/rapport final.docx
@@ -341,6 +341,8 @@
             </w:rPr>
             <w:t>Table des matières</w:t>
           </w:r>
+          <w:bookmarkStart w:id="0" w:name="_GoBack"/>
+          <w:bookmarkEnd w:id="0"/>
         </w:p>
         <w:p>
           <w:pPr>
@@ -372,7 +374,7 @@
           <w:r>
             <w:fldChar w:fldCharType="separate"/>
           </w:r>
-          <w:hyperlink w:anchor="_Toc409978690" w:history="1">
+          <w:hyperlink w:anchor="_Toc409979743" w:history="1">
             <w:r>
               <w:rPr>
                 <w:rStyle w:val="Hyperlink"/>
@@ -399,7 +401,7 @@
                 <w:noProof/>
                 <w:webHidden/>
               </w:rPr>
-              <w:instrText xml:space="preserve"> PAGEREF _Toc409978690 \h </w:instrText>
+              <w:instrText xml:space="preserve"> PAGEREF _Toc409979743 \h </w:instrText>
             </w:r>
             <w:r>
               <w:rPr>
@@ -443,7 +445,7 @@
               <w:lang w:eastAsia="fr-CA"/>
             </w:rPr>
           </w:pPr>
-          <w:hyperlink w:anchor="_Toc409978691" w:history="1">
+          <w:hyperlink w:anchor="_Toc409979744" w:history="1">
             <w:r>
               <w:rPr>
                 <w:rStyle w:val="Hyperlink"/>
@@ -470,7 +472,7 @@
                 <w:noProof/>
                 <w:webHidden/>
               </w:rPr>
-              <w:instrText xml:space="preserve"> PAGEREF _Toc409978691 \h </w:instrText>
+              <w:instrText xml:space="preserve"> PAGEREF _Toc409979744 \h </w:instrText>
             </w:r>
             <w:r>
               <w:rPr>
@@ -514,7 +516,7 @@
               <w:lang w:eastAsia="fr-CA"/>
             </w:rPr>
           </w:pPr>
-          <w:hyperlink w:anchor="_Toc409978692" w:history="1">
+          <w:hyperlink w:anchor="_Toc409979745" w:history="1">
             <w:r>
               <w:rPr>
                 <w:rStyle w:val="Hyperlink"/>
@@ -541,7 +543,7 @@
                 <w:noProof/>
                 <w:webHidden/>
               </w:rPr>
-              <w:instrText xml:space="preserve"> PAGEREF _Toc409978692 \h </w:instrText>
+              <w:instrText xml:space="preserve"> PAGEREF _Toc409979745 \h </w:instrText>
             </w:r>
             <w:r>
               <w:rPr>
@@ -585,7 +587,7 @@
               <w:lang w:eastAsia="fr-CA"/>
             </w:rPr>
           </w:pPr>
-          <w:hyperlink w:anchor="_Toc409978693" w:history="1">
+          <w:hyperlink w:anchor="_Toc409979746" w:history="1">
             <w:r>
               <w:rPr>
                 <w:rStyle w:val="Hyperlink"/>
@@ -612,7 +614,7 @@
                 <w:noProof/>
                 <w:webHidden/>
               </w:rPr>
-              <w:instrText xml:space="preserve"> PAGEREF _Toc409978693 \h </w:instrText>
+              <w:instrText xml:space="preserve"> PAGEREF _Toc409979746 \h </w:instrText>
             </w:r>
             <w:r>
               <w:rPr>
@@ -656,7 +658,7 @@
               <w:lang w:eastAsia="fr-CA"/>
             </w:rPr>
           </w:pPr>
-          <w:hyperlink w:anchor="_Toc409978694" w:history="1">
+          <w:hyperlink w:anchor="_Toc409979747" w:history="1">
             <w:r>
               <w:rPr>
                 <w:rStyle w:val="Hyperlink"/>
@@ -683,7 +685,7 @@
                 <w:noProof/>
                 <w:webHidden/>
               </w:rPr>
-              <w:instrText xml:space="preserve"> PAGEREF _Toc409978694 \h </w:instrText>
+              <w:instrText xml:space="preserve"> PAGEREF _Toc409979747 \h </w:instrText>
             </w:r>
             <w:r>
               <w:rPr>
@@ -727,7 +729,7 @@
               <w:lang w:eastAsia="fr-CA"/>
             </w:rPr>
           </w:pPr>
-          <w:hyperlink w:anchor="_Toc409978695" w:history="1">
+          <w:hyperlink w:anchor="_Toc409979748" w:history="1">
             <w:r>
               <w:rPr>
                 <w:rStyle w:val="Hyperlink"/>
@@ -754,7 +756,78 @@
                 <w:noProof/>
                 <w:webHidden/>
               </w:rPr>
-              <w:instrText xml:space="preserve"> PAGEREF _Toc409978695 \h </w:instrText>
+              <w:instrText xml:space="preserve"> PAGEREF _Toc409979748 \h </w:instrText>
+            </w:r>
+            <w:r>
+              <w:rPr>
+                <w:noProof/>
+                <w:webHidden/>
+              </w:rPr>
+            </w:r>
+            <w:r>
+              <w:rPr>
+                <w:noProof/>
+                <w:webHidden/>
+              </w:rPr>
+              <w:fldChar w:fldCharType="separate"/>
+            </w:r>
+            <w:r>
+              <w:rPr>
+                <w:noProof/>
+                <w:webHidden/>
+              </w:rPr>
+              <w:t>16</w:t>
+            </w:r>
+            <w:r>
+              <w:rPr>
+                <w:noProof/>
+                <w:webHidden/>
+              </w:rPr>
+              <w:fldChar w:fldCharType="end"/>
+            </w:r>
+          </w:hyperlink>
+        </w:p>
+        <w:p>
+          <w:pPr>
+            <w:pStyle w:val="TOC2"/>
+            <w:tabs>
+              <w:tab w:val="right" w:leader="dot" w:pos="8630"/>
+            </w:tabs>
+            <w:rPr>
+              <w:noProof/>
+              <w:sz w:val="22"/>
+              <w:szCs w:val="22"/>
+              <w:lang w:eastAsia="fr-CA"/>
+            </w:rPr>
+          </w:pPr>
+          <w:hyperlink w:anchor="_Toc409979749" w:history="1">
+            <w:r>
+              <w:rPr>
+                <w:rStyle w:val="Hyperlink"/>
+                <w:noProof/>
+              </w:rPr>
+              <w:t>Glossaire</w:t>
+            </w:r>
+            <w:r>
+              <w:rPr>
+                <w:noProof/>
+                <w:webHidden/>
+              </w:rPr>
+              <w:tab/>
+            </w:r>
+            <w:r>
+              <w:rPr>
+                <w:noProof/>
+                <w:webHidden/>
+              </w:rPr>
+              <w:fldChar w:fldCharType="begin"/>
+            </w:r>
+            <w:r>
+              <w:rPr>
+                <w:noProof/>
+                <w:webHidden/>
+              </w:rPr>
+              <w:instrText xml:space="preserve"> PAGEREF _Toc409979749 \h </w:instrText>
             </w:r>
             <w:r>
               <w:rPr>
@@ -798,13 +871,13 @@
               <w:lang w:eastAsia="fr-CA"/>
             </w:rPr>
           </w:pPr>
-          <w:hyperlink w:anchor="_Toc409978696" w:history="1">
+          <w:hyperlink w:anchor="_Toc409979750" w:history="1">
             <w:r>
               <w:rPr>
                 <w:rStyle w:val="Hyperlink"/>
                 <w:noProof/>
               </w:rPr>
-              <w:t>GlossaireIII) Gestion de projet</w:t>
+              <w:t>III) Gestion de projet</w:t>
             </w:r>
             <w:r>
               <w:rPr>
@@ -825,7 +898,7 @@
                 <w:noProof/>
                 <w:webHidden/>
               </w:rPr>
-              <w:instrText xml:space="preserve"> PAGEREF _Toc409978696 \h </w:instrText>
+              <w:instrText xml:space="preserve"> PAGEREF _Toc409979750 \h </w:instrText>
             </w:r>
             <w:r>
               <w:rPr>
@@ -845,7 +918,7 @@
                 <w:noProof/>
                 <w:webHidden/>
               </w:rPr>
-              <w:t>16</w:t>
+              <w:t>17</w:t>
             </w:r>
             <w:r>
               <w:rPr>
@@ -869,7 +942,7 @@
               <w:lang w:eastAsia="fr-CA"/>
             </w:rPr>
           </w:pPr>
-          <w:hyperlink w:anchor="_Toc409978697" w:history="1">
+          <w:hyperlink w:anchor="_Toc409979751" w:history="1">
             <w:r>
               <w:rPr>
                 <w:rStyle w:val="Hyperlink"/>
@@ -896,7 +969,7 @@
                 <w:noProof/>
                 <w:webHidden/>
               </w:rPr>
-              <w:instrText xml:space="preserve"> PAGEREF _Toc409978697 \h </w:instrText>
+              <w:instrText xml:space="preserve"> PAGEREF _Toc409979751 \h </w:instrText>
             </w:r>
             <w:r>
               <w:rPr>
@@ -940,7 +1013,7 @@
               <w:lang w:eastAsia="fr-CA"/>
             </w:rPr>
           </w:pPr>
-          <w:hyperlink w:anchor="_Toc409978698" w:history="1">
+          <w:hyperlink w:anchor="_Toc409979752" w:history="1">
             <w:r>
               <w:rPr>
                 <w:rStyle w:val="Hyperlink"/>
@@ -967,7 +1040,7 @@
                 <w:noProof/>
                 <w:webHidden/>
               </w:rPr>
-              <w:instrText xml:space="preserve"> PAGEREF _Toc409978698 \h </w:instrText>
+              <w:instrText xml:space="preserve"> PAGEREF _Toc409979752 \h </w:instrText>
             </w:r>
             <w:r>
               <w:rPr>
@@ -987,7 +1060,7 @@
                 <w:noProof/>
                 <w:webHidden/>
               </w:rPr>
-              <w:t>19</w:t>
+              <w:t>20</w:t>
             </w:r>
             <w:r>
               <w:rPr>
@@ -1011,7 +1084,7 @@
               <w:lang w:eastAsia="fr-CA"/>
             </w:rPr>
           </w:pPr>
-          <w:hyperlink w:anchor="_Toc409978699" w:history="1">
+          <w:hyperlink w:anchor="_Toc409979753" w:history="1">
             <w:r>
               <w:rPr>
                 <w:rStyle w:val="Hyperlink"/>
@@ -1038,7 +1111,7 @@
                 <w:noProof/>
                 <w:webHidden/>
               </w:rPr>
-              <w:instrText xml:space="preserve"> PAGEREF _Toc409978699 \h </w:instrText>
+              <w:instrText xml:space="preserve"> PAGEREF _Toc409979753 \h </w:instrText>
             </w:r>
             <w:r>
               <w:rPr>
@@ -1105,15 +1178,14 @@
           <w:rFonts w:asciiTheme="minorHAnsi" w:hAnsiTheme="minorHAnsi"/>
         </w:rPr>
       </w:pPr>
-      <w:bookmarkStart w:id="0" w:name="_Toc409978690"/>
+      <w:bookmarkStart w:id="1" w:name="_Toc409979743"/>
       <w:r>
         <w:rPr>
           <w:rFonts w:asciiTheme="minorHAnsi" w:hAnsiTheme="minorHAnsi"/>
         </w:rPr>
-        <w:lastRenderedPageBreak/>
         <w:t>Introduction</w:t>
       </w:r>
-      <w:bookmarkEnd w:id="0"/>
+      <w:bookmarkEnd w:id="1"/>
     </w:p>
     <w:p/>
     <w:p>
@@ -1394,7 +1466,7 @@
           <w:rFonts w:asciiTheme="minorHAnsi" w:hAnsiTheme="minorHAnsi"/>
         </w:rPr>
       </w:pPr>
-      <w:bookmarkStart w:id="1" w:name="_Toc409978691"/>
+      <w:bookmarkStart w:id="2" w:name="_Toc409979744"/>
       <w:r>
         <w:rPr>
           <w:rFonts w:asciiTheme="minorHAnsi" w:hAnsiTheme="minorHAnsi"/>
@@ -1420,7 +1492,7 @@
         </w:rPr>
         <w:t xml:space="preserve"> d’affaires</w:t>
       </w:r>
-      <w:bookmarkEnd w:id="1"/>
+      <w:bookmarkEnd w:id="2"/>
     </w:p>
     <w:p/>
     <w:p/>
@@ -1437,7 +1509,7 @@
           <w:rFonts w:asciiTheme="minorHAnsi" w:hAnsiTheme="minorHAnsi"/>
         </w:rPr>
       </w:pPr>
-      <w:bookmarkStart w:id="2" w:name="_Toc409978692"/>
+      <w:bookmarkStart w:id="3" w:name="_Toc409979745"/>
       <w:r>
         <w:rPr>
           <w:rFonts w:asciiTheme="minorHAnsi" w:hAnsiTheme="minorHAnsi"/>
@@ -1451,7 +1523,7 @@
         </w:rPr>
         <w:t xml:space="preserve"> des besoins</w:t>
       </w:r>
-      <w:bookmarkEnd w:id="2"/>
+      <w:bookmarkEnd w:id="3"/>
     </w:p>
     <w:p/>
     <w:p/>
@@ -1462,14 +1534,14 @@
           <w:rFonts w:asciiTheme="minorHAnsi" w:hAnsiTheme="minorHAnsi"/>
         </w:rPr>
       </w:pPr>
-      <w:bookmarkStart w:id="3" w:name="_Toc409978693"/>
+      <w:bookmarkStart w:id="4" w:name="_Toc409979746"/>
       <w:r>
         <w:rPr>
           <w:rFonts w:asciiTheme="minorHAnsi" w:hAnsiTheme="minorHAnsi"/>
         </w:rPr>
         <w:t>Modèle des cas d’utilisation</w:t>
       </w:r>
-      <w:bookmarkEnd w:id="3"/>
+      <w:bookmarkEnd w:id="4"/>
     </w:p>
     <w:p>
       <w:pPr>
@@ -14053,12 +14125,12 @@
       <w:pPr>
         <w:pStyle w:val="Heading2"/>
       </w:pPr>
-      <w:bookmarkStart w:id="4" w:name="_Toc409978694"/>
+      <w:bookmarkStart w:id="5" w:name="_Toc409979747"/>
       <w:r>
         <w:lastRenderedPageBreak/>
         <w:t>Vision</w:t>
       </w:r>
-      <w:bookmarkEnd w:id="4"/>
+      <w:bookmarkEnd w:id="5"/>
     </w:p>
     <w:p/>
     <w:p>
@@ -14348,14 +14420,14 @@
           <w:rFonts w:asciiTheme="minorHAnsi" w:hAnsiTheme="minorHAnsi"/>
         </w:rPr>
       </w:pPr>
-      <w:bookmarkStart w:id="5" w:name="_Toc409978695"/>
+      <w:bookmarkStart w:id="6" w:name="_Toc409979748"/>
       <w:r>
         <w:rPr>
           <w:rFonts w:asciiTheme="minorHAnsi" w:hAnsiTheme="minorHAnsi"/>
         </w:rPr>
         <w:t>Spécifications supplémentaires</w:t>
       </w:r>
-      <w:bookmarkEnd w:id="5"/>
+      <w:bookmarkEnd w:id="6"/>
     </w:p>
     <w:p>
       <w:pPr>
@@ -14517,9 +14589,11 @@
       <w:pPr>
         <w:pStyle w:val="Heading2"/>
       </w:pPr>
+      <w:bookmarkStart w:id="7" w:name="_Toc409979749"/>
       <w:r>
         <w:t>Glossaire</w:t>
       </w:r>
+      <w:bookmarkEnd w:id="7"/>
     </w:p>
     <w:p/>
     <w:p/>
@@ -14527,15 +14601,15 @@
       <w:pPr>
         <w:pStyle w:val="Heading1"/>
       </w:pPr>
-      <w:bookmarkStart w:id="6" w:name="_Toc409978696"/>
       <w:r>
         <w:br w:type="page"/>
       </w:r>
+      <w:bookmarkStart w:id="8" w:name="_Toc409979750"/>
       <w:r>
         <w:lastRenderedPageBreak/>
         <w:t>III) Gestion de projet</w:t>
       </w:r>
-      <w:bookmarkEnd w:id="6"/>
+      <w:bookmarkEnd w:id="8"/>
     </w:p>
     <w:p/>
     <w:p/>
@@ -14543,14 +14617,14 @@
       <w:pPr>
         <w:pStyle w:val="Heading2"/>
       </w:pPr>
-      <w:bookmarkStart w:id="7" w:name="_Toc409978697"/>
+      <w:bookmarkStart w:id="9" w:name="_Toc409979751"/>
       <w:r>
         <w:t>Réfé</w:t>
       </w:r>
       <w:r>
         <w:t>rence des taches</w:t>
       </w:r>
-      <w:bookmarkEnd w:id="7"/>
+      <w:bookmarkEnd w:id="9"/>
     </w:p>
     <w:p/>
     <w:p/>
@@ -15564,12 +15638,12 @@
       <w:pPr>
         <w:pStyle w:val="Heading2"/>
       </w:pPr>
-      <w:bookmarkStart w:id="8" w:name="_Toc409978698"/>
+      <w:bookmarkStart w:id="10" w:name="_Toc409979752"/>
       <w:r>
         <w:lastRenderedPageBreak/>
         <w:t>Assignation des ressources</w:t>
       </w:r>
-      <w:bookmarkEnd w:id="8"/>
+      <w:bookmarkEnd w:id="10"/>
     </w:p>
     <w:p/>
     <w:p>
@@ -15813,8 +15887,6 @@
               </w:rPr>
               <w:t>Ex : A1</w:t>
             </w:r>
-            <w:bookmarkStart w:id="9" w:name="_GoBack"/>
-            <w:bookmarkEnd w:id="9"/>
           </w:p>
         </w:tc>
         <w:tc>
@@ -17054,11 +17126,11 @@
       <w:pPr>
         <w:pStyle w:val="Heading2"/>
       </w:pPr>
-      <w:bookmarkStart w:id="10" w:name="_Toc409978699"/>
+      <w:bookmarkStart w:id="11" w:name="_Toc409979753"/>
       <w:r>
         <w:t>Diagramme de Gant</w:t>
       </w:r>
-      <w:bookmarkEnd w:id="10"/>
+      <w:bookmarkEnd w:id="11"/>
     </w:p>
     <w:sectPr>
       <w:pgSz w:w="12240" w:h="15840"/>
@@ -20350,7 +20422,7 @@
 </file>
 
 <file path=customXml/itemProps1.xml><?xml version="1.0" encoding="utf-8"?>
-<ds:datastoreItem xmlns:ds="http://schemas.openxmlformats.org/officeDocument/2006/customXml" ds:itemID="{2BFB9208-A739-4E91-8740-3FB50670E8E2}">
+<ds:datastoreItem xmlns:ds="http://schemas.openxmlformats.org/officeDocument/2006/customXml" ds:itemID="{AD18B114-0836-48F5-A8E5-5BDC35DB8973}">
   <ds:schemaRefs>
     <ds:schemaRef ds:uri="http://schemas.openxmlformats.org/officeDocument/2006/bibliography"/>
   </ds:schemaRefs>

--- a/rapport/rapport final.docx
+++ b/rapport/rapport final.docx
@@ -341,8 +341,6 @@
             </w:rPr>
             <w:t>Table des matières</w:t>
           </w:r>
-          <w:bookmarkStart w:id="0" w:name="_GoBack"/>
-          <w:bookmarkEnd w:id="0"/>
         </w:p>
         <w:p>
           <w:pPr>
@@ -1178,14 +1176,14 @@
           <w:rFonts w:asciiTheme="minorHAnsi" w:hAnsiTheme="minorHAnsi"/>
         </w:rPr>
       </w:pPr>
-      <w:bookmarkStart w:id="1" w:name="_Toc409979743"/>
+      <w:bookmarkStart w:id="0" w:name="_Toc409979743"/>
       <w:r>
         <w:rPr>
           <w:rFonts w:asciiTheme="minorHAnsi" w:hAnsiTheme="minorHAnsi"/>
         </w:rPr>
         <w:t>Introduction</w:t>
       </w:r>
-      <w:bookmarkEnd w:id="1"/>
+      <w:bookmarkEnd w:id="0"/>
     </w:p>
     <w:p/>
     <w:p>
@@ -1466,7 +1464,7 @@
           <w:rFonts w:asciiTheme="minorHAnsi" w:hAnsiTheme="minorHAnsi"/>
         </w:rPr>
       </w:pPr>
-      <w:bookmarkStart w:id="2" w:name="_Toc409979744"/>
+      <w:bookmarkStart w:id="1" w:name="_Toc409979744"/>
       <w:r>
         <w:rPr>
           <w:rFonts w:asciiTheme="minorHAnsi" w:hAnsiTheme="minorHAnsi"/>
@@ -1492,7 +1490,7 @@
         </w:rPr>
         <w:t xml:space="preserve"> d’affaires</w:t>
       </w:r>
-      <w:bookmarkEnd w:id="2"/>
+      <w:bookmarkEnd w:id="1"/>
     </w:p>
     <w:p/>
     <w:p/>
@@ -1509,7 +1507,7 @@
           <w:rFonts w:asciiTheme="minorHAnsi" w:hAnsiTheme="minorHAnsi"/>
         </w:rPr>
       </w:pPr>
-      <w:bookmarkStart w:id="3" w:name="_Toc409979745"/>
+      <w:bookmarkStart w:id="2" w:name="_Toc409979745"/>
       <w:r>
         <w:rPr>
           <w:rFonts w:asciiTheme="minorHAnsi" w:hAnsiTheme="minorHAnsi"/>
@@ -1523,7 +1521,7 @@
         </w:rPr>
         <w:t xml:space="preserve"> des besoins</w:t>
       </w:r>
-      <w:bookmarkEnd w:id="3"/>
+      <w:bookmarkEnd w:id="2"/>
     </w:p>
     <w:p/>
     <w:p/>
@@ -1534,14 +1532,14 @@
           <w:rFonts w:asciiTheme="minorHAnsi" w:hAnsiTheme="minorHAnsi"/>
         </w:rPr>
       </w:pPr>
-      <w:bookmarkStart w:id="4" w:name="_Toc409979746"/>
+      <w:bookmarkStart w:id="3" w:name="_Toc409979746"/>
       <w:r>
         <w:rPr>
           <w:rFonts w:asciiTheme="minorHAnsi" w:hAnsiTheme="minorHAnsi"/>
         </w:rPr>
         <w:t>Modèle des cas d’utilisation</w:t>
       </w:r>
-      <w:bookmarkEnd w:id="4"/>
+      <w:bookmarkEnd w:id="3"/>
     </w:p>
     <w:p>
       <w:pPr>
@@ -14125,12 +14123,12 @@
       <w:pPr>
         <w:pStyle w:val="Heading2"/>
       </w:pPr>
-      <w:bookmarkStart w:id="5" w:name="_Toc409979747"/>
+      <w:bookmarkStart w:id="4" w:name="_Toc409979747"/>
       <w:r>
         <w:lastRenderedPageBreak/>
         <w:t>Vision</w:t>
       </w:r>
-      <w:bookmarkEnd w:id="5"/>
+      <w:bookmarkEnd w:id="4"/>
     </w:p>
     <w:p/>
     <w:p>
@@ -14420,14 +14418,14 @@
           <w:rFonts w:asciiTheme="minorHAnsi" w:hAnsiTheme="minorHAnsi"/>
         </w:rPr>
       </w:pPr>
-      <w:bookmarkStart w:id="6" w:name="_Toc409979748"/>
+      <w:bookmarkStart w:id="5" w:name="_Toc409979748"/>
       <w:r>
         <w:rPr>
           <w:rFonts w:asciiTheme="minorHAnsi" w:hAnsiTheme="minorHAnsi"/>
         </w:rPr>
         <w:t>Spécifications supplémentaires</w:t>
       </w:r>
-      <w:bookmarkEnd w:id="6"/>
+      <w:bookmarkEnd w:id="5"/>
     </w:p>
     <w:p>
       <w:pPr>
@@ -14589,9 +14587,25 @@
       <w:pPr>
         <w:pStyle w:val="Heading2"/>
       </w:pPr>
-      <w:bookmarkStart w:id="7" w:name="_Toc409979749"/>
+      <w:bookmarkStart w:id="6" w:name="_Toc409979749"/>
       <w:r>
         <w:t>Glossaire</w:t>
+      </w:r>
+      <w:bookmarkEnd w:id="6"/>
+    </w:p>
+    <w:p/>
+    <w:p/>
+    <w:p>
+      <w:pPr>
+        <w:pStyle w:val="Heading1"/>
+      </w:pPr>
+      <w:r>
+        <w:br w:type="page"/>
+      </w:r>
+      <w:bookmarkStart w:id="7" w:name="_Toc409979750"/>
+      <w:r>
+        <w:lastRenderedPageBreak/>
+        <w:t>III) Gestion de projet</w:t>
       </w:r>
       <w:bookmarkEnd w:id="7"/>
     </w:p>
@@ -14599,15 +14613,14 @@
     <w:p/>
     <w:p>
       <w:pPr>
-        <w:pStyle w:val="Heading1"/>
-      </w:pPr>
+        <w:pStyle w:val="Heading2"/>
+      </w:pPr>
+      <w:bookmarkStart w:id="8" w:name="_Toc409979751"/>
       <w:r>
-        <w:br w:type="page"/>
+        <w:t>Réfé</w:t>
       </w:r>
-      <w:bookmarkStart w:id="8" w:name="_Toc409979750"/>
       <w:r>
-        <w:lastRenderedPageBreak/>
-        <w:t>III) Gestion de projet</w:t>
+        <w:t>rence des taches</w:t>
       </w:r>
       <w:bookmarkEnd w:id="8"/>
     </w:p>
@@ -14615,21 +14628,6 @@
     <w:p/>
     <w:p>
       <w:pPr>
-        <w:pStyle w:val="Heading2"/>
-      </w:pPr>
-      <w:bookmarkStart w:id="9" w:name="_Toc409979751"/>
-      <w:r>
-        <w:t>Réfé</w:t>
-      </w:r>
-      <w:r>
-        <w:t>rence des taches</w:t>
-      </w:r>
-      <w:bookmarkEnd w:id="9"/>
-    </w:p>
-    <w:p/>
-    <w:p/>
-    <w:p>
-      <w:pPr>
         <w:pStyle w:val="ListParagraph"/>
         <w:numPr>
           <w:ilvl w:val="0"/>
@@ -14676,21 +14674,21 @@
           <w:szCs w:val="24"/>
         </w:rPr>
       </w:pPr>
-      <w:proofErr w:type="spellStart"/>
       <w:r>
         <w:rPr>
           <w:sz w:val="24"/>
           <w:szCs w:val="24"/>
         </w:rPr>
-        <w:t>Parser</w:t>
+        <w:t>Réaliser L’architecture complète du système.</w:t>
       </w:r>
-      <w:proofErr w:type="spellEnd"/>
       <w:r>
         <w:rPr>
+          <w:b/>
+          <w:color w:val="385623" w:themeColor="accent6" w:themeShade="80"/>
           <w:sz w:val="24"/>
           <w:szCs w:val="24"/>
         </w:rPr>
-        <w:t xml:space="preserve">   les fichiers .COU contenant la liste des activités à mettre à l’horaire et sauvegarder les données en RAM. </w:t>
+        <w:t xml:space="preserve"> </w:t>
       </w:r>
       <w:r>
         <w:rPr>
@@ -14729,7 +14727,7 @@
           <w:sz w:val="24"/>
           <w:szCs w:val="24"/>
         </w:rPr>
-        <w:t xml:space="preserve"> les fichiers .CHE contenant les grilles de cheminement à respecter et sauvegarder les données en RAM (automatiquement après avoir traité le fichier .COU de même nom).</w:t>
+        <w:t xml:space="preserve">   les fichiers .COU contenant la liste des activités à mettre à l’horaire et sauvegarder les données en RAM. </w:t>
       </w:r>
       <w:r>
         <w:rPr>
@@ -14738,47 +14736,17 @@
           <w:sz w:val="24"/>
           <w:szCs w:val="24"/>
         </w:rPr>
-        <w:t xml:space="preserve"> (A2)</w:t>
+        <w:t>(A2</w:t>
       </w:r>
-    </w:p>
-    <w:p>
-      <w:pPr>
-        <w:spacing w:line="360" w:lineRule="auto"/>
-        <w:rPr>
+      <w:r>
+        <w:rPr>
+          <w:b/>
+          <w:color w:val="385623" w:themeColor="accent6" w:themeShade="80"/>
           <w:sz w:val="24"/>
           <w:szCs w:val="24"/>
         </w:rPr>
-      </w:pPr>
-    </w:p>
-    <w:p>
-      <w:pPr>
-        <w:pStyle w:val="ListParagraph"/>
-        <w:spacing w:line="360" w:lineRule="auto"/>
-        <w:rPr>
-          <w:b/>
-          <w:sz w:val="24"/>
-          <w:szCs w:val="24"/>
-          <w:u w:val="single"/>
-        </w:rPr>
-      </w:pPr>
-      <w:r>
-        <w:rPr>
-          <w:b/>
-          <w:sz w:val="24"/>
-          <w:szCs w:val="24"/>
-          <w:u w:val="single"/>
-        </w:rPr>
-        <w:t>B) Gestion des fichiers</w:t>
+        <w:t>)</w:t>
       </w:r>
-    </w:p>
-    <w:p>
-      <w:pPr>
-        <w:spacing w:line="360" w:lineRule="auto"/>
-        <w:rPr>
-          <w:sz w:val="24"/>
-          <w:szCs w:val="24"/>
-        </w:rPr>
-      </w:pPr>
     </w:p>
     <w:p>
       <w:pPr>
@@ -14793,12 +14761,28 @@
           <w:szCs w:val="24"/>
         </w:rPr>
       </w:pPr>
+      <w:proofErr w:type="spellStart"/>
       <w:r>
         <w:rPr>
           <w:sz w:val="24"/>
           <w:szCs w:val="24"/>
         </w:rPr>
-        <w:t>Enregistrer l’horaire (le fichier précédent est supprimé).</w:t>
+        <w:t>Parser</w:t>
+      </w:r>
+      <w:proofErr w:type="spellEnd"/>
+      <w:r>
+        <w:rPr>
+          <w:sz w:val="24"/>
+          <w:szCs w:val="24"/>
+        </w:rPr>
+        <w:t xml:space="preserve"> les fichiers .CHE contenant les grilles de cheminement à respecter et sauvegarder les données en </w:t>
+      </w:r>
+      <w:r>
+        <w:rPr>
+          <w:sz w:val="24"/>
+          <w:szCs w:val="24"/>
+        </w:rPr>
+        <w:t>RAM.</w:t>
       </w:r>
       <w:r>
         <w:rPr>
@@ -14807,7 +14791,25 @@
           <w:sz w:val="24"/>
           <w:szCs w:val="24"/>
         </w:rPr>
-        <w:t xml:space="preserve"> (B1)</w:t>
+        <w:t xml:space="preserve"> </w:t>
+      </w:r>
+      <w:r>
+        <w:rPr>
+          <w:b/>
+          <w:color w:val="385623" w:themeColor="accent6" w:themeShade="80"/>
+          <w:sz w:val="24"/>
+          <w:szCs w:val="24"/>
+        </w:rPr>
+        <w:t>(A3</w:t>
+      </w:r>
+      <w:r>
+        <w:rPr>
+          <w:b/>
+          <w:color w:val="385623" w:themeColor="accent6" w:themeShade="80"/>
+          <w:sz w:val="24"/>
+          <w:szCs w:val="24"/>
+        </w:rPr>
+        <w:t>)</w:t>
       </w:r>
     </w:p>
     <w:p>
@@ -14828,7 +14830,7 @@
           <w:sz w:val="24"/>
           <w:szCs w:val="24"/>
         </w:rPr>
-        <w:t>Option « enregistrer sous » pour l’horaire est possible.</w:t>
+        <w:t>Synchroniser le chargement des fichiers .COU et .CHE</w:t>
       </w:r>
       <w:r>
         <w:rPr>
@@ -14837,8 +14839,56 @@
           <w:sz w:val="24"/>
           <w:szCs w:val="24"/>
         </w:rPr>
-        <w:t xml:space="preserve"> (B2)</w:t>
+        <w:t>(A4</w:t>
       </w:r>
+      <w:r>
+        <w:rPr>
+          <w:b/>
+          <w:color w:val="385623" w:themeColor="accent6" w:themeShade="80"/>
+          <w:sz w:val="24"/>
+          <w:szCs w:val="24"/>
+        </w:rPr>
+        <w:t>)</w:t>
+      </w:r>
+    </w:p>
+    <w:p>
+      <w:pPr>
+        <w:spacing w:line="360" w:lineRule="auto"/>
+        <w:rPr>
+          <w:sz w:val="24"/>
+          <w:szCs w:val="24"/>
+        </w:rPr>
+      </w:pPr>
+    </w:p>
+    <w:p>
+      <w:pPr>
+        <w:pStyle w:val="ListParagraph"/>
+        <w:spacing w:line="360" w:lineRule="auto"/>
+        <w:rPr>
+          <w:b/>
+          <w:sz w:val="24"/>
+          <w:szCs w:val="24"/>
+          <w:u w:val="single"/>
+        </w:rPr>
+      </w:pPr>
+      <w:r>
+        <w:rPr>
+          <w:b/>
+          <w:sz w:val="24"/>
+          <w:szCs w:val="24"/>
+          <w:u w:val="single"/>
+        </w:rPr>
+        <w:t>B) Gestion des fichiers</w:t>
+      </w:r>
+    </w:p>
+    <w:p>
+      <w:pPr>
+        <w:spacing w:line="360" w:lineRule="auto"/>
+        <w:rPr>
+          <w:sz w:val="24"/>
+          <w:szCs w:val="24"/>
+        </w:rPr>
+      </w:pPr>
     </w:p>
     <w:p>
       <w:pPr>
@@ -14858,7 +14908,7 @@
           <w:sz w:val="24"/>
           <w:szCs w:val="24"/>
         </w:rPr>
-        <w:t>Exporter l’image de l’horaire dans un format image.</w:t>
+        <w:t>Enregistrer l’horaire (le fichier précédent est supprimé).</w:t>
       </w:r>
       <w:r>
         <w:rPr>
@@ -14867,121 +14917,8 @@
           <w:sz w:val="24"/>
           <w:szCs w:val="24"/>
         </w:rPr>
-        <w:t xml:space="preserve"> (B3)</w:t>
+        <w:t xml:space="preserve"> (B1)</w:t>
       </w:r>
-    </w:p>
-    <w:p>
-      <w:pPr>
-        <w:pStyle w:val="ListParagraph"/>
-        <w:spacing w:line="360" w:lineRule="auto"/>
-        <w:rPr>
-          <w:sz w:val="24"/>
-          <w:szCs w:val="24"/>
-        </w:rPr>
-      </w:pPr>
-    </w:p>
-    <w:p>
-      <w:pPr>
-        <w:pStyle w:val="ListParagraph"/>
-        <w:spacing w:line="360" w:lineRule="auto"/>
-        <w:rPr>
-          <w:sz w:val="24"/>
-          <w:szCs w:val="24"/>
-        </w:rPr>
-      </w:pPr>
-      <w:r>
-        <w:rPr>
-          <w:b/>
-          <w:sz w:val="24"/>
-          <w:szCs w:val="24"/>
-        </w:rPr>
-        <w:t xml:space="preserve">N.B : </w:t>
-      </w:r>
-      <w:r>
-        <w:rPr>
-          <w:sz w:val="24"/>
-          <w:szCs w:val="24"/>
-        </w:rPr>
-        <w:t>Les fichiers .COU et .CHE sont au format CSV mais il faut faire attention au fait que dépendamment de la configuration de l’ordinateur sur lequel ils ont été créés, les séparateurs de champs et les séparateurs décimaux peuvent être différents. Cela doit être géré de manière transparente par l’application. Cela peut être géré par une analyse automatique de l’entête de fichier.</w:t>
-      </w:r>
-    </w:p>
-    <w:p>
-      <w:pPr>
-        <w:pStyle w:val="ListParagraph"/>
-        <w:spacing w:line="360" w:lineRule="auto"/>
-        <w:rPr>
-          <w:b/>
-          <w:sz w:val="24"/>
-          <w:szCs w:val="24"/>
-        </w:rPr>
-      </w:pPr>
-    </w:p>
-    <w:p>
-      <w:pPr>
-        <w:pStyle w:val="ListParagraph"/>
-        <w:spacing w:line="360" w:lineRule="auto"/>
-        <w:rPr>
-          <w:b/>
-          <w:sz w:val="24"/>
-          <w:szCs w:val="24"/>
-        </w:rPr>
-      </w:pPr>
-    </w:p>
-    <w:p>
-      <w:pPr>
-        <w:pStyle w:val="ListParagraph"/>
-        <w:spacing w:line="360" w:lineRule="auto"/>
-        <w:rPr>
-          <w:b/>
-          <w:sz w:val="24"/>
-          <w:szCs w:val="24"/>
-        </w:rPr>
-      </w:pPr>
-    </w:p>
-    <w:p>
-      <w:pPr>
-        <w:pStyle w:val="ListParagraph"/>
-        <w:spacing w:line="360" w:lineRule="auto"/>
-        <w:rPr>
-          <w:b/>
-          <w:sz w:val="24"/>
-          <w:szCs w:val="24"/>
-        </w:rPr>
-      </w:pPr>
-    </w:p>
-    <w:p>
-      <w:pPr>
-        <w:spacing w:line="360" w:lineRule="auto"/>
-        <w:ind w:left="720"/>
-        <w:rPr>
-          <w:b/>
-          <w:sz w:val="24"/>
-          <w:szCs w:val="24"/>
-          <w:u w:val="single"/>
-        </w:rPr>
-      </w:pPr>
-      <w:r>
-        <w:rPr>
-          <w:b/>
-          <w:sz w:val="24"/>
-          <w:szCs w:val="24"/>
-          <w:u w:val="single"/>
-        </w:rPr>
-        <w:t>C) Interface utilisateur</w:t>
-      </w:r>
-    </w:p>
-    <w:p>
-      <w:pPr>
-        <w:pStyle w:val="ListParagraph"/>
-        <w:spacing w:line="360" w:lineRule="auto"/>
-        <w:rPr>
-          <w:b/>
-          <w:color w:val="FF0000"/>
-          <w:sz w:val="24"/>
-          <w:szCs w:val="24"/>
-          <w:u w:val="single"/>
-        </w:rPr>
-      </w:pPr>
     </w:p>
     <w:p>
       <w:pPr>
@@ -15001,7 +14938,7 @@
           <w:sz w:val="24"/>
           <w:szCs w:val="24"/>
         </w:rPr>
-        <w:t xml:space="preserve">Subdiviser l’écran en deux zones. L’espace à gauche contient la grille horaire en construction. La zone de droite contient la liste des cours non encore assignés à la grille de même que l’information pertinente associée à ce cours. </w:t>
+        <w:t>Option « enregistrer sous » pour l’horaire est possible.</w:t>
       </w:r>
       <w:r>
         <w:rPr>
@@ -15010,18 +14947,8 @@
           <w:sz w:val="24"/>
           <w:szCs w:val="24"/>
         </w:rPr>
-        <w:t>(C1)</w:t>
+        <w:t xml:space="preserve"> (B2)</w:t>
       </w:r>
-    </w:p>
-    <w:p>
-      <w:pPr>
-        <w:pStyle w:val="ListParagraph"/>
-        <w:spacing w:line="360" w:lineRule="auto"/>
-        <w:rPr>
-          <w:sz w:val="24"/>
-          <w:szCs w:val="24"/>
-        </w:rPr>
-      </w:pPr>
     </w:p>
     <w:p>
       <w:pPr>
@@ -15041,7 +14968,7 @@
           <w:sz w:val="24"/>
           <w:szCs w:val="24"/>
         </w:rPr>
-        <w:t>Attribuer une couleur à chaque activité en fonction de son type.</w:t>
+        <w:t>Exporter l’image de l’horaire dans un format image.</w:t>
       </w:r>
       <w:r>
         <w:rPr>
@@ -15050,15 +14977,119 @@
           <w:sz w:val="24"/>
           <w:szCs w:val="24"/>
         </w:rPr>
-        <w:t xml:space="preserve"> (C2)</w:t>
+        <w:t xml:space="preserve"> (B3)</w:t>
       </w:r>
     </w:p>
     <w:p>
       <w:pPr>
         <w:pStyle w:val="ListParagraph"/>
+        <w:spacing w:line="360" w:lineRule="auto"/>
         <w:rPr>
           <w:sz w:val="24"/>
           <w:szCs w:val="24"/>
+        </w:rPr>
+      </w:pPr>
+    </w:p>
+    <w:p>
+      <w:pPr>
+        <w:pStyle w:val="ListParagraph"/>
+        <w:spacing w:line="360" w:lineRule="auto"/>
+        <w:rPr>
+          <w:sz w:val="24"/>
+          <w:szCs w:val="24"/>
+        </w:rPr>
+      </w:pPr>
+      <w:r>
+        <w:rPr>
+          <w:b/>
+          <w:sz w:val="24"/>
+          <w:szCs w:val="24"/>
+        </w:rPr>
+        <w:t xml:space="preserve">N.B : </w:t>
+      </w:r>
+      <w:r>
+        <w:rPr>
+          <w:sz w:val="24"/>
+          <w:szCs w:val="24"/>
+        </w:rPr>
+        <w:t>Les fichiers .COU et .CHE sont au format CSV mais il faut faire attention au fait que dépendamment de la configuration de l’ordinateur sur lequel ils ont été créés, les séparateurs de champs et les séparateurs décimaux peuvent être différents. Cela doit être géré de manière transparente par l’application. Cela peut être géré par une analyse automatique de l’entête de fichier.</w:t>
+      </w:r>
+    </w:p>
+    <w:p>
+      <w:pPr>
+        <w:pStyle w:val="ListParagraph"/>
+        <w:spacing w:line="360" w:lineRule="auto"/>
+        <w:rPr>
+          <w:b/>
+          <w:sz w:val="24"/>
+          <w:szCs w:val="24"/>
+        </w:rPr>
+      </w:pPr>
+    </w:p>
+    <w:p>
+      <w:pPr>
+        <w:pStyle w:val="ListParagraph"/>
+        <w:spacing w:line="360" w:lineRule="auto"/>
+        <w:rPr>
+          <w:b/>
+          <w:sz w:val="24"/>
+          <w:szCs w:val="24"/>
+        </w:rPr>
+      </w:pPr>
+    </w:p>
+    <w:p>
+      <w:pPr>
+        <w:pStyle w:val="ListParagraph"/>
+        <w:spacing w:line="360" w:lineRule="auto"/>
+        <w:rPr>
+          <w:b/>
+          <w:sz w:val="24"/>
+          <w:szCs w:val="24"/>
+        </w:rPr>
+      </w:pPr>
+    </w:p>
+    <w:p>
+      <w:pPr>
+        <w:pStyle w:val="ListParagraph"/>
+        <w:spacing w:line="360" w:lineRule="auto"/>
+        <w:rPr>
+          <w:b/>
+          <w:sz w:val="24"/>
+          <w:szCs w:val="24"/>
+        </w:rPr>
+      </w:pPr>
+    </w:p>
+    <w:p>
+      <w:pPr>
+        <w:spacing w:line="360" w:lineRule="auto"/>
+        <w:ind w:left="720"/>
+        <w:rPr>
+          <w:b/>
+          <w:sz w:val="24"/>
+          <w:szCs w:val="24"/>
+          <w:u w:val="single"/>
+        </w:rPr>
+      </w:pPr>
+      <w:r>
+        <w:rPr>
+          <w:b/>
+          <w:sz w:val="24"/>
+          <w:szCs w:val="24"/>
+          <w:u w:val="single"/>
+        </w:rPr>
+        <w:t>C) Interface utilisateur</w:t>
+      </w:r>
+    </w:p>
+    <w:p>
+      <w:pPr>
+        <w:pStyle w:val="ListParagraph"/>
+        <w:spacing w:line="360" w:lineRule="auto"/>
+        <w:rPr>
+          <w:b/>
+          <w:color w:val="FF0000"/>
+          <w:sz w:val="24"/>
+          <w:szCs w:val="24"/>
+          <w:u w:val="single"/>
         </w:rPr>
       </w:pPr>
     </w:p>
@@ -15080,7 +15111,7 @@
           <w:sz w:val="24"/>
           <w:szCs w:val="24"/>
         </w:rPr>
-        <w:t>À l’aide de la souris, un mouvement de glisser-lâcher (drag and drop) permet de : (1) déplacer un cours de l’espace de droite vers la grille horaire (et inversement); (2) déplacer un cours dans la grille horaire.</w:t>
+        <w:t xml:space="preserve">Subdiviser l’écran en deux zones. L’espace à gauche contient la grille horaire en construction. La zone de droite contient la liste des cours non encore assignés à la grille de même que l’information pertinente associée à ce cours. </w:t>
       </w:r>
       <w:r>
         <w:rPr>
@@ -15089,12 +15120,13 @@
           <w:sz w:val="24"/>
           <w:szCs w:val="24"/>
         </w:rPr>
-        <w:t xml:space="preserve"> (C3)</w:t>
+        <w:t>(C1)</w:t>
       </w:r>
     </w:p>
     <w:p>
       <w:pPr>
         <w:pStyle w:val="ListParagraph"/>
+        <w:spacing w:line="360" w:lineRule="auto"/>
         <w:rPr>
           <w:sz w:val="24"/>
           <w:szCs w:val="24"/>
@@ -15119,7 +15151,7 @@
           <w:sz w:val="24"/>
           <w:szCs w:val="24"/>
         </w:rPr>
-        <w:t>En tout temps, un indicateur à l’écran indique si l’horaire est valide. Si ce n’est pas le cas, la liste des erreurs est affichée. On doit pouvoir modifier l’horaire tout en voyant la liste (qui se met à jour en temps réel).</w:t>
+        <w:t>Attribuer une couleur à chaque activité en fonction de son type.</w:t>
       </w:r>
       <w:r>
         <w:rPr>
@@ -15128,7 +15160,7 @@
           <w:sz w:val="24"/>
           <w:szCs w:val="24"/>
         </w:rPr>
-        <w:t xml:space="preserve"> (C4)</w:t>
+        <w:t xml:space="preserve"> (C2)</w:t>
       </w:r>
     </w:p>
     <w:p>
@@ -15158,7 +15190,7 @@
           <w:sz w:val="24"/>
           <w:szCs w:val="24"/>
         </w:rPr>
-        <w:t>Possibilité de faire apparaitre une zone (ou une fenêtre) permettant de prendre des notes concernant l’historique de modification du fichier.</w:t>
+        <w:t>À l’aide de la souris, un mouvement de glisser-lâcher (drag and drop) permet de : (1) déplacer un cours de l’espace de droite vers la grille horaire (et inversement); (2) déplacer un cours dans la grille horaire.</w:t>
       </w:r>
       <w:r>
         <w:rPr>
@@ -15167,164 +15199,15 @@
           <w:sz w:val="24"/>
           <w:szCs w:val="24"/>
         </w:rPr>
-        <w:t xml:space="preserve"> (C5)</w:t>
+        <w:t xml:space="preserve"> (C3)</w:t>
       </w:r>
     </w:p>
     <w:p>
       <w:pPr>
         <w:pStyle w:val="ListParagraph"/>
-        <w:spacing w:line="360" w:lineRule="auto"/>
-        <w:rPr>
-          <w:b/>
-          <w:color w:val="FF0000"/>
+        <w:rPr>
           <w:sz w:val="24"/>
           <w:szCs w:val="24"/>
-          <w:u w:val="single"/>
-        </w:rPr>
-      </w:pPr>
-    </w:p>
-    <w:p>
-      <w:pPr>
-        <w:pStyle w:val="ListParagraph"/>
-        <w:spacing w:line="360" w:lineRule="auto"/>
-        <w:rPr>
-          <w:b/>
-          <w:color w:val="FF0000"/>
-          <w:sz w:val="24"/>
-          <w:szCs w:val="24"/>
-          <w:u w:val="single"/>
-        </w:rPr>
-      </w:pPr>
-    </w:p>
-    <w:p>
-      <w:pPr>
-        <w:pStyle w:val="ListParagraph"/>
-        <w:spacing w:line="360" w:lineRule="auto"/>
-        <w:rPr>
-          <w:b/>
-          <w:sz w:val="24"/>
-          <w:szCs w:val="24"/>
-          <w:u w:val="single"/>
-        </w:rPr>
-      </w:pPr>
-      <w:r>
-        <w:rPr>
-          <w:b/>
-          <w:sz w:val="24"/>
-          <w:szCs w:val="24"/>
-          <w:u w:val="single"/>
-        </w:rPr>
-        <w:t>D) Validation de l’horaire</w:t>
-      </w:r>
-    </w:p>
-    <w:p>
-      <w:pPr>
-        <w:pStyle w:val="ListParagraph"/>
-        <w:spacing w:line="360" w:lineRule="auto"/>
-        <w:rPr>
-          <w:b/>
-          <w:color w:val="FF0000"/>
-          <w:sz w:val="24"/>
-          <w:szCs w:val="24"/>
-          <w:u w:val="single"/>
-        </w:rPr>
-      </w:pPr>
-    </w:p>
-    <w:p>
-      <w:pPr>
-        <w:pStyle w:val="Default"/>
-        <w:numPr>
-          <w:ilvl w:val="0"/>
-          <w:numId w:val="19"/>
-        </w:numPr>
-      </w:pPr>
-      <w:r>
-        <w:t xml:space="preserve">Possibilité d’activer/désactiver une fonction de vérification automatique de la validité d’horaire. Ainsi, lors du déplacement d’un cours, toutes les cases de la grille horaire qui ne sont pas accessibles (parce que les contraintes l’interdisent) deviennent grisées et il est impossible d’y placer le cours. </w:t>
-      </w:r>
-    </w:p>
-    <w:p>
-      <w:pPr>
-        <w:pStyle w:val="Default"/>
-        <w:ind w:left="720"/>
-      </w:pPr>
-    </w:p>
-    <w:p>
-      <w:pPr>
-        <w:pStyle w:val="ListParagraph"/>
-        <w:spacing w:line="360" w:lineRule="auto"/>
-        <w:rPr>
-          <w:b/>
-          <w:color w:val="FF0000"/>
-          <w:sz w:val="24"/>
-          <w:szCs w:val="24"/>
-          <w:u w:val="single"/>
-        </w:rPr>
-      </w:pPr>
-      <w:r>
-        <w:rPr>
-          <w:sz w:val="24"/>
-          <w:szCs w:val="24"/>
-        </w:rPr>
-        <w:t>De cette manière, l’horaire affiché est en tout temps valide (sauf si les données chargées étaient elle-même invalides).</w:t>
-      </w:r>
-      <w:r>
-        <w:rPr>
-          <w:b/>
-          <w:color w:val="385623" w:themeColor="accent6" w:themeShade="80"/>
-          <w:sz w:val="24"/>
-          <w:szCs w:val="24"/>
-        </w:rPr>
-        <w:t xml:space="preserve"> (D)</w:t>
-      </w:r>
-    </w:p>
-    <w:p>
-      <w:pPr>
-        <w:pStyle w:val="ListParagraph"/>
-        <w:spacing w:line="360" w:lineRule="auto"/>
-        <w:rPr>
-          <w:sz w:val="24"/>
-          <w:szCs w:val="24"/>
-        </w:rPr>
-      </w:pPr>
-    </w:p>
-    <w:p>
-      <w:pPr>
-        <w:pStyle w:val="ListParagraph"/>
-        <w:spacing w:line="360" w:lineRule="auto"/>
-        <w:rPr>
-          <w:b/>
-          <w:sz w:val="24"/>
-          <w:szCs w:val="24"/>
-        </w:rPr>
-      </w:pPr>
-      <w:r>
-        <w:rPr>
-          <w:b/>
-          <w:sz w:val="24"/>
-          <w:szCs w:val="24"/>
-        </w:rPr>
-        <w:t>E</w:t>
-      </w:r>
-      <w:r>
-        <w:rPr>
-          <w:b/>
-          <w:sz w:val="24"/>
-          <w:szCs w:val="24"/>
-          <w:u w:val="single"/>
-        </w:rPr>
-        <w:t>) Planification automatique</w:t>
-      </w:r>
-    </w:p>
-    <w:p>
-      <w:pPr>
-        <w:pStyle w:val="ListParagraph"/>
-        <w:spacing w:line="360" w:lineRule="auto"/>
-        <w:rPr>
-          <w:b/>
-          <w:color w:val="FF0000"/>
-          <w:sz w:val="24"/>
-          <w:szCs w:val="24"/>
-          <w:u w:val="single"/>
         </w:rPr>
       </w:pPr>
     </w:p>
@@ -15346,6 +15229,234 @@
           <w:sz w:val="24"/>
           <w:szCs w:val="24"/>
         </w:rPr>
+        <w:t>En tout temps, un indicateur à l’écran indique si l’horaire est valide. Si ce n’est pas le cas, la liste des erreurs est affichée. On doit pouvoir modifier l’horaire tout en voyant la liste (qui se met à jour en temps réel).</w:t>
+      </w:r>
+      <w:r>
+        <w:rPr>
+          <w:b/>
+          <w:color w:val="385623" w:themeColor="accent6" w:themeShade="80"/>
+          <w:sz w:val="24"/>
+          <w:szCs w:val="24"/>
+        </w:rPr>
+        <w:t xml:space="preserve"> (C4)</w:t>
+      </w:r>
+    </w:p>
+    <w:p>
+      <w:pPr>
+        <w:pStyle w:val="ListParagraph"/>
+        <w:rPr>
+          <w:sz w:val="24"/>
+          <w:szCs w:val="24"/>
+        </w:rPr>
+      </w:pPr>
+    </w:p>
+    <w:p>
+      <w:pPr>
+        <w:pStyle w:val="ListParagraph"/>
+        <w:numPr>
+          <w:ilvl w:val="0"/>
+          <w:numId w:val="19"/>
+        </w:numPr>
+        <w:spacing w:after="160" w:line="360" w:lineRule="auto"/>
+        <w:rPr>
+          <w:sz w:val="24"/>
+          <w:szCs w:val="24"/>
+        </w:rPr>
+      </w:pPr>
+      <w:r>
+        <w:rPr>
+          <w:sz w:val="24"/>
+          <w:szCs w:val="24"/>
+        </w:rPr>
+        <w:t>Possibilité de faire apparaitre une zone (ou une fenêtre) permettant de prendre des notes concernant l’historique de modification du fichier.</w:t>
+      </w:r>
+      <w:r>
+        <w:rPr>
+          <w:b/>
+          <w:color w:val="385623" w:themeColor="accent6" w:themeShade="80"/>
+          <w:sz w:val="24"/>
+          <w:szCs w:val="24"/>
+        </w:rPr>
+        <w:t xml:space="preserve"> (C5)</w:t>
+      </w:r>
+    </w:p>
+    <w:p>
+      <w:pPr>
+        <w:pStyle w:val="ListParagraph"/>
+        <w:spacing w:line="360" w:lineRule="auto"/>
+        <w:rPr>
+          <w:b/>
+          <w:color w:val="FF0000"/>
+          <w:sz w:val="24"/>
+          <w:szCs w:val="24"/>
+          <w:u w:val="single"/>
+        </w:rPr>
+      </w:pPr>
+    </w:p>
+    <w:p>
+      <w:pPr>
+        <w:pStyle w:val="ListParagraph"/>
+        <w:spacing w:line="360" w:lineRule="auto"/>
+        <w:rPr>
+          <w:b/>
+          <w:color w:val="FF0000"/>
+          <w:sz w:val="24"/>
+          <w:szCs w:val="24"/>
+          <w:u w:val="single"/>
+        </w:rPr>
+      </w:pPr>
+    </w:p>
+    <w:p>
+      <w:pPr>
+        <w:pStyle w:val="ListParagraph"/>
+        <w:spacing w:line="360" w:lineRule="auto"/>
+        <w:rPr>
+          <w:b/>
+          <w:sz w:val="24"/>
+          <w:szCs w:val="24"/>
+          <w:u w:val="single"/>
+        </w:rPr>
+      </w:pPr>
+      <w:r>
+        <w:rPr>
+          <w:b/>
+          <w:sz w:val="24"/>
+          <w:szCs w:val="24"/>
+          <w:u w:val="single"/>
+        </w:rPr>
+        <w:t>D) Validation de l’horaire</w:t>
+      </w:r>
+    </w:p>
+    <w:p>
+      <w:pPr>
+        <w:pStyle w:val="ListParagraph"/>
+        <w:spacing w:line="360" w:lineRule="auto"/>
+        <w:rPr>
+          <w:b/>
+          <w:color w:val="FF0000"/>
+          <w:sz w:val="24"/>
+          <w:szCs w:val="24"/>
+          <w:u w:val="single"/>
+        </w:rPr>
+      </w:pPr>
+    </w:p>
+    <w:p>
+      <w:pPr>
+        <w:pStyle w:val="Default"/>
+        <w:numPr>
+          <w:ilvl w:val="0"/>
+          <w:numId w:val="19"/>
+        </w:numPr>
+      </w:pPr>
+      <w:r>
+        <w:t xml:space="preserve">Possibilité d’activer/désactiver une fonction de vérification automatique de la validité d’horaire. Ainsi, lors du déplacement d’un cours, toutes les cases de la grille horaire qui ne sont pas accessibles (parce que les contraintes l’interdisent) deviennent grisées et il est impossible d’y placer le cours. </w:t>
+      </w:r>
+    </w:p>
+    <w:p>
+      <w:pPr>
+        <w:pStyle w:val="Default"/>
+        <w:ind w:left="720"/>
+      </w:pPr>
+    </w:p>
+    <w:p>
+      <w:pPr>
+        <w:pStyle w:val="ListParagraph"/>
+        <w:spacing w:line="360" w:lineRule="auto"/>
+        <w:rPr>
+          <w:b/>
+          <w:color w:val="FF0000"/>
+          <w:sz w:val="24"/>
+          <w:szCs w:val="24"/>
+          <w:u w:val="single"/>
+        </w:rPr>
+      </w:pPr>
+      <w:r>
+        <w:rPr>
+          <w:sz w:val="24"/>
+          <w:szCs w:val="24"/>
+        </w:rPr>
+        <w:lastRenderedPageBreak/>
+        <w:t>De cette manière, l’horaire affiché est en tout temps valide (sauf si les données chargées étaient elle-même invalides).</w:t>
+      </w:r>
+      <w:r>
+        <w:rPr>
+          <w:b/>
+          <w:color w:val="385623" w:themeColor="accent6" w:themeShade="80"/>
+          <w:sz w:val="24"/>
+          <w:szCs w:val="24"/>
+        </w:rPr>
+        <w:t xml:space="preserve"> (D)</w:t>
+      </w:r>
+    </w:p>
+    <w:p>
+      <w:pPr>
+        <w:pStyle w:val="ListParagraph"/>
+        <w:spacing w:line="360" w:lineRule="auto"/>
+        <w:rPr>
+          <w:sz w:val="24"/>
+          <w:szCs w:val="24"/>
+        </w:rPr>
+      </w:pPr>
+    </w:p>
+    <w:p>
+      <w:pPr>
+        <w:pStyle w:val="ListParagraph"/>
+        <w:spacing w:line="360" w:lineRule="auto"/>
+        <w:rPr>
+          <w:b/>
+          <w:sz w:val="24"/>
+          <w:szCs w:val="24"/>
+        </w:rPr>
+      </w:pPr>
+      <w:r>
+        <w:rPr>
+          <w:b/>
+          <w:sz w:val="24"/>
+          <w:szCs w:val="24"/>
+        </w:rPr>
+        <w:t>E</w:t>
+      </w:r>
+      <w:r>
+        <w:rPr>
+          <w:b/>
+          <w:sz w:val="24"/>
+          <w:szCs w:val="24"/>
+          <w:u w:val="single"/>
+        </w:rPr>
+        <w:t>) Planification automatique</w:t>
+      </w:r>
+    </w:p>
+    <w:p>
+      <w:pPr>
+        <w:pStyle w:val="ListParagraph"/>
+        <w:spacing w:line="360" w:lineRule="auto"/>
+        <w:rPr>
+          <w:b/>
+          <w:color w:val="FF0000"/>
+          <w:sz w:val="24"/>
+          <w:szCs w:val="24"/>
+          <w:u w:val="single"/>
+        </w:rPr>
+      </w:pPr>
+    </w:p>
+    <w:p>
+      <w:pPr>
+        <w:pStyle w:val="ListParagraph"/>
+        <w:numPr>
+          <w:ilvl w:val="0"/>
+          <w:numId w:val="19"/>
+        </w:numPr>
+        <w:spacing w:after="160" w:line="360" w:lineRule="auto"/>
+        <w:rPr>
+          <w:sz w:val="24"/>
+          <w:szCs w:val="24"/>
+        </w:rPr>
+      </w:pPr>
+      <w:r>
+        <w:rPr>
+          <w:sz w:val="24"/>
+          <w:szCs w:val="24"/>
+        </w:rPr>
         <w:t>Placer de manière automatique dans la grille horaire tous les cours qui se trouvent dans l’espace à droite (bouton « planification automatique »).</w:t>
       </w:r>
       <w:r>
@@ -15638,12 +15749,11 @@
       <w:pPr>
         <w:pStyle w:val="Heading2"/>
       </w:pPr>
-      <w:bookmarkStart w:id="10" w:name="_Toc409979752"/>
+      <w:bookmarkStart w:id="9" w:name="_Toc409979752"/>
       <w:r>
-        <w:lastRenderedPageBreak/>
         <w:t>Assignation des ressources</w:t>
       </w:r>
-      <w:bookmarkEnd w:id="10"/>
+      <w:bookmarkEnd w:id="9"/>
     </w:p>
     <w:p/>
     <w:p>
@@ -15709,7 +15819,23 @@
                 <w:sz w:val="24"/>
                 <w:szCs w:val="24"/>
               </w:rPr>
-              <w:t>prédécesseur</w:t>
+              <w:t>P</w:t>
+            </w:r>
+            <w:r>
+              <w:rPr>
+                <w:b/>
+                <w:sz w:val="24"/>
+                <w:szCs w:val="24"/>
+              </w:rPr>
+              <w:t>rédécesseur</w:t>
+            </w:r>
+            <w:r>
+              <w:rPr>
+                <w:b/>
+                <w:sz w:val="24"/>
+                <w:szCs w:val="24"/>
+              </w:rPr>
+              <w:t>s</w:t>
             </w:r>
           </w:p>
         </w:tc>
@@ -15734,6 +15860,14 @@
               </w:rPr>
               <w:t>Ressource</w:t>
             </w:r>
+            <w:r>
+              <w:rPr>
+                <w:b/>
+                <w:sz w:val="24"/>
+                <w:szCs w:val="24"/>
+              </w:rPr>
+              <w:t>s</w:t>
+            </w:r>
           </w:p>
         </w:tc>
       </w:tr>
@@ -15841,6 +15975,13 @@
                 <w:szCs w:val="24"/>
               </w:rPr>
             </w:pPr>
+            <w:r>
+              <w:rPr>
+                <w:sz w:val="24"/>
+                <w:szCs w:val="24"/>
+              </w:rPr>
+              <w:t>Toutes les ressources</w:t>
+            </w:r>
           </w:p>
         </w:tc>
       </w:tr>
@@ -15885,7 +16026,7 @@
                 <w:sz w:val="24"/>
                 <w:szCs w:val="24"/>
               </w:rPr>
-              <w:t>Ex : A1</w:t>
+              <w:t>A1</w:t>
             </w:r>
           </w:p>
         </w:tc>
@@ -15907,7 +16048,164 @@
                 <w:sz w:val="24"/>
                 <w:szCs w:val="24"/>
               </w:rPr>
-              <w:t>Ex : Gabriel</w:t>
+              <w:t>Philippe</w:t>
+            </w:r>
+          </w:p>
+        </w:tc>
+      </w:tr>
+      <w:tr>
+        <w:tc>
+          <w:tcPr>
+            <w:tcW w:w="2876" w:type="dxa"/>
+          </w:tcPr>
+          <w:p>
+            <w:pPr>
+              <w:spacing w:line="360" w:lineRule="auto"/>
+              <w:jc w:val="center"/>
+              <w:rPr>
+                <w:sz w:val="24"/>
+                <w:szCs w:val="24"/>
+              </w:rPr>
+            </w:pPr>
+            <w:r>
+              <w:rPr>
+                <w:sz w:val="24"/>
+                <w:szCs w:val="24"/>
+              </w:rPr>
+              <w:t>A3</w:t>
+            </w:r>
+          </w:p>
+        </w:tc>
+        <w:tc>
+          <w:tcPr>
+            <w:tcW w:w="2877" w:type="dxa"/>
+          </w:tcPr>
+          <w:p>
+            <w:pPr>
+              <w:spacing w:line="360" w:lineRule="auto"/>
+              <w:jc w:val="center"/>
+              <w:rPr>
+                <w:sz w:val="24"/>
+                <w:szCs w:val="24"/>
+              </w:rPr>
+            </w:pPr>
+            <w:r>
+              <w:rPr>
+                <w:sz w:val="24"/>
+                <w:szCs w:val="24"/>
+              </w:rPr>
+              <w:t>A1</w:t>
+            </w:r>
+          </w:p>
+        </w:tc>
+        <w:tc>
+          <w:tcPr>
+            <w:tcW w:w="2877" w:type="dxa"/>
+          </w:tcPr>
+          <w:p>
+            <w:pPr>
+              <w:spacing w:line="360" w:lineRule="auto"/>
+              <w:jc w:val="center"/>
+              <w:rPr>
+                <w:sz w:val="24"/>
+                <w:szCs w:val="24"/>
+              </w:rPr>
+            </w:pPr>
+            <w:r>
+              <w:rPr>
+                <w:sz w:val="24"/>
+                <w:szCs w:val="24"/>
+              </w:rPr>
+              <w:t>Yann</w:t>
+            </w:r>
+          </w:p>
+        </w:tc>
+      </w:tr>
+      <w:tr>
+        <w:tc>
+          <w:tcPr>
+            <w:tcW w:w="2876" w:type="dxa"/>
+          </w:tcPr>
+          <w:p>
+            <w:pPr>
+              <w:spacing w:line="360" w:lineRule="auto"/>
+              <w:jc w:val="center"/>
+              <w:rPr>
+                <w:sz w:val="24"/>
+                <w:szCs w:val="24"/>
+              </w:rPr>
+            </w:pPr>
+            <w:r>
+              <w:rPr>
+                <w:sz w:val="24"/>
+                <w:szCs w:val="24"/>
+              </w:rPr>
+              <w:t>A4</w:t>
+            </w:r>
+          </w:p>
+        </w:tc>
+        <w:tc>
+          <w:tcPr>
+            <w:tcW w:w="2877" w:type="dxa"/>
+          </w:tcPr>
+          <w:p>
+            <w:pPr>
+              <w:spacing w:line="360" w:lineRule="auto"/>
+              <w:jc w:val="center"/>
+              <w:rPr>
+                <w:sz w:val="24"/>
+                <w:szCs w:val="24"/>
+              </w:rPr>
+            </w:pPr>
+            <w:r>
+              <w:rPr>
+                <w:sz w:val="24"/>
+                <w:szCs w:val="24"/>
+              </w:rPr>
+              <w:t>A2</w:t>
+            </w:r>
+            <w:r>
+              <w:rPr>
+                <w:sz w:val="24"/>
+                <w:szCs w:val="24"/>
+              </w:rPr>
+              <w:t>,</w:t>
+            </w:r>
+            <w:r>
+              <w:rPr>
+                <w:sz w:val="24"/>
+                <w:szCs w:val="24"/>
+              </w:rPr>
+              <w:t xml:space="preserve"> </w:t>
+            </w:r>
+            <w:r>
+              <w:rPr>
+                <w:sz w:val="24"/>
+                <w:szCs w:val="24"/>
+              </w:rPr>
+              <w:t>A3</w:t>
+            </w:r>
+          </w:p>
+        </w:tc>
+        <w:tc>
+          <w:tcPr>
+            <w:tcW w:w="2877" w:type="dxa"/>
+          </w:tcPr>
+          <w:p>
+            <w:pPr>
+              <w:spacing w:line="360" w:lineRule="auto"/>
+              <w:jc w:val="center"/>
+              <w:rPr>
+                <w:sz w:val="24"/>
+                <w:szCs w:val="24"/>
+              </w:rPr>
+            </w:pPr>
+            <w:r>
+              <w:rPr>
+                <w:sz w:val="24"/>
+                <w:szCs w:val="24"/>
+              </w:rPr>
+              <w:t>Gabriel</w:t>
             </w:r>
           </w:p>
         </w:tc>
@@ -15994,6 +16292,13 @@
                 <w:szCs w:val="24"/>
               </w:rPr>
             </w:pPr>
+            <w:r>
+              <w:rPr>
+                <w:sz w:val="24"/>
+                <w:szCs w:val="24"/>
+              </w:rPr>
+              <w:t>A4</w:t>
+            </w:r>
           </w:p>
         </w:tc>
         <w:tc>
@@ -16009,6 +16314,13 @@
                 <w:szCs w:val="24"/>
               </w:rPr>
             </w:pPr>
+            <w:r>
+              <w:rPr>
+                <w:sz w:val="24"/>
+                <w:szCs w:val="24"/>
+              </w:rPr>
+              <w:t>Abdou</w:t>
+            </w:r>
           </w:p>
         </w:tc>
       </w:tr>
@@ -16048,6 +16360,13 @@
                 <w:szCs w:val="24"/>
               </w:rPr>
             </w:pPr>
+            <w:r>
+              <w:rPr>
+                <w:sz w:val="24"/>
+                <w:szCs w:val="24"/>
+              </w:rPr>
+              <w:t>B1</w:t>
+            </w:r>
           </w:p>
         </w:tc>
         <w:tc>
@@ -16063,6 +16382,13 @@
                 <w:szCs w:val="24"/>
               </w:rPr>
             </w:pPr>
+            <w:r>
+              <w:rPr>
+                <w:sz w:val="24"/>
+                <w:szCs w:val="24"/>
+              </w:rPr>
+              <w:t>Abdou</w:t>
+            </w:r>
           </w:p>
         </w:tc>
       </w:tr>
@@ -16102,6 +16428,13 @@
                 <w:szCs w:val="24"/>
               </w:rPr>
             </w:pPr>
+            <w:r>
+              <w:rPr>
+                <w:sz w:val="24"/>
+                <w:szCs w:val="24"/>
+              </w:rPr>
+              <w:t>A4</w:t>
+            </w:r>
           </w:p>
         </w:tc>
         <w:tc>
@@ -16117,6 +16450,13 @@
                 <w:szCs w:val="24"/>
               </w:rPr>
             </w:pPr>
+            <w:r>
+              <w:rPr>
+                <w:sz w:val="24"/>
+                <w:szCs w:val="24"/>
+              </w:rPr>
+              <w:t>Philippe</w:t>
+            </w:r>
           </w:p>
         </w:tc>
       </w:tr>
@@ -16202,6 +16542,13 @@
                 <w:szCs w:val="24"/>
               </w:rPr>
             </w:pPr>
+            <w:r>
+              <w:rPr>
+                <w:sz w:val="24"/>
+                <w:szCs w:val="24"/>
+              </w:rPr>
+              <w:t>B3</w:t>
+            </w:r>
           </w:p>
         </w:tc>
         <w:tc>
@@ -16217,6 +16564,13 @@
                 <w:szCs w:val="24"/>
               </w:rPr>
             </w:pPr>
+            <w:r>
+              <w:rPr>
+                <w:sz w:val="24"/>
+                <w:szCs w:val="24"/>
+              </w:rPr>
+              <w:t>Gabriel</w:t>
+            </w:r>
           </w:p>
         </w:tc>
       </w:tr>
@@ -16256,6 +16610,13 @@
                 <w:szCs w:val="24"/>
               </w:rPr>
             </w:pPr>
+            <w:r>
+              <w:rPr>
+                <w:sz w:val="24"/>
+                <w:szCs w:val="24"/>
+              </w:rPr>
+              <w:t>B3</w:t>
+            </w:r>
           </w:p>
         </w:tc>
         <w:tc>
@@ -16271,6 +16632,13 @@
                 <w:szCs w:val="24"/>
               </w:rPr>
             </w:pPr>
+            <w:r>
+              <w:rPr>
+                <w:sz w:val="24"/>
+                <w:szCs w:val="24"/>
+              </w:rPr>
+              <w:t>Abdou</w:t>
+            </w:r>
           </w:p>
         </w:tc>
       </w:tr>
@@ -16310,6 +16678,27 @@
                 <w:szCs w:val="24"/>
               </w:rPr>
             </w:pPr>
+            <w:r>
+              <w:rPr>
+                <w:sz w:val="24"/>
+                <w:szCs w:val="24"/>
+              </w:rPr>
+              <w:t>C1</w:t>
+            </w:r>
+            <w:r>
+              <w:rPr>
+                <w:sz w:val="24"/>
+                <w:szCs w:val="24"/>
+              </w:rPr>
+              <w:t>,</w:t>
+            </w:r>
+            <w:r>
+              <w:rPr>
+                <w:sz w:val="24"/>
+                <w:szCs w:val="24"/>
+              </w:rPr>
+              <w:t xml:space="preserve"> C2</w:t>
+            </w:r>
           </w:p>
         </w:tc>
         <w:tc>
@@ -16325,6 +16714,13 @@
                 <w:szCs w:val="24"/>
               </w:rPr>
             </w:pPr>
+            <w:r>
+              <w:rPr>
+                <w:sz w:val="24"/>
+                <w:szCs w:val="24"/>
+              </w:rPr>
+              <w:t>Philippe</w:t>
+            </w:r>
           </w:p>
         </w:tc>
       </w:tr>
@@ -16364,6 +16760,13 @@
                 <w:szCs w:val="24"/>
               </w:rPr>
             </w:pPr>
+            <w:r>
+              <w:rPr>
+                <w:sz w:val="24"/>
+                <w:szCs w:val="24"/>
+              </w:rPr>
+              <w:t>C3</w:t>
+            </w:r>
           </w:p>
         </w:tc>
         <w:tc>
@@ -16379,6 +16782,13 @@
                 <w:szCs w:val="24"/>
               </w:rPr>
             </w:pPr>
+            <w:r>
+              <w:rPr>
+                <w:sz w:val="24"/>
+                <w:szCs w:val="24"/>
+              </w:rPr>
+              <w:t>Yann</w:t>
+            </w:r>
           </w:p>
         </w:tc>
       </w:tr>
@@ -16418,6 +16828,13 @@
                 <w:szCs w:val="24"/>
               </w:rPr>
             </w:pPr>
+            <w:r>
+              <w:rPr>
+                <w:sz w:val="24"/>
+                <w:szCs w:val="24"/>
+              </w:rPr>
+              <w:t>C4</w:t>
+            </w:r>
           </w:p>
         </w:tc>
         <w:tc>
@@ -16433,6 +16850,13 @@
                 <w:szCs w:val="24"/>
               </w:rPr>
             </w:pPr>
+            <w:r>
+              <w:rPr>
+                <w:sz w:val="24"/>
+                <w:szCs w:val="24"/>
+              </w:rPr>
+              <w:t>Yann</w:t>
+            </w:r>
           </w:p>
         </w:tc>
       </w:tr>
@@ -16518,12 +16942,75 @@
                 <w:szCs w:val="24"/>
               </w:rPr>
             </w:pPr>
+            <w:r>
+              <w:rPr>
+                <w:sz w:val="24"/>
+                <w:szCs w:val="24"/>
+              </w:rPr>
+              <w:t>C3</w:t>
+            </w:r>
           </w:p>
         </w:tc>
         <w:tc>
           <w:tcPr>
             <w:tcW w:w="2877" w:type="dxa"/>
           </w:tcPr>
+          <w:p>
+            <w:pPr>
+              <w:tabs>
+                <w:tab w:val="left" w:pos="780"/>
+              </w:tabs>
+              <w:spacing w:line="360" w:lineRule="auto"/>
+              <w:rPr>
+                <w:sz w:val="24"/>
+                <w:szCs w:val="24"/>
+              </w:rPr>
+            </w:pPr>
+            <w:r>
+              <w:rPr>
+                <w:sz w:val="24"/>
+                <w:szCs w:val="24"/>
+              </w:rPr>
+              <w:tab/>
+              <w:t>Philippe, Abdou</w:t>
+            </w:r>
+          </w:p>
+        </w:tc>
+      </w:tr>
+      <w:tr>
+        <w:tc>
+          <w:tcPr>
+            <w:tcW w:w="8630" w:type="dxa"/>
+            <w:gridSpan w:val="3"/>
+          </w:tcPr>
+          <w:p>
+            <w:pPr>
+              <w:jc w:val="center"/>
+              <w:rPr>
+                <w:b/>
+                <w:sz w:val="24"/>
+                <w:szCs w:val="24"/>
+              </w:rPr>
+            </w:pPr>
+          </w:p>
+          <w:p>
+            <w:pPr>
+              <w:jc w:val="center"/>
+              <w:rPr>
+                <w:b/>
+                <w:sz w:val="24"/>
+                <w:szCs w:val="24"/>
+              </w:rPr>
+            </w:pPr>
+            <w:r>
+              <w:rPr>
+                <w:b/>
+                <w:sz w:val="24"/>
+                <w:szCs w:val="24"/>
+              </w:rPr>
+              <w:t>Planification automatique</w:t>
+            </w:r>
+          </w:p>
           <w:p>
             <w:pPr>
               <w:spacing w:line="360" w:lineRule="auto"/>
@@ -16539,6 +17026,91 @@
       <w:tr>
         <w:tc>
           <w:tcPr>
+            <w:tcW w:w="2876" w:type="dxa"/>
+          </w:tcPr>
+          <w:p>
+            <w:pPr>
+              <w:spacing w:line="360" w:lineRule="auto"/>
+              <w:jc w:val="center"/>
+              <w:rPr>
+                <w:sz w:val="24"/>
+                <w:szCs w:val="24"/>
+              </w:rPr>
+            </w:pPr>
+            <w:r>
+              <w:rPr>
+                <w:sz w:val="24"/>
+                <w:szCs w:val="24"/>
+              </w:rPr>
+              <w:lastRenderedPageBreak/>
+              <w:t>E</w:t>
+            </w:r>
+          </w:p>
+        </w:tc>
+        <w:tc>
+          <w:tcPr>
+            <w:tcW w:w="2877" w:type="dxa"/>
+          </w:tcPr>
+          <w:p>
+            <w:pPr>
+              <w:spacing w:line="360" w:lineRule="auto"/>
+              <w:jc w:val="center"/>
+              <w:rPr>
+                <w:sz w:val="24"/>
+                <w:szCs w:val="24"/>
+              </w:rPr>
+            </w:pPr>
+            <w:r>
+              <w:rPr>
+                <w:sz w:val="24"/>
+                <w:szCs w:val="24"/>
+              </w:rPr>
+              <w:t>C3</w:t>
+            </w:r>
+          </w:p>
+        </w:tc>
+        <w:tc>
+          <w:tcPr>
+            <w:tcW w:w="2877" w:type="dxa"/>
+          </w:tcPr>
+          <w:p>
+            <w:pPr>
+              <w:spacing w:line="360" w:lineRule="auto"/>
+              <w:jc w:val="center"/>
+              <w:rPr>
+                <w:sz w:val="24"/>
+                <w:szCs w:val="24"/>
+              </w:rPr>
+            </w:pPr>
+            <w:bookmarkStart w:id="10" w:name="_GoBack"/>
+            <w:r>
+              <w:rPr>
+                <w:sz w:val="24"/>
+                <w:szCs w:val="24"/>
+              </w:rPr>
+              <w:t>Gabriel</w:t>
+            </w:r>
+            <w:r>
+              <w:rPr>
+                <w:sz w:val="24"/>
+                <w:szCs w:val="24"/>
+              </w:rPr>
+              <w:t xml:space="preserve">, </w:t>
+            </w:r>
+            <w:r>
+              <w:rPr>
+                <w:sz w:val="24"/>
+                <w:szCs w:val="24"/>
+              </w:rPr>
+              <w:t>Yann</w:t>
+            </w:r>
+            <w:bookmarkEnd w:id="10"/>
+          </w:p>
+        </w:tc>
+      </w:tr>
+      <w:tr>
+        <w:tc>
+          <w:tcPr>
             <w:tcW w:w="8630" w:type="dxa"/>
             <w:gridSpan w:val="3"/>
           </w:tcPr>
@@ -16567,7 +17139,7 @@
                 <w:sz w:val="24"/>
                 <w:szCs w:val="24"/>
               </w:rPr>
-              <w:t>Planification automatique</w:t>
+              <w:t>Affichage de statistiques</w:t>
             </w:r>
           </w:p>
           <w:p>
@@ -16601,7 +17173,7 @@
                 <w:sz w:val="24"/>
                 <w:szCs w:val="24"/>
               </w:rPr>
-              <w:t>E</w:t>
+              <w:t>F1</w:t>
             </w:r>
           </w:p>
         </w:tc>
@@ -16618,6 +17190,13 @@
                 <w:szCs w:val="24"/>
               </w:rPr>
             </w:pPr>
+            <w:r>
+              <w:rPr>
+                <w:sz w:val="24"/>
+                <w:szCs w:val="24"/>
+              </w:rPr>
+              <w:t>E</w:t>
+            </w:r>
           </w:p>
         </w:tc>
         <w:tc>
@@ -16633,6 +17212,285 @@
                 <w:szCs w:val="24"/>
               </w:rPr>
             </w:pPr>
+            <w:r>
+              <w:rPr>
+                <w:sz w:val="24"/>
+                <w:szCs w:val="24"/>
+              </w:rPr>
+              <w:t>Philippe</w:t>
+            </w:r>
+          </w:p>
+        </w:tc>
+      </w:tr>
+      <w:tr>
+        <w:tc>
+          <w:tcPr>
+            <w:tcW w:w="2876" w:type="dxa"/>
+          </w:tcPr>
+          <w:p>
+            <w:pPr>
+              <w:spacing w:line="360" w:lineRule="auto"/>
+              <w:jc w:val="center"/>
+              <w:rPr>
+                <w:sz w:val="24"/>
+                <w:szCs w:val="24"/>
+              </w:rPr>
+            </w:pPr>
+            <w:r>
+              <w:rPr>
+                <w:sz w:val="24"/>
+                <w:szCs w:val="24"/>
+              </w:rPr>
+              <w:t>F2</w:t>
+            </w:r>
+          </w:p>
+        </w:tc>
+        <w:tc>
+          <w:tcPr>
+            <w:tcW w:w="2877" w:type="dxa"/>
+          </w:tcPr>
+          <w:p>
+            <w:pPr>
+              <w:spacing w:line="360" w:lineRule="auto"/>
+              <w:jc w:val="center"/>
+              <w:rPr>
+                <w:sz w:val="24"/>
+                <w:szCs w:val="24"/>
+              </w:rPr>
+            </w:pPr>
+            <w:r>
+              <w:rPr>
+                <w:sz w:val="24"/>
+                <w:szCs w:val="24"/>
+              </w:rPr>
+              <w:t>E</w:t>
+            </w:r>
+          </w:p>
+        </w:tc>
+        <w:tc>
+          <w:tcPr>
+            <w:tcW w:w="2877" w:type="dxa"/>
+          </w:tcPr>
+          <w:p>
+            <w:pPr>
+              <w:spacing w:line="360" w:lineRule="auto"/>
+              <w:jc w:val="center"/>
+              <w:rPr>
+                <w:sz w:val="24"/>
+                <w:szCs w:val="24"/>
+              </w:rPr>
+            </w:pPr>
+            <w:r>
+              <w:rPr>
+                <w:sz w:val="24"/>
+                <w:szCs w:val="24"/>
+              </w:rPr>
+              <w:t>Gabriel</w:t>
+            </w:r>
+          </w:p>
+        </w:tc>
+      </w:tr>
+      <w:tr>
+        <w:tc>
+          <w:tcPr>
+            <w:tcW w:w="2876" w:type="dxa"/>
+          </w:tcPr>
+          <w:p>
+            <w:pPr>
+              <w:spacing w:line="360" w:lineRule="auto"/>
+              <w:jc w:val="center"/>
+              <w:rPr>
+                <w:sz w:val="24"/>
+                <w:szCs w:val="24"/>
+              </w:rPr>
+            </w:pPr>
+            <w:r>
+              <w:rPr>
+                <w:sz w:val="24"/>
+                <w:szCs w:val="24"/>
+              </w:rPr>
+              <w:t>F3</w:t>
+            </w:r>
+          </w:p>
+        </w:tc>
+        <w:tc>
+          <w:tcPr>
+            <w:tcW w:w="2877" w:type="dxa"/>
+          </w:tcPr>
+          <w:p>
+            <w:pPr>
+              <w:spacing w:line="360" w:lineRule="auto"/>
+              <w:jc w:val="center"/>
+              <w:rPr>
+                <w:sz w:val="24"/>
+                <w:szCs w:val="24"/>
+              </w:rPr>
+            </w:pPr>
+            <w:r>
+              <w:rPr>
+                <w:sz w:val="24"/>
+                <w:szCs w:val="24"/>
+              </w:rPr>
+              <w:t>E</w:t>
+            </w:r>
+          </w:p>
+        </w:tc>
+        <w:tc>
+          <w:tcPr>
+            <w:tcW w:w="2877" w:type="dxa"/>
+          </w:tcPr>
+          <w:p>
+            <w:pPr>
+              <w:spacing w:line="360" w:lineRule="auto"/>
+              <w:jc w:val="center"/>
+              <w:rPr>
+                <w:sz w:val="24"/>
+                <w:szCs w:val="24"/>
+              </w:rPr>
+            </w:pPr>
+            <w:r>
+              <w:rPr>
+                <w:sz w:val="24"/>
+                <w:szCs w:val="24"/>
+              </w:rPr>
+              <w:t>Yann</w:t>
+            </w:r>
+          </w:p>
+        </w:tc>
+      </w:tr>
+      <w:tr>
+        <w:tc>
+          <w:tcPr>
+            <w:tcW w:w="2876" w:type="dxa"/>
+          </w:tcPr>
+          <w:p>
+            <w:pPr>
+              <w:spacing w:line="360" w:lineRule="auto"/>
+              <w:jc w:val="center"/>
+              <w:rPr>
+                <w:sz w:val="24"/>
+                <w:szCs w:val="24"/>
+              </w:rPr>
+            </w:pPr>
+            <w:r>
+              <w:rPr>
+                <w:sz w:val="24"/>
+                <w:szCs w:val="24"/>
+              </w:rPr>
+              <w:t>F4</w:t>
+            </w:r>
+          </w:p>
+        </w:tc>
+        <w:tc>
+          <w:tcPr>
+            <w:tcW w:w="2877" w:type="dxa"/>
+          </w:tcPr>
+          <w:p>
+            <w:pPr>
+              <w:spacing w:line="360" w:lineRule="auto"/>
+              <w:jc w:val="center"/>
+              <w:rPr>
+                <w:sz w:val="24"/>
+                <w:szCs w:val="24"/>
+              </w:rPr>
+            </w:pPr>
+            <w:r>
+              <w:rPr>
+                <w:sz w:val="24"/>
+                <w:szCs w:val="24"/>
+              </w:rPr>
+              <w:t>E</w:t>
+            </w:r>
+          </w:p>
+        </w:tc>
+        <w:tc>
+          <w:tcPr>
+            <w:tcW w:w="2877" w:type="dxa"/>
+          </w:tcPr>
+          <w:p>
+            <w:pPr>
+              <w:spacing w:line="360" w:lineRule="auto"/>
+              <w:jc w:val="center"/>
+              <w:rPr>
+                <w:sz w:val="24"/>
+                <w:szCs w:val="24"/>
+              </w:rPr>
+            </w:pPr>
+            <w:r>
+              <w:rPr>
+                <w:sz w:val="24"/>
+                <w:szCs w:val="24"/>
+              </w:rPr>
+              <w:t>Abdou</w:t>
+            </w:r>
+          </w:p>
+        </w:tc>
+      </w:tr>
+      <w:tr>
+        <w:tc>
+          <w:tcPr>
+            <w:tcW w:w="2876" w:type="dxa"/>
+          </w:tcPr>
+          <w:p>
+            <w:pPr>
+              <w:spacing w:line="360" w:lineRule="auto"/>
+              <w:jc w:val="center"/>
+              <w:rPr>
+                <w:sz w:val="24"/>
+                <w:szCs w:val="24"/>
+              </w:rPr>
+            </w:pPr>
+            <w:r>
+              <w:rPr>
+                <w:sz w:val="24"/>
+                <w:szCs w:val="24"/>
+              </w:rPr>
+              <w:t>F5</w:t>
+            </w:r>
+          </w:p>
+        </w:tc>
+        <w:tc>
+          <w:tcPr>
+            <w:tcW w:w="2877" w:type="dxa"/>
+          </w:tcPr>
+          <w:p>
+            <w:pPr>
+              <w:spacing w:line="360" w:lineRule="auto"/>
+              <w:jc w:val="center"/>
+              <w:rPr>
+                <w:sz w:val="24"/>
+                <w:szCs w:val="24"/>
+              </w:rPr>
+            </w:pPr>
+            <w:r>
+              <w:rPr>
+                <w:sz w:val="24"/>
+                <w:szCs w:val="24"/>
+              </w:rPr>
+              <w:t>E</w:t>
+            </w:r>
+          </w:p>
+        </w:tc>
+        <w:tc>
+          <w:tcPr>
+            <w:tcW w:w="2877" w:type="dxa"/>
+          </w:tcPr>
+          <w:p>
+            <w:pPr>
+              <w:spacing w:line="360" w:lineRule="auto"/>
+              <w:jc w:val="center"/>
+              <w:rPr>
+                <w:sz w:val="24"/>
+                <w:szCs w:val="24"/>
+              </w:rPr>
+            </w:pPr>
+            <w:r>
+              <w:rPr>
+                <w:sz w:val="24"/>
+                <w:szCs w:val="24"/>
+              </w:rPr>
+              <w:t>Gabriel</w:t>
+            </w:r>
           </w:p>
         </w:tc>
       </w:tr>
@@ -16667,7 +17525,7 @@
                 <w:sz w:val="24"/>
                 <w:szCs w:val="24"/>
               </w:rPr>
-              <w:t>Affichage de statistiques</w:t>
+              <w:t>Divers</w:t>
             </w:r>
           </w:p>
           <w:p>
@@ -16701,8 +17559,7 @@
                 <w:sz w:val="24"/>
                 <w:szCs w:val="24"/>
               </w:rPr>
-              <w:lastRenderedPageBreak/>
-              <w:t>F1</w:t>
+              <w:t>G1</w:t>
             </w:r>
           </w:p>
         </w:tc>
@@ -16719,6 +17576,13 @@
                 <w:szCs w:val="24"/>
               </w:rPr>
             </w:pPr>
+            <w:r>
+              <w:rPr>
+                <w:sz w:val="24"/>
+                <w:szCs w:val="24"/>
+              </w:rPr>
+              <w:t>C3</w:t>
+            </w:r>
           </w:p>
         </w:tc>
         <w:tc>
@@ -16734,6 +17598,13 @@
                 <w:szCs w:val="24"/>
               </w:rPr>
             </w:pPr>
+            <w:r>
+              <w:rPr>
+                <w:sz w:val="24"/>
+                <w:szCs w:val="24"/>
+              </w:rPr>
+              <w:t>Philippe</w:t>
+            </w:r>
           </w:p>
         </w:tc>
       </w:tr>
@@ -16756,7 +17627,7 @@
                 <w:sz w:val="24"/>
                 <w:szCs w:val="24"/>
               </w:rPr>
-              <w:t>F2</w:t>
+              <w:t>G2</w:t>
             </w:r>
           </w:p>
         </w:tc>
@@ -16773,6 +17644,13 @@
                 <w:szCs w:val="24"/>
               </w:rPr>
             </w:pPr>
+            <w:r>
+              <w:rPr>
+                <w:sz w:val="24"/>
+                <w:szCs w:val="24"/>
+              </w:rPr>
+              <w:t>A1</w:t>
+            </w:r>
           </w:p>
         </w:tc>
         <w:tc>
@@ -16788,322 +17666,13 @@
                 <w:szCs w:val="24"/>
               </w:rPr>
             </w:pPr>
-          </w:p>
-        </w:tc>
-      </w:tr>
-      <w:tr>
-        <w:tc>
-          <w:tcPr>
-            <w:tcW w:w="2876" w:type="dxa"/>
-          </w:tcPr>
-          <w:p>
-            <w:pPr>
-              <w:spacing w:line="360" w:lineRule="auto"/>
-              <w:jc w:val="center"/>
+            <w:r>
               <w:rPr>
                 <w:sz w:val="24"/>
                 <w:szCs w:val="24"/>
               </w:rPr>
-            </w:pPr>
-            <w:r>
-              <w:rPr>
-                <w:sz w:val="24"/>
-                <w:szCs w:val="24"/>
-              </w:rPr>
-              <w:t>F3</w:t>
-            </w:r>
-          </w:p>
-        </w:tc>
-        <w:tc>
-          <w:tcPr>
-            <w:tcW w:w="2877" w:type="dxa"/>
-          </w:tcPr>
-          <w:p>
-            <w:pPr>
-              <w:spacing w:line="360" w:lineRule="auto"/>
-              <w:jc w:val="center"/>
-              <w:rPr>
-                <w:sz w:val="24"/>
-                <w:szCs w:val="24"/>
-              </w:rPr>
-            </w:pPr>
-          </w:p>
-        </w:tc>
-        <w:tc>
-          <w:tcPr>
-            <w:tcW w:w="2877" w:type="dxa"/>
-          </w:tcPr>
-          <w:p>
-            <w:pPr>
-              <w:spacing w:line="360" w:lineRule="auto"/>
-              <w:jc w:val="center"/>
-              <w:rPr>
-                <w:sz w:val="24"/>
-                <w:szCs w:val="24"/>
-              </w:rPr>
-            </w:pPr>
-          </w:p>
-        </w:tc>
-      </w:tr>
-      <w:tr>
-        <w:tc>
-          <w:tcPr>
-            <w:tcW w:w="2876" w:type="dxa"/>
-          </w:tcPr>
-          <w:p>
-            <w:pPr>
-              <w:spacing w:line="360" w:lineRule="auto"/>
-              <w:jc w:val="center"/>
-              <w:rPr>
-                <w:sz w:val="24"/>
-                <w:szCs w:val="24"/>
-              </w:rPr>
-            </w:pPr>
-            <w:r>
-              <w:rPr>
-                <w:sz w:val="24"/>
-                <w:szCs w:val="24"/>
-              </w:rPr>
-              <w:t>F4</w:t>
-            </w:r>
-          </w:p>
-        </w:tc>
-        <w:tc>
-          <w:tcPr>
-            <w:tcW w:w="2877" w:type="dxa"/>
-          </w:tcPr>
-          <w:p>
-            <w:pPr>
-              <w:spacing w:line="360" w:lineRule="auto"/>
-              <w:jc w:val="center"/>
-              <w:rPr>
-                <w:sz w:val="24"/>
-                <w:szCs w:val="24"/>
-              </w:rPr>
-            </w:pPr>
-          </w:p>
-        </w:tc>
-        <w:tc>
-          <w:tcPr>
-            <w:tcW w:w="2877" w:type="dxa"/>
-          </w:tcPr>
-          <w:p>
-            <w:pPr>
-              <w:spacing w:line="360" w:lineRule="auto"/>
-              <w:jc w:val="center"/>
-              <w:rPr>
-                <w:sz w:val="24"/>
-                <w:szCs w:val="24"/>
-              </w:rPr>
-            </w:pPr>
-          </w:p>
-        </w:tc>
-      </w:tr>
-      <w:tr>
-        <w:tc>
-          <w:tcPr>
-            <w:tcW w:w="2876" w:type="dxa"/>
-          </w:tcPr>
-          <w:p>
-            <w:pPr>
-              <w:spacing w:line="360" w:lineRule="auto"/>
-              <w:jc w:val="center"/>
-              <w:rPr>
-                <w:sz w:val="24"/>
-                <w:szCs w:val="24"/>
-              </w:rPr>
-            </w:pPr>
-            <w:r>
-              <w:rPr>
-                <w:sz w:val="24"/>
-                <w:szCs w:val="24"/>
-              </w:rPr>
-              <w:t>F5</w:t>
-            </w:r>
-          </w:p>
-        </w:tc>
-        <w:tc>
-          <w:tcPr>
-            <w:tcW w:w="2877" w:type="dxa"/>
-          </w:tcPr>
-          <w:p>
-            <w:pPr>
-              <w:spacing w:line="360" w:lineRule="auto"/>
-              <w:jc w:val="center"/>
-              <w:rPr>
-                <w:sz w:val="24"/>
-                <w:szCs w:val="24"/>
-              </w:rPr>
-            </w:pPr>
-          </w:p>
-        </w:tc>
-        <w:tc>
-          <w:tcPr>
-            <w:tcW w:w="2877" w:type="dxa"/>
-          </w:tcPr>
-          <w:p>
-            <w:pPr>
-              <w:spacing w:line="360" w:lineRule="auto"/>
-              <w:jc w:val="center"/>
-              <w:rPr>
-                <w:sz w:val="24"/>
-                <w:szCs w:val="24"/>
-              </w:rPr>
-            </w:pPr>
-          </w:p>
-        </w:tc>
-      </w:tr>
-      <w:tr>
-        <w:tc>
-          <w:tcPr>
-            <w:tcW w:w="8630" w:type="dxa"/>
-            <w:gridSpan w:val="3"/>
-          </w:tcPr>
-          <w:p>
-            <w:pPr>
-              <w:jc w:val="center"/>
-              <w:rPr>
-                <w:b/>
-                <w:sz w:val="24"/>
-                <w:szCs w:val="24"/>
-              </w:rPr>
-            </w:pPr>
-          </w:p>
-          <w:p>
-            <w:pPr>
-              <w:jc w:val="center"/>
-              <w:rPr>
-                <w:b/>
-                <w:sz w:val="24"/>
-                <w:szCs w:val="24"/>
-              </w:rPr>
-            </w:pPr>
-            <w:r>
-              <w:rPr>
-                <w:b/>
-                <w:sz w:val="24"/>
-                <w:szCs w:val="24"/>
-              </w:rPr>
-              <w:t>Divers</w:t>
-            </w:r>
-          </w:p>
-          <w:p>
-            <w:pPr>
-              <w:spacing w:line="360" w:lineRule="auto"/>
-              <w:jc w:val="center"/>
-              <w:rPr>
-                <w:sz w:val="24"/>
-                <w:szCs w:val="24"/>
-              </w:rPr>
-            </w:pPr>
-          </w:p>
-        </w:tc>
-      </w:tr>
-      <w:tr>
-        <w:tc>
-          <w:tcPr>
-            <w:tcW w:w="2876" w:type="dxa"/>
-          </w:tcPr>
-          <w:p>
-            <w:pPr>
-              <w:spacing w:line="360" w:lineRule="auto"/>
-              <w:jc w:val="center"/>
-              <w:rPr>
-                <w:sz w:val="24"/>
-                <w:szCs w:val="24"/>
-              </w:rPr>
-            </w:pPr>
-            <w:r>
-              <w:rPr>
-                <w:sz w:val="24"/>
-                <w:szCs w:val="24"/>
-              </w:rPr>
-              <w:t>G1</w:t>
-            </w:r>
-          </w:p>
-        </w:tc>
-        <w:tc>
-          <w:tcPr>
-            <w:tcW w:w="2877" w:type="dxa"/>
-          </w:tcPr>
-          <w:p>
-            <w:pPr>
-              <w:spacing w:line="360" w:lineRule="auto"/>
-              <w:jc w:val="center"/>
-              <w:rPr>
-                <w:sz w:val="24"/>
-                <w:szCs w:val="24"/>
-              </w:rPr>
-            </w:pPr>
-          </w:p>
-        </w:tc>
-        <w:tc>
-          <w:tcPr>
-            <w:tcW w:w="2877" w:type="dxa"/>
-          </w:tcPr>
-          <w:p>
-            <w:pPr>
-              <w:spacing w:line="360" w:lineRule="auto"/>
-              <w:jc w:val="center"/>
-              <w:rPr>
-                <w:sz w:val="24"/>
-                <w:szCs w:val="24"/>
-              </w:rPr>
-            </w:pPr>
-          </w:p>
-        </w:tc>
-      </w:tr>
-      <w:tr>
-        <w:tc>
-          <w:tcPr>
-            <w:tcW w:w="2876" w:type="dxa"/>
-          </w:tcPr>
-          <w:p>
-            <w:pPr>
-              <w:spacing w:line="360" w:lineRule="auto"/>
-              <w:jc w:val="center"/>
-              <w:rPr>
-                <w:sz w:val="24"/>
-                <w:szCs w:val="24"/>
-              </w:rPr>
-            </w:pPr>
-            <w:r>
-              <w:rPr>
-                <w:sz w:val="24"/>
-                <w:szCs w:val="24"/>
-              </w:rPr>
-              <w:t>G2</w:t>
-            </w:r>
-          </w:p>
-        </w:tc>
-        <w:tc>
-          <w:tcPr>
-            <w:tcW w:w="2877" w:type="dxa"/>
-          </w:tcPr>
-          <w:p>
-            <w:pPr>
-              <w:spacing w:line="360" w:lineRule="auto"/>
-              <w:jc w:val="center"/>
-              <w:rPr>
-                <w:sz w:val="24"/>
-                <w:szCs w:val="24"/>
-              </w:rPr>
-            </w:pPr>
-          </w:p>
-        </w:tc>
-        <w:tc>
-          <w:tcPr>
-            <w:tcW w:w="2877" w:type="dxa"/>
-          </w:tcPr>
-          <w:p>
-            <w:pPr>
-              <w:spacing w:line="360" w:lineRule="auto"/>
-              <w:jc w:val="center"/>
-              <w:rPr>
-                <w:sz w:val="24"/>
-                <w:szCs w:val="24"/>
-              </w:rPr>
-            </w:pPr>
+              <w:t>Toutes les ressources</w:t>
+            </w:r>
           </w:p>
         </w:tc>
       </w:tr>
@@ -20422,7 +20991,7 @@
 </file>
 
 <file path=customXml/itemProps1.xml><?xml version="1.0" encoding="utf-8"?>
-<ds:datastoreItem xmlns:ds="http://schemas.openxmlformats.org/officeDocument/2006/customXml" ds:itemID="{AD18B114-0836-48F5-A8E5-5BDC35DB8973}">
+<ds:datastoreItem xmlns:ds="http://schemas.openxmlformats.org/officeDocument/2006/customXml" ds:itemID="{AAD4855F-19F9-4A65-B934-1A9DA3CA75C0}">
   <ds:schemaRefs>
     <ds:schemaRef ds:uri="http://schemas.openxmlformats.org/officeDocument/2006/bibliography"/>
   </ds:schemaRefs>

--- a/rapport/rapport final.docx
+++ b/rapport/rapport final.docx
@@ -84,13 +84,23 @@
           <w:szCs w:val="44"/>
         </w:rPr>
       </w:pPr>
+      <w:proofErr w:type="spellStart"/>
       <w:r>
         <w:rPr>
           <w:b/>
           <w:sz w:val="44"/>
           <w:szCs w:val="44"/>
         </w:rPr>
-        <w:t xml:space="preserve">PlanIFTicateur – Système de gestion </w:t>
+        <w:t>PlanIFTicateur</w:t>
+      </w:r>
+      <w:proofErr w:type="spellEnd"/>
+      <w:r>
+        <w:rPr>
+          <w:b/>
+          <w:sz w:val="44"/>
+          <w:szCs w:val="44"/>
+        </w:rPr>
+        <w:t xml:space="preserve"> – Système de gestion </w:t>
       </w:r>
       <w:r>
         <w:rPr>
@@ -141,8 +151,17 @@
           <w:sz w:val="28"/>
           <w:szCs w:val="28"/>
         </w:rPr>
-        <w:t>Jonathan Gaudreault</w:t>
+        <w:t xml:space="preserve">Jonathan </w:t>
       </w:r>
+      <w:proofErr w:type="spellStart"/>
+      <w:r>
+        <w:rPr>
+          <w:sz w:val="28"/>
+          <w:szCs w:val="28"/>
+        </w:rPr>
+        <w:t>Gaudreault</w:t>
+      </w:r>
+      <w:proofErr w:type="spellEnd"/>
     </w:p>
     <w:p>
       <w:pPr>
@@ -240,16 +259,23 @@
         <w:rPr>
           <w:sz w:val="28"/>
           <w:szCs w:val="28"/>
-          <w:lang w:val="en-US"/>
-        </w:rPr>
-      </w:pPr>
+        </w:rPr>
+      </w:pPr>
+      <w:proofErr w:type="spellStart"/>
       <w:r>
         <w:rPr>
           <w:sz w:val="28"/>
           <w:szCs w:val="28"/>
-          <w:lang w:val="en-US"/>
-        </w:rPr>
-        <w:t>Chayer, Philippe</w:t>
+        </w:rPr>
+        <w:t>Chayer</w:t>
+      </w:r>
+      <w:proofErr w:type="spellEnd"/>
+      <w:r>
+        <w:rPr>
+          <w:sz w:val="28"/>
+          <w:szCs w:val="28"/>
+        </w:rPr>
+        <w:t>, Philippe</w:t>
       </w:r>
     </w:p>
     <w:p>
@@ -258,7 +284,6 @@
         <w:rPr>
           <w:sz w:val="28"/>
           <w:szCs w:val="28"/>
-          <w:lang w:val="en-US"/>
         </w:rPr>
       </w:pPr>
     </w:p>
@@ -268,16 +293,23 @@
         <w:rPr>
           <w:sz w:val="28"/>
           <w:szCs w:val="28"/>
-          <w:lang w:val="en-US"/>
-        </w:rPr>
-      </w:pPr>
+        </w:rPr>
+      </w:pPr>
+      <w:proofErr w:type="spellStart"/>
       <w:r>
         <w:rPr>
           <w:sz w:val="28"/>
           <w:szCs w:val="28"/>
-          <w:lang w:val="en-US"/>
-        </w:rPr>
-        <w:t xml:space="preserve">Khouma, Abdou </w:t>
+        </w:rPr>
+        <w:t>Khouma</w:t>
+      </w:r>
+      <w:proofErr w:type="spellEnd"/>
+      <w:r>
+        <w:rPr>
+          <w:sz w:val="28"/>
+          <w:szCs w:val="28"/>
+        </w:rPr>
+        <w:t xml:space="preserve">, Abdou </w:t>
       </w:r>
     </w:p>
     <w:p>
@@ -286,17 +318,30 @@
         <w:rPr>
           <w:sz w:val="28"/>
           <w:szCs w:val="28"/>
-          <w:lang w:val="en-US"/>
         </w:rPr>
       </w:pPr>
       <w:r>
         <w:rPr>
           <w:sz w:val="28"/>
           <w:szCs w:val="28"/>
-          <w:lang w:val="en-US"/>
         </w:rPr>
         <w:br/>
-        <w:t>Gadoury, Gabriel</w:t>
+      </w:r>
+      <w:proofErr w:type="spellStart"/>
+      <w:r>
+        <w:rPr>
+          <w:sz w:val="28"/>
+          <w:szCs w:val="28"/>
+        </w:rPr>
+        <w:t>Gadoury</w:t>
+      </w:r>
+      <w:proofErr w:type="spellEnd"/>
+      <w:r>
+        <w:rPr>
+          <w:sz w:val="28"/>
+          <w:szCs w:val="28"/>
+        </w:rPr>
+        <w:t>, Gabriel</w:t>
       </w:r>
     </w:p>
     <w:p>
@@ -305,7 +350,6 @@
         <w:rPr>
           <w:sz w:val="28"/>
           <w:szCs w:val="28"/>
-          <w:lang w:val="en-US"/>
         </w:rPr>
       </w:pPr>
     </w:p>
@@ -315,20 +359,43 @@
         <w:rPr>
           <w:sz w:val="28"/>
           <w:szCs w:val="28"/>
-          <w:lang w:val="en-US"/>
         </w:rPr>
       </w:pPr>
       <w:r>
         <w:rPr>
           <w:sz w:val="28"/>
           <w:szCs w:val="28"/>
-          <w:lang w:val="en-US"/>
-        </w:rPr>
-        <w:t>Yeo, Clotioloman Yann</w:t>
+        </w:rPr>
+        <w:t xml:space="preserve">Yeo, </w:t>
+      </w:r>
+      <w:proofErr w:type="spellStart"/>
+      <w:r>
+        <w:rPr>
+          <w:sz w:val="28"/>
+          <w:szCs w:val="28"/>
+        </w:rPr>
+        <w:t>Clotioloman</w:t>
+      </w:r>
+      <w:proofErr w:type="spellEnd"/>
+      <w:r>
+        <w:rPr>
+          <w:sz w:val="28"/>
+          <w:szCs w:val="28"/>
+        </w:rPr>
+        <w:t xml:space="preserve"> Yann</w:t>
       </w:r>
     </w:p>
     <w:sdt>
       <w:sdtPr>
+        <w:rPr>
+          <w:rFonts w:asciiTheme="minorHAnsi" w:eastAsiaTheme="minorEastAsia" w:hAnsiTheme="minorHAnsi" w:cstheme="minorBidi"/>
+          <w:b w:val="0"/>
+          <w:bCs w:val="0"/>
+          <w:color w:val="auto"/>
+          <w:sz w:val="21"/>
+          <w:szCs w:val="21"/>
+          <w:lang w:val="fr-CA" w:eastAsia="en-US"/>
+        </w:rPr>
         <w:id w:val="-1500188666"/>
         <w:docPartObj>
           <w:docPartGallery w:val="Table of Contents"/>
@@ -337,31 +404,30 @@
       </w:sdtPr>
       <w:sdtEndPr>
         <w:rPr>
-          <w:rFonts w:asciiTheme="minorHAnsi" w:eastAsiaTheme="minorEastAsia" w:hAnsiTheme="minorHAnsi" w:cstheme="minorBidi"/>
           <w:noProof/>
-          <w:color w:val="auto"/>
-          <w:sz w:val="21"/>
-          <w:szCs w:val="21"/>
-          <w:lang w:val="fr-CA" w:eastAsia="en-US"/>
         </w:rPr>
       </w:sdtEndPr>
       <w:sdtContent>
         <w:p>
           <w:pPr>
             <w:pStyle w:val="TOCHeading"/>
+            <w:rPr>
+              <w:lang w:val="fr-CA"/>
+            </w:rPr>
           </w:pPr>
           <w:r>
+            <w:rPr>
+              <w:lang w:val="fr-CA"/>
+            </w:rPr>
             <w:t>Table des matières</w:t>
           </w:r>
         </w:p>
         <w:p>
           <w:pPr>
             <w:rPr>
-              <w:lang w:val="en-US" w:eastAsia="ja-JP"/>
+              <w:lang w:eastAsia="ja-JP"/>
             </w:rPr>
           </w:pPr>
-          <w:bookmarkStart w:id="0" w:name="_GoBack"/>
-          <w:bookmarkEnd w:id="0"/>
         </w:p>
         <w:p>
           <w:pPr>
@@ -385,21 +451,13 @@
           <w:r>
             <w:fldChar w:fldCharType="separate"/>
           </w:r>
-          <w:hyperlink w:anchor="_Toc410125745" w:history="1">
+          <w:hyperlink w:anchor="_Toc410130348" w:history="1">
             <w:r>
               <w:rPr>
                 <w:rStyle w:val="Hyperlink"/>
                 <w:noProof/>
               </w:rPr>
-              <w:t xml:space="preserve">Vision </w:t>
-            </w:r>
-            <w:r>
-              <w:rPr>
-                <w:rStyle w:val="Hyperlink"/>
-                <w:i/>
-                <w:noProof/>
-              </w:rPr>
-              <w:t>PlanIFTicateur</w:t>
+              <w:t>Introduction</w:t>
             </w:r>
             <w:r>
               <w:rPr>
@@ -420,7 +478,7 @@
                 <w:noProof/>
                 <w:webHidden/>
               </w:rPr>
-              <w:instrText xml:space="preserve"> PAGEREF _Toc410125745 \h </w:instrText>
+              <w:instrText xml:space="preserve"> PAGEREF _Toc410130348 \h </w:instrText>
             </w:r>
             <w:r>
               <w:rPr>
@@ -464,13 +522,21 @@
               <w:lang w:eastAsia="fr-CA"/>
             </w:rPr>
           </w:pPr>
-          <w:hyperlink w:anchor="_Toc410125746" w:history="1">
+          <w:hyperlink w:anchor="_Toc410130349" w:history="1">
             <w:r>
               <w:rPr>
                 <w:rStyle w:val="Hyperlink"/>
                 <w:noProof/>
               </w:rPr>
-              <w:t>I) Modélisation domaines d’affaires</w:t>
+              <w:t xml:space="preserve">Vision </w:t>
+            </w:r>
+            <w:r>
+              <w:rPr>
+                <w:rStyle w:val="Hyperlink"/>
+                <w:i/>
+                <w:noProof/>
+              </w:rPr>
+              <w:t>PlanIFTicateur</w:t>
             </w:r>
             <w:r>
               <w:rPr>
@@ -491,7 +557,7 @@
                 <w:noProof/>
                 <w:webHidden/>
               </w:rPr>
-              <w:instrText xml:space="preserve"> PAGEREF _Toc410125746 \h </w:instrText>
+              <w:instrText xml:space="preserve"> PAGEREF _Toc410130349 \h </w:instrText>
             </w:r>
             <w:r>
               <w:rPr>
@@ -535,13 +601,13 @@
               <w:lang w:eastAsia="fr-CA"/>
             </w:rPr>
           </w:pPr>
-          <w:hyperlink w:anchor="_Toc410125747" w:history="1">
+          <w:hyperlink w:anchor="_Toc410130350" w:history="1">
             <w:r>
               <w:rPr>
                 <w:rStyle w:val="Hyperlink"/>
                 <w:noProof/>
               </w:rPr>
-              <w:t>II) Analyse des besoins</w:t>
+              <w:t>I) Modélisation domaines d’affaires</w:t>
             </w:r>
             <w:r>
               <w:rPr>
@@ -562,7 +628,7 @@
                 <w:noProof/>
                 <w:webHidden/>
               </w:rPr>
-              <w:instrText xml:space="preserve"> PAGEREF _Toc410125747 \h </w:instrText>
+              <w:instrText xml:space="preserve"> PAGEREF _Toc410130350 \h </w:instrText>
             </w:r>
             <w:r>
               <w:rPr>
@@ -583,6 +649,77 @@
                 <w:webHidden/>
               </w:rPr>
               <w:t>5</w:t>
+            </w:r>
+            <w:r>
+              <w:rPr>
+                <w:noProof/>
+                <w:webHidden/>
+              </w:rPr>
+              <w:fldChar w:fldCharType="end"/>
+            </w:r>
+          </w:hyperlink>
+        </w:p>
+        <w:p>
+          <w:pPr>
+            <w:pStyle w:val="TOC1"/>
+            <w:tabs>
+              <w:tab w:val="right" w:leader="dot" w:pos="8630"/>
+            </w:tabs>
+            <w:rPr>
+              <w:noProof/>
+              <w:sz w:val="22"/>
+              <w:szCs w:val="22"/>
+              <w:lang w:eastAsia="fr-CA"/>
+            </w:rPr>
+          </w:pPr>
+          <w:hyperlink w:anchor="_Toc410130351" w:history="1">
+            <w:r>
+              <w:rPr>
+                <w:rStyle w:val="Hyperlink"/>
+                <w:noProof/>
+              </w:rPr>
+              <w:t>II) Analyse des besoins</w:t>
+            </w:r>
+            <w:r>
+              <w:rPr>
+                <w:noProof/>
+                <w:webHidden/>
+              </w:rPr>
+              <w:tab/>
+            </w:r>
+            <w:r>
+              <w:rPr>
+                <w:noProof/>
+                <w:webHidden/>
+              </w:rPr>
+              <w:fldChar w:fldCharType="begin"/>
+            </w:r>
+            <w:r>
+              <w:rPr>
+                <w:noProof/>
+                <w:webHidden/>
+              </w:rPr>
+              <w:instrText xml:space="preserve"> PAGEREF _Toc410130351 \h </w:instrText>
+            </w:r>
+            <w:r>
+              <w:rPr>
+                <w:noProof/>
+                <w:webHidden/>
+              </w:rPr>
+            </w:r>
+            <w:r>
+              <w:rPr>
+                <w:noProof/>
+                <w:webHidden/>
+              </w:rPr>
+              <w:fldChar w:fldCharType="separate"/>
+            </w:r>
+            <w:r>
+              <w:rPr>
+                <w:noProof/>
+                <w:webHidden/>
+              </w:rPr>
+              <w:t>6</w:t>
             </w:r>
             <w:r>
               <w:rPr>
@@ -606,7 +743,7 @@
               <w:lang w:eastAsia="fr-CA"/>
             </w:rPr>
           </w:pPr>
-          <w:hyperlink w:anchor="_Toc410125748" w:history="1">
+          <w:hyperlink w:anchor="_Toc410130352" w:history="1">
             <w:r>
               <w:rPr>
                 <w:rStyle w:val="Hyperlink"/>
@@ -633,7 +770,7 @@
                 <w:noProof/>
                 <w:webHidden/>
               </w:rPr>
-              <w:instrText xml:space="preserve"> PAGEREF _Toc410125748 \h </w:instrText>
+              <w:instrText xml:space="preserve"> PAGEREF _Toc410130352 \h </w:instrText>
             </w:r>
             <w:r>
               <w:rPr>
@@ -653,7 +790,7 @@
                 <w:noProof/>
                 <w:webHidden/>
               </w:rPr>
-              <w:t>5</w:t>
+              <w:t>6</w:t>
             </w:r>
             <w:r>
               <w:rPr>
@@ -677,7 +814,7 @@
               <w:lang w:eastAsia="fr-CA"/>
             </w:rPr>
           </w:pPr>
-          <w:hyperlink w:anchor="_Toc410125749" w:history="1">
+          <w:hyperlink w:anchor="_Toc410130353" w:history="1">
             <w:r>
               <w:rPr>
                 <w:rStyle w:val="Hyperlink"/>
@@ -704,7 +841,7 @@
                 <w:noProof/>
                 <w:webHidden/>
               </w:rPr>
-              <w:instrText xml:space="preserve"> PAGEREF _Toc410125749 \h </w:instrText>
+              <w:instrText xml:space="preserve"> PAGEREF _Toc410130353 \h </w:instrText>
             </w:r>
             <w:r>
               <w:rPr>
@@ -724,7 +861,7 @@
                 <w:noProof/>
                 <w:webHidden/>
               </w:rPr>
-              <w:t>18</w:t>
+              <w:t>19</w:t>
             </w:r>
             <w:r>
               <w:rPr>
@@ -748,7 +885,7 @@
               <w:lang w:eastAsia="fr-CA"/>
             </w:rPr>
           </w:pPr>
-          <w:hyperlink w:anchor="_Toc410125750" w:history="1">
+          <w:hyperlink w:anchor="_Toc410130354" w:history="1">
             <w:r>
               <w:rPr>
                 <w:rStyle w:val="Hyperlink"/>
@@ -775,7 +912,7 @@
                 <w:noProof/>
                 <w:webHidden/>
               </w:rPr>
-              <w:instrText xml:space="preserve"> PAGEREF _Toc410125750 \h </w:instrText>
+              <w:instrText xml:space="preserve"> PAGEREF _Toc410130354 \h </w:instrText>
             </w:r>
             <w:r>
               <w:rPr>
@@ -795,7 +932,7 @@
                 <w:noProof/>
                 <w:webHidden/>
               </w:rPr>
-              <w:t>19</w:t>
+              <w:t>20</w:t>
             </w:r>
             <w:r>
               <w:rPr>
@@ -819,7 +956,7 @@
               <w:lang w:eastAsia="fr-CA"/>
             </w:rPr>
           </w:pPr>
-          <w:hyperlink w:anchor="_Toc410125751" w:history="1">
+          <w:hyperlink w:anchor="_Toc410130355" w:history="1">
             <w:r>
               <w:rPr>
                 <w:rStyle w:val="Hyperlink"/>
@@ -846,7 +983,7 @@
                 <w:noProof/>
                 <w:webHidden/>
               </w:rPr>
-              <w:instrText xml:space="preserve"> PAGEREF _Toc410125751 \h </w:instrText>
+              <w:instrText xml:space="preserve"> PAGEREF _Toc410130355 \h </w:instrText>
             </w:r>
             <w:r>
               <w:rPr>
@@ -866,7 +1003,7 @@
                 <w:noProof/>
                 <w:webHidden/>
               </w:rPr>
-              <w:t>20</w:t>
+              <w:t>21</w:t>
             </w:r>
             <w:r>
               <w:rPr>
@@ -890,7 +1027,7 @@
               <w:lang w:eastAsia="fr-CA"/>
             </w:rPr>
           </w:pPr>
-          <w:hyperlink w:anchor="_Toc410125752" w:history="1">
+          <w:hyperlink w:anchor="_Toc410130356" w:history="1">
             <w:r>
               <w:rPr>
                 <w:rStyle w:val="Hyperlink"/>
@@ -917,7 +1054,7 @@
                 <w:noProof/>
                 <w:webHidden/>
               </w:rPr>
-              <w:instrText xml:space="preserve"> PAGEREF _Toc410125752 \h </w:instrText>
+              <w:instrText xml:space="preserve"> PAGEREF _Toc410130356 \h </w:instrText>
             </w:r>
             <w:r>
               <w:rPr>
@@ -937,7 +1074,7 @@
                 <w:noProof/>
                 <w:webHidden/>
               </w:rPr>
-              <w:t>20</w:t>
+              <w:t>21</w:t>
             </w:r>
             <w:r>
               <w:rPr>
@@ -961,7 +1098,7 @@
               <w:lang w:eastAsia="fr-CA"/>
             </w:rPr>
           </w:pPr>
-          <w:hyperlink w:anchor="_Toc410125753" w:history="1">
+          <w:hyperlink w:anchor="_Toc410130357" w:history="1">
             <w:r>
               <w:rPr>
                 <w:rStyle w:val="Hyperlink"/>
@@ -988,7 +1125,7 @@
                 <w:noProof/>
                 <w:webHidden/>
               </w:rPr>
-              <w:instrText xml:space="preserve"> PAGEREF _Toc410125753 \h </w:instrText>
+              <w:instrText xml:space="preserve"> PAGEREF _Toc410130357 \h </w:instrText>
             </w:r>
             <w:r>
               <w:rPr>
@@ -1008,7 +1145,7 @@
                 <w:noProof/>
                 <w:webHidden/>
               </w:rPr>
-              <w:t>23</w:t>
+              <w:t>24</w:t>
             </w:r>
             <w:r>
               <w:rPr>
@@ -1032,7 +1169,7 @@
               <w:lang w:eastAsia="fr-CA"/>
             </w:rPr>
           </w:pPr>
-          <w:hyperlink w:anchor="_Toc410125754" w:history="1">
+          <w:hyperlink w:anchor="_Toc410130358" w:history="1">
             <w:r>
               <w:rPr>
                 <w:rStyle w:val="Hyperlink"/>
@@ -1059,7 +1196,7 @@
                 <w:noProof/>
                 <w:webHidden/>
               </w:rPr>
-              <w:instrText xml:space="preserve"> PAGEREF _Toc410125754 \h </w:instrText>
+              <w:instrText xml:space="preserve"> PAGEREF _Toc410130358 \h </w:instrText>
             </w:r>
             <w:r>
               <w:rPr>
@@ -1079,7 +1216,7 @@
                 <w:noProof/>
                 <w:webHidden/>
               </w:rPr>
-              <w:t>25</w:t>
+              <w:t>26</w:t>
             </w:r>
             <w:r>
               <w:rPr>
@@ -1109,6 +1246,8 @@
       <w:r>
         <w:br w:type="page"/>
       </w:r>
+      <w:bookmarkStart w:id="0" w:name="_GoBack"/>
+      <w:bookmarkEnd w:id="0"/>
     </w:p>
     <w:p>
       <w:pPr>
@@ -1117,7 +1256,32 @@
           <w:rFonts w:asciiTheme="minorHAnsi" w:hAnsiTheme="minorHAnsi"/>
         </w:rPr>
       </w:pPr>
-      <w:bookmarkStart w:id="1" w:name="_Toc410125745"/>
+      <w:bookmarkStart w:id="1" w:name="_Toc410130348"/>
+      <w:r>
+        <w:rPr>
+          <w:rFonts w:asciiTheme="minorHAnsi" w:hAnsiTheme="minorHAnsi"/>
+        </w:rPr>
+        <w:lastRenderedPageBreak/>
+        <w:t>Introduction</w:t>
+      </w:r>
+      <w:bookmarkEnd w:id="1"/>
+    </w:p>
+    <w:p>
+      <w:pPr>
+        <w:spacing w:after="200" w:line="276" w:lineRule="auto"/>
+      </w:pPr>
+      <w:r>
+        <w:br w:type="page"/>
+      </w:r>
+    </w:p>
+    <w:p>
+      <w:pPr>
+        <w:pStyle w:val="Heading1"/>
+        <w:rPr>
+          <w:rFonts w:asciiTheme="minorHAnsi" w:hAnsiTheme="minorHAnsi"/>
+        </w:rPr>
+      </w:pPr>
+      <w:bookmarkStart w:id="2" w:name="_Toc410130349"/>
       <w:r>
         <w:rPr>
           <w:rFonts w:asciiTheme="minorHAnsi" w:hAnsiTheme="minorHAnsi"/>
@@ -1125,6 +1289,7 @@
         <w:lastRenderedPageBreak/>
         <w:t xml:space="preserve">Vision </w:t>
       </w:r>
+      <w:proofErr w:type="spellStart"/>
       <w:r>
         <w:rPr>
           <w:rFonts w:asciiTheme="minorHAnsi" w:hAnsiTheme="minorHAnsi"/>
@@ -1132,7 +1297,8 @@
         </w:rPr>
         <w:t>PlanIFTicateur</w:t>
       </w:r>
-      <w:bookmarkEnd w:id="1"/>
+      <w:bookmarkEnd w:id="2"/>
+      <w:proofErr w:type="spellEnd"/>
     </w:p>
     <w:p/>
     <w:p>
@@ -1149,6 +1315,7 @@
           <w:sz w:val="24"/>
         </w:rPr>
       </w:pPr>
+      <w:proofErr w:type="spellStart"/>
       <w:r>
         <w:rPr>
           <w:rFonts w:cs="Arial"/>
@@ -1158,6 +1325,7 @@
         </w:rPr>
         <w:t>PlanIFTicateur</w:t>
       </w:r>
+      <w:proofErr w:type="spellEnd"/>
       <w:r>
         <w:rPr>
           <w:rFonts w:cs="Arial"/>
@@ -1419,8 +1587,8 @@
           <w:rFonts w:asciiTheme="minorHAnsi" w:hAnsiTheme="minorHAnsi"/>
         </w:rPr>
       </w:pPr>
-      <w:bookmarkStart w:id="2" w:name="_Toc409979744"/>
-      <w:bookmarkStart w:id="3" w:name="_Toc410125746"/>
+      <w:bookmarkStart w:id="3" w:name="_Toc409979744"/>
+      <w:bookmarkStart w:id="4" w:name="_Toc410130350"/>
       <w:r>
         <w:rPr>
           <w:rFonts w:asciiTheme="minorHAnsi" w:hAnsiTheme="minorHAnsi"/>
@@ -1428,8 +1596,8 @@
         <w:lastRenderedPageBreak/>
         <w:t>I) Modélisation domaines d’affaires</w:t>
       </w:r>
-      <w:bookmarkEnd w:id="2"/>
       <w:bookmarkEnd w:id="3"/>
+      <w:bookmarkEnd w:id="4"/>
     </w:p>
     <w:p>
       <w:pPr>
@@ -1446,8 +1614,8 @@
           <w:rFonts w:asciiTheme="minorHAnsi" w:hAnsiTheme="minorHAnsi"/>
         </w:rPr>
       </w:pPr>
-      <w:bookmarkStart w:id="4" w:name="_Toc409979745"/>
-      <w:bookmarkStart w:id="5" w:name="_Toc410125747"/>
+      <w:bookmarkStart w:id="5" w:name="_Toc409979745"/>
+      <w:bookmarkStart w:id="6" w:name="_Toc410130351"/>
       <w:r>
         <w:rPr>
           <w:rFonts w:asciiTheme="minorHAnsi" w:hAnsiTheme="minorHAnsi"/>
@@ -1455,8 +1623,8 @@
         <w:lastRenderedPageBreak/>
         <w:t>II) Analyse des besoins</w:t>
       </w:r>
-      <w:bookmarkEnd w:id="4"/>
       <w:bookmarkEnd w:id="5"/>
+      <w:bookmarkEnd w:id="6"/>
     </w:p>
     <w:p>
       <w:pPr>
@@ -1465,16 +1633,16 @@
           <w:rFonts w:asciiTheme="minorHAnsi" w:hAnsiTheme="minorHAnsi"/>
         </w:rPr>
       </w:pPr>
-      <w:bookmarkStart w:id="6" w:name="_Toc409979746"/>
-      <w:bookmarkStart w:id="7" w:name="_Toc410125748"/>
+      <w:bookmarkStart w:id="7" w:name="_Toc409979746"/>
+      <w:bookmarkStart w:id="8" w:name="_Toc410130352"/>
       <w:r>
         <w:rPr>
           <w:rFonts w:asciiTheme="minorHAnsi" w:hAnsiTheme="minorHAnsi"/>
         </w:rPr>
         <w:t>Modèle des cas d’utilisation</w:t>
       </w:r>
-      <w:bookmarkEnd w:id="6"/>
       <w:bookmarkEnd w:id="7"/>
+      <w:bookmarkEnd w:id="8"/>
     </w:p>
     <w:p>
       <w:pPr>
@@ -1484,12 +1652,21 @@
           <w:szCs w:val="44"/>
         </w:rPr>
       </w:pPr>
+      <w:proofErr w:type="spellStart"/>
       <w:r>
         <w:rPr>
           <w:sz w:val="32"/>
           <w:szCs w:val="44"/>
         </w:rPr>
-        <w:t>Gab :</w:t>
+        <w:t>Gab</w:t>
+      </w:r>
+      <w:proofErr w:type="spellEnd"/>
+      <w:r>
+        <w:rPr>
+          <w:sz w:val="32"/>
+          <w:szCs w:val="44"/>
+        </w:rPr>
+        <w:t> :</w:t>
       </w:r>
     </w:p>
     <w:tbl>
@@ -1578,6 +1755,7 @@
                 <w:sz w:val="24"/>
               </w:rPr>
             </w:pPr>
+            <w:proofErr w:type="spellStart"/>
             <w:r>
               <w:rPr>
                 <w:rFonts w:cs="Arial"/>
@@ -1585,6 +1763,7 @@
               </w:rPr>
               <w:t>PlanIFTicateur</w:t>
             </w:r>
+            <w:proofErr w:type="spellEnd"/>
           </w:p>
         </w:tc>
       </w:tr>
@@ -1684,12 +1863,21 @@
                 <w:sz w:val="24"/>
               </w:rPr>
             </w:pPr>
-            <w:r>
-              <w:rPr>
-                <w:rFonts w:cs="Arial"/>
-                <w:sz w:val="24"/>
-              </w:rPr>
-              <w:t>Préconditions :</w:t>
+            <w:proofErr w:type="spellStart"/>
+            <w:r>
+              <w:rPr>
+                <w:rFonts w:cs="Arial"/>
+                <w:sz w:val="24"/>
+              </w:rPr>
+              <w:t>Préconditions</w:t>
+            </w:r>
+            <w:proofErr w:type="spellEnd"/>
+            <w:r>
+              <w:rPr>
+                <w:rFonts w:cs="Arial"/>
+                <w:sz w:val="24"/>
+              </w:rPr>
+              <w:t> :</w:t>
             </w:r>
           </w:p>
         </w:tc>
@@ -1841,7 +2029,23 @@
                 <w:rFonts w:cs="Arial"/>
                 <w:sz w:val="24"/>
               </w:rPr>
-              <w:t>La direction fournit les deux fichiers (*.cou et *.che) au préposé qui s’occupera de la création de l’horaire;</w:t>
+              <w:t>La direction fournit les deux fichiers (*.cou et *.</w:t>
+            </w:r>
+            <w:proofErr w:type="spellStart"/>
+            <w:r>
+              <w:rPr>
+                <w:rFonts w:cs="Arial"/>
+                <w:sz w:val="24"/>
+              </w:rPr>
+              <w:t>che</w:t>
+            </w:r>
+            <w:proofErr w:type="spellEnd"/>
+            <w:r>
+              <w:rPr>
+                <w:rFonts w:cs="Arial"/>
+                <w:sz w:val="24"/>
+              </w:rPr>
+              <w:t>) au préposé qui s’occupera de la création de l’horaire;</w:t>
             </w:r>
           </w:p>
           <w:p>
@@ -2090,6 +2294,7 @@
                 <w:sz w:val="24"/>
               </w:rPr>
             </w:pPr>
+            <w:proofErr w:type="spellStart"/>
             <w:r>
               <w:rPr>
                 <w:rFonts w:cs="Arial"/>
@@ -2097,6 +2302,7 @@
               </w:rPr>
               <w:t>PlanIFTicateur</w:t>
             </w:r>
+            <w:proofErr w:type="spellEnd"/>
           </w:p>
         </w:tc>
       </w:tr>
@@ -2196,12 +2402,21 @@
                 <w:sz w:val="24"/>
               </w:rPr>
             </w:pPr>
-            <w:r>
-              <w:rPr>
-                <w:rFonts w:cs="Arial"/>
-                <w:sz w:val="24"/>
-              </w:rPr>
-              <w:t>Préconditions :</w:t>
+            <w:proofErr w:type="spellStart"/>
+            <w:r>
+              <w:rPr>
+                <w:rFonts w:cs="Arial"/>
+                <w:sz w:val="24"/>
+              </w:rPr>
+              <w:t>Préconditions</w:t>
+            </w:r>
+            <w:proofErr w:type="spellEnd"/>
+            <w:r>
+              <w:rPr>
+                <w:rFonts w:cs="Arial"/>
+                <w:sz w:val="24"/>
+              </w:rPr>
+              <w:t> :</w:t>
             </w:r>
           </w:p>
         </w:tc>
@@ -2519,6 +2734,7 @@
                 <w:sz w:val="24"/>
               </w:rPr>
             </w:pPr>
+            <w:proofErr w:type="spellStart"/>
             <w:r>
               <w:rPr>
                 <w:rFonts w:cs="Arial"/>
@@ -2526,6 +2742,7 @@
               </w:rPr>
               <w:t>PlanIFTicateur</w:t>
             </w:r>
+            <w:proofErr w:type="spellEnd"/>
           </w:p>
         </w:tc>
       </w:tr>
@@ -2625,12 +2842,21 @@
                 <w:sz w:val="24"/>
               </w:rPr>
             </w:pPr>
-            <w:r>
-              <w:rPr>
-                <w:rFonts w:cs="Arial"/>
-                <w:sz w:val="24"/>
-              </w:rPr>
-              <w:t>Préconditions :</w:t>
+            <w:proofErr w:type="spellStart"/>
+            <w:r>
+              <w:rPr>
+                <w:rFonts w:cs="Arial"/>
+                <w:sz w:val="24"/>
+              </w:rPr>
+              <w:t>Préconditions</w:t>
+            </w:r>
+            <w:proofErr w:type="spellEnd"/>
+            <w:r>
+              <w:rPr>
+                <w:rFonts w:cs="Arial"/>
+                <w:sz w:val="24"/>
+              </w:rPr>
+              <w:t> :</w:t>
             </w:r>
           </w:p>
         </w:tc>
@@ -3038,6 +3264,7 @@
                 <w:sz w:val="24"/>
               </w:rPr>
             </w:pPr>
+            <w:proofErr w:type="spellStart"/>
             <w:r>
               <w:rPr>
                 <w:rFonts w:cs="Arial"/>
@@ -3045,6 +3272,7 @@
               </w:rPr>
               <w:t>PlanIFTicateur</w:t>
             </w:r>
+            <w:proofErr w:type="spellEnd"/>
           </w:p>
         </w:tc>
       </w:tr>
@@ -3144,12 +3372,21 @@
                 <w:sz w:val="24"/>
               </w:rPr>
             </w:pPr>
-            <w:r>
-              <w:rPr>
-                <w:rFonts w:cs="Arial"/>
-                <w:sz w:val="24"/>
-              </w:rPr>
-              <w:t>Préconditions :</w:t>
+            <w:proofErr w:type="spellStart"/>
+            <w:r>
+              <w:rPr>
+                <w:rFonts w:cs="Arial"/>
+                <w:sz w:val="24"/>
+              </w:rPr>
+              <w:t>Préconditions</w:t>
+            </w:r>
+            <w:proofErr w:type="spellEnd"/>
+            <w:r>
+              <w:rPr>
+                <w:rFonts w:cs="Arial"/>
+                <w:sz w:val="24"/>
+              </w:rPr>
+              <w:t> :</w:t>
             </w:r>
           </w:p>
         </w:tc>
@@ -3401,6 +3638,7 @@
                 <w:sz w:val="24"/>
               </w:rPr>
             </w:pPr>
+            <w:proofErr w:type="spellStart"/>
             <w:r>
               <w:rPr>
                 <w:rFonts w:cs="Arial"/>
@@ -3408,6 +3646,7 @@
               </w:rPr>
               <w:t>PlanIFTicateur</w:t>
             </w:r>
+            <w:proofErr w:type="spellEnd"/>
           </w:p>
         </w:tc>
       </w:tr>
@@ -3507,12 +3746,21 @@
                 <w:sz w:val="24"/>
               </w:rPr>
             </w:pPr>
-            <w:r>
-              <w:rPr>
-                <w:rFonts w:cs="Arial"/>
-                <w:sz w:val="24"/>
-              </w:rPr>
-              <w:t>Préconditions :</w:t>
+            <w:proofErr w:type="spellStart"/>
+            <w:r>
+              <w:rPr>
+                <w:rFonts w:cs="Arial"/>
+                <w:sz w:val="24"/>
+              </w:rPr>
+              <w:t>Préconditions</w:t>
+            </w:r>
+            <w:proofErr w:type="spellEnd"/>
+            <w:r>
+              <w:rPr>
+                <w:rFonts w:cs="Arial"/>
+                <w:sz w:val="24"/>
+              </w:rPr>
+              <w:t> :</w:t>
             </w:r>
           </w:p>
         </w:tc>
@@ -3815,6 +4063,7 @@
                 <w:sz w:val="24"/>
               </w:rPr>
             </w:pPr>
+            <w:proofErr w:type="spellStart"/>
             <w:r>
               <w:rPr>
                 <w:rFonts w:cs="Arial"/>
@@ -3822,6 +4071,7 @@
               </w:rPr>
               <w:t>PlanIFTicateur</w:t>
             </w:r>
+            <w:proofErr w:type="spellEnd"/>
           </w:p>
         </w:tc>
       </w:tr>
@@ -3921,12 +4171,21 @@
                 <w:sz w:val="24"/>
               </w:rPr>
             </w:pPr>
-            <w:r>
-              <w:rPr>
-                <w:rFonts w:cs="Arial"/>
-                <w:sz w:val="24"/>
-              </w:rPr>
-              <w:t>Préconditions :</w:t>
+            <w:proofErr w:type="spellStart"/>
+            <w:r>
+              <w:rPr>
+                <w:rFonts w:cs="Arial"/>
+                <w:sz w:val="24"/>
+              </w:rPr>
+              <w:t>Préconditions</w:t>
+            </w:r>
+            <w:proofErr w:type="spellEnd"/>
+            <w:r>
+              <w:rPr>
+                <w:rFonts w:cs="Arial"/>
+                <w:sz w:val="24"/>
+              </w:rPr>
+              <w:t> :</w:t>
             </w:r>
           </w:p>
         </w:tc>
@@ -4263,6 +4522,7 @@
                 <w:sz w:val="24"/>
               </w:rPr>
             </w:pPr>
+            <w:proofErr w:type="spellStart"/>
             <w:r>
               <w:rPr>
                 <w:rFonts w:cs="Arial"/>
@@ -4270,6 +4530,7 @@
               </w:rPr>
               <w:t>PlanIFTicateur</w:t>
             </w:r>
+            <w:proofErr w:type="spellEnd"/>
           </w:p>
         </w:tc>
       </w:tr>
@@ -4369,12 +4630,21 @@
                 <w:sz w:val="24"/>
               </w:rPr>
             </w:pPr>
-            <w:r>
-              <w:rPr>
-                <w:rFonts w:cs="Arial"/>
-                <w:sz w:val="24"/>
-              </w:rPr>
-              <w:t>Préconditions :</w:t>
+            <w:proofErr w:type="spellStart"/>
+            <w:r>
+              <w:rPr>
+                <w:rFonts w:cs="Arial"/>
+                <w:sz w:val="24"/>
+              </w:rPr>
+              <w:t>Préconditions</w:t>
+            </w:r>
+            <w:proofErr w:type="spellEnd"/>
+            <w:r>
+              <w:rPr>
+                <w:rFonts w:cs="Arial"/>
+                <w:sz w:val="24"/>
+              </w:rPr>
+              <w:t> :</w:t>
             </w:r>
           </w:p>
         </w:tc>
@@ -4627,6 +4897,7 @@
                 <w:sz w:val="24"/>
               </w:rPr>
             </w:pPr>
+            <w:proofErr w:type="spellStart"/>
             <w:r>
               <w:rPr>
                 <w:rFonts w:cs="Arial"/>
@@ -4634,6 +4905,7 @@
               </w:rPr>
               <w:t>PlanIFTicateur</w:t>
             </w:r>
+            <w:proofErr w:type="spellEnd"/>
           </w:p>
         </w:tc>
       </w:tr>
@@ -4674,8 +4946,17 @@
                 <w:rFonts w:cs="Arial"/>
                 <w:sz w:val="24"/>
               </w:rPr>
-              <w:t>Système PlanIFTicateur</w:t>
-            </w:r>
+              <w:t xml:space="preserve">Système </w:t>
+            </w:r>
+            <w:proofErr w:type="spellStart"/>
+            <w:r>
+              <w:rPr>
+                <w:rFonts w:cs="Arial"/>
+                <w:sz w:val="24"/>
+              </w:rPr>
+              <w:t>PlanIFTicateur</w:t>
+            </w:r>
+            <w:proofErr w:type="spellEnd"/>
           </w:p>
         </w:tc>
       </w:tr>
@@ -4711,12 +4992,21 @@
                 <w:sz w:val="24"/>
               </w:rPr>
             </w:pPr>
-            <w:r>
-              <w:rPr>
-                <w:rFonts w:cs="Arial"/>
-                <w:sz w:val="24"/>
-              </w:rPr>
-              <w:t>PlanIFTicateur : Vérifier la validité de l’horaire en création en temps réel.</w:t>
+            <w:proofErr w:type="spellStart"/>
+            <w:r>
+              <w:rPr>
+                <w:rFonts w:cs="Arial"/>
+                <w:sz w:val="24"/>
+              </w:rPr>
+              <w:t>PlanIFTicateur</w:t>
+            </w:r>
+            <w:proofErr w:type="spellEnd"/>
+            <w:r>
+              <w:rPr>
+                <w:rFonts w:cs="Arial"/>
+                <w:sz w:val="24"/>
+              </w:rPr>
+              <w:t> : Vérifier la validité de l’horaire en création en temps réel.</w:t>
             </w:r>
           </w:p>
         </w:tc>
@@ -4733,12 +5023,21 @@
                 <w:sz w:val="24"/>
               </w:rPr>
             </w:pPr>
-            <w:r>
-              <w:rPr>
-                <w:rFonts w:cs="Arial"/>
-                <w:sz w:val="24"/>
-              </w:rPr>
-              <w:t>Préconditions :</w:t>
+            <w:proofErr w:type="spellStart"/>
+            <w:r>
+              <w:rPr>
+                <w:rFonts w:cs="Arial"/>
+                <w:sz w:val="24"/>
+              </w:rPr>
+              <w:t>Préconditions</w:t>
+            </w:r>
+            <w:proofErr w:type="spellEnd"/>
+            <w:r>
+              <w:rPr>
+                <w:rFonts w:cs="Arial"/>
+                <w:sz w:val="24"/>
+              </w:rPr>
+              <w:t> :</w:t>
             </w:r>
           </w:p>
         </w:tc>
@@ -4875,7 +5174,23 @@
                 <w:rFonts w:cs="Arial"/>
                 <w:sz w:val="24"/>
               </w:rPr>
-              <w:t>Le préposé est en cours de création d’un horaire avec le programme PlanIFTicateur;</w:t>
+              <w:t xml:space="preserve">Le préposé est en cours de création d’un horaire avec le programme </w:t>
+            </w:r>
+            <w:proofErr w:type="spellStart"/>
+            <w:r>
+              <w:rPr>
+                <w:rFonts w:cs="Arial"/>
+                <w:sz w:val="24"/>
+              </w:rPr>
+              <w:t>PlanIFTicateur</w:t>
+            </w:r>
+            <w:proofErr w:type="spellEnd"/>
+            <w:r>
+              <w:rPr>
+                <w:rFonts w:cs="Arial"/>
+                <w:sz w:val="24"/>
+              </w:rPr>
+              <w:t>;</w:t>
             </w:r>
           </w:p>
           <w:p>
@@ -4944,7 +5259,23 @@
                 <w:rFonts w:cs="Arial"/>
                 <w:sz w:val="24"/>
               </w:rPr>
-              <w:t>Le préposé est en cours de création d’un horaire avec le programme PlanIFTicateur;</w:t>
+              <w:t xml:space="preserve">Le préposé est en cours de création d’un horaire avec le programme </w:t>
+            </w:r>
+            <w:proofErr w:type="spellStart"/>
+            <w:r>
+              <w:rPr>
+                <w:rFonts w:cs="Arial"/>
+                <w:sz w:val="24"/>
+              </w:rPr>
+              <w:t>PlanIFTicateur</w:t>
+            </w:r>
+            <w:proofErr w:type="spellEnd"/>
+            <w:r>
+              <w:rPr>
+                <w:rFonts w:cs="Arial"/>
+                <w:sz w:val="24"/>
+              </w:rPr>
+              <w:t>;</w:t>
             </w:r>
           </w:p>
           <w:p>
@@ -5124,6 +5455,7 @@
                 <w:sz w:val="24"/>
               </w:rPr>
             </w:pPr>
+            <w:proofErr w:type="spellStart"/>
             <w:r>
               <w:rPr>
                 <w:rFonts w:cs="Arial"/>
@@ -5131,6 +5463,7 @@
               </w:rPr>
               <w:t>PlanIFTicateur</w:t>
             </w:r>
+            <w:proofErr w:type="spellEnd"/>
           </w:p>
         </w:tc>
       </w:tr>
@@ -5230,12 +5563,21 @@
                 <w:sz w:val="24"/>
               </w:rPr>
             </w:pPr>
-            <w:r>
-              <w:rPr>
-                <w:rFonts w:cs="Arial"/>
-                <w:sz w:val="24"/>
-              </w:rPr>
-              <w:t>Préconditions :</w:t>
+            <w:proofErr w:type="spellStart"/>
+            <w:r>
+              <w:rPr>
+                <w:rFonts w:cs="Arial"/>
+                <w:sz w:val="24"/>
+              </w:rPr>
+              <w:t>Préconditions</w:t>
+            </w:r>
+            <w:proofErr w:type="spellEnd"/>
+            <w:r>
+              <w:rPr>
+                <w:rFonts w:cs="Arial"/>
+                <w:sz w:val="24"/>
+              </w:rPr>
+              <w:t> :</w:t>
             </w:r>
           </w:p>
         </w:tc>
@@ -5372,7 +5714,23 @@
                 <w:rFonts w:cs="Arial"/>
                 <w:sz w:val="24"/>
               </w:rPr>
-              <w:t>Le préposé a un fichier horaire ouvert dans le programme;</w:t>
+              <w:t xml:space="preserve">Le préposé </w:t>
+            </w:r>
+            <w:proofErr w:type="gramStart"/>
+            <w:r>
+              <w:rPr>
+                <w:rFonts w:cs="Arial"/>
+                <w:sz w:val="24"/>
+              </w:rPr>
+              <w:t>a</w:t>
+            </w:r>
+            <w:proofErr w:type="gramEnd"/>
+            <w:r>
+              <w:rPr>
+                <w:rFonts w:cs="Arial"/>
+                <w:sz w:val="24"/>
+              </w:rPr>
+              <w:t xml:space="preserve"> un fichier horaire ouvert dans le programme;</w:t>
             </w:r>
           </w:p>
           <w:p>
@@ -5504,7 +5862,23 @@
                 <w:rFonts w:cs="Arial"/>
                 <w:sz w:val="24"/>
               </w:rPr>
-              <w:t>Le préposé a un fichier horaire ouvert dans le programme;</w:t>
+              <w:t xml:space="preserve">Le préposé </w:t>
+            </w:r>
+            <w:proofErr w:type="gramStart"/>
+            <w:r>
+              <w:rPr>
+                <w:rFonts w:cs="Arial"/>
+                <w:sz w:val="24"/>
+              </w:rPr>
+              <w:t>a</w:t>
+            </w:r>
+            <w:proofErr w:type="gramEnd"/>
+            <w:r>
+              <w:rPr>
+                <w:rFonts w:cs="Arial"/>
+                <w:sz w:val="24"/>
+              </w:rPr>
+              <w:t xml:space="preserve"> un fichier horaire ouvert dans le programme;</w:t>
             </w:r>
           </w:p>
           <w:p>
@@ -5567,7 +5941,23 @@
                 <w:rFonts w:cs="Arial"/>
                 <w:sz w:val="24"/>
               </w:rPr>
-              <w:t>L’horaire est maintenant dans le presse-papier. (prêt à l’utilisation hors du programme PlanIFTicateur).</w:t>
+              <w:t xml:space="preserve">L’horaire est maintenant dans le presse-papier. (prêt à l’utilisation hors du programme </w:t>
+            </w:r>
+            <w:proofErr w:type="spellStart"/>
+            <w:r>
+              <w:rPr>
+                <w:rFonts w:cs="Arial"/>
+                <w:sz w:val="24"/>
+              </w:rPr>
+              <w:t>PlanIFTicateur</w:t>
+            </w:r>
+            <w:proofErr w:type="spellEnd"/>
+            <w:r>
+              <w:rPr>
+                <w:rFonts w:cs="Arial"/>
+                <w:sz w:val="24"/>
+              </w:rPr>
+              <w:t>).</w:t>
             </w:r>
           </w:p>
         </w:tc>
@@ -5767,8 +6157,20 @@
                 <w:szCs w:val="22"/>
                 <w:lang w:eastAsia="fr-CA"/>
               </w:rPr>
-              <w:t>Logiciel PlanIFTcateur</w:t>
-            </w:r>
+              <w:t xml:space="preserve">Logiciel </w:t>
+            </w:r>
+            <w:proofErr w:type="spellStart"/>
+            <w:r>
+              <w:rPr>
+                <w:rFonts w:eastAsia="Times New Roman" w:cs="Times New Roman"/>
+                <w:color w:val="000000"/>
+                <w:sz w:val="22"/>
+                <w:szCs w:val="22"/>
+                <w:lang w:eastAsia="fr-CA"/>
+              </w:rPr>
+              <w:t>PlanIFTcateur</w:t>
+            </w:r>
+            <w:proofErr w:type="spellEnd"/>
           </w:p>
         </w:tc>
       </w:tr>
@@ -5952,15 +6354,27 @@
                 <w:lang w:eastAsia="fr-CA"/>
               </w:rPr>
             </w:pPr>
-            <w:r>
-              <w:rPr>
-                <w:rFonts w:eastAsia="Times New Roman" w:cs="Times New Roman"/>
-                <w:color w:val="000000"/>
-                <w:sz w:val="22"/>
-                <w:szCs w:val="22"/>
-                <w:lang w:eastAsia="fr-CA"/>
-              </w:rPr>
-              <w:t>Préconditions:</w:t>
+            <w:proofErr w:type="spellStart"/>
+            <w:r>
+              <w:rPr>
+                <w:rFonts w:eastAsia="Times New Roman" w:cs="Times New Roman"/>
+                <w:color w:val="000000"/>
+                <w:sz w:val="22"/>
+                <w:szCs w:val="22"/>
+                <w:lang w:eastAsia="fr-CA"/>
+              </w:rPr>
+              <w:t>Préconditions</w:t>
+            </w:r>
+            <w:proofErr w:type="spellEnd"/>
+            <w:r>
+              <w:rPr>
+                <w:rFonts w:eastAsia="Times New Roman" w:cs="Times New Roman"/>
+                <w:color w:val="000000"/>
+                <w:sz w:val="22"/>
+                <w:szCs w:val="22"/>
+                <w:lang w:eastAsia="fr-CA"/>
+              </w:rPr>
+              <w:t>:</w:t>
             </w:r>
           </w:p>
         </w:tc>
@@ -6214,7 +6628,29 @@
                 <w:szCs w:val="22"/>
                 <w:lang w:eastAsia="fr-CA"/>
               </w:rPr>
-              <w:t>2. Il appuie sur le cours sélectionné et le glisse dans la grille horaire (partie de gauche de l'écran) jusqu'à la position souhaitée.(mouvement ''drag -and-drop'')</w:t>
+              <w:t>2. Il appuie sur le cours sélectionné et le glisse dans la grille horaire (partie de gauche de l'écran) jusqu'à la position souhaitée</w:t>
+            </w:r>
+            <w:proofErr w:type="gramStart"/>
+            <w:r>
+              <w:rPr>
+                <w:rFonts w:eastAsia="Times New Roman" w:cs="Times New Roman"/>
+                <w:color w:val="000000"/>
+                <w:sz w:val="22"/>
+                <w:szCs w:val="22"/>
+                <w:lang w:eastAsia="fr-CA"/>
+              </w:rPr>
+              <w:t>.(</w:t>
+            </w:r>
+            <w:proofErr w:type="gramEnd"/>
+            <w:r>
+              <w:rPr>
+                <w:rFonts w:eastAsia="Times New Roman" w:cs="Times New Roman"/>
+                <w:color w:val="000000"/>
+                <w:sz w:val="22"/>
+                <w:szCs w:val="22"/>
+                <w:lang w:eastAsia="fr-CA"/>
+              </w:rPr>
+              <w:t>mouvement ''drag -and-drop'')</w:t>
             </w:r>
           </w:p>
         </w:tc>
@@ -6280,7 +6716,29 @@
                 <w:szCs w:val="22"/>
                 <w:lang w:eastAsia="fr-CA"/>
               </w:rPr>
-              <w:t>3. Le cours placé à l'horaire est retirer de la liste des activités de cours.</w:t>
+              <w:t xml:space="preserve">3. Le cours placé à l'horaire est </w:t>
+            </w:r>
+            <w:proofErr w:type="gramStart"/>
+            <w:r>
+              <w:rPr>
+                <w:rFonts w:eastAsia="Times New Roman" w:cs="Times New Roman"/>
+                <w:color w:val="000000"/>
+                <w:sz w:val="22"/>
+                <w:szCs w:val="22"/>
+                <w:lang w:eastAsia="fr-CA"/>
+              </w:rPr>
+              <w:t>retirer</w:t>
+            </w:r>
+            <w:proofErr w:type="gramEnd"/>
+            <w:r>
+              <w:rPr>
+                <w:rFonts w:eastAsia="Times New Roman" w:cs="Times New Roman"/>
+                <w:color w:val="000000"/>
+                <w:sz w:val="22"/>
+                <w:szCs w:val="22"/>
+                <w:lang w:eastAsia="fr-CA"/>
+              </w:rPr>
+              <w:t xml:space="preserve"> de la liste des activités de cours.</w:t>
             </w:r>
           </w:p>
         </w:tc>
@@ -6356,7 +6814,29 @@
                 <w:szCs w:val="22"/>
                 <w:lang w:eastAsia="fr-CA"/>
               </w:rPr>
-              <w:t>Dans ce scénarios, la validation de l'horaire est activé. Donc, les zones où il n'est pas permis de placer un cours sont grisé. Ainsi, l'horaire construit est toujours valide.</w:t>
+              <w:t xml:space="preserve">Dans </w:t>
+            </w:r>
+            <w:proofErr w:type="gramStart"/>
+            <w:r>
+              <w:rPr>
+                <w:rFonts w:eastAsia="Times New Roman" w:cs="Times New Roman"/>
+                <w:color w:val="000000"/>
+                <w:sz w:val="22"/>
+                <w:szCs w:val="22"/>
+                <w:lang w:eastAsia="fr-CA"/>
+              </w:rPr>
+              <w:t>ce scénarios</w:t>
+            </w:r>
+            <w:proofErr w:type="gramEnd"/>
+            <w:r>
+              <w:rPr>
+                <w:rFonts w:eastAsia="Times New Roman" w:cs="Times New Roman"/>
+                <w:color w:val="000000"/>
+                <w:sz w:val="22"/>
+                <w:szCs w:val="22"/>
+                <w:lang w:eastAsia="fr-CA"/>
+              </w:rPr>
+              <w:t>, la validation de l'horaire est activé. Donc, les zones où il n'est pas permis de placer un cours sont grisé. Ainsi, l'horaire construit est toujours valide.</w:t>
             </w:r>
           </w:p>
         </w:tc>
@@ -6632,7 +7112,29 @@
                 <w:szCs w:val="22"/>
                 <w:lang w:eastAsia="fr-CA"/>
               </w:rPr>
-              <w:t>3. Le cours placé à l'horaire est retirer de la liste des activités de cours.</w:t>
+              <w:t xml:space="preserve">3. Le cours placé à l'horaire est </w:t>
+            </w:r>
+            <w:proofErr w:type="gramStart"/>
+            <w:r>
+              <w:rPr>
+                <w:rFonts w:eastAsia="Times New Roman" w:cs="Times New Roman"/>
+                <w:color w:val="000000"/>
+                <w:sz w:val="22"/>
+                <w:szCs w:val="22"/>
+                <w:lang w:eastAsia="fr-CA"/>
+              </w:rPr>
+              <w:t>retirer</w:t>
+            </w:r>
+            <w:proofErr w:type="gramEnd"/>
+            <w:r>
+              <w:rPr>
+                <w:rFonts w:eastAsia="Times New Roman" w:cs="Times New Roman"/>
+                <w:color w:val="000000"/>
+                <w:sz w:val="22"/>
+                <w:szCs w:val="22"/>
+                <w:lang w:eastAsia="fr-CA"/>
+              </w:rPr>
+              <w:t xml:space="preserve"> de la liste des activités de cours.</w:t>
             </w:r>
           </w:p>
         </w:tc>
@@ -6880,8 +7382,20 @@
                 <w:szCs w:val="22"/>
                 <w:lang w:eastAsia="fr-CA"/>
               </w:rPr>
-              <w:t>Logiciel PlanIFTcateur</w:t>
-            </w:r>
+              <w:t xml:space="preserve">Logiciel </w:t>
+            </w:r>
+            <w:proofErr w:type="spellStart"/>
+            <w:r>
+              <w:rPr>
+                <w:rFonts w:eastAsia="Times New Roman" w:cs="Times New Roman"/>
+                <w:color w:val="000000"/>
+                <w:sz w:val="22"/>
+                <w:szCs w:val="22"/>
+                <w:lang w:eastAsia="fr-CA"/>
+              </w:rPr>
+              <w:t>PlanIFTcateur</w:t>
+            </w:r>
+            <w:proofErr w:type="spellEnd"/>
           </w:p>
         </w:tc>
       </w:tr>
@@ -7065,15 +7579,27 @@
                 <w:lang w:eastAsia="fr-CA"/>
               </w:rPr>
             </w:pPr>
-            <w:r>
-              <w:rPr>
-                <w:rFonts w:eastAsia="Times New Roman" w:cs="Times New Roman"/>
-                <w:color w:val="000000"/>
-                <w:sz w:val="22"/>
-                <w:szCs w:val="22"/>
-                <w:lang w:eastAsia="fr-CA"/>
-              </w:rPr>
-              <w:t>Préconditions:</w:t>
+            <w:proofErr w:type="spellStart"/>
+            <w:r>
+              <w:rPr>
+                <w:rFonts w:eastAsia="Times New Roman" w:cs="Times New Roman"/>
+                <w:color w:val="000000"/>
+                <w:sz w:val="22"/>
+                <w:szCs w:val="22"/>
+                <w:lang w:eastAsia="fr-CA"/>
+              </w:rPr>
+              <w:t>Préconditions</w:t>
+            </w:r>
+            <w:proofErr w:type="spellEnd"/>
+            <w:r>
+              <w:rPr>
+                <w:rFonts w:eastAsia="Times New Roman" w:cs="Times New Roman"/>
+                <w:color w:val="000000"/>
+                <w:sz w:val="22"/>
+                <w:szCs w:val="22"/>
+                <w:lang w:eastAsia="fr-CA"/>
+              </w:rPr>
+              <w:t>:</w:t>
             </w:r>
           </w:p>
         </w:tc>
@@ -7108,7 +7634,29 @@
                 <w:szCs w:val="22"/>
                 <w:lang w:eastAsia="fr-CA"/>
               </w:rPr>
-              <w:t>Le logiciel est en fonction. L'utilisateur possède les fichiers nécessaire.</w:t>
+              <w:t xml:space="preserve">Le logiciel est en fonction. L'utilisateur possède </w:t>
+            </w:r>
+            <w:proofErr w:type="gramStart"/>
+            <w:r>
+              <w:rPr>
+                <w:rFonts w:eastAsia="Times New Roman" w:cs="Times New Roman"/>
+                <w:color w:val="000000"/>
+                <w:sz w:val="22"/>
+                <w:szCs w:val="22"/>
+                <w:lang w:eastAsia="fr-CA"/>
+              </w:rPr>
+              <w:t>les fichiers nécessaire</w:t>
+            </w:r>
+            <w:proofErr w:type="gramEnd"/>
+            <w:r>
+              <w:rPr>
+                <w:rFonts w:eastAsia="Times New Roman" w:cs="Times New Roman"/>
+                <w:color w:val="000000"/>
+                <w:sz w:val="22"/>
+                <w:szCs w:val="22"/>
+                <w:lang w:eastAsia="fr-CA"/>
+              </w:rPr>
+              <w:t>.</w:t>
             </w:r>
           </w:p>
         </w:tc>
@@ -7263,8 +7811,20 @@
                 <w:szCs w:val="22"/>
                 <w:lang w:eastAsia="fr-CA"/>
               </w:rPr>
-              <w:t>1. L'utilisateur sélectionne:Importer</w:t>
-            </w:r>
+              <w:t xml:space="preserve">1. L'utilisateur </w:t>
+            </w:r>
+            <w:proofErr w:type="spellStart"/>
+            <w:r>
+              <w:rPr>
+                <w:rFonts w:eastAsia="Times New Roman" w:cs="Times New Roman"/>
+                <w:color w:val="000000"/>
+                <w:sz w:val="22"/>
+                <w:szCs w:val="22"/>
+                <w:lang w:eastAsia="fr-CA"/>
+              </w:rPr>
+              <w:t>sélectionne:Importer</w:t>
+            </w:r>
+            <w:proofErr w:type="spellEnd"/>
           </w:p>
         </w:tc>
       </w:tr>
@@ -7331,7 +7891,29 @@
                 <w:szCs w:val="22"/>
                 <w:lang w:eastAsia="fr-CA"/>
               </w:rPr>
-              <w:t>2. L'utilisateur entre le ''Path'' du fichier à importer</w:t>
+              <w:t>2. L'utilisateur entre le ''</w:t>
+            </w:r>
+            <w:proofErr w:type="spellStart"/>
+            <w:r>
+              <w:rPr>
+                <w:rFonts w:eastAsia="Times New Roman" w:cs="Times New Roman"/>
+                <w:color w:val="000000"/>
+                <w:sz w:val="22"/>
+                <w:szCs w:val="22"/>
+                <w:lang w:eastAsia="fr-CA"/>
+              </w:rPr>
+              <w:t>Path</w:t>
+            </w:r>
+            <w:proofErr w:type="spellEnd"/>
+            <w:r>
+              <w:rPr>
+                <w:rFonts w:eastAsia="Times New Roman" w:cs="Times New Roman"/>
+                <w:color w:val="000000"/>
+                <w:sz w:val="22"/>
+                <w:szCs w:val="22"/>
+                <w:lang w:eastAsia="fr-CA"/>
+              </w:rPr>
+              <w:t>'' du fichier à importer</w:t>
             </w:r>
           </w:p>
         </w:tc>
@@ -7611,7 +8193,51 @@
                 <w:szCs w:val="22"/>
                 <w:lang w:eastAsia="fr-CA"/>
               </w:rPr>
-              <w:t>Dans ce cas, il n'y a pas d'erreur, et les fichiers sont chargés avec succès. Bien entendu, il faut que les 2 fichiers se trouve au même endroit(même ''Path'' et soit du même nom (avec les extensions appropriées)</w:t>
+              <w:t xml:space="preserve">Dans ce cas, il n'y a pas d'erreur, et les fichiers sont chargés avec succès. Bien entendu, il faut que les 2 fichiers se trouve au même </w:t>
+            </w:r>
+            <w:proofErr w:type="gramStart"/>
+            <w:r>
+              <w:rPr>
+                <w:rFonts w:eastAsia="Times New Roman" w:cs="Times New Roman"/>
+                <w:color w:val="000000"/>
+                <w:sz w:val="22"/>
+                <w:szCs w:val="22"/>
+                <w:lang w:eastAsia="fr-CA"/>
+              </w:rPr>
+              <w:t>endroit(</w:t>
+            </w:r>
+            <w:proofErr w:type="gramEnd"/>
+            <w:r>
+              <w:rPr>
+                <w:rFonts w:eastAsia="Times New Roman" w:cs="Times New Roman"/>
+                <w:color w:val="000000"/>
+                <w:sz w:val="22"/>
+                <w:szCs w:val="22"/>
+                <w:lang w:eastAsia="fr-CA"/>
+              </w:rPr>
+              <w:t>même ''</w:t>
+            </w:r>
+            <w:proofErr w:type="spellStart"/>
+            <w:r>
+              <w:rPr>
+                <w:rFonts w:eastAsia="Times New Roman" w:cs="Times New Roman"/>
+                <w:color w:val="000000"/>
+                <w:sz w:val="22"/>
+                <w:szCs w:val="22"/>
+                <w:lang w:eastAsia="fr-CA"/>
+              </w:rPr>
+              <w:t>Path</w:t>
+            </w:r>
+            <w:proofErr w:type="spellEnd"/>
+            <w:r>
+              <w:rPr>
+                <w:rFonts w:eastAsia="Times New Roman" w:cs="Times New Roman"/>
+                <w:color w:val="000000"/>
+                <w:sz w:val="22"/>
+                <w:szCs w:val="22"/>
+                <w:lang w:eastAsia="fr-CA"/>
+              </w:rPr>
+              <w:t>'' et soit du même nom (avec les extensions appropriées)</w:t>
             </w:r>
           </w:p>
         </w:tc>
@@ -7690,8 +8316,20 @@
                 <w:szCs w:val="22"/>
                 <w:lang w:eastAsia="fr-CA"/>
               </w:rPr>
-              <w:t>1. L'utilisateur sélectionne:Importer</w:t>
-            </w:r>
+              <w:t xml:space="preserve">1. L'utilisateur </w:t>
+            </w:r>
+            <w:proofErr w:type="spellStart"/>
+            <w:r>
+              <w:rPr>
+                <w:rFonts w:eastAsia="Times New Roman" w:cs="Times New Roman"/>
+                <w:color w:val="000000"/>
+                <w:sz w:val="22"/>
+                <w:szCs w:val="22"/>
+                <w:lang w:eastAsia="fr-CA"/>
+              </w:rPr>
+              <w:t>sélectionne:Importer</w:t>
+            </w:r>
+            <w:proofErr w:type="spellEnd"/>
           </w:p>
         </w:tc>
       </w:tr>
@@ -7758,7 +8396,29 @@
                 <w:szCs w:val="22"/>
                 <w:lang w:eastAsia="fr-CA"/>
               </w:rPr>
-              <w:t>2. L'utilisateur entre le ''Path'' du fichier à importer</w:t>
+              <w:t>2. L'utilisateur entre le ''</w:t>
+            </w:r>
+            <w:proofErr w:type="spellStart"/>
+            <w:r>
+              <w:rPr>
+                <w:rFonts w:eastAsia="Times New Roman" w:cs="Times New Roman"/>
+                <w:color w:val="000000"/>
+                <w:sz w:val="22"/>
+                <w:szCs w:val="22"/>
+                <w:lang w:eastAsia="fr-CA"/>
+              </w:rPr>
+              <w:t>Path</w:t>
+            </w:r>
+            <w:proofErr w:type="spellEnd"/>
+            <w:r>
+              <w:rPr>
+                <w:rFonts w:eastAsia="Times New Roman" w:cs="Times New Roman"/>
+                <w:color w:val="000000"/>
+                <w:sz w:val="22"/>
+                <w:szCs w:val="22"/>
+                <w:lang w:eastAsia="fr-CA"/>
+              </w:rPr>
+              <w:t>'' du fichier à importer</w:t>
             </w:r>
           </w:p>
         </w:tc>
@@ -7961,7 +8621,51 @@
                 <w:szCs w:val="22"/>
                 <w:lang w:eastAsia="fr-CA"/>
               </w:rPr>
-              <w:t>5. Le système retourne un message d'erreur mentionnant l'échec du chargement et de bien vérifier le ''path'' choisi et le nom du fichier.</w:t>
+              <w:t xml:space="preserve">5. Le système retourne un message d'erreur mentionnant l'échec du chargement et de bien </w:t>
+            </w:r>
+            <w:proofErr w:type="gramStart"/>
+            <w:r>
+              <w:rPr>
+                <w:rFonts w:eastAsia="Times New Roman" w:cs="Times New Roman"/>
+                <w:color w:val="000000"/>
+                <w:sz w:val="22"/>
+                <w:szCs w:val="22"/>
+                <w:lang w:eastAsia="fr-CA"/>
+              </w:rPr>
+              <w:t>vérifier</w:t>
+            </w:r>
+            <w:proofErr w:type="gramEnd"/>
+            <w:r>
+              <w:rPr>
+                <w:rFonts w:eastAsia="Times New Roman" w:cs="Times New Roman"/>
+                <w:color w:val="000000"/>
+                <w:sz w:val="22"/>
+                <w:szCs w:val="22"/>
+                <w:lang w:eastAsia="fr-CA"/>
+              </w:rPr>
+              <w:t xml:space="preserve"> le ''</w:t>
+            </w:r>
+            <w:proofErr w:type="spellStart"/>
+            <w:r>
+              <w:rPr>
+                <w:rFonts w:eastAsia="Times New Roman" w:cs="Times New Roman"/>
+                <w:color w:val="000000"/>
+                <w:sz w:val="22"/>
+                <w:szCs w:val="22"/>
+                <w:lang w:eastAsia="fr-CA"/>
+              </w:rPr>
+              <w:t>path</w:t>
+            </w:r>
+            <w:proofErr w:type="spellEnd"/>
+            <w:r>
+              <w:rPr>
+                <w:rFonts w:eastAsia="Times New Roman" w:cs="Times New Roman"/>
+                <w:color w:val="000000"/>
+                <w:sz w:val="22"/>
+                <w:szCs w:val="22"/>
+                <w:lang w:eastAsia="fr-CA"/>
+              </w:rPr>
+              <w:t>'' choisi et le nom du fichier.</w:t>
             </w:r>
           </w:p>
         </w:tc>
@@ -8201,8 +8905,20 @@
                 <w:szCs w:val="22"/>
                 <w:lang w:eastAsia="fr-CA"/>
               </w:rPr>
-              <w:t>Logiciel PlanIFTcateur</w:t>
-            </w:r>
+              <w:t xml:space="preserve">Logiciel </w:t>
+            </w:r>
+            <w:proofErr w:type="spellStart"/>
+            <w:r>
+              <w:rPr>
+                <w:rFonts w:eastAsia="Times New Roman" w:cs="Times New Roman"/>
+                <w:color w:val="000000"/>
+                <w:sz w:val="22"/>
+                <w:szCs w:val="22"/>
+                <w:lang w:eastAsia="fr-CA"/>
+              </w:rPr>
+              <w:t>PlanIFTcateur</w:t>
+            </w:r>
+            <w:proofErr w:type="spellEnd"/>
           </w:p>
         </w:tc>
       </w:tr>
@@ -8386,15 +9102,27 @@
                 <w:lang w:eastAsia="fr-CA"/>
               </w:rPr>
             </w:pPr>
-            <w:r>
-              <w:rPr>
-                <w:rFonts w:eastAsia="Times New Roman" w:cs="Times New Roman"/>
-                <w:color w:val="000000"/>
-                <w:sz w:val="22"/>
-                <w:szCs w:val="22"/>
-                <w:lang w:eastAsia="fr-CA"/>
-              </w:rPr>
-              <w:t>Préconditions:</w:t>
+            <w:proofErr w:type="spellStart"/>
+            <w:r>
+              <w:rPr>
+                <w:rFonts w:eastAsia="Times New Roman" w:cs="Times New Roman"/>
+                <w:color w:val="000000"/>
+                <w:sz w:val="22"/>
+                <w:szCs w:val="22"/>
+                <w:lang w:eastAsia="fr-CA"/>
+              </w:rPr>
+              <w:t>Préconditions</w:t>
+            </w:r>
+            <w:proofErr w:type="spellEnd"/>
+            <w:r>
+              <w:rPr>
+                <w:rFonts w:eastAsia="Times New Roman" w:cs="Times New Roman"/>
+                <w:color w:val="000000"/>
+                <w:sz w:val="22"/>
+                <w:szCs w:val="22"/>
+                <w:lang w:eastAsia="fr-CA"/>
+              </w:rPr>
+              <w:t>:</w:t>
             </w:r>
           </w:p>
         </w:tc>
@@ -8718,7 +9446,29 @@
                 <w:szCs w:val="22"/>
                 <w:lang w:eastAsia="fr-CA"/>
               </w:rPr>
-              <w:t>3. L'utilsateur peut continuer de construire l'horaire.</w:t>
+              <w:t>3. L'</w:t>
+            </w:r>
+            <w:proofErr w:type="spellStart"/>
+            <w:r>
+              <w:rPr>
+                <w:rFonts w:eastAsia="Times New Roman" w:cs="Times New Roman"/>
+                <w:color w:val="000000"/>
+                <w:sz w:val="22"/>
+                <w:szCs w:val="22"/>
+                <w:lang w:eastAsia="fr-CA"/>
+              </w:rPr>
+              <w:t>utilsateur</w:t>
+            </w:r>
+            <w:proofErr w:type="spellEnd"/>
+            <w:r>
+              <w:rPr>
+                <w:rFonts w:eastAsia="Times New Roman" w:cs="Times New Roman"/>
+                <w:color w:val="000000"/>
+                <w:sz w:val="22"/>
+                <w:szCs w:val="22"/>
+                <w:lang w:eastAsia="fr-CA"/>
+              </w:rPr>
+              <w:t xml:space="preserve"> peut continuer de construire l'horaire.</w:t>
             </w:r>
           </w:p>
         </w:tc>
@@ -8941,7 +9691,29 @@
                 <w:szCs w:val="22"/>
                 <w:lang w:eastAsia="fr-CA"/>
               </w:rPr>
-              <w:t>2. L'utilisateur choisit le ''Path'' de sauvegarde.</w:t>
+              <w:t>2. L'utilisateur choisit le ''</w:t>
+            </w:r>
+            <w:proofErr w:type="spellStart"/>
+            <w:r>
+              <w:rPr>
+                <w:rFonts w:eastAsia="Times New Roman" w:cs="Times New Roman"/>
+                <w:color w:val="000000"/>
+                <w:sz w:val="22"/>
+                <w:szCs w:val="22"/>
+                <w:lang w:eastAsia="fr-CA"/>
+              </w:rPr>
+              <w:t>Path</w:t>
+            </w:r>
+            <w:proofErr w:type="spellEnd"/>
+            <w:r>
+              <w:rPr>
+                <w:rFonts w:eastAsia="Times New Roman" w:cs="Times New Roman"/>
+                <w:color w:val="000000"/>
+                <w:sz w:val="22"/>
+                <w:szCs w:val="22"/>
+                <w:lang w:eastAsia="fr-CA"/>
+              </w:rPr>
+              <w:t>'' de sauvegarde.</w:t>
             </w:r>
           </w:p>
         </w:tc>
@@ -9393,8 +10165,20 @@
                 <w:szCs w:val="22"/>
                 <w:lang w:eastAsia="fr-CA"/>
               </w:rPr>
-              <w:t>Logiciel PlanIFTcateur</w:t>
-            </w:r>
+              <w:t xml:space="preserve">Logiciel </w:t>
+            </w:r>
+            <w:proofErr w:type="spellStart"/>
+            <w:r>
+              <w:rPr>
+                <w:rFonts w:eastAsia="Times New Roman" w:cs="Times New Roman"/>
+                <w:color w:val="000000"/>
+                <w:sz w:val="22"/>
+                <w:szCs w:val="22"/>
+                <w:lang w:eastAsia="fr-CA"/>
+              </w:rPr>
+              <w:t>PlanIFTcateur</w:t>
+            </w:r>
+            <w:proofErr w:type="spellEnd"/>
           </w:p>
         </w:tc>
       </w:tr>
@@ -9578,15 +10362,27 @@
                 <w:lang w:eastAsia="fr-CA"/>
               </w:rPr>
             </w:pPr>
-            <w:r>
-              <w:rPr>
-                <w:rFonts w:eastAsia="Times New Roman" w:cs="Times New Roman"/>
-                <w:color w:val="000000"/>
-                <w:sz w:val="22"/>
-                <w:szCs w:val="22"/>
-                <w:lang w:eastAsia="fr-CA"/>
-              </w:rPr>
-              <w:t>Préconditions:</w:t>
+            <w:proofErr w:type="spellStart"/>
+            <w:r>
+              <w:rPr>
+                <w:rFonts w:eastAsia="Times New Roman" w:cs="Times New Roman"/>
+                <w:color w:val="000000"/>
+                <w:sz w:val="22"/>
+                <w:szCs w:val="22"/>
+                <w:lang w:eastAsia="fr-CA"/>
+              </w:rPr>
+              <w:t>Préconditions</w:t>
+            </w:r>
+            <w:proofErr w:type="spellEnd"/>
+            <w:r>
+              <w:rPr>
+                <w:rFonts w:eastAsia="Times New Roman" w:cs="Times New Roman"/>
+                <w:color w:val="000000"/>
+                <w:sz w:val="22"/>
+                <w:szCs w:val="22"/>
+                <w:lang w:eastAsia="fr-CA"/>
+              </w:rPr>
+              <w:t>:</w:t>
             </w:r>
           </w:p>
         </w:tc>
@@ -9697,7 +10493,29 @@
                 <w:szCs w:val="22"/>
                 <w:lang w:eastAsia="fr-CA"/>
               </w:rPr>
-              <w:t>Affiche les informations sur le cours et donne la possibilité de changer les valeurs associé à celui-ci</w:t>
+              <w:t xml:space="preserve">Affiche les informations sur le cours et donne la possibilité de changer </w:t>
+            </w:r>
+            <w:proofErr w:type="gramStart"/>
+            <w:r>
+              <w:rPr>
+                <w:rFonts w:eastAsia="Times New Roman" w:cs="Times New Roman"/>
+                <w:color w:val="000000"/>
+                <w:sz w:val="22"/>
+                <w:szCs w:val="22"/>
+                <w:lang w:eastAsia="fr-CA"/>
+              </w:rPr>
+              <w:t>les valeurs associé</w:t>
+            </w:r>
+            <w:proofErr w:type="gramEnd"/>
+            <w:r>
+              <w:rPr>
+                <w:rFonts w:eastAsia="Times New Roman" w:cs="Times New Roman"/>
+                <w:color w:val="000000"/>
+                <w:sz w:val="22"/>
+                <w:szCs w:val="22"/>
+                <w:lang w:eastAsia="fr-CA"/>
+              </w:rPr>
+              <w:t xml:space="preserve"> à celui-ci</w:t>
             </w:r>
           </w:p>
         </w:tc>
@@ -9985,7 +10803,29 @@
                 <w:szCs w:val="22"/>
                 <w:lang w:eastAsia="fr-CA"/>
               </w:rPr>
-              <w:t>Cela permet de modifié la durée du cours ainsi que les restrictions s'appliquand sur celui-ci.</w:t>
+              <w:t>Cela permet de modifié la durée du cours ainsi que les restrictions s'</w:t>
+            </w:r>
+            <w:proofErr w:type="spellStart"/>
+            <w:r>
+              <w:rPr>
+                <w:rFonts w:eastAsia="Times New Roman" w:cs="Times New Roman"/>
+                <w:color w:val="000000"/>
+                <w:sz w:val="22"/>
+                <w:szCs w:val="22"/>
+                <w:lang w:eastAsia="fr-CA"/>
+              </w:rPr>
+              <w:t>appliquand</w:t>
+            </w:r>
+            <w:proofErr w:type="spellEnd"/>
+            <w:r>
+              <w:rPr>
+                <w:rFonts w:eastAsia="Times New Roman" w:cs="Times New Roman"/>
+                <w:color w:val="000000"/>
+                <w:sz w:val="22"/>
+                <w:szCs w:val="22"/>
+                <w:lang w:eastAsia="fr-CA"/>
+              </w:rPr>
+              <w:t xml:space="preserve"> sur celui-ci.</w:t>
             </w:r>
           </w:p>
         </w:tc>
@@ -10252,8 +11092,20 @@
                 <w:szCs w:val="22"/>
                 <w:lang w:eastAsia="fr-CA"/>
               </w:rPr>
-              <w:t>Logiciel PlanIFTcateur</w:t>
-            </w:r>
+              <w:t xml:space="preserve">Logiciel </w:t>
+            </w:r>
+            <w:proofErr w:type="spellStart"/>
+            <w:r>
+              <w:rPr>
+                <w:rFonts w:eastAsia="Times New Roman" w:cs="Times New Roman"/>
+                <w:color w:val="000000"/>
+                <w:sz w:val="22"/>
+                <w:szCs w:val="22"/>
+                <w:lang w:eastAsia="fr-CA"/>
+              </w:rPr>
+              <w:t>PlanIFTcateur</w:t>
+            </w:r>
+            <w:proofErr w:type="spellEnd"/>
           </w:p>
         </w:tc>
       </w:tr>
@@ -10437,15 +11289,27 @@
                 <w:lang w:eastAsia="fr-CA"/>
               </w:rPr>
             </w:pPr>
-            <w:r>
-              <w:rPr>
-                <w:rFonts w:eastAsia="Times New Roman" w:cs="Times New Roman"/>
-                <w:color w:val="000000"/>
-                <w:sz w:val="22"/>
-                <w:szCs w:val="22"/>
-                <w:lang w:eastAsia="fr-CA"/>
-              </w:rPr>
-              <w:t>Préconditions:</w:t>
+            <w:proofErr w:type="spellStart"/>
+            <w:r>
+              <w:rPr>
+                <w:rFonts w:eastAsia="Times New Roman" w:cs="Times New Roman"/>
+                <w:color w:val="000000"/>
+                <w:sz w:val="22"/>
+                <w:szCs w:val="22"/>
+                <w:lang w:eastAsia="fr-CA"/>
+              </w:rPr>
+              <w:t>Préconditions</w:t>
+            </w:r>
+            <w:proofErr w:type="spellEnd"/>
+            <w:r>
+              <w:rPr>
+                <w:rFonts w:eastAsia="Times New Roman" w:cs="Times New Roman"/>
+                <w:color w:val="000000"/>
+                <w:sz w:val="22"/>
+                <w:szCs w:val="22"/>
+                <w:lang w:eastAsia="fr-CA"/>
+              </w:rPr>
+              <w:t>:</w:t>
             </w:r>
           </w:p>
         </w:tc>
@@ -10777,7 +11641,29 @@
                 <w:szCs w:val="22"/>
                 <w:lang w:eastAsia="fr-CA"/>
               </w:rPr>
-              <w:t>Lors de la planification automatique, le logiciel place tout les activités de cours sur l'horaire de façon à obtenir un horaire valide. L'utilisateur peut, si désiré, modifier l'horaire par la suite. L'horaire construit est toujours valide (sauf s'il y a modification par l'utilisateur)</w:t>
+              <w:t xml:space="preserve">Lors de la planification automatique, le logiciel place </w:t>
+            </w:r>
+            <w:proofErr w:type="spellStart"/>
+            <w:r>
+              <w:rPr>
+                <w:rFonts w:eastAsia="Times New Roman" w:cs="Times New Roman"/>
+                <w:color w:val="000000"/>
+                <w:sz w:val="22"/>
+                <w:szCs w:val="22"/>
+                <w:lang w:eastAsia="fr-CA"/>
+              </w:rPr>
+              <w:t>tout</w:t>
+            </w:r>
+            <w:proofErr w:type="spellEnd"/>
+            <w:r>
+              <w:rPr>
+                <w:rFonts w:eastAsia="Times New Roman" w:cs="Times New Roman"/>
+                <w:color w:val="000000"/>
+                <w:sz w:val="22"/>
+                <w:szCs w:val="22"/>
+                <w:lang w:eastAsia="fr-CA"/>
+              </w:rPr>
+              <w:t xml:space="preserve"> les activités de cours sur l'horaire de façon à obtenir un horaire valide. L'utilisateur peut, si désiré, modifier l'horaire par la suite. L'horaire construit est toujours valide (sauf s'il y a modification par l'utilisateur)</w:t>
             </w:r>
           </w:p>
         </w:tc>
@@ -10949,8 +11835,20 @@
                 <w:szCs w:val="22"/>
                 <w:lang w:eastAsia="fr-CA"/>
               </w:rPr>
-              <w:t>Logiciel PlanIFTcateur</w:t>
-            </w:r>
+              <w:t xml:space="preserve">Logiciel </w:t>
+            </w:r>
+            <w:proofErr w:type="spellStart"/>
+            <w:r>
+              <w:rPr>
+                <w:rFonts w:eastAsia="Times New Roman" w:cs="Times New Roman"/>
+                <w:color w:val="000000"/>
+                <w:sz w:val="22"/>
+                <w:szCs w:val="22"/>
+                <w:lang w:eastAsia="fr-CA"/>
+              </w:rPr>
+              <w:t>PlanIFTcateur</w:t>
+            </w:r>
+            <w:proofErr w:type="spellEnd"/>
           </w:p>
         </w:tc>
       </w:tr>
@@ -11134,15 +12032,27 @@
                 <w:lang w:eastAsia="fr-CA"/>
               </w:rPr>
             </w:pPr>
-            <w:r>
-              <w:rPr>
-                <w:rFonts w:eastAsia="Times New Roman" w:cs="Times New Roman"/>
-                <w:color w:val="000000"/>
-                <w:sz w:val="22"/>
-                <w:szCs w:val="22"/>
-                <w:lang w:eastAsia="fr-CA"/>
-              </w:rPr>
-              <w:t>Préconditions:</w:t>
+            <w:proofErr w:type="spellStart"/>
+            <w:r>
+              <w:rPr>
+                <w:rFonts w:eastAsia="Times New Roman" w:cs="Times New Roman"/>
+                <w:color w:val="000000"/>
+                <w:sz w:val="22"/>
+                <w:szCs w:val="22"/>
+                <w:lang w:eastAsia="fr-CA"/>
+              </w:rPr>
+              <w:t>Préconditions</w:t>
+            </w:r>
+            <w:proofErr w:type="spellEnd"/>
+            <w:r>
+              <w:rPr>
+                <w:rFonts w:eastAsia="Times New Roman" w:cs="Times New Roman"/>
+                <w:color w:val="000000"/>
+                <w:sz w:val="22"/>
+                <w:szCs w:val="22"/>
+                <w:lang w:eastAsia="fr-CA"/>
+              </w:rPr>
+              <w:t>:</w:t>
             </w:r>
           </w:p>
         </w:tc>
@@ -11465,7 +12375,51 @@
                 <w:szCs w:val="22"/>
                 <w:lang w:eastAsia="fr-CA"/>
               </w:rPr>
-              <w:t>3a. Si l'utilisateur choisi enregistré l'image, il choisit l'endroit (le ''path'') où il désire enregistré l'image.</w:t>
+              <w:t>3a. Si l'utilisateur choisi enregistré l'image, il choisit l'endroit (le ''</w:t>
+            </w:r>
+            <w:proofErr w:type="spellStart"/>
+            <w:r>
+              <w:rPr>
+                <w:rFonts w:eastAsia="Times New Roman" w:cs="Times New Roman"/>
+                <w:color w:val="000000"/>
+                <w:sz w:val="22"/>
+                <w:szCs w:val="22"/>
+                <w:lang w:eastAsia="fr-CA"/>
+              </w:rPr>
+              <w:t>path</w:t>
+            </w:r>
+            <w:proofErr w:type="spellEnd"/>
+            <w:r>
+              <w:rPr>
+                <w:rFonts w:eastAsia="Times New Roman" w:cs="Times New Roman"/>
+                <w:color w:val="000000"/>
+                <w:sz w:val="22"/>
+                <w:szCs w:val="22"/>
+                <w:lang w:eastAsia="fr-CA"/>
+              </w:rPr>
+              <w:t xml:space="preserve">'') où il désire </w:t>
+            </w:r>
+            <w:proofErr w:type="gramStart"/>
+            <w:r>
+              <w:rPr>
+                <w:rFonts w:eastAsia="Times New Roman" w:cs="Times New Roman"/>
+                <w:color w:val="000000"/>
+                <w:sz w:val="22"/>
+                <w:szCs w:val="22"/>
+                <w:lang w:eastAsia="fr-CA"/>
+              </w:rPr>
+              <w:t>enregistré</w:t>
+            </w:r>
+            <w:proofErr w:type="gramEnd"/>
+            <w:r>
+              <w:rPr>
+                <w:rFonts w:eastAsia="Times New Roman" w:cs="Times New Roman"/>
+                <w:color w:val="000000"/>
+                <w:sz w:val="22"/>
+                <w:szCs w:val="22"/>
+                <w:lang w:eastAsia="fr-CA"/>
+              </w:rPr>
+              <w:t xml:space="preserve"> l'image.</w:t>
             </w:r>
           </w:p>
         </w:tc>
@@ -11818,8 +12772,20 @@
                 <w:szCs w:val="22"/>
                 <w:lang w:eastAsia="fr-CA"/>
               </w:rPr>
-              <w:t>Logiciel PlanIFTcateur</w:t>
-            </w:r>
+              <w:t xml:space="preserve">Logiciel </w:t>
+            </w:r>
+            <w:proofErr w:type="spellStart"/>
+            <w:r>
+              <w:rPr>
+                <w:rFonts w:eastAsia="Times New Roman" w:cs="Times New Roman"/>
+                <w:color w:val="000000"/>
+                <w:sz w:val="22"/>
+                <w:szCs w:val="22"/>
+                <w:lang w:eastAsia="fr-CA"/>
+              </w:rPr>
+              <w:t>PlanIFTcateur</w:t>
+            </w:r>
+            <w:proofErr w:type="spellEnd"/>
           </w:p>
         </w:tc>
       </w:tr>
@@ -12003,15 +12969,27 @@
                 <w:lang w:eastAsia="fr-CA"/>
               </w:rPr>
             </w:pPr>
-            <w:r>
-              <w:rPr>
-                <w:rFonts w:eastAsia="Times New Roman" w:cs="Times New Roman"/>
-                <w:color w:val="000000"/>
-                <w:sz w:val="22"/>
-                <w:szCs w:val="22"/>
-                <w:lang w:eastAsia="fr-CA"/>
-              </w:rPr>
-              <w:t>Préconditions:</w:t>
+            <w:proofErr w:type="spellStart"/>
+            <w:r>
+              <w:rPr>
+                <w:rFonts w:eastAsia="Times New Roman" w:cs="Times New Roman"/>
+                <w:color w:val="000000"/>
+                <w:sz w:val="22"/>
+                <w:szCs w:val="22"/>
+                <w:lang w:eastAsia="fr-CA"/>
+              </w:rPr>
+              <w:t>Préconditions</w:t>
+            </w:r>
+            <w:proofErr w:type="spellEnd"/>
+            <w:r>
+              <w:rPr>
+                <w:rFonts w:eastAsia="Times New Roman" w:cs="Times New Roman"/>
+                <w:color w:val="000000"/>
+                <w:sz w:val="22"/>
+                <w:szCs w:val="22"/>
+                <w:lang w:eastAsia="fr-CA"/>
+              </w:rPr>
+              <w:t>:</w:t>
             </w:r>
           </w:p>
         </w:tc>
@@ -12344,7 +13322,51 @@
                 <w:szCs w:val="22"/>
                 <w:lang w:eastAsia="fr-CA"/>
               </w:rPr>
-              <w:t>Les statistiques sont affiché même si l'horaire n'est pas complètement fini de construire. Il y aura un message qui s'affichera disant à l'utilisateur que les statistiques ne sont pas absolument valide puisque l'horaire n'est pas terminé.</w:t>
+              <w:t xml:space="preserve">Les statistiques sont </w:t>
+            </w:r>
+            <w:proofErr w:type="gramStart"/>
+            <w:r>
+              <w:rPr>
+                <w:rFonts w:eastAsia="Times New Roman" w:cs="Times New Roman"/>
+                <w:color w:val="000000"/>
+                <w:sz w:val="22"/>
+                <w:szCs w:val="22"/>
+                <w:lang w:eastAsia="fr-CA"/>
+              </w:rPr>
+              <w:t>affiché</w:t>
+            </w:r>
+            <w:proofErr w:type="gramEnd"/>
+            <w:r>
+              <w:rPr>
+                <w:rFonts w:eastAsia="Times New Roman" w:cs="Times New Roman"/>
+                <w:color w:val="000000"/>
+                <w:sz w:val="22"/>
+                <w:szCs w:val="22"/>
+                <w:lang w:eastAsia="fr-CA"/>
+              </w:rPr>
+              <w:t xml:space="preserve"> même si l'horaire n'est pas complètement fini de construire. Il y aura un message qui s'affichera disant à l'utilisateur que les statistiques ne sont pas absolument </w:t>
+            </w:r>
+            <w:proofErr w:type="gramStart"/>
+            <w:r>
+              <w:rPr>
+                <w:rFonts w:eastAsia="Times New Roman" w:cs="Times New Roman"/>
+                <w:color w:val="000000"/>
+                <w:sz w:val="22"/>
+                <w:szCs w:val="22"/>
+                <w:lang w:eastAsia="fr-CA"/>
+              </w:rPr>
+              <w:t>valide</w:t>
+            </w:r>
+            <w:proofErr w:type="gramEnd"/>
+            <w:r>
+              <w:rPr>
+                <w:rFonts w:eastAsia="Times New Roman" w:cs="Times New Roman"/>
+                <w:color w:val="000000"/>
+                <w:sz w:val="22"/>
+                <w:szCs w:val="22"/>
+                <w:lang w:eastAsia="fr-CA"/>
+              </w:rPr>
+              <w:t xml:space="preserve"> puisque l'horaire n'est pas terminé.</w:t>
             </w:r>
           </w:p>
         </w:tc>
@@ -12516,8 +13538,20 @@
                 <w:szCs w:val="22"/>
                 <w:lang w:eastAsia="fr-CA"/>
               </w:rPr>
-              <w:t>Logiciel PlanIFTcateur</w:t>
-            </w:r>
+              <w:t xml:space="preserve">Logiciel </w:t>
+            </w:r>
+            <w:proofErr w:type="spellStart"/>
+            <w:r>
+              <w:rPr>
+                <w:rFonts w:eastAsia="Times New Roman" w:cs="Times New Roman"/>
+                <w:color w:val="000000"/>
+                <w:sz w:val="22"/>
+                <w:szCs w:val="22"/>
+                <w:lang w:eastAsia="fr-CA"/>
+              </w:rPr>
+              <w:t>PlanIFTcateur</w:t>
+            </w:r>
+            <w:proofErr w:type="spellEnd"/>
           </w:p>
         </w:tc>
       </w:tr>
@@ -12701,15 +13735,27 @@
                 <w:lang w:eastAsia="fr-CA"/>
               </w:rPr>
             </w:pPr>
-            <w:r>
-              <w:rPr>
-                <w:rFonts w:eastAsia="Times New Roman" w:cs="Times New Roman"/>
-                <w:color w:val="000000"/>
-                <w:sz w:val="22"/>
-                <w:szCs w:val="22"/>
-                <w:lang w:eastAsia="fr-CA"/>
-              </w:rPr>
-              <w:t>Préconditions:</w:t>
+            <w:proofErr w:type="spellStart"/>
+            <w:r>
+              <w:rPr>
+                <w:rFonts w:eastAsia="Times New Roman" w:cs="Times New Roman"/>
+                <w:color w:val="000000"/>
+                <w:sz w:val="22"/>
+                <w:szCs w:val="22"/>
+                <w:lang w:eastAsia="fr-CA"/>
+              </w:rPr>
+              <w:t>Préconditions</w:t>
+            </w:r>
+            <w:proofErr w:type="spellEnd"/>
+            <w:r>
+              <w:rPr>
+                <w:rFonts w:eastAsia="Times New Roman" w:cs="Times New Roman"/>
+                <w:color w:val="000000"/>
+                <w:sz w:val="22"/>
+                <w:szCs w:val="22"/>
+                <w:lang w:eastAsia="fr-CA"/>
+              </w:rPr>
+              <w:t>:</w:t>
             </w:r>
           </w:p>
         </w:tc>
@@ -12820,7 +13866,51 @@
                 <w:szCs w:val="22"/>
                 <w:lang w:eastAsia="fr-CA"/>
               </w:rPr>
-              <w:t>Écrire des notes dans un champs de textes convernant l'horaire. Ces notes sont enregistrées et modifiables.</w:t>
+              <w:t xml:space="preserve">Écrire des notes dans un </w:t>
+            </w:r>
+            <w:proofErr w:type="gramStart"/>
+            <w:r>
+              <w:rPr>
+                <w:rFonts w:eastAsia="Times New Roman" w:cs="Times New Roman"/>
+                <w:color w:val="000000"/>
+                <w:sz w:val="22"/>
+                <w:szCs w:val="22"/>
+                <w:lang w:eastAsia="fr-CA"/>
+              </w:rPr>
+              <w:t>champs</w:t>
+            </w:r>
+            <w:proofErr w:type="gramEnd"/>
+            <w:r>
+              <w:rPr>
+                <w:rFonts w:eastAsia="Times New Roman" w:cs="Times New Roman"/>
+                <w:color w:val="000000"/>
+                <w:sz w:val="22"/>
+                <w:szCs w:val="22"/>
+                <w:lang w:eastAsia="fr-CA"/>
+              </w:rPr>
+              <w:t xml:space="preserve"> de textes </w:t>
+            </w:r>
+            <w:proofErr w:type="spellStart"/>
+            <w:r>
+              <w:rPr>
+                <w:rFonts w:eastAsia="Times New Roman" w:cs="Times New Roman"/>
+                <w:color w:val="000000"/>
+                <w:sz w:val="22"/>
+                <w:szCs w:val="22"/>
+                <w:lang w:eastAsia="fr-CA"/>
+              </w:rPr>
+              <w:t>convernant</w:t>
+            </w:r>
+            <w:proofErr w:type="spellEnd"/>
+            <w:r>
+              <w:rPr>
+                <w:rFonts w:eastAsia="Times New Roman" w:cs="Times New Roman"/>
+                <w:color w:val="000000"/>
+                <w:sz w:val="22"/>
+                <w:szCs w:val="22"/>
+                <w:lang w:eastAsia="fr-CA"/>
+              </w:rPr>
+              <w:t xml:space="preserve"> l'horaire. Ces notes sont enregistrées et modifiables.</w:t>
             </w:r>
           </w:p>
         </w:tc>
@@ -13196,7 +14286,73 @@
                 <w:szCs w:val="22"/>
                 <w:lang w:eastAsia="fr-CA"/>
               </w:rPr>
-              <w:t>Les notes prises précédement sont affiché dans le champ de texte et il est possible de les modifier. Les notes sont enregistré à la fermeture de la fenêtre. Cependant, si l'utilisateur n'enregistre pas l'horaire construit, les notes seront aussi perdues (les notes sont associées aux fichiers importés initiallement).</w:t>
+              <w:t xml:space="preserve">Les notes prises </w:t>
+            </w:r>
+            <w:proofErr w:type="spellStart"/>
+            <w:r>
+              <w:rPr>
+                <w:rFonts w:eastAsia="Times New Roman" w:cs="Times New Roman"/>
+                <w:color w:val="000000"/>
+                <w:sz w:val="22"/>
+                <w:szCs w:val="22"/>
+                <w:lang w:eastAsia="fr-CA"/>
+              </w:rPr>
+              <w:t>précédement</w:t>
+            </w:r>
+            <w:proofErr w:type="spellEnd"/>
+            <w:r>
+              <w:rPr>
+                <w:rFonts w:eastAsia="Times New Roman" w:cs="Times New Roman"/>
+                <w:color w:val="000000"/>
+                <w:sz w:val="22"/>
+                <w:szCs w:val="22"/>
+                <w:lang w:eastAsia="fr-CA"/>
+              </w:rPr>
+              <w:t xml:space="preserve"> sont affiché dans le champ de texte et il est possible de les modifier. Les notes sont </w:t>
+            </w:r>
+            <w:proofErr w:type="gramStart"/>
+            <w:r>
+              <w:rPr>
+                <w:rFonts w:eastAsia="Times New Roman" w:cs="Times New Roman"/>
+                <w:color w:val="000000"/>
+                <w:sz w:val="22"/>
+                <w:szCs w:val="22"/>
+                <w:lang w:eastAsia="fr-CA"/>
+              </w:rPr>
+              <w:t>enregistré</w:t>
+            </w:r>
+            <w:proofErr w:type="gramEnd"/>
+            <w:r>
+              <w:rPr>
+                <w:rFonts w:eastAsia="Times New Roman" w:cs="Times New Roman"/>
+                <w:color w:val="000000"/>
+                <w:sz w:val="22"/>
+                <w:szCs w:val="22"/>
+                <w:lang w:eastAsia="fr-CA"/>
+              </w:rPr>
+              <w:t xml:space="preserve"> à la fermeture de la fenêtre. Cependant, si l'utilisateur n'enregistre pas l'horaire construit, les notes seront aussi perdues (les notes sont associées aux fichiers importés </w:t>
+            </w:r>
+            <w:proofErr w:type="spellStart"/>
+            <w:r>
+              <w:rPr>
+                <w:rFonts w:eastAsia="Times New Roman" w:cs="Times New Roman"/>
+                <w:color w:val="000000"/>
+                <w:sz w:val="22"/>
+                <w:szCs w:val="22"/>
+                <w:lang w:eastAsia="fr-CA"/>
+              </w:rPr>
+              <w:t>initiallement</w:t>
+            </w:r>
+            <w:proofErr w:type="spellEnd"/>
+            <w:r>
+              <w:rPr>
+                <w:rFonts w:eastAsia="Times New Roman" w:cs="Times New Roman"/>
+                <w:color w:val="000000"/>
+                <w:sz w:val="22"/>
+                <w:szCs w:val="22"/>
+                <w:lang w:eastAsia="fr-CA"/>
+              </w:rPr>
+              <w:t>).</w:t>
             </w:r>
           </w:p>
         </w:tc>
@@ -13215,7 +14371,7 @@
           <w:szCs w:val="26"/>
         </w:rPr>
       </w:pPr>
-      <w:bookmarkStart w:id="8" w:name="_Toc409979748"/>
+      <w:bookmarkStart w:id="9" w:name="_Toc409979748"/>
       <w:r>
         <w:br w:type="page"/>
       </w:r>
@@ -13227,7 +14383,7 @@
           <w:rFonts w:asciiTheme="minorHAnsi" w:hAnsiTheme="minorHAnsi"/>
         </w:rPr>
       </w:pPr>
-      <w:bookmarkStart w:id="9" w:name="_Toc410125749"/>
+      <w:bookmarkStart w:id="10" w:name="_Toc410130353"/>
       <w:r>
         <w:rPr>
           <w:rFonts w:asciiTheme="minorHAnsi" w:hAnsiTheme="minorHAnsi"/>
@@ -13235,8 +14391,8 @@
         <w:lastRenderedPageBreak/>
         <w:t>Spécifications supplémentaires</w:t>
       </w:r>
-      <w:bookmarkEnd w:id="8"/>
       <w:bookmarkEnd w:id="9"/>
+      <w:bookmarkEnd w:id="10"/>
     </w:p>
     <w:p>
       <w:pPr>
@@ -13393,14 +14549,14 @@
       <w:pPr>
         <w:pStyle w:val="Heading2"/>
       </w:pPr>
-      <w:bookmarkStart w:id="10" w:name="_Toc409979749"/>
-      <w:bookmarkStart w:id="11" w:name="_Toc410125750"/>
+      <w:bookmarkStart w:id="11" w:name="_Toc409979749"/>
+      <w:bookmarkStart w:id="12" w:name="_Toc410130354"/>
       <w:r>
         <w:lastRenderedPageBreak/>
         <w:t>Glossaire</w:t>
       </w:r>
-      <w:bookmarkEnd w:id="10"/>
       <w:bookmarkEnd w:id="11"/>
+      <w:bookmarkEnd w:id="12"/>
     </w:p>
     <w:p>
       <w:pPr>
@@ -13414,27 +14570,27 @@
       <w:pPr>
         <w:pStyle w:val="Heading1"/>
       </w:pPr>
-      <w:bookmarkStart w:id="12" w:name="_Toc409979750"/>
-      <w:bookmarkStart w:id="13" w:name="_Toc410125751"/>
+      <w:bookmarkStart w:id="13" w:name="_Toc409979750"/>
+      <w:bookmarkStart w:id="14" w:name="_Toc410130355"/>
       <w:r>
         <w:lastRenderedPageBreak/>
         <w:t>III) Gestion de projet</w:t>
       </w:r>
-      <w:bookmarkEnd w:id="12"/>
       <w:bookmarkEnd w:id="13"/>
+      <w:bookmarkEnd w:id="14"/>
     </w:p>
     <w:p/>
     <w:p>
       <w:pPr>
         <w:pStyle w:val="Heading2"/>
       </w:pPr>
-      <w:bookmarkStart w:id="14" w:name="_Toc409979751"/>
-      <w:bookmarkStart w:id="15" w:name="_Toc410125752"/>
+      <w:bookmarkStart w:id="15" w:name="_Toc409979751"/>
+      <w:bookmarkStart w:id="16" w:name="_Toc410130356"/>
       <w:r>
         <w:t>Référence des taches</w:t>
       </w:r>
-      <w:bookmarkEnd w:id="14"/>
       <w:bookmarkEnd w:id="15"/>
+      <w:bookmarkEnd w:id="16"/>
     </w:p>
     <w:p/>
     <w:p>
@@ -13524,12 +14680,21 @@
           <w:szCs w:val="24"/>
         </w:rPr>
       </w:pPr>
+      <w:proofErr w:type="spellStart"/>
       <w:r>
         <w:rPr>
           <w:sz w:val="24"/>
           <w:szCs w:val="24"/>
         </w:rPr>
-        <w:t xml:space="preserve">Parser   les fichiers .COU contenant la liste des activités à mettre à l’horaire et sauvegarder les données en RAM. </w:t>
+        <w:t>Parser</w:t>
+      </w:r>
+      <w:proofErr w:type="spellEnd"/>
+      <w:r>
+        <w:rPr>
+          <w:sz w:val="24"/>
+          <w:szCs w:val="24"/>
+        </w:rPr>
+        <w:t xml:space="preserve">   les fichiers .COU contenant la liste des activités à mettre à l’horaire et sauvegarder les données en RAM. </w:t>
       </w:r>
       <w:r>
         <w:rPr>
@@ -13563,12 +14728,21 @@
           <w:szCs w:val="24"/>
         </w:rPr>
       </w:pPr>
+      <w:proofErr w:type="spellStart"/>
       <w:r>
         <w:rPr>
           <w:sz w:val="24"/>
           <w:szCs w:val="24"/>
         </w:rPr>
-        <w:t>Parser les fichiers .CHE contenant les grilles de cheminement à respecter et sauvegarder les données en RAM.</w:t>
+        <w:t>Parser</w:t>
+      </w:r>
+      <w:proofErr w:type="spellEnd"/>
+      <w:r>
+        <w:rPr>
+          <w:sz w:val="24"/>
+          <w:szCs w:val="24"/>
+        </w:rPr>
+        <w:t xml:space="preserve"> les fichiers .CHE contenant les grilles de cheminement à respecter et sauvegarder les données en RAM.</w:t>
       </w:r>
       <w:r>
         <w:rPr>
@@ -14554,7 +15728,7 @@
           <w:szCs w:val="26"/>
         </w:rPr>
       </w:pPr>
-      <w:bookmarkStart w:id="16" w:name="_Toc409979752"/>
+      <w:bookmarkStart w:id="17" w:name="_Toc409979752"/>
       <w:r>
         <w:br w:type="page"/>
       </w:r>
@@ -14563,13 +15737,13 @@
       <w:pPr>
         <w:pStyle w:val="Heading2"/>
       </w:pPr>
-      <w:bookmarkStart w:id="17" w:name="_Toc410125753"/>
+      <w:bookmarkStart w:id="18" w:name="_Toc410130357"/>
       <w:r>
         <w:lastRenderedPageBreak/>
         <w:t>Assignation des ressources</w:t>
       </w:r>
-      <w:bookmarkEnd w:id="16"/>
       <w:bookmarkEnd w:id="17"/>
+      <w:bookmarkEnd w:id="18"/>
     </w:p>
     <w:p/>
     <w:p>
@@ -16454,14 +17628,14 @@
       <w:pPr>
         <w:pStyle w:val="Heading2"/>
       </w:pPr>
-      <w:bookmarkStart w:id="18" w:name="_Toc409979753"/>
-      <w:bookmarkStart w:id="19" w:name="_Toc410125754"/>
+      <w:bookmarkStart w:id="19" w:name="_Toc409979753"/>
+      <w:bookmarkStart w:id="20" w:name="_Toc410130358"/>
       <w:r>
         <w:lastRenderedPageBreak/>
         <w:t>Diagramme de Gant</w:t>
       </w:r>
-      <w:bookmarkEnd w:id="18"/>
       <w:bookmarkEnd w:id="19"/>
+      <w:bookmarkEnd w:id="20"/>
     </w:p>
     <w:p/>
     <w:sectPr>
@@ -19527,7 +20701,7 @@
 </file>
 
 <file path=customXml/itemProps1.xml><?xml version="1.0" encoding="utf-8"?>
-<ds:datastoreItem xmlns:ds="http://schemas.openxmlformats.org/officeDocument/2006/customXml" ds:itemID="{C8BD5576-C738-4D7C-A188-79985B4DDF54}">
+<ds:datastoreItem xmlns:ds="http://schemas.openxmlformats.org/officeDocument/2006/customXml" ds:itemID="{24BB79CA-C2DF-46AC-8DCA-EF06B592C3C7}">
   <ds:schemaRefs>
     <ds:schemaRef ds:uri="http://schemas.openxmlformats.org/officeDocument/2006/bibliography"/>
   </ds:schemaRefs>

--- a/rapport/rapport final.docx
+++ b/rapport/rapport final.docx
@@ -18,7 +18,7 @@
       <w:r>
         <w:rPr>
           <w:noProof/>
-          <w:lang w:eastAsia="fr-CA"/>
+          <w:lang w:val="en-CA" w:eastAsia="en-CA"/>
         </w:rPr>
         <w:drawing>
           <wp:inline distT="0" distB="0" distL="0" distR="0" wp14:anchorId="53FE2603" wp14:editId="58052604">
@@ -261,21 +261,12 @@
           <w:szCs w:val="28"/>
         </w:rPr>
       </w:pPr>
-      <w:proofErr w:type="spellStart"/>
       <w:r>
         <w:rPr>
           <w:sz w:val="28"/>
           <w:szCs w:val="28"/>
         </w:rPr>
-        <w:t>Chayer</w:t>
-      </w:r>
-      <w:proofErr w:type="spellEnd"/>
-      <w:r>
-        <w:rPr>
-          <w:sz w:val="28"/>
-          <w:szCs w:val="28"/>
-        </w:rPr>
-        <w:t>, Philippe</w:t>
+        <w:t>Chayer, Philippe</w:t>
       </w:r>
     </w:p>
     <w:p>
@@ -410,7 +401,7 @@
       <w:sdtContent>
         <w:p>
           <w:pPr>
-            <w:pStyle w:val="TOCHeading"/>
+            <w:pStyle w:val="En-ttedetabledesmatires"/>
             <w:rPr>
               <w:lang w:val="fr-CA"/>
             </w:rPr>
@@ -431,7 +422,7 @@
         </w:p>
         <w:p>
           <w:pPr>
-            <w:pStyle w:val="TOC1"/>
+            <w:pStyle w:val="TM1"/>
             <w:tabs>
               <w:tab w:val="right" w:leader="dot" w:pos="8630"/>
             </w:tabs>
@@ -454,7 +445,7 @@
           <w:hyperlink w:anchor="_Toc410130348" w:history="1">
             <w:r>
               <w:rPr>
-                <w:rStyle w:val="Hyperlink"/>
+                <w:rStyle w:val="Lienhypertexte"/>
                 <w:noProof/>
               </w:rPr>
               <w:t>Introduction</w:t>
@@ -511,7 +502,7 @@
         </w:p>
         <w:p>
           <w:pPr>
-            <w:pStyle w:val="TOC1"/>
+            <w:pStyle w:val="TM1"/>
             <w:tabs>
               <w:tab w:val="right" w:leader="dot" w:pos="8630"/>
             </w:tabs>
@@ -525,14 +516,14 @@
           <w:hyperlink w:anchor="_Toc410130349" w:history="1">
             <w:r>
               <w:rPr>
-                <w:rStyle w:val="Hyperlink"/>
+                <w:rStyle w:val="Lienhypertexte"/>
                 <w:noProof/>
               </w:rPr>
               <w:t xml:space="preserve">Vision </w:t>
             </w:r>
             <w:r>
               <w:rPr>
-                <w:rStyle w:val="Hyperlink"/>
+                <w:rStyle w:val="Lienhypertexte"/>
                 <w:i/>
                 <w:noProof/>
               </w:rPr>
@@ -590,7 +581,7 @@
         </w:p>
         <w:p>
           <w:pPr>
-            <w:pStyle w:val="TOC1"/>
+            <w:pStyle w:val="TM1"/>
             <w:tabs>
               <w:tab w:val="right" w:leader="dot" w:pos="8630"/>
             </w:tabs>
@@ -604,7 +595,7 @@
           <w:hyperlink w:anchor="_Toc410130350" w:history="1">
             <w:r>
               <w:rPr>
-                <w:rStyle w:val="Hyperlink"/>
+                <w:rStyle w:val="Lienhypertexte"/>
                 <w:noProof/>
               </w:rPr>
               <w:t>I) Modélisation domaines d’affaires</w:t>
@@ -661,7 +652,7 @@
         </w:p>
         <w:p>
           <w:pPr>
-            <w:pStyle w:val="TOC1"/>
+            <w:pStyle w:val="TM1"/>
             <w:tabs>
               <w:tab w:val="right" w:leader="dot" w:pos="8630"/>
             </w:tabs>
@@ -675,7 +666,7 @@
           <w:hyperlink w:anchor="_Toc410130351" w:history="1">
             <w:r>
               <w:rPr>
-                <w:rStyle w:val="Hyperlink"/>
+                <w:rStyle w:val="Lienhypertexte"/>
                 <w:noProof/>
               </w:rPr>
               <w:t>II) Analyse des besoins</w:t>
@@ -732,7 +723,7 @@
         </w:p>
         <w:p>
           <w:pPr>
-            <w:pStyle w:val="TOC2"/>
+            <w:pStyle w:val="TM2"/>
             <w:tabs>
               <w:tab w:val="right" w:leader="dot" w:pos="8630"/>
             </w:tabs>
@@ -746,7 +737,7 @@
           <w:hyperlink w:anchor="_Toc410130352" w:history="1">
             <w:r>
               <w:rPr>
-                <w:rStyle w:val="Hyperlink"/>
+                <w:rStyle w:val="Lienhypertexte"/>
                 <w:noProof/>
               </w:rPr>
               <w:t>Modèle des cas d’utilisation</w:t>
@@ -803,7 +794,7 @@
         </w:p>
         <w:p>
           <w:pPr>
-            <w:pStyle w:val="TOC2"/>
+            <w:pStyle w:val="TM2"/>
             <w:tabs>
               <w:tab w:val="right" w:leader="dot" w:pos="8630"/>
             </w:tabs>
@@ -817,7 +808,7 @@
           <w:hyperlink w:anchor="_Toc410130353" w:history="1">
             <w:r>
               <w:rPr>
-                <w:rStyle w:val="Hyperlink"/>
+                <w:rStyle w:val="Lienhypertexte"/>
                 <w:noProof/>
               </w:rPr>
               <w:t>Spécifications supplémentaires</w:t>
@@ -874,7 +865,7 @@
         </w:p>
         <w:p>
           <w:pPr>
-            <w:pStyle w:val="TOC2"/>
+            <w:pStyle w:val="TM2"/>
             <w:tabs>
               <w:tab w:val="right" w:leader="dot" w:pos="8630"/>
             </w:tabs>
@@ -888,7 +879,7 @@
           <w:hyperlink w:anchor="_Toc410130354" w:history="1">
             <w:r>
               <w:rPr>
-                <w:rStyle w:val="Hyperlink"/>
+                <w:rStyle w:val="Lienhypertexte"/>
                 <w:noProof/>
               </w:rPr>
               <w:t>Glossaire</w:t>
@@ -945,7 +936,7 @@
         </w:p>
         <w:p>
           <w:pPr>
-            <w:pStyle w:val="TOC1"/>
+            <w:pStyle w:val="TM1"/>
             <w:tabs>
               <w:tab w:val="right" w:leader="dot" w:pos="8630"/>
             </w:tabs>
@@ -959,7 +950,7 @@
           <w:hyperlink w:anchor="_Toc410130355" w:history="1">
             <w:r>
               <w:rPr>
-                <w:rStyle w:val="Hyperlink"/>
+                <w:rStyle w:val="Lienhypertexte"/>
                 <w:noProof/>
               </w:rPr>
               <w:t>III) Gestion de projet</w:t>
@@ -1016,7 +1007,7 @@
         </w:p>
         <w:p>
           <w:pPr>
-            <w:pStyle w:val="TOC2"/>
+            <w:pStyle w:val="TM2"/>
             <w:tabs>
               <w:tab w:val="right" w:leader="dot" w:pos="8630"/>
             </w:tabs>
@@ -1030,7 +1021,7 @@
           <w:hyperlink w:anchor="_Toc410130356" w:history="1">
             <w:r>
               <w:rPr>
-                <w:rStyle w:val="Hyperlink"/>
+                <w:rStyle w:val="Lienhypertexte"/>
                 <w:noProof/>
               </w:rPr>
               <w:t>Référence des taches</w:t>
@@ -1087,7 +1078,7 @@
         </w:p>
         <w:p>
           <w:pPr>
-            <w:pStyle w:val="TOC2"/>
+            <w:pStyle w:val="TM2"/>
             <w:tabs>
               <w:tab w:val="right" w:leader="dot" w:pos="8630"/>
             </w:tabs>
@@ -1101,7 +1092,7 @@
           <w:hyperlink w:anchor="_Toc410130357" w:history="1">
             <w:r>
               <w:rPr>
-                <w:rStyle w:val="Hyperlink"/>
+                <w:rStyle w:val="Lienhypertexte"/>
                 <w:noProof/>
               </w:rPr>
               <w:t>Assignation des ressources</w:t>
@@ -1158,7 +1149,7 @@
         </w:p>
         <w:p>
           <w:pPr>
-            <w:pStyle w:val="TOC2"/>
+            <w:pStyle w:val="TM2"/>
             <w:tabs>
               <w:tab w:val="right" w:leader="dot" w:pos="8630"/>
             </w:tabs>
@@ -1172,7 +1163,7 @@
           <w:hyperlink w:anchor="_Toc410130358" w:history="1">
             <w:r>
               <w:rPr>
-                <w:rStyle w:val="Hyperlink"/>
+                <w:rStyle w:val="Lienhypertexte"/>
                 <w:noProof/>
               </w:rPr>
               <w:t>Diagramme de Gant</w:t>
@@ -1249,7 +1240,7 @@
     </w:p>
     <w:p>
       <w:pPr>
-        <w:pStyle w:val="Heading1"/>
+        <w:pStyle w:val="Titre1"/>
         <w:rPr>
           <w:rFonts w:asciiTheme="minorHAnsi" w:hAnsiTheme="minorHAnsi"/>
         </w:rPr>
@@ -1274,7 +1265,7 @@
     </w:p>
     <w:p>
       <w:pPr>
-        <w:pStyle w:val="Heading1"/>
+        <w:pStyle w:val="Titre1"/>
         <w:rPr>
           <w:rFonts w:asciiTheme="minorHAnsi" w:hAnsiTheme="minorHAnsi"/>
         </w:rPr>
@@ -1301,7 +1292,7 @@
     <w:p/>
     <w:p>
       <w:pPr>
-        <w:pStyle w:val="ListParagraph"/>
+        <w:pStyle w:val="Paragraphedeliste"/>
         <w:numPr>
           <w:ilvl w:val="0"/>
           <w:numId w:val="1"/>
@@ -1349,7 +1340,7 @@
     </w:p>
     <w:p>
       <w:pPr>
-        <w:pStyle w:val="ListParagraph"/>
+        <w:pStyle w:val="Paragraphedeliste"/>
         <w:spacing w:line="360" w:lineRule="auto"/>
         <w:jc w:val="both"/>
         <w:rPr>
@@ -1362,7 +1353,7 @@
     </w:p>
     <w:p>
       <w:pPr>
-        <w:pStyle w:val="ListParagraph"/>
+        <w:pStyle w:val="Paragraphedeliste"/>
         <w:numPr>
           <w:ilvl w:val="0"/>
           <w:numId w:val="1"/>
@@ -1384,7 +1375,7 @@
     </w:p>
     <w:p>
       <w:pPr>
-        <w:pStyle w:val="ListParagraph"/>
+        <w:pStyle w:val="Paragraphedeliste"/>
         <w:rPr>
           <w:rFonts w:cs="Arial"/>
           <w:sz w:val="24"/>
@@ -1393,7 +1384,7 @@
     </w:p>
     <w:p>
       <w:pPr>
-        <w:pStyle w:val="ListParagraph"/>
+        <w:pStyle w:val="Paragraphedeliste"/>
         <w:numPr>
           <w:ilvl w:val="0"/>
           <w:numId w:val="1"/>
@@ -1415,7 +1406,7 @@
     </w:p>
     <w:p>
       <w:pPr>
-        <w:pStyle w:val="ListParagraph"/>
+        <w:pStyle w:val="Paragraphedeliste"/>
         <w:spacing w:line="360" w:lineRule="auto"/>
         <w:jc w:val="both"/>
         <w:rPr>
@@ -1426,7 +1417,7 @@
     </w:p>
     <w:p>
       <w:pPr>
-        <w:pStyle w:val="ListParagraph"/>
+        <w:pStyle w:val="Paragraphedeliste"/>
         <w:numPr>
           <w:ilvl w:val="0"/>
           <w:numId w:val="1"/>
@@ -1448,7 +1439,7 @@
     </w:p>
     <w:p>
       <w:pPr>
-        <w:pStyle w:val="ListParagraph"/>
+        <w:pStyle w:val="Paragraphedeliste"/>
         <w:rPr>
           <w:rFonts w:cs="Arial"/>
           <w:sz w:val="24"/>
@@ -1457,7 +1448,7 @@
     </w:p>
     <w:p>
       <w:pPr>
-        <w:pStyle w:val="ListParagraph"/>
+        <w:pStyle w:val="Paragraphedeliste"/>
         <w:numPr>
           <w:ilvl w:val="0"/>
           <w:numId w:val="1"/>
@@ -1479,7 +1470,7 @@
     </w:p>
     <w:p>
       <w:pPr>
-        <w:pStyle w:val="ListParagraph"/>
+        <w:pStyle w:val="Paragraphedeliste"/>
         <w:rPr>
           <w:rFonts w:cs="Arial"/>
           <w:sz w:val="24"/>
@@ -1488,7 +1479,7 @@
     </w:p>
     <w:p>
       <w:pPr>
-        <w:pStyle w:val="ListParagraph"/>
+        <w:pStyle w:val="Paragraphedeliste"/>
         <w:numPr>
           <w:ilvl w:val="0"/>
           <w:numId w:val="1"/>
@@ -1510,7 +1501,7 @@
     </w:p>
     <w:p>
       <w:pPr>
-        <w:pStyle w:val="ListParagraph"/>
+        <w:pStyle w:val="Paragraphedeliste"/>
         <w:rPr>
           <w:rFonts w:cs="Arial"/>
           <w:sz w:val="24"/>
@@ -1519,7 +1510,7 @@
     </w:p>
     <w:p>
       <w:pPr>
-        <w:pStyle w:val="ListParagraph"/>
+        <w:pStyle w:val="Paragraphedeliste"/>
         <w:numPr>
           <w:ilvl w:val="0"/>
           <w:numId w:val="1"/>
@@ -1541,7 +1532,7 @@
     </w:p>
     <w:p>
       <w:pPr>
-        <w:pStyle w:val="ListParagraph"/>
+        <w:pStyle w:val="Paragraphedeliste"/>
         <w:rPr>
           <w:rFonts w:cs="Arial"/>
           <w:sz w:val="24"/>
@@ -1550,7 +1541,7 @@
     </w:p>
     <w:p>
       <w:pPr>
-        <w:pStyle w:val="ListParagraph"/>
+        <w:pStyle w:val="Paragraphedeliste"/>
         <w:numPr>
           <w:ilvl w:val="0"/>
           <w:numId w:val="1"/>
@@ -1580,7 +1571,7 @@
     </w:p>
     <w:p>
       <w:pPr>
-        <w:pStyle w:val="Heading1"/>
+        <w:pStyle w:val="Titre1"/>
         <w:rPr>
           <w:rFonts w:asciiTheme="minorHAnsi" w:hAnsiTheme="minorHAnsi"/>
         </w:rPr>
@@ -1607,7 +1598,7 @@
     </w:p>
     <w:p>
       <w:pPr>
-        <w:pStyle w:val="Heading1"/>
+        <w:pStyle w:val="Titre1"/>
         <w:rPr>
           <w:rFonts w:asciiTheme="minorHAnsi" w:hAnsiTheme="minorHAnsi"/>
         </w:rPr>
@@ -1626,7 +1617,7 @@
     </w:p>
     <w:p>
       <w:pPr>
-        <w:pStyle w:val="Heading2"/>
+        <w:pStyle w:val="Titre2"/>
         <w:rPr>
           <w:rFonts w:asciiTheme="minorHAnsi" w:hAnsiTheme="minorHAnsi"/>
         </w:rPr>
@@ -1669,7 +1660,7 @@
     </w:p>
     <w:tbl>
       <w:tblPr>
-        <w:tblStyle w:val="TableGrid"/>
+        <w:tblStyle w:val="Grilledutableau"/>
         <w:tblW w:w="0" w:type="auto"/>
         <w:tblLook w:val="04A0" w:firstRow="1" w:lastRow="0" w:firstColumn="1" w:lastColumn="0" w:noHBand="0" w:noVBand="1"/>
       </w:tblPr>
@@ -1891,7 +1882,7 @@
           </w:p>
           <w:p>
             <w:pPr>
-              <w:pStyle w:val="ListParagraph"/>
+              <w:pStyle w:val="Paragraphedeliste"/>
               <w:numPr>
                 <w:ilvl w:val="0"/>
                 <w:numId w:val="2"/>
@@ -1912,7 +1903,7 @@
           </w:p>
           <w:p>
             <w:pPr>
-              <w:pStyle w:val="ListParagraph"/>
+              <w:pStyle w:val="Paragraphedeliste"/>
               <w:numPr>
                 <w:ilvl w:val="0"/>
                 <w:numId w:val="2"/>
@@ -2002,7 +1993,7 @@
           </w:tcPr>
           <w:p>
             <w:pPr>
-              <w:pStyle w:val="ListParagraph"/>
+              <w:pStyle w:val="Paragraphedeliste"/>
               <w:numPr>
                 <w:ilvl w:val="0"/>
                 <w:numId w:val="3"/>
@@ -2039,7 +2030,7 @@
           </w:p>
           <w:p>
             <w:pPr>
-              <w:pStyle w:val="ListParagraph"/>
+              <w:pStyle w:val="Paragraphedeliste"/>
               <w:numPr>
                 <w:ilvl w:val="0"/>
                 <w:numId w:val="3"/>
@@ -2060,7 +2051,7 @@
           </w:p>
           <w:p>
             <w:pPr>
-              <w:pStyle w:val="ListParagraph"/>
+              <w:pStyle w:val="Paragraphedeliste"/>
               <w:numPr>
                 <w:ilvl w:val="0"/>
                 <w:numId w:val="3"/>
@@ -2198,7 +2189,7 @@
     </w:p>
     <w:tbl>
       <w:tblPr>
-        <w:tblStyle w:val="TableGrid"/>
+        <w:tblStyle w:val="Grilledutableau"/>
         <w:tblW w:w="0" w:type="auto"/>
         <w:tblLook w:val="04A0" w:firstRow="1" w:lastRow="0" w:firstColumn="1" w:lastColumn="0" w:noHBand="0" w:noVBand="1"/>
       </w:tblPr>
@@ -2490,7 +2481,7 @@
           </w:tcPr>
           <w:p>
             <w:pPr>
-              <w:pStyle w:val="ListParagraph"/>
+              <w:pStyle w:val="Paragraphedeliste"/>
               <w:numPr>
                 <w:ilvl w:val="0"/>
                 <w:numId w:val="4"/>
@@ -2511,7 +2502,7 @@
           </w:p>
           <w:p>
             <w:pPr>
-              <w:pStyle w:val="ListParagraph"/>
+              <w:pStyle w:val="Paragraphedeliste"/>
               <w:numPr>
                 <w:ilvl w:val="0"/>
                 <w:numId w:val="4"/>
@@ -2532,7 +2523,7 @@
           </w:p>
           <w:p>
             <w:pPr>
-              <w:pStyle w:val="ListParagraph"/>
+              <w:pStyle w:val="Paragraphedeliste"/>
               <w:numPr>
                 <w:ilvl w:val="0"/>
                 <w:numId w:val="4"/>
@@ -2630,7 +2621,7 @@
     </w:p>
     <w:tbl>
       <w:tblPr>
-        <w:tblStyle w:val="TableGrid"/>
+        <w:tblStyle w:val="Grilledutableau"/>
         <w:tblW w:w="0" w:type="auto"/>
         <w:tblLook w:val="04A0" w:firstRow="1" w:lastRow="0" w:firstColumn="1" w:lastColumn="0" w:noHBand="0" w:noVBand="1"/>
       </w:tblPr>
@@ -2921,7 +2912,7 @@
           </w:tcPr>
           <w:p>
             <w:pPr>
-              <w:pStyle w:val="ListParagraph"/>
+              <w:pStyle w:val="Paragraphedeliste"/>
               <w:numPr>
                 <w:ilvl w:val="0"/>
                 <w:numId w:val="5"/>
@@ -2942,7 +2933,7 @@
           </w:p>
           <w:p>
             <w:pPr>
-              <w:pStyle w:val="ListParagraph"/>
+              <w:pStyle w:val="Paragraphedeliste"/>
               <w:numPr>
                 <w:ilvl w:val="0"/>
                 <w:numId w:val="5"/>
@@ -2963,7 +2954,7 @@
           </w:p>
           <w:p>
             <w:pPr>
-              <w:pStyle w:val="ListParagraph"/>
+              <w:pStyle w:val="Paragraphedeliste"/>
               <w:numPr>
                 <w:ilvl w:val="0"/>
                 <w:numId w:val="5"/>
@@ -2984,7 +2975,7 @@
           </w:p>
           <w:p>
             <w:pPr>
-              <w:pStyle w:val="ListParagraph"/>
+              <w:pStyle w:val="Paragraphedeliste"/>
               <w:numPr>
                 <w:ilvl w:val="0"/>
                 <w:numId w:val="5"/>
@@ -3032,7 +3023,7 @@
           </w:tcPr>
           <w:p>
             <w:pPr>
-              <w:pStyle w:val="ListParagraph"/>
+              <w:pStyle w:val="Paragraphedeliste"/>
               <w:numPr>
                 <w:ilvl w:val="0"/>
                 <w:numId w:val="6"/>
@@ -3053,7 +3044,7 @@
           </w:p>
           <w:p>
             <w:pPr>
-              <w:pStyle w:val="ListParagraph"/>
+              <w:pStyle w:val="Paragraphedeliste"/>
               <w:numPr>
                 <w:ilvl w:val="0"/>
                 <w:numId w:val="6"/>
@@ -3074,7 +3065,7 @@
           </w:p>
           <w:p>
             <w:pPr>
-              <w:pStyle w:val="ListParagraph"/>
+              <w:pStyle w:val="Paragraphedeliste"/>
               <w:numPr>
                 <w:ilvl w:val="0"/>
                 <w:numId w:val="6"/>
@@ -3095,7 +3086,7 @@
           </w:p>
           <w:p>
             <w:pPr>
-              <w:pStyle w:val="ListParagraph"/>
+              <w:pStyle w:val="Paragraphedeliste"/>
               <w:numPr>
                 <w:ilvl w:val="0"/>
                 <w:numId w:val="6"/>
@@ -3151,7 +3142,7 @@
     </w:p>
     <w:tbl>
       <w:tblPr>
-        <w:tblStyle w:val="TableGrid"/>
+        <w:tblStyle w:val="Grilledutableau"/>
         <w:tblW w:w="0" w:type="auto"/>
         <w:tblLook w:val="04A0" w:firstRow="1" w:lastRow="0" w:firstColumn="1" w:lastColumn="0" w:noHBand="0" w:noVBand="1"/>
       </w:tblPr>
@@ -3442,7 +3433,7 @@
           </w:tcPr>
           <w:p>
             <w:pPr>
-              <w:pStyle w:val="ListParagraph"/>
+              <w:pStyle w:val="Paragraphedeliste"/>
               <w:numPr>
                 <w:ilvl w:val="0"/>
                 <w:numId w:val="7"/>
@@ -3463,7 +3454,7 @@
           </w:p>
           <w:p>
             <w:pPr>
-              <w:pStyle w:val="ListParagraph"/>
+              <w:pStyle w:val="Paragraphedeliste"/>
               <w:numPr>
                 <w:ilvl w:val="0"/>
                 <w:numId w:val="7"/>
@@ -3484,7 +3475,7 @@
           </w:p>
           <w:p>
             <w:pPr>
-              <w:pStyle w:val="ListParagraph"/>
+              <w:pStyle w:val="Paragraphedeliste"/>
               <w:numPr>
                 <w:ilvl w:val="0"/>
                 <w:numId w:val="7"/>
@@ -3516,7 +3507,7 @@
     </w:p>
     <w:tbl>
       <w:tblPr>
-        <w:tblStyle w:val="TableGrid"/>
+        <w:tblStyle w:val="Grilledutableau"/>
         <w:tblW w:w="0" w:type="auto"/>
         <w:tblLook w:val="04A0" w:firstRow="1" w:lastRow="0" w:firstColumn="1" w:lastColumn="0" w:noHBand="0" w:noVBand="1"/>
       </w:tblPr>
@@ -3807,7 +3798,7 @@
           </w:tcPr>
           <w:p>
             <w:pPr>
-              <w:pStyle w:val="ListParagraph"/>
+              <w:pStyle w:val="Paragraphedeliste"/>
               <w:numPr>
                 <w:ilvl w:val="0"/>
                 <w:numId w:val="8"/>
@@ -3828,7 +3819,7 @@
           </w:p>
           <w:p>
             <w:pPr>
-              <w:pStyle w:val="ListParagraph"/>
+              <w:pStyle w:val="Paragraphedeliste"/>
               <w:numPr>
                 <w:ilvl w:val="0"/>
                 <w:numId w:val="8"/>
@@ -3849,7 +3840,7 @@
           </w:p>
           <w:p>
             <w:pPr>
-              <w:pStyle w:val="ListParagraph"/>
+              <w:pStyle w:val="Paragraphedeliste"/>
               <w:numPr>
                 <w:ilvl w:val="0"/>
                 <w:numId w:val="8"/>
@@ -3931,7 +3922,7 @@
     </w:p>
     <w:tbl>
       <w:tblPr>
-        <w:tblStyle w:val="TableGrid"/>
+        <w:tblStyle w:val="Grilledutableau"/>
         <w:tblW w:w="0" w:type="auto"/>
         <w:tblLook w:val="04A0" w:firstRow="1" w:lastRow="0" w:firstColumn="1" w:lastColumn="0" w:noHBand="0" w:noVBand="1"/>
       </w:tblPr>
@@ -4223,7 +4214,7 @@
           </w:tcPr>
           <w:p>
             <w:pPr>
-              <w:pStyle w:val="ListParagraph"/>
+              <w:pStyle w:val="Paragraphedeliste"/>
               <w:numPr>
                 <w:ilvl w:val="0"/>
                 <w:numId w:val="9"/>
@@ -4244,7 +4235,7 @@
           </w:p>
           <w:p>
             <w:pPr>
-              <w:pStyle w:val="ListParagraph"/>
+              <w:pStyle w:val="Paragraphedeliste"/>
               <w:numPr>
                 <w:ilvl w:val="0"/>
                 <w:numId w:val="9"/>
@@ -4265,7 +4256,7 @@
           </w:p>
           <w:p>
             <w:pPr>
-              <w:pStyle w:val="ListParagraph"/>
+              <w:pStyle w:val="Paragraphedeliste"/>
               <w:numPr>
                 <w:ilvl w:val="0"/>
                 <w:numId w:val="9"/>
@@ -4286,7 +4277,7 @@
           </w:p>
           <w:p>
             <w:pPr>
-              <w:pStyle w:val="ListParagraph"/>
+              <w:pStyle w:val="Paragraphedeliste"/>
               <w:numPr>
                 <w:ilvl w:val="0"/>
                 <w:numId w:val="9"/>
@@ -4334,7 +4325,7 @@
           </w:tcPr>
           <w:p>
             <w:pPr>
-              <w:pStyle w:val="ListParagraph"/>
+              <w:pStyle w:val="Paragraphedeliste"/>
               <w:numPr>
                 <w:ilvl w:val="0"/>
                 <w:numId w:val="10"/>
@@ -4382,7 +4373,7 @@
     </w:p>
     <w:tbl>
       <w:tblPr>
-        <w:tblStyle w:val="TableGrid"/>
+        <w:tblStyle w:val="Grilledutableau"/>
         <w:tblW w:w="0" w:type="auto"/>
         <w:tblLook w:val="04A0" w:firstRow="1" w:lastRow="0" w:firstColumn="1" w:lastColumn="0" w:noHBand="0" w:noVBand="1"/>
       </w:tblPr>
@@ -4673,7 +4664,7 @@
           </w:tcPr>
           <w:p>
             <w:pPr>
-              <w:pStyle w:val="ListParagraph"/>
+              <w:pStyle w:val="Paragraphedeliste"/>
               <w:numPr>
                 <w:ilvl w:val="0"/>
                 <w:numId w:val="11"/>
@@ -4694,7 +4685,7 @@
           </w:p>
           <w:p>
             <w:pPr>
-              <w:pStyle w:val="ListParagraph"/>
+              <w:pStyle w:val="Paragraphedeliste"/>
               <w:numPr>
                 <w:ilvl w:val="0"/>
                 <w:numId w:val="11"/>
@@ -4715,7 +4706,7 @@
           </w:p>
           <w:p>
             <w:pPr>
-              <w:pStyle w:val="ListParagraph"/>
+              <w:pStyle w:val="Paragraphedeliste"/>
               <w:numPr>
                 <w:ilvl w:val="0"/>
                 <w:numId w:val="11"/>
@@ -4747,7 +4738,7 @@
     </w:p>
     <w:tbl>
       <w:tblPr>
-        <w:tblStyle w:val="TableGrid"/>
+        <w:tblStyle w:val="Grilledutableau"/>
         <w:tblW w:w="0" w:type="auto"/>
         <w:tblLook w:val="04A0" w:firstRow="1" w:lastRow="0" w:firstColumn="1" w:lastColumn="0" w:noHBand="0" w:noVBand="1"/>
       </w:tblPr>
@@ -5015,7 +5006,7 @@
           </w:tcPr>
           <w:p>
             <w:pPr>
-              <w:pStyle w:val="ListParagraph"/>
+              <w:pStyle w:val="Paragraphedeliste"/>
               <w:numPr>
                 <w:ilvl w:val="0"/>
                 <w:numId w:val="12"/>
@@ -5036,7 +5027,7 @@
           </w:p>
           <w:p>
             <w:pPr>
-              <w:pStyle w:val="ListParagraph"/>
+              <w:pStyle w:val="Paragraphedeliste"/>
               <w:numPr>
                 <w:ilvl w:val="0"/>
                 <w:numId w:val="12"/>
@@ -5084,7 +5075,7 @@
           </w:tcPr>
           <w:p>
             <w:pPr>
-              <w:pStyle w:val="ListParagraph"/>
+              <w:pStyle w:val="Paragraphedeliste"/>
               <w:numPr>
                 <w:ilvl w:val="0"/>
                 <w:numId w:val="13"/>
@@ -5121,7 +5112,7 @@
           </w:p>
           <w:p>
             <w:pPr>
-              <w:pStyle w:val="ListParagraph"/>
+              <w:pStyle w:val="Paragraphedeliste"/>
               <w:numPr>
                 <w:ilvl w:val="0"/>
                 <w:numId w:val="13"/>
@@ -5169,7 +5160,7 @@
           </w:tcPr>
           <w:p>
             <w:pPr>
-              <w:pStyle w:val="ListParagraph"/>
+              <w:pStyle w:val="Paragraphedeliste"/>
               <w:numPr>
                 <w:ilvl w:val="0"/>
                 <w:numId w:val="14"/>
@@ -5206,7 +5197,7 @@
           </w:p>
           <w:p>
             <w:pPr>
-              <w:pStyle w:val="ListParagraph"/>
+              <w:pStyle w:val="Paragraphedeliste"/>
               <w:numPr>
                 <w:ilvl w:val="0"/>
                 <w:numId w:val="14"/>
@@ -5227,7 +5218,7 @@
           </w:p>
           <w:p>
             <w:pPr>
-              <w:pStyle w:val="ListParagraph"/>
+              <w:pStyle w:val="Paragraphedeliste"/>
               <w:numPr>
                 <w:ilvl w:val="0"/>
                 <w:numId w:val="14"/>
@@ -5248,7 +5239,7 @@
           </w:p>
           <w:p>
             <w:pPr>
-              <w:pStyle w:val="ListParagraph"/>
+              <w:pStyle w:val="Paragraphedeliste"/>
               <w:numPr>
                 <w:ilvl w:val="0"/>
                 <w:numId w:val="14"/>
@@ -5296,7 +5287,7 @@
     </w:p>
     <w:tbl>
       <w:tblPr>
-        <w:tblStyle w:val="TableGrid"/>
+        <w:tblStyle w:val="Grilledutableau"/>
         <w:tblW w:w="0" w:type="auto"/>
         <w:tblLook w:val="04A0" w:firstRow="1" w:lastRow="0" w:firstColumn="1" w:lastColumn="0" w:noHBand="0" w:noVBand="1"/>
       </w:tblPr>
@@ -5546,7 +5537,7 @@
           </w:tcPr>
           <w:p>
             <w:pPr>
-              <w:pStyle w:val="ListParagraph"/>
+              <w:pStyle w:val="Paragraphedeliste"/>
               <w:numPr>
                 <w:ilvl w:val="0"/>
                 <w:numId w:val="15"/>
@@ -5567,7 +5558,7 @@
           </w:p>
           <w:p>
             <w:pPr>
-              <w:pStyle w:val="ListParagraph"/>
+              <w:pStyle w:val="Paragraphedeliste"/>
               <w:numPr>
                 <w:ilvl w:val="0"/>
                 <w:numId w:val="15"/>
@@ -5615,7 +5606,7 @@
           </w:tcPr>
           <w:p>
             <w:pPr>
-              <w:pStyle w:val="ListParagraph"/>
+              <w:pStyle w:val="Paragraphedeliste"/>
               <w:numPr>
                 <w:ilvl w:val="0"/>
                 <w:numId w:val="16"/>
@@ -5652,7 +5643,7 @@
           </w:p>
           <w:p>
             <w:pPr>
-              <w:pStyle w:val="ListParagraph"/>
+              <w:pStyle w:val="Paragraphedeliste"/>
               <w:numPr>
                 <w:ilvl w:val="0"/>
                 <w:numId w:val="16"/>
@@ -5673,7 +5664,7 @@
           </w:p>
           <w:p>
             <w:pPr>
-              <w:pStyle w:val="ListParagraph"/>
+              <w:pStyle w:val="Paragraphedeliste"/>
               <w:numPr>
                 <w:ilvl w:val="0"/>
                 <w:numId w:val="16"/>
@@ -5694,7 +5685,7 @@
           </w:p>
           <w:p>
             <w:pPr>
-              <w:pStyle w:val="ListParagraph"/>
+              <w:pStyle w:val="Paragraphedeliste"/>
               <w:numPr>
                 <w:ilvl w:val="0"/>
                 <w:numId w:val="16"/>
@@ -5715,7 +5706,7 @@
           </w:p>
           <w:p>
             <w:pPr>
-              <w:pStyle w:val="ListParagraph"/>
+              <w:pStyle w:val="Paragraphedeliste"/>
               <w:numPr>
                 <w:ilvl w:val="0"/>
                 <w:numId w:val="16"/>
@@ -5763,7 +5754,7 @@
           </w:tcPr>
           <w:p>
             <w:pPr>
-              <w:pStyle w:val="ListParagraph"/>
+              <w:pStyle w:val="Paragraphedeliste"/>
               <w:numPr>
                 <w:ilvl w:val="0"/>
                 <w:numId w:val="17"/>
@@ -5800,7 +5791,7 @@
           </w:p>
           <w:p>
             <w:pPr>
-              <w:pStyle w:val="ListParagraph"/>
+              <w:pStyle w:val="Paragraphedeliste"/>
               <w:numPr>
                 <w:ilvl w:val="0"/>
                 <w:numId w:val="17"/>
@@ -5821,7 +5812,7 @@
           </w:p>
           <w:p>
             <w:pPr>
-              <w:pStyle w:val="ListParagraph"/>
+              <w:pStyle w:val="Paragraphedeliste"/>
               <w:numPr>
                 <w:ilvl w:val="0"/>
                 <w:numId w:val="17"/>
@@ -5842,7 +5833,7 @@
           </w:p>
           <w:p>
             <w:pPr>
-              <w:pStyle w:val="ListParagraph"/>
+              <w:pStyle w:val="Paragraphedeliste"/>
               <w:numPr>
                 <w:ilvl w:val="0"/>
                 <w:numId w:val="17"/>
@@ -10274,20 +10265,18 @@
                 <w:szCs w:val="22"/>
                 <w:lang w:eastAsia="fr-CA"/>
               </w:rPr>
-              <w:t xml:space="preserve">Affiche les informations sur le cours et donne la possibilité de changer </w:t>
-            </w:r>
-            <w:proofErr w:type="gramStart"/>
-            <w:r>
-              <w:rPr>
-                <w:rFonts w:eastAsia="Times New Roman" w:cs="Times New Roman"/>
-                <w:color w:val="000000"/>
-                <w:sz w:val="22"/>
-                <w:szCs w:val="22"/>
-                <w:lang w:eastAsia="fr-CA"/>
-              </w:rPr>
-              <w:t>les valeurs associé</w:t>
-            </w:r>
-            <w:proofErr w:type="gramEnd"/>
+              <w:t>Affiche les informations sur le cours et donne la possibilité de changer les valeurs associé</w:t>
+            </w:r>
+            <w:r>
+              <w:rPr>
+                <w:rFonts w:eastAsia="Times New Roman" w:cs="Times New Roman"/>
+                <w:color w:val="000000"/>
+                <w:sz w:val="22"/>
+                <w:szCs w:val="22"/>
+                <w:lang w:eastAsia="fr-CA"/>
+              </w:rPr>
+              <w:t>es</w:t>
+            </w:r>
             <w:r>
               <w:rPr>
                 <w:rFonts w:eastAsia="Times New Roman" w:cs="Times New Roman"/>
@@ -10512,6 +10501,8 @@
             </w:r>
           </w:p>
         </w:tc>
+        <w:bookmarkStart w:id="8" w:name="_GoBack"/>
+        <w:bookmarkEnd w:id="8"/>
       </w:tr>
       <w:tr>
         <w:trPr>
@@ -14104,19 +14095,19 @@
           <w:szCs w:val="26"/>
         </w:rPr>
       </w:pPr>
-      <w:bookmarkStart w:id="8" w:name="_Toc409979748"/>
+      <w:bookmarkStart w:id="9" w:name="_Toc409979748"/>
       <w:r>
         <w:br w:type="page"/>
       </w:r>
     </w:p>
     <w:p>
       <w:pPr>
-        <w:pStyle w:val="Heading2"/>
+        <w:pStyle w:val="Titre2"/>
         <w:rPr>
           <w:rFonts w:asciiTheme="minorHAnsi" w:hAnsiTheme="minorHAnsi"/>
         </w:rPr>
       </w:pPr>
-      <w:bookmarkStart w:id="9" w:name="_Toc410130353"/>
+      <w:bookmarkStart w:id="10" w:name="_Toc410130353"/>
       <w:r>
         <w:rPr>
           <w:rFonts w:asciiTheme="minorHAnsi" w:hAnsiTheme="minorHAnsi"/>
@@ -14124,8 +14115,8 @@
         <w:lastRenderedPageBreak/>
         <w:t>Spécifications supplémentaires</w:t>
       </w:r>
-      <w:bookmarkEnd w:id="8"/>
       <w:bookmarkEnd w:id="9"/>
+      <w:bookmarkEnd w:id="10"/>
     </w:p>
     <w:p>
       <w:pPr>
@@ -14137,7 +14128,7 @@
     </w:p>
     <w:p>
       <w:pPr>
-        <w:pStyle w:val="ListParagraph"/>
+        <w:pStyle w:val="Paragraphedeliste"/>
         <w:numPr>
           <w:ilvl w:val="0"/>
           <w:numId w:val="18"/>
@@ -14158,7 +14149,7 @@
     </w:p>
     <w:p>
       <w:pPr>
-        <w:pStyle w:val="ListParagraph"/>
+        <w:pStyle w:val="Paragraphedeliste"/>
         <w:spacing w:line="360" w:lineRule="auto"/>
         <w:rPr>
           <w:rFonts w:cs="Arial"/>
@@ -14168,7 +14159,7 @@
     </w:p>
     <w:p>
       <w:pPr>
-        <w:pStyle w:val="ListParagraph"/>
+        <w:pStyle w:val="Paragraphedeliste"/>
         <w:numPr>
           <w:ilvl w:val="0"/>
           <w:numId w:val="18"/>
@@ -14188,7 +14179,7 @@
     </w:p>
     <w:p>
       <w:pPr>
-        <w:pStyle w:val="ListParagraph"/>
+        <w:pStyle w:val="Paragraphedeliste"/>
         <w:rPr>
           <w:rFonts w:cs="Arial"/>
           <w:sz w:val="24"/>
@@ -14197,7 +14188,7 @@
     </w:p>
     <w:p>
       <w:pPr>
-        <w:pStyle w:val="ListParagraph"/>
+        <w:pStyle w:val="Paragraphedeliste"/>
         <w:numPr>
           <w:ilvl w:val="0"/>
           <w:numId w:val="18"/>
@@ -14217,7 +14208,7 @@
     </w:p>
     <w:p>
       <w:pPr>
-        <w:pStyle w:val="ListParagraph"/>
+        <w:pStyle w:val="Paragraphedeliste"/>
         <w:rPr>
           <w:rFonts w:cs="Arial"/>
           <w:sz w:val="24"/>
@@ -14226,7 +14217,7 @@
     </w:p>
     <w:p>
       <w:pPr>
-        <w:pStyle w:val="ListParagraph"/>
+        <w:pStyle w:val="Paragraphedeliste"/>
         <w:numPr>
           <w:ilvl w:val="0"/>
           <w:numId w:val="18"/>
@@ -14246,7 +14237,7 @@
     </w:p>
     <w:p>
       <w:pPr>
-        <w:pStyle w:val="ListParagraph"/>
+        <w:pStyle w:val="Paragraphedeliste"/>
         <w:rPr>
           <w:rFonts w:cs="Arial"/>
           <w:sz w:val="24"/>
@@ -14255,7 +14246,7 @@
     </w:p>
     <w:p>
       <w:pPr>
-        <w:pStyle w:val="ListParagraph"/>
+        <w:pStyle w:val="Paragraphedeliste"/>
         <w:numPr>
           <w:ilvl w:val="0"/>
           <w:numId w:val="18"/>
@@ -14280,16 +14271,16 @@
     </w:p>
     <w:p>
       <w:pPr>
-        <w:pStyle w:val="Heading2"/>
-      </w:pPr>
-      <w:bookmarkStart w:id="10" w:name="_Toc409979749"/>
-      <w:bookmarkStart w:id="11" w:name="_Toc410130354"/>
+        <w:pStyle w:val="Titre2"/>
+      </w:pPr>
+      <w:bookmarkStart w:id="11" w:name="_Toc409979749"/>
+      <w:bookmarkStart w:id="12" w:name="_Toc410130354"/>
       <w:r>
         <w:lastRenderedPageBreak/>
         <w:t>Glossaire</w:t>
       </w:r>
-      <w:bookmarkEnd w:id="10"/>
       <w:bookmarkEnd w:id="11"/>
+      <w:bookmarkEnd w:id="12"/>
     </w:p>
     <w:p>
       <w:pPr>
@@ -14301,34 +14292,34 @@
     </w:p>
     <w:p>
       <w:pPr>
-        <w:pStyle w:val="Heading1"/>
-      </w:pPr>
-      <w:bookmarkStart w:id="12" w:name="_Toc409979750"/>
-      <w:bookmarkStart w:id="13" w:name="_Toc410130355"/>
+        <w:pStyle w:val="Titre1"/>
+      </w:pPr>
+      <w:bookmarkStart w:id="13" w:name="_Toc409979750"/>
+      <w:bookmarkStart w:id="14" w:name="_Toc410130355"/>
       <w:r>
         <w:lastRenderedPageBreak/>
         <w:t>III) Gestion de projet</w:t>
       </w:r>
-      <w:bookmarkEnd w:id="12"/>
       <w:bookmarkEnd w:id="13"/>
+      <w:bookmarkEnd w:id="14"/>
     </w:p>
     <w:p/>
     <w:p>
       <w:pPr>
-        <w:pStyle w:val="Heading2"/>
-      </w:pPr>
-      <w:bookmarkStart w:id="14" w:name="_Toc409979751"/>
-      <w:bookmarkStart w:id="15" w:name="_Toc410130356"/>
+        <w:pStyle w:val="Titre2"/>
+      </w:pPr>
+      <w:bookmarkStart w:id="15" w:name="_Toc409979751"/>
+      <w:bookmarkStart w:id="16" w:name="_Toc410130356"/>
       <w:r>
         <w:t>Référence des taches</w:t>
       </w:r>
-      <w:bookmarkEnd w:id="14"/>
       <w:bookmarkEnd w:id="15"/>
+      <w:bookmarkEnd w:id="16"/>
     </w:p>
     <w:p/>
     <w:p>
       <w:pPr>
-        <w:pStyle w:val="ListParagraph"/>
+        <w:pStyle w:val="Paragraphedeliste"/>
         <w:numPr>
           <w:ilvl w:val="0"/>
           <w:numId w:val="20"/>
@@ -14353,7 +14344,7 @@
     </w:p>
     <w:p>
       <w:pPr>
-        <w:pStyle w:val="ListParagraph"/>
+        <w:pStyle w:val="Paragraphedeliste"/>
         <w:spacing w:line="360" w:lineRule="auto"/>
         <w:rPr>
           <w:sz w:val="24"/>
@@ -14363,7 +14354,7 @@
     </w:p>
     <w:p>
       <w:pPr>
-        <w:pStyle w:val="ListParagraph"/>
+        <w:pStyle w:val="Paragraphedeliste"/>
         <w:numPr>
           <w:ilvl w:val="0"/>
           <w:numId w:val="19"/>
@@ -14402,7 +14393,7 @@
     </w:p>
     <w:p>
       <w:pPr>
-        <w:pStyle w:val="ListParagraph"/>
+        <w:pStyle w:val="Paragraphedeliste"/>
         <w:numPr>
           <w:ilvl w:val="0"/>
           <w:numId w:val="19"/>
@@ -14450,7 +14441,7 @@
     </w:p>
     <w:p>
       <w:pPr>
-        <w:pStyle w:val="ListParagraph"/>
+        <w:pStyle w:val="Paragraphedeliste"/>
         <w:numPr>
           <w:ilvl w:val="0"/>
           <w:numId w:val="19"/>
@@ -14507,7 +14498,7 @@
     </w:p>
     <w:p>
       <w:pPr>
-        <w:pStyle w:val="ListParagraph"/>
+        <w:pStyle w:val="Paragraphedeliste"/>
         <w:numPr>
           <w:ilvl w:val="0"/>
           <w:numId w:val="19"/>
@@ -14555,7 +14546,7 @@
     </w:p>
     <w:p>
       <w:pPr>
-        <w:pStyle w:val="ListParagraph"/>
+        <w:pStyle w:val="Paragraphedeliste"/>
         <w:spacing w:line="360" w:lineRule="auto"/>
         <w:rPr>
           <w:b/>
@@ -14585,7 +14576,7 @@
     </w:p>
     <w:p>
       <w:pPr>
-        <w:pStyle w:val="ListParagraph"/>
+        <w:pStyle w:val="Paragraphedeliste"/>
         <w:numPr>
           <w:ilvl w:val="0"/>
           <w:numId w:val="19"/>
@@ -14615,7 +14606,7 @@
     </w:p>
     <w:p>
       <w:pPr>
-        <w:pStyle w:val="ListParagraph"/>
+        <w:pStyle w:val="Paragraphedeliste"/>
         <w:numPr>
           <w:ilvl w:val="0"/>
           <w:numId w:val="19"/>
@@ -14645,7 +14636,7 @@
     </w:p>
     <w:p>
       <w:pPr>
-        <w:pStyle w:val="ListParagraph"/>
+        <w:pStyle w:val="Paragraphedeliste"/>
         <w:numPr>
           <w:ilvl w:val="0"/>
           <w:numId w:val="19"/>
@@ -14675,7 +14666,7 @@
     </w:p>
     <w:p>
       <w:pPr>
-        <w:pStyle w:val="ListParagraph"/>
+        <w:pStyle w:val="Paragraphedeliste"/>
         <w:spacing w:line="360" w:lineRule="auto"/>
         <w:rPr>
           <w:sz w:val="24"/>
@@ -14685,7 +14676,7 @@
     </w:p>
     <w:p>
       <w:pPr>
-        <w:pStyle w:val="ListParagraph"/>
+        <w:pStyle w:val="Paragraphedeliste"/>
         <w:spacing w:line="360" w:lineRule="auto"/>
         <w:rPr>
           <w:sz w:val="24"/>
@@ -14710,7 +14701,7 @@
     </w:p>
     <w:p>
       <w:pPr>
-        <w:pStyle w:val="ListParagraph"/>
+        <w:pStyle w:val="Paragraphedeliste"/>
         <w:spacing w:line="360" w:lineRule="auto"/>
         <w:rPr>
           <w:b/>
@@ -14721,7 +14712,7 @@
     </w:p>
     <w:p>
       <w:pPr>
-        <w:pStyle w:val="ListParagraph"/>
+        <w:pStyle w:val="Paragraphedeliste"/>
         <w:spacing w:line="360" w:lineRule="auto"/>
         <w:rPr>
           <w:b/>
@@ -14732,7 +14723,7 @@
     </w:p>
     <w:p>
       <w:pPr>
-        <w:pStyle w:val="ListParagraph"/>
+        <w:pStyle w:val="Paragraphedeliste"/>
         <w:spacing w:line="360" w:lineRule="auto"/>
         <w:rPr>
           <w:b/>
@@ -14743,7 +14734,7 @@
     </w:p>
     <w:p>
       <w:pPr>
-        <w:pStyle w:val="ListParagraph"/>
+        <w:pStyle w:val="Paragraphedeliste"/>
         <w:spacing w:line="360" w:lineRule="auto"/>
         <w:rPr>
           <w:b/>
@@ -14776,7 +14767,7 @@
     </w:p>
     <w:p>
       <w:pPr>
-        <w:pStyle w:val="ListParagraph"/>
+        <w:pStyle w:val="Paragraphedeliste"/>
         <w:spacing w:line="360" w:lineRule="auto"/>
         <w:rPr>
           <w:b/>
@@ -14789,7 +14780,7 @@
     </w:p>
     <w:p>
       <w:pPr>
-        <w:pStyle w:val="ListParagraph"/>
+        <w:pStyle w:val="Paragraphedeliste"/>
         <w:numPr>
           <w:ilvl w:val="0"/>
           <w:numId w:val="19"/>
@@ -14819,7 +14810,7 @@
     </w:p>
     <w:p>
       <w:pPr>
-        <w:pStyle w:val="ListParagraph"/>
+        <w:pStyle w:val="Paragraphedeliste"/>
         <w:spacing w:line="360" w:lineRule="auto"/>
         <w:rPr>
           <w:sz w:val="24"/>
@@ -14829,7 +14820,7 @@
     </w:p>
     <w:p>
       <w:pPr>
-        <w:pStyle w:val="ListParagraph"/>
+        <w:pStyle w:val="Paragraphedeliste"/>
         <w:numPr>
           <w:ilvl w:val="0"/>
           <w:numId w:val="19"/>
@@ -14859,7 +14850,7 @@
     </w:p>
     <w:p>
       <w:pPr>
-        <w:pStyle w:val="ListParagraph"/>
+        <w:pStyle w:val="Paragraphedeliste"/>
         <w:rPr>
           <w:sz w:val="24"/>
           <w:szCs w:val="24"/>
@@ -14868,7 +14859,7 @@
     </w:p>
     <w:p>
       <w:pPr>
-        <w:pStyle w:val="ListParagraph"/>
+        <w:pStyle w:val="Paragraphedeliste"/>
         <w:numPr>
           <w:ilvl w:val="0"/>
           <w:numId w:val="19"/>
@@ -14898,7 +14889,7 @@
     </w:p>
     <w:p>
       <w:pPr>
-        <w:pStyle w:val="ListParagraph"/>
+        <w:pStyle w:val="Paragraphedeliste"/>
         <w:rPr>
           <w:sz w:val="24"/>
           <w:szCs w:val="24"/>
@@ -14907,7 +14898,7 @@
     </w:p>
     <w:p>
       <w:pPr>
-        <w:pStyle w:val="ListParagraph"/>
+        <w:pStyle w:val="Paragraphedeliste"/>
         <w:numPr>
           <w:ilvl w:val="0"/>
           <w:numId w:val="19"/>
@@ -14937,7 +14928,7 @@
     </w:p>
     <w:p>
       <w:pPr>
-        <w:pStyle w:val="ListParagraph"/>
+        <w:pStyle w:val="Paragraphedeliste"/>
         <w:rPr>
           <w:sz w:val="24"/>
           <w:szCs w:val="24"/>
@@ -14946,7 +14937,7 @@
     </w:p>
     <w:p>
       <w:pPr>
-        <w:pStyle w:val="ListParagraph"/>
+        <w:pStyle w:val="Paragraphedeliste"/>
         <w:numPr>
           <w:ilvl w:val="0"/>
           <w:numId w:val="19"/>
@@ -14976,7 +14967,7 @@
     </w:p>
     <w:p>
       <w:pPr>
-        <w:pStyle w:val="ListParagraph"/>
+        <w:pStyle w:val="Paragraphedeliste"/>
         <w:spacing w:line="360" w:lineRule="auto"/>
         <w:rPr>
           <w:b/>
@@ -14989,7 +14980,7 @@
     </w:p>
     <w:p>
       <w:pPr>
-        <w:pStyle w:val="ListParagraph"/>
+        <w:pStyle w:val="Paragraphedeliste"/>
         <w:spacing w:line="360" w:lineRule="auto"/>
         <w:rPr>
           <w:b/>
@@ -15002,7 +14993,7 @@
     </w:p>
     <w:p>
       <w:pPr>
-        <w:pStyle w:val="ListParagraph"/>
+        <w:pStyle w:val="Paragraphedeliste"/>
         <w:spacing w:line="360" w:lineRule="auto"/>
         <w:rPr>
           <w:b/>
@@ -15023,7 +15014,7 @@
     </w:p>
     <w:p>
       <w:pPr>
-        <w:pStyle w:val="ListParagraph"/>
+        <w:pStyle w:val="Paragraphedeliste"/>
         <w:spacing w:line="360" w:lineRule="auto"/>
         <w:rPr>
           <w:b/>
@@ -15054,7 +15045,7 @@
     </w:p>
     <w:p>
       <w:pPr>
-        <w:pStyle w:val="ListParagraph"/>
+        <w:pStyle w:val="Paragraphedeliste"/>
         <w:spacing w:line="360" w:lineRule="auto"/>
         <w:rPr>
           <w:b/>
@@ -15083,7 +15074,7 @@
     </w:p>
     <w:p>
       <w:pPr>
-        <w:pStyle w:val="ListParagraph"/>
+        <w:pStyle w:val="Paragraphedeliste"/>
         <w:spacing w:line="360" w:lineRule="auto"/>
         <w:rPr>
           <w:sz w:val="24"/>
@@ -15093,7 +15084,7 @@
     </w:p>
     <w:p>
       <w:pPr>
-        <w:pStyle w:val="ListParagraph"/>
+        <w:pStyle w:val="Paragraphedeliste"/>
         <w:spacing w:line="360" w:lineRule="auto"/>
         <w:rPr>
           <w:b/>
@@ -15104,7 +15095,7 @@
     </w:p>
     <w:p>
       <w:pPr>
-        <w:pStyle w:val="ListParagraph"/>
+        <w:pStyle w:val="Paragraphedeliste"/>
         <w:spacing w:line="360" w:lineRule="auto"/>
         <w:rPr>
           <w:b/>
@@ -15133,7 +15124,7 @@
     </w:p>
     <w:p>
       <w:pPr>
-        <w:pStyle w:val="ListParagraph"/>
+        <w:pStyle w:val="Paragraphedeliste"/>
         <w:spacing w:line="360" w:lineRule="auto"/>
         <w:rPr>
           <w:b/>
@@ -15146,7 +15137,7 @@
     </w:p>
     <w:p>
       <w:pPr>
-        <w:pStyle w:val="ListParagraph"/>
+        <w:pStyle w:val="Paragraphedeliste"/>
         <w:numPr>
           <w:ilvl w:val="0"/>
           <w:numId w:val="19"/>
@@ -15176,7 +15167,7 @@
     </w:p>
     <w:p>
       <w:pPr>
-        <w:pStyle w:val="ListParagraph"/>
+        <w:pStyle w:val="Paragraphedeliste"/>
         <w:spacing w:line="360" w:lineRule="auto"/>
         <w:rPr>
           <w:b/>
@@ -15189,7 +15180,7 @@
     </w:p>
     <w:p>
       <w:pPr>
-        <w:pStyle w:val="ListParagraph"/>
+        <w:pStyle w:val="Paragraphedeliste"/>
         <w:spacing w:line="360" w:lineRule="auto"/>
         <w:rPr>
           <w:b/>
@@ -15202,7 +15193,7 @@
     </w:p>
     <w:p>
       <w:pPr>
-        <w:pStyle w:val="ListParagraph"/>
+        <w:pStyle w:val="Paragraphedeliste"/>
         <w:spacing w:line="360" w:lineRule="auto"/>
         <w:rPr>
           <w:b/>
@@ -15365,7 +15356,7 @@
     </w:p>
     <w:p>
       <w:pPr>
-        <w:pStyle w:val="ListParagraph"/>
+        <w:pStyle w:val="Paragraphedeliste"/>
         <w:spacing w:line="360" w:lineRule="auto"/>
         <w:rPr>
           <w:b/>
@@ -15386,7 +15377,7 @@
     </w:p>
     <w:p>
       <w:pPr>
-        <w:pStyle w:val="ListParagraph"/>
+        <w:pStyle w:val="Paragraphedeliste"/>
         <w:spacing w:line="360" w:lineRule="auto"/>
         <w:rPr>
           <w:b/>
@@ -15437,7 +15428,7 @@
     </w:p>
     <w:p>
       <w:pPr>
-        <w:pStyle w:val="ListParagraph"/>
+        <w:pStyle w:val="Paragraphedeliste"/>
         <w:spacing w:line="360" w:lineRule="auto"/>
         <w:rPr>
           <w:b/>
@@ -15461,22 +15452,22 @@
           <w:szCs w:val="26"/>
         </w:rPr>
       </w:pPr>
-      <w:bookmarkStart w:id="16" w:name="_Toc409979752"/>
+      <w:bookmarkStart w:id="17" w:name="_Toc409979752"/>
       <w:r>
         <w:br w:type="page"/>
       </w:r>
     </w:p>
     <w:p>
       <w:pPr>
-        <w:pStyle w:val="Heading2"/>
-      </w:pPr>
-      <w:bookmarkStart w:id="17" w:name="_Toc410130357"/>
+        <w:pStyle w:val="Titre2"/>
+      </w:pPr>
+      <w:bookmarkStart w:id="18" w:name="_Toc410130357"/>
       <w:r>
         <w:lastRenderedPageBreak/>
         <w:t>Assignation des ressources</w:t>
       </w:r>
-      <w:bookmarkEnd w:id="16"/>
       <w:bookmarkEnd w:id="17"/>
+      <w:bookmarkEnd w:id="18"/>
     </w:p>
     <w:p/>
     <w:p>
@@ -15490,7 +15481,7 @@
     </w:p>
     <w:tbl>
       <w:tblPr>
-        <w:tblStyle w:val="TableGrid"/>
+        <w:tblStyle w:val="Grilledutableau"/>
         <w:tblW w:w="0" w:type="auto"/>
         <w:tblLook w:val="04A0" w:firstRow="1" w:lastRow="0" w:firstColumn="1" w:lastColumn="0" w:noHBand="0" w:noVBand="1"/>
       </w:tblPr>
@@ -17366,27 +17357,27 @@
     </w:p>
     <w:p>
       <w:pPr>
-        <w:pStyle w:val="Heading2"/>
-      </w:pPr>
-      <w:bookmarkStart w:id="18" w:name="_Toc409979753"/>
-      <w:bookmarkStart w:id="19" w:name="_Toc410130358"/>
+        <w:pStyle w:val="Titre2"/>
+      </w:pPr>
+      <w:bookmarkStart w:id="19" w:name="_Toc409979753"/>
+      <w:bookmarkStart w:id="20" w:name="_Toc410130358"/>
     </w:p>
     <w:p>
       <w:pPr>
-        <w:pStyle w:val="Heading2"/>
+        <w:pStyle w:val="Titre2"/>
       </w:pPr>
       <w:r>
         <w:t>Diagramme de Gant</w:t>
       </w:r>
-      <w:bookmarkEnd w:id="18"/>
       <w:bookmarkEnd w:id="19"/>
+      <w:bookmarkEnd w:id="20"/>
     </w:p>
     <w:p/>
     <w:p>
       <w:r>
         <w:rPr>
           <w:noProof/>
-          <w:lang w:eastAsia="fr-CA"/>
+          <w:lang w:val="en-CA" w:eastAsia="en-CA"/>
         </w:rPr>
         <w:drawing>
           <wp:inline distT="0" distB="0" distL="0" distR="0">
@@ -17480,7 +17471,7 @@
     <w:p/>
     <w:p>
       <w:pPr>
-        <w:pStyle w:val="Heading2"/>
+        <w:pStyle w:val="Titre2"/>
       </w:pPr>
       <w:r>
         <w:t xml:space="preserve">Budget </w:t>
@@ -17603,7 +17594,7 @@
     </w:p>
     <w:tbl>
       <w:tblPr>
-        <w:tblStyle w:val="TableGrid"/>
+        <w:tblStyle w:val="Grilledutableau"/>
         <w:tblW w:w="0" w:type="auto"/>
         <w:tblLook w:val="04A0" w:firstRow="1" w:lastRow="0" w:firstColumn="1" w:lastColumn="0" w:noHBand="0" w:noVBand="1"/>
       </w:tblPr>
@@ -18665,14 +18656,7 @@
                 <w:sz w:val="24"/>
                 <w:szCs w:val="24"/>
               </w:rPr>
-              <w:t>F</w:t>
-            </w:r>
-            <w:r>
-              <w:rPr>
-                <w:sz w:val="24"/>
-                <w:szCs w:val="24"/>
-              </w:rPr>
-              <w:t>1</w:t>
+              <w:t>F1</w:t>
             </w:r>
           </w:p>
         </w:tc>
@@ -18716,14 +18700,7 @@
                 <w:sz w:val="24"/>
                 <w:szCs w:val="24"/>
               </w:rPr>
-              <w:t>F</w:t>
-            </w:r>
-            <w:r>
-              <w:rPr>
-                <w:sz w:val="24"/>
-                <w:szCs w:val="24"/>
-              </w:rPr>
-              <w:t>2</w:t>
+              <w:t>F2</w:t>
             </w:r>
           </w:p>
         </w:tc>
@@ -18767,14 +18744,7 @@
                 <w:sz w:val="24"/>
                 <w:szCs w:val="24"/>
               </w:rPr>
-              <w:t>F</w:t>
-            </w:r>
-            <w:r>
-              <w:rPr>
-                <w:sz w:val="24"/>
-                <w:szCs w:val="24"/>
-              </w:rPr>
-              <w:t>3</w:t>
+              <w:t>F3</w:t>
             </w:r>
           </w:p>
         </w:tc>
@@ -18818,14 +18788,7 @@
                 <w:sz w:val="24"/>
                 <w:szCs w:val="24"/>
               </w:rPr>
-              <w:t>F</w:t>
-            </w:r>
-            <w:r>
-              <w:rPr>
-                <w:sz w:val="24"/>
-                <w:szCs w:val="24"/>
-              </w:rPr>
-              <w:t>4</w:t>
+              <w:t>F4</w:t>
             </w:r>
           </w:p>
         </w:tc>
@@ -19244,8 +19207,6 @@
             </w:r>
           </w:p>
         </w:tc>
-        <w:bookmarkStart w:id="20" w:name="_GoBack"/>
-        <w:bookmarkEnd w:id="20"/>
       </w:tr>
     </w:tbl>
     <w:p>
@@ -21590,11 +21551,11 @@
       <w:szCs w:val="21"/>
     </w:rPr>
   </w:style>
-  <w:style w:type="paragraph" w:styleId="Heading1">
+  <w:style w:type="paragraph" w:styleId="Titre1">
     <w:name w:val="heading 1"/>
     <w:basedOn w:val="Normal"/>
     <w:next w:val="Normal"/>
-    <w:link w:val="Heading1Char"/>
+    <w:link w:val="Titre1Car"/>
     <w:uiPriority w:val="9"/>
     <w:qFormat/>
     <w:rsid w:val="001C321B"/>
@@ -21614,11 +21575,11 @@
       <w:szCs w:val="36"/>
     </w:rPr>
   </w:style>
-  <w:style w:type="paragraph" w:styleId="Heading2">
+  <w:style w:type="paragraph" w:styleId="Titre2">
     <w:name w:val="heading 2"/>
     <w:basedOn w:val="Normal"/>
     <w:next w:val="Normal"/>
-    <w:link w:val="Heading2Char"/>
+    <w:link w:val="Titre2Car"/>
     <w:uiPriority w:val="9"/>
     <w:unhideWhenUsed/>
     <w:qFormat/>
@@ -21638,13 +21599,13 @@
       <w:szCs w:val="26"/>
     </w:rPr>
   </w:style>
-  <w:style w:type="character" w:default="1" w:styleId="DefaultParagraphFont">
+  <w:style w:type="character" w:default="1" w:styleId="Policepardfaut">
     <w:name w:val="Default Paragraph Font"/>
     <w:uiPriority w:val="1"/>
     <w:semiHidden/>
     <w:unhideWhenUsed/>
   </w:style>
-  <w:style w:type="table" w:default="1" w:styleId="TableNormal">
+  <w:style w:type="table" w:default="1" w:styleId="TableauNormal">
     <w:name w:val="Normal Table"/>
     <w:uiPriority w:val="99"/>
     <w:semiHidden/>
@@ -21659,16 +21620,16 @@
       </w:tblCellMar>
     </w:tblPr>
   </w:style>
-  <w:style w:type="numbering" w:default="1" w:styleId="NoList">
+  <w:style w:type="numbering" w:default="1" w:styleId="Aucuneliste">
     <w:name w:val="No List"/>
     <w:uiPriority w:val="99"/>
     <w:semiHidden/>
     <w:unhideWhenUsed/>
   </w:style>
-  <w:style w:type="paragraph" w:styleId="BalloonText">
+  <w:style w:type="paragraph" w:styleId="Textedebulles">
     <w:name w:val="Balloon Text"/>
     <w:basedOn w:val="Normal"/>
-    <w:link w:val="BalloonTextChar"/>
+    <w:link w:val="TextedebullesCar"/>
     <w:uiPriority w:val="99"/>
     <w:semiHidden/>
     <w:unhideWhenUsed/>
@@ -21682,10 +21643,10 @@
       <w:szCs w:val="16"/>
     </w:rPr>
   </w:style>
-  <w:style w:type="character" w:customStyle="1" w:styleId="BalloonTextChar">
-    <w:name w:val="Balloon Text Char"/>
-    <w:basedOn w:val="DefaultParagraphFont"/>
-    <w:link w:val="BalloonText"/>
+  <w:style w:type="character" w:customStyle="1" w:styleId="TextedebullesCar">
+    <w:name w:val="Texte de bulles Car"/>
+    <w:basedOn w:val="Policepardfaut"/>
+    <w:link w:val="Textedebulles"/>
     <w:uiPriority w:val="99"/>
     <w:semiHidden/>
     <w:rsid w:val="00A14BDB"/>
@@ -21695,10 +21656,10 @@
       <w:szCs w:val="16"/>
     </w:rPr>
   </w:style>
-  <w:style w:type="character" w:customStyle="1" w:styleId="Heading1Char">
-    <w:name w:val="Heading 1 Char"/>
-    <w:basedOn w:val="DefaultParagraphFont"/>
-    <w:link w:val="Heading1"/>
+  <w:style w:type="character" w:customStyle="1" w:styleId="Titre1Car">
+    <w:name w:val="Titre 1 Car"/>
+    <w:basedOn w:val="Policepardfaut"/>
+    <w:link w:val="Titre1"/>
     <w:uiPriority w:val="9"/>
     <w:rsid w:val="001C321B"/>
     <w:rPr>
@@ -21708,7 +21669,7 @@
       <w:szCs w:val="36"/>
     </w:rPr>
   </w:style>
-  <w:style w:type="paragraph" w:styleId="ListParagraph">
+  <w:style w:type="paragraph" w:styleId="Paragraphedeliste">
     <w:name w:val="List Paragraph"/>
     <w:basedOn w:val="Normal"/>
     <w:uiPriority w:val="34"/>
@@ -21725,10 +21686,10 @@
       <w:szCs w:val="22"/>
     </w:rPr>
   </w:style>
-  <w:style w:type="character" w:customStyle="1" w:styleId="Heading2Char">
-    <w:name w:val="Heading 2 Char"/>
-    <w:basedOn w:val="DefaultParagraphFont"/>
-    <w:link w:val="Heading2"/>
+  <w:style w:type="character" w:customStyle="1" w:styleId="Titre2Car">
+    <w:name w:val="Titre 2 Car"/>
+    <w:basedOn w:val="Policepardfaut"/>
+    <w:link w:val="Titre2"/>
     <w:uiPriority w:val="9"/>
     <w:rsid w:val="002A1D31"/>
     <w:rPr>
@@ -21740,9 +21701,9 @@
       <w:szCs w:val="26"/>
     </w:rPr>
   </w:style>
-  <w:style w:type="table" w:styleId="TableGrid">
+  <w:style w:type="table" w:styleId="Grilledutableau">
     <w:name w:val="Table Grid"/>
-    <w:basedOn w:val="TableNormal"/>
+    <w:basedOn w:val="TableauNormal"/>
     <w:uiPriority w:val="39"/>
     <w:rsid w:val="002A1D31"/>
     <w:pPr>
@@ -21775,9 +21736,9 @@
       <w:szCs w:val="24"/>
     </w:rPr>
   </w:style>
-  <w:style w:type="paragraph" w:styleId="TOCHeading">
+  <w:style w:type="paragraph" w:styleId="En-ttedetabledesmatires">
     <w:name w:val="TOC Heading"/>
-    <w:basedOn w:val="Heading1"/>
+    <w:basedOn w:val="Titre1"/>
     <w:next w:val="Normal"/>
     <w:uiPriority w:val="39"/>
     <w:semiHidden/>
@@ -21799,7 +21760,7 @@
       <w:lang w:val="en-US" w:eastAsia="ja-JP"/>
     </w:rPr>
   </w:style>
-  <w:style w:type="paragraph" w:styleId="TOC1">
+  <w:style w:type="paragraph" w:styleId="TM1">
     <w:name w:val="toc 1"/>
     <w:basedOn w:val="Normal"/>
     <w:next w:val="Normal"/>
@@ -21811,7 +21772,7 @@
       <w:spacing w:after="100"/>
     </w:pPr>
   </w:style>
-  <w:style w:type="paragraph" w:styleId="TOC2">
+  <w:style w:type="paragraph" w:styleId="TM2">
     <w:name w:val="toc 2"/>
     <w:basedOn w:val="Normal"/>
     <w:next w:val="Normal"/>
@@ -21824,9 +21785,9 @@
       <w:ind w:left="210"/>
     </w:pPr>
   </w:style>
-  <w:style w:type="character" w:styleId="Hyperlink">
+  <w:style w:type="character" w:styleId="Lienhypertexte">
     <w:name w:val="Hyperlink"/>
-    <w:basedOn w:val="DefaultParagraphFont"/>
+    <w:basedOn w:val="Policepardfaut"/>
     <w:uiPriority w:val="99"/>
     <w:unhideWhenUsed/>
     <w:rsid w:val="0035208F"/>
@@ -22128,7 +22089,7 @@
 </file>
 
 <file path=customXml/itemProps1.xml><?xml version="1.0" encoding="utf-8"?>
-<ds:datastoreItem xmlns:ds="http://schemas.openxmlformats.org/officeDocument/2006/customXml" ds:itemID="{5E4EA295-59C2-4FA8-9E81-62672FA6DEAD}">
+<ds:datastoreItem xmlns:ds="http://schemas.openxmlformats.org/officeDocument/2006/customXml" ds:itemID="{05DF9278-F96D-44CE-8A6E-6E7AE11E2EE2}">
   <ds:schemaRefs>
     <ds:schemaRef ds:uri="http://schemas.openxmlformats.org/officeDocument/2006/bibliography"/>
   </ds:schemaRefs>

--- a/rapport/rapport final.docx
+++ b/rapport/rapport final.docx
@@ -3,28 +3,34 @@
 <w:document xmlns:wpc="http://schemas.microsoft.com/office/word/2010/wordprocessingCanvas" xmlns:mc="http://schemas.openxmlformats.org/markup-compatibility/2006" xmlns:o="urn:schemas-microsoft-com:office:office" xmlns:r="http://schemas.openxmlformats.org/officeDocument/2006/relationships" xmlns:m="http://schemas.openxmlformats.org/officeDocument/2006/math" xmlns:v="urn:schemas-microsoft-com:vml" xmlns:wp14="http://schemas.microsoft.com/office/word/2010/wordprocessingDrawing" xmlns:wp="http://schemas.openxmlformats.org/drawingml/2006/wordprocessingDrawing" xmlns:w10="urn:schemas-microsoft-com:office:word" xmlns:w="http://schemas.openxmlformats.org/wordprocessingml/2006/main" xmlns:w14="http://schemas.microsoft.com/office/word/2010/wordml" xmlns:w15="http://schemas.microsoft.com/office/word/2012/wordml" xmlns:wpg="http://schemas.microsoft.com/office/word/2010/wordprocessingGroup" xmlns:wpi="http://schemas.microsoft.com/office/word/2010/wordprocessingInk" xmlns:wne="http://schemas.microsoft.com/office/word/2006/wordml" xmlns:wps="http://schemas.microsoft.com/office/word/2010/wordprocessingShape" mc:Ignorable="w14 w15 wp14">
   <w:body>
     <w:p>
+      <w:pPr>
+        <w:rPr>
+          <w:color w:val="FF0000"/>
+          <w:sz w:val="36"/>
+          <w:szCs w:val="36"/>
+        </w:rPr>
+      </w:pPr>
       <w:r>
-        <w:tab/>
-      </w:r>
-      <w:r>
-        <w:tab/>
-      </w:r>
-      <w:r>
-        <w:tab/>
-      </w:r>
-      <w:r>
-        <w:tab/>
-      </w:r>
-      <w:r>
         <w:rPr>
           <w:noProof/>
+          <w:color w:val="FF0000"/>
+          <w:sz w:val="36"/>
+          <w:szCs w:val="36"/>
           <w:lang w:val="en-CA" w:eastAsia="en-CA"/>
         </w:rPr>
         <w:drawing>
-          <wp:inline distT="0" distB="0" distL="0" distR="0" wp14:anchorId="53FE2603" wp14:editId="58052604">
-            <wp:extent cx="1752600" cy="723900"/>
-            <wp:effectExtent l="0" t="0" r="0" b="0"/>
-            <wp:docPr id="1" name="Picture 1" descr="C:\Users\Proprietaire\Desktop\logo-universite-laval.jpg"/>
+          <wp:anchor distT="0" distB="0" distL="114300" distR="114300" simplePos="0" relativeHeight="251658240" behindDoc="0" locked="0" layoutInCell="1" allowOverlap="1" wp14:anchorId="3BFA7B5D" wp14:editId="135B825E">
+            <wp:simplePos x="0" y="0"/>
+            <wp:positionH relativeFrom="column">
+              <wp:posOffset>3336925</wp:posOffset>
+            </wp:positionH>
+            <wp:positionV relativeFrom="paragraph">
+              <wp:posOffset>-635</wp:posOffset>
+            </wp:positionV>
+            <wp:extent cx="2636520" cy="1952625"/>
+            <wp:effectExtent l="0" t="0" r="0" b="9525"/>
+            <wp:wrapSquare wrapText="bothSides"/>
+            <wp:docPr id="2" name="Image 2"/>
             <wp:cNvGraphicFramePr>
               <a:graphicFrameLocks xmlns:a="http://schemas.openxmlformats.org/drawingml/2006/main" noChangeAspect="1"/>
             </wp:cNvGraphicFramePr>
@@ -32,13 +38,13 @@
               <a:graphicData uri="http://schemas.openxmlformats.org/drawingml/2006/picture">
                 <pic:pic xmlns:pic="http://schemas.openxmlformats.org/drawingml/2006/picture">
                   <pic:nvPicPr>
-                    <pic:cNvPr id="0" name="Picture 1" descr="C:\Users\Proprietaire\Desktop\logo-universite-laval.jpg"/>
+                    <pic:cNvPr id="0" name="Picture 1474"/>
                     <pic:cNvPicPr>
                       <a:picLocks noChangeAspect="1" noChangeArrowheads="1"/>
                     </pic:cNvPicPr>
                   </pic:nvPicPr>
                   <pic:blipFill>
-                    <a:blip r:embed="rId6" cstate="print">
+                    <a:blip r:embed="rId6">
                       <a:extLst>
                         <a:ext uri="{28A0092B-C50C-407E-A947-70E740481C1C}">
                           <a14:useLocalDpi xmlns:a14="http://schemas.microsoft.com/office/drawing/2010/main" val="0"/>
@@ -53,7 +59,7 @@
                   <pic:spPr bwMode="auto">
                     <a:xfrm>
                       <a:off x="0" y="0"/>
-                      <a:ext cx="1752600" cy="723900"/>
+                      <a:ext cx="2636520" cy="1952625"/>
                     </a:xfrm>
                     <a:prstGeom prst="rect">
                       <a:avLst/>
@@ -66,316 +72,490 @@
                 </pic:pic>
               </a:graphicData>
             </a:graphic>
-          </wp:inline>
+            <wp14:sizeRelH relativeFrom="page">
+              <wp14:pctWidth>0</wp14:pctWidth>
+            </wp14:sizeRelH>
+            <wp14:sizeRelV relativeFrom="page">
+              <wp14:pctHeight>0</wp14:pctHeight>
+            </wp14:sizeRelV>
+          </wp:anchor>
         </w:drawing>
       </w:r>
     </w:p>
-    <w:p/>
-    <w:p/>
-    <w:p/>
-    <w:p/>
-    <w:p/>
     <w:p>
       <w:pPr>
-        <w:jc w:val="center"/>
-        <w:rPr>
-          <w:b/>
-          <w:sz w:val="44"/>
-          <w:szCs w:val="44"/>
+        <w:pStyle w:val="Default"/>
+      </w:pPr>
+    </w:p>
+    <w:p>
+      <w:pPr>
+        <w:pStyle w:val="Default"/>
+      </w:pPr>
+    </w:p>
+    <w:p>
+      <w:pPr>
+        <w:pStyle w:val="Default"/>
+      </w:pPr>
+    </w:p>
+    <w:p>
+      <w:pPr>
+        <w:pStyle w:val="Default"/>
+      </w:pPr>
+    </w:p>
+    <w:p>
+      <w:pPr>
+        <w:pStyle w:val="Default"/>
+      </w:pPr>
+    </w:p>
+    <w:p>
+      <w:pPr>
+        <w:pStyle w:val="Default"/>
+      </w:pPr>
+    </w:p>
+    <w:p>
+      <w:pPr>
+        <w:pStyle w:val="Default"/>
+      </w:pPr>
+    </w:p>
+    <w:p>
+      <w:pPr>
+        <w:pStyle w:val="Default"/>
+      </w:pPr>
+    </w:p>
+    <w:p>
+      <w:pPr>
+        <w:pStyle w:val="Default"/>
+        <w:rPr>
+          <w:sz w:val="60"/>
+          <w:szCs w:val="60"/>
         </w:rPr>
       </w:pPr>
       <w:proofErr w:type="spellStart"/>
       <w:r>
         <w:rPr>
           <w:b/>
-          <w:sz w:val="44"/>
-          <w:szCs w:val="44"/>
-        </w:rPr>
-        <w:t>PlanIFTicateur</w:t>
-      </w:r>
-      <w:proofErr w:type="spellEnd"/>
-      <w:r>
-        <w:rPr>
-          <w:b/>
-          <w:sz w:val="44"/>
-          <w:szCs w:val="44"/>
-        </w:rPr>
-        <w:t xml:space="preserve"> – Système de gestion </w:t>
-      </w:r>
-      <w:r>
-        <w:rPr>
-          <w:b/>
-          <w:sz w:val="44"/>
-          <w:szCs w:val="44"/>
-        </w:rPr>
-        <w:t>d’horaires de cours</w:t>
-      </w:r>
-    </w:p>
-    <w:p/>
-    <w:p/>
-    <w:p>
-      <w:pPr>
-        <w:jc w:val="center"/>
-        <w:rPr>
-          <w:b/>
-          <w:sz w:val="32"/>
-          <w:szCs w:val="32"/>
-        </w:rPr>
-      </w:pPr>
-      <w:r>
-        <w:rPr>
-          <w:b/>
-          <w:sz w:val="32"/>
-          <w:szCs w:val="32"/>
-        </w:rPr>
-        <w:t>Rapport de projet présenté à :</w:t>
-      </w:r>
-    </w:p>
-    <w:p>
-      <w:pPr>
-        <w:rPr>
-          <w:b/>
-        </w:rPr>
-      </w:pPr>
-    </w:p>
-    <w:p>
-      <w:pPr>
-        <w:jc w:val="center"/>
-        <w:rPr>
-          <w:sz w:val="28"/>
-          <w:szCs w:val="28"/>
-        </w:rPr>
-      </w:pPr>
-      <w:r>
-        <w:rPr>
-          <w:sz w:val="28"/>
-          <w:szCs w:val="28"/>
-        </w:rPr>
-        <w:t xml:space="preserve">Jonathan </w:t>
-      </w:r>
-      <w:proofErr w:type="spellStart"/>
-      <w:r>
-        <w:rPr>
-          <w:sz w:val="28"/>
-          <w:szCs w:val="28"/>
-        </w:rPr>
-        <w:t>Gaudreault</w:t>
+          <w:bCs/>
+          <w:sz w:val="60"/>
+          <w:szCs w:val="60"/>
+        </w:rPr>
+        <w:t>PlanIFTiCateur</w:t>
       </w:r>
       <w:proofErr w:type="spellEnd"/>
     </w:p>
     <w:p>
       <w:pPr>
-        <w:jc w:val="center"/>
+        <w:pStyle w:val="Default"/>
+        <w:rPr>
+          <w:b/>
+          <w:bCs/>
+          <w:sz w:val="36"/>
+          <w:szCs w:val="36"/>
+        </w:rPr>
       </w:pPr>
     </w:p>
     <w:p>
       <w:pPr>
-        <w:jc w:val="center"/>
+        <w:pStyle w:val="Default"/>
         <w:rPr>
           <w:b/>
-          <w:sz w:val="32"/>
-          <w:szCs w:val="32"/>
+          <w:bCs/>
+          <w:sz w:val="36"/>
+          <w:szCs w:val="36"/>
         </w:rPr>
       </w:pPr>
     </w:p>
     <w:p>
       <w:pPr>
-        <w:jc w:val="center"/>
+        <w:pStyle w:val="Default"/>
+        <w:rPr>
+          <w:sz w:val="36"/>
+          <w:szCs w:val="36"/>
+        </w:rPr>
+      </w:pPr>
+      <w:r>
         <w:rPr>
           <w:b/>
-          <w:sz w:val="32"/>
-          <w:szCs w:val="32"/>
-        </w:rPr>
-      </w:pPr>
-    </w:p>
-    <w:p>
-      <w:pPr>
-        <w:jc w:val="center"/>
-        <w:rPr>
-          <w:b/>
-          <w:sz w:val="32"/>
-          <w:szCs w:val="32"/>
-        </w:rPr>
-      </w:pPr>
-    </w:p>
-    <w:p>
-      <w:pPr>
-        <w:jc w:val="center"/>
-        <w:rPr>
-          <w:b/>
-          <w:sz w:val="32"/>
-          <w:szCs w:val="32"/>
-        </w:rPr>
-      </w:pPr>
-      <w:r>
-        <w:rPr>
-          <w:b/>
-          <w:sz w:val="32"/>
-          <w:szCs w:val="32"/>
-        </w:rPr>
-        <w:t>Réalisé par :</w:t>
-      </w:r>
-    </w:p>
-    <w:tbl>
-      <w:tblPr>
-        <w:tblW w:w="0" w:type="auto"/>
-        <w:tblCellSpacing w:w="0" w:type="dxa"/>
-        <w:tblCellMar>
-          <w:left w:w="0" w:type="dxa"/>
-          <w:right w:w="0" w:type="dxa"/>
-        </w:tblCellMar>
-        <w:tblLook w:val="04A0" w:firstRow="1" w:lastRow="0" w:firstColumn="1" w:lastColumn="0" w:noHBand="0" w:noVBand="1"/>
-      </w:tblPr>
-      <w:tblGrid>
-        <w:gridCol w:w="6"/>
-      </w:tblGrid>
-      <w:tr>
-        <w:trPr>
-          <w:tblCellSpacing w:w="0" w:type="dxa"/>
-        </w:trPr>
-        <w:tc>
-          <w:tcPr>
-            <w:tcW w:w="0" w:type="auto"/>
-            <w:noWrap/>
-          </w:tcPr>
-          <w:p>
-            <w:pPr>
-              <w:spacing w:after="0" w:line="240" w:lineRule="auto"/>
-              <w:jc w:val="center"/>
-              <w:rPr>
-                <w:rFonts w:eastAsia="Times New Roman" w:cs="Times New Roman"/>
-                <w:sz w:val="24"/>
-                <w:szCs w:val="24"/>
-                <w:lang w:eastAsia="fr-CA"/>
-              </w:rPr>
-            </w:pPr>
-          </w:p>
-        </w:tc>
-      </w:tr>
-    </w:tbl>
-    <w:p>
-      <w:pPr>
-        <w:jc w:val="center"/>
-        <w:rPr>
-          <w:sz w:val="28"/>
-          <w:szCs w:val="28"/>
-        </w:rPr>
-      </w:pPr>
-      <w:r>
-        <w:rPr>
-          <w:sz w:val="28"/>
-          <w:szCs w:val="28"/>
-        </w:rPr>
-        <w:t>Chayer, Philippe</w:t>
+          <w:bCs/>
+          <w:sz w:val="36"/>
+          <w:szCs w:val="36"/>
+        </w:rPr>
+        <w:t xml:space="preserve">Travail pratique 1 </w:t>
       </w:r>
     </w:p>
     <w:p>
       <w:pPr>
-        <w:jc w:val="center"/>
-        <w:rPr>
-          <w:sz w:val="28"/>
-          <w:szCs w:val="28"/>
+        <w:pStyle w:val="Default"/>
+        <w:rPr>
+          <w:sz w:val="23"/>
+          <w:szCs w:val="23"/>
         </w:rPr>
       </w:pPr>
     </w:p>
     <w:p>
       <w:pPr>
-        <w:jc w:val="center"/>
-        <w:rPr>
-          <w:sz w:val="28"/>
-          <w:szCs w:val="28"/>
-        </w:rPr>
-      </w:pPr>
+        <w:pStyle w:val="Default"/>
+        <w:rPr>
+          <w:sz w:val="23"/>
+          <w:szCs w:val="23"/>
+        </w:rPr>
+      </w:pPr>
+    </w:p>
+    <w:p>
+      <w:pPr>
+        <w:pStyle w:val="Default"/>
+        <w:rPr>
+          <w:sz w:val="23"/>
+          <w:szCs w:val="23"/>
+        </w:rPr>
+      </w:pPr>
+    </w:p>
+    <w:p>
+      <w:pPr>
+        <w:pStyle w:val="Default"/>
+        <w:rPr>
+          <w:sz w:val="23"/>
+          <w:szCs w:val="23"/>
+        </w:rPr>
+      </w:pPr>
+    </w:p>
+    <w:p>
+      <w:pPr>
+        <w:pStyle w:val="Default"/>
+        <w:rPr>
+          <w:sz w:val="23"/>
+          <w:szCs w:val="23"/>
+        </w:rPr>
+      </w:pPr>
+      <w:r>
+        <w:rPr>
+          <w:sz w:val="23"/>
+          <w:szCs w:val="23"/>
+        </w:rPr>
+        <w:t>GLO-2004 – Génie Logiciel Orienté Objet – Hiver 2015</w:t>
+      </w:r>
+    </w:p>
+    <w:p>
+      <w:pPr>
+        <w:pStyle w:val="Default"/>
+        <w:rPr>
+          <w:sz w:val="23"/>
+          <w:szCs w:val="23"/>
+        </w:rPr>
+      </w:pPr>
+    </w:p>
+    <w:p>
+      <w:pPr>
+        <w:pStyle w:val="Default"/>
+        <w:rPr>
+          <w:sz w:val="23"/>
+          <w:szCs w:val="23"/>
+        </w:rPr>
+      </w:pPr>
+    </w:p>
+    <w:p>
+      <w:pPr>
+        <w:pStyle w:val="Default"/>
+        <w:rPr>
+          <w:sz w:val="23"/>
+          <w:szCs w:val="23"/>
+        </w:rPr>
+      </w:pPr>
+    </w:p>
+    <w:p>
+      <w:pPr>
+        <w:pStyle w:val="Default"/>
+        <w:rPr>
+          <w:sz w:val="23"/>
+          <w:szCs w:val="23"/>
+        </w:rPr>
+      </w:pPr>
+    </w:p>
+    <w:p>
+      <w:pPr>
+        <w:pStyle w:val="Default"/>
+        <w:rPr>
+          <w:sz w:val="23"/>
+          <w:szCs w:val="23"/>
+        </w:rPr>
+      </w:pPr>
+    </w:p>
+    <w:p>
+      <w:pPr>
+        <w:pStyle w:val="Default"/>
+        <w:rPr>
+          <w:sz w:val="23"/>
+          <w:szCs w:val="23"/>
+        </w:rPr>
+      </w:pPr>
+    </w:p>
+    <w:p>
+      <w:pPr>
+        <w:pStyle w:val="Default"/>
+        <w:rPr>
+          <w:sz w:val="23"/>
+          <w:szCs w:val="23"/>
+        </w:rPr>
+      </w:pPr>
+    </w:p>
+    <w:p>
+      <w:pPr>
+        <w:pStyle w:val="Default"/>
+        <w:rPr>
+          <w:sz w:val="23"/>
+          <w:szCs w:val="23"/>
+        </w:rPr>
+      </w:pPr>
+      <w:r>
+        <w:rPr>
+          <w:sz w:val="23"/>
+          <w:szCs w:val="23"/>
+        </w:rPr>
+        <w:t xml:space="preserve">Travail présenté à </w:t>
+      </w:r>
+    </w:p>
+    <w:p>
+      <w:pPr>
+        <w:pStyle w:val="Default"/>
+        <w:rPr>
+          <w:sz w:val="23"/>
+          <w:szCs w:val="23"/>
+          <w:lang w:val="en-CA"/>
+        </w:rPr>
+      </w:pPr>
+      <w:r>
+        <w:rPr>
+          <w:sz w:val="23"/>
+          <w:szCs w:val="23"/>
+          <w:lang w:val="en-CA"/>
+        </w:rPr>
+        <w:t>M</w:t>
+      </w:r>
+      <w:r>
+        <w:rPr>
+          <w:sz w:val="23"/>
+          <w:szCs w:val="23"/>
+          <w:lang w:val="en-CA"/>
+        </w:rPr>
+        <w:t xml:space="preserve">. Jonathan </w:t>
+      </w:r>
       <w:proofErr w:type="spellStart"/>
       <w:r>
         <w:rPr>
-          <w:sz w:val="28"/>
-          <w:szCs w:val="28"/>
+          <w:sz w:val="23"/>
+          <w:szCs w:val="23"/>
+          <w:lang w:val="en-CA"/>
+        </w:rPr>
+        <w:t>Gaudreault</w:t>
+      </w:r>
+      <w:proofErr w:type="spellEnd"/>
+      <w:r>
+        <w:rPr>
+          <w:sz w:val="23"/>
+          <w:szCs w:val="23"/>
+          <w:lang w:val="en-CA"/>
+        </w:rPr>
+        <w:t xml:space="preserve"> </w:t>
+      </w:r>
+    </w:p>
+    <w:p>
+      <w:pPr>
+        <w:rPr>
+          <w:sz w:val="23"/>
+          <w:szCs w:val="23"/>
+          <w:lang w:val="en-CA"/>
+        </w:rPr>
+      </w:pPr>
+    </w:p>
+    <w:p>
+      <w:pPr>
+        <w:rPr>
+          <w:sz w:val="23"/>
+          <w:szCs w:val="23"/>
+          <w:lang w:val="en-CA"/>
+        </w:rPr>
+      </w:pPr>
+    </w:p>
+    <w:p>
+      <w:pPr>
+        <w:rPr>
+          <w:sz w:val="23"/>
+          <w:szCs w:val="23"/>
+          <w:lang w:val="en-CA"/>
+        </w:rPr>
+      </w:pPr>
+    </w:p>
+    <w:p>
+      <w:pPr>
+        <w:rPr>
+          <w:sz w:val="23"/>
+          <w:szCs w:val="23"/>
+          <w:lang w:val="en-CA"/>
+        </w:rPr>
+      </w:pPr>
+    </w:p>
+    <w:p>
+      <w:pPr>
+        <w:rPr>
+          <w:sz w:val="23"/>
+          <w:szCs w:val="23"/>
+          <w:lang w:val="en-CA"/>
+        </w:rPr>
+      </w:pPr>
+    </w:p>
+    <w:p>
+      <w:pPr>
+        <w:rPr>
+          <w:sz w:val="23"/>
+          <w:szCs w:val="23"/>
+        </w:rPr>
+      </w:pPr>
+      <w:r>
+        <w:rPr>
+          <w:sz w:val="23"/>
+          <w:szCs w:val="23"/>
+        </w:rPr>
+        <w:t>Chayer, Philippe</w:t>
+      </w:r>
+      <w:r>
+        <w:rPr>
+          <w:sz w:val="23"/>
+          <w:szCs w:val="23"/>
+        </w:rPr>
+        <w:t xml:space="preserve"> </w:t>
+      </w:r>
+      <w:hyperlink r:id="rId7" w:history="1">
+        <w:r>
+          <w:rPr>
+            <w:rStyle w:val="Lienhypertexte"/>
+            <w:sz w:val="23"/>
+            <w:szCs w:val="23"/>
+          </w:rPr>
+          <w:t>Philippe.chayer.1@ulaval.ca</w:t>
+        </w:r>
+      </w:hyperlink>
+      <w:r>
+        <w:rPr>
+          <w:sz w:val="23"/>
+          <w:szCs w:val="23"/>
+        </w:rPr>
+        <w:t xml:space="preserve"> IFT</w:t>
+      </w:r>
+      <w:r>
+        <w:rPr>
+          <w:sz w:val="23"/>
+          <w:szCs w:val="23"/>
+        </w:rPr>
+        <w:tab/>
+      </w:r>
+      <w:r>
+        <w:rPr>
+          <w:sz w:val="23"/>
+          <w:szCs w:val="23"/>
+        </w:rPr>
+        <w:tab/>
+      </w:r>
+      <w:r>
+        <w:rPr>
+          <w:sz w:val="23"/>
+          <w:szCs w:val="23"/>
+        </w:rPr>
+        <w:t xml:space="preserve">                       </w:t>
+      </w:r>
+      <w:r>
+        <w:rPr>
+          <w:sz w:val="23"/>
+          <w:szCs w:val="23"/>
+        </w:rPr>
+        <w:t xml:space="preserve">            </w:t>
+      </w:r>
+      <w:r>
+        <w:rPr>
+          <w:sz w:val="23"/>
+          <w:szCs w:val="23"/>
+        </w:rPr>
+        <w:t xml:space="preserve">     PHCHA47</w:t>
+      </w:r>
+    </w:p>
+    <w:p>
+      <w:pPr>
+        <w:rPr>
+          <w:sz w:val="23"/>
+          <w:szCs w:val="23"/>
+        </w:rPr>
+      </w:pPr>
+      <w:proofErr w:type="spellStart"/>
+      <w:r>
+        <w:rPr>
+          <w:sz w:val="23"/>
+          <w:szCs w:val="23"/>
         </w:rPr>
         <w:t>Khouma</w:t>
       </w:r>
       <w:proofErr w:type="spellEnd"/>
       <w:r>
         <w:rPr>
-          <w:sz w:val="28"/>
-          <w:szCs w:val="28"/>
-        </w:rPr>
-        <w:t xml:space="preserve">, Abdou </w:t>
+          <w:sz w:val="23"/>
+          <w:szCs w:val="23"/>
+        </w:rPr>
+        <w:t>, Abdou</w:t>
       </w:r>
     </w:p>
     <w:p>
       <w:pPr>
-        <w:jc w:val="center"/>
-        <w:rPr>
-          <w:sz w:val="28"/>
-          <w:szCs w:val="28"/>
-        </w:rPr>
-      </w:pPr>
-      <w:r>
-        <w:rPr>
-          <w:sz w:val="28"/>
-          <w:szCs w:val="28"/>
-        </w:rPr>
-        <w:br/>
-      </w:r>
+        <w:rPr>
+          <w:sz w:val="23"/>
+          <w:szCs w:val="23"/>
+        </w:rPr>
+      </w:pPr>
       <w:proofErr w:type="spellStart"/>
       <w:r>
         <w:rPr>
-          <w:sz w:val="28"/>
-          <w:szCs w:val="28"/>
+          <w:sz w:val="23"/>
+          <w:szCs w:val="23"/>
         </w:rPr>
         <w:t>Gadoury</w:t>
       </w:r>
       <w:proofErr w:type="spellEnd"/>
       <w:r>
         <w:rPr>
-          <w:sz w:val="28"/>
-          <w:szCs w:val="28"/>
+          <w:sz w:val="23"/>
+          <w:szCs w:val="23"/>
         </w:rPr>
         <w:t>, Gabriel</w:t>
       </w:r>
     </w:p>
     <w:p>
       <w:pPr>
-        <w:jc w:val="center"/>
-        <w:rPr>
-          <w:sz w:val="28"/>
-          <w:szCs w:val="28"/>
-        </w:rPr>
-      </w:pPr>
-    </w:p>
-    <w:p>
-      <w:pPr>
-        <w:jc w:val="center"/>
-        <w:rPr>
-          <w:sz w:val="28"/>
-          <w:szCs w:val="28"/>
+        <w:rPr>
+          <w:sz w:val="23"/>
+          <w:szCs w:val="23"/>
         </w:rPr>
       </w:pPr>
       <w:r>
         <w:rPr>
-          <w:sz w:val="28"/>
-          <w:szCs w:val="28"/>
+          <w:sz w:val="23"/>
+          <w:szCs w:val="23"/>
         </w:rPr>
         <w:t xml:space="preserve">Yeo, </w:t>
       </w:r>
       <w:proofErr w:type="spellStart"/>
       <w:r>
         <w:rPr>
-          <w:sz w:val="28"/>
-          <w:szCs w:val="28"/>
+          <w:sz w:val="23"/>
+          <w:szCs w:val="23"/>
         </w:rPr>
         <w:t>Clotioloman</w:t>
       </w:r>
       <w:proofErr w:type="spellEnd"/>
       <w:r>
         <w:rPr>
-          <w:sz w:val="28"/>
-          <w:szCs w:val="28"/>
+          <w:sz w:val="23"/>
+          <w:szCs w:val="23"/>
         </w:rPr>
         <w:t xml:space="preserve"> Yann</w:t>
       </w:r>
     </w:p>
+    <w:bookmarkStart w:id="0" w:name="_GoBack" w:displacedByCustomXml="next"/>
     <w:sdt>
       <w:sdtPr>
         <w:rPr>
@@ -413,6 +593,7 @@
             <w:t>Table des matières</w:t>
           </w:r>
         </w:p>
+        <w:bookmarkEnd w:id="0"/>
         <w:p>
           <w:pPr>
             <w:rPr>
@@ -1245,7 +1426,7 @@
           <w:rFonts w:asciiTheme="minorHAnsi" w:hAnsiTheme="minorHAnsi"/>
         </w:rPr>
       </w:pPr>
-      <w:bookmarkStart w:id="0" w:name="_Toc410130348"/>
+      <w:bookmarkStart w:id="1" w:name="_Toc410130348"/>
       <w:r>
         <w:rPr>
           <w:rFonts w:asciiTheme="minorHAnsi" w:hAnsiTheme="minorHAnsi"/>
@@ -1253,7 +1434,7 @@
         <w:lastRenderedPageBreak/>
         <w:t>Introduction</w:t>
       </w:r>
-      <w:bookmarkEnd w:id="0"/>
+      <w:bookmarkEnd w:id="1"/>
     </w:p>
     <w:p>
       <w:pPr>
@@ -1270,7 +1451,7 @@
           <w:rFonts w:asciiTheme="minorHAnsi" w:hAnsiTheme="minorHAnsi"/>
         </w:rPr>
       </w:pPr>
-      <w:bookmarkStart w:id="1" w:name="_Toc410130349"/>
+      <w:bookmarkStart w:id="2" w:name="_Toc410130349"/>
       <w:r>
         <w:rPr>
           <w:rFonts w:asciiTheme="minorHAnsi" w:hAnsiTheme="minorHAnsi"/>
@@ -1286,7 +1467,7 @@
         </w:rPr>
         <w:t>PlanIFTicateur</w:t>
       </w:r>
-      <w:bookmarkEnd w:id="1"/>
+      <w:bookmarkEnd w:id="2"/>
       <w:proofErr w:type="spellEnd"/>
     </w:p>
     <w:p/>
@@ -1576,8 +1757,8 @@
           <w:rFonts w:asciiTheme="minorHAnsi" w:hAnsiTheme="minorHAnsi"/>
         </w:rPr>
       </w:pPr>
-      <w:bookmarkStart w:id="2" w:name="_Toc409979744"/>
-      <w:bookmarkStart w:id="3" w:name="_Toc410130350"/>
+      <w:bookmarkStart w:id="3" w:name="_Toc409979744"/>
+      <w:bookmarkStart w:id="4" w:name="_Toc410130350"/>
       <w:r>
         <w:rPr>
           <w:rFonts w:asciiTheme="minorHAnsi" w:hAnsiTheme="minorHAnsi"/>
@@ -1585,8 +1766,8 @@
         <w:lastRenderedPageBreak/>
         <w:t>I) Modélisation domaines d’affaires</w:t>
       </w:r>
-      <w:bookmarkEnd w:id="2"/>
       <w:bookmarkEnd w:id="3"/>
+      <w:bookmarkEnd w:id="4"/>
     </w:p>
     <w:p>
       <w:pPr>
@@ -1603,8 +1784,8 @@
           <w:rFonts w:asciiTheme="minorHAnsi" w:hAnsiTheme="minorHAnsi"/>
         </w:rPr>
       </w:pPr>
-      <w:bookmarkStart w:id="4" w:name="_Toc409979745"/>
-      <w:bookmarkStart w:id="5" w:name="_Toc410130351"/>
+      <w:bookmarkStart w:id="5" w:name="_Toc409979745"/>
+      <w:bookmarkStart w:id="6" w:name="_Toc410130351"/>
       <w:r>
         <w:rPr>
           <w:rFonts w:asciiTheme="minorHAnsi" w:hAnsiTheme="minorHAnsi"/>
@@ -1612,8 +1793,8 @@
         <w:lastRenderedPageBreak/>
         <w:t>II) Analyse des besoins</w:t>
       </w:r>
-      <w:bookmarkEnd w:id="4"/>
       <w:bookmarkEnd w:id="5"/>
+      <w:bookmarkEnd w:id="6"/>
     </w:p>
     <w:p>
       <w:pPr>
@@ -1622,16 +1803,16 @@
           <w:rFonts w:asciiTheme="minorHAnsi" w:hAnsiTheme="minorHAnsi"/>
         </w:rPr>
       </w:pPr>
-      <w:bookmarkStart w:id="6" w:name="_Toc409979746"/>
-      <w:bookmarkStart w:id="7" w:name="_Toc410130352"/>
+      <w:bookmarkStart w:id="7" w:name="_Toc409979746"/>
+      <w:bookmarkStart w:id="8" w:name="_Toc410130352"/>
       <w:r>
         <w:rPr>
           <w:rFonts w:asciiTheme="minorHAnsi" w:hAnsiTheme="minorHAnsi"/>
         </w:rPr>
         <w:t>Modèle des cas d’utilisation</w:t>
       </w:r>
-      <w:bookmarkEnd w:id="6"/>
       <w:bookmarkEnd w:id="7"/>
+      <w:bookmarkEnd w:id="8"/>
     </w:p>
     <w:p>
       <w:pPr>
@@ -10501,8 +10682,6 @@
             </w:r>
           </w:p>
         </w:tc>
-        <w:bookmarkStart w:id="8" w:name="_GoBack"/>
-        <w:bookmarkEnd w:id="8"/>
       </w:tr>
       <w:tr>
         <w:trPr>
@@ -17397,7 +17576,7 @@
                     </pic:cNvPicPr>
                   </pic:nvPicPr>
                   <pic:blipFill>
-                    <a:blip r:embed="rId7">
+                    <a:blip r:embed="rId8">
                       <a:extLst>
                         <a:ext uri="{28A0092B-C50C-407E-A947-70E740481C1C}">
                           <a14:useLocalDpi xmlns:a14="http://schemas.microsoft.com/office/drawing/2010/main" val="0"/>
@@ -22089,7 +22268,7 @@
 </file>
 
 <file path=customXml/itemProps1.xml><?xml version="1.0" encoding="utf-8"?>
-<ds:datastoreItem xmlns:ds="http://schemas.openxmlformats.org/officeDocument/2006/customXml" ds:itemID="{05DF9278-F96D-44CE-8A6E-6E7AE11E2EE2}">
+<ds:datastoreItem xmlns:ds="http://schemas.openxmlformats.org/officeDocument/2006/customXml" ds:itemID="{3770CBCA-618B-4821-BA0B-137501BC1E20}">
   <ds:schemaRefs>
     <ds:schemaRef ds:uri="http://schemas.openxmlformats.org/officeDocument/2006/bibliography"/>
   </ds:schemaRefs>

--- a/rapport/rapport final.docx
+++ b/rapport/rapport final.docx
@@ -1,6 +1,6 @@
 
 <file path=word/document.xml><?xml version="1.0" encoding="utf-8"?>
-<w:document xmlns:wpc="http://schemas.microsoft.com/office/word/2010/wordprocessingCanvas" xmlns:mc="http://schemas.openxmlformats.org/markup-compatibility/2006" xmlns:o="urn:schemas-microsoft-com:office:office" xmlns:r="http://schemas.openxmlformats.org/officeDocument/2006/relationships" xmlns:m="http://schemas.openxmlformats.org/officeDocument/2006/math" xmlns:v="urn:schemas-microsoft-com:vml" xmlns:wp14="http://schemas.microsoft.com/office/word/2010/wordprocessingDrawing" xmlns:wp="http://schemas.openxmlformats.org/drawingml/2006/wordprocessingDrawing" xmlns:w10="urn:schemas-microsoft-com:office:word" xmlns:w="http://schemas.openxmlformats.org/wordprocessingml/2006/main" xmlns:w14="http://schemas.microsoft.com/office/word/2010/wordml" xmlns:w15="http://schemas.microsoft.com/office/word/2012/wordml" xmlns:wpg="http://schemas.microsoft.com/office/word/2010/wordprocessingGroup" xmlns:wpi="http://schemas.microsoft.com/office/word/2010/wordprocessingInk" xmlns:wne="http://schemas.microsoft.com/office/word/2006/wordml" xmlns:wps="http://schemas.microsoft.com/office/word/2010/wordprocessingShape" mc:Ignorable="w14 w15 wp14">
+<w:document xmlns:wpc="http://schemas.microsoft.com/office/word/2010/wordprocessingCanvas" xmlns:mc="http://schemas.openxmlformats.org/markup-compatibility/2006" xmlns:o="urn:schemas-microsoft-com:office:office" xmlns:r="http://schemas.openxmlformats.org/officeDocument/2006/relationships" xmlns:m="http://schemas.openxmlformats.org/officeDocument/2006/math" xmlns:v="urn:schemas-microsoft-com:vml" xmlns:wp14="http://schemas.microsoft.com/office/word/2010/wordprocessingDrawing" xmlns:wp="http://schemas.openxmlformats.org/drawingml/2006/wordprocessingDrawing" xmlns:w10="urn:schemas-microsoft-com:office:word" xmlns:w="http://schemas.openxmlformats.org/wordprocessingml/2006/main" xmlns:w14="http://schemas.microsoft.com/office/word/2010/wordml" xmlns:wpg="http://schemas.microsoft.com/office/word/2010/wordprocessingGroup" xmlns:wpi="http://schemas.microsoft.com/office/word/2010/wordprocessingInk" xmlns:wne="http://schemas.microsoft.com/office/word/2006/wordml" xmlns:wps="http://schemas.microsoft.com/office/word/2010/wordprocessingShape" mc:Ignorable="w14 wp14">
   <w:body>
     <w:p>
       <w:pPr>
@@ -16,7 +16,7 @@
           <w:color w:val="FF0000"/>
           <w:sz w:val="36"/>
           <w:szCs w:val="36"/>
-          <w:lang w:val="en-CA" w:eastAsia="en-CA"/>
+          <w:lang w:eastAsia="fr-CA"/>
         </w:rPr>
         <w:drawing>
           <wp:anchor distT="0" distB="0" distL="114300" distR="114300" simplePos="0" relativeHeight="251658240" behindDoc="0" locked="0" layoutInCell="1" allowOverlap="1" wp14:anchorId="3BFA7B5D" wp14:editId="135B825E">
@@ -44,7 +44,7 @@
                     </pic:cNvPicPr>
                   </pic:nvPicPr>
                   <pic:blipFill>
-                    <a:blip r:embed="rId6">
+                    <a:blip r:embed="rId7">
                       <a:extLst>
                         <a:ext uri="{28A0092B-C50C-407E-A947-70E740481C1C}">
                           <a14:useLocalDpi xmlns:a14="http://schemas.microsoft.com/office/drawing/2010/main" val="0"/>
@@ -319,31 +319,20 @@
         <w:rPr>
           <w:sz w:val="23"/>
           <w:szCs w:val="23"/>
-          <w:lang w:val="en-CA"/>
         </w:rPr>
       </w:pPr>
       <w:r>
         <w:rPr>
           <w:sz w:val="23"/>
           <w:szCs w:val="23"/>
-          <w:lang w:val="en-CA"/>
-        </w:rPr>
-        <w:t>M</w:t>
-      </w:r>
-      <w:r>
-        <w:rPr>
-          <w:sz w:val="23"/>
-          <w:szCs w:val="23"/>
-          <w:lang w:val="en-CA"/>
-        </w:rPr>
-        <w:t xml:space="preserve">. Jonathan </w:t>
+        </w:rPr>
+        <w:t xml:space="preserve">M. Jonathan </w:t>
       </w:r>
       <w:proofErr w:type="spellStart"/>
       <w:r>
         <w:rPr>
           <w:sz w:val="23"/>
           <w:szCs w:val="23"/>
-          <w:lang w:val="en-CA"/>
         </w:rPr>
         <w:t>Gaudreault</w:t>
       </w:r>
@@ -352,7 +341,6 @@
         <w:rPr>
           <w:sz w:val="23"/>
           <w:szCs w:val="23"/>
-          <w:lang w:val="en-CA"/>
         </w:rPr>
         <w:t xml:space="preserve"> </w:t>
       </w:r>
@@ -362,7 +350,6 @@
         <w:rPr>
           <w:sz w:val="23"/>
           <w:szCs w:val="23"/>
-          <w:lang w:val="en-CA"/>
         </w:rPr>
       </w:pPr>
     </w:p>
@@ -371,7 +358,6 @@
         <w:rPr>
           <w:sz w:val="23"/>
           <w:szCs w:val="23"/>
-          <w:lang w:val="en-CA"/>
         </w:rPr>
       </w:pPr>
     </w:p>
@@ -380,7 +366,6 @@
         <w:rPr>
           <w:sz w:val="23"/>
           <w:szCs w:val="23"/>
-          <w:lang w:val="en-CA"/>
         </w:rPr>
       </w:pPr>
     </w:p>
@@ -389,7 +374,6 @@
         <w:rPr>
           <w:sz w:val="23"/>
           <w:szCs w:val="23"/>
-          <w:lang w:val="en-CA"/>
         </w:rPr>
       </w:pPr>
     </w:p>
@@ -398,7 +382,6 @@
         <w:rPr>
           <w:sz w:val="23"/>
           <w:szCs w:val="23"/>
-          <w:lang w:val="en-CA"/>
         </w:rPr>
       </w:pPr>
     </w:p>
@@ -409,12 +392,21 @@
           <w:szCs w:val="23"/>
         </w:rPr>
       </w:pPr>
+      <w:proofErr w:type="spellStart"/>
       <w:r>
         <w:rPr>
           <w:sz w:val="23"/>
           <w:szCs w:val="23"/>
         </w:rPr>
-        <w:t>Chayer, Philippe</w:t>
+        <w:t>Chayer</w:t>
+      </w:r>
+      <w:proofErr w:type="spellEnd"/>
+      <w:r>
+        <w:rPr>
+          <w:sz w:val="23"/>
+          <w:szCs w:val="23"/>
+        </w:rPr>
+        <w:t>, Philippe</w:t>
       </w:r>
       <w:r>
         <w:rPr>
@@ -423,10 +415,10 @@
         </w:rPr>
         <w:t xml:space="preserve"> </w:t>
       </w:r>
-      <w:hyperlink r:id="rId7" w:history="1">
+      <w:hyperlink r:id="rId8" w:history="1">
         <w:r>
           <w:rPr>
-            <w:rStyle w:val="Lienhypertexte"/>
+            <w:rStyle w:val="Hyperlink"/>
             <w:sz w:val="23"/>
             <w:szCs w:val="23"/>
           </w:rPr>
@@ -466,14 +458,7 @@
           <w:sz w:val="23"/>
           <w:szCs w:val="23"/>
         </w:rPr>
-        <w:t xml:space="preserve">            </w:t>
-      </w:r>
-      <w:r>
-        <w:rPr>
-          <w:sz w:val="23"/>
-          <w:szCs w:val="23"/>
-        </w:rPr>
-        <w:t xml:space="preserve">     PHCHA47</w:t>
+        <w:t xml:space="preserve">                 PHCHA47</w:t>
       </w:r>
     </w:p>
     <w:p>
@@ -481,6 +466,7 @@
         <w:rPr>
           <w:sz w:val="23"/>
           <w:szCs w:val="23"/>
+          <w:lang w:val="en-CA"/>
         </w:rPr>
       </w:pPr>
       <w:proofErr w:type="spellStart"/>
@@ -488,6 +474,7 @@
         <w:rPr>
           <w:sz w:val="23"/>
           <w:szCs w:val="23"/>
+          <w:lang w:val="en-CA"/>
         </w:rPr>
         <w:t>Khouma</w:t>
       </w:r>
@@ -496,15 +483,27 @@
         <w:rPr>
           <w:sz w:val="23"/>
           <w:szCs w:val="23"/>
-        </w:rPr>
-        <w:t>, Abdou</w:t>
+          <w:lang w:val="en-CA"/>
+        </w:rPr>
+        <w:t xml:space="preserve">, </w:t>
       </w:r>
+      <w:proofErr w:type="spellStart"/>
+      <w:r>
+        <w:rPr>
+          <w:sz w:val="23"/>
+          <w:szCs w:val="23"/>
+          <w:lang w:val="en-CA"/>
+        </w:rPr>
+        <w:t>Abdou</w:t>
+      </w:r>
+      <w:proofErr w:type="spellEnd"/>
     </w:p>
     <w:p>
       <w:pPr>
         <w:rPr>
           <w:sz w:val="23"/>
           <w:szCs w:val="23"/>
+          <w:lang w:val="en-CA"/>
         </w:rPr>
       </w:pPr>
       <w:proofErr w:type="spellStart"/>
@@ -512,6 +511,7 @@
         <w:rPr>
           <w:sz w:val="23"/>
           <w:szCs w:val="23"/>
+          <w:lang w:val="en-CA"/>
         </w:rPr>
         <w:t>Gadoury</w:t>
       </w:r>
@@ -520,6 +520,7 @@
         <w:rPr>
           <w:sz w:val="23"/>
           <w:szCs w:val="23"/>
+          <w:lang w:val="en-CA"/>
         </w:rPr>
         <w:t>, Gabriel</w:t>
       </w:r>
@@ -529,12 +530,14 @@
         <w:rPr>
           <w:sz w:val="23"/>
           <w:szCs w:val="23"/>
+          <w:lang w:val="en-CA"/>
         </w:rPr>
       </w:pPr>
       <w:r>
         <w:rPr>
           <w:sz w:val="23"/>
           <w:szCs w:val="23"/>
+          <w:lang w:val="en-CA"/>
         </w:rPr>
         <w:t xml:space="preserve">Yeo, </w:t>
       </w:r>
@@ -543,6 +546,7 @@
         <w:rPr>
           <w:sz w:val="23"/>
           <w:szCs w:val="23"/>
+          <w:lang w:val="en-CA"/>
         </w:rPr>
         <w:t>Clotioloman</w:t>
       </w:r>
@@ -551,11 +555,21 @@
         <w:rPr>
           <w:sz w:val="23"/>
           <w:szCs w:val="23"/>
-        </w:rPr>
-        <w:t xml:space="preserve"> Yann</w:t>
+          <w:lang w:val="en-CA"/>
+        </w:rPr>
+        <w:t xml:space="preserve"> </w:t>
       </w:r>
+      <w:proofErr w:type="spellStart"/>
+      <w:r>
+        <w:rPr>
+          <w:sz w:val="23"/>
+          <w:szCs w:val="23"/>
+          <w:lang w:val="en-CA"/>
+        </w:rPr>
+        <w:t>Yann</w:t>
+      </w:r>
+      <w:proofErr w:type="spellEnd"/>
     </w:p>
-    <w:bookmarkStart w:id="0" w:name="_GoBack" w:displacedByCustomXml="next"/>
     <w:sdt>
       <w:sdtPr>
         <w:rPr>
@@ -581,7 +595,7 @@
       <w:sdtContent>
         <w:p>
           <w:pPr>
-            <w:pStyle w:val="En-ttedetabledesmatires"/>
+            <w:pStyle w:val="TOCHeading"/>
             <w:rPr>
               <w:lang w:val="fr-CA"/>
             </w:rPr>
@@ -593,7 +607,6 @@
             <w:t>Table des matières</w:t>
           </w:r>
         </w:p>
-        <w:bookmarkEnd w:id="0"/>
         <w:p>
           <w:pPr>
             <w:rPr>
@@ -603,7 +616,7 @@
         </w:p>
         <w:p>
           <w:pPr>
-            <w:pStyle w:val="TM1"/>
+            <w:pStyle w:val="TOC1"/>
             <w:tabs>
               <w:tab w:val="right" w:leader="dot" w:pos="8630"/>
             </w:tabs>
@@ -626,7 +639,7 @@
           <w:hyperlink w:anchor="_Toc410130348" w:history="1">
             <w:r>
               <w:rPr>
-                <w:rStyle w:val="Lienhypertexte"/>
+                <w:rStyle w:val="Hyperlink"/>
                 <w:noProof/>
               </w:rPr>
               <w:t>Introduction</w:t>
@@ -683,7 +696,7 @@
         </w:p>
         <w:p>
           <w:pPr>
-            <w:pStyle w:val="TM1"/>
+            <w:pStyle w:val="TOC1"/>
             <w:tabs>
               <w:tab w:val="right" w:leader="dot" w:pos="8630"/>
             </w:tabs>
@@ -697,14 +710,14 @@
           <w:hyperlink w:anchor="_Toc410130349" w:history="1">
             <w:r>
               <w:rPr>
-                <w:rStyle w:val="Lienhypertexte"/>
+                <w:rStyle w:val="Hyperlink"/>
                 <w:noProof/>
               </w:rPr>
               <w:t xml:space="preserve">Vision </w:t>
             </w:r>
             <w:r>
               <w:rPr>
-                <w:rStyle w:val="Lienhypertexte"/>
+                <w:rStyle w:val="Hyperlink"/>
                 <w:i/>
                 <w:noProof/>
               </w:rPr>
@@ -762,7 +775,7 @@
         </w:p>
         <w:p>
           <w:pPr>
-            <w:pStyle w:val="TM1"/>
+            <w:pStyle w:val="TOC1"/>
             <w:tabs>
               <w:tab w:val="right" w:leader="dot" w:pos="8630"/>
             </w:tabs>
@@ -776,7 +789,7 @@
           <w:hyperlink w:anchor="_Toc410130350" w:history="1">
             <w:r>
               <w:rPr>
-                <w:rStyle w:val="Lienhypertexte"/>
+                <w:rStyle w:val="Hyperlink"/>
                 <w:noProof/>
               </w:rPr>
               <w:t>I) Modélisation domaines d’affaires</w:t>
@@ -833,7 +846,7 @@
         </w:p>
         <w:p>
           <w:pPr>
-            <w:pStyle w:val="TM1"/>
+            <w:pStyle w:val="TOC1"/>
             <w:tabs>
               <w:tab w:val="right" w:leader="dot" w:pos="8630"/>
             </w:tabs>
@@ -847,7 +860,7 @@
           <w:hyperlink w:anchor="_Toc410130351" w:history="1">
             <w:r>
               <w:rPr>
-                <w:rStyle w:val="Lienhypertexte"/>
+                <w:rStyle w:val="Hyperlink"/>
                 <w:noProof/>
               </w:rPr>
               <w:t>II) Analyse des besoins</w:t>
@@ -904,7 +917,7 @@
         </w:p>
         <w:p>
           <w:pPr>
-            <w:pStyle w:val="TM2"/>
+            <w:pStyle w:val="TOC2"/>
             <w:tabs>
               <w:tab w:val="right" w:leader="dot" w:pos="8630"/>
             </w:tabs>
@@ -918,7 +931,7 @@
           <w:hyperlink w:anchor="_Toc410130352" w:history="1">
             <w:r>
               <w:rPr>
-                <w:rStyle w:val="Lienhypertexte"/>
+                <w:rStyle w:val="Hyperlink"/>
                 <w:noProof/>
               </w:rPr>
               <w:t>Modèle des cas d’utilisation</w:t>
@@ -975,7 +988,7 @@
         </w:p>
         <w:p>
           <w:pPr>
-            <w:pStyle w:val="TM2"/>
+            <w:pStyle w:val="TOC2"/>
             <w:tabs>
               <w:tab w:val="right" w:leader="dot" w:pos="8630"/>
             </w:tabs>
@@ -989,7 +1002,7 @@
           <w:hyperlink w:anchor="_Toc410130353" w:history="1">
             <w:r>
               <w:rPr>
-                <w:rStyle w:val="Lienhypertexte"/>
+                <w:rStyle w:val="Hyperlink"/>
                 <w:noProof/>
               </w:rPr>
               <w:t>Spécifications supplémentaires</w:t>
@@ -1046,7 +1059,7 @@
         </w:p>
         <w:p>
           <w:pPr>
-            <w:pStyle w:val="TM2"/>
+            <w:pStyle w:val="TOC2"/>
             <w:tabs>
               <w:tab w:val="right" w:leader="dot" w:pos="8630"/>
             </w:tabs>
@@ -1060,7 +1073,7 @@
           <w:hyperlink w:anchor="_Toc410130354" w:history="1">
             <w:r>
               <w:rPr>
-                <w:rStyle w:val="Lienhypertexte"/>
+                <w:rStyle w:val="Hyperlink"/>
                 <w:noProof/>
               </w:rPr>
               <w:t>Glossaire</w:t>
@@ -1117,7 +1130,7 @@
         </w:p>
         <w:p>
           <w:pPr>
-            <w:pStyle w:val="TM1"/>
+            <w:pStyle w:val="TOC1"/>
             <w:tabs>
               <w:tab w:val="right" w:leader="dot" w:pos="8630"/>
             </w:tabs>
@@ -1131,7 +1144,7 @@
           <w:hyperlink w:anchor="_Toc410130355" w:history="1">
             <w:r>
               <w:rPr>
-                <w:rStyle w:val="Lienhypertexte"/>
+                <w:rStyle w:val="Hyperlink"/>
                 <w:noProof/>
               </w:rPr>
               <w:t>III) Gestion de projet</w:t>
@@ -1188,7 +1201,7 @@
         </w:p>
         <w:p>
           <w:pPr>
-            <w:pStyle w:val="TM2"/>
+            <w:pStyle w:val="TOC2"/>
             <w:tabs>
               <w:tab w:val="right" w:leader="dot" w:pos="8630"/>
             </w:tabs>
@@ -1202,7 +1215,7 @@
           <w:hyperlink w:anchor="_Toc410130356" w:history="1">
             <w:r>
               <w:rPr>
-                <w:rStyle w:val="Lienhypertexte"/>
+                <w:rStyle w:val="Hyperlink"/>
                 <w:noProof/>
               </w:rPr>
               <w:t>Référence des taches</w:t>
@@ -1259,7 +1272,7 @@
         </w:p>
         <w:p>
           <w:pPr>
-            <w:pStyle w:val="TM2"/>
+            <w:pStyle w:val="TOC2"/>
             <w:tabs>
               <w:tab w:val="right" w:leader="dot" w:pos="8630"/>
             </w:tabs>
@@ -1273,7 +1286,7 @@
           <w:hyperlink w:anchor="_Toc410130357" w:history="1">
             <w:r>
               <w:rPr>
-                <w:rStyle w:val="Lienhypertexte"/>
+                <w:rStyle w:val="Hyperlink"/>
                 <w:noProof/>
               </w:rPr>
               <w:t>Assignation des ressources</w:t>
@@ -1330,7 +1343,7 @@
         </w:p>
         <w:p>
           <w:pPr>
-            <w:pStyle w:val="TM2"/>
+            <w:pStyle w:val="TOC2"/>
             <w:tabs>
               <w:tab w:val="right" w:leader="dot" w:pos="8630"/>
             </w:tabs>
@@ -1344,7 +1357,7 @@
           <w:hyperlink w:anchor="_Toc410130358" w:history="1">
             <w:r>
               <w:rPr>
-                <w:rStyle w:val="Lienhypertexte"/>
+                <w:rStyle w:val="Hyperlink"/>
                 <w:noProof/>
               </w:rPr>
               <w:t>Diagramme de Gant</w:t>
@@ -1421,12 +1434,12 @@
     </w:p>
     <w:p>
       <w:pPr>
-        <w:pStyle w:val="Titre1"/>
+        <w:pStyle w:val="Heading1"/>
         <w:rPr>
           <w:rFonts w:asciiTheme="minorHAnsi" w:hAnsiTheme="minorHAnsi"/>
         </w:rPr>
       </w:pPr>
-      <w:bookmarkStart w:id="1" w:name="_Toc410130348"/>
+      <w:bookmarkStart w:id="0" w:name="_Toc410130348"/>
       <w:r>
         <w:rPr>
           <w:rFonts w:asciiTheme="minorHAnsi" w:hAnsiTheme="minorHAnsi"/>
@@ -1434,7 +1447,7 @@
         <w:lastRenderedPageBreak/>
         <w:t>Introduction</w:t>
       </w:r>
-      <w:bookmarkEnd w:id="1"/>
+      <w:bookmarkEnd w:id="0"/>
     </w:p>
     <w:p>
       <w:pPr>
@@ -1446,12 +1459,12 @@
     </w:p>
     <w:p>
       <w:pPr>
-        <w:pStyle w:val="Titre1"/>
+        <w:pStyle w:val="Heading1"/>
         <w:rPr>
           <w:rFonts w:asciiTheme="minorHAnsi" w:hAnsiTheme="minorHAnsi"/>
         </w:rPr>
       </w:pPr>
-      <w:bookmarkStart w:id="2" w:name="_Toc410130349"/>
+      <w:bookmarkStart w:id="1" w:name="_Toc410130349"/>
       <w:r>
         <w:rPr>
           <w:rFonts w:asciiTheme="minorHAnsi" w:hAnsiTheme="minorHAnsi"/>
@@ -1467,13 +1480,13 @@
         </w:rPr>
         <w:t>PlanIFTicateur</w:t>
       </w:r>
-      <w:bookmarkEnd w:id="2"/>
+      <w:bookmarkEnd w:id="1"/>
       <w:proofErr w:type="spellEnd"/>
     </w:p>
     <w:p/>
     <w:p>
       <w:pPr>
-        <w:pStyle w:val="Paragraphedeliste"/>
+        <w:pStyle w:val="ListParagraph"/>
         <w:numPr>
           <w:ilvl w:val="0"/>
           <w:numId w:val="1"/>
@@ -1521,7 +1534,7 @@
     </w:p>
     <w:p>
       <w:pPr>
-        <w:pStyle w:val="Paragraphedeliste"/>
+        <w:pStyle w:val="ListParagraph"/>
         <w:spacing w:line="360" w:lineRule="auto"/>
         <w:jc w:val="both"/>
         <w:rPr>
@@ -1534,7 +1547,7 @@
     </w:p>
     <w:p>
       <w:pPr>
-        <w:pStyle w:val="Paragraphedeliste"/>
+        <w:pStyle w:val="ListParagraph"/>
         <w:numPr>
           <w:ilvl w:val="0"/>
           <w:numId w:val="1"/>
@@ -1556,7 +1569,7 @@
     </w:p>
     <w:p>
       <w:pPr>
-        <w:pStyle w:val="Paragraphedeliste"/>
+        <w:pStyle w:val="ListParagraph"/>
         <w:rPr>
           <w:rFonts w:cs="Arial"/>
           <w:sz w:val="24"/>
@@ -1565,7 +1578,7 @@
     </w:p>
     <w:p>
       <w:pPr>
-        <w:pStyle w:val="Paragraphedeliste"/>
+        <w:pStyle w:val="ListParagraph"/>
         <w:numPr>
           <w:ilvl w:val="0"/>
           <w:numId w:val="1"/>
@@ -1587,7 +1600,7 @@
     </w:p>
     <w:p>
       <w:pPr>
-        <w:pStyle w:val="Paragraphedeliste"/>
+        <w:pStyle w:val="ListParagraph"/>
         <w:spacing w:line="360" w:lineRule="auto"/>
         <w:jc w:val="both"/>
         <w:rPr>
@@ -1598,7 +1611,7 @@
     </w:p>
     <w:p>
       <w:pPr>
-        <w:pStyle w:val="Paragraphedeliste"/>
+        <w:pStyle w:val="ListParagraph"/>
         <w:numPr>
           <w:ilvl w:val="0"/>
           <w:numId w:val="1"/>
@@ -1620,7 +1633,7 @@
     </w:p>
     <w:p>
       <w:pPr>
-        <w:pStyle w:val="Paragraphedeliste"/>
+        <w:pStyle w:val="ListParagraph"/>
         <w:rPr>
           <w:rFonts w:cs="Arial"/>
           <w:sz w:val="24"/>
@@ -1629,7 +1642,7 @@
     </w:p>
     <w:p>
       <w:pPr>
-        <w:pStyle w:val="Paragraphedeliste"/>
+        <w:pStyle w:val="ListParagraph"/>
         <w:numPr>
           <w:ilvl w:val="0"/>
           <w:numId w:val="1"/>
@@ -1651,7 +1664,7 @@
     </w:p>
     <w:p>
       <w:pPr>
-        <w:pStyle w:val="Paragraphedeliste"/>
+        <w:pStyle w:val="ListParagraph"/>
         <w:rPr>
           <w:rFonts w:cs="Arial"/>
           <w:sz w:val="24"/>
@@ -1660,7 +1673,7 @@
     </w:p>
     <w:p>
       <w:pPr>
-        <w:pStyle w:val="Paragraphedeliste"/>
+        <w:pStyle w:val="ListParagraph"/>
         <w:numPr>
           <w:ilvl w:val="0"/>
           <w:numId w:val="1"/>
@@ -1682,7 +1695,7 @@
     </w:p>
     <w:p>
       <w:pPr>
-        <w:pStyle w:val="Paragraphedeliste"/>
+        <w:pStyle w:val="ListParagraph"/>
         <w:rPr>
           <w:rFonts w:cs="Arial"/>
           <w:sz w:val="24"/>
@@ -1691,7 +1704,7 @@
     </w:p>
     <w:p>
       <w:pPr>
-        <w:pStyle w:val="Paragraphedeliste"/>
+        <w:pStyle w:val="ListParagraph"/>
         <w:numPr>
           <w:ilvl w:val="0"/>
           <w:numId w:val="1"/>
@@ -1713,7 +1726,7 @@
     </w:p>
     <w:p>
       <w:pPr>
-        <w:pStyle w:val="Paragraphedeliste"/>
+        <w:pStyle w:val="ListParagraph"/>
         <w:rPr>
           <w:rFonts w:cs="Arial"/>
           <w:sz w:val="24"/>
@@ -1722,7 +1735,7 @@
     </w:p>
     <w:p>
       <w:pPr>
-        <w:pStyle w:val="Paragraphedeliste"/>
+        <w:pStyle w:val="ListParagraph"/>
         <w:numPr>
           <w:ilvl w:val="0"/>
           <w:numId w:val="1"/>
@@ -1752,13 +1765,13 @@
     </w:p>
     <w:p>
       <w:pPr>
-        <w:pStyle w:val="Titre1"/>
+        <w:pStyle w:val="Heading1"/>
         <w:rPr>
           <w:rFonts w:asciiTheme="minorHAnsi" w:hAnsiTheme="minorHAnsi"/>
         </w:rPr>
       </w:pPr>
-      <w:bookmarkStart w:id="3" w:name="_Toc409979744"/>
-      <w:bookmarkStart w:id="4" w:name="_Toc410130350"/>
+      <w:bookmarkStart w:id="2" w:name="_Toc409979744"/>
+      <w:bookmarkStart w:id="3" w:name="_Toc410130350"/>
       <w:r>
         <w:rPr>
           <w:rFonts w:asciiTheme="minorHAnsi" w:hAnsiTheme="minorHAnsi"/>
@@ -1766,8 +1779,8 @@
         <w:lastRenderedPageBreak/>
         <w:t>I) Modélisation domaines d’affaires</w:t>
       </w:r>
+      <w:bookmarkEnd w:id="2"/>
       <w:bookmarkEnd w:id="3"/>
-      <w:bookmarkEnd w:id="4"/>
     </w:p>
     <w:p>
       <w:pPr>
@@ -1779,13 +1792,13 @@
     </w:p>
     <w:p>
       <w:pPr>
-        <w:pStyle w:val="Titre1"/>
+        <w:pStyle w:val="Heading1"/>
         <w:rPr>
           <w:rFonts w:asciiTheme="minorHAnsi" w:hAnsiTheme="minorHAnsi"/>
         </w:rPr>
       </w:pPr>
-      <w:bookmarkStart w:id="5" w:name="_Toc409979745"/>
-      <w:bookmarkStart w:id="6" w:name="_Toc410130351"/>
+      <w:bookmarkStart w:id="4" w:name="_Toc409979745"/>
+      <w:bookmarkStart w:id="5" w:name="_Toc410130351"/>
       <w:r>
         <w:rPr>
           <w:rFonts w:asciiTheme="minorHAnsi" w:hAnsiTheme="minorHAnsi"/>
@@ -1793,26 +1806,26 @@
         <w:lastRenderedPageBreak/>
         <w:t>II) Analyse des besoins</w:t>
       </w:r>
+      <w:bookmarkEnd w:id="4"/>
       <w:bookmarkEnd w:id="5"/>
-      <w:bookmarkEnd w:id="6"/>
     </w:p>
     <w:p>
       <w:pPr>
-        <w:pStyle w:val="Titre2"/>
+        <w:pStyle w:val="Heading2"/>
         <w:rPr>
           <w:rFonts w:asciiTheme="minorHAnsi" w:hAnsiTheme="minorHAnsi"/>
         </w:rPr>
       </w:pPr>
-      <w:bookmarkStart w:id="7" w:name="_Toc409979746"/>
-      <w:bookmarkStart w:id="8" w:name="_Toc410130352"/>
+      <w:bookmarkStart w:id="6" w:name="_Toc409979746"/>
+      <w:bookmarkStart w:id="7" w:name="_Toc410130352"/>
       <w:r>
         <w:rPr>
           <w:rFonts w:asciiTheme="minorHAnsi" w:hAnsiTheme="minorHAnsi"/>
         </w:rPr>
         <w:t>Modèle des cas d’utilisation</w:t>
       </w:r>
+      <w:bookmarkEnd w:id="6"/>
       <w:bookmarkEnd w:id="7"/>
-      <w:bookmarkEnd w:id="8"/>
     </w:p>
     <w:p>
       <w:pPr>
@@ -1841,7 +1854,7 @@
     </w:p>
     <w:tbl>
       <w:tblPr>
-        <w:tblStyle w:val="Grilledutableau"/>
+        <w:tblStyle w:val="TableGrid"/>
         <w:tblW w:w="0" w:type="auto"/>
         <w:tblLook w:val="04A0" w:firstRow="1" w:lastRow="0" w:firstColumn="1" w:lastColumn="0" w:noHBand="0" w:noVBand="1"/>
       </w:tblPr>
@@ -2063,7 +2076,7 @@
           </w:p>
           <w:p>
             <w:pPr>
-              <w:pStyle w:val="Paragraphedeliste"/>
+              <w:pStyle w:val="ListParagraph"/>
               <w:numPr>
                 <w:ilvl w:val="0"/>
                 <w:numId w:val="2"/>
@@ -2084,7 +2097,7 @@
           </w:p>
           <w:p>
             <w:pPr>
-              <w:pStyle w:val="Paragraphedeliste"/>
+              <w:pStyle w:val="ListParagraph"/>
               <w:numPr>
                 <w:ilvl w:val="0"/>
                 <w:numId w:val="2"/>
@@ -2174,7 +2187,7 @@
           </w:tcPr>
           <w:p>
             <w:pPr>
-              <w:pStyle w:val="Paragraphedeliste"/>
+              <w:pStyle w:val="ListParagraph"/>
               <w:numPr>
                 <w:ilvl w:val="0"/>
                 <w:numId w:val="3"/>
@@ -2211,7 +2224,7 @@
           </w:p>
           <w:p>
             <w:pPr>
-              <w:pStyle w:val="Paragraphedeliste"/>
+              <w:pStyle w:val="ListParagraph"/>
               <w:numPr>
                 <w:ilvl w:val="0"/>
                 <w:numId w:val="3"/>
@@ -2232,7 +2245,7 @@
           </w:p>
           <w:p>
             <w:pPr>
-              <w:pStyle w:val="Paragraphedeliste"/>
+              <w:pStyle w:val="ListParagraph"/>
               <w:numPr>
                 <w:ilvl w:val="0"/>
                 <w:numId w:val="3"/>
@@ -2370,7 +2383,7 @@
     </w:p>
     <w:tbl>
       <w:tblPr>
-        <w:tblStyle w:val="Grilledutableau"/>
+        <w:tblStyle w:val="TableGrid"/>
         <w:tblW w:w="0" w:type="auto"/>
         <w:tblLook w:val="04A0" w:firstRow="1" w:lastRow="0" w:firstColumn="1" w:lastColumn="0" w:noHBand="0" w:noVBand="1"/>
       </w:tblPr>
@@ -2662,7 +2675,7 @@
           </w:tcPr>
           <w:p>
             <w:pPr>
-              <w:pStyle w:val="Paragraphedeliste"/>
+              <w:pStyle w:val="ListParagraph"/>
               <w:numPr>
                 <w:ilvl w:val="0"/>
                 <w:numId w:val="4"/>
@@ -2683,7 +2696,7 @@
           </w:p>
           <w:p>
             <w:pPr>
-              <w:pStyle w:val="Paragraphedeliste"/>
+              <w:pStyle w:val="ListParagraph"/>
               <w:numPr>
                 <w:ilvl w:val="0"/>
                 <w:numId w:val="4"/>
@@ -2704,7 +2717,7 @@
           </w:p>
           <w:p>
             <w:pPr>
-              <w:pStyle w:val="Paragraphedeliste"/>
+              <w:pStyle w:val="ListParagraph"/>
               <w:numPr>
                 <w:ilvl w:val="0"/>
                 <w:numId w:val="4"/>
@@ -2802,7 +2815,7 @@
     </w:p>
     <w:tbl>
       <w:tblPr>
-        <w:tblStyle w:val="Grilledutableau"/>
+        <w:tblStyle w:val="TableGrid"/>
         <w:tblW w:w="0" w:type="auto"/>
         <w:tblLook w:val="04A0" w:firstRow="1" w:lastRow="0" w:firstColumn="1" w:lastColumn="0" w:noHBand="0" w:noVBand="1"/>
       </w:tblPr>
@@ -3093,7 +3106,7 @@
           </w:tcPr>
           <w:p>
             <w:pPr>
-              <w:pStyle w:val="Paragraphedeliste"/>
+              <w:pStyle w:val="ListParagraph"/>
               <w:numPr>
                 <w:ilvl w:val="0"/>
                 <w:numId w:val="5"/>
@@ -3114,7 +3127,7 @@
           </w:p>
           <w:p>
             <w:pPr>
-              <w:pStyle w:val="Paragraphedeliste"/>
+              <w:pStyle w:val="ListParagraph"/>
               <w:numPr>
                 <w:ilvl w:val="0"/>
                 <w:numId w:val="5"/>
@@ -3135,7 +3148,7 @@
           </w:p>
           <w:p>
             <w:pPr>
-              <w:pStyle w:val="Paragraphedeliste"/>
+              <w:pStyle w:val="ListParagraph"/>
               <w:numPr>
                 <w:ilvl w:val="0"/>
                 <w:numId w:val="5"/>
@@ -3156,7 +3169,7 @@
           </w:p>
           <w:p>
             <w:pPr>
-              <w:pStyle w:val="Paragraphedeliste"/>
+              <w:pStyle w:val="ListParagraph"/>
               <w:numPr>
                 <w:ilvl w:val="0"/>
                 <w:numId w:val="5"/>
@@ -3204,7 +3217,7 @@
           </w:tcPr>
           <w:p>
             <w:pPr>
-              <w:pStyle w:val="Paragraphedeliste"/>
+              <w:pStyle w:val="ListParagraph"/>
               <w:numPr>
                 <w:ilvl w:val="0"/>
                 <w:numId w:val="6"/>
@@ -3225,7 +3238,7 @@
           </w:p>
           <w:p>
             <w:pPr>
-              <w:pStyle w:val="Paragraphedeliste"/>
+              <w:pStyle w:val="ListParagraph"/>
               <w:numPr>
                 <w:ilvl w:val="0"/>
                 <w:numId w:val="6"/>
@@ -3246,7 +3259,7 @@
           </w:p>
           <w:p>
             <w:pPr>
-              <w:pStyle w:val="Paragraphedeliste"/>
+              <w:pStyle w:val="ListParagraph"/>
               <w:numPr>
                 <w:ilvl w:val="0"/>
                 <w:numId w:val="6"/>
@@ -3267,7 +3280,7 @@
           </w:p>
           <w:p>
             <w:pPr>
-              <w:pStyle w:val="Paragraphedeliste"/>
+              <w:pStyle w:val="ListParagraph"/>
               <w:numPr>
                 <w:ilvl w:val="0"/>
                 <w:numId w:val="6"/>
@@ -3323,7 +3336,7 @@
     </w:p>
     <w:tbl>
       <w:tblPr>
-        <w:tblStyle w:val="Grilledutableau"/>
+        <w:tblStyle w:val="TableGrid"/>
         <w:tblW w:w="0" w:type="auto"/>
         <w:tblLook w:val="04A0" w:firstRow="1" w:lastRow="0" w:firstColumn="1" w:lastColumn="0" w:noHBand="0" w:noVBand="1"/>
       </w:tblPr>
@@ -3614,7 +3627,7 @@
           </w:tcPr>
           <w:p>
             <w:pPr>
-              <w:pStyle w:val="Paragraphedeliste"/>
+              <w:pStyle w:val="ListParagraph"/>
               <w:numPr>
                 <w:ilvl w:val="0"/>
                 <w:numId w:val="7"/>
@@ -3635,7 +3648,7 @@
           </w:p>
           <w:p>
             <w:pPr>
-              <w:pStyle w:val="Paragraphedeliste"/>
+              <w:pStyle w:val="ListParagraph"/>
               <w:numPr>
                 <w:ilvl w:val="0"/>
                 <w:numId w:val="7"/>
@@ -3656,7 +3669,7 @@
           </w:p>
           <w:p>
             <w:pPr>
-              <w:pStyle w:val="Paragraphedeliste"/>
+              <w:pStyle w:val="ListParagraph"/>
               <w:numPr>
                 <w:ilvl w:val="0"/>
                 <w:numId w:val="7"/>
@@ -3688,7 +3701,7 @@
     </w:p>
     <w:tbl>
       <w:tblPr>
-        <w:tblStyle w:val="Grilledutableau"/>
+        <w:tblStyle w:val="TableGrid"/>
         <w:tblW w:w="0" w:type="auto"/>
         <w:tblLook w:val="04A0" w:firstRow="1" w:lastRow="0" w:firstColumn="1" w:lastColumn="0" w:noHBand="0" w:noVBand="1"/>
       </w:tblPr>
@@ -3979,7 +3992,7 @@
           </w:tcPr>
           <w:p>
             <w:pPr>
-              <w:pStyle w:val="Paragraphedeliste"/>
+              <w:pStyle w:val="ListParagraph"/>
               <w:numPr>
                 <w:ilvl w:val="0"/>
                 <w:numId w:val="8"/>
@@ -4000,7 +4013,7 @@
           </w:p>
           <w:p>
             <w:pPr>
-              <w:pStyle w:val="Paragraphedeliste"/>
+              <w:pStyle w:val="ListParagraph"/>
               <w:numPr>
                 <w:ilvl w:val="0"/>
                 <w:numId w:val="8"/>
@@ -4021,7 +4034,7 @@
           </w:p>
           <w:p>
             <w:pPr>
-              <w:pStyle w:val="Paragraphedeliste"/>
+              <w:pStyle w:val="ListParagraph"/>
               <w:numPr>
                 <w:ilvl w:val="0"/>
                 <w:numId w:val="8"/>
@@ -4103,7 +4116,7 @@
     </w:p>
     <w:tbl>
       <w:tblPr>
-        <w:tblStyle w:val="Grilledutableau"/>
+        <w:tblStyle w:val="TableGrid"/>
         <w:tblW w:w="0" w:type="auto"/>
         <w:tblLook w:val="04A0" w:firstRow="1" w:lastRow="0" w:firstColumn="1" w:lastColumn="0" w:noHBand="0" w:noVBand="1"/>
       </w:tblPr>
@@ -4395,7 +4408,7 @@
           </w:tcPr>
           <w:p>
             <w:pPr>
-              <w:pStyle w:val="Paragraphedeliste"/>
+              <w:pStyle w:val="ListParagraph"/>
               <w:numPr>
                 <w:ilvl w:val="0"/>
                 <w:numId w:val="9"/>
@@ -4416,7 +4429,7 @@
           </w:p>
           <w:p>
             <w:pPr>
-              <w:pStyle w:val="Paragraphedeliste"/>
+              <w:pStyle w:val="ListParagraph"/>
               <w:numPr>
                 <w:ilvl w:val="0"/>
                 <w:numId w:val="9"/>
@@ -4437,7 +4450,7 @@
           </w:p>
           <w:p>
             <w:pPr>
-              <w:pStyle w:val="Paragraphedeliste"/>
+              <w:pStyle w:val="ListParagraph"/>
               <w:numPr>
                 <w:ilvl w:val="0"/>
                 <w:numId w:val="9"/>
@@ -4458,7 +4471,7 @@
           </w:p>
           <w:p>
             <w:pPr>
-              <w:pStyle w:val="Paragraphedeliste"/>
+              <w:pStyle w:val="ListParagraph"/>
               <w:numPr>
                 <w:ilvl w:val="0"/>
                 <w:numId w:val="9"/>
@@ -4506,7 +4519,7 @@
           </w:tcPr>
           <w:p>
             <w:pPr>
-              <w:pStyle w:val="Paragraphedeliste"/>
+              <w:pStyle w:val="ListParagraph"/>
               <w:numPr>
                 <w:ilvl w:val="0"/>
                 <w:numId w:val="10"/>
@@ -4554,7 +4567,7 @@
     </w:p>
     <w:tbl>
       <w:tblPr>
-        <w:tblStyle w:val="Grilledutableau"/>
+        <w:tblStyle w:val="TableGrid"/>
         <w:tblW w:w="0" w:type="auto"/>
         <w:tblLook w:val="04A0" w:firstRow="1" w:lastRow="0" w:firstColumn="1" w:lastColumn="0" w:noHBand="0" w:noVBand="1"/>
       </w:tblPr>
@@ -4845,7 +4858,7 @@
           </w:tcPr>
           <w:p>
             <w:pPr>
-              <w:pStyle w:val="Paragraphedeliste"/>
+              <w:pStyle w:val="ListParagraph"/>
               <w:numPr>
                 <w:ilvl w:val="0"/>
                 <w:numId w:val="11"/>
@@ -4866,7 +4879,7 @@
           </w:p>
           <w:p>
             <w:pPr>
-              <w:pStyle w:val="Paragraphedeliste"/>
+              <w:pStyle w:val="ListParagraph"/>
               <w:numPr>
                 <w:ilvl w:val="0"/>
                 <w:numId w:val="11"/>
@@ -4887,7 +4900,7 @@
           </w:p>
           <w:p>
             <w:pPr>
-              <w:pStyle w:val="Paragraphedeliste"/>
+              <w:pStyle w:val="ListParagraph"/>
               <w:numPr>
                 <w:ilvl w:val="0"/>
                 <w:numId w:val="11"/>
@@ -4919,7 +4932,7 @@
     </w:p>
     <w:tbl>
       <w:tblPr>
-        <w:tblStyle w:val="Grilledutableau"/>
+        <w:tblStyle w:val="TableGrid"/>
         <w:tblW w:w="0" w:type="auto"/>
         <w:tblLook w:val="04A0" w:firstRow="1" w:lastRow="0" w:firstColumn="1" w:lastColumn="0" w:noHBand="0" w:noVBand="1"/>
       </w:tblPr>
@@ -5187,7 +5200,7 @@
           </w:tcPr>
           <w:p>
             <w:pPr>
-              <w:pStyle w:val="Paragraphedeliste"/>
+              <w:pStyle w:val="ListParagraph"/>
               <w:numPr>
                 <w:ilvl w:val="0"/>
                 <w:numId w:val="12"/>
@@ -5208,7 +5221,7 @@
           </w:p>
           <w:p>
             <w:pPr>
-              <w:pStyle w:val="Paragraphedeliste"/>
+              <w:pStyle w:val="ListParagraph"/>
               <w:numPr>
                 <w:ilvl w:val="0"/>
                 <w:numId w:val="12"/>
@@ -5256,7 +5269,7 @@
           </w:tcPr>
           <w:p>
             <w:pPr>
-              <w:pStyle w:val="Paragraphedeliste"/>
+              <w:pStyle w:val="ListParagraph"/>
               <w:numPr>
                 <w:ilvl w:val="0"/>
                 <w:numId w:val="13"/>
@@ -5293,7 +5306,7 @@
           </w:p>
           <w:p>
             <w:pPr>
-              <w:pStyle w:val="Paragraphedeliste"/>
+              <w:pStyle w:val="ListParagraph"/>
               <w:numPr>
                 <w:ilvl w:val="0"/>
                 <w:numId w:val="13"/>
@@ -5341,7 +5354,7 @@
           </w:tcPr>
           <w:p>
             <w:pPr>
-              <w:pStyle w:val="Paragraphedeliste"/>
+              <w:pStyle w:val="ListParagraph"/>
               <w:numPr>
                 <w:ilvl w:val="0"/>
                 <w:numId w:val="14"/>
@@ -5378,7 +5391,7 @@
           </w:p>
           <w:p>
             <w:pPr>
-              <w:pStyle w:val="Paragraphedeliste"/>
+              <w:pStyle w:val="ListParagraph"/>
               <w:numPr>
                 <w:ilvl w:val="0"/>
                 <w:numId w:val="14"/>
@@ -5399,7 +5412,7 @@
           </w:p>
           <w:p>
             <w:pPr>
-              <w:pStyle w:val="Paragraphedeliste"/>
+              <w:pStyle w:val="ListParagraph"/>
               <w:numPr>
                 <w:ilvl w:val="0"/>
                 <w:numId w:val="14"/>
@@ -5420,7 +5433,7 @@
           </w:p>
           <w:p>
             <w:pPr>
-              <w:pStyle w:val="Paragraphedeliste"/>
+              <w:pStyle w:val="ListParagraph"/>
               <w:numPr>
                 <w:ilvl w:val="0"/>
                 <w:numId w:val="14"/>
@@ -5468,7 +5481,7 @@
     </w:p>
     <w:tbl>
       <w:tblPr>
-        <w:tblStyle w:val="Grilledutableau"/>
+        <w:tblStyle w:val="TableGrid"/>
         <w:tblW w:w="0" w:type="auto"/>
         <w:tblLook w:val="04A0" w:firstRow="1" w:lastRow="0" w:firstColumn="1" w:lastColumn="0" w:noHBand="0" w:noVBand="1"/>
       </w:tblPr>
@@ -5718,7 +5731,7 @@
           </w:tcPr>
           <w:p>
             <w:pPr>
-              <w:pStyle w:val="Paragraphedeliste"/>
+              <w:pStyle w:val="ListParagraph"/>
               <w:numPr>
                 <w:ilvl w:val="0"/>
                 <w:numId w:val="15"/>
@@ -5739,7 +5752,7 @@
           </w:p>
           <w:p>
             <w:pPr>
-              <w:pStyle w:val="Paragraphedeliste"/>
+              <w:pStyle w:val="ListParagraph"/>
               <w:numPr>
                 <w:ilvl w:val="0"/>
                 <w:numId w:val="15"/>
@@ -5787,7 +5800,7 @@
           </w:tcPr>
           <w:p>
             <w:pPr>
-              <w:pStyle w:val="Paragraphedeliste"/>
+              <w:pStyle w:val="ListParagraph"/>
               <w:numPr>
                 <w:ilvl w:val="0"/>
                 <w:numId w:val="16"/>
@@ -5824,7 +5837,7 @@
           </w:p>
           <w:p>
             <w:pPr>
-              <w:pStyle w:val="Paragraphedeliste"/>
+              <w:pStyle w:val="ListParagraph"/>
               <w:numPr>
                 <w:ilvl w:val="0"/>
                 <w:numId w:val="16"/>
@@ -5845,7 +5858,7 @@
           </w:p>
           <w:p>
             <w:pPr>
-              <w:pStyle w:val="Paragraphedeliste"/>
+              <w:pStyle w:val="ListParagraph"/>
               <w:numPr>
                 <w:ilvl w:val="0"/>
                 <w:numId w:val="16"/>
@@ -5866,7 +5879,7 @@
           </w:p>
           <w:p>
             <w:pPr>
-              <w:pStyle w:val="Paragraphedeliste"/>
+              <w:pStyle w:val="ListParagraph"/>
               <w:numPr>
                 <w:ilvl w:val="0"/>
                 <w:numId w:val="16"/>
@@ -5887,7 +5900,7 @@
           </w:p>
           <w:p>
             <w:pPr>
-              <w:pStyle w:val="Paragraphedeliste"/>
+              <w:pStyle w:val="ListParagraph"/>
               <w:numPr>
                 <w:ilvl w:val="0"/>
                 <w:numId w:val="16"/>
@@ -5935,7 +5948,7 @@
           </w:tcPr>
           <w:p>
             <w:pPr>
-              <w:pStyle w:val="Paragraphedeliste"/>
+              <w:pStyle w:val="ListParagraph"/>
               <w:numPr>
                 <w:ilvl w:val="0"/>
                 <w:numId w:val="17"/>
@@ -5972,7 +5985,7 @@
           </w:p>
           <w:p>
             <w:pPr>
-              <w:pStyle w:val="Paragraphedeliste"/>
+              <w:pStyle w:val="ListParagraph"/>
               <w:numPr>
                 <w:ilvl w:val="0"/>
                 <w:numId w:val="17"/>
@@ -5993,7 +6006,7 @@
           </w:p>
           <w:p>
             <w:pPr>
-              <w:pStyle w:val="Paragraphedeliste"/>
+              <w:pStyle w:val="ListParagraph"/>
               <w:numPr>
                 <w:ilvl w:val="0"/>
                 <w:numId w:val="17"/>
@@ -6014,7 +6027,7 @@
           </w:p>
           <w:p>
             <w:pPr>
-              <w:pStyle w:val="Paragraphedeliste"/>
+              <w:pStyle w:val="ListParagraph"/>
               <w:numPr>
                 <w:ilvl w:val="0"/>
                 <w:numId w:val="17"/>
@@ -6793,20 +6806,18 @@
                 <w:szCs w:val="22"/>
                 <w:lang w:eastAsia="fr-CA"/>
               </w:rPr>
-              <w:t xml:space="preserve">3. Le cours placé à l'horaire est </w:t>
-            </w:r>
-            <w:proofErr w:type="gramStart"/>
-            <w:r>
-              <w:rPr>
-                <w:rFonts w:eastAsia="Times New Roman" w:cs="Times New Roman"/>
-                <w:color w:val="000000"/>
-                <w:sz w:val="22"/>
-                <w:szCs w:val="22"/>
-                <w:lang w:eastAsia="fr-CA"/>
-              </w:rPr>
-              <w:t>retirer</w:t>
-            </w:r>
-            <w:proofErr w:type="gramEnd"/>
+              <w:t>3. Le co</w:t>
+            </w:r>
+            <w:r>
+              <w:rPr>
+                <w:rFonts w:eastAsia="Times New Roman" w:cs="Times New Roman"/>
+                <w:color w:val="000000"/>
+                <w:sz w:val="22"/>
+                <w:szCs w:val="22"/>
+                <w:lang w:eastAsia="fr-CA"/>
+              </w:rPr>
+              <w:t>urs placé à l'horaire est retiré</w:t>
+            </w:r>
             <w:r>
               <w:rPr>
                 <w:rFonts w:eastAsia="Times New Roman" w:cs="Times New Roman"/>
@@ -6891,7 +6902,17 @@
                 <w:szCs w:val="22"/>
                 <w:lang w:eastAsia="fr-CA"/>
               </w:rPr>
-              <w:t xml:space="preserve">Dans </w:t>
+              <w:t>Dans ce scénario</w:t>
+            </w:r>
+            <w:r>
+              <w:rPr>
+                <w:rFonts w:eastAsia="Times New Roman" w:cs="Times New Roman"/>
+                <w:color w:val="000000"/>
+                <w:sz w:val="22"/>
+                <w:szCs w:val="22"/>
+                <w:lang w:eastAsia="fr-CA"/>
+              </w:rPr>
+              <w:t xml:space="preserve">, la validation de l'horaire est </w:t>
             </w:r>
             <w:proofErr w:type="gramStart"/>
             <w:r>
@@ -6902,7 +6923,7 @@
                 <w:szCs w:val="22"/>
                 <w:lang w:eastAsia="fr-CA"/>
               </w:rPr>
-              <w:t>ce scénarios</w:t>
+              <w:t>activé</w:t>
             </w:r>
             <w:proofErr w:type="gramEnd"/>
             <w:r>
@@ -6913,7 +6934,7 @@
                 <w:szCs w:val="22"/>
                 <w:lang w:eastAsia="fr-CA"/>
               </w:rPr>
-              <w:t>, la validation de l'horaire est activé. Donc, les zones où il n'est pas permis de placer un cours sont grisé. Ainsi, l'horaire construit est toujours valide.</w:t>
+              <w:t>. Donc, les zones où il n'est pas permis de placer un cours sont grisé. Ainsi, l'horaire construit est toujours valide.</w:t>
             </w:r>
           </w:p>
         </w:tc>
@@ -7189,20 +7210,18 @@
                 <w:szCs w:val="22"/>
                 <w:lang w:eastAsia="fr-CA"/>
               </w:rPr>
-              <w:t xml:space="preserve">3. Le cours placé à l'horaire est </w:t>
-            </w:r>
-            <w:proofErr w:type="gramStart"/>
-            <w:r>
-              <w:rPr>
-                <w:rFonts w:eastAsia="Times New Roman" w:cs="Times New Roman"/>
-                <w:color w:val="000000"/>
-                <w:sz w:val="22"/>
-                <w:szCs w:val="22"/>
-                <w:lang w:eastAsia="fr-CA"/>
-              </w:rPr>
-              <w:t>retirer</w:t>
-            </w:r>
-            <w:proofErr w:type="gramEnd"/>
+              <w:t>3. Le cours placé à l'horaire est retir</w:t>
+            </w:r>
+            <w:r>
+              <w:rPr>
+                <w:rFonts w:eastAsia="Times New Roman" w:cs="Times New Roman"/>
+                <w:color w:val="000000"/>
+                <w:sz w:val="22"/>
+                <w:szCs w:val="22"/>
+                <w:lang w:eastAsia="fr-CA"/>
+              </w:rPr>
+              <w:t>é</w:t>
+            </w:r>
             <w:r>
               <w:rPr>
                 <w:rFonts w:eastAsia="Times New Roman" w:cs="Times New Roman"/>
@@ -7699,20 +7718,18 @@
                 <w:szCs w:val="22"/>
                 <w:lang w:eastAsia="fr-CA"/>
               </w:rPr>
-              <w:t xml:space="preserve">Le logiciel est en fonction. L'utilisateur possède </w:t>
-            </w:r>
-            <w:proofErr w:type="gramStart"/>
-            <w:r>
-              <w:rPr>
-                <w:rFonts w:eastAsia="Times New Roman" w:cs="Times New Roman"/>
-                <w:color w:val="000000"/>
-                <w:sz w:val="22"/>
-                <w:szCs w:val="22"/>
-                <w:lang w:eastAsia="fr-CA"/>
-              </w:rPr>
-              <w:t>les fichiers nécessaire</w:t>
-            </w:r>
-            <w:proofErr w:type="gramEnd"/>
+              <w:t>Le logiciel est en fonction. L'utilisateur possède les fichiers nécessaire</w:t>
+            </w:r>
+            <w:r>
+              <w:rPr>
+                <w:rFonts w:eastAsia="Times New Roman" w:cs="Times New Roman"/>
+                <w:color w:val="000000"/>
+                <w:sz w:val="22"/>
+                <w:szCs w:val="22"/>
+                <w:lang w:eastAsia="fr-CA"/>
+              </w:rPr>
+              <w:t>s</w:t>
+            </w:r>
             <w:r>
               <w:rPr>
                 <w:rFonts w:eastAsia="Times New Roman" w:cs="Times New Roman"/>
@@ -7876,20 +7893,28 @@
                 <w:szCs w:val="22"/>
                 <w:lang w:eastAsia="fr-CA"/>
               </w:rPr>
-              <w:t xml:space="preserve">1. L'utilisateur </w:t>
-            </w:r>
-            <w:proofErr w:type="spellStart"/>
-            <w:r>
-              <w:rPr>
-                <w:rFonts w:eastAsia="Times New Roman" w:cs="Times New Roman"/>
-                <w:color w:val="000000"/>
-                <w:sz w:val="22"/>
-                <w:szCs w:val="22"/>
-                <w:lang w:eastAsia="fr-CA"/>
-              </w:rPr>
-              <w:t>sélectionne:Importer</w:t>
-            </w:r>
-            <w:proofErr w:type="spellEnd"/>
+              <w:t>1. L'utilisateur sélectionne:</w:t>
+            </w:r>
+            <w:r>
+              <w:rPr>
+                <w:rFonts w:eastAsia="Times New Roman" w:cs="Times New Roman"/>
+                <w:color w:val="000000"/>
+                <w:sz w:val="22"/>
+                <w:szCs w:val="22"/>
+                <w:lang w:eastAsia="fr-CA"/>
+              </w:rPr>
+              <w:t xml:space="preserve"> </w:t>
+            </w:r>
+            <w:r>
+              <w:rPr>
+                <w:rFonts w:eastAsia="Times New Roman" w:cs="Times New Roman"/>
+                <w:color w:val="000000"/>
+                <w:sz w:val="22"/>
+                <w:szCs w:val="22"/>
+                <w:lang w:eastAsia="fr-CA"/>
+              </w:rPr>
+              <w:t>Importer</w:t>
+            </w:r>
           </w:p>
         </w:tc>
       </w:tr>
@@ -8236,29 +8261,49 @@
                 <w:szCs w:val="22"/>
                 <w:lang w:eastAsia="fr-CA"/>
               </w:rPr>
-              <w:t xml:space="preserve">Dans ce cas, il n'y a pas d'erreur, et les fichiers sont chargés avec succès. Bien entendu, il faut que les 2 fichiers se trouve au même </w:t>
-            </w:r>
-            <w:proofErr w:type="gramStart"/>
-            <w:r>
-              <w:rPr>
-                <w:rFonts w:eastAsia="Times New Roman" w:cs="Times New Roman"/>
-                <w:color w:val="000000"/>
-                <w:sz w:val="22"/>
-                <w:szCs w:val="22"/>
-                <w:lang w:eastAsia="fr-CA"/>
-              </w:rPr>
-              <w:t>endroit(</w:t>
-            </w:r>
-            <w:proofErr w:type="gramEnd"/>
-            <w:r>
-              <w:rPr>
-                <w:rFonts w:eastAsia="Times New Roman" w:cs="Times New Roman"/>
-                <w:color w:val="000000"/>
-                <w:sz w:val="22"/>
-                <w:szCs w:val="22"/>
-                <w:lang w:eastAsia="fr-CA"/>
-              </w:rPr>
-              <w:t>même ''Path'' et soit du même nom (avec les extensions appropriées)</w:t>
+              <w:t>Dans ce cas, il n'y a pas d'erreur, et les fichiers sont chargés avec succès. Bien entendu, il faut que les 2 fichiers se trouve au même endroit</w:t>
+            </w:r>
+            <w:r>
+              <w:rPr>
+                <w:rFonts w:eastAsia="Times New Roman" w:cs="Times New Roman"/>
+                <w:color w:val="000000"/>
+                <w:sz w:val="22"/>
+                <w:szCs w:val="22"/>
+                <w:lang w:eastAsia="fr-CA"/>
+              </w:rPr>
+              <w:t xml:space="preserve"> </w:t>
+            </w:r>
+            <w:r>
+              <w:rPr>
+                <w:rFonts w:eastAsia="Times New Roman" w:cs="Times New Roman"/>
+                <w:color w:val="000000"/>
+                <w:sz w:val="22"/>
+                <w:szCs w:val="22"/>
+                <w:lang w:eastAsia="fr-CA"/>
+              </w:rPr>
+              <w:t>(même ''</w:t>
+            </w:r>
+            <w:proofErr w:type="spellStart"/>
+            <w:r>
+              <w:rPr>
+                <w:rFonts w:eastAsia="Times New Roman" w:cs="Times New Roman"/>
+                <w:color w:val="000000"/>
+                <w:sz w:val="22"/>
+                <w:szCs w:val="22"/>
+                <w:lang w:eastAsia="fr-CA"/>
+              </w:rPr>
+              <w:t>Path</w:t>
+            </w:r>
+            <w:proofErr w:type="spellEnd"/>
+            <w:r>
+              <w:rPr>
+                <w:rFonts w:eastAsia="Times New Roman" w:cs="Times New Roman"/>
+                <w:color w:val="000000"/>
+                <w:sz w:val="22"/>
+                <w:szCs w:val="22"/>
+                <w:lang w:eastAsia="fr-CA"/>
+              </w:rPr>
+              <w:t>'' et soit du même nom (avec les extensions appropriées)</w:t>
             </w:r>
           </w:p>
         </w:tc>
@@ -8337,20 +8382,28 @@
                 <w:szCs w:val="22"/>
                 <w:lang w:eastAsia="fr-CA"/>
               </w:rPr>
-              <w:t xml:space="preserve">1. L'utilisateur </w:t>
-            </w:r>
-            <w:proofErr w:type="spellStart"/>
-            <w:r>
-              <w:rPr>
-                <w:rFonts w:eastAsia="Times New Roman" w:cs="Times New Roman"/>
-                <w:color w:val="000000"/>
-                <w:sz w:val="22"/>
-                <w:szCs w:val="22"/>
-                <w:lang w:eastAsia="fr-CA"/>
-              </w:rPr>
-              <w:t>sélectionne:Importer</w:t>
-            </w:r>
-            <w:proofErr w:type="spellEnd"/>
+              <w:t>1. L'utilisateur sélectionne:</w:t>
+            </w:r>
+            <w:r>
+              <w:rPr>
+                <w:rFonts w:eastAsia="Times New Roman" w:cs="Times New Roman"/>
+                <w:color w:val="000000"/>
+                <w:sz w:val="22"/>
+                <w:szCs w:val="22"/>
+                <w:lang w:eastAsia="fr-CA"/>
+              </w:rPr>
+              <w:t xml:space="preserve"> </w:t>
+            </w:r>
+            <w:r>
+              <w:rPr>
+                <w:rFonts w:eastAsia="Times New Roman" w:cs="Times New Roman"/>
+                <w:color w:val="000000"/>
+                <w:sz w:val="22"/>
+                <w:szCs w:val="22"/>
+                <w:lang w:eastAsia="fr-CA"/>
+              </w:rPr>
+              <w:t>Importer</w:t>
+            </w:r>
           </w:p>
         </w:tc>
       </w:tr>
@@ -9433,29 +9486,27 @@
                 <w:szCs w:val="22"/>
                 <w:lang w:eastAsia="fr-CA"/>
               </w:rPr>
-              <w:t>3. L'</w:t>
-            </w:r>
-            <w:proofErr w:type="spellStart"/>
-            <w:r>
-              <w:rPr>
-                <w:rFonts w:eastAsia="Times New Roman" w:cs="Times New Roman"/>
-                <w:color w:val="000000"/>
-                <w:sz w:val="22"/>
-                <w:szCs w:val="22"/>
-                <w:lang w:eastAsia="fr-CA"/>
-              </w:rPr>
-              <w:t>utilsateur</w:t>
-            </w:r>
-            <w:proofErr w:type="spellEnd"/>
-            <w:r>
-              <w:rPr>
-                <w:rFonts w:eastAsia="Times New Roman" w:cs="Times New Roman"/>
-                <w:color w:val="000000"/>
-                <w:sz w:val="22"/>
-                <w:szCs w:val="22"/>
-                <w:lang w:eastAsia="fr-CA"/>
-              </w:rPr>
-              <w:t xml:space="preserve"> peut continuer de construire l'horaire.</w:t>
+              <w:t>3. L'util</w:t>
+            </w:r>
+            <w:r>
+              <w:rPr>
+                <w:rFonts w:eastAsia="Times New Roman" w:cs="Times New Roman"/>
+                <w:color w:val="000000"/>
+                <w:sz w:val="22"/>
+                <w:szCs w:val="22"/>
+                <w:lang w:eastAsia="fr-CA"/>
+              </w:rPr>
+              <w:t>i</w:t>
+            </w:r>
+            <w:r>
+              <w:rPr>
+                <w:rFonts w:eastAsia="Times New Roman" w:cs="Times New Roman"/>
+                <w:color w:val="000000"/>
+                <w:sz w:val="22"/>
+                <w:szCs w:val="22"/>
+                <w:lang w:eastAsia="fr-CA"/>
+              </w:rPr>
+              <w:t>sateur peut continuer de construire l'horaire.</w:t>
             </w:r>
           </w:p>
         </w:tc>
@@ -10754,20 +10805,18 @@
                 <w:szCs w:val="22"/>
                 <w:lang w:eastAsia="fr-CA"/>
               </w:rPr>
-              <w:t>Cela permet de modifié la durée du cours ainsi que les restrictions s'</w:t>
-            </w:r>
-            <w:proofErr w:type="spellStart"/>
-            <w:r>
-              <w:rPr>
-                <w:rFonts w:eastAsia="Times New Roman" w:cs="Times New Roman"/>
-                <w:color w:val="000000"/>
-                <w:sz w:val="22"/>
-                <w:szCs w:val="22"/>
-                <w:lang w:eastAsia="fr-CA"/>
-              </w:rPr>
-              <w:t>appliquand</w:t>
-            </w:r>
-            <w:proofErr w:type="spellEnd"/>
+              <w:t>Cela permet de modifié la durée du cours ainsi que les restrictions s'appliquan</w:t>
+            </w:r>
+            <w:r>
+              <w:rPr>
+                <w:rFonts w:eastAsia="Times New Roman" w:cs="Times New Roman"/>
+                <w:color w:val="000000"/>
+                <w:sz w:val="22"/>
+                <w:szCs w:val="22"/>
+                <w:lang w:eastAsia="fr-CA"/>
+              </w:rPr>
+              <w:t>t</w:t>
+            </w:r>
             <w:r>
               <w:rPr>
                 <w:rFonts w:eastAsia="Times New Roman" w:cs="Times New Roman"/>
@@ -12324,20 +12373,18 @@
                 <w:szCs w:val="22"/>
                 <w:lang w:eastAsia="fr-CA"/>
               </w:rPr>
-              <w:t xml:space="preserve">'') où il désire </w:t>
-            </w:r>
-            <w:proofErr w:type="gramStart"/>
-            <w:r>
-              <w:rPr>
-                <w:rFonts w:eastAsia="Times New Roman" w:cs="Times New Roman"/>
-                <w:color w:val="000000"/>
-                <w:sz w:val="22"/>
-                <w:szCs w:val="22"/>
-                <w:lang w:eastAsia="fr-CA"/>
-              </w:rPr>
-              <w:t>enregistré</w:t>
-            </w:r>
-            <w:proofErr w:type="gramEnd"/>
+              <w:t>'') où il désire enregistr</w:t>
+            </w:r>
+            <w:r>
+              <w:rPr>
+                <w:rFonts w:eastAsia="Times New Roman" w:cs="Times New Roman"/>
+                <w:color w:val="000000"/>
+                <w:sz w:val="22"/>
+                <w:szCs w:val="22"/>
+                <w:lang w:eastAsia="fr-CA"/>
+              </w:rPr>
+              <w:t>er</w:t>
+            </w:r>
             <w:r>
               <w:rPr>
                 <w:rFonts w:eastAsia="Times New Roman" w:cs="Times New Roman"/>
@@ -13237,42 +13284,38 @@
                 <w:szCs w:val="22"/>
                 <w:lang w:eastAsia="fr-CA"/>
               </w:rPr>
-              <w:t xml:space="preserve">Les statistiques sont </w:t>
-            </w:r>
-            <w:proofErr w:type="gramStart"/>
-            <w:r>
-              <w:rPr>
-                <w:rFonts w:eastAsia="Times New Roman" w:cs="Times New Roman"/>
-                <w:color w:val="000000"/>
-                <w:sz w:val="22"/>
-                <w:szCs w:val="22"/>
-                <w:lang w:eastAsia="fr-CA"/>
-              </w:rPr>
-              <w:t>affiché</w:t>
-            </w:r>
-            <w:proofErr w:type="gramEnd"/>
-            <w:r>
-              <w:rPr>
-                <w:rFonts w:eastAsia="Times New Roman" w:cs="Times New Roman"/>
-                <w:color w:val="000000"/>
-                <w:sz w:val="22"/>
-                <w:szCs w:val="22"/>
-                <w:lang w:eastAsia="fr-CA"/>
-              </w:rPr>
-              <w:t xml:space="preserve"> même si l'horaire n'est pas complètement fini de construire. Il y aura un message qui s'affichera disant à l'utilisateur que les statistiques ne sont pas absolument </w:t>
-            </w:r>
-            <w:proofErr w:type="gramStart"/>
-            <w:r>
-              <w:rPr>
-                <w:rFonts w:eastAsia="Times New Roman" w:cs="Times New Roman"/>
-                <w:color w:val="000000"/>
-                <w:sz w:val="22"/>
-                <w:szCs w:val="22"/>
-                <w:lang w:eastAsia="fr-CA"/>
-              </w:rPr>
-              <w:t>valide</w:t>
-            </w:r>
-            <w:proofErr w:type="gramEnd"/>
+              <w:t>Les statistiques sont affiché</w:t>
+            </w:r>
+            <w:r>
+              <w:rPr>
+                <w:rFonts w:eastAsia="Times New Roman" w:cs="Times New Roman"/>
+                <w:color w:val="000000"/>
+                <w:sz w:val="22"/>
+                <w:szCs w:val="22"/>
+                <w:lang w:eastAsia="fr-CA"/>
+              </w:rPr>
+              <w:t>es</w:t>
+            </w:r>
+            <w:r>
+              <w:rPr>
+                <w:rFonts w:eastAsia="Times New Roman" w:cs="Times New Roman"/>
+                <w:color w:val="000000"/>
+                <w:sz w:val="22"/>
+                <w:szCs w:val="22"/>
+                <w:lang w:eastAsia="fr-CA"/>
+              </w:rPr>
+              <w:t xml:space="preserve"> même si l'horaire n'est pas complètement fini de construire. Il y aura un message qui s'affichera disant à l'utilisateur que les statistiques ne sont pas absolument valide</w:t>
+            </w:r>
+            <w:r>
+              <w:rPr>
+                <w:rFonts w:eastAsia="Times New Roman" w:cs="Times New Roman"/>
+                <w:color w:val="000000"/>
+                <w:sz w:val="22"/>
+                <w:szCs w:val="22"/>
+                <w:lang w:eastAsia="fr-CA"/>
+              </w:rPr>
+              <w:t>s</w:t>
+            </w:r>
             <w:r>
               <w:rPr>
                 <w:rFonts w:eastAsia="Times New Roman" w:cs="Times New Roman"/>
@@ -13769,51 +13812,37 @@
                 <w:szCs w:val="22"/>
                 <w:lang w:eastAsia="fr-CA"/>
               </w:rPr>
-              <w:t xml:space="preserve">Écrire des notes dans un </w:t>
-            </w:r>
-            <w:proofErr w:type="gramStart"/>
-            <w:r>
-              <w:rPr>
-                <w:rFonts w:eastAsia="Times New Roman" w:cs="Times New Roman"/>
-                <w:color w:val="000000"/>
-                <w:sz w:val="22"/>
-                <w:szCs w:val="22"/>
-                <w:lang w:eastAsia="fr-CA"/>
-              </w:rPr>
-              <w:t>champs</w:t>
-            </w:r>
-            <w:proofErr w:type="gramEnd"/>
-            <w:r>
-              <w:rPr>
-                <w:rFonts w:eastAsia="Times New Roman" w:cs="Times New Roman"/>
-                <w:color w:val="000000"/>
-                <w:sz w:val="22"/>
-                <w:szCs w:val="22"/>
-                <w:lang w:eastAsia="fr-CA"/>
-              </w:rPr>
-              <w:t xml:space="preserve"> de textes </w:t>
-            </w:r>
-            <w:proofErr w:type="spellStart"/>
-            <w:r>
-              <w:rPr>
-                <w:rFonts w:eastAsia="Times New Roman" w:cs="Times New Roman"/>
-                <w:color w:val="000000"/>
-                <w:sz w:val="22"/>
-                <w:szCs w:val="22"/>
-                <w:lang w:eastAsia="fr-CA"/>
-              </w:rPr>
-              <w:t>convernant</w:t>
-            </w:r>
-            <w:proofErr w:type="spellEnd"/>
-            <w:r>
-              <w:rPr>
-                <w:rFonts w:eastAsia="Times New Roman" w:cs="Times New Roman"/>
-                <w:color w:val="000000"/>
-                <w:sz w:val="22"/>
-                <w:szCs w:val="22"/>
-                <w:lang w:eastAsia="fr-CA"/>
-              </w:rPr>
-              <w:t xml:space="preserve"> l'horaire. Ces notes sont enregistrées et modifiables.</w:t>
+              <w:t>Écrire des notes dans un champ texte</w:t>
+            </w:r>
+            <w:r>
+              <w:rPr>
+                <w:rFonts w:eastAsia="Times New Roman" w:cs="Times New Roman"/>
+                <w:color w:val="000000"/>
+                <w:sz w:val="22"/>
+                <w:szCs w:val="22"/>
+                <w:lang w:eastAsia="fr-CA"/>
+              </w:rPr>
+              <w:t xml:space="preserve"> con</w:t>
+            </w:r>
+            <w:r>
+              <w:rPr>
+                <w:rFonts w:eastAsia="Times New Roman" w:cs="Times New Roman"/>
+                <w:color w:val="000000"/>
+                <w:sz w:val="22"/>
+                <w:szCs w:val="22"/>
+                <w:lang w:eastAsia="fr-CA"/>
+              </w:rPr>
+              <w:t>c</w:t>
+            </w:r>
+            <w:r>
+              <w:rPr>
+                <w:rFonts w:eastAsia="Times New Roman" w:cs="Times New Roman"/>
+                <w:color w:val="000000"/>
+                <w:sz w:val="22"/>
+                <w:szCs w:val="22"/>
+                <w:lang w:eastAsia="fr-CA"/>
+              </w:rPr>
+              <w:t>ernant l'horaire. Ces notes sont enregistrées et modifiables.</w:t>
             </w:r>
           </w:p>
         </w:tc>
@@ -14189,73 +14218,67 @@
                 <w:szCs w:val="22"/>
                 <w:lang w:eastAsia="fr-CA"/>
               </w:rPr>
-              <w:t xml:space="preserve">Les notes prises </w:t>
-            </w:r>
-            <w:proofErr w:type="spellStart"/>
-            <w:r>
-              <w:rPr>
-                <w:rFonts w:eastAsia="Times New Roman" w:cs="Times New Roman"/>
-                <w:color w:val="000000"/>
-                <w:sz w:val="22"/>
-                <w:szCs w:val="22"/>
-                <w:lang w:eastAsia="fr-CA"/>
-              </w:rPr>
-              <w:t>précédement</w:t>
-            </w:r>
-            <w:proofErr w:type="spellEnd"/>
-            <w:r>
-              <w:rPr>
-                <w:rFonts w:eastAsia="Times New Roman" w:cs="Times New Roman"/>
-                <w:color w:val="000000"/>
-                <w:sz w:val="22"/>
-                <w:szCs w:val="22"/>
-                <w:lang w:eastAsia="fr-CA"/>
-              </w:rPr>
-              <w:t xml:space="preserve"> sont affiché dans le champ de texte et il est possible de les modifier. Les notes sont </w:t>
-            </w:r>
-            <w:proofErr w:type="gramStart"/>
-            <w:r>
-              <w:rPr>
-                <w:rFonts w:eastAsia="Times New Roman" w:cs="Times New Roman"/>
-                <w:color w:val="000000"/>
-                <w:sz w:val="22"/>
-                <w:szCs w:val="22"/>
-                <w:lang w:eastAsia="fr-CA"/>
-              </w:rPr>
-              <w:t>enregistré</w:t>
-            </w:r>
-            <w:proofErr w:type="gramEnd"/>
-            <w:r>
-              <w:rPr>
-                <w:rFonts w:eastAsia="Times New Roman" w:cs="Times New Roman"/>
-                <w:color w:val="000000"/>
-                <w:sz w:val="22"/>
-                <w:szCs w:val="22"/>
-                <w:lang w:eastAsia="fr-CA"/>
-              </w:rPr>
-              <w:t xml:space="preserve"> à la fermeture de la fenêtre. Cependant, si l'utilisateur n'enregistre pas l'horaire construit, les notes seront aussi perdues (les notes sont associées aux fichiers importés </w:t>
-            </w:r>
-            <w:proofErr w:type="spellStart"/>
-            <w:r>
-              <w:rPr>
-                <w:rFonts w:eastAsia="Times New Roman" w:cs="Times New Roman"/>
-                <w:color w:val="000000"/>
-                <w:sz w:val="22"/>
-                <w:szCs w:val="22"/>
-                <w:lang w:eastAsia="fr-CA"/>
-              </w:rPr>
-              <w:t>initiallement</w:t>
-            </w:r>
-            <w:proofErr w:type="spellEnd"/>
-            <w:r>
-              <w:rPr>
-                <w:rFonts w:eastAsia="Times New Roman" w:cs="Times New Roman"/>
-                <w:color w:val="000000"/>
-                <w:sz w:val="22"/>
-                <w:szCs w:val="22"/>
-                <w:lang w:eastAsia="fr-CA"/>
-              </w:rPr>
-              <w:t>).</w:t>
+              <w:t>Les notes prises précéde</w:t>
+            </w:r>
+            <w:r>
+              <w:rPr>
+                <w:rFonts w:eastAsia="Times New Roman" w:cs="Times New Roman"/>
+                <w:color w:val="000000"/>
+                <w:sz w:val="22"/>
+                <w:szCs w:val="22"/>
+                <w:lang w:eastAsia="fr-CA"/>
+              </w:rPr>
+              <w:t>m</w:t>
+            </w:r>
+            <w:r>
+              <w:rPr>
+                <w:rFonts w:eastAsia="Times New Roman" w:cs="Times New Roman"/>
+                <w:color w:val="000000"/>
+                <w:sz w:val="22"/>
+                <w:szCs w:val="22"/>
+                <w:lang w:eastAsia="fr-CA"/>
+              </w:rPr>
+              <w:t>ment sont affiché dans le champ de texte et il est possible de les modifier. Les notes sont enregistré</w:t>
+            </w:r>
+            <w:r>
+              <w:rPr>
+                <w:rFonts w:eastAsia="Times New Roman" w:cs="Times New Roman"/>
+                <w:color w:val="000000"/>
+                <w:sz w:val="22"/>
+                <w:szCs w:val="22"/>
+                <w:lang w:eastAsia="fr-CA"/>
+              </w:rPr>
+              <w:t>es</w:t>
+            </w:r>
+            <w:r>
+              <w:rPr>
+                <w:rFonts w:eastAsia="Times New Roman" w:cs="Times New Roman"/>
+                <w:color w:val="000000"/>
+                <w:sz w:val="22"/>
+                <w:szCs w:val="22"/>
+                <w:lang w:eastAsia="fr-CA"/>
+              </w:rPr>
+              <w:t xml:space="preserve"> à la fermeture de la fenêtre. Cependant, si l'utilisateur n'enregistre pas l'horaire construit, les notes seront aussi perdues (les notes sont associées aux </w:t>
+            </w:r>
+            <w:r>
+              <w:rPr>
+                <w:rFonts w:eastAsia="Times New Roman" w:cs="Times New Roman"/>
+                <w:color w:val="000000"/>
+                <w:sz w:val="22"/>
+                <w:szCs w:val="22"/>
+                <w:lang w:eastAsia="fr-CA"/>
+              </w:rPr>
+              <w:t>fichiers importés initia</w:t>
+            </w:r>
+            <w:r>
+              <w:rPr>
+                <w:rFonts w:eastAsia="Times New Roman" w:cs="Times New Roman"/>
+                <w:color w:val="000000"/>
+                <w:sz w:val="22"/>
+                <w:szCs w:val="22"/>
+                <w:lang w:eastAsia="fr-CA"/>
+              </w:rPr>
+              <w:t>lement).</w:t>
             </w:r>
           </w:p>
         </w:tc>
@@ -14274,19 +14297,19 @@
           <w:szCs w:val="26"/>
         </w:rPr>
       </w:pPr>
-      <w:bookmarkStart w:id="9" w:name="_Toc409979748"/>
+      <w:bookmarkStart w:id="8" w:name="_Toc409979748"/>
       <w:r>
         <w:br w:type="page"/>
       </w:r>
     </w:p>
     <w:p>
       <w:pPr>
-        <w:pStyle w:val="Titre2"/>
+        <w:pStyle w:val="Heading2"/>
         <w:rPr>
           <w:rFonts w:asciiTheme="minorHAnsi" w:hAnsiTheme="minorHAnsi"/>
         </w:rPr>
       </w:pPr>
-      <w:bookmarkStart w:id="10" w:name="_Toc410130353"/>
+      <w:bookmarkStart w:id="9" w:name="_Toc410130353"/>
       <w:r>
         <w:rPr>
           <w:rFonts w:asciiTheme="minorHAnsi" w:hAnsiTheme="minorHAnsi"/>
@@ -14294,8 +14317,8 @@
         <w:lastRenderedPageBreak/>
         <w:t>Spécifications supplémentaires</w:t>
       </w:r>
+      <w:bookmarkEnd w:id="8"/>
       <w:bookmarkEnd w:id="9"/>
-      <w:bookmarkEnd w:id="10"/>
     </w:p>
     <w:p>
       <w:pPr>
@@ -14307,7 +14330,7 @@
     </w:p>
     <w:p>
       <w:pPr>
-        <w:pStyle w:val="Paragraphedeliste"/>
+        <w:pStyle w:val="ListParagraph"/>
         <w:numPr>
           <w:ilvl w:val="0"/>
           <w:numId w:val="18"/>
@@ -14328,7 +14351,7 @@
     </w:p>
     <w:p>
       <w:pPr>
-        <w:pStyle w:val="Paragraphedeliste"/>
+        <w:pStyle w:val="ListParagraph"/>
         <w:spacing w:line="360" w:lineRule="auto"/>
         <w:rPr>
           <w:rFonts w:cs="Arial"/>
@@ -14338,7 +14361,7 @@
     </w:p>
     <w:p>
       <w:pPr>
-        <w:pStyle w:val="Paragraphedeliste"/>
+        <w:pStyle w:val="ListParagraph"/>
         <w:numPr>
           <w:ilvl w:val="0"/>
           <w:numId w:val="18"/>
@@ -14358,7 +14381,7 @@
     </w:p>
     <w:p>
       <w:pPr>
-        <w:pStyle w:val="Paragraphedeliste"/>
+        <w:pStyle w:val="ListParagraph"/>
         <w:rPr>
           <w:rFonts w:cs="Arial"/>
           <w:sz w:val="24"/>
@@ -14367,7 +14390,7 @@
     </w:p>
     <w:p>
       <w:pPr>
-        <w:pStyle w:val="Paragraphedeliste"/>
+        <w:pStyle w:val="ListParagraph"/>
         <w:numPr>
           <w:ilvl w:val="0"/>
           <w:numId w:val="18"/>
@@ -14387,7 +14410,7 @@
     </w:p>
     <w:p>
       <w:pPr>
-        <w:pStyle w:val="Paragraphedeliste"/>
+        <w:pStyle w:val="ListParagraph"/>
         <w:rPr>
           <w:rFonts w:cs="Arial"/>
           <w:sz w:val="24"/>
@@ -14396,7 +14419,7 @@
     </w:p>
     <w:p>
       <w:pPr>
-        <w:pStyle w:val="Paragraphedeliste"/>
+        <w:pStyle w:val="ListParagraph"/>
         <w:numPr>
           <w:ilvl w:val="0"/>
           <w:numId w:val="18"/>
@@ -14416,7 +14439,7 @@
     </w:p>
     <w:p>
       <w:pPr>
-        <w:pStyle w:val="Paragraphedeliste"/>
+        <w:pStyle w:val="ListParagraph"/>
         <w:rPr>
           <w:rFonts w:cs="Arial"/>
           <w:sz w:val="24"/>
@@ -14425,7 +14448,7 @@
     </w:p>
     <w:p>
       <w:pPr>
-        <w:pStyle w:val="Paragraphedeliste"/>
+        <w:pStyle w:val="ListParagraph"/>
         <w:numPr>
           <w:ilvl w:val="0"/>
           <w:numId w:val="18"/>
@@ -14450,16 +14473,16 @@
     </w:p>
     <w:p>
       <w:pPr>
-        <w:pStyle w:val="Titre2"/>
-      </w:pPr>
-      <w:bookmarkStart w:id="11" w:name="_Toc409979749"/>
-      <w:bookmarkStart w:id="12" w:name="_Toc410130354"/>
+        <w:pStyle w:val="Heading2"/>
+      </w:pPr>
+      <w:bookmarkStart w:id="10" w:name="_Toc409979749"/>
+      <w:bookmarkStart w:id="11" w:name="_Toc410130354"/>
       <w:r>
         <w:lastRenderedPageBreak/>
         <w:t>Glossaire</w:t>
       </w:r>
+      <w:bookmarkEnd w:id="10"/>
       <w:bookmarkEnd w:id="11"/>
-      <w:bookmarkEnd w:id="12"/>
     </w:p>
     <w:p>
       <w:pPr>
@@ -14471,34 +14494,34 @@
     </w:p>
     <w:p>
       <w:pPr>
-        <w:pStyle w:val="Titre1"/>
-      </w:pPr>
-      <w:bookmarkStart w:id="13" w:name="_Toc409979750"/>
-      <w:bookmarkStart w:id="14" w:name="_Toc410130355"/>
+        <w:pStyle w:val="Heading1"/>
+      </w:pPr>
+      <w:bookmarkStart w:id="12" w:name="_Toc409979750"/>
+      <w:bookmarkStart w:id="13" w:name="_Toc410130355"/>
       <w:r>
         <w:lastRenderedPageBreak/>
         <w:t>III) Gestion de projet</w:t>
       </w:r>
+      <w:bookmarkEnd w:id="12"/>
       <w:bookmarkEnd w:id="13"/>
-      <w:bookmarkEnd w:id="14"/>
     </w:p>
     <w:p/>
     <w:p>
       <w:pPr>
-        <w:pStyle w:val="Titre2"/>
-      </w:pPr>
-      <w:bookmarkStart w:id="15" w:name="_Toc409979751"/>
-      <w:bookmarkStart w:id="16" w:name="_Toc410130356"/>
+        <w:pStyle w:val="Heading2"/>
+      </w:pPr>
+      <w:bookmarkStart w:id="14" w:name="_Toc409979751"/>
+      <w:bookmarkStart w:id="15" w:name="_Toc410130356"/>
       <w:r>
         <w:t>Référence des taches</w:t>
       </w:r>
+      <w:bookmarkEnd w:id="14"/>
       <w:bookmarkEnd w:id="15"/>
-      <w:bookmarkEnd w:id="16"/>
     </w:p>
     <w:p/>
     <w:p>
       <w:pPr>
-        <w:pStyle w:val="Paragraphedeliste"/>
+        <w:pStyle w:val="ListParagraph"/>
         <w:numPr>
           <w:ilvl w:val="0"/>
           <w:numId w:val="20"/>
@@ -14523,7 +14546,7 @@
     </w:p>
     <w:p>
       <w:pPr>
-        <w:pStyle w:val="Paragraphedeliste"/>
+        <w:pStyle w:val="ListParagraph"/>
         <w:spacing w:line="360" w:lineRule="auto"/>
         <w:rPr>
           <w:sz w:val="24"/>
@@ -14533,7 +14556,7 @@
     </w:p>
     <w:p>
       <w:pPr>
-        <w:pStyle w:val="Paragraphedeliste"/>
+        <w:pStyle w:val="ListParagraph"/>
         <w:numPr>
           <w:ilvl w:val="0"/>
           <w:numId w:val="19"/>
@@ -14572,7 +14595,7 @@
     </w:p>
     <w:p>
       <w:pPr>
-        <w:pStyle w:val="Paragraphedeliste"/>
+        <w:pStyle w:val="ListParagraph"/>
         <w:numPr>
           <w:ilvl w:val="0"/>
           <w:numId w:val="19"/>
@@ -14620,7 +14643,7 @@
     </w:p>
     <w:p>
       <w:pPr>
-        <w:pStyle w:val="Paragraphedeliste"/>
+        <w:pStyle w:val="ListParagraph"/>
         <w:numPr>
           <w:ilvl w:val="0"/>
           <w:numId w:val="19"/>
@@ -14677,7 +14700,7 @@
     </w:p>
     <w:p>
       <w:pPr>
-        <w:pStyle w:val="Paragraphedeliste"/>
+        <w:pStyle w:val="ListParagraph"/>
         <w:numPr>
           <w:ilvl w:val="0"/>
           <w:numId w:val="19"/>
@@ -14725,7 +14748,7 @@
     </w:p>
     <w:p>
       <w:pPr>
-        <w:pStyle w:val="Paragraphedeliste"/>
+        <w:pStyle w:val="ListParagraph"/>
         <w:spacing w:line="360" w:lineRule="auto"/>
         <w:rPr>
           <w:b/>
@@ -14755,7 +14778,7 @@
     </w:p>
     <w:p>
       <w:pPr>
-        <w:pStyle w:val="Paragraphedeliste"/>
+        <w:pStyle w:val="ListParagraph"/>
         <w:numPr>
           <w:ilvl w:val="0"/>
           <w:numId w:val="19"/>
@@ -14785,7 +14808,7 @@
     </w:p>
     <w:p>
       <w:pPr>
-        <w:pStyle w:val="Paragraphedeliste"/>
+        <w:pStyle w:val="ListParagraph"/>
         <w:numPr>
           <w:ilvl w:val="0"/>
           <w:numId w:val="19"/>
@@ -14815,7 +14838,7 @@
     </w:p>
     <w:p>
       <w:pPr>
-        <w:pStyle w:val="Paragraphedeliste"/>
+        <w:pStyle w:val="ListParagraph"/>
         <w:numPr>
           <w:ilvl w:val="0"/>
           <w:numId w:val="19"/>
@@ -14845,7 +14868,7 @@
     </w:p>
     <w:p>
       <w:pPr>
-        <w:pStyle w:val="Paragraphedeliste"/>
+        <w:pStyle w:val="ListParagraph"/>
         <w:spacing w:line="360" w:lineRule="auto"/>
         <w:rPr>
           <w:sz w:val="24"/>
@@ -14855,7 +14878,7 @@
     </w:p>
     <w:p>
       <w:pPr>
-        <w:pStyle w:val="Paragraphedeliste"/>
+        <w:pStyle w:val="ListParagraph"/>
         <w:spacing w:line="360" w:lineRule="auto"/>
         <w:rPr>
           <w:sz w:val="24"/>
@@ -14880,7 +14903,7 @@
     </w:p>
     <w:p>
       <w:pPr>
-        <w:pStyle w:val="Paragraphedeliste"/>
+        <w:pStyle w:val="ListParagraph"/>
         <w:spacing w:line="360" w:lineRule="auto"/>
         <w:rPr>
           <w:b/>
@@ -14891,7 +14914,7 @@
     </w:p>
     <w:p>
       <w:pPr>
-        <w:pStyle w:val="Paragraphedeliste"/>
+        <w:pStyle w:val="ListParagraph"/>
         <w:spacing w:line="360" w:lineRule="auto"/>
         <w:rPr>
           <w:b/>
@@ -14902,7 +14925,7 @@
     </w:p>
     <w:p>
       <w:pPr>
-        <w:pStyle w:val="Paragraphedeliste"/>
+        <w:pStyle w:val="ListParagraph"/>
         <w:spacing w:line="360" w:lineRule="auto"/>
         <w:rPr>
           <w:b/>
@@ -14913,7 +14936,7 @@
     </w:p>
     <w:p>
       <w:pPr>
-        <w:pStyle w:val="Paragraphedeliste"/>
+        <w:pStyle w:val="ListParagraph"/>
         <w:spacing w:line="360" w:lineRule="auto"/>
         <w:rPr>
           <w:b/>
@@ -14946,7 +14969,7 @@
     </w:p>
     <w:p>
       <w:pPr>
-        <w:pStyle w:val="Paragraphedeliste"/>
+        <w:pStyle w:val="ListParagraph"/>
         <w:spacing w:line="360" w:lineRule="auto"/>
         <w:rPr>
           <w:b/>
@@ -14959,7 +14982,7 @@
     </w:p>
     <w:p>
       <w:pPr>
-        <w:pStyle w:val="Paragraphedeliste"/>
+        <w:pStyle w:val="ListParagraph"/>
         <w:numPr>
           <w:ilvl w:val="0"/>
           <w:numId w:val="19"/>
@@ -14989,7 +15012,7 @@
     </w:p>
     <w:p>
       <w:pPr>
-        <w:pStyle w:val="Paragraphedeliste"/>
+        <w:pStyle w:val="ListParagraph"/>
         <w:spacing w:line="360" w:lineRule="auto"/>
         <w:rPr>
           <w:sz w:val="24"/>
@@ -14999,7 +15022,7 @@
     </w:p>
     <w:p>
       <w:pPr>
-        <w:pStyle w:val="Paragraphedeliste"/>
+        <w:pStyle w:val="ListParagraph"/>
         <w:numPr>
           <w:ilvl w:val="0"/>
           <w:numId w:val="19"/>
@@ -15029,7 +15052,7 @@
     </w:p>
     <w:p>
       <w:pPr>
-        <w:pStyle w:val="Paragraphedeliste"/>
+        <w:pStyle w:val="ListParagraph"/>
         <w:rPr>
           <w:sz w:val="24"/>
           <w:szCs w:val="24"/>
@@ -15038,7 +15061,7 @@
     </w:p>
     <w:p>
       <w:pPr>
-        <w:pStyle w:val="Paragraphedeliste"/>
+        <w:pStyle w:val="ListParagraph"/>
         <w:numPr>
           <w:ilvl w:val="0"/>
           <w:numId w:val="19"/>
@@ -15068,7 +15091,7 @@
     </w:p>
     <w:p>
       <w:pPr>
-        <w:pStyle w:val="Paragraphedeliste"/>
+        <w:pStyle w:val="ListParagraph"/>
         <w:rPr>
           <w:sz w:val="24"/>
           <w:szCs w:val="24"/>
@@ -15077,7 +15100,7 @@
     </w:p>
     <w:p>
       <w:pPr>
-        <w:pStyle w:val="Paragraphedeliste"/>
+        <w:pStyle w:val="ListParagraph"/>
         <w:numPr>
           <w:ilvl w:val="0"/>
           <w:numId w:val="19"/>
@@ -15107,7 +15130,7 @@
     </w:p>
     <w:p>
       <w:pPr>
-        <w:pStyle w:val="Paragraphedeliste"/>
+        <w:pStyle w:val="ListParagraph"/>
         <w:rPr>
           <w:sz w:val="24"/>
           <w:szCs w:val="24"/>
@@ -15116,7 +15139,7 @@
     </w:p>
     <w:p>
       <w:pPr>
-        <w:pStyle w:val="Paragraphedeliste"/>
+        <w:pStyle w:val="ListParagraph"/>
         <w:numPr>
           <w:ilvl w:val="0"/>
           <w:numId w:val="19"/>
@@ -15146,7 +15169,7 @@
     </w:p>
     <w:p>
       <w:pPr>
-        <w:pStyle w:val="Paragraphedeliste"/>
+        <w:pStyle w:val="ListParagraph"/>
         <w:spacing w:line="360" w:lineRule="auto"/>
         <w:rPr>
           <w:b/>
@@ -15159,7 +15182,7 @@
     </w:p>
     <w:p>
       <w:pPr>
-        <w:pStyle w:val="Paragraphedeliste"/>
+        <w:pStyle w:val="ListParagraph"/>
         <w:spacing w:line="360" w:lineRule="auto"/>
         <w:rPr>
           <w:b/>
@@ -15172,7 +15195,7 @@
     </w:p>
     <w:p>
       <w:pPr>
-        <w:pStyle w:val="Paragraphedeliste"/>
+        <w:pStyle w:val="ListParagraph"/>
         <w:spacing w:line="360" w:lineRule="auto"/>
         <w:rPr>
           <w:b/>
@@ -15193,7 +15216,7 @@
     </w:p>
     <w:p>
       <w:pPr>
-        <w:pStyle w:val="Paragraphedeliste"/>
+        <w:pStyle w:val="ListParagraph"/>
         <w:spacing w:line="360" w:lineRule="auto"/>
         <w:rPr>
           <w:b/>
@@ -15224,7 +15247,7 @@
     </w:p>
     <w:p>
       <w:pPr>
-        <w:pStyle w:val="Paragraphedeliste"/>
+        <w:pStyle w:val="ListParagraph"/>
         <w:spacing w:line="360" w:lineRule="auto"/>
         <w:rPr>
           <w:b/>
@@ -15253,7 +15276,7 @@
     </w:p>
     <w:p>
       <w:pPr>
-        <w:pStyle w:val="Paragraphedeliste"/>
+        <w:pStyle w:val="ListParagraph"/>
         <w:spacing w:line="360" w:lineRule="auto"/>
         <w:rPr>
           <w:sz w:val="24"/>
@@ -15263,7 +15286,7 @@
     </w:p>
     <w:p>
       <w:pPr>
-        <w:pStyle w:val="Paragraphedeliste"/>
+        <w:pStyle w:val="ListParagraph"/>
         <w:spacing w:line="360" w:lineRule="auto"/>
         <w:rPr>
           <w:b/>
@@ -15274,7 +15297,7 @@
     </w:p>
     <w:p>
       <w:pPr>
-        <w:pStyle w:val="Paragraphedeliste"/>
+        <w:pStyle w:val="ListParagraph"/>
         <w:spacing w:line="360" w:lineRule="auto"/>
         <w:rPr>
           <w:b/>
@@ -15303,7 +15326,7 @@
     </w:p>
     <w:p>
       <w:pPr>
-        <w:pStyle w:val="Paragraphedeliste"/>
+        <w:pStyle w:val="ListParagraph"/>
         <w:spacing w:line="360" w:lineRule="auto"/>
         <w:rPr>
           <w:b/>
@@ -15316,7 +15339,7 @@
     </w:p>
     <w:p>
       <w:pPr>
-        <w:pStyle w:val="Paragraphedeliste"/>
+        <w:pStyle w:val="ListParagraph"/>
         <w:numPr>
           <w:ilvl w:val="0"/>
           <w:numId w:val="19"/>
@@ -15346,7 +15369,7 @@
     </w:p>
     <w:p>
       <w:pPr>
-        <w:pStyle w:val="Paragraphedeliste"/>
+        <w:pStyle w:val="ListParagraph"/>
         <w:spacing w:line="360" w:lineRule="auto"/>
         <w:rPr>
           <w:b/>
@@ -15359,7 +15382,7 @@
     </w:p>
     <w:p>
       <w:pPr>
-        <w:pStyle w:val="Paragraphedeliste"/>
+        <w:pStyle w:val="ListParagraph"/>
         <w:spacing w:line="360" w:lineRule="auto"/>
         <w:rPr>
           <w:b/>
@@ -15372,7 +15395,7 @@
     </w:p>
     <w:p>
       <w:pPr>
-        <w:pStyle w:val="Paragraphedeliste"/>
+        <w:pStyle w:val="ListParagraph"/>
         <w:spacing w:line="360" w:lineRule="auto"/>
         <w:rPr>
           <w:b/>
@@ -15535,7 +15558,7 @@
     </w:p>
     <w:p>
       <w:pPr>
-        <w:pStyle w:val="Paragraphedeliste"/>
+        <w:pStyle w:val="ListParagraph"/>
         <w:spacing w:line="360" w:lineRule="auto"/>
         <w:rPr>
           <w:b/>
@@ -15556,7 +15579,7 @@
     </w:p>
     <w:p>
       <w:pPr>
-        <w:pStyle w:val="Paragraphedeliste"/>
+        <w:pStyle w:val="ListParagraph"/>
         <w:spacing w:line="360" w:lineRule="auto"/>
         <w:rPr>
           <w:b/>
@@ -15607,7 +15630,7 @@
     </w:p>
     <w:p>
       <w:pPr>
-        <w:pStyle w:val="Paragraphedeliste"/>
+        <w:pStyle w:val="ListParagraph"/>
         <w:spacing w:line="360" w:lineRule="auto"/>
         <w:rPr>
           <w:b/>
@@ -15631,22 +15654,22 @@
           <w:szCs w:val="26"/>
         </w:rPr>
       </w:pPr>
-      <w:bookmarkStart w:id="17" w:name="_Toc409979752"/>
+      <w:bookmarkStart w:id="16" w:name="_Toc409979752"/>
       <w:r>
         <w:br w:type="page"/>
       </w:r>
     </w:p>
     <w:p>
       <w:pPr>
-        <w:pStyle w:val="Titre2"/>
-      </w:pPr>
-      <w:bookmarkStart w:id="18" w:name="_Toc410130357"/>
+        <w:pStyle w:val="Heading2"/>
+      </w:pPr>
+      <w:bookmarkStart w:id="17" w:name="_Toc410130357"/>
       <w:r>
         <w:lastRenderedPageBreak/>
         <w:t>Assignation des ressources</w:t>
       </w:r>
+      <w:bookmarkEnd w:id="16"/>
       <w:bookmarkEnd w:id="17"/>
-      <w:bookmarkEnd w:id="18"/>
     </w:p>
     <w:p/>
     <w:p>
@@ -15660,7 +15683,7 @@
     </w:p>
     <w:tbl>
       <w:tblPr>
-        <w:tblStyle w:val="Grilledutableau"/>
+        <w:tblStyle w:val="TableGrid"/>
         <w:tblW w:w="0" w:type="auto"/>
         <w:tblLook w:val="04A0" w:firstRow="1" w:lastRow="0" w:firstColumn="1" w:lastColumn="0" w:noHBand="0" w:noVBand="1"/>
       </w:tblPr>
@@ -17533,35 +17556,46 @@
       <w:r>
         <w:br w:type="page"/>
       </w:r>
+      <w:r>
+        <w:lastRenderedPageBreak/>
+        <w:br w:type="page"/>
+      </w:r>
     </w:p>
     <w:p>
       <w:pPr>
-        <w:pStyle w:val="Titre2"/>
-      </w:pPr>
-      <w:bookmarkStart w:id="19" w:name="_Toc409979753"/>
-      <w:bookmarkStart w:id="20" w:name="_Toc410130358"/>
-    </w:p>
-    <w:p>
-      <w:pPr>
-        <w:pStyle w:val="Titre2"/>
-      </w:pPr>
+        <w:pStyle w:val="Heading2"/>
+      </w:pPr>
+      <w:bookmarkStart w:id="18" w:name="_Toc409979753"/>
+      <w:bookmarkStart w:id="19" w:name="_Toc410130358"/>
+      <w:bookmarkStart w:id="20" w:name="_GoBack"/>
+      <w:bookmarkEnd w:id="20"/>
       <w:r>
+        <w:lastRenderedPageBreak/>
         <w:t>Diagramme de Gant</w:t>
       </w:r>
+      <w:bookmarkEnd w:id="18"/>
       <w:bookmarkEnd w:id="19"/>
-      <w:bookmarkEnd w:id="20"/>
     </w:p>
     <w:p/>
     <w:p>
       <w:r>
+        <w:t xml:space="preserve"> </w:t>
+      </w:r>
+      <w:r>
+        <w:tab/>
+      </w:r>
+      <w:r>
+        <w:tab/>
+      </w:r>
+      <w:r>
         <w:rPr>
           <w:noProof/>
-          <w:lang w:val="en-CA" w:eastAsia="en-CA"/>
+          <w:lang w:eastAsia="fr-CA"/>
         </w:rPr>
         <w:drawing>
           <wp:inline distT="0" distB="0" distL="0" distR="0">
-            <wp:extent cx="6442238" cy="3311525"/>
-            <wp:effectExtent l="0" t="0" r="0" b="3175"/>
+            <wp:extent cx="6560294" cy="3720188"/>
+            <wp:effectExtent l="0" t="8572" r="3492" b="3493"/>
             <wp:docPr id="5" name="Picture 5" descr="D:\COURS\GLO orienté objet\planIFTicateur\diagrammeGant.png"/>
             <wp:cNvGraphicFramePr>
               <a:graphicFrameLocks xmlns:a="http://schemas.openxmlformats.org/drawingml/2006/main" noChangeAspect="1"/>
@@ -17576,7 +17610,7 @@
                     </pic:cNvPicPr>
                   </pic:nvPicPr>
                   <pic:blipFill>
-                    <a:blip r:embed="rId8">
+                    <a:blip r:embed="rId9">
                       <a:extLst>
                         <a:ext uri="{28A0092B-C50C-407E-A947-70E740481C1C}">
                           <a14:useLocalDpi xmlns:a14="http://schemas.microsoft.com/office/drawing/2010/main" val="0"/>
@@ -17589,9 +17623,9 @@
                     </a:stretch>
                   </pic:blipFill>
                   <pic:spPr bwMode="auto">
-                    <a:xfrm>
+                    <a:xfrm rot="5400000">
                       <a:off x="0" y="0"/>
-                      <a:ext cx="6511396" cy="3347074"/>
+                      <a:ext cx="6560265" cy="3720171"/>
                     </a:xfrm>
                     <a:prstGeom prst="rect">
                       <a:avLst/>
@@ -17646,13 +17680,28 @@
         <w:t>)</w:t>
       </w:r>
     </w:p>
-    <w:p/>
-    <w:p/>
     <w:p>
       <w:pPr>
-        <w:pStyle w:val="Titre2"/>
+        <w:spacing w:after="200" w:line="276" w:lineRule="auto"/>
+        <w:rPr>
+          <w:sz w:val="24"/>
+          <w:szCs w:val="24"/>
+        </w:rPr>
       </w:pPr>
       <w:r>
+        <w:rPr>
+          <w:sz w:val="24"/>
+          <w:szCs w:val="24"/>
+        </w:rPr>
+        <w:br w:type="page"/>
+      </w:r>
+    </w:p>
+    <w:p>
+      <w:pPr>
+        <w:pStyle w:val="Heading2"/>
+      </w:pPr>
+      <w:r>
+        <w:lastRenderedPageBreak/>
         <w:t xml:space="preserve">Budget </w:t>
       </w:r>
     </w:p>
@@ -17773,7 +17822,7 @@
     </w:p>
     <w:tbl>
       <w:tblPr>
-        <w:tblStyle w:val="Grilledutableau"/>
+        <w:tblStyle w:val="TableGrid"/>
         <w:tblW w:w="0" w:type="auto"/>
         <w:tblLook w:val="04A0" w:firstRow="1" w:lastRow="0" w:firstColumn="1" w:lastColumn="0" w:noHBand="0" w:noVBand="1"/>
       </w:tblPr>
@@ -18718,6 +18767,7 @@
                 <w:sz w:val="24"/>
                 <w:szCs w:val="24"/>
               </w:rPr>
+              <w:lastRenderedPageBreak/>
               <w:t>E</w:t>
             </w:r>
           </w:p>
@@ -19413,7 +19463,7 @@
 </file>
 
 <file path=word/numbering.xml><?xml version="1.0" encoding="utf-8"?>
-<w:numbering xmlns:wpc="http://schemas.microsoft.com/office/word/2010/wordprocessingCanvas" xmlns:mc="http://schemas.openxmlformats.org/markup-compatibility/2006" xmlns:o="urn:schemas-microsoft-com:office:office" xmlns:r="http://schemas.openxmlformats.org/officeDocument/2006/relationships" xmlns:m="http://schemas.openxmlformats.org/officeDocument/2006/math" xmlns:v="urn:schemas-microsoft-com:vml" xmlns:wp14="http://schemas.microsoft.com/office/word/2010/wordprocessingDrawing" xmlns:wp="http://schemas.openxmlformats.org/drawingml/2006/wordprocessingDrawing" xmlns:w10="urn:schemas-microsoft-com:office:word" xmlns:w="http://schemas.openxmlformats.org/wordprocessingml/2006/main" xmlns:w14="http://schemas.microsoft.com/office/word/2010/wordml" xmlns:w15="http://schemas.microsoft.com/office/word/2012/wordml" xmlns:wpg="http://schemas.microsoft.com/office/word/2010/wordprocessingGroup" xmlns:wpi="http://schemas.microsoft.com/office/word/2010/wordprocessingInk" xmlns:wne="http://schemas.microsoft.com/office/word/2006/wordml" xmlns:wps="http://schemas.microsoft.com/office/word/2010/wordprocessingShape" mc:Ignorable="w14 w15 wp14">
+<w:numbering xmlns:wpc="http://schemas.microsoft.com/office/word/2010/wordprocessingCanvas" xmlns:mc="http://schemas.openxmlformats.org/markup-compatibility/2006" xmlns:o="urn:schemas-microsoft-com:office:office" xmlns:r="http://schemas.openxmlformats.org/officeDocument/2006/relationships" xmlns:m="http://schemas.openxmlformats.org/officeDocument/2006/math" xmlns:v="urn:schemas-microsoft-com:vml" xmlns:wp14="http://schemas.microsoft.com/office/word/2010/wordprocessingDrawing" xmlns:wp="http://schemas.openxmlformats.org/drawingml/2006/wordprocessingDrawing" xmlns:w10="urn:schemas-microsoft-com:office:word" xmlns:w="http://schemas.openxmlformats.org/wordprocessingml/2006/main" xmlns:w14="http://schemas.microsoft.com/office/word/2010/wordml" xmlns:wpg="http://schemas.microsoft.com/office/word/2010/wordprocessingGroup" xmlns:wpi="http://schemas.microsoft.com/office/word/2010/wordprocessingInk" xmlns:wne="http://schemas.microsoft.com/office/word/2006/wordml" xmlns:wps="http://schemas.microsoft.com/office/word/2010/wordprocessingShape" mc:Ignorable="w14 wp14">
   <w:abstractNum w:abstractNumId="0">
     <w:nsid w:val="03D36AF8"/>
     <w:multiLevelType w:val="hybridMultilevel"/>
@@ -21328,7 +21378,7 @@
 </file>
 
 <file path=word/styles.xml><?xml version="1.0" encoding="utf-8"?>
-<w:styles xmlns:mc="http://schemas.openxmlformats.org/markup-compatibility/2006" xmlns:r="http://schemas.openxmlformats.org/officeDocument/2006/relationships" xmlns:w="http://schemas.openxmlformats.org/wordprocessingml/2006/main" xmlns:w14="http://schemas.microsoft.com/office/word/2010/wordml" xmlns:w15="http://schemas.microsoft.com/office/word/2012/wordml" mc:Ignorable="w14 w15">
+<w:styles xmlns:mc="http://schemas.openxmlformats.org/markup-compatibility/2006" xmlns:r="http://schemas.openxmlformats.org/officeDocument/2006/relationships" xmlns:w="http://schemas.openxmlformats.org/wordprocessingml/2006/main" xmlns:w14="http://schemas.microsoft.com/office/word/2010/wordml" mc:Ignorable="w14">
   <w:docDefaults>
     <w:rPrDefault>
       <w:rPr>
@@ -21344,378 +21394,144 @@
       </w:pPr>
     </w:pPrDefault>
   </w:docDefaults>
-  <w:latentStyles w:defLockedState="0" w:defUIPriority="99" w:defSemiHidden="0" w:defUnhideWhenUsed="0" w:defQFormat="0" w:count="371">
-    <w:lsdException w:name="Normal" w:uiPriority="0" w:qFormat="1"/>
-    <w:lsdException w:name="heading 1" w:uiPriority="9" w:qFormat="1"/>
-    <w:lsdException w:name="heading 2" w:semiHidden="1" w:uiPriority="9" w:unhideWhenUsed="1" w:qFormat="1"/>
-    <w:lsdException w:name="heading 3" w:semiHidden="1" w:uiPriority="9" w:unhideWhenUsed="1" w:qFormat="1"/>
-    <w:lsdException w:name="heading 4" w:semiHidden="1" w:uiPriority="9" w:unhideWhenUsed="1" w:qFormat="1"/>
-    <w:lsdException w:name="heading 5" w:semiHidden="1" w:uiPriority="9" w:unhideWhenUsed="1" w:qFormat="1"/>
-    <w:lsdException w:name="heading 6" w:semiHidden="1" w:uiPriority="9" w:unhideWhenUsed="1" w:qFormat="1"/>
-    <w:lsdException w:name="heading 7" w:semiHidden="1" w:uiPriority="9" w:unhideWhenUsed="1" w:qFormat="1"/>
-    <w:lsdException w:name="heading 8" w:semiHidden="1" w:uiPriority="9" w:unhideWhenUsed="1" w:qFormat="1"/>
-    <w:lsdException w:name="heading 9" w:semiHidden="1" w:uiPriority="9" w:unhideWhenUsed="1" w:qFormat="1"/>
-    <w:lsdException w:name="index 1" w:semiHidden="1" w:unhideWhenUsed="1"/>
-    <w:lsdException w:name="index 2" w:semiHidden="1" w:unhideWhenUsed="1"/>
-    <w:lsdException w:name="index 3" w:semiHidden="1" w:unhideWhenUsed="1"/>
-    <w:lsdException w:name="index 4" w:semiHidden="1" w:unhideWhenUsed="1"/>
-    <w:lsdException w:name="index 5" w:semiHidden="1" w:unhideWhenUsed="1"/>
-    <w:lsdException w:name="index 6" w:semiHidden="1" w:unhideWhenUsed="1"/>
-    <w:lsdException w:name="index 7" w:semiHidden="1" w:unhideWhenUsed="1"/>
-    <w:lsdException w:name="index 8" w:semiHidden="1" w:unhideWhenUsed="1"/>
-    <w:lsdException w:name="index 9" w:semiHidden="1" w:unhideWhenUsed="1"/>
-    <w:lsdException w:name="toc 1" w:semiHidden="1" w:uiPriority="39" w:unhideWhenUsed="1"/>
-    <w:lsdException w:name="toc 2" w:semiHidden="1" w:uiPriority="39" w:unhideWhenUsed="1"/>
-    <w:lsdException w:name="toc 3" w:semiHidden="1" w:uiPriority="39" w:unhideWhenUsed="1"/>
-    <w:lsdException w:name="toc 4" w:semiHidden="1" w:uiPriority="39" w:unhideWhenUsed="1"/>
-    <w:lsdException w:name="toc 5" w:semiHidden="1" w:uiPriority="39" w:unhideWhenUsed="1"/>
-    <w:lsdException w:name="toc 6" w:semiHidden="1" w:uiPriority="39" w:unhideWhenUsed="1"/>
-    <w:lsdException w:name="toc 7" w:semiHidden="1" w:uiPriority="39" w:unhideWhenUsed="1"/>
-    <w:lsdException w:name="toc 8" w:semiHidden="1" w:uiPriority="39" w:unhideWhenUsed="1"/>
-    <w:lsdException w:name="toc 9" w:semiHidden="1" w:uiPriority="39" w:unhideWhenUsed="1"/>
-    <w:lsdException w:name="Normal Indent" w:semiHidden="1" w:unhideWhenUsed="1"/>
-    <w:lsdException w:name="footnote text" w:semiHidden="1" w:unhideWhenUsed="1"/>
-    <w:lsdException w:name="annotation text" w:semiHidden="1" w:unhideWhenUsed="1"/>
-    <w:lsdException w:name="header" w:semiHidden="1" w:unhideWhenUsed="1"/>
-    <w:lsdException w:name="footer" w:semiHidden="1" w:unhideWhenUsed="1"/>
-    <w:lsdException w:name="index heading" w:semiHidden="1" w:unhideWhenUsed="1"/>
-    <w:lsdException w:name="caption" w:semiHidden="1" w:uiPriority="35" w:unhideWhenUsed="1" w:qFormat="1"/>
-    <w:lsdException w:name="table of figures" w:semiHidden="1" w:unhideWhenUsed="1"/>
-    <w:lsdException w:name="envelope address" w:semiHidden="1" w:unhideWhenUsed="1"/>
-    <w:lsdException w:name="envelope return" w:semiHidden="1" w:unhideWhenUsed="1"/>
-    <w:lsdException w:name="footnote reference" w:semiHidden="1" w:unhideWhenUsed="1"/>
-    <w:lsdException w:name="annotation reference" w:semiHidden="1" w:unhideWhenUsed="1"/>
-    <w:lsdException w:name="line number" w:semiHidden="1" w:unhideWhenUsed="1"/>
-    <w:lsdException w:name="page number" w:semiHidden="1" w:unhideWhenUsed="1"/>
-    <w:lsdException w:name="endnote reference" w:semiHidden="1" w:unhideWhenUsed="1"/>
-    <w:lsdException w:name="endnote text" w:semiHidden="1" w:unhideWhenUsed="1"/>
-    <w:lsdException w:name="table of authorities" w:semiHidden="1" w:unhideWhenUsed="1"/>
-    <w:lsdException w:name="macro" w:semiHidden="1" w:unhideWhenUsed="1"/>
-    <w:lsdException w:name="toa heading" w:semiHidden="1" w:unhideWhenUsed="1"/>
-    <w:lsdException w:name="List" w:semiHidden="1" w:unhideWhenUsed="1"/>
-    <w:lsdException w:name="List Bullet" w:semiHidden="1" w:unhideWhenUsed="1"/>
-    <w:lsdException w:name="List Number" w:semiHidden="1" w:unhideWhenUsed="1"/>
-    <w:lsdException w:name="List 2" w:semiHidden="1" w:unhideWhenUsed="1"/>
-    <w:lsdException w:name="List 3" w:semiHidden="1" w:unhideWhenUsed="1"/>
-    <w:lsdException w:name="List 4" w:semiHidden="1" w:unhideWhenUsed="1"/>
-    <w:lsdException w:name="List 5" w:semiHidden="1" w:unhideWhenUsed="1"/>
-    <w:lsdException w:name="List Bullet 2" w:semiHidden="1" w:unhideWhenUsed="1"/>
-    <w:lsdException w:name="List Bullet 3" w:semiHidden="1" w:unhideWhenUsed="1"/>
-    <w:lsdException w:name="List Bullet 4" w:semiHidden="1" w:unhideWhenUsed="1"/>
-    <w:lsdException w:name="List Bullet 5" w:semiHidden="1" w:unhideWhenUsed="1"/>
-    <w:lsdException w:name="List Number 2" w:semiHidden="1" w:unhideWhenUsed="1"/>
-    <w:lsdException w:name="List Number 3" w:semiHidden="1" w:unhideWhenUsed="1"/>
-    <w:lsdException w:name="List Number 4" w:semiHidden="1" w:unhideWhenUsed="1"/>
-    <w:lsdException w:name="List Number 5" w:semiHidden="1" w:unhideWhenUsed="1"/>
-    <w:lsdException w:name="Title" w:uiPriority="10" w:qFormat="1"/>
-    <w:lsdException w:name="Closing" w:semiHidden="1" w:unhideWhenUsed="1"/>
-    <w:lsdException w:name="Signature" w:semiHidden="1" w:unhideWhenUsed="1"/>
-    <w:lsdException w:name="Default Paragraph Font" w:semiHidden="1" w:uiPriority="1" w:unhideWhenUsed="1"/>
-    <w:lsdException w:name="Body Text" w:semiHidden="1" w:unhideWhenUsed="1"/>
-    <w:lsdException w:name="Body Text Indent" w:semiHidden="1" w:unhideWhenUsed="1"/>
-    <w:lsdException w:name="List Continue" w:semiHidden="1" w:unhideWhenUsed="1"/>
-    <w:lsdException w:name="List Continue 2" w:semiHidden="1" w:unhideWhenUsed="1"/>
-    <w:lsdException w:name="List Continue 3" w:semiHidden="1" w:unhideWhenUsed="1"/>
-    <w:lsdException w:name="List Continue 4" w:semiHidden="1" w:unhideWhenUsed="1"/>
-    <w:lsdException w:name="List Continue 5" w:semiHidden="1" w:unhideWhenUsed="1"/>
-    <w:lsdException w:name="Message Header" w:semiHidden="1" w:unhideWhenUsed="1"/>
-    <w:lsdException w:name="Subtitle" w:uiPriority="11" w:qFormat="1"/>
-    <w:lsdException w:name="Salutation" w:semiHidden="1" w:unhideWhenUsed="1"/>
-    <w:lsdException w:name="Date" w:semiHidden="1" w:unhideWhenUsed="1"/>
-    <w:lsdException w:name="Body Text First Indent" w:semiHidden="1" w:unhideWhenUsed="1"/>
-    <w:lsdException w:name="Body Text First Indent 2" w:semiHidden="1" w:unhideWhenUsed="1"/>
-    <w:lsdException w:name="Note Heading" w:semiHidden="1" w:unhideWhenUsed="1"/>
-    <w:lsdException w:name="Body Text 2" w:semiHidden="1" w:unhideWhenUsed="1"/>
-    <w:lsdException w:name="Body Text 3" w:semiHidden="1" w:unhideWhenUsed="1"/>
-    <w:lsdException w:name="Body Text Indent 2" w:semiHidden="1" w:unhideWhenUsed="1"/>
-    <w:lsdException w:name="Body Text Indent 3" w:semiHidden="1" w:unhideWhenUsed="1"/>
-    <w:lsdException w:name="Block Text" w:semiHidden="1" w:unhideWhenUsed="1"/>
-    <w:lsdException w:name="Hyperlink" w:semiHidden="1" w:unhideWhenUsed="1"/>
-    <w:lsdException w:name="FollowedHyperlink" w:semiHidden="1" w:unhideWhenUsed="1"/>
-    <w:lsdException w:name="Strong" w:uiPriority="22" w:qFormat="1"/>
-    <w:lsdException w:name="Emphasis" w:uiPriority="20" w:qFormat="1"/>
-    <w:lsdException w:name="Document Map" w:semiHidden="1" w:unhideWhenUsed="1"/>
-    <w:lsdException w:name="Plain Text" w:semiHidden="1" w:unhideWhenUsed="1"/>
-    <w:lsdException w:name="E-mail Signature" w:semiHidden="1" w:unhideWhenUsed="1"/>
-    <w:lsdException w:name="HTML Top of Form" w:semiHidden="1" w:unhideWhenUsed="1"/>
-    <w:lsdException w:name="HTML Bottom of Form" w:semiHidden="1" w:unhideWhenUsed="1"/>
-    <w:lsdException w:name="Normal (Web)" w:semiHidden="1" w:unhideWhenUsed="1"/>
-    <w:lsdException w:name="HTML Acronym" w:semiHidden="1" w:unhideWhenUsed="1"/>
-    <w:lsdException w:name="HTML Address" w:semiHidden="1" w:unhideWhenUsed="1"/>
-    <w:lsdException w:name="HTML Cite" w:semiHidden="1" w:unhideWhenUsed="1"/>
-    <w:lsdException w:name="HTML Code" w:semiHidden="1" w:unhideWhenUsed="1"/>
-    <w:lsdException w:name="HTML Definition" w:semiHidden="1" w:unhideWhenUsed="1"/>
-    <w:lsdException w:name="HTML Keyboard" w:semiHidden="1" w:unhideWhenUsed="1"/>
-    <w:lsdException w:name="HTML Preformatted" w:semiHidden="1" w:unhideWhenUsed="1"/>
-    <w:lsdException w:name="HTML Sample" w:semiHidden="1" w:unhideWhenUsed="1"/>
-    <w:lsdException w:name="HTML Typewriter" w:semiHidden="1" w:unhideWhenUsed="1"/>
-    <w:lsdException w:name="HTML Variable" w:semiHidden="1" w:unhideWhenUsed="1"/>
-    <w:lsdException w:name="Normal Table" w:semiHidden="1" w:unhideWhenUsed="1"/>
-    <w:lsdException w:name="annotation subject" w:semiHidden="1" w:unhideWhenUsed="1"/>
-    <w:lsdException w:name="No List" w:semiHidden="1" w:unhideWhenUsed="1"/>
-    <w:lsdException w:name="Outline List 1" w:semiHidden="1" w:unhideWhenUsed="1"/>
-    <w:lsdException w:name="Outline List 2" w:semiHidden="1" w:unhideWhenUsed="1"/>
-    <w:lsdException w:name="Outline List 3" w:semiHidden="1" w:unhideWhenUsed="1"/>
-    <w:lsdException w:name="Table Simple 1" w:semiHidden="1" w:unhideWhenUsed="1"/>
-    <w:lsdException w:name="Table Simple 2" w:semiHidden="1" w:unhideWhenUsed="1"/>
-    <w:lsdException w:name="Table Simple 3" w:semiHidden="1" w:unhideWhenUsed="1"/>
-    <w:lsdException w:name="Table Classic 1" w:semiHidden="1" w:unhideWhenUsed="1"/>
-    <w:lsdException w:name="Table Classic 2" w:semiHidden="1" w:unhideWhenUsed="1"/>
-    <w:lsdException w:name="Table Classic 3" w:semiHidden="1" w:unhideWhenUsed="1"/>
-    <w:lsdException w:name="Table Classic 4" w:semiHidden="1" w:unhideWhenUsed="1"/>
-    <w:lsdException w:name="Table Colorful 1" w:semiHidden="1" w:unhideWhenUsed="1"/>
-    <w:lsdException w:name="Table Colorful 2" w:semiHidden="1" w:unhideWhenUsed="1"/>
-    <w:lsdException w:name="Table Colorful 3" w:semiHidden="1" w:unhideWhenUsed="1"/>
-    <w:lsdException w:name="Table Columns 1" w:semiHidden="1" w:unhideWhenUsed="1"/>
-    <w:lsdException w:name="Table Columns 2" w:semiHidden="1" w:unhideWhenUsed="1"/>
-    <w:lsdException w:name="Table Columns 3" w:semiHidden="1" w:unhideWhenUsed="1"/>
-    <w:lsdException w:name="Table Columns 4" w:semiHidden="1" w:unhideWhenUsed="1"/>
-    <w:lsdException w:name="Table Columns 5" w:semiHidden="1" w:unhideWhenUsed="1"/>
-    <w:lsdException w:name="Table Grid 1" w:semiHidden="1" w:unhideWhenUsed="1"/>
-    <w:lsdException w:name="Table Grid 2" w:semiHidden="1" w:unhideWhenUsed="1"/>
-    <w:lsdException w:name="Table Grid 3" w:semiHidden="1" w:unhideWhenUsed="1"/>
-    <w:lsdException w:name="Table Grid 4" w:semiHidden="1" w:unhideWhenUsed="1"/>
-    <w:lsdException w:name="Table Grid 5" w:semiHidden="1" w:unhideWhenUsed="1"/>
-    <w:lsdException w:name="Table Grid 6" w:semiHidden="1" w:unhideWhenUsed="1"/>
-    <w:lsdException w:name="Table Grid 7" w:semiHidden="1" w:unhideWhenUsed="1"/>
-    <w:lsdException w:name="Table Grid 8" w:semiHidden="1" w:unhideWhenUsed="1"/>
-    <w:lsdException w:name="Table List 1" w:semiHidden="1" w:unhideWhenUsed="1"/>
-    <w:lsdException w:name="Table List 2" w:semiHidden="1" w:unhideWhenUsed="1"/>
-    <w:lsdException w:name="Table List 3" w:semiHidden="1" w:unhideWhenUsed="1"/>
-    <w:lsdException w:name="Table List 4" w:semiHidden="1" w:unhideWhenUsed="1"/>
-    <w:lsdException w:name="Table List 5" w:semiHidden="1" w:unhideWhenUsed="1"/>
-    <w:lsdException w:name="Table List 6" w:semiHidden="1" w:unhideWhenUsed="1"/>
-    <w:lsdException w:name="Table List 7" w:semiHidden="1" w:unhideWhenUsed="1"/>
-    <w:lsdException w:name="Table List 8" w:semiHidden="1" w:unhideWhenUsed="1"/>
-    <w:lsdException w:name="Table 3D effects 1" w:semiHidden="1" w:unhideWhenUsed="1"/>
-    <w:lsdException w:name="Table 3D effects 2" w:semiHidden="1" w:unhideWhenUsed="1"/>
-    <w:lsdException w:name="Table 3D effects 3" w:semiHidden="1" w:unhideWhenUsed="1"/>
-    <w:lsdException w:name="Table Contemporary" w:semiHidden="1" w:unhideWhenUsed="1"/>
-    <w:lsdException w:name="Table Elegant" w:semiHidden="1" w:unhideWhenUsed="1"/>
-    <w:lsdException w:name="Table Professional" w:semiHidden="1" w:unhideWhenUsed="1"/>
-    <w:lsdException w:name="Table Subtle 1" w:semiHidden="1" w:unhideWhenUsed="1"/>
-    <w:lsdException w:name="Table Subtle 2" w:semiHidden="1" w:unhideWhenUsed="1"/>
-    <w:lsdException w:name="Table Web 1" w:semiHidden="1" w:unhideWhenUsed="1"/>
-    <w:lsdException w:name="Table Web 2" w:semiHidden="1" w:unhideWhenUsed="1"/>
-    <w:lsdException w:name="Table Web 3" w:semiHidden="1" w:unhideWhenUsed="1"/>
-    <w:lsdException w:name="Balloon Text" w:semiHidden="1" w:unhideWhenUsed="1"/>
-    <w:lsdException w:name="Table Grid" w:uiPriority="39"/>
-    <w:lsdException w:name="Table Theme" w:semiHidden="1" w:unhideWhenUsed="1"/>
-    <w:lsdException w:name="Placeholder Text" w:semiHidden="1"/>
-    <w:lsdException w:name="No Spacing" w:uiPriority="1" w:qFormat="1"/>
-    <w:lsdException w:name="Light Shading" w:uiPriority="60"/>
-    <w:lsdException w:name="Light List" w:uiPriority="61"/>
-    <w:lsdException w:name="Light Grid" w:uiPriority="62"/>
-    <w:lsdException w:name="Medium Shading 1" w:uiPriority="63"/>
-    <w:lsdException w:name="Medium Shading 2" w:uiPriority="64"/>
-    <w:lsdException w:name="Medium List 1" w:uiPriority="65"/>
-    <w:lsdException w:name="Medium List 2" w:uiPriority="66"/>
-    <w:lsdException w:name="Medium Grid 1" w:uiPriority="67"/>
-    <w:lsdException w:name="Medium Grid 2" w:uiPriority="68"/>
-    <w:lsdException w:name="Medium Grid 3" w:uiPriority="69"/>
-    <w:lsdException w:name="Dark List" w:uiPriority="70"/>
-    <w:lsdException w:name="Colorful Shading" w:uiPriority="71"/>
-    <w:lsdException w:name="Colorful List" w:uiPriority="72"/>
-    <w:lsdException w:name="Colorful Grid" w:uiPriority="73"/>
-    <w:lsdException w:name="Light Shading Accent 1" w:uiPriority="60"/>
-    <w:lsdException w:name="Light List Accent 1" w:uiPriority="61"/>
-    <w:lsdException w:name="Light Grid Accent 1" w:uiPriority="62"/>
-    <w:lsdException w:name="Medium Shading 1 Accent 1" w:uiPriority="63"/>
-    <w:lsdException w:name="Medium Shading 2 Accent 1" w:uiPriority="64"/>
-    <w:lsdException w:name="Medium List 1 Accent 1" w:uiPriority="65"/>
-    <w:lsdException w:name="Revision" w:semiHidden="1"/>
-    <w:lsdException w:name="List Paragraph" w:uiPriority="34" w:qFormat="1"/>
-    <w:lsdException w:name="Quote" w:uiPriority="29" w:qFormat="1"/>
-    <w:lsdException w:name="Intense Quote" w:uiPriority="30" w:qFormat="1"/>
-    <w:lsdException w:name="Medium List 2 Accent 1" w:uiPriority="66"/>
-    <w:lsdException w:name="Medium Grid 1 Accent 1" w:uiPriority="67"/>
-    <w:lsdException w:name="Medium Grid 2 Accent 1" w:uiPriority="68"/>
-    <w:lsdException w:name="Medium Grid 3 Accent 1" w:uiPriority="69"/>
-    <w:lsdException w:name="Dark List Accent 1" w:uiPriority="70"/>
-    <w:lsdException w:name="Colorful Shading Accent 1" w:uiPriority="71"/>
-    <w:lsdException w:name="Colorful List Accent 1" w:uiPriority="72"/>
-    <w:lsdException w:name="Colorful Grid Accent 1" w:uiPriority="73"/>
-    <w:lsdException w:name="Light Shading Accent 2" w:uiPriority="60"/>
-    <w:lsdException w:name="Light List Accent 2" w:uiPriority="61"/>
-    <w:lsdException w:name="Light Grid Accent 2" w:uiPriority="62"/>
-    <w:lsdException w:name="Medium Shading 1 Accent 2" w:uiPriority="63"/>
-    <w:lsdException w:name="Medium Shading 2 Accent 2" w:uiPriority="64"/>
-    <w:lsdException w:name="Medium List 1 Accent 2" w:uiPriority="65"/>
-    <w:lsdException w:name="Medium List 2 Accent 2" w:uiPriority="66"/>
-    <w:lsdException w:name="Medium Grid 1 Accent 2" w:uiPriority="67"/>
-    <w:lsdException w:name="Medium Grid 2 Accent 2" w:uiPriority="68"/>
-    <w:lsdException w:name="Medium Grid 3 Accent 2" w:uiPriority="69"/>
-    <w:lsdException w:name="Dark List Accent 2" w:uiPriority="70"/>
-    <w:lsdException w:name="Colorful Shading Accent 2" w:uiPriority="71"/>
-    <w:lsdException w:name="Colorful List Accent 2" w:uiPriority="72"/>
-    <w:lsdException w:name="Colorful Grid Accent 2" w:uiPriority="73"/>
-    <w:lsdException w:name="Light Shading Accent 3" w:uiPriority="60"/>
-    <w:lsdException w:name="Light List Accent 3" w:uiPriority="61"/>
-    <w:lsdException w:name="Light Grid Accent 3" w:uiPriority="62"/>
-    <w:lsdException w:name="Medium Shading 1 Accent 3" w:uiPriority="63"/>
-    <w:lsdException w:name="Medium Shading 2 Accent 3" w:uiPriority="64"/>
-    <w:lsdException w:name="Medium List 1 Accent 3" w:uiPriority="65"/>
-    <w:lsdException w:name="Medium List 2 Accent 3" w:uiPriority="66"/>
-    <w:lsdException w:name="Medium Grid 1 Accent 3" w:uiPriority="67"/>
-    <w:lsdException w:name="Medium Grid 2 Accent 3" w:uiPriority="68"/>
-    <w:lsdException w:name="Medium Grid 3 Accent 3" w:uiPriority="69"/>
-    <w:lsdException w:name="Dark List Accent 3" w:uiPriority="70"/>
-    <w:lsdException w:name="Colorful Shading Accent 3" w:uiPriority="71"/>
-    <w:lsdException w:name="Colorful List Accent 3" w:uiPriority="72"/>
-    <w:lsdException w:name="Colorful Grid Accent 3" w:uiPriority="73"/>
-    <w:lsdException w:name="Light Shading Accent 4" w:uiPriority="60"/>
-    <w:lsdException w:name="Light List Accent 4" w:uiPriority="61"/>
-    <w:lsdException w:name="Light Grid Accent 4" w:uiPriority="62"/>
-    <w:lsdException w:name="Medium Shading 1 Accent 4" w:uiPriority="63"/>
-    <w:lsdException w:name="Medium Shading 2 Accent 4" w:uiPriority="64"/>
-    <w:lsdException w:name="Medium List 1 Accent 4" w:uiPriority="65"/>
-    <w:lsdException w:name="Medium List 2 Accent 4" w:uiPriority="66"/>
-    <w:lsdException w:name="Medium Grid 1 Accent 4" w:uiPriority="67"/>
-    <w:lsdException w:name="Medium Grid 2 Accent 4" w:uiPriority="68"/>
-    <w:lsdException w:name="Medium Grid 3 Accent 4" w:uiPriority="69"/>
-    <w:lsdException w:name="Dark List Accent 4" w:uiPriority="70"/>
-    <w:lsdException w:name="Colorful Shading Accent 4" w:uiPriority="71"/>
-    <w:lsdException w:name="Colorful List Accent 4" w:uiPriority="72"/>
-    <w:lsdException w:name="Colorful Grid Accent 4" w:uiPriority="73"/>
-    <w:lsdException w:name="Light Shading Accent 5" w:uiPriority="60"/>
-    <w:lsdException w:name="Light List Accent 5" w:uiPriority="61"/>
-    <w:lsdException w:name="Light Grid Accent 5" w:uiPriority="62"/>
-    <w:lsdException w:name="Medium Shading 1 Accent 5" w:uiPriority="63"/>
-    <w:lsdException w:name="Medium Shading 2 Accent 5" w:uiPriority="64"/>
-    <w:lsdException w:name="Medium List 1 Accent 5" w:uiPriority="65"/>
-    <w:lsdException w:name="Medium List 2 Accent 5" w:uiPriority="66"/>
-    <w:lsdException w:name="Medium Grid 1 Accent 5" w:uiPriority="67"/>
-    <w:lsdException w:name="Medium Grid 2 Accent 5" w:uiPriority="68"/>
-    <w:lsdException w:name="Medium Grid 3 Accent 5" w:uiPriority="69"/>
-    <w:lsdException w:name="Dark List Accent 5" w:uiPriority="70"/>
-    <w:lsdException w:name="Colorful Shading Accent 5" w:uiPriority="71"/>
-    <w:lsdException w:name="Colorful List Accent 5" w:uiPriority="72"/>
-    <w:lsdException w:name="Colorful Grid Accent 5" w:uiPriority="73"/>
-    <w:lsdException w:name="Light Shading Accent 6" w:uiPriority="60"/>
-    <w:lsdException w:name="Light List Accent 6" w:uiPriority="61"/>
-    <w:lsdException w:name="Light Grid Accent 6" w:uiPriority="62"/>
-    <w:lsdException w:name="Medium Shading 1 Accent 6" w:uiPriority="63"/>
-    <w:lsdException w:name="Medium Shading 2 Accent 6" w:uiPriority="64"/>
-    <w:lsdException w:name="Medium List 1 Accent 6" w:uiPriority="65"/>
-    <w:lsdException w:name="Medium List 2 Accent 6" w:uiPriority="66"/>
-    <w:lsdException w:name="Medium Grid 1 Accent 6" w:uiPriority="67"/>
-    <w:lsdException w:name="Medium Grid 2 Accent 6" w:uiPriority="68"/>
-    <w:lsdException w:name="Medium Grid 3 Accent 6" w:uiPriority="69"/>
-    <w:lsdException w:name="Dark List Accent 6" w:uiPriority="70"/>
-    <w:lsdException w:name="Colorful Shading Accent 6" w:uiPriority="71"/>
-    <w:lsdException w:name="Colorful List Accent 6" w:uiPriority="72"/>
-    <w:lsdException w:name="Colorful Grid Accent 6" w:uiPriority="73"/>
-    <w:lsdException w:name="Subtle Emphasis" w:uiPriority="19" w:qFormat="1"/>
-    <w:lsdException w:name="Intense Emphasis" w:uiPriority="21" w:qFormat="1"/>
-    <w:lsdException w:name="Subtle Reference" w:uiPriority="31" w:qFormat="1"/>
-    <w:lsdException w:name="Intense Reference" w:uiPriority="32" w:qFormat="1"/>
-    <w:lsdException w:name="Book Title" w:uiPriority="33" w:qFormat="1"/>
-    <w:lsdException w:name="Bibliography" w:semiHidden="1" w:uiPriority="37" w:unhideWhenUsed="1"/>
-    <w:lsdException w:name="TOC Heading" w:semiHidden="1" w:uiPriority="39" w:unhideWhenUsed="1" w:qFormat="1"/>
-    <w:lsdException w:name="Plain Table 1" w:uiPriority="41"/>
-    <w:lsdException w:name="Plain Table 2" w:uiPriority="42"/>
-    <w:lsdException w:name="Plain Table 3" w:uiPriority="43"/>
-    <w:lsdException w:name="Plain Table 4" w:uiPriority="44"/>
-    <w:lsdException w:name="Plain Table 5" w:uiPriority="45"/>
-    <w:lsdException w:name="Grid Table Light" w:uiPriority="40"/>
-    <w:lsdException w:name="Grid Table 1 Light" w:uiPriority="46"/>
-    <w:lsdException w:name="Grid Table 2" w:uiPriority="47"/>
-    <w:lsdException w:name="Grid Table 3" w:uiPriority="48"/>
-    <w:lsdException w:name="Grid Table 4" w:uiPriority="49"/>
-    <w:lsdException w:name="Grid Table 5 Dark" w:uiPriority="50"/>
-    <w:lsdException w:name="Grid Table 6 Colorful" w:uiPriority="51"/>
-    <w:lsdException w:name="Grid Table 7 Colorful" w:uiPriority="52"/>
-    <w:lsdException w:name="Grid Table 1 Light Accent 1" w:uiPriority="46"/>
-    <w:lsdException w:name="Grid Table 2 Accent 1" w:uiPriority="47"/>
-    <w:lsdException w:name="Grid Table 3 Accent 1" w:uiPriority="48"/>
-    <w:lsdException w:name="Grid Table 4 Accent 1" w:uiPriority="49"/>
-    <w:lsdException w:name="Grid Table 5 Dark Accent 1" w:uiPriority="50"/>
-    <w:lsdException w:name="Grid Table 6 Colorful Accent 1" w:uiPriority="51"/>
-    <w:lsdException w:name="Grid Table 7 Colorful Accent 1" w:uiPriority="52"/>
-    <w:lsdException w:name="Grid Table 1 Light Accent 2" w:uiPriority="46"/>
-    <w:lsdException w:name="Grid Table 2 Accent 2" w:uiPriority="47"/>
-    <w:lsdException w:name="Grid Table 3 Accent 2" w:uiPriority="48"/>
-    <w:lsdException w:name="Grid Table 4 Accent 2" w:uiPriority="49"/>
-    <w:lsdException w:name="Grid Table 5 Dark Accent 2" w:uiPriority="50"/>
-    <w:lsdException w:name="Grid Table 6 Colorful Accent 2" w:uiPriority="51"/>
-    <w:lsdException w:name="Grid Table 7 Colorful Accent 2" w:uiPriority="52"/>
-    <w:lsdException w:name="Grid Table 1 Light Accent 3" w:uiPriority="46"/>
-    <w:lsdException w:name="Grid Table 2 Accent 3" w:uiPriority="47"/>
-    <w:lsdException w:name="Grid Table 3 Accent 3" w:uiPriority="48"/>
-    <w:lsdException w:name="Grid Table 4 Accent 3" w:uiPriority="49"/>
-    <w:lsdException w:name="Grid Table 5 Dark Accent 3" w:uiPriority="50"/>
-    <w:lsdException w:name="Grid Table 6 Colorful Accent 3" w:uiPriority="51"/>
-    <w:lsdException w:name="Grid Table 7 Colorful Accent 3" w:uiPriority="52"/>
-    <w:lsdException w:name="Grid Table 1 Light Accent 4" w:uiPriority="46"/>
-    <w:lsdException w:name="Grid Table 2 Accent 4" w:uiPriority="47"/>
-    <w:lsdException w:name="Grid Table 3 Accent 4" w:uiPriority="48"/>
-    <w:lsdException w:name="Grid Table 4 Accent 4" w:uiPriority="49"/>
-    <w:lsdException w:name="Grid Table 5 Dark Accent 4" w:uiPriority="50"/>
-    <w:lsdException w:name="Grid Table 6 Colorful Accent 4" w:uiPriority="51"/>
-    <w:lsdException w:name="Grid Table 7 Colorful Accent 4" w:uiPriority="52"/>
-    <w:lsdException w:name="Grid Table 1 Light Accent 5" w:uiPriority="46"/>
-    <w:lsdException w:name="Grid Table 2 Accent 5" w:uiPriority="47"/>
-    <w:lsdException w:name="Grid Table 3 Accent 5" w:uiPriority="48"/>
-    <w:lsdException w:name="Grid Table 4 Accent 5" w:uiPriority="49"/>
-    <w:lsdException w:name="Grid Table 5 Dark Accent 5" w:uiPriority="50"/>
-    <w:lsdException w:name="Grid Table 6 Colorful Accent 5" w:uiPriority="51"/>
-    <w:lsdException w:name="Grid Table 7 Colorful Accent 5" w:uiPriority="52"/>
-    <w:lsdException w:name="Grid Table 1 Light Accent 6" w:uiPriority="46"/>
-    <w:lsdException w:name="Grid Table 2 Accent 6" w:uiPriority="47"/>
-    <w:lsdException w:name="Grid Table 3 Accent 6" w:uiPriority="48"/>
-    <w:lsdException w:name="Grid Table 4 Accent 6" w:uiPriority="49"/>
-    <w:lsdException w:name="Grid Table 5 Dark Accent 6" w:uiPriority="50"/>
-    <w:lsdException w:name="Grid Table 6 Colorful Accent 6" w:uiPriority="51"/>
-    <w:lsdException w:name="Grid Table 7 Colorful Accent 6" w:uiPriority="52"/>
-    <w:lsdException w:name="List Table 1 Light" w:uiPriority="46"/>
-    <w:lsdException w:name="List Table 2" w:uiPriority="47"/>
-    <w:lsdException w:name="List Table 3" w:uiPriority="48"/>
-    <w:lsdException w:name="List Table 4" w:uiPriority="49"/>
-    <w:lsdException w:name="List Table 5 Dark" w:uiPriority="50"/>
-    <w:lsdException w:name="List Table 6 Colorful" w:uiPriority="51"/>
-    <w:lsdException w:name="List Table 7 Colorful" w:uiPriority="52"/>
-    <w:lsdException w:name="List Table 1 Light Accent 1" w:uiPriority="46"/>
-    <w:lsdException w:name="List Table 2 Accent 1" w:uiPriority="47"/>
-    <w:lsdException w:name="List Table 3 Accent 1" w:uiPriority="48"/>
-    <w:lsdException w:name="List Table 4 Accent 1" w:uiPriority="49"/>
-    <w:lsdException w:name="List Table 5 Dark Accent 1" w:uiPriority="50"/>
-    <w:lsdException w:name="List Table 6 Colorful Accent 1" w:uiPriority="51"/>
-    <w:lsdException w:name="List Table 7 Colorful Accent 1" w:uiPriority="52"/>
-    <w:lsdException w:name="List Table 1 Light Accent 2" w:uiPriority="46"/>
-    <w:lsdException w:name="List Table 2 Accent 2" w:uiPriority="47"/>
-    <w:lsdException w:name="List Table 3 Accent 2" w:uiPriority="48"/>
-    <w:lsdException w:name="List Table 4 Accent 2" w:uiPriority="49"/>
-    <w:lsdException w:name="List Table 5 Dark Accent 2" w:uiPriority="50"/>
-    <w:lsdException w:name="List Table 6 Colorful Accent 2" w:uiPriority="51"/>
-    <w:lsdException w:name="List Table 7 Colorful Accent 2" w:uiPriority="52"/>
-    <w:lsdException w:name="List Table 1 Light Accent 3" w:uiPriority="46"/>
-    <w:lsdException w:name="List Table 2 Accent 3" w:uiPriority="47"/>
-    <w:lsdException w:name="List Table 3 Accent 3" w:uiPriority="48"/>
-    <w:lsdException w:name="List Table 4 Accent 3" w:uiPriority="49"/>
-    <w:lsdException w:name="List Table 5 Dark Accent 3" w:uiPriority="50"/>
-    <w:lsdException w:name="List Table 6 Colorful Accent 3" w:uiPriority="51"/>
-    <w:lsdException w:name="List Table 7 Colorful Accent 3" w:uiPriority="52"/>
-    <w:lsdException w:name="List Table 1 Light Accent 4" w:uiPriority="46"/>
-    <w:lsdException w:name="List Table 2 Accent 4" w:uiPriority="47"/>
-    <w:lsdException w:name="List Table 3 Accent 4" w:uiPriority="48"/>
-    <w:lsdException w:name="List Table 4 Accent 4" w:uiPriority="49"/>
-    <w:lsdException w:name="List Table 5 Dark Accent 4" w:uiPriority="50"/>
-    <w:lsdException w:name="List Table 6 Colorful Accent 4" w:uiPriority="51"/>
-    <w:lsdException w:name="List Table 7 Colorful Accent 4" w:uiPriority="52"/>
-    <w:lsdException w:name="List Table 1 Light Accent 5" w:uiPriority="46"/>
-    <w:lsdException w:name="List Table 2 Accent 5" w:uiPriority="47"/>
-    <w:lsdException w:name="List Table 3 Accent 5" w:uiPriority="48"/>
-    <w:lsdException w:name="List Table 4 Accent 5" w:uiPriority="49"/>
-    <w:lsdException w:name="List Table 5 Dark Accent 5" w:uiPriority="50"/>
-    <w:lsdException w:name="List Table 6 Colorful Accent 5" w:uiPriority="51"/>
-    <w:lsdException w:name="List Table 7 Colorful Accent 5" w:uiPriority="52"/>
-    <w:lsdException w:name="List Table 1 Light Accent 6" w:uiPriority="46"/>
-    <w:lsdException w:name="List Table 2 Accent 6" w:uiPriority="47"/>
-    <w:lsdException w:name="List Table 3 Accent 6" w:uiPriority="48"/>
-    <w:lsdException w:name="List Table 4 Accent 6" w:uiPriority="49"/>
-    <w:lsdException w:name="List Table 5 Dark Accent 6" w:uiPriority="50"/>
-    <w:lsdException w:name="List Table 6 Colorful Accent 6" w:uiPriority="51"/>
-    <w:lsdException w:name="List Table 7 Colorful Accent 6" w:uiPriority="52"/>
+  <w:latentStyles w:defLockedState="0" w:defUIPriority="99" w:defSemiHidden="1" w:defUnhideWhenUsed="1" w:defQFormat="0" w:count="267">
+    <w:lsdException w:name="Normal" w:semiHidden="0" w:uiPriority="0" w:unhideWhenUsed="0" w:qFormat="1"/>
+    <w:lsdException w:name="heading 1" w:semiHidden="0" w:uiPriority="9" w:unhideWhenUsed="0" w:qFormat="1"/>
+    <w:lsdException w:name="heading 2" w:uiPriority="9" w:qFormat="1"/>
+    <w:lsdException w:name="heading 3" w:uiPriority="9" w:qFormat="1"/>
+    <w:lsdException w:name="heading 4" w:uiPriority="9" w:qFormat="1"/>
+    <w:lsdException w:name="heading 5" w:uiPriority="9" w:qFormat="1"/>
+    <w:lsdException w:name="heading 6" w:uiPriority="9" w:qFormat="1"/>
+    <w:lsdException w:name="heading 7" w:uiPriority="9" w:qFormat="1"/>
+    <w:lsdException w:name="heading 8" w:uiPriority="9" w:qFormat="1"/>
+    <w:lsdException w:name="heading 9" w:uiPriority="9" w:qFormat="1"/>
+    <w:lsdException w:name="toc 1" w:uiPriority="39"/>
+    <w:lsdException w:name="toc 2" w:uiPriority="39"/>
+    <w:lsdException w:name="toc 3" w:uiPriority="39"/>
+    <w:lsdException w:name="toc 4" w:uiPriority="39"/>
+    <w:lsdException w:name="toc 5" w:uiPriority="39"/>
+    <w:lsdException w:name="toc 6" w:uiPriority="39"/>
+    <w:lsdException w:name="toc 7" w:uiPriority="39"/>
+    <w:lsdException w:name="toc 8" w:uiPriority="39"/>
+    <w:lsdException w:name="toc 9" w:uiPriority="39"/>
+    <w:lsdException w:name="caption" w:uiPriority="35" w:qFormat="1"/>
+    <w:lsdException w:name="Title" w:semiHidden="0" w:uiPriority="10" w:unhideWhenUsed="0" w:qFormat="1"/>
+    <w:lsdException w:name="Default Paragraph Font" w:uiPriority="1"/>
+    <w:lsdException w:name="Subtitle" w:semiHidden="0" w:uiPriority="11" w:unhideWhenUsed="0" w:qFormat="1"/>
+    <w:lsdException w:name="Strong" w:semiHidden="0" w:uiPriority="22" w:unhideWhenUsed="0" w:qFormat="1"/>
+    <w:lsdException w:name="Emphasis" w:semiHidden="0" w:uiPriority="20" w:unhideWhenUsed="0" w:qFormat="1"/>
+    <w:lsdException w:name="Table Grid" w:semiHidden="0" w:uiPriority="39" w:unhideWhenUsed="0"/>
+    <w:lsdException w:name="Placeholder Text" w:unhideWhenUsed="0"/>
+    <w:lsdException w:name="No Spacing" w:semiHidden="0" w:uiPriority="1" w:unhideWhenUsed="0" w:qFormat="1"/>
+    <w:lsdException w:name="Light Shading" w:semiHidden="0" w:uiPriority="60" w:unhideWhenUsed="0"/>
+    <w:lsdException w:name="Light List" w:semiHidden="0" w:uiPriority="61" w:unhideWhenUsed="0"/>
+    <w:lsdException w:name="Light Grid" w:semiHidden="0" w:uiPriority="62" w:unhideWhenUsed="0"/>
+    <w:lsdException w:name="Medium Shading 1" w:semiHidden="0" w:uiPriority="63" w:unhideWhenUsed="0"/>
+    <w:lsdException w:name="Medium Shading 2" w:semiHidden="0" w:uiPriority="64" w:unhideWhenUsed="0"/>
+    <w:lsdException w:name="Medium List 1" w:semiHidden="0" w:uiPriority="65" w:unhideWhenUsed="0"/>
+    <w:lsdException w:name="Medium List 2" w:semiHidden="0" w:uiPriority="66" w:unhideWhenUsed="0"/>
+    <w:lsdException w:name="Medium Grid 1" w:semiHidden="0" w:uiPriority="67" w:unhideWhenUsed="0"/>
+    <w:lsdException w:name="Medium Grid 2" w:semiHidden="0" w:uiPriority="68" w:unhideWhenUsed="0"/>
+    <w:lsdException w:name="Medium Grid 3" w:semiHidden="0" w:uiPriority="69" w:unhideWhenUsed="0"/>
+    <w:lsdException w:name="Dark List" w:semiHidden="0" w:uiPriority="70" w:unhideWhenUsed="0"/>
+    <w:lsdException w:name="Colorful Shading" w:semiHidden="0" w:uiPriority="71" w:unhideWhenUsed="0"/>
+    <w:lsdException w:name="Colorful List" w:semiHidden="0" w:uiPriority="72" w:unhideWhenUsed="0"/>
+    <w:lsdException w:name="Colorful Grid" w:semiHidden="0" w:uiPriority="73" w:unhideWhenUsed="0"/>
+    <w:lsdException w:name="Light Shading Accent 1" w:semiHidden="0" w:uiPriority="60" w:unhideWhenUsed="0"/>
+    <w:lsdException w:name="Light List Accent 1" w:semiHidden="0" w:uiPriority="61" w:unhideWhenUsed="0"/>
+    <w:lsdException w:name="Light Grid Accent 1" w:semiHidden="0" w:uiPriority="62" w:unhideWhenUsed="0"/>
+    <w:lsdException w:name="Medium Shading 1 Accent 1" w:semiHidden="0" w:uiPriority="63" w:unhideWhenUsed="0"/>
+    <w:lsdException w:name="Medium Shading 2 Accent 1" w:semiHidden="0" w:uiPriority="64" w:unhideWhenUsed="0"/>
+    <w:lsdException w:name="Medium List 1 Accent 1" w:semiHidden="0" w:uiPriority="65" w:unhideWhenUsed="0"/>
+    <w:lsdException w:name="Revision" w:unhideWhenUsed="0"/>
+    <w:lsdException w:name="List Paragraph" w:semiHidden="0" w:uiPriority="34" w:unhideWhenUsed="0" w:qFormat="1"/>
+    <w:lsdException w:name="Quote" w:semiHidden="0" w:uiPriority="29" w:unhideWhenUsed="0" w:qFormat="1"/>
+    <w:lsdException w:name="Intense Quote" w:semiHidden="0" w:uiPriority="30" w:unhideWhenUsed="0" w:qFormat="1"/>
+    <w:lsdException w:name="Medium List 2 Accent 1" w:semiHidden="0" w:uiPriority="66" w:unhideWhenUsed="0"/>
+    <w:lsdException w:name="Medium Grid 1 Accent 1" w:semiHidden="0" w:uiPriority="67" w:unhideWhenUsed="0"/>
+    <w:lsdException w:name="Medium Grid 2 Accent 1" w:semiHidden="0" w:uiPriority="68" w:unhideWhenUsed="0"/>
+    <w:lsdException w:name="Medium Grid 3 Accent 1" w:semiHidden="0" w:uiPriority="69" w:unhideWhenUsed="0"/>
+    <w:lsdException w:name="Dark List Accent 1" w:semiHidden="0" w:uiPriority="70" w:unhideWhenUsed="0"/>
+    <w:lsdException w:name="Colorful Shading Accent 1" w:semiHidden="0" w:uiPriority="71" w:unhideWhenUsed="0"/>
+    <w:lsdException w:name="Colorful List Accent 1" w:semiHidden="0" w:uiPriority="72" w:unhideWhenUsed="0"/>
+    <w:lsdException w:name="Colorful Grid Accent 1" w:semiHidden="0" w:uiPriority="73" w:unhideWhenUsed="0"/>
+    <w:lsdException w:name="Light Shading Accent 2" w:semiHidden="0" w:uiPriority="60" w:unhideWhenUsed="0"/>
+    <w:lsdException w:name="Light List Accent 2" w:semiHidden="0" w:uiPriority="61" w:unhideWhenUsed="0"/>
+    <w:lsdException w:name="Light Grid Accent 2" w:semiHidden="0" w:uiPriority="62" w:unhideWhenUsed="0"/>
+    <w:lsdException w:name="Medium Shading 1 Accent 2" w:semiHidden="0" w:uiPriority="63" w:unhideWhenUsed="0"/>
+    <w:lsdException w:name="Medium Shading 2 Accent 2" w:semiHidden="0" w:uiPriority="64" w:unhideWhenUsed="0"/>
+    <w:lsdException w:name="Medium List 1 Accent 2" w:semiHidden="0" w:uiPriority="65" w:unhideWhenUsed="0"/>
+    <w:lsdException w:name="Medium List 2 Accent 2" w:semiHidden="0" w:uiPriority="66" w:unhideWhenUsed="0"/>
+    <w:lsdException w:name="Medium Grid 1 Accent 2" w:semiHidden="0" w:uiPriority="67" w:unhideWhenUsed="0"/>
+    <w:lsdException w:name="Medium Grid 2 Accent 2" w:semiHidden="0" w:uiPriority="68" w:unhideWhenUsed="0"/>
+    <w:lsdException w:name="Medium Grid 3 Accent 2" w:semiHidden="0" w:uiPriority="69" w:unhideWhenUsed="0"/>
+    <w:lsdException w:name="Dark List Accent 2" w:semiHidden="0" w:uiPriority="70" w:unhideWhenUsed="0"/>
+    <w:lsdException w:name="Colorful Shading Accent 2" w:semiHidden="0" w:uiPriority="71" w:unhideWhenUsed="0"/>
+    <w:lsdException w:name="Colorful List Accent 2" w:semiHidden="0" w:uiPriority="72" w:unhideWhenUsed="0"/>
+    <w:lsdException w:name="Colorful Grid Accent 2" w:semiHidden="0" w:uiPriority="73" w:unhideWhenUsed="0"/>
+    <w:lsdException w:name="Light Shading Accent 3" w:semiHidden="0" w:uiPriority="60" w:unhideWhenUsed="0"/>
+    <w:lsdException w:name="Light List Accent 3" w:semiHidden="0" w:uiPriority="61" w:unhideWhenUsed="0"/>
+    <w:lsdException w:name="Light Grid Accent 3" w:semiHidden="0" w:uiPriority="62" w:unhideWhenUsed="0"/>
+    <w:lsdException w:name="Medium Shading 1 Accent 3" w:semiHidden="0" w:uiPriority="63" w:unhideWhenUsed="0"/>
+    <w:lsdException w:name="Medium Shading 2 Accent 3" w:semiHidden="0" w:uiPriority="64" w:unhideWhenUsed="0"/>
+    <w:lsdException w:name="Medium List 1 Accent 3" w:semiHidden="0" w:uiPriority="65" w:unhideWhenUsed="0"/>
+    <w:lsdException w:name="Medium List 2 Accent 3" w:semiHidden="0" w:uiPriority="66" w:unhideWhenUsed="0"/>
+    <w:lsdException w:name="Medium Grid 1 Accent 3" w:semiHidden="0" w:uiPriority="67" w:unhideWhenUsed="0"/>
+    <w:lsdException w:name="Medium Grid 2 Accent 3" w:semiHidden="0" w:uiPriority="68" w:unhideWhenUsed="0"/>
+    <w:lsdException w:name="Medium Grid 3 Accent 3" w:semiHidden="0" w:uiPriority="69" w:unhideWhenUsed="0"/>
+    <w:lsdException w:name="Dark List Accent 3" w:semiHidden="0" w:uiPriority="70" w:unhideWhenUsed="0"/>
+    <w:lsdException w:name="Colorful Shading Accent 3" w:semiHidden="0" w:uiPriority="71" w:unhideWhenUsed="0"/>
+    <w:lsdException w:name="Colorful List Accent 3" w:semiHidden="0" w:uiPriority="72" w:unhideWhenUsed="0"/>
+    <w:lsdException w:name="Colorful Grid Accent 3" w:semiHidden="0" w:uiPriority="73" w:unhideWhenUsed="0"/>
+    <w:lsdException w:name="Light Shading Accent 4" w:semiHidden="0" w:uiPriority="60" w:unhideWhenUsed="0"/>
+    <w:lsdException w:name="Light List Accent 4" w:semiHidden="0" w:uiPriority="61" w:unhideWhenUsed="0"/>
+    <w:lsdException w:name="Light Grid Accent 4" w:semiHidden="0" w:uiPriority="62" w:unhideWhenUsed="0"/>
+    <w:lsdException w:name="Medium Shading 1 Accent 4" w:semiHidden="0" w:uiPriority="63" w:unhideWhenUsed="0"/>
+    <w:lsdException w:name="Medium Shading 2 Accent 4" w:semiHidden="0" w:uiPriority="64" w:unhideWhenUsed="0"/>
+    <w:lsdException w:name="Medium List 1 Accent 4" w:semiHidden="0" w:uiPriority="65" w:unhideWhenUsed="0"/>
+    <w:lsdException w:name="Medium List 2 Accent 4" w:semiHidden="0" w:uiPriority="66" w:unhideWhenUsed="0"/>
+    <w:lsdException w:name="Medium Grid 1 Accent 4" w:semiHidden="0" w:uiPriority="67" w:unhideWhenUsed="0"/>
+    <w:lsdException w:name="Medium Grid 2 Accent 4" w:semiHidden="0" w:uiPriority="68" w:unhideWhenUsed="0"/>
+    <w:lsdException w:name="Medium Grid 3 Accent 4" w:semiHidden="0" w:uiPriority="69" w:unhideWhenUsed="0"/>
+    <w:lsdException w:name="Dark List Accent 4" w:semiHidden="0" w:uiPriority="70" w:unhideWhenUsed="0"/>
+    <w:lsdException w:name="Colorful Shading Accent 4" w:semiHidden="0" w:uiPriority="71" w:unhideWhenUsed="0"/>
+    <w:lsdException w:name="Colorful List Accent 4" w:semiHidden="0" w:uiPriority="72" w:unhideWhenUsed="0"/>
+    <w:lsdException w:name="Colorful Grid Accent 4" w:semiHidden="0" w:uiPriority="73" w:unhideWhenUsed="0"/>
+    <w:lsdException w:name="Light Shading Accent 5" w:semiHidden="0" w:uiPriority="60" w:unhideWhenUsed="0"/>
+    <w:lsdException w:name="Light List Accent 5" w:semiHidden="0" w:uiPriority="61" w:unhideWhenUsed="0"/>
+    <w:lsdException w:name="Light Grid Accent 5" w:semiHidden="0" w:uiPriority="62" w:unhideWhenUsed="0"/>
+    <w:lsdException w:name="Medium Shading 1 Accent 5" w:semiHidden="0" w:uiPriority="63" w:unhideWhenUsed="0"/>
+    <w:lsdException w:name="Medium Shading 2 Accent 5" w:semiHidden="0" w:uiPriority="64" w:unhideWhenUsed="0"/>
+    <w:lsdException w:name="Medium List 1 Accent 5" w:semiHidden="0" w:uiPriority="65" w:unhideWhenUsed="0"/>
+    <w:lsdException w:name="Medium List 2 Accent 5" w:semiHidden="0" w:uiPriority="66" w:unhideWhenUsed="0"/>
+    <w:lsdException w:name="Medium Grid 1 Accent 5" w:semiHidden="0" w:uiPriority="67" w:unhideWhenUsed="0"/>
+    <w:lsdException w:name="Medium Grid 2 Accent 5" w:semiHidden="0" w:uiPriority="68" w:unhideWhenUsed="0"/>
+    <w:lsdException w:name="Medium Grid 3 Accent 5" w:semiHidden="0" w:uiPriority="69" w:unhideWhenUsed="0"/>
+    <w:lsdException w:name="Dark List Accent 5" w:semiHidden="0" w:uiPriority="70" w:unhideWhenUsed="0"/>
+    <w:lsdException w:name="Colorful Shading Accent 5" w:semiHidden="0" w:uiPriority="71" w:unhideWhenUsed="0"/>
+    <w:lsdException w:name="Colorful List Accent 5" w:semiHidden="0" w:uiPriority="72" w:unhideWhenUsed="0"/>
+    <w:lsdException w:name="Colorful Grid Accent 5" w:semiHidden="0" w:uiPriority="73" w:unhideWhenUsed="0"/>
+    <w:lsdException w:name="Light Shading Accent 6" w:semiHidden="0" w:uiPriority="60" w:unhideWhenUsed="0"/>
+    <w:lsdException w:name="Light List Accent 6" w:semiHidden="0" w:uiPriority="61" w:unhideWhenUsed="0"/>
+    <w:lsdException w:name="Light Grid Accent 6" w:semiHidden="0" w:uiPriority="62" w:unhideWhenUsed="0"/>
+    <w:lsdException w:name="Medium Shading 1 Accent 6" w:semiHidden="0" w:uiPriority="63" w:unhideWhenUsed="0"/>
+    <w:lsdException w:name="Medium Shading 2 Accent 6" w:semiHidden="0" w:uiPriority="64" w:unhideWhenUsed="0"/>
+    <w:lsdException w:name="Medium List 1 Accent 6" w:semiHidden="0" w:uiPriority="65" w:unhideWhenUsed="0"/>
+    <w:lsdException w:name="Medium List 2 Accent 6" w:semiHidden="0" w:uiPriority="66" w:unhideWhenUsed="0"/>
+    <w:lsdException w:name="Medium Grid 1 Accent 6" w:semiHidden="0" w:uiPriority="67" w:unhideWhenUsed="0"/>
+    <w:lsdException w:name="Medium Grid 2 Accent 6" w:semiHidden="0" w:uiPriority="68" w:unhideWhenUsed="0"/>
+    <w:lsdException w:name="Medium Grid 3 Accent 6" w:semiHidden="0" w:uiPriority="69" w:unhideWhenUsed="0"/>
+    <w:lsdException w:name="Dark List Accent 6" w:semiHidden="0" w:uiPriority="70" w:unhideWhenUsed="0"/>
+    <w:lsdException w:name="Colorful Shading Accent 6" w:semiHidden="0" w:uiPriority="71" w:unhideWhenUsed="0"/>
+    <w:lsdException w:name="Colorful List Accent 6" w:semiHidden="0" w:uiPriority="72" w:unhideWhenUsed="0"/>
+    <w:lsdException w:name="Colorful Grid Accent 6" w:semiHidden="0" w:uiPriority="73" w:unhideWhenUsed="0"/>
+    <w:lsdException w:name="Subtle Emphasis" w:semiHidden="0" w:uiPriority="19" w:unhideWhenUsed="0" w:qFormat="1"/>
+    <w:lsdException w:name="Intense Emphasis" w:semiHidden="0" w:uiPriority="21" w:unhideWhenUsed="0" w:qFormat="1"/>
+    <w:lsdException w:name="Subtle Reference" w:semiHidden="0" w:uiPriority="31" w:unhideWhenUsed="0" w:qFormat="1"/>
+    <w:lsdException w:name="Intense Reference" w:semiHidden="0" w:uiPriority="32" w:unhideWhenUsed="0" w:qFormat="1"/>
+    <w:lsdException w:name="Book Title" w:semiHidden="0" w:uiPriority="33" w:unhideWhenUsed="0" w:qFormat="1"/>
+    <w:lsdException w:name="Bibliography" w:uiPriority="37"/>
+    <w:lsdException w:name="TOC Heading" w:uiPriority="39" w:qFormat="1"/>
   </w:latentStyles>
   <w:style w:type="paragraph" w:default="1" w:styleId="Normal">
     <w:name w:val="Normal"/>
@@ -21730,11 +21546,11 @@
       <w:szCs w:val="21"/>
     </w:rPr>
   </w:style>
-  <w:style w:type="paragraph" w:styleId="Titre1">
+  <w:style w:type="paragraph" w:styleId="Heading1">
     <w:name w:val="heading 1"/>
     <w:basedOn w:val="Normal"/>
     <w:next w:val="Normal"/>
-    <w:link w:val="Titre1Car"/>
+    <w:link w:val="Heading1Char"/>
     <w:uiPriority w:val="9"/>
     <w:qFormat/>
     <w:rsid w:val="001C321B"/>
@@ -21754,11 +21570,11 @@
       <w:szCs w:val="36"/>
     </w:rPr>
   </w:style>
-  <w:style w:type="paragraph" w:styleId="Titre2">
+  <w:style w:type="paragraph" w:styleId="Heading2">
     <w:name w:val="heading 2"/>
     <w:basedOn w:val="Normal"/>
     <w:next w:val="Normal"/>
-    <w:link w:val="Titre2Car"/>
+    <w:link w:val="Heading2Char"/>
     <w:uiPriority w:val="9"/>
     <w:unhideWhenUsed/>
     <w:qFormat/>
@@ -21778,13 +21594,13 @@
       <w:szCs w:val="26"/>
     </w:rPr>
   </w:style>
-  <w:style w:type="character" w:default="1" w:styleId="Policepardfaut">
+  <w:style w:type="character" w:default="1" w:styleId="DefaultParagraphFont">
     <w:name w:val="Default Paragraph Font"/>
     <w:uiPriority w:val="1"/>
     <w:semiHidden/>
     <w:unhideWhenUsed/>
   </w:style>
-  <w:style w:type="table" w:default="1" w:styleId="TableauNormal">
+  <w:style w:type="table" w:default="1" w:styleId="TableNormal">
     <w:name w:val="Normal Table"/>
     <w:uiPriority w:val="99"/>
     <w:semiHidden/>
@@ -21799,16 +21615,16 @@
       </w:tblCellMar>
     </w:tblPr>
   </w:style>
-  <w:style w:type="numbering" w:default="1" w:styleId="Aucuneliste">
+  <w:style w:type="numbering" w:default="1" w:styleId="NoList">
     <w:name w:val="No List"/>
     <w:uiPriority w:val="99"/>
     <w:semiHidden/>
     <w:unhideWhenUsed/>
   </w:style>
-  <w:style w:type="paragraph" w:styleId="Textedebulles">
+  <w:style w:type="paragraph" w:styleId="BalloonText">
     <w:name w:val="Balloon Text"/>
     <w:basedOn w:val="Normal"/>
-    <w:link w:val="TextedebullesCar"/>
+    <w:link w:val="BalloonTextChar"/>
     <w:uiPriority w:val="99"/>
     <w:semiHidden/>
     <w:unhideWhenUsed/>
@@ -21822,10 +21638,10 @@
       <w:szCs w:val="16"/>
     </w:rPr>
   </w:style>
-  <w:style w:type="character" w:customStyle="1" w:styleId="TextedebullesCar">
-    <w:name w:val="Texte de bulles Car"/>
-    <w:basedOn w:val="Policepardfaut"/>
-    <w:link w:val="Textedebulles"/>
+  <w:style w:type="character" w:customStyle="1" w:styleId="BalloonTextChar">
+    <w:name w:val="Balloon Text Char"/>
+    <w:basedOn w:val="DefaultParagraphFont"/>
+    <w:link w:val="BalloonText"/>
     <w:uiPriority w:val="99"/>
     <w:semiHidden/>
     <w:rsid w:val="00A14BDB"/>
@@ -21835,10 +21651,10 @@
       <w:szCs w:val="16"/>
     </w:rPr>
   </w:style>
-  <w:style w:type="character" w:customStyle="1" w:styleId="Titre1Car">
-    <w:name w:val="Titre 1 Car"/>
-    <w:basedOn w:val="Policepardfaut"/>
-    <w:link w:val="Titre1"/>
+  <w:style w:type="character" w:customStyle="1" w:styleId="Heading1Char">
+    <w:name w:val="Heading 1 Char"/>
+    <w:basedOn w:val="DefaultParagraphFont"/>
+    <w:link w:val="Heading1"/>
     <w:uiPriority w:val="9"/>
     <w:rsid w:val="001C321B"/>
     <w:rPr>
@@ -21848,7 +21664,7 @@
       <w:szCs w:val="36"/>
     </w:rPr>
   </w:style>
-  <w:style w:type="paragraph" w:styleId="Paragraphedeliste">
+  <w:style w:type="paragraph" w:styleId="ListParagraph">
     <w:name w:val="List Paragraph"/>
     <w:basedOn w:val="Normal"/>
     <w:uiPriority w:val="34"/>
@@ -21865,10 +21681,10 @@
       <w:szCs w:val="22"/>
     </w:rPr>
   </w:style>
-  <w:style w:type="character" w:customStyle="1" w:styleId="Titre2Car">
-    <w:name w:val="Titre 2 Car"/>
-    <w:basedOn w:val="Policepardfaut"/>
-    <w:link w:val="Titre2"/>
+  <w:style w:type="character" w:customStyle="1" w:styleId="Heading2Char">
+    <w:name w:val="Heading 2 Char"/>
+    <w:basedOn w:val="DefaultParagraphFont"/>
+    <w:link w:val="Heading2"/>
     <w:uiPriority w:val="9"/>
     <w:rsid w:val="002A1D31"/>
     <w:rPr>
@@ -21880,15 +21696,16 @@
       <w:szCs w:val="26"/>
     </w:rPr>
   </w:style>
-  <w:style w:type="table" w:styleId="Grilledutableau">
+  <w:style w:type="table" w:styleId="TableGrid">
     <w:name w:val="Table Grid"/>
-    <w:basedOn w:val="TableauNormal"/>
+    <w:basedOn w:val="TableNormal"/>
     <w:uiPriority w:val="39"/>
     <w:rsid w:val="002A1D31"/>
     <w:pPr>
       <w:spacing w:after="0" w:line="240" w:lineRule="auto"/>
     </w:pPr>
     <w:tblPr>
+      <w:tblInd w:w="0" w:type="dxa"/>
       <w:tblBorders>
         <w:top w:val="single" w:sz="4" w:space="0" w:color="auto"/>
         <w:left w:val="single" w:sz="4" w:space="0" w:color="auto"/>
@@ -21897,6 +21714,12 @@
         <w:insideH w:val="single" w:sz="4" w:space="0" w:color="auto"/>
         <w:insideV w:val="single" w:sz="4" w:space="0" w:color="auto"/>
       </w:tblBorders>
+      <w:tblCellMar>
+        <w:top w:w="0" w:type="dxa"/>
+        <w:left w:w="108" w:type="dxa"/>
+        <w:bottom w:w="0" w:type="dxa"/>
+        <w:right w:w="108" w:type="dxa"/>
+      </w:tblCellMar>
     </w:tblPr>
   </w:style>
   <w:style w:type="paragraph" w:customStyle="1" w:styleId="Default">
@@ -21915,9 +21738,9 @@
       <w:szCs w:val="24"/>
     </w:rPr>
   </w:style>
-  <w:style w:type="paragraph" w:styleId="En-ttedetabledesmatires">
+  <w:style w:type="paragraph" w:styleId="TOCHeading">
     <w:name w:val="TOC Heading"/>
-    <w:basedOn w:val="Titre1"/>
+    <w:basedOn w:val="Heading1"/>
     <w:next w:val="Normal"/>
     <w:uiPriority w:val="39"/>
     <w:semiHidden/>
@@ -21939,7 +21762,7 @@
       <w:lang w:val="en-US" w:eastAsia="ja-JP"/>
     </w:rPr>
   </w:style>
-  <w:style w:type="paragraph" w:styleId="TM1">
+  <w:style w:type="paragraph" w:styleId="TOC1">
     <w:name w:val="toc 1"/>
     <w:basedOn w:val="Normal"/>
     <w:next w:val="Normal"/>
@@ -21951,7 +21774,7 @@
       <w:spacing w:after="100"/>
     </w:pPr>
   </w:style>
-  <w:style w:type="paragraph" w:styleId="TM2">
+  <w:style w:type="paragraph" w:styleId="TOC2">
     <w:name w:val="toc 2"/>
     <w:basedOn w:val="Normal"/>
     <w:next w:val="Normal"/>
@@ -21964,9 +21787,433 @@
       <w:ind w:left="210"/>
     </w:pPr>
   </w:style>
-  <w:style w:type="character" w:styleId="Lienhypertexte">
+  <w:style w:type="character" w:styleId="Hyperlink">
     <w:name w:val="Hyperlink"/>
-    <w:basedOn w:val="Policepardfaut"/>
+    <w:basedOn w:val="DefaultParagraphFont"/>
+    <w:uiPriority w:val="99"/>
+    <w:unhideWhenUsed/>
+    <w:rsid w:val="0035208F"/>
+    <w:rPr>
+      <w:color w:val="0000FF" w:themeColor="hyperlink"/>
+      <w:u w:val="single"/>
+    </w:rPr>
+  </w:style>
+</w:styles>
+</file>
+
+<file path=word/stylesWithEffects.xml><?xml version="1.0" encoding="utf-8"?>
+<w:styles xmlns:wpc="http://schemas.microsoft.com/office/word/2010/wordprocessingCanvas" xmlns:mc="http://schemas.openxmlformats.org/markup-compatibility/2006" xmlns:o="urn:schemas-microsoft-com:office:office" xmlns:r="http://schemas.openxmlformats.org/officeDocument/2006/relationships" xmlns:m="http://schemas.openxmlformats.org/officeDocument/2006/math" xmlns:v="urn:schemas-microsoft-com:vml" xmlns:wp14="http://schemas.microsoft.com/office/word/2010/wordprocessingDrawing" xmlns:wp="http://schemas.openxmlformats.org/drawingml/2006/wordprocessingDrawing" xmlns:w10="urn:schemas-microsoft-com:office:word" xmlns:w="http://schemas.openxmlformats.org/wordprocessingml/2006/main" xmlns:w14="http://schemas.microsoft.com/office/word/2010/wordml" xmlns:wpg="http://schemas.microsoft.com/office/word/2010/wordprocessingGroup" xmlns:wpi="http://schemas.microsoft.com/office/word/2010/wordprocessingInk" xmlns:wne="http://schemas.microsoft.com/office/word/2006/wordml" xmlns:wps="http://schemas.microsoft.com/office/word/2010/wordprocessingShape" mc:Ignorable="w14 wp14">
+  <w:docDefaults>
+    <w:rPrDefault>
+      <w:rPr>
+        <w:rFonts w:asciiTheme="minorHAnsi" w:eastAsiaTheme="minorHAnsi" w:hAnsiTheme="minorHAnsi" w:cstheme="minorBidi"/>
+        <w:sz w:val="22"/>
+        <w:szCs w:val="22"/>
+        <w:lang w:val="fr-CA" w:eastAsia="en-US" w:bidi="ar-SA"/>
+      </w:rPr>
+    </w:rPrDefault>
+    <w:pPrDefault>
+      <w:pPr>
+        <w:spacing w:after="200" w:line="276" w:lineRule="auto"/>
+      </w:pPr>
+    </w:pPrDefault>
+  </w:docDefaults>
+  <w:latentStyles w:defLockedState="0" w:defUIPriority="99" w:defSemiHidden="1" w:defUnhideWhenUsed="1" w:defQFormat="0" w:count="267">
+    <w:lsdException w:name="Normal" w:semiHidden="0" w:uiPriority="0" w:unhideWhenUsed="0" w:qFormat="1"/>
+    <w:lsdException w:name="heading 1" w:semiHidden="0" w:uiPriority="9" w:unhideWhenUsed="0" w:qFormat="1"/>
+    <w:lsdException w:name="heading 2" w:uiPriority="9" w:qFormat="1"/>
+    <w:lsdException w:name="heading 3" w:uiPriority="9" w:qFormat="1"/>
+    <w:lsdException w:name="heading 4" w:uiPriority="9" w:qFormat="1"/>
+    <w:lsdException w:name="heading 5" w:uiPriority="9" w:qFormat="1"/>
+    <w:lsdException w:name="heading 6" w:uiPriority="9" w:qFormat="1"/>
+    <w:lsdException w:name="heading 7" w:uiPriority="9" w:qFormat="1"/>
+    <w:lsdException w:name="heading 8" w:uiPriority="9" w:qFormat="1"/>
+    <w:lsdException w:name="heading 9" w:uiPriority="9" w:qFormat="1"/>
+    <w:lsdException w:name="toc 1" w:uiPriority="39"/>
+    <w:lsdException w:name="toc 2" w:uiPriority="39"/>
+    <w:lsdException w:name="toc 3" w:uiPriority="39"/>
+    <w:lsdException w:name="toc 4" w:uiPriority="39"/>
+    <w:lsdException w:name="toc 5" w:uiPriority="39"/>
+    <w:lsdException w:name="toc 6" w:uiPriority="39"/>
+    <w:lsdException w:name="toc 7" w:uiPriority="39"/>
+    <w:lsdException w:name="toc 8" w:uiPriority="39"/>
+    <w:lsdException w:name="toc 9" w:uiPriority="39"/>
+    <w:lsdException w:name="caption" w:uiPriority="35" w:qFormat="1"/>
+    <w:lsdException w:name="Title" w:semiHidden="0" w:uiPriority="10" w:unhideWhenUsed="0" w:qFormat="1"/>
+    <w:lsdException w:name="Default Paragraph Font" w:uiPriority="1"/>
+    <w:lsdException w:name="Subtitle" w:semiHidden="0" w:uiPriority="11" w:unhideWhenUsed="0" w:qFormat="1"/>
+    <w:lsdException w:name="Strong" w:semiHidden="0" w:uiPriority="22" w:unhideWhenUsed="0" w:qFormat="1"/>
+    <w:lsdException w:name="Emphasis" w:semiHidden="0" w:uiPriority="20" w:unhideWhenUsed="0" w:qFormat="1"/>
+    <w:lsdException w:name="Table Grid" w:semiHidden="0" w:uiPriority="39" w:unhideWhenUsed="0"/>
+    <w:lsdException w:name="Placeholder Text" w:unhideWhenUsed="0"/>
+    <w:lsdException w:name="No Spacing" w:semiHidden="0" w:uiPriority="1" w:unhideWhenUsed="0" w:qFormat="1"/>
+    <w:lsdException w:name="Light Shading" w:semiHidden="0" w:uiPriority="60" w:unhideWhenUsed="0"/>
+    <w:lsdException w:name="Light List" w:semiHidden="0" w:uiPriority="61" w:unhideWhenUsed="0"/>
+    <w:lsdException w:name="Light Grid" w:semiHidden="0" w:uiPriority="62" w:unhideWhenUsed="0"/>
+    <w:lsdException w:name="Medium Shading 1" w:semiHidden="0" w:uiPriority="63" w:unhideWhenUsed="0"/>
+    <w:lsdException w:name="Medium Shading 2" w:semiHidden="0" w:uiPriority="64" w:unhideWhenUsed="0"/>
+    <w:lsdException w:name="Medium List 1" w:semiHidden="0" w:uiPriority="65" w:unhideWhenUsed="0"/>
+    <w:lsdException w:name="Medium List 2" w:semiHidden="0" w:uiPriority="66" w:unhideWhenUsed="0"/>
+    <w:lsdException w:name="Medium Grid 1" w:semiHidden="0" w:uiPriority="67" w:unhideWhenUsed="0"/>
+    <w:lsdException w:name="Medium Grid 2" w:semiHidden="0" w:uiPriority="68" w:unhideWhenUsed="0"/>
+    <w:lsdException w:name="Medium Grid 3" w:semiHidden="0" w:uiPriority="69" w:unhideWhenUsed="0"/>
+    <w:lsdException w:name="Dark List" w:semiHidden="0" w:uiPriority="70" w:unhideWhenUsed="0"/>
+    <w:lsdException w:name="Colorful Shading" w:semiHidden="0" w:uiPriority="71" w:unhideWhenUsed="0"/>
+    <w:lsdException w:name="Colorful List" w:semiHidden="0" w:uiPriority="72" w:unhideWhenUsed="0"/>
+    <w:lsdException w:name="Colorful Grid" w:semiHidden="0" w:uiPriority="73" w:unhideWhenUsed="0"/>
+    <w:lsdException w:name="Light Shading Accent 1" w:semiHidden="0" w:uiPriority="60" w:unhideWhenUsed="0"/>
+    <w:lsdException w:name="Light List Accent 1" w:semiHidden="0" w:uiPriority="61" w:unhideWhenUsed="0"/>
+    <w:lsdException w:name="Light Grid Accent 1" w:semiHidden="0" w:uiPriority="62" w:unhideWhenUsed="0"/>
+    <w:lsdException w:name="Medium Shading 1 Accent 1" w:semiHidden="0" w:uiPriority="63" w:unhideWhenUsed="0"/>
+    <w:lsdException w:name="Medium Shading 2 Accent 1" w:semiHidden="0" w:uiPriority="64" w:unhideWhenUsed="0"/>
+    <w:lsdException w:name="Medium List 1 Accent 1" w:semiHidden="0" w:uiPriority="65" w:unhideWhenUsed="0"/>
+    <w:lsdException w:name="Revision" w:unhideWhenUsed="0"/>
+    <w:lsdException w:name="List Paragraph" w:semiHidden="0" w:uiPriority="34" w:unhideWhenUsed="0" w:qFormat="1"/>
+    <w:lsdException w:name="Quote" w:semiHidden="0" w:uiPriority="29" w:unhideWhenUsed="0" w:qFormat="1"/>
+    <w:lsdException w:name="Intense Quote" w:semiHidden="0" w:uiPriority="30" w:unhideWhenUsed="0" w:qFormat="1"/>
+    <w:lsdException w:name="Medium List 2 Accent 1" w:semiHidden="0" w:uiPriority="66" w:unhideWhenUsed="0"/>
+    <w:lsdException w:name="Medium Grid 1 Accent 1" w:semiHidden="0" w:uiPriority="67" w:unhideWhenUsed="0"/>
+    <w:lsdException w:name="Medium Grid 2 Accent 1" w:semiHidden="0" w:uiPriority="68" w:unhideWhenUsed="0"/>
+    <w:lsdException w:name="Medium Grid 3 Accent 1" w:semiHidden="0" w:uiPriority="69" w:unhideWhenUsed="0"/>
+    <w:lsdException w:name="Dark List Accent 1" w:semiHidden="0" w:uiPriority="70" w:unhideWhenUsed="0"/>
+    <w:lsdException w:name="Colorful Shading Accent 1" w:semiHidden="0" w:uiPriority="71" w:unhideWhenUsed="0"/>
+    <w:lsdException w:name="Colorful List Accent 1" w:semiHidden="0" w:uiPriority="72" w:unhideWhenUsed="0"/>
+    <w:lsdException w:name="Colorful Grid Accent 1" w:semiHidden="0" w:uiPriority="73" w:unhideWhenUsed="0"/>
+    <w:lsdException w:name="Light Shading Accent 2" w:semiHidden="0" w:uiPriority="60" w:unhideWhenUsed="0"/>
+    <w:lsdException w:name="Light List Accent 2" w:semiHidden="0" w:uiPriority="61" w:unhideWhenUsed="0"/>
+    <w:lsdException w:name="Light Grid Accent 2" w:semiHidden="0" w:uiPriority="62" w:unhideWhenUsed="0"/>
+    <w:lsdException w:name="Medium Shading 1 Accent 2" w:semiHidden="0" w:uiPriority="63" w:unhideWhenUsed="0"/>
+    <w:lsdException w:name="Medium Shading 2 Accent 2" w:semiHidden="0" w:uiPriority="64" w:unhideWhenUsed="0"/>
+    <w:lsdException w:name="Medium List 1 Accent 2" w:semiHidden="0" w:uiPriority="65" w:unhideWhenUsed="0"/>
+    <w:lsdException w:name="Medium List 2 Accent 2" w:semiHidden="0" w:uiPriority="66" w:unhideWhenUsed="0"/>
+    <w:lsdException w:name="Medium Grid 1 Accent 2" w:semiHidden="0" w:uiPriority="67" w:unhideWhenUsed="0"/>
+    <w:lsdException w:name="Medium Grid 2 Accent 2" w:semiHidden="0" w:uiPriority="68" w:unhideWhenUsed="0"/>
+    <w:lsdException w:name="Medium Grid 3 Accent 2" w:semiHidden="0" w:uiPriority="69" w:unhideWhenUsed="0"/>
+    <w:lsdException w:name="Dark List Accent 2" w:semiHidden="0" w:uiPriority="70" w:unhideWhenUsed="0"/>
+    <w:lsdException w:name="Colorful Shading Accent 2" w:semiHidden="0" w:uiPriority="71" w:unhideWhenUsed="0"/>
+    <w:lsdException w:name="Colorful List Accent 2" w:semiHidden="0" w:uiPriority="72" w:unhideWhenUsed="0"/>
+    <w:lsdException w:name="Colorful Grid Accent 2" w:semiHidden="0" w:uiPriority="73" w:unhideWhenUsed="0"/>
+    <w:lsdException w:name="Light Shading Accent 3" w:semiHidden="0" w:uiPriority="60" w:unhideWhenUsed="0"/>
+    <w:lsdException w:name="Light List Accent 3" w:semiHidden="0" w:uiPriority="61" w:unhideWhenUsed="0"/>
+    <w:lsdException w:name="Light Grid Accent 3" w:semiHidden="0" w:uiPriority="62" w:unhideWhenUsed="0"/>
+    <w:lsdException w:name="Medium Shading 1 Accent 3" w:semiHidden="0" w:uiPriority="63" w:unhideWhenUsed="0"/>
+    <w:lsdException w:name="Medium Shading 2 Accent 3" w:semiHidden="0" w:uiPriority="64" w:unhideWhenUsed="0"/>
+    <w:lsdException w:name="Medium List 1 Accent 3" w:semiHidden="0" w:uiPriority="65" w:unhideWhenUsed="0"/>
+    <w:lsdException w:name="Medium List 2 Accent 3" w:semiHidden="0" w:uiPriority="66" w:unhideWhenUsed="0"/>
+    <w:lsdException w:name="Medium Grid 1 Accent 3" w:semiHidden="0" w:uiPriority="67" w:unhideWhenUsed="0"/>
+    <w:lsdException w:name="Medium Grid 2 Accent 3" w:semiHidden="0" w:uiPriority="68" w:unhideWhenUsed="0"/>
+    <w:lsdException w:name="Medium Grid 3 Accent 3" w:semiHidden="0" w:uiPriority="69" w:unhideWhenUsed="0"/>
+    <w:lsdException w:name="Dark List Accent 3" w:semiHidden="0" w:uiPriority="70" w:unhideWhenUsed="0"/>
+    <w:lsdException w:name="Colorful Shading Accent 3" w:semiHidden="0" w:uiPriority="71" w:unhideWhenUsed="0"/>
+    <w:lsdException w:name="Colorful List Accent 3" w:semiHidden="0" w:uiPriority="72" w:unhideWhenUsed="0"/>
+    <w:lsdException w:name="Colorful Grid Accent 3" w:semiHidden="0" w:uiPriority="73" w:unhideWhenUsed="0"/>
+    <w:lsdException w:name="Light Shading Accent 4" w:semiHidden="0" w:uiPriority="60" w:unhideWhenUsed="0"/>
+    <w:lsdException w:name="Light List Accent 4" w:semiHidden="0" w:uiPriority="61" w:unhideWhenUsed="0"/>
+    <w:lsdException w:name="Light Grid Accent 4" w:semiHidden="0" w:uiPriority="62" w:unhideWhenUsed="0"/>
+    <w:lsdException w:name="Medium Shading 1 Accent 4" w:semiHidden="0" w:uiPriority="63" w:unhideWhenUsed="0"/>
+    <w:lsdException w:name="Medium Shading 2 Accent 4" w:semiHidden="0" w:uiPriority="64" w:unhideWhenUsed="0"/>
+    <w:lsdException w:name="Medium List 1 Accent 4" w:semiHidden="0" w:uiPriority="65" w:unhideWhenUsed="0"/>
+    <w:lsdException w:name="Medium List 2 Accent 4" w:semiHidden="0" w:uiPriority="66" w:unhideWhenUsed="0"/>
+    <w:lsdException w:name="Medium Grid 1 Accent 4" w:semiHidden="0" w:uiPriority="67" w:unhideWhenUsed="0"/>
+    <w:lsdException w:name="Medium Grid 2 Accent 4" w:semiHidden="0" w:uiPriority="68" w:unhideWhenUsed="0"/>
+    <w:lsdException w:name="Medium Grid 3 Accent 4" w:semiHidden="0" w:uiPriority="69" w:unhideWhenUsed="0"/>
+    <w:lsdException w:name="Dark List Accent 4" w:semiHidden="0" w:uiPriority="70" w:unhideWhenUsed="0"/>
+    <w:lsdException w:name="Colorful Shading Accent 4" w:semiHidden="0" w:uiPriority="71" w:unhideWhenUsed="0"/>
+    <w:lsdException w:name="Colorful List Accent 4" w:semiHidden="0" w:uiPriority="72" w:unhideWhenUsed="0"/>
+    <w:lsdException w:name="Colorful Grid Accent 4" w:semiHidden="0" w:uiPriority="73" w:unhideWhenUsed="0"/>
+    <w:lsdException w:name="Light Shading Accent 5" w:semiHidden="0" w:uiPriority="60" w:unhideWhenUsed="0"/>
+    <w:lsdException w:name="Light List Accent 5" w:semiHidden="0" w:uiPriority="61" w:unhideWhenUsed="0"/>
+    <w:lsdException w:name="Light Grid Accent 5" w:semiHidden="0" w:uiPriority="62" w:unhideWhenUsed="0"/>
+    <w:lsdException w:name="Medium Shading 1 Accent 5" w:semiHidden="0" w:uiPriority="63" w:unhideWhenUsed="0"/>
+    <w:lsdException w:name="Medium Shading 2 Accent 5" w:semiHidden="0" w:uiPriority="64" w:unhideWhenUsed="0"/>
+    <w:lsdException w:name="Medium List 1 Accent 5" w:semiHidden="0" w:uiPriority="65" w:unhideWhenUsed="0"/>
+    <w:lsdException w:name="Medium List 2 Accent 5" w:semiHidden="0" w:uiPriority="66" w:unhideWhenUsed="0"/>
+    <w:lsdException w:name="Medium Grid 1 Accent 5" w:semiHidden="0" w:uiPriority="67" w:unhideWhenUsed="0"/>
+    <w:lsdException w:name="Medium Grid 2 Accent 5" w:semiHidden="0" w:uiPriority="68" w:unhideWhenUsed="0"/>
+    <w:lsdException w:name="Medium Grid 3 Accent 5" w:semiHidden="0" w:uiPriority="69" w:unhideWhenUsed="0"/>
+    <w:lsdException w:name="Dark List Accent 5" w:semiHidden="0" w:uiPriority="70" w:unhideWhenUsed="0"/>
+    <w:lsdException w:name="Colorful Shading Accent 5" w:semiHidden="0" w:uiPriority="71" w:unhideWhenUsed="0"/>
+    <w:lsdException w:name="Colorful List Accent 5" w:semiHidden="0" w:uiPriority="72" w:unhideWhenUsed="0"/>
+    <w:lsdException w:name="Colorful Grid Accent 5" w:semiHidden="0" w:uiPriority="73" w:unhideWhenUsed="0"/>
+    <w:lsdException w:name="Light Shading Accent 6" w:semiHidden="0" w:uiPriority="60" w:unhideWhenUsed="0"/>
+    <w:lsdException w:name="Light List Accent 6" w:semiHidden="0" w:uiPriority="61" w:unhideWhenUsed="0"/>
+    <w:lsdException w:name="Light Grid Accent 6" w:semiHidden="0" w:uiPriority="62" w:unhideWhenUsed="0"/>
+    <w:lsdException w:name="Medium Shading 1 Accent 6" w:semiHidden="0" w:uiPriority="63" w:unhideWhenUsed="0"/>
+    <w:lsdException w:name="Medium Shading 2 Accent 6" w:semiHidden="0" w:uiPriority="64" w:unhideWhenUsed="0"/>
+    <w:lsdException w:name="Medium List 1 Accent 6" w:semiHidden="0" w:uiPriority="65" w:unhideWhenUsed="0"/>
+    <w:lsdException w:name="Medium List 2 Accent 6" w:semiHidden="0" w:uiPriority="66" w:unhideWhenUsed="0"/>
+    <w:lsdException w:name="Medium Grid 1 Accent 6" w:semiHidden="0" w:uiPriority="67" w:unhideWhenUsed="0"/>
+    <w:lsdException w:name="Medium Grid 2 Accent 6" w:semiHidden="0" w:uiPriority="68" w:unhideWhenUsed="0"/>
+    <w:lsdException w:name="Medium Grid 3 Accent 6" w:semiHidden="0" w:uiPriority="69" w:unhideWhenUsed="0"/>
+    <w:lsdException w:name="Dark List Accent 6" w:semiHidden="0" w:uiPriority="70" w:unhideWhenUsed="0"/>
+    <w:lsdException w:name="Colorful Shading Accent 6" w:semiHidden="0" w:uiPriority="71" w:unhideWhenUsed="0"/>
+    <w:lsdException w:name="Colorful List Accent 6" w:semiHidden="0" w:uiPriority="72" w:unhideWhenUsed="0"/>
+    <w:lsdException w:name="Colorful Grid Accent 6" w:semiHidden="0" w:uiPriority="73" w:unhideWhenUsed="0"/>
+    <w:lsdException w:name="Subtle Emphasis" w:semiHidden="0" w:uiPriority="19" w:unhideWhenUsed="0" w:qFormat="1"/>
+    <w:lsdException w:name="Intense Emphasis" w:semiHidden="0" w:uiPriority="21" w:unhideWhenUsed="0" w:qFormat="1"/>
+    <w:lsdException w:name="Subtle Reference" w:semiHidden="0" w:uiPriority="31" w:unhideWhenUsed="0" w:qFormat="1"/>
+    <w:lsdException w:name="Intense Reference" w:semiHidden="0" w:uiPriority="32" w:unhideWhenUsed="0" w:qFormat="1"/>
+    <w:lsdException w:name="Book Title" w:semiHidden="0" w:uiPriority="33" w:unhideWhenUsed="0" w:qFormat="1"/>
+    <w:lsdException w:name="Bibliography" w:uiPriority="37"/>
+    <w:lsdException w:name="TOC Heading" w:uiPriority="39" w:qFormat="1"/>
+  </w:latentStyles>
+  <w:style w:type="paragraph" w:default="1" w:styleId="Normal">
+    <w:name w:val="Normal"/>
+    <w:qFormat/>
+    <w:rsid w:val="00A14BDB"/>
+    <w:pPr>
+      <w:spacing w:after="120" w:line="264" w:lineRule="auto"/>
+    </w:pPr>
+    <w:rPr>
+      <w:rFonts w:eastAsiaTheme="minorEastAsia"/>
+      <w:sz w:val="21"/>
+      <w:szCs w:val="21"/>
+    </w:rPr>
+  </w:style>
+  <w:style w:type="paragraph" w:styleId="Heading1">
+    <w:name w:val="heading 1"/>
+    <w:basedOn w:val="Normal"/>
+    <w:next w:val="Normal"/>
+    <w:link w:val="Heading1Char"/>
+    <w:uiPriority w:val="9"/>
+    <w:qFormat/>
+    <w:rsid w:val="001C321B"/>
+    <w:pPr>
+      <w:keepNext/>
+      <w:keepLines/>
+      <w:pBdr>
+        <w:bottom w:val="single" w:sz="4" w:space="1" w:color="4F81BD" w:themeColor="accent1"/>
+      </w:pBdr>
+      <w:spacing w:before="400" w:after="40" w:line="240" w:lineRule="auto"/>
+      <w:outlineLvl w:val="0"/>
+    </w:pPr>
+    <w:rPr>
+      <w:rFonts w:asciiTheme="majorHAnsi" w:eastAsiaTheme="majorEastAsia" w:hAnsiTheme="majorHAnsi" w:cstheme="majorBidi"/>
+      <w:color w:val="365F91" w:themeColor="accent1" w:themeShade="BF"/>
+      <w:sz w:val="36"/>
+      <w:szCs w:val="36"/>
+    </w:rPr>
+  </w:style>
+  <w:style w:type="paragraph" w:styleId="Heading2">
+    <w:name w:val="heading 2"/>
+    <w:basedOn w:val="Normal"/>
+    <w:next w:val="Normal"/>
+    <w:link w:val="Heading2Char"/>
+    <w:uiPriority w:val="9"/>
+    <w:unhideWhenUsed/>
+    <w:qFormat/>
+    <w:rsid w:val="002A1D31"/>
+    <w:pPr>
+      <w:keepNext/>
+      <w:keepLines/>
+      <w:spacing w:before="200" w:after="0"/>
+      <w:outlineLvl w:val="1"/>
+    </w:pPr>
+    <w:rPr>
+      <w:rFonts w:asciiTheme="majorHAnsi" w:eastAsiaTheme="majorEastAsia" w:hAnsiTheme="majorHAnsi" w:cstheme="majorBidi"/>
+      <w:b/>
+      <w:bCs/>
+      <w:color w:val="4F81BD" w:themeColor="accent1"/>
+      <w:sz w:val="26"/>
+      <w:szCs w:val="26"/>
+    </w:rPr>
+  </w:style>
+  <w:style w:type="character" w:default="1" w:styleId="DefaultParagraphFont">
+    <w:name w:val="Default Paragraph Font"/>
+    <w:uiPriority w:val="1"/>
+    <w:semiHidden/>
+    <w:unhideWhenUsed/>
+  </w:style>
+  <w:style w:type="table" w:default="1" w:styleId="TableNormal">
+    <w:name w:val="Normal Table"/>
+    <w:uiPriority w:val="99"/>
+    <w:semiHidden/>
+    <w:unhideWhenUsed/>
+    <w:tblPr>
+      <w:tblInd w:w="0" w:type="dxa"/>
+      <w:tblCellMar>
+        <w:top w:w="0" w:type="dxa"/>
+        <w:left w:w="108" w:type="dxa"/>
+        <w:bottom w:w="0" w:type="dxa"/>
+        <w:right w:w="108" w:type="dxa"/>
+      </w:tblCellMar>
+    </w:tblPr>
+  </w:style>
+  <w:style w:type="numbering" w:default="1" w:styleId="NoList">
+    <w:name w:val="No List"/>
+    <w:uiPriority w:val="99"/>
+    <w:semiHidden/>
+    <w:unhideWhenUsed/>
+  </w:style>
+  <w:style w:type="paragraph" w:styleId="BalloonText">
+    <w:name w:val="Balloon Text"/>
+    <w:basedOn w:val="Normal"/>
+    <w:link w:val="BalloonTextChar"/>
+    <w:uiPriority w:val="99"/>
+    <w:semiHidden/>
+    <w:unhideWhenUsed/>
+    <w:rsid w:val="00A14BDB"/>
+    <w:pPr>
+      <w:spacing w:after="0" w:line="240" w:lineRule="auto"/>
+    </w:pPr>
+    <w:rPr>
+      <w:rFonts w:ascii="Tahoma" w:hAnsi="Tahoma" w:cs="Tahoma"/>
+      <w:sz w:val="16"/>
+      <w:szCs w:val="16"/>
+    </w:rPr>
+  </w:style>
+  <w:style w:type="character" w:customStyle="1" w:styleId="BalloonTextChar">
+    <w:name w:val="Balloon Text Char"/>
+    <w:basedOn w:val="DefaultParagraphFont"/>
+    <w:link w:val="BalloonText"/>
+    <w:uiPriority w:val="99"/>
+    <w:semiHidden/>
+    <w:rsid w:val="00A14BDB"/>
+    <w:rPr>
+      <w:rFonts w:ascii="Tahoma" w:eastAsiaTheme="minorEastAsia" w:hAnsi="Tahoma" w:cs="Tahoma"/>
+      <w:sz w:val="16"/>
+      <w:szCs w:val="16"/>
+    </w:rPr>
+  </w:style>
+  <w:style w:type="character" w:customStyle="1" w:styleId="Heading1Char">
+    <w:name w:val="Heading 1 Char"/>
+    <w:basedOn w:val="DefaultParagraphFont"/>
+    <w:link w:val="Heading1"/>
+    <w:uiPriority w:val="9"/>
+    <w:rsid w:val="001C321B"/>
+    <w:rPr>
+      <w:rFonts w:asciiTheme="majorHAnsi" w:eastAsiaTheme="majorEastAsia" w:hAnsiTheme="majorHAnsi" w:cstheme="majorBidi"/>
+      <w:color w:val="365F91" w:themeColor="accent1" w:themeShade="BF"/>
+      <w:sz w:val="36"/>
+      <w:szCs w:val="36"/>
+    </w:rPr>
+  </w:style>
+  <w:style w:type="paragraph" w:styleId="ListParagraph">
+    <w:name w:val="List Paragraph"/>
+    <w:basedOn w:val="Normal"/>
+    <w:uiPriority w:val="34"/>
+    <w:qFormat/>
+    <w:rsid w:val="001C321B"/>
+    <w:pPr>
+      <w:spacing w:after="200" w:line="276" w:lineRule="auto"/>
+      <w:ind w:left="720"/>
+      <w:contextualSpacing/>
+    </w:pPr>
+    <w:rPr>
+      <w:rFonts w:eastAsiaTheme="minorHAnsi"/>
+      <w:sz w:val="22"/>
+      <w:szCs w:val="22"/>
+    </w:rPr>
+  </w:style>
+  <w:style w:type="character" w:customStyle="1" w:styleId="Heading2Char">
+    <w:name w:val="Heading 2 Char"/>
+    <w:basedOn w:val="DefaultParagraphFont"/>
+    <w:link w:val="Heading2"/>
+    <w:uiPriority w:val="9"/>
+    <w:rsid w:val="002A1D31"/>
+    <w:rPr>
+      <w:rFonts w:asciiTheme="majorHAnsi" w:eastAsiaTheme="majorEastAsia" w:hAnsiTheme="majorHAnsi" w:cstheme="majorBidi"/>
+      <w:b/>
+      <w:bCs/>
+      <w:color w:val="4F81BD" w:themeColor="accent1"/>
+      <w:sz w:val="26"/>
+      <w:szCs w:val="26"/>
+    </w:rPr>
+  </w:style>
+  <w:style w:type="table" w:styleId="TableGrid">
+    <w:name w:val="Table Grid"/>
+    <w:basedOn w:val="TableNormal"/>
+    <w:uiPriority w:val="39"/>
+    <w:rsid w:val="002A1D31"/>
+    <w:pPr>
+      <w:spacing w:after="0" w:line="240" w:lineRule="auto"/>
+    </w:pPr>
+    <w:tblPr>
+      <w:tblInd w:w="0" w:type="dxa"/>
+      <w:tblBorders>
+        <w:top w:val="single" w:sz="4" w:space="0" w:color="auto"/>
+        <w:left w:val="single" w:sz="4" w:space="0" w:color="auto"/>
+        <w:bottom w:val="single" w:sz="4" w:space="0" w:color="auto"/>
+        <w:right w:val="single" w:sz="4" w:space="0" w:color="auto"/>
+        <w:insideH w:val="single" w:sz="4" w:space="0" w:color="auto"/>
+        <w:insideV w:val="single" w:sz="4" w:space="0" w:color="auto"/>
+      </w:tblBorders>
+      <w:tblCellMar>
+        <w:top w:w="0" w:type="dxa"/>
+        <w:left w:w="108" w:type="dxa"/>
+        <w:bottom w:w="0" w:type="dxa"/>
+        <w:right w:w="108" w:type="dxa"/>
+      </w:tblCellMar>
+    </w:tblPr>
+  </w:style>
+  <w:style w:type="paragraph" w:customStyle="1" w:styleId="Default">
+    <w:name w:val="Default"/>
+    <w:rsid w:val="00AF7EDD"/>
+    <w:pPr>
+      <w:autoSpaceDE w:val="0"/>
+      <w:autoSpaceDN w:val="0"/>
+      <w:adjustRightInd w:val="0"/>
+      <w:spacing w:after="0" w:line="240" w:lineRule="auto"/>
+    </w:pPr>
+    <w:rPr>
+      <w:rFonts w:ascii="Calibri" w:hAnsi="Calibri" w:cs="Calibri"/>
+      <w:color w:val="000000"/>
+      <w:sz w:val="24"/>
+      <w:szCs w:val="24"/>
+    </w:rPr>
+  </w:style>
+  <w:style w:type="paragraph" w:styleId="TOCHeading">
+    <w:name w:val="TOC Heading"/>
+    <w:basedOn w:val="Heading1"/>
+    <w:next w:val="Normal"/>
+    <w:uiPriority w:val="39"/>
+    <w:semiHidden/>
+    <w:unhideWhenUsed/>
+    <w:qFormat/>
+    <w:rsid w:val="0035208F"/>
+    <w:pPr>
+      <w:pBdr>
+        <w:bottom w:val="none" w:sz="0" w:space="0" w:color="auto"/>
+      </w:pBdr>
+      <w:spacing w:before="480" w:after="0" w:line="276" w:lineRule="auto"/>
+      <w:outlineLvl w:val="9"/>
+    </w:pPr>
+    <w:rPr>
+      <w:b/>
+      <w:bCs/>
+      <w:sz w:val="28"/>
+      <w:szCs w:val="28"/>
+      <w:lang w:val="en-US" w:eastAsia="ja-JP"/>
+    </w:rPr>
+  </w:style>
+  <w:style w:type="paragraph" w:styleId="TOC1">
+    <w:name w:val="toc 1"/>
+    <w:basedOn w:val="Normal"/>
+    <w:next w:val="Normal"/>
+    <w:autoRedefine/>
+    <w:uiPriority w:val="39"/>
+    <w:unhideWhenUsed/>
+    <w:rsid w:val="0035208F"/>
+    <w:pPr>
+      <w:spacing w:after="100"/>
+    </w:pPr>
+  </w:style>
+  <w:style w:type="paragraph" w:styleId="TOC2">
+    <w:name w:val="toc 2"/>
+    <w:basedOn w:val="Normal"/>
+    <w:next w:val="Normal"/>
+    <w:autoRedefine/>
+    <w:uiPriority w:val="39"/>
+    <w:unhideWhenUsed/>
+    <w:rsid w:val="0035208F"/>
+    <w:pPr>
+      <w:spacing w:after="100"/>
+      <w:ind w:left="210"/>
+    </w:pPr>
+  </w:style>
+  <w:style w:type="character" w:styleId="Hyperlink">
+    <w:name w:val="Hyperlink"/>
+    <w:basedOn w:val="DefaultParagraphFont"/>
     <w:uiPriority w:val="99"/>
     <w:unhideWhenUsed/>
     <w:rsid w:val="0035208F"/>
@@ -22268,7 +22515,7 @@
 </file>
 
 <file path=customXml/itemProps1.xml><?xml version="1.0" encoding="utf-8"?>
-<ds:datastoreItem xmlns:ds="http://schemas.openxmlformats.org/officeDocument/2006/customXml" ds:itemID="{3770CBCA-618B-4821-BA0B-137501BC1E20}">
+<ds:datastoreItem xmlns:ds="http://schemas.openxmlformats.org/officeDocument/2006/customXml" ds:itemID="{AEE64D14-AECD-4B14-A772-2FA574B9CB3B}">
   <ds:schemaRefs>
     <ds:schemaRef ds:uri="http://schemas.openxmlformats.org/officeDocument/2006/bibliography"/>
   </ds:schemaRefs>

--- a/rapport/rapport final.docx
+++ b/rapport/rapport final.docx
@@ -130,7 +130,6 @@
           <w:szCs w:val="60"/>
         </w:rPr>
       </w:pPr>
-      <w:proofErr w:type="spellStart"/>
       <w:r>
         <w:rPr>
           <w:b/>
@@ -138,9 +137,26 @@
           <w:sz w:val="60"/>
           <w:szCs w:val="60"/>
         </w:rPr>
-        <w:t>PlanIFTiCateur</w:t>
+        <w:t>PlanIFTi</w:t>
       </w:r>
-      <w:proofErr w:type="spellEnd"/>
+      <w:r>
+        <w:rPr>
+          <w:b/>
+          <w:bCs/>
+          <w:sz w:val="60"/>
+          <w:szCs w:val="60"/>
+        </w:rPr>
+        <w:t>c</w:t>
+      </w:r>
+      <w:r>
+        <w:rPr>
+          <w:b/>
+          <w:bCs/>
+          <w:sz w:val="60"/>
+          <w:szCs w:val="60"/>
+        </w:rPr>
+        <w:t>ateur</w:t>
+      </w:r>
     </w:p>
     <w:p>
       <w:pPr>
@@ -326,23 +342,7 @@
           <w:sz w:val="23"/>
           <w:szCs w:val="23"/>
         </w:rPr>
-        <w:t xml:space="preserve">M. Jonathan </w:t>
-      </w:r>
-      <w:proofErr w:type="spellStart"/>
-      <w:r>
-        <w:rPr>
-          <w:sz w:val="23"/>
-          <w:szCs w:val="23"/>
-        </w:rPr>
-        <w:t>Gaudreault</w:t>
-      </w:r>
-      <w:proofErr w:type="spellEnd"/>
-      <w:r>
-        <w:rPr>
-          <w:sz w:val="23"/>
-          <w:szCs w:val="23"/>
-        </w:rPr>
-        <w:t xml:space="preserve"> </w:t>
+        <w:t xml:space="preserve">M. Jonathan Gaudreault </w:t>
       </w:r>
     </w:p>
     <w:p>
@@ -392,21 +392,12 @@
           <w:szCs w:val="23"/>
         </w:rPr>
       </w:pPr>
-      <w:proofErr w:type="spellStart"/>
       <w:r>
         <w:rPr>
           <w:sz w:val="23"/>
           <w:szCs w:val="23"/>
         </w:rPr>
-        <w:t>Chayer</w:t>
-      </w:r>
-      <w:proofErr w:type="spellEnd"/>
-      <w:r>
-        <w:rPr>
-          <w:sz w:val="23"/>
-          <w:szCs w:val="23"/>
-        </w:rPr>
-        <w:t>, Philippe</w:t>
+        <w:t>Chayer, Philippe</w:t>
       </w:r>
       <w:r>
         <w:rPr>
@@ -469,106 +460,118 @@
           <w:lang w:val="en-CA"/>
         </w:rPr>
       </w:pPr>
-      <w:proofErr w:type="spellStart"/>
       <w:r>
         <w:rPr>
           <w:sz w:val="23"/>
           <w:szCs w:val="23"/>
           <w:lang w:val="en-CA"/>
         </w:rPr>
-        <w:t>Khouma</w:t>
+        <w:t>Khouma, Abdou</w:t>
       </w:r>
-      <w:proofErr w:type="spellEnd"/>
-      <w:r>
+    </w:p>
+    <w:p>
+      <w:pPr>
         <w:rPr>
           <w:sz w:val="23"/>
           <w:szCs w:val="23"/>
           <w:lang w:val="en-CA"/>
         </w:rPr>
-        <w:t xml:space="preserve">, </w:t>
-      </w:r>
-      <w:proofErr w:type="spellStart"/>
+      </w:pPr>
       <w:r>
         <w:rPr>
           <w:sz w:val="23"/>
           <w:szCs w:val="23"/>
           <w:lang w:val="en-CA"/>
         </w:rPr>
-        <w:t>Abdou</w:t>
+        <w:t>Gadoury, Gabriel</w:t>
       </w:r>
-      <w:proofErr w:type="spellEnd"/>
-    </w:p>
-    <w:p>
-      <w:pPr>
+      <w:r>
         <w:rPr>
           <w:sz w:val="23"/>
           <w:szCs w:val="23"/>
           <w:lang w:val="en-CA"/>
         </w:rPr>
-      </w:pPr>
-      <w:proofErr w:type="spellStart"/>
+        <w:t xml:space="preserve"> </w:t>
+      </w:r>
+      <w:hyperlink r:id="rId9" w:history="1">
+        <w:r>
+          <w:rPr>
+            <w:rStyle w:val="Hyperlink"/>
+            <w:sz w:val="23"/>
+            <w:szCs w:val="23"/>
+            <w:lang w:val="en-CA"/>
+          </w:rPr>
+          <w:t>Gabriel.gadoury.1@ulaval.ca</w:t>
+        </w:r>
+      </w:hyperlink>
       <w:r>
         <w:rPr>
           <w:sz w:val="23"/>
           <w:szCs w:val="23"/>
           <w:lang w:val="en-CA"/>
         </w:rPr>
-        <w:t>Gadoury</w:t>
+        <w:t xml:space="preserve"> IFT</w:t>
       </w:r>
-      <w:proofErr w:type="spellEnd"/>
       <w:r>
         <w:rPr>
           <w:sz w:val="23"/>
           <w:szCs w:val="23"/>
           <w:lang w:val="en-CA"/>
         </w:rPr>
-        <w:t>, Gabriel</w:t>
+        <w:tab/>
       </w:r>
-    </w:p>
-    <w:p>
-      <w:pPr>
+      <w:r>
         <w:rPr>
           <w:sz w:val="23"/>
           <w:szCs w:val="23"/>
           <w:lang w:val="en-CA"/>
         </w:rPr>
-      </w:pPr>
+        <w:tab/>
+      </w:r>
       <w:r>
         <w:rPr>
           <w:sz w:val="23"/>
           <w:szCs w:val="23"/>
           <w:lang w:val="en-CA"/>
         </w:rPr>
-        <w:t xml:space="preserve">Yeo, </w:t>
+        <w:tab/>
       </w:r>
-      <w:proofErr w:type="spellStart"/>
       <w:r>
         <w:rPr>
           <w:sz w:val="23"/>
           <w:szCs w:val="23"/>
           <w:lang w:val="en-CA"/>
         </w:rPr>
-        <w:t>Clotioloman</w:t>
+        <w:tab/>
       </w:r>
-      <w:proofErr w:type="spellEnd"/>
       <w:r>
         <w:rPr>
           <w:sz w:val="23"/>
           <w:szCs w:val="23"/>
           <w:lang w:val="en-CA"/>
         </w:rPr>
-        <w:t xml:space="preserve"> </w:t>
+        <w:tab/>
+        <w:t>GAGAD1</w:t>
       </w:r>
-      <w:proofErr w:type="spellStart"/>
-      <w:r>
+      <w:bookmarkStart w:id="0" w:name="_GoBack"/>
+      <w:bookmarkEnd w:id="0"/>
+    </w:p>
+    <w:p>
+      <w:pPr>
         <w:rPr>
           <w:sz w:val="23"/>
           <w:szCs w:val="23"/>
           <w:lang w:val="en-CA"/>
         </w:rPr>
-        <w:t>Yann</w:t>
+      </w:pPr>
+      <w:r>
+        <w:rPr>
+          <w:sz w:val="23"/>
+          <w:szCs w:val="23"/>
+          <w:lang w:val="en-CA"/>
+        </w:rPr>
+        <w:t>Yeo, Clotioloman Yann</w:t>
       </w:r>
-      <w:proofErr w:type="spellEnd"/>
     </w:p>
     <w:sdt>
       <w:sdtPr>
@@ -1439,7 +1442,7 @@
           <w:rFonts w:asciiTheme="minorHAnsi" w:hAnsiTheme="minorHAnsi"/>
         </w:rPr>
       </w:pPr>
-      <w:bookmarkStart w:id="0" w:name="_Toc410130348"/>
+      <w:bookmarkStart w:id="1" w:name="_Toc410130348"/>
       <w:r>
         <w:rPr>
           <w:rFonts w:asciiTheme="minorHAnsi" w:hAnsiTheme="minorHAnsi"/>
@@ -1447,7 +1450,7 @@
         <w:lastRenderedPageBreak/>
         <w:t>Introduction</w:t>
       </w:r>
-      <w:bookmarkEnd w:id="0"/>
+      <w:bookmarkEnd w:id="1"/>
     </w:p>
     <w:p>
       <w:pPr>
@@ -1464,7 +1467,7 @@
           <w:rFonts w:asciiTheme="minorHAnsi" w:hAnsiTheme="minorHAnsi"/>
         </w:rPr>
       </w:pPr>
-      <w:bookmarkStart w:id="1" w:name="_Toc410130349"/>
+      <w:bookmarkStart w:id="2" w:name="_Toc410130349"/>
       <w:r>
         <w:rPr>
           <w:rFonts w:asciiTheme="minorHAnsi" w:hAnsiTheme="minorHAnsi"/>
@@ -1472,7 +1475,6 @@
         <w:lastRenderedPageBreak/>
         <w:t xml:space="preserve">Vision </w:t>
       </w:r>
-      <w:proofErr w:type="spellStart"/>
       <w:r>
         <w:rPr>
           <w:rFonts w:asciiTheme="minorHAnsi" w:hAnsiTheme="minorHAnsi"/>
@@ -1480,8 +1482,7 @@
         </w:rPr>
         <w:t>PlanIFTicateur</w:t>
       </w:r>
-      <w:bookmarkEnd w:id="1"/>
-      <w:proofErr w:type="spellEnd"/>
+      <w:bookmarkEnd w:id="2"/>
     </w:p>
     <w:p/>
     <w:p>
@@ -1498,7 +1499,6 @@
           <w:sz w:val="24"/>
         </w:rPr>
       </w:pPr>
-      <w:proofErr w:type="spellStart"/>
       <w:r>
         <w:rPr>
           <w:rFonts w:cs="Arial"/>
@@ -1508,7 +1508,6 @@
         </w:rPr>
         <w:t>PlanIFTicateur</w:t>
       </w:r>
-      <w:proofErr w:type="spellEnd"/>
       <w:r>
         <w:rPr>
           <w:rFonts w:cs="Arial"/>
@@ -1770,8 +1769,8 @@
           <w:rFonts w:asciiTheme="minorHAnsi" w:hAnsiTheme="minorHAnsi"/>
         </w:rPr>
       </w:pPr>
-      <w:bookmarkStart w:id="2" w:name="_Toc409979744"/>
-      <w:bookmarkStart w:id="3" w:name="_Toc410130350"/>
+      <w:bookmarkStart w:id="3" w:name="_Toc409979744"/>
+      <w:bookmarkStart w:id="4" w:name="_Toc410130350"/>
       <w:r>
         <w:rPr>
           <w:rFonts w:asciiTheme="minorHAnsi" w:hAnsiTheme="minorHAnsi"/>
@@ -1779,8 +1778,8 @@
         <w:lastRenderedPageBreak/>
         <w:t>I) Modélisation domaines d’affaires</w:t>
       </w:r>
-      <w:bookmarkEnd w:id="2"/>
       <w:bookmarkEnd w:id="3"/>
+      <w:bookmarkEnd w:id="4"/>
     </w:p>
     <w:p>
       <w:pPr>
@@ -1797,8 +1796,8 @@
           <w:rFonts w:asciiTheme="minorHAnsi" w:hAnsiTheme="minorHAnsi"/>
         </w:rPr>
       </w:pPr>
-      <w:bookmarkStart w:id="4" w:name="_Toc409979745"/>
-      <w:bookmarkStart w:id="5" w:name="_Toc410130351"/>
+      <w:bookmarkStart w:id="5" w:name="_Toc409979745"/>
+      <w:bookmarkStart w:id="6" w:name="_Toc410130351"/>
       <w:r>
         <w:rPr>
           <w:rFonts w:asciiTheme="minorHAnsi" w:hAnsiTheme="minorHAnsi"/>
@@ -1806,8 +1805,8 @@
         <w:lastRenderedPageBreak/>
         <w:t>II) Analyse des besoins</w:t>
       </w:r>
-      <w:bookmarkEnd w:id="4"/>
       <w:bookmarkEnd w:id="5"/>
+      <w:bookmarkEnd w:id="6"/>
     </w:p>
     <w:p>
       <w:pPr>
@@ -1816,16 +1815,16 @@
           <w:rFonts w:asciiTheme="minorHAnsi" w:hAnsiTheme="minorHAnsi"/>
         </w:rPr>
       </w:pPr>
-      <w:bookmarkStart w:id="6" w:name="_Toc409979746"/>
-      <w:bookmarkStart w:id="7" w:name="_Toc410130352"/>
+      <w:bookmarkStart w:id="7" w:name="_Toc409979746"/>
+      <w:bookmarkStart w:id="8" w:name="_Toc410130352"/>
       <w:r>
         <w:rPr>
           <w:rFonts w:asciiTheme="minorHAnsi" w:hAnsiTheme="minorHAnsi"/>
         </w:rPr>
         <w:t>Modèle des cas d’utilisation</w:t>
       </w:r>
-      <w:bookmarkEnd w:id="6"/>
       <w:bookmarkEnd w:id="7"/>
+      <w:bookmarkEnd w:id="8"/>
     </w:p>
     <w:p>
       <w:pPr>
@@ -1835,21 +1834,12 @@
           <w:szCs w:val="44"/>
         </w:rPr>
       </w:pPr>
-      <w:proofErr w:type="spellStart"/>
       <w:r>
         <w:rPr>
           <w:sz w:val="32"/>
           <w:szCs w:val="44"/>
         </w:rPr>
-        <w:t>Gab</w:t>
-      </w:r>
-      <w:proofErr w:type="spellEnd"/>
-      <w:r>
-        <w:rPr>
-          <w:sz w:val="32"/>
-          <w:szCs w:val="44"/>
-        </w:rPr>
-        <w:t> :</w:t>
+        <w:t>Gab :</w:t>
       </w:r>
     </w:p>
     <w:tbl>
@@ -1938,7 +1928,6 @@
                 <w:sz w:val="24"/>
               </w:rPr>
             </w:pPr>
-            <w:proofErr w:type="spellStart"/>
             <w:r>
               <w:rPr>
                 <w:rFonts w:cs="Arial"/>
@@ -1946,7 +1935,6 @@
               </w:rPr>
               <w:t>PlanIFTicateur</w:t>
             </w:r>
-            <w:proofErr w:type="spellEnd"/>
           </w:p>
         </w:tc>
       </w:tr>
@@ -2203,23 +2191,7 @@
                 <w:rFonts w:cs="Arial"/>
                 <w:sz w:val="24"/>
               </w:rPr>
-              <w:t>La direction fournit les deux fichiers (*.cou et *.</w:t>
-            </w:r>
-            <w:proofErr w:type="spellStart"/>
-            <w:r>
-              <w:rPr>
-                <w:rFonts w:cs="Arial"/>
-                <w:sz w:val="24"/>
-              </w:rPr>
-              <w:t>che</w:t>
-            </w:r>
-            <w:proofErr w:type="spellEnd"/>
-            <w:r>
-              <w:rPr>
-                <w:rFonts w:cs="Arial"/>
-                <w:sz w:val="24"/>
-              </w:rPr>
-              <w:t>) au préposé qui s’occupera de la création de l’horaire;</w:t>
+              <w:t>La direction fournit les deux fichiers (*.cou et *.che) au préposé qui s’occupera de la création de l’horaire;</w:t>
             </w:r>
           </w:p>
           <w:p>
@@ -2468,7 +2440,6 @@
                 <w:sz w:val="24"/>
               </w:rPr>
             </w:pPr>
-            <w:proofErr w:type="spellStart"/>
             <w:r>
               <w:rPr>
                 <w:rFonts w:cs="Arial"/>
@@ -2476,7 +2447,6 @@
               </w:rPr>
               <w:t>PlanIFTicateur</w:t>
             </w:r>
-            <w:proofErr w:type="spellEnd"/>
           </w:p>
         </w:tc>
       </w:tr>
@@ -2899,7 +2869,6 @@
                 <w:sz w:val="24"/>
               </w:rPr>
             </w:pPr>
-            <w:proofErr w:type="spellStart"/>
             <w:r>
               <w:rPr>
                 <w:rFonts w:cs="Arial"/>
@@ -2907,7 +2876,6 @@
               </w:rPr>
               <w:t>PlanIFTicateur</w:t>
             </w:r>
-            <w:proofErr w:type="spellEnd"/>
           </w:p>
         </w:tc>
       </w:tr>
@@ -3420,7 +3388,6 @@
                 <w:sz w:val="24"/>
               </w:rPr>
             </w:pPr>
-            <w:proofErr w:type="spellStart"/>
             <w:r>
               <w:rPr>
                 <w:rFonts w:cs="Arial"/>
@@ -3428,7 +3395,6 @@
               </w:rPr>
               <w:t>PlanIFTicateur</w:t>
             </w:r>
-            <w:proofErr w:type="spellEnd"/>
           </w:p>
         </w:tc>
       </w:tr>
@@ -3785,7 +3751,6 @@
                 <w:sz w:val="24"/>
               </w:rPr>
             </w:pPr>
-            <w:proofErr w:type="spellStart"/>
             <w:r>
               <w:rPr>
                 <w:rFonts w:cs="Arial"/>
@@ -3793,7 +3758,6 @@
               </w:rPr>
               <w:t>PlanIFTicateur</w:t>
             </w:r>
-            <w:proofErr w:type="spellEnd"/>
           </w:p>
         </w:tc>
       </w:tr>
@@ -4201,7 +4165,6 @@
                 <w:sz w:val="24"/>
               </w:rPr>
             </w:pPr>
-            <w:proofErr w:type="spellStart"/>
             <w:r>
               <w:rPr>
                 <w:rFonts w:cs="Arial"/>
@@ -4209,7 +4172,6 @@
               </w:rPr>
               <w:t>PlanIFTicateur</w:t>
             </w:r>
-            <w:proofErr w:type="spellEnd"/>
           </w:p>
         </w:tc>
       </w:tr>
@@ -4651,7 +4613,6 @@
                 <w:sz w:val="24"/>
               </w:rPr>
             </w:pPr>
-            <w:proofErr w:type="spellStart"/>
             <w:r>
               <w:rPr>
                 <w:rFonts w:cs="Arial"/>
@@ -4659,7 +4620,6 @@
               </w:rPr>
               <w:t>PlanIFTicateur</w:t>
             </w:r>
-            <w:proofErr w:type="spellEnd"/>
           </w:p>
         </w:tc>
       </w:tr>
@@ -5017,7 +4977,6 @@
                 <w:sz w:val="24"/>
               </w:rPr>
             </w:pPr>
-            <w:proofErr w:type="spellStart"/>
             <w:r>
               <w:rPr>
                 <w:rFonts w:cs="Arial"/>
@@ -5025,7 +4984,6 @@
               </w:rPr>
               <w:t>PlanIFTicateur</w:t>
             </w:r>
-            <w:proofErr w:type="spellEnd"/>
           </w:p>
         </w:tc>
       </w:tr>
@@ -5066,17 +5024,8 @@
                 <w:rFonts w:cs="Arial"/>
                 <w:sz w:val="24"/>
               </w:rPr>
-              <w:t xml:space="preserve">Système </w:t>
-            </w:r>
-            <w:proofErr w:type="spellStart"/>
-            <w:r>
-              <w:rPr>
-                <w:rFonts w:cs="Arial"/>
-                <w:sz w:val="24"/>
-              </w:rPr>
-              <w:t>PlanIFTicateur</w:t>
-            </w:r>
-            <w:proofErr w:type="spellEnd"/>
+              <w:t>Système PlanIFTicateur</w:t>
+            </w:r>
           </w:p>
         </w:tc>
       </w:tr>
@@ -5112,21 +5061,12 @@
                 <w:sz w:val="24"/>
               </w:rPr>
             </w:pPr>
-            <w:proofErr w:type="spellStart"/>
-            <w:r>
-              <w:rPr>
-                <w:rFonts w:cs="Arial"/>
-                <w:sz w:val="24"/>
-              </w:rPr>
-              <w:t>PlanIFTicateur</w:t>
-            </w:r>
-            <w:proofErr w:type="spellEnd"/>
-            <w:r>
-              <w:rPr>
-                <w:rFonts w:cs="Arial"/>
-                <w:sz w:val="24"/>
-              </w:rPr>
-              <w:t> : Vérifier la validité de l’horaire en création en temps réel.</w:t>
+            <w:r>
+              <w:rPr>
+                <w:rFonts w:cs="Arial"/>
+                <w:sz w:val="24"/>
+              </w:rPr>
+              <w:t>PlanIFTicateur : Vérifier la validité de l’horaire en création en temps réel.</w:t>
             </w:r>
           </w:p>
         </w:tc>
@@ -5285,23 +5225,7 @@
                 <w:rFonts w:cs="Arial"/>
                 <w:sz w:val="24"/>
               </w:rPr>
-              <w:t xml:space="preserve">Le préposé est en cours de création d’un horaire avec le programme </w:t>
-            </w:r>
-            <w:proofErr w:type="spellStart"/>
-            <w:r>
-              <w:rPr>
-                <w:rFonts w:cs="Arial"/>
-                <w:sz w:val="24"/>
-              </w:rPr>
-              <w:t>PlanIFTicateur</w:t>
-            </w:r>
-            <w:proofErr w:type="spellEnd"/>
-            <w:r>
-              <w:rPr>
-                <w:rFonts w:cs="Arial"/>
-                <w:sz w:val="24"/>
-              </w:rPr>
-              <w:t>;</w:t>
+              <w:t>Le préposé est en cours de création d’un horaire avec le programme PlanIFTicateur;</w:t>
             </w:r>
           </w:p>
           <w:p>
@@ -5370,23 +5294,7 @@
                 <w:rFonts w:cs="Arial"/>
                 <w:sz w:val="24"/>
               </w:rPr>
-              <w:t xml:space="preserve">Le préposé est en cours de création d’un horaire avec le programme </w:t>
-            </w:r>
-            <w:proofErr w:type="spellStart"/>
-            <w:r>
-              <w:rPr>
-                <w:rFonts w:cs="Arial"/>
-                <w:sz w:val="24"/>
-              </w:rPr>
-              <w:t>PlanIFTicateur</w:t>
-            </w:r>
-            <w:proofErr w:type="spellEnd"/>
-            <w:r>
-              <w:rPr>
-                <w:rFonts w:cs="Arial"/>
-                <w:sz w:val="24"/>
-              </w:rPr>
-              <w:t>;</w:t>
+              <w:t>Le préposé est en cours de création d’un horaire avec le programme PlanIFTicateur;</w:t>
             </w:r>
           </w:p>
           <w:p>
@@ -5566,7 +5474,6 @@
                 <w:sz w:val="24"/>
               </w:rPr>
             </w:pPr>
-            <w:proofErr w:type="spellStart"/>
             <w:r>
               <w:rPr>
                 <w:rFonts w:cs="Arial"/>
@@ -5574,7 +5481,6 @@
               </w:rPr>
               <w:t>PlanIFTicateur</w:t>
             </w:r>
-            <w:proofErr w:type="spellEnd"/>
           </w:p>
         </w:tc>
       </w:tr>
@@ -5816,23 +5722,7 @@
                 <w:rFonts w:cs="Arial"/>
                 <w:sz w:val="24"/>
               </w:rPr>
-              <w:t xml:space="preserve">Le préposé </w:t>
-            </w:r>
-            <w:proofErr w:type="gramStart"/>
-            <w:r>
-              <w:rPr>
-                <w:rFonts w:cs="Arial"/>
-                <w:sz w:val="24"/>
-              </w:rPr>
-              <w:t>a</w:t>
-            </w:r>
-            <w:proofErr w:type="gramEnd"/>
-            <w:r>
-              <w:rPr>
-                <w:rFonts w:cs="Arial"/>
-                <w:sz w:val="24"/>
-              </w:rPr>
-              <w:t xml:space="preserve"> un fichier horaire ouvert dans le programme;</w:t>
+              <w:t>Le préposé a un fichier horaire ouvert dans le programme;</w:t>
             </w:r>
           </w:p>
           <w:p>
@@ -5964,23 +5854,7 @@
                 <w:rFonts w:cs="Arial"/>
                 <w:sz w:val="24"/>
               </w:rPr>
-              <w:t xml:space="preserve">Le préposé </w:t>
-            </w:r>
-            <w:proofErr w:type="gramStart"/>
-            <w:r>
-              <w:rPr>
-                <w:rFonts w:cs="Arial"/>
-                <w:sz w:val="24"/>
-              </w:rPr>
-              <w:t>a</w:t>
-            </w:r>
-            <w:proofErr w:type="gramEnd"/>
-            <w:r>
-              <w:rPr>
-                <w:rFonts w:cs="Arial"/>
-                <w:sz w:val="24"/>
-              </w:rPr>
-              <w:t xml:space="preserve"> un fichier horaire ouvert dans le programme;</w:t>
+              <w:t>Le préposé a un fichier horaire ouvert dans le programme;</w:t>
             </w:r>
           </w:p>
           <w:p>
@@ -6043,23 +5917,7 @@
                 <w:rFonts w:cs="Arial"/>
                 <w:sz w:val="24"/>
               </w:rPr>
-              <w:t xml:space="preserve">L’horaire est maintenant dans le presse-papier. (prêt à l’utilisation hors du programme </w:t>
-            </w:r>
-            <w:proofErr w:type="spellStart"/>
-            <w:r>
-              <w:rPr>
-                <w:rFonts w:cs="Arial"/>
-                <w:sz w:val="24"/>
-              </w:rPr>
-              <w:t>PlanIFTicateur</w:t>
-            </w:r>
-            <w:proofErr w:type="spellEnd"/>
-            <w:r>
-              <w:rPr>
-                <w:rFonts w:cs="Arial"/>
-                <w:sz w:val="24"/>
-              </w:rPr>
-              <w:t>).</w:t>
+              <w:t>L’horaire est maintenant dans le presse-papier. (prêt à l’utilisation hors du programme PlanIFTicateur).</w:t>
             </w:r>
           </w:p>
         </w:tc>
@@ -6259,20 +6117,8 @@
                 <w:szCs w:val="22"/>
                 <w:lang w:eastAsia="fr-CA"/>
               </w:rPr>
-              <w:t xml:space="preserve">Logiciel </w:t>
-            </w:r>
-            <w:proofErr w:type="spellStart"/>
-            <w:r>
-              <w:rPr>
-                <w:rFonts w:eastAsia="Times New Roman" w:cs="Times New Roman"/>
-                <w:color w:val="000000"/>
-                <w:sz w:val="22"/>
-                <w:szCs w:val="22"/>
-                <w:lang w:eastAsia="fr-CA"/>
-              </w:rPr>
-              <w:t>PlanIFTcateur</w:t>
-            </w:r>
-            <w:proofErr w:type="spellEnd"/>
+              <w:t>Logiciel PlanIFTcateur</w:t>
+            </w:r>
           </w:p>
         </w:tc>
       </w:tr>
@@ -6718,29 +6564,7 @@
                 <w:szCs w:val="22"/>
                 <w:lang w:eastAsia="fr-CA"/>
               </w:rPr>
-              <w:t>2. Il appuie sur le cours sélectionné et le glisse dans la grille horaire (partie de gauche de l'écran) jusqu'à la position souhaitée</w:t>
-            </w:r>
-            <w:proofErr w:type="gramStart"/>
-            <w:r>
-              <w:rPr>
-                <w:rFonts w:eastAsia="Times New Roman" w:cs="Times New Roman"/>
-                <w:color w:val="000000"/>
-                <w:sz w:val="22"/>
-                <w:szCs w:val="22"/>
-                <w:lang w:eastAsia="fr-CA"/>
-              </w:rPr>
-              <w:t>.(</w:t>
-            </w:r>
-            <w:proofErr w:type="gramEnd"/>
-            <w:r>
-              <w:rPr>
-                <w:rFonts w:eastAsia="Times New Roman" w:cs="Times New Roman"/>
-                <w:color w:val="000000"/>
-                <w:sz w:val="22"/>
-                <w:szCs w:val="22"/>
-                <w:lang w:eastAsia="fr-CA"/>
-              </w:rPr>
-              <w:t>mouvement ''drag -and-drop'')</w:t>
+              <w:t>2. Il appuie sur le cours sélectionné et le glisse dans la grille horaire (partie de gauche de l'écran) jusqu'à la position souhaitée.(mouvement ''drag -and-drop'')</w:t>
             </w:r>
           </w:p>
         </w:tc>
@@ -6912,29 +6736,7 @@
                 <w:szCs w:val="22"/>
                 <w:lang w:eastAsia="fr-CA"/>
               </w:rPr>
-              <w:t xml:space="preserve">, la validation de l'horaire est </w:t>
-            </w:r>
-            <w:proofErr w:type="gramStart"/>
-            <w:r>
-              <w:rPr>
-                <w:rFonts w:eastAsia="Times New Roman" w:cs="Times New Roman"/>
-                <w:color w:val="000000"/>
-                <w:sz w:val="22"/>
-                <w:szCs w:val="22"/>
-                <w:lang w:eastAsia="fr-CA"/>
-              </w:rPr>
-              <w:t>activé</w:t>
-            </w:r>
-            <w:proofErr w:type="gramEnd"/>
-            <w:r>
-              <w:rPr>
-                <w:rFonts w:eastAsia="Times New Roman" w:cs="Times New Roman"/>
-                <w:color w:val="000000"/>
-                <w:sz w:val="22"/>
-                <w:szCs w:val="22"/>
-                <w:lang w:eastAsia="fr-CA"/>
-              </w:rPr>
-              <w:t>. Donc, les zones où il n'est pas permis de placer un cours sont grisé. Ainsi, l'horaire construit est toujours valide.</w:t>
+              <w:t>, la validation de l'horaire est activé. Donc, les zones où il n'est pas permis de placer un cours sont grisé. Ainsi, l'horaire construit est toujours valide.</w:t>
             </w:r>
           </w:p>
         </w:tc>
@@ -7478,20 +7280,8 @@
                 <w:szCs w:val="22"/>
                 <w:lang w:eastAsia="fr-CA"/>
               </w:rPr>
-              <w:t xml:space="preserve">Logiciel </w:t>
-            </w:r>
-            <w:proofErr w:type="spellStart"/>
-            <w:r>
-              <w:rPr>
-                <w:rFonts w:eastAsia="Times New Roman" w:cs="Times New Roman"/>
-                <w:color w:val="000000"/>
-                <w:sz w:val="22"/>
-                <w:szCs w:val="22"/>
-                <w:lang w:eastAsia="fr-CA"/>
-              </w:rPr>
-              <w:t>PlanIFTcateur</w:t>
-            </w:r>
-            <w:proofErr w:type="spellEnd"/>
+              <w:t>Logiciel PlanIFTcateur</w:t>
+            </w:r>
           </w:p>
         </w:tc>
       </w:tr>
@@ -8281,29 +8071,7 @@
                 <w:szCs w:val="22"/>
                 <w:lang w:eastAsia="fr-CA"/>
               </w:rPr>
-              <w:t>(même ''</w:t>
-            </w:r>
-            <w:proofErr w:type="spellStart"/>
-            <w:r>
-              <w:rPr>
-                <w:rFonts w:eastAsia="Times New Roman" w:cs="Times New Roman"/>
-                <w:color w:val="000000"/>
-                <w:sz w:val="22"/>
-                <w:szCs w:val="22"/>
-                <w:lang w:eastAsia="fr-CA"/>
-              </w:rPr>
-              <w:t>Path</w:t>
-            </w:r>
-            <w:proofErr w:type="spellEnd"/>
-            <w:r>
-              <w:rPr>
-                <w:rFonts w:eastAsia="Times New Roman" w:cs="Times New Roman"/>
-                <w:color w:val="000000"/>
-                <w:sz w:val="22"/>
-                <w:szCs w:val="22"/>
-                <w:lang w:eastAsia="fr-CA"/>
-              </w:rPr>
-              <w:t>'' et soit du même nom (avec les extensions appropriées)</w:t>
+              <w:t>(même ''Path'' et soit du même nom (avec les extensions appropriées)</w:t>
             </w:r>
           </w:p>
         </w:tc>
@@ -8673,51 +8441,7 @@
                 <w:szCs w:val="22"/>
                 <w:lang w:eastAsia="fr-CA"/>
               </w:rPr>
-              <w:t xml:space="preserve">5. Le système retourne un message d'erreur mentionnant l'échec du chargement et de bien </w:t>
-            </w:r>
-            <w:proofErr w:type="gramStart"/>
-            <w:r>
-              <w:rPr>
-                <w:rFonts w:eastAsia="Times New Roman" w:cs="Times New Roman"/>
-                <w:color w:val="000000"/>
-                <w:sz w:val="22"/>
-                <w:szCs w:val="22"/>
-                <w:lang w:eastAsia="fr-CA"/>
-              </w:rPr>
-              <w:t>vérifier</w:t>
-            </w:r>
-            <w:proofErr w:type="gramEnd"/>
-            <w:r>
-              <w:rPr>
-                <w:rFonts w:eastAsia="Times New Roman" w:cs="Times New Roman"/>
-                <w:color w:val="000000"/>
-                <w:sz w:val="22"/>
-                <w:szCs w:val="22"/>
-                <w:lang w:eastAsia="fr-CA"/>
-              </w:rPr>
-              <w:t xml:space="preserve"> le ''</w:t>
-            </w:r>
-            <w:proofErr w:type="spellStart"/>
-            <w:r>
-              <w:rPr>
-                <w:rFonts w:eastAsia="Times New Roman" w:cs="Times New Roman"/>
-                <w:color w:val="000000"/>
-                <w:sz w:val="22"/>
-                <w:szCs w:val="22"/>
-                <w:lang w:eastAsia="fr-CA"/>
-              </w:rPr>
-              <w:t>path</w:t>
-            </w:r>
-            <w:proofErr w:type="spellEnd"/>
-            <w:r>
-              <w:rPr>
-                <w:rFonts w:eastAsia="Times New Roman" w:cs="Times New Roman"/>
-                <w:color w:val="000000"/>
-                <w:sz w:val="22"/>
-                <w:szCs w:val="22"/>
-                <w:lang w:eastAsia="fr-CA"/>
-              </w:rPr>
-              <w:t>'' choisi et le nom du fichier.</w:t>
+              <w:t>5. Le système retourne un message d'erreur mentionnant l'échec du chargement et de bien vérifier le ''path'' choisi et le nom du fichier.</w:t>
             </w:r>
           </w:p>
         </w:tc>
@@ -8957,20 +8681,8 @@
                 <w:szCs w:val="22"/>
                 <w:lang w:eastAsia="fr-CA"/>
               </w:rPr>
-              <w:t xml:space="preserve">Logiciel </w:t>
-            </w:r>
-            <w:proofErr w:type="spellStart"/>
-            <w:r>
-              <w:rPr>
-                <w:rFonts w:eastAsia="Times New Roman" w:cs="Times New Roman"/>
-                <w:color w:val="000000"/>
-                <w:sz w:val="22"/>
-                <w:szCs w:val="22"/>
-                <w:lang w:eastAsia="fr-CA"/>
-              </w:rPr>
-              <w:t>PlanIFTcateur</w:t>
-            </w:r>
-            <w:proofErr w:type="spellEnd"/>
+              <w:t>Logiciel PlanIFTcateur</w:t>
+            </w:r>
           </w:p>
         </w:tc>
       </w:tr>
@@ -10181,20 +9893,8 @@
                 <w:szCs w:val="22"/>
                 <w:lang w:eastAsia="fr-CA"/>
               </w:rPr>
-              <w:t xml:space="preserve">Logiciel </w:t>
-            </w:r>
-            <w:proofErr w:type="spellStart"/>
-            <w:r>
-              <w:rPr>
-                <w:rFonts w:eastAsia="Times New Roman" w:cs="Times New Roman"/>
-                <w:color w:val="000000"/>
-                <w:sz w:val="22"/>
-                <w:szCs w:val="22"/>
-                <w:lang w:eastAsia="fr-CA"/>
-              </w:rPr>
-              <w:t>PlanIFTcateur</w:t>
-            </w:r>
-            <w:proofErr w:type="spellEnd"/>
+              <w:t>Logiciel PlanIFTcateur</w:t>
+            </w:r>
           </w:p>
         </w:tc>
       </w:tr>
@@ -11092,20 +10792,8 @@
                 <w:szCs w:val="22"/>
                 <w:lang w:eastAsia="fr-CA"/>
               </w:rPr>
-              <w:t xml:space="preserve">Logiciel </w:t>
-            </w:r>
-            <w:proofErr w:type="spellStart"/>
-            <w:r>
-              <w:rPr>
-                <w:rFonts w:eastAsia="Times New Roman" w:cs="Times New Roman"/>
-                <w:color w:val="000000"/>
-                <w:sz w:val="22"/>
-                <w:szCs w:val="22"/>
-                <w:lang w:eastAsia="fr-CA"/>
-              </w:rPr>
-              <w:t>PlanIFTcateur</w:t>
-            </w:r>
-            <w:proofErr w:type="spellEnd"/>
+              <w:t>Logiciel PlanIFTcateur</w:t>
+            </w:r>
           </w:p>
         </w:tc>
       </w:tr>
@@ -11629,29 +11317,7 @@
                 <w:szCs w:val="22"/>
                 <w:lang w:eastAsia="fr-CA"/>
               </w:rPr>
-              <w:t xml:space="preserve">Lors de la planification automatique, le logiciel place </w:t>
-            </w:r>
-            <w:proofErr w:type="spellStart"/>
-            <w:r>
-              <w:rPr>
-                <w:rFonts w:eastAsia="Times New Roman" w:cs="Times New Roman"/>
-                <w:color w:val="000000"/>
-                <w:sz w:val="22"/>
-                <w:szCs w:val="22"/>
-                <w:lang w:eastAsia="fr-CA"/>
-              </w:rPr>
-              <w:t>tout</w:t>
-            </w:r>
-            <w:proofErr w:type="spellEnd"/>
-            <w:r>
-              <w:rPr>
-                <w:rFonts w:eastAsia="Times New Roman" w:cs="Times New Roman"/>
-                <w:color w:val="000000"/>
-                <w:sz w:val="22"/>
-                <w:szCs w:val="22"/>
-                <w:lang w:eastAsia="fr-CA"/>
-              </w:rPr>
-              <w:t xml:space="preserve"> les activités de cours sur l'horaire de façon à obtenir un horaire valide. L'utilisateur peut, si désiré, modifier l'horaire par la suite. L'horaire construit est toujours valide (sauf s'il y a modification par l'utilisateur)</w:t>
+              <w:t>Lors de la planification automatique, le logiciel place tout les activités de cours sur l'horaire de façon à obtenir un horaire valide. L'utilisateur peut, si désiré, modifier l'horaire par la suite. L'horaire construit est toujours valide (sauf s'il y a modification par l'utilisateur)</w:t>
             </w:r>
           </w:p>
         </w:tc>
@@ -11823,20 +11489,8 @@
                 <w:szCs w:val="22"/>
                 <w:lang w:eastAsia="fr-CA"/>
               </w:rPr>
-              <w:t xml:space="preserve">Logiciel </w:t>
-            </w:r>
-            <w:proofErr w:type="spellStart"/>
-            <w:r>
-              <w:rPr>
-                <w:rFonts w:eastAsia="Times New Roman" w:cs="Times New Roman"/>
-                <w:color w:val="000000"/>
-                <w:sz w:val="22"/>
-                <w:szCs w:val="22"/>
-                <w:lang w:eastAsia="fr-CA"/>
-              </w:rPr>
-              <w:t>PlanIFTcateur</w:t>
-            </w:r>
-            <w:proofErr w:type="spellEnd"/>
+              <w:t>Logiciel PlanIFTcateur</w:t>
+            </w:r>
           </w:p>
         </w:tc>
       </w:tr>
@@ -12351,29 +12005,7 @@
                 <w:szCs w:val="22"/>
                 <w:lang w:eastAsia="fr-CA"/>
               </w:rPr>
-              <w:t>3a. Si l'utilisateur choisi enregistré l'image, il choisit l'endroit (le ''</w:t>
-            </w:r>
-            <w:proofErr w:type="spellStart"/>
-            <w:r>
-              <w:rPr>
-                <w:rFonts w:eastAsia="Times New Roman" w:cs="Times New Roman"/>
-                <w:color w:val="000000"/>
-                <w:sz w:val="22"/>
-                <w:szCs w:val="22"/>
-                <w:lang w:eastAsia="fr-CA"/>
-              </w:rPr>
-              <w:t>path</w:t>
-            </w:r>
-            <w:proofErr w:type="spellEnd"/>
-            <w:r>
-              <w:rPr>
-                <w:rFonts w:eastAsia="Times New Roman" w:cs="Times New Roman"/>
-                <w:color w:val="000000"/>
-                <w:sz w:val="22"/>
-                <w:szCs w:val="22"/>
-                <w:lang w:eastAsia="fr-CA"/>
-              </w:rPr>
-              <w:t>'') où il désire enregistr</w:t>
+              <w:t>3a. Si l'utilisateur choisi enregistré l'image, il choisit l'endroit (le ''path'') où il désire enregistr</w:t>
             </w:r>
             <w:r>
               <w:rPr>
@@ -12746,20 +12378,8 @@
                 <w:szCs w:val="22"/>
                 <w:lang w:eastAsia="fr-CA"/>
               </w:rPr>
-              <w:t xml:space="preserve">Logiciel </w:t>
-            </w:r>
-            <w:proofErr w:type="spellStart"/>
-            <w:r>
-              <w:rPr>
-                <w:rFonts w:eastAsia="Times New Roman" w:cs="Times New Roman"/>
-                <w:color w:val="000000"/>
-                <w:sz w:val="22"/>
-                <w:szCs w:val="22"/>
-                <w:lang w:eastAsia="fr-CA"/>
-              </w:rPr>
-              <w:t>PlanIFTcateur</w:t>
-            </w:r>
-            <w:proofErr w:type="spellEnd"/>
+              <w:t>Logiciel PlanIFTcateur</w:t>
+            </w:r>
           </w:p>
         </w:tc>
       </w:tr>
@@ -13496,20 +13116,8 @@
                 <w:szCs w:val="22"/>
                 <w:lang w:eastAsia="fr-CA"/>
               </w:rPr>
-              <w:t xml:space="preserve">Logiciel </w:t>
-            </w:r>
-            <w:proofErr w:type="spellStart"/>
-            <w:r>
-              <w:rPr>
-                <w:rFonts w:eastAsia="Times New Roman" w:cs="Times New Roman"/>
-                <w:color w:val="000000"/>
-                <w:sz w:val="22"/>
-                <w:szCs w:val="22"/>
-                <w:lang w:eastAsia="fr-CA"/>
-              </w:rPr>
-              <w:t>PlanIFTcateur</w:t>
-            </w:r>
-            <w:proofErr w:type="spellEnd"/>
+              <w:t>Logiciel PlanIFTcateur</w:t>
+            </w:r>
           </w:p>
         </w:tc>
       </w:tr>
@@ -14297,7 +13905,7 @@
           <w:szCs w:val="26"/>
         </w:rPr>
       </w:pPr>
-      <w:bookmarkStart w:id="8" w:name="_Toc409979748"/>
+      <w:bookmarkStart w:id="9" w:name="_Toc409979748"/>
       <w:r>
         <w:br w:type="page"/>
       </w:r>
@@ -14309,7 +13917,7 @@
           <w:rFonts w:asciiTheme="minorHAnsi" w:hAnsiTheme="minorHAnsi"/>
         </w:rPr>
       </w:pPr>
-      <w:bookmarkStart w:id="9" w:name="_Toc410130353"/>
+      <w:bookmarkStart w:id="10" w:name="_Toc410130353"/>
       <w:r>
         <w:rPr>
           <w:rFonts w:asciiTheme="minorHAnsi" w:hAnsiTheme="minorHAnsi"/>
@@ -14317,8 +13925,8 @@
         <w:lastRenderedPageBreak/>
         <w:t>Spécifications supplémentaires</w:t>
       </w:r>
-      <w:bookmarkEnd w:id="8"/>
       <w:bookmarkEnd w:id="9"/>
+      <w:bookmarkEnd w:id="10"/>
     </w:p>
     <w:p>
       <w:pPr>
@@ -14475,14 +14083,14 @@
       <w:pPr>
         <w:pStyle w:val="Heading2"/>
       </w:pPr>
-      <w:bookmarkStart w:id="10" w:name="_Toc409979749"/>
-      <w:bookmarkStart w:id="11" w:name="_Toc410130354"/>
+      <w:bookmarkStart w:id="11" w:name="_Toc409979749"/>
+      <w:bookmarkStart w:id="12" w:name="_Toc410130354"/>
       <w:r>
         <w:lastRenderedPageBreak/>
         <w:t>Glossaire</w:t>
       </w:r>
-      <w:bookmarkEnd w:id="10"/>
       <w:bookmarkEnd w:id="11"/>
+      <w:bookmarkEnd w:id="12"/>
     </w:p>
     <w:p>
       <w:pPr>
@@ -14496,27 +14104,27 @@
       <w:pPr>
         <w:pStyle w:val="Heading1"/>
       </w:pPr>
-      <w:bookmarkStart w:id="12" w:name="_Toc409979750"/>
-      <w:bookmarkStart w:id="13" w:name="_Toc410130355"/>
+      <w:bookmarkStart w:id="13" w:name="_Toc409979750"/>
+      <w:bookmarkStart w:id="14" w:name="_Toc410130355"/>
       <w:r>
         <w:lastRenderedPageBreak/>
         <w:t>III) Gestion de projet</w:t>
       </w:r>
-      <w:bookmarkEnd w:id="12"/>
       <w:bookmarkEnd w:id="13"/>
+      <w:bookmarkEnd w:id="14"/>
     </w:p>
     <w:p/>
     <w:p>
       <w:pPr>
         <w:pStyle w:val="Heading2"/>
       </w:pPr>
-      <w:bookmarkStart w:id="14" w:name="_Toc409979751"/>
-      <w:bookmarkStart w:id="15" w:name="_Toc410130356"/>
+      <w:bookmarkStart w:id="15" w:name="_Toc409979751"/>
+      <w:bookmarkStart w:id="16" w:name="_Toc410130356"/>
       <w:r>
         <w:t>Référence des taches</w:t>
       </w:r>
-      <w:bookmarkEnd w:id="14"/>
       <w:bookmarkEnd w:id="15"/>
+      <w:bookmarkEnd w:id="16"/>
     </w:p>
     <w:p/>
     <w:p>
@@ -14606,21 +14214,12 @@
           <w:szCs w:val="24"/>
         </w:rPr>
       </w:pPr>
-      <w:proofErr w:type="spellStart"/>
       <w:r>
         <w:rPr>
           <w:sz w:val="24"/>
           <w:szCs w:val="24"/>
         </w:rPr>
-        <w:t>Parser</w:t>
-      </w:r>
-      <w:proofErr w:type="spellEnd"/>
-      <w:r>
-        <w:rPr>
-          <w:sz w:val="24"/>
-          <w:szCs w:val="24"/>
-        </w:rPr>
-        <w:t xml:space="preserve">   les fichiers .COU contenant la liste des activités à mettre à l’horaire et sauvegarder les données en RAM. </w:t>
+        <w:t xml:space="preserve">Parser   les fichiers .COU contenant la liste des activités à mettre à l’horaire et sauvegarder les données en RAM. </w:t>
       </w:r>
       <w:r>
         <w:rPr>
@@ -14654,21 +14253,12 @@
           <w:szCs w:val="24"/>
         </w:rPr>
       </w:pPr>
-      <w:proofErr w:type="spellStart"/>
       <w:r>
         <w:rPr>
           <w:sz w:val="24"/>
           <w:szCs w:val="24"/>
         </w:rPr>
-        <w:t>Parser</w:t>
-      </w:r>
-      <w:proofErr w:type="spellEnd"/>
-      <w:r>
-        <w:rPr>
-          <w:sz w:val="24"/>
-          <w:szCs w:val="24"/>
-        </w:rPr>
-        <w:t xml:space="preserve"> les fichiers .CHE contenant les grilles de cheminement à respecter et sauvegarder les données en RAM.</w:t>
+        <w:t>Parser les fichiers .CHE contenant les grilles de cheminement à respecter et sauvegarder les données en RAM.</w:t>
       </w:r>
       <w:r>
         <w:rPr>
@@ -15654,7 +15244,7 @@
           <w:szCs w:val="26"/>
         </w:rPr>
       </w:pPr>
-      <w:bookmarkStart w:id="16" w:name="_Toc409979752"/>
+      <w:bookmarkStart w:id="17" w:name="_Toc409979752"/>
       <w:r>
         <w:br w:type="page"/>
       </w:r>
@@ -15663,13 +15253,13 @@
       <w:pPr>
         <w:pStyle w:val="Heading2"/>
       </w:pPr>
-      <w:bookmarkStart w:id="17" w:name="_Toc410130357"/>
+      <w:bookmarkStart w:id="18" w:name="_Toc410130357"/>
       <w:r>
         <w:lastRenderedPageBreak/>
         <w:t>Assignation des ressources</w:t>
       </w:r>
-      <w:bookmarkEnd w:id="16"/>
       <w:bookmarkEnd w:id="17"/>
+      <w:bookmarkEnd w:id="18"/>
     </w:p>
     <w:p/>
     <w:p>
@@ -17565,16 +17155,14 @@
       <w:pPr>
         <w:pStyle w:val="Heading2"/>
       </w:pPr>
-      <w:bookmarkStart w:id="18" w:name="_Toc409979753"/>
-      <w:bookmarkStart w:id="19" w:name="_Toc410130358"/>
-      <w:bookmarkStart w:id="20" w:name="_GoBack"/>
-      <w:bookmarkEnd w:id="20"/>
+      <w:bookmarkStart w:id="19" w:name="_Toc409979753"/>
+      <w:bookmarkStart w:id="20" w:name="_Toc410130358"/>
       <w:r>
         <w:lastRenderedPageBreak/>
         <w:t>Diagramme de Gant</w:t>
       </w:r>
-      <w:bookmarkEnd w:id="18"/>
       <w:bookmarkEnd w:id="19"/>
+      <w:bookmarkEnd w:id="20"/>
     </w:p>
     <w:p/>
     <w:p>
@@ -17610,7 +17198,7 @@
                     </pic:cNvPicPr>
                   </pic:nvPicPr>
                   <pic:blipFill>
-                    <a:blip r:embed="rId9">
+                    <a:blip r:embed="rId10">
                       <a:extLst>
                         <a:ext uri="{28A0092B-C50C-407E-A947-70E740481C1C}">
                           <a14:useLocalDpi xmlns:a14="http://schemas.microsoft.com/office/drawing/2010/main" val="0"/>
@@ -22515,7 +22103,7 @@
 </file>
 
 <file path=customXml/itemProps1.xml><?xml version="1.0" encoding="utf-8"?>
-<ds:datastoreItem xmlns:ds="http://schemas.openxmlformats.org/officeDocument/2006/customXml" ds:itemID="{AEE64D14-AECD-4B14-A772-2FA574B9CB3B}">
+<ds:datastoreItem xmlns:ds="http://schemas.openxmlformats.org/officeDocument/2006/customXml" ds:itemID="{53B52C04-A59F-43B6-8A1A-67989E044149}">
   <ds:schemaRefs>
     <ds:schemaRef ds:uri="http://schemas.openxmlformats.org/officeDocument/2006/bibliography"/>
   </ds:schemaRefs>

--- a/rapport/rapport final.docx
+++ b/rapport/rapport final.docx
@@ -1,6 +1,6 @@
 
 <file path=word/document.xml><?xml version="1.0" encoding="utf-8"?>
-<w:document xmlns:wpc="http://schemas.microsoft.com/office/word/2010/wordprocessingCanvas" xmlns:mc="http://schemas.openxmlformats.org/markup-compatibility/2006" xmlns:o="urn:schemas-microsoft-com:office:office" xmlns:r="http://schemas.openxmlformats.org/officeDocument/2006/relationships" xmlns:m="http://schemas.openxmlformats.org/officeDocument/2006/math" xmlns:v="urn:schemas-microsoft-com:vml" xmlns:wp14="http://schemas.microsoft.com/office/word/2010/wordprocessingDrawing" xmlns:wp="http://schemas.openxmlformats.org/drawingml/2006/wordprocessingDrawing" xmlns:w10="urn:schemas-microsoft-com:office:word" xmlns:w="http://schemas.openxmlformats.org/wordprocessingml/2006/main" xmlns:w14="http://schemas.microsoft.com/office/word/2010/wordml" xmlns:w15="http://schemas.microsoft.com/office/word/2012/wordml" xmlns:wpg="http://schemas.microsoft.com/office/word/2010/wordprocessingGroup" xmlns:wpi="http://schemas.microsoft.com/office/word/2010/wordprocessingInk" xmlns:wne="http://schemas.microsoft.com/office/word/2006/wordml" xmlns:wps="http://schemas.microsoft.com/office/word/2010/wordprocessingShape" mc:Ignorable="w14 w15 wp14">
+<w:document xmlns:wpc="http://schemas.microsoft.com/office/word/2010/wordprocessingCanvas" xmlns:mc="http://schemas.openxmlformats.org/markup-compatibility/2006" xmlns:o="urn:schemas-microsoft-com:office:office" xmlns:r="http://schemas.openxmlformats.org/officeDocument/2006/relationships" xmlns:m="http://schemas.openxmlformats.org/officeDocument/2006/math" xmlns:v="urn:schemas-microsoft-com:vml" xmlns:wp14="http://schemas.microsoft.com/office/word/2010/wordprocessingDrawing" xmlns:wp="http://schemas.openxmlformats.org/drawingml/2006/wordprocessingDrawing" xmlns:w10="urn:schemas-microsoft-com:office:word" xmlns:w="http://schemas.openxmlformats.org/wordprocessingml/2006/main" xmlns:w14="http://schemas.microsoft.com/office/word/2010/wordml" xmlns:wpg="http://schemas.microsoft.com/office/word/2010/wordprocessingGroup" xmlns:wpi="http://schemas.microsoft.com/office/word/2010/wordprocessingInk" xmlns:wne="http://schemas.microsoft.com/office/word/2006/wordml" xmlns:wps="http://schemas.microsoft.com/office/word/2010/wordprocessingShape" mc:Ignorable="w14 wp14">
   <w:body>
     <w:p>
       <w:pPr>
@@ -16,7 +16,7 @@
           <w:color w:val="FF0000"/>
           <w:sz w:val="36"/>
           <w:szCs w:val="36"/>
-          <w:lang w:val="en-CA" w:eastAsia="en-CA"/>
+          <w:lang w:eastAsia="fr-CA"/>
         </w:rPr>
         <w:drawing>
           <wp:anchor distT="0" distB="0" distL="114300" distR="114300" simplePos="0" relativeHeight="251658240" behindDoc="0" locked="0" layoutInCell="1" allowOverlap="1" wp14:anchorId="3BFA7B5D" wp14:editId="135B825E">
@@ -44,7 +44,7 @@
                     </pic:cNvPicPr>
                   </pic:nvPicPr>
                   <pic:blipFill>
-                    <a:blip r:embed="rId8">
+                    <a:blip r:embed="rId9">
                       <a:extLst>
                         <a:ext uri="{28A0092B-C50C-407E-A947-70E740481C1C}">
                           <a14:useLocalDpi xmlns:a14="http://schemas.microsoft.com/office/drawing/2010/main" val="0"/>
@@ -324,23 +324,7 @@
           <w:sz w:val="23"/>
           <w:szCs w:val="23"/>
         </w:rPr>
-        <w:t xml:space="preserve">M. Jonathan </w:t>
-      </w:r>
-      <w:proofErr w:type="spellStart"/>
-      <w:r>
-        <w:rPr>
-          <w:sz w:val="23"/>
-          <w:szCs w:val="23"/>
-        </w:rPr>
-        <w:t>Gaudreault</w:t>
-      </w:r>
-      <w:proofErr w:type="spellEnd"/>
-      <w:r>
-        <w:rPr>
-          <w:sz w:val="23"/>
-          <w:szCs w:val="23"/>
-        </w:rPr>
-        <w:t xml:space="preserve"> </w:t>
+        <w:t xml:space="preserve">M. Jonathan Gaudreault </w:t>
       </w:r>
     </w:p>
     <w:p>
@@ -404,10 +388,10 @@
         </w:rPr>
         <w:t xml:space="preserve"> </w:t>
       </w:r>
-      <w:hyperlink r:id="rId9" w:history="1">
+      <w:hyperlink r:id="rId10" w:history="1">
         <w:r>
           <w:rPr>
-            <w:rStyle w:val="Lienhypertexte"/>
+            <w:rStyle w:val="Hyperlink"/>
             <w:sz w:val="23"/>
             <w:szCs w:val="23"/>
           </w:rPr>
@@ -458,34 +442,31 @@
           <w:lang w:val="en-CA"/>
         </w:rPr>
       </w:pPr>
-      <w:proofErr w:type="spellStart"/>
       <w:r>
         <w:rPr>
           <w:sz w:val="23"/>
           <w:szCs w:val="23"/>
           <w:lang w:val="en-CA"/>
         </w:rPr>
-        <w:t>Khouma</w:t>
+        <w:t>Khouma, Abdou</w:t>
       </w:r>
-      <w:proofErr w:type="spellEnd"/>
-      <w:r>
+    </w:p>
+    <w:p>
+      <w:pPr>
         <w:rPr>
           <w:sz w:val="23"/>
           <w:szCs w:val="23"/>
           <w:lang w:val="en-CA"/>
         </w:rPr>
-        <w:t xml:space="preserve">, </w:t>
-      </w:r>
-      <w:proofErr w:type="spellStart"/>
+      </w:pPr>
       <w:r>
         <w:rPr>
           <w:sz w:val="23"/>
           <w:szCs w:val="23"/>
           <w:lang w:val="en-CA"/>
         </w:rPr>
-        <w:t>Abdou</w:t>
+        <w:t>Gadoury, Gabriel</w:t>
       </w:r>
-      <w:proofErr w:type="spellEnd"/>
     </w:p>
     <w:p>
       <w:pPr>
@@ -495,58 +476,13 @@
           <w:lang w:val="en-CA"/>
         </w:rPr>
       </w:pPr>
-      <w:proofErr w:type="spellStart"/>
       <w:r>
         <w:rPr>
           <w:sz w:val="23"/>
           <w:szCs w:val="23"/>
           <w:lang w:val="en-CA"/>
         </w:rPr>
-        <w:t>Gadoury</w:t>
-      </w:r>
-      <w:proofErr w:type="spellEnd"/>
-      <w:r>
-        <w:rPr>
-          <w:sz w:val="23"/>
-          <w:szCs w:val="23"/>
-          <w:lang w:val="en-CA"/>
-        </w:rPr>
-        <w:t>, Gabriel</w:t>
-      </w:r>
-    </w:p>
-    <w:p>
-      <w:pPr>
-        <w:rPr>
-          <w:sz w:val="23"/>
-          <w:szCs w:val="23"/>
-          <w:lang w:val="en-CA"/>
-        </w:rPr>
-      </w:pPr>
-      <w:r>
-        <w:rPr>
-          <w:sz w:val="23"/>
-          <w:szCs w:val="23"/>
-          <w:lang w:val="en-CA"/>
-        </w:rPr>
-        <w:t xml:space="preserve">Yeo, </w:t>
-      </w:r>
-      <w:proofErr w:type="spellStart"/>
-      <w:r>
-        <w:rPr>
-          <w:sz w:val="23"/>
-          <w:szCs w:val="23"/>
-          <w:lang w:val="en-CA"/>
-        </w:rPr>
-        <w:t>Clotioloman</w:t>
-      </w:r>
-      <w:proofErr w:type="spellEnd"/>
-      <w:r>
-        <w:rPr>
-          <w:sz w:val="23"/>
-          <w:szCs w:val="23"/>
-          <w:lang w:val="en-CA"/>
-        </w:rPr>
-        <w:t xml:space="preserve"> Yann</w:t>
+        <w:t>Yeo, Clotioloman Yann</w:t>
       </w:r>
     </w:p>
     <w:sdt>
@@ -574,7 +510,7 @@
       <w:sdtContent>
         <w:p>
           <w:pPr>
-            <w:pStyle w:val="En-ttedetabledesmatires"/>
+            <w:pStyle w:val="TOCHeading"/>
             <w:rPr>
               <w:lang w:val="fr-CA"/>
             </w:rPr>
@@ -595,7 +531,7 @@
         </w:p>
         <w:p>
           <w:pPr>
-            <w:pStyle w:val="TM1"/>
+            <w:pStyle w:val="TOC1"/>
             <w:tabs>
               <w:tab w:val="right" w:leader="dot" w:pos="8630"/>
             </w:tabs>
@@ -603,7 +539,7 @@
               <w:noProof/>
               <w:sz w:val="22"/>
               <w:szCs w:val="22"/>
-              <w:lang w:val="en-CA" w:eastAsia="en-CA"/>
+              <w:lang w:eastAsia="fr-CA"/>
             </w:rPr>
           </w:pPr>
           <w:r>
@@ -615,10 +551,10 @@
           <w:r>
             <w:fldChar w:fldCharType="separate"/>
           </w:r>
-          <w:hyperlink w:anchor="_Toc410236617" w:history="1">
-            <w:r>
-              <w:rPr>
-                <w:rStyle w:val="Lienhypertexte"/>
+          <w:hyperlink w:anchor="_Toc410296426" w:history="1">
+            <w:r>
+              <w:rPr>
+                <w:rStyle w:val="Hyperlink"/>
                 <w:noProof/>
               </w:rPr>
               <w:t>Introduction</w:t>
@@ -642,7 +578,7 @@
                 <w:noProof/>
                 <w:webHidden/>
               </w:rPr>
-              <w:instrText xml:space="preserve"> PAGEREF _Toc410236617 \h </w:instrText>
+              <w:instrText xml:space="preserve"> PAGEREF _Toc410296426 \h </w:instrText>
             </w:r>
             <w:r>
               <w:rPr>
@@ -675,7 +611,7 @@
         </w:p>
         <w:p>
           <w:pPr>
-            <w:pStyle w:val="TM1"/>
+            <w:pStyle w:val="TOC1"/>
             <w:tabs>
               <w:tab w:val="right" w:leader="dot" w:pos="8630"/>
             </w:tabs>
@@ -683,20 +619,20 @@
               <w:noProof/>
               <w:sz w:val="22"/>
               <w:szCs w:val="22"/>
-              <w:lang w:val="en-CA" w:eastAsia="en-CA"/>
+              <w:lang w:eastAsia="fr-CA"/>
             </w:rPr>
           </w:pPr>
-          <w:hyperlink w:anchor="_Toc410236618" w:history="1">
-            <w:r>
-              <w:rPr>
-                <w:rStyle w:val="Lienhypertexte"/>
+          <w:hyperlink w:anchor="_Toc410296427" w:history="1">
+            <w:r>
+              <w:rPr>
+                <w:rStyle w:val="Hyperlink"/>
                 <w:noProof/>
               </w:rPr>
               <w:t xml:space="preserve">Vision </w:t>
             </w:r>
             <w:r>
               <w:rPr>
-                <w:rStyle w:val="Lienhypertexte"/>
+                <w:rStyle w:val="Hyperlink"/>
                 <w:i/>
                 <w:noProof/>
               </w:rPr>
@@ -721,7 +657,7 @@
                 <w:noProof/>
                 <w:webHidden/>
               </w:rPr>
-              <w:instrText xml:space="preserve"> PAGEREF _Toc410236618 \h </w:instrText>
+              <w:instrText xml:space="preserve"> PAGEREF _Toc410296427 \h </w:instrText>
             </w:r>
             <w:r>
               <w:rPr>
@@ -754,7 +690,7 @@
         </w:p>
         <w:p>
           <w:pPr>
-            <w:pStyle w:val="TM1"/>
+            <w:pStyle w:val="TOC1"/>
             <w:tabs>
               <w:tab w:val="right" w:leader="dot" w:pos="8630"/>
             </w:tabs>
@@ -762,13 +698,13 @@
               <w:noProof/>
               <w:sz w:val="22"/>
               <w:szCs w:val="22"/>
-              <w:lang w:val="en-CA" w:eastAsia="en-CA"/>
+              <w:lang w:eastAsia="fr-CA"/>
             </w:rPr>
           </w:pPr>
-          <w:hyperlink w:anchor="_Toc410236619" w:history="1">
-            <w:r>
-              <w:rPr>
-                <w:rStyle w:val="Lienhypertexte"/>
+          <w:hyperlink w:anchor="_Toc410296428" w:history="1">
+            <w:r>
+              <w:rPr>
+                <w:rStyle w:val="Hyperlink"/>
                 <w:noProof/>
               </w:rPr>
               <w:t>I) Modélisation domaines d’affaires</w:t>
@@ -792,7 +728,7 @@
                 <w:noProof/>
                 <w:webHidden/>
               </w:rPr>
-              <w:instrText xml:space="preserve"> PAGEREF _Toc410236619 \h </w:instrText>
+              <w:instrText xml:space="preserve"> PAGEREF _Toc410296428 \h </w:instrText>
             </w:r>
             <w:r>
               <w:rPr>
@@ -825,7 +761,7 @@
         </w:p>
         <w:p>
           <w:pPr>
-            <w:pStyle w:val="TM1"/>
+            <w:pStyle w:val="TOC1"/>
             <w:tabs>
               <w:tab w:val="right" w:leader="dot" w:pos="8630"/>
             </w:tabs>
@@ -833,13 +769,13 @@
               <w:noProof/>
               <w:sz w:val="22"/>
               <w:szCs w:val="22"/>
-              <w:lang w:val="en-CA" w:eastAsia="en-CA"/>
+              <w:lang w:eastAsia="fr-CA"/>
             </w:rPr>
           </w:pPr>
-          <w:hyperlink w:anchor="_Toc410236620" w:history="1">
-            <w:r>
-              <w:rPr>
-                <w:rStyle w:val="Lienhypertexte"/>
+          <w:hyperlink w:anchor="_Toc410296429" w:history="1">
+            <w:r>
+              <w:rPr>
+                <w:rStyle w:val="Hyperlink"/>
                 <w:noProof/>
               </w:rPr>
               <w:t>II) Analyse des besoins</w:t>
@@ -863,7 +799,7 @@
                 <w:noProof/>
                 <w:webHidden/>
               </w:rPr>
-              <w:instrText xml:space="preserve"> PAGEREF _Toc410236620 \h </w:instrText>
+              <w:instrText xml:space="preserve"> PAGEREF _Toc410296429 \h </w:instrText>
             </w:r>
             <w:r>
               <w:rPr>
@@ -896,7 +832,7 @@
         </w:p>
         <w:p>
           <w:pPr>
-            <w:pStyle w:val="TM2"/>
+            <w:pStyle w:val="TOC2"/>
             <w:tabs>
               <w:tab w:val="right" w:leader="dot" w:pos="8630"/>
             </w:tabs>
@@ -904,13 +840,13 @@
               <w:noProof/>
               <w:sz w:val="22"/>
               <w:szCs w:val="22"/>
-              <w:lang w:val="en-CA" w:eastAsia="en-CA"/>
+              <w:lang w:eastAsia="fr-CA"/>
             </w:rPr>
           </w:pPr>
-          <w:hyperlink w:anchor="_Toc410236621" w:history="1">
-            <w:r>
-              <w:rPr>
-                <w:rStyle w:val="Lienhypertexte"/>
+          <w:hyperlink w:anchor="_Toc410296430" w:history="1">
+            <w:r>
+              <w:rPr>
+                <w:rStyle w:val="Hyperlink"/>
                 <w:noProof/>
               </w:rPr>
               <w:t>Modèle des cas d’utilisation</w:t>
@@ -934,7 +870,7 @@
                 <w:noProof/>
                 <w:webHidden/>
               </w:rPr>
-              <w:instrText xml:space="preserve"> PAGEREF _Toc410236621 \h </w:instrText>
+              <w:instrText xml:space="preserve"> PAGEREF _Toc410296430 \h </w:instrText>
             </w:r>
             <w:r>
               <w:rPr>
@@ -967,7 +903,7 @@
         </w:p>
         <w:p>
           <w:pPr>
-            <w:pStyle w:val="TM2"/>
+            <w:pStyle w:val="TOC2"/>
             <w:tabs>
               <w:tab w:val="right" w:leader="dot" w:pos="8630"/>
             </w:tabs>
@@ -975,13 +911,13 @@
               <w:noProof/>
               <w:sz w:val="22"/>
               <w:szCs w:val="22"/>
-              <w:lang w:val="en-CA" w:eastAsia="en-CA"/>
+              <w:lang w:eastAsia="fr-CA"/>
             </w:rPr>
           </w:pPr>
-          <w:hyperlink w:anchor="_Toc410236622" w:history="1">
-            <w:r>
-              <w:rPr>
-                <w:rStyle w:val="Lienhypertexte"/>
+          <w:hyperlink w:anchor="_Toc410296431" w:history="1">
+            <w:r>
+              <w:rPr>
+                <w:rStyle w:val="Hyperlink"/>
                 <w:noProof/>
               </w:rPr>
               <w:t>Placer un cours à l’horaire</w:t>
@@ -1005,7 +941,7 @@
                 <w:noProof/>
                 <w:webHidden/>
               </w:rPr>
-              <w:instrText xml:space="preserve"> PAGEREF _Toc410236622 \h </w:instrText>
+              <w:instrText xml:space="preserve"> PAGEREF _Toc410296431 \h </w:instrText>
             </w:r>
             <w:r>
               <w:rPr>
@@ -1038,7 +974,7 @@
         </w:p>
         <w:p>
           <w:pPr>
-            <w:pStyle w:val="TM2"/>
+            <w:pStyle w:val="TOC2"/>
             <w:tabs>
               <w:tab w:val="right" w:leader="dot" w:pos="8630"/>
             </w:tabs>
@@ -1046,13 +982,13 @@
               <w:noProof/>
               <w:sz w:val="22"/>
               <w:szCs w:val="22"/>
-              <w:lang w:val="en-CA" w:eastAsia="en-CA"/>
+              <w:lang w:eastAsia="fr-CA"/>
             </w:rPr>
           </w:pPr>
-          <w:hyperlink w:anchor="_Toc410236623" w:history="1">
-            <w:r>
-              <w:rPr>
-                <w:rStyle w:val="Lienhypertexte"/>
+          <w:hyperlink w:anchor="_Toc410296432" w:history="1">
+            <w:r>
+              <w:rPr>
+                <w:rStyle w:val="Hyperlink"/>
                 <w:noProof/>
               </w:rPr>
               <w:t>Importer les fichiers contenants les activités de cours.</w:t>
@@ -1076,7 +1012,7 @@
                 <w:noProof/>
                 <w:webHidden/>
               </w:rPr>
-              <w:instrText xml:space="preserve"> PAGEREF _Toc410236623 \h </w:instrText>
+              <w:instrText xml:space="preserve"> PAGEREF _Toc410296432 \h </w:instrText>
             </w:r>
             <w:r>
               <w:rPr>
@@ -1109,7 +1045,7 @@
         </w:p>
         <w:p>
           <w:pPr>
-            <w:pStyle w:val="TM2"/>
+            <w:pStyle w:val="TOC2"/>
             <w:tabs>
               <w:tab w:val="right" w:leader="dot" w:pos="8630"/>
             </w:tabs>
@@ -1117,13 +1053,13 @@
               <w:noProof/>
               <w:sz w:val="22"/>
               <w:szCs w:val="22"/>
-              <w:lang w:val="en-CA" w:eastAsia="en-CA"/>
+              <w:lang w:eastAsia="fr-CA"/>
             </w:rPr>
           </w:pPr>
-          <w:hyperlink w:anchor="_Toc410236624" w:history="1">
-            <w:r>
-              <w:rPr>
-                <w:rStyle w:val="Lienhypertexte"/>
+          <w:hyperlink w:anchor="_Toc410296433" w:history="1">
+            <w:r>
+              <w:rPr>
+                <w:rStyle w:val="Hyperlink"/>
                 <w:noProof/>
               </w:rPr>
               <w:t>Sauvegarde de l’horaire en construction</w:t>
@@ -1147,7 +1083,7 @@
                 <w:noProof/>
                 <w:webHidden/>
               </w:rPr>
-              <w:instrText xml:space="preserve"> PAGEREF _Toc410236624 \h </w:instrText>
+              <w:instrText xml:space="preserve"> PAGEREF _Toc410296433 \h </w:instrText>
             </w:r>
             <w:r>
               <w:rPr>
@@ -1180,7 +1116,7 @@
         </w:p>
         <w:p>
           <w:pPr>
-            <w:pStyle w:val="TM2"/>
+            <w:pStyle w:val="TOC2"/>
             <w:tabs>
               <w:tab w:val="right" w:leader="dot" w:pos="8630"/>
             </w:tabs>
@@ -1188,13 +1124,13 @@
               <w:noProof/>
               <w:sz w:val="22"/>
               <w:szCs w:val="22"/>
-              <w:lang w:val="en-CA" w:eastAsia="en-CA"/>
+              <w:lang w:eastAsia="fr-CA"/>
             </w:rPr>
           </w:pPr>
-          <w:hyperlink w:anchor="_Toc410236625" w:history="1">
-            <w:r>
-              <w:rPr>
-                <w:rStyle w:val="Lienhypertexte"/>
+          <w:hyperlink w:anchor="_Toc410296434" w:history="1">
+            <w:r>
+              <w:rPr>
+                <w:rStyle w:val="Hyperlink"/>
                 <w:noProof/>
               </w:rPr>
               <w:t>Changer les champs d’un cours.</w:t>
@@ -1218,7 +1154,7 @@
                 <w:noProof/>
                 <w:webHidden/>
               </w:rPr>
-              <w:instrText xml:space="preserve"> PAGEREF _Toc410236625 \h </w:instrText>
+              <w:instrText xml:space="preserve"> PAGEREF _Toc410296434 \h </w:instrText>
             </w:r>
             <w:r>
               <w:rPr>
@@ -1251,7 +1187,7 @@
         </w:p>
         <w:p>
           <w:pPr>
-            <w:pStyle w:val="TM2"/>
+            <w:pStyle w:val="TOC2"/>
             <w:tabs>
               <w:tab w:val="right" w:leader="dot" w:pos="8630"/>
             </w:tabs>
@@ -1259,13 +1195,13 @@
               <w:noProof/>
               <w:sz w:val="22"/>
               <w:szCs w:val="22"/>
-              <w:lang w:val="en-CA" w:eastAsia="en-CA"/>
+              <w:lang w:eastAsia="fr-CA"/>
             </w:rPr>
           </w:pPr>
-          <w:hyperlink w:anchor="_Toc410236626" w:history="1">
-            <w:r>
-              <w:rPr>
-                <w:rStyle w:val="Lienhypertexte"/>
+          <w:hyperlink w:anchor="_Toc410296435" w:history="1">
+            <w:r>
+              <w:rPr>
+                <w:rStyle w:val="Hyperlink"/>
                 <w:noProof/>
               </w:rPr>
               <w:t>Planification Automatique</w:t>
@@ -1289,7 +1225,7 @@
                 <w:noProof/>
                 <w:webHidden/>
               </w:rPr>
-              <w:instrText xml:space="preserve"> PAGEREF _Toc410236626 \h </w:instrText>
+              <w:instrText xml:space="preserve"> PAGEREF _Toc410296435 \h </w:instrText>
             </w:r>
             <w:r>
               <w:rPr>
@@ -1322,7 +1258,7 @@
         </w:p>
         <w:p>
           <w:pPr>
-            <w:pStyle w:val="TM2"/>
+            <w:pStyle w:val="TOC2"/>
             <w:tabs>
               <w:tab w:val="right" w:leader="dot" w:pos="8630"/>
             </w:tabs>
@@ -1330,13 +1266,13 @@
               <w:noProof/>
               <w:sz w:val="22"/>
               <w:szCs w:val="22"/>
-              <w:lang w:val="en-CA" w:eastAsia="en-CA"/>
+              <w:lang w:eastAsia="fr-CA"/>
             </w:rPr>
           </w:pPr>
-          <w:hyperlink w:anchor="_Toc410236627" w:history="1">
-            <w:r>
-              <w:rPr>
-                <w:rStyle w:val="Lienhypertexte"/>
+          <w:hyperlink w:anchor="_Toc410296436" w:history="1">
+            <w:r>
+              <w:rPr>
+                <w:rStyle w:val="Hyperlink"/>
                 <w:noProof/>
               </w:rPr>
               <w:t>Export de l’horaire sous forme d’image</w:t>
@@ -1360,7 +1296,7 @@
                 <w:noProof/>
                 <w:webHidden/>
               </w:rPr>
-              <w:instrText xml:space="preserve"> PAGEREF _Toc410236627 \h </w:instrText>
+              <w:instrText xml:space="preserve"> PAGEREF _Toc410296436 \h </w:instrText>
             </w:r>
             <w:r>
               <w:rPr>
@@ -1393,7 +1329,7 @@
         </w:p>
         <w:p>
           <w:pPr>
-            <w:pStyle w:val="TM2"/>
+            <w:pStyle w:val="TOC2"/>
             <w:tabs>
               <w:tab w:val="right" w:leader="dot" w:pos="8630"/>
             </w:tabs>
@@ -1401,13 +1337,13 @@
               <w:noProof/>
               <w:sz w:val="22"/>
               <w:szCs w:val="22"/>
-              <w:lang w:val="en-CA" w:eastAsia="en-CA"/>
+              <w:lang w:eastAsia="fr-CA"/>
             </w:rPr>
           </w:pPr>
-          <w:hyperlink w:anchor="_Toc410236628" w:history="1">
-            <w:r>
-              <w:rPr>
-                <w:rStyle w:val="Lienhypertexte"/>
+          <w:hyperlink w:anchor="_Toc410296437" w:history="1">
+            <w:r>
+              <w:rPr>
+                <w:rStyle w:val="Hyperlink"/>
                 <w:noProof/>
               </w:rPr>
               <w:t>Affichage des statistiques</w:t>
@@ -1431,7 +1367,7 @@
                 <w:noProof/>
                 <w:webHidden/>
               </w:rPr>
-              <w:instrText xml:space="preserve"> PAGEREF _Toc410236628 \h </w:instrText>
+              <w:instrText xml:space="preserve"> PAGEREF _Toc410296437 \h </w:instrText>
             </w:r>
             <w:r>
               <w:rPr>
@@ -1464,7 +1400,7 @@
         </w:p>
         <w:p>
           <w:pPr>
-            <w:pStyle w:val="TM2"/>
+            <w:pStyle w:val="TOC2"/>
             <w:tabs>
               <w:tab w:val="right" w:leader="dot" w:pos="8630"/>
             </w:tabs>
@@ -1472,13 +1408,13 @@
               <w:noProof/>
               <w:sz w:val="22"/>
               <w:szCs w:val="22"/>
-              <w:lang w:val="en-CA" w:eastAsia="en-CA"/>
+              <w:lang w:eastAsia="fr-CA"/>
             </w:rPr>
           </w:pPr>
-          <w:hyperlink w:anchor="_Toc410236629" w:history="1">
-            <w:r>
-              <w:rPr>
-                <w:rStyle w:val="Lienhypertexte"/>
+          <w:hyperlink w:anchor="_Toc410296438" w:history="1">
+            <w:r>
+              <w:rPr>
+                <w:rStyle w:val="Hyperlink"/>
                 <w:noProof/>
               </w:rPr>
               <w:t>Prendre des notes sur l’horaire</w:t>
@@ -1502,7 +1438,7 @@
                 <w:noProof/>
                 <w:webHidden/>
               </w:rPr>
-              <w:instrText xml:space="preserve"> PAGEREF _Toc410236629 \h </w:instrText>
+              <w:instrText xml:space="preserve"> PAGEREF _Toc410296438 \h </w:instrText>
             </w:r>
             <w:r>
               <w:rPr>
@@ -1535,7 +1471,7 @@
         </w:p>
         <w:p>
           <w:pPr>
-            <w:pStyle w:val="TM2"/>
+            <w:pStyle w:val="TOC2"/>
             <w:tabs>
               <w:tab w:val="right" w:leader="dot" w:pos="8630"/>
             </w:tabs>
@@ -1543,13 +1479,13 @@
               <w:noProof/>
               <w:sz w:val="22"/>
               <w:szCs w:val="22"/>
-              <w:lang w:val="en-CA" w:eastAsia="en-CA"/>
+              <w:lang w:eastAsia="fr-CA"/>
             </w:rPr>
           </w:pPr>
-          <w:hyperlink w:anchor="_Toc410236630" w:history="1">
-            <w:r>
-              <w:rPr>
-                <w:rStyle w:val="Lienhypertexte"/>
+          <w:hyperlink w:anchor="_Toc410296439" w:history="1">
+            <w:r>
+              <w:rPr>
+                <w:rStyle w:val="Hyperlink"/>
                 <w:noProof/>
               </w:rPr>
               <w:t>Ouvrir un horaire sauvegardé</w:t>
@@ -1573,7 +1509,7 @@
                 <w:noProof/>
                 <w:webHidden/>
               </w:rPr>
-              <w:instrText xml:space="preserve"> PAGEREF _Toc410236630 \h </w:instrText>
+              <w:instrText xml:space="preserve"> PAGEREF _Toc410296439 \h </w:instrText>
             </w:r>
             <w:r>
               <w:rPr>
@@ -1606,7 +1542,7 @@
         </w:p>
         <w:p>
           <w:pPr>
-            <w:pStyle w:val="TM2"/>
+            <w:pStyle w:val="TOC2"/>
             <w:tabs>
               <w:tab w:val="right" w:leader="dot" w:pos="8630"/>
             </w:tabs>
@@ -1614,13 +1550,13 @@
               <w:noProof/>
               <w:sz w:val="22"/>
               <w:szCs w:val="22"/>
-              <w:lang w:val="en-CA" w:eastAsia="en-CA"/>
+              <w:lang w:eastAsia="fr-CA"/>
             </w:rPr>
           </w:pPr>
-          <w:hyperlink w:anchor="_Toc410236631" w:history="1">
-            <w:r>
-              <w:rPr>
-                <w:rStyle w:val="Lienhypertexte"/>
+          <w:hyperlink w:anchor="_Toc410296440" w:history="1">
+            <w:r>
+              <w:rPr>
+                <w:rStyle w:val="Hyperlink"/>
                 <w:noProof/>
               </w:rPr>
               <w:t>Spécifications supplémentaires</w:t>
@@ -1644,7 +1580,7 @@
                 <w:noProof/>
                 <w:webHidden/>
               </w:rPr>
-              <w:instrText xml:space="preserve"> PAGEREF _Toc410236631 \h </w:instrText>
+              <w:instrText xml:space="preserve"> PAGEREF _Toc410296440 \h </w:instrText>
             </w:r>
             <w:r>
               <w:rPr>
@@ -1677,7 +1613,7 @@
         </w:p>
         <w:p>
           <w:pPr>
-            <w:pStyle w:val="TM2"/>
+            <w:pStyle w:val="TOC2"/>
             <w:tabs>
               <w:tab w:val="right" w:leader="dot" w:pos="8630"/>
             </w:tabs>
@@ -1685,13 +1621,13 @@
               <w:noProof/>
               <w:sz w:val="22"/>
               <w:szCs w:val="22"/>
-              <w:lang w:val="en-CA" w:eastAsia="en-CA"/>
+              <w:lang w:eastAsia="fr-CA"/>
             </w:rPr>
           </w:pPr>
-          <w:hyperlink w:anchor="_Toc410236632" w:history="1">
-            <w:r>
-              <w:rPr>
-                <w:rStyle w:val="Lienhypertexte"/>
+          <w:hyperlink w:anchor="_Toc410296441" w:history="1">
+            <w:r>
+              <w:rPr>
+                <w:rStyle w:val="Hyperlink"/>
                 <w:noProof/>
               </w:rPr>
               <w:t>Glossaire</w:t>
@@ -1715,7 +1651,7 @@
                 <w:noProof/>
                 <w:webHidden/>
               </w:rPr>
-              <w:instrText xml:space="preserve"> PAGEREF _Toc410236632 \h </w:instrText>
+              <w:instrText xml:space="preserve"> PAGEREF _Toc410296441 \h </w:instrText>
             </w:r>
             <w:r>
               <w:rPr>
@@ -1748,7 +1684,7 @@
         </w:p>
         <w:p>
           <w:pPr>
-            <w:pStyle w:val="TM1"/>
+            <w:pStyle w:val="TOC1"/>
             <w:tabs>
               <w:tab w:val="right" w:leader="dot" w:pos="8630"/>
             </w:tabs>
@@ -1756,13 +1692,13 @@
               <w:noProof/>
               <w:sz w:val="22"/>
               <w:szCs w:val="22"/>
-              <w:lang w:val="en-CA" w:eastAsia="en-CA"/>
+              <w:lang w:eastAsia="fr-CA"/>
             </w:rPr>
           </w:pPr>
-          <w:hyperlink w:anchor="_Toc410236633" w:history="1">
-            <w:r>
-              <w:rPr>
-                <w:rStyle w:val="Lienhypertexte"/>
+          <w:hyperlink w:anchor="_Toc410296442" w:history="1">
+            <w:r>
+              <w:rPr>
+                <w:rStyle w:val="Hyperlink"/>
                 <w:noProof/>
               </w:rPr>
               <w:t>III) Gestion de projet</w:t>
@@ -1786,7 +1722,7 @@
                 <w:noProof/>
                 <w:webHidden/>
               </w:rPr>
-              <w:instrText xml:space="preserve"> PAGEREF _Toc410236633 \h </w:instrText>
+              <w:instrText xml:space="preserve"> PAGEREF _Toc410296442 \h </w:instrText>
             </w:r>
             <w:r>
               <w:rPr>
@@ -1819,7 +1755,7 @@
         </w:p>
         <w:p>
           <w:pPr>
-            <w:pStyle w:val="TM2"/>
+            <w:pStyle w:val="TOC2"/>
             <w:tabs>
               <w:tab w:val="right" w:leader="dot" w:pos="8630"/>
             </w:tabs>
@@ -1827,13 +1763,13 @@
               <w:noProof/>
               <w:sz w:val="22"/>
               <w:szCs w:val="22"/>
-              <w:lang w:val="en-CA" w:eastAsia="en-CA"/>
+              <w:lang w:eastAsia="fr-CA"/>
             </w:rPr>
           </w:pPr>
-          <w:hyperlink w:anchor="_Toc410236634" w:history="1">
-            <w:r>
-              <w:rPr>
-                <w:rStyle w:val="Lienhypertexte"/>
+          <w:hyperlink w:anchor="_Toc410296443" w:history="1">
+            <w:r>
+              <w:rPr>
+                <w:rStyle w:val="Hyperlink"/>
                 <w:noProof/>
               </w:rPr>
               <w:t>Référence des taches</w:t>
@@ -1857,7 +1793,7 @@
                 <w:noProof/>
                 <w:webHidden/>
               </w:rPr>
-              <w:instrText xml:space="preserve"> PAGEREF _Toc410236634 \h </w:instrText>
+              <w:instrText xml:space="preserve"> PAGEREF _Toc410296443 \h </w:instrText>
             </w:r>
             <w:r>
               <w:rPr>
@@ -1890,7 +1826,7 @@
         </w:p>
         <w:p>
           <w:pPr>
-            <w:pStyle w:val="TM2"/>
+            <w:pStyle w:val="TOC2"/>
             <w:tabs>
               <w:tab w:val="right" w:leader="dot" w:pos="8630"/>
             </w:tabs>
@@ -1898,13 +1834,13 @@
               <w:noProof/>
               <w:sz w:val="22"/>
               <w:szCs w:val="22"/>
-              <w:lang w:val="en-CA" w:eastAsia="en-CA"/>
+              <w:lang w:eastAsia="fr-CA"/>
             </w:rPr>
           </w:pPr>
-          <w:hyperlink w:anchor="_Toc410236635" w:history="1">
-            <w:r>
-              <w:rPr>
-                <w:rStyle w:val="Lienhypertexte"/>
+          <w:hyperlink w:anchor="_Toc410296444" w:history="1">
+            <w:r>
+              <w:rPr>
+                <w:rStyle w:val="Hyperlink"/>
                 <w:noProof/>
               </w:rPr>
               <w:t>Assignation des ressources</w:t>
@@ -1928,7 +1864,7 @@
                 <w:noProof/>
                 <w:webHidden/>
               </w:rPr>
-              <w:instrText xml:space="preserve"> PAGEREF _Toc410236635 \h </w:instrText>
+              <w:instrText xml:space="preserve"> PAGEREF _Toc410296444 \h </w:instrText>
             </w:r>
             <w:r>
               <w:rPr>
@@ -1961,7 +1897,7 @@
         </w:p>
         <w:p>
           <w:pPr>
-            <w:pStyle w:val="TM2"/>
+            <w:pStyle w:val="TOC2"/>
             <w:tabs>
               <w:tab w:val="right" w:leader="dot" w:pos="8630"/>
             </w:tabs>
@@ -1969,13 +1905,13 @@
               <w:noProof/>
               <w:sz w:val="22"/>
               <w:szCs w:val="22"/>
-              <w:lang w:val="en-CA" w:eastAsia="en-CA"/>
+              <w:lang w:eastAsia="fr-CA"/>
             </w:rPr>
           </w:pPr>
-          <w:hyperlink w:anchor="_Toc410236636" w:history="1">
-            <w:r>
-              <w:rPr>
-                <w:rStyle w:val="Lienhypertexte"/>
+          <w:hyperlink w:anchor="_Toc410296445" w:history="1">
+            <w:r>
+              <w:rPr>
+                <w:rStyle w:val="Hyperlink"/>
                 <w:noProof/>
               </w:rPr>
               <w:t>Diagramme de Gant</w:t>
@@ -1999,7 +1935,7 @@
                 <w:noProof/>
                 <w:webHidden/>
               </w:rPr>
-              <w:instrText xml:space="preserve"> PAGEREF _Toc410236636 \h </w:instrText>
+              <w:instrText xml:space="preserve"> PAGEREF _Toc410296445 \h </w:instrText>
             </w:r>
             <w:r>
               <w:rPr>
@@ -2032,7 +1968,7 @@
         </w:p>
         <w:p>
           <w:pPr>
-            <w:pStyle w:val="TM2"/>
+            <w:pStyle w:val="TOC2"/>
             <w:tabs>
               <w:tab w:val="right" w:leader="dot" w:pos="8630"/>
             </w:tabs>
@@ -2040,13 +1976,13 @@
               <w:noProof/>
               <w:sz w:val="22"/>
               <w:szCs w:val="22"/>
-              <w:lang w:val="en-CA" w:eastAsia="en-CA"/>
+              <w:lang w:eastAsia="fr-CA"/>
             </w:rPr>
           </w:pPr>
-          <w:hyperlink w:anchor="_Toc410236637" w:history="1">
-            <w:r>
-              <w:rPr>
-                <w:rStyle w:val="Lienhypertexte"/>
+          <w:hyperlink w:anchor="_Toc410296446" w:history="1">
+            <w:r>
+              <w:rPr>
+                <w:rStyle w:val="Hyperlink"/>
                 <w:noProof/>
               </w:rPr>
               <w:t>Budget</w:t>
@@ -2070,7 +2006,7 @@
                 <w:noProof/>
                 <w:webHidden/>
               </w:rPr>
-              <w:instrText xml:space="preserve"> PAGEREF _Toc410236637 \h </w:instrText>
+              <w:instrText xml:space="preserve"> PAGEREF _Toc410296446 \h </w:instrText>
             </w:r>
             <w:r>
               <w:rPr>
@@ -2123,12 +2059,12 @@
     </w:p>
     <w:p>
       <w:pPr>
-        <w:pStyle w:val="Titre1"/>
+        <w:pStyle w:val="Heading1"/>
         <w:rPr>
           <w:rFonts w:asciiTheme="minorHAnsi" w:hAnsiTheme="minorHAnsi"/>
         </w:rPr>
       </w:pPr>
-      <w:bookmarkStart w:id="0" w:name="_Toc410236617"/>
+      <w:bookmarkStart w:id="0" w:name="_Toc410296426"/>
       <w:r>
         <w:rPr>
           <w:rFonts w:asciiTheme="minorHAnsi" w:hAnsiTheme="minorHAnsi"/>
@@ -2148,12 +2084,12 @@
     </w:p>
     <w:p>
       <w:pPr>
-        <w:pStyle w:val="Titre1"/>
+        <w:pStyle w:val="Heading1"/>
         <w:rPr>
           <w:rFonts w:asciiTheme="minorHAnsi" w:hAnsiTheme="minorHAnsi"/>
         </w:rPr>
       </w:pPr>
-      <w:bookmarkStart w:id="1" w:name="_Toc410236618"/>
+      <w:bookmarkStart w:id="1" w:name="_Toc410296427"/>
       <w:r>
         <w:rPr>
           <w:rFonts w:asciiTheme="minorHAnsi" w:hAnsiTheme="minorHAnsi"/>
@@ -2173,7 +2109,7 @@
     <w:p/>
     <w:p>
       <w:pPr>
-        <w:pStyle w:val="Paragraphedeliste"/>
+        <w:pStyle w:val="ListParagraph"/>
         <w:numPr>
           <w:ilvl w:val="0"/>
           <w:numId w:val="1"/>
@@ -2199,27 +2135,40 @@
           <w:rFonts w:cs="Arial"/>
           <w:sz w:val="24"/>
         </w:rPr>
-        <w:t xml:space="preserve"> est un programme apte à construire un horaire de session de façon interactive et peut, si souhaité, en faire </w:t>
+        <w:t xml:space="preserve"> est un programme apte à construire un horaire de session de façon interactive et peut, si souhaité, </w:t>
       </w:r>
       <w:r>
         <w:rPr>
           <w:rFonts w:cs="Arial"/>
           <w:sz w:val="24"/>
-          <w:u w:val="single"/>
-        </w:rPr>
-        <w:t>automatiquement</w:t>
+        </w:rPr>
+        <w:t>faire la génération de votre horaire de façon optimale</w:t>
       </w:r>
       <w:r>
         <w:rPr>
           <w:rFonts w:cs="Arial"/>
           <w:sz w:val="24"/>
         </w:rPr>
-        <w:t xml:space="preserve"> la construction. Le but est de rendre agréable la construction de l’horaire tout en réduisant le temps consacré à ce dernier.</w:t>
+        <w:t xml:space="preserve">. Le but </w:t>
+      </w:r>
+      <w:r>
+        <w:rPr>
+          <w:rFonts w:cs="Arial"/>
+          <w:sz w:val="24"/>
+        </w:rPr>
+        <w:t xml:space="preserve">primaire </w:t>
+      </w:r>
+      <w:r>
+        <w:rPr>
+          <w:rFonts w:cs="Arial"/>
+          <w:sz w:val="24"/>
+        </w:rPr>
+        <w:t>est de rendre agréable la construction de l’horaire tout en réduisant le temps consacré à ce dernier.</w:t>
       </w:r>
     </w:p>
     <w:p>
       <w:pPr>
-        <w:pStyle w:val="Paragraphedeliste"/>
+        <w:pStyle w:val="ListParagraph"/>
         <w:spacing w:line="360" w:lineRule="auto"/>
         <w:jc w:val="both"/>
         <w:rPr>
@@ -2232,7 +2181,7 @@
     </w:p>
     <w:p>
       <w:pPr>
-        <w:pStyle w:val="Paragraphedeliste"/>
+        <w:pStyle w:val="ListParagraph"/>
         <w:numPr>
           <w:ilvl w:val="0"/>
           <w:numId w:val="1"/>
@@ -2249,21 +2198,25 @@
           <w:rFonts w:cs="Arial"/>
           <w:sz w:val="24"/>
         </w:rPr>
-        <w:t>Une interface simple, optimale et graphique visant à aider l’utilisateur dans son travail.</w:t>
+        <w:t>Une planification automatique optimale grâce à un algorithme de recherche efficace se basant sur les restrictions et les statistiques de ce qu’est un bon horaire.</w:t>
       </w:r>
     </w:p>
     <w:p>
       <w:pPr>
-        <w:pStyle w:val="Paragraphedeliste"/>
+        <w:pStyle w:val="ListParagraph"/>
+        <w:spacing w:line="360" w:lineRule="auto"/>
+        <w:jc w:val="both"/>
         <w:rPr>
           <w:rFonts w:cs="Arial"/>
+          <w:b/>
+          <w:i/>
           <w:sz w:val="24"/>
         </w:rPr>
       </w:pPr>
     </w:p>
     <w:p>
       <w:pPr>
-        <w:pStyle w:val="Paragraphedeliste"/>
+        <w:pStyle w:val="ListParagraph"/>
         <w:numPr>
           <w:ilvl w:val="0"/>
           <w:numId w:val="1"/>
@@ -2280,14 +2233,19 @@
           <w:rFonts w:cs="Arial"/>
           <w:sz w:val="24"/>
         </w:rPr>
-        <w:t>Un suivi efficace et simple grâce à une fonction permettant de prendre des notes par rapport à la grille horaire en construction qui suivra le fichier en question.</w:t>
+        <w:t xml:space="preserve">Une interface simple et intuitive </w:t>
+      </w:r>
+      <w:r>
+        <w:rPr>
+          <w:rFonts w:cs="Arial"/>
+          <w:sz w:val="24"/>
+        </w:rPr>
+        <w:t>visant à aider l’utilisateur dans son travail.</w:t>
       </w:r>
     </w:p>
     <w:p>
       <w:pPr>
-        <w:pStyle w:val="Paragraphedeliste"/>
-        <w:spacing w:line="360" w:lineRule="auto"/>
-        <w:jc w:val="both"/>
+        <w:pStyle w:val="ListParagraph"/>
         <w:rPr>
           <w:rFonts w:cs="Arial"/>
           <w:sz w:val="24"/>
@@ -2296,7 +2254,7 @@
     </w:p>
     <w:p>
       <w:pPr>
-        <w:pStyle w:val="Paragraphedeliste"/>
+        <w:pStyle w:val="ListParagraph"/>
         <w:numPr>
           <w:ilvl w:val="0"/>
           <w:numId w:val="1"/>
@@ -2313,12 +2271,63 @@
           <w:rFonts w:cs="Arial"/>
           <w:sz w:val="24"/>
         </w:rPr>
-        <w:t>Les horaires créés seront en tous points valides grâce à des fonctions de validation. Ces fonctions rendront faciles et stimulantes la création d’un horaire par l’utilisateur grâce à l’aspect visuel et dynamique de la validation.</w:t>
+        <w:t xml:space="preserve">Un suivi </w:t>
+      </w:r>
+      <w:r>
+        <w:rPr>
+          <w:rFonts w:cs="Arial"/>
+          <w:sz w:val="24"/>
+        </w:rPr>
+        <w:t xml:space="preserve">simple et efficace </w:t>
+      </w:r>
+      <w:r>
+        <w:rPr>
+          <w:rFonts w:cs="Arial"/>
+          <w:sz w:val="24"/>
+        </w:rPr>
+        <w:t>grâce à une fonction</w:t>
+      </w:r>
+      <w:r>
+        <w:rPr>
+          <w:rFonts w:cs="Arial"/>
+          <w:sz w:val="24"/>
+        </w:rPr>
+        <w:t>nalité</w:t>
+      </w:r>
+      <w:r>
+        <w:rPr>
+          <w:rFonts w:cs="Arial"/>
+          <w:sz w:val="24"/>
+        </w:rPr>
+        <w:t xml:space="preserve"> permettant de prendre des notes </w:t>
+      </w:r>
+      <w:r>
+        <w:rPr>
+          <w:rFonts w:cs="Arial"/>
+          <w:sz w:val="24"/>
+        </w:rPr>
+        <w:t>en lien avec</w:t>
+      </w:r>
+      <w:r>
+        <w:rPr>
+          <w:rFonts w:cs="Arial"/>
+          <w:sz w:val="24"/>
+        </w:rPr>
+        <w:t xml:space="preserve"> la grille horaire </w:t>
+      </w:r>
+      <w:r>
+        <w:rPr>
+          <w:rFonts w:cs="Arial"/>
+          <w:sz w:val="24"/>
+        </w:rPr>
+        <w:t>que vous construisez.</w:t>
       </w:r>
     </w:p>
     <w:p>
       <w:pPr>
-        <w:pStyle w:val="Paragraphedeliste"/>
+        <w:pStyle w:val="ListParagraph"/>
+        <w:spacing w:line="360" w:lineRule="auto"/>
+        <w:jc w:val="both"/>
         <w:rPr>
           <w:rFonts w:cs="Arial"/>
           <w:sz w:val="24"/>
@@ -2327,7 +2336,7 @@
     </w:p>
     <w:p>
       <w:pPr>
-        <w:pStyle w:val="Paragraphedeliste"/>
+        <w:pStyle w:val="ListParagraph"/>
         <w:numPr>
           <w:ilvl w:val="0"/>
           <w:numId w:val="1"/>
@@ -2344,12 +2353,68 @@
           <w:rFonts w:cs="Arial"/>
           <w:sz w:val="24"/>
         </w:rPr>
-        <w:t>Une importation des données et restrictions des cours instantanée facilitant le travail et limitant les erreurs ou les oublis.</w:t>
+        <w:t>Les horaires créés seront en tous points valides grâce à des fonction</w:t>
+      </w:r>
+      <w:r>
+        <w:rPr>
+          <w:rFonts w:cs="Arial"/>
+          <w:sz w:val="24"/>
+        </w:rPr>
+        <w:t>nalité</w:t>
+      </w:r>
+      <w:r>
+        <w:rPr>
+          <w:rFonts w:cs="Arial"/>
+          <w:sz w:val="24"/>
+        </w:rPr>
+        <w:t>s de validation</w:t>
+      </w:r>
+      <w:r>
+        <w:rPr>
+          <w:rFonts w:cs="Arial"/>
+          <w:sz w:val="24"/>
+        </w:rPr>
+        <w:t>s optimales</w:t>
+      </w:r>
+      <w:r>
+        <w:rPr>
+          <w:rFonts w:cs="Arial"/>
+          <w:sz w:val="24"/>
+        </w:rPr>
+        <w:t>. Ces fonctions rendront facile et stimula</w:t>
+      </w:r>
+      <w:r>
+        <w:rPr>
+          <w:rFonts w:cs="Arial"/>
+          <w:sz w:val="24"/>
+        </w:rPr>
+        <w:t>nte</w:t>
+      </w:r>
+      <w:r>
+        <w:rPr>
+          <w:rFonts w:cs="Arial"/>
+          <w:sz w:val="24"/>
+        </w:rPr>
+        <w:t xml:space="preserve"> la création d’un horaire grâce à </w:t>
+      </w:r>
+      <w:r>
+        <w:rPr>
+          <w:rFonts w:cs="Arial"/>
+          <w:sz w:val="24"/>
+        </w:rPr>
+        <w:t xml:space="preserve">son </w:t>
+      </w:r>
+      <w:r>
+        <w:rPr>
+          <w:rFonts w:cs="Arial"/>
+          <w:sz w:val="24"/>
+        </w:rPr>
+        <w:t>aspect visuel et dynamique.</w:t>
       </w:r>
     </w:p>
     <w:p>
       <w:pPr>
-        <w:pStyle w:val="Paragraphedeliste"/>
+        <w:pStyle w:val="ListParagraph"/>
         <w:rPr>
           <w:rFonts w:cs="Arial"/>
           <w:sz w:val="24"/>
@@ -2358,7 +2423,7 @@
     </w:p>
     <w:p>
       <w:pPr>
-        <w:pStyle w:val="Paragraphedeliste"/>
+        <w:pStyle w:val="ListParagraph"/>
         <w:numPr>
           <w:ilvl w:val="0"/>
           <w:numId w:val="1"/>
@@ -2375,12 +2440,12 @@
           <w:rFonts w:cs="Arial"/>
           <w:sz w:val="24"/>
         </w:rPr>
-        <w:t>Des statistiques disponibles pour la grille horaire en construction visant à maximiser l’aspect d’un bon horaire.</w:t>
+        <w:t>Une importation des données et restrictions des cours instantanée facilitant le travail et limitant les erreurs ou les oublis.</w:t>
       </w:r>
     </w:p>
     <w:p>
       <w:pPr>
-        <w:pStyle w:val="Paragraphedeliste"/>
+        <w:pStyle w:val="ListParagraph"/>
         <w:rPr>
           <w:rFonts w:cs="Arial"/>
           <w:sz w:val="24"/>
@@ -2389,7 +2454,7 @@
     </w:p>
     <w:p>
       <w:pPr>
-        <w:pStyle w:val="Paragraphedeliste"/>
+        <w:pStyle w:val="ListParagraph"/>
         <w:numPr>
           <w:ilvl w:val="0"/>
           <w:numId w:val="1"/>
@@ -2406,12 +2471,68 @@
           <w:rFonts w:cs="Arial"/>
           <w:sz w:val="24"/>
         </w:rPr>
-        <w:t>Une planification automatique optimale grâce à un algorithme de recherche efficace se basant sur les restrictions et les statistiques de ce qu’est un bon horaire.</w:t>
+        <w:t xml:space="preserve">Des statistiques </w:t>
+      </w:r>
+      <w:r>
+        <w:rPr>
+          <w:rFonts w:cs="Arial"/>
+          <w:sz w:val="24"/>
+        </w:rPr>
+        <w:t xml:space="preserve">pertinentes </w:t>
+      </w:r>
+      <w:r>
+        <w:rPr>
+          <w:rFonts w:cs="Arial"/>
+          <w:sz w:val="24"/>
+        </w:rPr>
+        <w:t xml:space="preserve">disponibles pour la grille horaire en </w:t>
+      </w:r>
+      <w:r>
+        <w:rPr>
+          <w:rFonts w:cs="Arial"/>
+          <w:sz w:val="24"/>
+        </w:rPr>
+        <w:t>construction visant à l’optimisation</w:t>
+      </w:r>
+      <w:r>
+        <w:rPr>
+          <w:rFonts w:cs="Arial"/>
+          <w:sz w:val="24"/>
+        </w:rPr>
+        <w:t xml:space="preserve"> d</w:t>
+      </w:r>
+      <w:r>
+        <w:rPr>
+          <w:rFonts w:cs="Arial"/>
+          <w:sz w:val="24"/>
+        </w:rPr>
+        <w:t>e</w:t>
+      </w:r>
+      <w:r>
+        <w:rPr>
+          <w:rFonts w:cs="Arial"/>
+          <w:sz w:val="24"/>
+        </w:rPr>
+        <w:t xml:space="preserve"> </w:t>
+      </w:r>
+      <w:r>
+        <w:rPr>
+          <w:rFonts w:cs="Arial"/>
+          <w:sz w:val="24"/>
+        </w:rPr>
+        <w:t>votre</w:t>
+      </w:r>
+      <w:r>
+        <w:rPr>
+          <w:rFonts w:cs="Arial"/>
+          <w:sz w:val="24"/>
+        </w:rPr>
+        <w:t xml:space="preserve"> horaire.</w:t>
       </w:r>
     </w:p>
     <w:p>
       <w:pPr>
-        <w:pStyle w:val="Paragraphedeliste"/>
+        <w:pStyle w:val="ListParagraph"/>
         <w:rPr>
           <w:rFonts w:cs="Arial"/>
           <w:sz w:val="24"/>
@@ -2420,7 +2541,7 @@
     </w:p>
     <w:p>
       <w:pPr>
-        <w:pStyle w:val="Paragraphedeliste"/>
+        <w:pStyle w:val="ListParagraph"/>
         <w:numPr>
           <w:ilvl w:val="0"/>
           <w:numId w:val="1"/>
@@ -2437,7 +2558,42 @@
           <w:rFonts w:cs="Arial"/>
           <w:sz w:val="24"/>
         </w:rPr>
-        <w:t>Une exportation du fichier facile et simple pour l’utilisation hors du programme.</w:t>
+        <w:t>Une exportation d</w:t>
+      </w:r>
+      <w:r>
+        <w:rPr>
+          <w:rFonts w:cs="Arial"/>
+          <w:sz w:val="24"/>
+        </w:rPr>
+        <w:t>e</w:t>
+      </w:r>
+      <w:r>
+        <w:rPr>
+          <w:rFonts w:cs="Arial"/>
+          <w:sz w:val="24"/>
+        </w:rPr>
+        <w:t xml:space="preserve"> fichier </w:t>
+      </w:r>
+      <w:r>
+        <w:rPr>
+          <w:rFonts w:cs="Arial"/>
+          <w:sz w:val="24"/>
+        </w:rPr>
+        <w:t>simple et facile</w:t>
+      </w:r>
+      <w:r>
+        <w:rPr>
+          <w:rFonts w:cs="Arial"/>
+          <w:sz w:val="24"/>
+        </w:rPr>
+        <w:t xml:space="preserve"> à des fins d’utilisation hors </w:t>
+      </w:r>
+      <w:r>
+        <w:rPr>
+          <w:rFonts w:cs="Arial"/>
+          <w:sz w:val="24"/>
+        </w:rPr>
+        <w:t>programme.</w:t>
       </w:r>
     </w:p>
     <w:p>
@@ -2450,19 +2606,31 @@
     </w:p>
     <w:p>
       <w:pPr>
-        <w:pStyle w:val="Titre1"/>
+        <w:pStyle w:val="Heading1"/>
         <w:rPr>
           <w:rFonts w:asciiTheme="minorHAnsi" w:hAnsiTheme="minorHAnsi"/>
         </w:rPr>
       </w:pPr>
       <w:bookmarkStart w:id="2" w:name="_Toc409979744"/>
-      <w:bookmarkStart w:id="3" w:name="_Toc410236619"/>
+      <w:bookmarkStart w:id="3" w:name="_Toc410296428"/>
       <w:r>
         <w:rPr>
           <w:rFonts w:asciiTheme="minorHAnsi" w:hAnsiTheme="minorHAnsi"/>
         </w:rPr>
         <w:lastRenderedPageBreak/>
-        <w:t>I) Modélisation domaines d’affaires</w:t>
+        <w:t xml:space="preserve">I) Modélisation </w:t>
+      </w:r>
+      <w:r>
+        <w:rPr>
+          <w:rFonts w:asciiTheme="minorHAnsi" w:hAnsiTheme="minorHAnsi"/>
+        </w:rPr>
+        <w:t>du domaine</w:t>
+      </w:r>
+      <w:r>
+        <w:rPr>
+          <w:rFonts w:asciiTheme="minorHAnsi" w:hAnsiTheme="minorHAnsi"/>
+        </w:rPr>
+        <w:t xml:space="preserve"> d’affaires</w:t>
       </w:r>
       <w:bookmarkEnd w:id="2"/>
       <w:bookmarkEnd w:id="3"/>
@@ -2471,19 +2639,68 @@
       <w:pPr>
         <w:spacing w:after="200" w:line="276" w:lineRule="auto"/>
       </w:pPr>
+    </w:p>
+    <w:p>
+      <w:pPr>
+        <w:spacing w:after="200" w:line="360" w:lineRule="auto"/>
+        <w:jc w:val="both"/>
+      </w:pPr>
+      <w:r>
+        <w:rPr>
+          <w:sz w:val="24"/>
+        </w:rPr>
+        <w:tab/>
+      </w:r>
+      <w:r>
+        <w:rPr>
+          <w:sz w:val="24"/>
+        </w:rPr>
+        <w:t xml:space="preserve">Cette section consiste à vous présenter une perspective générale du fonctionnement de </w:t>
+      </w:r>
+      <w:r>
+        <w:rPr>
+          <w:i/>
+          <w:sz w:val="24"/>
+        </w:rPr>
+        <w:t>PlanIFTicateur</w:t>
+      </w:r>
+      <w:r>
+        <w:rPr>
+          <w:sz w:val="24"/>
+        </w:rPr>
+        <w:t>. Comme tout bon modèle d’affaires, le schéma ci-dessous contient l’ensemble des informations nécessaires à la compréhension de notre projet, voire notre logiciel.</w:t>
+      </w:r>
+      <w:r>
+        <w:rPr>
+          <w:sz w:val="24"/>
+        </w:rPr>
+        <w:t xml:space="preserve"> Suite au visionnement du dît schéma, nous pourrons constater l’ampleur du travail à accomplir et poser un meilleur jugement </w:t>
+      </w:r>
+      <w:r>
+        <w:rPr>
+          <w:sz w:val="24"/>
+        </w:rPr>
+        <w:t>sur les choix de fonctionnalités à développer</w:t>
+      </w:r>
+      <w:r>
+        <w:rPr>
+          <w:sz w:val="24"/>
+        </w:rPr>
+        <w:t>.</w:t>
+      </w:r>
       <w:r>
         <w:br w:type="page"/>
       </w:r>
     </w:p>
     <w:p>
       <w:pPr>
-        <w:pStyle w:val="Titre1"/>
+        <w:pStyle w:val="Heading1"/>
         <w:rPr>
           <w:rFonts w:asciiTheme="minorHAnsi" w:hAnsiTheme="minorHAnsi"/>
         </w:rPr>
       </w:pPr>
       <w:bookmarkStart w:id="4" w:name="_Toc409979745"/>
-      <w:bookmarkStart w:id="5" w:name="_Toc410236620"/>
+      <w:bookmarkStart w:id="5" w:name="_Toc410296429"/>
       <w:r>
         <w:rPr>
           <w:rFonts w:asciiTheme="minorHAnsi" w:hAnsiTheme="minorHAnsi"/>
@@ -2494,49 +2711,112 @@
       <w:bookmarkEnd w:id="4"/>
       <w:bookmarkEnd w:id="5"/>
     </w:p>
-    <w:p>
-      <w:pPr>
-        <w:pStyle w:val="Titre2"/>
-        <w:rPr>
-          <w:sz w:val="48"/>
-          <w:szCs w:val="48"/>
-        </w:rPr>
-      </w:pPr>
-      <w:bookmarkStart w:id="6" w:name="_Toc409979746"/>
-      <w:bookmarkStart w:id="7" w:name="_Toc410236621"/>
-      <w:r>
-        <w:rPr>
-          <w:rFonts w:asciiTheme="minorHAnsi" w:hAnsiTheme="minorHAnsi"/>
-        </w:rPr>
-        <w:t>Modèle des cas d’utilisation</w:t>
-      </w:r>
-      <w:bookmarkEnd w:id="6"/>
-      <w:bookmarkEnd w:id="7"/>
-    </w:p>
     <w:p/>
     <w:p>
+      <w:pPr>
+        <w:spacing w:line="360" w:lineRule="auto"/>
+        <w:jc w:val="both"/>
+        <w:rPr>
+          <w:sz w:val="24"/>
+        </w:rPr>
+      </w:pPr>
       <w:r>
-        <w:t>ÉCRIRE INTRO SECTION</w:t>
+        <w:tab/>
+      </w:r>
+      <w:r>
+        <w:rPr>
+          <w:sz w:val="24"/>
+        </w:rPr>
+        <w:t xml:space="preserve">Maintenant que nous avons une bonne vue d’ensemble, il sera plus simple de comprendre la section ci-présente. Le modèle qui suivra représente le système, </w:t>
+      </w:r>
+      <w:r>
+        <w:rPr>
+          <w:i/>
+          <w:sz w:val="24"/>
+        </w:rPr>
+        <w:t>PlanIFTicateur</w:t>
+      </w:r>
+      <w:r>
+        <w:rPr>
+          <w:sz w:val="24"/>
+        </w:rPr>
+        <w:t xml:space="preserve">, </w:t>
+      </w:r>
+      <w:r>
+        <w:rPr>
+          <w:sz w:val="24"/>
+        </w:rPr>
+        <w:t xml:space="preserve">abritant tous ses cas d’utilisation. </w:t>
+      </w:r>
+      <w:r>
+        <w:rPr>
+          <w:sz w:val="24"/>
+        </w:rPr>
+        <w:t xml:space="preserve">Il y aura également une représentation sommaire des acteurs du système. </w:t>
+      </w:r>
+      <w:r>
+        <w:rPr>
+          <w:sz w:val="24"/>
+        </w:rPr>
+        <w:t xml:space="preserve">Suite à ce modèle, suivra des tables détaillant chacun des cas d’utilisation </w:t>
+      </w:r>
+      <w:r>
+        <w:rPr>
+          <w:sz w:val="24"/>
+        </w:rPr>
+        <w:t>du modèle, accompagnées de leurs diagrammes de séquence système</w:t>
+      </w:r>
+      <w:r>
+        <w:rPr>
+          <w:sz w:val="24"/>
+        </w:rPr>
+        <w:t>, servant à illustrer l’échange du système et l’utilisateur du système lors d’un événement en rapport avec le cas d’utilisation en question.</w:t>
       </w:r>
     </w:p>
     <w:p>
-      <w:bookmarkStart w:id="8" w:name="_GoBack"/>
+      <w:pPr>
+        <w:spacing w:line="360" w:lineRule="auto"/>
+        <w:jc w:val="both"/>
+        <w:rPr>
+          <w:sz w:val="24"/>
+        </w:rPr>
+      </w:pPr>
+      <w:bookmarkStart w:id="6" w:name="_GoBack"/>
+      <w:bookmarkEnd w:id="6"/>
+    </w:p>
+    <w:p>
+      <w:pPr>
+        <w:pStyle w:val="Heading2"/>
+        <w:rPr>
+          <w:sz w:val="48"/>
+          <w:szCs w:val="48"/>
+        </w:rPr>
+      </w:pPr>
+      <w:bookmarkStart w:id="7" w:name="_Toc409979746"/>
+      <w:bookmarkStart w:id="8" w:name="_Toc410296430"/>
+      <w:r>
+        <w:rPr>
+          <w:rFonts w:asciiTheme="minorHAnsi" w:hAnsiTheme="minorHAnsi"/>
+        </w:rPr>
+        <w:t>Modèle des cas d’utilisation</w:t>
+      </w:r>
+      <w:bookmarkEnd w:id="7"/>
       <w:bookmarkEnd w:id="8"/>
     </w:p>
     <w:p>
       <w:r>
         <w:rPr>
           <w:noProof/>
-          <w:lang w:val="en-CA" w:eastAsia="en-CA"/>
+          <w:lang w:eastAsia="fr-CA"/>
         </w:rPr>
         <w:drawing>
-          <wp:anchor distT="0" distB="0" distL="114300" distR="114300" simplePos="0" relativeHeight="251656192" behindDoc="0" locked="0" layoutInCell="1" allowOverlap="1" wp14:anchorId="006A2322" wp14:editId="02D28EAC">
+          <wp:anchor distT="0" distB="0" distL="114300" distR="114300" simplePos="0" relativeHeight="251656192" behindDoc="0" locked="0" layoutInCell="1" allowOverlap="1" wp14:anchorId="08E8B4B2" wp14:editId="6268CD5B">
             <wp:simplePos x="0" y="0"/>
             <wp:positionH relativeFrom="column">
-              <wp:posOffset>5248</wp:posOffset>
+              <wp:posOffset>5080</wp:posOffset>
             </wp:positionH>
             <wp:positionV relativeFrom="paragraph">
-              <wp:posOffset>559471</wp:posOffset>
+              <wp:posOffset>248285</wp:posOffset>
             </wp:positionV>
             <wp:extent cx="5477510" cy="4175125"/>
             <wp:effectExtent l="0" t="0" r="8890" b="0"/>
@@ -2555,7 +2835,7 @@
                     </pic:cNvPicPr>
                   </pic:nvPicPr>
                   <pic:blipFill>
-                    <a:blip r:embed="rId10">
+                    <a:blip r:embed="rId11">
                       <a:extLst>
                         <a:ext uri="{28A0092B-C50C-407E-A947-70E740481C1C}">
                           <a14:useLocalDpi xmlns:a14="http://schemas.microsoft.com/office/drawing/2010/main" val="0"/>
@@ -2592,20 +2872,15 @@
           </wp:anchor>
         </w:drawing>
       </w:r>
-    </w:p>
-    <w:p>
-      <w:pPr>
-        <w:spacing w:after="200" w:line="276" w:lineRule="auto"/>
-      </w:pPr>
       <w:r>
         <w:br w:type="page"/>
       </w:r>
     </w:p>
     <w:p>
       <w:pPr>
-        <w:pStyle w:val="Titre2"/>
-      </w:pPr>
-      <w:bookmarkStart w:id="9" w:name="_Toc410236622"/>
+        <w:pStyle w:val="Heading3"/>
+      </w:pPr>
+      <w:bookmarkStart w:id="9" w:name="_Toc410296431"/>
       <w:r>
         <w:lastRenderedPageBreak/>
         <w:t>Placer un cours à l’horaire</w:t>
@@ -3021,7 +3296,37 @@
                 <w:szCs w:val="22"/>
                 <w:lang w:eastAsia="fr-CA"/>
               </w:rPr>
-              <w:t>Le programme est en fonction et les fichiers requis ont été chargé préalablement avec succès</w:t>
+              <w:t>Le programme est en fonction et les fichiers requis ont été chargé</w:t>
+            </w:r>
+            <w:r>
+              <w:rPr>
+                <w:rFonts w:eastAsia="Times New Roman" w:cs="Times New Roman"/>
+                <w:color w:val="000000"/>
+                <w:sz w:val="22"/>
+                <w:szCs w:val="22"/>
+                <w:lang w:eastAsia="fr-CA"/>
+              </w:rPr>
+              <w:t>s</w:t>
+            </w:r>
+            <w:r>
+              <w:rPr>
+                <w:rFonts w:eastAsia="Times New Roman" w:cs="Times New Roman"/>
+                <w:color w:val="000000"/>
+                <w:sz w:val="22"/>
+                <w:szCs w:val="22"/>
+                <w:lang w:eastAsia="fr-CA"/>
+              </w:rPr>
+              <w:t xml:space="preserve"> préalablement avec succès</w:t>
+            </w:r>
+            <w:r>
+              <w:rPr>
+                <w:rFonts w:eastAsia="Times New Roman" w:cs="Times New Roman"/>
+                <w:color w:val="000000"/>
+                <w:sz w:val="22"/>
+                <w:szCs w:val="22"/>
+                <w:lang w:eastAsia="fr-CA"/>
+              </w:rPr>
+              <w:t>.</w:t>
             </w:r>
           </w:p>
         </w:tc>
@@ -3097,7 +3402,57 @@
                 <w:szCs w:val="22"/>
                 <w:lang w:eastAsia="fr-CA"/>
               </w:rPr>
-              <w:t>Le cours sera placé et il n'y aura pas de conflit d'horaire</w:t>
+              <w:t xml:space="preserve">Le cours </w:t>
+            </w:r>
+            <w:r>
+              <w:rPr>
+                <w:rFonts w:eastAsia="Times New Roman" w:cs="Times New Roman"/>
+                <w:color w:val="000000"/>
+                <w:sz w:val="22"/>
+                <w:szCs w:val="22"/>
+                <w:lang w:eastAsia="fr-CA"/>
+              </w:rPr>
+              <w:t>est</w:t>
+            </w:r>
+            <w:r>
+              <w:rPr>
+                <w:rFonts w:eastAsia="Times New Roman" w:cs="Times New Roman"/>
+                <w:color w:val="000000"/>
+                <w:sz w:val="22"/>
+                <w:szCs w:val="22"/>
+                <w:lang w:eastAsia="fr-CA"/>
+              </w:rPr>
+              <w:t xml:space="preserve"> placé </w:t>
+            </w:r>
+            <w:r>
+              <w:rPr>
+                <w:rFonts w:eastAsia="Times New Roman" w:cs="Times New Roman"/>
+                <w:color w:val="000000"/>
+                <w:sz w:val="22"/>
+                <w:szCs w:val="22"/>
+                <w:lang w:eastAsia="fr-CA"/>
+              </w:rPr>
+              <w:t xml:space="preserve">à l’endroit souhaité sans </w:t>
+            </w:r>
+            <w:r>
+              <w:rPr>
+                <w:rFonts w:eastAsia="Times New Roman" w:cs="Times New Roman"/>
+                <w:color w:val="000000"/>
+                <w:sz w:val="22"/>
+                <w:szCs w:val="22"/>
+                <w:lang w:eastAsia="fr-CA"/>
+              </w:rPr>
+              <w:t>conflit d'horaire</w:t>
+            </w:r>
+            <w:r>
+              <w:rPr>
+                <w:rFonts w:eastAsia="Times New Roman" w:cs="Times New Roman"/>
+                <w:color w:val="000000"/>
+                <w:sz w:val="22"/>
+                <w:szCs w:val="22"/>
+                <w:lang w:eastAsia="fr-CA"/>
+              </w:rPr>
+              <w:t>.</w:t>
             </w:r>
           </w:p>
         </w:tc>
@@ -3240,27 +3595,117 @@
                 <w:szCs w:val="22"/>
                 <w:lang w:eastAsia="fr-CA"/>
               </w:rPr>
-              <w:t xml:space="preserve">2. Il appuie sur le cours sélectionné et le glisse dans la grille horaire (partie de gauche de l'écran) </w:t>
-            </w:r>
-            <w:r>
-              <w:rPr>
-                <w:rFonts w:eastAsia="Times New Roman" w:cs="Times New Roman"/>
-                <w:color w:val="000000"/>
-                <w:sz w:val="22"/>
-                <w:szCs w:val="22"/>
-                <w:lang w:eastAsia="fr-CA"/>
-              </w:rPr>
-              <w:t xml:space="preserve">jusqu'à la position souhaitée </w:t>
-            </w:r>
-            <w:r>
-              <w:rPr>
-                <w:rFonts w:eastAsia="Times New Roman" w:cs="Times New Roman"/>
-                <w:color w:val="000000"/>
-                <w:sz w:val="22"/>
-                <w:szCs w:val="22"/>
-                <w:lang w:eastAsia="fr-CA"/>
-              </w:rPr>
-              <w:t>(mouvement ''drag -and-drop'')</w:t>
+              <w:t xml:space="preserve">2. Il appuie sur le cours </w:t>
+            </w:r>
+            <w:r>
+              <w:rPr>
+                <w:rFonts w:eastAsia="Times New Roman" w:cs="Times New Roman"/>
+                <w:color w:val="000000"/>
+                <w:sz w:val="22"/>
+                <w:szCs w:val="22"/>
+                <w:lang w:eastAsia="fr-CA"/>
+              </w:rPr>
+              <w:t>choisi</w:t>
+            </w:r>
+            <w:r>
+              <w:rPr>
+                <w:rFonts w:eastAsia="Times New Roman" w:cs="Times New Roman"/>
+                <w:color w:val="000000"/>
+                <w:sz w:val="22"/>
+                <w:szCs w:val="22"/>
+                <w:lang w:eastAsia="fr-CA"/>
+              </w:rPr>
+              <w:t>t</w:t>
+            </w:r>
+            <w:r>
+              <w:rPr>
+                <w:rFonts w:eastAsia="Times New Roman" w:cs="Times New Roman"/>
+                <w:color w:val="000000"/>
+                <w:sz w:val="22"/>
+                <w:szCs w:val="22"/>
+                <w:lang w:eastAsia="fr-CA"/>
+              </w:rPr>
+              <w:t xml:space="preserve"> et le glisse dans la grille horaire </w:t>
+            </w:r>
+            <w:r>
+              <w:rPr>
+                <w:rFonts w:eastAsia="Times New Roman" w:cs="Times New Roman"/>
+                <w:color w:val="000000"/>
+                <w:sz w:val="22"/>
+                <w:szCs w:val="22"/>
+                <w:lang w:eastAsia="fr-CA"/>
+              </w:rPr>
+              <w:t xml:space="preserve">à la </w:t>
+            </w:r>
+            <w:r>
+              <w:rPr>
+                <w:rFonts w:eastAsia="Times New Roman" w:cs="Times New Roman"/>
+                <w:color w:val="000000"/>
+                <w:sz w:val="22"/>
+                <w:szCs w:val="22"/>
+                <w:lang w:eastAsia="fr-CA"/>
+              </w:rPr>
+              <w:t>plage horaire</w:t>
+            </w:r>
+            <w:r>
+              <w:rPr>
+                <w:rFonts w:eastAsia="Times New Roman" w:cs="Times New Roman"/>
+                <w:color w:val="000000"/>
+                <w:sz w:val="22"/>
+                <w:szCs w:val="22"/>
+                <w:lang w:eastAsia="fr-CA"/>
+              </w:rPr>
+              <w:t xml:space="preserve"> souhaitée </w:t>
+            </w:r>
+            <w:r>
+              <w:rPr>
+                <w:rFonts w:eastAsia="Times New Roman" w:cs="Times New Roman"/>
+                <w:color w:val="000000"/>
+                <w:sz w:val="22"/>
+                <w:szCs w:val="22"/>
+                <w:lang w:eastAsia="fr-CA"/>
+              </w:rPr>
+              <w:t>(« </w:t>
+            </w:r>
+            <w:r>
+              <w:rPr>
+                <w:rFonts w:eastAsia="Times New Roman" w:cs="Times New Roman"/>
+                <w:color w:val="000000"/>
+                <w:sz w:val="22"/>
+                <w:szCs w:val="22"/>
+                <w:lang w:eastAsia="fr-CA"/>
+              </w:rPr>
+              <w:t>drag</w:t>
+            </w:r>
+            <w:r>
+              <w:rPr>
+                <w:rFonts w:eastAsia="Times New Roman" w:cs="Times New Roman"/>
+                <w:color w:val="000000"/>
+                <w:sz w:val="22"/>
+                <w:szCs w:val="22"/>
+                <w:lang w:eastAsia="fr-CA"/>
+              </w:rPr>
+              <w:t>-and-drop</w:t>
+            </w:r>
+            <w:r>
+              <w:rPr>
+                <w:rFonts w:eastAsia="Times New Roman" w:cs="Times New Roman"/>
+                <w:color w:val="000000"/>
+                <w:sz w:val="22"/>
+                <w:szCs w:val="22"/>
+                <w:lang w:eastAsia="fr-CA"/>
+              </w:rPr>
+              <w:t xml:space="preserve"> </w:t>
+            </w:r>
+            <w:r>
+              <w:rPr>
+                <w:rFonts w:eastAsia="Times New Roman" w:cs="Times New Roman"/>
+                <w:color w:val="000000"/>
+                <w:sz w:val="22"/>
+                <w:szCs w:val="22"/>
+                <w:lang w:eastAsia="fr-CA"/>
+              </w:rPr>
+              <w:t>»)</w:t>
             </w:r>
             <w:r>
               <w:rPr>
@@ -3336,7 +3781,27 @@
                 <w:szCs w:val="22"/>
                 <w:lang w:eastAsia="fr-CA"/>
               </w:rPr>
-              <w:t xml:space="preserve">3. Le cours placé à l'horaire est </w:t>
+              <w:t xml:space="preserve">3. Le cours </w:t>
+            </w:r>
+            <w:r>
+              <w:rPr>
+                <w:rFonts w:eastAsia="Times New Roman" w:cs="Times New Roman"/>
+                <w:color w:val="000000"/>
+                <w:sz w:val="22"/>
+                <w:szCs w:val="22"/>
+                <w:lang w:eastAsia="fr-CA"/>
+              </w:rPr>
+              <w:t xml:space="preserve">nouvellement </w:t>
+            </w:r>
+            <w:r>
+              <w:rPr>
+                <w:rFonts w:eastAsia="Times New Roman" w:cs="Times New Roman"/>
+                <w:color w:val="000000"/>
+                <w:sz w:val="22"/>
+                <w:szCs w:val="22"/>
+                <w:lang w:eastAsia="fr-CA"/>
+              </w:rPr>
+              <w:t xml:space="preserve">placé à l'horaire est </w:t>
             </w:r>
             <w:r>
               <w:rPr>
@@ -3356,7 +3821,7 @@
                 <w:szCs w:val="22"/>
                 <w:lang w:eastAsia="fr-CA"/>
               </w:rPr>
-              <w:t xml:space="preserve"> de la liste des activités de cours.</w:t>
+              <w:t xml:space="preserve"> de la liste des cours.</w:t>
             </w:r>
           </w:p>
         </w:tc>
@@ -3472,7 +3937,87 @@
                 <w:szCs w:val="22"/>
                 <w:lang w:eastAsia="fr-CA"/>
               </w:rPr>
-              <w:t>. Donc, les zones où il n'est pas permis de placer un cours sont grisé. Ainsi, l'horaire construit est toujours valide.</w:t>
+              <w:t xml:space="preserve">. </w:t>
+            </w:r>
+            <w:r>
+              <w:rPr>
+                <w:rFonts w:eastAsia="Times New Roman" w:cs="Times New Roman"/>
+                <w:color w:val="000000"/>
+                <w:sz w:val="22"/>
+                <w:szCs w:val="22"/>
+                <w:lang w:eastAsia="fr-CA"/>
+              </w:rPr>
+              <w:t>C’est-à-dire que les plages horaires</w:t>
+            </w:r>
+            <w:r>
+              <w:rPr>
+                <w:rFonts w:eastAsia="Times New Roman" w:cs="Times New Roman"/>
+                <w:color w:val="000000"/>
+                <w:sz w:val="22"/>
+                <w:szCs w:val="22"/>
+                <w:lang w:eastAsia="fr-CA"/>
+              </w:rPr>
+              <w:t xml:space="preserve"> </w:t>
+            </w:r>
+            <w:r>
+              <w:rPr>
+                <w:rFonts w:eastAsia="Times New Roman" w:cs="Times New Roman"/>
+                <w:color w:val="000000"/>
+                <w:sz w:val="22"/>
+                <w:szCs w:val="22"/>
+                <w:lang w:eastAsia="fr-CA"/>
+              </w:rPr>
+              <w:t>non valides</w:t>
+            </w:r>
+            <w:r>
+              <w:rPr>
+                <w:rFonts w:eastAsia="Times New Roman" w:cs="Times New Roman"/>
+                <w:color w:val="000000"/>
+                <w:sz w:val="22"/>
+                <w:szCs w:val="22"/>
+                <w:lang w:eastAsia="fr-CA"/>
+              </w:rPr>
+              <w:t xml:space="preserve"> sont grisé</w:t>
+            </w:r>
+            <w:r>
+              <w:rPr>
+                <w:rFonts w:eastAsia="Times New Roman" w:cs="Times New Roman"/>
+                <w:color w:val="000000"/>
+                <w:sz w:val="22"/>
+                <w:szCs w:val="22"/>
+                <w:lang w:eastAsia="fr-CA"/>
+              </w:rPr>
+              <w:t>es</w:t>
+            </w:r>
+            <w:r>
+              <w:rPr>
+                <w:rFonts w:eastAsia="Times New Roman" w:cs="Times New Roman"/>
+                <w:color w:val="000000"/>
+                <w:sz w:val="22"/>
+                <w:szCs w:val="22"/>
+                <w:lang w:eastAsia="fr-CA"/>
+              </w:rPr>
+              <w:t xml:space="preserve">. Ainsi, l'horaire construit </w:t>
+            </w:r>
+            <w:r>
+              <w:rPr>
+                <w:rFonts w:eastAsia="Times New Roman" w:cs="Times New Roman"/>
+                <w:color w:val="000000"/>
+                <w:sz w:val="22"/>
+                <w:szCs w:val="22"/>
+                <w:lang w:eastAsia="fr-CA"/>
+              </w:rPr>
+              <w:t>sera</w:t>
+            </w:r>
+            <w:r>
+              <w:rPr>
+                <w:rFonts w:eastAsia="Times New Roman" w:cs="Times New Roman"/>
+                <w:color w:val="000000"/>
+                <w:sz w:val="22"/>
+                <w:szCs w:val="22"/>
+                <w:lang w:eastAsia="fr-CA"/>
+              </w:rPr>
+              <w:t xml:space="preserve"> toujours valide.</w:t>
             </w:r>
           </w:p>
         </w:tc>
@@ -3616,7 +4161,47 @@
                 <w:szCs w:val="22"/>
                 <w:lang w:eastAsia="fr-CA"/>
               </w:rPr>
-              <w:t>2. Il appuie sur le cours sélectionné et le glisse dans la grille horaire jusqu'à la position souhaitée.</w:t>
+              <w:t xml:space="preserve">2. Il appuie sur le cours </w:t>
+            </w:r>
+            <w:r>
+              <w:rPr>
+                <w:rFonts w:eastAsia="Times New Roman" w:cs="Times New Roman"/>
+                <w:color w:val="000000"/>
+                <w:sz w:val="22"/>
+                <w:szCs w:val="22"/>
+                <w:lang w:eastAsia="fr-CA"/>
+              </w:rPr>
+              <w:t>choisit</w:t>
+            </w:r>
+            <w:r>
+              <w:rPr>
+                <w:rFonts w:eastAsia="Times New Roman" w:cs="Times New Roman"/>
+                <w:color w:val="000000"/>
+                <w:sz w:val="22"/>
+                <w:szCs w:val="22"/>
+                <w:lang w:eastAsia="fr-CA"/>
+              </w:rPr>
+              <w:t xml:space="preserve"> et le glisse dans la grille horaire à </w:t>
+            </w:r>
+            <w:r>
+              <w:rPr>
+                <w:rFonts w:eastAsia="Times New Roman" w:cs="Times New Roman"/>
+                <w:color w:val="000000"/>
+                <w:sz w:val="22"/>
+                <w:szCs w:val="22"/>
+                <w:lang w:eastAsia="fr-CA"/>
+              </w:rPr>
+              <w:t xml:space="preserve">la plage horaire </w:t>
+            </w:r>
+            <w:r>
+              <w:rPr>
+                <w:rFonts w:eastAsia="Times New Roman" w:cs="Times New Roman"/>
+                <w:color w:val="000000"/>
+                <w:sz w:val="22"/>
+                <w:szCs w:val="22"/>
+                <w:lang w:eastAsia="fr-CA"/>
+              </w:rPr>
+              <w:t>souhaitée.</w:t>
             </w:r>
           </w:p>
         </w:tc>
@@ -3682,7 +4267,67 @@
                 <w:szCs w:val="22"/>
                 <w:lang w:eastAsia="fr-CA"/>
               </w:rPr>
-              <w:t>3. Si le cours est à un endroit valide, l'indicateur de validité affiche que l'horaire est valide. Sinon, il indique que ce n'est pas un horaire valide.</w:t>
+              <w:t xml:space="preserve">3. Si le cours est à un endroit valide, </w:t>
+            </w:r>
+            <w:r>
+              <w:rPr>
+                <w:rFonts w:eastAsia="Times New Roman" w:cs="Times New Roman"/>
+                <w:color w:val="000000"/>
+                <w:sz w:val="22"/>
+                <w:szCs w:val="22"/>
+                <w:lang w:eastAsia="fr-CA"/>
+              </w:rPr>
+              <w:t>l’utilisateur peut continuer sa planification</w:t>
+            </w:r>
+            <w:r>
+              <w:rPr>
+                <w:rFonts w:eastAsia="Times New Roman" w:cs="Times New Roman"/>
+                <w:color w:val="000000"/>
+                <w:sz w:val="22"/>
+                <w:szCs w:val="22"/>
+                <w:lang w:eastAsia="fr-CA"/>
+              </w:rPr>
+              <w:t xml:space="preserve">. Sinon, </w:t>
+            </w:r>
+            <w:r>
+              <w:rPr>
+                <w:rFonts w:eastAsia="Times New Roman" w:cs="Times New Roman"/>
+                <w:color w:val="000000"/>
+                <w:sz w:val="22"/>
+                <w:szCs w:val="22"/>
+                <w:lang w:eastAsia="fr-CA"/>
+              </w:rPr>
+              <w:t>le logiciel i</w:t>
+            </w:r>
+            <w:r>
+              <w:rPr>
+                <w:rFonts w:eastAsia="Times New Roman" w:cs="Times New Roman"/>
+                <w:color w:val="000000"/>
+                <w:sz w:val="22"/>
+                <w:szCs w:val="22"/>
+                <w:lang w:eastAsia="fr-CA"/>
+              </w:rPr>
+              <w:t xml:space="preserve">ndique </w:t>
+            </w:r>
+            <w:r>
+              <w:rPr>
+                <w:rFonts w:eastAsia="Times New Roman" w:cs="Times New Roman"/>
+                <w:color w:val="000000"/>
+                <w:sz w:val="22"/>
+                <w:szCs w:val="22"/>
+                <w:lang w:eastAsia="fr-CA"/>
+              </w:rPr>
+              <w:t>que l’horaire n’est pas valide et affiche un message significatif du problème</w:t>
+            </w:r>
+            <w:r>
+              <w:rPr>
+                <w:rFonts w:eastAsia="Times New Roman" w:cs="Times New Roman"/>
+                <w:color w:val="000000"/>
+                <w:sz w:val="22"/>
+                <w:szCs w:val="22"/>
+                <w:lang w:eastAsia="fr-CA"/>
+              </w:rPr>
+              <w:t>.</w:t>
             </w:r>
           </w:p>
         </w:tc>
@@ -3748,27 +4393,27 @@
                 <w:szCs w:val="22"/>
                 <w:lang w:eastAsia="fr-CA"/>
               </w:rPr>
-              <w:t xml:space="preserve">3. Le cours placé à l'horaire est </w:t>
-            </w:r>
-            <w:r>
-              <w:rPr>
-                <w:rFonts w:eastAsia="Times New Roman" w:cs="Times New Roman"/>
-                <w:color w:val="000000"/>
-                <w:sz w:val="22"/>
-                <w:szCs w:val="22"/>
-                <w:lang w:eastAsia="fr-CA"/>
-              </w:rPr>
-              <w:t>retiré</w:t>
-            </w:r>
-            <w:r>
-              <w:rPr>
-                <w:rFonts w:eastAsia="Times New Roman" w:cs="Times New Roman"/>
-                <w:color w:val="000000"/>
-                <w:sz w:val="22"/>
-                <w:szCs w:val="22"/>
-                <w:lang w:eastAsia="fr-CA"/>
-              </w:rPr>
-              <w:t xml:space="preserve"> de la liste des activités de cours.</w:t>
+              <w:t xml:space="preserve">3. </w:t>
+            </w:r>
+            <w:r>
+              <w:rPr>
+                <w:rFonts w:eastAsia="Times New Roman" w:cs="Times New Roman"/>
+                <w:color w:val="000000"/>
+                <w:sz w:val="22"/>
+                <w:szCs w:val="22"/>
+                <w:lang w:eastAsia="fr-CA"/>
+              </w:rPr>
+              <w:t>Le déplacement est annulé et le cours retourne dans la liste des cours</w:t>
+            </w:r>
+            <w:r>
+              <w:rPr>
+                <w:rFonts w:eastAsia="Times New Roman" w:cs="Times New Roman"/>
+                <w:color w:val="000000"/>
+                <w:sz w:val="22"/>
+                <w:szCs w:val="22"/>
+                <w:lang w:eastAsia="fr-CA"/>
+              </w:rPr>
+              <w:t>.</w:t>
             </w:r>
           </w:p>
         </w:tc>
@@ -3844,7 +4489,87 @@
                 <w:szCs w:val="22"/>
                 <w:lang w:eastAsia="fr-CA"/>
               </w:rPr>
-              <w:t>Dans ce cas-ci, la valide d'horaire n'est pas activé, et donc, l'utilisateur peut placer des cours à n'importe quel endroit.</w:t>
+              <w:t>Dans ce cas-ci, la validation</w:t>
+            </w:r>
+            <w:r>
+              <w:rPr>
+                <w:rFonts w:eastAsia="Times New Roman" w:cs="Times New Roman"/>
+                <w:color w:val="000000"/>
+                <w:sz w:val="22"/>
+                <w:szCs w:val="22"/>
+                <w:lang w:eastAsia="fr-CA"/>
+              </w:rPr>
+              <w:t xml:space="preserve"> d</w:t>
+            </w:r>
+            <w:r>
+              <w:rPr>
+                <w:rFonts w:eastAsia="Times New Roman" w:cs="Times New Roman"/>
+                <w:color w:val="000000"/>
+                <w:sz w:val="22"/>
+                <w:szCs w:val="22"/>
+                <w:lang w:eastAsia="fr-CA"/>
+              </w:rPr>
+              <w:t>e l</w:t>
+            </w:r>
+            <w:r>
+              <w:rPr>
+                <w:rFonts w:eastAsia="Times New Roman" w:cs="Times New Roman"/>
+                <w:color w:val="000000"/>
+                <w:sz w:val="22"/>
+                <w:szCs w:val="22"/>
+                <w:lang w:eastAsia="fr-CA"/>
+              </w:rPr>
+              <w:t>'horaire n'est pas activé</w:t>
+            </w:r>
+            <w:r>
+              <w:rPr>
+                <w:rFonts w:eastAsia="Times New Roman" w:cs="Times New Roman"/>
+                <w:color w:val="000000"/>
+                <w:sz w:val="22"/>
+                <w:szCs w:val="22"/>
+                <w:lang w:eastAsia="fr-CA"/>
+              </w:rPr>
+              <w:t>e</w:t>
+            </w:r>
+            <w:r>
+              <w:rPr>
+                <w:rFonts w:eastAsia="Times New Roman" w:cs="Times New Roman"/>
+                <w:color w:val="000000"/>
+                <w:sz w:val="22"/>
+                <w:szCs w:val="22"/>
+                <w:lang w:eastAsia="fr-CA"/>
+              </w:rPr>
+              <w:t xml:space="preserve"> permettant à</w:t>
+            </w:r>
+            <w:r>
+              <w:rPr>
+                <w:rFonts w:eastAsia="Times New Roman" w:cs="Times New Roman"/>
+                <w:color w:val="000000"/>
+                <w:sz w:val="22"/>
+                <w:szCs w:val="22"/>
+                <w:lang w:eastAsia="fr-CA"/>
+              </w:rPr>
+              <w:t xml:space="preserve"> l'utilisateur </w:t>
+            </w:r>
+            <w:r>
+              <w:rPr>
+                <w:rFonts w:eastAsia="Times New Roman" w:cs="Times New Roman"/>
+                <w:color w:val="000000"/>
+                <w:sz w:val="22"/>
+                <w:szCs w:val="22"/>
+                <w:lang w:eastAsia="fr-CA"/>
+              </w:rPr>
+              <w:t>de placer des cours sur toutes les plages horaires</w:t>
+            </w:r>
+            <w:r>
+              <w:rPr>
+                <w:rFonts w:eastAsia="Times New Roman" w:cs="Times New Roman"/>
+                <w:color w:val="000000"/>
+                <w:sz w:val="22"/>
+                <w:szCs w:val="22"/>
+                <w:lang w:eastAsia="fr-CA"/>
+              </w:rPr>
+              <w:t>.</w:t>
             </w:r>
           </w:p>
         </w:tc>
@@ -3876,27 +4601,33 @@
             <v:path o:extrusionok="f" gradientshapeok="t" o:connecttype="rect"/>
             <o:lock v:ext="edit" aspectratio="t"/>
           </v:shapetype>
-          <v:shape id="_x0000_s1026" type="#_x0000_t75" style="position:absolute;margin-left:21.7pt;margin-top:22.4pt;width:330.8pt;height:215.3pt;z-index:251661312;mso-position-horizontal-relative:text;mso-position-vertical-relative:text">
-            <v:imagedata r:id="rId11" o:title="Placer un cours à l'horaire"/>
-            <w10:wrap type="square"/>
+          <v:shape id="_x0000_s1026" type="#_x0000_t75" style="position:absolute;margin-left:39.3pt;margin-top:6.1pt;width:330.8pt;height:215.3pt;z-index:251661312;mso-position-horizontal-relative:text;mso-position-vertical-relative:text">
+            <v:imagedata r:id="rId12" o:title="Placer un cours à l'horaire"/>
+            <w10:wrap type="topAndBottom"/>
           </v:shape>
         </w:pict>
       </w:r>
+    </w:p>
+    <w:p>
+      <w:pPr>
+        <w:spacing w:after="200" w:line="276" w:lineRule="auto"/>
+      </w:pPr>
       <w:r>
         <w:br w:type="page"/>
       </w:r>
     </w:p>
     <w:p>
       <w:pPr>
-        <w:pStyle w:val="Titre2"/>
-      </w:pPr>
-      <w:bookmarkStart w:id="10" w:name="_Toc410236623"/>
+        <w:pStyle w:val="Heading2"/>
+      </w:pPr>
+      <w:bookmarkStart w:id="10" w:name="_Toc410296432"/>
       <w:r>
         <w:lastRenderedPageBreak/>
         <w:t>Importer les fichiers contenants les activités de cours.</w:t>
       </w:r>
       <w:bookmarkEnd w:id="10"/>
     </w:p>
+    <w:p/>
     <w:tbl>
       <w:tblPr>
         <w:tblW w:w="8140" w:type="dxa"/>
@@ -3967,21 +4698,34 @@
               <w:spacing w:after="0" w:line="240" w:lineRule="auto"/>
               <w:rPr>
                 <w:rFonts w:eastAsia="Times New Roman" w:cs="Times New Roman"/>
-                <w:color w:val="000000"/>
-                <w:sz w:val="22"/>
-                <w:szCs w:val="22"/>
-                <w:lang w:eastAsia="fr-CA"/>
-              </w:rPr>
-            </w:pPr>
-            <w:r>
-              <w:rPr>
-                <w:rFonts w:eastAsia="Times New Roman" w:cs="Times New Roman"/>
-                <w:color w:val="000000"/>
-                <w:sz w:val="22"/>
-                <w:szCs w:val="22"/>
-                <w:lang w:eastAsia="fr-CA"/>
-              </w:rPr>
-              <w:t>Importer les fichiers contenants les activités de cours.</w:t>
+                <w:b/>
+                <w:color w:val="000000"/>
+                <w:sz w:val="22"/>
+                <w:szCs w:val="22"/>
+                <w:lang w:eastAsia="fr-CA"/>
+              </w:rPr>
+            </w:pPr>
+            <w:r>
+              <w:rPr>
+                <w:rFonts w:eastAsia="Times New Roman" w:cs="Times New Roman"/>
+                <w:b/>
+                <w:color w:val="000000"/>
+                <w:sz w:val="22"/>
+                <w:szCs w:val="22"/>
+                <w:lang w:eastAsia="fr-CA"/>
+              </w:rPr>
+              <w:t>Importer les fichiers contenant</w:t>
+            </w:r>
+            <w:r>
+              <w:rPr>
+                <w:rFonts w:eastAsia="Times New Roman" w:cs="Times New Roman"/>
+                <w:b/>
+                <w:color w:val="000000"/>
+                <w:sz w:val="22"/>
+                <w:szCs w:val="22"/>
+                <w:lang w:eastAsia="fr-CA"/>
+              </w:rPr>
+              <w:t xml:space="preserve"> les activités de cours.</w:t>
             </w:r>
           </w:p>
         </w:tc>
@@ -4401,7 +5145,37 @@
                 <w:szCs w:val="22"/>
                 <w:lang w:eastAsia="fr-CA"/>
               </w:rPr>
-              <w:t>Avoir la liste des activités de cours qui est affiché à l'écran</w:t>
+              <w:t>A</w:t>
+            </w:r>
+            <w:r>
+              <w:rPr>
+                <w:rFonts w:eastAsia="Times New Roman" w:cs="Times New Roman"/>
+                <w:color w:val="000000"/>
+                <w:sz w:val="22"/>
+                <w:szCs w:val="22"/>
+                <w:lang w:eastAsia="fr-CA"/>
+              </w:rPr>
+              <w:t>ffichage de</w:t>
+            </w:r>
+            <w:r>
+              <w:rPr>
+                <w:rFonts w:eastAsia="Times New Roman" w:cs="Times New Roman"/>
+                <w:color w:val="000000"/>
+                <w:sz w:val="22"/>
+                <w:szCs w:val="22"/>
+                <w:lang w:eastAsia="fr-CA"/>
+              </w:rPr>
+              <w:t xml:space="preserve"> la liste des </w:t>
+            </w:r>
+            <w:r>
+              <w:rPr>
+                <w:rFonts w:eastAsia="Times New Roman" w:cs="Times New Roman"/>
+                <w:color w:val="000000"/>
+                <w:sz w:val="22"/>
+                <w:szCs w:val="22"/>
+                <w:lang w:eastAsia="fr-CA"/>
+              </w:rPr>
+              <w:t>cours.</w:t>
             </w:r>
           </w:p>
         </w:tc>
@@ -4490,7 +5264,57 @@
                 <w:szCs w:val="22"/>
                 <w:lang w:eastAsia="fr-CA"/>
               </w:rPr>
-              <w:t>sélectionne: Importer</w:t>
+              <w:t>sélectionne l’option</w:t>
+            </w:r>
+            <w:r>
+              <w:rPr>
+                <w:rFonts w:eastAsia="Times New Roman" w:cs="Times New Roman"/>
+                <w:color w:val="000000"/>
+                <w:sz w:val="22"/>
+                <w:szCs w:val="22"/>
+                <w:lang w:eastAsia="fr-CA"/>
+              </w:rPr>
+              <w:t xml:space="preserve"> </w:t>
+            </w:r>
+            <w:r>
+              <w:rPr>
+                <w:rFonts w:eastAsia="Times New Roman" w:cs="Times New Roman"/>
+                <w:color w:val="000000"/>
+                <w:sz w:val="22"/>
+                <w:szCs w:val="22"/>
+                <w:lang w:eastAsia="fr-CA"/>
+              </w:rPr>
+              <w:t>« </w:t>
+            </w:r>
+            <w:r>
+              <w:rPr>
+                <w:rFonts w:eastAsia="Times New Roman" w:cs="Times New Roman"/>
+                <w:color w:val="000000"/>
+                <w:sz w:val="22"/>
+                <w:szCs w:val="22"/>
+                <w:lang w:eastAsia="fr-CA"/>
+              </w:rPr>
+              <w:t>Importer</w:t>
+            </w:r>
+            <w:r>
+              <w:rPr>
+                <w:rFonts w:eastAsia="Times New Roman" w:cs="Times New Roman"/>
+                <w:color w:val="000000"/>
+                <w:sz w:val="22"/>
+                <w:szCs w:val="22"/>
+                <w:lang w:eastAsia="fr-CA"/>
+              </w:rPr>
+              <w:t> »</w:t>
+            </w:r>
+            <w:r>
+              <w:rPr>
+                <w:rFonts w:eastAsia="Times New Roman" w:cs="Times New Roman"/>
+                <w:color w:val="000000"/>
+                <w:sz w:val="22"/>
+                <w:szCs w:val="22"/>
+                <w:lang w:eastAsia="fr-CA"/>
+              </w:rPr>
+              <w:t>.</w:t>
             </w:r>
           </w:p>
         </w:tc>
@@ -4558,7 +5382,57 @@
                 <w:szCs w:val="22"/>
                 <w:lang w:eastAsia="fr-CA"/>
               </w:rPr>
-              <w:t>2. L'utilisateur entre le ''Path'' du fichier à importer</w:t>
+              <w:t xml:space="preserve">2. L'utilisateur </w:t>
+            </w:r>
+            <w:r>
+              <w:rPr>
+                <w:rFonts w:eastAsia="Times New Roman" w:cs="Times New Roman"/>
+                <w:color w:val="000000"/>
+                <w:sz w:val="22"/>
+                <w:szCs w:val="22"/>
+                <w:lang w:eastAsia="fr-CA"/>
+              </w:rPr>
+              <w:t>indique</w:t>
+            </w:r>
+            <w:r>
+              <w:rPr>
+                <w:rFonts w:eastAsia="Times New Roman" w:cs="Times New Roman"/>
+                <w:color w:val="000000"/>
+                <w:sz w:val="22"/>
+                <w:szCs w:val="22"/>
+                <w:lang w:eastAsia="fr-CA"/>
+              </w:rPr>
+              <w:t xml:space="preserve"> le </w:t>
+            </w:r>
+            <w:r>
+              <w:rPr>
+                <w:rFonts w:eastAsia="Times New Roman" w:cs="Times New Roman"/>
+                <w:color w:val="000000"/>
+                <w:sz w:val="22"/>
+                <w:szCs w:val="22"/>
+                <w:lang w:eastAsia="fr-CA"/>
+              </w:rPr>
+              <w:t>chemin</w:t>
+            </w:r>
+            <w:r>
+              <w:rPr>
+                <w:rFonts w:eastAsia="Times New Roman" w:cs="Times New Roman"/>
+                <w:color w:val="000000"/>
+                <w:sz w:val="22"/>
+                <w:szCs w:val="22"/>
+                <w:lang w:eastAsia="fr-CA"/>
+              </w:rPr>
+              <w:t xml:space="preserve"> du fichier à importer</w:t>
+            </w:r>
+            <w:r>
+              <w:rPr>
+                <w:rFonts w:eastAsia="Times New Roman" w:cs="Times New Roman"/>
+                <w:color w:val="000000"/>
+                <w:sz w:val="22"/>
+                <w:szCs w:val="22"/>
+                <w:lang w:eastAsia="fr-CA"/>
+              </w:rPr>
+              <w:t>.</w:t>
             </w:r>
           </w:p>
         </w:tc>
@@ -4626,7 +5500,47 @@
                 <w:szCs w:val="22"/>
                 <w:lang w:eastAsia="fr-CA"/>
               </w:rPr>
-              <w:t>3. L'utilisateur entre le nom du fichier.</w:t>
+              <w:t xml:space="preserve">3. L'utilisateur </w:t>
+            </w:r>
+            <w:r>
+              <w:rPr>
+                <w:rFonts w:eastAsia="Times New Roman" w:cs="Times New Roman"/>
+                <w:color w:val="000000"/>
+                <w:sz w:val="22"/>
+                <w:szCs w:val="22"/>
+                <w:lang w:eastAsia="fr-CA"/>
+              </w:rPr>
+              <w:t>indique</w:t>
+            </w:r>
+            <w:r>
+              <w:rPr>
+                <w:rFonts w:eastAsia="Times New Roman" w:cs="Times New Roman"/>
+                <w:color w:val="000000"/>
+                <w:sz w:val="22"/>
+                <w:szCs w:val="22"/>
+                <w:lang w:eastAsia="fr-CA"/>
+              </w:rPr>
+              <w:t xml:space="preserve"> le nom du fichier</w:t>
+            </w:r>
+            <w:r>
+              <w:rPr>
+                <w:rFonts w:eastAsia="Times New Roman" w:cs="Times New Roman"/>
+                <w:color w:val="000000"/>
+                <w:sz w:val="22"/>
+                <w:szCs w:val="22"/>
+                <w:lang w:eastAsia="fr-CA"/>
+              </w:rPr>
+              <w:t xml:space="preserve"> d’horaire</w:t>
+            </w:r>
+            <w:r>
+              <w:rPr>
+                <w:rFonts w:eastAsia="Times New Roman" w:cs="Times New Roman"/>
+                <w:color w:val="000000"/>
+                <w:sz w:val="22"/>
+                <w:szCs w:val="22"/>
+                <w:lang w:eastAsia="fr-CA"/>
+              </w:rPr>
+              <w:t>.</w:t>
             </w:r>
           </w:p>
         </w:tc>
@@ -4694,7 +5608,17 @@
                 <w:szCs w:val="22"/>
                 <w:lang w:eastAsia="fr-CA"/>
               </w:rPr>
-              <w:t xml:space="preserve">4. Le fichier est importé avec succès </w:t>
+              <w:t xml:space="preserve">4. Le </w:t>
+            </w:r>
+            <w:r>
+              <w:rPr>
+                <w:rFonts w:eastAsia="Times New Roman" w:cs="Times New Roman"/>
+                <w:color w:val="000000"/>
+                <w:sz w:val="22"/>
+                <w:szCs w:val="22"/>
+                <w:lang w:eastAsia="fr-CA"/>
+              </w:rPr>
+              <w:t>fichier est importé avec succès.</w:t>
             </w:r>
           </w:p>
         </w:tc>
@@ -4761,7 +5685,47 @@
                 <w:szCs w:val="22"/>
                 <w:lang w:eastAsia="fr-CA"/>
               </w:rPr>
-              <w:t>5. Le logiciel affiche la liste des activités de cours dans la partie de droite de la fenêtre.</w:t>
+              <w:t xml:space="preserve">5. Le logiciel affiche la liste des </w:t>
+            </w:r>
+            <w:r>
+              <w:rPr>
+                <w:rFonts w:eastAsia="Times New Roman" w:cs="Times New Roman"/>
+                <w:color w:val="000000"/>
+                <w:sz w:val="22"/>
+                <w:szCs w:val="22"/>
+                <w:lang w:eastAsia="fr-CA"/>
+              </w:rPr>
+              <w:t>cours dans la partie</w:t>
+            </w:r>
+            <w:r>
+              <w:rPr>
+                <w:rFonts w:eastAsia="Times New Roman" w:cs="Times New Roman"/>
+                <w:color w:val="000000"/>
+                <w:sz w:val="22"/>
+                <w:szCs w:val="22"/>
+                <w:lang w:eastAsia="fr-CA"/>
+              </w:rPr>
+              <w:t xml:space="preserve"> droite </w:t>
+            </w:r>
+            <w:r>
+              <w:rPr>
+                <w:rFonts w:eastAsia="Times New Roman" w:cs="Times New Roman"/>
+                <w:color w:val="000000"/>
+                <w:sz w:val="22"/>
+                <w:szCs w:val="22"/>
+                <w:lang w:eastAsia="fr-CA"/>
+              </w:rPr>
+              <w:t>du logiciel</w:t>
+            </w:r>
+            <w:r>
+              <w:rPr>
+                <w:rFonts w:eastAsia="Times New Roman" w:cs="Times New Roman"/>
+                <w:color w:val="000000"/>
+                <w:sz w:val="22"/>
+                <w:szCs w:val="22"/>
+                <w:lang w:eastAsia="fr-CA"/>
+              </w:rPr>
+              <w:t>.</w:t>
             </w:r>
           </w:p>
         </w:tc>
@@ -4816,7 +5780,6 @@
               <w:right w:val="single" w:sz="8" w:space="0" w:color="auto"/>
             </w:tcBorders>
             <w:shd w:val="clear" w:color="auto" w:fill="auto"/>
-            <w:vAlign w:val="bottom"/>
             <w:hideMark/>
           </w:tcPr>
           <w:p>
@@ -4838,7 +5801,27 @@
                 <w:szCs w:val="22"/>
                 <w:lang w:eastAsia="fr-CA"/>
               </w:rPr>
-              <w:t xml:space="preserve">Dans ce cas, il n'y a pas d'erreur, et les fichiers sont chargés avec succès. Bien entendu, il faut que les 2 fichiers se trouve au même </w:t>
+              <w:t>Dans ce cas, il n'y a pas d'erreur, et les fichiers sont chargés avec succès. Bien entendu, il faut que les 2 fichiers se trouve</w:t>
+            </w:r>
+            <w:r>
+              <w:rPr>
+                <w:rFonts w:eastAsia="Times New Roman" w:cs="Times New Roman"/>
+                <w:color w:val="000000"/>
+                <w:sz w:val="22"/>
+                <w:szCs w:val="22"/>
+                <w:lang w:eastAsia="fr-CA"/>
+              </w:rPr>
+              <w:t>nt</w:t>
+            </w:r>
+            <w:r>
+              <w:rPr>
+                <w:rFonts w:eastAsia="Times New Roman" w:cs="Times New Roman"/>
+                <w:color w:val="000000"/>
+                <w:sz w:val="22"/>
+                <w:szCs w:val="22"/>
+                <w:lang w:eastAsia="fr-CA"/>
+              </w:rPr>
+              <w:t xml:space="preserve"> au même </w:t>
             </w:r>
             <w:r>
               <w:rPr>
@@ -4858,7 +5841,77 @@
                 <w:szCs w:val="22"/>
                 <w:lang w:eastAsia="fr-CA"/>
               </w:rPr>
-              <w:t>même ''Path'' et soit du même nom (avec les extensions appropriées)</w:t>
+              <w:t xml:space="preserve">même </w:t>
+            </w:r>
+            <w:r>
+              <w:rPr>
+                <w:rFonts w:eastAsia="Times New Roman" w:cs="Times New Roman"/>
+                <w:color w:val="000000"/>
+                <w:sz w:val="22"/>
+                <w:szCs w:val="22"/>
+                <w:lang w:eastAsia="fr-CA"/>
+              </w:rPr>
+              <w:t>chemin</w:t>
+            </w:r>
+            <w:r>
+              <w:rPr>
+                <w:rFonts w:eastAsia="Times New Roman" w:cs="Times New Roman"/>
+                <w:color w:val="000000"/>
+                <w:sz w:val="22"/>
+                <w:szCs w:val="22"/>
+                <w:lang w:eastAsia="fr-CA"/>
+              </w:rPr>
+              <w:t xml:space="preserve"> et </w:t>
+            </w:r>
+            <w:r>
+              <w:rPr>
+                <w:rFonts w:eastAsia="Times New Roman" w:cs="Times New Roman"/>
+                <w:color w:val="000000"/>
+                <w:sz w:val="22"/>
+                <w:szCs w:val="22"/>
+                <w:lang w:eastAsia="fr-CA"/>
+              </w:rPr>
+              <w:t>porte</w:t>
+            </w:r>
+            <w:r>
+              <w:rPr>
+                <w:rFonts w:eastAsia="Times New Roman" w:cs="Times New Roman"/>
+                <w:color w:val="000000"/>
+                <w:sz w:val="22"/>
+                <w:szCs w:val="22"/>
+                <w:lang w:eastAsia="fr-CA"/>
+              </w:rPr>
+              <w:t xml:space="preserve"> </w:t>
+            </w:r>
+            <w:r>
+              <w:rPr>
+                <w:rFonts w:eastAsia="Times New Roman" w:cs="Times New Roman"/>
+                <w:color w:val="000000"/>
+                <w:sz w:val="22"/>
+                <w:szCs w:val="22"/>
+                <w:lang w:eastAsia="fr-CA"/>
+              </w:rPr>
+              <w:t>le</w:t>
+            </w:r>
+            <w:r>
+              <w:rPr>
+                <w:rFonts w:eastAsia="Times New Roman" w:cs="Times New Roman"/>
+                <w:color w:val="000000"/>
+                <w:sz w:val="22"/>
+                <w:szCs w:val="22"/>
+                <w:lang w:eastAsia="fr-CA"/>
+              </w:rPr>
+              <w:t xml:space="preserve"> même nom (avec les extensions appropriées)</w:t>
+            </w:r>
+            <w:r>
+              <w:rPr>
+                <w:rFonts w:eastAsia="Times New Roman" w:cs="Times New Roman"/>
+                <w:color w:val="000000"/>
+                <w:sz w:val="22"/>
+                <w:szCs w:val="22"/>
+                <w:lang w:eastAsia="fr-CA"/>
+              </w:rPr>
+              <w:t>.</w:t>
             </w:r>
           </w:p>
         </w:tc>
@@ -4902,6 +5955,38 @@
               </w:rPr>
               <w:t>Scénario alternatif:</w:t>
             </w:r>
+            <w:r>
+              <w:rPr>
+                <w:rFonts w:eastAsia="Times New Roman" w:cs="Times New Roman"/>
+                <w:color w:val="000000"/>
+                <w:sz w:val="22"/>
+                <w:szCs w:val="22"/>
+                <w:lang w:eastAsia="fr-CA"/>
+              </w:rPr>
+              <w:t xml:space="preserve"> </w:t>
+            </w:r>
+          </w:p>
+          <w:p>
+            <w:pPr>
+              <w:spacing w:after="0" w:line="240" w:lineRule="auto"/>
+              <w:rPr>
+                <w:rFonts w:eastAsia="Times New Roman" w:cs="Times New Roman"/>
+                <w:color w:val="000000"/>
+                <w:sz w:val="22"/>
+                <w:szCs w:val="22"/>
+                <w:lang w:eastAsia="fr-CA"/>
+              </w:rPr>
+            </w:pPr>
+            <w:r>
+              <w:rPr>
+                <w:rFonts w:eastAsia="Times New Roman" w:cs="Times New Roman"/>
+                <w:color w:val="000000"/>
+                <w:sz w:val="22"/>
+                <w:szCs w:val="22"/>
+                <w:lang w:eastAsia="fr-CA"/>
+              </w:rPr>
+              <w:t>(à supprimer)</w:t>
+            </w:r>
           </w:p>
         </w:tc>
         <w:tc>
@@ -4937,20 +6022,48 @@
                 <w:szCs w:val="22"/>
                 <w:lang w:eastAsia="fr-CA"/>
               </w:rPr>
-              <w:t xml:space="preserve">1. L'utilisateur </w:t>
-            </w:r>
-            <w:proofErr w:type="spellStart"/>
-            <w:r>
-              <w:rPr>
-                <w:rFonts w:eastAsia="Times New Roman" w:cs="Times New Roman"/>
-                <w:color w:val="000000"/>
-                <w:sz w:val="22"/>
-                <w:szCs w:val="22"/>
-                <w:lang w:eastAsia="fr-CA"/>
-              </w:rPr>
-              <w:t>sélectionne:Importer</w:t>
-            </w:r>
-            <w:proofErr w:type="spellEnd"/>
+              <w:t>1. L'utilisateur sélectionne</w:t>
+            </w:r>
+            <w:r>
+              <w:rPr>
+                <w:rFonts w:eastAsia="Times New Roman" w:cs="Times New Roman"/>
+                <w:color w:val="000000"/>
+                <w:sz w:val="22"/>
+                <w:szCs w:val="22"/>
+                <w:lang w:eastAsia="fr-CA"/>
+              </w:rPr>
+              <w:t xml:space="preserve"> « </w:t>
+            </w:r>
+            <w:r>
+              <w:rPr>
+                <w:rFonts w:eastAsia="Times New Roman" w:cs="Times New Roman"/>
+                <w:color w:val="000000"/>
+                <w:sz w:val="22"/>
+                <w:szCs w:val="22"/>
+                <w:lang w:eastAsia="fr-CA"/>
+              </w:rPr>
+              <w:t>Importer</w:t>
+            </w:r>
+            <w:r>
+              <w:rPr>
+                <w:rFonts w:eastAsia="Times New Roman" w:cs="Times New Roman"/>
+                <w:color w:val="000000"/>
+                <w:sz w:val="22"/>
+                <w:szCs w:val="22"/>
+                <w:lang w:eastAsia="fr-CA"/>
+              </w:rPr>
+              <w:t> »</w:t>
+            </w:r>
+            <w:r>
+              <w:rPr>
+                <w:rFonts w:eastAsia="Times New Roman" w:cs="Times New Roman"/>
+                <w:color w:val="000000"/>
+                <w:sz w:val="22"/>
+                <w:szCs w:val="22"/>
+                <w:lang w:eastAsia="fr-CA"/>
+              </w:rPr>
+              <w:t>.</w:t>
+            </w:r>
           </w:p>
         </w:tc>
       </w:tr>
@@ -5017,7 +6130,57 @@
                 <w:szCs w:val="22"/>
                 <w:lang w:eastAsia="fr-CA"/>
               </w:rPr>
-              <w:t>2. L'utilisateur entre le ''Path'' du fichier à importer</w:t>
+              <w:t xml:space="preserve">2. L'utilisateur </w:t>
+            </w:r>
+            <w:r>
+              <w:rPr>
+                <w:rFonts w:eastAsia="Times New Roman" w:cs="Times New Roman"/>
+                <w:color w:val="000000"/>
+                <w:sz w:val="22"/>
+                <w:szCs w:val="22"/>
+                <w:lang w:eastAsia="fr-CA"/>
+              </w:rPr>
+              <w:t>indique</w:t>
+            </w:r>
+            <w:r>
+              <w:rPr>
+                <w:rFonts w:eastAsia="Times New Roman" w:cs="Times New Roman"/>
+                <w:color w:val="000000"/>
+                <w:sz w:val="22"/>
+                <w:szCs w:val="22"/>
+                <w:lang w:eastAsia="fr-CA"/>
+              </w:rPr>
+              <w:t xml:space="preserve"> </w:t>
+            </w:r>
+            <w:r>
+              <w:rPr>
+                <w:rFonts w:eastAsia="Times New Roman" w:cs="Times New Roman"/>
+                <w:color w:val="000000"/>
+                <w:sz w:val="22"/>
+                <w:szCs w:val="22"/>
+                <w:lang w:eastAsia="fr-CA"/>
+              </w:rPr>
+              <w:t>le chemin</w:t>
+            </w:r>
+            <w:r>
+              <w:rPr>
+                <w:rFonts w:eastAsia="Times New Roman" w:cs="Times New Roman"/>
+                <w:color w:val="000000"/>
+                <w:sz w:val="22"/>
+                <w:szCs w:val="22"/>
+                <w:lang w:eastAsia="fr-CA"/>
+              </w:rPr>
+              <w:t xml:space="preserve"> du fichier à importer</w:t>
+            </w:r>
+            <w:r>
+              <w:rPr>
+                <w:rFonts w:eastAsia="Times New Roman" w:cs="Times New Roman"/>
+                <w:color w:val="000000"/>
+                <w:sz w:val="22"/>
+                <w:szCs w:val="22"/>
+                <w:lang w:eastAsia="fr-CA"/>
+              </w:rPr>
+              <w:t>.</w:t>
             </w:r>
           </w:p>
         </w:tc>
@@ -5085,7 +6248,47 @@
                 <w:szCs w:val="22"/>
                 <w:lang w:eastAsia="fr-CA"/>
               </w:rPr>
-              <w:t>3. L'utilisateur entre le nom du fichier.</w:t>
+              <w:t xml:space="preserve">3. L'utilisateur </w:t>
+            </w:r>
+            <w:r>
+              <w:rPr>
+                <w:rFonts w:eastAsia="Times New Roman" w:cs="Times New Roman"/>
+                <w:color w:val="000000"/>
+                <w:sz w:val="22"/>
+                <w:szCs w:val="22"/>
+                <w:lang w:eastAsia="fr-CA"/>
+              </w:rPr>
+              <w:t>indique</w:t>
+            </w:r>
+            <w:r>
+              <w:rPr>
+                <w:rFonts w:eastAsia="Times New Roman" w:cs="Times New Roman"/>
+                <w:color w:val="000000"/>
+                <w:sz w:val="22"/>
+                <w:szCs w:val="22"/>
+                <w:lang w:eastAsia="fr-CA"/>
+              </w:rPr>
+              <w:t xml:space="preserve"> le nom du fichier</w:t>
+            </w:r>
+            <w:r>
+              <w:rPr>
+                <w:rFonts w:eastAsia="Times New Roman" w:cs="Times New Roman"/>
+                <w:color w:val="000000"/>
+                <w:sz w:val="22"/>
+                <w:szCs w:val="22"/>
+                <w:lang w:eastAsia="fr-CA"/>
+              </w:rPr>
+              <w:t xml:space="preserve"> d’horaire</w:t>
+            </w:r>
+            <w:r>
+              <w:rPr>
+                <w:rFonts w:eastAsia="Times New Roman" w:cs="Times New Roman"/>
+                <w:color w:val="000000"/>
+                <w:sz w:val="22"/>
+                <w:szCs w:val="22"/>
+                <w:lang w:eastAsia="fr-CA"/>
+              </w:rPr>
+              <w:t>.</w:t>
             </w:r>
           </w:p>
         </w:tc>
@@ -5155,6 +6358,16 @@
               </w:rPr>
               <w:t>4. Le fichier est introuvable</w:t>
             </w:r>
+            <w:r>
+              <w:rPr>
+                <w:rFonts w:eastAsia="Times New Roman" w:cs="Times New Roman"/>
+                <w:color w:val="000000"/>
+                <w:sz w:val="22"/>
+                <w:szCs w:val="22"/>
+                <w:lang w:eastAsia="fr-CA"/>
+              </w:rPr>
+              <w:t>.</w:t>
+            </w:r>
           </w:p>
         </w:tc>
       </w:tr>
@@ -5220,49 +6433,67 @@
                 <w:szCs w:val="22"/>
                 <w:lang w:eastAsia="fr-CA"/>
               </w:rPr>
-              <w:t xml:space="preserve">5. Le système retourne un message d'erreur mentionnant l'échec du chargement et de bien </w:t>
-            </w:r>
-            <w:r>
-              <w:rPr>
-                <w:rFonts w:eastAsia="Times New Roman" w:cs="Times New Roman"/>
-                <w:color w:val="000000"/>
-                <w:sz w:val="22"/>
-                <w:szCs w:val="22"/>
-                <w:lang w:eastAsia="fr-CA"/>
-              </w:rPr>
-              <w:t>vérifié</w:t>
-            </w:r>
-            <w:r>
-              <w:rPr>
-                <w:rFonts w:eastAsia="Times New Roman" w:cs="Times New Roman"/>
-                <w:color w:val="000000"/>
-                <w:sz w:val="22"/>
-                <w:szCs w:val="22"/>
-                <w:lang w:eastAsia="fr-CA"/>
-              </w:rPr>
-              <w:t xml:space="preserve"> le ''</w:t>
-            </w:r>
-            <w:proofErr w:type="spellStart"/>
-            <w:r>
-              <w:rPr>
-                <w:rFonts w:eastAsia="Times New Roman" w:cs="Times New Roman"/>
-                <w:color w:val="000000"/>
-                <w:sz w:val="22"/>
-                <w:szCs w:val="22"/>
-                <w:lang w:eastAsia="fr-CA"/>
-              </w:rPr>
-              <w:t>path</w:t>
-            </w:r>
-            <w:proofErr w:type="spellEnd"/>
-            <w:r>
-              <w:rPr>
-                <w:rFonts w:eastAsia="Times New Roman" w:cs="Times New Roman"/>
-                <w:color w:val="000000"/>
-                <w:sz w:val="22"/>
-                <w:szCs w:val="22"/>
-                <w:lang w:eastAsia="fr-CA"/>
-              </w:rPr>
-              <w:t>'' choisi et le nom du fichier.</w:t>
+              <w:t xml:space="preserve">5. Le système retourne un message d'erreur mentionnant l'échec du chargement </w:t>
+            </w:r>
+            <w:r>
+              <w:rPr>
+                <w:rFonts w:eastAsia="Times New Roman" w:cs="Times New Roman"/>
+                <w:color w:val="000000"/>
+                <w:sz w:val="22"/>
+                <w:szCs w:val="22"/>
+                <w:lang w:eastAsia="fr-CA"/>
+              </w:rPr>
+              <w:t>et demande la vérification du</w:t>
+            </w:r>
+            <w:r>
+              <w:rPr>
+                <w:rFonts w:eastAsia="Times New Roman" w:cs="Times New Roman"/>
+                <w:color w:val="000000"/>
+                <w:sz w:val="22"/>
+                <w:szCs w:val="22"/>
+                <w:lang w:eastAsia="fr-CA"/>
+              </w:rPr>
+              <w:t xml:space="preserve"> </w:t>
+            </w:r>
+            <w:r>
+              <w:rPr>
+                <w:rFonts w:eastAsia="Times New Roman" w:cs="Times New Roman"/>
+                <w:color w:val="000000"/>
+                <w:sz w:val="22"/>
+                <w:szCs w:val="22"/>
+                <w:lang w:eastAsia="fr-CA"/>
+              </w:rPr>
+              <w:t>chemin</w:t>
+            </w:r>
+            <w:r>
+              <w:rPr>
+                <w:rFonts w:eastAsia="Times New Roman" w:cs="Times New Roman"/>
+                <w:color w:val="000000"/>
+                <w:sz w:val="22"/>
+                <w:szCs w:val="22"/>
+                <w:lang w:eastAsia="fr-CA"/>
+              </w:rPr>
+              <w:t xml:space="preserve"> </w:t>
+            </w:r>
+            <w:r>
+              <w:rPr>
+                <w:rFonts w:eastAsia="Times New Roman" w:cs="Times New Roman"/>
+                <w:color w:val="000000"/>
+                <w:sz w:val="22"/>
+                <w:szCs w:val="22"/>
+                <w:lang w:eastAsia="fr-CA"/>
+              </w:rPr>
+              <w:t>du fi</w:t>
+            </w:r>
+            <w:r>
+              <w:rPr>
+                <w:rFonts w:eastAsia="Times New Roman" w:cs="Times New Roman"/>
+                <w:color w:val="000000"/>
+                <w:sz w:val="22"/>
+                <w:szCs w:val="22"/>
+                <w:lang w:eastAsia="fr-CA"/>
+              </w:rPr>
+              <w:t>chier.</w:t>
             </w:r>
           </w:p>
         </w:tc>
@@ -5349,7 +6580,7 @@
         <w:lastRenderedPageBreak/>
         <w:pict>
           <v:shape id="_x0000_s1027" type="#_x0000_t75" style="position:absolute;margin-left:-2.4pt;margin-top:.05pt;width:374.25pt;height:218.7pt;z-index:251663360;mso-position-horizontal-relative:text;mso-position-vertical-relative:text">
-            <v:imagedata r:id="rId12" o:title="Importation Fichier horaire"/>
+            <v:imagedata r:id="rId13" o:title="Importation Fichier horaire"/>
             <w10:wrap type="square"/>
           </v:shape>
         </w:pict>
@@ -5376,14 +6607,15 @@
     <w:p/>
     <w:p>
       <w:pPr>
-        <w:pStyle w:val="Titre2"/>
-      </w:pPr>
-      <w:bookmarkStart w:id="11" w:name="_Toc410236624"/>
+        <w:pStyle w:val="Heading2"/>
+      </w:pPr>
+      <w:bookmarkStart w:id="11" w:name="_Toc410296433"/>
       <w:r>
         <w:t>Sauvegarde de l’horaire en construction</w:t>
       </w:r>
       <w:bookmarkEnd w:id="11"/>
     </w:p>
+    <w:p/>
     <w:tbl>
       <w:tblPr>
         <w:tblW w:w="8140" w:type="dxa"/>
@@ -5454,15 +6686,17 @@
               <w:spacing w:after="0" w:line="240" w:lineRule="auto"/>
               <w:rPr>
                 <w:rFonts w:eastAsia="Times New Roman" w:cs="Times New Roman"/>
-                <w:color w:val="000000"/>
-                <w:sz w:val="22"/>
-                <w:szCs w:val="22"/>
-                <w:lang w:eastAsia="fr-CA"/>
-              </w:rPr>
-            </w:pPr>
-            <w:r>
-              <w:rPr>
-                <w:rFonts w:eastAsia="Times New Roman" w:cs="Times New Roman"/>
+                <w:b/>
+                <w:color w:val="000000"/>
+                <w:sz w:val="22"/>
+                <w:szCs w:val="22"/>
+                <w:lang w:eastAsia="fr-CA"/>
+              </w:rPr>
+            </w:pPr>
+            <w:r>
+              <w:rPr>
+                <w:rFonts w:eastAsia="Times New Roman" w:cs="Times New Roman"/>
+                <w:b/>
                 <w:color w:val="000000"/>
                 <w:sz w:val="22"/>
                 <w:szCs w:val="22"/>
@@ -5878,7 +7112,17 @@
                 <w:szCs w:val="22"/>
                 <w:lang w:eastAsia="fr-CA"/>
               </w:rPr>
-              <w:t>Sauvegarder le travail effectué jusqu'au moment de la sauvegarde.</w:t>
+              <w:t>Enregistre</w:t>
+            </w:r>
+            <w:r>
+              <w:rPr>
+                <w:rFonts w:eastAsia="Times New Roman" w:cs="Times New Roman"/>
+                <w:color w:val="000000"/>
+                <w:sz w:val="22"/>
+                <w:szCs w:val="22"/>
+                <w:lang w:eastAsia="fr-CA"/>
+              </w:rPr>
+              <w:t xml:space="preserve"> le travail effectué jusqu'au moment de la sauvegarde.</w:t>
             </w:r>
           </w:p>
         </w:tc>
@@ -5957,7 +7201,47 @@
                 <w:szCs w:val="22"/>
                 <w:lang w:eastAsia="fr-CA"/>
               </w:rPr>
-              <w:t>1. L'utilisateur appuie sur le bouton de sauvegarde.</w:t>
+              <w:t xml:space="preserve">1. L'utilisateur appuie sur le bouton </w:t>
+            </w:r>
+            <w:r>
+              <w:rPr>
+                <w:rFonts w:eastAsia="Times New Roman" w:cs="Times New Roman"/>
+                <w:color w:val="000000"/>
+                <w:sz w:val="22"/>
+                <w:szCs w:val="22"/>
+                <w:lang w:eastAsia="fr-CA"/>
+              </w:rPr>
+              <w:t>« </w:t>
+            </w:r>
+            <w:r>
+              <w:rPr>
+                <w:rFonts w:eastAsia="Times New Roman" w:cs="Times New Roman"/>
+                <w:color w:val="000000"/>
+                <w:sz w:val="22"/>
+                <w:szCs w:val="22"/>
+                <w:lang w:eastAsia="fr-CA"/>
+              </w:rPr>
+              <w:t>sauvegarde</w:t>
+            </w:r>
+            <w:r>
+              <w:rPr>
+                <w:rFonts w:eastAsia="Times New Roman" w:cs="Times New Roman"/>
+                <w:color w:val="000000"/>
+                <w:sz w:val="22"/>
+                <w:szCs w:val="22"/>
+                <w:lang w:eastAsia="fr-CA"/>
+              </w:rPr>
+              <w:t> »</w:t>
+            </w:r>
+            <w:r>
+              <w:rPr>
+                <w:rFonts w:eastAsia="Times New Roman" w:cs="Times New Roman"/>
+                <w:color w:val="000000"/>
+                <w:sz w:val="22"/>
+                <w:szCs w:val="22"/>
+                <w:lang w:eastAsia="fr-CA"/>
+              </w:rPr>
+              <w:t>.</w:t>
             </w:r>
           </w:p>
         </w:tc>
@@ -6111,7 +7395,27 @@
                 <w:szCs w:val="22"/>
                 <w:lang w:eastAsia="fr-CA"/>
               </w:rPr>
-              <w:t>sateur peut continuer de construire l'horaire.</w:t>
+              <w:t xml:space="preserve">sateur peut continuer </w:t>
+            </w:r>
+            <w:r>
+              <w:rPr>
+                <w:rFonts w:eastAsia="Times New Roman" w:cs="Times New Roman"/>
+                <w:color w:val="000000"/>
+                <w:sz w:val="22"/>
+                <w:szCs w:val="22"/>
+                <w:lang w:eastAsia="fr-CA"/>
+              </w:rPr>
+              <w:t>sa planification</w:t>
+            </w:r>
+            <w:r>
+              <w:rPr>
+                <w:rFonts w:eastAsia="Times New Roman" w:cs="Times New Roman"/>
+                <w:color w:val="000000"/>
+                <w:sz w:val="22"/>
+                <w:szCs w:val="22"/>
+                <w:lang w:eastAsia="fr-CA"/>
+              </w:rPr>
+              <w:t>.</w:t>
             </w:r>
           </w:p>
         </w:tc>
@@ -6187,7 +7491,57 @@
                 <w:szCs w:val="22"/>
                 <w:lang w:eastAsia="fr-CA"/>
               </w:rPr>
-              <w:t>Par défaut, lorsque l'utilisateur appuie sur le bouton sauvegarde, le fichier qui avait été chargé est remplacé par le nouveau fichier d'horaire qui contient les heures de cours qui ont été choisi lors de la construction.</w:t>
+              <w:t xml:space="preserve">Par défaut, lorsque l'utilisateur appuie sur le bouton </w:t>
+            </w:r>
+            <w:r>
+              <w:rPr>
+                <w:rFonts w:eastAsia="Times New Roman" w:cs="Times New Roman"/>
+                <w:color w:val="000000"/>
+                <w:sz w:val="22"/>
+                <w:szCs w:val="22"/>
+                <w:lang w:eastAsia="fr-CA"/>
+              </w:rPr>
+              <w:t>« </w:t>
+            </w:r>
+            <w:r>
+              <w:rPr>
+                <w:rFonts w:eastAsia="Times New Roman" w:cs="Times New Roman"/>
+                <w:color w:val="000000"/>
+                <w:sz w:val="22"/>
+                <w:szCs w:val="22"/>
+                <w:lang w:eastAsia="fr-CA"/>
+              </w:rPr>
+              <w:t>sauvegarde</w:t>
+            </w:r>
+            <w:r>
+              <w:rPr>
+                <w:rFonts w:eastAsia="Times New Roman" w:cs="Times New Roman"/>
+                <w:color w:val="000000"/>
+                <w:sz w:val="22"/>
+                <w:szCs w:val="22"/>
+                <w:lang w:eastAsia="fr-CA"/>
+              </w:rPr>
+              <w:t> »</w:t>
+            </w:r>
+            <w:r>
+              <w:rPr>
+                <w:rFonts w:eastAsia="Times New Roman" w:cs="Times New Roman"/>
+                <w:color w:val="000000"/>
+                <w:sz w:val="22"/>
+                <w:szCs w:val="22"/>
+                <w:lang w:eastAsia="fr-CA"/>
+              </w:rPr>
+              <w:t xml:space="preserve">, le fichier chargé est </w:t>
+            </w:r>
+            <w:r>
+              <w:rPr>
+                <w:rFonts w:eastAsia="Times New Roman" w:cs="Times New Roman"/>
+                <w:color w:val="000000"/>
+                <w:sz w:val="22"/>
+                <w:szCs w:val="22"/>
+                <w:lang w:eastAsia="fr-CA"/>
+              </w:rPr>
+              <w:t>écrasé</w:t>
             </w:r>
             <w:r>
               <w:rPr>
@@ -6199,18 +7553,78 @@
               </w:rPr>
               <w:t xml:space="preserve"> </w:t>
             </w:r>
-          </w:p>
-          <w:p>
-            <w:pPr>
-              <w:spacing w:after="0" w:line="240" w:lineRule="auto"/>
-              <w:rPr>
-                <w:rFonts w:eastAsia="Times New Roman" w:cs="Times New Roman"/>
-                <w:color w:val="000000"/>
-                <w:sz w:val="22"/>
-                <w:szCs w:val="22"/>
-                <w:lang w:eastAsia="fr-CA"/>
-              </w:rPr>
-            </w:pPr>
+            <w:r>
+              <w:rPr>
+                <w:rFonts w:eastAsia="Times New Roman" w:cs="Times New Roman"/>
+                <w:color w:val="000000"/>
+                <w:sz w:val="22"/>
+                <w:szCs w:val="22"/>
+                <w:lang w:eastAsia="fr-CA"/>
+              </w:rPr>
+              <w:t>par ce même</w:t>
+            </w:r>
+            <w:r>
+              <w:rPr>
+                <w:rFonts w:eastAsia="Times New Roman" w:cs="Times New Roman"/>
+                <w:color w:val="000000"/>
+                <w:sz w:val="22"/>
+                <w:szCs w:val="22"/>
+                <w:lang w:eastAsia="fr-CA"/>
+              </w:rPr>
+              <w:t xml:space="preserve"> fichier</w:t>
+            </w:r>
+            <w:r>
+              <w:rPr>
+                <w:rFonts w:eastAsia="Times New Roman" w:cs="Times New Roman"/>
+                <w:color w:val="000000"/>
+                <w:sz w:val="22"/>
+                <w:szCs w:val="22"/>
+                <w:lang w:eastAsia="fr-CA"/>
+              </w:rPr>
+              <w:t xml:space="preserve"> mis à jour</w:t>
+            </w:r>
+            <w:r>
+              <w:rPr>
+                <w:rFonts w:eastAsia="Times New Roman" w:cs="Times New Roman"/>
+                <w:color w:val="000000"/>
+                <w:sz w:val="22"/>
+                <w:szCs w:val="22"/>
+                <w:lang w:eastAsia="fr-CA"/>
+              </w:rPr>
+              <w:t>.</w:t>
+            </w:r>
+            <w:r>
+              <w:rPr>
+                <w:rFonts w:eastAsia="Times New Roman" w:cs="Times New Roman"/>
+                <w:color w:val="000000"/>
+                <w:sz w:val="22"/>
+                <w:szCs w:val="22"/>
+                <w:lang w:eastAsia="fr-CA"/>
+              </w:rPr>
+              <w:t xml:space="preserve"> </w:t>
+            </w:r>
+          </w:p>
+          <w:p>
+            <w:pPr>
+              <w:spacing w:after="0" w:line="240" w:lineRule="auto"/>
+              <w:rPr>
+                <w:rFonts w:eastAsia="Times New Roman" w:cs="Times New Roman"/>
+                <w:color w:val="000000"/>
+                <w:sz w:val="22"/>
+                <w:szCs w:val="22"/>
+                <w:lang w:eastAsia="fr-CA"/>
+              </w:rPr>
+            </w:pPr>
+            <w:r>
+              <w:rPr>
+                <w:rFonts w:eastAsia="Times New Roman" w:cs="Times New Roman"/>
+                <w:color w:val="000000"/>
+                <w:sz w:val="22"/>
+                <w:szCs w:val="22"/>
+                <w:lang w:eastAsia="fr-CA"/>
+              </w:rPr>
+              <w:t xml:space="preserve">P.S. : </w:t>
+            </w:r>
             <w:r>
               <w:rPr>
                 <w:rFonts w:eastAsia="Times New Roman" w:cs="Times New Roman"/>
@@ -6298,7 +7712,57 @@
                 <w:szCs w:val="22"/>
                 <w:lang w:eastAsia="fr-CA"/>
               </w:rPr>
-              <w:t>1. L'utilisateur appuie sur le bouton: Enregistrer sous…</w:t>
+              <w:t>1. L'u</w:t>
+            </w:r>
+            <w:r>
+              <w:rPr>
+                <w:rFonts w:eastAsia="Times New Roman" w:cs="Times New Roman"/>
+                <w:color w:val="000000"/>
+                <w:sz w:val="22"/>
+                <w:szCs w:val="22"/>
+                <w:lang w:eastAsia="fr-CA"/>
+              </w:rPr>
+              <w:t>tilisateur appuie sur le bouton</w:t>
+            </w:r>
+            <w:r>
+              <w:rPr>
+                <w:rFonts w:eastAsia="Times New Roman" w:cs="Times New Roman"/>
+                <w:color w:val="000000"/>
+                <w:sz w:val="22"/>
+                <w:szCs w:val="22"/>
+                <w:lang w:eastAsia="fr-CA"/>
+              </w:rPr>
+              <w:t xml:space="preserve"> </w:t>
+            </w:r>
+            <w:r>
+              <w:rPr>
+                <w:rFonts w:eastAsia="Times New Roman" w:cs="Times New Roman"/>
+                <w:color w:val="000000"/>
+                <w:sz w:val="22"/>
+                <w:szCs w:val="22"/>
+                <w:lang w:eastAsia="fr-CA"/>
+              </w:rPr>
+              <w:t>« </w:t>
+            </w:r>
+            <w:r>
+              <w:rPr>
+                <w:rFonts w:eastAsia="Times New Roman" w:cs="Times New Roman"/>
+                <w:color w:val="000000"/>
+                <w:sz w:val="22"/>
+                <w:szCs w:val="22"/>
+                <w:lang w:eastAsia="fr-CA"/>
+              </w:rPr>
+              <w:t>Enregistrer sous…</w:t>
+            </w:r>
+            <w:r>
+              <w:rPr>
+                <w:rFonts w:eastAsia="Times New Roman" w:cs="Times New Roman"/>
+                <w:color w:val="000000"/>
+                <w:sz w:val="22"/>
+                <w:szCs w:val="22"/>
+                <w:lang w:eastAsia="fr-CA"/>
+              </w:rPr>
+              <w:t> »</w:t>
             </w:r>
           </w:p>
         </w:tc>
@@ -6366,7 +7830,27 @@
                 <w:szCs w:val="22"/>
                 <w:lang w:eastAsia="fr-CA"/>
               </w:rPr>
-              <w:t>2. L'utilisateur choisit le ''Path'' de sauvegarde.</w:t>
+              <w:t xml:space="preserve">2. L'utilisateur choisit le </w:t>
+            </w:r>
+            <w:r>
+              <w:rPr>
+                <w:rFonts w:eastAsia="Times New Roman" w:cs="Times New Roman"/>
+                <w:color w:val="000000"/>
+                <w:sz w:val="22"/>
+                <w:szCs w:val="22"/>
+                <w:lang w:eastAsia="fr-CA"/>
+              </w:rPr>
+              <w:t>chemin</w:t>
+            </w:r>
+            <w:r>
+              <w:rPr>
+                <w:rFonts w:eastAsia="Times New Roman" w:cs="Times New Roman"/>
+                <w:color w:val="000000"/>
+                <w:sz w:val="22"/>
+                <w:szCs w:val="22"/>
+                <w:lang w:eastAsia="fr-CA"/>
+              </w:rPr>
+              <w:t xml:space="preserve"> de sauvegarde.</w:t>
             </w:r>
           </w:p>
         </w:tc>
@@ -6434,7 +7918,47 @@
                 <w:szCs w:val="22"/>
                 <w:lang w:eastAsia="fr-CA"/>
               </w:rPr>
-              <w:t>3. L'utilisateur choisi le nom du fichier à sauvegarder.</w:t>
+              <w:t xml:space="preserve">3. L'utilisateur </w:t>
+            </w:r>
+            <w:r>
+              <w:rPr>
+                <w:rFonts w:eastAsia="Times New Roman" w:cs="Times New Roman"/>
+                <w:color w:val="000000"/>
+                <w:sz w:val="22"/>
+                <w:szCs w:val="22"/>
+                <w:lang w:eastAsia="fr-CA"/>
+              </w:rPr>
+              <w:t>indique</w:t>
+            </w:r>
+            <w:r>
+              <w:rPr>
+                <w:rFonts w:eastAsia="Times New Roman" w:cs="Times New Roman"/>
+                <w:color w:val="000000"/>
+                <w:sz w:val="22"/>
+                <w:szCs w:val="22"/>
+                <w:lang w:eastAsia="fr-CA"/>
+              </w:rPr>
+              <w:t xml:space="preserve"> le nom du fichier</w:t>
+            </w:r>
+            <w:r>
+              <w:rPr>
+                <w:rFonts w:eastAsia="Times New Roman" w:cs="Times New Roman"/>
+                <w:color w:val="000000"/>
+                <w:sz w:val="22"/>
+                <w:szCs w:val="22"/>
+                <w:lang w:eastAsia="fr-CA"/>
+              </w:rPr>
+              <w:t xml:space="preserve"> souhaité</w:t>
+            </w:r>
+            <w:r>
+              <w:rPr>
+                <w:rFonts w:eastAsia="Times New Roman" w:cs="Times New Roman"/>
+                <w:color w:val="000000"/>
+                <w:sz w:val="22"/>
+                <w:szCs w:val="22"/>
+                <w:lang w:eastAsia="fr-CA"/>
+              </w:rPr>
+              <w:t>.</w:t>
             </w:r>
           </w:p>
         </w:tc>
@@ -6501,7 +8025,37 @@
                 <w:szCs w:val="22"/>
                 <w:lang w:eastAsia="fr-CA"/>
               </w:rPr>
-              <w:t>4. Le fichier est enregistré à l'endroit spécifier par l'utilisateur</w:t>
+              <w:t>4. Le fichier est enregistré à l'endroit spécifi</w:t>
+            </w:r>
+            <w:r>
+              <w:rPr>
+                <w:rFonts w:eastAsia="Times New Roman" w:cs="Times New Roman"/>
+                <w:color w:val="000000"/>
+                <w:sz w:val="22"/>
+                <w:szCs w:val="22"/>
+                <w:lang w:eastAsia="fr-CA"/>
+              </w:rPr>
+              <w:t>é</w:t>
+            </w:r>
+            <w:r>
+              <w:rPr>
+                <w:rFonts w:eastAsia="Times New Roman" w:cs="Times New Roman"/>
+                <w:color w:val="000000"/>
+                <w:sz w:val="22"/>
+                <w:szCs w:val="22"/>
+                <w:lang w:eastAsia="fr-CA"/>
+              </w:rPr>
+              <w:t xml:space="preserve"> par l'utilisateur</w:t>
+            </w:r>
+            <w:r>
+              <w:rPr>
+                <w:rFonts w:eastAsia="Times New Roman" w:cs="Times New Roman"/>
+                <w:color w:val="000000"/>
+                <w:sz w:val="22"/>
+                <w:szCs w:val="22"/>
+                <w:lang w:eastAsia="fr-CA"/>
+              </w:rPr>
+              <w:t>.</w:t>
             </w:r>
           </w:p>
         </w:tc>
@@ -6568,7 +8122,27 @@
                 <w:szCs w:val="22"/>
                 <w:lang w:eastAsia="fr-CA"/>
               </w:rPr>
-              <w:t>5. L'utilisateur peut continuer de travaillé sur l'horaire.</w:t>
+              <w:t xml:space="preserve">5. L'utilisateur peut continuer </w:t>
+            </w:r>
+            <w:r>
+              <w:rPr>
+                <w:rFonts w:eastAsia="Times New Roman" w:cs="Times New Roman"/>
+                <w:color w:val="000000"/>
+                <w:sz w:val="22"/>
+                <w:szCs w:val="22"/>
+                <w:lang w:eastAsia="fr-CA"/>
+              </w:rPr>
+              <w:t>sa planification</w:t>
+            </w:r>
+            <w:r>
+              <w:rPr>
+                <w:rFonts w:eastAsia="Times New Roman" w:cs="Times New Roman"/>
+                <w:color w:val="000000"/>
+                <w:sz w:val="22"/>
+                <w:szCs w:val="22"/>
+                <w:lang w:eastAsia="fr-CA"/>
+              </w:rPr>
+              <w:t>.</w:t>
             </w:r>
           </w:p>
         </w:tc>
@@ -6588,7 +8162,6 @@
             </w:tcBorders>
             <w:shd w:val="clear" w:color="auto" w:fill="auto"/>
             <w:noWrap/>
-            <w:vAlign w:val="bottom"/>
             <w:hideMark/>
           </w:tcPr>
           <w:p>
@@ -6624,7 +8197,6 @@
               <w:right w:val="single" w:sz="8" w:space="0" w:color="auto"/>
             </w:tcBorders>
             <w:shd w:val="clear" w:color="auto" w:fill="auto"/>
-            <w:vAlign w:val="bottom"/>
             <w:hideMark/>
           </w:tcPr>
           <w:p>
@@ -6646,27 +8218,17 @@
                 <w:szCs w:val="22"/>
                 <w:lang w:eastAsia="fr-CA"/>
               </w:rPr>
-              <w:t xml:space="preserve">Dans ce scénario, l'utilisateur choisit l'endroit d'enregistrement et les fichiers chargés initialement ne sont </w:t>
-            </w:r>
-            <w:r>
-              <w:rPr>
-                <w:rFonts w:eastAsia="Times New Roman" w:cs="Times New Roman"/>
-                <w:color w:val="000000"/>
-                <w:sz w:val="22"/>
-                <w:szCs w:val="22"/>
-                <w:lang w:eastAsia="fr-CA"/>
-              </w:rPr>
-              <w:t>pas</w:t>
-            </w:r>
-            <w:r>
-              <w:rPr>
-                <w:rFonts w:eastAsia="Times New Roman" w:cs="Times New Roman"/>
-                <w:color w:val="000000"/>
-                <w:sz w:val="22"/>
-                <w:szCs w:val="22"/>
-                <w:lang w:eastAsia="fr-CA"/>
-              </w:rPr>
-              <w:t xml:space="preserve"> écrasés.</w:t>
+              <w:t xml:space="preserve">Dans ce scénario, l'utilisateur </w:t>
+            </w:r>
+            <w:r>
+              <w:rPr>
+                <w:rFonts w:eastAsia="Times New Roman" w:cs="Times New Roman"/>
+                <w:color w:val="000000"/>
+                <w:sz w:val="22"/>
+                <w:szCs w:val="22"/>
+                <w:lang w:eastAsia="fr-CA"/>
+              </w:rPr>
+              <w:t>indique l’endroit de la sauvegarde gardant le fichier source intact.</w:t>
             </w:r>
             <w:r>
               <w:rPr>
@@ -6690,7 +8252,7 @@
         <w:lastRenderedPageBreak/>
         <w:pict>
           <v:shape id="_x0000_i1025" type="#_x0000_t75" style="width:402.1pt;height:116.85pt">
-            <v:imagedata r:id="rId13" o:title="Sauvegarde Horaire 1"/>
+            <v:imagedata r:id="rId14" o:title="Sauvegarde Horaire 1"/>
           </v:shape>
         </w:pict>
       </w:r>
@@ -6703,7 +8265,7 @@
         </w:rPr>
         <w:pict>
           <v:shape id="_x0000_s1029" type="#_x0000_t75" style="position:absolute;margin-left:26.8pt;margin-top:2.6pt;width:348.45pt;height:232.3pt;z-index:251665408;mso-position-horizontal-relative:text;mso-position-vertical-relative:text">
-            <v:imagedata r:id="rId14" o:title="Sauvegarde Horaire 2"/>
+            <v:imagedata r:id="rId15" o:title="Sauvegarde Horaire 2"/>
             <w10:wrap type="square"/>
           </v:shape>
         </w:pict>
@@ -6730,15 +8292,16 @@
     </w:p>
     <w:p>
       <w:pPr>
-        <w:pStyle w:val="Titre2"/>
-      </w:pPr>
-      <w:bookmarkStart w:id="12" w:name="_Toc410236625"/>
+        <w:pStyle w:val="Heading2"/>
+      </w:pPr>
+      <w:bookmarkStart w:id="12" w:name="_Toc410296434"/>
       <w:r>
         <w:lastRenderedPageBreak/>
         <w:t>Changer les champs d’un cours.</w:t>
       </w:r>
       <w:bookmarkEnd w:id="12"/>
     </w:p>
+    <w:p/>
     <w:tbl>
       <w:tblPr>
         <w:tblW w:w="8780" w:type="dxa"/>
@@ -6809,21 +8372,45 @@
               <w:spacing w:after="0" w:line="240" w:lineRule="auto"/>
               <w:rPr>
                 <w:rFonts w:eastAsia="Times New Roman" w:cs="Times New Roman"/>
-                <w:color w:val="000000"/>
-                <w:sz w:val="22"/>
-                <w:szCs w:val="22"/>
-                <w:lang w:eastAsia="fr-CA"/>
-              </w:rPr>
-            </w:pPr>
-            <w:r>
-              <w:rPr>
-                <w:rFonts w:eastAsia="Times New Roman" w:cs="Times New Roman"/>
-                <w:color w:val="000000"/>
-                <w:sz w:val="22"/>
-                <w:szCs w:val="22"/>
-                <w:lang w:eastAsia="fr-CA"/>
-              </w:rPr>
-              <w:t>Changer les champs d'un cours.</w:t>
+                <w:b/>
+                <w:color w:val="000000"/>
+                <w:sz w:val="22"/>
+                <w:szCs w:val="22"/>
+                <w:lang w:eastAsia="fr-CA"/>
+              </w:rPr>
+            </w:pPr>
+            <w:r>
+              <w:rPr>
+                <w:rFonts w:eastAsia="Times New Roman" w:cs="Times New Roman"/>
+                <w:b/>
+                <w:color w:val="000000"/>
+                <w:sz w:val="22"/>
+                <w:szCs w:val="22"/>
+                <w:lang w:eastAsia="fr-CA"/>
+              </w:rPr>
+              <w:t>Changer les c</w:t>
+            </w:r>
+            <w:r>
+              <w:rPr>
+                <w:rFonts w:eastAsia="Times New Roman" w:cs="Times New Roman"/>
+                <w:b/>
+                <w:color w:val="000000"/>
+                <w:sz w:val="22"/>
+                <w:szCs w:val="22"/>
+                <w:lang w:eastAsia="fr-CA"/>
+              </w:rPr>
+              <w:t>hamps</w:t>
+            </w:r>
+            <w:r>
+              <w:rPr>
+                <w:rFonts w:eastAsia="Times New Roman" w:cs="Times New Roman"/>
+                <w:b/>
+                <w:color w:val="000000"/>
+                <w:sz w:val="22"/>
+                <w:szCs w:val="22"/>
+                <w:lang w:eastAsia="fr-CA"/>
+              </w:rPr>
+              <w:t xml:space="preserve"> d'un cours.</w:t>
             </w:r>
           </w:p>
         </w:tc>
@@ -7253,7 +8840,17 @@
                 <w:szCs w:val="22"/>
                 <w:lang w:eastAsia="fr-CA"/>
               </w:rPr>
-              <w:t xml:space="preserve"> à celui-ci</w:t>
+              <w:t xml:space="preserve"> à </w:t>
+            </w:r>
+            <w:r>
+              <w:rPr>
+                <w:rFonts w:eastAsia="Times New Roman" w:cs="Times New Roman"/>
+                <w:color w:val="000000"/>
+                <w:sz w:val="22"/>
+                <w:szCs w:val="22"/>
+                <w:lang w:eastAsia="fr-CA"/>
+              </w:rPr>
+              <w:t>ce dernier</w:t>
             </w:r>
             <w:r>
               <w:rPr>
@@ -7409,7 +9006,87 @@
                 <w:szCs w:val="22"/>
                 <w:lang w:eastAsia="fr-CA"/>
               </w:rPr>
-              <w:t>2. Un fenêtre ouvre et les champs d'information du cours sont affichés et l'utilisateur peut les modifier.</w:t>
+              <w:t>2. Un</w:t>
+            </w:r>
+            <w:r>
+              <w:rPr>
+                <w:rFonts w:eastAsia="Times New Roman" w:cs="Times New Roman"/>
+                <w:color w:val="000000"/>
+                <w:sz w:val="22"/>
+                <w:szCs w:val="22"/>
+                <w:lang w:eastAsia="fr-CA"/>
+              </w:rPr>
+              <w:t>e</w:t>
+            </w:r>
+            <w:r>
+              <w:rPr>
+                <w:rFonts w:eastAsia="Times New Roman" w:cs="Times New Roman"/>
+                <w:color w:val="000000"/>
+                <w:sz w:val="22"/>
+                <w:szCs w:val="22"/>
+                <w:lang w:eastAsia="fr-CA"/>
+              </w:rPr>
+              <w:t xml:space="preserve"> fenêtre </w:t>
+            </w:r>
+            <w:r>
+              <w:rPr>
+                <w:rFonts w:eastAsia="Times New Roman" w:cs="Times New Roman"/>
+                <w:color w:val="000000"/>
+                <w:sz w:val="22"/>
+                <w:szCs w:val="22"/>
+                <w:lang w:eastAsia="fr-CA"/>
+              </w:rPr>
+              <w:t>s’</w:t>
+            </w:r>
+            <w:r>
+              <w:rPr>
+                <w:rFonts w:eastAsia="Times New Roman" w:cs="Times New Roman"/>
+                <w:color w:val="000000"/>
+                <w:sz w:val="22"/>
+                <w:szCs w:val="22"/>
+                <w:lang w:eastAsia="fr-CA"/>
+              </w:rPr>
+              <w:t>ouvre et les champs d</w:t>
+            </w:r>
+            <w:r>
+              <w:rPr>
+                <w:rFonts w:eastAsia="Times New Roman" w:cs="Times New Roman"/>
+                <w:color w:val="000000"/>
+                <w:sz w:val="22"/>
+                <w:szCs w:val="22"/>
+                <w:lang w:eastAsia="fr-CA"/>
+              </w:rPr>
+              <w:t xml:space="preserve">es caractéristiques </w:t>
+            </w:r>
+            <w:r>
+              <w:rPr>
+                <w:rFonts w:eastAsia="Times New Roman" w:cs="Times New Roman"/>
+                <w:color w:val="000000"/>
+                <w:sz w:val="22"/>
+                <w:szCs w:val="22"/>
+                <w:lang w:eastAsia="fr-CA"/>
+              </w:rPr>
+              <w:t xml:space="preserve">du cours </w:t>
+            </w:r>
+            <w:r>
+              <w:rPr>
+                <w:rFonts w:eastAsia="Times New Roman" w:cs="Times New Roman"/>
+                <w:color w:val="000000"/>
+                <w:sz w:val="22"/>
+                <w:szCs w:val="22"/>
+                <w:lang w:eastAsia="fr-CA"/>
+              </w:rPr>
+              <w:t>sélectionné sont affichés permettant à l'utilisateur de</w:t>
+            </w:r>
+            <w:r>
+              <w:rPr>
+                <w:rFonts w:eastAsia="Times New Roman" w:cs="Times New Roman"/>
+                <w:color w:val="000000"/>
+                <w:sz w:val="22"/>
+                <w:szCs w:val="22"/>
+                <w:lang w:eastAsia="fr-CA"/>
+              </w:rPr>
+              <w:t xml:space="preserve"> les modifier.</w:t>
             </w:r>
           </w:p>
         </w:tc>
@@ -7475,7 +9152,47 @@
                 <w:szCs w:val="22"/>
                 <w:lang w:eastAsia="fr-CA"/>
               </w:rPr>
-              <w:t>3. L'utilisateur ferme la fenêtre, les paramètres modifiés sont conservés.</w:t>
+              <w:t xml:space="preserve">3. </w:t>
+            </w:r>
+            <w:r>
+              <w:rPr>
+                <w:rFonts w:eastAsia="Times New Roman" w:cs="Times New Roman"/>
+                <w:color w:val="000000"/>
+                <w:sz w:val="22"/>
+                <w:szCs w:val="22"/>
+                <w:lang w:eastAsia="fr-CA"/>
+              </w:rPr>
+              <w:t>L</w:t>
+            </w:r>
+            <w:r>
+              <w:rPr>
+                <w:rFonts w:eastAsia="Times New Roman" w:cs="Times New Roman"/>
+                <w:color w:val="000000"/>
+                <w:sz w:val="22"/>
+                <w:szCs w:val="22"/>
+                <w:lang w:eastAsia="fr-CA"/>
+              </w:rPr>
+              <w:t>es paramètres modifiés sont conservés</w:t>
+            </w:r>
+            <w:r>
+              <w:rPr>
+                <w:rFonts w:eastAsia="Times New Roman" w:cs="Times New Roman"/>
+                <w:color w:val="000000"/>
+                <w:sz w:val="22"/>
+                <w:szCs w:val="22"/>
+                <w:lang w:eastAsia="fr-CA"/>
+              </w:rPr>
+              <w:t xml:space="preserve"> lors de la fermeture de la fenêtre</w:t>
+            </w:r>
+            <w:r>
+              <w:rPr>
+                <w:rFonts w:eastAsia="Times New Roman" w:cs="Times New Roman"/>
+                <w:color w:val="000000"/>
+                <w:sz w:val="22"/>
+                <w:szCs w:val="22"/>
+                <w:lang w:eastAsia="fr-CA"/>
+              </w:rPr>
+              <w:t>.</w:t>
             </w:r>
           </w:p>
         </w:tc>
@@ -7551,7 +9268,27 @@
                 <w:szCs w:val="22"/>
                 <w:lang w:eastAsia="fr-CA"/>
               </w:rPr>
-              <w:t>Cela permet de modifié la durée du cours ainsi que les restrictions s'</w:t>
+              <w:t>Cela permet de modifi</w:t>
+            </w:r>
+            <w:r>
+              <w:rPr>
+                <w:rFonts w:eastAsia="Times New Roman" w:cs="Times New Roman"/>
+                <w:color w:val="000000"/>
+                <w:sz w:val="22"/>
+                <w:szCs w:val="22"/>
+                <w:lang w:eastAsia="fr-CA"/>
+              </w:rPr>
+              <w:t>er</w:t>
+            </w:r>
+            <w:r>
+              <w:rPr>
+                <w:rFonts w:eastAsia="Times New Roman" w:cs="Times New Roman"/>
+                <w:color w:val="000000"/>
+                <w:sz w:val="22"/>
+                <w:szCs w:val="22"/>
+                <w:lang w:eastAsia="fr-CA"/>
+              </w:rPr>
+              <w:t xml:space="preserve"> la durée du cours ainsi que les restrictions s'</w:t>
             </w:r>
             <w:r>
               <w:rPr>
@@ -7571,7 +9308,27 @@
                 <w:szCs w:val="22"/>
                 <w:lang w:eastAsia="fr-CA"/>
               </w:rPr>
-              <w:t xml:space="preserve"> sur celui-ci.</w:t>
+              <w:t xml:space="preserve"> sur </w:t>
+            </w:r>
+            <w:r>
+              <w:rPr>
+                <w:rFonts w:eastAsia="Times New Roman" w:cs="Times New Roman"/>
+                <w:color w:val="000000"/>
+                <w:sz w:val="22"/>
+                <w:szCs w:val="22"/>
+                <w:lang w:eastAsia="fr-CA"/>
+              </w:rPr>
+              <w:t>ce dernier</w:t>
+            </w:r>
+            <w:r>
+              <w:rPr>
+                <w:rFonts w:eastAsia="Times New Roman" w:cs="Times New Roman"/>
+                <w:color w:val="000000"/>
+                <w:sz w:val="22"/>
+                <w:szCs w:val="22"/>
+                <w:lang w:eastAsia="fr-CA"/>
+              </w:rPr>
+              <w:t>.</w:t>
             </w:r>
           </w:p>
         </w:tc>
@@ -7585,7 +9342,7 @@
         </w:rPr>
         <w:pict>
           <v:shape id="_x0000_s1030" type="#_x0000_t75" style="position:absolute;margin-left:26.1pt;margin-top:12.8pt;width:379.7pt;height:182.7pt;z-index:251667456;mso-position-horizontal-relative:text;mso-position-vertical-relative:text">
-            <v:imagedata r:id="rId15" o:title="Changement champs d'un cours"/>
+            <v:imagedata r:id="rId16" o:title="Changement champs d'un cours"/>
             <w10:wrap type="square"/>
           </v:shape>
         </w:pict>
@@ -7601,9 +9358,9 @@
     </w:p>
     <w:p>
       <w:pPr>
-        <w:pStyle w:val="Titre2"/>
-      </w:pPr>
-      <w:bookmarkStart w:id="13" w:name="_Toc410236626"/>
+        <w:pStyle w:val="Heading2"/>
+      </w:pPr>
+      <w:bookmarkStart w:id="13" w:name="_Toc410296435"/>
       <w:r>
         <w:lastRenderedPageBreak/>
         <w:t>Planification Automatique</w:t>
@@ -7681,15 +9438,17 @@
               <w:spacing w:after="0" w:line="240" w:lineRule="auto"/>
               <w:rPr>
                 <w:rFonts w:eastAsia="Times New Roman" w:cs="Times New Roman"/>
-                <w:color w:val="000000"/>
-                <w:sz w:val="22"/>
-                <w:szCs w:val="22"/>
-                <w:lang w:eastAsia="fr-CA"/>
-              </w:rPr>
-            </w:pPr>
-            <w:r>
-              <w:rPr>
-                <w:rFonts w:eastAsia="Times New Roman" w:cs="Times New Roman"/>
+                <w:b/>
+                <w:color w:val="000000"/>
+                <w:sz w:val="22"/>
+                <w:szCs w:val="22"/>
+                <w:lang w:eastAsia="fr-CA"/>
+              </w:rPr>
+            </w:pPr>
+            <w:r>
+              <w:rPr>
+                <w:rFonts w:eastAsia="Times New Roman" w:cs="Times New Roman"/>
+                <w:b/>
                 <w:color w:val="000000"/>
                 <w:sz w:val="22"/>
                 <w:szCs w:val="22"/>
@@ -8173,7 +9932,47 @@
                 <w:szCs w:val="22"/>
                 <w:lang w:eastAsia="fr-CA"/>
               </w:rPr>
-              <w:t>1. L'utilisateur appuie sur le bouton de construction automatique de l'horaire.</w:t>
+              <w:t>1. L'utilisateur appuie sur le bouton</w:t>
+            </w:r>
+            <w:r>
+              <w:rPr>
+                <w:rFonts w:eastAsia="Times New Roman" w:cs="Times New Roman"/>
+                <w:color w:val="000000"/>
+                <w:sz w:val="22"/>
+                <w:szCs w:val="22"/>
+                <w:lang w:eastAsia="fr-CA"/>
+              </w:rPr>
+              <w:t xml:space="preserve"> « </w:t>
+            </w:r>
+            <w:r>
+              <w:rPr>
+                <w:rFonts w:eastAsia="Times New Roman" w:cs="Times New Roman"/>
+                <w:color w:val="000000"/>
+                <w:sz w:val="22"/>
+                <w:szCs w:val="22"/>
+                <w:lang w:eastAsia="fr-CA"/>
+              </w:rPr>
+              <w:t>construction automatique de l'horaire</w:t>
+            </w:r>
+            <w:r>
+              <w:rPr>
+                <w:rFonts w:eastAsia="Times New Roman" w:cs="Times New Roman"/>
+                <w:color w:val="000000"/>
+                <w:sz w:val="22"/>
+                <w:szCs w:val="22"/>
+                <w:lang w:eastAsia="fr-CA"/>
+              </w:rPr>
+              <w:t> »</w:t>
+            </w:r>
+            <w:r>
+              <w:rPr>
+                <w:rFonts w:eastAsia="Times New Roman" w:cs="Times New Roman"/>
+                <w:color w:val="000000"/>
+                <w:sz w:val="22"/>
+                <w:szCs w:val="22"/>
+                <w:lang w:eastAsia="fr-CA"/>
+              </w:rPr>
+              <w:t>.</w:t>
             </w:r>
           </w:p>
         </w:tc>
@@ -8316,12 +10115,67 @@
                 <w:szCs w:val="22"/>
                 <w:lang w:eastAsia="fr-CA"/>
               </w:rPr>
-              <w:t>Lors de la planification automatique, le logiciel place tous les activités de cours sur l'horaire de façon à obtenir un horaire valide. L'utilisateur peut, si désiré, modifier l'horaire par la suite. L'horaire construit est toujours valide (sauf s'il y a modification par l'utilisateur)</w:t>
+              <w:t>Lors de la planification automatique, le logiciel place tou</w:t>
+            </w:r>
+            <w:r>
+              <w:rPr>
+                <w:rFonts w:eastAsia="Times New Roman" w:cs="Times New Roman"/>
+                <w:color w:val="000000"/>
+                <w:sz w:val="22"/>
+                <w:szCs w:val="22"/>
+                <w:lang w:eastAsia="fr-CA"/>
+              </w:rPr>
+              <w:t>te</w:t>
+            </w:r>
+            <w:r>
+              <w:rPr>
+                <w:rFonts w:eastAsia="Times New Roman" w:cs="Times New Roman"/>
+                <w:color w:val="000000"/>
+                <w:sz w:val="22"/>
+                <w:szCs w:val="22"/>
+                <w:lang w:eastAsia="fr-CA"/>
+              </w:rPr>
+              <w:t>s les activités de cours sur l</w:t>
+            </w:r>
+            <w:r>
+              <w:rPr>
+                <w:rFonts w:eastAsia="Times New Roman" w:cs="Times New Roman"/>
+                <w:color w:val="000000"/>
+                <w:sz w:val="22"/>
+                <w:szCs w:val="22"/>
+                <w:lang w:eastAsia="fr-CA"/>
+              </w:rPr>
+              <w:t xml:space="preserve">a grille </w:t>
+            </w:r>
+            <w:r>
+              <w:rPr>
+                <w:rFonts w:eastAsia="Times New Roman" w:cs="Times New Roman"/>
+                <w:color w:val="000000"/>
+                <w:sz w:val="22"/>
+                <w:szCs w:val="22"/>
+                <w:lang w:eastAsia="fr-CA"/>
+              </w:rPr>
+              <w:t>horaire de façon à obtenir un horaire valide. L'utilisateur peut, si désiré, modifier l'horaire par la suite. L'horaire construit est toujours valide (sauf s'il y a modification par l'utilisateur)</w:t>
+            </w:r>
+            <w:r>
+              <w:rPr>
+                <w:rFonts w:eastAsia="Times New Roman" w:cs="Times New Roman"/>
+                <w:color w:val="000000"/>
+                <w:sz w:val="22"/>
+                <w:szCs w:val="22"/>
+                <w:lang w:eastAsia="fr-CA"/>
+              </w:rPr>
+              <w:t>.</w:t>
             </w:r>
           </w:p>
         </w:tc>
       </w:tr>
     </w:tbl>
+    <w:p/>
+    <w:p/>
+    <w:p/>
+    <w:p/>
+    <w:p/>
     <w:p>
       <w:r>
         <w:rPr>
@@ -8329,7 +10183,7 @@
         </w:rPr>
         <w:pict>
           <v:shape id="_x0000_s1031" type="#_x0000_t75" style="position:absolute;margin-left:37pt;margin-top:16.35pt;width:345.75pt;height:116.85pt;z-index:251669504;mso-position-horizontal-relative:text;mso-position-vertical-relative:text">
-            <v:imagedata r:id="rId16" o:title="Planification Automatique"/>
+            <v:imagedata r:id="rId17" o:title="Planification Automatique"/>
             <w10:wrap type="square"/>
           </v:shape>
         </w:pict>
@@ -8351,9 +10205,9 @@
     </w:p>
     <w:p>
       <w:pPr>
-        <w:pStyle w:val="Titre2"/>
-      </w:pPr>
-      <w:bookmarkStart w:id="14" w:name="_Toc410236627"/>
+        <w:pStyle w:val="Heading2"/>
+      </w:pPr>
+      <w:bookmarkStart w:id="14" w:name="_Toc410296436"/>
       <w:r>
         <w:lastRenderedPageBreak/>
         <w:t>Export de l’horaire sous forme d’image</w:t>
@@ -8431,21 +10285,45 @@
               <w:spacing w:after="0" w:line="240" w:lineRule="auto"/>
               <w:rPr>
                 <w:rFonts w:eastAsia="Times New Roman" w:cs="Times New Roman"/>
-                <w:color w:val="000000"/>
-                <w:sz w:val="22"/>
-                <w:szCs w:val="22"/>
-                <w:lang w:eastAsia="fr-CA"/>
-              </w:rPr>
-            </w:pPr>
-            <w:r>
-              <w:rPr>
-                <w:rFonts w:eastAsia="Times New Roman" w:cs="Times New Roman"/>
-                <w:color w:val="000000"/>
-                <w:sz w:val="22"/>
-                <w:szCs w:val="22"/>
-                <w:lang w:eastAsia="fr-CA"/>
-              </w:rPr>
-              <w:t>Export de l'horaire sous forme d'image.</w:t>
+                <w:b/>
+                <w:color w:val="000000"/>
+                <w:sz w:val="22"/>
+                <w:szCs w:val="22"/>
+                <w:lang w:eastAsia="fr-CA"/>
+              </w:rPr>
+            </w:pPr>
+            <w:r>
+              <w:rPr>
+                <w:rFonts w:eastAsia="Times New Roman" w:cs="Times New Roman"/>
+                <w:b/>
+                <w:color w:val="000000"/>
+                <w:sz w:val="22"/>
+                <w:szCs w:val="22"/>
+                <w:lang w:eastAsia="fr-CA"/>
+              </w:rPr>
+              <w:t>Export</w:t>
+            </w:r>
+            <w:r>
+              <w:rPr>
+                <w:rFonts w:eastAsia="Times New Roman" w:cs="Times New Roman"/>
+                <w:b/>
+                <w:color w:val="000000"/>
+                <w:sz w:val="22"/>
+                <w:szCs w:val="22"/>
+                <w:lang w:eastAsia="fr-CA"/>
+              </w:rPr>
+              <w:t>ation</w:t>
+            </w:r>
+            <w:r>
+              <w:rPr>
+                <w:rFonts w:eastAsia="Times New Roman" w:cs="Times New Roman"/>
+                <w:b/>
+                <w:color w:val="000000"/>
+                <w:sz w:val="22"/>
+                <w:szCs w:val="22"/>
+                <w:lang w:eastAsia="fr-CA"/>
+              </w:rPr>
+              <w:t xml:space="preserve"> de l'horaire sous forme d'image.</w:t>
             </w:r>
           </w:p>
         </w:tc>
@@ -8923,7 +10801,67 @@
                 <w:szCs w:val="22"/>
                 <w:lang w:eastAsia="fr-CA"/>
               </w:rPr>
-              <w:t>1. L'utilisateur sélection d'exporter l'horaire sous forme d'image.</w:t>
+              <w:t>1. L'utilisateur sélection</w:t>
+            </w:r>
+            <w:r>
+              <w:rPr>
+                <w:rFonts w:eastAsia="Times New Roman" w:cs="Times New Roman"/>
+                <w:color w:val="000000"/>
+                <w:sz w:val="22"/>
+                <w:szCs w:val="22"/>
+                <w:lang w:eastAsia="fr-CA"/>
+              </w:rPr>
+              <w:t>ne</w:t>
+            </w:r>
+            <w:r>
+              <w:rPr>
+                <w:rFonts w:eastAsia="Times New Roman" w:cs="Times New Roman"/>
+                <w:color w:val="000000"/>
+                <w:sz w:val="22"/>
+                <w:szCs w:val="22"/>
+                <w:lang w:eastAsia="fr-CA"/>
+              </w:rPr>
+              <w:t xml:space="preserve"> </w:t>
+            </w:r>
+            <w:r>
+              <w:rPr>
+                <w:rFonts w:eastAsia="Times New Roman" w:cs="Times New Roman"/>
+                <w:color w:val="000000"/>
+                <w:sz w:val="22"/>
+                <w:szCs w:val="22"/>
+                <w:lang w:eastAsia="fr-CA"/>
+              </w:rPr>
+              <w:t>« </w:t>
+            </w:r>
+            <w:r>
+              <w:rPr>
+                <w:rFonts w:eastAsia="Times New Roman" w:cs="Times New Roman"/>
+                <w:color w:val="000000"/>
+                <w:sz w:val="22"/>
+                <w:szCs w:val="22"/>
+                <w:lang w:eastAsia="fr-CA"/>
+              </w:rPr>
+              <w:t>exporter l'horaire sous forme d'image</w:t>
+            </w:r>
+            <w:r>
+              <w:rPr>
+                <w:rFonts w:eastAsia="Times New Roman" w:cs="Times New Roman"/>
+                <w:color w:val="000000"/>
+                <w:sz w:val="22"/>
+                <w:szCs w:val="22"/>
+                <w:lang w:eastAsia="fr-CA"/>
+              </w:rPr>
+              <w:t> »</w:t>
+            </w:r>
+            <w:r>
+              <w:rPr>
+                <w:rFonts w:eastAsia="Times New Roman" w:cs="Times New Roman"/>
+                <w:color w:val="000000"/>
+                <w:sz w:val="22"/>
+                <w:szCs w:val="22"/>
+                <w:lang w:eastAsia="fr-CA"/>
+              </w:rPr>
+              <w:t>.</w:t>
             </w:r>
           </w:p>
         </w:tc>
@@ -8990,7 +10928,91 @@
                 <w:szCs w:val="22"/>
                 <w:lang w:eastAsia="fr-CA"/>
               </w:rPr>
-              <w:t>2. Le logiciel affiche une fenêtre avec deux choix: Enregistrer l'image ou Presse-papier</w:t>
+              <w:t>2. Le logiciel affiche une fenêtre avec deux choix:</w:t>
+            </w:r>
+          </w:p>
+          <w:p>
+            <w:pPr>
+              <w:spacing w:after="0" w:line="240" w:lineRule="auto"/>
+              <w:rPr>
+                <w:rFonts w:eastAsia="Times New Roman" w:cs="Times New Roman"/>
+                <w:color w:val="000000"/>
+                <w:sz w:val="22"/>
+                <w:szCs w:val="22"/>
+                <w:lang w:eastAsia="fr-CA"/>
+              </w:rPr>
+            </w:pPr>
+            <w:r>
+              <w:rPr>
+                <w:rFonts w:eastAsia="Times New Roman" w:cs="Times New Roman"/>
+                <w:color w:val="000000"/>
+                <w:sz w:val="22"/>
+                <w:szCs w:val="22"/>
+                <w:lang w:eastAsia="fr-CA"/>
+              </w:rPr>
+              <w:t>-</w:t>
+            </w:r>
+            <w:r>
+              <w:rPr>
+                <w:rFonts w:eastAsia="Times New Roman" w:cs="Times New Roman"/>
+                <w:color w:val="000000"/>
+                <w:sz w:val="22"/>
+                <w:szCs w:val="22"/>
+                <w:lang w:eastAsia="fr-CA"/>
+              </w:rPr>
+              <w:t>Enregistrer l'image</w:t>
+            </w:r>
+            <w:r>
+              <w:rPr>
+                <w:rFonts w:eastAsia="Times New Roman" w:cs="Times New Roman"/>
+                <w:color w:val="000000"/>
+                <w:sz w:val="22"/>
+                <w:szCs w:val="22"/>
+                <w:lang w:eastAsia="fr-CA"/>
+              </w:rPr>
+              <w:t>;</w:t>
+            </w:r>
+          </w:p>
+          <w:p>
+            <w:pPr>
+              <w:spacing w:after="0" w:line="240" w:lineRule="auto"/>
+              <w:rPr>
+                <w:rFonts w:eastAsia="Times New Roman" w:cs="Times New Roman"/>
+                <w:color w:val="000000"/>
+                <w:sz w:val="22"/>
+                <w:szCs w:val="22"/>
+                <w:lang w:eastAsia="fr-CA"/>
+              </w:rPr>
+            </w:pPr>
+            <w:r>
+              <w:rPr>
+                <w:rFonts w:eastAsia="Times New Roman" w:cs="Times New Roman"/>
+                <w:color w:val="000000"/>
+                <w:sz w:val="22"/>
+                <w:szCs w:val="22"/>
+                <w:lang w:eastAsia="fr-CA"/>
+              </w:rPr>
+              <w:t>-</w:t>
+            </w:r>
+            <w:r>
+              <w:rPr>
+                <w:rFonts w:eastAsia="Times New Roman" w:cs="Times New Roman"/>
+                <w:color w:val="000000"/>
+                <w:sz w:val="22"/>
+                <w:szCs w:val="22"/>
+                <w:lang w:eastAsia="fr-CA"/>
+              </w:rPr>
+              <w:t>Presse-papier</w:t>
+            </w:r>
+            <w:r>
+              <w:rPr>
+                <w:rFonts w:eastAsia="Times New Roman" w:cs="Times New Roman"/>
+                <w:color w:val="000000"/>
+                <w:sz w:val="22"/>
+                <w:szCs w:val="22"/>
+                <w:lang w:eastAsia="fr-CA"/>
+              </w:rPr>
+              <w:t>.</w:t>
             </w:r>
           </w:p>
         </w:tc>
@@ -9057,29 +11079,87 @@
                 <w:szCs w:val="22"/>
                 <w:lang w:eastAsia="fr-CA"/>
               </w:rPr>
-              <w:t>3a. Si l'utilisateur choisi enregistré l'image, il choisit l'endroit (le ''</w:t>
-            </w:r>
-            <w:proofErr w:type="spellStart"/>
-            <w:r>
-              <w:rPr>
-                <w:rFonts w:eastAsia="Times New Roman" w:cs="Times New Roman"/>
-                <w:color w:val="000000"/>
-                <w:sz w:val="22"/>
-                <w:szCs w:val="22"/>
-                <w:lang w:eastAsia="fr-CA"/>
-              </w:rPr>
-              <w:t>path</w:t>
-            </w:r>
-            <w:proofErr w:type="spellEnd"/>
-            <w:r>
-              <w:rPr>
-                <w:rFonts w:eastAsia="Times New Roman" w:cs="Times New Roman"/>
-                <w:color w:val="000000"/>
-                <w:sz w:val="22"/>
-                <w:szCs w:val="22"/>
-                <w:lang w:eastAsia="fr-CA"/>
-              </w:rPr>
-              <w:t xml:space="preserve">'') où il désire </w:t>
+              <w:t>3a. Si l'utilisateur choisi</w:t>
+            </w:r>
+            <w:r>
+              <w:rPr>
+                <w:rFonts w:eastAsia="Times New Roman" w:cs="Times New Roman"/>
+                <w:color w:val="000000"/>
+                <w:sz w:val="22"/>
+                <w:szCs w:val="22"/>
+                <w:lang w:eastAsia="fr-CA"/>
+              </w:rPr>
+              <w:t>t</w:t>
+            </w:r>
+            <w:r>
+              <w:rPr>
+                <w:rFonts w:eastAsia="Times New Roman" w:cs="Times New Roman"/>
+                <w:color w:val="000000"/>
+                <w:sz w:val="22"/>
+                <w:szCs w:val="22"/>
+                <w:lang w:eastAsia="fr-CA"/>
+              </w:rPr>
+              <w:t xml:space="preserve"> </w:t>
+            </w:r>
+            <w:r>
+              <w:rPr>
+                <w:rFonts w:eastAsia="Times New Roman" w:cs="Times New Roman"/>
+                <w:color w:val="000000"/>
+                <w:sz w:val="22"/>
+                <w:szCs w:val="22"/>
+                <w:lang w:eastAsia="fr-CA"/>
+              </w:rPr>
+              <w:t>d’</w:t>
+            </w:r>
+            <w:r>
+              <w:rPr>
+                <w:rFonts w:eastAsia="Times New Roman" w:cs="Times New Roman"/>
+                <w:color w:val="000000"/>
+                <w:sz w:val="22"/>
+                <w:szCs w:val="22"/>
+                <w:lang w:eastAsia="fr-CA"/>
+              </w:rPr>
+              <w:t>enregistr</w:t>
+            </w:r>
+            <w:r>
+              <w:rPr>
+                <w:rFonts w:eastAsia="Times New Roman" w:cs="Times New Roman"/>
+                <w:color w:val="000000"/>
+                <w:sz w:val="22"/>
+                <w:szCs w:val="22"/>
+                <w:lang w:eastAsia="fr-CA"/>
+              </w:rPr>
+              <w:t>er</w:t>
+            </w:r>
+            <w:r>
+              <w:rPr>
+                <w:rFonts w:eastAsia="Times New Roman" w:cs="Times New Roman"/>
+                <w:color w:val="000000"/>
+                <w:sz w:val="22"/>
+                <w:szCs w:val="22"/>
+                <w:lang w:eastAsia="fr-CA"/>
+              </w:rPr>
+              <w:t xml:space="preserve"> l'image, il choisit </w:t>
+            </w:r>
+            <w:r>
+              <w:rPr>
+                <w:rFonts w:eastAsia="Times New Roman" w:cs="Times New Roman"/>
+                <w:color w:val="000000"/>
+                <w:sz w:val="22"/>
+                <w:szCs w:val="22"/>
+                <w:lang w:eastAsia="fr-CA"/>
+              </w:rPr>
+              <w:t>le chemin</w:t>
+            </w:r>
+            <w:r>
+              <w:rPr>
+                <w:rFonts w:eastAsia="Times New Roman" w:cs="Times New Roman"/>
+                <w:color w:val="000000"/>
+                <w:sz w:val="22"/>
+                <w:szCs w:val="22"/>
+                <w:lang w:eastAsia="fr-CA"/>
+              </w:rPr>
+              <w:t xml:space="preserve"> où il désire </w:t>
             </w:r>
             <w:r>
               <w:rPr>
@@ -9166,7 +11246,47 @@
                 <w:szCs w:val="22"/>
                 <w:lang w:eastAsia="fr-CA"/>
               </w:rPr>
-              <w:t>3b. Si l'utilisateur choisi presse-papier, l'image est ajouter au presse-papier de l'ordinateur.</w:t>
+              <w:t>3b. Si l'utilisateur choisi</w:t>
+            </w:r>
+            <w:r>
+              <w:rPr>
+                <w:rFonts w:eastAsia="Times New Roman" w:cs="Times New Roman"/>
+                <w:color w:val="000000"/>
+                <w:sz w:val="22"/>
+                <w:szCs w:val="22"/>
+                <w:lang w:eastAsia="fr-CA"/>
+              </w:rPr>
+              <w:t>t</w:t>
+            </w:r>
+            <w:r>
+              <w:rPr>
+                <w:rFonts w:eastAsia="Times New Roman" w:cs="Times New Roman"/>
+                <w:color w:val="000000"/>
+                <w:sz w:val="22"/>
+                <w:szCs w:val="22"/>
+                <w:lang w:eastAsia="fr-CA"/>
+              </w:rPr>
+              <w:t xml:space="preserve"> presse-papier, l'image est ajout</w:t>
+            </w:r>
+            <w:r>
+              <w:rPr>
+                <w:rFonts w:eastAsia="Times New Roman" w:cs="Times New Roman"/>
+                <w:color w:val="000000"/>
+                <w:sz w:val="22"/>
+                <w:szCs w:val="22"/>
+                <w:lang w:eastAsia="fr-CA"/>
+              </w:rPr>
+              <w:t>ée</w:t>
+            </w:r>
+            <w:r>
+              <w:rPr>
+                <w:rFonts w:eastAsia="Times New Roman" w:cs="Times New Roman"/>
+                <w:color w:val="000000"/>
+                <w:sz w:val="22"/>
+                <w:szCs w:val="22"/>
+                <w:lang w:eastAsia="fr-CA"/>
+              </w:rPr>
+              <w:t xml:space="preserve"> au presse-papier de l'ordinateur.</w:t>
             </w:r>
           </w:p>
         </w:tc>
@@ -9244,11 +11364,24 @@
               </w:rPr>
               <w:t> </w:t>
             </w:r>
+            <w:r>
+              <w:rPr>
+                <w:rFonts w:eastAsia="Times New Roman" w:cs="Times New Roman"/>
+                <w:color w:val="000000"/>
+                <w:sz w:val="22"/>
+                <w:szCs w:val="22"/>
+                <w:lang w:eastAsia="fr-CA"/>
+              </w:rPr>
+              <w:t>---</w:t>
+            </w:r>
           </w:p>
         </w:tc>
       </w:tr>
     </w:tbl>
     <w:p/>
+    <w:p/>
+    <w:p/>
+    <w:p/>
     <w:p>
       <w:pPr>
         <w:spacing w:after="200" w:line="276" w:lineRule="auto"/>
@@ -9259,7 +11392,7 @@
         </w:rPr>
         <w:pict>
           <v:shape id="_x0000_s1032" type="#_x0000_t75" style="position:absolute;margin-left:1.65pt;margin-top:10pt;width:386.5pt;height:171.85pt;z-index:251671552;mso-position-horizontal-relative:text;mso-position-vertical-relative:text">
-            <v:imagedata r:id="rId17" o:title="Exportation Image Horaire (Presse-Papier)"/>
+            <v:imagedata r:id="rId18" o:title="Exportation Image Horaire (Presse-Papier)"/>
             <w10:wrap type="square"/>
           </v:shape>
         </w:pict>
@@ -9276,7 +11409,7 @@
         <w:lastRenderedPageBreak/>
         <w:pict>
           <v:shape id="_x0000_s1033" type="#_x0000_t75" style="position:absolute;margin-left:.35pt;margin-top:-.3pt;width:398.7pt;height:249.3pt;z-index:251673600;mso-position-horizontal-relative:text;mso-position-vertical-relative:text">
-            <v:imagedata r:id="rId18" o:title="Exportation image horaire (sauvegarde)"/>
+            <v:imagedata r:id="rId19" o:title="Exportation image horaire (sauvegarde)"/>
             <w10:wrap type="square"/>
           </v:shape>
         </w:pict>
@@ -9305,9 +11438,9 @@
     </w:p>
     <w:p>
       <w:pPr>
-        <w:pStyle w:val="Titre2"/>
-      </w:pPr>
-      <w:bookmarkStart w:id="15" w:name="_Toc410236628"/>
+        <w:pStyle w:val="Heading2"/>
+      </w:pPr>
+      <w:bookmarkStart w:id="15" w:name="_Toc410296437"/>
       <w:r>
         <w:lastRenderedPageBreak/>
         <w:t>Affichage des statistiques</w:t>
@@ -9385,15 +11518,17 @@
               <w:spacing w:after="0" w:line="240" w:lineRule="auto"/>
               <w:rPr>
                 <w:rFonts w:eastAsia="Times New Roman" w:cs="Times New Roman"/>
-                <w:color w:val="000000"/>
-                <w:sz w:val="22"/>
-                <w:szCs w:val="22"/>
-                <w:lang w:eastAsia="fr-CA"/>
-              </w:rPr>
-            </w:pPr>
-            <w:r>
-              <w:rPr>
-                <w:rFonts w:eastAsia="Times New Roman" w:cs="Times New Roman"/>
+                <w:b/>
+                <w:color w:val="000000"/>
+                <w:sz w:val="22"/>
+                <w:szCs w:val="22"/>
+                <w:lang w:eastAsia="fr-CA"/>
+              </w:rPr>
+            </w:pPr>
+            <w:r>
+              <w:rPr>
+                <w:rFonts w:eastAsia="Times New Roman" w:cs="Times New Roman"/>
+                <w:b/>
                 <w:color w:val="000000"/>
                 <w:sz w:val="22"/>
                 <w:szCs w:val="22"/>
@@ -9779,7 +11914,17 @@
                 <w:szCs w:val="22"/>
                 <w:lang w:eastAsia="fr-CA"/>
               </w:rPr>
-              <w:t>Obtenir diverses statistiques en fonction de l'horaire construit.</w:t>
+              <w:t>Affichage de</w:t>
+            </w:r>
+            <w:r>
+              <w:rPr>
+                <w:rFonts w:eastAsia="Times New Roman" w:cs="Times New Roman"/>
+                <w:color w:val="000000"/>
+                <w:sz w:val="22"/>
+                <w:szCs w:val="22"/>
+                <w:lang w:eastAsia="fr-CA"/>
+              </w:rPr>
+              <w:t xml:space="preserve"> diverses statistiques en fonction de l'horaire construit.</w:t>
             </w:r>
           </w:p>
         </w:tc>
@@ -9857,7 +12002,47 @@
                 <w:szCs w:val="22"/>
                 <w:lang w:eastAsia="fr-CA"/>
               </w:rPr>
-              <w:t>1. L'utilisateur appuie sur le bouton statistique.</w:t>
+              <w:t xml:space="preserve">1. L'utilisateur appuie sur le bouton </w:t>
+            </w:r>
+            <w:r>
+              <w:rPr>
+                <w:rFonts w:eastAsia="Times New Roman" w:cs="Times New Roman"/>
+                <w:color w:val="000000"/>
+                <w:sz w:val="22"/>
+                <w:szCs w:val="22"/>
+                <w:lang w:eastAsia="fr-CA"/>
+              </w:rPr>
+              <w:t>« </w:t>
+            </w:r>
+            <w:r>
+              <w:rPr>
+                <w:rFonts w:eastAsia="Times New Roman" w:cs="Times New Roman"/>
+                <w:color w:val="000000"/>
+                <w:sz w:val="22"/>
+                <w:szCs w:val="22"/>
+                <w:lang w:eastAsia="fr-CA"/>
+              </w:rPr>
+              <w:t>statistique</w:t>
+            </w:r>
+            <w:r>
+              <w:rPr>
+                <w:rFonts w:eastAsia="Times New Roman" w:cs="Times New Roman"/>
+                <w:color w:val="000000"/>
+                <w:sz w:val="22"/>
+                <w:szCs w:val="22"/>
+                <w:lang w:eastAsia="fr-CA"/>
+              </w:rPr>
+              <w:t>s »</w:t>
+            </w:r>
+            <w:r>
+              <w:rPr>
+                <w:rFonts w:eastAsia="Times New Roman" w:cs="Times New Roman"/>
+                <w:color w:val="000000"/>
+                <w:sz w:val="22"/>
+                <w:szCs w:val="22"/>
+                <w:lang w:eastAsia="fr-CA"/>
+              </w:rPr>
+              <w:t>.</w:t>
             </w:r>
           </w:p>
         </w:tc>
@@ -9924,7 +12109,27 @@
                 <w:szCs w:val="22"/>
                 <w:lang w:eastAsia="fr-CA"/>
               </w:rPr>
-              <w:t>2. Une fenêtre est affiché avec les diverses statistiques calculé en fonction de l'horaire construit.</w:t>
+              <w:t>2. Une fenêtre est affiché avec les diverses statistiques calculé</w:t>
+            </w:r>
+            <w:r>
+              <w:rPr>
+                <w:rFonts w:eastAsia="Times New Roman" w:cs="Times New Roman"/>
+                <w:color w:val="000000"/>
+                <w:sz w:val="22"/>
+                <w:szCs w:val="22"/>
+                <w:lang w:eastAsia="fr-CA"/>
+              </w:rPr>
+              <w:t>es</w:t>
+            </w:r>
+            <w:r>
+              <w:rPr>
+                <w:rFonts w:eastAsia="Times New Roman" w:cs="Times New Roman"/>
+                <w:color w:val="000000"/>
+                <w:sz w:val="22"/>
+                <w:szCs w:val="22"/>
+                <w:lang w:eastAsia="fr-CA"/>
+              </w:rPr>
+              <w:t xml:space="preserve"> en fonction de l'horaire construit.</w:t>
             </w:r>
           </w:p>
         </w:tc>
@@ -10001,7 +12206,67 @@
                 <w:szCs w:val="22"/>
                 <w:lang w:eastAsia="fr-CA"/>
               </w:rPr>
-              <w:t>Les statistiques sont affichées même si l'horaire n'est pas complètement fini de construire. Il y aura un message qui s'affichera disant à l'utilisateur que les statistiques ne sont pas absolument valides puisque l'horaire n'est pas terminé.</w:t>
+              <w:t xml:space="preserve">Les statistiques sont affichées même si l'horaire n'est pas complètement </w:t>
+            </w:r>
+            <w:r>
+              <w:rPr>
+                <w:rFonts w:eastAsia="Times New Roman" w:cs="Times New Roman"/>
+                <w:color w:val="000000"/>
+                <w:sz w:val="22"/>
+                <w:szCs w:val="22"/>
+                <w:lang w:eastAsia="fr-CA"/>
+              </w:rPr>
+              <w:t>terminé</w:t>
+            </w:r>
+            <w:r>
+              <w:rPr>
+                <w:rFonts w:eastAsia="Times New Roman" w:cs="Times New Roman"/>
+                <w:color w:val="000000"/>
+                <w:sz w:val="22"/>
+                <w:szCs w:val="22"/>
+                <w:lang w:eastAsia="fr-CA"/>
+              </w:rPr>
+              <w:t xml:space="preserve">. Il y aura un message qui s'affichera disant à l'utilisateur que les statistiques ne sont pas </w:t>
+            </w:r>
+            <w:r>
+              <w:rPr>
+                <w:rFonts w:eastAsia="Times New Roman" w:cs="Times New Roman"/>
+                <w:color w:val="000000"/>
+                <w:sz w:val="22"/>
+                <w:szCs w:val="22"/>
+                <w:lang w:eastAsia="fr-CA"/>
+              </w:rPr>
+              <w:t>optimales</w:t>
+            </w:r>
+            <w:r>
+              <w:rPr>
+                <w:rFonts w:eastAsia="Times New Roman" w:cs="Times New Roman"/>
+                <w:color w:val="000000"/>
+                <w:sz w:val="22"/>
+                <w:szCs w:val="22"/>
+                <w:lang w:eastAsia="fr-CA"/>
+              </w:rPr>
+              <w:t xml:space="preserve"> puisque l'horaire n'est pas </w:t>
+            </w:r>
+            <w:r>
+              <w:rPr>
+                <w:rFonts w:eastAsia="Times New Roman" w:cs="Times New Roman"/>
+                <w:color w:val="000000"/>
+                <w:sz w:val="22"/>
+                <w:szCs w:val="22"/>
+                <w:lang w:eastAsia="fr-CA"/>
+              </w:rPr>
+              <w:t xml:space="preserve">complètement </w:t>
+            </w:r>
+            <w:r>
+              <w:rPr>
+                <w:rFonts w:eastAsia="Times New Roman" w:cs="Times New Roman"/>
+                <w:color w:val="000000"/>
+                <w:sz w:val="22"/>
+                <w:szCs w:val="22"/>
+                <w:lang w:eastAsia="fr-CA"/>
+              </w:rPr>
+              <w:t>terminé.</w:t>
             </w:r>
           </w:p>
         </w:tc>
@@ -10013,8 +12278,8 @@
           <w:noProof/>
         </w:rPr>
         <w:pict>
-          <v:shape id="_x0000_s1034" type="#_x0000_t75" style="position:absolute;margin-left:.3pt;margin-top:69.25pt;width:382.4pt;height:116.85pt;z-index:251675648;mso-position-horizontal-relative:text;mso-position-vertical-relative:text">
-            <v:imagedata r:id="rId19" o:title="Statistique"/>
+          <v:shape id="_x0000_s1034" type="#_x0000_t75" style="position:absolute;margin-left:12.55pt;margin-top:122.25pt;width:382.4pt;height:116.85pt;z-index:251675648;mso-position-horizontal-relative:text;mso-position-vertical-relative:text">
+            <v:imagedata r:id="rId20" o:title="Statistique"/>
             <w10:wrap type="square"/>
           </v:shape>
         </w:pict>
@@ -10025,9 +12290,9 @@
     </w:p>
     <w:p>
       <w:pPr>
-        <w:pStyle w:val="Titre2"/>
-      </w:pPr>
-      <w:bookmarkStart w:id="16" w:name="_Toc410236629"/>
+        <w:pStyle w:val="Heading2"/>
+      </w:pPr>
+      <w:bookmarkStart w:id="16" w:name="_Toc410296438"/>
       <w:r>
         <w:lastRenderedPageBreak/>
         <w:t>Prendre des notes sur l’horaire</w:t>
@@ -10105,15 +12370,17 @@
               <w:spacing w:after="0" w:line="240" w:lineRule="auto"/>
               <w:rPr>
                 <w:rFonts w:eastAsia="Times New Roman" w:cs="Times New Roman"/>
-                <w:color w:val="000000"/>
-                <w:sz w:val="22"/>
-                <w:szCs w:val="22"/>
-                <w:lang w:eastAsia="fr-CA"/>
-              </w:rPr>
-            </w:pPr>
-            <w:r>
-              <w:rPr>
-                <w:rFonts w:eastAsia="Times New Roman" w:cs="Times New Roman"/>
+                <w:b/>
+                <w:color w:val="000000"/>
+                <w:sz w:val="22"/>
+                <w:szCs w:val="22"/>
+                <w:lang w:eastAsia="fr-CA"/>
+              </w:rPr>
+            </w:pPr>
+            <w:r>
+              <w:rPr>
+                <w:rFonts w:eastAsia="Times New Roman" w:cs="Times New Roman"/>
+                <w:b/>
                 <w:color w:val="000000"/>
                 <w:sz w:val="22"/>
                 <w:szCs w:val="22"/>
@@ -10124,6 +12391,7 @@
             <w:r>
               <w:rPr>
                 <w:rFonts w:eastAsia="Times New Roman" w:cs="Times New Roman"/>
+                <w:b/>
                 <w:color w:val="000000"/>
                 <w:sz w:val="22"/>
                 <w:szCs w:val="22"/>
@@ -10549,7 +12817,17 @@
                 <w:szCs w:val="22"/>
                 <w:lang w:eastAsia="fr-CA"/>
               </w:rPr>
-              <w:t xml:space="preserve"> de textes </w:t>
+              <w:t xml:space="preserve"> texte</w:t>
+            </w:r>
+            <w:r>
+              <w:rPr>
+                <w:rFonts w:eastAsia="Times New Roman" w:cs="Times New Roman"/>
+                <w:color w:val="000000"/>
+                <w:sz w:val="22"/>
+                <w:szCs w:val="22"/>
+                <w:lang w:eastAsia="fr-CA"/>
+              </w:rPr>
+              <w:t xml:space="preserve"> </w:t>
             </w:r>
             <w:r>
               <w:rPr>
@@ -10647,7 +12925,37 @@
                 <w:szCs w:val="22"/>
                 <w:lang w:eastAsia="fr-CA"/>
               </w:rPr>
-              <w:t>1. L'utilisateur appuie sur le bouton de note</w:t>
+              <w:t xml:space="preserve">1. L'utilisateur appuie </w:t>
+            </w:r>
+            <w:r>
+              <w:rPr>
+                <w:rFonts w:eastAsia="Times New Roman" w:cs="Times New Roman"/>
+                <w:color w:val="000000"/>
+                <w:sz w:val="22"/>
+                <w:szCs w:val="22"/>
+                <w:lang w:eastAsia="fr-CA"/>
+              </w:rPr>
+              <w:t>sur le bouton « </w:t>
+            </w:r>
+            <w:r>
+              <w:rPr>
+                <w:rFonts w:eastAsia="Times New Roman" w:cs="Times New Roman"/>
+                <w:color w:val="000000"/>
+                <w:sz w:val="22"/>
+                <w:szCs w:val="22"/>
+                <w:lang w:eastAsia="fr-CA"/>
+              </w:rPr>
+              <w:t>note</w:t>
+            </w:r>
+            <w:r>
+              <w:rPr>
+                <w:rFonts w:eastAsia="Times New Roman" w:cs="Times New Roman"/>
+                <w:color w:val="000000"/>
+                <w:sz w:val="22"/>
+                <w:szCs w:val="22"/>
+                <w:lang w:eastAsia="fr-CA"/>
+              </w:rPr>
+              <w:t>s »</w:t>
             </w:r>
           </w:p>
         </w:tc>
@@ -10868,7 +13176,27 @@
                 <w:szCs w:val="22"/>
                 <w:lang w:eastAsia="fr-CA"/>
               </w:rPr>
-              <w:t>4. L'utilisateur ferme les notes.</w:t>
+              <w:t>4. L'utilisateur ferme l</w:t>
+            </w:r>
+            <w:r>
+              <w:rPr>
+                <w:rFonts w:eastAsia="Times New Roman" w:cs="Times New Roman"/>
+                <w:color w:val="000000"/>
+                <w:sz w:val="22"/>
+                <w:szCs w:val="22"/>
+                <w:lang w:eastAsia="fr-CA"/>
+              </w:rPr>
+              <w:t>a fenêtre</w:t>
+            </w:r>
+            <w:r>
+              <w:rPr>
+                <w:rFonts w:eastAsia="Times New Roman" w:cs="Times New Roman"/>
+                <w:color w:val="000000"/>
+                <w:sz w:val="22"/>
+                <w:szCs w:val="22"/>
+                <w:lang w:eastAsia="fr-CA"/>
+              </w:rPr>
+              <w:t>.</w:t>
             </w:r>
           </w:p>
         </w:tc>
@@ -10965,7 +13293,27 @@
                 <w:szCs w:val="22"/>
                 <w:lang w:eastAsia="fr-CA"/>
               </w:rPr>
-              <w:t xml:space="preserve"> sont affiché dans le champ de texte et il est possible de les modifier. Les notes sont </w:t>
+              <w:t xml:space="preserve"> sont affiché</w:t>
+            </w:r>
+            <w:r>
+              <w:rPr>
+                <w:rFonts w:eastAsia="Times New Roman" w:cs="Times New Roman"/>
+                <w:color w:val="000000"/>
+                <w:sz w:val="22"/>
+                <w:szCs w:val="22"/>
+                <w:lang w:eastAsia="fr-CA"/>
+              </w:rPr>
+              <w:t>es</w:t>
+            </w:r>
+            <w:r>
+              <w:rPr>
+                <w:rFonts w:eastAsia="Times New Roman" w:cs="Times New Roman"/>
+                <w:color w:val="000000"/>
+                <w:sz w:val="22"/>
+                <w:szCs w:val="22"/>
+                <w:lang w:eastAsia="fr-CA"/>
+              </w:rPr>
+              <w:t xml:space="preserve"> dans le champ de texte et il est possible de les modifier. Les notes sont </w:t>
             </w:r>
             <w:r>
               <w:rPr>
@@ -10985,7 +13333,7 @@
                 <w:szCs w:val="22"/>
                 <w:lang w:eastAsia="fr-CA"/>
               </w:rPr>
-              <w:t xml:space="preserve"> à la fermeture de la fenêtre. Cependant, si l'utilisateur n'enregistre pas l'horaire construit, les notes seront aussi perdues (les notes sont associées aux fichiers importés </w:t>
+              <w:t xml:space="preserve"> à la fermeture de la fenêtre. Cependant, si l'utilisateur n'enregistre pas l'horaire construit, les notes seront perdues (les notes sont associées aux fichiers importés </w:t>
             </w:r>
             <w:r>
               <w:rPr>
@@ -11018,7 +13366,7 @@
         </w:rPr>
         <w:pict>
           <v:shape id="_x0000_s1035" type="#_x0000_t75" style="position:absolute;margin-left:.3pt;margin-top:54.25pt;width:425.9pt;height:194.25pt;z-index:251677696;mso-position-horizontal-relative:text;mso-position-vertical-relative:text">
-            <v:imagedata r:id="rId20" o:title="Notes Horaire"/>
+            <v:imagedata r:id="rId21" o:title="Notes Horaire"/>
             <w10:wrap type="square"/>
           </v:shape>
         </w:pict>
@@ -11035,9 +13383,9 @@
     </w:p>
     <w:p>
       <w:pPr>
-        <w:pStyle w:val="Titre2"/>
-      </w:pPr>
-      <w:bookmarkStart w:id="18" w:name="_Toc410236630"/>
+        <w:pStyle w:val="Heading2"/>
+      </w:pPr>
+      <w:bookmarkStart w:id="18" w:name="_Toc410296439"/>
       <w:r>
         <w:lastRenderedPageBreak/>
         <w:t>Ouvrir un horaire sauvegardé</w:t>
@@ -11115,15 +13463,17 @@
               <w:spacing w:after="0" w:line="240" w:lineRule="auto"/>
               <w:rPr>
                 <w:rFonts w:eastAsia="Times New Roman" w:cs="Times New Roman"/>
-                <w:color w:val="000000"/>
-                <w:sz w:val="22"/>
-                <w:szCs w:val="22"/>
-                <w:lang w:eastAsia="fr-CA"/>
-              </w:rPr>
-            </w:pPr>
-            <w:r>
-              <w:rPr>
-                <w:rFonts w:eastAsia="Times New Roman" w:cs="Times New Roman"/>
+                <w:b/>
+                <w:color w:val="000000"/>
+                <w:sz w:val="22"/>
+                <w:szCs w:val="22"/>
+                <w:lang w:eastAsia="fr-CA"/>
+              </w:rPr>
+            </w:pPr>
+            <w:r>
+              <w:rPr>
+                <w:rFonts w:eastAsia="Times New Roman" w:cs="Times New Roman"/>
+                <w:b/>
                 <w:color w:val="000000"/>
                 <w:sz w:val="22"/>
                 <w:szCs w:val="22"/>
@@ -11464,6 +13814,16 @@
                 <w:lang w:eastAsia="fr-CA"/>
               </w:rPr>
               <w:t>de sauvegarde</w:t>
+            </w:r>
+            <w:r>
+              <w:rPr>
+                <w:rFonts w:eastAsia="Times New Roman" w:cs="Times New Roman"/>
+                <w:color w:val="000000"/>
+                <w:sz w:val="22"/>
+                <w:szCs w:val="22"/>
+                <w:lang w:eastAsia="fr-CA"/>
+              </w:rPr>
+              <w:t>.</w:t>
             </w:r>
           </w:p>
         </w:tc>
@@ -11696,7 +14056,27 @@
                 <w:szCs w:val="22"/>
                 <w:lang w:eastAsia="fr-CA"/>
               </w:rPr>
-              <w:t>2. L'utilisateur entre le ''Path'' du fichier à importer</w:t>
+              <w:t xml:space="preserve">2. L'utilisateur entre le </w:t>
+            </w:r>
+            <w:r>
+              <w:rPr>
+                <w:rFonts w:eastAsia="Times New Roman" w:cs="Times New Roman"/>
+                <w:color w:val="000000"/>
+                <w:sz w:val="22"/>
+                <w:szCs w:val="22"/>
+                <w:lang w:eastAsia="fr-CA"/>
+              </w:rPr>
+              <w:t>chemin</w:t>
+            </w:r>
+            <w:r>
+              <w:rPr>
+                <w:rFonts w:eastAsia="Times New Roman" w:cs="Times New Roman"/>
+                <w:color w:val="000000"/>
+                <w:sz w:val="22"/>
+                <w:szCs w:val="22"/>
+                <w:lang w:eastAsia="fr-CA"/>
+              </w:rPr>
+              <w:t xml:space="preserve"> du fichier à importer</w:t>
             </w:r>
           </w:p>
         </w:tc>
@@ -11996,27 +14376,77 @@
                 <w:szCs w:val="22"/>
                 <w:lang w:eastAsia="fr-CA"/>
               </w:rPr>
-              <w:t xml:space="preserve">Dans ce cas, il n'y a pas d'erreur, et les fichiers sont chargés avec succès. Bien entendu, il faut que les 2 fichiers se trouve au même </w:t>
-            </w:r>
-            <w:r>
-              <w:rPr>
-                <w:rFonts w:eastAsia="Times New Roman" w:cs="Times New Roman"/>
-                <w:color w:val="000000"/>
-                <w:sz w:val="22"/>
-                <w:szCs w:val="22"/>
-                <w:lang w:eastAsia="fr-CA"/>
-              </w:rPr>
-              <w:t>endroit (</w:t>
-            </w:r>
-            <w:r>
-              <w:rPr>
-                <w:rFonts w:eastAsia="Times New Roman" w:cs="Times New Roman"/>
-                <w:color w:val="000000"/>
-                <w:sz w:val="22"/>
-                <w:szCs w:val="22"/>
-                <w:lang w:eastAsia="fr-CA"/>
-              </w:rPr>
-              <w:t>même ''Path'' et soit du même nom (avec les extensions appropriées)</w:t>
+              <w:t>Dans ce cas, il n'y a pas d'erreur, et les fichiers sont chargés avec succès. Bien entendu, il faut que les 2 fichiers se trouve</w:t>
+            </w:r>
+            <w:r>
+              <w:rPr>
+                <w:rFonts w:eastAsia="Times New Roman" w:cs="Times New Roman"/>
+                <w:color w:val="000000"/>
+                <w:sz w:val="22"/>
+                <w:szCs w:val="22"/>
+                <w:lang w:eastAsia="fr-CA"/>
+              </w:rPr>
+              <w:t>nt</w:t>
+            </w:r>
+            <w:r>
+              <w:rPr>
+                <w:rFonts w:eastAsia="Times New Roman" w:cs="Times New Roman"/>
+                <w:color w:val="000000"/>
+                <w:sz w:val="22"/>
+                <w:szCs w:val="22"/>
+                <w:lang w:eastAsia="fr-CA"/>
+              </w:rPr>
+              <w:t xml:space="preserve"> au même endroit (même</w:t>
+            </w:r>
+            <w:r>
+              <w:rPr>
+                <w:rFonts w:eastAsia="Times New Roman" w:cs="Times New Roman"/>
+                <w:color w:val="000000"/>
+                <w:sz w:val="22"/>
+                <w:szCs w:val="22"/>
+                <w:lang w:eastAsia="fr-CA"/>
+              </w:rPr>
+              <w:t xml:space="preserve"> chemin</w:t>
+            </w:r>
+            <w:r>
+              <w:rPr>
+                <w:rFonts w:eastAsia="Times New Roman" w:cs="Times New Roman"/>
+                <w:color w:val="000000"/>
+                <w:sz w:val="22"/>
+                <w:szCs w:val="22"/>
+                <w:lang w:eastAsia="fr-CA"/>
+              </w:rPr>
+              <w:t xml:space="preserve"> et </w:t>
+            </w:r>
+            <w:r>
+              <w:rPr>
+                <w:rFonts w:eastAsia="Times New Roman" w:cs="Times New Roman"/>
+                <w:color w:val="000000"/>
+                <w:sz w:val="22"/>
+                <w:szCs w:val="22"/>
+                <w:lang w:eastAsia="fr-CA"/>
+              </w:rPr>
+              <w:t>portent le</w:t>
+            </w:r>
+            <w:r>
+              <w:rPr>
+                <w:rFonts w:eastAsia="Times New Roman" w:cs="Times New Roman"/>
+                <w:color w:val="000000"/>
+                <w:sz w:val="22"/>
+                <w:szCs w:val="22"/>
+                <w:lang w:eastAsia="fr-CA"/>
+              </w:rPr>
+              <w:t xml:space="preserve"> même nom (avec les extensions appropriées)</w:t>
+            </w:r>
+            <w:r>
+              <w:rPr>
+                <w:rFonts w:eastAsia="Times New Roman" w:cs="Times New Roman"/>
+                <w:color w:val="000000"/>
+                <w:sz w:val="22"/>
+                <w:szCs w:val="22"/>
+                <w:lang w:eastAsia="fr-CA"/>
+              </w:rPr>
+              <w:t>.</w:t>
             </w:r>
           </w:p>
         </w:tc>
@@ -12376,49 +14806,67 @@
                 <w:szCs w:val="22"/>
                 <w:lang w:eastAsia="fr-CA"/>
               </w:rPr>
-              <w:t xml:space="preserve">5. Le système retourne un message d'erreur mentionnant l'échec du chargement et de bien </w:t>
-            </w:r>
-            <w:r>
-              <w:rPr>
-                <w:rFonts w:eastAsia="Times New Roman" w:cs="Times New Roman"/>
-                <w:color w:val="000000"/>
-                <w:sz w:val="22"/>
-                <w:szCs w:val="22"/>
-                <w:lang w:eastAsia="fr-CA"/>
-              </w:rPr>
-              <w:t>vérifié</w:t>
-            </w:r>
-            <w:r>
-              <w:rPr>
-                <w:rFonts w:eastAsia="Times New Roman" w:cs="Times New Roman"/>
-                <w:color w:val="000000"/>
-                <w:sz w:val="22"/>
-                <w:szCs w:val="22"/>
-                <w:lang w:eastAsia="fr-CA"/>
-              </w:rPr>
-              <w:t xml:space="preserve"> le ''</w:t>
-            </w:r>
-            <w:proofErr w:type="spellStart"/>
-            <w:r>
-              <w:rPr>
-                <w:rFonts w:eastAsia="Times New Roman" w:cs="Times New Roman"/>
-                <w:color w:val="000000"/>
-                <w:sz w:val="22"/>
-                <w:szCs w:val="22"/>
-                <w:lang w:eastAsia="fr-CA"/>
-              </w:rPr>
-              <w:t>path</w:t>
-            </w:r>
-            <w:proofErr w:type="spellEnd"/>
-            <w:r>
-              <w:rPr>
-                <w:rFonts w:eastAsia="Times New Roman" w:cs="Times New Roman"/>
-                <w:color w:val="000000"/>
-                <w:sz w:val="22"/>
-                <w:szCs w:val="22"/>
-                <w:lang w:eastAsia="fr-CA"/>
-              </w:rPr>
-              <w:t>'' choisi et le nom du fichier.</w:t>
+              <w:t xml:space="preserve">5. Le système retourne un message d'erreur mentionnant l'échec du chargement </w:t>
+            </w:r>
+            <w:r>
+              <w:rPr>
+                <w:rFonts w:eastAsia="Times New Roman" w:cs="Times New Roman"/>
+                <w:color w:val="000000"/>
+                <w:sz w:val="22"/>
+                <w:szCs w:val="22"/>
+                <w:lang w:eastAsia="fr-CA"/>
+              </w:rPr>
+              <w:t>ainsi que de</w:t>
+            </w:r>
+            <w:r>
+              <w:rPr>
+                <w:rFonts w:eastAsia="Times New Roman" w:cs="Times New Roman"/>
+                <w:color w:val="000000"/>
+                <w:sz w:val="22"/>
+                <w:szCs w:val="22"/>
+                <w:lang w:eastAsia="fr-CA"/>
+              </w:rPr>
+              <w:t xml:space="preserve"> vérifi</w:t>
+            </w:r>
+            <w:r>
+              <w:rPr>
+                <w:rFonts w:eastAsia="Times New Roman" w:cs="Times New Roman"/>
+                <w:color w:val="000000"/>
+                <w:sz w:val="22"/>
+                <w:szCs w:val="22"/>
+                <w:lang w:eastAsia="fr-CA"/>
+              </w:rPr>
+              <w:t>er</w:t>
+            </w:r>
+            <w:r>
+              <w:rPr>
+                <w:rFonts w:eastAsia="Times New Roman" w:cs="Times New Roman"/>
+                <w:color w:val="000000"/>
+                <w:sz w:val="22"/>
+                <w:szCs w:val="22"/>
+                <w:lang w:eastAsia="fr-CA"/>
+              </w:rPr>
+              <w:t xml:space="preserve"> le </w:t>
+            </w:r>
+            <w:r>
+              <w:rPr>
+                <w:rFonts w:eastAsia="Times New Roman" w:cs="Times New Roman"/>
+                <w:color w:val="000000"/>
+                <w:sz w:val="22"/>
+                <w:szCs w:val="22"/>
+                <w:lang w:eastAsia="fr-CA"/>
+              </w:rPr>
+              <w:t>chemin</w:t>
+            </w:r>
+            <w:r>
+              <w:rPr>
+                <w:rFonts w:eastAsia="Times New Roman" w:cs="Times New Roman"/>
+                <w:color w:val="000000"/>
+                <w:sz w:val="22"/>
+                <w:szCs w:val="22"/>
+                <w:lang w:eastAsia="fr-CA"/>
+              </w:rPr>
+              <w:t xml:space="preserve"> choisi et le nom du fichier.</w:t>
             </w:r>
           </w:p>
         </w:tc>
@@ -12516,7 +14964,7 @@
         <w:lastRenderedPageBreak/>
         <w:pict>
           <v:shape id="_x0000_s1036" type="#_x0000_t75" style="position:absolute;margin-left:28.8pt;margin-top:-12.85pt;width:374.25pt;height:218.7pt;z-index:251679744;mso-position-horizontal-relative:text;mso-position-vertical-relative:text">
-            <v:imagedata r:id="rId21" o:title="Ouverture Horaire sauvegardé"/>
+            <v:imagedata r:id="rId22" o:title="Ouverture Horaire sauvegardé"/>
             <w10:wrap type="square"/>
           </v:shape>
         </w:pict>
@@ -12524,7 +14972,7 @@
     </w:p>
     <w:p>
       <w:pPr>
-        <w:pStyle w:val="Titre2"/>
+        <w:pStyle w:val="Heading2"/>
         <w:rPr>
           <w:rFonts w:asciiTheme="minorHAnsi" w:hAnsiTheme="minorHAnsi"/>
         </w:rPr>
@@ -12532,7 +14980,7 @@
     </w:p>
     <w:p>
       <w:pPr>
-        <w:pStyle w:val="Titre2"/>
+        <w:pStyle w:val="Heading2"/>
         <w:rPr>
           <w:rFonts w:asciiTheme="minorHAnsi" w:hAnsiTheme="minorHAnsi"/>
         </w:rPr>
@@ -12540,7 +14988,7 @@
     </w:p>
     <w:p>
       <w:pPr>
-        <w:pStyle w:val="Titre2"/>
+        <w:pStyle w:val="Heading2"/>
         <w:rPr>
           <w:rFonts w:asciiTheme="minorHAnsi" w:hAnsiTheme="minorHAnsi"/>
         </w:rPr>
@@ -12548,7 +14996,7 @@
     </w:p>
     <w:p>
       <w:pPr>
-        <w:pStyle w:val="Titre2"/>
+        <w:pStyle w:val="Heading2"/>
         <w:rPr>
           <w:rFonts w:asciiTheme="minorHAnsi" w:hAnsiTheme="minorHAnsi"/>
         </w:rPr>
@@ -12556,7 +15004,7 @@
     </w:p>
     <w:p>
       <w:pPr>
-        <w:pStyle w:val="Titre2"/>
+        <w:pStyle w:val="Heading2"/>
         <w:rPr>
           <w:rFonts w:asciiTheme="minorHAnsi" w:hAnsiTheme="minorHAnsi"/>
         </w:rPr>
@@ -12569,12 +15017,28 @@
     <w:p/>
     <w:p>
       <w:pPr>
-        <w:pStyle w:val="Titre2"/>
+        <w:pStyle w:val="Heading2"/>
         <w:rPr>
           <w:rFonts w:asciiTheme="minorHAnsi" w:hAnsiTheme="minorHAnsi"/>
         </w:rPr>
       </w:pPr>
-      <w:bookmarkStart w:id="19" w:name="_Toc410236631"/>
+      <w:bookmarkStart w:id="19" w:name="_Toc410296440"/>
+    </w:p>
+    <w:p>
+      <w:pPr>
+        <w:pStyle w:val="Heading2"/>
+        <w:rPr>
+          <w:rFonts w:asciiTheme="minorHAnsi" w:hAnsiTheme="minorHAnsi"/>
+        </w:rPr>
+      </w:pPr>
+    </w:p>
+    <w:p>
+      <w:pPr>
+        <w:pStyle w:val="Heading2"/>
+        <w:rPr>
+          <w:rFonts w:asciiTheme="minorHAnsi" w:hAnsiTheme="minorHAnsi"/>
+        </w:rPr>
+      </w:pPr>
       <w:r>
         <w:rPr>
           <w:rFonts w:asciiTheme="minorHAnsi" w:hAnsiTheme="minorHAnsi"/>
@@ -12594,7 +15058,7 @@
     </w:p>
     <w:p>
       <w:pPr>
-        <w:pStyle w:val="Paragraphedeliste"/>
+        <w:pStyle w:val="ListParagraph"/>
         <w:numPr>
           <w:ilvl w:val="0"/>
           <w:numId w:val="18"/>
@@ -12615,7 +15079,7 @@
     </w:p>
     <w:p>
       <w:pPr>
-        <w:pStyle w:val="Paragraphedeliste"/>
+        <w:pStyle w:val="ListParagraph"/>
         <w:spacing w:line="360" w:lineRule="auto"/>
         <w:rPr>
           <w:rFonts w:cs="Arial"/>
@@ -12625,7 +15089,7 @@
     </w:p>
     <w:p>
       <w:pPr>
-        <w:pStyle w:val="Paragraphedeliste"/>
+        <w:pStyle w:val="ListParagraph"/>
         <w:numPr>
           <w:ilvl w:val="0"/>
           <w:numId w:val="18"/>
@@ -12645,7 +15109,7 @@
     </w:p>
     <w:p>
       <w:pPr>
-        <w:pStyle w:val="Paragraphedeliste"/>
+        <w:pStyle w:val="ListParagraph"/>
         <w:rPr>
           <w:rFonts w:cs="Arial"/>
           <w:sz w:val="24"/>
@@ -12654,7 +15118,7 @@
     </w:p>
     <w:p>
       <w:pPr>
-        <w:pStyle w:val="Paragraphedeliste"/>
+        <w:pStyle w:val="ListParagraph"/>
         <w:numPr>
           <w:ilvl w:val="0"/>
           <w:numId w:val="18"/>
@@ -12674,7 +15138,7 @@
     </w:p>
     <w:p>
       <w:pPr>
-        <w:pStyle w:val="Paragraphedeliste"/>
+        <w:pStyle w:val="ListParagraph"/>
         <w:rPr>
           <w:rFonts w:cs="Arial"/>
           <w:sz w:val="24"/>
@@ -12683,7 +15147,7 @@
     </w:p>
     <w:p>
       <w:pPr>
-        <w:pStyle w:val="Paragraphedeliste"/>
+        <w:pStyle w:val="ListParagraph"/>
         <w:numPr>
           <w:ilvl w:val="0"/>
           <w:numId w:val="18"/>
@@ -12703,7 +15167,7 @@
     </w:p>
     <w:p>
       <w:pPr>
-        <w:pStyle w:val="Paragraphedeliste"/>
+        <w:pStyle w:val="ListParagraph"/>
         <w:rPr>
           <w:rFonts w:cs="Arial"/>
           <w:sz w:val="24"/>
@@ -12712,7 +15176,7 @@
     </w:p>
     <w:p>
       <w:pPr>
-        <w:pStyle w:val="Paragraphedeliste"/>
+        <w:pStyle w:val="ListParagraph"/>
         <w:numPr>
           <w:ilvl w:val="0"/>
           <w:numId w:val="18"/>
@@ -12737,10 +15201,10 @@
     </w:p>
     <w:p>
       <w:pPr>
-        <w:pStyle w:val="Titre2"/>
+        <w:pStyle w:val="Heading2"/>
       </w:pPr>
       <w:bookmarkStart w:id="20" w:name="_Toc409979749"/>
-      <w:bookmarkStart w:id="21" w:name="_Toc410236632"/>
+      <w:bookmarkStart w:id="21" w:name="_Toc410296441"/>
       <w:r>
         <w:lastRenderedPageBreak/>
         <w:t>Glossaire</w:t>
@@ -12758,10 +15222,10 @@
     </w:p>
     <w:p>
       <w:pPr>
-        <w:pStyle w:val="Titre1"/>
+        <w:pStyle w:val="Heading1"/>
       </w:pPr>
       <w:bookmarkStart w:id="22" w:name="_Toc409979750"/>
-      <w:bookmarkStart w:id="23" w:name="_Toc410236633"/>
+      <w:bookmarkStart w:id="23" w:name="_Toc410296442"/>
       <w:r>
         <w:lastRenderedPageBreak/>
         <w:t>III) Gestion de projet</w:t>
@@ -12772,10 +15236,10 @@
     <w:p/>
     <w:p>
       <w:pPr>
-        <w:pStyle w:val="Titre2"/>
+        <w:pStyle w:val="Heading2"/>
       </w:pPr>
       <w:bookmarkStart w:id="24" w:name="_Toc409979751"/>
-      <w:bookmarkStart w:id="25" w:name="_Toc410236634"/>
+      <w:bookmarkStart w:id="25" w:name="_Toc410296443"/>
       <w:r>
         <w:t>Référence des taches</w:t>
       </w:r>
@@ -12785,7 +15249,7 @@
     <w:p/>
     <w:p>
       <w:pPr>
-        <w:pStyle w:val="Paragraphedeliste"/>
+        <w:pStyle w:val="ListParagraph"/>
         <w:numPr>
           <w:ilvl w:val="0"/>
           <w:numId w:val="20"/>
@@ -12810,7 +15274,7 @@
     </w:p>
     <w:p>
       <w:pPr>
-        <w:pStyle w:val="Paragraphedeliste"/>
+        <w:pStyle w:val="ListParagraph"/>
         <w:spacing w:line="360" w:lineRule="auto"/>
         <w:rPr>
           <w:sz w:val="24"/>
@@ -12820,7 +15284,7 @@
     </w:p>
     <w:p>
       <w:pPr>
-        <w:pStyle w:val="Paragraphedeliste"/>
+        <w:pStyle w:val="ListParagraph"/>
         <w:numPr>
           <w:ilvl w:val="0"/>
           <w:numId w:val="19"/>
@@ -12859,7 +15323,7 @@
     </w:p>
     <w:p>
       <w:pPr>
-        <w:pStyle w:val="Paragraphedeliste"/>
+        <w:pStyle w:val="ListParagraph"/>
         <w:numPr>
           <w:ilvl w:val="0"/>
           <w:numId w:val="19"/>
@@ -12870,21 +15334,12 @@
           <w:szCs w:val="24"/>
         </w:rPr>
       </w:pPr>
-      <w:proofErr w:type="spellStart"/>
       <w:r>
         <w:rPr>
           <w:sz w:val="24"/>
           <w:szCs w:val="24"/>
         </w:rPr>
-        <w:t>Parser</w:t>
-      </w:r>
-      <w:proofErr w:type="spellEnd"/>
-      <w:r>
-        <w:rPr>
-          <w:sz w:val="24"/>
-          <w:szCs w:val="24"/>
-        </w:rPr>
-        <w:t xml:space="preserve">   les fichiers .COU contenant la liste des activités à mettre à l’horaire et sauvegarder les données en RAM. </w:t>
+        <w:t xml:space="preserve">Parser   les fichiers .COU contenant la liste des activités à mettre à l’horaire et sauvegarder les données en RAM. </w:t>
       </w:r>
       <w:r>
         <w:rPr>
@@ -12907,7 +15362,7 @@
     </w:p>
     <w:p>
       <w:pPr>
-        <w:pStyle w:val="Paragraphedeliste"/>
+        <w:pStyle w:val="ListParagraph"/>
         <w:numPr>
           <w:ilvl w:val="0"/>
           <w:numId w:val="19"/>
@@ -12918,21 +15373,12 @@
           <w:szCs w:val="24"/>
         </w:rPr>
       </w:pPr>
-      <w:proofErr w:type="spellStart"/>
       <w:r>
         <w:rPr>
           <w:sz w:val="24"/>
           <w:szCs w:val="24"/>
         </w:rPr>
-        <w:t>Parser</w:t>
-      </w:r>
-      <w:proofErr w:type="spellEnd"/>
-      <w:r>
-        <w:rPr>
-          <w:sz w:val="24"/>
-          <w:szCs w:val="24"/>
-        </w:rPr>
-        <w:t xml:space="preserve"> les fichiers .CHE contenant les grilles de cheminement à respecter et sauvegarder les données en RAM.</w:t>
+        <w:t>Parser les fichiers .CHE contenant les grilles de cheminement à respecter et sauvegarder les données en RAM.</w:t>
       </w:r>
       <w:r>
         <w:rPr>
@@ -12964,7 +15410,7 @@
     </w:p>
     <w:p>
       <w:pPr>
-        <w:pStyle w:val="Paragraphedeliste"/>
+        <w:pStyle w:val="ListParagraph"/>
         <w:numPr>
           <w:ilvl w:val="0"/>
           <w:numId w:val="19"/>
@@ -13012,7 +15458,7 @@
     </w:p>
     <w:p>
       <w:pPr>
-        <w:pStyle w:val="Paragraphedeliste"/>
+        <w:pStyle w:val="ListParagraph"/>
         <w:spacing w:line="360" w:lineRule="auto"/>
         <w:rPr>
           <w:b/>
@@ -13042,7 +15488,7 @@
     </w:p>
     <w:p>
       <w:pPr>
-        <w:pStyle w:val="Paragraphedeliste"/>
+        <w:pStyle w:val="ListParagraph"/>
         <w:numPr>
           <w:ilvl w:val="0"/>
           <w:numId w:val="19"/>
@@ -13072,7 +15518,7 @@
     </w:p>
     <w:p>
       <w:pPr>
-        <w:pStyle w:val="Paragraphedeliste"/>
+        <w:pStyle w:val="ListParagraph"/>
         <w:numPr>
           <w:ilvl w:val="0"/>
           <w:numId w:val="19"/>
@@ -13102,7 +15548,7 @@
     </w:p>
     <w:p>
       <w:pPr>
-        <w:pStyle w:val="Paragraphedeliste"/>
+        <w:pStyle w:val="ListParagraph"/>
         <w:numPr>
           <w:ilvl w:val="0"/>
           <w:numId w:val="19"/>
@@ -13132,7 +15578,7 @@
     </w:p>
     <w:p>
       <w:pPr>
-        <w:pStyle w:val="Paragraphedeliste"/>
+        <w:pStyle w:val="ListParagraph"/>
         <w:spacing w:line="360" w:lineRule="auto"/>
         <w:rPr>
           <w:sz w:val="24"/>
@@ -13142,7 +15588,7 @@
     </w:p>
     <w:p>
       <w:pPr>
-        <w:pStyle w:val="Paragraphedeliste"/>
+        <w:pStyle w:val="ListParagraph"/>
         <w:spacing w:line="360" w:lineRule="auto"/>
         <w:rPr>
           <w:sz w:val="24"/>
@@ -13167,7 +15613,7 @@
     </w:p>
     <w:p>
       <w:pPr>
-        <w:pStyle w:val="Paragraphedeliste"/>
+        <w:pStyle w:val="ListParagraph"/>
         <w:spacing w:line="360" w:lineRule="auto"/>
         <w:rPr>
           <w:b/>
@@ -13178,7 +15624,7 @@
     </w:p>
     <w:p>
       <w:pPr>
-        <w:pStyle w:val="Paragraphedeliste"/>
+        <w:pStyle w:val="ListParagraph"/>
         <w:spacing w:line="360" w:lineRule="auto"/>
         <w:rPr>
           <w:b/>
@@ -13189,7 +15635,7 @@
     </w:p>
     <w:p>
       <w:pPr>
-        <w:pStyle w:val="Paragraphedeliste"/>
+        <w:pStyle w:val="ListParagraph"/>
         <w:spacing w:line="360" w:lineRule="auto"/>
         <w:rPr>
           <w:b/>
@@ -13200,7 +15646,7 @@
     </w:p>
     <w:p>
       <w:pPr>
-        <w:pStyle w:val="Paragraphedeliste"/>
+        <w:pStyle w:val="ListParagraph"/>
         <w:spacing w:line="360" w:lineRule="auto"/>
         <w:rPr>
           <w:b/>
@@ -13233,7 +15679,7 @@
     </w:p>
     <w:p>
       <w:pPr>
-        <w:pStyle w:val="Paragraphedeliste"/>
+        <w:pStyle w:val="ListParagraph"/>
         <w:spacing w:line="360" w:lineRule="auto"/>
         <w:rPr>
           <w:b/>
@@ -13246,7 +15692,7 @@
     </w:p>
     <w:p>
       <w:pPr>
-        <w:pStyle w:val="Paragraphedeliste"/>
+        <w:pStyle w:val="ListParagraph"/>
         <w:numPr>
           <w:ilvl w:val="0"/>
           <w:numId w:val="19"/>
@@ -13276,7 +15722,7 @@
     </w:p>
     <w:p>
       <w:pPr>
-        <w:pStyle w:val="Paragraphedeliste"/>
+        <w:pStyle w:val="ListParagraph"/>
         <w:spacing w:line="360" w:lineRule="auto"/>
         <w:rPr>
           <w:sz w:val="24"/>
@@ -13286,7 +15732,7 @@
     </w:p>
     <w:p>
       <w:pPr>
-        <w:pStyle w:val="Paragraphedeliste"/>
+        <w:pStyle w:val="ListParagraph"/>
         <w:numPr>
           <w:ilvl w:val="0"/>
           <w:numId w:val="19"/>
@@ -13316,7 +15762,7 @@
     </w:p>
     <w:p>
       <w:pPr>
-        <w:pStyle w:val="Paragraphedeliste"/>
+        <w:pStyle w:val="ListParagraph"/>
         <w:rPr>
           <w:sz w:val="24"/>
           <w:szCs w:val="24"/>
@@ -13325,7 +15771,7 @@
     </w:p>
     <w:p>
       <w:pPr>
-        <w:pStyle w:val="Paragraphedeliste"/>
+        <w:pStyle w:val="ListParagraph"/>
         <w:numPr>
           <w:ilvl w:val="0"/>
           <w:numId w:val="19"/>
@@ -13355,7 +15801,7 @@
     </w:p>
     <w:p>
       <w:pPr>
-        <w:pStyle w:val="Paragraphedeliste"/>
+        <w:pStyle w:val="ListParagraph"/>
         <w:rPr>
           <w:sz w:val="24"/>
           <w:szCs w:val="24"/>
@@ -13364,7 +15810,7 @@
     </w:p>
     <w:p>
       <w:pPr>
-        <w:pStyle w:val="Paragraphedeliste"/>
+        <w:pStyle w:val="ListParagraph"/>
         <w:numPr>
           <w:ilvl w:val="0"/>
           <w:numId w:val="19"/>
@@ -13394,7 +15840,7 @@
     </w:p>
     <w:p>
       <w:pPr>
-        <w:pStyle w:val="Paragraphedeliste"/>
+        <w:pStyle w:val="ListParagraph"/>
         <w:rPr>
           <w:sz w:val="24"/>
           <w:szCs w:val="24"/>
@@ -13403,7 +15849,7 @@
     </w:p>
     <w:p>
       <w:pPr>
-        <w:pStyle w:val="Paragraphedeliste"/>
+        <w:pStyle w:val="ListParagraph"/>
         <w:numPr>
           <w:ilvl w:val="0"/>
           <w:numId w:val="19"/>
@@ -13433,7 +15879,7 @@
     </w:p>
     <w:p>
       <w:pPr>
-        <w:pStyle w:val="Paragraphedeliste"/>
+        <w:pStyle w:val="ListParagraph"/>
         <w:spacing w:line="360" w:lineRule="auto"/>
         <w:rPr>
           <w:b/>
@@ -13446,7 +15892,7 @@
     </w:p>
     <w:p>
       <w:pPr>
-        <w:pStyle w:val="Paragraphedeliste"/>
+        <w:pStyle w:val="ListParagraph"/>
         <w:spacing w:line="360" w:lineRule="auto"/>
         <w:rPr>
           <w:b/>
@@ -13459,7 +15905,7 @@
     </w:p>
     <w:p>
       <w:pPr>
-        <w:pStyle w:val="Paragraphedeliste"/>
+        <w:pStyle w:val="ListParagraph"/>
         <w:spacing w:line="360" w:lineRule="auto"/>
         <w:rPr>
           <w:b/>
@@ -13480,7 +15926,7 @@
     </w:p>
     <w:p>
       <w:pPr>
-        <w:pStyle w:val="Paragraphedeliste"/>
+        <w:pStyle w:val="ListParagraph"/>
         <w:spacing w:line="360" w:lineRule="auto"/>
         <w:rPr>
           <w:b/>
@@ -13511,7 +15957,7 @@
     </w:p>
     <w:p>
       <w:pPr>
-        <w:pStyle w:val="Paragraphedeliste"/>
+        <w:pStyle w:val="ListParagraph"/>
         <w:spacing w:line="360" w:lineRule="auto"/>
         <w:rPr>
           <w:b/>
@@ -13540,7 +15986,7 @@
     </w:p>
     <w:p>
       <w:pPr>
-        <w:pStyle w:val="Paragraphedeliste"/>
+        <w:pStyle w:val="ListParagraph"/>
         <w:spacing w:line="360" w:lineRule="auto"/>
         <w:rPr>
           <w:sz w:val="24"/>
@@ -13550,7 +15996,7 @@
     </w:p>
     <w:p>
       <w:pPr>
-        <w:pStyle w:val="Paragraphedeliste"/>
+        <w:pStyle w:val="ListParagraph"/>
         <w:spacing w:line="360" w:lineRule="auto"/>
         <w:rPr>
           <w:b/>
@@ -13561,7 +16007,7 @@
     </w:p>
     <w:p>
       <w:pPr>
-        <w:pStyle w:val="Paragraphedeliste"/>
+        <w:pStyle w:val="ListParagraph"/>
         <w:spacing w:line="360" w:lineRule="auto"/>
         <w:rPr>
           <w:b/>
@@ -13590,7 +16036,7 @@
     </w:p>
     <w:p>
       <w:pPr>
-        <w:pStyle w:val="Paragraphedeliste"/>
+        <w:pStyle w:val="ListParagraph"/>
         <w:spacing w:line="360" w:lineRule="auto"/>
         <w:rPr>
           <w:b/>
@@ -13603,7 +16049,7 @@
     </w:p>
     <w:p>
       <w:pPr>
-        <w:pStyle w:val="Paragraphedeliste"/>
+        <w:pStyle w:val="ListParagraph"/>
         <w:numPr>
           <w:ilvl w:val="0"/>
           <w:numId w:val="19"/>
@@ -13633,7 +16079,7 @@
     </w:p>
     <w:p>
       <w:pPr>
-        <w:pStyle w:val="Paragraphedeliste"/>
+        <w:pStyle w:val="ListParagraph"/>
         <w:spacing w:line="360" w:lineRule="auto"/>
         <w:rPr>
           <w:b/>
@@ -13646,7 +16092,7 @@
     </w:p>
     <w:p>
       <w:pPr>
-        <w:pStyle w:val="Paragraphedeliste"/>
+        <w:pStyle w:val="ListParagraph"/>
         <w:spacing w:line="360" w:lineRule="auto"/>
         <w:rPr>
           <w:b/>
@@ -13659,7 +16105,7 @@
     </w:p>
     <w:p>
       <w:pPr>
-        <w:pStyle w:val="Paragraphedeliste"/>
+        <w:pStyle w:val="ListParagraph"/>
         <w:spacing w:line="360" w:lineRule="auto"/>
         <w:rPr>
           <w:b/>
@@ -13822,7 +16268,7 @@
     </w:p>
     <w:p>
       <w:pPr>
-        <w:pStyle w:val="Paragraphedeliste"/>
+        <w:pStyle w:val="ListParagraph"/>
         <w:spacing w:line="360" w:lineRule="auto"/>
         <w:rPr>
           <w:b/>
@@ -13843,7 +16289,7 @@
     </w:p>
     <w:p>
       <w:pPr>
-        <w:pStyle w:val="Paragraphedeliste"/>
+        <w:pStyle w:val="ListParagraph"/>
         <w:spacing w:line="360" w:lineRule="auto"/>
         <w:rPr>
           <w:b/>
@@ -13894,7 +16340,7 @@
     </w:p>
     <w:p>
       <w:pPr>
-        <w:pStyle w:val="Paragraphedeliste"/>
+        <w:pStyle w:val="ListParagraph"/>
         <w:spacing w:line="360" w:lineRule="auto"/>
         <w:rPr>
           <w:b/>
@@ -13925,9 +16371,9 @@
     </w:p>
     <w:p>
       <w:pPr>
-        <w:pStyle w:val="Titre2"/>
-      </w:pPr>
-      <w:bookmarkStart w:id="27" w:name="_Toc410236635"/>
+        <w:pStyle w:val="Heading2"/>
+      </w:pPr>
+      <w:bookmarkStart w:id="27" w:name="_Toc410296444"/>
       <w:r>
         <w:lastRenderedPageBreak/>
         <w:t>Assignation des ressources</w:t>
@@ -13947,7 +16393,7 @@
     </w:p>
     <w:tbl>
       <w:tblPr>
-        <w:tblStyle w:val="Grilledutableau"/>
+        <w:tblStyle w:val="TableGrid"/>
         <w:tblW w:w="0" w:type="auto"/>
         <w:tblLook w:val="04A0" w:firstRow="1" w:lastRow="0" w:firstColumn="1" w:lastColumn="0" w:noHBand="0" w:noVBand="1"/>
       </w:tblPr>
@@ -15823,15 +18269,15 @@
     </w:p>
     <w:p>
       <w:pPr>
-        <w:pStyle w:val="Titre2"/>
+        <w:pStyle w:val="Heading2"/>
       </w:pPr>
       <w:bookmarkStart w:id="28" w:name="_Toc409979753"/>
     </w:p>
     <w:p>
       <w:pPr>
-        <w:pStyle w:val="Titre2"/>
-      </w:pPr>
-      <w:bookmarkStart w:id="29" w:name="_Toc410236636"/>
+        <w:pStyle w:val="Heading2"/>
+      </w:pPr>
+      <w:bookmarkStart w:id="29" w:name="_Toc410296445"/>
       <w:r>
         <w:t>Diagramme de Gant</w:t>
       </w:r>
@@ -15843,7 +18289,7 @@
       <w:r>
         <w:rPr>
           <w:noProof/>
-          <w:lang w:val="en-CA" w:eastAsia="en-CA"/>
+          <w:lang w:eastAsia="fr-CA"/>
         </w:rPr>
         <w:drawing>
           <wp:inline distT="0" distB="0" distL="0" distR="0">
@@ -15863,7 +18309,7 @@
                     </pic:cNvPicPr>
                   </pic:nvPicPr>
                   <pic:blipFill>
-                    <a:blip r:embed="rId22">
+                    <a:blip r:embed="rId23">
                       <a:extLst>
                         <a:ext uri="{28A0092B-C50C-407E-A947-70E740481C1C}">
                           <a14:useLocalDpi xmlns:a14="http://schemas.microsoft.com/office/drawing/2010/main" val="0"/>
@@ -15937,9 +18383,9 @@
     <w:p/>
     <w:p>
       <w:pPr>
-        <w:pStyle w:val="Titre2"/>
-      </w:pPr>
-      <w:bookmarkStart w:id="30" w:name="_Toc410236637"/>
+        <w:pStyle w:val="Heading2"/>
+      </w:pPr>
+      <w:bookmarkStart w:id="30" w:name="_Toc410296446"/>
       <w:r>
         <w:t>Budget</w:t>
       </w:r>
@@ -16065,7 +18511,7 @@
     </w:p>
     <w:tbl>
       <w:tblPr>
-        <w:tblStyle w:val="Grilledutableau"/>
+        <w:tblStyle w:val="TableGrid"/>
         <w:tblW w:w="0" w:type="auto"/>
         <w:tblLook w:val="04A0" w:firstRow="1" w:lastRow="0" w:firstColumn="1" w:lastColumn="0" w:noHBand="0" w:noVBand="1"/>
       </w:tblPr>
@@ -17705,7 +20151,7 @@
 </file>
 
 <file path=word/endnotes.xml><?xml version="1.0" encoding="utf-8"?>
-<w:endnotes xmlns:wpc="http://schemas.microsoft.com/office/word/2010/wordprocessingCanvas" xmlns:mc="http://schemas.openxmlformats.org/markup-compatibility/2006" xmlns:o="urn:schemas-microsoft-com:office:office" xmlns:r="http://schemas.openxmlformats.org/officeDocument/2006/relationships" xmlns:m="http://schemas.openxmlformats.org/officeDocument/2006/math" xmlns:v="urn:schemas-microsoft-com:vml" xmlns:wp14="http://schemas.microsoft.com/office/word/2010/wordprocessingDrawing" xmlns:wp="http://schemas.openxmlformats.org/drawingml/2006/wordprocessingDrawing" xmlns:w10="urn:schemas-microsoft-com:office:word" xmlns:w="http://schemas.openxmlformats.org/wordprocessingml/2006/main" xmlns:w14="http://schemas.microsoft.com/office/word/2010/wordml" xmlns:w15="http://schemas.microsoft.com/office/word/2012/wordml" xmlns:wpg="http://schemas.microsoft.com/office/word/2010/wordprocessingGroup" xmlns:wpi="http://schemas.microsoft.com/office/word/2010/wordprocessingInk" xmlns:wne="http://schemas.microsoft.com/office/word/2006/wordml" xmlns:wps="http://schemas.microsoft.com/office/word/2010/wordprocessingShape" mc:Ignorable="w14 w15 wp14">
+<w:endnotes xmlns:wpc="http://schemas.microsoft.com/office/word/2010/wordprocessingCanvas" xmlns:mc="http://schemas.openxmlformats.org/markup-compatibility/2006" xmlns:o="urn:schemas-microsoft-com:office:office" xmlns:r="http://schemas.openxmlformats.org/officeDocument/2006/relationships" xmlns:m="http://schemas.openxmlformats.org/officeDocument/2006/math" xmlns:v="urn:schemas-microsoft-com:vml" xmlns:wp14="http://schemas.microsoft.com/office/word/2010/wordprocessingDrawing" xmlns:wp="http://schemas.openxmlformats.org/drawingml/2006/wordprocessingDrawing" xmlns:w10="urn:schemas-microsoft-com:office:word" xmlns:w="http://schemas.openxmlformats.org/wordprocessingml/2006/main" xmlns:w14="http://schemas.microsoft.com/office/word/2010/wordml" xmlns:wpg="http://schemas.microsoft.com/office/word/2010/wordprocessingGroup" xmlns:wpi="http://schemas.microsoft.com/office/word/2010/wordprocessingInk" xmlns:wne="http://schemas.microsoft.com/office/word/2006/wordml" xmlns:wps="http://schemas.microsoft.com/office/word/2010/wordprocessingShape" mc:Ignorable="w14 wp14">
   <w:endnote w:type="separator" w:id="-1">
     <w:p>
       <w:pPr>
@@ -17730,7 +20176,7 @@
 </file>
 
 <file path=word/footnotes.xml><?xml version="1.0" encoding="utf-8"?>
-<w:footnotes xmlns:wpc="http://schemas.microsoft.com/office/word/2010/wordprocessingCanvas" xmlns:mc="http://schemas.openxmlformats.org/markup-compatibility/2006" xmlns:o="urn:schemas-microsoft-com:office:office" xmlns:r="http://schemas.openxmlformats.org/officeDocument/2006/relationships" xmlns:m="http://schemas.openxmlformats.org/officeDocument/2006/math" xmlns:v="urn:schemas-microsoft-com:vml" xmlns:wp14="http://schemas.microsoft.com/office/word/2010/wordprocessingDrawing" xmlns:wp="http://schemas.openxmlformats.org/drawingml/2006/wordprocessingDrawing" xmlns:w10="urn:schemas-microsoft-com:office:word" xmlns:w="http://schemas.openxmlformats.org/wordprocessingml/2006/main" xmlns:w14="http://schemas.microsoft.com/office/word/2010/wordml" xmlns:w15="http://schemas.microsoft.com/office/word/2012/wordml" xmlns:wpg="http://schemas.microsoft.com/office/word/2010/wordprocessingGroup" xmlns:wpi="http://schemas.microsoft.com/office/word/2010/wordprocessingInk" xmlns:wne="http://schemas.microsoft.com/office/word/2006/wordml" xmlns:wps="http://schemas.microsoft.com/office/word/2010/wordprocessingShape" mc:Ignorable="w14 w15 wp14">
+<w:footnotes xmlns:wpc="http://schemas.microsoft.com/office/word/2010/wordprocessingCanvas" xmlns:mc="http://schemas.openxmlformats.org/markup-compatibility/2006" xmlns:o="urn:schemas-microsoft-com:office:office" xmlns:r="http://schemas.openxmlformats.org/officeDocument/2006/relationships" xmlns:m="http://schemas.openxmlformats.org/officeDocument/2006/math" xmlns:v="urn:schemas-microsoft-com:vml" xmlns:wp14="http://schemas.microsoft.com/office/word/2010/wordprocessingDrawing" xmlns:wp="http://schemas.openxmlformats.org/drawingml/2006/wordprocessingDrawing" xmlns:w10="urn:schemas-microsoft-com:office:word" xmlns:w="http://schemas.openxmlformats.org/wordprocessingml/2006/main" xmlns:w14="http://schemas.microsoft.com/office/word/2010/wordml" xmlns:wpg="http://schemas.microsoft.com/office/word/2010/wordprocessingGroup" xmlns:wpi="http://schemas.microsoft.com/office/word/2010/wordprocessingInk" xmlns:wne="http://schemas.microsoft.com/office/word/2006/wordml" xmlns:wps="http://schemas.microsoft.com/office/word/2010/wordprocessingShape" mc:Ignorable="w14 wp14">
   <w:footnote w:type="separator" w:id="-1">
     <w:p>
       <w:pPr>
@@ -17755,7 +20201,7 @@
 </file>
 
 <file path=word/numbering.xml><?xml version="1.0" encoding="utf-8"?>
-<w:numbering xmlns:wpc="http://schemas.microsoft.com/office/word/2010/wordprocessingCanvas" xmlns:mc="http://schemas.openxmlformats.org/markup-compatibility/2006" xmlns:o="urn:schemas-microsoft-com:office:office" xmlns:r="http://schemas.openxmlformats.org/officeDocument/2006/relationships" xmlns:m="http://schemas.openxmlformats.org/officeDocument/2006/math" xmlns:v="urn:schemas-microsoft-com:vml" xmlns:wp14="http://schemas.microsoft.com/office/word/2010/wordprocessingDrawing" xmlns:wp="http://schemas.openxmlformats.org/drawingml/2006/wordprocessingDrawing" xmlns:w10="urn:schemas-microsoft-com:office:word" xmlns:w="http://schemas.openxmlformats.org/wordprocessingml/2006/main" xmlns:w14="http://schemas.microsoft.com/office/word/2010/wordml" xmlns:w15="http://schemas.microsoft.com/office/word/2012/wordml" xmlns:wpg="http://schemas.microsoft.com/office/word/2010/wordprocessingGroup" xmlns:wpi="http://schemas.microsoft.com/office/word/2010/wordprocessingInk" xmlns:wne="http://schemas.microsoft.com/office/word/2006/wordml" xmlns:wps="http://schemas.microsoft.com/office/word/2010/wordprocessingShape" mc:Ignorable="w14 w15 wp14">
+<w:numbering xmlns:wpc="http://schemas.microsoft.com/office/word/2010/wordprocessingCanvas" xmlns:mc="http://schemas.openxmlformats.org/markup-compatibility/2006" xmlns:o="urn:schemas-microsoft-com:office:office" xmlns:r="http://schemas.openxmlformats.org/officeDocument/2006/relationships" xmlns:m="http://schemas.openxmlformats.org/officeDocument/2006/math" xmlns:v="urn:schemas-microsoft-com:vml" xmlns:wp14="http://schemas.microsoft.com/office/word/2010/wordprocessingDrawing" xmlns:wp="http://schemas.openxmlformats.org/drawingml/2006/wordprocessingDrawing" xmlns:w10="urn:schemas-microsoft-com:office:word" xmlns:w="http://schemas.openxmlformats.org/wordprocessingml/2006/main" xmlns:w14="http://schemas.microsoft.com/office/word/2010/wordml" xmlns:wpg="http://schemas.microsoft.com/office/word/2010/wordprocessingGroup" xmlns:wpi="http://schemas.microsoft.com/office/word/2010/wordprocessingInk" xmlns:wne="http://schemas.microsoft.com/office/word/2006/wordml" xmlns:wps="http://schemas.microsoft.com/office/word/2010/wordprocessingShape" mc:Ignorable="w14 wp14">
   <w:abstractNum w:abstractNumId="0">
     <w:nsid w:val="03D36AF8"/>
     <w:multiLevelType w:val="hybridMultilevel"/>
@@ -19670,7 +22116,7 @@
 </file>
 
 <file path=word/styles.xml><?xml version="1.0" encoding="utf-8"?>
-<w:styles xmlns:mc="http://schemas.openxmlformats.org/markup-compatibility/2006" xmlns:r="http://schemas.openxmlformats.org/officeDocument/2006/relationships" xmlns:w="http://schemas.openxmlformats.org/wordprocessingml/2006/main" xmlns:w14="http://schemas.microsoft.com/office/word/2010/wordml" xmlns:w15="http://schemas.microsoft.com/office/word/2012/wordml" mc:Ignorable="w14 w15">
+<w:styles xmlns:mc="http://schemas.openxmlformats.org/markup-compatibility/2006" xmlns:r="http://schemas.openxmlformats.org/officeDocument/2006/relationships" xmlns:w="http://schemas.openxmlformats.org/wordprocessingml/2006/main" xmlns:w14="http://schemas.microsoft.com/office/word/2010/wordml" mc:Ignorable="w14">
   <w:docDefaults>
     <w:rPrDefault>
       <w:rPr>
@@ -19686,378 +22132,144 @@
       </w:pPr>
     </w:pPrDefault>
   </w:docDefaults>
-  <w:latentStyles w:defLockedState="0" w:defUIPriority="99" w:defSemiHidden="0" w:defUnhideWhenUsed="0" w:defQFormat="0" w:count="371">
-    <w:lsdException w:name="Normal" w:uiPriority="0" w:qFormat="1"/>
-    <w:lsdException w:name="heading 1" w:uiPriority="9" w:qFormat="1"/>
-    <w:lsdException w:name="heading 2" w:semiHidden="1" w:uiPriority="9" w:unhideWhenUsed="1" w:qFormat="1"/>
-    <w:lsdException w:name="heading 3" w:semiHidden="1" w:uiPriority="9" w:unhideWhenUsed="1" w:qFormat="1"/>
-    <w:lsdException w:name="heading 4" w:semiHidden="1" w:uiPriority="9" w:unhideWhenUsed="1" w:qFormat="1"/>
-    <w:lsdException w:name="heading 5" w:semiHidden="1" w:uiPriority="9" w:unhideWhenUsed="1" w:qFormat="1"/>
-    <w:lsdException w:name="heading 6" w:semiHidden="1" w:uiPriority="9" w:unhideWhenUsed="1" w:qFormat="1"/>
-    <w:lsdException w:name="heading 7" w:semiHidden="1" w:uiPriority="9" w:unhideWhenUsed="1" w:qFormat="1"/>
-    <w:lsdException w:name="heading 8" w:semiHidden="1" w:uiPriority="9" w:unhideWhenUsed="1" w:qFormat="1"/>
-    <w:lsdException w:name="heading 9" w:semiHidden="1" w:uiPriority="9" w:unhideWhenUsed="1" w:qFormat="1"/>
-    <w:lsdException w:name="index 1" w:semiHidden="1" w:unhideWhenUsed="1"/>
-    <w:lsdException w:name="index 2" w:semiHidden="1" w:unhideWhenUsed="1"/>
-    <w:lsdException w:name="index 3" w:semiHidden="1" w:unhideWhenUsed="1"/>
-    <w:lsdException w:name="index 4" w:semiHidden="1" w:unhideWhenUsed="1"/>
-    <w:lsdException w:name="index 5" w:semiHidden="1" w:unhideWhenUsed="1"/>
-    <w:lsdException w:name="index 6" w:semiHidden="1" w:unhideWhenUsed="1"/>
-    <w:lsdException w:name="index 7" w:semiHidden="1" w:unhideWhenUsed="1"/>
-    <w:lsdException w:name="index 8" w:semiHidden="1" w:unhideWhenUsed="1"/>
-    <w:lsdException w:name="index 9" w:semiHidden="1" w:unhideWhenUsed="1"/>
-    <w:lsdException w:name="toc 1" w:semiHidden="1" w:uiPriority="39" w:unhideWhenUsed="1"/>
-    <w:lsdException w:name="toc 2" w:semiHidden="1" w:uiPriority="39" w:unhideWhenUsed="1"/>
-    <w:lsdException w:name="toc 3" w:semiHidden="1" w:uiPriority="39" w:unhideWhenUsed="1"/>
-    <w:lsdException w:name="toc 4" w:semiHidden="1" w:uiPriority="39" w:unhideWhenUsed="1"/>
-    <w:lsdException w:name="toc 5" w:semiHidden="1" w:uiPriority="39" w:unhideWhenUsed="1"/>
-    <w:lsdException w:name="toc 6" w:semiHidden="1" w:uiPriority="39" w:unhideWhenUsed="1"/>
-    <w:lsdException w:name="toc 7" w:semiHidden="1" w:uiPriority="39" w:unhideWhenUsed="1"/>
-    <w:lsdException w:name="toc 8" w:semiHidden="1" w:uiPriority="39" w:unhideWhenUsed="1"/>
-    <w:lsdException w:name="toc 9" w:semiHidden="1" w:uiPriority="39" w:unhideWhenUsed="1"/>
-    <w:lsdException w:name="Normal Indent" w:semiHidden="1" w:unhideWhenUsed="1"/>
-    <w:lsdException w:name="footnote text" w:semiHidden="1" w:unhideWhenUsed="1"/>
-    <w:lsdException w:name="annotation text" w:semiHidden="1" w:unhideWhenUsed="1"/>
-    <w:lsdException w:name="header" w:semiHidden="1" w:unhideWhenUsed="1"/>
-    <w:lsdException w:name="footer" w:semiHidden="1" w:unhideWhenUsed="1"/>
-    <w:lsdException w:name="index heading" w:semiHidden="1" w:unhideWhenUsed="1"/>
-    <w:lsdException w:name="caption" w:semiHidden="1" w:uiPriority="35" w:unhideWhenUsed="1" w:qFormat="1"/>
-    <w:lsdException w:name="table of figures" w:semiHidden="1" w:unhideWhenUsed="1"/>
-    <w:lsdException w:name="envelope address" w:semiHidden="1" w:unhideWhenUsed="1"/>
-    <w:lsdException w:name="envelope return" w:semiHidden="1" w:unhideWhenUsed="1"/>
-    <w:lsdException w:name="footnote reference" w:semiHidden="1" w:unhideWhenUsed="1"/>
-    <w:lsdException w:name="annotation reference" w:semiHidden="1" w:unhideWhenUsed="1"/>
-    <w:lsdException w:name="line number" w:semiHidden="1" w:unhideWhenUsed="1"/>
-    <w:lsdException w:name="page number" w:semiHidden="1" w:unhideWhenUsed="1"/>
-    <w:lsdException w:name="endnote reference" w:semiHidden="1" w:unhideWhenUsed="1"/>
-    <w:lsdException w:name="endnote text" w:semiHidden="1" w:unhideWhenUsed="1"/>
-    <w:lsdException w:name="table of authorities" w:semiHidden="1" w:unhideWhenUsed="1"/>
-    <w:lsdException w:name="macro" w:semiHidden="1" w:unhideWhenUsed="1"/>
-    <w:lsdException w:name="toa heading" w:semiHidden="1" w:unhideWhenUsed="1"/>
-    <w:lsdException w:name="List" w:semiHidden="1" w:unhideWhenUsed="1"/>
-    <w:lsdException w:name="List Bullet" w:semiHidden="1" w:unhideWhenUsed="1"/>
-    <w:lsdException w:name="List Number" w:semiHidden="1" w:unhideWhenUsed="1"/>
-    <w:lsdException w:name="List 2" w:semiHidden="1" w:unhideWhenUsed="1"/>
-    <w:lsdException w:name="List 3" w:semiHidden="1" w:unhideWhenUsed="1"/>
-    <w:lsdException w:name="List 4" w:semiHidden="1" w:unhideWhenUsed="1"/>
-    <w:lsdException w:name="List 5" w:semiHidden="1" w:unhideWhenUsed="1"/>
-    <w:lsdException w:name="List Bullet 2" w:semiHidden="1" w:unhideWhenUsed="1"/>
-    <w:lsdException w:name="List Bullet 3" w:semiHidden="1" w:unhideWhenUsed="1"/>
-    <w:lsdException w:name="List Bullet 4" w:semiHidden="1" w:unhideWhenUsed="1"/>
-    <w:lsdException w:name="List Bullet 5" w:semiHidden="1" w:unhideWhenUsed="1"/>
-    <w:lsdException w:name="List Number 2" w:semiHidden="1" w:unhideWhenUsed="1"/>
-    <w:lsdException w:name="List Number 3" w:semiHidden="1" w:unhideWhenUsed="1"/>
-    <w:lsdException w:name="List Number 4" w:semiHidden="1" w:unhideWhenUsed="1"/>
-    <w:lsdException w:name="List Number 5" w:semiHidden="1" w:unhideWhenUsed="1"/>
-    <w:lsdException w:name="Title" w:uiPriority="10" w:qFormat="1"/>
-    <w:lsdException w:name="Closing" w:semiHidden="1" w:unhideWhenUsed="1"/>
-    <w:lsdException w:name="Signature" w:semiHidden="1" w:unhideWhenUsed="1"/>
-    <w:lsdException w:name="Default Paragraph Font" w:semiHidden="1" w:uiPriority="1" w:unhideWhenUsed="1"/>
-    <w:lsdException w:name="Body Text" w:semiHidden="1" w:unhideWhenUsed="1"/>
-    <w:lsdException w:name="Body Text Indent" w:semiHidden="1" w:unhideWhenUsed="1"/>
-    <w:lsdException w:name="List Continue" w:semiHidden="1" w:unhideWhenUsed="1"/>
-    <w:lsdException w:name="List Continue 2" w:semiHidden="1" w:unhideWhenUsed="1"/>
-    <w:lsdException w:name="List Continue 3" w:semiHidden="1" w:unhideWhenUsed="1"/>
-    <w:lsdException w:name="List Continue 4" w:semiHidden="1" w:unhideWhenUsed="1"/>
-    <w:lsdException w:name="List Continue 5" w:semiHidden="1" w:unhideWhenUsed="1"/>
-    <w:lsdException w:name="Message Header" w:semiHidden="1" w:unhideWhenUsed="1"/>
-    <w:lsdException w:name="Subtitle" w:uiPriority="11" w:qFormat="1"/>
-    <w:lsdException w:name="Salutation" w:semiHidden="1" w:unhideWhenUsed="1"/>
-    <w:lsdException w:name="Date" w:semiHidden="1" w:unhideWhenUsed="1"/>
-    <w:lsdException w:name="Body Text First Indent" w:semiHidden="1" w:unhideWhenUsed="1"/>
-    <w:lsdException w:name="Body Text First Indent 2" w:semiHidden="1" w:unhideWhenUsed="1"/>
-    <w:lsdException w:name="Note Heading" w:semiHidden="1" w:unhideWhenUsed="1"/>
-    <w:lsdException w:name="Body Text 2" w:semiHidden="1" w:unhideWhenUsed="1"/>
-    <w:lsdException w:name="Body Text 3" w:semiHidden="1" w:unhideWhenUsed="1"/>
-    <w:lsdException w:name="Body Text Indent 2" w:semiHidden="1" w:unhideWhenUsed="1"/>
-    <w:lsdException w:name="Body Text Indent 3" w:semiHidden="1" w:unhideWhenUsed="1"/>
-    <w:lsdException w:name="Block Text" w:semiHidden="1" w:unhideWhenUsed="1"/>
-    <w:lsdException w:name="Hyperlink" w:semiHidden="1" w:unhideWhenUsed="1"/>
-    <w:lsdException w:name="FollowedHyperlink" w:semiHidden="1" w:unhideWhenUsed="1"/>
-    <w:lsdException w:name="Strong" w:uiPriority="22" w:qFormat="1"/>
-    <w:lsdException w:name="Emphasis" w:uiPriority="20" w:qFormat="1"/>
-    <w:lsdException w:name="Document Map" w:semiHidden="1" w:unhideWhenUsed="1"/>
-    <w:lsdException w:name="Plain Text" w:semiHidden="1" w:unhideWhenUsed="1"/>
-    <w:lsdException w:name="E-mail Signature" w:semiHidden="1" w:unhideWhenUsed="1"/>
-    <w:lsdException w:name="HTML Top of Form" w:semiHidden="1" w:unhideWhenUsed="1"/>
-    <w:lsdException w:name="HTML Bottom of Form" w:semiHidden="1" w:unhideWhenUsed="1"/>
-    <w:lsdException w:name="Normal (Web)" w:semiHidden="1" w:unhideWhenUsed="1"/>
-    <w:lsdException w:name="HTML Acronym" w:semiHidden="1" w:unhideWhenUsed="1"/>
-    <w:lsdException w:name="HTML Address" w:semiHidden="1" w:unhideWhenUsed="1"/>
-    <w:lsdException w:name="HTML Cite" w:semiHidden="1" w:unhideWhenUsed="1"/>
-    <w:lsdException w:name="HTML Code" w:semiHidden="1" w:unhideWhenUsed="1"/>
-    <w:lsdException w:name="HTML Definition" w:semiHidden="1" w:unhideWhenUsed="1"/>
-    <w:lsdException w:name="HTML Keyboard" w:semiHidden="1" w:unhideWhenUsed="1"/>
-    <w:lsdException w:name="HTML Preformatted" w:semiHidden="1" w:unhideWhenUsed="1"/>
-    <w:lsdException w:name="HTML Sample" w:semiHidden="1" w:unhideWhenUsed="1"/>
-    <w:lsdException w:name="HTML Typewriter" w:semiHidden="1" w:unhideWhenUsed="1"/>
-    <w:lsdException w:name="HTML Variable" w:semiHidden="1" w:unhideWhenUsed="1"/>
-    <w:lsdException w:name="Normal Table" w:semiHidden="1" w:unhideWhenUsed="1"/>
-    <w:lsdException w:name="annotation subject" w:semiHidden="1" w:unhideWhenUsed="1"/>
-    <w:lsdException w:name="No List" w:semiHidden="1" w:unhideWhenUsed="1"/>
-    <w:lsdException w:name="Outline List 1" w:semiHidden="1" w:unhideWhenUsed="1"/>
-    <w:lsdException w:name="Outline List 2" w:semiHidden="1" w:unhideWhenUsed="1"/>
-    <w:lsdException w:name="Outline List 3" w:semiHidden="1" w:unhideWhenUsed="1"/>
-    <w:lsdException w:name="Table Simple 1" w:semiHidden="1" w:unhideWhenUsed="1"/>
-    <w:lsdException w:name="Table Simple 2" w:semiHidden="1" w:unhideWhenUsed="1"/>
-    <w:lsdException w:name="Table Simple 3" w:semiHidden="1" w:unhideWhenUsed="1"/>
-    <w:lsdException w:name="Table Classic 1" w:semiHidden="1" w:unhideWhenUsed="1"/>
-    <w:lsdException w:name="Table Classic 2" w:semiHidden="1" w:unhideWhenUsed="1"/>
-    <w:lsdException w:name="Table Classic 3" w:semiHidden="1" w:unhideWhenUsed="1"/>
-    <w:lsdException w:name="Table Classic 4" w:semiHidden="1" w:unhideWhenUsed="1"/>
-    <w:lsdException w:name="Table Colorful 1" w:semiHidden="1" w:unhideWhenUsed="1"/>
-    <w:lsdException w:name="Table Colorful 2" w:semiHidden="1" w:unhideWhenUsed="1"/>
-    <w:lsdException w:name="Table Colorful 3" w:semiHidden="1" w:unhideWhenUsed="1"/>
-    <w:lsdException w:name="Table Columns 1" w:semiHidden="1" w:unhideWhenUsed="1"/>
-    <w:lsdException w:name="Table Columns 2" w:semiHidden="1" w:unhideWhenUsed="1"/>
-    <w:lsdException w:name="Table Columns 3" w:semiHidden="1" w:unhideWhenUsed="1"/>
-    <w:lsdException w:name="Table Columns 4" w:semiHidden="1" w:unhideWhenUsed="1"/>
-    <w:lsdException w:name="Table Columns 5" w:semiHidden="1" w:unhideWhenUsed="1"/>
-    <w:lsdException w:name="Table Grid 1" w:semiHidden="1" w:unhideWhenUsed="1"/>
-    <w:lsdException w:name="Table Grid 2" w:semiHidden="1" w:unhideWhenUsed="1"/>
-    <w:lsdException w:name="Table Grid 3" w:semiHidden="1" w:unhideWhenUsed="1"/>
-    <w:lsdException w:name="Table Grid 4" w:semiHidden="1" w:unhideWhenUsed="1"/>
-    <w:lsdException w:name="Table Grid 5" w:semiHidden="1" w:unhideWhenUsed="1"/>
-    <w:lsdException w:name="Table Grid 6" w:semiHidden="1" w:unhideWhenUsed="1"/>
-    <w:lsdException w:name="Table Grid 7" w:semiHidden="1" w:unhideWhenUsed="1"/>
-    <w:lsdException w:name="Table Grid 8" w:semiHidden="1" w:unhideWhenUsed="1"/>
-    <w:lsdException w:name="Table List 1" w:semiHidden="1" w:unhideWhenUsed="1"/>
-    <w:lsdException w:name="Table List 2" w:semiHidden="1" w:unhideWhenUsed="1"/>
-    <w:lsdException w:name="Table List 3" w:semiHidden="1" w:unhideWhenUsed="1"/>
-    <w:lsdException w:name="Table List 4" w:semiHidden="1" w:unhideWhenUsed="1"/>
-    <w:lsdException w:name="Table List 5" w:semiHidden="1" w:unhideWhenUsed="1"/>
-    <w:lsdException w:name="Table List 6" w:semiHidden="1" w:unhideWhenUsed="1"/>
-    <w:lsdException w:name="Table List 7" w:semiHidden="1" w:unhideWhenUsed="1"/>
-    <w:lsdException w:name="Table List 8" w:semiHidden="1" w:unhideWhenUsed="1"/>
-    <w:lsdException w:name="Table 3D effects 1" w:semiHidden="1" w:unhideWhenUsed="1"/>
-    <w:lsdException w:name="Table 3D effects 2" w:semiHidden="1" w:unhideWhenUsed="1"/>
-    <w:lsdException w:name="Table 3D effects 3" w:semiHidden="1" w:unhideWhenUsed="1"/>
-    <w:lsdException w:name="Table Contemporary" w:semiHidden="1" w:unhideWhenUsed="1"/>
-    <w:lsdException w:name="Table Elegant" w:semiHidden="1" w:unhideWhenUsed="1"/>
-    <w:lsdException w:name="Table Professional" w:semiHidden="1" w:unhideWhenUsed="1"/>
-    <w:lsdException w:name="Table Subtle 1" w:semiHidden="1" w:unhideWhenUsed="1"/>
-    <w:lsdException w:name="Table Subtle 2" w:semiHidden="1" w:unhideWhenUsed="1"/>
-    <w:lsdException w:name="Table Web 1" w:semiHidden="1" w:unhideWhenUsed="1"/>
-    <w:lsdException w:name="Table Web 2" w:semiHidden="1" w:unhideWhenUsed="1"/>
-    <w:lsdException w:name="Table Web 3" w:semiHidden="1" w:unhideWhenUsed="1"/>
-    <w:lsdException w:name="Balloon Text" w:semiHidden="1" w:unhideWhenUsed="1"/>
-    <w:lsdException w:name="Table Grid" w:uiPriority="39"/>
-    <w:lsdException w:name="Table Theme" w:semiHidden="1" w:unhideWhenUsed="1"/>
-    <w:lsdException w:name="Placeholder Text" w:semiHidden="1"/>
-    <w:lsdException w:name="No Spacing" w:uiPriority="1" w:qFormat="1"/>
-    <w:lsdException w:name="Light Shading" w:uiPriority="60"/>
-    <w:lsdException w:name="Light List" w:uiPriority="61"/>
-    <w:lsdException w:name="Light Grid" w:uiPriority="62"/>
-    <w:lsdException w:name="Medium Shading 1" w:uiPriority="63"/>
-    <w:lsdException w:name="Medium Shading 2" w:uiPriority="64"/>
-    <w:lsdException w:name="Medium List 1" w:uiPriority="65"/>
-    <w:lsdException w:name="Medium List 2" w:uiPriority="66"/>
-    <w:lsdException w:name="Medium Grid 1" w:uiPriority="67"/>
-    <w:lsdException w:name="Medium Grid 2" w:uiPriority="68"/>
-    <w:lsdException w:name="Medium Grid 3" w:uiPriority="69"/>
-    <w:lsdException w:name="Dark List" w:uiPriority="70"/>
-    <w:lsdException w:name="Colorful Shading" w:uiPriority="71"/>
-    <w:lsdException w:name="Colorful List" w:uiPriority="72"/>
-    <w:lsdException w:name="Colorful Grid" w:uiPriority="73"/>
-    <w:lsdException w:name="Light Shading Accent 1" w:uiPriority="60"/>
-    <w:lsdException w:name="Light List Accent 1" w:uiPriority="61"/>
-    <w:lsdException w:name="Light Grid Accent 1" w:uiPriority="62"/>
-    <w:lsdException w:name="Medium Shading 1 Accent 1" w:uiPriority="63"/>
-    <w:lsdException w:name="Medium Shading 2 Accent 1" w:uiPriority="64"/>
-    <w:lsdException w:name="Medium List 1 Accent 1" w:uiPriority="65"/>
-    <w:lsdException w:name="Revision" w:semiHidden="1"/>
-    <w:lsdException w:name="List Paragraph" w:uiPriority="34" w:qFormat="1"/>
-    <w:lsdException w:name="Quote" w:uiPriority="29" w:qFormat="1"/>
-    <w:lsdException w:name="Intense Quote" w:uiPriority="30" w:qFormat="1"/>
-    <w:lsdException w:name="Medium List 2 Accent 1" w:uiPriority="66"/>
-    <w:lsdException w:name="Medium Grid 1 Accent 1" w:uiPriority="67"/>
-    <w:lsdException w:name="Medium Grid 2 Accent 1" w:uiPriority="68"/>
-    <w:lsdException w:name="Medium Grid 3 Accent 1" w:uiPriority="69"/>
-    <w:lsdException w:name="Dark List Accent 1" w:uiPriority="70"/>
-    <w:lsdException w:name="Colorful Shading Accent 1" w:uiPriority="71"/>
-    <w:lsdException w:name="Colorful List Accent 1" w:uiPriority="72"/>
-    <w:lsdException w:name="Colorful Grid Accent 1" w:uiPriority="73"/>
-    <w:lsdException w:name="Light Shading Accent 2" w:uiPriority="60"/>
-    <w:lsdException w:name="Light List Accent 2" w:uiPriority="61"/>
-    <w:lsdException w:name="Light Grid Accent 2" w:uiPriority="62"/>
-    <w:lsdException w:name="Medium Shading 1 Accent 2" w:uiPriority="63"/>
-    <w:lsdException w:name="Medium Shading 2 Accent 2" w:uiPriority="64"/>
-    <w:lsdException w:name="Medium List 1 Accent 2" w:uiPriority="65"/>
-    <w:lsdException w:name="Medium List 2 Accent 2" w:uiPriority="66"/>
-    <w:lsdException w:name="Medium Grid 1 Accent 2" w:uiPriority="67"/>
-    <w:lsdException w:name="Medium Grid 2 Accent 2" w:uiPriority="68"/>
-    <w:lsdException w:name="Medium Grid 3 Accent 2" w:uiPriority="69"/>
-    <w:lsdException w:name="Dark List Accent 2" w:uiPriority="70"/>
-    <w:lsdException w:name="Colorful Shading Accent 2" w:uiPriority="71"/>
-    <w:lsdException w:name="Colorful List Accent 2" w:uiPriority="72"/>
-    <w:lsdException w:name="Colorful Grid Accent 2" w:uiPriority="73"/>
-    <w:lsdException w:name="Light Shading Accent 3" w:uiPriority="60"/>
-    <w:lsdException w:name="Light List Accent 3" w:uiPriority="61"/>
-    <w:lsdException w:name="Light Grid Accent 3" w:uiPriority="62"/>
-    <w:lsdException w:name="Medium Shading 1 Accent 3" w:uiPriority="63"/>
-    <w:lsdException w:name="Medium Shading 2 Accent 3" w:uiPriority="64"/>
-    <w:lsdException w:name="Medium List 1 Accent 3" w:uiPriority="65"/>
-    <w:lsdException w:name="Medium List 2 Accent 3" w:uiPriority="66"/>
-    <w:lsdException w:name="Medium Grid 1 Accent 3" w:uiPriority="67"/>
-    <w:lsdException w:name="Medium Grid 2 Accent 3" w:uiPriority="68"/>
-    <w:lsdException w:name="Medium Grid 3 Accent 3" w:uiPriority="69"/>
-    <w:lsdException w:name="Dark List Accent 3" w:uiPriority="70"/>
-    <w:lsdException w:name="Colorful Shading Accent 3" w:uiPriority="71"/>
-    <w:lsdException w:name="Colorful List Accent 3" w:uiPriority="72"/>
-    <w:lsdException w:name="Colorful Grid Accent 3" w:uiPriority="73"/>
-    <w:lsdException w:name="Light Shading Accent 4" w:uiPriority="60"/>
-    <w:lsdException w:name="Light List Accent 4" w:uiPriority="61"/>
-    <w:lsdException w:name="Light Grid Accent 4" w:uiPriority="62"/>
-    <w:lsdException w:name="Medium Shading 1 Accent 4" w:uiPriority="63"/>
-    <w:lsdException w:name="Medium Shading 2 Accent 4" w:uiPriority="64"/>
-    <w:lsdException w:name="Medium List 1 Accent 4" w:uiPriority="65"/>
-    <w:lsdException w:name="Medium List 2 Accent 4" w:uiPriority="66"/>
-    <w:lsdException w:name="Medium Grid 1 Accent 4" w:uiPriority="67"/>
-    <w:lsdException w:name="Medium Grid 2 Accent 4" w:uiPriority="68"/>
-    <w:lsdException w:name="Medium Grid 3 Accent 4" w:uiPriority="69"/>
-    <w:lsdException w:name="Dark List Accent 4" w:uiPriority="70"/>
-    <w:lsdException w:name="Colorful Shading Accent 4" w:uiPriority="71"/>
-    <w:lsdException w:name="Colorful List Accent 4" w:uiPriority="72"/>
-    <w:lsdException w:name="Colorful Grid Accent 4" w:uiPriority="73"/>
-    <w:lsdException w:name="Light Shading Accent 5" w:uiPriority="60"/>
-    <w:lsdException w:name="Light List Accent 5" w:uiPriority="61"/>
-    <w:lsdException w:name="Light Grid Accent 5" w:uiPriority="62"/>
-    <w:lsdException w:name="Medium Shading 1 Accent 5" w:uiPriority="63"/>
-    <w:lsdException w:name="Medium Shading 2 Accent 5" w:uiPriority="64"/>
-    <w:lsdException w:name="Medium List 1 Accent 5" w:uiPriority="65"/>
-    <w:lsdException w:name="Medium List 2 Accent 5" w:uiPriority="66"/>
-    <w:lsdException w:name="Medium Grid 1 Accent 5" w:uiPriority="67"/>
-    <w:lsdException w:name="Medium Grid 2 Accent 5" w:uiPriority="68"/>
-    <w:lsdException w:name="Medium Grid 3 Accent 5" w:uiPriority="69"/>
-    <w:lsdException w:name="Dark List Accent 5" w:uiPriority="70"/>
-    <w:lsdException w:name="Colorful Shading Accent 5" w:uiPriority="71"/>
-    <w:lsdException w:name="Colorful List Accent 5" w:uiPriority="72"/>
-    <w:lsdException w:name="Colorful Grid Accent 5" w:uiPriority="73"/>
-    <w:lsdException w:name="Light Shading Accent 6" w:uiPriority="60"/>
-    <w:lsdException w:name="Light List Accent 6" w:uiPriority="61"/>
-    <w:lsdException w:name="Light Grid Accent 6" w:uiPriority="62"/>
-    <w:lsdException w:name="Medium Shading 1 Accent 6" w:uiPriority="63"/>
-    <w:lsdException w:name="Medium Shading 2 Accent 6" w:uiPriority="64"/>
-    <w:lsdException w:name="Medium List 1 Accent 6" w:uiPriority="65"/>
-    <w:lsdException w:name="Medium List 2 Accent 6" w:uiPriority="66"/>
-    <w:lsdException w:name="Medium Grid 1 Accent 6" w:uiPriority="67"/>
-    <w:lsdException w:name="Medium Grid 2 Accent 6" w:uiPriority="68"/>
-    <w:lsdException w:name="Medium Grid 3 Accent 6" w:uiPriority="69"/>
-    <w:lsdException w:name="Dark List Accent 6" w:uiPriority="70"/>
-    <w:lsdException w:name="Colorful Shading Accent 6" w:uiPriority="71"/>
-    <w:lsdException w:name="Colorful List Accent 6" w:uiPriority="72"/>
-    <w:lsdException w:name="Colorful Grid Accent 6" w:uiPriority="73"/>
-    <w:lsdException w:name="Subtle Emphasis" w:uiPriority="19" w:qFormat="1"/>
-    <w:lsdException w:name="Intense Emphasis" w:uiPriority="21" w:qFormat="1"/>
-    <w:lsdException w:name="Subtle Reference" w:uiPriority="31" w:qFormat="1"/>
-    <w:lsdException w:name="Intense Reference" w:uiPriority="32" w:qFormat="1"/>
-    <w:lsdException w:name="Book Title" w:uiPriority="33" w:qFormat="1"/>
-    <w:lsdException w:name="Bibliography" w:semiHidden="1" w:uiPriority="37" w:unhideWhenUsed="1"/>
-    <w:lsdException w:name="TOC Heading" w:semiHidden="1" w:uiPriority="39" w:unhideWhenUsed="1" w:qFormat="1"/>
-    <w:lsdException w:name="Plain Table 1" w:uiPriority="41"/>
-    <w:lsdException w:name="Plain Table 2" w:uiPriority="42"/>
-    <w:lsdException w:name="Plain Table 3" w:uiPriority="43"/>
-    <w:lsdException w:name="Plain Table 4" w:uiPriority="44"/>
-    <w:lsdException w:name="Plain Table 5" w:uiPriority="45"/>
-    <w:lsdException w:name="Grid Table Light" w:uiPriority="40"/>
-    <w:lsdException w:name="Grid Table 1 Light" w:uiPriority="46"/>
-    <w:lsdException w:name="Grid Table 2" w:uiPriority="47"/>
-    <w:lsdException w:name="Grid Table 3" w:uiPriority="48"/>
-    <w:lsdException w:name="Grid Table 4" w:uiPriority="49"/>
-    <w:lsdException w:name="Grid Table 5 Dark" w:uiPriority="50"/>
-    <w:lsdException w:name="Grid Table 6 Colorful" w:uiPriority="51"/>
-    <w:lsdException w:name="Grid Table 7 Colorful" w:uiPriority="52"/>
-    <w:lsdException w:name="Grid Table 1 Light Accent 1" w:uiPriority="46"/>
-    <w:lsdException w:name="Grid Table 2 Accent 1" w:uiPriority="47"/>
-    <w:lsdException w:name="Grid Table 3 Accent 1" w:uiPriority="48"/>
-    <w:lsdException w:name="Grid Table 4 Accent 1" w:uiPriority="49"/>
-    <w:lsdException w:name="Grid Table 5 Dark Accent 1" w:uiPriority="50"/>
-    <w:lsdException w:name="Grid Table 6 Colorful Accent 1" w:uiPriority="51"/>
-    <w:lsdException w:name="Grid Table 7 Colorful Accent 1" w:uiPriority="52"/>
-    <w:lsdException w:name="Grid Table 1 Light Accent 2" w:uiPriority="46"/>
-    <w:lsdException w:name="Grid Table 2 Accent 2" w:uiPriority="47"/>
-    <w:lsdException w:name="Grid Table 3 Accent 2" w:uiPriority="48"/>
-    <w:lsdException w:name="Grid Table 4 Accent 2" w:uiPriority="49"/>
-    <w:lsdException w:name="Grid Table 5 Dark Accent 2" w:uiPriority="50"/>
-    <w:lsdException w:name="Grid Table 6 Colorful Accent 2" w:uiPriority="51"/>
-    <w:lsdException w:name="Grid Table 7 Colorful Accent 2" w:uiPriority="52"/>
-    <w:lsdException w:name="Grid Table 1 Light Accent 3" w:uiPriority="46"/>
-    <w:lsdException w:name="Grid Table 2 Accent 3" w:uiPriority="47"/>
-    <w:lsdException w:name="Grid Table 3 Accent 3" w:uiPriority="48"/>
-    <w:lsdException w:name="Grid Table 4 Accent 3" w:uiPriority="49"/>
-    <w:lsdException w:name="Grid Table 5 Dark Accent 3" w:uiPriority="50"/>
-    <w:lsdException w:name="Grid Table 6 Colorful Accent 3" w:uiPriority="51"/>
-    <w:lsdException w:name="Grid Table 7 Colorful Accent 3" w:uiPriority="52"/>
-    <w:lsdException w:name="Grid Table 1 Light Accent 4" w:uiPriority="46"/>
-    <w:lsdException w:name="Grid Table 2 Accent 4" w:uiPriority="47"/>
-    <w:lsdException w:name="Grid Table 3 Accent 4" w:uiPriority="48"/>
-    <w:lsdException w:name="Grid Table 4 Accent 4" w:uiPriority="49"/>
-    <w:lsdException w:name="Grid Table 5 Dark Accent 4" w:uiPriority="50"/>
-    <w:lsdException w:name="Grid Table 6 Colorful Accent 4" w:uiPriority="51"/>
-    <w:lsdException w:name="Grid Table 7 Colorful Accent 4" w:uiPriority="52"/>
-    <w:lsdException w:name="Grid Table 1 Light Accent 5" w:uiPriority="46"/>
-    <w:lsdException w:name="Grid Table 2 Accent 5" w:uiPriority="47"/>
-    <w:lsdException w:name="Grid Table 3 Accent 5" w:uiPriority="48"/>
-    <w:lsdException w:name="Grid Table 4 Accent 5" w:uiPriority="49"/>
-    <w:lsdException w:name="Grid Table 5 Dark Accent 5" w:uiPriority="50"/>
-    <w:lsdException w:name="Grid Table 6 Colorful Accent 5" w:uiPriority="51"/>
-    <w:lsdException w:name="Grid Table 7 Colorful Accent 5" w:uiPriority="52"/>
-    <w:lsdException w:name="Grid Table 1 Light Accent 6" w:uiPriority="46"/>
-    <w:lsdException w:name="Grid Table 2 Accent 6" w:uiPriority="47"/>
-    <w:lsdException w:name="Grid Table 3 Accent 6" w:uiPriority="48"/>
-    <w:lsdException w:name="Grid Table 4 Accent 6" w:uiPriority="49"/>
-    <w:lsdException w:name="Grid Table 5 Dark Accent 6" w:uiPriority="50"/>
-    <w:lsdException w:name="Grid Table 6 Colorful Accent 6" w:uiPriority="51"/>
-    <w:lsdException w:name="Grid Table 7 Colorful Accent 6" w:uiPriority="52"/>
-    <w:lsdException w:name="List Table 1 Light" w:uiPriority="46"/>
-    <w:lsdException w:name="List Table 2" w:uiPriority="47"/>
-    <w:lsdException w:name="List Table 3" w:uiPriority="48"/>
-    <w:lsdException w:name="List Table 4" w:uiPriority="49"/>
-    <w:lsdException w:name="List Table 5 Dark" w:uiPriority="50"/>
-    <w:lsdException w:name="List Table 6 Colorful" w:uiPriority="51"/>
-    <w:lsdException w:name="List Table 7 Colorful" w:uiPriority="52"/>
-    <w:lsdException w:name="List Table 1 Light Accent 1" w:uiPriority="46"/>
-    <w:lsdException w:name="List Table 2 Accent 1" w:uiPriority="47"/>
-    <w:lsdException w:name="List Table 3 Accent 1" w:uiPriority="48"/>
-    <w:lsdException w:name="List Table 4 Accent 1" w:uiPriority="49"/>
-    <w:lsdException w:name="List Table 5 Dark Accent 1" w:uiPriority="50"/>
-    <w:lsdException w:name="List Table 6 Colorful Accent 1" w:uiPriority="51"/>
-    <w:lsdException w:name="List Table 7 Colorful Accent 1" w:uiPriority="52"/>
-    <w:lsdException w:name="List Table 1 Light Accent 2" w:uiPriority="46"/>
-    <w:lsdException w:name="List Table 2 Accent 2" w:uiPriority="47"/>
-    <w:lsdException w:name="List Table 3 Accent 2" w:uiPriority="48"/>
-    <w:lsdException w:name="List Table 4 Accent 2" w:uiPriority="49"/>
-    <w:lsdException w:name="List Table 5 Dark Accent 2" w:uiPriority="50"/>
-    <w:lsdException w:name="List Table 6 Colorful Accent 2" w:uiPriority="51"/>
-    <w:lsdException w:name="List Table 7 Colorful Accent 2" w:uiPriority="52"/>
-    <w:lsdException w:name="List Table 1 Light Accent 3" w:uiPriority="46"/>
-    <w:lsdException w:name="List Table 2 Accent 3" w:uiPriority="47"/>
-    <w:lsdException w:name="List Table 3 Accent 3" w:uiPriority="48"/>
-    <w:lsdException w:name="List Table 4 Accent 3" w:uiPriority="49"/>
-    <w:lsdException w:name="List Table 5 Dark Accent 3" w:uiPriority="50"/>
-    <w:lsdException w:name="List Table 6 Colorful Accent 3" w:uiPriority="51"/>
-    <w:lsdException w:name="List Table 7 Colorful Accent 3" w:uiPriority="52"/>
-    <w:lsdException w:name="List Table 1 Light Accent 4" w:uiPriority="46"/>
-    <w:lsdException w:name="List Table 2 Accent 4" w:uiPriority="47"/>
-    <w:lsdException w:name="List Table 3 Accent 4" w:uiPriority="48"/>
-    <w:lsdException w:name="List Table 4 Accent 4" w:uiPriority="49"/>
-    <w:lsdException w:name="List Table 5 Dark Accent 4" w:uiPriority="50"/>
-    <w:lsdException w:name="List Table 6 Colorful Accent 4" w:uiPriority="51"/>
-    <w:lsdException w:name="List Table 7 Colorful Accent 4" w:uiPriority="52"/>
-    <w:lsdException w:name="List Table 1 Light Accent 5" w:uiPriority="46"/>
-    <w:lsdException w:name="List Table 2 Accent 5" w:uiPriority="47"/>
-    <w:lsdException w:name="List Table 3 Accent 5" w:uiPriority="48"/>
-    <w:lsdException w:name="List Table 4 Accent 5" w:uiPriority="49"/>
-    <w:lsdException w:name="List Table 5 Dark Accent 5" w:uiPriority="50"/>
-    <w:lsdException w:name="List Table 6 Colorful Accent 5" w:uiPriority="51"/>
-    <w:lsdException w:name="List Table 7 Colorful Accent 5" w:uiPriority="52"/>
-    <w:lsdException w:name="List Table 1 Light Accent 6" w:uiPriority="46"/>
-    <w:lsdException w:name="List Table 2 Accent 6" w:uiPriority="47"/>
-    <w:lsdException w:name="List Table 3 Accent 6" w:uiPriority="48"/>
-    <w:lsdException w:name="List Table 4 Accent 6" w:uiPriority="49"/>
-    <w:lsdException w:name="List Table 5 Dark Accent 6" w:uiPriority="50"/>
-    <w:lsdException w:name="List Table 6 Colorful Accent 6" w:uiPriority="51"/>
-    <w:lsdException w:name="List Table 7 Colorful Accent 6" w:uiPriority="52"/>
+  <w:latentStyles w:defLockedState="0" w:defUIPriority="99" w:defSemiHidden="1" w:defUnhideWhenUsed="1" w:defQFormat="0" w:count="267">
+    <w:lsdException w:name="Normal" w:semiHidden="0" w:uiPriority="0" w:unhideWhenUsed="0" w:qFormat="1"/>
+    <w:lsdException w:name="heading 1" w:semiHidden="0" w:uiPriority="9" w:unhideWhenUsed="0" w:qFormat="1"/>
+    <w:lsdException w:name="heading 2" w:uiPriority="9" w:qFormat="1"/>
+    <w:lsdException w:name="heading 3" w:uiPriority="9" w:qFormat="1"/>
+    <w:lsdException w:name="heading 4" w:uiPriority="9" w:qFormat="1"/>
+    <w:lsdException w:name="heading 5" w:uiPriority="9" w:qFormat="1"/>
+    <w:lsdException w:name="heading 6" w:uiPriority="9" w:qFormat="1"/>
+    <w:lsdException w:name="heading 7" w:uiPriority="9" w:qFormat="1"/>
+    <w:lsdException w:name="heading 8" w:uiPriority="9" w:qFormat="1"/>
+    <w:lsdException w:name="heading 9" w:uiPriority="9" w:qFormat="1"/>
+    <w:lsdException w:name="toc 1" w:uiPriority="39"/>
+    <w:lsdException w:name="toc 2" w:uiPriority="39"/>
+    <w:lsdException w:name="toc 3" w:uiPriority="39"/>
+    <w:lsdException w:name="toc 4" w:uiPriority="39"/>
+    <w:lsdException w:name="toc 5" w:uiPriority="39"/>
+    <w:lsdException w:name="toc 6" w:uiPriority="39"/>
+    <w:lsdException w:name="toc 7" w:uiPriority="39"/>
+    <w:lsdException w:name="toc 8" w:uiPriority="39"/>
+    <w:lsdException w:name="toc 9" w:uiPriority="39"/>
+    <w:lsdException w:name="caption" w:uiPriority="35" w:qFormat="1"/>
+    <w:lsdException w:name="Title" w:semiHidden="0" w:uiPriority="10" w:unhideWhenUsed="0" w:qFormat="1"/>
+    <w:lsdException w:name="Default Paragraph Font" w:uiPriority="1"/>
+    <w:lsdException w:name="Subtitle" w:semiHidden="0" w:uiPriority="11" w:unhideWhenUsed="0" w:qFormat="1"/>
+    <w:lsdException w:name="Strong" w:semiHidden="0" w:uiPriority="22" w:unhideWhenUsed="0" w:qFormat="1"/>
+    <w:lsdException w:name="Emphasis" w:semiHidden="0" w:uiPriority="20" w:unhideWhenUsed="0" w:qFormat="1"/>
+    <w:lsdException w:name="Table Grid" w:semiHidden="0" w:uiPriority="39" w:unhideWhenUsed="0"/>
+    <w:lsdException w:name="Placeholder Text" w:unhideWhenUsed="0"/>
+    <w:lsdException w:name="No Spacing" w:semiHidden="0" w:uiPriority="1" w:unhideWhenUsed="0" w:qFormat="1"/>
+    <w:lsdException w:name="Light Shading" w:semiHidden="0" w:uiPriority="60" w:unhideWhenUsed="0"/>
+    <w:lsdException w:name="Light List" w:semiHidden="0" w:uiPriority="61" w:unhideWhenUsed="0"/>
+    <w:lsdException w:name="Light Grid" w:semiHidden="0" w:uiPriority="62" w:unhideWhenUsed="0"/>
+    <w:lsdException w:name="Medium Shading 1" w:semiHidden="0" w:uiPriority="63" w:unhideWhenUsed="0"/>
+    <w:lsdException w:name="Medium Shading 2" w:semiHidden="0" w:uiPriority="64" w:unhideWhenUsed="0"/>
+    <w:lsdException w:name="Medium List 1" w:semiHidden="0" w:uiPriority="65" w:unhideWhenUsed="0"/>
+    <w:lsdException w:name="Medium List 2" w:semiHidden="0" w:uiPriority="66" w:unhideWhenUsed="0"/>
+    <w:lsdException w:name="Medium Grid 1" w:semiHidden="0" w:uiPriority="67" w:unhideWhenUsed="0"/>
+    <w:lsdException w:name="Medium Grid 2" w:semiHidden="0" w:uiPriority="68" w:unhideWhenUsed="0"/>
+    <w:lsdException w:name="Medium Grid 3" w:semiHidden="0" w:uiPriority="69" w:unhideWhenUsed="0"/>
+    <w:lsdException w:name="Dark List" w:semiHidden="0" w:uiPriority="70" w:unhideWhenUsed="0"/>
+    <w:lsdException w:name="Colorful Shading" w:semiHidden="0" w:uiPriority="71" w:unhideWhenUsed="0"/>
+    <w:lsdException w:name="Colorful List" w:semiHidden="0" w:uiPriority="72" w:unhideWhenUsed="0"/>
+    <w:lsdException w:name="Colorful Grid" w:semiHidden="0" w:uiPriority="73" w:unhideWhenUsed="0"/>
+    <w:lsdException w:name="Light Shading Accent 1" w:semiHidden="0" w:uiPriority="60" w:unhideWhenUsed="0"/>
+    <w:lsdException w:name="Light List Accent 1" w:semiHidden="0" w:uiPriority="61" w:unhideWhenUsed="0"/>
+    <w:lsdException w:name="Light Grid Accent 1" w:semiHidden="0" w:uiPriority="62" w:unhideWhenUsed="0"/>
+    <w:lsdException w:name="Medium Shading 1 Accent 1" w:semiHidden="0" w:uiPriority="63" w:unhideWhenUsed="0"/>
+    <w:lsdException w:name="Medium Shading 2 Accent 1" w:semiHidden="0" w:uiPriority="64" w:unhideWhenUsed="0"/>
+    <w:lsdException w:name="Medium List 1 Accent 1" w:semiHidden="0" w:uiPriority="65" w:unhideWhenUsed="0"/>
+    <w:lsdException w:name="Revision" w:unhideWhenUsed="0"/>
+    <w:lsdException w:name="List Paragraph" w:semiHidden="0" w:uiPriority="34" w:unhideWhenUsed="0" w:qFormat="1"/>
+    <w:lsdException w:name="Quote" w:semiHidden="0" w:uiPriority="29" w:unhideWhenUsed="0" w:qFormat="1"/>
+    <w:lsdException w:name="Intense Quote" w:semiHidden="0" w:uiPriority="30" w:unhideWhenUsed="0" w:qFormat="1"/>
+    <w:lsdException w:name="Medium List 2 Accent 1" w:semiHidden="0" w:uiPriority="66" w:unhideWhenUsed="0"/>
+    <w:lsdException w:name="Medium Grid 1 Accent 1" w:semiHidden="0" w:uiPriority="67" w:unhideWhenUsed="0"/>
+    <w:lsdException w:name="Medium Grid 2 Accent 1" w:semiHidden="0" w:uiPriority="68" w:unhideWhenUsed="0"/>
+    <w:lsdException w:name="Medium Grid 3 Accent 1" w:semiHidden="0" w:uiPriority="69" w:unhideWhenUsed="0"/>
+    <w:lsdException w:name="Dark List Accent 1" w:semiHidden="0" w:uiPriority="70" w:unhideWhenUsed="0"/>
+    <w:lsdException w:name="Colorful Shading Accent 1" w:semiHidden="0" w:uiPriority="71" w:unhideWhenUsed="0"/>
+    <w:lsdException w:name="Colorful List Accent 1" w:semiHidden="0" w:uiPriority="72" w:unhideWhenUsed="0"/>
+    <w:lsdException w:name="Colorful Grid Accent 1" w:semiHidden="0" w:uiPriority="73" w:unhideWhenUsed="0"/>
+    <w:lsdException w:name="Light Shading Accent 2" w:semiHidden="0" w:uiPriority="60" w:unhideWhenUsed="0"/>
+    <w:lsdException w:name="Light List Accent 2" w:semiHidden="0" w:uiPriority="61" w:unhideWhenUsed="0"/>
+    <w:lsdException w:name="Light Grid Accent 2" w:semiHidden="0" w:uiPriority="62" w:unhideWhenUsed="0"/>
+    <w:lsdException w:name="Medium Shading 1 Accent 2" w:semiHidden="0" w:uiPriority="63" w:unhideWhenUsed="0"/>
+    <w:lsdException w:name="Medium Shading 2 Accent 2" w:semiHidden="0" w:uiPriority="64" w:unhideWhenUsed="0"/>
+    <w:lsdException w:name="Medium List 1 Accent 2" w:semiHidden="0" w:uiPriority="65" w:unhideWhenUsed="0"/>
+    <w:lsdException w:name="Medium List 2 Accent 2" w:semiHidden="0" w:uiPriority="66" w:unhideWhenUsed="0"/>
+    <w:lsdException w:name="Medium Grid 1 Accent 2" w:semiHidden="0" w:uiPriority="67" w:unhideWhenUsed="0"/>
+    <w:lsdException w:name="Medium Grid 2 Accent 2" w:semiHidden="0" w:uiPriority="68" w:unhideWhenUsed="0"/>
+    <w:lsdException w:name="Medium Grid 3 Accent 2" w:semiHidden="0" w:uiPriority="69" w:unhideWhenUsed="0"/>
+    <w:lsdException w:name="Dark List Accent 2" w:semiHidden="0" w:uiPriority="70" w:unhideWhenUsed="0"/>
+    <w:lsdException w:name="Colorful Shading Accent 2" w:semiHidden="0" w:uiPriority="71" w:unhideWhenUsed="0"/>
+    <w:lsdException w:name="Colorful List Accent 2" w:semiHidden="0" w:uiPriority="72" w:unhideWhenUsed="0"/>
+    <w:lsdException w:name="Colorful Grid Accent 2" w:semiHidden="0" w:uiPriority="73" w:unhideWhenUsed="0"/>
+    <w:lsdException w:name="Light Shading Accent 3" w:semiHidden="0" w:uiPriority="60" w:unhideWhenUsed="0"/>
+    <w:lsdException w:name="Light List Accent 3" w:semiHidden="0" w:uiPriority="61" w:unhideWhenUsed="0"/>
+    <w:lsdException w:name="Light Grid Accent 3" w:semiHidden="0" w:uiPriority="62" w:unhideWhenUsed="0"/>
+    <w:lsdException w:name="Medium Shading 1 Accent 3" w:semiHidden="0" w:uiPriority="63" w:unhideWhenUsed="0"/>
+    <w:lsdException w:name="Medium Shading 2 Accent 3" w:semiHidden="0" w:uiPriority="64" w:unhideWhenUsed="0"/>
+    <w:lsdException w:name="Medium List 1 Accent 3" w:semiHidden="0" w:uiPriority="65" w:unhideWhenUsed="0"/>
+    <w:lsdException w:name="Medium List 2 Accent 3" w:semiHidden="0" w:uiPriority="66" w:unhideWhenUsed="0"/>
+    <w:lsdException w:name="Medium Grid 1 Accent 3" w:semiHidden="0" w:uiPriority="67" w:unhideWhenUsed="0"/>
+    <w:lsdException w:name="Medium Grid 2 Accent 3" w:semiHidden="0" w:uiPriority="68" w:unhideWhenUsed="0"/>
+    <w:lsdException w:name="Medium Grid 3 Accent 3" w:semiHidden="0" w:uiPriority="69" w:unhideWhenUsed="0"/>
+    <w:lsdException w:name="Dark List Accent 3" w:semiHidden="0" w:uiPriority="70" w:unhideWhenUsed="0"/>
+    <w:lsdException w:name="Colorful Shading Accent 3" w:semiHidden="0" w:uiPriority="71" w:unhideWhenUsed="0"/>
+    <w:lsdException w:name="Colorful List Accent 3" w:semiHidden="0" w:uiPriority="72" w:unhideWhenUsed="0"/>
+    <w:lsdException w:name="Colorful Grid Accent 3" w:semiHidden="0" w:uiPriority="73" w:unhideWhenUsed="0"/>
+    <w:lsdException w:name="Light Shading Accent 4" w:semiHidden="0" w:uiPriority="60" w:unhideWhenUsed="0"/>
+    <w:lsdException w:name="Light List Accent 4" w:semiHidden="0" w:uiPriority="61" w:unhideWhenUsed="0"/>
+    <w:lsdException w:name="Light Grid Accent 4" w:semiHidden="0" w:uiPriority="62" w:unhideWhenUsed="0"/>
+    <w:lsdException w:name="Medium Shading 1 Accent 4" w:semiHidden="0" w:uiPriority="63" w:unhideWhenUsed="0"/>
+    <w:lsdException w:name="Medium Shading 2 Accent 4" w:semiHidden="0" w:uiPriority="64" w:unhideWhenUsed="0"/>
+    <w:lsdException w:name="Medium List 1 Accent 4" w:semiHidden="0" w:uiPriority="65" w:unhideWhenUsed="0"/>
+    <w:lsdException w:name="Medium List 2 Accent 4" w:semiHidden="0" w:uiPriority="66" w:unhideWhenUsed="0"/>
+    <w:lsdException w:name="Medium Grid 1 Accent 4" w:semiHidden="0" w:uiPriority="67" w:unhideWhenUsed="0"/>
+    <w:lsdException w:name="Medium Grid 2 Accent 4" w:semiHidden="0" w:uiPriority="68" w:unhideWhenUsed="0"/>
+    <w:lsdException w:name="Medium Grid 3 Accent 4" w:semiHidden="0" w:uiPriority="69" w:unhideWhenUsed="0"/>
+    <w:lsdException w:name="Dark List Accent 4" w:semiHidden="0" w:uiPriority="70" w:unhideWhenUsed="0"/>
+    <w:lsdException w:name="Colorful Shading Accent 4" w:semiHidden="0" w:uiPriority="71" w:unhideWhenUsed="0"/>
+    <w:lsdException w:name="Colorful List Accent 4" w:semiHidden="0" w:uiPriority="72" w:unhideWhenUsed="0"/>
+    <w:lsdException w:name="Colorful Grid Accent 4" w:semiHidden="0" w:uiPriority="73" w:unhideWhenUsed="0"/>
+    <w:lsdException w:name="Light Shading Accent 5" w:semiHidden="0" w:uiPriority="60" w:unhideWhenUsed="0"/>
+    <w:lsdException w:name="Light List Accent 5" w:semiHidden="0" w:uiPriority="61" w:unhideWhenUsed="0"/>
+    <w:lsdException w:name="Light Grid Accent 5" w:semiHidden="0" w:uiPriority="62" w:unhideWhenUsed="0"/>
+    <w:lsdException w:name="Medium Shading 1 Accent 5" w:semiHidden="0" w:uiPriority="63" w:unhideWhenUsed="0"/>
+    <w:lsdException w:name="Medium Shading 2 Accent 5" w:semiHidden="0" w:uiPriority="64" w:unhideWhenUsed="0"/>
+    <w:lsdException w:name="Medium List 1 Accent 5" w:semiHidden="0" w:uiPriority="65" w:unhideWhenUsed="0"/>
+    <w:lsdException w:name="Medium List 2 Accent 5" w:semiHidden="0" w:uiPriority="66" w:unhideWhenUsed="0"/>
+    <w:lsdException w:name="Medium Grid 1 Accent 5" w:semiHidden="0" w:uiPriority="67" w:unhideWhenUsed="0"/>
+    <w:lsdException w:name="Medium Grid 2 Accent 5" w:semiHidden="0" w:uiPriority="68" w:unhideWhenUsed="0"/>
+    <w:lsdException w:name="Medium Grid 3 Accent 5" w:semiHidden="0" w:uiPriority="69" w:unhideWhenUsed="0"/>
+    <w:lsdException w:name="Dark List Accent 5" w:semiHidden="0" w:uiPriority="70" w:unhideWhenUsed="0"/>
+    <w:lsdException w:name="Colorful Shading Accent 5" w:semiHidden="0" w:uiPriority="71" w:unhideWhenUsed="0"/>
+    <w:lsdException w:name="Colorful List Accent 5" w:semiHidden="0" w:uiPriority="72" w:unhideWhenUsed="0"/>
+    <w:lsdException w:name="Colorful Grid Accent 5" w:semiHidden="0" w:uiPriority="73" w:unhideWhenUsed="0"/>
+    <w:lsdException w:name="Light Shading Accent 6" w:semiHidden="0" w:uiPriority="60" w:unhideWhenUsed="0"/>
+    <w:lsdException w:name="Light List Accent 6" w:semiHidden="0" w:uiPriority="61" w:unhideWhenUsed="0"/>
+    <w:lsdException w:name="Light Grid Accent 6" w:semiHidden="0" w:uiPriority="62" w:unhideWhenUsed="0"/>
+    <w:lsdException w:name="Medium Shading 1 Accent 6" w:semiHidden="0" w:uiPriority="63" w:unhideWhenUsed="0"/>
+    <w:lsdException w:name="Medium Shading 2 Accent 6" w:semiHidden="0" w:uiPriority="64" w:unhideWhenUsed="0"/>
+    <w:lsdException w:name="Medium List 1 Accent 6" w:semiHidden="0" w:uiPriority="65" w:unhideWhenUsed="0"/>
+    <w:lsdException w:name="Medium List 2 Accent 6" w:semiHidden="0" w:uiPriority="66" w:unhideWhenUsed="0"/>
+    <w:lsdException w:name="Medium Grid 1 Accent 6" w:semiHidden="0" w:uiPriority="67" w:unhideWhenUsed="0"/>
+    <w:lsdException w:name="Medium Grid 2 Accent 6" w:semiHidden="0" w:uiPriority="68" w:unhideWhenUsed="0"/>
+    <w:lsdException w:name="Medium Grid 3 Accent 6" w:semiHidden="0" w:uiPriority="69" w:unhideWhenUsed="0"/>
+    <w:lsdException w:name="Dark List Accent 6" w:semiHidden="0" w:uiPriority="70" w:unhideWhenUsed="0"/>
+    <w:lsdException w:name="Colorful Shading Accent 6" w:semiHidden="0" w:uiPriority="71" w:unhideWhenUsed="0"/>
+    <w:lsdException w:name="Colorful List Accent 6" w:semiHidden="0" w:uiPriority="72" w:unhideWhenUsed="0"/>
+    <w:lsdException w:name="Colorful Grid Accent 6" w:semiHidden="0" w:uiPriority="73" w:unhideWhenUsed="0"/>
+    <w:lsdException w:name="Subtle Emphasis" w:semiHidden="0" w:uiPriority="19" w:unhideWhenUsed="0" w:qFormat="1"/>
+    <w:lsdException w:name="Intense Emphasis" w:semiHidden="0" w:uiPriority="21" w:unhideWhenUsed="0" w:qFormat="1"/>
+    <w:lsdException w:name="Subtle Reference" w:semiHidden="0" w:uiPriority="31" w:unhideWhenUsed="0" w:qFormat="1"/>
+    <w:lsdException w:name="Intense Reference" w:semiHidden="0" w:uiPriority="32" w:unhideWhenUsed="0" w:qFormat="1"/>
+    <w:lsdException w:name="Book Title" w:semiHidden="0" w:uiPriority="33" w:unhideWhenUsed="0" w:qFormat="1"/>
+    <w:lsdException w:name="Bibliography" w:uiPriority="37"/>
+    <w:lsdException w:name="TOC Heading" w:uiPriority="39" w:qFormat="1"/>
   </w:latentStyles>
   <w:style w:type="paragraph" w:default="1" w:styleId="Normal">
     <w:name w:val="Normal"/>
@@ -20072,11 +22284,11 @@
       <w:szCs w:val="21"/>
     </w:rPr>
   </w:style>
-  <w:style w:type="paragraph" w:styleId="Titre1">
+  <w:style w:type="paragraph" w:styleId="Heading1">
     <w:name w:val="heading 1"/>
     <w:basedOn w:val="Normal"/>
     <w:next w:val="Normal"/>
-    <w:link w:val="Titre1Car"/>
+    <w:link w:val="Heading1Char"/>
     <w:uiPriority w:val="9"/>
     <w:qFormat/>
     <w:rsid w:val="001C321B"/>
@@ -20096,11 +22308,11 @@
       <w:szCs w:val="36"/>
     </w:rPr>
   </w:style>
-  <w:style w:type="paragraph" w:styleId="Titre2">
+  <w:style w:type="paragraph" w:styleId="Heading2">
     <w:name w:val="heading 2"/>
     <w:basedOn w:val="Normal"/>
     <w:next w:val="Normal"/>
-    <w:link w:val="Titre2Car"/>
+    <w:link w:val="Heading2Char"/>
     <w:uiPriority w:val="9"/>
     <w:unhideWhenUsed/>
     <w:qFormat/>
@@ -20120,13 +22332,35 @@
       <w:szCs w:val="26"/>
     </w:rPr>
   </w:style>
-  <w:style w:type="character" w:default="1" w:styleId="Policepardfaut">
+  <w:style w:type="paragraph" w:styleId="Heading3">
+    <w:name w:val="heading 3"/>
+    <w:basedOn w:val="Normal"/>
+    <w:next w:val="Normal"/>
+    <w:link w:val="Heading3Char"/>
+    <w:uiPriority w:val="9"/>
+    <w:unhideWhenUsed/>
+    <w:qFormat/>
+    <w:rsid w:val="007D17B9"/>
+    <w:pPr>
+      <w:keepNext/>
+      <w:keepLines/>
+      <w:spacing w:before="200" w:after="0"/>
+      <w:outlineLvl w:val="2"/>
+    </w:pPr>
+    <w:rPr>
+      <w:rFonts w:asciiTheme="majorHAnsi" w:eastAsiaTheme="majorEastAsia" w:hAnsiTheme="majorHAnsi" w:cstheme="majorBidi"/>
+      <w:b/>
+      <w:bCs/>
+      <w:color w:val="4F81BD" w:themeColor="accent1"/>
+    </w:rPr>
+  </w:style>
+  <w:style w:type="character" w:default="1" w:styleId="DefaultParagraphFont">
     <w:name w:val="Default Paragraph Font"/>
     <w:uiPriority w:val="1"/>
     <w:semiHidden/>
     <w:unhideWhenUsed/>
   </w:style>
-  <w:style w:type="table" w:default="1" w:styleId="TableauNormal">
+  <w:style w:type="table" w:default="1" w:styleId="TableNormal">
     <w:name w:val="Normal Table"/>
     <w:uiPriority w:val="99"/>
     <w:semiHidden/>
@@ -20141,16 +22375,16 @@
       </w:tblCellMar>
     </w:tblPr>
   </w:style>
-  <w:style w:type="numbering" w:default="1" w:styleId="Aucuneliste">
+  <w:style w:type="numbering" w:default="1" w:styleId="NoList">
     <w:name w:val="No List"/>
     <w:uiPriority w:val="99"/>
     <w:semiHidden/>
     <w:unhideWhenUsed/>
   </w:style>
-  <w:style w:type="paragraph" w:styleId="Textedebulles">
+  <w:style w:type="paragraph" w:styleId="BalloonText">
     <w:name w:val="Balloon Text"/>
     <w:basedOn w:val="Normal"/>
-    <w:link w:val="TextedebullesCar"/>
+    <w:link w:val="BalloonTextChar"/>
     <w:uiPriority w:val="99"/>
     <w:semiHidden/>
     <w:unhideWhenUsed/>
@@ -20164,10 +22398,10 @@
       <w:szCs w:val="16"/>
     </w:rPr>
   </w:style>
-  <w:style w:type="character" w:customStyle="1" w:styleId="TextedebullesCar">
-    <w:name w:val="Texte de bulles Car"/>
-    <w:basedOn w:val="Policepardfaut"/>
-    <w:link w:val="Textedebulles"/>
+  <w:style w:type="character" w:customStyle="1" w:styleId="BalloonTextChar">
+    <w:name w:val="Balloon Text Char"/>
+    <w:basedOn w:val="DefaultParagraphFont"/>
+    <w:link w:val="BalloonText"/>
     <w:uiPriority w:val="99"/>
     <w:semiHidden/>
     <w:rsid w:val="00A14BDB"/>
@@ -20177,10 +22411,10 @@
       <w:szCs w:val="16"/>
     </w:rPr>
   </w:style>
-  <w:style w:type="character" w:customStyle="1" w:styleId="Titre1Car">
-    <w:name w:val="Titre 1 Car"/>
-    <w:basedOn w:val="Policepardfaut"/>
-    <w:link w:val="Titre1"/>
+  <w:style w:type="character" w:customStyle="1" w:styleId="Heading1Char">
+    <w:name w:val="Heading 1 Char"/>
+    <w:basedOn w:val="DefaultParagraphFont"/>
+    <w:link w:val="Heading1"/>
     <w:uiPriority w:val="9"/>
     <w:rsid w:val="001C321B"/>
     <w:rPr>
@@ -20190,7 +22424,7 @@
       <w:szCs w:val="36"/>
     </w:rPr>
   </w:style>
-  <w:style w:type="paragraph" w:styleId="Paragraphedeliste">
+  <w:style w:type="paragraph" w:styleId="ListParagraph">
     <w:name w:val="List Paragraph"/>
     <w:basedOn w:val="Normal"/>
     <w:uiPriority w:val="34"/>
@@ -20207,10 +22441,10 @@
       <w:szCs w:val="22"/>
     </w:rPr>
   </w:style>
-  <w:style w:type="character" w:customStyle="1" w:styleId="Titre2Car">
-    <w:name w:val="Titre 2 Car"/>
-    <w:basedOn w:val="Policepardfaut"/>
-    <w:link w:val="Titre2"/>
+  <w:style w:type="character" w:customStyle="1" w:styleId="Heading2Char">
+    <w:name w:val="Heading 2 Char"/>
+    <w:basedOn w:val="DefaultParagraphFont"/>
+    <w:link w:val="Heading2"/>
     <w:uiPriority w:val="9"/>
     <w:rsid w:val="002A1D31"/>
     <w:rPr>
@@ -20222,15 +22456,16 @@
       <w:szCs w:val="26"/>
     </w:rPr>
   </w:style>
-  <w:style w:type="table" w:styleId="Grilledutableau">
+  <w:style w:type="table" w:styleId="TableGrid">
     <w:name w:val="Table Grid"/>
-    <w:basedOn w:val="TableauNormal"/>
+    <w:basedOn w:val="TableNormal"/>
     <w:uiPriority w:val="39"/>
     <w:rsid w:val="002A1D31"/>
     <w:pPr>
       <w:spacing w:after="0" w:line="240" w:lineRule="auto"/>
     </w:pPr>
     <w:tblPr>
+      <w:tblInd w:w="0" w:type="dxa"/>
       <w:tblBorders>
         <w:top w:val="single" w:sz="4" w:space="0" w:color="auto"/>
         <w:left w:val="single" w:sz="4" w:space="0" w:color="auto"/>
@@ -20239,6 +22474,12 @@
         <w:insideH w:val="single" w:sz="4" w:space="0" w:color="auto"/>
         <w:insideV w:val="single" w:sz="4" w:space="0" w:color="auto"/>
       </w:tblBorders>
+      <w:tblCellMar>
+        <w:top w:w="0" w:type="dxa"/>
+        <w:left w:w="108" w:type="dxa"/>
+        <w:bottom w:w="0" w:type="dxa"/>
+        <w:right w:w="108" w:type="dxa"/>
+      </w:tblCellMar>
     </w:tblPr>
   </w:style>
   <w:style w:type="paragraph" w:customStyle="1" w:styleId="Default">
@@ -20257,9 +22498,9 @@
       <w:szCs w:val="24"/>
     </w:rPr>
   </w:style>
-  <w:style w:type="paragraph" w:styleId="En-ttedetabledesmatires">
+  <w:style w:type="paragraph" w:styleId="TOCHeading">
     <w:name w:val="TOC Heading"/>
-    <w:basedOn w:val="Titre1"/>
+    <w:basedOn w:val="Heading1"/>
     <w:next w:val="Normal"/>
     <w:uiPriority w:val="39"/>
     <w:semiHidden/>
@@ -20281,7 +22522,7 @@
       <w:lang w:val="en-US" w:eastAsia="ja-JP"/>
     </w:rPr>
   </w:style>
-  <w:style w:type="paragraph" w:styleId="TM1">
+  <w:style w:type="paragraph" w:styleId="TOC1">
     <w:name w:val="toc 1"/>
     <w:basedOn w:val="Normal"/>
     <w:next w:val="Normal"/>
@@ -20293,7 +22534,7 @@
       <w:spacing w:after="100"/>
     </w:pPr>
   </w:style>
-  <w:style w:type="paragraph" w:styleId="TM2">
+  <w:style w:type="paragraph" w:styleId="TOC2">
     <w:name w:val="toc 2"/>
     <w:basedOn w:val="Normal"/>
     <w:next w:val="Normal"/>
@@ -20306,9 +22547,9 @@
       <w:ind w:left="210"/>
     </w:pPr>
   </w:style>
-  <w:style w:type="character" w:styleId="Lienhypertexte">
+  <w:style w:type="character" w:styleId="Hyperlink">
     <w:name w:val="Hyperlink"/>
-    <w:basedOn w:val="Policepardfaut"/>
+    <w:basedOn w:val="DefaultParagraphFont"/>
     <w:uiPriority w:val="99"/>
     <w:unhideWhenUsed/>
     <w:rsid w:val="0035208F"/>
@@ -20317,10 +22558,10 @@
       <w:u w:val="single"/>
     </w:rPr>
   </w:style>
-  <w:style w:type="paragraph" w:styleId="En-tte">
+  <w:style w:type="paragraph" w:styleId="Header">
     <w:name w:val="header"/>
     <w:basedOn w:val="Normal"/>
-    <w:link w:val="En-tteCar"/>
+    <w:link w:val="HeaderChar"/>
     <w:uiPriority w:val="99"/>
     <w:unhideWhenUsed/>
     <w:rsid w:val="00602700"/>
@@ -20332,10 +22573,10 @@
       <w:spacing w:after="0" w:line="240" w:lineRule="auto"/>
     </w:pPr>
   </w:style>
-  <w:style w:type="character" w:customStyle="1" w:styleId="En-tteCar">
-    <w:name w:val="En-tête Car"/>
-    <w:basedOn w:val="Policepardfaut"/>
-    <w:link w:val="En-tte"/>
+  <w:style w:type="character" w:customStyle="1" w:styleId="HeaderChar">
+    <w:name w:val="Header Char"/>
+    <w:basedOn w:val="DefaultParagraphFont"/>
+    <w:link w:val="Header"/>
     <w:uiPriority w:val="99"/>
     <w:rsid w:val="00602700"/>
     <w:rPr>
@@ -20344,10 +22585,10 @@
       <w:szCs w:val="21"/>
     </w:rPr>
   </w:style>
-  <w:style w:type="paragraph" w:styleId="Pieddepage">
+  <w:style w:type="paragraph" w:styleId="Footer">
     <w:name w:val="footer"/>
     <w:basedOn w:val="Normal"/>
-    <w:link w:val="PieddepageCar"/>
+    <w:link w:val="FooterChar"/>
     <w:uiPriority w:val="99"/>
     <w:unhideWhenUsed/>
     <w:rsid w:val="00602700"/>
@@ -20359,14 +22600,544 @@
       <w:spacing w:after="0" w:line="240" w:lineRule="auto"/>
     </w:pPr>
   </w:style>
-  <w:style w:type="character" w:customStyle="1" w:styleId="PieddepageCar">
-    <w:name w:val="Pied de page Car"/>
-    <w:basedOn w:val="Policepardfaut"/>
-    <w:link w:val="Pieddepage"/>
+  <w:style w:type="character" w:customStyle="1" w:styleId="FooterChar">
+    <w:name w:val="Footer Char"/>
+    <w:basedOn w:val="DefaultParagraphFont"/>
+    <w:link w:val="Footer"/>
     <w:uiPriority w:val="99"/>
     <w:rsid w:val="00602700"/>
     <w:rPr>
       <w:rFonts w:eastAsiaTheme="minorEastAsia"/>
+      <w:sz w:val="21"/>
+      <w:szCs w:val="21"/>
+    </w:rPr>
+  </w:style>
+  <w:style w:type="character" w:customStyle="1" w:styleId="Heading3Char">
+    <w:name w:val="Heading 3 Char"/>
+    <w:basedOn w:val="DefaultParagraphFont"/>
+    <w:link w:val="Heading3"/>
+    <w:uiPriority w:val="9"/>
+    <w:rsid w:val="007D17B9"/>
+    <w:rPr>
+      <w:rFonts w:asciiTheme="majorHAnsi" w:eastAsiaTheme="majorEastAsia" w:hAnsiTheme="majorHAnsi" w:cstheme="majorBidi"/>
+      <w:b/>
+      <w:bCs/>
+      <w:color w:val="4F81BD" w:themeColor="accent1"/>
+      <w:sz w:val="21"/>
+      <w:szCs w:val="21"/>
+    </w:rPr>
+  </w:style>
+</w:styles>
+</file>
+
+<file path=word/stylesWithEffects.xml><?xml version="1.0" encoding="utf-8"?>
+<w:styles xmlns:wpc="http://schemas.microsoft.com/office/word/2010/wordprocessingCanvas" xmlns:mc="http://schemas.openxmlformats.org/markup-compatibility/2006" xmlns:o="urn:schemas-microsoft-com:office:office" xmlns:r="http://schemas.openxmlformats.org/officeDocument/2006/relationships" xmlns:m="http://schemas.openxmlformats.org/officeDocument/2006/math" xmlns:v="urn:schemas-microsoft-com:vml" xmlns:wp14="http://schemas.microsoft.com/office/word/2010/wordprocessingDrawing" xmlns:wp="http://schemas.openxmlformats.org/drawingml/2006/wordprocessingDrawing" xmlns:w10="urn:schemas-microsoft-com:office:word" xmlns:w="http://schemas.openxmlformats.org/wordprocessingml/2006/main" xmlns:w14="http://schemas.microsoft.com/office/word/2010/wordml" xmlns:wpg="http://schemas.microsoft.com/office/word/2010/wordprocessingGroup" xmlns:wpi="http://schemas.microsoft.com/office/word/2010/wordprocessingInk" xmlns:wne="http://schemas.microsoft.com/office/word/2006/wordml" xmlns:wps="http://schemas.microsoft.com/office/word/2010/wordprocessingShape" mc:Ignorable="w14 wp14">
+  <w:docDefaults>
+    <w:rPrDefault>
+      <w:rPr>
+        <w:rFonts w:asciiTheme="minorHAnsi" w:eastAsiaTheme="minorHAnsi" w:hAnsiTheme="minorHAnsi" w:cstheme="minorBidi"/>
+        <w:sz w:val="22"/>
+        <w:szCs w:val="22"/>
+        <w:lang w:val="fr-CA" w:eastAsia="en-US" w:bidi="ar-SA"/>
+      </w:rPr>
+    </w:rPrDefault>
+    <w:pPrDefault>
+      <w:pPr>
+        <w:spacing w:after="200" w:line="276" w:lineRule="auto"/>
+      </w:pPr>
+    </w:pPrDefault>
+  </w:docDefaults>
+  <w:latentStyles w:defLockedState="0" w:defUIPriority="99" w:defSemiHidden="1" w:defUnhideWhenUsed="1" w:defQFormat="0" w:count="267">
+    <w:lsdException w:name="Normal" w:semiHidden="0" w:uiPriority="0" w:unhideWhenUsed="0" w:qFormat="1"/>
+    <w:lsdException w:name="heading 1" w:semiHidden="0" w:uiPriority="9" w:unhideWhenUsed="0" w:qFormat="1"/>
+    <w:lsdException w:name="heading 2" w:uiPriority="9" w:qFormat="1"/>
+    <w:lsdException w:name="heading 3" w:uiPriority="9" w:qFormat="1"/>
+    <w:lsdException w:name="heading 4" w:uiPriority="9" w:qFormat="1"/>
+    <w:lsdException w:name="heading 5" w:uiPriority="9" w:qFormat="1"/>
+    <w:lsdException w:name="heading 6" w:uiPriority="9" w:qFormat="1"/>
+    <w:lsdException w:name="heading 7" w:uiPriority="9" w:qFormat="1"/>
+    <w:lsdException w:name="heading 8" w:uiPriority="9" w:qFormat="1"/>
+    <w:lsdException w:name="heading 9" w:uiPriority="9" w:qFormat="1"/>
+    <w:lsdException w:name="toc 1" w:uiPriority="39"/>
+    <w:lsdException w:name="toc 2" w:uiPriority="39"/>
+    <w:lsdException w:name="toc 3" w:uiPriority="39"/>
+    <w:lsdException w:name="toc 4" w:uiPriority="39"/>
+    <w:lsdException w:name="toc 5" w:uiPriority="39"/>
+    <w:lsdException w:name="toc 6" w:uiPriority="39"/>
+    <w:lsdException w:name="toc 7" w:uiPriority="39"/>
+    <w:lsdException w:name="toc 8" w:uiPriority="39"/>
+    <w:lsdException w:name="toc 9" w:uiPriority="39"/>
+    <w:lsdException w:name="caption" w:uiPriority="35" w:qFormat="1"/>
+    <w:lsdException w:name="Title" w:semiHidden="0" w:uiPriority="10" w:unhideWhenUsed="0" w:qFormat="1"/>
+    <w:lsdException w:name="Default Paragraph Font" w:uiPriority="1"/>
+    <w:lsdException w:name="Subtitle" w:semiHidden="0" w:uiPriority="11" w:unhideWhenUsed="0" w:qFormat="1"/>
+    <w:lsdException w:name="Strong" w:semiHidden="0" w:uiPriority="22" w:unhideWhenUsed="0" w:qFormat="1"/>
+    <w:lsdException w:name="Emphasis" w:semiHidden="0" w:uiPriority="20" w:unhideWhenUsed="0" w:qFormat="1"/>
+    <w:lsdException w:name="Table Grid" w:semiHidden="0" w:uiPriority="39" w:unhideWhenUsed="0"/>
+    <w:lsdException w:name="Placeholder Text" w:unhideWhenUsed="0"/>
+    <w:lsdException w:name="No Spacing" w:semiHidden="0" w:uiPriority="1" w:unhideWhenUsed="0" w:qFormat="1"/>
+    <w:lsdException w:name="Light Shading" w:semiHidden="0" w:uiPriority="60" w:unhideWhenUsed="0"/>
+    <w:lsdException w:name="Light List" w:semiHidden="0" w:uiPriority="61" w:unhideWhenUsed="0"/>
+    <w:lsdException w:name="Light Grid" w:semiHidden="0" w:uiPriority="62" w:unhideWhenUsed="0"/>
+    <w:lsdException w:name="Medium Shading 1" w:semiHidden="0" w:uiPriority="63" w:unhideWhenUsed="0"/>
+    <w:lsdException w:name="Medium Shading 2" w:semiHidden="0" w:uiPriority="64" w:unhideWhenUsed="0"/>
+    <w:lsdException w:name="Medium List 1" w:semiHidden="0" w:uiPriority="65" w:unhideWhenUsed="0"/>
+    <w:lsdException w:name="Medium List 2" w:semiHidden="0" w:uiPriority="66" w:unhideWhenUsed="0"/>
+    <w:lsdException w:name="Medium Grid 1" w:semiHidden="0" w:uiPriority="67" w:unhideWhenUsed="0"/>
+    <w:lsdException w:name="Medium Grid 2" w:semiHidden="0" w:uiPriority="68" w:unhideWhenUsed="0"/>
+    <w:lsdException w:name="Medium Grid 3" w:semiHidden="0" w:uiPriority="69" w:unhideWhenUsed="0"/>
+    <w:lsdException w:name="Dark List" w:semiHidden="0" w:uiPriority="70" w:unhideWhenUsed="0"/>
+    <w:lsdException w:name="Colorful Shading" w:semiHidden="0" w:uiPriority="71" w:unhideWhenUsed="0"/>
+    <w:lsdException w:name="Colorful List" w:semiHidden="0" w:uiPriority="72" w:unhideWhenUsed="0"/>
+    <w:lsdException w:name="Colorful Grid" w:semiHidden="0" w:uiPriority="73" w:unhideWhenUsed="0"/>
+    <w:lsdException w:name="Light Shading Accent 1" w:semiHidden="0" w:uiPriority="60" w:unhideWhenUsed="0"/>
+    <w:lsdException w:name="Light List Accent 1" w:semiHidden="0" w:uiPriority="61" w:unhideWhenUsed="0"/>
+    <w:lsdException w:name="Light Grid Accent 1" w:semiHidden="0" w:uiPriority="62" w:unhideWhenUsed="0"/>
+    <w:lsdException w:name="Medium Shading 1 Accent 1" w:semiHidden="0" w:uiPriority="63" w:unhideWhenUsed="0"/>
+    <w:lsdException w:name="Medium Shading 2 Accent 1" w:semiHidden="0" w:uiPriority="64" w:unhideWhenUsed="0"/>
+    <w:lsdException w:name="Medium List 1 Accent 1" w:semiHidden="0" w:uiPriority="65" w:unhideWhenUsed="0"/>
+    <w:lsdException w:name="Revision" w:unhideWhenUsed="0"/>
+    <w:lsdException w:name="List Paragraph" w:semiHidden="0" w:uiPriority="34" w:unhideWhenUsed="0" w:qFormat="1"/>
+    <w:lsdException w:name="Quote" w:semiHidden="0" w:uiPriority="29" w:unhideWhenUsed="0" w:qFormat="1"/>
+    <w:lsdException w:name="Intense Quote" w:semiHidden="0" w:uiPriority="30" w:unhideWhenUsed="0" w:qFormat="1"/>
+    <w:lsdException w:name="Medium List 2 Accent 1" w:semiHidden="0" w:uiPriority="66" w:unhideWhenUsed="0"/>
+    <w:lsdException w:name="Medium Grid 1 Accent 1" w:semiHidden="0" w:uiPriority="67" w:unhideWhenUsed="0"/>
+    <w:lsdException w:name="Medium Grid 2 Accent 1" w:semiHidden="0" w:uiPriority="68" w:unhideWhenUsed="0"/>
+    <w:lsdException w:name="Medium Grid 3 Accent 1" w:semiHidden="0" w:uiPriority="69" w:unhideWhenUsed="0"/>
+    <w:lsdException w:name="Dark List Accent 1" w:semiHidden="0" w:uiPriority="70" w:unhideWhenUsed="0"/>
+    <w:lsdException w:name="Colorful Shading Accent 1" w:semiHidden="0" w:uiPriority="71" w:unhideWhenUsed="0"/>
+    <w:lsdException w:name="Colorful List Accent 1" w:semiHidden="0" w:uiPriority="72" w:unhideWhenUsed="0"/>
+    <w:lsdException w:name="Colorful Grid Accent 1" w:semiHidden="0" w:uiPriority="73" w:unhideWhenUsed="0"/>
+    <w:lsdException w:name="Light Shading Accent 2" w:semiHidden="0" w:uiPriority="60" w:unhideWhenUsed="0"/>
+    <w:lsdException w:name="Light List Accent 2" w:semiHidden="0" w:uiPriority="61" w:unhideWhenUsed="0"/>
+    <w:lsdException w:name="Light Grid Accent 2" w:semiHidden="0" w:uiPriority="62" w:unhideWhenUsed="0"/>
+    <w:lsdException w:name="Medium Shading 1 Accent 2" w:semiHidden="0" w:uiPriority="63" w:unhideWhenUsed="0"/>
+    <w:lsdException w:name="Medium Shading 2 Accent 2" w:semiHidden="0" w:uiPriority="64" w:unhideWhenUsed="0"/>
+    <w:lsdException w:name="Medium List 1 Accent 2" w:semiHidden="0" w:uiPriority="65" w:unhideWhenUsed="0"/>
+    <w:lsdException w:name="Medium List 2 Accent 2" w:semiHidden="0" w:uiPriority="66" w:unhideWhenUsed="0"/>
+    <w:lsdException w:name="Medium Grid 1 Accent 2" w:semiHidden="0" w:uiPriority="67" w:unhideWhenUsed="0"/>
+    <w:lsdException w:name="Medium Grid 2 Accent 2" w:semiHidden="0" w:uiPriority="68" w:unhideWhenUsed="0"/>
+    <w:lsdException w:name="Medium Grid 3 Accent 2" w:semiHidden="0" w:uiPriority="69" w:unhideWhenUsed="0"/>
+    <w:lsdException w:name="Dark List Accent 2" w:semiHidden="0" w:uiPriority="70" w:unhideWhenUsed="0"/>
+    <w:lsdException w:name="Colorful Shading Accent 2" w:semiHidden="0" w:uiPriority="71" w:unhideWhenUsed="0"/>
+    <w:lsdException w:name="Colorful List Accent 2" w:semiHidden="0" w:uiPriority="72" w:unhideWhenUsed="0"/>
+    <w:lsdException w:name="Colorful Grid Accent 2" w:semiHidden="0" w:uiPriority="73" w:unhideWhenUsed="0"/>
+    <w:lsdException w:name="Light Shading Accent 3" w:semiHidden="0" w:uiPriority="60" w:unhideWhenUsed="0"/>
+    <w:lsdException w:name="Light List Accent 3" w:semiHidden="0" w:uiPriority="61" w:unhideWhenUsed="0"/>
+    <w:lsdException w:name="Light Grid Accent 3" w:semiHidden="0" w:uiPriority="62" w:unhideWhenUsed="0"/>
+    <w:lsdException w:name="Medium Shading 1 Accent 3" w:semiHidden="0" w:uiPriority="63" w:unhideWhenUsed="0"/>
+    <w:lsdException w:name="Medium Shading 2 Accent 3" w:semiHidden="0" w:uiPriority="64" w:unhideWhenUsed="0"/>
+    <w:lsdException w:name="Medium List 1 Accent 3" w:semiHidden="0" w:uiPriority="65" w:unhideWhenUsed="0"/>
+    <w:lsdException w:name="Medium List 2 Accent 3" w:semiHidden="0" w:uiPriority="66" w:unhideWhenUsed="0"/>
+    <w:lsdException w:name="Medium Grid 1 Accent 3" w:semiHidden="0" w:uiPriority="67" w:unhideWhenUsed="0"/>
+    <w:lsdException w:name="Medium Grid 2 Accent 3" w:semiHidden="0" w:uiPriority="68" w:unhideWhenUsed="0"/>
+    <w:lsdException w:name="Medium Grid 3 Accent 3" w:semiHidden="0" w:uiPriority="69" w:unhideWhenUsed="0"/>
+    <w:lsdException w:name="Dark List Accent 3" w:semiHidden="0" w:uiPriority="70" w:unhideWhenUsed="0"/>
+    <w:lsdException w:name="Colorful Shading Accent 3" w:semiHidden="0" w:uiPriority="71" w:unhideWhenUsed="0"/>
+    <w:lsdException w:name="Colorful List Accent 3" w:semiHidden="0" w:uiPriority="72" w:unhideWhenUsed="0"/>
+    <w:lsdException w:name="Colorful Grid Accent 3" w:semiHidden="0" w:uiPriority="73" w:unhideWhenUsed="0"/>
+    <w:lsdException w:name="Light Shading Accent 4" w:semiHidden="0" w:uiPriority="60" w:unhideWhenUsed="0"/>
+    <w:lsdException w:name="Light List Accent 4" w:semiHidden="0" w:uiPriority="61" w:unhideWhenUsed="0"/>
+    <w:lsdException w:name="Light Grid Accent 4" w:semiHidden="0" w:uiPriority="62" w:unhideWhenUsed="0"/>
+    <w:lsdException w:name="Medium Shading 1 Accent 4" w:semiHidden="0" w:uiPriority="63" w:unhideWhenUsed="0"/>
+    <w:lsdException w:name="Medium Shading 2 Accent 4" w:semiHidden="0" w:uiPriority="64" w:unhideWhenUsed="0"/>
+    <w:lsdException w:name="Medium List 1 Accent 4" w:semiHidden="0" w:uiPriority="65" w:unhideWhenUsed="0"/>
+    <w:lsdException w:name="Medium List 2 Accent 4" w:semiHidden="0" w:uiPriority="66" w:unhideWhenUsed="0"/>
+    <w:lsdException w:name="Medium Grid 1 Accent 4" w:semiHidden="0" w:uiPriority="67" w:unhideWhenUsed="0"/>
+    <w:lsdException w:name="Medium Grid 2 Accent 4" w:semiHidden="0" w:uiPriority="68" w:unhideWhenUsed="0"/>
+    <w:lsdException w:name="Medium Grid 3 Accent 4" w:semiHidden="0" w:uiPriority="69" w:unhideWhenUsed="0"/>
+    <w:lsdException w:name="Dark List Accent 4" w:semiHidden="0" w:uiPriority="70" w:unhideWhenUsed="0"/>
+    <w:lsdException w:name="Colorful Shading Accent 4" w:semiHidden="0" w:uiPriority="71" w:unhideWhenUsed="0"/>
+    <w:lsdException w:name="Colorful List Accent 4" w:semiHidden="0" w:uiPriority="72" w:unhideWhenUsed="0"/>
+    <w:lsdException w:name="Colorful Grid Accent 4" w:semiHidden="0" w:uiPriority="73" w:unhideWhenUsed="0"/>
+    <w:lsdException w:name="Light Shading Accent 5" w:semiHidden="0" w:uiPriority="60" w:unhideWhenUsed="0"/>
+    <w:lsdException w:name="Light List Accent 5" w:semiHidden="0" w:uiPriority="61" w:unhideWhenUsed="0"/>
+    <w:lsdException w:name="Light Grid Accent 5" w:semiHidden="0" w:uiPriority="62" w:unhideWhenUsed="0"/>
+    <w:lsdException w:name="Medium Shading 1 Accent 5" w:semiHidden="0" w:uiPriority="63" w:unhideWhenUsed="0"/>
+    <w:lsdException w:name="Medium Shading 2 Accent 5" w:semiHidden="0" w:uiPriority="64" w:unhideWhenUsed="0"/>
+    <w:lsdException w:name="Medium List 1 Accent 5" w:semiHidden="0" w:uiPriority="65" w:unhideWhenUsed="0"/>
+    <w:lsdException w:name="Medium List 2 Accent 5" w:semiHidden="0" w:uiPriority="66" w:unhideWhenUsed="0"/>
+    <w:lsdException w:name="Medium Grid 1 Accent 5" w:semiHidden="0" w:uiPriority="67" w:unhideWhenUsed="0"/>
+    <w:lsdException w:name="Medium Grid 2 Accent 5" w:semiHidden="0" w:uiPriority="68" w:unhideWhenUsed="0"/>
+    <w:lsdException w:name="Medium Grid 3 Accent 5" w:semiHidden="0" w:uiPriority="69" w:unhideWhenUsed="0"/>
+    <w:lsdException w:name="Dark List Accent 5" w:semiHidden="0" w:uiPriority="70" w:unhideWhenUsed="0"/>
+    <w:lsdException w:name="Colorful Shading Accent 5" w:semiHidden="0" w:uiPriority="71" w:unhideWhenUsed="0"/>
+    <w:lsdException w:name="Colorful List Accent 5" w:semiHidden="0" w:uiPriority="72" w:unhideWhenUsed="0"/>
+    <w:lsdException w:name="Colorful Grid Accent 5" w:semiHidden="0" w:uiPriority="73" w:unhideWhenUsed="0"/>
+    <w:lsdException w:name="Light Shading Accent 6" w:semiHidden="0" w:uiPriority="60" w:unhideWhenUsed="0"/>
+    <w:lsdException w:name="Light List Accent 6" w:semiHidden="0" w:uiPriority="61" w:unhideWhenUsed="0"/>
+    <w:lsdException w:name="Light Grid Accent 6" w:semiHidden="0" w:uiPriority="62" w:unhideWhenUsed="0"/>
+    <w:lsdException w:name="Medium Shading 1 Accent 6" w:semiHidden="0" w:uiPriority="63" w:unhideWhenUsed="0"/>
+    <w:lsdException w:name="Medium Shading 2 Accent 6" w:semiHidden="0" w:uiPriority="64" w:unhideWhenUsed="0"/>
+    <w:lsdException w:name="Medium List 1 Accent 6" w:semiHidden="0" w:uiPriority="65" w:unhideWhenUsed="0"/>
+    <w:lsdException w:name="Medium List 2 Accent 6" w:semiHidden="0" w:uiPriority="66" w:unhideWhenUsed="0"/>
+    <w:lsdException w:name="Medium Grid 1 Accent 6" w:semiHidden="0" w:uiPriority="67" w:unhideWhenUsed="0"/>
+    <w:lsdException w:name="Medium Grid 2 Accent 6" w:semiHidden="0" w:uiPriority="68" w:unhideWhenUsed="0"/>
+    <w:lsdException w:name="Medium Grid 3 Accent 6" w:semiHidden="0" w:uiPriority="69" w:unhideWhenUsed="0"/>
+    <w:lsdException w:name="Dark List Accent 6" w:semiHidden="0" w:uiPriority="70" w:unhideWhenUsed="0"/>
+    <w:lsdException w:name="Colorful Shading Accent 6" w:semiHidden="0" w:uiPriority="71" w:unhideWhenUsed="0"/>
+    <w:lsdException w:name="Colorful List Accent 6" w:semiHidden="0" w:uiPriority="72" w:unhideWhenUsed="0"/>
+    <w:lsdException w:name="Colorful Grid Accent 6" w:semiHidden="0" w:uiPriority="73" w:unhideWhenUsed="0"/>
+    <w:lsdException w:name="Subtle Emphasis" w:semiHidden="0" w:uiPriority="19" w:unhideWhenUsed="0" w:qFormat="1"/>
+    <w:lsdException w:name="Intense Emphasis" w:semiHidden="0" w:uiPriority="21" w:unhideWhenUsed="0" w:qFormat="1"/>
+    <w:lsdException w:name="Subtle Reference" w:semiHidden="0" w:uiPriority="31" w:unhideWhenUsed="0" w:qFormat="1"/>
+    <w:lsdException w:name="Intense Reference" w:semiHidden="0" w:uiPriority="32" w:unhideWhenUsed="0" w:qFormat="1"/>
+    <w:lsdException w:name="Book Title" w:semiHidden="0" w:uiPriority="33" w:unhideWhenUsed="0" w:qFormat="1"/>
+    <w:lsdException w:name="Bibliography" w:uiPriority="37"/>
+    <w:lsdException w:name="TOC Heading" w:uiPriority="39" w:qFormat="1"/>
+  </w:latentStyles>
+  <w:style w:type="paragraph" w:default="1" w:styleId="Normal">
+    <w:name w:val="Normal"/>
+    <w:qFormat/>
+    <w:rsid w:val="00A14BDB"/>
+    <w:pPr>
+      <w:spacing w:after="120" w:line="264" w:lineRule="auto"/>
+    </w:pPr>
+    <w:rPr>
+      <w:rFonts w:eastAsiaTheme="minorEastAsia"/>
+      <w:sz w:val="21"/>
+      <w:szCs w:val="21"/>
+    </w:rPr>
+  </w:style>
+  <w:style w:type="paragraph" w:styleId="Heading1">
+    <w:name w:val="heading 1"/>
+    <w:basedOn w:val="Normal"/>
+    <w:next w:val="Normal"/>
+    <w:link w:val="Heading1Char"/>
+    <w:uiPriority w:val="9"/>
+    <w:qFormat/>
+    <w:rsid w:val="001C321B"/>
+    <w:pPr>
+      <w:keepNext/>
+      <w:keepLines/>
+      <w:pBdr>
+        <w:bottom w:val="single" w:sz="4" w:space="1" w:color="4F81BD" w:themeColor="accent1"/>
+      </w:pBdr>
+      <w:spacing w:before="400" w:after="40" w:line="240" w:lineRule="auto"/>
+      <w:outlineLvl w:val="0"/>
+    </w:pPr>
+    <w:rPr>
+      <w:rFonts w:asciiTheme="majorHAnsi" w:eastAsiaTheme="majorEastAsia" w:hAnsiTheme="majorHAnsi" w:cstheme="majorBidi"/>
+      <w:color w:val="365F91" w:themeColor="accent1" w:themeShade="BF"/>
+      <w:sz w:val="36"/>
+      <w:szCs w:val="36"/>
+    </w:rPr>
+  </w:style>
+  <w:style w:type="paragraph" w:styleId="Heading2">
+    <w:name w:val="heading 2"/>
+    <w:basedOn w:val="Normal"/>
+    <w:next w:val="Normal"/>
+    <w:link w:val="Heading2Char"/>
+    <w:uiPriority w:val="9"/>
+    <w:unhideWhenUsed/>
+    <w:qFormat/>
+    <w:rsid w:val="002A1D31"/>
+    <w:pPr>
+      <w:keepNext/>
+      <w:keepLines/>
+      <w:spacing w:before="200" w:after="0"/>
+      <w:outlineLvl w:val="1"/>
+    </w:pPr>
+    <w:rPr>
+      <w:rFonts w:asciiTheme="majorHAnsi" w:eastAsiaTheme="majorEastAsia" w:hAnsiTheme="majorHAnsi" w:cstheme="majorBidi"/>
+      <w:b/>
+      <w:bCs/>
+      <w:color w:val="4F81BD" w:themeColor="accent1"/>
+      <w:sz w:val="26"/>
+      <w:szCs w:val="26"/>
+    </w:rPr>
+  </w:style>
+  <w:style w:type="paragraph" w:styleId="Heading3">
+    <w:name w:val="heading 3"/>
+    <w:basedOn w:val="Normal"/>
+    <w:next w:val="Normal"/>
+    <w:link w:val="Heading3Char"/>
+    <w:uiPriority w:val="9"/>
+    <w:unhideWhenUsed/>
+    <w:qFormat/>
+    <w:rsid w:val="007D17B9"/>
+    <w:pPr>
+      <w:keepNext/>
+      <w:keepLines/>
+      <w:spacing w:before="200" w:after="0"/>
+      <w:outlineLvl w:val="2"/>
+    </w:pPr>
+    <w:rPr>
+      <w:rFonts w:asciiTheme="majorHAnsi" w:eastAsiaTheme="majorEastAsia" w:hAnsiTheme="majorHAnsi" w:cstheme="majorBidi"/>
+      <w:b/>
+      <w:bCs/>
+      <w:color w:val="4F81BD" w:themeColor="accent1"/>
+    </w:rPr>
+  </w:style>
+  <w:style w:type="character" w:default="1" w:styleId="DefaultParagraphFont">
+    <w:name w:val="Default Paragraph Font"/>
+    <w:uiPriority w:val="1"/>
+    <w:semiHidden/>
+    <w:unhideWhenUsed/>
+  </w:style>
+  <w:style w:type="table" w:default="1" w:styleId="TableNormal">
+    <w:name w:val="Normal Table"/>
+    <w:uiPriority w:val="99"/>
+    <w:semiHidden/>
+    <w:unhideWhenUsed/>
+    <w:tblPr>
+      <w:tblInd w:w="0" w:type="dxa"/>
+      <w:tblCellMar>
+        <w:top w:w="0" w:type="dxa"/>
+        <w:left w:w="108" w:type="dxa"/>
+        <w:bottom w:w="0" w:type="dxa"/>
+        <w:right w:w="108" w:type="dxa"/>
+      </w:tblCellMar>
+    </w:tblPr>
+  </w:style>
+  <w:style w:type="numbering" w:default="1" w:styleId="NoList">
+    <w:name w:val="No List"/>
+    <w:uiPriority w:val="99"/>
+    <w:semiHidden/>
+    <w:unhideWhenUsed/>
+  </w:style>
+  <w:style w:type="paragraph" w:styleId="BalloonText">
+    <w:name w:val="Balloon Text"/>
+    <w:basedOn w:val="Normal"/>
+    <w:link w:val="BalloonTextChar"/>
+    <w:uiPriority w:val="99"/>
+    <w:semiHidden/>
+    <w:unhideWhenUsed/>
+    <w:rsid w:val="00A14BDB"/>
+    <w:pPr>
+      <w:spacing w:after="0" w:line="240" w:lineRule="auto"/>
+    </w:pPr>
+    <w:rPr>
+      <w:rFonts w:ascii="Tahoma" w:hAnsi="Tahoma" w:cs="Tahoma"/>
+      <w:sz w:val="16"/>
+      <w:szCs w:val="16"/>
+    </w:rPr>
+  </w:style>
+  <w:style w:type="character" w:customStyle="1" w:styleId="BalloonTextChar">
+    <w:name w:val="Balloon Text Char"/>
+    <w:basedOn w:val="DefaultParagraphFont"/>
+    <w:link w:val="BalloonText"/>
+    <w:uiPriority w:val="99"/>
+    <w:semiHidden/>
+    <w:rsid w:val="00A14BDB"/>
+    <w:rPr>
+      <w:rFonts w:ascii="Tahoma" w:eastAsiaTheme="minorEastAsia" w:hAnsi="Tahoma" w:cs="Tahoma"/>
+      <w:sz w:val="16"/>
+      <w:szCs w:val="16"/>
+    </w:rPr>
+  </w:style>
+  <w:style w:type="character" w:customStyle="1" w:styleId="Heading1Char">
+    <w:name w:val="Heading 1 Char"/>
+    <w:basedOn w:val="DefaultParagraphFont"/>
+    <w:link w:val="Heading1"/>
+    <w:uiPriority w:val="9"/>
+    <w:rsid w:val="001C321B"/>
+    <w:rPr>
+      <w:rFonts w:asciiTheme="majorHAnsi" w:eastAsiaTheme="majorEastAsia" w:hAnsiTheme="majorHAnsi" w:cstheme="majorBidi"/>
+      <w:color w:val="365F91" w:themeColor="accent1" w:themeShade="BF"/>
+      <w:sz w:val="36"/>
+      <w:szCs w:val="36"/>
+    </w:rPr>
+  </w:style>
+  <w:style w:type="paragraph" w:styleId="ListParagraph">
+    <w:name w:val="List Paragraph"/>
+    <w:basedOn w:val="Normal"/>
+    <w:uiPriority w:val="34"/>
+    <w:qFormat/>
+    <w:rsid w:val="001C321B"/>
+    <w:pPr>
+      <w:spacing w:after="200" w:line="276" w:lineRule="auto"/>
+      <w:ind w:left="720"/>
+      <w:contextualSpacing/>
+    </w:pPr>
+    <w:rPr>
+      <w:rFonts w:eastAsiaTheme="minorHAnsi"/>
+      <w:sz w:val="22"/>
+      <w:szCs w:val="22"/>
+    </w:rPr>
+  </w:style>
+  <w:style w:type="character" w:customStyle="1" w:styleId="Heading2Char">
+    <w:name w:val="Heading 2 Char"/>
+    <w:basedOn w:val="DefaultParagraphFont"/>
+    <w:link w:val="Heading2"/>
+    <w:uiPriority w:val="9"/>
+    <w:rsid w:val="002A1D31"/>
+    <w:rPr>
+      <w:rFonts w:asciiTheme="majorHAnsi" w:eastAsiaTheme="majorEastAsia" w:hAnsiTheme="majorHAnsi" w:cstheme="majorBidi"/>
+      <w:b/>
+      <w:bCs/>
+      <w:color w:val="4F81BD" w:themeColor="accent1"/>
+      <w:sz w:val="26"/>
+      <w:szCs w:val="26"/>
+    </w:rPr>
+  </w:style>
+  <w:style w:type="table" w:styleId="TableGrid">
+    <w:name w:val="Table Grid"/>
+    <w:basedOn w:val="TableNormal"/>
+    <w:uiPriority w:val="39"/>
+    <w:rsid w:val="002A1D31"/>
+    <w:pPr>
+      <w:spacing w:after="0" w:line="240" w:lineRule="auto"/>
+    </w:pPr>
+    <w:tblPr>
+      <w:tblInd w:w="0" w:type="dxa"/>
+      <w:tblBorders>
+        <w:top w:val="single" w:sz="4" w:space="0" w:color="auto"/>
+        <w:left w:val="single" w:sz="4" w:space="0" w:color="auto"/>
+        <w:bottom w:val="single" w:sz="4" w:space="0" w:color="auto"/>
+        <w:right w:val="single" w:sz="4" w:space="0" w:color="auto"/>
+        <w:insideH w:val="single" w:sz="4" w:space="0" w:color="auto"/>
+        <w:insideV w:val="single" w:sz="4" w:space="0" w:color="auto"/>
+      </w:tblBorders>
+      <w:tblCellMar>
+        <w:top w:w="0" w:type="dxa"/>
+        <w:left w:w="108" w:type="dxa"/>
+        <w:bottom w:w="0" w:type="dxa"/>
+        <w:right w:w="108" w:type="dxa"/>
+      </w:tblCellMar>
+    </w:tblPr>
+  </w:style>
+  <w:style w:type="paragraph" w:customStyle="1" w:styleId="Default">
+    <w:name w:val="Default"/>
+    <w:rsid w:val="00AF7EDD"/>
+    <w:pPr>
+      <w:autoSpaceDE w:val="0"/>
+      <w:autoSpaceDN w:val="0"/>
+      <w:adjustRightInd w:val="0"/>
+      <w:spacing w:after="0" w:line="240" w:lineRule="auto"/>
+    </w:pPr>
+    <w:rPr>
+      <w:rFonts w:ascii="Calibri" w:hAnsi="Calibri" w:cs="Calibri"/>
+      <w:color w:val="000000"/>
+      <w:sz w:val="24"/>
+      <w:szCs w:val="24"/>
+    </w:rPr>
+  </w:style>
+  <w:style w:type="paragraph" w:styleId="TOCHeading">
+    <w:name w:val="TOC Heading"/>
+    <w:basedOn w:val="Heading1"/>
+    <w:next w:val="Normal"/>
+    <w:uiPriority w:val="39"/>
+    <w:semiHidden/>
+    <w:unhideWhenUsed/>
+    <w:qFormat/>
+    <w:rsid w:val="0035208F"/>
+    <w:pPr>
+      <w:pBdr>
+        <w:bottom w:val="none" w:sz="0" w:space="0" w:color="auto"/>
+      </w:pBdr>
+      <w:spacing w:before="480" w:after="0" w:line="276" w:lineRule="auto"/>
+      <w:outlineLvl w:val="9"/>
+    </w:pPr>
+    <w:rPr>
+      <w:b/>
+      <w:bCs/>
+      <w:sz w:val="28"/>
+      <w:szCs w:val="28"/>
+      <w:lang w:val="en-US" w:eastAsia="ja-JP"/>
+    </w:rPr>
+  </w:style>
+  <w:style w:type="paragraph" w:styleId="TOC1">
+    <w:name w:val="toc 1"/>
+    <w:basedOn w:val="Normal"/>
+    <w:next w:val="Normal"/>
+    <w:autoRedefine/>
+    <w:uiPriority w:val="39"/>
+    <w:unhideWhenUsed/>
+    <w:rsid w:val="0035208F"/>
+    <w:pPr>
+      <w:spacing w:after="100"/>
+    </w:pPr>
+  </w:style>
+  <w:style w:type="paragraph" w:styleId="TOC2">
+    <w:name w:val="toc 2"/>
+    <w:basedOn w:val="Normal"/>
+    <w:next w:val="Normal"/>
+    <w:autoRedefine/>
+    <w:uiPriority w:val="39"/>
+    <w:unhideWhenUsed/>
+    <w:rsid w:val="0035208F"/>
+    <w:pPr>
+      <w:spacing w:after="100"/>
+      <w:ind w:left="210"/>
+    </w:pPr>
+  </w:style>
+  <w:style w:type="character" w:styleId="Hyperlink">
+    <w:name w:val="Hyperlink"/>
+    <w:basedOn w:val="DefaultParagraphFont"/>
+    <w:uiPriority w:val="99"/>
+    <w:unhideWhenUsed/>
+    <w:rsid w:val="0035208F"/>
+    <w:rPr>
+      <w:color w:val="0000FF" w:themeColor="hyperlink"/>
+      <w:u w:val="single"/>
+    </w:rPr>
+  </w:style>
+  <w:style w:type="paragraph" w:styleId="Header">
+    <w:name w:val="header"/>
+    <w:basedOn w:val="Normal"/>
+    <w:link w:val="HeaderChar"/>
+    <w:uiPriority w:val="99"/>
+    <w:unhideWhenUsed/>
+    <w:rsid w:val="00602700"/>
+    <w:pPr>
+      <w:tabs>
+        <w:tab w:val="center" w:pos="4680"/>
+        <w:tab w:val="right" w:pos="9360"/>
+      </w:tabs>
+      <w:spacing w:after="0" w:line="240" w:lineRule="auto"/>
+    </w:pPr>
+  </w:style>
+  <w:style w:type="character" w:customStyle="1" w:styleId="HeaderChar">
+    <w:name w:val="Header Char"/>
+    <w:basedOn w:val="DefaultParagraphFont"/>
+    <w:link w:val="Header"/>
+    <w:uiPriority w:val="99"/>
+    <w:rsid w:val="00602700"/>
+    <w:rPr>
+      <w:rFonts w:eastAsiaTheme="minorEastAsia"/>
+      <w:sz w:val="21"/>
+      <w:szCs w:val="21"/>
+    </w:rPr>
+  </w:style>
+  <w:style w:type="paragraph" w:styleId="Footer">
+    <w:name w:val="footer"/>
+    <w:basedOn w:val="Normal"/>
+    <w:link w:val="FooterChar"/>
+    <w:uiPriority w:val="99"/>
+    <w:unhideWhenUsed/>
+    <w:rsid w:val="00602700"/>
+    <w:pPr>
+      <w:tabs>
+        <w:tab w:val="center" w:pos="4680"/>
+        <w:tab w:val="right" w:pos="9360"/>
+      </w:tabs>
+      <w:spacing w:after="0" w:line="240" w:lineRule="auto"/>
+    </w:pPr>
+  </w:style>
+  <w:style w:type="character" w:customStyle="1" w:styleId="FooterChar">
+    <w:name w:val="Footer Char"/>
+    <w:basedOn w:val="DefaultParagraphFont"/>
+    <w:link w:val="Footer"/>
+    <w:uiPriority w:val="99"/>
+    <w:rsid w:val="00602700"/>
+    <w:rPr>
+      <w:rFonts w:eastAsiaTheme="minorEastAsia"/>
+      <w:sz w:val="21"/>
+      <w:szCs w:val="21"/>
+    </w:rPr>
+  </w:style>
+  <w:style w:type="character" w:customStyle="1" w:styleId="Heading3Char">
+    <w:name w:val="Heading 3 Char"/>
+    <w:basedOn w:val="DefaultParagraphFont"/>
+    <w:link w:val="Heading3"/>
+    <w:uiPriority w:val="9"/>
+    <w:rsid w:val="007D17B9"/>
+    <w:rPr>
+      <w:rFonts w:asciiTheme="majorHAnsi" w:eastAsiaTheme="majorEastAsia" w:hAnsiTheme="majorHAnsi" w:cstheme="majorBidi"/>
+      <w:b/>
+      <w:bCs/>
+      <w:color w:val="4F81BD" w:themeColor="accent1"/>
       <w:sz w:val="21"/>
       <w:szCs w:val="21"/>
     </w:rPr>
@@ -20664,7 +23435,7 @@
 </file>
 
 <file path=customXml/itemProps1.xml><?xml version="1.0" encoding="utf-8"?>
-<ds:datastoreItem xmlns:ds="http://schemas.openxmlformats.org/officeDocument/2006/customXml" ds:itemID="{04A17C7F-AAF2-4258-9000-99946B5F88CE}">
+<ds:datastoreItem xmlns:ds="http://schemas.openxmlformats.org/officeDocument/2006/customXml" ds:itemID="{6358BC8E-3725-41DD-998A-BCE0522C13C4}">
   <ds:schemaRefs>
     <ds:schemaRef ds:uri="http://schemas.openxmlformats.org/officeDocument/2006/bibliography"/>
   </ds:schemaRefs>

--- a/rapport/rapport final.docx
+++ b/rapport/rapport final.docx
@@ -1,6 +1,6 @@
 
 <file path=word/document.xml><?xml version="1.0" encoding="utf-8"?>
-<w:document xmlns:wpc="http://schemas.microsoft.com/office/word/2010/wordprocessingCanvas" xmlns:mc="http://schemas.openxmlformats.org/markup-compatibility/2006" xmlns:o="urn:schemas-microsoft-com:office:office" xmlns:r="http://schemas.openxmlformats.org/officeDocument/2006/relationships" xmlns:m="http://schemas.openxmlformats.org/officeDocument/2006/math" xmlns:v="urn:schemas-microsoft-com:vml" xmlns:wp14="http://schemas.microsoft.com/office/word/2010/wordprocessingDrawing" xmlns:wp="http://schemas.openxmlformats.org/drawingml/2006/wordprocessingDrawing" xmlns:w10="urn:schemas-microsoft-com:office:word" xmlns:w="http://schemas.openxmlformats.org/wordprocessingml/2006/main" xmlns:w14="http://schemas.microsoft.com/office/word/2010/wordml" xmlns:wpg="http://schemas.microsoft.com/office/word/2010/wordprocessingGroup" xmlns:wpi="http://schemas.microsoft.com/office/word/2010/wordprocessingInk" xmlns:wne="http://schemas.microsoft.com/office/word/2006/wordml" xmlns:wps="http://schemas.microsoft.com/office/word/2010/wordprocessingShape" mc:Ignorable="w14 wp14">
+<w:document xmlns:wpc="http://schemas.microsoft.com/office/word/2010/wordprocessingCanvas" xmlns:mc="http://schemas.openxmlformats.org/markup-compatibility/2006" xmlns:o="urn:schemas-microsoft-com:office:office" xmlns:r="http://schemas.openxmlformats.org/officeDocument/2006/relationships" xmlns:m="http://schemas.openxmlformats.org/officeDocument/2006/math" xmlns:v="urn:schemas-microsoft-com:vml" xmlns:wp14="http://schemas.microsoft.com/office/word/2010/wordprocessingDrawing" xmlns:wp="http://schemas.openxmlformats.org/drawingml/2006/wordprocessingDrawing" xmlns:w10="urn:schemas-microsoft-com:office:word" xmlns:w="http://schemas.openxmlformats.org/wordprocessingml/2006/main" xmlns:w14="http://schemas.microsoft.com/office/word/2010/wordml" xmlns:w15="http://schemas.microsoft.com/office/word/2012/wordml" xmlns:wpg="http://schemas.microsoft.com/office/word/2010/wordprocessingGroup" xmlns:wpi="http://schemas.microsoft.com/office/word/2010/wordprocessingInk" xmlns:wne="http://schemas.microsoft.com/office/word/2006/wordml" xmlns:wps="http://schemas.microsoft.com/office/word/2010/wordprocessingShape" mc:Ignorable="w14 w15 wp14">
   <w:body>
     <w:p>
       <w:pPr>
@@ -16,7 +16,7 @@
           <w:color w:val="FF0000"/>
           <w:sz w:val="36"/>
           <w:szCs w:val="36"/>
-          <w:lang w:eastAsia="fr-CA"/>
+          <w:lang w:val="en-CA" w:eastAsia="en-CA"/>
         </w:rPr>
         <w:drawing>
           <wp:anchor distT="0" distB="0" distL="114300" distR="114300" simplePos="0" relativeHeight="251658240" behindDoc="0" locked="0" layoutInCell="1" allowOverlap="1" wp14:anchorId="3BFA7B5D" wp14:editId="135B825E">
@@ -44,7 +44,7 @@
                     </pic:cNvPicPr>
                   </pic:nvPicPr>
                   <pic:blipFill>
-                    <a:blip r:embed="rId9">
+                    <a:blip r:embed="rId8">
                       <a:extLst>
                         <a:ext uri="{28A0092B-C50C-407E-A947-70E740481C1C}">
                           <a14:useLocalDpi xmlns:a14="http://schemas.microsoft.com/office/drawing/2010/main" val="0"/>
@@ -388,10 +388,10 @@
         </w:rPr>
         <w:t xml:space="preserve"> </w:t>
       </w:r>
-      <w:hyperlink r:id="rId10" w:history="1">
+      <w:hyperlink r:id="rId9" w:history="1">
         <w:r>
           <w:rPr>
-            <w:rStyle w:val="Hyperlink"/>
+            <w:rStyle w:val="Lienhypertexte"/>
             <w:sz w:val="23"/>
             <w:szCs w:val="23"/>
           </w:rPr>
@@ -510,7 +510,7 @@
       <w:sdtContent>
         <w:p>
           <w:pPr>
-            <w:pStyle w:val="TOCHeading"/>
+            <w:pStyle w:val="En-ttedetabledesmatires"/>
             <w:rPr>
               <w:lang w:val="fr-CA"/>
             </w:rPr>
@@ -531,7 +531,7 @@
         </w:p>
         <w:p>
           <w:pPr>
-            <w:pStyle w:val="TOC1"/>
+            <w:pStyle w:val="TM1"/>
             <w:tabs>
               <w:tab w:val="right" w:leader="dot" w:pos="8630"/>
             </w:tabs>
@@ -554,7 +554,7 @@
           <w:hyperlink w:anchor="_Toc410296426" w:history="1">
             <w:r>
               <w:rPr>
-                <w:rStyle w:val="Hyperlink"/>
+                <w:rStyle w:val="Lienhypertexte"/>
                 <w:noProof/>
               </w:rPr>
               <w:t>Introduction</w:t>
@@ -611,7 +611,7 @@
         </w:p>
         <w:p>
           <w:pPr>
-            <w:pStyle w:val="TOC1"/>
+            <w:pStyle w:val="TM1"/>
             <w:tabs>
               <w:tab w:val="right" w:leader="dot" w:pos="8630"/>
             </w:tabs>
@@ -625,14 +625,14 @@
           <w:hyperlink w:anchor="_Toc410296427" w:history="1">
             <w:r>
               <w:rPr>
-                <w:rStyle w:val="Hyperlink"/>
+                <w:rStyle w:val="Lienhypertexte"/>
                 <w:noProof/>
               </w:rPr>
               <w:t xml:space="preserve">Vision </w:t>
             </w:r>
             <w:r>
               <w:rPr>
-                <w:rStyle w:val="Hyperlink"/>
+                <w:rStyle w:val="Lienhypertexte"/>
                 <w:i/>
                 <w:noProof/>
               </w:rPr>
@@ -690,7 +690,7 @@
         </w:p>
         <w:p>
           <w:pPr>
-            <w:pStyle w:val="TOC1"/>
+            <w:pStyle w:val="TM1"/>
             <w:tabs>
               <w:tab w:val="right" w:leader="dot" w:pos="8630"/>
             </w:tabs>
@@ -704,7 +704,7 @@
           <w:hyperlink w:anchor="_Toc410296428" w:history="1">
             <w:r>
               <w:rPr>
-                <w:rStyle w:val="Hyperlink"/>
+                <w:rStyle w:val="Lienhypertexte"/>
                 <w:noProof/>
               </w:rPr>
               <w:t>I) Modélisation domaines d’affaires</w:t>
@@ -761,7 +761,7 @@
         </w:p>
         <w:p>
           <w:pPr>
-            <w:pStyle w:val="TOC1"/>
+            <w:pStyle w:val="TM1"/>
             <w:tabs>
               <w:tab w:val="right" w:leader="dot" w:pos="8630"/>
             </w:tabs>
@@ -775,7 +775,7 @@
           <w:hyperlink w:anchor="_Toc410296429" w:history="1">
             <w:r>
               <w:rPr>
-                <w:rStyle w:val="Hyperlink"/>
+                <w:rStyle w:val="Lienhypertexte"/>
                 <w:noProof/>
               </w:rPr>
               <w:t>II) Analyse des besoins</w:t>
@@ -832,7 +832,7 @@
         </w:p>
         <w:p>
           <w:pPr>
-            <w:pStyle w:val="TOC2"/>
+            <w:pStyle w:val="TM2"/>
             <w:tabs>
               <w:tab w:val="right" w:leader="dot" w:pos="8630"/>
             </w:tabs>
@@ -846,7 +846,7 @@
           <w:hyperlink w:anchor="_Toc410296430" w:history="1">
             <w:r>
               <w:rPr>
-                <w:rStyle w:val="Hyperlink"/>
+                <w:rStyle w:val="Lienhypertexte"/>
                 <w:noProof/>
               </w:rPr>
               <w:t>Modèle des cas d’utilisation</w:t>
@@ -903,7 +903,7 @@
         </w:p>
         <w:p>
           <w:pPr>
-            <w:pStyle w:val="TOC2"/>
+            <w:pStyle w:val="TM2"/>
             <w:tabs>
               <w:tab w:val="right" w:leader="dot" w:pos="8630"/>
             </w:tabs>
@@ -917,7 +917,7 @@
           <w:hyperlink w:anchor="_Toc410296431" w:history="1">
             <w:r>
               <w:rPr>
-                <w:rStyle w:val="Hyperlink"/>
+                <w:rStyle w:val="Lienhypertexte"/>
                 <w:noProof/>
               </w:rPr>
               <w:t>Placer un cours à l’horaire</w:t>
@@ -974,7 +974,7 @@
         </w:p>
         <w:p>
           <w:pPr>
-            <w:pStyle w:val="TOC2"/>
+            <w:pStyle w:val="TM2"/>
             <w:tabs>
               <w:tab w:val="right" w:leader="dot" w:pos="8630"/>
             </w:tabs>
@@ -988,7 +988,7 @@
           <w:hyperlink w:anchor="_Toc410296432" w:history="1">
             <w:r>
               <w:rPr>
-                <w:rStyle w:val="Hyperlink"/>
+                <w:rStyle w:val="Lienhypertexte"/>
                 <w:noProof/>
               </w:rPr>
               <w:t>Importer les fichiers contenants les activités de cours.</w:t>
@@ -1045,7 +1045,7 @@
         </w:p>
         <w:p>
           <w:pPr>
-            <w:pStyle w:val="TOC2"/>
+            <w:pStyle w:val="TM2"/>
             <w:tabs>
               <w:tab w:val="right" w:leader="dot" w:pos="8630"/>
             </w:tabs>
@@ -1059,7 +1059,7 @@
           <w:hyperlink w:anchor="_Toc410296433" w:history="1">
             <w:r>
               <w:rPr>
-                <w:rStyle w:val="Hyperlink"/>
+                <w:rStyle w:val="Lienhypertexte"/>
                 <w:noProof/>
               </w:rPr>
               <w:t>Sauvegarde de l’horaire en construction</w:t>
@@ -1116,7 +1116,7 @@
         </w:p>
         <w:p>
           <w:pPr>
-            <w:pStyle w:val="TOC2"/>
+            <w:pStyle w:val="TM2"/>
             <w:tabs>
               <w:tab w:val="right" w:leader="dot" w:pos="8630"/>
             </w:tabs>
@@ -1130,7 +1130,7 @@
           <w:hyperlink w:anchor="_Toc410296434" w:history="1">
             <w:r>
               <w:rPr>
-                <w:rStyle w:val="Hyperlink"/>
+                <w:rStyle w:val="Lienhypertexte"/>
                 <w:noProof/>
               </w:rPr>
               <w:t>Changer les champs d’un cours.</w:t>
@@ -1187,7 +1187,7 @@
         </w:p>
         <w:p>
           <w:pPr>
-            <w:pStyle w:val="TOC2"/>
+            <w:pStyle w:val="TM2"/>
             <w:tabs>
               <w:tab w:val="right" w:leader="dot" w:pos="8630"/>
             </w:tabs>
@@ -1201,7 +1201,7 @@
           <w:hyperlink w:anchor="_Toc410296435" w:history="1">
             <w:r>
               <w:rPr>
-                <w:rStyle w:val="Hyperlink"/>
+                <w:rStyle w:val="Lienhypertexte"/>
                 <w:noProof/>
               </w:rPr>
               <w:t>Planification Automatique</w:t>
@@ -1258,7 +1258,7 @@
         </w:p>
         <w:p>
           <w:pPr>
-            <w:pStyle w:val="TOC2"/>
+            <w:pStyle w:val="TM2"/>
             <w:tabs>
               <w:tab w:val="right" w:leader="dot" w:pos="8630"/>
             </w:tabs>
@@ -1272,7 +1272,7 @@
           <w:hyperlink w:anchor="_Toc410296436" w:history="1">
             <w:r>
               <w:rPr>
-                <w:rStyle w:val="Hyperlink"/>
+                <w:rStyle w:val="Lienhypertexte"/>
                 <w:noProof/>
               </w:rPr>
               <w:t>Export de l’horaire sous forme d’image</w:t>
@@ -1329,7 +1329,7 @@
         </w:p>
         <w:p>
           <w:pPr>
-            <w:pStyle w:val="TOC2"/>
+            <w:pStyle w:val="TM2"/>
             <w:tabs>
               <w:tab w:val="right" w:leader="dot" w:pos="8630"/>
             </w:tabs>
@@ -1343,7 +1343,7 @@
           <w:hyperlink w:anchor="_Toc410296437" w:history="1">
             <w:r>
               <w:rPr>
-                <w:rStyle w:val="Hyperlink"/>
+                <w:rStyle w:val="Lienhypertexte"/>
                 <w:noProof/>
               </w:rPr>
               <w:t>Affichage des statistiques</w:t>
@@ -1400,7 +1400,7 @@
         </w:p>
         <w:p>
           <w:pPr>
-            <w:pStyle w:val="TOC2"/>
+            <w:pStyle w:val="TM2"/>
             <w:tabs>
               <w:tab w:val="right" w:leader="dot" w:pos="8630"/>
             </w:tabs>
@@ -1414,7 +1414,7 @@
           <w:hyperlink w:anchor="_Toc410296438" w:history="1">
             <w:r>
               <w:rPr>
-                <w:rStyle w:val="Hyperlink"/>
+                <w:rStyle w:val="Lienhypertexte"/>
                 <w:noProof/>
               </w:rPr>
               <w:t>Prendre des notes sur l’horaire</w:t>
@@ -1471,7 +1471,7 @@
         </w:p>
         <w:p>
           <w:pPr>
-            <w:pStyle w:val="TOC2"/>
+            <w:pStyle w:val="TM2"/>
             <w:tabs>
               <w:tab w:val="right" w:leader="dot" w:pos="8630"/>
             </w:tabs>
@@ -1485,7 +1485,7 @@
           <w:hyperlink w:anchor="_Toc410296439" w:history="1">
             <w:r>
               <w:rPr>
-                <w:rStyle w:val="Hyperlink"/>
+                <w:rStyle w:val="Lienhypertexte"/>
                 <w:noProof/>
               </w:rPr>
               <w:t>Ouvrir un horaire sauvegardé</w:t>
@@ -1542,7 +1542,7 @@
         </w:p>
         <w:p>
           <w:pPr>
-            <w:pStyle w:val="TOC2"/>
+            <w:pStyle w:val="TM2"/>
             <w:tabs>
               <w:tab w:val="right" w:leader="dot" w:pos="8630"/>
             </w:tabs>
@@ -1556,7 +1556,7 @@
           <w:hyperlink w:anchor="_Toc410296440" w:history="1">
             <w:r>
               <w:rPr>
-                <w:rStyle w:val="Hyperlink"/>
+                <w:rStyle w:val="Lienhypertexte"/>
                 <w:noProof/>
               </w:rPr>
               <w:t>Spécifications supplémentaires</w:t>
@@ -1613,7 +1613,7 @@
         </w:p>
         <w:p>
           <w:pPr>
-            <w:pStyle w:val="TOC2"/>
+            <w:pStyle w:val="TM2"/>
             <w:tabs>
               <w:tab w:val="right" w:leader="dot" w:pos="8630"/>
             </w:tabs>
@@ -1627,7 +1627,7 @@
           <w:hyperlink w:anchor="_Toc410296441" w:history="1">
             <w:r>
               <w:rPr>
-                <w:rStyle w:val="Hyperlink"/>
+                <w:rStyle w:val="Lienhypertexte"/>
                 <w:noProof/>
               </w:rPr>
               <w:t>Glossaire</w:t>
@@ -1684,7 +1684,7 @@
         </w:p>
         <w:p>
           <w:pPr>
-            <w:pStyle w:val="TOC1"/>
+            <w:pStyle w:val="TM1"/>
             <w:tabs>
               <w:tab w:val="right" w:leader="dot" w:pos="8630"/>
             </w:tabs>
@@ -1698,7 +1698,7 @@
           <w:hyperlink w:anchor="_Toc410296442" w:history="1">
             <w:r>
               <w:rPr>
-                <w:rStyle w:val="Hyperlink"/>
+                <w:rStyle w:val="Lienhypertexte"/>
                 <w:noProof/>
               </w:rPr>
               <w:t>III) Gestion de projet</w:t>
@@ -1755,7 +1755,7 @@
         </w:p>
         <w:p>
           <w:pPr>
-            <w:pStyle w:val="TOC2"/>
+            <w:pStyle w:val="TM2"/>
             <w:tabs>
               <w:tab w:val="right" w:leader="dot" w:pos="8630"/>
             </w:tabs>
@@ -1769,7 +1769,7 @@
           <w:hyperlink w:anchor="_Toc410296443" w:history="1">
             <w:r>
               <w:rPr>
-                <w:rStyle w:val="Hyperlink"/>
+                <w:rStyle w:val="Lienhypertexte"/>
                 <w:noProof/>
               </w:rPr>
               <w:t>Référence des taches</w:t>
@@ -1826,7 +1826,7 @@
         </w:p>
         <w:p>
           <w:pPr>
-            <w:pStyle w:val="TOC2"/>
+            <w:pStyle w:val="TM2"/>
             <w:tabs>
               <w:tab w:val="right" w:leader="dot" w:pos="8630"/>
             </w:tabs>
@@ -1840,7 +1840,7 @@
           <w:hyperlink w:anchor="_Toc410296444" w:history="1">
             <w:r>
               <w:rPr>
-                <w:rStyle w:val="Hyperlink"/>
+                <w:rStyle w:val="Lienhypertexte"/>
                 <w:noProof/>
               </w:rPr>
               <w:t>Assignation des ressources</w:t>
@@ -1897,7 +1897,7 @@
         </w:p>
         <w:p>
           <w:pPr>
-            <w:pStyle w:val="TOC2"/>
+            <w:pStyle w:val="TM2"/>
             <w:tabs>
               <w:tab w:val="right" w:leader="dot" w:pos="8630"/>
             </w:tabs>
@@ -1911,7 +1911,7 @@
           <w:hyperlink w:anchor="_Toc410296445" w:history="1">
             <w:r>
               <w:rPr>
-                <w:rStyle w:val="Hyperlink"/>
+                <w:rStyle w:val="Lienhypertexte"/>
                 <w:noProof/>
               </w:rPr>
               <w:t>Diagramme de Gant</w:t>
@@ -1968,7 +1968,7 @@
         </w:p>
         <w:p>
           <w:pPr>
-            <w:pStyle w:val="TOC2"/>
+            <w:pStyle w:val="TM2"/>
             <w:tabs>
               <w:tab w:val="right" w:leader="dot" w:pos="8630"/>
             </w:tabs>
@@ -1982,7 +1982,7 @@
           <w:hyperlink w:anchor="_Toc410296446" w:history="1">
             <w:r>
               <w:rPr>
-                <w:rStyle w:val="Hyperlink"/>
+                <w:rStyle w:val="Lienhypertexte"/>
                 <w:noProof/>
               </w:rPr>
               <w:t>Budget</w:t>
@@ -2059,7 +2059,7 @@
     </w:p>
     <w:p>
       <w:pPr>
-        <w:pStyle w:val="Heading1"/>
+        <w:pStyle w:val="Titre1"/>
         <w:rPr>
           <w:rFonts w:asciiTheme="minorHAnsi" w:hAnsiTheme="minorHAnsi"/>
         </w:rPr>
@@ -2078,18 +2078,68 @@
       <w:pPr>
         <w:spacing w:after="200" w:line="276" w:lineRule="auto"/>
       </w:pPr>
+    </w:p>
+    <w:p>
+      <w:pPr>
+        <w:spacing w:after="200" w:line="276" w:lineRule="auto"/>
+      </w:pPr>
+      <w:r>
+        <w:t xml:space="preserve">Ce rapport consiste à une analyse de faisabilité pour la conception d’un logiciel permettant la gestion et la création d’horaire. Cette analyse sera basée sur les informations fournis dans l’énoncé du cas. Le but de ce logiciel est de facilité la gestion des horaires de session par la direction de programme. </w:t>
+      </w:r>
+    </w:p>
+    <w:p>
+      <w:pPr>
+        <w:spacing w:after="200" w:line="276" w:lineRule="auto"/>
+      </w:pPr>
+      <w:r>
+        <w:t>La tâche de construire les horaires pour la session est difficile pour la direction de programme. À l’aide de ce logiciel, cette tâche sera plus facile à réaliser. Donc, la direction pourra réduire le temps passé à cette tâche et ainsi, réduire les coûts associée à la production d’un horaire optimale.</w:t>
+      </w:r>
+    </w:p>
+    <w:p>
+      <w:pPr>
+        <w:spacing w:after="200" w:line="276" w:lineRule="auto"/>
+      </w:pPr>
+      <w:r>
+        <w:t>Ce rapport est divisé en plusieurs sectio</w:t>
+      </w:r>
+      <w:r>
+        <w:t>ns. La première section décrit</w:t>
+      </w:r>
+      <w:r>
+        <w:t xml:space="preserve"> plus en détail les objectifs du logiciel </w:t>
+      </w:r>
+      <w:r>
+        <w:t>(</w:t>
+      </w:r>
+      <w:r>
+        <w:t>et les diverses fonctions qui seront implan</w:t>
+      </w:r>
+      <w:r>
+        <w:t>tés). Dans la section suivante, u</w:t>
+      </w:r>
+      <w:r>
+        <w:t>n schéma du doma</w:t>
+      </w:r>
+      <w:r>
+        <w:t>ine d’affaire est présenté. Ensuite, les cas d’utilisations composent la section suivante. Ils ont pour but de détaillé les fonctions qui ont été présentées et de décrire certains scénarios dans lesquels les fonctions du logiciel seront utilisées. Finalement, la dernière section concerne la gestion de projet et inclus une estimation du tem</w:t>
+      </w:r>
+      <w:bookmarkStart w:id="1" w:name="_GoBack"/>
+      <w:bookmarkEnd w:id="1"/>
+      <w:r>
+        <w:t>ps de travail requis pour compléter les tâches demandées.</w:t>
+      </w:r>
       <w:r>
         <w:br w:type="page"/>
       </w:r>
     </w:p>
     <w:p>
       <w:pPr>
-        <w:pStyle w:val="Heading1"/>
+        <w:pStyle w:val="Titre1"/>
         <w:rPr>
           <w:rFonts w:asciiTheme="minorHAnsi" w:hAnsiTheme="minorHAnsi"/>
         </w:rPr>
       </w:pPr>
-      <w:bookmarkStart w:id="1" w:name="_Toc410296427"/>
+      <w:bookmarkStart w:id="2" w:name="_Toc410296427"/>
       <w:r>
         <w:rPr>
           <w:rFonts w:asciiTheme="minorHAnsi" w:hAnsiTheme="minorHAnsi"/>
@@ -2104,12 +2154,12 @@
         </w:rPr>
         <w:t>PlanIFTicateur</w:t>
       </w:r>
-      <w:bookmarkEnd w:id="1"/>
+      <w:bookmarkEnd w:id="2"/>
     </w:p>
     <w:p/>
     <w:p>
       <w:pPr>
-        <w:pStyle w:val="ListParagraph"/>
+        <w:pStyle w:val="Paragraphedeliste"/>
         <w:numPr>
           <w:ilvl w:val="0"/>
           <w:numId w:val="1"/>
@@ -2168,7 +2218,7 @@
     </w:p>
     <w:p>
       <w:pPr>
-        <w:pStyle w:val="ListParagraph"/>
+        <w:pStyle w:val="Paragraphedeliste"/>
         <w:spacing w:line="360" w:lineRule="auto"/>
         <w:jc w:val="both"/>
         <w:rPr>
@@ -2181,7 +2231,7 @@
     </w:p>
     <w:p>
       <w:pPr>
-        <w:pStyle w:val="ListParagraph"/>
+        <w:pStyle w:val="Paragraphedeliste"/>
         <w:numPr>
           <w:ilvl w:val="0"/>
           <w:numId w:val="1"/>
@@ -2203,7 +2253,7 @@
     </w:p>
     <w:p>
       <w:pPr>
-        <w:pStyle w:val="ListParagraph"/>
+        <w:pStyle w:val="Paragraphedeliste"/>
         <w:spacing w:line="360" w:lineRule="auto"/>
         <w:jc w:val="both"/>
         <w:rPr>
@@ -2216,7 +2266,7 @@
     </w:p>
     <w:p>
       <w:pPr>
-        <w:pStyle w:val="ListParagraph"/>
+        <w:pStyle w:val="Paragraphedeliste"/>
         <w:numPr>
           <w:ilvl w:val="0"/>
           <w:numId w:val="1"/>
@@ -2245,7 +2295,7 @@
     </w:p>
     <w:p>
       <w:pPr>
-        <w:pStyle w:val="ListParagraph"/>
+        <w:pStyle w:val="Paragraphedeliste"/>
         <w:rPr>
           <w:rFonts w:cs="Arial"/>
           <w:sz w:val="24"/>
@@ -2254,7 +2304,7 @@
     </w:p>
     <w:p>
       <w:pPr>
-        <w:pStyle w:val="ListParagraph"/>
+        <w:pStyle w:val="Paragraphedeliste"/>
         <w:numPr>
           <w:ilvl w:val="0"/>
           <w:numId w:val="1"/>
@@ -2325,7 +2375,7 @@
     </w:p>
     <w:p>
       <w:pPr>
-        <w:pStyle w:val="ListParagraph"/>
+        <w:pStyle w:val="Paragraphedeliste"/>
         <w:spacing w:line="360" w:lineRule="auto"/>
         <w:jc w:val="both"/>
         <w:rPr>
@@ -2336,7 +2386,7 @@
     </w:p>
     <w:p>
       <w:pPr>
-        <w:pStyle w:val="ListParagraph"/>
+        <w:pStyle w:val="Paragraphedeliste"/>
         <w:numPr>
           <w:ilvl w:val="0"/>
           <w:numId w:val="1"/>
@@ -2414,7 +2464,7 @@
     </w:p>
     <w:p>
       <w:pPr>
-        <w:pStyle w:val="ListParagraph"/>
+        <w:pStyle w:val="Paragraphedeliste"/>
         <w:rPr>
           <w:rFonts w:cs="Arial"/>
           <w:sz w:val="24"/>
@@ -2423,7 +2473,7 @@
     </w:p>
     <w:p>
       <w:pPr>
-        <w:pStyle w:val="ListParagraph"/>
+        <w:pStyle w:val="Paragraphedeliste"/>
         <w:numPr>
           <w:ilvl w:val="0"/>
           <w:numId w:val="1"/>
@@ -2445,7 +2495,7 @@
     </w:p>
     <w:p>
       <w:pPr>
-        <w:pStyle w:val="ListParagraph"/>
+        <w:pStyle w:val="Paragraphedeliste"/>
         <w:rPr>
           <w:rFonts w:cs="Arial"/>
           <w:sz w:val="24"/>
@@ -2454,7 +2504,7 @@
     </w:p>
     <w:p>
       <w:pPr>
-        <w:pStyle w:val="ListParagraph"/>
+        <w:pStyle w:val="Paragraphedeliste"/>
         <w:numPr>
           <w:ilvl w:val="0"/>
           <w:numId w:val="1"/>
@@ -2532,7 +2582,7 @@
     </w:p>
     <w:p>
       <w:pPr>
-        <w:pStyle w:val="ListParagraph"/>
+        <w:pStyle w:val="Paragraphedeliste"/>
         <w:rPr>
           <w:rFonts w:cs="Arial"/>
           <w:sz w:val="24"/>
@@ -2541,7 +2591,7 @@
     </w:p>
     <w:p>
       <w:pPr>
-        <w:pStyle w:val="ListParagraph"/>
+        <w:pStyle w:val="Paragraphedeliste"/>
         <w:numPr>
           <w:ilvl w:val="0"/>
           <w:numId w:val="1"/>
@@ -2606,13 +2656,13 @@
     </w:p>
     <w:p>
       <w:pPr>
-        <w:pStyle w:val="Heading1"/>
+        <w:pStyle w:val="Titre1"/>
         <w:rPr>
           <w:rFonts w:asciiTheme="minorHAnsi" w:hAnsiTheme="minorHAnsi"/>
         </w:rPr>
       </w:pPr>
-      <w:bookmarkStart w:id="2" w:name="_Toc409979744"/>
-      <w:bookmarkStart w:id="3" w:name="_Toc410296428"/>
+      <w:bookmarkStart w:id="3" w:name="_Toc409979744"/>
+      <w:bookmarkStart w:id="4" w:name="_Toc410296428"/>
       <w:r>
         <w:rPr>
           <w:rFonts w:asciiTheme="minorHAnsi" w:hAnsiTheme="minorHAnsi"/>
@@ -2632,8 +2682,8 @@
         </w:rPr>
         <w:t xml:space="preserve"> d’affaires</w:t>
       </w:r>
-      <w:bookmarkEnd w:id="2"/>
       <w:bookmarkEnd w:id="3"/>
+      <w:bookmarkEnd w:id="4"/>
     </w:p>
     <w:p>
       <w:pPr>
@@ -2694,13 +2744,13 @@
     </w:p>
     <w:p>
       <w:pPr>
-        <w:pStyle w:val="Heading1"/>
+        <w:pStyle w:val="Titre1"/>
         <w:rPr>
           <w:rFonts w:asciiTheme="minorHAnsi" w:hAnsiTheme="minorHAnsi"/>
         </w:rPr>
       </w:pPr>
-      <w:bookmarkStart w:id="4" w:name="_Toc409979745"/>
-      <w:bookmarkStart w:id="5" w:name="_Toc410296429"/>
+      <w:bookmarkStart w:id="5" w:name="_Toc409979745"/>
+      <w:bookmarkStart w:id="6" w:name="_Toc410296429"/>
       <w:r>
         <w:rPr>
           <w:rFonts w:asciiTheme="minorHAnsi" w:hAnsiTheme="minorHAnsi"/>
@@ -2708,8 +2758,8 @@
         <w:lastRenderedPageBreak/>
         <w:t>II) Analyse des besoins</w:t>
       </w:r>
-      <w:bookmarkEnd w:id="4"/>
       <w:bookmarkEnd w:id="5"/>
+      <w:bookmarkEnd w:id="6"/>
     </w:p>
     <w:p/>
     <w:p>
@@ -2781,12 +2831,10 @@
           <w:sz w:val="24"/>
         </w:rPr>
       </w:pPr>
-      <w:bookmarkStart w:id="6" w:name="_GoBack"/>
-      <w:bookmarkEnd w:id="6"/>
     </w:p>
     <w:p>
       <w:pPr>
-        <w:pStyle w:val="Heading2"/>
+        <w:pStyle w:val="Titre2"/>
         <w:rPr>
           <w:sz w:val="48"/>
           <w:szCs w:val="48"/>
@@ -2807,7 +2855,7 @@
       <w:r>
         <w:rPr>
           <w:noProof/>
-          <w:lang w:eastAsia="fr-CA"/>
+          <w:lang w:val="en-CA" w:eastAsia="en-CA"/>
         </w:rPr>
         <w:drawing>
           <wp:anchor distT="0" distB="0" distL="114300" distR="114300" simplePos="0" relativeHeight="251656192" behindDoc="0" locked="0" layoutInCell="1" allowOverlap="1" wp14:anchorId="08E8B4B2" wp14:editId="6268CD5B">
@@ -2835,7 +2883,7 @@
                     </pic:cNvPicPr>
                   </pic:nvPicPr>
                   <pic:blipFill>
-                    <a:blip r:embed="rId11">
+                    <a:blip r:embed="rId10">
                       <a:extLst>
                         <a:ext uri="{28A0092B-C50C-407E-A947-70E740481C1C}">
                           <a14:useLocalDpi xmlns:a14="http://schemas.microsoft.com/office/drawing/2010/main" val="0"/>
@@ -2878,7 +2926,7 @@
     </w:p>
     <w:p>
       <w:pPr>
-        <w:pStyle w:val="Heading3"/>
+        <w:pStyle w:val="Titre3"/>
       </w:pPr>
       <w:bookmarkStart w:id="9" w:name="_Toc410296431"/>
       <w:r>
@@ -4602,7 +4650,7 @@
             <o:lock v:ext="edit" aspectratio="t"/>
           </v:shapetype>
           <v:shape id="_x0000_s1026" type="#_x0000_t75" style="position:absolute;margin-left:39.3pt;margin-top:6.1pt;width:330.8pt;height:215.3pt;z-index:251661312;mso-position-horizontal-relative:text;mso-position-vertical-relative:text">
-            <v:imagedata r:id="rId12" o:title="Placer un cours à l'horaire"/>
+            <v:imagedata r:id="rId11" o:title="Placer un cours à l'horaire"/>
             <w10:wrap type="topAndBottom"/>
           </v:shape>
         </w:pict>
@@ -4618,7 +4666,7 @@
     </w:p>
     <w:p>
       <w:pPr>
-        <w:pStyle w:val="Heading2"/>
+        <w:pStyle w:val="Titre2"/>
       </w:pPr>
       <w:bookmarkStart w:id="10" w:name="_Toc410296432"/>
       <w:r>
@@ -6580,7 +6628,7 @@
         <w:lastRenderedPageBreak/>
         <w:pict>
           <v:shape id="_x0000_s1027" type="#_x0000_t75" style="position:absolute;margin-left:-2.4pt;margin-top:.05pt;width:374.25pt;height:218.7pt;z-index:251663360;mso-position-horizontal-relative:text;mso-position-vertical-relative:text">
-            <v:imagedata r:id="rId13" o:title="Importation Fichier horaire"/>
+            <v:imagedata r:id="rId12" o:title="Importation Fichier horaire"/>
             <w10:wrap type="square"/>
           </v:shape>
         </w:pict>
@@ -6607,7 +6655,7 @@
     <w:p/>
     <w:p>
       <w:pPr>
-        <w:pStyle w:val="Heading2"/>
+        <w:pStyle w:val="Titre2"/>
       </w:pPr>
       <w:bookmarkStart w:id="11" w:name="_Toc410296433"/>
       <w:r>
@@ -8252,7 +8300,7 @@
         <w:lastRenderedPageBreak/>
         <w:pict>
           <v:shape id="_x0000_i1025" type="#_x0000_t75" style="width:402.1pt;height:116.85pt">
-            <v:imagedata r:id="rId14" o:title="Sauvegarde Horaire 1"/>
+            <v:imagedata r:id="rId13" o:title="Sauvegarde Horaire 1"/>
           </v:shape>
         </w:pict>
       </w:r>
@@ -8265,7 +8313,7 @@
         </w:rPr>
         <w:pict>
           <v:shape id="_x0000_s1029" type="#_x0000_t75" style="position:absolute;margin-left:26.8pt;margin-top:2.6pt;width:348.45pt;height:232.3pt;z-index:251665408;mso-position-horizontal-relative:text;mso-position-vertical-relative:text">
-            <v:imagedata r:id="rId15" o:title="Sauvegarde Horaire 2"/>
+            <v:imagedata r:id="rId14" o:title="Sauvegarde Horaire 2"/>
             <w10:wrap type="square"/>
           </v:shape>
         </w:pict>
@@ -8292,7 +8340,7 @@
     </w:p>
     <w:p>
       <w:pPr>
-        <w:pStyle w:val="Heading2"/>
+        <w:pStyle w:val="Titre2"/>
       </w:pPr>
       <w:bookmarkStart w:id="12" w:name="_Toc410296434"/>
       <w:r>
@@ -9342,7 +9390,7 @@
         </w:rPr>
         <w:pict>
           <v:shape id="_x0000_s1030" type="#_x0000_t75" style="position:absolute;margin-left:26.1pt;margin-top:12.8pt;width:379.7pt;height:182.7pt;z-index:251667456;mso-position-horizontal-relative:text;mso-position-vertical-relative:text">
-            <v:imagedata r:id="rId16" o:title="Changement champs d'un cours"/>
+            <v:imagedata r:id="rId15" o:title="Changement champs d'un cours"/>
             <w10:wrap type="square"/>
           </v:shape>
         </w:pict>
@@ -9358,7 +9406,7 @@
     </w:p>
     <w:p>
       <w:pPr>
-        <w:pStyle w:val="Heading2"/>
+        <w:pStyle w:val="Titre2"/>
       </w:pPr>
       <w:bookmarkStart w:id="13" w:name="_Toc410296435"/>
       <w:r>
@@ -10183,7 +10231,7 @@
         </w:rPr>
         <w:pict>
           <v:shape id="_x0000_s1031" type="#_x0000_t75" style="position:absolute;margin-left:37pt;margin-top:16.35pt;width:345.75pt;height:116.85pt;z-index:251669504;mso-position-horizontal-relative:text;mso-position-vertical-relative:text">
-            <v:imagedata r:id="rId17" o:title="Planification Automatique"/>
+            <v:imagedata r:id="rId16" o:title="Planification Automatique"/>
             <w10:wrap type="square"/>
           </v:shape>
         </w:pict>
@@ -10205,7 +10253,7 @@
     </w:p>
     <w:p>
       <w:pPr>
-        <w:pStyle w:val="Heading2"/>
+        <w:pStyle w:val="Titre2"/>
       </w:pPr>
       <w:bookmarkStart w:id="14" w:name="_Toc410296436"/>
       <w:r>
@@ -11392,7 +11440,7 @@
         </w:rPr>
         <w:pict>
           <v:shape id="_x0000_s1032" type="#_x0000_t75" style="position:absolute;margin-left:1.65pt;margin-top:10pt;width:386.5pt;height:171.85pt;z-index:251671552;mso-position-horizontal-relative:text;mso-position-vertical-relative:text">
-            <v:imagedata r:id="rId18" o:title="Exportation Image Horaire (Presse-Papier)"/>
+            <v:imagedata r:id="rId17" o:title="Exportation Image Horaire (Presse-Papier)"/>
             <w10:wrap type="square"/>
           </v:shape>
         </w:pict>
@@ -11409,7 +11457,7 @@
         <w:lastRenderedPageBreak/>
         <w:pict>
           <v:shape id="_x0000_s1033" type="#_x0000_t75" style="position:absolute;margin-left:.35pt;margin-top:-.3pt;width:398.7pt;height:249.3pt;z-index:251673600;mso-position-horizontal-relative:text;mso-position-vertical-relative:text">
-            <v:imagedata r:id="rId19" o:title="Exportation image horaire (sauvegarde)"/>
+            <v:imagedata r:id="rId18" o:title="Exportation image horaire (sauvegarde)"/>
             <w10:wrap type="square"/>
           </v:shape>
         </w:pict>
@@ -11438,7 +11486,7 @@
     </w:p>
     <w:p>
       <w:pPr>
-        <w:pStyle w:val="Heading2"/>
+        <w:pStyle w:val="Titre2"/>
       </w:pPr>
       <w:bookmarkStart w:id="15" w:name="_Toc410296437"/>
       <w:r>
@@ -12279,7 +12327,7 @@
         </w:rPr>
         <w:pict>
           <v:shape id="_x0000_s1034" type="#_x0000_t75" style="position:absolute;margin-left:12.55pt;margin-top:122.25pt;width:382.4pt;height:116.85pt;z-index:251675648;mso-position-horizontal-relative:text;mso-position-vertical-relative:text">
-            <v:imagedata r:id="rId20" o:title="Statistique"/>
+            <v:imagedata r:id="rId19" o:title="Statistique"/>
             <w10:wrap type="square"/>
           </v:shape>
         </w:pict>
@@ -12290,7 +12338,7 @@
     </w:p>
     <w:p>
       <w:pPr>
-        <w:pStyle w:val="Heading2"/>
+        <w:pStyle w:val="Titre2"/>
       </w:pPr>
       <w:bookmarkStart w:id="16" w:name="_Toc410296438"/>
       <w:r>
@@ -13366,7 +13414,7 @@
         </w:rPr>
         <w:pict>
           <v:shape id="_x0000_s1035" type="#_x0000_t75" style="position:absolute;margin-left:.3pt;margin-top:54.25pt;width:425.9pt;height:194.25pt;z-index:251677696;mso-position-horizontal-relative:text;mso-position-vertical-relative:text">
-            <v:imagedata r:id="rId21" o:title="Notes Horaire"/>
+            <v:imagedata r:id="rId20" o:title="Notes Horaire"/>
             <w10:wrap type="square"/>
           </v:shape>
         </w:pict>
@@ -13383,7 +13431,7 @@
     </w:p>
     <w:p>
       <w:pPr>
-        <w:pStyle w:val="Heading2"/>
+        <w:pStyle w:val="Titre2"/>
       </w:pPr>
       <w:bookmarkStart w:id="18" w:name="_Toc410296439"/>
       <w:r>
@@ -14964,7 +15012,7 @@
         <w:lastRenderedPageBreak/>
         <w:pict>
           <v:shape id="_x0000_s1036" type="#_x0000_t75" style="position:absolute;margin-left:28.8pt;margin-top:-12.85pt;width:374.25pt;height:218.7pt;z-index:251679744;mso-position-horizontal-relative:text;mso-position-vertical-relative:text">
-            <v:imagedata r:id="rId22" o:title="Ouverture Horaire sauvegardé"/>
+            <v:imagedata r:id="rId21" o:title="Ouverture Horaire sauvegardé"/>
             <w10:wrap type="square"/>
           </v:shape>
         </w:pict>
@@ -14972,7 +15020,7 @@
     </w:p>
     <w:p>
       <w:pPr>
-        <w:pStyle w:val="Heading2"/>
+        <w:pStyle w:val="Titre2"/>
         <w:rPr>
           <w:rFonts w:asciiTheme="minorHAnsi" w:hAnsiTheme="minorHAnsi"/>
         </w:rPr>
@@ -14980,7 +15028,7 @@
     </w:p>
     <w:p>
       <w:pPr>
-        <w:pStyle w:val="Heading2"/>
+        <w:pStyle w:val="Titre2"/>
         <w:rPr>
           <w:rFonts w:asciiTheme="minorHAnsi" w:hAnsiTheme="minorHAnsi"/>
         </w:rPr>
@@ -14988,7 +15036,7 @@
     </w:p>
     <w:p>
       <w:pPr>
-        <w:pStyle w:val="Heading2"/>
+        <w:pStyle w:val="Titre2"/>
         <w:rPr>
           <w:rFonts w:asciiTheme="minorHAnsi" w:hAnsiTheme="minorHAnsi"/>
         </w:rPr>
@@ -14996,7 +15044,7 @@
     </w:p>
     <w:p>
       <w:pPr>
-        <w:pStyle w:val="Heading2"/>
+        <w:pStyle w:val="Titre2"/>
         <w:rPr>
           <w:rFonts w:asciiTheme="minorHAnsi" w:hAnsiTheme="minorHAnsi"/>
         </w:rPr>
@@ -15004,7 +15052,7 @@
     </w:p>
     <w:p>
       <w:pPr>
-        <w:pStyle w:val="Heading2"/>
+        <w:pStyle w:val="Titre2"/>
         <w:rPr>
           <w:rFonts w:asciiTheme="minorHAnsi" w:hAnsiTheme="minorHAnsi"/>
         </w:rPr>
@@ -15017,7 +15065,7 @@
     <w:p/>
     <w:p>
       <w:pPr>
-        <w:pStyle w:val="Heading2"/>
+        <w:pStyle w:val="Titre2"/>
         <w:rPr>
           <w:rFonts w:asciiTheme="minorHAnsi" w:hAnsiTheme="minorHAnsi"/>
         </w:rPr>
@@ -15026,7 +15074,7 @@
     </w:p>
     <w:p>
       <w:pPr>
-        <w:pStyle w:val="Heading2"/>
+        <w:pStyle w:val="Titre2"/>
         <w:rPr>
           <w:rFonts w:asciiTheme="minorHAnsi" w:hAnsiTheme="minorHAnsi"/>
         </w:rPr>
@@ -15034,7 +15082,7 @@
     </w:p>
     <w:p>
       <w:pPr>
-        <w:pStyle w:val="Heading2"/>
+        <w:pStyle w:val="Titre2"/>
         <w:rPr>
           <w:rFonts w:asciiTheme="minorHAnsi" w:hAnsiTheme="minorHAnsi"/>
         </w:rPr>
@@ -15058,7 +15106,7 @@
     </w:p>
     <w:p>
       <w:pPr>
-        <w:pStyle w:val="ListParagraph"/>
+        <w:pStyle w:val="Paragraphedeliste"/>
         <w:numPr>
           <w:ilvl w:val="0"/>
           <w:numId w:val="18"/>
@@ -15079,7 +15127,7 @@
     </w:p>
     <w:p>
       <w:pPr>
-        <w:pStyle w:val="ListParagraph"/>
+        <w:pStyle w:val="Paragraphedeliste"/>
         <w:spacing w:line="360" w:lineRule="auto"/>
         <w:rPr>
           <w:rFonts w:cs="Arial"/>
@@ -15089,7 +15137,7 @@
     </w:p>
     <w:p>
       <w:pPr>
-        <w:pStyle w:val="ListParagraph"/>
+        <w:pStyle w:val="Paragraphedeliste"/>
         <w:numPr>
           <w:ilvl w:val="0"/>
           <w:numId w:val="18"/>
@@ -15109,7 +15157,7 @@
     </w:p>
     <w:p>
       <w:pPr>
-        <w:pStyle w:val="ListParagraph"/>
+        <w:pStyle w:val="Paragraphedeliste"/>
         <w:rPr>
           <w:rFonts w:cs="Arial"/>
           <w:sz w:val="24"/>
@@ -15118,7 +15166,7 @@
     </w:p>
     <w:p>
       <w:pPr>
-        <w:pStyle w:val="ListParagraph"/>
+        <w:pStyle w:val="Paragraphedeliste"/>
         <w:numPr>
           <w:ilvl w:val="0"/>
           <w:numId w:val="18"/>
@@ -15138,7 +15186,7 @@
     </w:p>
     <w:p>
       <w:pPr>
-        <w:pStyle w:val="ListParagraph"/>
+        <w:pStyle w:val="Paragraphedeliste"/>
         <w:rPr>
           <w:rFonts w:cs="Arial"/>
           <w:sz w:val="24"/>
@@ -15147,7 +15195,7 @@
     </w:p>
     <w:p>
       <w:pPr>
-        <w:pStyle w:val="ListParagraph"/>
+        <w:pStyle w:val="Paragraphedeliste"/>
         <w:numPr>
           <w:ilvl w:val="0"/>
           <w:numId w:val="18"/>
@@ -15167,7 +15215,7 @@
     </w:p>
     <w:p>
       <w:pPr>
-        <w:pStyle w:val="ListParagraph"/>
+        <w:pStyle w:val="Paragraphedeliste"/>
         <w:rPr>
           <w:rFonts w:cs="Arial"/>
           <w:sz w:val="24"/>
@@ -15176,7 +15224,7 @@
     </w:p>
     <w:p>
       <w:pPr>
-        <w:pStyle w:val="ListParagraph"/>
+        <w:pStyle w:val="Paragraphedeliste"/>
         <w:numPr>
           <w:ilvl w:val="0"/>
           <w:numId w:val="18"/>
@@ -15201,7 +15249,7 @@
     </w:p>
     <w:p>
       <w:pPr>
-        <w:pStyle w:val="Heading2"/>
+        <w:pStyle w:val="Titre2"/>
       </w:pPr>
       <w:bookmarkStart w:id="20" w:name="_Toc409979749"/>
       <w:bookmarkStart w:id="21" w:name="_Toc410296441"/>
@@ -15222,7 +15270,7 @@
     </w:p>
     <w:p>
       <w:pPr>
-        <w:pStyle w:val="Heading1"/>
+        <w:pStyle w:val="Titre1"/>
       </w:pPr>
       <w:bookmarkStart w:id="22" w:name="_Toc409979750"/>
       <w:bookmarkStart w:id="23" w:name="_Toc410296442"/>
@@ -15236,7 +15284,7 @@
     <w:p/>
     <w:p>
       <w:pPr>
-        <w:pStyle w:val="Heading2"/>
+        <w:pStyle w:val="Titre2"/>
       </w:pPr>
       <w:bookmarkStart w:id="24" w:name="_Toc409979751"/>
       <w:bookmarkStart w:id="25" w:name="_Toc410296443"/>
@@ -15249,7 +15297,7 @@
     <w:p/>
     <w:p>
       <w:pPr>
-        <w:pStyle w:val="ListParagraph"/>
+        <w:pStyle w:val="Paragraphedeliste"/>
         <w:numPr>
           <w:ilvl w:val="0"/>
           <w:numId w:val="20"/>
@@ -15274,7 +15322,7 @@
     </w:p>
     <w:p>
       <w:pPr>
-        <w:pStyle w:val="ListParagraph"/>
+        <w:pStyle w:val="Paragraphedeliste"/>
         <w:spacing w:line="360" w:lineRule="auto"/>
         <w:rPr>
           <w:sz w:val="24"/>
@@ -15284,7 +15332,7 @@
     </w:p>
     <w:p>
       <w:pPr>
-        <w:pStyle w:val="ListParagraph"/>
+        <w:pStyle w:val="Paragraphedeliste"/>
         <w:numPr>
           <w:ilvl w:val="0"/>
           <w:numId w:val="19"/>
@@ -15323,7 +15371,7 @@
     </w:p>
     <w:p>
       <w:pPr>
-        <w:pStyle w:val="ListParagraph"/>
+        <w:pStyle w:val="Paragraphedeliste"/>
         <w:numPr>
           <w:ilvl w:val="0"/>
           <w:numId w:val="19"/>
@@ -15362,7 +15410,7 @@
     </w:p>
     <w:p>
       <w:pPr>
-        <w:pStyle w:val="ListParagraph"/>
+        <w:pStyle w:val="Paragraphedeliste"/>
         <w:numPr>
           <w:ilvl w:val="0"/>
           <w:numId w:val="19"/>
@@ -15410,7 +15458,7 @@
     </w:p>
     <w:p>
       <w:pPr>
-        <w:pStyle w:val="ListParagraph"/>
+        <w:pStyle w:val="Paragraphedeliste"/>
         <w:numPr>
           <w:ilvl w:val="0"/>
           <w:numId w:val="19"/>
@@ -15458,7 +15506,7 @@
     </w:p>
     <w:p>
       <w:pPr>
-        <w:pStyle w:val="ListParagraph"/>
+        <w:pStyle w:val="Paragraphedeliste"/>
         <w:spacing w:line="360" w:lineRule="auto"/>
         <w:rPr>
           <w:b/>
@@ -15488,7 +15536,7 @@
     </w:p>
     <w:p>
       <w:pPr>
-        <w:pStyle w:val="ListParagraph"/>
+        <w:pStyle w:val="Paragraphedeliste"/>
         <w:numPr>
           <w:ilvl w:val="0"/>
           <w:numId w:val="19"/>
@@ -15518,7 +15566,7 @@
     </w:p>
     <w:p>
       <w:pPr>
-        <w:pStyle w:val="ListParagraph"/>
+        <w:pStyle w:val="Paragraphedeliste"/>
         <w:numPr>
           <w:ilvl w:val="0"/>
           <w:numId w:val="19"/>
@@ -15548,7 +15596,7 @@
     </w:p>
     <w:p>
       <w:pPr>
-        <w:pStyle w:val="ListParagraph"/>
+        <w:pStyle w:val="Paragraphedeliste"/>
         <w:numPr>
           <w:ilvl w:val="0"/>
           <w:numId w:val="19"/>
@@ -15578,7 +15626,7 @@
     </w:p>
     <w:p>
       <w:pPr>
-        <w:pStyle w:val="ListParagraph"/>
+        <w:pStyle w:val="Paragraphedeliste"/>
         <w:spacing w:line="360" w:lineRule="auto"/>
         <w:rPr>
           <w:sz w:val="24"/>
@@ -15588,7 +15636,7 @@
     </w:p>
     <w:p>
       <w:pPr>
-        <w:pStyle w:val="ListParagraph"/>
+        <w:pStyle w:val="Paragraphedeliste"/>
         <w:spacing w:line="360" w:lineRule="auto"/>
         <w:rPr>
           <w:sz w:val="24"/>
@@ -15613,7 +15661,7 @@
     </w:p>
     <w:p>
       <w:pPr>
-        <w:pStyle w:val="ListParagraph"/>
+        <w:pStyle w:val="Paragraphedeliste"/>
         <w:spacing w:line="360" w:lineRule="auto"/>
         <w:rPr>
           <w:b/>
@@ -15624,7 +15672,7 @@
     </w:p>
     <w:p>
       <w:pPr>
-        <w:pStyle w:val="ListParagraph"/>
+        <w:pStyle w:val="Paragraphedeliste"/>
         <w:spacing w:line="360" w:lineRule="auto"/>
         <w:rPr>
           <w:b/>
@@ -15635,7 +15683,7 @@
     </w:p>
     <w:p>
       <w:pPr>
-        <w:pStyle w:val="ListParagraph"/>
+        <w:pStyle w:val="Paragraphedeliste"/>
         <w:spacing w:line="360" w:lineRule="auto"/>
         <w:rPr>
           <w:b/>
@@ -15646,7 +15694,7 @@
     </w:p>
     <w:p>
       <w:pPr>
-        <w:pStyle w:val="ListParagraph"/>
+        <w:pStyle w:val="Paragraphedeliste"/>
         <w:spacing w:line="360" w:lineRule="auto"/>
         <w:rPr>
           <w:b/>
@@ -15679,7 +15727,7 @@
     </w:p>
     <w:p>
       <w:pPr>
-        <w:pStyle w:val="ListParagraph"/>
+        <w:pStyle w:val="Paragraphedeliste"/>
         <w:spacing w:line="360" w:lineRule="auto"/>
         <w:rPr>
           <w:b/>
@@ -15692,7 +15740,7 @@
     </w:p>
     <w:p>
       <w:pPr>
-        <w:pStyle w:val="ListParagraph"/>
+        <w:pStyle w:val="Paragraphedeliste"/>
         <w:numPr>
           <w:ilvl w:val="0"/>
           <w:numId w:val="19"/>
@@ -15722,7 +15770,7 @@
     </w:p>
     <w:p>
       <w:pPr>
-        <w:pStyle w:val="ListParagraph"/>
+        <w:pStyle w:val="Paragraphedeliste"/>
         <w:spacing w:line="360" w:lineRule="auto"/>
         <w:rPr>
           <w:sz w:val="24"/>
@@ -15732,7 +15780,7 @@
     </w:p>
     <w:p>
       <w:pPr>
-        <w:pStyle w:val="ListParagraph"/>
+        <w:pStyle w:val="Paragraphedeliste"/>
         <w:numPr>
           <w:ilvl w:val="0"/>
           <w:numId w:val="19"/>
@@ -15762,7 +15810,7 @@
     </w:p>
     <w:p>
       <w:pPr>
-        <w:pStyle w:val="ListParagraph"/>
+        <w:pStyle w:val="Paragraphedeliste"/>
         <w:rPr>
           <w:sz w:val="24"/>
           <w:szCs w:val="24"/>
@@ -15771,7 +15819,7 @@
     </w:p>
     <w:p>
       <w:pPr>
-        <w:pStyle w:val="ListParagraph"/>
+        <w:pStyle w:val="Paragraphedeliste"/>
         <w:numPr>
           <w:ilvl w:val="0"/>
           <w:numId w:val="19"/>
@@ -15801,7 +15849,7 @@
     </w:p>
     <w:p>
       <w:pPr>
-        <w:pStyle w:val="ListParagraph"/>
+        <w:pStyle w:val="Paragraphedeliste"/>
         <w:rPr>
           <w:sz w:val="24"/>
           <w:szCs w:val="24"/>
@@ -15810,7 +15858,7 @@
     </w:p>
     <w:p>
       <w:pPr>
-        <w:pStyle w:val="ListParagraph"/>
+        <w:pStyle w:val="Paragraphedeliste"/>
         <w:numPr>
           <w:ilvl w:val="0"/>
           <w:numId w:val="19"/>
@@ -15840,7 +15888,7 @@
     </w:p>
     <w:p>
       <w:pPr>
-        <w:pStyle w:val="ListParagraph"/>
+        <w:pStyle w:val="Paragraphedeliste"/>
         <w:rPr>
           <w:sz w:val="24"/>
           <w:szCs w:val="24"/>
@@ -15849,7 +15897,7 @@
     </w:p>
     <w:p>
       <w:pPr>
-        <w:pStyle w:val="ListParagraph"/>
+        <w:pStyle w:val="Paragraphedeliste"/>
         <w:numPr>
           <w:ilvl w:val="0"/>
           <w:numId w:val="19"/>
@@ -15879,7 +15927,7 @@
     </w:p>
     <w:p>
       <w:pPr>
-        <w:pStyle w:val="ListParagraph"/>
+        <w:pStyle w:val="Paragraphedeliste"/>
         <w:spacing w:line="360" w:lineRule="auto"/>
         <w:rPr>
           <w:b/>
@@ -15892,7 +15940,7 @@
     </w:p>
     <w:p>
       <w:pPr>
-        <w:pStyle w:val="ListParagraph"/>
+        <w:pStyle w:val="Paragraphedeliste"/>
         <w:spacing w:line="360" w:lineRule="auto"/>
         <w:rPr>
           <w:b/>
@@ -15905,7 +15953,7 @@
     </w:p>
     <w:p>
       <w:pPr>
-        <w:pStyle w:val="ListParagraph"/>
+        <w:pStyle w:val="Paragraphedeliste"/>
         <w:spacing w:line="360" w:lineRule="auto"/>
         <w:rPr>
           <w:b/>
@@ -15926,7 +15974,7 @@
     </w:p>
     <w:p>
       <w:pPr>
-        <w:pStyle w:val="ListParagraph"/>
+        <w:pStyle w:val="Paragraphedeliste"/>
         <w:spacing w:line="360" w:lineRule="auto"/>
         <w:rPr>
           <w:b/>
@@ -15957,7 +16005,7 @@
     </w:p>
     <w:p>
       <w:pPr>
-        <w:pStyle w:val="ListParagraph"/>
+        <w:pStyle w:val="Paragraphedeliste"/>
         <w:spacing w:line="360" w:lineRule="auto"/>
         <w:rPr>
           <w:b/>
@@ -15986,7 +16034,7 @@
     </w:p>
     <w:p>
       <w:pPr>
-        <w:pStyle w:val="ListParagraph"/>
+        <w:pStyle w:val="Paragraphedeliste"/>
         <w:spacing w:line="360" w:lineRule="auto"/>
         <w:rPr>
           <w:sz w:val="24"/>
@@ -15996,7 +16044,7 @@
     </w:p>
     <w:p>
       <w:pPr>
-        <w:pStyle w:val="ListParagraph"/>
+        <w:pStyle w:val="Paragraphedeliste"/>
         <w:spacing w:line="360" w:lineRule="auto"/>
         <w:rPr>
           <w:b/>
@@ -16007,7 +16055,7 @@
     </w:p>
     <w:p>
       <w:pPr>
-        <w:pStyle w:val="ListParagraph"/>
+        <w:pStyle w:val="Paragraphedeliste"/>
         <w:spacing w:line="360" w:lineRule="auto"/>
         <w:rPr>
           <w:b/>
@@ -16036,7 +16084,7 @@
     </w:p>
     <w:p>
       <w:pPr>
-        <w:pStyle w:val="ListParagraph"/>
+        <w:pStyle w:val="Paragraphedeliste"/>
         <w:spacing w:line="360" w:lineRule="auto"/>
         <w:rPr>
           <w:b/>
@@ -16049,7 +16097,7 @@
     </w:p>
     <w:p>
       <w:pPr>
-        <w:pStyle w:val="ListParagraph"/>
+        <w:pStyle w:val="Paragraphedeliste"/>
         <w:numPr>
           <w:ilvl w:val="0"/>
           <w:numId w:val="19"/>
@@ -16079,7 +16127,7 @@
     </w:p>
     <w:p>
       <w:pPr>
-        <w:pStyle w:val="ListParagraph"/>
+        <w:pStyle w:val="Paragraphedeliste"/>
         <w:spacing w:line="360" w:lineRule="auto"/>
         <w:rPr>
           <w:b/>
@@ -16092,7 +16140,7 @@
     </w:p>
     <w:p>
       <w:pPr>
-        <w:pStyle w:val="ListParagraph"/>
+        <w:pStyle w:val="Paragraphedeliste"/>
         <w:spacing w:line="360" w:lineRule="auto"/>
         <w:rPr>
           <w:b/>
@@ -16105,7 +16153,7 @@
     </w:p>
     <w:p>
       <w:pPr>
-        <w:pStyle w:val="ListParagraph"/>
+        <w:pStyle w:val="Paragraphedeliste"/>
         <w:spacing w:line="360" w:lineRule="auto"/>
         <w:rPr>
           <w:b/>
@@ -16268,7 +16316,7 @@
     </w:p>
     <w:p>
       <w:pPr>
-        <w:pStyle w:val="ListParagraph"/>
+        <w:pStyle w:val="Paragraphedeliste"/>
         <w:spacing w:line="360" w:lineRule="auto"/>
         <w:rPr>
           <w:b/>
@@ -16289,7 +16337,7 @@
     </w:p>
     <w:p>
       <w:pPr>
-        <w:pStyle w:val="ListParagraph"/>
+        <w:pStyle w:val="Paragraphedeliste"/>
         <w:spacing w:line="360" w:lineRule="auto"/>
         <w:rPr>
           <w:b/>
@@ -16340,7 +16388,7 @@
     </w:p>
     <w:p>
       <w:pPr>
-        <w:pStyle w:val="ListParagraph"/>
+        <w:pStyle w:val="Paragraphedeliste"/>
         <w:spacing w:line="360" w:lineRule="auto"/>
         <w:rPr>
           <w:b/>
@@ -16371,7 +16419,7 @@
     </w:p>
     <w:p>
       <w:pPr>
-        <w:pStyle w:val="Heading2"/>
+        <w:pStyle w:val="Titre2"/>
       </w:pPr>
       <w:bookmarkStart w:id="27" w:name="_Toc410296444"/>
       <w:r>
@@ -16393,7 +16441,7 @@
     </w:p>
     <w:tbl>
       <w:tblPr>
-        <w:tblStyle w:val="TableGrid"/>
+        <w:tblStyle w:val="Grilledutableau"/>
         <w:tblW w:w="0" w:type="auto"/>
         <w:tblLook w:val="04A0" w:firstRow="1" w:lastRow="0" w:firstColumn="1" w:lastColumn="0" w:noHBand="0" w:noVBand="1"/>
       </w:tblPr>
@@ -18269,13 +18317,13 @@
     </w:p>
     <w:p>
       <w:pPr>
-        <w:pStyle w:val="Heading2"/>
+        <w:pStyle w:val="Titre2"/>
       </w:pPr>
       <w:bookmarkStart w:id="28" w:name="_Toc409979753"/>
     </w:p>
     <w:p>
       <w:pPr>
-        <w:pStyle w:val="Heading2"/>
+        <w:pStyle w:val="Titre2"/>
       </w:pPr>
       <w:bookmarkStart w:id="29" w:name="_Toc410296445"/>
       <w:r>
@@ -18289,7 +18337,7 @@
       <w:r>
         <w:rPr>
           <w:noProof/>
-          <w:lang w:eastAsia="fr-CA"/>
+          <w:lang w:val="en-CA" w:eastAsia="en-CA"/>
         </w:rPr>
         <w:drawing>
           <wp:inline distT="0" distB="0" distL="0" distR="0">
@@ -18309,7 +18357,7 @@
                     </pic:cNvPicPr>
                   </pic:nvPicPr>
                   <pic:blipFill>
-                    <a:blip r:embed="rId23">
+                    <a:blip r:embed="rId22">
                       <a:extLst>
                         <a:ext uri="{28A0092B-C50C-407E-A947-70E740481C1C}">
                           <a14:useLocalDpi xmlns:a14="http://schemas.microsoft.com/office/drawing/2010/main" val="0"/>
@@ -18383,7 +18431,7 @@
     <w:p/>
     <w:p>
       <w:pPr>
-        <w:pStyle w:val="Heading2"/>
+        <w:pStyle w:val="Titre2"/>
       </w:pPr>
       <w:bookmarkStart w:id="30" w:name="_Toc410296446"/>
       <w:r>
@@ -18511,7 +18559,7 @@
     </w:p>
     <w:tbl>
       <w:tblPr>
-        <w:tblStyle w:val="TableGrid"/>
+        <w:tblStyle w:val="Grilledutableau"/>
         <w:tblW w:w="0" w:type="auto"/>
         <w:tblLook w:val="04A0" w:firstRow="1" w:lastRow="0" w:firstColumn="1" w:lastColumn="0" w:noHBand="0" w:noVBand="1"/>
       </w:tblPr>
@@ -20151,7 +20199,7 @@
 </file>
 
 <file path=word/endnotes.xml><?xml version="1.0" encoding="utf-8"?>
-<w:endnotes xmlns:wpc="http://schemas.microsoft.com/office/word/2010/wordprocessingCanvas" xmlns:mc="http://schemas.openxmlformats.org/markup-compatibility/2006" xmlns:o="urn:schemas-microsoft-com:office:office" xmlns:r="http://schemas.openxmlformats.org/officeDocument/2006/relationships" xmlns:m="http://schemas.openxmlformats.org/officeDocument/2006/math" xmlns:v="urn:schemas-microsoft-com:vml" xmlns:wp14="http://schemas.microsoft.com/office/word/2010/wordprocessingDrawing" xmlns:wp="http://schemas.openxmlformats.org/drawingml/2006/wordprocessingDrawing" xmlns:w10="urn:schemas-microsoft-com:office:word" xmlns:w="http://schemas.openxmlformats.org/wordprocessingml/2006/main" xmlns:w14="http://schemas.microsoft.com/office/word/2010/wordml" xmlns:wpg="http://schemas.microsoft.com/office/word/2010/wordprocessingGroup" xmlns:wpi="http://schemas.microsoft.com/office/word/2010/wordprocessingInk" xmlns:wne="http://schemas.microsoft.com/office/word/2006/wordml" xmlns:wps="http://schemas.microsoft.com/office/word/2010/wordprocessingShape" mc:Ignorable="w14 wp14">
+<w:endnotes xmlns:wpc="http://schemas.microsoft.com/office/word/2010/wordprocessingCanvas" xmlns:mc="http://schemas.openxmlformats.org/markup-compatibility/2006" xmlns:o="urn:schemas-microsoft-com:office:office" xmlns:r="http://schemas.openxmlformats.org/officeDocument/2006/relationships" xmlns:m="http://schemas.openxmlformats.org/officeDocument/2006/math" xmlns:v="urn:schemas-microsoft-com:vml" xmlns:wp14="http://schemas.microsoft.com/office/word/2010/wordprocessingDrawing" xmlns:wp="http://schemas.openxmlformats.org/drawingml/2006/wordprocessingDrawing" xmlns:w10="urn:schemas-microsoft-com:office:word" xmlns:w="http://schemas.openxmlformats.org/wordprocessingml/2006/main" xmlns:w14="http://schemas.microsoft.com/office/word/2010/wordml" xmlns:w15="http://schemas.microsoft.com/office/word/2012/wordml" xmlns:wpg="http://schemas.microsoft.com/office/word/2010/wordprocessingGroup" xmlns:wpi="http://schemas.microsoft.com/office/word/2010/wordprocessingInk" xmlns:wne="http://schemas.microsoft.com/office/word/2006/wordml" xmlns:wps="http://schemas.microsoft.com/office/word/2010/wordprocessingShape" mc:Ignorable="w14 w15 wp14">
   <w:endnote w:type="separator" w:id="-1">
     <w:p>
       <w:pPr>
@@ -20176,7 +20224,7 @@
 </file>
 
 <file path=word/footnotes.xml><?xml version="1.0" encoding="utf-8"?>
-<w:footnotes xmlns:wpc="http://schemas.microsoft.com/office/word/2010/wordprocessingCanvas" xmlns:mc="http://schemas.openxmlformats.org/markup-compatibility/2006" xmlns:o="urn:schemas-microsoft-com:office:office" xmlns:r="http://schemas.openxmlformats.org/officeDocument/2006/relationships" xmlns:m="http://schemas.openxmlformats.org/officeDocument/2006/math" xmlns:v="urn:schemas-microsoft-com:vml" xmlns:wp14="http://schemas.microsoft.com/office/word/2010/wordprocessingDrawing" xmlns:wp="http://schemas.openxmlformats.org/drawingml/2006/wordprocessingDrawing" xmlns:w10="urn:schemas-microsoft-com:office:word" xmlns:w="http://schemas.openxmlformats.org/wordprocessingml/2006/main" xmlns:w14="http://schemas.microsoft.com/office/word/2010/wordml" xmlns:wpg="http://schemas.microsoft.com/office/word/2010/wordprocessingGroup" xmlns:wpi="http://schemas.microsoft.com/office/word/2010/wordprocessingInk" xmlns:wne="http://schemas.microsoft.com/office/word/2006/wordml" xmlns:wps="http://schemas.microsoft.com/office/word/2010/wordprocessingShape" mc:Ignorable="w14 wp14">
+<w:footnotes xmlns:wpc="http://schemas.microsoft.com/office/word/2010/wordprocessingCanvas" xmlns:mc="http://schemas.openxmlformats.org/markup-compatibility/2006" xmlns:o="urn:schemas-microsoft-com:office:office" xmlns:r="http://schemas.openxmlformats.org/officeDocument/2006/relationships" xmlns:m="http://schemas.openxmlformats.org/officeDocument/2006/math" xmlns:v="urn:schemas-microsoft-com:vml" xmlns:wp14="http://schemas.microsoft.com/office/word/2010/wordprocessingDrawing" xmlns:wp="http://schemas.openxmlformats.org/drawingml/2006/wordprocessingDrawing" xmlns:w10="urn:schemas-microsoft-com:office:word" xmlns:w="http://schemas.openxmlformats.org/wordprocessingml/2006/main" xmlns:w14="http://schemas.microsoft.com/office/word/2010/wordml" xmlns:w15="http://schemas.microsoft.com/office/word/2012/wordml" xmlns:wpg="http://schemas.microsoft.com/office/word/2010/wordprocessingGroup" xmlns:wpi="http://schemas.microsoft.com/office/word/2010/wordprocessingInk" xmlns:wne="http://schemas.microsoft.com/office/word/2006/wordml" xmlns:wps="http://schemas.microsoft.com/office/word/2010/wordprocessingShape" mc:Ignorable="w14 w15 wp14">
   <w:footnote w:type="separator" w:id="-1">
     <w:p>
       <w:pPr>
@@ -20201,7 +20249,7 @@
 </file>
 
 <file path=word/numbering.xml><?xml version="1.0" encoding="utf-8"?>
-<w:numbering xmlns:wpc="http://schemas.microsoft.com/office/word/2010/wordprocessingCanvas" xmlns:mc="http://schemas.openxmlformats.org/markup-compatibility/2006" xmlns:o="urn:schemas-microsoft-com:office:office" xmlns:r="http://schemas.openxmlformats.org/officeDocument/2006/relationships" xmlns:m="http://schemas.openxmlformats.org/officeDocument/2006/math" xmlns:v="urn:schemas-microsoft-com:vml" xmlns:wp14="http://schemas.microsoft.com/office/word/2010/wordprocessingDrawing" xmlns:wp="http://schemas.openxmlformats.org/drawingml/2006/wordprocessingDrawing" xmlns:w10="urn:schemas-microsoft-com:office:word" xmlns:w="http://schemas.openxmlformats.org/wordprocessingml/2006/main" xmlns:w14="http://schemas.microsoft.com/office/word/2010/wordml" xmlns:wpg="http://schemas.microsoft.com/office/word/2010/wordprocessingGroup" xmlns:wpi="http://schemas.microsoft.com/office/word/2010/wordprocessingInk" xmlns:wne="http://schemas.microsoft.com/office/word/2006/wordml" xmlns:wps="http://schemas.microsoft.com/office/word/2010/wordprocessingShape" mc:Ignorable="w14 wp14">
+<w:numbering xmlns:wpc="http://schemas.microsoft.com/office/word/2010/wordprocessingCanvas" xmlns:mc="http://schemas.openxmlformats.org/markup-compatibility/2006" xmlns:o="urn:schemas-microsoft-com:office:office" xmlns:r="http://schemas.openxmlformats.org/officeDocument/2006/relationships" xmlns:m="http://schemas.openxmlformats.org/officeDocument/2006/math" xmlns:v="urn:schemas-microsoft-com:vml" xmlns:wp14="http://schemas.microsoft.com/office/word/2010/wordprocessingDrawing" xmlns:wp="http://schemas.openxmlformats.org/drawingml/2006/wordprocessingDrawing" xmlns:w10="urn:schemas-microsoft-com:office:word" xmlns:w="http://schemas.openxmlformats.org/wordprocessingml/2006/main" xmlns:w14="http://schemas.microsoft.com/office/word/2010/wordml" xmlns:w15="http://schemas.microsoft.com/office/word/2012/wordml" xmlns:wpg="http://schemas.microsoft.com/office/word/2010/wordprocessingGroup" xmlns:wpi="http://schemas.microsoft.com/office/word/2010/wordprocessingInk" xmlns:wne="http://schemas.microsoft.com/office/word/2006/wordml" xmlns:wps="http://schemas.microsoft.com/office/word/2010/wordprocessingShape" mc:Ignorable="w14 w15 wp14">
   <w:abstractNum w:abstractNumId="0">
     <w:nsid w:val="03D36AF8"/>
     <w:multiLevelType w:val="hybridMultilevel"/>
@@ -22116,7 +22164,7 @@
 </file>
 
 <file path=word/styles.xml><?xml version="1.0" encoding="utf-8"?>
-<w:styles xmlns:mc="http://schemas.openxmlformats.org/markup-compatibility/2006" xmlns:r="http://schemas.openxmlformats.org/officeDocument/2006/relationships" xmlns:w="http://schemas.openxmlformats.org/wordprocessingml/2006/main" xmlns:w14="http://schemas.microsoft.com/office/word/2010/wordml" mc:Ignorable="w14">
+<w:styles xmlns:mc="http://schemas.openxmlformats.org/markup-compatibility/2006" xmlns:r="http://schemas.openxmlformats.org/officeDocument/2006/relationships" xmlns:w="http://schemas.openxmlformats.org/wordprocessingml/2006/main" xmlns:w14="http://schemas.microsoft.com/office/word/2010/wordml" xmlns:w15="http://schemas.microsoft.com/office/word/2012/wordml" mc:Ignorable="w14 w15">
   <w:docDefaults>
     <w:rPrDefault>
       <w:rPr>
@@ -22132,144 +22180,378 @@
       </w:pPr>
     </w:pPrDefault>
   </w:docDefaults>
-  <w:latentStyles w:defLockedState="0" w:defUIPriority="99" w:defSemiHidden="1" w:defUnhideWhenUsed="1" w:defQFormat="0" w:count="267">
-    <w:lsdException w:name="Normal" w:semiHidden="0" w:uiPriority="0" w:unhideWhenUsed="0" w:qFormat="1"/>
-    <w:lsdException w:name="heading 1" w:semiHidden="0" w:uiPriority="9" w:unhideWhenUsed="0" w:qFormat="1"/>
-    <w:lsdException w:name="heading 2" w:uiPriority="9" w:qFormat="1"/>
-    <w:lsdException w:name="heading 3" w:uiPriority="9" w:qFormat="1"/>
-    <w:lsdException w:name="heading 4" w:uiPriority="9" w:qFormat="1"/>
-    <w:lsdException w:name="heading 5" w:uiPriority="9" w:qFormat="1"/>
-    <w:lsdException w:name="heading 6" w:uiPriority="9" w:qFormat="1"/>
-    <w:lsdException w:name="heading 7" w:uiPriority="9" w:qFormat="1"/>
-    <w:lsdException w:name="heading 8" w:uiPriority="9" w:qFormat="1"/>
-    <w:lsdException w:name="heading 9" w:uiPriority="9" w:qFormat="1"/>
-    <w:lsdException w:name="toc 1" w:uiPriority="39"/>
-    <w:lsdException w:name="toc 2" w:uiPriority="39"/>
-    <w:lsdException w:name="toc 3" w:uiPriority="39"/>
-    <w:lsdException w:name="toc 4" w:uiPriority="39"/>
-    <w:lsdException w:name="toc 5" w:uiPriority="39"/>
-    <w:lsdException w:name="toc 6" w:uiPriority="39"/>
-    <w:lsdException w:name="toc 7" w:uiPriority="39"/>
-    <w:lsdException w:name="toc 8" w:uiPriority="39"/>
-    <w:lsdException w:name="toc 9" w:uiPriority="39"/>
-    <w:lsdException w:name="caption" w:uiPriority="35" w:qFormat="1"/>
-    <w:lsdException w:name="Title" w:semiHidden="0" w:uiPriority="10" w:unhideWhenUsed="0" w:qFormat="1"/>
-    <w:lsdException w:name="Default Paragraph Font" w:uiPriority="1"/>
-    <w:lsdException w:name="Subtitle" w:semiHidden="0" w:uiPriority="11" w:unhideWhenUsed="0" w:qFormat="1"/>
-    <w:lsdException w:name="Strong" w:semiHidden="0" w:uiPriority="22" w:unhideWhenUsed="0" w:qFormat="1"/>
-    <w:lsdException w:name="Emphasis" w:semiHidden="0" w:uiPriority="20" w:unhideWhenUsed="0" w:qFormat="1"/>
-    <w:lsdException w:name="Table Grid" w:semiHidden="0" w:uiPriority="39" w:unhideWhenUsed="0"/>
-    <w:lsdException w:name="Placeholder Text" w:unhideWhenUsed="0"/>
-    <w:lsdException w:name="No Spacing" w:semiHidden="0" w:uiPriority="1" w:unhideWhenUsed="0" w:qFormat="1"/>
-    <w:lsdException w:name="Light Shading" w:semiHidden="0" w:uiPriority="60" w:unhideWhenUsed="0"/>
-    <w:lsdException w:name="Light List" w:semiHidden="0" w:uiPriority="61" w:unhideWhenUsed="0"/>
-    <w:lsdException w:name="Light Grid" w:semiHidden="0" w:uiPriority="62" w:unhideWhenUsed="0"/>
-    <w:lsdException w:name="Medium Shading 1" w:semiHidden="0" w:uiPriority="63" w:unhideWhenUsed="0"/>
-    <w:lsdException w:name="Medium Shading 2" w:semiHidden="0" w:uiPriority="64" w:unhideWhenUsed="0"/>
-    <w:lsdException w:name="Medium List 1" w:semiHidden="0" w:uiPriority="65" w:unhideWhenUsed="0"/>
-    <w:lsdException w:name="Medium List 2" w:semiHidden="0" w:uiPriority="66" w:unhideWhenUsed="0"/>
-    <w:lsdException w:name="Medium Grid 1" w:semiHidden="0" w:uiPriority="67" w:unhideWhenUsed="0"/>
-    <w:lsdException w:name="Medium Grid 2" w:semiHidden="0" w:uiPriority="68" w:unhideWhenUsed="0"/>
-    <w:lsdException w:name="Medium Grid 3" w:semiHidden="0" w:uiPriority="69" w:unhideWhenUsed="0"/>
-    <w:lsdException w:name="Dark List" w:semiHidden="0" w:uiPriority="70" w:unhideWhenUsed="0"/>
-    <w:lsdException w:name="Colorful Shading" w:semiHidden="0" w:uiPriority="71" w:unhideWhenUsed="0"/>
-    <w:lsdException w:name="Colorful List" w:semiHidden="0" w:uiPriority="72" w:unhideWhenUsed="0"/>
-    <w:lsdException w:name="Colorful Grid" w:semiHidden="0" w:uiPriority="73" w:unhideWhenUsed="0"/>
-    <w:lsdException w:name="Light Shading Accent 1" w:semiHidden="0" w:uiPriority="60" w:unhideWhenUsed="0"/>
-    <w:lsdException w:name="Light List Accent 1" w:semiHidden="0" w:uiPriority="61" w:unhideWhenUsed="0"/>
-    <w:lsdException w:name="Light Grid Accent 1" w:semiHidden="0" w:uiPriority="62" w:unhideWhenUsed="0"/>
-    <w:lsdException w:name="Medium Shading 1 Accent 1" w:semiHidden="0" w:uiPriority="63" w:unhideWhenUsed="0"/>
-    <w:lsdException w:name="Medium Shading 2 Accent 1" w:semiHidden="0" w:uiPriority="64" w:unhideWhenUsed="0"/>
-    <w:lsdException w:name="Medium List 1 Accent 1" w:semiHidden="0" w:uiPriority="65" w:unhideWhenUsed="0"/>
-    <w:lsdException w:name="Revision" w:unhideWhenUsed="0"/>
-    <w:lsdException w:name="List Paragraph" w:semiHidden="0" w:uiPriority="34" w:unhideWhenUsed="0" w:qFormat="1"/>
-    <w:lsdException w:name="Quote" w:semiHidden="0" w:uiPriority="29" w:unhideWhenUsed="0" w:qFormat="1"/>
-    <w:lsdException w:name="Intense Quote" w:semiHidden="0" w:uiPriority="30" w:unhideWhenUsed="0" w:qFormat="1"/>
-    <w:lsdException w:name="Medium List 2 Accent 1" w:semiHidden="0" w:uiPriority="66" w:unhideWhenUsed="0"/>
-    <w:lsdException w:name="Medium Grid 1 Accent 1" w:semiHidden="0" w:uiPriority="67" w:unhideWhenUsed="0"/>
-    <w:lsdException w:name="Medium Grid 2 Accent 1" w:semiHidden="0" w:uiPriority="68" w:unhideWhenUsed="0"/>
-    <w:lsdException w:name="Medium Grid 3 Accent 1" w:semiHidden="0" w:uiPriority="69" w:unhideWhenUsed="0"/>
-    <w:lsdException w:name="Dark List Accent 1" w:semiHidden="0" w:uiPriority="70" w:unhideWhenUsed="0"/>
-    <w:lsdException w:name="Colorful Shading Accent 1" w:semiHidden="0" w:uiPriority="71" w:unhideWhenUsed="0"/>
-    <w:lsdException w:name="Colorful List Accent 1" w:semiHidden="0" w:uiPriority="72" w:unhideWhenUsed="0"/>
-    <w:lsdException w:name="Colorful Grid Accent 1" w:semiHidden="0" w:uiPriority="73" w:unhideWhenUsed="0"/>
-    <w:lsdException w:name="Light Shading Accent 2" w:semiHidden="0" w:uiPriority="60" w:unhideWhenUsed="0"/>
-    <w:lsdException w:name="Light List Accent 2" w:semiHidden="0" w:uiPriority="61" w:unhideWhenUsed="0"/>
-    <w:lsdException w:name="Light Grid Accent 2" w:semiHidden="0" w:uiPriority="62" w:unhideWhenUsed="0"/>
-    <w:lsdException w:name="Medium Shading 1 Accent 2" w:semiHidden="0" w:uiPriority="63" w:unhideWhenUsed="0"/>
-    <w:lsdException w:name="Medium Shading 2 Accent 2" w:semiHidden="0" w:uiPriority="64" w:unhideWhenUsed="0"/>
-    <w:lsdException w:name="Medium List 1 Accent 2" w:semiHidden="0" w:uiPriority="65" w:unhideWhenUsed="0"/>
-    <w:lsdException w:name="Medium List 2 Accent 2" w:semiHidden="0" w:uiPriority="66" w:unhideWhenUsed="0"/>
-    <w:lsdException w:name="Medium Grid 1 Accent 2" w:semiHidden="0" w:uiPriority="67" w:unhideWhenUsed="0"/>
-    <w:lsdException w:name="Medium Grid 2 Accent 2" w:semiHidden="0" w:uiPriority="68" w:unhideWhenUsed="0"/>
-    <w:lsdException w:name="Medium Grid 3 Accent 2" w:semiHidden="0" w:uiPriority="69" w:unhideWhenUsed="0"/>
-    <w:lsdException w:name="Dark List Accent 2" w:semiHidden="0" w:uiPriority="70" w:unhideWhenUsed="0"/>
-    <w:lsdException w:name="Colorful Shading Accent 2" w:semiHidden="0" w:uiPriority="71" w:unhideWhenUsed="0"/>
-    <w:lsdException w:name="Colorful List Accent 2" w:semiHidden="0" w:uiPriority="72" w:unhideWhenUsed="0"/>
-    <w:lsdException w:name="Colorful Grid Accent 2" w:semiHidden="0" w:uiPriority="73" w:unhideWhenUsed="0"/>
-    <w:lsdException w:name="Light Shading Accent 3" w:semiHidden="0" w:uiPriority="60" w:unhideWhenUsed="0"/>
-    <w:lsdException w:name="Light List Accent 3" w:semiHidden="0" w:uiPriority="61" w:unhideWhenUsed="0"/>
-    <w:lsdException w:name="Light Grid Accent 3" w:semiHidden="0" w:uiPriority="62" w:unhideWhenUsed="0"/>
-    <w:lsdException w:name="Medium Shading 1 Accent 3" w:semiHidden="0" w:uiPriority="63" w:unhideWhenUsed="0"/>
-    <w:lsdException w:name="Medium Shading 2 Accent 3" w:semiHidden="0" w:uiPriority="64" w:unhideWhenUsed="0"/>
-    <w:lsdException w:name="Medium List 1 Accent 3" w:semiHidden="0" w:uiPriority="65" w:unhideWhenUsed="0"/>
-    <w:lsdException w:name="Medium List 2 Accent 3" w:semiHidden="0" w:uiPriority="66" w:unhideWhenUsed="0"/>
-    <w:lsdException w:name="Medium Grid 1 Accent 3" w:semiHidden="0" w:uiPriority="67" w:unhideWhenUsed="0"/>
-    <w:lsdException w:name="Medium Grid 2 Accent 3" w:semiHidden="0" w:uiPriority="68" w:unhideWhenUsed="0"/>
-    <w:lsdException w:name="Medium Grid 3 Accent 3" w:semiHidden="0" w:uiPriority="69" w:unhideWhenUsed="0"/>
-    <w:lsdException w:name="Dark List Accent 3" w:semiHidden="0" w:uiPriority="70" w:unhideWhenUsed="0"/>
-    <w:lsdException w:name="Colorful Shading Accent 3" w:semiHidden="0" w:uiPriority="71" w:unhideWhenUsed="0"/>
-    <w:lsdException w:name="Colorful List Accent 3" w:semiHidden="0" w:uiPriority="72" w:unhideWhenUsed="0"/>
-    <w:lsdException w:name="Colorful Grid Accent 3" w:semiHidden="0" w:uiPriority="73" w:unhideWhenUsed="0"/>
-    <w:lsdException w:name="Light Shading Accent 4" w:semiHidden="0" w:uiPriority="60" w:unhideWhenUsed="0"/>
-    <w:lsdException w:name="Light List Accent 4" w:semiHidden="0" w:uiPriority="61" w:unhideWhenUsed="0"/>
-    <w:lsdException w:name="Light Grid Accent 4" w:semiHidden="0" w:uiPriority="62" w:unhideWhenUsed="0"/>
-    <w:lsdException w:name="Medium Shading 1 Accent 4" w:semiHidden="0" w:uiPriority="63" w:unhideWhenUsed="0"/>
-    <w:lsdException w:name="Medium Shading 2 Accent 4" w:semiHidden="0" w:uiPriority="64" w:unhideWhenUsed="0"/>
-    <w:lsdException w:name="Medium List 1 Accent 4" w:semiHidden="0" w:uiPriority="65" w:unhideWhenUsed="0"/>
-    <w:lsdException w:name="Medium List 2 Accent 4" w:semiHidden="0" w:uiPriority="66" w:unhideWhenUsed="0"/>
-    <w:lsdException w:name="Medium Grid 1 Accent 4" w:semiHidden="0" w:uiPriority="67" w:unhideWhenUsed="0"/>
-    <w:lsdException w:name="Medium Grid 2 Accent 4" w:semiHidden="0" w:uiPriority="68" w:unhideWhenUsed="0"/>
-    <w:lsdException w:name="Medium Grid 3 Accent 4" w:semiHidden="0" w:uiPriority="69" w:unhideWhenUsed="0"/>
-    <w:lsdException w:name="Dark List Accent 4" w:semiHidden="0" w:uiPriority="70" w:unhideWhenUsed="0"/>
-    <w:lsdException w:name="Colorful Shading Accent 4" w:semiHidden="0" w:uiPriority="71" w:unhideWhenUsed="0"/>
-    <w:lsdException w:name="Colorful List Accent 4" w:semiHidden="0" w:uiPriority="72" w:unhideWhenUsed="0"/>
-    <w:lsdException w:name="Colorful Grid Accent 4" w:semiHidden="0" w:uiPriority="73" w:unhideWhenUsed="0"/>
-    <w:lsdException w:name="Light Shading Accent 5" w:semiHidden="0" w:uiPriority="60" w:unhideWhenUsed="0"/>
-    <w:lsdException w:name="Light List Accent 5" w:semiHidden="0" w:uiPriority="61" w:unhideWhenUsed="0"/>
-    <w:lsdException w:name="Light Grid Accent 5" w:semiHidden="0" w:uiPriority="62" w:unhideWhenUsed="0"/>
-    <w:lsdException w:name="Medium Shading 1 Accent 5" w:semiHidden="0" w:uiPriority="63" w:unhideWhenUsed="0"/>
-    <w:lsdException w:name="Medium Shading 2 Accent 5" w:semiHidden="0" w:uiPriority="64" w:unhideWhenUsed="0"/>
-    <w:lsdException w:name="Medium List 1 Accent 5" w:semiHidden="0" w:uiPriority="65" w:unhideWhenUsed="0"/>
-    <w:lsdException w:name="Medium List 2 Accent 5" w:semiHidden="0" w:uiPriority="66" w:unhideWhenUsed="0"/>
-    <w:lsdException w:name="Medium Grid 1 Accent 5" w:semiHidden="0" w:uiPriority="67" w:unhideWhenUsed="0"/>
-    <w:lsdException w:name="Medium Grid 2 Accent 5" w:semiHidden="0" w:uiPriority="68" w:unhideWhenUsed="0"/>
-    <w:lsdException w:name="Medium Grid 3 Accent 5" w:semiHidden="0" w:uiPriority="69" w:unhideWhenUsed="0"/>
-    <w:lsdException w:name="Dark List Accent 5" w:semiHidden="0" w:uiPriority="70" w:unhideWhenUsed="0"/>
-    <w:lsdException w:name="Colorful Shading Accent 5" w:semiHidden="0" w:uiPriority="71" w:unhideWhenUsed="0"/>
-    <w:lsdException w:name="Colorful List Accent 5" w:semiHidden="0" w:uiPriority="72" w:unhideWhenUsed="0"/>
-    <w:lsdException w:name="Colorful Grid Accent 5" w:semiHidden="0" w:uiPriority="73" w:unhideWhenUsed="0"/>
-    <w:lsdException w:name="Light Shading Accent 6" w:semiHidden="0" w:uiPriority="60" w:unhideWhenUsed="0"/>
-    <w:lsdException w:name="Light List Accent 6" w:semiHidden="0" w:uiPriority="61" w:unhideWhenUsed="0"/>
-    <w:lsdException w:name="Light Grid Accent 6" w:semiHidden="0" w:uiPriority="62" w:unhideWhenUsed="0"/>
-    <w:lsdException w:name="Medium Shading 1 Accent 6" w:semiHidden="0" w:uiPriority="63" w:unhideWhenUsed="0"/>
-    <w:lsdException w:name="Medium Shading 2 Accent 6" w:semiHidden="0" w:uiPriority="64" w:unhideWhenUsed="0"/>
-    <w:lsdException w:name="Medium List 1 Accent 6" w:semiHidden="0" w:uiPriority="65" w:unhideWhenUsed="0"/>
-    <w:lsdException w:name="Medium List 2 Accent 6" w:semiHidden="0" w:uiPriority="66" w:unhideWhenUsed="0"/>
-    <w:lsdException w:name="Medium Grid 1 Accent 6" w:semiHidden="0" w:uiPriority="67" w:unhideWhenUsed="0"/>
-    <w:lsdException w:name="Medium Grid 2 Accent 6" w:semiHidden="0" w:uiPriority="68" w:unhideWhenUsed="0"/>
-    <w:lsdException w:name="Medium Grid 3 Accent 6" w:semiHidden="0" w:uiPriority="69" w:unhideWhenUsed="0"/>
-    <w:lsdException w:name="Dark List Accent 6" w:semiHidden="0" w:uiPriority="70" w:unhideWhenUsed="0"/>
-    <w:lsdException w:name="Colorful Shading Accent 6" w:semiHidden="0" w:uiPriority="71" w:unhideWhenUsed="0"/>
-    <w:lsdException w:name="Colorful List Accent 6" w:semiHidden="0" w:uiPriority="72" w:unhideWhenUsed="0"/>
-    <w:lsdException w:name="Colorful Grid Accent 6" w:semiHidden="0" w:uiPriority="73" w:unhideWhenUsed="0"/>
-    <w:lsdException w:name="Subtle Emphasis" w:semiHidden="0" w:uiPriority="19" w:unhideWhenUsed="0" w:qFormat="1"/>
-    <w:lsdException w:name="Intense Emphasis" w:semiHidden="0" w:uiPriority="21" w:unhideWhenUsed="0" w:qFormat="1"/>
-    <w:lsdException w:name="Subtle Reference" w:semiHidden="0" w:uiPriority="31" w:unhideWhenUsed="0" w:qFormat="1"/>
-    <w:lsdException w:name="Intense Reference" w:semiHidden="0" w:uiPriority="32" w:unhideWhenUsed="0" w:qFormat="1"/>
-    <w:lsdException w:name="Book Title" w:semiHidden="0" w:uiPriority="33" w:unhideWhenUsed="0" w:qFormat="1"/>
-    <w:lsdException w:name="Bibliography" w:uiPriority="37"/>
-    <w:lsdException w:name="TOC Heading" w:uiPriority="39" w:qFormat="1"/>
+  <w:latentStyles w:defLockedState="0" w:defUIPriority="99" w:defSemiHidden="0" w:defUnhideWhenUsed="0" w:defQFormat="0" w:count="371">
+    <w:lsdException w:name="Normal" w:uiPriority="0" w:qFormat="1"/>
+    <w:lsdException w:name="heading 1" w:uiPriority="9" w:qFormat="1"/>
+    <w:lsdException w:name="heading 2" w:semiHidden="1" w:uiPriority="9" w:unhideWhenUsed="1" w:qFormat="1"/>
+    <w:lsdException w:name="heading 3" w:semiHidden="1" w:uiPriority="9" w:unhideWhenUsed="1" w:qFormat="1"/>
+    <w:lsdException w:name="heading 4" w:semiHidden="1" w:uiPriority="9" w:unhideWhenUsed="1" w:qFormat="1"/>
+    <w:lsdException w:name="heading 5" w:semiHidden="1" w:uiPriority="9" w:unhideWhenUsed="1" w:qFormat="1"/>
+    <w:lsdException w:name="heading 6" w:semiHidden="1" w:uiPriority="9" w:unhideWhenUsed="1" w:qFormat="1"/>
+    <w:lsdException w:name="heading 7" w:semiHidden="1" w:uiPriority="9" w:unhideWhenUsed="1" w:qFormat="1"/>
+    <w:lsdException w:name="heading 8" w:semiHidden="1" w:uiPriority="9" w:unhideWhenUsed="1" w:qFormat="1"/>
+    <w:lsdException w:name="heading 9" w:semiHidden="1" w:uiPriority="9" w:unhideWhenUsed="1" w:qFormat="1"/>
+    <w:lsdException w:name="index 1" w:semiHidden="1" w:unhideWhenUsed="1"/>
+    <w:lsdException w:name="index 2" w:semiHidden="1" w:unhideWhenUsed="1"/>
+    <w:lsdException w:name="index 3" w:semiHidden="1" w:unhideWhenUsed="1"/>
+    <w:lsdException w:name="index 4" w:semiHidden="1" w:unhideWhenUsed="1"/>
+    <w:lsdException w:name="index 5" w:semiHidden="1" w:unhideWhenUsed="1"/>
+    <w:lsdException w:name="index 6" w:semiHidden="1" w:unhideWhenUsed="1"/>
+    <w:lsdException w:name="index 7" w:semiHidden="1" w:unhideWhenUsed="1"/>
+    <w:lsdException w:name="index 8" w:semiHidden="1" w:unhideWhenUsed="1"/>
+    <w:lsdException w:name="index 9" w:semiHidden="1" w:unhideWhenUsed="1"/>
+    <w:lsdException w:name="toc 1" w:semiHidden="1" w:uiPriority="39" w:unhideWhenUsed="1"/>
+    <w:lsdException w:name="toc 2" w:semiHidden="1" w:uiPriority="39" w:unhideWhenUsed="1"/>
+    <w:lsdException w:name="toc 3" w:semiHidden="1" w:uiPriority="39" w:unhideWhenUsed="1"/>
+    <w:lsdException w:name="toc 4" w:semiHidden="1" w:uiPriority="39" w:unhideWhenUsed="1"/>
+    <w:lsdException w:name="toc 5" w:semiHidden="1" w:uiPriority="39" w:unhideWhenUsed="1"/>
+    <w:lsdException w:name="toc 6" w:semiHidden="1" w:uiPriority="39" w:unhideWhenUsed="1"/>
+    <w:lsdException w:name="toc 7" w:semiHidden="1" w:uiPriority="39" w:unhideWhenUsed="1"/>
+    <w:lsdException w:name="toc 8" w:semiHidden="1" w:uiPriority="39" w:unhideWhenUsed="1"/>
+    <w:lsdException w:name="toc 9" w:semiHidden="1" w:uiPriority="39" w:unhideWhenUsed="1"/>
+    <w:lsdException w:name="Normal Indent" w:semiHidden="1" w:unhideWhenUsed="1"/>
+    <w:lsdException w:name="footnote text" w:semiHidden="1" w:unhideWhenUsed="1"/>
+    <w:lsdException w:name="annotation text" w:semiHidden="1" w:unhideWhenUsed="1"/>
+    <w:lsdException w:name="header" w:semiHidden="1" w:unhideWhenUsed="1"/>
+    <w:lsdException w:name="footer" w:semiHidden="1" w:unhideWhenUsed="1"/>
+    <w:lsdException w:name="index heading" w:semiHidden="1" w:unhideWhenUsed="1"/>
+    <w:lsdException w:name="caption" w:semiHidden="1" w:uiPriority="35" w:unhideWhenUsed="1" w:qFormat="1"/>
+    <w:lsdException w:name="table of figures" w:semiHidden="1" w:unhideWhenUsed="1"/>
+    <w:lsdException w:name="envelope address" w:semiHidden="1" w:unhideWhenUsed="1"/>
+    <w:lsdException w:name="envelope return" w:semiHidden="1" w:unhideWhenUsed="1"/>
+    <w:lsdException w:name="footnote reference" w:semiHidden="1" w:unhideWhenUsed="1"/>
+    <w:lsdException w:name="annotation reference" w:semiHidden="1" w:unhideWhenUsed="1"/>
+    <w:lsdException w:name="line number" w:semiHidden="1" w:unhideWhenUsed="1"/>
+    <w:lsdException w:name="page number" w:semiHidden="1" w:unhideWhenUsed="1"/>
+    <w:lsdException w:name="endnote reference" w:semiHidden="1" w:unhideWhenUsed="1"/>
+    <w:lsdException w:name="endnote text" w:semiHidden="1" w:unhideWhenUsed="1"/>
+    <w:lsdException w:name="table of authorities" w:semiHidden="1" w:unhideWhenUsed="1"/>
+    <w:lsdException w:name="macro" w:semiHidden="1" w:unhideWhenUsed="1"/>
+    <w:lsdException w:name="toa heading" w:semiHidden="1" w:unhideWhenUsed="1"/>
+    <w:lsdException w:name="List" w:semiHidden="1" w:unhideWhenUsed="1"/>
+    <w:lsdException w:name="List Bullet" w:semiHidden="1" w:unhideWhenUsed="1"/>
+    <w:lsdException w:name="List Number" w:semiHidden="1" w:unhideWhenUsed="1"/>
+    <w:lsdException w:name="List 2" w:semiHidden="1" w:unhideWhenUsed="1"/>
+    <w:lsdException w:name="List 3" w:semiHidden="1" w:unhideWhenUsed="1"/>
+    <w:lsdException w:name="List 4" w:semiHidden="1" w:unhideWhenUsed="1"/>
+    <w:lsdException w:name="List 5" w:semiHidden="1" w:unhideWhenUsed="1"/>
+    <w:lsdException w:name="List Bullet 2" w:semiHidden="1" w:unhideWhenUsed="1"/>
+    <w:lsdException w:name="List Bullet 3" w:semiHidden="1" w:unhideWhenUsed="1"/>
+    <w:lsdException w:name="List Bullet 4" w:semiHidden="1" w:unhideWhenUsed="1"/>
+    <w:lsdException w:name="List Bullet 5" w:semiHidden="1" w:unhideWhenUsed="1"/>
+    <w:lsdException w:name="List Number 2" w:semiHidden="1" w:unhideWhenUsed="1"/>
+    <w:lsdException w:name="List Number 3" w:semiHidden="1" w:unhideWhenUsed="1"/>
+    <w:lsdException w:name="List Number 4" w:semiHidden="1" w:unhideWhenUsed="1"/>
+    <w:lsdException w:name="List Number 5" w:semiHidden="1" w:unhideWhenUsed="1"/>
+    <w:lsdException w:name="Title" w:uiPriority="10" w:qFormat="1"/>
+    <w:lsdException w:name="Closing" w:semiHidden="1" w:unhideWhenUsed="1"/>
+    <w:lsdException w:name="Signature" w:semiHidden="1" w:unhideWhenUsed="1"/>
+    <w:lsdException w:name="Default Paragraph Font" w:semiHidden="1" w:uiPriority="1" w:unhideWhenUsed="1"/>
+    <w:lsdException w:name="Body Text" w:semiHidden="1" w:unhideWhenUsed="1"/>
+    <w:lsdException w:name="Body Text Indent" w:semiHidden="1" w:unhideWhenUsed="1"/>
+    <w:lsdException w:name="List Continue" w:semiHidden="1" w:unhideWhenUsed="1"/>
+    <w:lsdException w:name="List Continue 2" w:semiHidden="1" w:unhideWhenUsed="1"/>
+    <w:lsdException w:name="List Continue 3" w:semiHidden="1" w:unhideWhenUsed="1"/>
+    <w:lsdException w:name="List Continue 4" w:semiHidden="1" w:unhideWhenUsed="1"/>
+    <w:lsdException w:name="List Continue 5" w:semiHidden="1" w:unhideWhenUsed="1"/>
+    <w:lsdException w:name="Message Header" w:semiHidden="1" w:unhideWhenUsed="1"/>
+    <w:lsdException w:name="Subtitle" w:uiPriority="11" w:qFormat="1"/>
+    <w:lsdException w:name="Salutation" w:semiHidden="1" w:unhideWhenUsed="1"/>
+    <w:lsdException w:name="Date" w:semiHidden="1" w:unhideWhenUsed="1"/>
+    <w:lsdException w:name="Body Text First Indent" w:semiHidden="1" w:unhideWhenUsed="1"/>
+    <w:lsdException w:name="Body Text First Indent 2" w:semiHidden="1" w:unhideWhenUsed="1"/>
+    <w:lsdException w:name="Note Heading" w:semiHidden="1" w:unhideWhenUsed="1"/>
+    <w:lsdException w:name="Body Text 2" w:semiHidden="1" w:unhideWhenUsed="1"/>
+    <w:lsdException w:name="Body Text 3" w:semiHidden="1" w:unhideWhenUsed="1"/>
+    <w:lsdException w:name="Body Text Indent 2" w:semiHidden="1" w:unhideWhenUsed="1"/>
+    <w:lsdException w:name="Body Text Indent 3" w:semiHidden="1" w:unhideWhenUsed="1"/>
+    <w:lsdException w:name="Block Text" w:semiHidden="1" w:unhideWhenUsed="1"/>
+    <w:lsdException w:name="Hyperlink" w:semiHidden="1" w:unhideWhenUsed="1"/>
+    <w:lsdException w:name="FollowedHyperlink" w:semiHidden="1" w:unhideWhenUsed="1"/>
+    <w:lsdException w:name="Strong" w:uiPriority="22" w:qFormat="1"/>
+    <w:lsdException w:name="Emphasis" w:uiPriority="20" w:qFormat="1"/>
+    <w:lsdException w:name="Document Map" w:semiHidden="1" w:unhideWhenUsed="1"/>
+    <w:lsdException w:name="Plain Text" w:semiHidden="1" w:unhideWhenUsed="1"/>
+    <w:lsdException w:name="E-mail Signature" w:semiHidden="1" w:unhideWhenUsed="1"/>
+    <w:lsdException w:name="HTML Top of Form" w:semiHidden="1" w:unhideWhenUsed="1"/>
+    <w:lsdException w:name="HTML Bottom of Form" w:semiHidden="1" w:unhideWhenUsed="1"/>
+    <w:lsdException w:name="Normal (Web)" w:semiHidden="1" w:unhideWhenUsed="1"/>
+    <w:lsdException w:name="HTML Acronym" w:semiHidden="1" w:unhideWhenUsed="1"/>
+    <w:lsdException w:name="HTML Address" w:semiHidden="1" w:unhideWhenUsed="1"/>
+    <w:lsdException w:name="HTML Cite" w:semiHidden="1" w:unhideWhenUsed="1"/>
+    <w:lsdException w:name="HTML Code" w:semiHidden="1" w:unhideWhenUsed="1"/>
+    <w:lsdException w:name="HTML Definition" w:semiHidden="1" w:unhideWhenUsed="1"/>
+    <w:lsdException w:name="HTML Keyboard" w:semiHidden="1" w:unhideWhenUsed="1"/>
+    <w:lsdException w:name="HTML Preformatted" w:semiHidden="1" w:unhideWhenUsed="1"/>
+    <w:lsdException w:name="HTML Sample" w:semiHidden="1" w:unhideWhenUsed="1"/>
+    <w:lsdException w:name="HTML Typewriter" w:semiHidden="1" w:unhideWhenUsed="1"/>
+    <w:lsdException w:name="HTML Variable" w:semiHidden="1" w:unhideWhenUsed="1"/>
+    <w:lsdException w:name="Normal Table" w:semiHidden="1" w:unhideWhenUsed="1"/>
+    <w:lsdException w:name="annotation subject" w:semiHidden="1" w:unhideWhenUsed="1"/>
+    <w:lsdException w:name="No List" w:semiHidden="1" w:unhideWhenUsed="1"/>
+    <w:lsdException w:name="Outline List 1" w:semiHidden="1" w:unhideWhenUsed="1"/>
+    <w:lsdException w:name="Outline List 2" w:semiHidden="1" w:unhideWhenUsed="1"/>
+    <w:lsdException w:name="Outline List 3" w:semiHidden="1" w:unhideWhenUsed="1"/>
+    <w:lsdException w:name="Table Simple 1" w:semiHidden="1" w:unhideWhenUsed="1"/>
+    <w:lsdException w:name="Table Simple 2" w:semiHidden="1" w:unhideWhenUsed="1"/>
+    <w:lsdException w:name="Table Simple 3" w:semiHidden="1" w:unhideWhenUsed="1"/>
+    <w:lsdException w:name="Table Classic 1" w:semiHidden="1" w:unhideWhenUsed="1"/>
+    <w:lsdException w:name="Table Classic 2" w:semiHidden="1" w:unhideWhenUsed="1"/>
+    <w:lsdException w:name="Table Classic 3" w:semiHidden="1" w:unhideWhenUsed="1"/>
+    <w:lsdException w:name="Table Classic 4" w:semiHidden="1" w:unhideWhenUsed="1"/>
+    <w:lsdException w:name="Table Colorful 1" w:semiHidden="1" w:unhideWhenUsed="1"/>
+    <w:lsdException w:name="Table Colorful 2" w:semiHidden="1" w:unhideWhenUsed="1"/>
+    <w:lsdException w:name="Table Colorful 3" w:semiHidden="1" w:unhideWhenUsed="1"/>
+    <w:lsdException w:name="Table Columns 1" w:semiHidden="1" w:unhideWhenUsed="1"/>
+    <w:lsdException w:name="Table Columns 2" w:semiHidden="1" w:unhideWhenUsed="1"/>
+    <w:lsdException w:name="Table Columns 3" w:semiHidden="1" w:unhideWhenUsed="1"/>
+    <w:lsdException w:name="Table Columns 4" w:semiHidden="1" w:unhideWhenUsed="1"/>
+    <w:lsdException w:name="Table Columns 5" w:semiHidden="1" w:unhideWhenUsed="1"/>
+    <w:lsdException w:name="Table Grid 1" w:semiHidden="1" w:unhideWhenUsed="1"/>
+    <w:lsdException w:name="Table Grid 2" w:semiHidden="1" w:unhideWhenUsed="1"/>
+    <w:lsdException w:name="Table Grid 3" w:semiHidden="1" w:unhideWhenUsed="1"/>
+    <w:lsdException w:name="Table Grid 4" w:semiHidden="1" w:unhideWhenUsed="1"/>
+    <w:lsdException w:name="Table Grid 5" w:semiHidden="1" w:unhideWhenUsed="1"/>
+    <w:lsdException w:name="Table Grid 6" w:semiHidden="1" w:unhideWhenUsed="1"/>
+    <w:lsdException w:name="Table Grid 7" w:semiHidden="1" w:unhideWhenUsed="1"/>
+    <w:lsdException w:name="Table Grid 8" w:semiHidden="1" w:unhideWhenUsed="1"/>
+    <w:lsdException w:name="Table List 1" w:semiHidden="1" w:unhideWhenUsed="1"/>
+    <w:lsdException w:name="Table List 2" w:semiHidden="1" w:unhideWhenUsed="1"/>
+    <w:lsdException w:name="Table List 3" w:semiHidden="1" w:unhideWhenUsed="1"/>
+    <w:lsdException w:name="Table List 4" w:semiHidden="1" w:unhideWhenUsed="1"/>
+    <w:lsdException w:name="Table List 5" w:semiHidden="1" w:unhideWhenUsed="1"/>
+    <w:lsdException w:name="Table List 6" w:semiHidden="1" w:unhideWhenUsed="1"/>
+    <w:lsdException w:name="Table List 7" w:semiHidden="1" w:unhideWhenUsed="1"/>
+    <w:lsdException w:name="Table List 8" w:semiHidden="1" w:unhideWhenUsed="1"/>
+    <w:lsdException w:name="Table 3D effects 1" w:semiHidden="1" w:unhideWhenUsed="1"/>
+    <w:lsdException w:name="Table 3D effects 2" w:semiHidden="1" w:unhideWhenUsed="1"/>
+    <w:lsdException w:name="Table 3D effects 3" w:semiHidden="1" w:unhideWhenUsed="1"/>
+    <w:lsdException w:name="Table Contemporary" w:semiHidden="1" w:unhideWhenUsed="1"/>
+    <w:lsdException w:name="Table Elegant" w:semiHidden="1" w:unhideWhenUsed="1"/>
+    <w:lsdException w:name="Table Professional" w:semiHidden="1" w:unhideWhenUsed="1"/>
+    <w:lsdException w:name="Table Subtle 1" w:semiHidden="1" w:unhideWhenUsed="1"/>
+    <w:lsdException w:name="Table Subtle 2" w:semiHidden="1" w:unhideWhenUsed="1"/>
+    <w:lsdException w:name="Table Web 1" w:semiHidden="1" w:unhideWhenUsed="1"/>
+    <w:lsdException w:name="Table Web 2" w:semiHidden="1" w:unhideWhenUsed="1"/>
+    <w:lsdException w:name="Table Web 3" w:semiHidden="1" w:unhideWhenUsed="1"/>
+    <w:lsdException w:name="Balloon Text" w:semiHidden="1" w:unhideWhenUsed="1"/>
+    <w:lsdException w:name="Table Grid" w:uiPriority="39"/>
+    <w:lsdException w:name="Table Theme" w:semiHidden="1" w:unhideWhenUsed="1"/>
+    <w:lsdException w:name="Placeholder Text" w:semiHidden="1"/>
+    <w:lsdException w:name="No Spacing" w:uiPriority="1" w:qFormat="1"/>
+    <w:lsdException w:name="Light Shading" w:uiPriority="60"/>
+    <w:lsdException w:name="Light List" w:uiPriority="61"/>
+    <w:lsdException w:name="Light Grid" w:uiPriority="62"/>
+    <w:lsdException w:name="Medium Shading 1" w:uiPriority="63"/>
+    <w:lsdException w:name="Medium Shading 2" w:uiPriority="64"/>
+    <w:lsdException w:name="Medium List 1" w:uiPriority="65"/>
+    <w:lsdException w:name="Medium List 2" w:uiPriority="66"/>
+    <w:lsdException w:name="Medium Grid 1" w:uiPriority="67"/>
+    <w:lsdException w:name="Medium Grid 2" w:uiPriority="68"/>
+    <w:lsdException w:name="Medium Grid 3" w:uiPriority="69"/>
+    <w:lsdException w:name="Dark List" w:uiPriority="70"/>
+    <w:lsdException w:name="Colorful Shading" w:uiPriority="71"/>
+    <w:lsdException w:name="Colorful List" w:uiPriority="72"/>
+    <w:lsdException w:name="Colorful Grid" w:uiPriority="73"/>
+    <w:lsdException w:name="Light Shading Accent 1" w:uiPriority="60"/>
+    <w:lsdException w:name="Light List Accent 1" w:uiPriority="61"/>
+    <w:lsdException w:name="Light Grid Accent 1" w:uiPriority="62"/>
+    <w:lsdException w:name="Medium Shading 1 Accent 1" w:uiPriority="63"/>
+    <w:lsdException w:name="Medium Shading 2 Accent 1" w:uiPriority="64"/>
+    <w:lsdException w:name="Medium List 1 Accent 1" w:uiPriority="65"/>
+    <w:lsdException w:name="Revision" w:semiHidden="1"/>
+    <w:lsdException w:name="List Paragraph" w:uiPriority="34" w:qFormat="1"/>
+    <w:lsdException w:name="Quote" w:uiPriority="29" w:qFormat="1"/>
+    <w:lsdException w:name="Intense Quote" w:uiPriority="30" w:qFormat="1"/>
+    <w:lsdException w:name="Medium List 2 Accent 1" w:uiPriority="66"/>
+    <w:lsdException w:name="Medium Grid 1 Accent 1" w:uiPriority="67"/>
+    <w:lsdException w:name="Medium Grid 2 Accent 1" w:uiPriority="68"/>
+    <w:lsdException w:name="Medium Grid 3 Accent 1" w:uiPriority="69"/>
+    <w:lsdException w:name="Dark List Accent 1" w:uiPriority="70"/>
+    <w:lsdException w:name="Colorful Shading Accent 1" w:uiPriority="71"/>
+    <w:lsdException w:name="Colorful List Accent 1" w:uiPriority="72"/>
+    <w:lsdException w:name="Colorful Grid Accent 1" w:uiPriority="73"/>
+    <w:lsdException w:name="Light Shading Accent 2" w:uiPriority="60"/>
+    <w:lsdException w:name="Light List Accent 2" w:uiPriority="61"/>
+    <w:lsdException w:name="Light Grid Accent 2" w:uiPriority="62"/>
+    <w:lsdException w:name="Medium Shading 1 Accent 2" w:uiPriority="63"/>
+    <w:lsdException w:name="Medium Shading 2 Accent 2" w:uiPriority="64"/>
+    <w:lsdException w:name="Medium List 1 Accent 2" w:uiPriority="65"/>
+    <w:lsdException w:name="Medium List 2 Accent 2" w:uiPriority="66"/>
+    <w:lsdException w:name="Medium Grid 1 Accent 2" w:uiPriority="67"/>
+    <w:lsdException w:name="Medium Grid 2 Accent 2" w:uiPriority="68"/>
+    <w:lsdException w:name="Medium Grid 3 Accent 2" w:uiPriority="69"/>
+    <w:lsdException w:name="Dark List Accent 2" w:uiPriority="70"/>
+    <w:lsdException w:name="Colorful Shading Accent 2" w:uiPriority="71"/>
+    <w:lsdException w:name="Colorful List Accent 2" w:uiPriority="72"/>
+    <w:lsdException w:name="Colorful Grid Accent 2" w:uiPriority="73"/>
+    <w:lsdException w:name="Light Shading Accent 3" w:uiPriority="60"/>
+    <w:lsdException w:name="Light List Accent 3" w:uiPriority="61"/>
+    <w:lsdException w:name="Light Grid Accent 3" w:uiPriority="62"/>
+    <w:lsdException w:name="Medium Shading 1 Accent 3" w:uiPriority="63"/>
+    <w:lsdException w:name="Medium Shading 2 Accent 3" w:uiPriority="64"/>
+    <w:lsdException w:name="Medium List 1 Accent 3" w:uiPriority="65"/>
+    <w:lsdException w:name="Medium List 2 Accent 3" w:uiPriority="66"/>
+    <w:lsdException w:name="Medium Grid 1 Accent 3" w:uiPriority="67"/>
+    <w:lsdException w:name="Medium Grid 2 Accent 3" w:uiPriority="68"/>
+    <w:lsdException w:name="Medium Grid 3 Accent 3" w:uiPriority="69"/>
+    <w:lsdException w:name="Dark List Accent 3" w:uiPriority="70"/>
+    <w:lsdException w:name="Colorful Shading Accent 3" w:uiPriority="71"/>
+    <w:lsdException w:name="Colorful List Accent 3" w:uiPriority="72"/>
+    <w:lsdException w:name="Colorful Grid Accent 3" w:uiPriority="73"/>
+    <w:lsdException w:name="Light Shading Accent 4" w:uiPriority="60"/>
+    <w:lsdException w:name="Light List Accent 4" w:uiPriority="61"/>
+    <w:lsdException w:name="Light Grid Accent 4" w:uiPriority="62"/>
+    <w:lsdException w:name="Medium Shading 1 Accent 4" w:uiPriority="63"/>
+    <w:lsdException w:name="Medium Shading 2 Accent 4" w:uiPriority="64"/>
+    <w:lsdException w:name="Medium List 1 Accent 4" w:uiPriority="65"/>
+    <w:lsdException w:name="Medium List 2 Accent 4" w:uiPriority="66"/>
+    <w:lsdException w:name="Medium Grid 1 Accent 4" w:uiPriority="67"/>
+    <w:lsdException w:name="Medium Grid 2 Accent 4" w:uiPriority="68"/>
+    <w:lsdException w:name="Medium Grid 3 Accent 4" w:uiPriority="69"/>
+    <w:lsdException w:name="Dark List Accent 4" w:uiPriority="70"/>
+    <w:lsdException w:name="Colorful Shading Accent 4" w:uiPriority="71"/>
+    <w:lsdException w:name="Colorful List Accent 4" w:uiPriority="72"/>
+    <w:lsdException w:name="Colorful Grid Accent 4" w:uiPriority="73"/>
+    <w:lsdException w:name="Light Shading Accent 5" w:uiPriority="60"/>
+    <w:lsdException w:name="Light List Accent 5" w:uiPriority="61"/>
+    <w:lsdException w:name="Light Grid Accent 5" w:uiPriority="62"/>
+    <w:lsdException w:name="Medium Shading 1 Accent 5" w:uiPriority="63"/>
+    <w:lsdException w:name="Medium Shading 2 Accent 5" w:uiPriority="64"/>
+    <w:lsdException w:name="Medium List 1 Accent 5" w:uiPriority="65"/>
+    <w:lsdException w:name="Medium List 2 Accent 5" w:uiPriority="66"/>
+    <w:lsdException w:name="Medium Grid 1 Accent 5" w:uiPriority="67"/>
+    <w:lsdException w:name="Medium Grid 2 Accent 5" w:uiPriority="68"/>
+    <w:lsdException w:name="Medium Grid 3 Accent 5" w:uiPriority="69"/>
+    <w:lsdException w:name="Dark List Accent 5" w:uiPriority="70"/>
+    <w:lsdException w:name="Colorful Shading Accent 5" w:uiPriority="71"/>
+    <w:lsdException w:name="Colorful List Accent 5" w:uiPriority="72"/>
+    <w:lsdException w:name="Colorful Grid Accent 5" w:uiPriority="73"/>
+    <w:lsdException w:name="Light Shading Accent 6" w:uiPriority="60"/>
+    <w:lsdException w:name="Light List Accent 6" w:uiPriority="61"/>
+    <w:lsdException w:name="Light Grid Accent 6" w:uiPriority="62"/>
+    <w:lsdException w:name="Medium Shading 1 Accent 6" w:uiPriority="63"/>
+    <w:lsdException w:name="Medium Shading 2 Accent 6" w:uiPriority="64"/>
+    <w:lsdException w:name="Medium List 1 Accent 6" w:uiPriority="65"/>
+    <w:lsdException w:name="Medium List 2 Accent 6" w:uiPriority="66"/>
+    <w:lsdException w:name="Medium Grid 1 Accent 6" w:uiPriority="67"/>
+    <w:lsdException w:name="Medium Grid 2 Accent 6" w:uiPriority="68"/>
+    <w:lsdException w:name="Medium Grid 3 Accent 6" w:uiPriority="69"/>
+    <w:lsdException w:name="Dark List Accent 6" w:uiPriority="70"/>
+    <w:lsdException w:name="Colorful Shading Accent 6" w:uiPriority="71"/>
+    <w:lsdException w:name="Colorful List Accent 6" w:uiPriority="72"/>
+    <w:lsdException w:name="Colorful Grid Accent 6" w:uiPriority="73"/>
+    <w:lsdException w:name="Subtle Emphasis" w:uiPriority="19" w:qFormat="1"/>
+    <w:lsdException w:name="Intense Emphasis" w:uiPriority="21" w:qFormat="1"/>
+    <w:lsdException w:name="Subtle Reference" w:uiPriority="31" w:qFormat="1"/>
+    <w:lsdException w:name="Intense Reference" w:uiPriority="32" w:qFormat="1"/>
+    <w:lsdException w:name="Book Title" w:uiPriority="33" w:qFormat="1"/>
+    <w:lsdException w:name="Bibliography" w:semiHidden="1" w:uiPriority="37" w:unhideWhenUsed="1"/>
+    <w:lsdException w:name="TOC Heading" w:semiHidden="1" w:uiPriority="39" w:unhideWhenUsed="1" w:qFormat="1"/>
+    <w:lsdException w:name="Plain Table 1" w:uiPriority="41"/>
+    <w:lsdException w:name="Plain Table 2" w:uiPriority="42"/>
+    <w:lsdException w:name="Plain Table 3" w:uiPriority="43"/>
+    <w:lsdException w:name="Plain Table 4" w:uiPriority="44"/>
+    <w:lsdException w:name="Plain Table 5" w:uiPriority="45"/>
+    <w:lsdException w:name="Grid Table Light" w:uiPriority="40"/>
+    <w:lsdException w:name="Grid Table 1 Light" w:uiPriority="46"/>
+    <w:lsdException w:name="Grid Table 2" w:uiPriority="47"/>
+    <w:lsdException w:name="Grid Table 3" w:uiPriority="48"/>
+    <w:lsdException w:name="Grid Table 4" w:uiPriority="49"/>
+    <w:lsdException w:name="Grid Table 5 Dark" w:uiPriority="50"/>
+    <w:lsdException w:name="Grid Table 6 Colorful" w:uiPriority="51"/>
+    <w:lsdException w:name="Grid Table 7 Colorful" w:uiPriority="52"/>
+    <w:lsdException w:name="Grid Table 1 Light Accent 1" w:uiPriority="46"/>
+    <w:lsdException w:name="Grid Table 2 Accent 1" w:uiPriority="47"/>
+    <w:lsdException w:name="Grid Table 3 Accent 1" w:uiPriority="48"/>
+    <w:lsdException w:name="Grid Table 4 Accent 1" w:uiPriority="49"/>
+    <w:lsdException w:name="Grid Table 5 Dark Accent 1" w:uiPriority="50"/>
+    <w:lsdException w:name="Grid Table 6 Colorful Accent 1" w:uiPriority="51"/>
+    <w:lsdException w:name="Grid Table 7 Colorful Accent 1" w:uiPriority="52"/>
+    <w:lsdException w:name="Grid Table 1 Light Accent 2" w:uiPriority="46"/>
+    <w:lsdException w:name="Grid Table 2 Accent 2" w:uiPriority="47"/>
+    <w:lsdException w:name="Grid Table 3 Accent 2" w:uiPriority="48"/>
+    <w:lsdException w:name="Grid Table 4 Accent 2" w:uiPriority="49"/>
+    <w:lsdException w:name="Grid Table 5 Dark Accent 2" w:uiPriority="50"/>
+    <w:lsdException w:name="Grid Table 6 Colorful Accent 2" w:uiPriority="51"/>
+    <w:lsdException w:name="Grid Table 7 Colorful Accent 2" w:uiPriority="52"/>
+    <w:lsdException w:name="Grid Table 1 Light Accent 3" w:uiPriority="46"/>
+    <w:lsdException w:name="Grid Table 2 Accent 3" w:uiPriority="47"/>
+    <w:lsdException w:name="Grid Table 3 Accent 3" w:uiPriority="48"/>
+    <w:lsdException w:name="Grid Table 4 Accent 3" w:uiPriority="49"/>
+    <w:lsdException w:name="Grid Table 5 Dark Accent 3" w:uiPriority="50"/>
+    <w:lsdException w:name="Grid Table 6 Colorful Accent 3" w:uiPriority="51"/>
+    <w:lsdException w:name="Grid Table 7 Colorful Accent 3" w:uiPriority="52"/>
+    <w:lsdException w:name="Grid Table 1 Light Accent 4" w:uiPriority="46"/>
+    <w:lsdException w:name="Grid Table 2 Accent 4" w:uiPriority="47"/>
+    <w:lsdException w:name="Grid Table 3 Accent 4" w:uiPriority="48"/>
+    <w:lsdException w:name="Grid Table 4 Accent 4" w:uiPriority="49"/>
+    <w:lsdException w:name="Grid Table 5 Dark Accent 4" w:uiPriority="50"/>
+    <w:lsdException w:name="Grid Table 6 Colorful Accent 4" w:uiPriority="51"/>
+    <w:lsdException w:name="Grid Table 7 Colorful Accent 4" w:uiPriority="52"/>
+    <w:lsdException w:name="Grid Table 1 Light Accent 5" w:uiPriority="46"/>
+    <w:lsdException w:name="Grid Table 2 Accent 5" w:uiPriority="47"/>
+    <w:lsdException w:name="Grid Table 3 Accent 5" w:uiPriority="48"/>
+    <w:lsdException w:name="Grid Table 4 Accent 5" w:uiPriority="49"/>
+    <w:lsdException w:name="Grid Table 5 Dark Accent 5" w:uiPriority="50"/>
+    <w:lsdException w:name="Grid Table 6 Colorful Accent 5" w:uiPriority="51"/>
+    <w:lsdException w:name="Grid Table 7 Colorful Accent 5" w:uiPriority="52"/>
+    <w:lsdException w:name="Grid Table 1 Light Accent 6" w:uiPriority="46"/>
+    <w:lsdException w:name="Grid Table 2 Accent 6" w:uiPriority="47"/>
+    <w:lsdException w:name="Grid Table 3 Accent 6" w:uiPriority="48"/>
+    <w:lsdException w:name="Grid Table 4 Accent 6" w:uiPriority="49"/>
+    <w:lsdException w:name="Grid Table 5 Dark Accent 6" w:uiPriority="50"/>
+    <w:lsdException w:name="Grid Table 6 Colorful Accent 6" w:uiPriority="51"/>
+    <w:lsdException w:name="Grid Table 7 Colorful Accent 6" w:uiPriority="52"/>
+    <w:lsdException w:name="List Table 1 Light" w:uiPriority="46"/>
+    <w:lsdException w:name="List Table 2" w:uiPriority="47"/>
+    <w:lsdException w:name="List Table 3" w:uiPriority="48"/>
+    <w:lsdException w:name="List Table 4" w:uiPriority="49"/>
+    <w:lsdException w:name="List Table 5 Dark" w:uiPriority="50"/>
+    <w:lsdException w:name="List Table 6 Colorful" w:uiPriority="51"/>
+    <w:lsdException w:name="List Table 7 Colorful" w:uiPriority="52"/>
+    <w:lsdException w:name="List Table 1 Light Accent 1" w:uiPriority="46"/>
+    <w:lsdException w:name="List Table 2 Accent 1" w:uiPriority="47"/>
+    <w:lsdException w:name="List Table 3 Accent 1" w:uiPriority="48"/>
+    <w:lsdException w:name="List Table 4 Accent 1" w:uiPriority="49"/>
+    <w:lsdException w:name="List Table 5 Dark Accent 1" w:uiPriority="50"/>
+    <w:lsdException w:name="List Table 6 Colorful Accent 1" w:uiPriority="51"/>
+    <w:lsdException w:name="List Table 7 Colorful Accent 1" w:uiPriority="52"/>
+    <w:lsdException w:name="List Table 1 Light Accent 2" w:uiPriority="46"/>
+    <w:lsdException w:name="List Table 2 Accent 2" w:uiPriority="47"/>
+    <w:lsdException w:name="List Table 3 Accent 2" w:uiPriority="48"/>
+    <w:lsdException w:name="List Table 4 Accent 2" w:uiPriority="49"/>
+    <w:lsdException w:name="List Table 5 Dark Accent 2" w:uiPriority="50"/>
+    <w:lsdException w:name="List Table 6 Colorful Accent 2" w:uiPriority="51"/>
+    <w:lsdException w:name="List Table 7 Colorful Accent 2" w:uiPriority="52"/>
+    <w:lsdException w:name="List Table 1 Light Accent 3" w:uiPriority="46"/>
+    <w:lsdException w:name="List Table 2 Accent 3" w:uiPriority="47"/>
+    <w:lsdException w:name="List Table 3 Accent 3" w:uiPriority="48"/>
+    <w:lsdException w:name="List Table 4 Accent 3" w:uiPriority="49"/>
+    <w:lsdException w:name="List Table 5 Dark Accent 3" w:uiPriority="50"/>
+    <w:lsdException w:name="List Table 6 Colorful Accent 3" w:uiPriority="51"/>
+    <w:lsdException w:name="List Table 7 Colorful Accent 3" w:uiPriority="52"/>
+    <w:lsdException w:name="List Table 1 Light Accent 4" w:uiPriority="46"/>
+    <w:lsdException w:name="List Table 2 Accent 4" w:uiPriority="47"/>
+    <w:lsdException w:name="List Table 3 Accent 4" w:uiPriority="48"/>
+    <w:lsdException w:name="List Table 4 Accent 4" w:uiPriority="49"/>
+    <w:lsdException w:name="List Table 5 Dark Accent 4" w:uiPriority="50"/>
+    <w:lsdException w:name="List Table 6 Colorful Accent 4" w:uiPriority="51"/>
+    <w:lsdException w:name="List Table 7 Colorful Accent 4" w:uiPriority="52"/>
+    <w:lsdException w:name="List Table 1 Light Accent 5" w:uiPriority="46"/>
+    <w:lsdException w:name="List Table 2 Accent 5" w:uiPriority="47"/>
+    <w:lsdException w:name="List Table 3 Accent 5" w:uiPriority="48"/>
+    <w:lsdException w:name="List Table 4 Accent 5" w:uiPriority="49"/>
+    <w:lsdException w:name="List Table 5 Dark Accent 5" w:uiPriority="50"/>
+    <w:lsdException w:name="List Table 6 Colorful Accent 5" w:uiPriority="51"/>
+    <w:lsdException w:name="List Table 7 Colorful Accent 5" w:uiPriority="52"/>
+    <w:lsdException w:name="List Table 1 Light Accent 6" w:uiPriority="46"/>
+    <w:lsdException w:name="List Table 2 Accent 6" w:uiPriority="47"/>
+    <w:lsdException w:name="List Table 3 Accent 6" w:uiPriority="48"/>
+    <w:lsdException w:name="List Table 4 Accent 6" w:uiPriority="49"/>
+    <w:lsdException w:name="List Table 5 Dark Accent 6" w:uiPriority="50"/>
+    <w:lsdException w:name="List Table 6 Colorful Accent 6" w:uiPriority="51"/>
+    <w:lsdException w:name="List Table 7 Colorful Accent 6" w:uiPriority="52"/>
   </w:latentStyles>
   <w:style w:type="paragraph" w:default="1" w:styleId="Normal">
     <w:name w:val="Normal"/>
@@ -22284,11 +22566,11 @@
       <w:szCs w:val="21"/>
     </w:rPr>
   </w:style>
-  <w:style w:type="paragraph" w:styleId="Heading1">
+  <w:style w:type="paragraph" w:styleId="Titre1">
     <w:name w:val="heading 1"/>
     <w:basedOn w:val="Normal"/>
     <w:next w:val="Normal"/>
-    <w:link w:val="Heading1Char"/>
+    <w:link w:val="Titre1Car"/>
     <w:uiPriority w:val="9"/>
     <w:qFormat/>
     <w:rsid w:val="001C321B"/>
@@ -22308,11 +22590,11 @@
       <w:szCs w:val="36"/>
     </w:rPr>
   </w:style>
-  <w:style w:type="paragraph" w:styleId="Heading2">
+  <w:style w:type="paragraph" w:styleId="Titre2">
     <w:name w:val="heading 2"/>
     <w:basedOn w:val="Normal"/>
     <w:next w:val="Normal"/>
-    <w:link w:val="Heading2Char"/>
+    <w:link w:val="Titre2Car"/>
     <w:uiPriority w:val="9"/>
     <w:unhideWhenUsed/>
     <w:qFormat/>
@@ -22332,11 +22614,11 @@
       <w:szCs w:val="26"/>
     </w:rPr>
   </w:style>
-  <w:style w:type="paragraph" w:styleId="Heading3">
+  <w:style w:type="paragraph" w:styleId="Titre3">
     <w:name w:val="heading 3"/>
     <w:basedOn w:val="Normal"/>
     <w:next w:val="Normal"/>
-    <w:link w:val="Heading3Char"/>
+    <w:link w:val="Titre3Car"/>
     <w:uiPriority w:val="9"/>
     <w:unhideWhenUsed/>
     <w:qFormat/>
@@ -22354,13 +22636,13 @@
       <w:color w:val="4F81BD" w:themeColor="accent1"/>
     </w:rPr>
   </w:style>
-  <w:style w:type="character" w:default="1" w:styleId="DefaultParagraphFont">
+  <w:style w:type="character" w:default="1" w:styleId="Policepardfaut">
     <w:name w:val="Default Paragraph Font"/>
     <w:uiPriority w:val="1"/>
     <w:semiHidden/>
     <w:unhideWhenUsed/>
   </w:style>
-  <w:style w:type="table" w:default="1" w:styleId="TableNormal">
+  <w:style w:type="table" w:default="1" w:styleId="TableauNormal">
     <w:name w:val="Normal Table"/>
     <w:uiPriority w:val="99"/>
     <w:semiHidden/>
@@ -22375,16 +22657,16 @@
       </w:tblCellMar>
     </w:tblPr>
   </w:style>
-  <w:style w:type="numbering" w:default="1" w:styleId="NoList">
+  <w:style w:type="numbering" w:default="1" w:styleId="Aucuneliste">
     <w:name w:val="No List"/>
     <w:uiPriority w:val="99"/>
     <w:semiHidden/>
     <w:unhideWhenUsed/>
   </w:style>
-  <w:style w:type="paragraph" w:styleId="BalloonText">
+  <w:style w:type="paragraph" w:styleId="Textedebulles">
     <w:name w:val="Balloon Text"/>
     <w:basedOn w:val="Normal"/>
-    <w:link w:val="BalloonTextChar"/>
+    <w:link w:val="TextedebullesCar"/>
     <w:uiPriority w:val="99"/>
     <w:semiHidden/>
     <w:unhideWhenUsed/>
@@ -22398,10 +22680,10 @@
       <w:szCs w:val="16"/>
     </w:rPr>
   </w:style>
-  <w:style w:type="character" w:customStyle="1" w:styleId="BalloonTextChar">
-    <w:name w:val="Balloon Text Char"/>
-    <w:basedOn w:val="DefaultParagraphFont"/>
-    <w:link w:val="BalloonText"/>
+  <w:style w:type="character" w:customStyle="1" w:styleId="TextedebullesCar">
+    <w:name w:val="Texte de bulles Car"/>
+    <w:basedOn w:val="Policepardfaut"/>
+    <w:link w:val="Textedebulles"/>
     <w:uiPriority w:val="99"/>
     <w:semiHidden/>
     <w:rsid w:val="00A14BDB"/>
@@ -22411,10 +22693,10 @@
       <w:szCs w:val="16"/>
     </w:rPr>
   </w:style>
-  <w:style w:type="character" w:customStyle="1" w:styleId="Heading1Char">
-    <w:name w:val="Heading 1 Char"/>
-    <w:basedOn w:val="DefaultParagraphFont"/>
-    <w:link w:val="Heading1"/>
+  <w:style w:type="character" w:customStyle="1" w:styleId="Titre1Car">
+    <w:name w:val="Titre 1 Car"/>
+    <w:basedOn w:val="Policepardfaut"/>
+    <w:link w:val="Titre1"/>
     <w:uiPriority w:val="9"/>
     <w:rsid w:val="001C321B"/>
     <w:rPr>
@@ -22424,7 +22706,7 @@
       <w:szCs w:val="36"/>
     </w:rPr>
   </w:style>
-  <w:style w:type="paragraph" w:styleId="ListParagraph">
+  <w:style w:type="paragraph" w:styleId="Paragraphedeliste">
     <w:name w:val="List Paragraph"/>
     <w:basedOn w:val="Normal"/>
     <w:uiPriority w:val="34"/>
@@ -22441,10 +22723,10 @@
       <w:szCs w:val="22"/>
     </w:rPr>
   </w:style>
-  <w:style w:type="character" w:customStyle="1" w:styleId="Heading2Char">
-    <w:name w:val="Heading 2 Char"/>
-    <w:basedOn w:val="DefaultParagraphFont"/>
-    <w:link w:val="Heading2"/>
+  <w:style w:type="character" w:customStyle="1" w:styleId="Titre2Car">
+    <w:name w:val="Titre 2 Car"/>
+    <w:basedOn w:val="Policepardfaut"/>
+    <w:link w:val="Titre2"/>
     <w:uiPriority w:val="9"/>
     <w:rsid w:val="002A1D31"/>
     <w:rPr>
@@ -22456,16 +22738,15 @@
       <w:szCs w:val="26"/>
     </w:rPr>
   </w:style>
-  <w:style w:type="table" w:styleId="TableGrid">
+  <w:style w:type="table" w:styleId="Grilledutableau">
     <w:name w:val="Table Grid"/>
-    <w:basedOn w:val="TableNormal"/>
+    <w:basedOn w:val="TableauNormal"/>
     <w:uiPriority w:val="39"/>
     <w:rsid w:val="002A1D31"/>
     <w:pPr>
       <w:spacing w:after="0" w:line="240" w:lineRule="auto"/>
     </w:pPr>
     <w:tblPr>
-      <w:tblInd w:w="0" w:type="dxa"/>
       <w:tblBorders>
         <w:top w:val="single" w:sz="4" w:space="0" w:color="auto"/>
         <w:left w:val="single" w:sz="4" w:space="0" w:color="auto"/>
@@ -22474,12 +22755,6 @@
         <w:insideH w:val="single" w:sz="4" w:space="0" w:color="auto"/>
         <w:insideV w:val="single" w:sz="4" w:space="0" w:color="auto"/>
       </w:tblBorders>
-      <w:tblCellMar>
-        <w:top w:w="0" w:type="dxa"/>
-        <w:left w:w="108" w:type="dxa"/>
-        <w:bottom w:w="0" w:type="dxa"/>
-        <w:right w:w="108" w:type="dxa"/>
-      </w:tblCellMar>
     </w:tblPr>
   </w:style>
   <w:style w:type="paragraph" w:customStyle="1" w:styleId="Default">
@@ -22498,9 +22773,9 @@
       <w:szCs w:val="24"/>
     </w:rPr>
   </w:style>
-  <w:style w:type="paragraph" w:styleId="TOCHeading">
+  <w:style w:type="paragraph" w:styleId="En-ttedetabledesmatires">
     <w:name w:val="TOC Heading"/>
-    <w:basedOn w:val="Heading1"/>
+    <w:basedOn w:val="Titre1"/>
     <w:next w:val="Normal"/>
     <w:uiPriority w:val="39"/>
     <w:semiHidden/>
@@ -22522,7 +22797,7 @@
       <w:lang w:val="en-US" w:eastAsia="ja-JP"/>
     </w:rPr>
   </w:style>
-  <w:style w:type="paragraph" w:styleId="TOC1">
+  <w:style w:type="paragraph" w:styleId="TM1">
     <w:name w:val="toc 1"/>
     <w:basedOn w:val="Normal"/>
     <w:next w:val="Normal"/>
@@ -22534,7 +22809,7 @@
       <w:spacing w:after="100"/>
     </w:pPr>
   </w:style>
-  <w:style w:type="paragraph" w:styleId="TOC2">
+  <w:style w:type="paragraph" w:styleId="TM2">
     <w:name w:val="toc 2"/>
     <w:basedOn w:val="Normal"/>
     <w:next w:val="Normal"/>
@@ -22547,9 +22822,9 @@
       <w:ind w:left="210"/>
     </w:pPr>
   </w:style>
-  <w:style w:type="character" w:styleId="Hyperlink">
+  <w:style w:type="character" w:styleId="Lienhypertexte">
     <w:name w:val="Hyperlink"/>
-    <w:basedOn w:val="DefaultParagraphFont"/>
+    <w:basedOn w:val="Policepardfaut"/>
     <w:uiPriority w:val="99"/>
     <w:unhideWhenUsed/>
     <w:rsid w:val="0035208F"/>
@@ -22558,10 +22833,10 @@
       <w:u w:val="single"/>
     </w:rPr>
   </w:style>
-  <w:style w:type="paragraph" w:styleId="Header">
+  <w:style w:type="paragraph" w:styleId="En-tte">
     <w:name w:val="header"/>
     <w:basedOn w:val="Normal"/>
-    <w:link w:val="HeaderChar"/>
+    <w:link w:val="En-tteCar"/>
     <w:uiPriority w:val="99"/>
     <w:unhideWhenUsed/>
     <w:rsid w:val="00602700"/>
@@ -22573,10 +22848,10 @@
       <w:spacing w:after="0" w:line="240" w:lineRule="auto"/>
     </w:pPr>
   </w:style>
-  <w:style w:type="character" w:customStyle="1" w:styleId="HeaderChar">
-    <w:name w:val="Header Char"/>
-    <w:basedOn w:val="DefaultParagraphFont"/>
-    <w:link w:val="Header"/>
+  <w:style w:type="character" w:customStyle="1" w:styleId="En-tteCar">
+    <w:name w:val="En-tête Car"/>
+    <w:basedOn w:val="Policepardfaut"/>
+    <w:link w:val="En-tte"/>
     <w:uiPriority w:val="99"/>
     <w:rsid w:val="00602700"/>
     <w:rPr>
@@ -22585,10 +22860,10 @@
       <w:szCs w:val="21"/>
     </w:rPr>
   </w:style>
-  <w:style w:type="paragraph" w:styleId="Footer">
+  <w:style w:type="paragraph" w:styleId="Pieddepage">
     <w:name w:val="footer"/>
     <w:basedOn w:val="Normal"/>
-    <w:link w:val="FooterChar"/>
+    <w:link w:val="PieddepageCar"/>
     <w:uiPriority w:val="99"/>
     <w:unhideWhenUsed/>
     <w:rsid w:val="00602700"/>
@@ -22600,10 +22875,10 @@
       <w:spacing w:after="0" w:line="240" w:lineRule="auto"/>
     </w:pPr>
   </w:style>
-  <w:style w:type="character" w:customStyle="1" w:styleId="FooterChar">
-    <w:name w:val="Footer Char"/>
-    <w:basedOn w:val="DefaultParagraphFont"/>
-    <w:link w:val="Footer"/>
+  <w:style w:type="character" w:customStyle="1" w:styleId="PieddepageCar">
+    <w:name w:val="Pied de page Car"/>
+    <w:basedOn w:val="Policepardfaut"/>
+    <w:link w:val="Pieddepage"/>
     <w:uiPriority w:val="99"/>
     <w:rsid w:val="00602700"/>
     <w:rPr>
@@ -22612,525 +22887,10 @@
       <w:szCs w:val="21"/>
     </w:rPr>
   </w:style>
-  <w:style w:type="character" w:customStyle="1" w:styleId="Heading3Char">
-    <w:name w:val="Heading 3 Char"/>
-    <w:basedOn w:val="DefaultParagraphFont"/>
-    <w:link w:val="Heading3"/>
-    <w:uiPriority w:val="9"/>
-    <w:rsid w:val="007D17B9"/>
-    <w:rPr>
-      <w:rFonts w:asciiTheme="majorHAnsi" w:eastAsiaTheme="majorEastAsia" w:hAnsiTheme="majorHAnsi" w:cstheme="majorBidi"/>
-      <w:b/>
-      <w:bCs/>
-      <w:color w:val="4F81BD" w:themeColor="accent1"/>
-      <w:sz w:val="21"/>
-      <w:szCs w:val="21"/>
-    </w:rPr>
-  </w:style>
-</w:styles>
-</file>
-
-<file path=word/stylesWithEffects.xml><?xml version="1.0" encoding="utf-8"?>
-<w:styles xmlns:wpc="http://schemas.microsoft.com/office/word/2010/wordprocessingCanvas" xmlns:mc="http://schemas.openxmlformats.org/markup-compatibility/2006" xmlns:o="urn:schemas-microsoft-com:office:office" xmlns:r="http://schemas.openxmlformats.org/officeDocument/2006/relationships" xmlns:m="http://schemas.openxmlformats.org/officeDocument/2006/math" xmlns:v="urn:schemas-microsoft-com:vml" xmlns:wp14="http://schemas.microsoft.com/office/word/2010/wordprocessingDrawing" xmlns:wp="http://schemas.openxmlformats.org/drawingml/2006/wordprocessingDrawing" xmlns:w10="urn:schemas-microsoft-com:office:word" xmlns:w="http://schemas.openxmlformats.org/wordprocessingml/2006/main" xmlns:w14="http://schemas.microsoft.com/office/word/2010/wordml" xmlns:wpg="http://schemas.microsoft.com/office/word/2010/wordprocessingGroup" xmlns:wpi="http://schemas.microsoft.com/office/word/2010/wordprocessingInk" xmlns:wne="http://schemas.microsoft.com/office/word/2006/wordml" xmlns:wps="http://schemas.microsoft.com/office/word/2010/wordprocessingShape" mc:Ignorable="w14 wp14">
-  <w:docDefaults>
-    <w:rPrDefault>
-      <w:rPr>
-        <w:rFonts w:asciiTheme="minorHAnsi" w:eastAsiaTheme="minorHAnsi" w:hAnsiTheme="minorHAnsi" w:cstheme="minorBidi"/>
-        <w:sz w:val="22"/>
-        <w:szCs w:val="22"/>
-        <w:lang w:val="fr-CA" w:eastAsia="en-US" w:bidi="ar-SA"/>
-      </w:rPr>
-    </w:rPrDefault>
-    <w:pPrDefault>
-      <w:pPr>
-        <w:spacing w:after="200" w:line="276" w:lineRule="auto"/>
-      </w:pPr>
-    </w:pPrDefault>
-  </w:docDefaults>
-  <w:latentStyles w:defLockedState="0" w:defUIPriority="99" w:defSemiHidden="1" w:defUnhideWhenUsed="1" w:defQFormat="0" w:count="267">
-    <w:lsdException w:name="Normal" w:semiHidden="0" w:uiPriority="0" w:unhideWhenUsed="0" w:qFormat="1"/>
-    <w:lsdException w:name="heading 1" w:semiHidden="0" w:uiPriority="9" w:unhideWhenUsed="0" w:qFormat="1"/>
-    <w:lsdException w:name="heading 2" w:uiPriority="9" w:qFormat="1"/>
-    <w:lsdException w:name="heading 3" w:uiPriority="9" w:qFormat="1"/>
-    <w:lsdException w:name="heading 4" w:uiPriority="9" w:qFormat="1"/>
-    <w:lsdException w:name="heading 5" w:uiPriority="9" w:qFormat="1"/>
-    <w:lsdException w:name="heading 6" w:uiPriority="9" w:qFormat="1"/>
-    <w:lsdException w:name="heading 7" w:uiPriority="9" w:qFormat="1"/>
-    <w:lsdException w:name="heading 8" w:uiPriority="9" w:qFormat="1"/>
-    <w:lsdException w:name="heading 9" w:uiPriority="9" w:qFormat="1"/>
-    <w:lsdException w:name="toc 1" w:uiPriority="39"/>
-    <w:lsdException w:name="toc 2" w:uiPriority="39"/>
-    <w:lsdException w:name="toc 3" w:uiPriority="39"/>
-    <w:lsdException w:name="toc 4" w:uiPriority="39"/>
-    <w:lsdException w:name="toc 5" w:uiPriority="39"/>
-    <w:lsdException w:name="toc 6" w:uiPriority="39"/>
-    <w:lsdException w:name="toc 7" w:uiPriority="39"/>
-    <w:lsdException w:name="toc 8" w:uiPriority="39"/>
-    <w:lsdException w:name="toc 9" w:uiPriority="39"/>
-    <w:lsdException w:name="caption" w:uiPriority="35" w:qFormat="1"/>
-    <w:lsdException w:name="Title" w:semiHidden="0" w:uiPriority="10" w:unhideWhenUsed="0" w:qFormat="1"/>
-    <w:lsdException w:name="Default Paragraph Font" w:uiPriority="1"/>
-    <w:lsdException w:name="Subtitle" w:semiHidden="0" w:uiPriority="11" w:unhideWhenUsed="0" w:qFormat="1"/>
-    <w:lsdException w:name="Strong" w:semiHidden="0" w:uiPriority="22" w:unhideWhenUsed="0" w:qFormat="1"/>
-    <w:lsdException w:name="Emphasis" w:semiHidden="0" w:uiPriority="20" w:unhideWhenUsed="0" w:qFormat="1"/>
-    <w:lsdException w:name="Table Grid" w:semiHidden="0" w:uiPriority="39" w:unhideWhenUsed="0"/>
-    <w:lsdException w:name="Placeholder Text" w:unhideWhenUsed="0"/>
-    <w:lsdException w:name="No Spacing" w:semiHidden="0" w:uiPriority="1" w:unhideWhenUsed="0" w:qFormat="1"/>
-    <w:lsdException w:name="Light Shading" w:semiHidden="0" w:uiPriority="60" w:unhideWhenUsed="0"/>
-    <w:lsdException w:name="Light List" w:semiHidden="0" w:uiPriority="61" w:unhideWhenUsed="0"/>
-    <w:lsdException w:name="Light Grid" w:semiHidden="0" w:uiPriority="62" w:unhideWhenUsed="0"/>
-    <w:lsdException w:name="Medium Shading 1" w:semiHidden="0" w:uiPriority="63" w:unhideWhenUsed="0"/>
-    <w:lsdException w:name="Medium Shading 2" w:semiHidden="0" w:uiPriority="64" w:unhideWhenUsed="0"/>
-    <w:lsdException w:name="Medium List 1" w:semiHidden="0" w:uiPriority="65" w:unhideWhenUsed="0"/>
-    <w:lsdException w:name="Medium List 2" w:semiHidden="0" w:uiPriority="66" w:unhideWhenUsed="0"/>
-    <w:lsdException w:name="Medium Grid 1" w:semiHidden="0" w:uiPriority="67" w:unhideWhenUsed="0"/>
-    <w:lsdException w:name="Medium Grid 2" w:semiHidden="0" w:uiPriority="68" w:unhideWhenUsed="0"/>
-    <w:lsdException w:name="Medium Grid 3" w:semiHidden="0" w:uiPriority="69" w:unhideWhenUsed="0"/>
-    <w:lsdException w:name="Dark List" w:semiHidden="0" w:uiPriority="70" w:unhideWhenUsed="0"/>
-    <w:lsdException w:name="Colorful Shading" w:semiHidden="0" w:uiPriority="71" w:unhideWhenUsed="0"/>
-    <w:lsdException w:name="Colorful List" w:semiHidden="0" w:uiPriority="72" w:unhideWhenUsed="0"/>
-    <w:lsdException w:name="Colorful Grid" w:semiHidden="0" w:uiPriority="73" w:unhideWhenUsed="0"/>
-    <w:lsdException w:name="Light Shading Accent 1" w:semiHidden="0" w:uiPriority="60" w:unhideWhenUsed="0"/>
-    <w:lsdException w:name="Light List Accent 1" w:semiHidden="0" w:uiPriority="61" w:unhideWhenUsed="0"/>
-    <w:lsdException w:name="Light Grid Accent 1" w:semiHidden="0" w:uiPriority="62" w:unhideWhenUsed="0"/>
-    <w:lsdException w:name="Medium Shading 1 Accent 1" w:semiHidden="0" w:uiPriority="63" w:unhideWhenUsed="0"/>
-    <w:lsdException w:name="Medium Shading 2 Accent 1" w:semiHidden="0" w:uiPriority="64" w:unhideWhenUsed="0"/>
-    <w:lsdException w:name="Medium List 1 Accent 1" w:semiHidden="0" w:uiPriority="65" w:unhideWhenUsed="0"/>
-    <w:lsdException w:name="Revision" w:unhideWhenUsed="0"/>
-    <w:lsdException w:name="List Paragraph" w:semiHidden="0" w:uiPriority="34" w:unhideWhenUsed="0" w:qFormat="1"/>
-    <w:lsdException w:name="Quote" w:semiHidden="0" w:uiPriority="29" w:unhideWhenUsed="0" w:qFormat="1"/>
-    <w:lsdException w:name="Intense Quote" w:semiHidden="0" w:uiPriority="30" w:unhideWhenUsed="0" w:qFormat="1"/>
-    <w:lsdException w:name="Medium List 2 Accent 1" w:semiHidden="0" w:uiPriority="66" w:unhideWhenUsed="0"/>
-    <w:lsdException w:name="Medium Grid 1 Accent 1" w:semiHidden="0" w:uiPriority="67" w:unhideWhenUsed="0"/>
-    <w:lsdException w:name="Medium Grid 2 Accent 1" w:semiHidden="0" w:uiPriority="68" w:unhideWhenUsed="0"/>
-    <w:lsdException w:name="Medium Grid 3 Accent 1" w:semiHidden="0" w:uiPriority="69" w:unhideWhenUsed="0"/>
-    <w:lsdException w:name="Dark List Accent 1" w:semiHidden="0" w:uiPriority="70" w:unhideWhenUsed="0"/>
-    <w:lsdException w:name="Colorful Shading Accent 1" w:semiHidden="0" w:uiPriority="71" w:unhideWhenUsed="0"/>
-    <w:lsdException w:name="Colorful List Accent 1" w:semiHidden="0" w:uiPriority="72" w:unhideWhenUsed="0"/>
-    <w:lsdException w:name="Colorful Grid Accent 1" w:semiHidden="0" w:uiPriority="73" w:unhideWhenUsed="0"/>
-    <w:lsdException w:name="Light Shading Accent 2" w:semiHidden="0" w:uiPriority="60" w:unhideWhenUsed="0"/>
-    <w:lsdException w:name="Light List Accent 2" w:semiHidden="0" w:uiPriority="61" w:unhideWhenUsed="0"/>
-    <w:lsdException w:name="Light Grid Accent 2" w:semiHidden="0" w:uiPriority="62" w:unhideWhenUsed="0"/>
-    <w:lsdException w:name="Medium Shading 1 Accent 2" w:semiHidden="0" w:uiPriority="63" w:unhideWhenUsed="0"/>
-    <w:lsdException w:name="Medium Shading 2 Accent 2" w:semiHidden="0" w:uiPriority="64" w:unhideWhenUsed="0"/>
-    <w:lsdException w:name="Medium List 1 Accent 2" w:semiHidden="0" w:uiPriority="65" w:unhideWhenUsed="0"/>
-    <w:lsdException w:name="Medium List 2 Accent 2" w:semiHidden="0" w:uiPriority="66" w:unhideWhenUsed="0"/>
-    <w:lsdException w:name="Medium Grid 1 Accent 2" w:semiHidden="0" w:uiPriority="67" w:unhideWhenUsed="0"/>
-    <w:lsdException w:name="Medium Grid 2 Accent 2" w:semiHidden="0" w:uiPriority="68" w:unhideWhenUsed="0"/>
-    <w:lsdException w:name="Medium Grid 3 Accent 2" w:semiHidden="0" w:uiPriority="69" w:unhideWhenUsed="0"/>
-    <w:lsdException w:name="Dark List Accent 2" w:semiHidden="0" w:uiPriority="70" w:unhideWhenUsed="0"/>
-    <w:lsdException w:name="Colorful Shading Accent 2" w:semiHidden="0" w:uiPriority="71" w:unhideWhenUsed="0"/>
-    <w:lsdException w:name="Colorful List Accent 2" w:semiHidden="0" w:uiPriority="72" w:unhideWhenUsed="0"/>
-    <w:lsdException w:name="Colorful Grid Accent 2" w:semiHidden="0" w:uiPriority="73" w:unhideWhenUsed="0"/>
-    <w:lsdException w:name="Light Shading Accent 3" w:semiHidden="0" w:uiPriority="60" w:unhideWhenUsed="0"/>
-    <w:lsdException w:name="Light List Accent 3" w:semiHidden="0" w:uiPriority="61" w:unhideWhenUsed="0"/>
-    <w:lsdException w:name="Light Grid Accent 3" w:semiHidden="0" w:uiPriority="62" w:unhideWhenUsed="0"/>
-    <w:lsdException w:name="Medium Shading 1 Accent 3" w:semiHidden="0" w:uiPriority="63" w:unhideWhenUsed="0"/>
-    <w:lsdException w:name="Medium Shading 2 Accent 3" w:semiHidden="0" w:uiPriority="64" w:unhideWhenUsed="0"/>
-    <w:lsdException w:name="Medium List 1 Accent 3" w:semiHidden="0" w:uiPriority="65" w:unhideWhenUsed="0"/>
-    <w:lsdException w:name="Medium List 2 Accent 3" w:semiHidden="0" w:uiPriority="66" w:unhideWhenUsed="0"/>
-    <w:lsdException w:name="Medium Grid 1 Accent 3" w:semiHidden="0" w:uiPriority="67" w:unhideWhenUsed="0"/>
-    <w:lsdException w:name="Medium Grid 2 Accent 3" w:semiHidden="0" w:uiPriority="68" w:unhideWhenUsed="0"/>
-    <w:lsdException w:name="Medium Grid 3 Accent 3" w:semiHidden="0" w:uiPriority="69" w:unhideWhenUsed="0"/>
-    <w:lsdException w:name="Dark List Accent 3" w:semiHidden="0" w:uiPriority="70" w:unhideWhenUsed="0"/>
-    <w:lsdException w:name="Colorful Shading Accent 3" w:semiHidden="0" w:uiPriority="71" w:unhideWhenUsed="0"/>
-    <w:lsdException w:name="Colorful List Accent 3" w:semiHidden="0" w:uiPriority="72" w:unhideWhenUsed="0"/>
-    <w:lsdException w:name="Colorful Grid Accent 3" w:semiHidden="0" w:uiPriority="73" w:unhideWhenUsed="0"/>
-    <w:lsdException w:name="Light Shading Accent 4" w:semiHidden="0" w:uiPriority="60" w:unhideWhenUsed="0"/>
-    <w:lsdException w:name="Light List Accent 4" w:semiHidden="0" w:uiPriority="61" w:unhideWhenUsed="0"/>
-    <w:lsdException w:name="Light Grid Accent 4" w:semiHidden="0" w:uiPriority="62" w:unhideWhenUsed="0"/>
-    <w:lsdException w:name="Medium Shading 1 Accent 4" w:semiHidden="0" w:uiPriority="63" w:unhideWhenUsed="0"/>
-    <w:lsdException w:name="Medium Shading 2 Accent 4" w:semiHidden="0" w:uiPriority="64" w:unhideWhenUsed="0"/>
-    <w:lsdException w:name="Medium List 1 Accent 4" w:semiHidden="0" w:uiPriority="65" w:unhideWhenUsed="0"/>
-    <w:lsdException w:name="Medium List 2 Accent 4" w:semiHidden="0" w:uiPriority="66" w:unhideWhenUsed="0"/>
-    <w:lsdException w:name="Medium Grid 1 Accent 4" w:semiHidden="0" w:uiPriority="67" w:unhideWhenUsed="0"/>
-    <w:lsdException w:name="Medium Grid 2 Accent 4" w:semiHidden="0" w:uiPriority="68" w:unhideWhenUsed="0"/>
-    <w:lsdException w:name="Medium Grid 3 Accent 4" w:semiHidden="0" w:uiPriority="69" w:unhideWhenUsed="0"/>
-    <w:lsdException w:name="Dark List Accent 4" w:semiHidden="0" w:uiPriority="70" w:unhideWhenUsed="0"/>
-    <w:lsdException w:name="Colorful Shading Accent 4" w:semiHidden="0" w:uiPriority="71" w:unhideWhenUsed="0"/>
-    <w:lsdException w:name="Colorful List Accent 4" w:semiHidden="0" w:uiPriority="72" w:unhideWhenUsed="0"/>
-    <w:lsdException w:name="Colorful Grid Accent 4" w:semiHidden="0" w:uiPriority="73" w:unhideWhenUsed="0"/>
-    <w:lsdException w:name="Light Shading Accent 5" w:semiHidden="0" w:uiPriority="60" w:unhideWhenUsed="0"/>
-    <w:lsdException w:name="Light List Accent 5" w:semiHidden="0" w:uiPriority="61" w:unhideWhenUsed="0"/>
-    <w:lsdException w:name="Light Grid Accent 5" w:semiHidden="0" w:uiPriority="62" w:unhideWhenUsed="0"/>
-    <w:lsdException w:name="Medium Shading 1 Accent 5" w:semiHidden="0" w:uiPriority="63" w:unhideWhenUsed="0"/>
-    <w:lsdException w:name="Medium Shading 2 Accent 5" w:semiHidden="0" w:uiPriority="64" w:unhideWhenUsed="0"/>
-    <w:lsdException w:name="Medium List 1 Accent 5" w:semiHidden="0" w:uiPriority="65" w:unhideWhenUsed="0"/>
-    <w:lsdException w:name="Medium List 2 Accent 5" w:semiHidden="0" w:uiPriority="66" w:unhideWhenUsed="0"/>
-    <w:lsdException w:name="Medium Grid 1 Accent 5" w:semiHidden="0" w:uiPriority="67" w:unhideWhenUsed="0"/>
-    <w:lsdException w:name="Medium Grid 2 Accent 5" w:semiHidden="0" w:uiPriority="68" w:unhideWhenUsed="0"/>
-    <w:lsdException w:name="Medium Grid 3 Accent 5" w:semiHidden="0" w:uiPriority="69" w:unhideWhenUsed="0"/>
-    <w:lsdException w:name="Dark List Accent 5" w:semiHidden="0" w:uiPriority="70" w:unhideWhenUsed="0"/>
-    <w:lsdException w:name="Colorful Shading Accent 5" w:semiHidden="0" w:uiPriority="71" w:unhideWhenUsed="0"/>
-    <w:lsdException w:name="Colorful List Accent 5" w:semiHidden="0" w:uiPriority="72" w:unhideWhenUsed="0"/>
-    <w:lsdException w:name="Colorful Grid Accent 5" w:semiHidden="0" w:uiPriority="73" w:unhideWhenUsed="0"/>
-    <w:lsdException w:name="Light Shading Accent 6" w:semiHidden="0" w:uiPriority="60" w:unhideWhenUsed="0"/>
-    <w:lsdException w:name="Light List Accent 6" w:semiHidden="0" w:uiPriority="61" w:unhideWhenUsed="0"/>
-    <w:lsdException w:name="Light Grid Accent 6" w:semiHidden="0" w:uiPriority="62" w:unhideWhenUsed="0"/>
-    <w:lsdException w:name="Medium Shading 1 Accent 6" w:semiHidden="0" w:uiPriority="63" w:unhideWhenUsed="0"/>
-    <w:lsdException w:name="Medium Shading 2 Accent 6" w:semiHidden="0" w:uiPriority="64" w:unhideWhenUsed="0"/>
-    <w:lsdException w:name="Medium List 1 Accent 6" w:semiHidden="0" w:uiPriority="65" w:unhideWhenUsed="0"/>
-    <w:lsdException w:name="Medium List 2 Accent 6" w:semiHidden="0" w:uiPriority="66" w:unhideWhenUsed="0"/>
-    <w:lsdException w:name="Medium Grid 1 Accent 6" w:semiHidden="0" w:uiPriority="67" w:unhideWhenUsed="0"/>
-    <w:lsdException w:name="Medium Grid 2 Accent 6" w:semiHidden="0" w:uiPriority="68" w:unhideWhenUsed="0"/>
-    <w:lsdException w:name="Medium Grid 3 Accent 6" w:semiHidden="0" w:uiPriority="69" w:unhideWhenUsed="0"/>
-    <w:lsdException w:name="Dark List Accent 6" w:semiHidden="0" w:uiPriority="70" w:unhideWhenUsed="0"/>
-    <w:lsdException w:name="Colorful Shading Accent 6" w:semiHidden="0" w:uiPriority="71" w:unhideWhenUsed="0"/>
-    <w:lsdException w:name="Colorful List Accent 6" w:semiHidden="0" w:uiPriority="72" w:unhideWhenUsed="0"/>
-    <w:lsdException w:name="Colorful Grid Accent 6" w:semiHidden="0" w:uiPriority="73" w:unhideWhenUsed="0"/>
-    <w:lsdException w:name="Subtle Emphasis" w:semiHidden="0" w:uiPriority="19" w:unhideWhenUsed="0" w:qFormat="1"/>
-    <w:lsdException w:name="Intense Emphasis" w:semiHidden="0" w:uiPriority="21" w:unhideWhenUsed="0" w:qFormat="1"/>
-    <w:lsdException w:name="Subtle Reference" w:semiHidden="0" w:uiPriority="31" w:unhideWhenUsed="0" w:qFormat="1"/>
-    <w:lsdException w:name="Intense Reference" w:semiHidden="0" w:uiPriority="32" w:unhideWhenUsed="0" w:qFormat="1"/>
-    <w:lsdException w:name="Book Title" w:semiHidden="0" w:uiPriority="33" w:unhideWhenUsed="0" w:qFormat="1"/>
-    <w:lsdException w:name="Bibliography" w:uiPriority="37"/>
-    <w:lsdException w:name="TOC Heading" w:uiPriority="39" w:qFormat="1"/>
-  </w:latentStyles>
-  <w:style w:type="paragraph" w:default="1" w:styleId="Normal">
-    <w:name w:val="Normal"/>
-    <w:qFormat/>
-    <w:rsid w:val="00A14BDB"/>
-    <w:pPr>
-      <w:spacing w:after="120" w:line="264" w:lineRule="auto"/>
-    </w:pPr>
-    <w:rPr>
-      <w:rFonts w:eastAsiaTheme="minorEastAsia"/>
-      <w:sz w:val="21"/>
-      <w:szCs w:val="21"/>
-    </w:rPr>
-  </w:style>
-  <w:style w:type="paragraph" w:styleId="Heading1">
-    <w:name w:val="heading 1"/>
-    <w:basedOn w:val="Normal"/>
-    <w:next w:val="Normal"/>
-    <w:link w:val="Heading1Char"/>
-    <w:uiPriority w:val="9"/>
-    <w:qFormat/>
-    <w:rsid w:val="001C321B"/>
-    <w:pPr>
-      <w:keepNext/>
-      <w:keepLines/>
-      <w:pBdr>
-        <w:bottom w:val="single" w:sz="4" w:space="1" w:color="4F81BD" w:themeColor="accent1"/>
-      </w:pBdr>
-      <w:spacing w:before="400" w:after="40" w:line="240" w:lineRule="auto"/>
-      <w:outlineLvl w:val="0"/>
-    </w:pPr>
-    <w:rPr>
-      <w:rFonts w:asciiTheme="majorHAnsi" w:eastAsiaTheme="majorEastAsia" w:hAnsiTheme="majorHAnsi" w:cstheme="majorBidi"/>
-      <w:color w:val="365F91" w:themeColor="accent1" w:themeShade="BF"/>
-      <w:sz w:val="36"/>
-      <w:szCs w:val="36"/>
-    </w:rPr>
-  </w:style>
-  <w:style w:type="paragraph" w:styleId="Heading2">
-    <w:name w:val="heading 2"/>
-    <w:basedOn w:val="Normal"/>
-    <w:next w:val="Normal"/>
-    <w:link w:val="Heading2Char"/>
-    <w:uiPriority w:val="9"/>
-    <w:unhideWhenUsed/>
-    <w:qFormat/>
-    <w:rsid w:val="002A1D31"/>
-    <w:pPr>
-      <w:keepNext/>
-      <w:keepLines/>
-      <w:spacing w:before="200" w:after="0"/>
-      <w:outlineLvl w:val="1"/>
-    </w:pPr>
-    <w:rPr>
-      <w:rFonts w:asciiTheme="majorHAnsi" w:eastAsiaTheme="majorEastAsia" w:hAnsiTheme="majorHAnsi" w:cstheme="majorBidi"/>
-      <w:b/>
-      <w:bCs/>
-      <w:color w:val="4F81BD" w:themeColor="accent1"/>
-      <w:sz w:val="26"/>
-      <w:szCs w:val="26"/>
-    </w:rPr>
-  </w:style>
-  <w:style w:type="paragraph" w:styleId="Heading3">
-    <w:name w:val="heading 3"/>
-    <w:basedOn w:val="Normal"/>
-    <w:next w:val="Normal"/>
-    <w:link w:val="Heading3Char"/>
-    <w:uiPriority w:val="9"/>
-    <w:unhideWhenUsed/>
-    <w:qFormat/>
-    <w:rsid w:val="007D17B9"/>
-    <w:pPr>
-      <w:keepNext/>
-      <w:keepLines/>
-      <w:spacing w:before="200" w:after="0"/>
-      <w:outlineLvl w:val="2"/>
-    </w:pPr>
-    <w:rPr>
-      <w:rFonts w:asciiTheme="majorHAnsi" w:eastAsiaTheme="majorEastAsia" w:hAnsiTheme="majorHAnsi" w:cstheme="majorBidi"/>
-      <w:b/>
-      <w:bCs/>
-      <w:color w:val="4F81BD" w:themeColor="accent1"/>
-    </w:rPr>
-  </w:style>
-  <w:style w:type="character" w:default="1" w:styleId="DefaultParagraphFont">
-    <w:name w:val="Default Paragraph Font"/>
-    <w:uiPriority w:val="1"/>
-    <w:semiHidden/>
-    <w:unhideWhenUsed/>
-  </w:style>
-  <w:style w:type="table" w:default="1" w:styleId="TableNormal">
-    <w:name w:val="Normal Table"/>
-    <w:uiPriority w:val="99"/>
-    <w:semiHidden/>
-    <w:unhideWhenUsed/>
-    <w:tblPr>
-      <w:tblInd w:w="0" w:type="dxa"/>
-      <w:tblCellMar>
-        <w:top w:w="0" w:type="dxa"/>
-        <w:left w:w="108" w:type="dxa"/>
-        <w:bottom w:w="0" w:type="dxa"/>
-        <w:right w:w="108" w:type="dxa"/>
-      </w:tblCellMar>
-    </w:tblPr>
-  </w:style>
-  <w:style w:type="numbering" w:default="1" w:styleId="NoList">
-    <w:name w:val="No List"/>
-    <w:uiPriority w:val="99"/>
-    <w:semiHidden/>
-    <w:unhideWhenUsed/>
-  </w:style>
-  <w:style w:type="paragraph" w:styleId="BalloonText">
-    <w:name w:val="Balloon Text"/>
-    <w:basedOn w:val="Normal"/>
-    <w:link w:val="BalloonTextChar"/>
-    <w:uiPriority w:val="99"/>
-    <w:semiHidden/>
-    <w:unhideWhenUsed/>
-    <w:rsid w:val="00A14BDB"/>
-    <w:pPr>
-      <w:spacing w:after="0" w:line="240" w:lineRule="auto"/>
-    </w:pPr>
-    <w:rPr>
-      <w:rFonts w:ascii="Tahoma" w:hAnsi="Tahoma" w:cs="Tahoma"/>
-      <w:sz w:val="16"/>
-      <w:szCs w:val="16"/>
-    </w:rPr>
-  </w:style>
-  <w:style w:type="character" w:customStyle="1" w:styleId="BalloonTextChar">
-    <w:name w:val="Balloon Text Char"/>
-    <w:basedOn w:val="DefaultParagraphFont"/>
-    <w:link w:val="BalloonText"/>
-    <w:uiPriority w:val="99"/>
-    <w:semiHidden/>
-    <w:rsid w:val="00A14BDB"/>
-    <w:rPr>
-      <w:rFonts w:ascii="Tahoma" w:eastAsiaTheme="minorEastAsia" w:hAnsi="Tahoma" w:cs="Tahoma"/>
-      <w:sz w:val="16"/>
-      <w:szCs w:val="16"/>
-    </w:rPr>
-  </w:style>
-  <w:style w:type="character" w:customStyle="1" w:styleId="Heading1Char">
-    <w:name w:val="Heading 1 Char"/>
-    <w:basedOn w:val="DefaultParagraphFont"/>
-    <w:link w:val="Heading1"/>
-    <w:uiPriority w:val="9"/>
-    <w:rsid w:val="001C321B"/>
-    <w:rPr>
-      <w:rFonts w:asciiTheme="majorHAnsi" w:eastAsiaTheme="majorEastAsia" w:hAnsiTheme="majorHAnsi" w:cstheme="majorBidi"/>
-      <w:color w:val="365F91" w:themeColor="accent1" w:themeShade="BF"/>
-      <w:sz w:val="36"/>
-      <w:szCs w:val="36"/>
-    </w:rPr>
-  </w:style>
-  <w:style w:type="paragraph" w:styleId="ListParagraph">
-    <w:name w:val="List Paragraph"/>
-    <w:basedOn w:val="Normal"/>
-    <w:uiPriority w:val="34"/>
-    <w:qFormat/>
-    <w:rsid w:val="001C321B"/>
-    <w:pPr>
-      <w:spacing w:after="200" w:line="276" w:lineRule="auto"/>
-      <w:ind w:left="720"/>
-      <w:contextualSpacing/>
-    </w:pPr>
-    <w:rPr>
-      <w:rFonts w:eastAsiaTheme="minorHAnsi"/>
-      <w:sz w:val="22"/>
-      <w:szCs w:val="22"/>
-    </w:rPr>
-  </w:style>
-  <w:style w:type="character" w:customStyle="1" w:styleId="Heading2Char">
-    <w:name w:val="Heading 2 Char"/>
-    <w:basedOn w:val="DefaultParagraphFont"/>
-    <w:link w:val="Heading2"/>
-    <w:uiPriority w:val="9"/>
-    <w:rsid w:val="002A1D31"/>
-    <w:rPr>
-      <w:rFonts w:asciiTheme="majorHAnsi" w:eastAsiaTheme="majorEastAsia" w:hAnsiTheme="majorHAnsi" w:cstheme="majorBidi"/>
-      <w:b/>
-      <w:bCs/>
-      <w:color w:val="4F81BD" w:themeColor="accent1"/>
-      <w:sz w:val="26"/>
-      <w:szCs w:val="26"/>
-    </w:rPr>
-  </w:style>
-  <w:style w:type="table" w:styleId="TableGrid">
-    <w:name w:val="Table Grid"/>
-    <w:basedOn w:val="TableNormal"/>
-    <w:uiPriority w:val="39"/>
-    <w:rsid w:val="002A1D31"/>
-    <w:pPr>
-      <w:spacing w:after="0" w:line="240" w:lineRule="auto"/>
-    </w:pPr>
-    <w:tblPr>
-      <w:tblInd w:w="0" w:type="dxa"/>
-      <w:tblBorders>
-        <w:top w:val="single" w:sz="4" w:space="0" w:color="auto"/>
-        <w:left w:val="single" w:sz="4" w:space="0" w:color="auto"/>
-        <w:bottom w:val="single" w:sz="4" w:space="0" w:color="auto"/>
-        <w:right w:val="single" w:sz="4" w:space="0" w:color="auto"/>
-        <w:insideH w:val="single" w:sz="4" w:space="0" w:color="auto"/>
-        <w:insideV w:val="single" w:sz="4" w:space="0" w:color="auto"/>
-      </w:tblBorders>
-      <w:tblCellMar>
-        <w:top w:w="0" w:type="dxa"/>
-        <w:left w:w="108" w:type="dxa"/>
-        <w:bottom w:w="0" w:type="dxa"/>
-        <w:right w:w="108" w:type="dxa"/>
-      </w:tblCellMar>
-    </w:tblPr>
-  </w:style>
-  <w:style w:type="paragraph" w:customStyle="1" w:styleId="Default">
-    <w:name w:val="Default"/>
-    <w:rsid w:val="00AF7EDD"/>
-    <w:pPr>
-      <w:autoSpaceDE w:val="0"/>
-      <w:autoSpaceDN w:val="0"/>
-      <w:adjustRightInd w:val="0"/>
-      <w:spacing w:after="0" w:line="240" w:lineRule="auto"/>
-    </w:pPr>
-    <w:rPr>
-      <w:rFonts w:ascii="Calibri" w:hAnsi="Calibri" w:cs="Calibri"/>
-      <w:color w:val="000000"/>
-      <w:sz w:val="24"/>
-      <w:szCs w:val="24"/>
-    </w:rPr>
-  </w:style>
-  <w:style w:type="paragraph" w:styleId="TOCHeading">
-    <w:name w:val="TOC Heading"/>
-    <w:basedOn w:val="Heading1"/>
-    <w:next w:val="Normal"/>
-    <w:uiPriority w:val="39"/>
-    <w:semiHidden/>
-    <w:unhideWhenUsed/>
-    <w:qFormat/>
-    <w:rsid w:val="0035208F"/>
-    <w:pPr>
-      <w:pBdr>
-        <w:bottom w:val="none" w:sz="0" w:space="0" w:color="auto"/>
-      </w:pBdr>
-      <w:spacing w:before="480" w:after="0" w:line="276" w:lineRule="auto"/>
-      <w:outlineLvl w:val="9"/>
-    </w:pPr>
-    <w:rPr>
-      <w:b/>
-      <w:bCs/>
-      <w:sz w:val="28"/>
-      <w:szCs w:val="28"/>
-      <w:lang w:val="en-US" w:eastAsia="ja-JP"/>
-    </w:rPr>
-  </w:style>
-  <w:style w:type="paragraph" w:styleId="TOC1">
-    <w:name w:val="toc 1"/>
-    <w:basedOn w:val="Normal"/>
-    <w:next w:val="Normal"/>
-    <w:autoRedefine/>
-    <w:uiPriority w:val="39"/>
-    <w:unhideWhenUsed/>
-    <w:rsid w:val="0035208F"/>
-    <w:pPr>
-      <w:spacing w:after="100"/>
-    </w:pPr>
-  </w:style>
-  <w:style w:type="paragraph" w:styleId="TOC2">
-    <w:name w:val="toc 2"/>
-    <w:basedOn w:val="Normal"/>
-    <w:next w:val="Normal"/>
-    <w:autoRedefine/>
-    <w:uiPriority w:val="39"/>
-    <w:unhideWhenUsed/>
-    <w:rsid w:val="0035208F"/>
-    <w:pPr>
-      <w:spacing w:after="100"/>
-      <w:ind w:left="210"/>
-    </w:pPr>
-  </w:style>
-  <w:style w:type="character" w:styleId="Hyperlink">
-    <w:name w:val="Hyperlink"/>
-    <w:basedOn w:val="DefaultParagraphFont"/>
-    <w:uiPriority w:val="99"/>
-    <w:unhideWhenUsed/>
-    <w:rsid w:val="0035208F"/>
-    <w:rPr>
-      <w:color w:val="0000FF" w:themeColor="hyperlink"/>
-      <w:u w:val="single"/>
-    </w:rPr>
-  </w:style>
-  <w:style w:type="paragraph" w:styleId="Header">
-    <w:name w:val="header"/>
-    <w:basedOn w:val="Normal"/>
-    <w:link w:val="HeaderChar"/>
-    <w:uiPriority w:val="99"/>
-    <w:unhideWhenUsed/>
-    <w:rsid w:val="00602700"/>
-    <w:pPr>
-      <w:tabs>
-        <w:tab w:val="center" w:pos="4680"/>
-        <w:tab w:val="right" w:pos="9360"/>
-      </w:tabs>
-      <w:spacing w:after="0" w:line="240" w:lineRule="auto"/>
-    </w:pPr>
-  </w:style>
-  <w:style w:type="character" w:customStyle="1" w:styleId="HeaderChar">
-    <w:name w:val="Header Char"/>
-    <w:basedOn w:val="DefaultParagraphFont"/>
-    <w:link w:val="Header"/>
-    <w:uiPriority w:val="99"/>
-    <w:rsid w:val="00602700"/>
-    <w:rPr>
-      <w:rFonts w:eastAsiaTheme="minorEastAsia"/>
-      <w:sz w:val="21"/>
-      <w:szCs w:val="21"/>
-    </w:rPr>
-  </w:style>
-  <w:style w:type="paragraph" w:styleId="Footer">
-    <w:name w:val="footer"/>
-    <w:basedOn w:val="Normal"/>
-    <w:link w:val="FooterChar"/>
-    <w:uiPriority w:val="99"/>
-    <w:unhideWhenUsed/>
-    <w:rsid w:val="00602700"/>
-    <w:pPr>
-      <w:tabs>
-        <w:tab w:val="center" w:pos="4680"/>
-        <w:tab w:val="right" w:pos="9360"/>
-      </w:tabs>
-      <w:spacing w:after="0" w:line="240" w:lineRule="auto"/>
-    </w:pPr>
-  </w:style>
-  <w:style w:type="character" w:customStyle="1" w:styleId="FooterChar">
-    <w:name w:val="Footer Char"/>
-    <w:basedOn w:val="DefaultParagraphFont"/>
-    <w:link w:val="Footer"/>
-    <w:uiPriority w:val="99"/>
-    <w:rsid w:val="00602700"/>
-    <w:rPr>
-      <w:rFonts w:eastAsiaTheme="minorEastAsia"/>
-      <w:sz w:val="21"/>
-      <w:szCs w:val="21"/>
-    </w:rPr>
-  </w:style>
-  <w:style w:type="character" w:customStyle="1" w:styleId="Heading3Char">
-    <w:name w:val="Heading 3 Char"/>
-    <w:basedOn w:val="DefaultParagraphFont"/>
-    <w:link w:val="Heading3"/>
+  <w:style w:type="character" w:customStyle="1" w:styleId="Titre3Car">
+    <w:name w:val="Titre 3 Car"/>
+    <w:basedOn w:val="Policepardfaut"/>
+    <w:link w:val="Titre3"/>
     <w:uiPriority w:val="9"/>
     <w:rsid w:val="007D17B9"/>
     <w:rPr>
@@ -23435,7 +23195,7 @@
 </file>
 
 <file path=customXml/itemProps1.xml><?xml version="1.0" encoding="utf-8"?>
-<ds:datastoreItem xmlns:ds="http://schemas.openxmlformats.org/officeDocument/2006/customXml" ds:itemID="{6358BC8E-3725-41DD-998A-BCE0522C13C4}">
+<ds:datastoreItem xmlns:ds="http://schemas.openxmlformats.org/officeDocument/2006/customXml" ds:itemID="{9BAA23FD-7A6C-458F-8594-D805020D9240}">
   <ds:schemaRefs>
     <ds:schemaRef ds:uri="http://schemas.openxmlformats.org/officeDocument/2006/bibliography"/>
   </ds:schemaRefs>

--- a/rapport/rapport final.docx
+++ b/rapport/rapport final.docx
@@ -1,6 +1,6 @@
 
 <file path=word/document.xml><?xml version="1.0" encoding="utf-8"?>
-<w:document xmlns:wpc="http://schemas.microsoft.com/office/word/2010/wordprocessingCanvas" xmlns:mc="http://schemas.openxmlformats.org/markup-compatibility/2006" xmlns:o="urn:schemas-microsoft-com:office:office" xmlns:r="http://schemas.openxmlformats.org/officeDocument/2006/relationships" xmlns:m="http://schemas.openxmlformats.org/officeDocument/2006/math" xmlns:v="urn:schemas-microsoft-com:vml" xmlns:wp14="http://schemas.microsoft.com/office/word/2010/wordprocessingDrawing" xmlns:wp="http://schemas.openxmlformats.org/drawingml/2006/wordprocessingDrawing" xmlns:w10="urn:schemas-microsoft-com:office:word" xmlns:w="http://schemas.openxmlformats.org/wordprocessingml/2006/main" xmlns:w14="http://schemas.microsoft.com/office/word/2010/wordml" xmlns:w15="http://schemas.microsoft.com/office/word/2012/wordml" xmlns:wpg="http://schemas.microsoft.com/office/word/2010/wordprocessingGroup" xmlns:wpi="http://schemas.microsoft.com/office/word/2010/wordprocessingInk" xmlns:wne="http://schemas.microsoft.com/office/word/2006/wordml" xmlns:wps="http://schemas.microsoft.com/office/word/2010/wordprocessingShape" mc:Ignorable="w14 w15 wp14">
+<w:document xmlns:wpc="http://schemas.microsoft.com/office/word/2010/wordprocessingCanvas" xmlns:mc="http://schemas.openxmlformats.org/markup-compatibility/2006" xmlns:o="urn:schemas-microsoft-com:office:office" xmlns:r="http://schemas.openxmlformats.org/officeDocument/2006/relationships" xmlns:m="http://schemas.openxmlformats.org/officeDocument/2006/math" xmlns:v="urn:schemas-microsoft-com:vml" xmlns:wp14="http://schemas.microsoft.com/office/word/2010/wordprocessingDrawing" xmlns:wp="http://schemas.openxmlformats.org/drawingml/2006/wordprocessingDrawing" xmlns:w10="urn:schemas-microsoft-com:office:word" xmlns:w="http://schemas.openxmlformats.org/wordprocessingml/2006/main" xmlns:w14="http://schemas.microsoft.com/office/word/2010/wordml" xmlns:wpg="http://schemas.microsoft.com/office/word/2010/wordprocessingGroup" xmlns:wpi="http://schemas.microsoft.com/office/word/2010/wordprocessingInk" xmlns:wne="http://schemas.microsoft.com/office/word/2006/wordml" xmlns:wps="http://schemas.microsoft.com/office/word/2010/wordprocessingShape" mc:Ignorable="w14 wp14">
   <w:body>
     <w:p>
       <w:pPr>
@@ -16,7 +16,7 @@
           <w:color w:val="FF0000"/>
           <w:sz w:val="36"/>
           <w:szCs w:val="36"/>
-          <w:lang w:val="en-CA" w:eastAsia="en-CA"/>
+          <w:lang w:eastAsia="fr-CA"/>
         </w:rPr>
         <w:drawing>
           <wp:anchor distT="0" distB="0" distL="114300" distR="114300" simplePos="0" relativeHeight="251658240" behindDoc="0" locked="0" layoutInCell="1" allowOverlap="1" wp14:anchorId="3BFA7B5D" wp14:editId="135B825E">
@@ -44,7 +44,7 @@
                     </pic:cNvPicPr>
                   </pic:nvPicPr>
                   <pic:blipFill>
-                    <a:blip r:embed="rId8">
+                    <a:blip r:embed="rId9">
                       <a:extLst>
                         <a:ext uri="{28A0092B-C50C-407E-A947-70E740481C1C}">
                           <a14:useLocalDpi xmlns:a14="http://schemas.microsoft.com/office/drawing/2010/main" val="0"/>
@@ -130,6 +130,7 @@
           <w:szCs w:val="60"/>
         </w:rPr>
       </w:pPr>
+      <w:proofErr w:type="spellStart"/>
       <w:r>
         <w:rPr>
           <w:b/>
@@ -139,6 +140,7 @@
         </w:rPr>
         <w:t>PlanIFTiCateur</w:t>
       </w:r>
+      <w:proofErr w:type="spellEnd"/>
     </w:p>
     <w:p>
       <w:pPr>
@@ -324,7 +326,23 @@
           <w:sz w:val="23"/>
           <w:szCs w:val="23"/>
         </w:rPr>
-        <w:t xml:space="preserve">M. Jonathan Gaudreault </w:t>
+        <w:t xml:space="preserve">M. Jonathan </w:t>
+      </w:r>
+      <w:proofErr w:type="spellStart"/>
+      <w:r>
+        <w:rPr>
+          <w:sz w:val="23"/>
+          <w:szCs w:val="23"/>
+        </w:rPr>
+        <w:t>Gaudreault</w:t>
+      </w:r>
+      <w:proofErr w:type="spellEnd"/>
+      <w:r>
+        <w:rPr>
+          <w:sz w:val="23"/>
+          <w:szCs w:val="23"/>
+        </w:rPr>
+        <w:t xml:space="preserve"> </w:t>
       </w:r>
     </w:p>
     <w:p>
@@ -374,24 +392,33 @@
           <w:szCs w:val="23"/>
         </w:rPr>
       </w:pPr>
+      <w:proofErr w:type="spellStart"/>
       <w:r>
         <w:rPr>
           <w:sz w:val="23"/>
           <w:szCs w:val="23"/>
         </w:rPr>
-        <w:t>Chayer, Philippe</w:t>
-      </w:r>
+        <w:t>Chayer</w:t>
+      </w:r>
+      <w:proofErr w:type="spellEnd"/>
       <w:r>
         <w:rPr>
           <w:sz w:val="23"/>
           <w:szCs w:val="23"/>
         </w:rPr>
+        <w:t>, Philippe</w:t>
+      </w:r>
+      <w:r>
+        <w:rPr>
+          <w:sz w:val="23"/>
+          <w:szCs w:val="23"/>
+        </w:rPr>
         <w:t xml:space="preserve"> </w:t>
       </w:r>
-      <w:hyperlink r:id="rId9" w:history="1">
+      <w:hyperlink r:id="rId10" w:history="1">
         <w:r>
           <w:rPr>
-            <w:rStyle w:val="Lienhypertexte"/>
+            <w:rStyle w:val="Hyperlink"/>
             <w:sz w:val="23"/>
             <w:szCs w:val="23"/>
           </w:rPr>
@@ -442,31 +469,34 @@
           <w:lang w:val="en-CA"/>
         </w:rPr>
       </w:pPr>
+      <w:proofErr w:type="spellStart"/>
       <w:r>
         <w:rPr>
           <w:sz w:val="23"/>
           <w:szCs w:val="23"/>
           <w:lang w:val="en-CA"/>
         </w:rPr>
-        <w:t>Khouma, Abdou</w:t>
-      </w:r>
-    </w:p>
-    <w:p>
-      <w:pPr>
+        <w:t>Khouma</w:t>
+      </w:r>
+      <w:proofErr w:type="spellEnd"/>
+      <w:r>
         <w:rPr>
           <w:sz w:val="23"/>
           <w:szCs w:val="23"/>
           <w:lang w:val="en-CA"/>
         </w:rPr>
-      </w:pPr>
+        <w:t xml:space="preserve">, </w:t>
+      </w:r>
+      <w:proofErr w:type="spellStart"/>
       <w:r>
         <w:rPr>
           <w:sz w:val="23"/>
           <w:szCs w:val="23"/>
           <w:lang w:val="en-CA"/>
         </w:rPr>
-        <w:t>Gadoury, Gabriel</w:t>
-      </w:r>
+        <w:t>Abdou</w:t>
+      </w:r>
+      <w:proofErr w:type="spellEnd"/>
     </w:p>
     <w:p>
       <w:pPr>
@@ -476,14 +506,69 @@
           <w:lang w:val="en-CA"/>
         </w:rPr>
       </w:pPr>
+      <w:proofErr w:type="spellStart"/>
       <w:r>
         <w:rPr>
           <w:sz w:val="23"/>
           <w:szCs w:val="23"/>
           <w:lang w:val="en-CA"/>
         </w:rPr>
-        <w:t>Yeo, Clotioloman Yann</w:t>
-      </w:r>
+        <w:t>Gadoury</w:t>
+      </w:r>
+      <w:proofErr w:type="spellEnd"/>
+      <w:r>
+        <w:rPr>
+          <w:sz w:val="23"/>
+          <w:szCs w:val="23"/>
+          <w:lang w:val="en-CA"/>
+        </w:rPr>
+        <w:t>, Gabriel</w:t>
+      </w:r>
+    </w:p>
+    <w:p>
+      <w:pPr>
+        <w:rPr>
+          <w:sz w:val="23"/>
+          <w:szCs w:val="23"/>
+          <w:lang w:val="en-CA"/>
+        </w:rPr>
+      </w:pPr>
+      <w:r>
+        <w:rPr>
+          <w:sz w:val="23"/>
+          <w:szCs w:val="23"/>
+          <w:lang w:val="en-CA"/>
+        </w:rPr>
+        <w:t xml:space="preserve">Yeo, </w:t>
+      </w:r>
+      <w:proofErr w:type="spellStart"/>
+      <w:r>
+        <w:rPr>
+          <w:sz w:val="23"/>
+          <w:szCs w:val="23"/>
+          <w:lang w:val="en-CA"/>
+        </w:rPr>
+        <w:t>Clotioloman</w:t>
+      </w:r>
+      <w:proofErr w:type="spellEnd"/>
+      <w:r>
+        <w:rPr>
+          <w:sz w:val="23"/>
+          <w:szCs w:val="23"/>
+          <w:lang w:val="en-CA"/>
+        </w:rPr>
+        <w:t xml:space="preserve"> </w:t>
+      </w:r>
+      <w:proofErr w:type="spellStart"/>
+      <w:r>
+        <w:rPr>
+          <w:sz w:val="23"/>
+          <w:szCs w:val="23"/>
+          <w:lang w:val="en-CA"/>
+        </w:rPr>
+        <w:t>Yann</w:t>
+      </w:r>
+      <w:proofErr w:type="spellEnd"/>
     </w:p>
     <w:sdt>
       <w:sdtPr>
@@ -510,7 +595,7 @@
       <w:sdtContent>
         <w:p>
           <w:pPr>
-            <w:pStyle w:val="En-ttedetabledesmatires"/>
+            <w:pStyle w:val="TOCHeading"/>
             <w:rPr>
               <w:lang w:val="fr-CA"/>
             </w:rPr>
@@ -531,7 +616,7 @@
         </w:p>
         <w:p>
           <w:pPr>
-            <w:pStyle w:val="TM1"/>
+            <w:pStyle w:val="TOC1"/>
             <w:tabs>
               <w:tab w:val="right" w:leader="dot" w:pos="8630"/>
             </w:tabs>
@@ -554,7 +639,7 @@
           <w:hyperlink w:anchor="_Toc410296426" w:history="1">
             <w:r>
               <w:rPr>
-                <w:rStyle w:val="Lienhypertexte"/>
+                <w:rStyle w:val="Hyperlink"/>
                 <w:noProof/>
               </w:rPr>
               <w:t>Introduction</w:t>
@@ -611,7 +696,7 @@
         </w:p>
         <w:p>
           <w:pPr>
-            <w:pStyle w:val="TM1"/>
+            <w:pStyle w:val="TOC1"/>
             <w:tabs>
               <w:tab w:val="right" w:leader="dot" w:pos="8630"/>
             </w:tabs>
@@ -625,14 +710,14 @@
           <w:hyperlink w:anchor="_Toc410296427" w:history="1">
             <w:r>
               <w:rPr>
-                <w:rStyle w:val="Lienhypertexte"/>
+                <w:rStyle w:val="Hyperlink"/>
                 <w:noProof/>
               </w:rPr>
               <w:t xml:space="preserve">Vision </w:t>
             </w:r>
             <w:r>
               <w:rPr>
-                <w:rStyle w:val="Lienhypertexte"/>
+                <w:rStyle w:val="Hyperlink"/>
                 <w:i/>
                 <w:noProof/>
               </w:rPr>
@@ -690,7 +775,7 @@
         </w:p>
         <w:p>
           <w:pPr>
-            <w:pStyle w:val="TM1"/>
+            <w:pStyle w:val="TOC1"/>
             <w:tabs>
               <w:tab w:val="right" w:leader="dot" w:pos="8630"/>
             </w:tabs>
@@ -704,7 +789,7 @@
           <w:hyperlink w:anchor="_Toc410296428" w:history="1">
             <w:r>
               <w:rPr>
-                <w:rStyle w:val="Lienhypertexte"/>
+                <w:rStyle w:val="Hyperlink"/>
                 <w:noProof/>
               </w:rPr>
               <w:t>I) Modélisation domaines d’affaires</w:t>
@@ -761,7 +846,7 @@
         </w:p>
         <w:p>
           <w:pPr>
-            <w:pStyle w:val="TM1"/>
+            <w:pStyle w:val="TOC1"/>
             <w:tabs>
               <w:tab w:val="right" w:leader="dot" w:pos="8630"/>
             </w:tabs>
@@ -775,7 +860,7 @@
           <w:hyperlink w:anchor="_Toc410296429" w:history="1">
             <w:r>
               <w:rPr>
-                <w:rStyle w:val="Lienhypertexte"/>
+                <w:rStyle w:val="Hyperlink"/>
                 <w:noProof/>
               </w:rPr>
               <w:t>II) Analyse des besoins</w:t>
@@ -832,7 +917,7 @@
         </w:p>
         <w:p>
           <w:pPr>
-            <w:pStyle w:val="TM2"/>
+            <w:pStyle w:val="TOC2"/>
             <w:tabs>
               <w:tab w:val="right" w:leader="dot" w:pos="8630"/>
             </w:tabs>
@@ -846,7 +931,7 @@
           <w:hyperlink w:anchor="_Toc410296430" w:history="1">
             <w:r>
               <w:rPr>
-                <w:rStyle w:val="Lienhypertexte"/>
+                <w:rStyle w:val="Hyperlink"/>
                 <w:noProof/>
               </w:rPr>
               <w:t>Modèle des cas d’utilisation</w:t>
@@ -903,7 +988,7 @@
         </w:p>
         <w:p>
           <w:pPr>
-            <w:pStyle w:val="TM2"/>
+            <w:pStyle w:val="TOC2"/>
             <w:tabs>
               <w:tab w:val="right" w:leader="dot" w:pos="8630"/>
             </w:tabs>
@@ -917,7 +1002,7 @@
           <w:hyperlink w:anchor="_Toc410296431" w:history="1">
             <w:r>
               <w:rPr>
-                <w:rStyle w:val="Lienhypertexte"/>
+                <w:rStyle w:val="Hyperlink"/>
                 <w:noProof/>
               </w:rPr>
               <w:t>Placer un cours à l’horaire</w:t>
@@ -974,7 +1059,7 @@
         </w:p>
         <w:p>
           <w:pPr>
-            <w:pStyle w:val="TM2"/>
+            <w:pStyle w:val="TOC2"/>
             <w:tabs>
               <w:tab w:val="right" w:leader="dot" w:pos="8630"/>
             </w:tabs>
@@ -988,7 +1073,7 @@
           <w:hyperlink w:anchor="_Toc410296432" w:history="1">
             <w:r>
               <w:rPr>
-                <w:rStyle w:val="Lienhypertexte"/>
+                <w:rStyle w:val="Hyperlink"/>
                 <w:noProof/>
               </w:rPr>
               <w:t>Importer les fichiers contenants les activités de cours.</w:t>
@@ -1045,7 +1130,7 @@
         </w:p>
         <w:p>
           <w:pPr>
-            <w:pStyle w:val="TM2"/>
+            <w:pStyle w:val="TOC2"/>
             <w:tabs>
               <w:tab w:val="right" w:leader="dot" w:pos="8630"/>
             </w:tabs>
@@ -1059,7 +1144,7 @@
           <w:hyperlink w:anchor="_Toc410296433" w:history="1">
             <w:r>
               <w:rPr>
-                <w:rStyle w:val="Lienhypertexte"/>
+                <w:rStyle w:val="Hyperlink"/>
                 <w:noProof/>
               </w:rPr>
               <w:t>Sauvegarde de l’horaire en construction</w:t>
@@ -1116,7 +1201,7 @@
         </w:p>
         <w:p>
           <w:pPr>
-            <w:pStyle w:val="TM2"/>
+            <w:pStyle w:val="TOC2"/>
             <w:tabs>
               <w:tab w:val="right" w:leader="dot" w:pos="8630"/>
             </w:tabs>
@@ -1130,7 +1215,7 @@
           <w:hyperlink w:anchor="_Toc410296434" w:history="1">
             <w:r>
               <w:rPr>
-                <w:rStyle w:val="Lienhypertexte"/>
+                <w:rStyle w:val="Hyperlink"/>
                 <w:noProof/>
               </w:rPr>
               <w:t>Changer les champs d’un cours.</w:t>
@@ -1187,7 +1272,7 @@
         </w:p>
         <w:p>
           <w:pPr>
-            <w:pStyle w:val="TM2"/>
+            <w:pStyle w:val="TOC2"/>
             <w:tabs>
               <w:tab w:val="right" w:leader="dot" w:pos="8630"/>
             </w:tabs>
@@ -1201,7 +1286,7 @@
           <w:hyperlink w:anchor="_Toc410296435" w:history="1">
             <w:r>
               <w:rPr>
-                <w:rStyle w:val="Lienhypertexte"/>
+                <w:rStyle w:val="Hyperlink"/>
                 <w:noProof/>
               </w:rPr>
               <w:t>Planification Automatique</w:t>
@@ -1258,7 +1343,7 @@
         </w:p>
         <w:p>
           <w:pPr>
-            <w:pStyle w:val="TM2"/>
+            <w:pStyle w:val="TOC2"/>
             <w:tabs>
               <w:tab w:val="right" w:leader="dot" w:pos="8630"/>
             </w:tabs>
@@ -1272,7 +1357,7 @@
           <w:hyperlink w:anchor="_Toc410296436" w:history="1">
             <w:r>
               <w:rPr>
-                <w:rStyle w:val="Lienhypertexte"/>
+                <w:rStyle w:val="Hyperlink"/>
                 <w:noProof/>
               </w:rPr>
               <w:t>Export de l’horaire sous forme d’image</w:t>
@@ -1329,7 +1414,7 @@
         </w:p>
         <w:p>
           <w:pPr>
-            <w:pStyle w:val="TM2"/>
+            <w:pStyle w:val="TOC2"/>
             <w:tabs>
               <w:tab w:val="right" w:leader="dot" w:pos="8630"/>
             </w:tabs>
@@ -1343,7 +1428,7 @@
           <w:hyperlink w:anchor="_Toc410296437" w:history="1">
             <w:r>
               <w:rPr>
-                <w:rStyle w:val="Lienhypertexte"/>
+                <w:rStyle w:val="Hyperlink"/>
                 <w:noProof/>
               </w:rPr>
               <w:t>Affichage des statistiques</w:t>
@@ -1400,7 +1485,7 @@
         </w:p>
         <w:p>
           <w:pPr>
-            <w:pStyle w:val="TM2"/>
+            <w:pStyle w:val="TOC2"/>
             <w:tabs>
               <w:tab w:val="right" w:leader="dot" w:pos="8630"/>
             </w:tabs>
@@ -1414,7 +1499,7 @@
           <w:hyperlink w:anchor="_Toc410296438" w:history="1">
             <w:r>
               <w:rPr>
-                <w:rStyle w:val="Lienhypertexte"/>
+                <w:rStyle w:val="Hyperlink"/>
                 <w:noProof/>
               </w:rPr>
               <w:t>Prendre des notes sur l’horaire</w:t>
@@ -1471,7 +1556,7 @@
         </w:p>
         <w:p>
           <w:pPr>
-            <w:pStyle w:val="TM2"/>
+            <w:pStyle w:val="TOC2"/>
             <w:tabs>
               <w:tab w:val="right" w:leader="dot" w:pos="8630"/>
             </w:tabs>
@@ -1485,7 +1570,7 @@
           <w:hyperlink w:anchor="_Toc410296439" w:history="1">
             <w:r>
               <w:rPr>
-                <w:rStyle w:val="Lienhypertexte"/>
+                <w:rStyle w:val="Hyperlink"/>
                 <w:noProof/>
               </w:rPr>
               <w:t>Ouvrir un horaire sauvegardé</w:t>
@@ -1542,7 +1627,7 @@
         </w:p>
         <w:p>
           <w:pPr>
-            <w:pStyle w:val="TM2"/>
+            <w:pStyle w:val="TOC2"/>
             <w:tabs>
               <w:tab w:val="right" w:leader="dot" w:pos="8630"/>
             </w:tabs>
@@ -1556,7 +1641,7 @@
           <w:hyperlink w:anchor="_Toc410296440" w:history="1">
             <w:r>
               <w:rPr>
-                <w:rStyle w:val="Lienhypertexte"/>
+                <w:rStyle w:val="Hyperlink"/>
                 <w:noProof/>
               </w:rPr>
               <w:t>Spécifications supplémentaires</w:t>
@@ -1613,7 +1698,7 @@
         </w:p>
         <w:p>
           <w:pPr>
-            <w:pStyle w:val="TM2"/>
+            <w:pStyle w:val="TOC2"/>
             <w:tabs>
               <w:tab w:val="right" w:leader="dot" w:pos="8630"/>
             </w:tabs>
@@ -1627,7 +1712,7 @@
           <w:hyperlink w:anchor="_Toc410296441" w:history="1">
             <w:r>
               <w:rPr>
-                <w:rStyle w:val="Lienhypertexte"/>
+                <w:rStyle w:val="Hyperlink"/>
                 <w:noProof/>
               </w:rPr>
               <w:t>Glossaire</w:t>
@@ -1684,7 +1769,7 @@
         </w:p>
         <w:p>
           <w:pPr>
-            <w:pStyle w:val="TM1"/>
+            <w:pStyle w:val="TOC1"/>
             <w:tabs>
               <w:tab w:val="right" w:leader="dot" w:pos="8630"/>
             </w:tabs>
@@ -1698,7 +1783,7 @@
           <w:hyperlink w:anchor="_Toc410296442" w:history="1">
             <w:r>
               <w:rPr>
-                <w:rStyle w:val="Lienhypertexte"/>
+                <w:rStyle w:val="Hyperlink"/>
                 <w:noProof/>
               </w:rPr>
               <w:t>III) Gestion de projet</w:t>
@@ -1755,7 +1840,7 @@
         </w:p>
         <w:p>
           <w:pPr>
-            <w:pStyle w:val="TM2"/>
+            <w:pStyle w:val="TOC2"/>
             <w:tabs>
               <w:tab w:val="right" w:leader="dot" w:pos="8630"/>
             </w:tabs>
@@ -1769,7 +1854,7 @@
           <w:hyperlink w:anchor="_Toc410296443" w:history="1">
             <w:r>
               <w:rPr>
-                <w:rStyle w:val="Lienhypertexte"/>
+                <w:rStyle w:val="Hyperlink"/>
                 <w:noProof/>
               </w:rPr>
               <w:t>Référence des taches</w:t>
@@ -1826,7 +1911,7 @@
         </w:p>
         <w:p>
           <w:pPr>
-            <w:pStyle w:val="TM2"/>
+            <w:pStyle w:val="TOC2"/>
             <w:tabs>
               <w:tab w:val="right" w:leader="dot" w:pos="8630"/>
             </w:tabs>
@@ -1840,7 +1925,7 @@
           <w:hyperlink w:anchor="_Toc410296444" w:history="1">
             <w:r>
               <w:rPr>
-                <w:rStyle w:val="Lienhypertexte"/>
+                <w:rStyle w:val="Hyperlink"/>
                 <w:noProof/>
               </w:rPr>
               <w:t>Assignation des ressources</w:t>
@@ -1897,7 +1982,7 @@
         </w:p>
         <w:p>
           <w:pPr>
-            <w:pStyle w:val="TM2"/>
+            <w:pStyle w:val="TOC2"/>
             <w:tabs>
               <w:tab w:val="right" w:leader="dot" w:pos="8630"/>
             </w:tabs>
@@ -1911,7 +1996,7 @@
           <w:hyperlink w:anchor="_Toc410296445" w:history="1">
             <w:r>
               <w:rPr>
-                <w:rStyle w:val="Lienhypertexte"/>
+                <w:rStyle w:val="Hyperlink"/>
                 <w:noProof/>
               </w:rPr>
               <w:t>Diagramme de Gant</w:t>
@@ -1968,7 +2053,7 @@
         </w:p>
         <w:p>
           <w:pPr>
-            <w:pStyle w:val="TM2"/>
+            <w:pStyle w:val="TOC2"/>
             <w:tabs>
               <w:tab w:val="right" w:leader="dot" w:pos="8630"/>
             </w:tabs>
@@ -1982,7 +2067,7 @@
           <w:hyperlink w:anchor="_Toc410296446" w:history="1">
             <w:r>
               <w:rPr>
-                <w:rStyle w:val="Lienhypertexte"/>
+                <w:rStyle w:val="Hyperlink"/>
                 <w:noProof/>
               </w:rPr>
               <w:t>Budget</w:t>
@@ -2059,7 +2144,7 @@
     </w:p>
     <w:p>
       <w:pPr>
-        <w:pStyle w:val="Titre1"/>
+        <w:pStyle w:val="Heading1"/>
         <w:rPr>
           <w:rFonts w:asciiTheme="minorHAnsi" w:hAnsiTheme="minorHAnsi"/>
         </w:rPr>
@@ -2081,47 +2166,503 @@
     </w:p>
     <w:p>
       <w:pPr>
-        <w:spacing w:after="200" w:line="276" w:lineRule="auto"/>
-      </w:pPr>
-      <w:r>
-        <w:t xml:space="preserve">Ce rapport consiste à une analyse de faisabilité pour la conception d’un logiciel permettant la gestion et la création d’horaire. Cette analyse sera basée sur les informations fournis dans l’énoncé du cas. Le but de ce logiciel est de facilité la gestion des horaires de session par la direction de programme. </w:t>
+        <w:spacing w:after="200" w:line="360" w:lineRule="auto"/>
+        <w:ind w:firstLine="708"/>
+        <w:jc w:val="both"/>
+        <w:rPr>
+          <w:sz w:val="24"/>
+        </w:rPr>
+      </w:pPr>
+      <w:r>
+        <w:rPr>
+          <w:sz w:val="24"/>
+        </w:rPr>
+        <w:t xml:space="preserve">Ce rapport consiste </w:t>
+      </w:r>
+      <w:r>
+        <w:rPr>
+          <w:sz w:val="24"/>
+        </w:rPr>
+        <w:t>en</w:t>
+      </w:r>
+      <w:r>
+        <w:rPr>
+          <w:sz w:val="24"/>
+        </w:rPr>
+        <w:t xml:space="preserve"> une analyse de faisabilité pour la conception d’un logiciel permettant la gestion et la création d’horaire. Cette analyse sera basée sur les informations fourni</w:t>
+      </w:r>
+      <w:r>
+        <w:rPr>
+          <w:sz w:val="24"/>
+        </w:rPr>
+        <w:t>e</w:t>
+      </w:r>
+      <w:r>
+        <w:rPr>
+          <w:sz w:val="24"/>
+        </w:rPr>
+        <w:t xml:space="preserve">s </w:t>
+      </w:r>
+      <w:r>
+        <w:rPr>
+          <w:sz w:val="24"/>
+        </w:rPr>
+        <w:t xml:space="preserve">par le client. </w:t>
+      </w:r>
+      <w:r>
+        <w:rPr>
+          <w:sz w:val="24"/>
+        </w:rPr>
+        <w:t xml:space="preserve">Le but </w:t>
+      </w:r>
+      <w:r>
+        <w:rPr>
+          <w:sz w:val="24"/>
+        </w:rPr>
+        <w:t>du</w:t>
+      </w:r>
+      <w:r>
+        <w:rPr>
+          <w:sz w:val="24"/>
+        </w:rPr>
+        <w:t xml:space="preserve"> logiciel est de facilit</w:t>
+      </w:r>
+      <w:r>
+        <w:rPr>
+          <w:sz w:val="24"/>
+        </w:rPr>
+        <w:t>er</w:t>
+      </w:r>
+      <w:r>
+        <w:rPr>
+          <w:sz w:val="24"/>
+        </w:rPr>
+        <w:t xml:space="preserve"> la gestion des horaires de session </w:t>
+      </w:r>
+      <w:r>
+        <w:rPr>
+          <w:sz w:val="24"/>
+        </w:rPr>
+        <w:t xml:space="preserve">effectuée </w:t>
+      </w:r>
+      <w:r>
+        <w:rPr>
+          <w:sz w:val="24"/>
+        </w:rPr>
+        <w:t xml:space="preserve">par la direction de programme. </w:t>
       </w:r>
     </w:p>
     <w:p>
       <w:pPr>
-        <w:spacing w:after="200" w:line="276" w:lineRule="auto"/>
-      </w:pPr>
-      <w:r>
-        <w:t>La tâche de construire les horaires pour la session est difficile pour la direction de programme. À l’aide de ce logiciel, cette tâche sera plus facile à réaliser. Donc, la direction pourra réduire le temps passé à cette tâche et ainsi, réduire les coûts associée à la production d’un horaire optimale.</w:t>
+        <w:spacing w:after="200" w:line="360" w:lineRule="auto"/>
+        <w:ind w:firstLine="708"/>
+        <w:jc w:val="both"/>
+        <w:rPr>
+          <w:sz w:val="24"/>
+        </w:rPr>
+      </w:pPr>
+      <w:r>
+        <w:rPr>
+          <w:sz w:val="24"/>
+        </w:rPr>
+        <w:t>La construction des</w:t>
+      </w:r>
+      <w:r>
+        <w:rPr>
+          <w:sz w:val="24"/>
+        </w:rPr>
+        <w:t xml:space="preserve"> horaires </w:t>
+      </w:r>
+      <w:r>
+        <w:rPr>
+          <w:sz w:val="24"/>
+        </w:rPr>
+        <w:t>de</w:t>
+      </w:r>
+      <w:r>
+        <w:rPr>
+          <w:sz w:val="24"/>
+        </w:rPr>
+        <w:t xml:space="preserve"> session est </w:t>
+      </w:r>
+      <w:r>
+        <w:rPr>
+          <w:sz w:val="24"/>
+        </w:rPr>
+        <w:t xml:space="preserve">une tâche </w:t>
+      </w:r>
+      <w:r>
+        <w:rPr>
+          <w:sz w:val="24"/>
+        </w:rPr>
+        <w:t xml:space="preserve">difficile pour la direction de programme. À l’aide de </w:t>
+      </w:r>
+      <w:r>
+        <w:rPr>
+          <w:sz w:val="24"/>
+        </w:rPr>
+        <w:t>notre logiciel</w:t>
+      </w:r>
+      <w:r>
+        <w:rPr>
+          <w:sz w:val="24"/>
+        </w:rPr>
+        <w:t>, cette tâche sera plus facile à réaliser.</w:t>
+      </w:r>
+      <w:r>
+        <w:rPr>
+          <w:sz w:val="24"/>
+        </w:rPr>
+        <w:t xml:space="preserve"> Ainsi</w:t>
+      </w:r>
+      <w:r>
+        <w:rPr>
+          <w:sz w:val="24"/>
+        </w:rPr>
+        <w:t xml:space="preserve">, la direction </w:t>
+      </w:r>
+      <w:r>
+        <w:rPr>
+          <w:sz w:val="24"/>
+        </w:rPr>
+        <w:t>économisera beaucoup de temps et</w:t>
+      </w:r>
+      <w:r>
+        <w:rPr>
+          <w:sz w:val="24"/>
+        </w:rPr>
+        <w:t xml:space="preserve">, par le fait même, </w:t>
+      </w:r>
+      <w:r>
+        <w:rPr>
+          <w:sz w:val="24"/>
+        </w:rPr>
+        <w:t>diminuera significativement le coût</w:t>
+      </w:r>
+      <w:r>
+        <w:rPr>
+          <w:sz w:val="24"/>
+        </w:rPr>
+        <w:t xml:space="preserve"> associé</w:t>
+      </w:r>
+      <w:r>
+        <w:rPr>
+          <w:sz w:val="24"/>
+        </w:rPr>
+        <w:t xml:space="preserve"> à la production d’un horaire optimale.</w:t>
       </w:r>
     </w:p>
     <w:p>
       <w:pPr>
-        <w:spacing w:after="200" w:line="276" w:lineRule="auto"/>
-      </w:pPr>
-      <w:r>
-        <w:t>Ce rapport est divisé en plusieurs sectio</w:t>
-      </w:r>
-      <w:r>
-        <w:t>ns. La première section décrit</w:t>
-      </w:r>
-      <w:r>
-        <w:t xml:space="preserve"> plus en détail les objectifs du logiciel </w:t>
-      </w:r>
-      <w:r>
+        <w:spacing w:after="200" w:line="360" w:lineRule="auto"/>
+        <w:ind w:firstLine="708"/>
+        <w:jc w:val="both"/>
+      </w:pPr>
+      <w:r>
+        <w:rPr>
+          <w:sz w:val="24"/>
+        </w:rPr>
+        <w:t>Le document ci-présent</w:t>
+      </w:r>
+      <w:r>
+        <w:rPr>
+          <w:sz w:val="24"/>
+        </w:rPr>
+        <w:t xml:space="preserve"> est divisé en </w:t>
+      </w:r>
+      <w:r>
+        <w:rPr>
+          <w:sz w:val="24"/>
+        </w:rPr>
+        <w:t>4</w:t>
+      </w:r>
+      <w:r>
+        <w:rPr>
+          <w:sz w:val="24"/>
+        </w:rPr>
+        <w:t xml:space="preserve"> sectio</w:t>
+      </w:r>
+      <w:r>
+        <w:rPr>
+          <w:sz w:val="24"/>
+        </w:rPr>
+        <w:t xml:space="preserve">ns. </w:t>
+      </w:r>
+      <w:r>
+        <w:rPr>
+          <w:sz w:val="24"/>
+        </w:rPr>
+        <w:t>Une première section</w:t>
+      </w:r>
+      <w:r>
+        <w:rPr>
+          <w:sz w:val="24"/>
+        </w:rPr>
+        <w:t xml:space="preserve"> </w:t>
+      </w:r>
+      <w:r>
+        <w:rPr>
+          <w:sz w:val="24"/>
+        </w:rPr>
+        <w:t>détail</w:t>
+      </w:r>
+      <w:r>
+        <w:rPr>
+          <w:sz w:val="24"/>
+        </w:rPr>
+        <w:t>le</w:t>
+      </w:r>
+      <w:r>
+        <w:rPr>
+          <w:sz w:val="24"/>
+        </w:rPr>
+        <w:t xml:space="preserve"> les objectifs du logiciel </w:t>
+      </w:r>
+      <w:r>
+        <w:rPr>
+          <w:sz w:val="24"/>
+        </w:rPr>
         <w:t>(</w:t>
       </w:r>
       <w:r>
-        <w:t>et les diverses fonctions qui seront implan</w:t>
-      </w:r>
-      <w:r>
-        <w:t>tés). Dans la section suivante, u</w:t>
-      </w:r>
-      <w:r>
-        <w:t>n schéma du doma</w:t>
-      </w:r>
-      <w:r>
-        <w:t>ine d’affaire est présenté. Ensuite, les cas d’utilisations composent la section suivante. Ils ont pour but de détaillé les fonctions qui ont été présentées et de décrire certains scénarios dans lesquels les fonctions du logiciel seront utilisées. Finalement, la dernière section concerne la gestion de projet et inclus une estimation du temps de travail requis pour compléter les tâches demandées.</w:t>
+        <w:rPr>
+          <w:sz w:val="24"/>
+        </w:rPr>
+        <w:t>ainsi que</w:t>
+      </w:r>
+      <w:r>
+        <w:rPr>
+          <w:sz w:val="24"/>
+        </w:rPr>
+        <w:t xml:space="preserve"> les diverses fonctions qui seront implan</w:t>
+      </w:r>
+      <w:r>
+        <w:rPr>
+          <w:sz w:val="24"/>
+        </w:rPr>
+        <w:t>té</w:t>
+      </w:r>
+      <w:r>
+        <w:rPr>
+          <w:sz w:val="24"/>
+        </w:rPr>
+        <w:t>e</w:t>
+      </w:r>
+      <w:r>
+        <w:rPr>
+          <w:sz w:val="24"/>
+        </w:rPr>
+        <w:t xml:space="preserve">s). </w:t>
+      </w:r>
+      <w:r>
+        <w:rPr>
+          <w:sz w:val="24"/>
+        </w:rPr>
+        <w:t>L</w:t>
+      </w:r>
+      <w:r>
+        <w:rPr>
+          <w:sz w:val="24"/>
+        </w:rPr>
+        <w:t>a section suivante</w:t>
+      </w:r>
+      <w:r>
+        <w:rPr>
+          <w:sz w:val="24"/>
+        </w:rPr>
+        <w:t xml:space="preserve"> illustre</w:t>
+      </w:r>
+      <w:r>
+        <w:rPr>
+          <w:sz w:val="24"/>
+        </w:rPr>
+        <w:t xml:space="preserve"> u</w:t>
+      </w:r>
+      <w:r>
+        <w:rPr>
+          <w:sz w:val="24"/>
+        </w:rPr>
+        <w:t>n schéma d</w:t>
+      </w:r>
+      <w:r>
+        <w:rPr>
+          <w:sz w:val="24"/>
+        </w:rPr>
+        <w:t>e</w:t>
+      </w:r>
+      <w:r>
+        <w:rPr>
+          <w:sz w:val="24"/>
+        </w:rPr>
+        <w:t xml:space="preserve"> doma</w:t>
+      </w:r>
+      <w:r>
+        <w:rPr>
+          <w:sz w:val="24"/>
+        </w:rPr>
+        <w:t>ine d’affaire</w:t>
+      </w:r>
+      <w:r>
+        <w:rPr>
+          <w:sz w:val="24"/>
+        </w:rPr>
+        <w:t>s</w:t>
+      </w:r>
+      <w:r>
+        <w:rPr>
+          <w:sz w:val="24"/>
+        </w:rPr>
+        <w:t xml:space="preserve">. Ensuite, </w:t>
+      </w:r>
+      <w:r>
+        <w:rPr>
+          <w:sz w:val="24"/>
+        </w:rPr>
+        <w:t>une section est consacrée aux</w:t>
+      </w:r>
+      <w:r>
+        <w:rPr>
+          <w:sz w:val="24"/>
+        </w:rPr>
+        <w:t xml:space="preserve"> cas d’utilisations</w:t>
+      </w:r>
+      <w:r>
+        <w:rPr>
+          <w:sz w:val="24"/>
+        </w:rPr>
+        <w:t xml:space="preserve"> détaillés</w:t>
+      </w:r>
+      <w:r>
+        <w:rPr>
+          <w:sz w:val="24"/>
+        </w:rPr>
+        <w:t xml:space="preserve"> sous forme de schémas et de textes.</w:t>
+      </w:r>
+      <w:r>
+        <w:rPr>
+          <w:sz w:val="24"/>
+        </w:rPr>
+        <w:t xml:space="preserve"> </w:t>
+      </w:r>
+      <w:r>
+        <w:rPr>
+          <w:sz w:val="24"/>
+        </w:rPr>
+        <w:t>Leur</w:t>
+      </w:r>
+      <w:r>
+        <w:rPr>
+          <w:sz w:val="24"/>
+        </w:rPr>
+        <w:t xml:space="preserve"> but </w:t>
+      </w:r>
+      <w:r>
+        <w:rPr>
+          <w:sz w:val="24"/>
+        </w:rPr>
+        <w:t>consiste à</w:t>
+      </w:r>
+      <w:r>
+        <w:rPr>
+          <w:sz w:val="24"/>
+        </w:rPr>
+        <w:t xml:space="preserve"> </w:t>
+      </w:r>
+      <w:r>
+        <w:rPr>
+          <w:sz w:val="24"/>
+        </w:rPr>
+        <w:t xml:space="preserve">définir les fonctions </w:t>
+      </w:r>
+      <w:r>
+        <w:rPr>
+          <w:sz w:val="24"/>
+        </w:rPr>
+        <w:t xml:space="preserve">présentées et décrire </w:t>
+      </w:r>
+      <w:r>
+        <w:rPr>
+          <w:sz w:val="24"/>
+        </w:rPr>
+        <w:t xml:space="preserve">les </w:t>
+      </w:r>
+      <w:r>
+        <w:rPr>
+          <w:sz w:val="24"/>
+        </w:rPr>
+        <w:t>principaux</w:t>
+      </w:r>
+      <w:r>
+        <w:rPr>
+          <w:sz w:val="24"/>
+        </w:rPr>
+        <w:t xml:space="preserve"> </w:t>
+      </w:r>
+      <w:r>
+        <w:rPr>
+          <w:sz w:val="24"/>
+        </w:rPr>
+        <w:t xml:space="preserve">scénarios dans lesquels les fonctions du logiciel seront utilisées. Finalement, </w:t>
+      </w:r>
+      <w:r>
+        <w:rPr>
+          <w:sz w:val="24"/>
+        </w:rPr>
+        <w:t>une</w:t>
+      </w:r>
+      <w:r>
+        <w:rPr>
+          <w:sz w:val="24"/>
+        </w:rPr>
+        <w:t xml:space="preserve"> section concernant</w:t>
+      </w:r>
+      <w:r>
+        <w:rPr>
+          <w:sz w:val="24"/>
+        </w:rPr>
+        <w:t xml:space="preserve"> la gestion d</w:t>
+      </w:r>
+      <w:r>
+        <w:rPr>
+          <w:sz w:val="24"/>
+        </w:rPr>
+        <w:t>u</w:t>
+      </w:r>
+      <w:r>
+        <w:rPr>
+          <w:sz w:val="24"/>
+        </w:rPr>
+        <w:t xml:space="preserve"> projet </w:t>
+      </w:r>
+      <w:r>
+        <w:rPr>
+          <w:sz w:val="24"/>
+        </w:rPr>
+        <w:t xml:space="preserve">ainsi </w:t>
+      </w:r>
+      <w:r>
+        <w:rPr>
+          <w:sz w:val="24"/>
+        </w:rPr>
+        <w:t>qu’un rapport de</w:t>
+      </w:r>
+      <w:r>
+        <w:rPr>
+          <w:sz w:val="24"/>
+        </w:rPr>
+        <w:t xml:space="preserve"> temps</w:t>
+      </w:r>
+      <w:r>
+        <w:rPr>
+          <w:sz w:val="24"/>
+        </w:rPr>
+        <w:t xml:space="preserve"> requis afin de mener le projet à terme</w:t>
+      </w:r>
+      <w:r>
+        <w:rPr>
+          <w:sz w:val="24"/>
+        </w:rPr>
+        <w:t>.</w:t>
       </w:r>
       <w:r>
         <w:br w:type="page"/>
@@ -2129,7 +2670,7 @@
     </w:p>
     <w:p>
       <w:pPr>
-        <w:pStyle w:val="Titre1"/>
+        <w:pStyle w:val="Heading1"/>
         <w:rPr>
           <w:rFonts w:asciiTheme="minorHAnsi" w:hAnsiTheme="minorHAnsi"/>
         </w:rPr>
@@ -2154,7 +2695,7 @@
     <w:p/>
     <w:p>
       <w:pPr>
-        <w:pStyle w:val="Paragraphedeliste"/>
+        <w:pStyle w:val="ListParagraph"/>
         <w:numPr>
           <w:ilvl w:val="0"/>
           <w:numId w:val="1"/>
@@ -2213,7 +2754,7 @@
     </w:p>
     <w:p>
       <w:pPr>
-        <w:pStyle w:val="Paragraphedeliste"/>
+        <w:pStyle w:val="ListParagraph"/>
         <w:spacing w:line="360" w:lineRule="auto"/>
         <w:jc w:val="both"/>
         <w:rPr>
@@ -2226,7 +2767,7 @@
     </w:p>
     <w:p>
       <w:pPr>
-        <w:pStyle w:val="Paragraphedeliste"/>
+        <w:pStyle w:val="ListParagraph"/>
         <w:numPr>
           <w:ilvl w:val="0"/>
           <w:numId w:val="1"/>
@@ -2248,7 +2789,7 @@
     </w:p>
     <w:p>
       <w:pPr>
-        <w:pStyle w:val="Paragraphedeliste"/>
+        <w:pStyle w:val="ListParagraph"/>
         <w:spacing w:line="360" w:lineRule="auto"/>
         <w:jc w:val="both"/>
         <w:rPr>
@@ -2261,7 +2802,7 @@
     </w:p>
     <w:p>
       <w:pPr>
-        <w:pStyle w:val="Paragraphedeliste"/>
+        <w:pStyle w:val="ListParagraph"/>
         <w:numPr>
           <w:ilvl w:val="0"/>
           <w:numId w:val="1"/>
@@ -2290,7 +2831,7 @@
     </w:p>
     <w:p>
       <w:pPr>
-        <w:pStyle w:val="Paragraphedeliste"/>
+        <w:pStyle w:val="ListParagraph"/>
         <w:rPr>
           <w:rFonts w:cs="Arial"/>
           <w:sz w:val="24"/>
@@ -2299,7 +2840,7 @@
     </w:p>
     <w:p>
       <w:pPr>
-        <w:pStyle w:val="Paragraphedeliste"/>
+        <w:pStyle w:val="ListParagraph"/>
         <w:numPr>
           <w:ilvl w:val="0"/>
           <w:numId w:val="1"/>
@@ -2370,7 +2911,7 @@
     </w:p>
     <w:p>
       <w:pPr>
-        <w:pStyle w:val="Paragraphedeliste"/>
+        <w:pStyle w:val="ListParagraph"/>
         <w:spacing w:line="360" w:lineRule="auto"/>
         <w:jc w:val="both"/>
         <w:rPr>
@@ -2381,7 +2922,7 @@
     </w:p>
     <w:p>
       <w:pPr>
-        <w:pStyle w:val="Paragraphedeliste"/>
+        <w:pStyle w:val="ListParagraph"/>
         <w:numPr>
           <w:ilvl w:val="0"/>
           <w:numId w:val="1"/>
@@ -2459,7 +3000,7 @@
     </w:p>
     <w:p>
       <w:pPr>
-        <w:pStyle w:val="Paragraphedeliste"/>
+        <w:pStyle w:val="ListParagraph"/>
         <w:rPr>
           <w:rFonts w:cs="Arial"/>
           <w:sz w:val="24"/>
@@ -2468,7 +3009,7 @@
     </w:p>
     <w:p>
       <w:pPr>
-        <w:pStyle w:val="Paragraphedeliste"/>
+        <w:pStyle w:val="ListParagraph"/>
         <w:numPr>
           <w:ilvl w:val="0"/>
           <w:numId w:val="1"/>
@@ -2490,7 +3031,7 @@
     </w:p>
     <w:p>
       <w:pPr>
-        <w:pStyle w:val="Paragraphedeliste"/>
+        <w:pStyle w:val="ListParagraph"/>
         <w:rPr>
           <w:rFonts w:cs="Arial"/>
           <w:sz w:val="24"/>
@@ -2499,7 +3040,7 @@
     </w:p>
     <w:p>
       <w:pPr>
-        <w:pStyle w:val="Paragraphedeliste"/>
+        <w:pStyle w:val="ListParagraph"/>
         <w:numPr>
           <w:ilvl w:val="0"/>
           <w:numId w:val="1"/>
@@ -2577,7 +3118,7 @@
     </w:p>
     <w:p>
       <w:pPr>
-        <w:pStyle w:val="Paragraphedeliste"/>
+        <w:pStyle w:val="ListParagraph"/>
         <w:rPr>
           <w:rFonts w:cs="Arial"/>
           <w:sz w:val="24"/>
@@ -2586,7 +3127,7 @@
     </w:p>
     <w:p>
       <w:pPr>
-        <w:pStyle w:val="Paragraphedeliste"/>
+        <w:pStyle w:val="ListParagraph"/>
         <w:numPr>
           <w:ilvl w:val="0"/>
           <w:numId w:val="1"/>
@@ -2651,7 +3192,7 @@
     </w:p>
     <w:p>
       <w:pPr>
-        <w:pStyle w:val="Titre1"/>
+        <w:pStyle w:val="Heading1"/>
         <w:rPr>
           <w:rFonts w:asciiTheme="minorHAnsi" w:hAnsiTheme="minorHAnsi"/>
         </w:rPr>
@@ -2739,7 +3280,7 @@
     </w:p>
     <w:p>
       <w:pPr>
-        <w:pStyle w:val="Titre1"/>
+        <w:pStyle w:val="Heading1"/>
         <w:rPr>
           <w:rFonts w:asciiTheme="minorHAnsi" w:hAnsiTheme="minorHAnsi"/>
         </w:rPr>
@@ -2829,7 +3370,7 @@
     </w:p>
     <w:p>
       <w:pPr>
-        <w:pStyle w:val="Titre2"/>
+        <w:pStyle w:val="Heading2"/>
         <w:rPr>
           <w:sz w:val="48"/>
           <w:szCs w:val="48"/>
@@ -2840,7 +3381,7 @@
       <w:r>
         <w:rPr>
           <w:noProof/>
-          <w:lang w:val="en-CA" w:eastAsia="en-CA"/>
+          <w:lang w:eastAsia="fr-CA"/>
         </w:rPr>
         <w:drawing>
           <wp:anchor distT="0" distB="0" distL="114300" distR="114300" simplePos="0" relativeHeight="251652608" behindDoc="0" locked="0" layoutInCell="1" allowOverlap="1" wp14:anchorId="73D18C03" wp14:editId="48F542DB">
@@ -2868,7 +3409,7 @@
                     </pic:cNvPicPr>
                   </pic:nvPicPr>
                   <pic:blipFill>
-                    <a:blip r:embed="rId10">
+                    <a:blip r:embed="rId11">
                       <a:extLst>
                         <a:ext uri="{28A0092B-C50C-407E-A947-70E740481C1C}">
                           <a14:useLocalDpi xmlns:a14="http://schemas.microsoft.com/office/drawing/2010/main" val="0"/>
@@ -2921,7 +3462,7 @@
     </w:p>
     <w:p>
       <w:pPr>
-        <w:pStyle w:val="Titre3"/>
+        <w:pStyle w:val="Heading2"/>
       </w:pPr>
       <w:bookmarkStart w:id="8" w:name="_Toc410296431"/>
       <w:r>
@@ -2957,7 +3498,7 @@
               <w:bottom w:val="nil"/>
               <w:right w:val="single" w:sz="8" w:space="0" w:color="auto"/>
             </w:tcBorders>
-            <w:shd w:val="clear" w:color="auto" w:fill="auto"/>
+            <w:shd w:val="clear" w:color="auto" w:fill="D9D9D9" w:themeFill="background1" w:themeFillShade="D9"/>
             <w:noWrap/>
             <w:hideMark/>
           </w:tcPr>
@@ -3001,15 +3542,17 @@
               <w:spacing w:after="0" w:line="240" w:lineRule="auto"/>
               <w:rPr>
                 <w:rFonts w:eastAsia="Times New Roman" w:cs="Times New Roman"/>
-                <w:color w:val="000000"/>
-                <w:sz w:val="22"/>
-                <w:szCs w:val="22"/>
-                <w:lang w:eastAsia="fr-CA"/>
-              </w:rPr>
-            </w:pPr>
-            <w:r>
-              <w:rPr>
-                <w:rFonts w:eastAsia="Times New Roman" w:cs="Times New Roman"/>
+                <w:b/>
+                <w:color w:val="000000"/>
+                <w:sz w:val="22"/>
+                <w:szCs w:val="22"/>
+                <w:lang w:eastAsia="fr-CA"/>
+              </w:rPr>
+            </w:pPr>
+            <w:r>
+              <w:rPr>
+                <w:rFonts w:eastAsia="Times New Roman" w:cs="Times New Roman"/>
+                <w:b/>
                 <w:color w:val="000000"/>
                 <w:sz w:val="22"/>
                 <w:szCs w:val="22"/>
@@ -3033,7 +3576,7 @@
               <w:bottom w:val="single" w:sz="8" w:space="0" w:color="auto"/>
               <w:right w:val="single" w:sz="8" w:space="0" w:color="auto"/>
             </w:tcBorders>
-            <w:shd w:val="clear" w:color="auto" w:fill="auto"/>
+            <w:shd w:val="clear" w:color="auto" w:fill="D9D9D9" w:themeFill="background1" w:themeFillShade="D9"/>
             <w:noWrap/>
             <w:hideMark/>
           </w:tcPr>
@@ -3129,7 +3672,7 @@
               <w:bottom w:val="nil"/>
               <w:right w:val="single" w:sz="8" w:space="0" w:color="auto"/>
             </w:tcBorders>
-            <w:shd w:val="clear" w:color="auto" w:fill="auto"/>
+            <w:shd w:val="clear" w:color="auto" w:fill="D9D9D9" w:themeFill="background1" w:themeFillShade="D9"/>
             <w:noWrap/>
             <w:hideMark/>
           </w:tcPr>
@@ -3205,7 +3748,7 @@
               <w:bottom w:val="single" w:sz="8" w:space="0" w:color="auto"/>
               <w:right w:val="single" w:sz="8" w:space="0" w:color="auto"/>
             </w:tcBorders>
-            <w:shd w:val="clear" w:color="auto" w:fill="auto"/>
+            <w:shd w:val="clear" w:color="auto" w:fill="D9D9D9" w:themeFill="background1" w:themeFillShade="D9"/>
             <w:noWrap/>
             <w:hideMark/>
           </w:tcPr>
@@ -3249,15 +3792,17 @@
               <w:spacing w:after="0" w:line="240" w:lineRule="auto"/>
               <w:rPr>
                 <w:rFonts w:eastAsia="Times New Roman" w:cs="Times New Roman"/>
-                <w:color w:val="000000"/>
-                <w:sz w:val="22"/>
-                <w:szCs w:val="22"/>
-                <w:lang w:eastAsia="fr-CA"/>
-              </w:rPr>
-            </w:pPr>
-            <w:r>
-              <w:rPr>
-                <w:rFonts w:eastAsia="Times New Roman" w:cs="Times New Roman"/>
+                <w:b/>
+                <w:color w:val="000000"/>
+                <w:sz w:val="22"/>
+                <w:szCs w:val="22"/>
+                <w:lang w:eastAsia="fr-CA"/>
+              </w:rPr>
+            </w:pPr>
+            <w:r>
+              <w:rPr>
+                <w:rFonts w:eastAsia="Times New Roman" w:cs="Times New Roman"/>
+                <w:b/>
                 <w:color w:val="000000"/>
                 <w:sz w:val="22"/>
                 <w:szCs w:val="22"/>
@@ -3281,7 +3826,7 @@
               <w:bottom w:val="nil"/>
               <w:right w:val="single" w:sz="8" w:space="0" w:color="auto"/>
             </w:tcBorders>
-            <w:shd w:val="clear" w:color="auto" w:fill="auto"/>
+            <w:shd w:val="clear" w:color="auto" w:fill="D9D9D9" w:themeFill="background1" w:themeFillShade="D9"/>
             <w:noWrap/>
             <w:hideMark/>
           </w:tcPr>
@@ -3304,7 +3849,27 @@
                 <w:szCs w:val="22"/>
                 <w:lang w:eastAsia="fr-CA"/>
               </w:rPr>
-              <w:t>Préconditions:</w:t>
+              <w:t>Pré</w:t>
+            </w:r>
+            <w:r>
+              <w:rPr>
+                <w:rFonts w:eastAsia="Times New Roman" w:cs="Times New Roman"/>
+                <w:color w:val="000000"/>
+                <w:sz w:val="22"/>
+                <w:szCs w:val="22"/>
+                <w:lang w:eastAsia="fr-CA"/>
+              </w:rPr>
+              <w:t>alables</w:t>
+            </w:r>
+            <w:r>
+              <w:rPr>
+                <w:rFonts w:eastAsia="Times New Roman" w:cs="Times New Roman"/>
+                <w:color w:val="000000"/>
+                <w:sz w:val="22"/>
+                <w:szCs w:val="22"/>
+                <w:lang w:eastAsia="fr-CA"/>
+              </w:rPr>
+              <w:t>:</w:t>
             </w:r>
           </w:p>
         </w:tc>
@@ -3387,7 +3952,7 @@
               <w:bottom w:val="single" w:sz="8" w:space="0" w:color="auto"/>
               <w:right w:val="single" w:sz="8" w:space="0" w:color="auto"/>
             </w:tcBorders>
-            <w:shd w:val="clear" w:color="auto" w:fill="auto"/>
+            <w:shd w:val="clear" w:color="auto" w:fill="D9D9D9" w:themeFill="background1" w:themeFillShade="D9"/>
             <w:noWrap/>
             <w:hideMark/>
           </w:tcPr>
@@ -3514,7 +4079,7 @@
               <w:bottom w:val="single" w:sz="8" w:space="0" w:color="000000"/>
               <w:right w:val="single" w:sz="8" w:space="0" w:color="auto"/>
             </w:tcBorders>
-            <w:shd w:val="clear" w:color="auto" w:fill="auto"/>
+            <w:shd w:val="clear" w:color="auto" w:fill="D9D9D9" w:themeFill="background1" w:themeFillShade="D9"/>
             <w:noWrap/>
             <w:hideMark/>
           </w:tcPr>
@@ -3591,6 +4156,7 @@
               <w:bottom w:val="single" w:sz="8" w:space="0" w:color="000000"/>
               <w:right w:val="single" w:sz="8" w:space="0" w:color="auto"/>
             </w:tcBorders>
+            <w:shd w:val="clear" w:color="auto" w:fill="D9D9D9" w:themeFill="background1" w:themeFillShade="D9"/>
             <w:vAlign w:val="center"/>
             <w:hideMark/>
           </w:tcPr>
@@ -3777,6 +4343,7 @@
               <w:bottom w:val="single" w:sz="8" w:space="0" w:color="000000"/>
               <w:right w:val="single" w:sz="8" w:space="0" w:color="auto"/>
             </w:tcBorders>
+            <w:shd w:val="clear" w:color="auto" w:fill="D9D9D9" w:themeFill="background1" w:themeFillShade="D9"/>
             <w:vAlign w:val="center"/>
             <w:hideMark/>
           </w:tcPr>
@@ -3882,7 +4449,7 @@
               <w:bottom w:val="single" w:sz="8" w:space="0" w:color="auto"/>
               <w:right w:val="single" w:sz="8" w:space="0" w:color="auto"/>
             </w:tcBorders>
-            <w:shd w:val="clear" w:color="auto" w:fill="auto"/>
+            <w:shd w:val="clear" w:color="auto" w:fill="D9D9D9" w:themeFill="background1" w:themeFillShade="D9"/>
             <w:noWrap/>
             <w:hideMark/>
           </w:tcPr>
@@ -4079,7 +4646,7 @@
               <w:bottom w:val="single" w:sz="8" w:space="0" w:color="000000"/>
               <w:right w:val="single" w:sz="8" w:space="0" w:color="auto"/>
             </w:tcBorders>
-            <w:shd w:val="clear" w:color="auto" w:fill="auto"/>
+            <w:shd w:val="clear" w:color="auto" w:fill="D9D9D9" w:themeFill="background1" w:themeFillShade="D9"/>
             <w:noWrap/>
             <w:hideMark/>
           </w:tcPr>
@@ -4157,6 +4724,7 @@
               <w:bottom w:val="single" w:sz="8" w:space="0" w:color="000000"/>
               <w:right w:val="single" w:sz="8" w:space="0" w:color="auto"/>
             </w:tcBorders>
+            <w:shd w:val="clear" w:color="auto" w:fill="D9D9D9" w:themeFill="background1" w:themeFillShade="D9"/>
             <w:vAlign w:val="center"/>
             <w:hideMark/>
           </w:tcPr>
@@ -4263,6 +4831,7 @@
               <w:bottom w:val="single" w:sz="8" w:space="0" w:color="000000"/>
               <w:right w:val="single" w:sz="8" w:space="0" w:color="auto"/>
             </w:tcBorders>
+            <w:shd w:val="clear" w:color="auto" w:fill="D9D9D9" w:themeFill="background1" w:themeFillShade="D9"/>
             <w:vAlign w:val="center"/>
             <w:hideMark/>
           </w:tcPr>
@@ -4389,6 +4958,7 @@
               <w:bottom w:val="single" w:sz="8" w:space="0" w:color="000000"/>
               <w:right w:val="single" w:sz="8" w:space="0" w:color="auto"/>
             </w:tcBorders>
+            <w:shd w:val="clear" w:color="auto" w:fill="D9D9D9" w:themeFill="background1" w:themeFillShade="D9"/>
             <w:vAlign w:val="center"/>
             <w:hideMark/>
           </w:tcPr>
@@ -4474,7 +5044,7 @@
               <w:bottom w:val="single" w:sz="8" w:space="0" w:color="auto"/>
               <w:right w:val="single" w:sz="8" w:space="0" w:color="auto"/>
             </w:tcBorders>
-            <w:shd w:val="clear" w:color="auto" w:fill="auto"/>
+            <w:shd w:val="clear" w:color="auto" w:fill="D9D9D9" w:themeFill="background1" w:themeFillShade="D9"/>
             <w:noWrap/>
             <w:hideMark/>
           </w:tcPr>
@@ -4619,14 +5189,30 @@
       </w:tr>
     </w:tbl>
     <w:p>
+      <w:pPr>
+        <w:pStyle w:val="Heading3"/>
+      </w:pPr>
+      <w:r>
+        <w:lastRenderedPageBreak/>
+        <w:t>DSS – Placer un cours à l’horaire</w:t>
+      </w:r>
+    </w:p>
+    <w:p>
+      <w:pPr>
+        <w:pStyle w:val="Heading4"/>
+      </w:pPr>
+    </w:p>
+    <w:p>
+      <w:pPr>
+        <w:pStyle w:val="Heading4"/>
+      </w:pPr>
       <w:r>
         <w:rPr>
           <w:noProof/>
-          <w:lang w:val="en-CA" w:eastAsia="en-CA"/>
-        </w:rPr>
-        <w:lastRenderedPageBreak/>
+          <w:lang w:eastAsia="fr-CA"/>
+        </w:rPr>
         <w:drawing>
-          <wp:inline distT="0" distB="0" distL="0" distR="0">
+          <wp:inline distT="0" distB="0" distL="0" distR="0" wp14:anchorId="265D1759" wp14:editId="5C557D3C">
             <wp:extent cx="5486400" cy="2558415"/>
             <wp:effectExtent l="0" t="0" r="0" b="0"/>
             <wp:docPr id="4" name="Image 4"/>
@@ -4641,7 +5227,7 @@
                     <pic:cNvPicPr/>
                   </pic:nvPicPr>
                   <pic:blipFill>
-                    <a:blip r:embed="rId11">
+                    <a:blip r:embed="rId12">
                       <a:extLst>
                         <a:ext uri="{28A0092B-C50C-407E-A947-70E740481C1C}">
                           <a14:useLocalDpi xmlns:a14="http://schemas.microsoft.com/office/drawing/2010/main" val="0"/>
@@ -4678,7 +5264,7 @@
     </w:p>
     <w:p>
       <w:pPr>
-        <w:pStyle w:val="Titre2"/>
+        <w:pStyle w:val="Heading2"/>
       </w:pPr>
       <w:bookmarkStart w:id="9" w:name="_Toc410296432"/>
       <w:r>
@@ -4714,7 +5300,7 @@
               <w:bottom w:val="single" w:sz="8" w:space="0" w:color="auto"/>
               <w:right w:val="single" w:sz="8" w:space="0" w:color="auto"/>
             </w:tcBorders>
-            <w:shd w:val="clear" w:color="auto" w:fill="auto"/>
+            <w:shd w:val="clear" w:color="auto" w:fill="D9D9D9" w:themeFill="background1" w:themeFillShade="D9"/>
             <w:noWrap/>
             <w:hideMark/>
           </w:tcPr>
@@ -4803,7 +5389,7 @@
               <w:bottom w:val="nil"/>
               <w:right w:val="single" w:sz="8" w:space="0" w:color="auto"/>
             </w:tcBorders>
-            <w:shd w:val="clear" w:color="auto" w:fill="auto"/>
+            <w:shd w:val="clear" w:color="auto" w:fill="D9D9D9" w:themeFill="background1" w:themeFillShade="D9"/>
             <w:noWrap/>
             <w:hideMark/>
           </w:tcPr>
@@ -4899,7 +5485,7 @@
               <w:bottom w:val="single" w:sz="8" w:space="0" w:color="auto"/>
               <w:right w:val="single" w:sz="8" w:space="0" w:color="auto"/>
             </w:tcBorders>
-            <w:shd w:val="clear" w:color="auto" w:fill="auto"/>
+            <w:shd w:val="clear" w:color="auto" w:fill="D9D9D9" w:themeFill="background1" w:themeFillShade="D9"/>
             <w:noWrap/>
             <w:hideMark/>
           </w:tcPr>
@@ -4975,7 +5561,7 @@
               <w:bottom w:val="nil"/>
               <w:right w:val="single" w:sz="8" w:space="0" w:color="auto"/>
             </w:tcBorders>
-            <w:shd w:val="clear" w:color="auto" w:fill="auto"/>
+            <w:shd w:val="clear" w:color="auto" w:fill="D9D9D9" w:themeFill="background1" w:themeFillShade="D9"/>
             <w:noWrap/>
             <w:hideMark/>
           </w:tcPr>
@@ -5019,15 +5605,17 @@
               <w:spacing w:after="0" w:line="240" w:lineRule="auto"/>
               <w:rPr>
                 <w:rFonts w:eastAsia="Times New Roman" w:cs="Times New Roman"/>
-                <w:color w:val="000000"/>
-                <w:sz w:val="22"/>
-                <w:szCs w:val="22"/>
-                <w:lang w:eastAsia="fr-CA"/>
-              </w:rPr>
-            </w:pPr>
-            <w:r>
-              <w:rPr>
-                <w:rFonts w:eastAsia="Times New Roman" w:cs="Times New Roman"/>
+                <w:b/>
+                <w:color w:val="000000"/>
+                <w:sz w:val="22"/>
+                <w:szCs w:val="22"/>
+                <w:lang w:eastAsia="fr-CA"/>
+              </w:rPr>
+            </w:pPr>
+            <w:r>
+              <w:rPr>
+                <w:rFonts w:eastAsia="Times New Roman" w:cs="Times New Roman"/>
+                <w:b/>
                 <w:color w:val="000000"/>
                 <w:sz w:val="22"/>
                 <w:szCs w:val="22"/>
@@ -5051,7 +5639,7 @@
               <w:bottom w:val="single" w:sz="8" w:space="0" w:color="auto"/>
               <w:right w:val="single" w:sz="8" w:space="0" w:color="auto"/>
             </w:tcBorders>
-            <w:shd w:val="clear" w:color="auto" w:fill="auto"/>
+            <w:shd w:val="clear" w:color="auto" w:fill="D9D9D9" w:themeFill="background1" w:themeFillShade="D9"/>
             <w:noWrap/>
             <w:hideMark/>
           </w:tcPr>
@@ -5074,7 +5662,27 @@
                 <w:szCs w:val="22"/>
                 <w:lang w:eastAsia="fr-CA"/>
               </w:rPr>
-              <w:t>Préconditions:</w:t>
+              <w:t>Pré</w:t>
+            </w:r>
+            <w:r>
+              <w:rPr>
+                <w:rFonts w:eastAsia="Times New Roman" w:cs="Times New Roman"/>
+                <w:color w:val="000000"/>
+                <w:sz w:val="22"/>
+                <w:szCs w:val="22"/>
+                <w:lang w:eastAsia="fr-CA"/>
+              </w:rPr>
+              <w:t>alables</w:t>
+            </w:r>
+            <w:r>
+              <w:rPr>
+                <w:rFonts w:eastAsia="Times New Roman" w:cs="Times New Roman"/>
+                <w:color w:val="000000"/>
+                <w:sz w:val="22"/>
+                <w:szCs w:val="22"/>
+                <w:lang w:eastAsia="fr-CA"/>
+              </w:rPr>
+              <w:t>:</w:t>
             </w:r>
           </w:p>
         </w:tc>
@@ -5147,7 +5755,7 @@
               <w:bottom w:val="nil"/>
               <w:right w:val="single" w:sz="8" w:space="0" w:color="auto"/>
             </w:tcBorders>
-            <w:shd w:val="clear" w:color="auto" w:fill="auto"/>
+            <w:shd w:val="clear" w:color="auto" w:fill="D9D9D9" w:themeFill="background1" w:themeFillShade="D9"/>
             <w:noWrap/>
             <w:hideMark/>
           </w:tcPr>
@@ -5254,7 +5862,7 @@
               <w:bottom w:val="single" w:sz="8" w:space="0" w:color="000000"/>
               <w:right w:val="single" w:sz="8" w:space="0" w:color="auto"/>
             </w:tcBorders>
-            <w:shd w:val="clear" w:color="auto" w:fill="auto"/>
+            <w:shd w:val="clear" w:color="auto" w:fill="D9D9D9" w:themeFill="background1" w:themeFillShade="D9"/>
             <w:noWrap/>
             <w:hideMark/>
           </w:tcPr>
@@ -5393,6 +6001,7 @@
               <w:bottom w:val="single" w:sz="8" w:space="0" w:color="000000"/>
               <w:right w:val="single" w:sz="8" w:space="0" w:color="auto"/>
             </w:tcBorders>
+            <w:shd w:val="clear" w:color="auto" w:fill="D9D9D9" w:themeFill="background1" w:themeFillShade="D9"/>
             <w:vAlign w:val="center"/>
             <w:hideMark/>
           </w:tcPr>
@@ -5511,6 +6120,7 @@
               <w:bottom w:val="single" w:sz="8" w:space="0" w:color="000000"/>
               <w:right w:val="single" w:sz="8" w:space="0" w:color="auto"/>
             </w:tcBorders>
+            <w:shd w:val="clear" w:color="auto" w:fill="D9D9D9" w:themeFill="background1" w:themeFillShade="D9"/>
             <w:vAlign w:val="center"/>
             <w:hideMark/>
           </w:tcPr>
@@ -5619,6 +6229,7 @@
               <w:bottom w:val="single" w:sz="8" w:space="0" w:color="000000"/>
               <w:right w:val="single" w:sz="8" w:space="0" w:color="auto"/>
             </w:tcBorders>
+            <w:shd w:val="clear" w:color="auto" w:fill="D9D9D9" w:themeFill="background1" w:themeFillShade="D9"/>
             <w:vAlign w:val="center"/>
             <w:hideMark/>
           </w:tcPr>
@@ -5697,6 +6308,7 @@
               <w:bottom w:val="single" w:sz="8" w:space="0" w:color="000000"/>
               <w:right w:val="single" w:sz="8" w:space="0" w:color="auto"/>
             </w:tcBorders>
+            <w:shd w:val="clear" w:color="auto" w:fill="D9D9D9" w:themeFill="background1" w:themeFillShade="D9"/>
             <w:vAlign w:val="center"/>
             <w:hideMark/>
           </w:tcPr>
@@ -5800,267 +6412,11 @@
             <w:tcBorders>
               <w:top w:val="nil"/>
               <w:left w:val="single" w:sz="8" w:space="0" w:color="auto"/>
-              <w:bottom w:val="nil"/>
-              <w:right w:val="single" w:sz="8" w:space="0" w:color="auto"/>
-            </w:tcBorders>
-            <w:shd w:val="clear" w:color="auto" w:fill="auto"/>
-            <w:noWrap/>
-            <w:hideMark/>
-          </w:tcPr>
-          <w:p>
-            <w:pPr>
-              <w:spacing w:after="0" w:line="240" w:lineRule="auto"/>
-              <w:rPr>
-                <w:rFonts w:eastAsia="Times New Roman" w:cs="Times New Roman"/>
-                <w:color w:val="000000"/>
-                <w:sz w:val="22"/>
-                <w:szCs w:val="22"/>
-                <w:lang w:eastAsia="fr-CA"/>
-              </w:rPr>
-            </w:pPr>
-            <w:r>
-              <w:rPr>
-                <w:rFonts w:eastAsia="Times New Roman" w:cs="Times New Roman"/>
-                <w:color w:val="000000"/>
-                <w:sz w:val="22"/>
-                <w:szCs w:val="22"/>
-                <w:lang w:eastAsia="fr-CA"/>
-              </w:rPr>
-              <w:t>Note scénario principal:</w:t>
-            </w:r>
-          </w:p>
-        </w:tc>
-        <w:tc>
-          <w:tcPr>
-            <w:tcW w:w="5280" w:type="dxa"/>
-            <w:tcBorders>
-              <w:top w:val="nil"/>
-              <w:left w:val="nil"/>
-              <w:bottom w:val="nil"/>
-              <w:right w:val="single" w:sz="8" w:space="0" w:color="auto"/>
-            </w:tcBorders>
-            <w:shd w:val="clear" w:color="auto" w:fill="auto"/>
-            <w:hideMark/>
-          </w:tcPr>
-          <w:p>
-            <w:pPr>
-              <w:spacing w:after="0" w:line="240" w:lineRule="auto"/>
-              <w:rPr>
-                <w:rFonts w:eastAsia="Times New Roman" w:cs="Times New Roman"/>
-                <w:color w:val="000000"/>
-                <w:sz w:val="22"/>
-                <w:szCs w:val="22"/>
-                <w:lang w:eastAsia="fr-CA"/>
-              </w:rPr>
-            </w:pPr>
-            <w:r>
-              <w:rPr>
-                <w:rFonts w:eastAsia="Times New Roman" w:cs="Times New Roman"/>
-                <w:color w:val="000000"/>
-                <w:sz w:val="22"/>
-                <w:szCs w:val="22"/>
-                <w:lang w:eastAsia="fr-CA"/>
-              </w:rPr>
-              <w:t>Dans ce cas, il n'y a pas d'erreur, et les fichiers sont chargés avec succès. Bien entendu, il faut que les 2 fichiers se trouve</w:t>
-            </w:r>
-            <w:r>
-              <w:rPr>
-                <w:rFonts w:eastAsia="Times New Roman" w:cs="Times New Roman"/>
-                <w:color w:val="000000"/>
-                <w:sz w:val="22"/>
-                <w:szCs w:val="22"/>
-                <w:lang w:eastAsia="fr-CA"/>
-              </w:rPr>
-              <w:t>nt</w:t>
-            </w:r>
-            <w:r>
-              <w:rPr>
-                <w:rFonts w:eastAsia="Times New Roman" w:cs="Times New Roman"/>
-                <w:color w:val="000000"/>
-                <w:sz w:val="22"/>
-                <w:szCs w:val="22"/>
-                <w:lang w:eastAsia="fr-CA"/>
-              </w:rPr>
-              <w:t xml:space="preserve"> au même </w:t>
-            </w:r>
-            <w:r>
-              <w:rPr>
-                <w:rFonts w:eastAsia="Times New Roman" w:cs="Times New Roman"/>
-                <w:color w:val="000000"/>
-                <w:sz w:val="22"/>
-                <w:szCs w:val="22"/>
-                <w:lang w:eastAsia="fr-CA"/>
-              </w:rPr>
-              <w:t>endroit (</w:t>
-            </w:r>
-            <w:r>
-              <w:rPr>
-                <w:rFonts w:eastAsia="Times New Roman" w:cs="Times New Roman"/>
-                <w:color w:val="000000"/>
-                <w:sz w:val="22"/>
-                <w:szCs w:val="22"/>
-                <w:lang w:eastAsia="fr-CA"/>
-              </w:rPr>
-              <w:t xml:space="preserve">même </w:t>
-            </w:r>
-            <w:r>
-              <w:rPr>
-                <w:rFonts w:eastAsia="Times New Roman" w:cs="Times New Roman"/>
-                <w:color w:val="000000"/>
-                <w:sz w:val="22"/>
-                <w:szCs w:val="22"/>
-                <w:lang w:eastAsia="fr-CA"/>
-              </w:rPr>
-              <w:t>chemin</w:t>
-            </w:r>
-            <w:r>
-              <w:rPr>
-                <w:rFonts w:eastAsia="Times New Roman" w:cs="Times New Roman"/>
-                <w:color w:val="000000"/>
-                <w:sz w:val="22"/>
-                <w:szCs w:val="22"/>
-                <w:lang w:eastAsia="fr-CA"/>
-              </w:rPr>
-              <w:t xml:space="preserve"> et </w:t>
-            </w:r>
-            <w:r>
-              <w:rPr>
-                <w:rFonts w:eastAsia="Times New Roman" w:cs="Times New Roman"/>
-                <w:color w:val="000000"/>
-                <w:sz w:val="22"/>
-                <w:szCs w:val="22"/>
-                <w:lang w:eastAsia="fr-CA"/>
-              </w:rPr>
-              <w:t>porte</w:t>
-            </w:r>
-            <w:r>
-              <w:rPr>
-                <w:rFonts w:eastAsia="Times New Roman" w:cs="Times New Roman"/>
-                <w:color w:val="000000"/>
-                <w:sz w:val="22"/>
-                <w:szCs w:val="22"/>
-                <w:lang w:eastAsia="fr-CA"/>
-              </w:rPr>
-              <w:t xml:space="preserve"> </w:t>
-            </w:r>
-            <w:r>
-              <w:rPr>
-                <w:rFonts w:eastAsia="Times New Roman" w:cs="Times New Roman"/>
-                <w:color w:val="000000"/>
-                <w:sz w:val="22"/>
-                <w:szCs w:val="22"/>
-                <w:lang w:eastAsia="fr-CA"/>
-              </w:rPr>
-              <w:t>le</w:t>
-            </w:r>
-            <w:r>
-              <w:rPr>
-                <w:rFonts w:eastAsia="Times New Roman" w:cs="Times New Roman"/>
-                <w:color w:val="000000"/>
-                <w:sz w:val="22"/>
-                <w:szCs w:val="22"/>
-                <w:lang w:eastAsia="fr-CA"/>
-              </w:rPr>
-              <w:t xml:space="preserve"> même nom (avec les extensions appropriées)</w:t>
-            </w:r>
-            <w:r>
-              <w:rPr>
-                <w:rFonts w:eastAsia="Times New Roman" w:cs="Times New Roman"/>
-                <w:color w:val="000000"/>
-                <w:sz w:val="22"/>
-                <w:szCs w:val="22"/>
-                <w:lang w:eastAsia="fr-CA"/>
-              </w:rPr>
-              <w:t>.</w:t>
-            </w:r>
-          </w:p>
-        </w:tc>
-      </w:tr>
-      <w:tr>
-        <w:trPr>
-          <w:trHeight w:val="300"/>
-        </w:trPr>
-        <w:tc>
-          <w:tcPr>
-            <w:tcW w:w="2860" w:type="dxa"/>
-            <w:vMerge w:val="restart"/>
-            <w:tcBorders>
-              <w:top w:val="single" w:sz="8" w:space="0" w:color="auto"/>
-              <w:left w:val="single" w:sz="8" w:space="0" w:color="auto"/>
-              <w:bottom w:val="single" w:sz="8" w:space="0" w:color="000000"/>
-              <w:right w:val="single" w:sz="8" w:space="0" w:color="auto"/>
-            </w:tcBorders>
-            <w:shd w:val="clear" w:color="auto" w:fill="auto"/>
-            <w:noWrap/>
-            <w:hideMark/>
-          </w:tcPr>
-          <w:p>
-            <w:pPr>
-              <w:spacing w:after="0" w:line="240" w:lineRule="auto"/>
-              <w:rPr>
-                <w:rFonts w:eastAsia="Times New Roman" w:cs="Times New Roman"/>
-                <w:color w:val="000000"/>
-                <w:sz w:val="22"/>
-                <w:szCs w:val="22"/>
-                <w:lang w:eastAsia="fr-CA"/>
-              </w:rPr>
-            </w:pPr>
-            <w:r>
-              <w:rPr>
-                <w:rFonts w:eastAsia="Times New Roman" w:cs="Times New Roman"/>
-                <w:color w:val="000000"/>
-                <w:sz w:val="22"/>
-                <w:szCs w:val="22"/>
-                <w:lang w:eastAsia="fr-CA"/>
-              </w:rPr>
-              <w:t>Scénario alternatif:</w:t>
-            </w:r>
-            <w:r>
-              <w:rPr>
-                <w:rFonts w:eastAsia="Times New Roman" w:cs="Times New Roman"/>
-                <w:color w:val="000000"/>
-                <w:sz w:val="22"/>
-                <w:szCs w:val="22"/>
-                <w:lang w:eastAsia="fr-CA"/>
-              </w:rPr>
-              <w:t xml:space="preserve"> </w:t>
-            </w:r>
-          </w:p>
-          <w:p>
-            <w:pPr>
-              <w:spacing w:after="0" w:line="240" w:lineRule="auto"/>
-              <w:rPr>
-                <w:rFonts w:eastAsia="Times New Roman" w:cs="Times New Roman"/>
-                <w:color w:val="000000"/>
-                <w:sz w:val="22"/>
-                <w:szCs w:val="22"/>
-                <w:lang w:eastAsia="fr-CA"/>
-              </w:rPr>
-            </w:pPr>
-            <w:r>
-              <w:rPr>
-                <w:rFonts w:eastAsia="Times New Roman" w:cs="Times New Roman"/>
-                <w:color w:val="000000"/>
-                <w:sz w:val="22"/>
-                <w:szCs w:val="22"/>
-                <w:lang w:eastAsia="fr-CA"/>
-              </w:rPr>
-              <w:t>(à supprimer)</w:t>
-            </w:r>
-          </w:p>
-        </w:tc>
-        <w:tc>
-          <w:tcPr>
-            <w:tcW w:w="5280" w:type="dxa"/>
-            <w:tcBorders>
-              <w:top w:val="single" w:sz="8" w:space="0" w:color="auto"/>
-              <w:left w:val="nil"/>
               <w:bottom w:val="single" w:sz="4" w:space="0" w:color="auto"/>
               <w:right w:val="single" w:sz="8" w:space="0" w:color="auto"/>
             </w:tcBorders>
-            <w:shd w:val="clear" w:color="auto" w:fill="auto"/>
+            <w:shd w:val="clear" w:color="auto" w:fill="D9D9D9" w:themeFill="background1" w:themeFillShade="D9"/>
             <w:noWrap/>
-            <w:vAlign w:val="bottom"/>
             <w:hideMark/>
           </w:tcPr>
           <w:p>
@@ -6082,79 +6438,8 @@
                 <w:szCs w:val="22"/>
                 <w:lang w:eastAsia="fr-CA"/>
               </w:rPr>
-              <w:t>1. L'utilisateur sélectionne</w:t>
-            </w:r>
-            <w:r>
-              <w:rPr>
-                <w:rFonts w:eastAsia="Times New Roman" w:cs="Times New Roman"/>
-                <w:color w:val="000000"/>
-                <w:sz w:val="22"/>
-                <w:szCs w:val="22"/>
-                <w:lang w:eastAsia="fr-CA"/>
-              </w:rPr>
-              <w:t xml:space="preserve"> « </w:t>
-            </w:r>
-            <w:r>
-              <w:rPr>
-                <w:rFonts w:eastAsia="Times New Roman" w:cs="Times New Roman"/>
-                <w:color w:val="000000"/>
-                <w:sz w:val="22"/>
-                <w:szCs w:val="22"/>
-                <w:lang w:eastAsia="fr-CA"/>
-              </w:rPr>
-              <w:t>Importer</w:t>
-            </w:r>
-            <w:r>
-              <w:rPr>
-                <w:rFonts w:eastAsia="Times New Roman" w:cs="Times New Roman"/>
-                <w:color w:val="000000"/>
-                <w:sz w:val="22"/>
-                <w:szCs w:val="22"/>
-                <w:lang w:eastAsia="fr-CA"/>
-              </w:rPr>
-              <w:t> »</w:t>
-            </w:r>
-            <w:r>
-              <w:rPr>
-                <w:rFonts w:eastAsia="Times New Roman" w:cs="Times New Roman"/>
-                <w:color w:val="000000"/>
-                <w:sz w:val="22"/>
-                <w:szCs w:val="22"/>
-                <w:lang w:eastAsia="fr-CA"/>
-              </w:rPr>
-              <w:t>.</w:t>
-            </w:r>
-          </w:p>
-        </w:tc>
-      </w:tr>
-      <w:tr>
-        <w:trPr>
-          <w:trHeight w:val="300"/>
-        </w:trPr>
-        <w:tc>
-          <w:tcPr>
-            <w:tcW w:w="2860" w:type="dxa"/>
-            <w:vMerge/>
-            <w:tcBorders>
-              <w:top w:val="single" w:sz="8" w:space="0" w:color="auto"/>
-              <w:left w:val="single" w:sz="8" w:space="0" w:color="auto"/>
-              <w:bottom w:val="single" w:sz="8" w:space="0" w:color="000000"/>
-              <w:right w:val="single" w:sz="8" w:space="0" w:color="auto"/>
-            </w:tcBorders>
-            <w:vAlign w:val="center"/>
-            <w:hideMark/>
-          </w:tcPr>
-          <w:p>
-            <w:pPr>
-              <w:spacing w:after="0" w:line="240" w:lineRule="auto"/>
-              <w:rPr>
-                <w:rFonts w:eastAsia="Times New Roman" w:cs="Times New Roman"/>
-                <w:color w:val="000000"/>
-                <w:sz w:val="22"/>
-                <w:szCs w:val="22"/>
-                <w:lang w:eastAsia="fr-CA"/>
-              </w:rPr>
-            </w:pPr>
+              <w:t>Note scénario principal:</w:t>
+            </w:r>
           </w:p>
         </w:tc>
         <w:tc>
@@ -6167,8 +6452,6 @@
               <w:right w:val="single" w:sz="8" w:space="0" w:color="auto"/>
             </w:tcBorders>
             <w:shd w:val="clear" w:color="auto" w:fill="auto"/>
-            <w:noWrap/>
-            <w:vAlign w:val="bottom"/>
             <w:hideMark/>
           </w:tcPr>
           <w:p>
@@ -6190,17 +6473,77 @@
                 <w:szCs w:val="22"/>
                 <w:lang w:eastAsia="fr-CA"/>
               </w:rPr>
-              <w:t xml:space="preserve">2. L'utilisateur </w:t>
-            </w:r>
-            <w:r>
-              <w:rPr>
-                <w:rFonts w:eastAsia="Times New Roman" w:cs="Times New Roman"/>
-                <w:color w:val="000000"/>
-                <w:sz w:val="22"/>
-                <w:szCs w:val="22"/>
-                <w:lang w:eastAsia="fr-CA"/>
-              </w:rPr>
-              <w:t>indique</w:t>
+              <w:t>Dans ce cas, il n'y a pas d'erreur, et les fichiers sont chargés avec succès. Bien entendu, il faut que les 2 fichiers se trouve</w:t>
+            </w:r>
+            <w:r>
+              <w:rPr>
+                <w:rFonts w:eastAsia="Times New Roman" w:cs="Times New Roman"/>
+                <w:color w:val="000000"/>
+                <w:sz w:val="22"/>
+                <w:szCs w:val="22"/>
+                <w:lang w:eastAsia="fr-CA"/>
+              </w:rPr>
+              <w:t>nt</w:t>
+            </w:r>
+            <w:r>
+              <w:rPr>
+                <w:rFonts w:eastAsia="Times New Roman" w:cs="Times New Roman"/>
+                <w:color w:val="000000"/>
+                <w:sz w:val="22"/>
+                <w:szCs w:val="22"/>
+                <w:lang w:eastAsia="fr-CA"/>
+              </w:rPr>
+              <w:t xml:space="preserve"> au même </w:t>
+            </w:r>
+            <w:r>
+              <w:rPr>
+                <w:rFonts w:eastAsia="Times New Roman" w:cs="Times New Roman"/>
+                <w:color w:val="000000"/>
+                <w:sz w:val="22"/>
+                <w:szCs w:val="22"/>
+                <w:lang w:eastAsia="fr-CA"/>
+              </w:rPr>
+              <w:t>endroit (</w:t>
+            </w:r>
+            <w:r>
+              <w:rPr>
+                <w:rFonts w:eastAsia="Times New Roman" w:cs="Times New Roman"/>
+                <w:color w:val="000000"/>
+                <w:sz w:val="22"/>
+                <w:szCs w:val="22"/>
+                <w:lang w:eastAsia="fr-CA"/>
+              </w:rPr>
+              <w:t xml:space="preserve">même </w:t>
+            </w:r>
+            <w:r>
+              <w:rPr>
+                <w:rFonts w:eastAsia="Times New Roman" w:cs="Times New Roman"/>
+                <w:color w:val="000000"/>
+                <w:sz w:val="22"/>
+                <w:szCs w:val="22"/>
+                <w:lang w:eastAsia="fr-CA"/>
+              </w:rPr>
+              <w:t>chemin</w:t>
+            </w:r>
+            <w:r>
+              <w:rPr>
+                <w:rFonts w:eastAsia="Times New Roman" w:cs="Times New Roman"/>
+                <w:color w:val="000000"/>
+                <w:sz w:val="22"/>
+                <w:szCs w:val="22"/>
+                <w:lang w:eastAsia="fr-CA"/>
+              </w:rPr>
+              <w:t xml:space="preserve"> et </w:t>
+            </w:r>
+            <w:r>
+              <w:rPr>
+                <w:rFonts w:eastAsia="Times New Roman" w:cs="Times New Roman"/>
+                <w:color w:val="000000"/>
+                <w:sz w:val="22"/>
+                <w:szCs w:val="22"/>
+                <w:lang w:eastAsia="fr-CA"/>
+              </w:rPr>
+              <w:t>porte</w:t>
             </w:r>
             <w:r>
               <w:rPr>
@@ -6220,17 +6563,17 @@
                 <w:szCs w:val="22"/>
                 <w:lang w:eastAsia="fr-CA"/>
               </w:rPr>
-              <w:t>le chemin</w:t>
-            </w:r>
-            <w:r>
-              <w:rPr>
-                <w:rFonts w:eastAsia="Times New Roman" w:cs="Times New Roman"/>
-                <w:color w:val="000000"/>
-                <w:sz w:val="22"/>
-                <w:szCs w:val="22"/>
-                <w:lang w:eastAsia="fr-CA"/>
-              </w:rPr>
-              <w:t xml:space="preserve"> du fichier à importer</w:t>
+              <w:t>le</w:t>
+            </w:r>
+            <w:r>
+              <w:rPr>
+                <w:rFonts w:eastAsia="Times New Roman" w:cs="Times New Roman"/>
+                <w:color w:val="000000"/>
+                <w:sz w:val="22"/>
+                <w:szCs w:val="22"/>
+                <w:lang w:eastAsia="fr-CA"/>
+              </w:rPr>
+              <w:t xml:space="preserve"> même nom (avec les extensions appropriées)</w:t>
             </w:r>
             <w:r>
               <w:rPr>
@@ -6241,387 +6584,6 @@
                 <w:lang w:eastAsia="fr-CA"/>
               </w:rPr>
               <w:t>.</w:t>
-            </w:r>
-          </w:p>
-        </w:tc>
-      </w:tr>
-      <w:tr>
-        <w:trPr>
-          <w:trHeight w:val="300"/>
-        </w:trPr>
-        <w:tc>
-          <w:tcPr>
-            <w:tcW w:w="2860" w:type="dxa"/>
-            <w:vMerge/>
-            <w:tcBorders>
-              <w:top w:val="single" w:sz="8" w:space="0" w:color="auto"/>
-              <w:left w:val="single" w:sz="8" w:space="0" w:color="auto"/>
-              <w:bottom w:val="single" w:sz="8" w:space="0" w:color="000000"/>
-              <w:right w:val="single" w:sz="8" w:space="0" w:color="auto"/>
-            </w:tcBorders>
-            <w:vAlign w:val="center"/>
-            <w:hideMark/>
-          </w:tcPr>
-          <w:p>
-            <w:pPr>
-              <w:spacing w:after="0" w:line="240" w:lineRule="auto"/>
-              <w:rPr>
-                <w:rFonts w:eastAsia="Times New Roman" w:cs="Times New Roman"/>
-                <w:color w:val="000000"/>
-                <w:sz w:val="22"/>
-                <w:szCs w:val="22"/>
-                <w:lang w:eastAsia="fr-CA"/>
-              </w:rPr>
-            </w:pPr>
-          </w:p>
-        </w:tc>
-        <w:tc>
-          <w:tcPr>
-            <w:tcW w:w="5280" w:type="dxa"/>
-            <w:tcBorders>
-              <w:top w:val="nil"/>
-              <w:left w:val="nil"/>
-              <w:bottom w:val="single" w:sz="4" w:space="0" w:color="auto"/>
-              <w:right w:val="single" w:sz="8" w:space="0" w:color="auto"/>
-            </w:tcBorders>
-            <w:shd w:val="clear" w:color="auto" w:fill="auto"/>
-            <w:noWrap/>
-            <w:vAlign w:val="bottom"/>
-            <w:hideMark/>
-          </w:tcPr>
-          <w:p>
-            <w:pPr>
-              <w:spacing w:after="0" w:line="240" w:lineRule="auto"/>
-              <w:rPr>
-                <w:rFonts w:eastAsia="Times New Roman" w:cs="Times New Roman"/>
-                <w:color w:val="000000"/>
-                <w:sz w:val="22"/>
-                <w:szCs w:val="22"/>
-                <w:lang w:eastAsia="fr-CA"/>
-              </w:rPr>
-            </w:pPr>
-            <w:r>
-              <w:rPr>
-                <w:rFonts w:eastAsia="Times New Roman" w:cs="Times New Roman"/>
-                <w:color w:val="000000"/>
-                <w:sz w:val="22"/>
-                <w:szCs w:val="22"/>
-                <w:lang w:eastAsia="fr-CA"/>
-              </w:rPr>
-              <w:t xml:space="preserve">3. L'utilisateur </w:t>
-            </w:r>
-            <w:r>
-              <w:rPr>
-                <w:rFonts w:eastAsia="Times New Roman" w:cs="Times New Roman"/>
-                <w:color w:val="000000"/>
-                <w:sz w:val="22"/>
-                <w:szCs w:val="22"/>
-                <w:lang w:eastAsia="fr-CA"/>
-              </w:rPr>
-              <w:t>indique</w:t>
-            </w:r>
-            <w:r>
-              <w:rPr>
-                <w:rFonts w:eastAsia="Times New Roman" w:cs="Times New Roman"/>
-                <w:color w:val="000000"/>
-                <w:sz w:val="22"/>
-                <w:szCs w:val="22"/>
-                <w:lang w:eastAsia="fr-CA"/>
-              </w:rPr>
-              <w:t xml:space="preserve"> le nom du fichier</w:t>
-            </w:r>
-            <w:r>
-              <w:rPr>
-                <w:rFonts w:eastAsia="Times New Roman" w:cs="Times New Roman"/>
-                <w:color w:val="000000"/>
-                <w:sz w:val="22"/>
-                <w:szCs w:val="22"/>
-                <w:lang w:eastAsia="fr-CA"/>
-              </w:rPr>
-              <w:t xml:space="preserve"> d’horaire</w:t>
-            </w:r>
-            <w:r>
-              <w:rPr>
-                <w:rFonts w:eastAsia="Times New Roman" w:cs="Times New Roman"/>
-                <w:color w:val="000000"/>
-                <w:sz w:val="22"/>
-                <w:szCs w:val="22"/>
-                <w:lang w:eastAsia="fr-CA"/>
-              </w:rPr>
-              <w:t>.</w:t>
-            </w:r>
-          </w:p>
-        </w:tc>
-      </w:tr>
-      <w:tr>
-        <w:trPr>
-          <w:trHeight w:val="300"/>
-        </w:trPr>
-        <w:tc>
-          <w:tcPr>
-            <w:tcW w:w="2860" w:type="dxa"/>
-            <w:vMerge/>
-            <w:tcBorders>
-              <w:top w:val="single" w:sz="8" w:space="0" w:color="auto"/>
-              <w:left w:val="single" w:sz="8" w:space="0" w:color="auto"/>
-              <w:bottom w:val="single" w:sz="8" w:space="0" w:color="000000"/>
-              <w:right w:val="single" w:sz="8" w:space="0" w:color="auto"/>
-            </w:tcBorders>
-            <w:vAlign w:val="center"/>
-            <w:hideMark/>
-          </w:tcPr>
-          <w:p>
-            <w:pPr>
-              <w:spacing w:after="0" w:line="240" w:lineRule="auto"/>
-              <w:rPr>
-                <w:rFonts w:eastAsia="Times New Roman" w:cs="Times New Roman"/>
-                <w:color w:val="000000"/>
-                <w:sz w:val="22"/>
-                <w:szCs w:val="22"/>
-                <w:lang w:eastAsia="fr-CA"/>
-              </w:rPr>
-            </w:pPr>
-          </w:p>
-        </w:tc>
-        <w:tc>
-          <w:tcPr>
-            <w:tcW w:w="5280" w:type="dxa"/>
-            <w:tcBorders>
-              <w:top w:val="nil"/>
-              <w:left w:val="nil"/>
-              <w:bottom w:val="single" w:sz="4" w:space="0" w:color="auto"/>
-              <w:right w:val="single" w:sz="8" w:space="0" w:color="auto"/>
-            </w:tcBorders>
-            <w:shd w:val="clear" w:color="auto" w:fill="auto"/>
-            <w:noWrap/>
-            <w:vAlign w:val="bottom"/>
-            <w:hideMark/>
-          </w:tcPr>
-          <w:p>
-            <w:pPr>
-              <w:spacing w:after="0" w:line="240" w:lineRule="auto"/>
-              <w:rPr>
-                <w:rFonts w:eastAsia="Times New Roman" w:cs="Times New Roman"/>
-                <w:color w:val="000000"/>
-                <w:sz w:val="22"/>
-                <w:szCs w:val="22"/>
-                <w:lang w:eastAsia="fr-CA"/>
-              </w:rPr>
-            </w:pPr>
-            <w:r>
-              <w:rPr>
-                <w:rFonts w:eastAsia="Times New Roman" w:cs="Times New Roman"/>
-                <w:color w:val="000000"/>
-                <w:sz w:val="22"/>
-                <w:szCs w:val="22"/>
-                <w:lang w:eastAsia="fr-CA"/>
-              </w:rPr>
-              <w:t>4. Le fichier est introuvable</w:t>
-            </w:r>
-            <w:r>
-              <w:rPr>
-                <w:rFonts w:eastAsia="Times New Roman" w:cs="Times New Roman"/>
-                <w:color w:val="000000"/>
-                <w:sz w:val="22"/>
-                <w:szCs w:val="22"/>
-                <w:lang w:eastAsia="fr-CA"/>
-              </w:rPr>
-              <w:t>.</w:t>
-            </w:r>
-          </w:p>
-        </w:tc>
-      </w:tr>
-      <w:tr>
-        <w:trPr>
-          <w:trHeight w:val="900"/>
-        </w:trPr>
-        <w:tc>
-          <w:tcPr>
-            <w:tcW w:w="2860" w:type="dxa"/>
-            <w:vMerge/>
-            <w:tcBorders>
-              <w:top w:val="single" w:sz="8" w:space="0" w:color="auto"/>
-              <w:left w:val="single" w:sz="8" w:space="0" w:color="auto"/>
-              <w:bottom w:val="single" w:sz="8" w:space="0" w:color="000000"/>
-              <w:right w:val="single" w:sz="8" w:space="0" w:color="auto"/>
-            </w:tcBorders>
-            <w:vAlign w:val="center"/>
-            <w:hideMark/>
-          </w:tcPr>
-          <w:p>
-            <w:pPr>
-              <w:spacing w:after="0" w:line="240" w:lineRule="auto"/>
-              <w:rPr>
-                <w:rFonts w:eastAsia="Times New Roman" w:cs="Times New Roman"/>
-                <w:color w:val="000000"/>
-                <w:sz w:val="22"/>
-                <w:szCs w:val="22"/>
-                <w:lang w:eastAsia="fr-CA"/>
-              </w:rPr>
-            </w:pPr>
-          </w:p>
-        </w:tc>
-        <w:tc>
-          <w:tcPr>
-            <w:tcW w:w="5280" w:type="dxa"/>
-            <w:tcBorders>
-              <w:top w:val="nil"/>
-              <w:left w:val="nil"/>
-              <w:bottom w:val="nil"/>
-              <w:right w:val="single" w:sz="8" w:space="0" w:color="auto"/>
-            </w:tcBorders>
-            <w:shd w:val="clear" w:color="auto" w:fill="auto"/>
-            <w:vAlign w:val="bottom"/>
-            <w:hideMark/>
-          </w:tcPr>
-          <w:p>
-            <w:pPr>
-              <w:spacing w:after="0" w:line="240" w:lineRule="auto"/>
-              <w:rPr>
-                <w:rFonts w:eastAsia="Times New Roman" w:cs="Times New Roman"/>
-                <w:color w:val="000000"/>
-                <w:sz w:val="22"/>
-                <w:szCs w:val="22"/>
-                <w:lang w:eastAsia="fr-CA"/>
-              </w:rPr>
-            </w:pPr>
-            <w:r>
-              <w:rPr>
-                <w:rFonts w:eastAsia="Times New Roman" w:cs="Times New Roman"/>
-                <w:color w:val="000000"/>
-                <w:sz w:val="22"/>
-                <w:szCs w:val="22"/>
-                <w:lang w:eastAsia="fr-CA"/>
-              </w:rPr>
-              <w:t xml:space="preserve">5. Le système retourne un message d'erreur mentionnant l'échec du chargement </w:t>
-            </w:r>
-            <w:r>
-              <w:rPr>
-                <w:rFonts w:eastAsia="Times New Roman" w:cs="Times New Roman"/>
-                <w:color w:val="000000"/>
-                <w:sz w:val="22"/>
-                <w:szCs w:val="22"/>
-                <w:lang w:eastAsia="fr-CA"/>
-              </w:rPr>
-              <w:t>et demande la vérification du</w:t>
-            </w:r>
-            <w:r>
-              <w:rPr>
-                <w:rFonts w:eastAsia="Times New Roman" w:cs="Times New Roman"/>
-                <w:color w:val="000000"/>
-                <w:sz w:val="22"/>
-                <w:szCs w:val="22"/>
-                <w:lang w:eastAsia="fr-CA"/>
-              </w:rPr>
-              <w:t xml:space="preserve"> </w:t>
-            </w:r>
-            <w:r>
-              <w:rPr>
-                <w:rFonts w:eastAsia="Times New Roman" w:cs="Times New Roman"/>
-                <w:color w:val="000000"/>
-                <w:sz w:val="22"/>
-                <w:szCs w:val="22"/>
-                <w:lang w:eastAsia="fr-CA"/>
-              </w:rPr>
-              <w:t>chemin</w:t>
-            </w:r>
-            <w:r>
-              <w:rPr>
-                <w:rFonts w:eastAsia="Times New Roman" w:cs="Times New Roman"/>
-                <w:color w:val="000000"/>
-                <w:sz w:val="22"/>
-                <w:szCs w:val="22"/>
-                <w:lang w:eastAsia="fr-CA"/>
-              </w:rPr>
-              <w:t xml:space="preserve"> </w:t>
-            </w:r>
-            <w:r>
-              <w:rPr>
-                <w:rFonts w:eastAsia="Times New Roman" w:cs="Times New Roman"/>
-                <w:color w:val="000000"/>
-                <w:sz w:val="22"/>
-                <w:szCs w:val="22"/>
-                <w:lang w:eastAsia="fr-CA"/>
-              </w:rPr>
-              <w:t>du fi</w:t>
-            </w:r>
-            <w:r>
-              <w:rPr>
-                <w:rFonts w:eastAsia="Times New Roman" w:cs="Times New Roman"/>
-                <w:color w:val="000000"/>
-                <w:sz w:val="22"/>
-                <w:szCs w:val="22"/>
-                <w:lang w:eastAsia="fr-CA"/>
-              </w:rPr>
-              <w:t>chier.</w:t>
-            </w:r>
-          </w:p>
-        </w:tc>
-      </w:tr>
-      <w:tr>
-        <w:trPr>
-          <w:trHeight w:val="315"/>
-        </w:trPr>
-        <w:tc>
-          <w:tcPr>
-            <w:tcW w:w="2860" w:type="dxa"/>
-            <w:vMerge/>
-            <w:tcBorders>
-              <w:top w:val="single" w:sz="8" w:space="0" w:color="auto"/>
-              <w:left w:val="single" w:sz="8" w:space="0" w:color="auto"/>
-              <w:bottom w:val="single" w:sz="8" w:space="0" w:color="000000"/>
-              <w:right w:val="single" w:sz="8" w:space="0" w:color="auto"/>
-            </w:tcBorders>
-            <w:vAlign w:val="center"/>
-            <w:hideMark/>
-          </w:tcPr>
-          <w:p>
-            <w:pPr>
-              <w:spacing w:after="0" w:line="240" w:lineRule="auto"/>
-              <w:rPr>
-                <w:rFonts w:eastAsia="Times New Roman" w:cs="Times New Roman"/>
-                <w:color w:val="000000"/>
-                <w:sz w:val="22"/>
-                <w:szCs w:val="22"/>
-                <w:lang w:eastAsia="fr-CA"/>
-              </w:rPr>
-            </w:pPr>
-          </w:p>
-        </w:tc>
-        <w:tc>
-          <w:tcPr>
-            <w:tcW w:w="5280" w:type="dxa"/>
-            <w:tcBorders>
-              <w:top w:val="single" w:sz="4" w:space="0" w:color="auto"/>
-              <w:left w:val="nil"/>
-              <w:bottom w:val="single" w:sz="8" w:space="0" w:color="auto"/>
-              <w:right w:val="single" w:sz="8" w:space="0" w:color="auto"/>
-            </w:tcBorders>
-            <w:shd w:val="clear" w:color="auto" w:fill="auto"/>
-            <w:noWrap/>
-            <w:vAlign w:val="bottom"/>
-            <w:hideMark/>
-          </w:tcPr>
-          <w:p>
-            <w:pPr>
-              <w:spacing w:after="0" w:line="240" w:lineRule="auto"/>
-              <w:rPr>
-                <w:rFonts w:eastAsia="Times New Roman" w:cs="Times New Roman"/>
-                <w:color w:val="000000"/>
-                <w:sz w:val="22"/>
-                <w:szCs w:val="22"/>
-                <w:lang w:eastAsia="fr-CA"/>
-              </w:rPr>
-            </w:pPr>
-            <w:r>
-              <w:rPr>
-                <w:rFonts w:eastAsia="Times New Roman" w:cs="Times New Roman"/>
-                <w:color w:val="000000"/>
-                <w:sz w:val="22"/>
-                <w:szCs w:val="22"/>
-                <w:lang w:eastAsia="fr-CA"/>
-              </w:rPr>
-              <w:t>6. L'utilisateur peut ensuite recommencer le processus.</w:t>
             </w:r>
           </w:p>
         </w:tc>
@@ -6633,14 +6595,36 @@
       </w:r>
     </w:p>
     <w:p>
+      <w:pPr>
+        <w:pStyle w:val="Heading3"/>
+      </w:pPr>
+      <w:r>
+        <w:lastRenderedPageBreak/>
+        <w:t>DSS – Importer les fichier</w:t>
+      </w:r>
+      <w:r>
+        <w:t>s</w:t>
+      </w:r>
+      <w:r>
+        <w:t xml:space="preserve"> contenant les activités du cours</w:t>
+      </w:r>
+    </w:p>
+    <w:p>
+      <w:pPr>
+        <w:pStyle w:val="Heading3"/>
+      </w:pPr>
+    </w:p>
+    <w:p>
+      <w:pPr>
+        <w:pStyle w:val="Heading3"/>
+      </w:pPr>
       <w:r>
         <w:rPr>
           <w:noProof/>
-          <w:lang w:val="en-CA" w:eastAsia="en-CA"/>
-        </w:rPr>
-        <w:lastRenderedPageBreak/>
+          <w:lang w:eastAsia="fr-CA"/>
+        </w:rPr>
         <w:drawing>
-          <wp:inline distT="0" distB="0" distL="0" distR="0">
+          <wp:inline distT="0" distB="0" distL="0" distR="0" wp14:anchorId="51B52D5D" wp14:editId="2E9A28BB">
             <wp:extent cx="5486400" cy="2778125"/>
             <wp:effectExtent l="0" t="0" r="0" b="3175"/>
             <wp:docPr id="6" name="Image 6"/>
@@ -6655,7 +6639,7 @@
                     <pic:cNvPicPr/>
                   </pic:nvPicPr>
                   <pic:blipFill>
-                    <a:blip r:embed="rId12">
+                    <a:blip r:embed="rId13">
                       <a:extLst>
                         <a:ext uri="{28A0092B-C50C-407E-A947-70E740481C1C}">
                           <a14:useLocalDpi xmlns:a14="http://schemas.microsoft.com/office/drawing/2010/main" val="0"/>
@@ -6703,7 +6687,7 @@
     <w:p/>
     <w:p>
       <w:pPr>
-        <w:pStyle w:val="Titre2"/>
+        <w:pStyle w:val="Heading2"/>
       </w:pPr>
       <w:bookmarkStart w:id="10" w:name="_Toc410296433"/>
       <w:r>
@@ -6738,7 +6722,7 @@
               <w:bottom w:val="single" w:sz="8" w:space="0" w:color="auto"/>
               <w:right w:val="single" w:sz="8" w:space="0" w:color="auto"/>
             </w:tcBorders>
-            <w:shd w:val="clear" w:color="auto" w:fill="auto"/>
+            <w:shd w:val="clear" w:color="auto" w:fill="D9D9D9" w:themeFill="background1" w:themeFillShade="D9"/>
             <w:noWrap/>
             <w:hideMark/>
           </w:tcPr>
@@ -6816,7 +6800,7 @@
               <w:bottom w:val="nil"/>
               <w:right w:val="single" w:sz="8" w:space="0" w:color="auto"/>
             </w:tcBorders>
-            <w:shd w:val="clear" w:color="auto" w:fill="auto"/>
+            <w:shd w:val="clear" w:color="auto" w:fill="D9D9D9" w:themeFill="background1" w:themeFillShade="D9"/>
             <w:noWrap/>
             <w:hideMark/>
           </w:tcPr>
@@ -6912,7 +6896,7 @@
               <w:bottom w:val="single" w:sz="8" w:space="0" w:color="auto"/>
               <w:right w:val="single" w:sz="8" w:space="0" w:color="auto"/>
             </w:tcBorders>
-            <w:shd w:val="clear" w:color="auto" w:fill="auto"/>
+            <w:shd w:val="clear" w:color="auto" w:fill="D9D9D9" w:themeFill="background1" w:themeFillShade="D9"/>
             <w:noWrap/>
             <w:hideMark/>
           </w:tcPr>
@@ -6988,7 +6972,7 @@
               <w:bottom w:val="nil"/>
               <w:right w:val="single" w:sz="8" w:space="0" w:color="auto"/>
             </w:tcBorders>
-            <w:shd w:val="clear" w:color="auto" w:fill="auto"/>
+            <w:shd w:val="clear" w:color="auto" w:fill="D9D9D9" w:themeFill="background1" w:themeFillShade="D9"/>
             <w:noWrap/>
             <w:hideMark/>
           </w:tcPr>
@@ -7032,15 +7016,17 @@
               <w:spacing w:after="0" w:line="240" w:lineRule="auto"/>
               <w:rPr>
                 <w:rFonts w:eastAsia="Times New Roman" w:cs="Times New Roman"/>
-                <w:color w:val="000000"/>
-                <w:sz w:val="22"/>
-                <w:szCs w:val="22"/>
-                <w:lang w:eastAsia="fr-CA"/>
-              </w:rPr>
-            </w:pPr>
-            <w:r>
-              <w:rPr>
-                <w:rFonts w:eastAsia="Times New Roman" w:cs="Times New Roman"/>
+                <w:b/>
+                <w:color w:val="000000"/>
+                <w:sz w:val="22"/>
+                <w:szCs w:val="22"/>
+                <w:lang w:eastAsia="fr-CA"/>
+              </w:rPr>
+            </w:pPr>
+            <w:r>
+              <w:rPr>
+                <w:rFonts w:eastAsia="Times New Roman" w:cs="Times New Roman"/>
+                <w:b/>
                 <w:color w:val="000000"/>
                 <w:sz w:val="22"/>
                 <w:szCs w:val="22"/>
@@ -7064,7 +7050,7 @@
               <w:bottom w:val="single" w:sz="8" w:space="0" w:color="auto"/>
               <w:right w:val="single" w:sz="8" w:space="0" w:color="auto"/>
             </w:tcBorders>
-            <w:shd w:val="clear" w:color="auto" w:fill="auto"/>
+            <w:shd w:val="clear" w:color="auto" w:fill="D9D9D9" w:themeFill="background1" w:themeFillShade="D9"/>
             <w:noWrap/>
             <w:hideMark/>
           </w:tcPr>
@@ -7087,7 +7073,27 @@
                 <w:szCs w:val="22"/>
                 <w:lang w:eastAsia="fr-CA"/>
               </w:rPr>
-              <w:t>Préconditions:</w:t>
+              <w:t>Pré</w:t>
+            </w:r>
+            <w:r>
+              <w:rPr>
+                <w:rFonts w:eastAsia="Times New Roman" w:cs="Times New Roman"/>
+                <w:color w:val="000000"/>
+                <w:sz w:val="22"/>
+                <w:szCs w:val="22"/>
+                <w:lang w:eastAsia="fr-CA"/>
+              </w:rPr>
+              <w:t>alables</w:t>
+            </w:r>
+            <w:r>
+              <w:rPr>
+                <w:rFonts w:eastAsia="Times New Roman" w:cs="Times New Roman"/>
+                <w:color w:val="000000"/>
+                <w:sz w:val="22"/>
+                <w:szCs w:val="22"/>
+                <w:lang w:eastAsia="fr-CA"/>
+              </w:rPr>
+              <w:t>:</w:t>
             </w:r>
           </w:p>
         </w:tc>
@@ -7150,7 +7156,7 @@
               <w:bottom w:val="nil"/>
               <w:right w:val="single" w:sz="8" w:space="0" w:color="auto"/>
             </w:tcBorders>
-            <w:shd w:val="clear" w:color="auto" w:fill="auto"/>
+            <w:shd w:val="clear" w:color="auto" w:fill="D9D9D9" w:themeFill="background1" w:themeFillShade="D9"/>
             <w:noWrap/>
             <w:hideMark/>
           </w:tcPr>
@@ -7237,7 +7243,7 @@
               <w:bottom w:val="single" w:sz="8" w:space="0" w:color="000000"/>
               <w:right w:val="single" w:sz="8" w:space="0" w:color="auto"/>
             </w:tcBorders>
-            <w:shd w:val="clear" w:color="auto" w:fill="auto"/>
+            <w:shd w:val="clear" w:color="auto" w:fill="D9D9D9" w:themeFill="background1" w:themeFillShade="D9"/>
             <w:noWrap/>
             <w:hideMark/>
           </w:tcPr>
@@ -7356,6 +7362,7 @@
               <w:bottom w:val="single" w:sz="8" w:space="0" w:color="000000"/>
               <w:right w:val="single" w:sz="8" w:space="0" w:color="auto"/>
             </w:tcBorders>
+            <w:shd w:val="clear" w:color="auto" w:fill="D9D9D9" w:themeFill="background1" w:themeFillShade="D9"/>
             <w:vAlign w:val="center"/>
             <w:hideMark/>
           </w:tcPr>
@@ -7424,6 +7431,7 @@
               <w:bottom w:val="single" w:sz="8" w:space="0" w:color="000000"/>
               <w:right w:val="single" w:sz="8" w:space="0" w:color="auto"/>
             </w:tcBorders>
+            <w:shd w:val="clear" w:color="auto" w:fill="D9D9D9" w:themeFill="background1" w:themeFillShade="D9"/>
             <w:vAlign w:val="center"/>
             <w:hideMark/>
           </w:tcPr>
@@ -7529,7 +7537,7 @@
               <w:bottom w:val="single" w:sz="8" w:space="0" w:color="auto"/>
               <w:right w:val="single" w:sz="8" w:space="0" w:color="auto"/>
             </w:tcBorders>
-            <w:shd w:val="clear" w:color="auto" w:fill="auto"/>
+            <w:shd w:val="clear" w:color="auto" w:fill="D9D9D9" w:themeFill="background1" w:themeFillShade="D9"/>
             <w:noWrap/>
             <w:hideMark/>
           </w:tcPr>
@@ -7748,7 +7756,7 @@
               <w:bottom w:val="nil"/>
               <w:right w:val="single" w:sz="8" w:space="0" w:color="auto"/>
             </w:tcBorders>
-            <w:shd w:val="clear" w:color="auto" w:fill="auto"/>
+            <w:shd w:val="clear" w:color="auto" w:fill="D9D9D9" w:themeFill="background1" w:themeFillShade="D9"/>
             <w:noWrap/>
             <w:hideMark/>
           </w:tcPr>
@@ -7877,6 +7885,7 @@
               <w:bottom w:val="nil"/>
               <w:right w:val="single" w:sz="8" w:space="0" w:color="auto"/>
             </w:tcBorders>
+            <w:shd w:val="clear" w:color="auto" w:fill="D9D9D9" w:themeFill="background1" w:themeFillShade="D9"/>
             <w:vAlign w:val="center"/>
             <w:hideMark/>
           </w:tcPr>
@@ -7965,6 +7974,7 @@
               <w:bottom w:val="nil"/>
               <w:right w:val="single" w:sz="8" w:space="0" w:color="auto"/>
             </w:tcBorders>
+            <w:shd w:val="clear" w:color="auto" w:fill="D9D9D9" w:themeFill="background1" w:themeFillShade="D9"/>
             <w:vAlign w:val="center"/>
             <w:hideMark/>
           </w:tcPr>
@@ -8073,6 +8083,7 @@
               <w:bottom w:val="nil"/>
               <w:right w:val="single" w:sz="8" w:space="0" w:color="auto"/>
             </w:tcBorders>
+            <w:shd w:val="clear" w:color="auto" w:fill="D9D9D9" w:themeFill="background1" w:themeFillShade="D9"/>
             <w:vAlign w:val="center"/>
             <w:hideMark/>
           </w:tcPr>
@@ -8170,6 +8181,7 @@
               <w:bottom w:val="nil"/>
               <w:right w:val="single" w:sz="8" w:space="0" w:color="auto"/>
             </w:tcBorders>
+            <w:shd w:val="clear" w:color="auto" w:fill="D9D9D9" w:themeFill="background1" w:themeFillShade="D9"/>
             <w:vAlign w:val="center"/>
             <w:hideMark/>
           </w:tcPr>
@@ -8256,7 +8268,7 @@
               <w:bottom w:val="single" w:sz="8" w:space="0" w:color="auto"/>
               <w:right w:val="single" w:sz="8" w:space="0" w:color="auto"/>
             </w:tcBorders>
-            <w:shd w:val="clear" w:color="auto" w:fill="auto"/>
+            <w:shd w:val="clear" w:color="auto" w:fill="D9D9D9" w:themeFill="background1" w:themeFillShade="D9"/>
             <w:noWrap/>
             <w:hideMark/>
           </w:tcPr>
@@ -8346,20 +8358,37 @@
       </w:r>
     </w:p>
     <w:p>
+      <w:pPr>
+        <w:pStyle w:val="Heading3"/>
+      </w:pPr>
+      <w:r>
+        <w:lastRenderedPageBreak/>
+        <w:t>DSS – Sauvegarde de l’horaire en construction</w:t>
+      </w:r>
+      <w:r>
+        <w:t xml:space="preserve"> (cas 1</w:t>
+      </w:r>
+      <w:r>
+        <w:t xml:space="preserve"> – Par défaut</w:t>
+      </w:r>
+      <w:r>
+        <w:t>)</w:t>
+      </w:r>
+    </w:p>
+    <w:p>
       <w:r>
         <w:rPr>
           <w:noProof/>
-          <w:lang w:val="en-CA" w:eastAsia="en-CA"/>
-        </w:rPr>
-        <w:lastRenderedPageBreak/>
+          <w:lang w:eastAsia="fr-CA"/>
+        </w:rPr>
         <w:drawing>
-          <wp:anchor distT="0" distB="0" distL="114300" distR="114300" simplePos="0" relativeHeight="251653632" behindDoc="0" locked="0" layoutInCell="1" allowOverlap="1" wp14:anchorId="67E71FE2" wp14:editId="28BF0E93">
+          <wp:anchor distT="0" distB="0" distL="114300" distR="114300" simplePos="0" relativeHeight="251653632" behindDoc="0" locked="0" layoutInCell="1" allowOverlap="1" wp14:anchorId="705A723C" wp14:editId="58DD5710">
             <wp:simplePos x="0" y="0"/>
             <wp:positionH relativeFrom="column">
-              <wp:posOffset>3810</wp:posOffset>
+              <wp:posOffset>-87630</wp:posOffset>
             </wp:positionH>
             <wp:positionV relativeFrom="paragraph">
-              <wp:posOffset>-655608</wp:posOffset>
+              <wp:posOffset>723900</wp:posOffset>
             </wp:positionV>
             <wp:extent cx="5486400" cy="1400810"/>
             <wp:effectExtent l="0" t="0" r="0" b="8890"/>
@@ -8376,7 +8405,7 @@
                     <pic:cNvPicPr/>
                   </pic:nvPicPr>
                   <pic:blipFill>
-                    <a:blip r:embed="rId13">
+                    <a:blip r:embed="rId14">
                       <a:extLst>
                         <a:ext uri="{28A0092B-C50C-407E-A947-70E740481C1C}">
                           <a14:useLocalDpi xmlns:a14="http://schemas.microsoft.com/office/drawing/2010/main" val="0"/>
@@ -8411,14 +8440,30 @@
     </w:p>
     <w:p/>
     <w:p/>
+    <w:p/>
+    <w:p/>
+    <w:p/>
+    <w:p/>
+    <w:p/>
+    <w:p/>
     <w:p>
+      <w:pPr>
+        <w:pStyle w:val="Heading3"/>
+      </w:pPr>
+      <w:r>
+        <w:t>DSS – Sauvegarde de l’horaire en construction (cas 2 – scénario alternatif)</w:t>
+      </w:r>
+    </w:p>
+    <w:p/>
+    <w:p/>
+    <w:p>
       <w:r>
         <w:rPr>
           <w:noProof/>
-          <w:lang w:val="en-CA" w:eastAsia="en-CA"/>
+          <w:lang w:eastAsia="fr-CA"/>
         </w:rPr>
         <w:drawing>
-          <wp:inline distT="0" distB="0" distL="0" distR="0">
+          <wp:inline distT="0" distB="0" distL="0" distR="0" wp14:anchorId="2D60566C" wp14:editId="63E04580">
             <wp:extent cx="5486400" cy="2654935"/>
             <wp:effectExtent l="0" t="0" r="0" b="0"/>
             <wp:docPr id="9" name="Image 9"/>
@@ -8433,7 +8478,7 @@
                     <pic:cNvPicPr/>
                   </pic:nvPicPr>
                   <pic:blipFill>
-                    <a:blip r:embed="rId14">
+                    <a:blip r:embed="rId15">
                       <a:extLst>
                         <a:ext uri="{28A0092B-C50C-407E-A947-70E740481C1C}">
                           <a14:useLocalDpi xmlns:a14="http://schemas.microsoft.com/office/drawing/2010/main" val="0"/>
@@ -8462,24 +8507,9 @@
     </w:p>
     <w:p/>
     <w:p/>
-    <w:p/>
-    <w:p/>
-    <w:p/>
-    <w:p/>
-    <w:p/>
-    <w:p/>
-    <w:p/>
     <w:p>
       <w:pPr>
-        <w:spacing w:after="200" w:line="276" w:lineRule="auto"/>
-      </w:pPr>
-      <w:r>
-        <w:br w:type="page"/>
-      </w:r>
-    </w:p>
-    <w:p>
-      <w:pPr>
-        <w:pStyle w:val="Titre2"/>
+        <w:pStyle w:val="Heading2"/>
       </w:pPr>
       <w:bookmarkStart w:id="11" w:name="_Toc410296434"/>
       <w:r>
@@ -8515,7 +8545,7 @@
               <w:bottom w:val="single" w:sz="8" w:space="0" w:color="auto"/>
               <w:right w:val="single" w:sz="8" w:space="0" w:color="auto"/>
             </w:tcBorders>
-            <w:shd w:val="clear" w:color="auto" w:fill="auto"/>
+            <w:shd w:val="clear" w:color="auto" w:fill="D9D9D9" w:themeFill="background1" w:themeFillShade="D9"/>
             <w:noWrap/>
             <w:hideMark/>
           </w:tcPr>
@@ -8615,7 +8645,7 @@
               <w:bottom w:val="nil"/>
               <w:right w:val="single" w:sz="8" w:space="0" w:color="auto"/>
             </w:tcBorders>
-            <w:shd w:val="clear" w:color="auto" w:fill="auto"/>
+            <w:shd w:val="clear" w:color="auto" w:fill="D9D9D9" w:themeFill="background1" w:themeFillShade="D9"/>
             <w:noWrap/>
             <w:hideMark/>
           </w:tcPr>
@@ -8711,7 +8741,7 @@
               <w:bottom w:val="single" w:sz="8" w:space="0" w:color="auto"/>
               <w:right w:val="single" w:sz="8" w:space="0" w:color="auto"/>
             </w:tcBorders>
-            <w:shd w:val="clear" w:color="auto" w:fill="auto"/>
+            <w:shd w:val="clear" w:color="auto" w:fill="D9D9D9" w:themeFill="background1" w:themeFillShade="D9"/>
             <w:noWrap/>
             <w:hideMark/>
           </w:tcPr>
@@ -8787,7 +8817,7 @@
               <w:bottom w:val="nil"/>
               <w:right w:val="single" w:sz="8" w:space="0" w:color="auto"/>
             </w:tcBorders>
-            <w:shd w:val="clear" w:color="auto" w:fill="auto"/>
+            <w:shd w:val="clear" w:color="auto" w:fill="D9D9D9" w:themeFill="background1" w:themeFillShade="D9"/>
             <w:noWrap/>
             <w:hideMark/>
           </w:tcPr>
@@ -8831,15 +8861,17 @@
               <w:spacing w:after="0" w:line="240" w:lineRule="auto"/>
               <w:rPr>
                 <w:rFonts w:eastAsia="Times New Roman" w:cs="Times New Roman"/>
-                <w:color w:val="000000"/>
-                <w:sz w:val="22"/>
-                <w:szCs w:val="22"/>
-                <w:lang w:eastAsia="fr-CA"/>
-              </w:rPr>
-            </w:pPr>
-            <w:r>
-              <w:rPr>
-                <w:rFonts w:eastAsia="Times New Roman" w:cs="Times New Roman"/>
+                <w:b/>
+                <w:color w:val="000000"/>
+                <w:sz w:val="22"/>
+                <w:szCs w:val="22"/>
+                <w:lang w:eastAsia="fr-CA"/>
+              </w:rPr>
+            </w:pPr>
+            <w:r>
+              <w:rPr>
+                <w:rFonts w:eastAsia="Times New Roman" w:cs="Times New Roman"/>
+                <w:b/>
                 <w:color w:val="000000"/>
                 <w:sz w:val="22"/>
                 <w:szCs w:val="22"/>
@@ -8863,7 +8895,7 @@
               <w:bottom w:val="single" w:sz="8" w:space="0" w:color="auto"/>
               <w:right w:val="single" w:sz="8" w:space="0" w:color="auto"/>
             </w:tcBorders>
-            <w:shd w:val="clear" w:color="auto" w:fill="auto"/>
+            <w:shd w:val="clear" w:color="auto" w:fill="D9D9D9" w:themeFill="background1" w:themeFillShade="D9"/>
             <w:noWrap/>
             <w:hideMark/>
           </w:tcPr>
@@ -8886,7 +8918,27 @@
                 <w:szCs w:val="22"/>
                 <w:lang w:eastAsia="fr-CA"/>
               </w:rPr>
-              <w:t>Préconditions:</w:t>
+              <w:t>Pré</w:t>
+            </w:r>
+            <w:r>
+              <w:rPr>
+                <w:rFonts w:eastAsia="Times New Roman" w:cs="Times New Roman"/>
+                <w:color w:val="000000"/>
+                <w:sz w:val="22"/>
+                <w:szCs w:val="22"/>
+                <w:lang w:eastAsia="fr-CA"/>
+              </w:rPr>
+              <w:t>alables</w:t>
+            </w:r>
+            <w:r>
+              <w:rPr>
+                <w:rFonts w:eastAsia="Times New Roman" w:cs="Times New Roman"/>
+                <w:color w:val="000000"/>
+                <w:sz w:val="22"/>
+                <w:szCs w:val="22"/>
+                <w:lang w:eastAsia="fr-CA"/>
+              </w:rPr>
+              <w:t>:</w:t>
             </w:r>
           </w:p>
         </w:tc>
@@ -8949,7 +9001,7 @@
               <w:bottom w:val="nil"/>
               <w:right w:val="single" w:sz="8" w:space="0" w:color="auto"/>
             </w:tcBorders>
-            <w:shd w:val="clear" w:color="auto" w:fill="auto"/>
+            <w:shd w:val="clear" w:color="auto" w:fill="D9D9D9" w:themeFill="background1" w:themeFillShade="D9"/>
             <w:noWrap/>
             <w:hideMark/>
           </w:tcPr>
@@ -9066,7 +9118,7 @@
               <w:bottom w:val="single" w:sz="8" w:space="0" w:color="000000"/>
               <w:right w:val="single" w:sz="8" w:space="0" w:color="auto"/>
             </w:tcBorders>
-            <w:shd w:val="clear" w:color="auto" w:fill="auto"/>
+            <w:shd w:val="clear" w:color="auto" w:fill="D9D9D9" w:themeFill="background1" w:themeFillShade="D9"/>
             <w:noWrap/>
             <w:hideMark/>
           </w:tcPr>
@@ -9145,6 +9197,7 @@
               <w:bottom w:val="single" w:sz="8" w:space="0" w:color="000000"/>
               <w:right w:val="single" w:sz="8" w:space="0" w:color="auto"/>
             </w:tcBorders>
+            <w:shd w:val="clear" w:color="auto" w:fill="D9D9D9" w:themeFill="background1" w:themeFillShade="D9"/>
             <w:vAlign w:val="center"/>
             <w:hideMark/>
           </w:tcPr>
@@ -9292,6 +9345,7 @@
               <w:bottom w:val="single" w:sz="8" w:space="0" w:color="000000"/>
               <w:right w:val="single" w:sz="8" w:space="0" w:color="auto"/>
             </w:tcBorders>
+            <w:shd w:val="clear" w:color="auto" w:fill="D9D9D9" w:themeFill="background1" w:themeFillShade="D9"/>
             <w:vAlign w:val="center"/>
             <w:hideMark/>
           </w:tcPr>
@@ -9397,7 +9451,7 @@
               <w:bottom w:val="single" w:sz="8" w:space="0" w:color="auto"/>
               <w:right w:val="single" w:sz="8" w:space="0" w:color="auto"/>
             </w:tcBorders>
-            <w:shd w:val="clear" w:color="auto" w:fill="auto"/>
+            <w:shd w:val="clear" w:color="auto" w:fill="D9D9D9" w:themeFill="background1" w:themeFillShade="D9"/>
             <w:noWrap/>
             <w:hideMark/>
           </w:tcPr>
@@ -9522,11 +9576,23 @@
       </w:tr>
     </w:tbl>
     <w:p/>
+    <w:p/>
+    <w:p/>
     <w:p>
+      <w:pPr>
+        <w:pStyle w:val="Heading3"/>
+      </w:pPr>
+      <w:r>
+        <w:t>DSS – Changer les champs d’un cours</w:t>
+      </w:r>
+    </w:p>
+    <w:p/>
+    <w:p/>
+    <w:p>
       <w:r>
         <w:rPr>
           <w:noProof/>
-          <w:lang w:val="en-CA" w:eastAsia="en-CA"/>
+          <w:lang w:eastAsia="fr-CA"/>
         </w:rPr>
         <w:drawing>
           <wp:inline distT="0" distB="0" distL="0" distR="0">
@@ -9544,7 +9610,7 @@
                     <pic:cNvPicPr/>
                   </pic:nvPicPr>
                   <pic:blipFill>
-                    <a:blip r:embed="rId15">
+                    <a:blip r:embed="rId16">
                       <a:extLst>
                         <a:ext uri="{28A0092B-C50C-407E-A947-70E740481C1C}">
                           <a14:useLocalDpi xmlns:a14="http://schemas.microsoft.com/office/drawing/2010/main" val="0"/>
@@ -9581,12 +9647,18 @@
     </w:p>
     <w:p>
       <w:pPr>
-        <w:pStyle w:val="Titre2"/>
+        <w:pStyle w:val="Heading2"/>
       </w:pPr>
       <w:bookmarkStart w:id="12" w:name="_Toc410296435"/>
       <w:r>
         <w:lastRenderedPageBreak/>
-        <w:t>Planification Automatique</w:t>
+        <w:t xml:space="preserve">Planification </w:t>
+      </w:r>
+      <w:r>
+        <w:t>a</w:t>
+      </w:r>
+      <w:r>
+        <w:t>utomatique</w:t>
       </w:r>
       <w:bookmarkEnd w:id="12"/>
     </w:p>
@@ -9617,7 +9689,7 @@
               <w:bottom w:val="single" w:sz="8" w:space="0" w:color="auto"/>
               <w:right w:val="single" w:sz="8" w:space="0" w:color="auto"/>
             </w:tcBorders>
-            <w:shd w:val="clear" w:color="auto" w:fill="auto"/>
+            <w:shd w:val="clear" w:color="auto" w:fill="D9D9D9" w:themeFill="background1" w:themeFillShade="D9"/>
             <w:noWrap/>
             <w:hideMark/>
           </w:tcPr>
@@ -9695,7 +9767,7 @@
               <w:bottom w:val="nil"/>
               <w:right w:val="single" w:sz="8" w:space="0" w:color="auto"/>
             </w:tcBorders>
-            <w:shd w:val="clear" w:color="auto" w:fill="auto"/>
+            <w:shd w:val="clear" w:color="auto" w:fill="D9D9D9" w:themeFill="background1" w:themeFillShade="D9"/>
             <w:noWrap/>
             <w:hideMark/>
           </w:tcPr>
@@ -9791,7 +9863,7 @@
               <w:bottom w:val="single" w:sz="8" w:space="0" w:color="auto"/>
               <w:right w:val="single" w:sz="8" w:space="0" w:color="auto"/>
             </w:tcBorders>
-            <w:shd w:val="clear" w:color="auto" w:fill="auto"/>
+            <w:shd w:val="clear" w:color="auto" w:fill="D9D9D9" w:themeFill="background1" w:themeFillShade="D9"/>
             <w:noWrap/>
             <w:hideMark/>
           </w:tcPr>
@@ -9867,7 +9939,7 @@
               <w:bottom w:val="nil"/>
               <w:right w:val="single" w:sz="8" w:space="0" w:color="auto"/>
             </w:tcBorders>
-            <w:shd w:val="clear" w:color="auto" w:fill="auto"/>
+            <w:shd w:val="clear" w:color="auto" w:fill="D9D9D9" w:themeFill="background1" w:themeFillShade="D9"/>
             <w:noWrap/>
             <w:hideMark/>
           </w:tcPr>
@@ -9911,15 +9983,17 @@
               <w:spacing w:after="0" w:line="240" w:lineRule="auto"/>
               <w:rPr>
                 <w:rFonts w:eastAsia="Times New Roman" w:cs="Times New Roman"/>
-                <w:color w:val="000000"/>
-                <w:sz w:val="22"/>
-                <w:szCs w:val="22"/>
-                <w:lang w:eastAsia="fr-CA"/>
-              </w:rPr>
-            </w:pPr>
-            <w:r>
-              <w:rPr>
-                <w:rFonts w:eastAsia="Times New Roman" w:cs="Times New Roman"/>
+                <w:b/>
+                <w:color w:val="000000"/>
+                <w:sz w:val="22"/>
+                <w:szCs w:val="22"/>
+                <w:lang w:eastAsia="fr-CA"/>
+              </w:rPr>
+            </w:pPr>
+            <w:r>
+              <w:rPr>
+                <w:rFonts w:eastAsia="Times New Roman" w:cs="Times New Roman"/>
+                <w:b/>
                 <w:color w:val="000000"/>
                 <w:sz w:val="22"/>
                 <w:szCs w:val="22"/>
@@ -9943,7 +10017,7 @@
               <w:bottom w:val="single" w:sz="8" w:space="0" w:color="auto"/>
               <w:right w:val="single" w:sz="8" w:space="0" w:color="auto"/>
             </w:tcBorders>
-            <w:shd w:val="clear" w:color="auto" w:fill="auto"/>
+            <w:shd w:val="clear" w:color="auto" w:fill="D9D9D9" w:themeFill="background1" w:themeFillShade="D9"/>
             <w:noWrap/>
             <w:hideMark/>
           </w:tcPr>
@@ -9966,7 +10040,27 @@
                 <w:szCs w:val="22"/>
                 <w:lang w:eastAsia="fr-CA"/>
               </w:rPr>
-              <w:t>Préconditions:</w:t>
+              <w:t>Pré</w:t>
+            </w:r>
+            <w:r>
+              <w:rPr>
+                <w:rFonts w:eastAsia="Times New Roman" w:cs="Times New Roman"/>
+                <w:color w:val="000000"/>
+                <w:sz w:val="22"/>
+                <w:szCs w:val="22"/>
+                <w:lang w:eastAsia="fr-CA"/>
+              </w:rPr>
+              <w:t>alables</w:t>
+            </w:r>
+            <w:r>
+              <w:rPr>
+                <w:rFonts w:eastAsia="Times New Roman" w:cs="Times New Roman"/>
+                <w:color w:val="000000"/>
+                <w:sz w:val="22"/>
+                <w:szCs w:val="22"/>
+                <w:lang w:eastAsia="fr-CA"/>
+              </w:rPr>
+              <w:t>:</w:t>
             </w:r>
           </w:p>
         </w:tc>
@@ -10019,7 +10113,7 @@
               <w:bottom w:val="nil"/>
               <w:right w:val="single" w:sz="8" w:space="0" w:color="auto"/>
             </w:tcBorders>
-            <w:shd w:val="clear" w:color="auto" w:fill="auto"/>
+            <w:shd w:val="clear" w:color="auto" w:fill="D9D9D9" w:themeFill="background1" w:themeFillShade="D9"/>
             <w:noWrap/>
             <w:hideMark/>
           </w:tcPr>
@@ -10096,7 +10190,7 @@
               <w:bottom w:val="nil"/>
               <w:right w:val="single" w:sz="8" w:space="0" w:color="auto"/>
             </w:tcBorders>
-            <w:shd w:val="clear" w:color="auto" w:fill="auto"/>
+            <w:shd w:val="clear" w:color="auto" w:fill="D9D9D9" w:themeFill="background1" w:themeFillShade="D9"/>
             <w:noWrap/>
             <w:hideMark/>
           </w:tcPr>
@@ -10214,6 +10308,7 @@
               <w:bottom w:val="nil"/>
               <w:right w:val="single" w:sz="8" w:space="0" w:color="auto"/>
             </w:tcBorders>
+            <w:shd w:val="clear" w:color="auto" w:fill="D9D9D9" w:themeFill="background1" w:themeFillShade="D9"/>
             <w:vAlign w:val="center"/>
             <w:hideMark/>
           </w:tcPr>
@@ -10280,7 +10375,7 @@
               <w:bottom w:val="single" w:sz="8" w:space="0" w:color="auto"/>
               <w:right w:val="single" w:sz="8" w:space="0" w:color="auto"/>
             </w:tcBorders>
-            <w:shd w:val="clear" w:color="auto" w:fill="auto"/>
+            <w:shd w:val="clear" w:color="auto" w:fill="D9D9D9" w:themeFill="background1" w:themeFillShade="D9"/>
             <w:noWrap/>
             <w:hideMark/>
           </w:tcPr>
@@ -10399,11 +10494,22 @@
     <w:p/>
     <w:p/>
     <w:p/>
+    <w:p/>
     <w:p>
+      <w:pPr>
+        <w:pStyle w:val="Heading3"/>
+      </w:pPr>
+      <w:r>
+        <w:t>DSS – Planification automatique</w:t>
+      </w:r>
+    </w:p>
+    <w:p/>
+    <w:p/>
+    <w:p>
       <w:r>
         <w:rPr>
           <w:noProof/>
-          <w:lang w:val="en-CA" w:eastAsia="en-CA"/>
+          <w:lang w:eastAsia="fr-CA"/>
         </w:rPr>
         <w:drawing>
           <wp:inline distT="0" distB="0" distL="0" distR="0">
@@ -10421,7 +10527,7 @@
                     <pic:cNvPicPr/>
                   </pic:nvPicPr>
                   <pic:blipFill>
-                    <a:blip r:embed="rId16">
+                    <a:blip r:embed="rId17">
                       <a:extLst>
                         <a:ext uri="{28A0092B-C50C-407E-A947-70E740481C1C}">
                           <a14:useLocalDpi xmlns:a14="http://schemas.microsoft.com/office/drawing/2010/main" val="0"/>
@@ -10451,25 +10557,20 @@
     <w:p/>
     <w:p/>
     <w:p/>
-    <w:p/>
-    <w:p/>
-    <w:p/>
     <w:p>
       <w:pPr>
-        <w:spacing w:after="200" w:line="276" w:lineRule="auto"/>
-      </w:pPr>
-      <w:r>
-        <w:br w:type="page"/>
-      </w:r>
-    </w:p>
-    <w:p>
-      <w:pPr>
-        <w:pStyle w:val="Titre2"/>
+        <w:pStyle w:val="Heading2"/>
       </w:pPr>
       <w:bookmarkStart w:id="13" w:name="_Toc410296436"/>
       <w:r>
         <w:lastRenderedPageBreak/>
-        <w:t>Export de l’horaire sous forme d’image</w:t>
+        <w:t>Export</w:t>
+      </w:r>
+      <w:r>
+        <w:t>ation</w:t>
+      </w:r>
+      <w:r>
+        <w:t xml:space="preserve"> de l’horaire sous forme d’image</w:t>
       </w:r>
       <w:bookmarkEnd w:id="13"/>
     </w:p>
@@ -10500,7 +10601,7 @@
               <w:bottom w:val="single" w:sz="8" w:space="0" w:color="auto"/>
               <w:right w:val="single" w:sz="8" w:space="0" w:color="auto"/>
             </w:tcBorders>
-            <w:shd w:val="clear" w:color="auto" w:fill="auto"/>
+            <w:shd w:val="clear" w:color="auto" w:fill="D9D9D9" w:themeFill="background1" w:themeFillShade="D9"/>
             <w:noWrap/>
             <w:hideMark/>
           </w:tcPr>
@@ -10600,7 +10701,7 @@
               <w:bottom w:val="nil"/>
               <w:right w:val="single" w:sz="8" w:space="0" w:color="auto"/>
             </w:tcBorders>
-            <w:shd w:val="clear" w:color="auto" w:fill="auto"/>
+            <w:shd w:val="clear" w:color="auto" w:fill="D9D9D9" w:themeFill="background1" w:themeFillShade="D9"/>
             <w:noWrap/>
             <w:hideMark/>
           </w:tcPr>
@@ -10696,7 +10797,7 @@
               <w:bottom w:val="single" w:sz="8" w:space="0" w:color="auto"/>
               <w:right w:val="single" w:sz="8" w:space="0" w:color="auto"/>
             </w:tcBorders>
-            <w:shd w:val="clear" w:color="auto" w:fill="auto"/>
+            <w:shd w:val="clear" w:color="auto" w:fill="D9D9D9" w:themeFill="background1" w:themeFillShade="D9"/>
             <w:noWrap/>
             <w:hideMark/>
           </w:tcPr>
@@ -10772,7 +10873,7 @@
               <w:bottom w:val="nil"/>
               <w:right w:val="single" w:sz="8" w:space="0" w:color="auto"/>
             </w:tcBorders>
-            <w:shd w:val="clear" w:color="auto" w:fill="auto"/>
+            <w:shd w:val="clear" w:color="auto" w:fill="D9D9D9" w:themeFill="background1" w:themeFillShade="D9"/>
             <w:noWrap/>
             <w:hideMark/>
           </w:tcPr>
@@ -10816,15 +10917,17 @@
               <w:spacing w:after="0" w:line="240" w:lineRule="auto"/>
               <w:rPr>
                 <w:rFonts w:eastAsia="Times New Roman" w:cs="Times New Roman"/>
-                <w:color w:val="000000"/>
-                <w:sz w:val="22"/>
-                <w:szCs w:val="22"/>
-                <w:lang w:eastAsia="fr-CA"/>
-              </w:rPr>
-            </w:pPr>
-            <w:r>
-              <w:rPr>
-                <w:rFonts w:eastAsia="Times New Roman" w:cs="Times New Roman"/>
+                <w:b/>
+                <w:color w:val="000000"/>
+                <w:sz w:val="22"/>
+                <w:szCs w:val="22"/>
+                <w:lang w:eastAsia="fr-CA"/>
+              </w:rPr>
+            </w:pPr>
+            <w:r>
+              <w:rPr>
+                <w:rFonts w:eastAsia="Times New Roman" w:cs="Times New Roman"/>
+                <w:b/>
                 <w:color w:val="000000"/>
                 <w:sz w:val="22"/>
                 <w:szCs w:val="22"/>
@@ -10848,7 +10951,7 @@
               <w:bottom w:val="single" w:sz="8" w:space="0" w:color="auto"/>
               <w:right w:val="single" w:sz="8" w:space="0" w:color="auto"/>
             </w:tcBorders>
-            <w:shd w:val="clear" w:color="auto" w:fill="auto"/>
+            <w:shd w:val="clear" w:color="auto" w:fill="D9D9D9" w:themeFill="background1" w:themeFillShade="D9"/>
             <w:noWrap/>
             <w:hideMark/>
           </w:tcPr>
@@ -10871,7 +10974,27 @@
                 <w:szCs w:val="22"/>
                 <w:lang w:eastAsia="fr-CA"/>
               </w:rPr>
-              <w:t>Préconditions:</w:t>
+              <w:t>Pré</w:t>
+            </w:r>
+            <w:r>
+              <w:rPr>
+                <w:rFonts w:eastAsia="Times New Roman" w:cs="Times New Roman"/>
+                <w:color w:val="000000"/>
+                <w:sz w:val="22"/>
+                <w:szCs w:val="22"/>
+                <w:lang w:eastAsia="fr-CA"/>
+              </w:rPr>
+              <w:t>alables</w:t>
+            </w:r>
+            <w:r>
+              <w:rPr>
+                <w:rFonts w:eastAsia="Times New Roman" w:cs="Times New Roman"/>
+                <w:color w:val="000000"/>
+                <w:sz w:val="22"/>
+                <w:szCs w:val="22"/>
+                <w:lang w:eastAsia="fr-CA"/>
+              </w:rPr>
+              <w:t>:</w:t>
             </w:r>
           </w:p>
         </w:tc>
@@ -10924,7 +11047,7 @@
               <w:bottom w:val="nil"/>
               <w:right w:val="single" w:sz="8" w:space="0" w:color="auto"/>
             </w:tcBorders>
-            <w:shd w:val="clear" w:color="auto" w:fill="auto"/>
+            <w:shd w:val="clear" w:color="auto" w:fill="D9D9D9" w:themeFill="background1" w:themeFillShade="D9"/>
             <w:noWrap/>
             <w:hideMark/>
           </w:tcPr>
@@ -11001,7 +11124,7 @@
               <w:bottom w:val="single" w:sz="8" w:space="0" w:color="000000"/>
               <w:right w:val="single" w:sz="8" w:space="0" w:color="auto"/>
             </w:tcBorders>
-            <w:shd w:val="clear" w:color="auto" w:fill="auto"/>
+            <w:shd w:val="clear" w:color="auto" w:fill="D9D9D9" w:themeFill="background1" w:themeFillShade="D9"/>
             <w:noWrap/>
             <w:hideMark/>
           </w:tcPr>
@@ -11139,6 +11262,7 @@
               <w:bottom w:val="single" w:sz="8" w:space="0" w:color="000000"/>
               <w:right w:val="single" w:sz="8" w:space="0" w:color="auto"/>
             </w:tcBorders>
+            <w:shd w:val="clear" w:color="auto" w:fill="D9D9D9" w:themeFill="background1" w:themeFillShade="D9"/>
             <w:vAlign w:val="center"/>
             <w:hideMark/>
           </w:tcPr>
@@ -11290,6 +11414,7 @@
               <w:bottom w:val="single" w:sz="8" w:space="0" w:color="000000"/>
               <w:right w:val="single" w:sz="8" w:space="0" w:color="auto"/>
             </w:tcBorders>
+            <w:shd w:val="clear" w:color="auto" w:fill="D9D9D9" w:themeFill="background1" w:themeFillShade="D9"/>
             <w:vAlign w:val="center"/>
             <w:hideMark/>
           </w:tcPr>
@@ -11457,6 +11582,7 @@
               <w:bottom w:val="single" w:sz="8" w:space="0" w:color="000000"/>
               <w:right w:val="single" w:sz="8" w:space="0" w:color="auto"/>
             </w:tcBorders>
+            <w:shd w:val="clear" w:color="auto" w:fill="D9D9D9" w:themeFill="background1" w:themeFillShade="D9"/>
             <w:vAlign w:val="center"/>
             <w:hideMark/>
           </w:tcPr>
@@ -11563,7 +11689,7 @@
               <w:bottom w:val="single" w:sz="8" w:space="0" w:color="auto"/>
               <w:right w:val="single" w:sz="8" w:space="0" w:color="auto"/>
             </w:tcBorders>
-            <w:shd w:val="clear" w:color="auto" w:fill="auto"/>
+            <w:shd w:val="clear" w:color="auto" w:fill="D9D9D9" w:themeFill="background1" w:themeFillShade="D9"/>
             <w:noWrap/>
             <w:hideMark/>
           </w:tcPr>
@@ -11639,6 +11765,14 @@
     </w:tbl>
     <w:p/>
     <w:p/>
+    <w:p>
+      <w:pPr>
+        <w:pStyle w:val="Heading3"/>
+      </w:pPr>
+      <w:r>
+        <w:t>DSS – Exportation de l’horaire sous forme d’image</w:t>
+      </w:r>
+    </w:p>
     <w:p/>
     <w:p/>
     <w:p>
@@ -11648,7 +11782,7 @@
       <w:r>
         <w:rPr>
           <w:noProof/>
-          <w:lang w:val="en-CA" w:eastAsia="en-CA"/>
+          <w:lang w:eastAsia="fr-CA"/>
         </w:rPr>
         <w:drawing>
           <wp:inline distT="0" distB="0" distL="0" distR="0">
@@ -11666,7 +11800,7 @@
                     <pic:cNvPicPr/>
                   </pic:nvPicPr>
                   <pic:blipFill>
-                    <a:blip r:embed="rId17">
+                    <a:blip r:embed="rId18">
                       <a:extLst>
                         <a:ext uri="{28A0092B-C50C-407E-A947-70E740481C1C}">
                           <a14:useLocalDpi xmlns:a14="http://schemas.microsoft.com/office/drawing/2010/main" val="0"/>
@@ -11695,7 +11829,7 @@
     </w:p>
     <w:p>
       <w:pPr>
-        <w:pStyle w:val="Titre2"/>
+        <w:pStyle w:val="Heading2"/>
       </w:pPr>
       <w:bookmarkStart w:id="14" w:name="_Toc410296437"/>
       <w:r>
@@ -11731,7 +11865,7 @@
               <w:bottom w:val="single" w:sz="8" w:space="0" w:color="auto"/>
               <w:right w:val="single" w:sz="8" w:space="0" w:color="auto"/>
             </w:tcBorders>
-            <w:shd w:val="clear" w:color="auto" w:fill="auto"/>
+            <w:shd w:val="clear" w:color="auto" w:fill="D9D9D9" w:themeFill="background1" w:themeFillShade="D9"/>
             <w:noWrap/>
             <w:hideMark/>
           </w:tcPr>
@@ -11809,7 +11943,7 @@
               <w:bottom w:val="nil"/>
               <w:right w:val="single" w:sz="8" w:space="0" w:color="auto"/>
             </w:tcBorders>
-            <w:shd w:val="clear" w:color="auto" w:fill="auto"/>
+            <w:shd w:val="clear" w:color="auto" w:fill="D9D9D9" w:themeFill="background1" w:themeFillShade="D9"/>
             <w:noWrap/>
             <w:hideMark/>
           </w:tcPr>
@@ -11885,7 +12019,7 @@
               <w:bottom w:val="single" w:sz="8" w:space="0" w:color="auto"/>
               <w:right w:val="single" w:sz="8" w:space="0" w:color="auto"/>
             </w:tcBorders>
-            <w:shd w:val="clear" w:color="auto" w:fill="auto"/>
+            <w:shd w:val="clear" w:color="auto" w:fill="D9D9D9" w:themeFill="background1" w:themeFillShade="D9"/>
             <w:noWrap/>
             <w:hideMark/>
           </w:tcPr>
@@ -11961,7 +12095,7 @@
               <w:bottom w:val="nil"/>
               <w:right w:val="single" w:sz="8" w:space="0" w:color="auto"/>
             </w:tcBorders>
-            <w:shd w:val="clear" w:color="auto" w:fill="auto"/>
+            <w:shd w:val="clear" w:color="auto" w:fill="D9D9D9" w:themeFill="background1" w:themeFillShade="D9"/>
             <w:noWrap/>
             <w:hideMark/>
           </w:tcPr>
@@ -12005,15 +12139,17 @@
               <w:spacing w:after="0" w:line="240" w:lineRule="auto"/>
               <w:rPr>
                 <w:rFonts w:eastAsia="Times New Roman" w:cs="Times New Roman"/>
-                <w:color w:val="000000"/>
-                <w:sz w:val="22"/>
-                <w:szCs w:val="22"/>
-                <w:lang w:eastAsia="fr-CA"/>
-              </w:rPr>
-            </w:pPr>
-            <w:r>
-              <w:rPr>
-                <w:rFonts w:eastAsia="Times New Roman" w:cs="Times New Roman"/>
+                <w:b/>
+                <w:color w:val="000000"/>
+                <w:sz w:val="22"/>
+                <w:szCs w:val="22"/>
+                <w:lang w:eastAsia="fr-CA"/>
+              </w:rPr>
+            </w:pPr>
+            <w:r>
+              <w:rPr>
+                <w:rFonts w:eastAsia="Times New Roman" w:cs="Times New Roman"/>
+                <w:b/>
                 <w:color w:val="000000"/>
                 <w:sz w:val="22"/>
                 <w:szCs w:val="22"/>
@@ -12037,7 +12173,7 @@
               <w:bottom w:val="single" w:sz="8" w:space="0" w:color="auto"/>
               <w:right w:val="single" w:sz="8" w:space="0" w:color="auto"/>
             </w:tcBorders>
-            <w:shd w:val="clear" w:color="auto" w:fill="auto"/>
+            <w:shd w:val="clear" w:color="auto" w:fill="D9D9D9" w:themeFill="background1" w:themeFillShade="D9"/>
             <w:noWrap/>
             <w:hideMark/>
           </w:tcPr>
@@ -12060,7 +12196,27 @@
                 <w:szCs w:val="22"/>
                 <w:lang w:eastAsia="fr-CA"/>
               </w:rPr>
-              <w:t>Préconditions:</w:t>
+              <w:t>Pré</w:t>
+            </w:r>
+            <w:r>
+              <w:rPr>
+                <w:rFonts w:eastAsia="Times New Roman" w:cs="Times New Roman"/>
+                <w:color w:val="000000"/>
+                <w:sz w:val="22"/>
+                <w:szCs w:val="22"/>
+                <w:lang w:eastAsia="fr-CA"/>
+              </w:rPr>
+              <w:t>alables</w:t>
+            </w:r>
+            <w:r>
+              <w:rPr>
+                <w:rFonts w:eastAsia="Times New Roman" w:cs="Times New Roman"/>
+                <w:color w:val="000000"/>
+                <w:sz w:val="22"/>
+                <w:szCs w:val="22"/>
+                <w:lang w:eastAsia="fr-CA"/>
+              </w:rPr>
+              <w:t>:</w:t>
             </w:r>
           </w:p>
         </w:tc>
@@ -12113,7 +12269,7 @@
               <w:bottom w:val="nil"/>
               <w:right w:val="single" w:sz="8" w:space="0" w:color="auto"/>
             </w:tcBorders>
-            <w:shd w:val="clear" w:color="auto" w:fill="auto"/>
+            <w:shd w:val="clear" w:color="auto" w:fill="D9D9D9" w:themeFill="background1" w:themeFillShade="D9"/>
             <w:noWrap/>
             <w:hideMark/>
           </w:tcPr>
@@ -12200,7 +12356,7 @@
               <w:bottom w:val="nil"/>
               <w:right w:val="single" w:sz="8" w:space="0" w:color="auto"/>
             </w:tcBorders>
-            <w:shd w:val="clear" w:color="auto" w:fill="auto"/>
+            <w:shd w:val="clear" w:color="auto" w:fill="D9D9D9" w:themeFill="background1" w:themeFillShade="D9"/>
             <w:noWrap/>
             <w:hideMark/>
           </w:tcPr>
@@ -12318,6 +12474,7 @@
               <w:bottom w:val="nil"/>
               <w:right w:val="single" w:sz="8" w:space="0" w:color="auto"/>
             </w:tcBorders>
+            <w:shd w:val="clear" w:color="auto" w:fill="D9D9D9" w:themeFill="background1" w:themeFillShade="D9"/>
             <w:vAlign w:val="center"/>
             <w:hideMark/>
           </w:tcPr>
@@ -12404,7 +12561,7 @@
               <w:bottom w:val="single" w:sz="8" w:space="0" w:color="auto"/>
               <w:right w:val="single" w:sz="8" w:space="0" w:color="auto"/>
             </w:tcBorders>
-            <w:shd w:val="clear" w:color="auto" w:fill="auto"/>
+            <w:shd w:val="clear" w:color="auto" w:fill="D9D9D9" w:themeFill="background1" w:themeFillShade="D9"/>
             <w:noWrap/>
             <w:hideMark/>
           </w:tcPr>
@@ -12529,14 +12686,22 @@
         </w:tc>
       </w:tr>
     </w:tbl>
+    <w:p/>
+    <w:p/>
+    <w:p/>
+    <w:p/>
+    <w:p/>
     <w:p>
+      <w:pPr>
+        <w:pStyle w:val="Heading3"/>
+      </w:pPr>
       <w:r>
         <w:rPr>
           <w:noProof/>
-          <w:lang w:val="en-CA" w:eastAsia="en-CA"/>
+          <w:lang w:eastAsia="fr-CA"/>
         </w:rPr>
         <w:drawing>
-          <wp:anchor distT="0" distB="0" distL="114300" distR="114300" simplePos="0" relativeHeight="251655680" behindDoc="0" locked="0" layoutInCell="1" allowOverlap="1" wp14:anchorId="21DAA642" wp14:editId="5C29061F">
+          <wp:anchor distT="0" distB="0" distL="114300" distR="114300" simplePos="0" relativeHeight="251655680" behindDoc="0" locked="0" layoutInCell="1" allowOverlap="1" wp14:anchorId="2971FF82" wp14:editId="1563E423">
             <wp:simplePos x="0" y="0"/>
             <wp:positionH relativeFrom="column">
               <wp:posOffset>-151465</wp:posOffset>
@@ -12559,7 +12724,7 @@
                     <pic:cNvPicPr/>
                   </pic:nvPicPr>
                   <pic:blipFill>
-                    <a:blip r:embed="rId18">
+                    <a:blip r:embed="rId19">
                       <a:extLst>
                         <a:ext uri="{28A0092B-C50C-407E-A947-70E740481C1C}">
                           <a14:useLocalDpi xmlns:a14="http://schemas.microsoft.com/office/drawing/2010/main" val="0"/>
@@ -12592,12 +12757,20 @@
         </w:drawing>
       </w:r>
       <w:r>
-        <w:br w:type="page"/>
+        <w:t>DSS – Affichage des statistiques</w:t>
       </w:r>
     </w:p>
     <w:p>
       <w:pPr>
-        <w:pStyle w:val="Titre2"/>
+        <w:pStyle w:val="Heading3"/>
+      </w:pPr>
+      <w:r>
+        <w:br w:type="page"/>
+      </w:r>
+    </w:p>
+    <w:p>
+      <w:pPr>
+        <w:pStyle w:val="Heading2"/>
       </w:pPr>
       <w:bookmarkStart w:id="15" w:name="_Toc410296438"/>
       <w:r>
@@ -12633,7 +12806,7 @@
               <w:bottom w:val="single" w:sz="8" w:space="0" w:color="auto"/>
               <w:right w:val="single" w:sz="8" w:space="0" w:color="auto"/>
             </w:tcBorders>
-            <w:shd w:val="clear" w:color="auto" w:fill="auto"/>
+            <w:shd w:val="clear" w:color="auto" w:fill="D9D9D9" w:themeFill="background1" w:themeFillShade="D9"/>
             <w:noWrap/>
             <w:hideMark/>
           </w:tcPr>
@@ -12722,7 +12895,7 @@
               <w:bottom w:val="nil"/>
               <w:right w:val="single" w:sz="8" w:space="0" w:color="auto"/>
             </w:tcBorders>
-            <w:shd w:val="clear" w:color="auto" w:fill="auto"/>
+            <w:shd w:val="clear" w:color="auto" w:fill="D9D9D9" w:themeFill="background1" w:themeFillShade="D9"/>
             <w:noWrap/>
             <w:hideMark/>
           </w:tcPr>
@@ -12818,7 +12991,7 @@
               <w:bottom w:val="single" w:sz="8" w:space="0" w:color="auto"/>
               <w:right w:val="single" w:sz="8" w:space="0" w:color="auto"/>
             </w:tcBorders>
-            <w:shd w:val="clear" w:color="auto" w:fill="auto"/>
+            <w:shd w:val="clear" w:color="auto" w:fill="D9D9D9" w:themeFill="background1" w:themeFillShade="D9"/>
             <w:noWrap/>
             <w:hideMark/>
           </w:tcPr>
@@ -12894,7 +13067,7 @@
               <w:bottom w:val="nil"/>
               <w:right w:val="single" w:sz="8" w:space="0" w:color="auto"/>
             </w:tcBorders>
-            <w:shd w:val="clear" w:color="auto" w:fill="auto"/>
+            <w:shd w:val="clear" w:color="auto" w:fill="D9D9D9" w:themeFill="background1" w:themeFillShade="D9"/>
             <w:noWrap/>
             <w:hideMark/>
           </w:tcPr>
@@ -12938,15 +13111,17 @@
               <w:spacing w:after="0" w:line="240" w:lineRule="auto"/>
               <w:rPr>
                 <w:rFonts w:eastAsia="Times New Roman" w:cs="Times New Roman"/>
-                <w:color w:val="000000"/>
-                <w:sz w:val="22"/>
-                <w:szCs w:val="22"/>
-                <w:lang w:eastAsia="fr-CA"/>
-              </w:rPr>
-            </w:pPr>
-            <w:r>
-              <w:rPr>
-                <w:rFonts w:eastAsia="Times New Roman" w:cs="Times New Roman"/>
+                <w:b/>
+                <w:color w:val="000000"/>
+                <w:sz w:val="22"/>
+                <w:szCs w:val="22"/>
+                <w:lang w:eastAsia="fr-CA"/>
+              </w:rPr>
+            </w:pPr>
+            <w:r>
+              <w:rPr>
+                <w:rFonts w:eastAsia="Times New Roman" w:cs="Times New Roman"/>
+                <w:b/>
                 <w:color w:val="000000"/>
                 <w:sz w:val="22"/>
                 <w:szCs w:val="22"/>
@@ -12970,7 +13145,7 @@
               <w:bottom w:val="single" w:sz="8" w:space="0" w:color="auto"/>
               <w:right w:val="single" w:sz="8" w:space="0" w:color="auto"/>
             </w:tcBorders>
-            <w:shd w:val="clear" w:color="auto" w:fill="auto"/>
+            <w:shd w:val="clear" w:color="auto" w:fill="D9D9D9" w:themeFill="background1" w:themeFillShade="D9"/>
             <w:noWrap/>
             <w:hideMark/>
           </w:tcPr>
@@ -12993,7 +13168,27 @@
                 <w:szCs w:val="22"/>
                 <w:lang w:eastAsia="fr-CA"/>
               </w:rPr>
-              <w:t>Préconditions:</w:t>
+              <w:t>Pré</w:t>
+            </w:r>
+            <w:r>
+              <w:rPr>
+                <w:rFonts w:eastAsia="Times New Roman" w:cs="Times New Roman"/>
+                <w:color w:val="000000"/>
+                <w:sz w:val="22"/>
+                <w:szCs w:val="22"/>
+                <w:lang w:eastAsia="fr-CA"/>
+              </w:rPr>
+              <w:t>alables</w:t>
+            </w:r>
+            <w:r>
+              <w:rPr>
+                <w:rFonts w:eastAsia="Times New Roman" w:cs="Times New Roman"/>
+                <w:color w:val="000000"/>
+                <w:sz w:val="22"/>
+                <w:szCs w:val="22"/>
+                <w:lang w:eastAsia="fr-CA"/>
+              </w:rPr>
+              <w:t>:</w:t>
             </w:r>
           </w:p>
         </w:tc>
@@ -13046,7 +13241,7 @@
               <w:bottom w:val="nil"/>
               <w:right w:val="single" w:sz="8" w:space="0" w:color="auto"/>
             </w:tcBorders>
-            <w:shd w:val="clear" w:color="auto" w:fill="auto"/>
+            <w:shd w:val="clear" w:color="auto" w:fill="D9D9D9" w:themeFill="background1" w:themeFillShade="D9"/>
             <w:noWrap/>
             <w:hideMark/>
           </w:tcPr>
@@ -13173,7 +13368,7 @@
               <w:bottom w:val="nil"/>
               <w:right w:val="single" w:sz="8" w:space="0" w:color="auto"/>
             </w:tcBorders>
-            <w:shd w:val="clear" w:color="auto" w:fill="auto"/>
+            <w:shd w:val="clear" w:color="auto" w:fill="D9D9D9" w:themeFill="background1" w:themeFillShade="D9"/>
             <w:noWrap/>
             <w:hideMark/>
           </w:tcPr>
@@ -13281,6 +13476,7 @@
               <w:bottom w:val="nil"/>
               <w:right w:val="single" w:sz="8" w:space="0" w:color="auto"/>
             </w:tcBorders>
+            <w:shd w:val="clear" w:color="auto" w:fill="D9D9D9" w:themeFill="background1" w:themeFillShade="D9"/>
             <w:vAlign w:val="center"/>
             <w:hideMark/>
           </w:tcPr>
@@ -13347,7 +13543,7 @@
               <w:bottom w:val="nil"/>
               <w:right w:val="single" w:sz="8" w:space="0" w:color="auto"/>
             </w:tcBorders>
-            <w:shd w:val="clear" w:color="auto" w:fill="auto"/>
+            <w:shd w:val="clear" w:color="auto" w:fill="D9D9D9" w:themeFill="background1" w:themeFillShade="D9"/>
             <w:noWrap/>
             <w:hideMark/>
           </w:tcPr>
@@ -13424,7 +13620,7 @@
               <w:bottom w:val="nil"/>
               <w:right w:val="single" w:sz="8" w:space="0" w:color="auto"/>
             </w:tcBorders>
-            <w:shd w:val="clear" w:color="auto" w:fill="auto"/>
+            <w:shd w:val="clear" w:color="auto" w:fill="D9D9D9" w:themeFill="background1" w:themeFillShade="D9"/>
             <w:noWrap/>
             <w:hideMark/>
           </w:tcPr>
@@ -13521,7 +13717,7 @@
               <w:bottom w:val="single" w:sz="8" w:space="0" w:color="auto"/>
               <w:right w:val="single" w:sz="8" w:space="0" w:color="auto"/>
             </w:tcBorders>
-            <w:shd w:val="clear" w:color="auto" w:fill="auto"/>
+            <w:shd w:val="clear" w:color="auto" w:fill="D9D9D9" w:themeFill="background1" w:themeFillShade="D9"/>
             <w:noWrap/>
             <w:hideMark/>
           </w:tcPr>
@@ -13672,13 +13868,28 @@
         <w:spacing w:after="200" w:line="276" w:lineRule="auto"/>
       </w:pPr>
       <w:bookmarkStart w:id="16" w:name="_Toc409979748"/>
+    </w:p>
+    <w:p>
+      <w:pPr>
+        <w:spacing w:after="200" w:line="276" w:lineRule="auto"/>
+      </w:pPr>
+    </w:p>
+    <w:p>
+      <w:pPr>
+        <w:spacing w:after="200" w:line="276" w:lineRule="auto"/>
+      </w:pPr>
+    </w:p>
+    <w:p>
+      <w:pPr>
+        <w:pStyle w:val="Heading3"/>
+      </w:pPr>
       <w:r>
         <w:rPr>
           <w:noProof/>
-          <w:lang w:val="en-CA" w:eastAsia="en-CA"/>
+          <w:lang w:eastAsia="fr-CA"/>
         </w:rPr>
         <w:drawing>
-          <wp:anchor distT="0" distB="0" distL="114300" distR="114300" simplePos="0" relativeHeight="251660800" behindDoc="0" locked="0" layoutInCell="1" allowOverlap="1" wp14:anchorId="6B900361" wp14:editId="0EDE89F7">
+          <wp:anchor distT="0" distB="0" distL="114300" distR="114300" simplePos="0" relativeHeight="251660800" behindDoc="0" locked="0" layoutInCell="1" allowOverlap="1" wp14:anchorId="0B6B270A" wp14:editId="28C573FD">
             <wp:simplePos x="0" y="0"/>
             <wp:positionH relativeFrom="column">
               <wp:posOffset>-108333</wp:posOffset>
@@ -13701,7 +13912,7 @@
                     <pic:cNvPicPr/>
                   </pic:nvPicPr>
                   <pic:blipFill>
-                    <a:blip r:embed="rId19">
+                    <a:blip r:embed="rId20">
                       <a:extLst>
                         <a:ext uri="{28A0092B-C50C-407E-A947-70E740481C1C}">
                           <a14:useLocalDpi xmlns:a14="http://schemas.microsoft.com/office/drawing/2010/main" val="0"/>
@@ -13734,17 +13945,23 @@
         </w:drawing>
       </w:r>
       <w:r>
+        <w:t>DSS – Prendre des notes sur l’horaire</w:t>
+      </w:r>
+      <w:r>
         <w:br w:type="page"/>
       </w:r>
     </w:p>
     <w:p>
       <w:pPr>
-        <w:pStyle w:val="Titre2"/>
+        <w:pStyle w:val="Heading2"/>
       </w:pPr>
       <w:bookmarkStart w:id="17" w:name="_Toc410296439"/>
       <w:r>
         <w:lastRenderedPageBreak/>
-        <w:t>Ouvrir un horaire sauvegardé</w:t>
+        <w:t>Charger</w:t>
+      </w:r>
+      <w:r>
+        <w:t xml:space="preserve"> un horaire</w:t>
       </w:r>
       <w:bookmarkEnd w:id="17"/>
     </w:p>
@@ -13775,7 +13992,7 @@
               <w:bottom w:val="single" w:sz="8" w:space="0" w:color="auto"/>
               <w:right w:val="single" w:sz="8" w:space="0" w:color="auto"/>
             </w:tcBorders>
-            <w:shd w:val="clear" w:color="auto" w:fill="auto"/>
+            <w:shd w:val="clear" w:color="auto" w:fill="D9D9D9" w:themeFill="background1" w:themeFillShade="D9"/>
             <w:noWrap/>
             <w:hideMark/>
           </w:tcPr>
@@ -13835,7 +14052,18 @@
                 <w:szCs w:val="22"/>
                 <w:lang w:eastAsia="fr-CA"/>
               </w:rPr>
-              <w:t>Ouvrir un horaire sauvegardé.</w:t>
+              <w:t>Charge</w:t>
+            </w:r>
+            <w:r>
+              <w:rPr>
+                <w:rFonts w:eastAsia="Times New Roman" w:cs="Times New Roman"/>
+                <w:b/>
+                <w:color w:val="000000"/>
+                <w:sz w:val="22"/>
+                <w:szCs w:val="22"/>
+                <w:lang w:eastAsia="fr-CA"/>
+              </w:rPr>
+              <w:t>r un horaire.</w:t>
             </w:r>
           </w:p>
         </w:tc>
@@ -13853,7 +14081,7 @@
               <w:bottom w:val="nil"/>
               <w:right w:val="single" w:sz="8" w:space="0" w:color="auto"/>
             </w:tcBorders>
-            <w:shd w:val="clear" w:color="auto" w:fill="auto"/>
+            <w:shd w:val="clear" w:color="auto" w:fill="D9D9D9" w:themeFill="background1" w:themeFillShade="D9"/>
             <w:noWrap/>
             <w:hideMark/>
           </w:tcPr>
@@ -13949,7 +14177,7 @@
               <w:bottom w:val="single" w:sz="8" w:space="0" w:color="auto"/>
               <w:right w:val="single" w:sz="8" w:space="0" w:color="auto"/>
             </w:tcBorders>
-            <w:shd w:val="clear" w:color="auto" w:fill="auto"/>
+            <w:shd w:val="clear" w:color="auto" w:fill="D9D9D9" w:themeFill="background1" w:themeFillShade="D9"/>
             <w:noWrap/>
             <w:hideMark/>
           </w:tcPr>
@@ -14025,7 +14253,7 @@
               <w:bottom w:val="nil"/>
               <w:right w:val="single" w:sz="8" w:space="0" w:color="auto"/>
             </w:tcBorders>
-            <w:shd w:val="clear" w:color="auto" w:fill="auto"/>
+            <w:shd w:val="clear" w:color="auto" w:fill="D9D9D9" w:themeFill="background1" w:themeFillShade="D9"/>
             <w:noWrap/>
             <w:hideMark/>
           </w:tcPr>
@@ -14069,15 +14297,17 @@
               <w:spacing w:after="0" w:line="240" w:lineRule="auto"/>
               <w:rPr>
                 <w:rFonts w:eastAsia="Times New Roman" w:cs="Times New Roman"/>
-                <w:color w:val="000000"/>
-                <w:sz w:val="22"/>
-                <w:szCs w:val="22"/>
-                <w:lang w:eastAsia="fr-CA"/>
-              </w:rPr>
-            </w:pPr>
-            <w:r>
-              <w:rPr>
-                <w:rFonts w:eastAsia="Times New Roman" w:cs="Times New Roman"/>
+                <w:b/>
+                <w:color w:val="000000"/>
+                <w:sz w:val="22"/>
+                <w:szCs w:val="22"/>
+                <w:lang w:eastAsia="fr-CA"/>
+              </w:rPr>
+            </w:pPr>
+            <w:r>
+              <w:rPr>
+                <w:rFonts w:eastAsia="Times New Roman" w:cs="Times New Roman"/>
+                <w:b/>
                 <w:color w:val="000000"/>
                 <w:sz w:val="22"/>
                 <w:szCs w:val="22"/>
@@ -14101,7 +14331,7 @@
               <w:bottom w:val="single" w:sz="8" w:space="0" w:color="auto"/>
               <w:right w:val="single" w:sz="8" w:space="0" w:color="auto"/>
             </w:tcBorders>
-            <w:shd w:val="clear" w:color="auto" w:fill="auto"/>
+            <w:shd w:val="clear" w:color="auto" w:fill="D9D9D9" w:themeFill="background1" w:themeFillShade="D9"/>
             <w:noWrap/>
             <w:hideMark/>
           </w:tcPr>
@@ -14124,7 +14354,27 @@
                 <w:szCs w:val="22"/>
                 <w:lang w:eastAsia="fr-CA"/>
               </w:rPr>
-              <w:t>Préconditions:</w:t>
+              <w:t>Pré</w:t>
+            </w:r>
+            <w:r>
+              <w:rPr>
+                <w:rFonts w:eastAsia="Times New Roman" w:cs="Times New Roman"/>
+                <w:color w:val="000000"/>
+                <w:sz w:val="22"/>
+                <w:szCs w:val="22"/>
+                <w:lang w:eastAsia="fr-CA"/>
+              </w:rPr>
+              <w:t>alables</w:t>
+            </w:r>
+            <w:r>
+              <w:rPr>
+                <w:rFonts w:eastAsia="Times New Roman" w:cs="Times New Roman"/>
+                <w:color w:val="000000"/>
+                <w:sz w:val="22"/>
+                <w:szCs w:val="22"/>
+                <w:lang w:eastAsia="fr-CA"/>
+              </w:rPr>
+              <w:t>:</w:t>
             </w:r>
           </w:p>
         </w:tc>
@@ -14197,7 +14447,7 @@
               <w:bottom w:val="nil"/>
               <w:right w:val="single" w:sz="8" w:space="0" w:color="auto"/>
             </w:tcBorders>
-            <w:shd w:val="clear" w:color="auto" w:fill="auto"/>
+            <w:shd w:val="clear" w:color="auto" w:fill="D9D9D9" w:themeFill="background1" w:themeFillShade="D9"/>
             <w:noWrap/>
             <w:hideMark/>
           </w:tcPr>
@@ -14274,7 +14524,7 @@
               <w:bottom w:val="single" w:sz="8" w:space="0" w:color="000000"/>
               <w:right w:val="single" w:sz="8" w:space="0" w:color="auto"/>
             </w:tcBorders>
-            <w:shd w:val="clear" w:color="auto" w:fill="auto"/>
+            <w:shd w:val="clear" w:color="auto" w:fill="D9D9D9" w:themeFill="background1" w:themeFillShade="D9"/>
             <w:noWrap/>
             <w:hideMark/>
           </w:tcPr>
@@ -14363,6 +14613,7 @@
               <w:bottom w:val="single" w:sz="8" w:space="0" w:color="000000"/>
               <w:right w:val="single" w:sz="8" w:space="0" w:color="auto"/>
             </w:tcBorders>
+            <w:shd w:val="clear" w:color="auto" w:fill="D9D9D9" w:themeFill="background1" w:themeFillShade="D9"/>
             <w:vAlign w:val="center"/>
             <w:hideMark/>
           </w:tcPr>
@@ -14451,6 +14702,7 @@
               <w:bottom w:val="single" w:sz="8" w:space="0" w:color="000000"/>
               <w:right w:val="single" w:sz="8" w:space="0" w:color="auto"/>
             </w:tcBorders>
+            <w:shd w:val="clear" w:color="auto" w:fill="D9D9D9" w:themeFill="background1" w:themeFillShade="D9"/>
             <w:vAlign w:val="center"/>
             <w:hideMark/>
           </w:tcPr>
@@ -14519,6 +14771,7 @@
               <w:bottom w:val="single" w:sz="8" w:space="0" w:color="000000"/>
               <w:right w:val="single" w:sz="8" w:space="0" w:color="auto"/>
             </w:tcBorders>
+            <w:shd w:val="clear" w:color="auto" w:fill="D9D9D9" w:themeFill="background1" w:themeFillShade="D9"/>
             <w:vAlign w:val="center"/>
             <w:hideMark/>
           </w:tcPr>
@@ -14597,6 +14850,7 @@
               <w:bottom w:val="single" w:sz="8" w:space="0" w:color="000000"/>
               <w:right w:val="single" w:sz="8" w:space="0" w:color="auto"/>
             </w:tcBorders>
+            <w:shd w:val="clear" w:color="auto" w:fill="D9D9D9" w:themeFill="background1" w:themeFillShade="D9"/>
             <w:vAlign w:val="center"/>
             <w:hideMark/>
           </w:tcPr>
@@ -14673,7 +14927,7 @@
               <w:bottom w:val="nil"/>
               <w:right w:val="single" w:sz="8" w:space="0" w:color="auto"/>
             </w:tcBorders>
-            <w:shd w:val="clear" w:color="auto" w:fill="auto"/>
+            <w:shd w:val="clear" w:color="auto" w:fill="D9D9D9" w:themeFill="background1" w:themeFillShade="D9"/>
             <w:noWrap/>
             <w:hideMark/>
           </w:tcPr>
@@ -14821,7 +15075,7 @@
               <w:bottom w:val="single" w:sz="8" w:space="0" w:color="000000"/>
               <w:right w:val="single" w:sz="8" w:space="0" w:color="auto"/>
             </w:tcBorders>
-            <w:shd w:val="clear" w:color="auto" w:fill="auto"/>
+            <w:shd w:val="clear" w:color="auto" w:fill="D9D9D9" w:themeFill="background1" w:themeFillShade="D9"/>
             <w:noWrap/>
             <w:hideMark/>
           </w:tcPr>
@@ -14910,6 +15164,7 @@
               <w:bottom w:val="single" w:sz="8" w:space="0" w:color="000000"/>
               <w:right w:val="single" w:sz="8" w:space="0" w:color="auto"/>
             </w:tcBorders>
+            <w:shd w:val="clear" w:color="auto" w:fill="D9D9D9" w:themeFill="background1" w:themeFillShade="D9"/>
             <w:vAlign w:val="center"/>
             <w:hideMark/>
           </w:tcPr>
@@ -14959,7 +15214,17 @@
                 <w:szCs w:val="22"/>
                 <w:lang w:eastAsia="fr-CA"/>
               </w:rPr>
-              <w:t>2. L'utilisateur entre le ''Path'' du fichier à importer</w:t>
+              <w:t>2. L'utilisateur entre le chemin</w:t>
+            </w:r>
+            <w:r>
+              <w:rPr>
+                <w:rFonts w:eastAsia="Times New Roman" w:cs="Times New Roman"/>
+                <w:color w:val="000000"/>
+                <w:sz w:val="22"/>
+                <w:szCs w:val="22"/>
+                <w:lang w:eastAsia="fr-CA"/>
+              </w:rPr>
+              <w:t xml:space="preserve"> du fichier à importer</w:t>
             </w:r>
           </w:p>
         </w:tc>
@@ -14978,6 +15243,7 @@
               <w:bottom w:val="single" w:sz="8" w:space="0" w:color="000000"/>
               <w:right w:val="single" w:sz="8" w:space="0" w:color="auto"/>
             </w:tcBorders>
+            <w:shd w:val="clear" w:color="auto" w:fill="D9D9D9" w:themeFill="background1" w:themeFillShade="D9"/>
             <w:vAlign w:val="center"/>
             <w:hideMark/>
           </w:tcPr>
@@ -15046,6 +15312,7 @@
               <w:bottom w:val="single" w:sz="8" w:space="0" w:color="000000"/>
               <w:right w:val="single" w:sz="8" w:space="0" w:color="auto"/>
             </w:tcBorders>
+            <w:shd w:val="clear" w:color="auto" w:fill="D9D9D9" w:themeFill="background1" w:themeFillShade="D9"/>
             <w:vAlign w:val="center"/>
             <w:hideMark/>
           </w:tcPr>
@@ -15114,6 +15381,7 @@
               <w:bottom w:val="single" w:sz="8" w:space="0" w:color="000000"/>
               <w:right w:val="single" w:sz="8" w:space="0" w:color="auto"/>
             </w:tcBorders>
+            <w:shd w:val="clear" w:color="auto" w:fill="D9D9D9" w:themeFill="background1" w:themeFillShade="D9"/>
             <w:vAlign w:val="center"/>
             <w:hideMark/>
           </w:tcPr>
@@ -15172,7 +15440,17 @@
                 <w:szCs w:val="22"/>
                 <w:lang w:eastAsia="fr-CA"/>
               </w:rPr>
-              <w:t>ainsi que de</w:t>
+              <w:t>et demande également</w:t>
+            </w:r>
+            <w:r>
+              <w:rPr>
+                <w:rFonts w:eastAsia="Times New Roman" w:cs="Times New Roman"/>
+                <w:color w:val="000000"/>
+                <w:sz w:val="22"/>
+                <w:szCs w:val="22"/>
+                <w:lang w:eastAsia="fr-CA"/>
+              </w:rPr>
+              <w:t xml:space="preserve"> de</w:t>
             </w:r>
             <w:r>
               <w:rPr>
@@ -15241,6 +15519,7 @@
               <w:bottom w:val="single" w:sz="8" w:space="0" w:color="000000"/>
               <w:right w:val="single" w:sz="8" w:space="0" w:color="auto"/>
             </w:tcBorders>
+            <w:shd w:val="clear" w:color="auto" w:fill="D9D9D9" w:themeFill="background1" w:themeFillShade="D9"/>
             <w:vAlign w:val="center"/>
             <w:hideMark/>
           </w:tcPr>
@@ -15297,10 +15576,19 @@
       </w:tr>
     </w:tbl>
     <w:p>
+      <w:pPr>
+        <w:pStyle w:val="Heading3"/>
+      </w:pPr>
       <w:r>
         <w:br w:type="page"/>
       </w:r>
+      <w:r>
+        <w:lastRenderedPageBreak/>
+        <w:t>DSS – Charger un horaire</w:t>
+      </w:r>
     </w:p>
+    <w:p/>
+    <w:p/>
     <w:p>
       <w:pPr>
         <w:spacing w:after="200" w:line="276" w:lineRule="auto"/>
@@ -15313,8 +15601,6 @@
           <w:szCs w:val="26"/>
         </w:rPr>
       </w:pPr>
-      <w:bookmarkStart w:id="18" w:name="_GoBack"/>
-      <w:bookmarkEnd w:id="18"/>
       <w:r>
         <w:rPr>
           <w:rFonts w:eastAsiaTheme="majorEastAsia" w:cstheme="majorBidi"/>
@@ -15324,11 +15610,10 @@
           <w:color w:val="4F81BD" w:themeColor="accent1"/>
           <w:sz w:val="26"/>
           <w:szCs w:val="26"/>
-          <w:lang w:val="en-CA" w:eastAsia="en-CA"/>
-        </w:rPr>
-        <w:lastRenderedPageBreak/>
+          <w:lang w:eastAsia="fr-CA"/>
+        </w:rPr>
         <w:drawing>
-          <wp:anchor distT="0" distB="0" distL="114300" distR="114300" simplePos="0" relativeHeight="251662848" behindDoc="0" locked="0" layoutInCell="1" allowOverlap="1" wp14:anchorId="0A5F8799" wp14:editId="0DE1BB46">
+          <wp:anchor distT="0" distB="0" distL="114300" distR="114300" simplePos="0" relativeHeight="251662848" behindDoc="0" locked="0" layoutInCell="1" allowOverlap="1" wp14:anchorId="39FF8415" wp14:editId="1A7AE4EF">
             <wp:simplePos x="0" y="0"/>
             <wp:positionH relativeFrom="column">
               <wp:posOffset>4313</wp:posOffset>
@@ -15351,7 +15636,7 @@
                     <pic:cNvPicPr/>
                   </pic:nvPicPr>
                   <pic:blipFill>
-                    <a:blip r:embed="rId20">
+                    <a:blip r:embed="rId21">
                       <a:extLst>
                         <a:ext uri="{28A0092B-C50C-407E-A947-70E740481C1C}">
                           <a14:useLocalDpi xmlns:a14="http://schemas.microsoft.com/office/drawing/2010/main" val="0"/>
@@ -15383,35 +15668,52 @@
           </wp:anchor>
         </w:drawing>
       </w:r>
-      <w:bookmarkStart w:id="19" w:name="_Toc410296440"/>
+      <w:bookmarkStart w:id="18" w:name="_Toc410296440"/>
     </w:p>
     <w:p>
       <w:pPr>
-        <w:pStyle w:val="Titre2"/>
-        <w:rPr>
-          <w:rFonts w:asciiTheme="minorHAnsi" w:hAnsiTheme="minorHAnsi"/>
-        </w:rPr>
-      </w:pPr>
-      <w:r>
-        <w:rPr>
-          <w:rFonts w:asciiTheme="minorHAnsi" w:hAnsiTheme="minorHAnsi"/>
-        </w:rPr>
-        <w:t>Spécifications supplémentaires</w:t>
-      </w:r>
-      <w:bookmarkEnd w:id="16"/>
-      <w:bookmarkEnd w:id="19"/>
+        <w:spacing w:after="200" w:line="276" w:lineRule="auto"/>
+        <w:rPr>
+          <w:rFonts w:eastAsiaTheme="majorEastAsia" w:cstheme="majorBidi"/>
+          <w:b/>
+          <w:bCs/>
+          <w:color w:val="4F81BD" w:themeColor="accent1"/>
+          <w:sz w:val="26"/>
+          <w:szCs w:val="26"/>
+        </w:rPr>
+      </w:pPr>
+      <w:r>
+        <w:br w:type="page"/>
+      </w:r>
     </w:p>
     <w:p>
       <w:pPr>
-        <w:rPr>
-          <w:rFonts w:cs="Arial"/>
-          <w:sz w:val="24"/>
-        </w:rPr>
-      </w:pPr>
+        <w:pStyle w:val="Heading2"/>
+        <w:rPr>
+          <w:rFonts w:asciiTheme="minorHAnsi" w:hAnsiTheme="minorHAnsi"/>
+        </w:rPr>
+      </w:pPr>
+      <w:r>
+        <w:rPr>
+          <w:rFonts w:asciiTheme="minorHAnsi" w:hAnsiTheme="minorHAnsi"/>
+        </w:rPr>
+        <w:lastRenderedPageBreak/>
+        <w:t>Spécifications supplémentaires</w:t>
+      </w:r>
+      <w:bookmarkEnd w:id="16"/>
+      <w:bookmarkEnd w:id="18"/>
     </w:p>
     <w:p>
       <w:pPr>
-        <w:pStyle w:val="Paragraphedeliste"/>
+        <w:rPr>
+          <w:rFonts w:cs="Arial"/>
+          <w:sz w:val="24"/>
+        </w:rPr>
+      </w:pPr>
+    </w:p>
+    <w:p>
+      <w:pPr>
+        <w:pStyle w:val="ListParagraph"/>
         <w:numPr>
           <w:ilvl w:val="0"/>
           <w:numId w:val="18"/>
@@ -15432,7 +15734,7 @@
     </w:p>
     <w:p>
       <w:pPr>
-        <w:pStyle w:val="Paragraphedeliste"/>
+        <w:pStyle w:val="ListParagraph"/>
         <w:spacing w:line="360" w:lineRule="auto"/>
         <w:rPr>
           <w:rFonts w:cs="Arial"/>
@@ -15442,7 +15744,7 @@
     </w:p>
     <w:p>
       <w:pPr>
-        <w:pStyle w:val="Paragraphedeliste"/>
+        <w:pStyle w:val="ListParagraph"/>
         <w:numPr>
           <w:ilvl w:val="0"/>
           <w:numId w:val="18"/>
@@ -15457,12 +15759,12 @@
           <w:rFonts w:cs="Arial"/>
           <w:sz w:val="24"/>
         </w:rPr>
-        <w:t>Étant donné la consommation minime en mémoire du programme, ce dernier ne devrait aucunement planter;</w:t>
+        <w:t>Le temps de réponse du programme devra être quasi instantané;</w:t>
       </w:r>
     </w:p>
     <w:p>
       <w:pPr>
-        <w:pStyle w:val="Paragraphedeliste"/>
+        <w:pStyle w:val="ListParagraph"/>
         <w:rPr>
           <w:rFonts w:cs="Arial"/>
           <w:sz w:val="24"/>
@@ -15471,7 +15773,7 @@
     </w:p>
     <w:p>
       <w:pPr>
-        <w:pStyle w:val="Paragraphedeliste"/>
+        <w:pStyle w:val="ListParagraph"/>
         <w:numPr>
           <w:ilvl w:val="0"/>
           <w:numId w:val="18"/>
@@ -15486,12 +15788,12 @@
           <w:rFonts w:cs="Arial"/>
           <w:sz w:val="24"/>
         </w:rPr>
-        <w:t>Le temps de réponse du programme devra être quasi instantané;</w:t>
+        <w:t>Le programme devra avoir une interface simple et accessible à tous les utilisateurs;</w:t>
       </w:r>
     </w:p>
     <w:p>
       <w:pPr>
-        <w:pStyle w:val="Paragraphedeliste"/>
+        <w:pStyle w:val="ListParagraph"/>
         <w:rPr>
           <w:rFonts w:cs="Arial"/>
           <w:sz w:val="24"/>
@@ -15500,7 +15802,7 @@
     </w:p>
     <w:p>
       <w:pPr>
-        <w:pStyle w:val="Paragraphedeliste"/>
+        <w:pStyle w:val="ListParagraph"/>
         <w:numPr>
           <w:ilvl w:val="0"/>
           <w:numId w:val="18"/>
@@ -15515,119 +15817,73 @@
           <w:rFonts w:cs="Arial"/>
           <w:sz w:val="24"/>
         </w:rPr>
-        <w:t>Le programme devra avoir une interface simple et accessible à tous les utilisateurs;</w:t>
+        <w:t>Le programme sera développé pour la plateforme PC et nous envisagerons, s’il est possible et dans les délais convenus, la possibilité d’avoir un programme multiplateforme.</w:t>
       </w:r>
     </w:p>
     <w:p>
-      <w:pPr>
-        <w:pStyle w:val="Paragraphedeliste"/>
-        <w:rPr>
-          <w:rFonts w:cs="Arial"/>
-          <w:sz w:val="24"/>
-        </w:rPr>
-      </w:pPr>
+      <w:r>
+        <w:br w:type="page"/>
+      </w:r>
     </w:p>
     <w:p>
       <w:pPr>
-        <w:pStyle w:val="Paragraphedeliste"/>
-        <w:numPr>
-          <w:ilvl w:val="0"/>
-          <w:numId w:val="18"/>
-        </w:numPr>
-        <w:rPr>
-          <w:rFonts w:cs="Arial"/>
-          <w:sz w:val="24"/>
-        </w:rPr>
-      </w:pPr>
-      <w:r>
-        <w:rPr>
-          <w:rFonts w:cs="Arial"/>
-          <w:sz w:val="24"/>
-        </w:rPr>
-        <w:t>Le programme sera développé pour la plateforme PC et nous envisagerons, s’il est possible et dans les délais convenus, la possibilité d’avoir un programme multiplateforme.</w:t>
-      </w:r>
+        <w:pStyle w:val="Heading2"/>
+      </w:pPr>
+      <w:bookmarkStart w:id="19" w:name="_Toc409979749"/>
+      <w:bookmarkStart w:id="20" w:name="_Toc410296441"/>
+      <w:r>
+        <w:lastRenderedPageBreak/>
+        <w:t>Glossaire</w:t>
+      </w:r>
+      <w:bookmarkEnd w:id="19"/>
+      <w:bookmarkEnd w:id="20"/>
     </w:p>
     <w:p>
+      <w:pPr>
+        <w:spacing w:after="200" w:line="276" w:lineRule="auto"/>
+      </w:pPr>
       <w:r>
         <w:br w:type="page"/>
       </w:r>
     </w:p>
     <w:p>
       <w:pPr>
-        <w:pStyle w:val="Titre2"/>
-      </w:pPr>
-      <w:bookmarkStart w:id="20" w:name="_Toc409979749"/>
-      <w:bookmarkStart w:id="21" w:name="_Toc410296441"/>
-      <w:r>
-        <w:lastRenderedPageBreak/>
-        <w:t>Glossaire</w:t>
-      </w:r>
-      <w:bookmarkEnd w:id="20"/>
-      <w:bookmarkEnd w:id="21"/>
-    </w:p>
-    <w:p>
-      <w:pPr>
-        <w:spacing w:after="200" w:line="276" w:lineRule="auto"/>
-      </w:pPr>
-      <w:r>
-        <w:br w:type="page"/>
-      </w:r>
-    </w:p>
-    <w:p>
-      <w:pPr>
-        <w:pStyle w:val="Titre1"/>
-      </w:pPr>
-      <w:bookmarkStart w:id="22" w:name="_Toc409979750"/>
-      <w:bookmarkStart w:id="23" w:name="_Toc410296442"/>
+        <w:pStyle w:val="Heading1"/>
+      </w:pPr>
+      <w:bookmarkStart w:id="21" w:name="_Toc409979750"/>
+      <w:bookmarkStart w:id="22" w:name="_Toc410296442"/>
       <w:r>
         <w:lastRenderedPageBreak/>
         <w:t>III) Gestion de projet</w:t>
       </w:r>
+      <w:bookmarkEnd w:id="21"/>
       <w:bookmarkEnd w:id="22"/>
-      <w:bookmarkEnd w:id="23"/>
     </w:p>
     <w:p/>
     <w:p>
       <w:pPr>
-        <w:pStyle w:val="Titre2"/>
-      </w:pPr>
-      <w:bookmarkStart w:id="24" w:name="_Toc409979751"/>
-      <w:bookmarkStart w:id="25" w:name="_Toc410296443"/>
+        <w:pStyle w:val="Heading2"/>
+      </w:pPr>
+      <w:bookmarkStart w:id="23" w:name="_Toc409979751"/>
+      <w:bookmarkStart w:id="24" w:name="_Toc410296443"/>
       <w:r>
         <w:t>Référence des taches</w:t>
       </w:r>
+      <w:bookmarkEnd w:id="23"/>
       <w:bookmarkEnd w:id="24"/>
-      <w:bookmarkEnd w:id="25"/>
     </w:p>
     <w:p/>
     <w:p>
       <w:pPr>
-        <w:pStyle w:val="Paragraphedeliste"/>
-        <w:numPr>
-          <w:ilvl w:val="0"/>
-          <w:numId w:val="20"/>
-        </w:numPr>
-        <w:spacing w:after="160" w:line="360" w:lineRule="auto"/>
-        <w:rPr>
-          <w:b/>
-          <w:sz w:val="24"/>
-          <w:szCs w:val="24"/>
-          <w:u w:val="single"/>
-        </w:rPr>
-      </w:pPr>
-      <w:r>
-        <w:rPr>
-          <w:b/>
-          <w:sz w:val="24"/>
-          <w:szCs w:val="24"/>
-          <w:u w:val="single"/>
-        </w:rPr>
+        <w:pStyle w:val="Heading3"/>
+      </w:pPr>
+      <w:r>
         <w:t>Nature des données</w:t>
       </w:r>
     </w:p>
     <w:p>
       <w:pPr>
-        <w:pStyle w:val="Paragraphedeliste"/>
+        <w:pStyle w:val="ListParagraph"/>
         <w:spacing w:line="360" w:lineRule="auto"/>
         <w:rPr>
           <w:sz w:val="24"/>
@@ -15637,7 +15893,7 @@
     </w:p>
     <w:p>
       <w:pPr>
-        <w:pStyle w:val="Paragraphedeliste"/>
+        <w:pStyle w:val="ListParagraph"/>
         <w:numPr>
           <w:ilvl w:val="0"/>
           <w:numId w:val="19"/>
@@ -15676,7 +15932,7 @@
     </w:p>
     <w:p>
       <w:pPr>
-        <w:pStyle w:val="Paragraphedeliste"/>
+        <w:pStyle w:val="ListParagraph"/>
         <w:numPr>
           <w:ilvl w:val="0"/>
           <w:numId w:val="19"/>
@@ -15692,7 +15948,14 @@
           <w:sz w:val="24"/>
           <w:szCs w:val="24"/>
         </w:rPr>
-        <w:t xml:space="preserve">Parser   les fichiers .COU contenant la liste des activités à mettre à l’horaire et sauvegarder les données en RAM. </w:t>
+        <w:t xml:space="preserve">Extraire </w:t>
+      </w:r>
+      <w:r>
+        <w:rPr>
+          <w:sz w:val="24"/>
+          <w:szCs w:val="24"/>
+        </w:rPr>
+        <w:t xml:space="preserve">les fichiers .COU contenant la liste des activités à mettre à l’horaire et sauvegarder les données en RAM. </w:t>
       </w:r>
       <w:r>
         <w:rPr>
@@ -15715,7 +15978,7 @@
     </w:p>
     <w:p>
       <w:pPr>
-        <w:pStyle w:val="Paragraphedeliste"/>
+        <w:pStyle w:val="ListParagraph"/>
         <w:numPr>
           <w:ilvl w:val="0"/>
           <w:numId w:val="19"/>
@@ -15731,7 +15994,14 @@
           <w:sz w:val="24"/>
           <w:szCs w:val="24"/>
         </w:rPr>
-        <w:t>Parser les fichiers .CHE contenant les grilles de cheminement à respecter et sauvegarder les données en RAM.</w:t>
+        <w:t>Extraire</w:t>
+      </w:r>
+      <w:r>
+        <w:rPr>
+          <w:sz w:val="24"/>
+          <w:szCs w:val="24"/>
+        </w:rPr>
+        <w:t xml:space="preserve"> les fichiers .CHE contenant les grilles de cheminement à respecter et sauvegarder les données en RAM.</w:t>
       </w:r>
       <w:r>
         <w:rPr>
@@ -15763,7 +16033,7 @@
     </w:p>
     <w:p>
       <w:pPr>
-        <w:pStyle w:val="Paragraphedeliste"/>
+        <w:pStyle w:val="ListParagraph"/>
         <w:numPr>
           <w:ilvl w:val="0"/>
           <w:numId w:val="19"/>
@@ -15811,23 +16081,10 @@
     </w:p>
     <w:p>
       <w:pPr>
-        <w:pStyle w:val="Paragraphedeliste"/>
-        <w:spacing w:line="360" w:lineRule="auto"/>
-        <w:rPr>
-          <w:b/>
-          <w:sz w:val="24"/>
-          <w:szCs w:val="24"/>
-          <w:u w:val="single"/>
-        </w:rPr>
-      </w:pPr>
-      <w:r>
-        <w:rPr>
-          <w:b/>
-          <w:sz w:val="24"/>
-          <w:szCs w:val="24"/>
-          <w:u w:val="single"/>
-        </w:rPr>
-        <w:t>B) Gestion des fichiers</w:t>
+        <w:pStyle w:val="Heading3"/>
+      </w:pPr>
+      <w:r>
+        <w:t>Gestion des fichiers</w:t>
       </w:r>
     </w:p>
     <w:p>
@@ -15841,7 +16098,7 @@
     </w:p>
     <w:p>
       <w:pPr>
-        <w:pStyle w:val="Paragraphedeliste"/>
+        <w:pStyle w:val="ListParagraph"/>
         <w:numPr>
           <w:ilvl w:val="0"/>
           <w:numId w:val="19"/>
@@ -15871,7 +16128,7 @@
     </w:p>
     <w:p>
       <w:pPr>
-        <w:pStyle w:val="Paragraphedeliste"/>
+        <w:pStyle w:val="ListParagraph"/>
         <w:numPr>
           <w:ilvl w:val="0"/>
           <w:numId w:val="19"/>
@@ -15901,7 +16158,7 @@
     </w:p>
     <w:p>
       <w:pPr>
-        <w:pStyle w:val="Paragraphedeliste"/>
+        <w:pStyle w:val="ListParagraph"/>
         <w:numPr>
           <w:ilvl w:val="0"/>
           <w:numId w:val="19"/>
@@ -15931,7 +16188,7 @@
     </w:p>
     <w:p>
       <w:pPr>
-        <w:pStyle w:val="Paragraphedeliste"/>
+        <w:pStyle w:val="ListParagraph"/>
         <w:spacing w:line="360" w:lineRule="auto"/>
         <w:rPr>
           <w:sz w:val="24"/>
@@ -15941,7 +16198,7 @@
     </w:p>
     <w:p>
       <w:pPr>
-        <w:pStyle w:val="Paragraphedeliste"/>
+        <w:pStyle w:val="ListParagraph"/>
         <w:spacing w:line="360" w:lineRule="auto"/>
         <w:rPr>
           <w:sz w:val="24"/>
@@ -15961,12 +16218,54 @@
           <w:sz w:val="24"/>
           <w:szCs w:val="24"/>
         </w:rPr>
-        <w:t>Les fichiers .COU et .CHE sont au format CSV mais il faut faire attention au fait que dépendamment de la configuration de l’ordinateur sur lequel ils ont été créés, les séparateurs de champs et les séparateurs décimaux peuvent être différents. Cela doit être géré de manière transparente par l’application. Cela peut être géré par une analyse automatique de l’entête de fichier.</w:t>
+        <w:t>Les fichiers .COU et .CHE sont au format CSV mais il faut faire attention au fait que dépendamment de la configuration de l’ordinateur sur lequel ils ont été créés, les séparateurs de champs et les séparateurs décimaux peuvent être différents. Ce</w:t>
+      </w:r>
+      <w:r>
+        <w:rPr>
+          <w:sz w:val="24"/>
+          <w:szCs w:val="24"/>
+        </w:rPr>
+        <w:t xml:space="preserve"> détail</w:t>
+      </w:r>
+      <w:r>
+        <w:rPr>
+          <w:sz w:val="24"/>
+          <w:szCs w:val="24"/>
+        </w:rPr>
+        <w:t xml:space="preserve"> doit être géré de </w:t>
+      </w:r>
+      <w:r>
+        <w:rPr>
+          <w:sz w:val="24"/>
+          <w:szCs w:val="24"/>
+        </w:rPr>
+        <w:t>façon</w:t>
+      </w:r>
+      <w:r>
+        <w:rPr>
+          <w:sz w:val="24"/>
+          <w:szCs w:val="24"/>
+        </w:rPr>
+        <w:t xml:space="preserve"> transparente par l’application. </w:t>
+      </w:r>
+      <w:r>
+        <w:rPr>
+          <w:sz w:val="24"/>
+          <w:szCs w:val="24"/>
+        </w:rPr>
+        <w:t>Le problème</w:t>
+      </w:r>
+      <w:r>
+        <w:rPr>
+          <w:sz w:val="24"/>
+          <w:szCs w:val="24"/>
+        </w:rPr>
+        <w:t xml:space="preserve"> peut être géré par une analyse automatique de l’entête de fichier.</w:t>
       </w:r>
     </w:p>
     <w:p>
       <w:pPr>
-        <w:pStyle w:val="Paragraphedeliste"/>
+        <w:pStyle w:val="ListParagraph"/>
         <w:spacing w:line="360" w:lineRule="auto"/>
         <w:rPr>
           <w:b/>
@@ -15977,7 +16276,7 @@
     </w:p>
     <w:p>
       <w:pPr>
-        <w:pStyle w:val="Paragraphedeliste"/>
+        <w:pStyle w:val="ListParagraph"/>
         <w:spacing w:line="360" w:lineRule="auto"/>
         <w:rPr>
           <w:b/>
@@ -15988,7 +16287,7 @@
     </w:p>
     <w:p>
       <w:pPr>
-        <w:pStyle w:val="Paragraphedeliste"/>
+        <w:pStyle w:val="ListParagraph"/>
         <w:spacing w:line="360" w:lineRule="auto"/>
         <w:rPr>
           <w:b/>
@@ -15999,7 +16298,7 @@
     </w:p>
     <w:p>
       <w:pPr>
-        <w:pStyle w:val="Paragraphedeliste"/>
+        <w:pStyle w:val="ListParagraph"/>
         <w:spacing w:line="360" w:lineRule="auto"/>
         <w:rPr>
           <w:b/>
@@ -16010,42 +16309,29 @@
     </w:p>
     <w:p>
       <w:pPr>
+        <w:pStyle w:val="Heading3"/>
+      </w:pPr>
+      <w:r>
+        <w:lastRenderedPageBreak/>
+        <w:t>Interface utilisateur</w:t>
+      </w:r>
+    </w:p>
+    <w:p>
+      <w:pPr>
+        <w:pStyle w:val="ListParagraph"/>
         <w:spacing w:line="360" w:lineRule="auto"/>
-        <w:ind w:left="720"/>
         <w:rPr>
           <w:b/>
+          <w:color w:val="FF0000"/>
           <w:sz w:val="24"/>
           <w:szCs w:val="24"/>
           <w:u w:val="single"/>
         </w:rPr>
       </w:pPr>
-      <w:r>
-        <w:rPr>
-          <w:b/>
-          <w:sz w:val="24"/>
-          <w:szCs w:val="24"/>
-          <w:u w:val="single"/>
-        </w:rPr>
-        <w:lastRenderedPageBreak/>
-        <w:t>C) Interface utilisateur</w:t>
-      </w:r>
     </w:p>
     <w:p>
       <w:pPr>
-        <w:pStyle w:val="Paragraphedeliste"/>
-        <w:spacing w:line="360" w:lineRule="auto"/>
-        <w:rPr>
-          <w:b/>
-          <w:color w:val="FF0000"/>
-          <w:sz w:val="24"/>
-          <w:szCs w:val="24"/>
-          <w:u w:val="single"/>
-        </w:rPr>
-      </w:pPr>
-    </w:p>
-    <w:p>
-      <w:pPr>
-        <w:pStyle w:val="Paragraphedeliste"/>
+        <w:pStyle w:val="ListParagraph"/>
         <w:numPr>
           <w:ilvl w:val="0"/>
           <w:numId w:val="19"/>
@@ -16061,7 +16347,14 @@
           <w:sz w:val="24"/>
           <w:szCs w:val="24"/>
         </w:rPr>
-        <w:t xml:space="preserve">Subdiviser l’écran en deux zones. L’espace à gauche contient la grille horaire en construction. La zone de droite contient la liste des cours non encore assignés à la grille de même que l’information pertinente associée à ce cours. </w:t>
+        <w:t>D</w:t>
+      </w:r>
+      <w:r>
+        <w:rPr>
+          <w:sz w:val="24"/>
+          <w:szCs w:val="24"/>
+        </w:rPr>
+        <w:t xml:space="preserve">iviser l’écran en deux zones. L’espace à gauche contient la grille horaire en construction. La zone de droite contient la liste des cours non encore assignés à la grille de même que l’information pertinente associée à ce cours. </w:t>
       </w:r>
       <w:r>
         <w:rPr>
@@ -16075,7 +16368,7 @@
     </w:p>
     <w:p>
       <w:pPr>
-        <w:pStyle w:val="Paragraphedeliste"/>
+        <w:pStyle w:val="ListParagraph"/>
         <w:spacing w:line="360" w:lineRule="auto"/>
         <w:rPr>
           <w:sz w:val="24"/>
@@ -16085,7 +16378,7 @@
     </w:p>
     <w:p>
       <w:pPr>
-        <w:pStyle w:val="Paragraphedeliste"/>
+        <w:pStyle w:val="ListParagraph"/>
         <w:numPr>
           <w:ilvl w:val="0"/>
           <w:numId w:val="19"/>
@@ -16115,7 +16408,7 @@
     </w:p>
     <w:p>
       <w:pPr>
-        <w:pStyle w:val="Paragraphedeliste"/>
+        <w:pStyle w:val="ListParagraph"/>
         <w:rPr>
           <w:sz w:val="24"/>
           <w:szCs w:val="24"/>
@@ -16124,7 +16417,7 @@
     </w:p>
     <w:p>
       <w:pPr>
-        <w:pStyle w:val="Paragraphedeliste"/>
+        <w:pStyle w:val="ListParagraph"/>
         <w:numPr>
           <w:ilvl w:val="0"/>
           <w:numId w:val="19"/>
@@ -16140,7 +16433,35 @@
           <w:sz w:val="24"/>
           <w:szCs w:val="24"/>
         </w:rPr>
-        <w:t>À l’aide de la souris, un mouvement de glisser-lâcher (drag and drop) permet de : (1) déplacer un cours de l’espace de droite vers la grille horaire (et inversement); (2) déplacer un cours dans la grille horaire.</w:t>
+        <w:t>À l’aide de la souris, un mouvement de glisser-lâcher (</w:t>
+      </w:r>
+      <w:r>
+        <w:rPr>
+          <w:sz w:val="24"/>
+          <w:szCs w:val="24"/>
+        </w:rPr>
+        <w:t>« </w:t>
+      </w:r>
+      <w:r>
+        <w:rPr>
+          <w:sz w:val="24"/>
+          <w:szCs w:val="24"/>
+        </w:rPr>
+        <w:t>drag and drop</w:t>
+      </w:r>
+      <w:r>
+        <w:rPr>
+          <w:sz w:val="24"/>
+          <w:szCs w:val="24"/>
+        </w:rPr>
+        <w:t> »</w:t>
+      </w:r>
+      <w:r>
+        <w:rPr>
+          <w:sz w:val="24"/>
+          <w:szCs w:val="24"/>
+        </w:rPr>
+        <w:t>) permet de : (1) déplacer un cours de l’espace de droite vers la grille horaire (et inversement); (2) déplacer un cours dans la grille horaire.</w:t>
       </w:r>
       <w:r>
         <w:rPr>
@@ -16154,7 +16475,7 @@
     </w:p>
     <w:p>
       <w:pPr>
-        <w:pStyle w:val="Paragraphedeliste"/>
+        <w:pStyle w:val="ListParagraph"/>
         <w:rPr>
           <w:sz w:val="24"/>
           <w:szCs w:val="24"/>
@@ -16163,7 +16484,7 @@
     </w:p>
     <w:p>
       <w:pPr>
-        <w:pStyle w:val="Paragraphedeliste"/>
+        <w:pStyle w:val="ListParagraph"/>
         <w:numPr>
           <w:ilvl w:val="0"/>
           <w:numId w:val="19"/>
@@ -16193,7 +16514,7 @@
     </w:p>
     <w:p>
       <w:pPr>
-        <w:pStyle w:val="Paragraphedeliste"/>
+        <w:pStyle w:val="ListParagraph"/>
         <w:rPr>
           <w:sz w:val="24"/>
           <w:szCs w:val="24"/>
@@ -16202,7 +16523,7 @@
     </w:p>
     <w:p>
       <w:pPr>
-        <w:pStyle w:val="Paragraphedeliste"/>
+        <w:pStyle w:val="ListParagraph"/>
         <w:numPr>
           <w:ilvl w:val="0"/>
           <w:numId w:val="19"/>
@@ -16232,7 +16553,7 @@
     </w:p>
     <w:p>
       <w:pPr>
-        <w:pStyle w:val="Paragraphedeliste"/>
+        <w:pStyle w:val="ListParagraph"/>
         <w:spacing w:line="360" w:lineRule="auto"/>
         <w:rPr>
           <w:b/>
@@ -16245,7 +16566,15 @@
     </w:p>
     <w:p>
       <w:pPr>
-        <w:pStyle w:val="Paragraphedeliste"/>
+        <w:pStyle w:val="Heading3"/>
+      </w:pPr>
+      <w:r>
+        <w:t>Validation de l’horaire</w:t>
+      </w:r>
+    </w:p>
+    <w:p>
+      <w:pPr>
+        <w:pStyle w:val="ListParagraph"/>
         <w:spacing w:line="360" w:lineRule="auto"/>
         <w:rPr>
           <w:b/>
@@ -16254,337 +16583,6 @@
           <w:szCs w:val="24"/>
           <w:u w:val="single"/>
         </w:rPr>
-      </w:pPr>
-    </w:p>
-    <w:p>
-      <w:pPr>
-        <w:pStyle w:val="Paragraphedeliste"/>
-        <w:spacing w:line="360" w:lineRule="auto"/>
-        <w:rPr>
-          <w:b/>
-          <w:sz w:val="24"/>
-          <w:szCs w:val="24"/>
-          <w:u w:val="single"/>
-        </w:rPr>
-      </w:pPr>
-      <w:r>
-        <w:rPr>
-          <w:b/>
-          <w:sz w:val="24"/>
-          <w:szCs w:val="24"/>
-          <w:u w:val="single"/>
-        </w:rPr>
-        <w:t>D) Validation de l’horaire</w:t>
-      </w:r>
-    </w:p>
-    <w:p>
-      <w:pPr>
-        <w:pStyle w:val="Paragraphedeliste"/>
-        <w:spacing w:line="360" w:lineRule="auto"/>
-        <w:rPr>
-          <w:b/>
-          <w:color w:val="FF0000"/>
-          <w:sz w:val="24"/>
-          <w:szCs w:val="24"/>
-          <w:u w:val="single"/>
-        </w:rPr>
-      </w:pPr>
-    </w:p>
-    <w:p>
-      <w:pPr>
-        <w:pStyle w:val="Default"/>
-        <w:numPr>
-          <w:ilvl w:val="0"/>
-          <w:numId w:val="19"/>
-        </w:numPr>
-      </w:pPr>
-      <w:r>
-        <w:t xml:space="preserve">Possibilité d’activer/désactiver une fonction de vérification automatique de la validité d’horaire. Ainsi, lors du déplacement d’un cours, toutes les cases de la grille horaire qui ne sont pas accessibles (parce que les contraintes l’interdisent) deviennent grisées et il est impossible d’y placer le cours. </w:t>
-      </w:r>
-    </w:p>
-    <w:p>
-      <w:pPr>
-        <w:pStyle w:val="Default"/>
-        <w:ind w:left="720"/>
-      </w:pPr>
-    </w:p>
-    <w:p>
-      <w:pPr>
-        <w:pStyle w:val="Paragraphedeliste"/>
-        <w:spacing w:line="360" w:lineRule="auto"/>
-        <w:rPr>
-          <w:b/>
-          <w:color w:val="FF0000"/>
-          <w:sz w:val="24"/>
-          <w:szCs w:val="24"/>
-          <w:u w:val="single"/>
-        </w:rPr>
-      </w:pPr>
-      <w:r>
-        <w:rPr>
-          <w:sz w:val="24"/>
-          <w:szCs w:val="24"/>
-        </w:rPr>
-        <w:t>De cette manière, l’horaire affiché est en tout temps valide (sauf si les données chargées étaient elle-même invalides).</w:t>
-      </w:r>
-      <w:r>
-        <w:rPr>
-          <w:b/>
-          <w:color w:val="984806" w:themeColor="accent6" w:themeShade="80"/>
-          <w:sz w:val="24"/>
-          <w:szCs w:val="24"/>
-        </w:rPr>
-        <w:t xml:space="preserve"> (D)</w:t>
-      </w:r>
-    </w:p>
-    <w:p>
-      <w:pPr>
-        <w:pStyle w:val="Paragraphedeliste"/>
-        <w:spacing w:line="360" w:lineRule="auto"/>
-        <w:rPr>
-          <w:sz w:val="24"/>
-          <w:szCs w:val="24"/>
-        </w:rPr>
-      </w:pPr>
-    </w:p>
-    <w:p>
-      <w:pPr>
-        <w:pStyle w:val="Paragraphedeliste"/>
-        <w:spacing w:line="360" w:lineRule="auto"/>
-        <w:rPr>
-          <w:b/>
-          <w:sz w:val="24"/>
-          <w:szCs w:val="24"/>
-        </w:rPr>
-      </w:pPr>
-    </w:p>
-    <w:p>
-      <w:pPr>
-        <w:pStyle w:val="Paragraphedeliste"/>
-        <w:spacing w:line="360" w:lineRule="auto"/>
-        <w:rPr>
-          <w:b/>
-          <w:sz w:val="24"/>
-          <w:szCs w:val="24"/>
-        </w:rPr>
-      </w:pPr>
-      <w:r>
-        <w:rPr>
-          <w:b/>
-          <w:sz w:val="24"/>
-          <w:szCs w:val="24"/>
-        </w:rPr>
-        <w:lastRenderedPageBreak/>
-        <w:t>E</w:t>
-      </w:r>
-      <w:r>
-        <w:rPr>
-          <w:b/>
-          <w:sz w:val="24"/>
-          <w:szCs w:val="24"/>
-          <w:u w:val="single"/>
-        </w:rPr>
-        <w:t>) Planification automatique</w:t>
-      </w:r>
-    </w:p>
-    <w:p>
-      <w:pPr>
-        <w:pStyle w:val="Paragraphedeliste"/>
-        <w:spacing w:line="360" w:lineRule="auto"/>
-        <w:rPr>
-          <w:b/>
-          <w:color w:val="FF0000"/>
-          <w:sz w:val="24"/>
-          <w:szCs w:val="24"/>
-          <w:u w:val="single"/>
-        </w:rPr>
-      </w:pPr>
-    </w:p>
-    <w:p>
-      <w:pPr>
-        <w:pStyle w:val="Paragraphedeliste"/>
-        <w:numPr>
-          <w:ilvl w:val="0"/>
-          <w:numId w:val="19"/>
-        </w:numPr>
-        <w:spacing w:after="160" w:line="360" w:lineRule="auto"/>
-        <w:rPr>
-          <w:sz w:val="24"/>
-          <w:szCs w:val="24"/>
-        </w:rPr>
-      </w:pPr>
-      <w:r>
-        <w:rPr>
-          <w:sz w:val="24"/>
-          <w:szCs w:val="24"/>
-        </w:rPr>
-        <w:t>Placer de manière automatique dans la grille horaire tous les cours qui se trouvent dans l’espace à droite (bouton « planification automatique »).</w:t>
-      </w:r>
-      <w:r>
-        <w:rPr>
-          <w:b/>
-          <w:color w:val="984806" w:themeColor="accent6" w:themeShade="80"/>
-          <w:sz w:val="24"/>
-          <w:szCs w:val="24"/>
-        </w:rPr>
-        <w:t xml:space="preserve"> (E)</w:t>
-      </w:r>
-    </w:p>
-    <w:p>
-      <w:pPr>
-        <w:pStyle w:val="Paragraphedeliste"/>
-        <w:spacing w:line="360" w:lineRule="auto"/>
-        <w:rPr>
-          <w:b/>
-          <w:color w:val="FF0000"/>
-          <w:sz w:val="24"/>
-          <w:szCs w:val="24"/>
-          <w:u w:val="single"/>
-        </w:rPr>
-      </w:pPr>
-    </w:p>
-    <w:p>
-      <w:pPr>
-        <w:pStyle w:val="Paragraphedeliste"/>
-        <w:spacing w:line="360" w:lineRule="auto"/>
-        <w:rPr>
-          <w:b/>
-          <w:color w:val="FF0000"/>
-          <w:sz w:val="24"/>
-          <w:szCs w:val="24"/>
-          <w:u w:val="single"/>
-        </w:rPr>
-      </w:pPr>
-    </w:p>
-    <w:p>
-      <w:pPr>
-        <w:pStyle w:val="Paragraphedeliste"/>
-        <w:spacing w:line="360" w:lineRule="auto"/>
-        <w:rPr>
-          <w:b/>
-          <w:sz w:val="24"/>
-          <w:szCs w:val="24"/>
-          <w:u w:val="single"/>
-        </w:rPr>
-      </w:pPr>
-      <w:r>
-        <w:rPr>
-          <w:b/>
-          <w:sz w:val="24"/>
-          <w:szCs w:val="24"/>
-          <w:u w:val="single"/>
-        </w:rPr>
-        <w:t>F) Affichage de statistiques</w:t>
-      </w:r>
-    </w:p>
-    <w:p>
-      <w:pPr>
-        <w:pStyle w:val="Default"/>
-      </w:pPr>
-    </w:p>
-    <w:p>
-      <w:pPr>
-        <w:pStyle w:val="Default"/>
-        <w:numPr>
-          <w:ilvl w:val="0"/>
-          <w:numId w:val="19"/>
-        </w:numPr>
-        <w:spacing w:after="3"/>
-      </w:pPr>
-      <w:r>
-        <w:t xml:space="preserve">Nombre maximal de cours qu’un étudiant pourrait avoir la même journée Cet indicateur est à calculer pour chaque jour de la semaine. </w:t>
-      </w:r>
-      <w:r>
-        <w:rPr>
-          <w:b/>
-          <w:color w:val="984806" w:themeColor="accent6" w:themeShade="80"/>
-        </w:rPr>
-        <w:t>(F1)</w:t>
-      </w:r>
-    </w:p>
-    <w:p>
-      <w:pPr>
-        <w:pStyle w:val="Default"/>
-        <w:spacing w:after="3"/>
-        <w:ind w:left="720"/>
-      </w:pPr>
-    </w:p>
-    <w:p>
-      <w:pPr>
-        <w:pStyle w:val="Default"/>
-        <w:numPr>
-          <w:ilvl w:val="0"/>
-          <w:numId w:val="19"/>
-        </w:numPr>
-        <w:spacing w:after="3"/>
-      </w:pPr>
-      <w:r>
-        <w:t xml:space="preserve">Nombre moyen de cours qu’un étudiant devrait avoir la même journée (en supposant qu’il y a le même nombre d’étudiant pour chacune des grilles de cheminement fournies). Cet indicateur est à calculer pour chaque jour de la semaine. </w:t>
-      </w:r>
-      <w:r>
-        <w:rPr>
-          <w:b/>
-          <w:color w:val="984806" w:themeColor="accent6" w:themeShade="80"/>
-        </w:rPr>
-        <w:t>(F2)</w:t>
-      </w:r>
-    </w:p>
-    <w:p>
-      <w:pPr>
-        <w:pStyle w:val="Default"/>
-        <w:spacing w:after="3"/>
-      </w:pPr>
-    </w:p>
-    <w:p>
-      <w:pPr>
-        <w:pStyle w:val="Default"/>
-        <w:numPr>
-          <w:ilvl w:val="0"/>
-          <w:numId w:val="19"/>
-        </w:numPr>
-        <w:spacing w:after="3"/>
-      </w:pPr>
-      <w:r>
-        <w:t>Nombre de cours par jour pour chacun des jours de la semaine.</w:t>
-      </w:r>
-      <w:r>
-        <w:rPr>
-          <w:b/>
-          <w:color w:val="984806" w:themeColor="accent6" w:themeShade="80"/>
-        </w:rPr>
-        <w:t xml:space="preserve"> (F3)</w:t>
-      </w:r>
-    </w:p>
-    <w:p>
-      <w:pPr>
-        <w:pStyle w:val="Default"/>
-        <w:spacing w:after="3"/>
-      </w:pPr>
-    </w:p>
-    <w:p>
-      <w:pPr>
-        <w:pStyle w:val="Default"/>
-        <w:numPr>
-          <w:ilvl w:val="0"/>
-          <w:numId w:val="19"/>
-        </w:numPr>
-        <w:spacing w:after="3"/>
-      </w:pPr>
-      <w:r>
-        <w:t>Indice de congestion de la circulation : % des cours qui débutent à 8h30.</w:t>
-      </w:r>
-      <w:r>
-        <w:rPr>
-          <w:b/>
-          <w:color w:val="984806" w:themeColor="accent6" w:themeShade="80"/>
-        </w:rPr>
-        <w:t xml:space="preserve"> (F4)</w:t>
-      </w:r>
-    </w:p>
-    <w:p>
-      <w:pPr>
-        <w:pStyle w:val="Default"/>
-        <w:spacing w:after="3"/>
       </w:pPr>
     </w:p>
     <w:p>
@@ -16597,18 +16595,78 @@
         <w:spacing w:line="360" w:lineRule="auto"/>
       </w:pPr>
       <w:r>
-        <w:t>Indice de covoiturage (voir spécifications du projet).</w:t>
+        <w:t xml:space="preserve">Possibilité d’activer/désactiver une fonction de vérification automatique de la validité d’horaire. Ainsi, lors du déplacement d’un cours, toutes les cases de la grille horaire qui ne sont pas accessibles (parce que les contraintes l’interdisent) deviennent grisées et il est impossible d’y placer le cours. </w:t>
+      </w:r>
+    </w:p>
+    <w:p>
+      <w:pPr>
+        <w:pStyle w:val="Default"/>
+        <w:spacing w:line="360" w:lineRule="auto"/>
+        <w:ind w:left="720"/>
+      </w:pPr>
+    </w:p>
+    <w:p>
+      <w:pPr>
+        <w:pStyle w:val="ListParagraph"/>
+        <w:spacing w:line="360" w:lineRule="auto"/>
+        <w:rPr>
+          <w:b/>
+          <w:color w:val="FF0000"/>
+          <w:sz w:val="24"/>
+          <w:szCs w:val="24"/>
+          <w:u w:val="single"/>
+        </w:rPr>
+      </w:pPr>
+      <w:r>
+        <w:rPr>
+          <w:sz w:val="24"/>
+          <w:szCs w:val="24"/>
+        </w:rPr>
+        <w:t>De cette manière, l’horaire affiché est en tout temps valide (sauf si les données chargées étaient elle-même invalides).</w:t>
       </w:r>
       <w:r>
         <w:rPr>
           <w:b/>
           <w:color w:val="984806" w:themeColor="accent6" w:themeShade="80"/>
-        </w:rPr>
-        <w:t xml:space="preserve"> (F5)</w:t>
+          <w:sz w:val="24"/>
+          <w:szCs w:val="24"/>
+        </w:rPr>
+        <w:t xml:space="preserve"> (D)</w:t>
       </w:r>
     </w:p>
     <w:p>
       <w:pPr>
+        <w:pStyle w:val="ListParagraph"/>
+        <w:spacing w:line="360" w:lineRule="auto"/>
+        <w:rPr>
+          <w:sz w:val="24"/>
+          <w:szCs w:val="24"/>
+        </w:rPr>
+      </w:pPr>
+    </w:p>
+    <w:p>
+      <w:pPr>
+        <w:pStyle w:val="ListParagraph"/>
+        <w:spacing w:line="360" w:lineRule="auto"/>
+        <w:rPr>
+          <w:b/>
+          <w:sz w:val="24"/>
+          <w:szCs w:val="24"/>
+        </w:rPr>
+      </w:pPr>
+    </w:p>
+    <w:p>
+      <w:pPr>
+        <w:pStyle w:val="Heading3"/>
+      </w:pPr>
+      <w:r>
+        <w:lastRenderedPageBreak/>
+        <w:t>Planification automatique</w:t>
+      </w:r>
+    </w:p>
+    <w:p>
+      <w:pPr>
+        <w:pStyle w:val="ListParagraph"/>
         <w:spacing w:line="360" w:lineRule="auto"/>
         <w:rPr>
           <w:b/>
@@ -16621,36 +16679,59 @@
     </w:p>
     <w:p>
       <w:pPr>
-        <w:pStyle w:val="Paragraphedeliste"/>
+        <w:pStyle w:val="ListParagraph"/>
+        <w:numPr>
+          <w:ilvl w:val="0"/>
+          <w:numId w:val="19"/>
+        </w:numPr>
+        <w:spacing w:after="160" w:line="360" w:lineRule="auto"/>
+        <w:rPr>
+          <w:sz w:val="24"/>
+          <w:szCs w:val="24"/>
+        </w:rPr>
+      </w:pPr>
+      <w:r>
+        <w:rPr>
+          <w:sz w:val="24"/>
+          <w:szCs w:val="24"/>
+        </w:rPr>
+        <w:t>Placer de manière automatique dans la grille horaire tous les cours qui se trouvent dans l’espace à droite (bouton « planification automatique »).</w:t>
+      </w:r>
+      <w:r>
+        <w:rPr>
+          <w:b/>
+          <w:color w:val="984806" w:themeColor="accent6" w:themeShade="80"/>
+          <w:sz w:val="24"/>
+          <w:szCs w:val="24"/>
+        </w:rPr>
+        <w:t xml:space="preserve"> (E)</w:t>
+      </w:r>
+    </w:p>
+    <w:p>
+      <w:pPr>
+        <w:pStyle w:val="ListParagraph"/>
         <w:spacing w:line="360" w:lineRule="auto"/>
         <w:rPr>
           <w:b/>
+          <w:color w:val="FF0000"/>
           <w:sz w:val="24"/>
           <w:szCs w:val="24"/>
           <w:u w:val="single"/>
         </w:rPr>
       </w:pPr>
-      <w:r>
-        <w:rPr>
-          <w:b/>
-          <w:sz w:val="24"/>
-          <w:szCs w:val="24"/>
-          <w:u w:val="single"/>
-        </w:rPr>
-        <w:t>G) Divers</w:t>
-      </w:r>
     </w:p>
     <w:p>
       <w:pPr>
-        <w:pStyle w:val="Paragraphedeliste"/>
+        <w:pStyle w:val="Heading3"/>
+      </w:pPr>
+      <w:r>
+        <w:t>Affichage de statistiques</w:t>
+      </w:r>
+    </w:p>
+    <w:p>
+      <w:pPr>
+        <w:pStyle w:val="Default"/>
         <w:spacing w:line="360" w:lineRule="auto"/>
-        <w:rPr>
-          <w:b/>
-          <w:color w:val="FF0000"/>
-          <w:sz w:val="24"/>
-          <w:szCs w:val="24"/>
-          <w:u w:val="single"/>
-        </w:rPr>
       </w:pPr>
     </w:p>
     <w:p>
@@ -16660,17 +16741,25 @@
           <w:ilvl w:val="0"/>
           <w:numId w:val="19"/>
         </w:numPr>
-      </w:pPr>
-      <w:r>
-        <w:t xml:space="preserve">Lorsqu’on déplace la souris dans la grille horaire, le jour et l’heure associés à la case sous la souris s’affichent dans la barre d’état de l’application. </w:t>
+        <w:spacing w:after="3" w:line="360" w:lineRule="auto"/>
+      </w:pPr>
+      <w:r>
+        <w:t xml:space="preserve">Nombre maximal de cours qu’un étudiant pourrait avoir la même journée Cet indicateur est à calculer pour chaque jour de la semaine. </w:t>
       </w:r>
       <w:r>
         <w:rPr>
           <w:b/>
           <w:color w:val="984806" w:themeColor="accent6" w:themeShade="80"/>
         </w:rPr>
-        <w:t>(G1)</w:t>
-      </w:r>
+        <w:t>(F1)</w:t>
+      </w:r>
+    </w:p>
+    <w:p>
+      <w:pPr>
+        <w:pStyle w:val="Default"/>
+        <w:spacing w:after="3" w:line="360" w:lineRule="auto"/>
+        <w:ind w:left="720"/>
+      </w:pPr>
     </w:p>
     <w:p>
       <w:pPr>
@@ -16679,21 +16768,99 @@
           <w:ilvl w:val="0"/>
           <w:numId w:val="19"/>
         </w:numPr>
-      </w:pPr>
-      <w:r>
-        <w:t>Pour toute comparaison de chaîne de caractère, l’application ne doit pas être sensible à la casse.</w:t>
+        <w:spacing w:after="3" w:line="360" w:lineRule="auto"/>
+      </w:pPr>
+      <w:r>
+        <w:t xml:space="preserve">Nombre moyen de cours qu’un étudiant devrait avoir la même journée (en supposant qu’il y a le même nombre d’étudiant pour chacune des grilles de cheminement fournies). Cet indicateur est à calculer pour chaque jour de la semaine. </w:t>
       </w:r>
       <w:r>
         <w:rPr>
           <w:b/>
           <w:color w:val="984806" w:themeColor="accent6" w:themeShade="80"/>
         </w:rPr>
-        <w:t xml:space="preserve"> (G2)</w:t>
+        <w:t>(F2)</w:t>
       </w:r>
     </w:p>
     <w:p>
       <w:pPr>
-        <w:pStyle w:val="Paragraphedeliste"/>
+        <w:pStyle w:val="Default"/>
+        <w:spacing w:after="3" w:line="360" w:lineRule="auto"/>
+      </w:pPr>
+    </w:p>
+    <w:p>
+      <w:pPr>
+        <w:pStyle w:val="Default"/>
+        <w:numPr>
+          <w:ilvl w:val="0"/>
+          <w:numId w:val="19"/>
+        </w:numPr>
+        <w:spacing w:after="3" w:line="360" w:lineRule="auto"/>
+      </w:pPr>
+      <w:r>
+        <w:t>Nombre de cours par jour pour chacun des jours de la semaine.</w:t>
+      </w:r>
+      <w:r>
+        <w:rPr>
+          <w:b/>
+          <w:color w:val="984806" w:themeColor="accent6" w:themeShade="80"/>
+        </w:rPr>
+        <w:t xml:space="preserve"> (F3)</w:t>
+      </w:r>
+    </w:p>
+    <w:p>
+      <w:pPr>
+        <w:pStyle w:val="Default"/>
+        <w:spacing w:after="3" w:line="360" w:lineRule="auto"/>
+      </w:pPr>
+    </w:p>
+    <w:p>
+      <w:pPr>
+        <w:pStyle w:val="Default"/>
+        <w:numPr>
+          <w:ilvl w:val="0"/>
+          <w:numId w:val="19"/>
+        </w:numPr>
+        <w:spacing w:after="3" w:line="360" w:lineRule="auto"/>
+      </w:pPr>
+      <w:r>
+        <w:t>Indice de congestion de la circulation : % des cours qui débutent à 8h30.</w:t>
+      </w:r>
+      <w:r>
+        <w:rPr>
+          <w:b/>
+          <w:color w:val="984806" w:themeColor="accent6" w:themeShade="80"/>
+        </w:rPr>
+        <w:t xml:space="preserve"> (F4)</w:t>
+      </w:r>
+    </w:p>
+    <w:p>
+      <w:pPr>
+        <w:pStyle w:val="Default"/>
+        <w:spacing w:after="3" w:line="360" w:lineRule="auto"/>
+      </w:pPr>
+    </w:p>
+    <w:p>
+      <w:pPr>
+        <w:pStyle w:val="Default"/>
+        <w:numPr>
+          <w:ilvl w:val="0"/>
+          <w:numId w:val="19"/>
+        </w:numPr>
+        <w:spacing w:line="360" w:lineRule="auto"/>
+      </w:pPr>
+      <w:r>
+        <w:t>Indice de covoiturage (voir spécifications du projet).</w:t>
+      </w:r>
+      <w:r>
+        <w:rPr>
+          <w:b/>
+          <w:color w:val="984806" w:themeColor="accent6" w:themeShade="80"/>
+        </w:rPr>
+        <w:t xml:space="preserve"> (F5)</w:t>
+      </w:r>
+    </w:p>
+    <w:p>
+      <w:pPr>
         <w:spacing w:line="360" w:lineRule="auto"/>
         <w:rPr>
           <w:b/>
@@ -16704,7 +16871,67 @@
         </w:rPr>
       </w:pPr>
     </w:p>
-    <w:p/>
+    <w:p>
+      <w:pPr>
+        <w:pStyle w:val="Heading3"/>
+      </w:pPr>
+      <w:r>
+        <w:t>Divers</w:t>
+      </w:r>
+    </w:p>
+    <w:p>
+      <w:pPr>
+        <w:pStyle w:val="ListParagraph"/>
+        <w:spacing w:line="360" w:lineRule="auto"/>
+        <w:rPr>
+          <w:b/>
+          <w:color w:val="FF0000"/>
+          <w:sz w:val="24"/>
+          <w:szCs w:val="24"/>
+          <w:u w:val="single"/>
+        </w:rPr>
+      </w:pPr>
+    </w:p>
+    <w:p>
+      <w:pPr>
+        <w:pStyle w:val="Default"/>
+        <w:numPr>
+          <w:ilvl w:val="0"/>
+          <w:numId w:val="19"/>
+        </w:numPr>
+        <w:spacing w:line="360" w:lineRule="auto"/>
+      </w:pPr>
+      <w:r>
+        <w:t xml:space="preserve">Lorsqu’on déplace la souris dans la grille horaire, le jour et l’heure associés à la case sous la souris s’affichent dans la barre d’état de l’application. </w:t>
+      </w:r>
+      <w:r>
+        <w:rPr>
+          <w:b/>
+          <w:color w:val="984806" w:themeColor="accent6" w:themeShade="80"/>
+        </w:rPr>
+        <w:t>(G1)</w:t>
+      </w:r>
+    </w:p>
+    <w:p>
+      <w:pPr>
+        <w:pStyle w:val="Default"/>
+        <w:numPr>
+          <w:ilvl w:val="0"/>
+          <w:numId w:val="19"/>
+        </w:numPr>
+        <w:spacing w:line="360" w:lineRule="auto"/>
+      </w:pPr>
+      <w:r>
+        <w:t>Pour toute comparaison de chaîne de caractère, l’application ne doit pas être sensible à la casse.</w:t>
+      </w:r>
+      <w:r>
+        <w:rPr>
+          <w:b/>
+          <w:color w:val="984806" w:themeColor="accent6" w:themeShade="80"/>
+        </w:rPr>
+        <w:t xml:space="preserve"> (G2)</w:t>
+      </w:r>
+    </w:p>
     <w:p>
       <w:pPr>
         <w:spacing w:after="200" w:line="276" w:lineRule="auto"/>
@@ -16717,22 +16944,22 @@
           <w:szCs w:val="26"/>
         </w:rPr>
       </w:pPr>
-      <w:bookmarkStart w:id="26" w:name="_Toc409979752"/>
+      <w:bookmarkStart w:id="25" w:name="_Toc409979752"/>
+      <w:bookmarkStart w:id="26" w:name="_Toc410296444"/>
       <w:r>
         <w:br w:type="page"/>
       </w:r>
     </w:p>
     <w:p>
       <w:pPr>
-        <w:pStyle w:val="Titre2"/>
-      </w:pPr>
-      <w:bookmarkStart w:id="27" w:name="_Toc410296444"/>
+        <w:pStyle w:val="Heading2"/>
+      </w:pPr>
       <w:r>
         <w:lastRenderedPageBreak/>
         <w:t>Assignation des ressources</w:t>
       </w:r>
+      <w:bookmarkEnd w:id="25"/>
       <w:bookmarkEnd w:id="26"/>
-      <w:bookmarkEnd w:id="27"/>
     </w:p>
     <w:p/>
     <w:p>
@@ -16746,7 +16973,7 @@
     </w:p>
     <w:tbl>
       <w:tblPr>
-        <w:tblStyle w:val="Grilledutableau"/>
+        <w:tblStyle w:val="TableGrid"/>
         <w:tblW w:w="0" w:type="auto"/>
         <w:tblLook w:val="04A0" w:firstRow="1" w:lastRow="0" w:firstColumn="1" w:lastColumn="0" w:noHBand="0" w:noVBand="1"/>
       </w:tblPr>
@@ -18622,27 +18849,23 @@
     </w:p>
     <w:p>
       <w:pPr>
-        <w:pStyle w:val="Titre2"/>
-      </w:pPr>
-      <w:bookmarkStart w:id="28" w:name="_Toc409979753"/>
-    </w:p>
-    <w:p>
-      <w:pPr>
-        <w:pStyle w:val="Titre2"/>
-      </w:pPr>
-      <w:bookmarkStart w:id="29" w:name="_Toc410296445"/>
-      <w:r>
+        <w:pStyle w:val="Heading2"/>
+      </w:pPr>
+      <w:bookmarkStart w:id="27" w:name="_Toc409979753"/>
+      <w:bookmarkStart w:id="28" w:name="_Toc410296445"/>
+      <w:r>
+        <w:lastRenderedPageBreak/>
         <w:t>Diagramme de Gant</w:t>
       </w:r>
+      <w:bookmarkEnd w:id="27"/>
       <w:bookmarkEnd w:id="28"/>
-      <w:bookmarkEnd w:id="29"/>
     </w:p>
     <w:p/>
     <w:p>
       <w:r>
         <w:rPr>
           <w:noProof/>
-          <w:lang w:val="en-CA" w:eastAsia="en-CA"/>
+          <w:lang w:eastAsia="fr-CA"/>
         </w:rPr>
         <w:drawing>
           <wp:inline distT="0" distB="0" distL="0" distR="0">
@@ -18662,7 +18885,7 @@
                     </pic:cNvPicPr>
                   </pic:nvPicPr>
                   <pic:blipFill>
-                    <a:blip r:embed="rId21">
+                    <a:blip r:embed="rId22">
                       <a:extLst>
                         <a:ext uri="{28A0092B-C50C-407E-A947-70E740481C1C}">
                           <a14:useLocalDpi xmlns:a14="http://schemas.microsoft.com/office/drawing/2010/main" val="0"/>
@@ -18705,44 +18928,85 @@
     <w:p>
       <w:pPr>
         <w:rPr>
-          <w:sz w:val="24"/>
+          <w:sz w:val="20"/>
           <w:szCs w:val="24"/>
         </w:rPr>
       </w:pPr>
       <w:r>
         <w:rPr>
-          <w:sz w:val="24"/>
+          <w:sz w:val="20"/>
           <w:szCs w:val="24"/>
         </w:rPr>
-        <w:t xml:space="preserve">(Voir </w:t>
+        <w:t>*</w:t>
+      </w:r>
+      <w:r>
+        <w:rPr>
+          <w:sz w:val="20"/>
+          <w:szCs w:val="24"/>
+        </w:rPr>
+        <w:t xml:space="preserve">Voir </w:t>
+      </w:r>
+      <w:r>
+        <w:rPr>
+          <w:sz w:val="20"/>
+          <w:szCs w:val="24"/>
+        </w:rPr>
+        <w:t xml:space="preserve">fichier </w:t>
+      </w:r>
+      <w:r>
+        <w:rPr>
+          <w:sz w:val="20"/>
+          <w:szCs w:val="24"/>
+        </w:rPr>
+        <w:t>« </w:t>
       </w:r>
       <w:r>
         <w:rPr>
           <w:b/>
-          <w:sz w:val="24"/>
+          <w:i/>
+          <w:sz w:val="20"/>
           <w:szCs w:val="24"/>
         </w:rPr>
         <w:t>diagrammeDeGant.gan</w:t>
       </w:r>
       <w:r>
         <w:rPr>
-          <w:sz w:val="24"/>
+          <w:b/>
+          <w:i/>
+          <w:sz w:val="20"/>
           <w:szCs w:val="24"/>
         </w:rPr>
-        <w:t>)</w:t>
+        <w:t> »</w:t>
       </w:r>
     </w:p>
     <w:p/>
     <w:p/>
     <w:p>
       <w:pPr>
-        <w:pStyle w:val="Titre2"/>
-      </w:pPr>
-      <w:bookmarkStart w:id="30" w:name="_Toc410296446"/>
-      <w:r>
+        <w:spacing w:after="200" w:line="276" w:lineRule="auto"/>
+        <w:rPr>
+          <w:rFonts w:asciiTheme="majorHAnsi" w:eastAsiaTheme="majorEastAsia" w:hAnsiTheme="majorHAnsi" w:cstheme="majorBidi"/>
+          <w:b/>
+          <w:bCs/>
+          <w:color w:val="4F81BD" w:themeColor="accent1"/>
+          <w:sz w:val="26"/>
+          <w:szCs w:val="26"/>
+        </w:rPr>
+      </w:pPr>
+      <w:bookmarkStart w:id="29" w:name="_Toc410296446"/>
+      <w:r>
+        <w:br w:type="page"/>
+      </w:r>
+    </w:p>
+    <w:p>
+      <w:pPr>
+        <w:pStyle w:val="Heading2"/>
+      </w:pPr>
+      <w:r>
+        <w:lastRenderedPageBreak/>
         <w:t>Budget</w:t>
       </w:r>
-      <w:bookmarkEnd w:id="30"/>
+      <w:bookmarkEnd w:id="29"/>
       <w:r>
         <w:t xml:space="preserve"> </w:t>
       </w:r>
@@ -18750,6 +19014,7 @@
     <w:p/>
     <w:p>
       <w:pPr>
+        <w:spacing w:line="360" w:lineRule="auto"/>
         <w:rPr>
           <w:sz w:val="24"/>
           <w:szCs w:val="24"/>
@@ -18864,7 +19129,7 @@
     </w:p>
     <w:tbl>
       <w:tblPr>
-        <w:tblStyle w:val="Grilledutableau"/>
+        <w:tblStyle w:val="TableGrid"/>
         <w:tblW w:w="0" w:type="auto"/>
         <w:tblLook w:val="04A0" w:firstRow="1" w:lastRow="0" w:firstColumn="1" w:lastColumn="0" w:noHBand="0" w:noVBand="1"/>
       </w:tblPr>
@@ -18963,6 +19228,8 @@
             </w:r>
           </w:p>
         </w:tc>
+        <w:bookmarkStart w:id="30" w:name="_GoBack"/>
+        <w:bookmarkEnd w:id="30"/>
       </w:tr>
       <w:tr>
         <w:tc>
@@ -20504,7 +20771,7 @@
 </file>
 
 <file path=word/endnotes.xml><?xml version="1.0" encoding="utf-8"?>
-<w:endnotes xmlns:wpc="http://schemas.microsoft.com/office/word/2010/wordprocessingCanvas" xmlns:mc="http://schemas.openxmlformats.org/markup-compatibility/2006" xmlns:o="urn:schemas-microsoft-com:office:office" xmlns:r="http://schemas.openxmlformats.org/officeDocument/2006/relationships" xmlns:m="http://schemas.openxmlformats.org/officeDocument/2006/math" xmlns:v="urn:schemas-microsoft-com:vml" xmlns:wp14="http://schemas.microsoft.com/office/word/2010/wordprocessingDrawing" xmlns:wp="http://schemas.openxmlformats.org/drawingml/2006/wordprocessingDrawing" xmlns:w10="urn:schemas-microsoft-com:office:word" xmlns:w="http://schemas.openxmlformats.org/wordprocessingml/2006/main" xmlns:w14="http://schemas.microsoft.com/office/word/2010/wordml" xmlns:w15="http://schemas.microsoft.com/office/word/2012/wordml" xmlns:wpg="http://schemas.microsoft.com/office/word/2010/wordprocessingGroup" xmlns:wpi="http://schemas.microsoft.com/office/word/2010/wordprocessingInk" xmlns:wne="http://schemas.microsoft.com/office/word/2006/wordml" xmlns:wps="http://schemas.microsoft.com/office/word/2010/wordprocessingShape" mc:Ignorable="w14 w15 wp14">
+<w:endnotes xmlns:wpc="http://schemas.microsoft.com/office/word/2010/wordprocessingCanvas" xmlns:mc="http://schemas.openxmlformats.org/markup-compatibility/2006" xmlns:o="urn:schemas-microsoft-com:office:office" xmlns:r="http://schemas.openxmlformats.org/officeDocument/2006/relationships" xmlns:m="http://schemas.openxmlformats.org/officeDocument/2006/math" xmlns:v="urn:schemas-microsoft-com:vml" xmlns:wp14="http://schemas.microsoft.com/office/word/2010/wordprocessingDrawing" xmlns:wp="http://schemas.openxmlformats.org/drawingml/2006/wordprocessingDrawing" xmlns:w10="urn:schemas-microsoft-com:office:word" xmlns:w="http://schemas.openxmlformats.org/wordprocessingml/2006/main" xmlns:w14="http://schemas.microsoft.com/office/word/2010/wordml" xmlns:wpg="http://schemas.microsoft.com/office/word/2010/wordprocessingGroup" xmlns:wpi="http://schemas.microsoft.com/office/word/2010/wordprocessingInk" xmlns:wne="http://schemas.microsoft.com/office/word/2006/wordml" xmlns:wps="http://schemas.microsoft.com/office/word/2010/wordprocessingShape" mc:Ignorable="w14 wp14">
   <w:endnote w:type="separator" w:id="-1">
     <w:p>
       <w:pPr>
@@ -20529,7 +20796,7 @@
 </file>
 
 <file path=word/footnotes.xml><?xml version="1.0" encoding="utf-8"?>
-<w:footnotes xmlns:wpc="http://schemas.microsoft.com/office/word/2010/wordprocessingCanvas" xmlns:mc="http://schemas.openxmlformats.org/markup-compatibility/2006" xmlns:o="urn:schemas-microsoft-com:office:office" xmlns:r="http://schemas.openxmlformats.org/officeDocument/2006/relationships" xmlns:m="http://schemas.openxmlformats.org/officeDocument/2006/math" xmlns:v="urn:schemas-microsoft-com:vml" xmlns:wp14="http://schemas.microsoft.com/office/word/2010/wordprocessingDrawing" xmlns:wp="http://schemas.openxmlformats.org/drawingml/2006/wordprocessingDrawing" xmlns:w10="urn:schemas-microsoft-com:office:word" xmlns:w="http://schemas.openxmlformats.org/wordprocessingml/2006/main" xmlns:w14="http://schemas.microsoft.com/office/word/2010/wordml" xmlns:w15="http://schemas.microsoft.com/office/word/2012/wordml" xmlns:wpg="http://schemas.microsoft.com/office/word/2010/wordprocessingGroup" xmlns:wpi="http://schemas.microsoft.com/office/word/2010/wordprocessingInk" xmlns:wne="http://schemas.microsoft.com/office/word/2006/wordml" xmlns:wps="http://schemas.microsoft.com/office/word/2010/wordprocessingShape" mc:Ignorable="w14 w15 wp14">
+<w:footnotes xmlns:wpc="http://schemas.microsoft.com/office/word/2010/wordprocessingCanvas" xmlns:mc="http://schemas.openxmlformats.org/markup-compatibility/2006" xmlns:o="urn:schemas-microsoft-com:office:office" xmlns:r="http://schemas.openxmlformats.org/officeDocument/2006/relationships" xmlns:m="http://schemas.openxmlformats.org/officeDocument/2006/math" xmlns:v="urn:schemas-microsoft-com:vml" xmlns:wp14="http://schemas.microsoft.com/office/word/2010/wordprocessingDrawing" xmlns:wp="http://schemas.openxmlformats.org/drawingml/2006/wordprocessingDrawing" xmlns:w10="urn:schemas-microsoft-com:office:word" xmlns:w="http://schemas.openxmlformats.org/wordprocessingml/2006/main" xmlns:w14="http://schemas.microsoft.com/office/word/2010/wordml" xmlns:wpg="http://schemas.microsoft.com/office/word/2010/wordprocessingGroup" xmlns:wpi="http://schemas.microsoft.com/office/word/2010/wordprocessingInk" xmlns:wne="http://schemas.microsoft.com/office/word/2006/wordml" xmlns:wps="http://schemas.microsoft.com/office/word/2010/wordprocessingShape" mc:Ignorable="w14 wp14">
   <w:footnote w:type="separator" w:id="-1">
     <w:p>
       <w:pPr>
@@ -20554,7 +20821,7 @@
 </file>
 
 <file path=word/numbering.xml><?xml version="1.0" encoding="utf-8"?>
-<w:numbering xmlns:wpc="http://schemas.microsoft.com/office/word/2010/wordprocessingCanvas" xmlns:mc="http://schemas.openxmlformats.org/markup-compatibility/2006" xmlns:o="urn:schemas-microsoft-com:office:office" xmlns:r="http://schemas.openxmlformats.org/officeDocument/2006/relationships" xmlns:m="http://schemas.openxmlformats.org/officeDocument/2006/math" xmlns:v="urn:schemas-microsoft-com:vml" xmlns:wp14="http://schemas.microsoft.com/office/word/2010/wordprocessingDrawing" xmlns:wp="http://schemas.openxmlformats.org/drawingml/2006/wordprocessingDrawing" xmlns:w10="urn:schemas-microsoft-com:office:word" xmlns:w="http://schemas.openxmlformats.org/wordprocessingml/2006/main" xmlns:w14="http://schemas.microsoft.com/office/word/2010/wordml" xmlns:w15="http://schemas.microsoft.com/office/word/2012/wordml" xmlns:wpg="http://schemas.microsoft.com/office/word/2010/wordprocessingGroup" xmlns:wpi="http://schemas.microsoft.com/office/word/2010/wordprocessingInk" xmlns:wne="http://schemas.microsoft.com/office/word/2006/wordml" xmlns:wps="http://schemas.microsoft.com/office/word/2010/wordprocessingShape" mc:Ignorable="w14 w15 wp14">
+<w:numbering xmlns:wpc="http://schemas.microsoft.com/office/word/2010/wordprocessingCanvas" xmlns:mc="http://schemas.openxmlformats.org/markup-compatibility/2006" xmlns:o="urn:schemas-microsoft-com:office:office" xmlns:r="http://schemas.openxmlformats.org/officeDocument/2006/relationships" xmlns:m="http://schemas.openxmlformats.org/officeDocument/2006/math" xmlns:v="urn:schemas-microsoft-com:vml" xmlns:wp14="http://schemas.microsoft.com/office/word/2010/wordprocessingDrawing" xmlns:wp="http://schemas.openxmlformats.org/drawingml/2006/wordprocessingDrawing" xmlns:w10="urn:schemas-microsoft-com:office:word" xmlns:w="http://schemas.openxmlformats.org/wordprocessingml/2006/main" xmlns:w14="http://schemas.microsoft.com/office/word/2010/wordml" xmlns:wpg="http://schemas.microsoft.com/office/word/2010/wordprocessingGroup" xmlns:wpi="http://schemas.microsoft.com/office/word/2010/wordprocessingInk" xmlns:wne="http://schemas.microsoft.com/office/word/2006/wordml" xmlns:wps="http://schemas.microsoft.com/office/word/2010/wordprocessingShape" mc:Ignorable="w14 wp14">
   <w:abstractNum w:abstractNumId="0">
     <w:nsid w:val="03D36AF8"/>
     <w:multiLevelType w:val="hybridMultilevel"/>
@@ -20565,7 +20832,7 @@
       <w:lvlText w:val="%1."/>
       <w:lvlJc w:val="left"/>
       <w:pPr>
-        <w:ind w:left="720" w:hanging="360"/>
+        <w:ind w:left="567" w:hanging="360"/>
       </w:pPr>
       <w:rPr>
         <w:rFonts w:hint="default"/>
@@ -20577,7 +20844,7 @@
       <w:lvlText w:val="%2."/>
       <w:lvlJc w:val="left"/>
       <w:pPr>
-        <w:ind w:left="1440" w:hanging="360"/>
+        <w:ind w:left="1287" w:hanging="360"/>
       </w:pPr>
     </w:lvl>
     <w:lvl w:ilvl="2" w:tplc="0C0C001B" w:tentative="1">
@@ -20586,7 +20853,7 @@
       <w:lvlText w:val="%3."/>
       <w:lvlJc w:val="right"/>
       <w:pPr>
-        <w:ind w:left="2160" w:hanging="180"/>
+        <w:ind w:left="2007" w:hanging="180"/>
       </w:pPr>
     </w:lvl>
     <w:lvl w:ilvl="3" w:tplc="0C0C000F" w:tentative="1">
@@ -20595,7 +20862,7 @@
       <w:lvlText w:val="%4."/>
       <w:lvlJc w:val="left"/>
       <w:pPr>
-        <w:ind w:left="2880" w:hanging="360"/>
+        <w:ind w:left="2727" w:hanging="360"/>
       </w:pPr>
     </w:lvl>
     <w:lvl w:ilvl="4" w:tplc="0C0C0019" w:tentative="1">
@@ -20604,7 +20871,7 @@
       <w:lvlText w:val="%5."/>
       <w:lvlJc w:val="left"/>
       <w:pPr>
-        <w:ind w:left="3600" w:hanging="360"/>
+        <w:ind w:left="3447" w:hanging="360"/>
       </w:pPr>
     </w:lvl>
     <w:lvl w:ilvl="5" w:tplc="0C0C001B" w:tentative="1">
@@ -20613,7 +20880,7 @@
       <w:lvlText w:val="%6."/>
       <w:lvlJc w:val="right"/>
       <w:pPr>
-        <w:ind w:left="4320" w:hanging="180"/>
+        <w:ind w:left="4167" w:hanging="180"/>
       </w:pPr>
     </w:lvl>
     <w:lvl w:ilvl="6" w:tplc="0C0C000F" w:tentative="1">
@@ -20622,7 +20889,7 @@
       <w:lvlText w:val="%7."/>
       <w:lvlJc w:val="left"/>
       <w:pPr>
-        <w:ind w:left="5040" w:hanging="360"/>
+        <w:ind w:left="4887" w:hanging="360"/>
       </w:pPr>
     </w:lvl>
     <w:lvl w:ilvl="7" w:tplc="0C0C0019" w:tentative="1">
@@ -20631,7 +20898,7 @@
       <w:lvlText w:val="%8."/>
       <w:lvlJc w:val="left"/>
       <w:pPr>
-        <w:ind w:left="5760" w:hanging="360"/>
+        <w:ind w:left="5607" w:hanging="360"/>
       </w:pPr>
     </w:lvl>
     <w:lvl w:ilvl="8" w:tplc="0C0C001B" w:tentative="1">
@@ -20640,7 +20907,7 @@
       <w:lvlText w:val="%9."/>
       <w:lvlJc w:val="right"/>
       <w:pPr>
-        <w:ind w:left="6480" w:hanging="180"/>
+        <w:ind w:left="6327" w:hanging="180"/>
       </w:pPr>
     </w:lvl>
   </w:abstractNum>
@@ -22469,7 +22736,7 @@
 </file>
 
 <file path=word/styles.xml><?xml version="1.0" encoding="utf-8"?>
-<w:styles xmlns:mc="http://schemas.openxmlformats.org/markup-compatibility/2006" xmlns:r="http://schemas.openxmlformats.org/officeDocument/2006/relationships" xmlns:w="http://schemas.openxmlformats.org/wordprocessingml/2006/main" xmlns:w14="http://schemas.microsoft.com/office/word/2010/wordml" xmlns:w15="http://schemas.microsoft.com/office/word/2012/wordml" mc:Ignorable="w14 w15">
+<w:styles xmlns:mc="http://schemas.openxmlformats.org/markup-compatibility/2006" xmlns:r="http://schemas.openxmlformats.org/officeDocument/2006/relationships" xmlns:w="http://schemas.openxmlformats.org/wordprocessingml/2006/main" xmlns:w14="http://schemas.microsoft.com/office/word/2010/wordml" mc:Ignorable="w14">
   <w:docDefaults>
     <w:rPrDefault>
       <w:rPr>
@@ -22485,378 +22752,144 @@
       </w:pPr>
     </w:pPrDefault>
   </w:docDefaults>
-  <w:latentStyles w:defLockedState="0" w:defUIPriority="99" w:defSemiHidden="0" w:defUnhideWhenUsed="0" w:defQFormat="0" w:count="371">
-    <w:lsdException w:name="Normal" w:uiPriority="0" w:qFormat="1"/>
-    <w:lsdException w:name="heading 1" w:uiPriority="9" w:qFormat="1"/>
-    <w:lsdException w:name="heading 2" w:semiHidden="1" w:uiPriority="9" w:unhideWhenUsed="1" w:qFormat="1"/>
-    <w:lsdException w:name="heading 3" w:semiHidden="1" w:uiPriority="9" w:unhideWhenUsed="1" w:qFormat="1"/>
-    <w:lsdException w:name="heading 4" w:semiHidden="1" w:uiPriority="9" w:unhideWhenUsed="1" w:qFormat="1"/>
-    <w:lsdException w:name="heading 5" w:semiHidden="1" w:uiPriority="9" w:unhideWhenUsed="1" w:qFormat="1"/>
-    <w:lsdException w:name="heading 6" w:semiHidden="1" w:uiPriority="9" w:unhideWhenUsed="1" w:qFormat="1"/>
-    <w:lsdException w:name="heading 7" w:semiHidden="1" w:uiPriority="9" w:unhideWhenUsed="1" w:qFormat="1"/>
-    <w:lsdException w:name="heading 8" w:semiHidden="1" w:uiPriority="9" w:unhideWhenUsed="1" w:qFormat="1"/>
-    <w:lsdException w:name="heading 9" w:semiHidden="1" w:uiPriority="9" w:unhideWhenUsed="1" w:qFormat="1"/>
-    <w:lsdException w:name="index 1" w:semiHidden="1" w:unhideWhenUsed="1"/>
-    <w:lsdException w:name="index 2" w:semiHidden="1" w:unhideWhenUsed="1"/>
-    <w:lsdException w:name="index 3" w:semiHidden="1" w:unhideWhenUsed="1"/>
-    <w:lsdException w:name="index 4" w:semiHidden="1" w:unhideWhenUsed="1"/>
-    <w:lsdException w:name="index 5" w:semiHidden="1" w:unhideWhenUsed="1"/>
-    <w:lsdException w:name="index 6" w:semiHidden="1" w:unhideWhenUsed="1"/>
-    <w:lsdException w:name="index 7" w:semiHidden="1" w:unhideWhenUsed="1"/>
-    <w:lsdException w:name="index 8" w:semiHidden="1" w:unhideWhenUsed="1"/>
-    <w:lsdException w:name="index 9" w:semiHidden="1" w:unhideWhenUsed="1"/>
-    <w:lsdException w:name="toc 1" w:semiHidden="1" w:uiPriority="39" w:unhideWhenUsed="1"/>
-    <w:lsdException w:name="toc 2" w:semiHidden="1" w:uiPriority="39" w:unhideWhenUsed="1"/>
-    <w:lsdException w:name="toc 3" w:semiHidden="1" w:uiPriority="39" w:unhideWhenUsed="1"/>
-    <w:lsdException w:name="toc 4" w:semiHidden="1" w:uiPriority="39" w:unhideWhenUsed="1"/>
-    <w:lsdException w:name="toc 5" w:semiHidden="1" w:uiPriority="39" w:unhideWhenUsed="1"/>
-    <w:lsdException w:name="toc 6" w:semiHidden="1" w:uiPriority="39" w:unhideWhenUsed="1"/>
-    <w:lsdException w:name="toc 7" w:semiHidden="1" w:uiPriority="39" w:unhideWhenUsed="1"/>
-    <w:lsdException w:name="toc 8" w:semiHidden="1" w:uiPriority="39" w:unhideWhenUsed="1"/>
-    <w:lsdException w:name="toc 9" w:semiHidden="1" w:uiPriority="39" w:unhideWhenUsed="1"/>
-    <w:lsdException w:name="Normal Indent" w:semiHidden="1" w:unhideWhenUsed="1"/>
-    <w:lsdException w:name="footnote text" w:semiHidden="1" w:unhideWhenUsed="1"/>
-    <w:lsdException w:name="annotation text" w:semiHidden="1" w:unhideWhenUsed="1"/>
-    <w:lsdException w:name="header" w:semiHidden="1" w:unhideWhenUsed="1"/>
-    <w:lsdException w:name="footer" w:semiHidden="1" w:unhideWhenUsed="1"/>
-    <w:lsdException w:name="index heading" w:semiHidden="1" w:unhideWhenUsed="1"/>
-    <w:lsdException w:name="caption" w:semiHidden="1" w:uiPriority="35" w:unhideWhenUsed="1" w:qFormat="1"/>
-    <w:lsdException w:name="table of figures" w:semiHidden="1" w:unhideWhenUsed="1"/>
-    <w:lsdException w:name="envelope address" w:semiHidden="1" w:unhideWhenUsed="1"/>
-    <w:lsdException w:name="envelope return" w:semiHidden="1" w:unhideWhenUsed="1"/>
-    <w:lsdException w:name="footnote reference" w:semiHidden="1" w:unhideWhenUsed="1"/>
-    <w:lsdException w:name="annotation reference" w:semiHidden="1" w:unhideWhenUsed="1"/>
-    <w:lsdException w:name="line number" w:semiHidden="1" w:unhideWhenUsed="1"/>
-    <w:lsdException w:name="page number" w:semiHidden="1" w:unhideWhenUsed="1"/>
-    <w:lsdException w:name="endnote reference" w:semiHidden="1" w:unhideWhenUsed="1"/>
-    <w:lsdException w:name="endnote text" w:semiHidden="1" w:unhideWhenUsed="1"/>
-    <w:lsdException w:name="table of authorities" w:semiHidden="1" w:unhideWhenUsed="1"/>
-    <w:lsdException w:name="macro" w:semiHidden="1" w:unhideWhenUsed="1"/>
-    <w:lsdException w:name="toa heading" w:semiHidden="1" w:unhideWhenUsed="1"/>
-    <w:lsdException w:name="List" w:semiHidden="1" w:unhideWhenUsed="1"/>
-    <w:lsdException w:name="List Bullet" w:semiHidden="1" w:unhideWhenUsed="1"/>
-    <w:lsdException w:name="List Number" w:semiHidden="1" w:unhideWhenUsed="1"/>
-    <w:lsdException w:name="List 2" w:semiHidden="1" w:unhideWhenUsed="1"/>
-    <w:lsdException w:name="List 3" w:semiHidden="1" w:unhideWhenUsed="1"/>
-    <w:lsdException w:name="List 4" w:semiHidden="1" w:unhideWhenUsed="1"/>
-    <w:lsdException w:name="List 5" w:semiHidden="1" w:unhideWhenUsed="1"/>
-    <w:lsdException w:name="List Bullet 2" w:semiHidden="1" w:unhideWhenUsed="1"/>
-    <w:lsdException w:name="List Bullet 3" w:semiHidden="1" w:unhideWhenUsed="1"/>
-    <w:lsdException w:name="List Bullet 4" w:semiHidden="1" w:unhideWhenUsed="1"/>
-    <w:lsdException w:name="List Bullet 5" w:semiHidden="1" w:unhideWhenUsed="1"/>
-    <w:lsdException w:name="List Number 2" w:semiHidden="1" w:unhideWhenUsed="1"/>
-    <w:lsdException w:name="List Number 3" w:semiHidden="1" w:unhideWhenUsed="1"/>
-    <w:lsdException w:name="List Number 4" w:semiHidden="1" w:unhideWhenUsed="1"/>
-    <w:lsdException w:name="List Number 5" w:semiHidden="1" w:unhideWhenUsed="1"/>
-    <w:lsdException w:name="Title" w:uiPriority="10" w:qFormat="1"/>
-    <w:lsdException w:name="Closing" w:semiHidden="1" w:unhideWhenUsed="1"/>
-    <w:lsdException w:name="Signature" w:semiHidden="1" w:unhideWhenUsed="1"/>
-    <w:lsdException w:name="Default Paragraph Font" w:semiHidden="1" w:uiPriority="1" w:unhideWhenUsed="1"/>
-    <w:lsdException w:name="Body Text" w:semiHidden="1" w:unhideWhenUsed="1"/>
-    <w:lsdException w:name="Body Text Indent" w:semiHidden="1" w:unhideWhenUsed="1"/>
-    <w:lsdException w:name="List Continue" w:semiHidden="1" w:unhideWhenUsed="1"/>
-    <w:lsdException w:name="List Continue 2" w:semiHidden="1" w:unhideWhenUsed="1"/>
-    <w:lsdException w:name="List Continue 3" w:semiHidden="1" w:unhideWhenUsed="1"/>
-    <w:lsdException w:name="List Continue 4" w:semiHidden="1" w:unhideWhenUsed="1"/>
-    <w:lsdException w:name="List Continue 5" w:semiHidden="1" w:unhideWhenUsed="1"/>
-    <w:lsdException w:name="Message Header" w:semiHidden="1" w:unhideWhenUsed="1"/>
-    <w:lsdException w:name="Subtitle" w:uiPriority="11" w:qFormat="1"/>
-    <w:lsdException w:name="Salutation" w:semiHidden="1" w:unhideWhenUsed="1"/>
-    <w:lsdException w:name="Date" w:semiHidden="1" w:unhideWhenUsed="1"/>
-    <w:lsdException w:name="Body Text First Indent" w:semiHidden="1" w:unhideWhenUsed="1"/>
-    <w:lsdException w:name="Body Text First Indent 2" w:semiHidden="1" w:unhideWhenUsed="1"/>
-    <w:lsdException w:name="Note Heading" w:semiHidden="1" w:unhideWhenUsed="1"/>
-    <w:lsdException w:name="Body Text 2" w:semiHidden="1" w:unhideWhenUsed="1"/>
-    <w:lsdException w:name="Body Text 3" w:semiHidden="1" w:unhideWhenUsed="1"/>
-    <w:lsdException w:name="Body Text Indent 2" w:semiHidden="1" w:unhideWhenUsed="1"/>
-    <w:lsdException w:name="Body Text Indent 3" w:semiHidden="1" w:unhideWhenUsed="1"/>
-    <w:lsdException w:name="Block Text" w:semiHidden="1" w:unhideWhenUsed="1"/>
-    <w:lsdException w:name="Hyperlink" w:semiHidden="1" w:unhideWhenUsed="1"/>
-    <w:lsdException w:name="FollowedHyperlink" w:semiHidden="1" w:unhideWhenUsed="1"/>
-    <w:lsdException w:name="Strong" w:uiPriority="22" w:qFormat="1"/>
-    <w:lsdException w:name="Emphasis" w:uiPriority="20" w:qFormat="1"/>
-    <w:lsdException w:name="Document Map" w:semiHidden="1" w:unhideWhenUsed="1"/>
-    <w:lsdException w:name="Plain Text" w:semiHidden="1" w:unhideWhenUsed="1"/>
-    <w:lsdException w:name="E-mail Signature" w:semiHidden="1" w:unhideWhenUsed="1"/>
-    <w:lsdException w:name="HTML Top of Form" w:semiHidden="1" w:unhideWhenUsed="1"/>
-    <w:lsdException w:name="HTML Bottom of Form" w:semiHidden="1" w:unhideWhenUsed="1"/>
-    <w:lsdException w:name="Normal (Web)" w:semiHidden="1" w:unhideWhenUsed="1"/>
-    <w:lsdException w:name="HTML Acronym" w:semiHidden="1" w:unhideWhenUsed="1"/>
-    <w:lsdException w:name="HTML Address" w:semiHidden="1" w:unhideWhenUsed="1"/>
-    <w:lsdException w:name="HTML Cite" w:semiHidden="1" w:unhideWhenUsed="1"/>
-    <w:lsdException w:name="HTML Code" w:semiHidden="1" w:unhideWhenUsed="1"/>
-    <w:lsdException w:name="HTML Definition" w:semiHidden="1" w:unhideWhenUsed="1"/>
-    <w:lsdException w:name="HTML Keyboard" w:semiHidden="1" w:unhideWhenUsed="1"/>
-    <w:lsdException w:name="HTML Preformatted" w:semiHidden="1" w:unhideWhenUsed="1"/>
-    <w:lsdException w:name="HTML Sample" w:semiHidden="1" w:unhideWhenUsed="1"/>
-    <w:lsdException w:name="HTML Typewriter" w:semiHidden="1" w:unhideWhenUsed="1"/>
-    <w:lsdException w:name="HTML Variable" w:semiHidden="1" w:unhideWhenUsed="1"/>
-    <w:lsdException w:name="Normal Table" w:semiHidden="1" w:unhideWhenUsed="1"/>
-    <w:lsdException w:name="annotation subject" w:semiHidden="1" w:unhideWhenUsed="1"/>
-    <w:lsdException w:name="No List" w:semiHidden="1" w:unhideWhenUsed="1"/>
-    <w:lsdException w:name="Outline List 1" w:semiHidden="1" w:unhideWhenUsed="1"/>
-    <w:lsdException w:name="Outline List 2" w:semiHidden="1" w:unhideWhenUsed="1"/>
-    <w:lsdException w:name="Outline List 3" w:semiHidden="1" w:unhideWhenUsed="1"/>
-    <w:lsdException w:name="Table Simple 1" w:semiHidden="1" w:unhideWhenUsed="1"/>
-    <w:lsdException w:name="Table Simple 2" w:semiHidden="1" w:unhideWhenUsed="1"/>
-    <w:lsdException w:name="Table Simple 3" w:semiHidden="1" w:unhideWhenUsed="1"/>
-    <w:lsdException w:name="Table Classic 1" w:semiHidden="1" w:unhideWhenUsed="1"/>
-    <w:lsdException w:name="Table Classic 2" w:semiHidden="1" w:unhideWhenUsed="1"/>
-    <w:lsdException w:name="Table Classic 3" w:semiHidden="1" w:unhideWhenUsed="1"/>
-    <w:lsdException w:name="Table Classic 4" w:semiHidden="1" w:unhideWhenUsed="1"/>
-    <w:lsdException w:name="Table Colorful 1" w:semiHidden="1" w:unhideWhenUsed="1"/>
-    <w:lsdException w:name="Table Colorful 2" w:semiHidden="1" w:unhideWhenUsed="1"/>
-    <w:lsdException w:name="Table Colorful 3" w:semiHidden="1" w:unhideWhenUsed="1"/>
-    <w:lsdException w:name="Table Columns 1" w:semiHidden="1" w:unhideWhenUsed="1"/>
-    <w:lsdException w:name="Table Columns 2" w:semiHidden="1" w:unhideWhenUsed="1"/>
-    <w:lsdException w:name="Table Columns 3" w:semiHidden="1" w:unhideWhenUsed="1"/>
-    <w:lsdException w:name="Table Columns 4" w:semiHidden="1" w:unhideWhenUsed="1"/>
-    <w:lsdException w:name="Table Columns 5" w:semiHidden="1" w:unhideWhenUsed="1"/>
-    <w:lsdException w:name="Table Grid 1" w:semiHidden="1" w:unhideWhenUsed="1"/>
-    <w:lsdException w:name="Table Grid 2" w:semiHidden="1" w:unhideWhenUsed="1"/>
-    <w:lsdException w:name="Table Grid 3" w:semiHidden="1" w:unhideWhenUsed="1"/>
-    <w:lsdException w:name="Table Grid 4" w:semiHidden="1" w:unhideWhenUsed="1"/>
-    <w:lsdException w:name="Table Grid 5" w:semiHidden="1" w:unhideWhenUsed="1"/>
-    <w:lsdException w:name="Table Grid 6" w:semiHidden="1" w:unhideWhenUsed="1"/>
-    <w:lsdException w:name="Table Grid 7" w:semiHidden="1" w:unhideWhenUsed="1"/>
-    <w:lsdException w:name="Table Grid 8" w:semiHidden="1" w:unhideWhenUsed="1"/>
-    <w:lsdException w:name="Table List 1" w:semiHidden="1" w:unhideWhenUsed="1"/>
-    <w:lsdException w:name="Table List 2" w:semiHidden="1" w:unhideWhenUsed="1"/>
-    <w:lsdException w:name="Table List 3" w:semiHidden="1" w:unhideWhenUsed="1"/>
-    <w:lsdException w:name="Table List 4" w:semiHidden="1" w:unhideWhenUsed="1"/>
-    <w:lsdException w:name="Table List 5" w:semiHidden="1" w:unhideWhenUsed="1"/>
-    <w:lsdException w:name="Table List 6" w:semiHidden="1" w:unhideWhenUsed="1"/>
-    <w:lsdException w:name="Table List 7" w:semiHidden="1" w:unhideWhenUsed="1"/>
-    <w:lsdException w:name="Table List 8" w:semiHidden="1" w:unhideWhenUsed="1"/>
-    <w:lsdException w:name="Table 3D effects 1" w:semiHidden="1" w:unhideWhenUsed="1"/>
-    <w:lsdException w:name="Table 3D effects 2" w:semiHidden="1" w:unhideWhenUsed="1"/>
-    <w:lsdException w:name="Table 3D effects 3" w:semiHidden="1" w:unhideWhenUsed="1"/>
-    <w:lsdException w:name="Table Contemporary" w:semiHidden="1" w:unhideWhenUsed="1"/>
-    <w:lsdException w:name="Table Elegant" w:semiHidden="1" w:unhideWhenUsed="1"/>
-    <w:lsdException w:name="Table Professional" w:semiHidden="1" w:unhideWhenUsed="1"/>
-    <w:lsdException w:name="Table Subtle 1" w:semiHidden="1" w:unhideWhenUsed="1"/>
-    <w:lsdException w:name="Table Subtle 2" w:semiHidden="1" w:unhideWhenUsed="1"/>
-    <w:lsdException w:name="Table Web 1" w:semiHidden="1" w:unhideWhenUsed="1"/>
-    <w:lsdException w:name="Table Web 2" w:semiHidden="1" w:unhideWhenUsed="1"/>
-    <w:lsdException w:name="Table Web 3" w:semiHidden="1" w:unhideWhenUsed="1"/>
-    <w:lsdException w:name="Balloon Text" w:semiHidden="1" w:unhideWhenUsed="1"/>
-    <w:lsdException w:name="Table Grid" w:uiPriority="39"/>
-    <w:lsdException w:name="Table Theme" w:semiHidden="1" w:unhideWhenUsed="1"/>
-    <w:lsdException w:name="Placeholder Text" w:semiHidden="1"/>
-    <w:lsdException w:name="No Spacing" w:uiPriority="1" w:qFormat="1"/>
-    <w:lsdException w:name="Light Shading" w:uiPriority="60"/>
-    <w:lsdException w:name="Light List" w:uiPriority="61"/>
-    <w:lsdException w:name="Light Grid" w:uiPriority="62"/>
-    <w:lsdException w:name="Medium Shading 1" w:uiPriority="63"/>
-    <w:lsdException w:name="Medium Shading 2" w:uiPriority="64"/>
-    <w:lsdException w:name="Medium List 1" w:uiPriority="65"/>
-    <w:lsdException w:name="Medium List 2" w:uiPriority="66"/>
-    <w:lsdException w:name="Medium Grid 1" w:uiPriority="67"/>
-    <w:lsdException w:name="Medium Grid 2" w:uiPriority="68"/>
-    <w:lsdException w:name="Medium Grid 3" w:uiPriority="69"/>
-    <w:lsdException w:name="Dark List" w:uiPriority="70"/>
-    <w:lsdException w:name="Colorful Shading" w:uiPriority="71"/>
-    <w:lsdException w:name="Colorful List" w:uiPriority="72"/>
-    <w:lsdException w:name="Colorful Grid" w:uiPriority="73"/>
-    <w:lsdException w:name="Light Shading Accent 1" w:uiPriority="60"/>
-    <w:lsdException w:name="Light List Accent 1" w:uiPriority="61"/>
-    <w:lsdException w:name="Light Grid Accent 1" w:uiPriority="62"/>
-    <w:lsdException w:name="Medium Shading 1 Accent 1" w:uiPriority="63"/>
-    <w:lsdException w:name="Medium Shading 2 Accent 1" w:uiPriority="64"/>
-    <w:lsdException w:name="Medium List 1 Accent 1" w:uiPriority="65"/>
-    <w:lsdException w:name="Revision" w:semiHidden="1"/>
-    <w:lsdException w:name="List Paragraph" w:uiPriority="34" w:qFormat="1"/>
-    <w:lsdException w:name="Quote" w:uiPriority="29" w:qFormat="1"/>
-    <w:lsdException w:name="Intense Quote" w:uiPriority="30" w:qFormat="1"/>
-    <w:lsdException w:name="Medium List 2 Accent 1" w:uiPriority="66"/>
-    <w:lsdException w:name="Medium Grid 1 Accent 1" w:uiPriority="67"/>
-    <w:lsdException w:name="Medium Grid 2 Accent 1" w:uiPriority="68"/>
-    <w:lsdException w:name="Medium Grid 3 Accent 1" w:uiPriority="69"/>
-    <w:lsdException w:name="Dark List Accent 1" w:uiPriority="70"/>
-    <w:lsdException w:name="Colorful Shading Accent 1" w:uiPriority="71"/>
-    <w:lsdException w:name="Colorful List Accent 1" w:uiPriority="72"/>
-    <w:lsdException w:name="Colorful Grid Accent 1" w:uiPriority="73"/>
-    <w:lsdException w:name="Light Shading Accent 2" w:uiPriority="60"/>
-    <w:lsdException w:name="Light List Accent 2" w:uiPriority="61"/>
-    <w:lsdException w:name="Light Grid Accent 2" w:uiPriority="62"/>
-    <w:lsdException w:name="Medium Shading 1 Accent 2" w:uiPriority="63"/>
-    <w:lsdException w:name="Medium Shading 2 Accent 2" w:uiPriority="64"/>
-    <w:lsdException w:name="Medium List 1 Accent 2" w:uiPriority="65"/>
-    <w:lsdException w:name="Medium List 2 Accent 2" w:uiPriority="66"/>
-    <w:lsdException w:name="Medium Grid 1 Accent 2" w:uiPriority="67"/>
-    <w:lsdException w:name="Medium Grid 2 Accent 2" w:uiPriority="68"/>
-    <w:lsdException w:name="Medium Grid 3 Accent 2" w:uiPriority="69"/>
-    <w:lsdException w:name="Dark List Accent 2" w:uiPriority="70"/>
-    <w:lsdException w:name="Colorful Shading Accent 2" w:uiPriority="71"/>
-    <w:lsdException w:name="Colorful List Accent 2" w:uiPriority="72"/>
-    <w:lsdException w:name="Colorful Grid Accent 2" w:uiPriority="73"/>
-    <w:lsdException w:name="Light Shading Accent 3" w:uiPriority="60"/>
-    <w:lsdException w:name="Light List Accent 3" w:uiPriority="61"/>
-    <w:lsdException w:name="Light Grid Accent 3" w:uiPriority="62"/>
-    <w:lsdException w:name="Medium Shading 1 Accent 3" w:uiPriority="63"/>
-    <w:lsdException w:name="Medium Shading 2 Accent 3" w:uiPriority="64"/>
-    <w:lsdException w:name="Medium List 1 Accent 3" w:uiPriority="65"/>
-    <w:lsdException w:name="Medium List 2 Accent 3" w:uiPriority="66"/>
-    <w:lsdException w:name="Medium Grid 1 Accent 3" w:uiPriority="67"/>
-    <w:lsdException w:name="Medium Grid 2 Accent 3" w:uiPriority="68"/>
-    <w:lsdException w:name="Medium Grid 3 Accent 3" w:uiPriority="69"/>
-    <w:lsdException w:name="Dark List Accent 3" w:uiPriority="70"/>
-    <w:lsdException w:name="Colorful Shading Accent 3" w:uiPriority="71"/>
-    <w:lsdException w:name="Colorful List Accent 3" w:uiPriority="72"/>
-    <w:lsdException w:name="Colorful Grid Accent 3" w:uiPriority="73"/>
-    <w:lsdException w:name="Light Shading Accent 4" w:uiPriority="60"/>
-    <w:lsdException w:name="Light List Accent 4" w:uiPriority="61"/>
-    <w:lsdException w:name="Light Grid Accent 4" w:uiPriority="62"/>
-    <w:lsdException w:name="Medium Shading 1 Accent 4" w:uiPriority="63"/>
-    <w:lsdException w:name="Medium Shading 2 Accent 4" w:uiPriority="64"/>
-    <w:lsdException w:name="Medium List 1 Accent 4" w:uiPriority="65"/>
-    <w:lsdException w:name="Medium List 2 Accent 4" w:uiPriority="66"/>
-    <w:lsdException w:name="Medium Grid 1 Accent 4" w:uiPriority="67"/>
-    <w:lsdException w:name="Medium Grid 2 Accent 4" w:uiPriority="68"/>
-    <w:lsdException w:name="Medium Grid 3 Accent 4" w:uiPriority="69"/>
-    <w:lsdException w:name="Dark List Accent 4" w:uiPriority="70"/>
-    <w:lsdException w:name="Colorful Shading Accent 4" w:uiPriority="71"/>
-    <w:lsdException w:name="Colorful List Accent 4" w:uiPriority="72"/>
-    <w:lsdException w:name="Colorful Grid Accent 4" w:uiPriority="73"/>
-    <w:lsdException w:name="Light Shading Accent 5" w:uiPriority="60"/>
-    <w:lsdException w:name="Light List Accent 5" w:uiPriority="61"/>
-    <w:lsdException w:name="Light Grid Accent 5" w:uiPriority="62"/>
-    <w:lsdException w:name="Medium Shading 1 Accent 5" w:uiPriority="63"/>
-    <w:lsdException w:name="Medium Shading 2 Accent 5" w:uiPriority="64"/>
-    <w:lsdException w:name="Medium List 1 Accent 5" w:uiPriority="65"/>
-    <w:lsdException w:name="Medium List 2 Accent 5" w:uiPriority="66"/>
-    <w:lsdException w:name="Medium Grid 1 Accent 5" w:uiPriority="67"/>
-    <w:lsdException w:name="Medium Grid 2 Accent 5" w:uiPriority="68"/>
-    <w:lsdException w:name="Medium Grid 3 Accent 5" w:uiPriority="69"/>
-    <w:lsdException w:name="Dark List Accent 5" w:uiPriority="70"/>
-    <w:lsdException w:name="Colorful Shading Accent 5" w:uiPriority="71"/>
-    <w:lsdException w:name="Colorful List Accent 5" w:uiPriority="72"/>
-    <w:lsdException w:name="Colorful Grid Accent 5" w:uiPriority="73"/>
-    <w:lsdException w:name="Light Shading Accent 6" w:uiPriority="60"/>
-    <w:lsdException w:name="Light List Accent 6" w:uiPriority="61"/>
-    <w:lsdException w:name="Light Grid Accent 6" w:uiPriority="62"/>
-    <w:lsdException w:name="Medium Shading 1 Accent 6" w:uiPriority="63"/>
-    <w:lsdException w:name="Medium Shading 2 Accent 6" w:uiPriority="64"/>
-    <w:lsdException w:name="Medium List 1 Accent 6" w:uiPriority="65"/>
-    <w:lsdException w:name="Medium List 2 Accent 6" w:uiPriority="66"/>
-    <w:lsdException w:name="Medium Grid 1 Accent 6" w:uiPriority="67"/>
-    <w:lsdException w:name="Medium Grid 2 Accent 6" w:uiPriority="68"/>
-    <w:lsdException w:name="Medium Grid 3 Accent 6" w:uiPriority="69"/>
-    <w:lsdException w:name="Dark List Accent 6" w:uiPriority="70"/>
-    <w:lsdException w:name="Colorful Shading Accent 6" w:uiPriority="71"/>
-    <w:lsdException w:name="Colorful List Accent 6" w:uiPriority="72"/>
-    <w:lsdException w:name="Colorful Grid Accent 6" w:uiPriority="73"/>
-    <w:lsdException w:name="Subtle Emphasis" w:uiPriority="19" w:qFormat="1"/>
-    <w:lsdException w:name="Intense Emphasis" w:uiPriority="21" w:qFormat="1"/>
-    <w:lsdException w:name="Subtle Reference" w:uiPriority="31" w:qFormat="1"/>
-    <w:lsdException w:name="Intense Reference" w:uiPriority="32" w:qFormat="1"/>
-    <w:lsdException w:name="Book Title" w:uiPriority="33" w:qFormat="1"/>
-    <w:lsdException w:name="Bibliography" w:semiHidden="1" w:uiPriority="37" w:unhideWhenUsed="1"/>
-    <w:lsdException w:name="TOC Heading" w:semiHidden="1" w:uiPriority="39" w:unhideWhenUsed="1" w:qFormat="1"/>
-    <w:lsdException w:name="Plain Table 1" w:uiPriority="41"/>
-    <w:lsdException w:name="Plain Table 2" w:uiPriority="42"/>
-    <w:lsdException w:name="Plain Table 3" w:uiPriority="43"/>
-    <w:lsdException w:name="Plain Table 4" w:uiPriority="44"/>
-    <w:lsdException w:name="Plain Table 5" w:uiPriority="45"/>
-    <w:lsdException w:name="Grid Table Light" w:uiPriority="40"/>
-    <w:lsdException w:name="Grid Table 1 Light" w:uiPriority="46"/>
-    <w:lsdException w:name="Grid Table 2" w:uiPriority="47"/>
-    <w:lsdException w:name="Grid Table 3" w:uiPriority="48"/>
-    <w:lsdException w:name="Grid Table 4" w:uiPriority="49"/>
-    <w:lsdException w:name="Grid Table 5 Dark" w:uiPriority="50"/>
-    <w:lsdException w:name="Grid Table 6 Colorful" w:uiPriority="51"/>
-    <w:lsdException w:name="Grid Table 7 Colorful" w:uiPriority="52"/>
-    <w:lsdException w:name="Grid Table 1 Light Accent 1" w:uiPriority="46"/>
-    <w:lsdException w:name="Grid Table 2 Accent 1" w:uiPriority="47"/>
-    <w:lsdException w:name="Grid Table 3 Accent 1" w:uiPriority="48"/>
-    <w:lsdException w:name="Grid Table 4 Accent 1" w:uiPriority="49"/>
-    <w:lsdException w:name="Grid Table 5 Dark Accent 1" w:uiPriority="50"/>
-    <w:lsdException w:name="Grid Table 6 Colorful Accent 1" w:uiPriority="51"/>
-    <w:lsdException w:name="Grid Table 7 Colorful Accent 1" w:uiPriority="52"/>
-    <w:lsdException w:name="Grid Table 1 Light Accent 2" w:uiPriority="46"/>
-    <w:lsdException w:name="Grid Table 2 Accent 2" w:uiPriority="47"/>
-    <w:lsdException w:name="Grid Table 3 Accent 2" w:uiPriority="48"/>
-    <w:lsdException w:name="Grid Table 4 Accent 2" w:uiPriority="49"/>
-    <w:lsdException w:name="Grid Table 5 Dark Accent 2" w:uiPriority="50"/>
-    <w:lsdException w:name="Grid Table 6 Colorful Accent 2" w:uiPriority="51"/>
-    <w:lsdException w:name="Grid Table 7 Colorful Accent 2" w:uiPriority="52"/>
-    <w:lsdException w:name="Grid Table 1 Light Accent 3" w:uiPriority="46"/>
-    <w:lsdException w:name="Grid Table 2 Accent 3" w:uiPriority="47"/>
-    <w:lsdException w:name="Grid Table 3 Accent 3" w:uiPriority="48"/>
-    <w:lsdException w:name="Grid Table 4 Accent 3" w:uiPriority="49"/>
-    <w:lsdException w:name="Grid Table 5 Dark Accent 3" w:uiPriority="50"/>
-    <w:lsdException w:name="Grid Table 6 Colorful Accent 3" w:uiPriority="51"/>
-    <w:lsdException w:name="Grid Table 7 Colorful Accent 3" w:uiPriority="52"/>
-    <w:lsdException w:name="Grid Table 1 Light Accent 4" w:uiPriority="46"/>
-    <w:lsdException w:name="Grid Table 2 Accent 4" w:uiPriority="47"/>
-    <w:lsdException w:name="Grid Table 3 Accent 4" w:uiPriority="48"/>
-    <w:lsdException w:name="Grid Table 4 Accent 4" w:uiPriority="49"/>
-    <w:lsdException w:name="Grid Table 5 Dark Accent 4" w:uiPriority="50"/>
-    <w:lsdException w:name="Grid Table 6 Colorful Accent 4" w:uiPriority="51"/>
-    <w:lsdException w:name="Grid Table 7 Colorful Accent 4" w:uiPriority="52"/>
-    <w:lsdException w:name="Grid Table 1 Light Accent 5" w:uiPriority="46"/>
-    <w:lsdException w:name="Grid Table 2 Accent 5" w:uiPriority="47"/>
-    <w:lsdException w:name="Grid Table 3 Accent 5" w:uiPriority="48"/>
-    <w:lsdException w:name="Grid Table 4 Accent 5" w:uiPriority="49"/>
-    <w:lsdException w:name="Grid Table 5 Dark Accent 5" w:uiPriority="50"/>
-    <w:lsdException w:name="Grid Table 6 Colorful Accent 5" w:uiPriority="51"/>
-    <w:lsdException w:name="Grid Table 7 Colorful Accent 5" w:uiPriority="52"/>
-    <w:lsdException w:name="Grid Table 1 Light Accent 6" w:uiPriority="46"/>
-    <w:lsdException w:name="Grid Table 2 Accent 6" w:uiPriority="47"/>
-    <w:lsdException w:name="Grid Table 3 Accent 6" w:uiPriority="48"/>
-    <w:lsdException w:name="Grid Table 4 Accent 6" w:uiPriority="49"/>
-    <w:lsdException w:name="Grid Table 5 Dark Accent 6" w:uiPriority="50"/>
-    <w:lsdException w:name="Grid Table 6 Colorful Accent 6" w:uiPriority="51"/>
-    <w:lsdException w:name="Grid Table 7 Colorful Accent 6" w:uiPriority="52"/>
-    <w:lsdException w:name="List Table 1 Light" w:uiPriority="46"/>
-    <w:lsdException w:name="List Table 2" w:uiPriority="47"/>
-    <w:lsdException w:name="List Table 3" w:uiPriority="48"/>
-    <w:lsdException w:name="List Table 4" w:uiPriority="49"/>
-    <w:lsdException w:name="List Table 5 Dark" w:uiPriority="50"/>
-    <w:lsdException w:name="List Table 6 Colorful" w:uiPriority="51"/>
-    <w:lsdException w:name="List Table 7 Colorful" w:uiPriority="52"/>
-    <w:lsdException w:name="List Table 1 Light Accent 1" w:uiPriority="46"/>
-    <w:lsdException w:name="List Table 2 Accent 1" w:uiPriority="47"/>
-    <w:lsdException w:name="List Table 3 Accent 1" w:uiPriority="48"/>
-    <w:lsdException w:name="List Table 4 Accent 1" w:uiPriority="49"/>
-    <w:lsdException w:name="List Table 5 Dark Accent 1" w:uiPriority="50"/>
-    <w:lsdException w:name="List Table 6 Colorful Accent 1" w:uiPriority="51"/>
-    <w:lsdException w:name="List Table 7 Colorful Accent 1" w:uiPriority="52"/>
-    <w:lsdException w:name="List Table 1 Light Accent 2" w:uiPriority="46"/>
-    <w:lsdException w:name="List Table 2 Accent 2" w:uiPriority="47"/>
-    <w:lsdException w:name="List Table 3 Accent 2" w:uiPriority="48"/>
-    <w:lsdException w:name="List Table 4 Accent 2" w:uiPriority="49"/>
-    <w:lsdException w:name="List Table 5 Dark Accent 2" w:uiPriority="50"/>
-    <w:lsdException w:name="List Table 6 Colorful Accent 2" w:uiPriority="51"/>
-    <w:lsdException w:name="List Table 7 Colorful Accent 2" w:uiPriority="52"/>
-    <w:lsdException w:name="List Table 1 Light Accent 3" w:uiPriority="46"/>
-    <w:lsdException w:name="List Table 2 Accent 3" w:uiPriority="47"/>
-    <w:lsdException w:name="List Table 3 Accent 3" w:uiPriority="48"/>
-    <w:lsdException w:name="List Table 4 Accent 3" w:uiPriority="49"/>
-    <w:lsdException w:name="List Table 5 Dark Accent 3" w:uiPriority="50"/>
-    <w:lsdException w:name="List Table 6 Colorful Accent 3" w:uiPriority="51"/>
-    <w:lsdException w:name="List Table 7 Colorful Accent 3" w:uiPriority="52"/>
-    <w:lsdException w:name="List Table 1 Light Accent 4" w:uiPriority="46"/>
-    <w:lsdException w:name="List Table 2 Accent 4" w:uiPriority="47"/>
-    <w:lsdException w:name="List Table 3 Accent 4" w:uiPriority="48"/>
-    <w:lsdException w:name="List Table 4 Accent 4" w:uiPriority="49"/>
-    <w:lsdException w:name="List Table 5 Dark Accent 4" w:uiPriority="50"/>
-    <w:lsdException w:name="List Table 6 Colorful Accent 4" w:uiPriority="51"/>
-    <w:lsdException w:name="List Table 7 Colorful Accent 4" w:uiPriority="52"/>
-    <w:lsdException w:name="List Table 1 Light Accent 5" w:uiPriority="46"/>
-    <w:lsdException w:name="List Table 2 Accent 5" w:uiPriority="47"/>
-    <w:lsdException w:name="List Table 3 Accent 5" w:uiPriority="48"/>
-    <w:lsdException w:name="List Table 4 Accent 5" w:uiPriority="49"/>
-    <w:lsdException w:name="List Table 5 Dark Accent 5" w:uiPriority="50"/>
-    <w:lsdException w:name="List Table 6 Colorful Accent 5" w:uiPriority="51"/>
-    <w:lsdException w:name="List Table 7 Colorful Accent 5" w:uiPriority="52"/>
-    <w:lsdException w:name="List Table 1 Light Accent 6" w:uiPriority="46"/>
-    <w:lsdException w:name="List Table 2 Accent 6" w:uiPriority="47"/>
-    <w:lsdException w:name="List Table 3 Accent 6" w:uiPriority="48"/>
-    <w:lsdException w:name="List Table 4 Accent 6" w:uiPriority="49"/>
-    <w:lsdException w:name="List Table 5 Dark Accent 6" w:uiPriority="50"/>
-    <w:lsdException w:name="List Table 6 Colorful Accent 6" w:uiPriority="51"/>
-    <w:lsdException w:name="List Table 7 Colorful Accent 6" w:uiPriority="52"/>
+  <w:latentStyles w:defLockedState="0" w:defUIPriority="99" w:defSemiHidden="1" w:defUnhideWhenUsed="1" w:defQFormat="0" w:count="267">
+    <w:lsdException w:name="Normal" w:semiHidden="0" w:uiPriority="0" w:unhideWhenUsed="0" w:qFormat="1"/>
+    <w:lsdException w:name="heading 1" w:semiHidden="0" w:uiPriority="9" w:unhideWhenUsed="0" w:qFormat="1"/>
+    <w:lsdException w:name="heading 2" w:uiPriority="9" w:qFormat="1"/>
+    <w:lsdException w:name="heading 3" w:uiPriority="9" w:qFormat="1"/>
+    <w:lsdException w:name="heading 4" w:uiPriority="9" w:qFormat="1"/>
+    <w:lsdException w:name="heading 5" w:uiPriority="9" w:qFormat="1"/>
+    <w:lsdException w:name="heading 6" w:uiPriority="9" w:qFormat="1"/>
+    <w:lsdException w:name="heading 7" w:uiPriority="9" w:qFormat="1"/>
+    <w:lsdException w:name="heading 8" w:uiPriority="9" w:qFormat="1"/>
+    <w:lsdException w:name="heading 9" w:uiPriority="9" w:qFormat="1"/>
+    <w:lsdException w:name="toc 1" w:uiPriority="39"/>
+    <w:lsdException w:name="toc 2" w:uiPriority="39"/>
+    <w:lsdException w:name="toc 3" w:uiPriority="39"/>
+    <w:lsdException w:name="toc 4" w:uiPriority="39"/>
+    <w:lsdException w:name="toc 5" w:uiPriority="39"/>
+    <w:lsdException w:name="toc 6" w:uiPriority="39"/>
+    <w:lsdException w:name="toc 7" w:uiPriority="39"/>
+    <w:lsdException w:name="toc 8" w:uiPriority="39"/>
+    <w:lsdException w:name="toc 9" w:uiPriority="39"/>
+    <w:lsdException w:name="caption" w:uiPriority="35" w:qFormat="1"/>
+    <w:lsdException w:name="Title" w:semiHidden="0" w:uiPriority="10" w:unhideWhenUsed="0" w:qFormat="1"/>
+    <w:lsdException w:name="Default Paragraph Font" w:uiPriority="1"/>
+    <w:lsdException w:name="Subtitle" w:semiHidden="0" w:uiPriority="11" w:unhideWhenUsed="0" w:qFormat="1"/>
+    <w:lsdException w:name="Strong" w:semiHidden="0" w:uiPriority="22" w:unhideWhenUsed="0" w:qFormat="1"/>
+    <w:lsdException w:name="Emphasis" w:semiHidden="0" w:uiPriority="20" w:unhideWhenUsed="0" w:qFormat="1"/>
+    <w:lsdException w:name="Table Grid" w:semiHidden="0" w:uiPriority="39" w:unhideWhenUsed="0"/>
+    <w:lsdException w:name="Placeholder Text" w:unhideWhenUsed="0"/>
+    <w:lsdException w:name="No Spacing" w:semiHidden="0" w:uiPriority="1" w:unhideWhenUsed="0" w:qFormat="1"/>
+    <w:lsdException w:name="Light Shading" w:semiHidden="0" w:uiPriority="60" w:unhideWhenUsed="0"/>
+    <w:lsdException w:name="Light List" w:semiHidden="0" w:uiPriority="61" w:unhideWhenUsed="0"/>
+    <w:lsdException w:name="Light Grid" w:semiHidden="0" w:uiPriority="62" w:unhideWhenUsed="0"/>
+    <w:lsdException w:name="Medium Shading 1" w:semiHidden="0" w:uiPriority="63" w:unhideWhenUsed="0"/>
+    <w:lsdException w:name="Medium Shading 2" w:semiHidden="0" w:uiPriority="64" w:unhideWhenUsed="0"/>
+    <w:lsdException w:name="Medium List 1" w:semiHidden="0" w:uiPriority="65" w:unhideWhenUsed="0"/>
+    <w:lsdException w:name="Medium List 2" w:semiHidden="0" w:uiPriority="66" w:unhideWhenUsed="0"/>
+    <w:lsdException w:name="Medium Grid 1" w:semiHidden="0" w:uiPriority="67" w:unhideWhenUsed="0"/>
+    <w:lsdException w:name="Medium Grid 2" w:semiHidden="0" w:uiPriority="68" w:unhideWhenUsed="0"/>
+    <w:lsdException w:name="Medium Grid 3" w:semiHidden="0" w:uiPriority="69" w:unhideWhenUsed="0"/>
+    <w:lsdException w:name="Dark List" w:semiHidden="0" w:uiPriority="70" w:unhideWhenUsed="0"/>
+    <w:lsdException w:name="Colorful Shading" w:semiHidden="0" w:uiPriority="71" w:unhideWhenUsed="0"/>
+    <w:lsdException w:name="Colorful List" w:semiHidden="0" w:uiPriority="72" w:unhideWhenUsed="0"/>
+    <w:lsdException w:name="Colorful Grid" w:semiHidden="0" w:uiPriority="73" w:unhideWhenUsed="0"/>
+    <w:lsdException w:name="Light Shading Accent 1" w:semiHidden="0" w:uiPriority="60" w:unhideWhenUsed="0"/>
+    <w:lsdException w:name="Light List Accent 1" w:semiHidden="0" w:uiPriority="61" w:unhideWhenUsed="0"/>
+    <w:lsdException w:name="Light Grid Accent 1" w:semiHidden="0" w:uiPriority="62" w:unhideWhenUsed="0"/>
+    <w:lsdException w:name="Medium Shading 1 Accent 1" w:semiHidden="0" w:uiPriority="63" w:unhideWhenUsed="0"/>
+    <w:lsdException w:name="Medium Shading 2 Accent 1" w:semiHidden="0" w:uiPriority="64" w:unhideWhenUsed="0"/>
+    <w:lsdException w:name="Medium List 1 Accent 1" w:semiHidden="0" w:uiPriority="65" w:unhideWhenUsed="0"/>
+    <w:lsdException w:name="Revision" w:unhideWhenUsed="0"/>
+    <w:lsdException w:name="List Paragraph" w:semiHidden="0" w:uiPriority="34" w:unhideWhenUsed="0" w:qFormat="1"/>
+    <w:lsdException w:name="Quote" w:semiHidden="0" w:uiPriority="29" w:unhideWhenUsed="0" w:qFormat="1"/>
+    <w:lsdException w:name="Intense Quote" w:semiHidden="0" w:uiPriority="30" w:unhideWhenUsed="0" w:qFormat="1"/>
+    <w:lsdException w:name="Medium List 2 Accent 1" w:semiHidden="0" w:uiPriority="66" w:unhideWhenUsed="0"/>
+    <w:lsdException w:name="Medium Grid 1 Accent 1" w:semiHidden="0" w:uiPriority="67" w:unhideWhenUsed="0"/>
+    <w:lsdException w:name="Medium Grid 2 Accent 1" w:semiHidden="0" w:uiPriority="68" w:unhideWhenUsed="0"/>
+    <w:lsdException w:name="Medium Grid 3 Accent 1" w:semiHidden="0" w:uiPriority="69" w:unhideWhenUsed="0"/>
+    <w:lsdException w:name="Dark List Accent 1" w:semiHidden="0" w:uiPriority="70" w:unhideWhenUsed="0"/>
+    <w:lsdException w:name="Colorful Shading Accent 1" w:semiHidden="0" w:uiPriority="71" w:unhideWhenUsed="0"/>
+    <w:lsdException w:name="Colorful List Accent 1" w:semiHidden="0" w:uiPriority="72" w:unhideWhenUsed="0"/>
+    <w:lsdException w:name="Colorful Grid Accent 1" w:semiHidden="0" w:uiPriority="73" w:unhideWhenUsed="0"/>
+    <w:lsdException w:name="Light Shading Accent 2" w:semiHidden="0" w:uiPriority="60" w:unhideWhenUsed="0"/>
+    <w:lsdException w:name="Light List Accent 2" w:semiHidden="0" w:uiPriority="61" w:unhideWhenUsed="0"/>
+    <w:lsdException w:name="Light Grid Accent 2" w:semiHidden="0" w:uiPriority="62" w:unhideWhenUsed="0"/>
+    <w:lsdException w:name="Medium Shading 1 Accent 2" w:semiHidden="0" w:uiPriority="63" w:unhideWhenUsed="0"/>
+    <w:lsdException w:name="Medium Shading 2 Accent 2" w:semiHidden="0" w:uiPriority="64" w:unhideWhenUsed="0"/>
+    <w:lsdException w:name="Medium List 1 Accent 2" w:semiHidden="0" w:uiPriority="65" w:unhideWhenUsed="0"/>
+    <w:lsdException w:name="Medium List 2 Accent 2" w:semiHidden="0" w:uiPriority="66" w:unhideWhenUsed="0"/>
+    <w:lsdException w:name="Medium Grid 1 Accent 2" w:semiHidden="0" w:uiPriority="67" w:unhideWhenUsed="0"/>
+    <w:lsdException w:name="Medium Grid 2 Accent 2" w:semiHidden="0" w:uiPriority="68" w:unhideWhenUsed="0"/>
+    <w:lsdException w:name="Medium Grid 3 Accent 2" w:semiHidden="0" w:uiPriority="69" w:unhideWhenUsed="0"/>
+    <w:lsdException w:name="Dark List Accent 2" w:semiHidden="0" w:uiPriority="70" w:unhideWhenUsed="0"/>
+    <w:lsdException w:name="Colorful Shading Accent 2" w:semiHidden="0" w:uiPriority="71" w:unhideWhenUsed="0"/>
+    <w:lsdException w:name="Colorful List Accent 2" w:semiHidden="0" w:uiPriority="72" w:unhideWhenUsed="0"/>
+    <w:lsdException w:name="Colorful Grid Accent 2" w:semiHidden="0" w:uiPriority="73" w:unhideWhenUsed="0"/>
+    <w:lsdException w:name="Light Shading Accent 3" w:semiHidden="0" w:uiPriority="60" w:unhideWhenUsed="0"/>
+    <w:lsdException w:name="Light List Accent 3" w:semiHidden="0" w:uiPriority="61" w:unhideWhenUsed="0"/>
+    <w:lsdException w:name="Light Grid Accent 3" w:semiHidden="0" w:uiPriority="62" w:unhideWhenUsed="0"/>
+    <w:lsdException w:name="Medium Shading 1 Accent 3" w:semiHidden="0" w:uiPriority="63" w:unhideWhenUsed="0"/>
+    <w:lsdException w:name="Medium Shading 2 Accent 3" w:semiHidden="0" w:uiPriority="64" w:unhideWhenUsed="0"/>
+    <w:lsdException w:name="Medium List 1 Accent 3" w:semiHidden="0" w:uiPriority="65" w:unhideWhenUsed="0"/>
+    <w:lsdException w:name="Medium List 2 Accent 3" w:semiHidden="0" w:uiPriority="66" w:unhideWhenUsed="0"/>
+    <w:lsdException w:name="Medium Grid 1 Accent 3" w:semiHidden="0" w:uiPriority="67" w:unhideWhenUsed="0"/>
+    <w:lsdException w:name="Medium Grid 2 Accent 3" w:semiHidden="0" w:uiPriority="68" w:unhideWhenUsed="0"/>
+    <w:lsdException w:name="Medium Grid 3 Accent 3" w:semiHidden="0" w:uiPriority="69" w:unhideWhenUsed="0"/>
+    <w:lsdException w:name="Dark List Accent 3" w:semiHidden="0" w:uiPriority="70" w:unhideWhenUsed="0"/>
+    <w:lsdException w:name="Colorful Shading Accent 3" w:semiHidden="0" w:uiPriority="71" w:unhideWhenUsed="0"/>
+    <w:lsdException w:name="Colorful List Accent 3" w:semiHidden="0" w:uiPriority="72" w:unhideWhenUsed="0"/>
+    <w:lsdException w:name="Colorful Grid Accent 3" w:semiHidden="0" w:uiPriority="73" w:unhideWhenUsed="0"/>
+    <w:lsdException w:name="Light Shading Accent 4" w:semiHidden="0" w:uiPriority="60" w:unhideWhenUsed="0"/>
+    <w:lsdException w:name="Light List Accent 4" w:semiHidden="0" w:uiPriority="61" w:unhideWhenUsed="0"/>
+    <w:lsdException w:name="Light Grid Accent 4" w:semiHidden="0" w:uiPriority="62" w:unhideWhenUsed="0"/>
+    <w:lsdException w:name="Medium Shading 1 Accent 4" w:semiHidden="0" w:uiPriority="63" w:unhideWhenUsed="0"/>
+    <w:lsdException w:name="Medium Shading 2 Accent 4" w:semiHidden="0" w:uiPriority="64" w:unhideWhenUsed="0"/>
+    <w:lsdException w:name="Medium List 1 Accent 4" w:semiHidden="0" w:uiPriority="65" w:unhideWhenUsed="0"/>
+    <w:lsdException w:name="Medium List 2 Accent 4" w:semiHidden="0" w:uiPriority="66" w:unhideWhenUsed="0"/>
+    <w:lsdException w:name="Medium Grid 1 Accent 4" w:semiHidden="0" w:uiPriority="67" w:unhideWhenUsed="0"/>
+    <w:lsdException w:name="Medium Grid 2 Accent 4" w:semiHidden="0" w:uiPriority="68" w:unhideWhenUsed="0"/>
+    <w:lsdException w:name="Medium Grid 3 Accent 4" w:semiHidden="0" w:uiPriority="69" w:unhideWhenUsed="0"/>
+    <w:lsdException w:name="Dark List Accent 4" w:semiHidden="0" w:uiPriority="70" w:unhideWhenUsed="0"/>
+    <w:lsdException w:name="Colorful Shading Accent 4" w:semiHidden="0" w:uiPriority="71" w:unhideWhenUsed="0"/>
+    <w:lsdException w:name="Colorful List Accent 4" w:semiHidden="0" w:uiPriority="72" w:unhideWhenUsed="0"/>
+    <w:lsdException w:name="Colorful Grid Accent 4" w:semiHidden="0" w:uiPriority="73" w:unhideWhenUsed="0"/>
+    <w:lsdException w:name="Light Shading Accent 5" w:semiHidden="0" w:uiPriority="60" w:unhideWhenUsed="0"/>
+    <w:lsdException w:name="Light List Accent 5" w:semiHidden="0" w:uiPriority="61" w:unhideWhenUsed="0"/>
+    <w:lsdException w:name="Light Grid Accent 5" w:semiHidden="0" w:uiPriority="62" w:unhideWhenUsed="0"/>
+    <w:lsdException w:name="Medium Shading 1 Accent 5" w:semiHidden="0" w:uiPriority="63" w:unhideWhenUsed="0"/>
+    <w:lsdException w:name="Medium Shading 2 Accent 5" w:semiHidden="0" w:uiPriority="64" w:unhideWhenUsed="0"/>
+    <w:lsdException w:name="Medium List 1 Accent 5" w:semiHidden="0" w:uiPriority="65" w:unhideWhenUsed="0"/>
+    <w:lsdException w:name="Medium List 2 Accent 5" w:semiHidden="0" w:uiPriority="66" w:unhideWhenUsed="0"/>
+    <w:lsdException w:name="Medium Grid 1 Accent 5" w:semiHidden="0" w:uiPriority="67" w:unhideWhenUsed="0"/>
+    <w:lsdException w:name="Medium Grid 2 Accent 5" w:semiHidden="0" w:uiPriority="68" w:unhideWhenUsed="0"/>
+    <w:lsdException w:name="Medium Grid 3 Accent 5" w:semiHidden="0" w:uiPriority="69" w:unhideWhenUsed="0"/>
+    <w:lsdException w:name="Dark List Accent 5" w:semiHidden="0" w:uiPriority="70" w:unhideWhenUsed="0"/>
+    <w:lsdException w:name="Colorful Shading Accent 5" w:semiHidden="0" w:uiPriority="71" w:unhideWhenUsed="0"/>
+    <w:lsdException w:name="Colorful List Accent 5" w:semiHidden="0" w:uiPriority="72" w:unhideWhenUsed="0"/>
+    <w:lsdException w:name="Colorful Grid Accent 5" w:semiHidden="0" w:uiPriority="73" w:unhideWhenUsed="0"/>
+    <w:lsdException w:name="Light Shading Accent 6" w:semiHidden="0" w:uiPriority="60" w:unhideWhenUsed="0"/>
+    <w:lsdException w:name="Light List Accent 6" w:semiHidden="0" w:uiPriority="61" w:unhideWhenUsed="0"/>
+    <w:lsdException w:name="Light Grid Accent 6" w:semiHidden="0" w:uiPriority="62" w:unhideWhenUsed="0"/>
+    <w:lsdException w:name="Medium Shading 1 Accent 6" w:semiHidden="0" w:uiPriority="63" w:unhideWhenUsed="0"/>
+    <w:lsdException w:name="Medium Shading 2 Accent 6" w:semiHidden="0" w:uiPriority="64" w:unhideWhenUsed="0"/>
+    <w:lsdException w:name="Medium List 1 Accent 6" w:semiHidden="0" w:uiPriority="65" w:unhideWhenUsed="0"/>
+    <w:lsdException w:name="Medium List 2 Accent 6" w:semiHidden="0" w:uiPriority="66" w:unhideWhenUsed="0"/>
+    <w:lsdException w:name="Medium Grid 1 Accent 6" w:semiHidden="0" w:uiPriority="67" w:unhideWhenUsed="0"/>
+    <w:lsdException w:name="Medium Grid 2 Accent 6" w:semiHidden="0" w:uiPriority="68" w:unhideWhenUsed="0"/>
+    <w:lsdException w:name="Medium Grid 3 Accent 6" w:semiHidden="0" w:uiPriority="69" w:unhideWhenUsed="0"/>
+    <w:lsdException w:name="Dark List Accent 6" w:semiHidden="0" w:uiPriority="70" w:unhideWhenUsed="0"/>
+    <w:lsdException w:name="Colorful Shading Accent 6" w:semiHidden="0" w:uiPriority="71" w:unhideWhenUsed="0"/>
+    <w:lsdException w:name="Colorful List Accent 6" w:semiHidden="0" w:uiPriority="72" w:unhideWhenUsed="0"/>
+    <w:lsdException w:name="Colorful Grid Accent 6" w:semiHidden="0" w:uiPriority="73" w:unhideWhenUsed="0"/>
+    <w:lsdException w:name="Subtle Emphasis" w:semiHidden="0" w:uiPriority="19" w:unhideWhenUsed="0" w:qFormat="1"/>
+    <w:lsdException w:name="Intense Emphasis" w:semiHidden="0" w:uiPriority="21" w:unhideWhenUsed="0" w:qFormat="1"/>
+    <w:lsdException w:name="Subtle Reference" w:semiHidden="0" w:uiPriority="31" w:unhideWhenUsed="0" w:qFormat="1"/>
+    <w:lsdException w:name="Intense Reference" w:semiHidden="0" w:uiPriority="32" w:unhideWhenUsed="0" w:qFormat="1"/>
+    <w:lsdException w:name="Book Title" w:semiHidden="0" w:uiPriority="33" w:unhideWhenUsed="0" w:qFormat="1"/>
+    <w:lsdException w:name="Bibliography" w:uiPriority="37"/>
+    <w:lsdException w:name="TOC Heading" w:uiPriority="39" w:qFormat="1"/>
   </w:latentStyles>
   <w:style w:type="paragraph" w:default="1" w:styleId="Normal">
     <w:name w:val="Normal"/>
@@ -22871,11 +22904,11 @@
       <w:szCs w:val="21"/>
     </w:rPr>
   </w:style>
-  <w:style w:type="paragraph" w:styleId="Titre1">
+  <w:style w:type="paragraph" w:styleId="Heading1">
     <w:name w:val="heading 1"/>
     <w:basedOn w:val="Normal"/>
     <w:next w:val="Normal"/>
-    <w:link w:val="Titre1Car"/>
+    <w:link w:val="Heading1Char"/>
     <w:uiPriority w:val="9"/>
     <w:qFormat/>
     <w:rsid w:val="001C321B"/>
@@ -22895,11 +22928,11 @@
       <w:szCs w:val="36"/>
     </w:rPr>
   </w:style>
-  <w:style w:type="paragraph" w:styleId="Titre2">
+  <w:style w:type="paragraph" w:styleId="Heading2">
     <w:name w:val="heading 2"/>
     <w:basedOn w:val="Normal"/>
     <w:next w:val="Normal"/>
-    <w:link w:val="Titre2Car"/>
+    <w:link w:val="Heading2Char"/>
     <w:uiPriority w:val="9"/>
     <w:unhideWhenUsed/>
     <w:qFormat/>
@@ -22919,11 +22952,11 @@
       <w:szCs w:val="26"/>
     </w:rPr>
   </w:style>
-  <w:style w:type="paragraph" w:styleId="Titre3">
+  <w:style w:type="paragraph" w:styleId="Heading3">
     <w:name w:val="heading 3"/>
     <w:basedOn w:val="Normal"/>
     <w:next w:val="Normal"/>
-    <w:link w:val="Titre3Car"/>
+    <w:link w:val="Heading3Char"/>
     <w:uiPriority w:val="9"/>
     <w:unhideWhenUsed/>
     <w:qFormat/>
@@ -22941,13 +22974,37 @@
       <w:color w:val="4F81BD" w:themeColor="accent1"/>
     </w:rPr>
   </w:style>
-  <w:style w:type="character" w:default="1" w:styleId="Policepardfaut">
+  <w:style w:type="paragraph" w:styleId="Heading4">
+    <w:name w:val="heading 4"/>
+    <w:basedOn w:val="Normal"/>
+    <w:next w:val="Normal"/>
+    <w:link w:val="Heading4Char"/>
+    <w:uiPriority w:val="9"/>
+    <w:unhideWhenUsed/>
+    <w:qFormat/>
+    <w:rsid w:val="006D4BB7"/>
+    <w:pPr>
+      <w:keepNext/>
+      <w:keepLines/>
+      <w:spacing w:before="200" w:after="0"/>
+      <w:outlineLvl w:val="3"/>
+    </w:pPr>
+    <w:rPr>
+      <w:rFonts w:asciiTheme="majorHAnsi" w:eastAsiaTheme="majorEastAsia" w:hAnsiTheme="majorHAnsi" w:cstheme="majorBidi"/>
+      <w:b/>
+      <w:bCs/>
+      <w:i/>
+      <w:iCs/>
+      <w:color w:val="4F81BD" w:themeColor="accent1"/>
+    </w:rPr>
+  </w:style>
+  <w:style w:type="character" w:default="1" w:styleId="DefaultParagraphFont">
     <w:name w:val="Default Paragraph Font"/>
     <w:uiPriority w:val="1"/>
     <w:semiHidden/>
     <w:unhideWhenUsed/>
   </w:style>
-  <w:style w:type="table" w:default="1" w:styleId="TableauNormal">
+  <w:style w:type="table" w:default="1" w:styleId="TableNormal">
     <w:name w:val="Normal Table"/>
     <w:uiPriority w:val="99"/>
     <w:semiHidden/>
@@ -22962,16 +23019,16 @@
       </w:tblCellMar>
     </w:tblPr>
   </w:style>
-  <w:style w:type="numbering" w:default="1" w:styleId="Aucuneliste">
+  <w:style w:type="numbering" w:default="1" w:styleId="NoList">
     <w:name w:val="No List"/>
     <w:uiPriority w:val="99"/>
     <w:semiHidden/>
     <w:unhideWhenUsed/>
   </w:style>
-  <w:style w:type="paragraph" w:styleId="Textedebulles">
+  <w:style w:type="paragraph" w:styleId="BalloonText">
     <w:name w:val="Balloon Text"/>
     <w:basedOn w:val="Normal"/>
-    <w:link w:val="TextedebullesCar"/>
+    <w:link w:val="BalloonTextChar"/>
     <w:uiPriority w:val="99"/>
     <w:semiHidden/>
     <w:unhideWhenUsed/>
@@ -22985,10 +23042,10 @@
       <w:szCs w:val="16"/>
     </w:rPr>
   </w:style>
-  <w:style w:type="character" w:customStyle="1" w:styleId="TextedebullesCar">
-    <w:name w:val="Texte de bulles Car"/>
-    <w:basedOn w:val="Policepardfaut"/>
-    <w:link w:val="Textedebulles"/>
+  <w:style w:type="character" w:customStyle="1" w:styleId="BalloonTextChar">
+    <w:name w:val="Balloon Text Char"/>
+    <w:basedOn w:val="DefaultParagraphFont"/>
+    <w:link w:val="BalloonText"/>
     <w:uiPriority w:val="99"/>
     <w:semiHidden/>
     <w:rsid w:val="00A14BDB"/>
@@ -22998,10 +23055,10 @@
       <w:szCs w:val="16"/>
     </w:rPr>
   </w:style>
-  <w:style w:type="character" w:customStyle="1" w:styleId="Titre1Car">
-    <w:name w:val="Titre 1 Car"/>
-    <w:basedOn w:val="Policepardfaut"/>
-    <w:link w:val="Titre1"/>
+  <w:style w:type="character" w:customStyle="1" w:styleId="Heading1Char">
+    <w:name w:val="Heading 1 Char"/>
+    <w:basedOn w:val="DefaultParagraphFont"/>
+    <w:link w:val="Heading1"/>
     <w:uiPriority w:val="9"/>
     <w:rsid w:val="001C321B"/>
     <w:rPr>
@@ -23011,7 +23068,7 @@
       <w:szCs w:val="36"/>
     </w:rPr>
   </w:style>
-  <w:style w:type="paragraph" w:styleId="Paragraphedeliste">
+  <w:style w:type="paragraph" w:styleId="ListParagraph">
     <w:name w:val="List Paragraph"/>
     <w:basedOn w:val="Normal"/>
     <w:uiPriority w:val="34"/>
@@ -23028,10 +23085,10 @@
       <w:szCs w:val="22"/>
     </w:rPr>
   </w:style>
-  <w:style w:type="character" w:customStyle="1" w:styleId="Titre2Car">
-    <w:name w:val="Titre 2 Car"/>
-    <w:basedOn w:val="Policepardfaut"/>
-    <w:link w:val="Titre2"/>
+  <w:style w:type="character" w:customStyle="1" w:styleId="Heading2Char">
+    <w:name w:val="Heading 2 Char"/>
+    <w:basedOn w:val="DefaultParagraphFont"/>
+    <w:link w:val="Heading2"/>
     <w:uiPriority w:val="9"/>
     <w:rsid w:val="002A1D31"/>
     <w:rPr>
@@ -23043,15 +23100,16 @@
       <w:szCs w:val="26"/>
     </w:rPr>
   </w:style>
-  <w:style w:type="table" w:styleId="Grilledutableau">
+  <w:style w:type="table" w:styleId="TableGrid">
     <w:name w:val="Table Grid"/>
-    <w:basedOn w:val="TableauNormal"/>
+    <w:basedOn w:val="TableNormal"/>
     <w:uiPriority w:val="39"/>
     <w:rsid w:val="002A1D31"/>
     <w:pPr>
       <w:spacing w:after="0" w:line="240" w:lineRule="auto"/>
     </w:pPr>
     <w:tblPr>
+      <w:tblInd w:w="0" w:type="dxa"/>
       <w:tblBorders>
         <w:top w:val="single" w:sz="4" w:space="0" w:color="auto"/>
         <w:left w:val="single" w:sz="4" w:space="0" w:color="auto"/>
@@ -23060,6 +23118,12 @@
         <w:insideH w:val="single" w:sz="4" w:space="0" w:color="auto"/>
         <w:insideV w:val="single" w:sz="4" w:space="0" w:color="auto"/>
       </w:tblBorders>
+      <w:tblCellMar>
+        <w:top w:w="0" w:type="dxa"/>
+        <w:left w:w="108" w:type="dxa"/>
+        <w:bottom w:w="0" w:type="dxa"/>
+        <w:right w:w="108" w:type="dxa"/>
+      </w:tblCellMar>
     </w:tblPr>
   </w:style>
   <w:style w:type="paragraph" w:customStyle="1" w:styleId="Default">
@@ -23078,9 +23142,9 @@
       <w:szCs w:val="24"/>
     </w:rPr>
   </w:style>
-  <w:style w:type="paragraph" w:styleId="En-ttedetabledesmatires">
+  <w:style w:type="paragraph" w:styleId="TOCHeading">
     <w:name w:val="TOC Heading"/>
-    <w:basedOn w:val="Titre1"/>
+    <w:basedOn w:val="Heading1"/>
     <w:next w:val="Normal"/>
     <w:uiPriority w:val="39"/>
     <w:semiHidden/>
@@ -23102,7 +23166,7 @@
       <w:lang w:val="en-US" w:eastAsia="ja-JP"/>
     </w:rPr>
   </w:style>
-  <w:style w:type="paragraph" w:styleId="TM1">
+  <w:style w:type="paragraph" w:styleId="TOC1">
     <w:name w:val="toc 1"/>
     <w:basedOn w:val="Normal"/>
     <w:next w:val="Normal"/>
@@ -23114,7 +23178,7 @@
       <w:spacing w:after="100"/>
     </w:pPr>
   </w:style>
-  <w:style w:type="paragraph" w:styleId="TM2">
+  <w:style w:type="paragraph" w:styleId="TOC2">
     <w:name w:val="toc 2"/>
     <w:basedOn w:val="Normal"/>
     <w:next w:val="Normal"/>
@@ -23127,9 +23191,9 @@
       <w:ind w:left="210"/>
     </w:pPr>
   </w:style>
-  <w:style w:type="character" w:styleId="Lienhypertexte">
+  <w:style w:type="character" w:styleId="Hyperlink">
     <w:name w:val="Hyperlink"/>
-    <w:basedOn w:val="Policepardfaut"/>
+    <w:basedOn w:val="DefaultParagraphFont"/>
     <w:uiPriority w:val="99"/>
     <w:unhideWhenUsed/>
     <w:rsid w:val="0035208F"/>
@@ -23138,10 +23202,10 @@
       <w:u w:val="single"/>
     </w:rPr>
   </w:style>
-  <w:style w:type="paragraph" w:styleId="En-tte">
+  <w:style w:type="paragraph" w:styleId="Header">
     <w:name w:val="header"/>
     <w:basedOn w:val="Normal"/>
-    <w:link w:val="En-tteCar"/>
+    <w:link w:val="HeaderChar"/>
     <w:uiPriority w:val="99"/>
     <w:unhideWhenUsed/>
     <w:rsid w:val="00602700"/>
@@ -23153,10 +23217,10 @@
       <w:spacing w:after="0" w:line="240" w:lineRule="auto"/>
     </w:pPr>
   </w:style>
-  <w:style w:type="character" w:customStyle="1" w:styleId="En-tteCar">
-    <w:name w:val="En-tête Car"/>
-    <w:basedOn w:val="Policepardfaut"/>
-    <w:link w:val="En-tte"/>
+  <w:style w:type="character" w:customStyle="1" w:styleId="HeaderChar">
+    <w:name w:val="Header Char"/>
+    <w:basedOn w:val="DefaultParagraphFont"/>
+    <w:link w:val="Header"/>
     <w:uiPriority w:val="99"/>
     <w:rsid w:val="00602700"/>
     <w:rPr>
@@ -23165,10 +23229,10 @@
       <w:szCs w:val="21"/>
     </w:rPr>
   </w:style>
-  <w:style w:type="paragraph" w:styleId="Pieddepage">
+  <w:style w:type="paragraph" w:styleId="Footer">
     <w:name w:val="footer"/>
     <w:basedOn w:val="Normal"/>
-    <w:link w:val="PieddepageCar"/>
+    <w:link w:val="FooterChar"/>
     <w:uiPriority w:val="99"/>
     <w:unhideWhenUsed/>
     <w:rsid w:val="00602700"/>
@@ -23180,10 +23244,10 @@
       <w:spacing w:after="0" w:line="240" w:lineRule="auto"/>
     </w:pPr>
   </w:style>
-  <w:style w:type="character" w:customStyle="1" w:styleId="PieddepageCar">
-    <w:name w:val="Pied de page Car"/>
-    <w:basedOn w:val="Policepardfaut"/>
-    <w:link w:val="Pieddepage"/>
+  <w:style w:type="character" w:customStyle="1" w:styleId="FooterChar">
+    <w:name w:val="Footer Char"/>
+    <w:basedOn w:val="DefaultParagraphFont"/>
+    <w:link w:val="Footer"/>
     <w:uiPriority w:val="99"/>
     <w:rsid w:val="00602700"/>
     <w:rPr>
@@ -23192,16 +23256,589 @@
       <w:szCs w:val="21"/>
     </w:rPr>
   </w:style>
-  <w:style w:type="character" w:customStyle="1" w:styleId="Titre3Car">
-    <w:name w:val="Titre 3 Car"/>
-    <w:basedOn w:val="Policepardfaut"/>
-    <w:link w:val="Titre3"/>
+  <w:style w:type="character" w:customStyle="1" w:styleId="Heading3Char">
+    <w:name w:val="Heading 3 Char"/>
+    <w:basedOn w:val="DefaultParagraphFont"/>
+    <w:link w:val="Heading3"/>
     <w:uiPriority w:val="9"/>
     <w:rsid w:val="007D17B9"/>
     <w:rPr>
       <w:rFonts w:asciiTheme="majorHAnsi" w:eastAsiaTheme="majorEastAsia" w:hAnsiTheme="majorHAnsi" w:cstheme="majorBidi"/>
       <w:b/>
       <w:bCs/>
+      <w:color w:val="4F81BD" w:themeColor="accent1"/>
+      <w:sz w:val="21"/>
+      <w:szCs w:val="21"/>
+    </w:rPr>
+  </w:style>
+  <w:style w:type="character" w:customStyle="1" w:styleId="Heading4Char">
+    <w:name w:val="Heading 4 Char"/>
+    <w:basedOn w:val="DefaultParagraphFont"/>
+    <w:link w:val="Heading4"/>
+    <w:uiPriority w:val="9"/>
+    <w:rsid w:val="006D4BB7"/>
+    <w:rPr>
+      <w:rFonts w:asciiTheme="majorHAnsi" w:eastAsiaTheme="majorEastAsia" w:hAnsiTheme="majorHAnsi" w:cstheme="majorBidi"/>
+      <w:b/>
+      <w:bCs/>
+      <w:i/>
+      <w:iCs/>
+      <w:color w:val="4F81BD" w:themeColor="accent1"/>
+      <w:sz w:val="21"/>
+      <w:szCs w:val="21"/>
+    </w:rPr>
+  </w:style>
+</w:styles>
+</file>
+
+<file path=word/stylesWithEffects.xml><?xml version="1.0" encoding="utf-8"?>
+<w:styles xmlns:wpc="http://schemas.microsoft.com/office/word/2010/wordprocessingCanvas" xmlns:mc="http://schemas.openxmlformats.org/markup-compatibility/2006" xmlns:o="urn:schemas-microsoft-com:office:office" xmlns:r="http://schemas.openxmlformats.org/officeDocument/2006/relationships" xmlns:m="http://schemas.openxmlformats.org/officeDocument/2006/math" xmlns:v="urn:schemas-microsoft-com:vml" xmlns:wp14="http://schemas.microsoft.com/office/word/2010/wordprocessingDrawing" xmlns:wp="http://schemas.openxmlformats.org/drawingml/2006/wordprocessingDrawing" xmlns:w10="urn:schemas-microsoft-com:office:word" xmlns:w="http://schemas.openxmlformats.org/wordprocessingml/2006/main" xmlns:w14="http://schemas.microsoft.com/office/word/2010/wordml" xmlns:wpg="http://schemas.microsoft.com/office/word/2010/wordprocessingGroup" xmlns:wpi="http://schemas.microsoft.com/office/word/2010/wordprocessingInk" xmlns:wne="http://schemas.microsoft.com/office/word/2006/wordml" xmlns:wps="http://schemas.microsoft.com/office/word/2010/wordprocessingShape" mc:Ignorable="w14 wp14">
+  <w:docDefaults>
+    <w:rPrDefault>
+      <w:rPr>
+        <w:rFonts w:asciiTheme="minorHAnsi" w:eastAsiaTheme="minorHAnsi" w:hAnsiTheme="minorHAnsi" w:cstheme="minorBidi"/>
+        <w:sz w:val="22"/>
+        <w:szCs w:val="22"/>
+        <w:lang w:val="fr-CA" w:eastAsia="en-US" w:bidi="ar-SA"/>
+      </w:rPr>
+    </w:rPrDefault>
+    <w:pPrDefault>
+      <w:pPr>
+        <w:spacing w:after="200" w:line="276" w:lineRule="auto"/>
+      </w:pPr>
+    </w:pPrDefault>
+  </w:docDefaults>
+  <w:latentStyles w:defLockedState="0" w:defUIPriority="99" w:defSemiHidden="1" w:defUnhideWhenUsed="1" w:defQFormat="0" w:count="267">
+    <w:lsdException w:name="Normal" w:semiHidden="0" w:uiPriority="0" w:unhideWhenUsed="0" w:qFormat="1"/>
+    <w:lsdException w:name="heading 1" w:semiHidden="0" w:uiPriority="9" w:unhideWhenUsed="0" w:qFormat="1"/>
+    <w:lsdException w:name="heading 2" w:uiPriority="9" w:qFormat="1"/>
+    <w:lsdException w:name="heading 3" w:uiPriority="9" w:qFormat="1"/>
+    <w:lsdException w:name="heading 4" w:uiPriority="9" w:qFormat="1"/>
+    <w:lsdException w:name="heading 5" w:uiPriority="9" w:qFormat="1"/>
+    <w:lsdException w:name="heading 6" w:uiPriority="9" w:qFormat="1"/>
+    <w:lsdException w:name="heading 7" w:uiPriority="9" w:qFormat="1"/>
+    <w:lsdException w:name="heading 8" w:uiPriority="9" w:qFormat="1"/>
+    <w:lsdException w:name="heading 9" w:uiPriority="9" w:qFormat="1"/>
+    <w:lsdException w:name="toc 1" w:uiPriority="39"/>
+    <w:lsdException w:name="toc 2" w:uiPriority="39"/>
+    <w:lsdException w:name="toc 3" w:uiPriority="39"/>
+    <w:lsdException w:name="toc 4" w:uiPriority="39"/>
+    <w:lsdException w:name="toc 5" w:uiPriority="39"/>
+    <w:lsdException w:name="toc 6" w:uiPriority="39"/>
+    <w:lsdException w:name="toc 7" w:uiPriority="39"/>
+    <w:lsdException w:name="toc 8" w:uiPriority="39"/>
+    <w:lsdException w:name="toc 9" w:uiPriority="39"/>
+    <w:lsdException w:name="caption" w:uiPriority="35" w:qFormat="1"/>
+    <w:lsdException w:name="Title" w:semiHidden="0" w:uiPriority="10" w:unhideWhenUsed="0" w:qFormat="1"/>
+    <w:lsdException w:name="Default Paragraph Font" w:uiPriority="1"/>
+    <w:lsdException w:name="Subtitle" w:semiHidden="0" w:uiPriority="11" w:unhideWhenUsed="0" w:qFormat="1"/>
+    <w:lsdException w:name="Strong" w:semiHidden="0" w:uiPriority="22" w:unhideWhenUsed="0" w:qFormat="1"/>
+    <w:lsdException w:name="Emphasis" w:semiHidden="0" w:uiPriority="20" w:unhideWhenUsed="0" w:qFormat="1"/>
+    <w:lsdException w:name="Table Grid" w:semiHidden="0" w:uiPriority="39" w:unhideWhenUsed="0"/>
+    <w:lsdException w:name="Placeholder Text" w:unhideWhenUsed="0"/>
+    <w:lsdException w:name="No Spacing" w:semiHidden="0" w:uiPriority="1" w:unhideWhenUsed="0" w:qFormat="1"/>
+    <w:lsdException w:name="Light Shading" w:semiHidden="0" w:uiPriority="60" w:unhideWhenUsed="0"/>
+    <w:lsdException w:name="Light List" w:semiHidden="0" w:uiPriority="61" w:unhideWhenUsed="0"/>
+    <w:lsdException w:name="Light Grid" w:semiHidden="0" w:uiPriority="62" w:unhideWhenUsed="0"/>
+    <w:lsdException w:name="Medium Shading 1" w:semiHidden="0" w:uiPriority="63" w:unhideWhenUsed="0"/>
+    <w:lsdException w:name="Medium Shading 2" w:semiHidden="0" w:uiPriority="64" w:unhideWhenUsed="0"/>
+    <w:lsdException w:name="Medium List 1" w:semiHidden="0" w:uiPriority="65" w:unhideWhenUsed="0"/>
+    <w:lsdException w:name="Medium List 2" w:semiHidden="0" w:uiPriority="66" w:unhideWhenUsed="0"/>
+    <w:lsdException w:name="Medium Grid 1" w:semiHidden="0" w:uiPriority="67" w:unhideWhenUsed="0"/>
+    <w:lsdException w:name="Medium Grid 2" w:semiHidden="0" w:uiPriority="68" w:unhideWhenUsed="0"/>
+    <w:lsdException w:name="Medium Grid 3" w:semiHidden="0" w:uiPriority="69" w:unhideWhenUsed="0"/>
+    <w:lsdException w:name="Dark List" w:semiHidden="0" w:uiPriority="70" w:unhideWhenUsed="0"/>
+    <w:lsdException w:name="Colorful Shading" w:semiHidden="0" w:uiPriority="71" w:unhideWhenUsed="0"/>
+    <w:lsdException w:name="Colorful List" w:semiHidden="0" w:uiPriority="72" w:unhideWhenUsed="0"/>
+    <w:lsdException w:name="Colorful Grid" w:semiHidden="0" w:uiPriority="73" w:unhideWhenUsed="0"/>
+    <w:lsdException w:name="Light Shading Accent 1" w:semiHidden="0" w:uiPriority="60" w:unhideWhenUsed="0"/>
+    <w:lsdException w:name="Light List Accent 1" w:semiHidden="0" w:uiPriority="61" w:unhideWhenUsed="0"/>
+    <w:lsdException w:name="Light Grid Accent 1" w:semiHidden="0" w:uiPriority="62" w:unhideWhenUsed="0"/>
+    <w:lsdException w:name="Medium Shading 1 Accent 1" w:semiHidden="0" w:uiPriority="63" w:unhideWhenUsed="0"/>
+    <w:lsdException w:name="Medium Shading 2 Accent 1" w:semiHidden="0" w:uiPriority="64" w:unhideWhenUsed="0"/>
+    <w:lsdException w:name="Medium List 1 Accent 1" w:semiHidden="0" w:uiPriority="65" w:unhideWhenUsed="0"/>
+    <w:lsdException w:name="Revision" w:unhideWhenUsed="0"/>
+    <w:lsdException w:name="List Paragraph" w:semiHidden="0" w:uiPriority="34" w:unhideWhenUsed="0" w:qFormat="1"/>
+    <w:lsdException w:name="Quote" w:semiHidden="0" w:uiPriority="29" w:unhideWhenUsed="0" w:qFormat="1"/>
+    <w:lsdException w:name="Intense Quote" w:semiHidden="0" w:uiPriority="30" w:unhideWhenUsed="0" w:qFormat="1"/>
+    <w:lsdException w:name="Medium List 2 Accent 1" w:semiHidden="0" w:uiPriority="66" w:unhideWhenUsed="0"/>
+    <w:lsdException w:name="Medium Grid 1 Accent 1" w:semiHidden="0" w:uiPriority="67" w:unhideWhenUsed="0"/>
+    <w:lsdException w:name="Medium Grid 2 Accent 1" w:semiHidden="0" w:uiPriority="68" w:unhideWhenUsed="0"/>
+    <w:lsdException w:name="Medium Grid 3 Accent 1" w:semiHidden="0" w:uiPriority="69" w:unhideWhenUsed="0"/>
+    <w:lsdException w:name="Dark List Accent 1" w:semiHidden="0" w:uiPriority="70" w:unhideWhenUsed="0"/>
+    <w:lsdException w:name="Colorful Shading Accent 1" w:semiHidden="0" w:uiPriority="71" w:unhideWhenUsed="0"/>
+    <w:lsdException w:name="Colorful List Accent 1" w:semiHidden="0" w:uiPriority="72" w:unhideWhenUsed="0"/>
+    <w:lsdException w:name="Colorful Grid Accent 1" w:semiHidden="0" w:uiPriority="73" w:unhideWhenUsed="0"/>
+    <w:lsdException w:name="Light Shading Accent 2" w:semiHidden="0" w:uiPriority="60" w:unhideWhenUsed="0"/>
+    <w:lsdException w:name="Light List Accent 2" w:semiHidden="0" w:uiPriority="61" w:unhideWhenUsed="0"/>
+    <w:lsdException w:name="Light Grid Accent 2" w:semiHidden="0" w:uiPriority="62" w:unhideWhenUsed="0"/>
+    <w:lsdException w:name="Medium Shading 1 Accent 2" w:semiHidden="0" w:uiPriority="63" w:unhideWhenUsed="0"/>
+    <w:lsdException w:name="Medium Shading 2 Accent 2" w:semiHidden="0" w:uiPriority="64" w:unhideWhenUsed="0"/>
+    <w:lsdException w:name="Medium List 1 Accent 2" w:semiHidden="0" w:uiPriority="65" w:unhideWhenUsed="0"/>
+    <w:lsdException w:name="Medium List 2 Accent 2" w:semiHidden="0" w:uiPriority="66" w:unhideWhenUsed="0"/>
+    <w:lsdException w:name="Medium Grid 1 Accent 2" w:semiHidden="0" w:uiPriority="67" w:unhideWhenUsed="0"/>
+    <w:lsdException w:name="Medium Grid 2 Accent 2" w:semiHidden="0" w:uiPriority="68" w:unhideWhenUsed="0"/>
+    <w:lsdException w:name="Medium Grid 3 Accent 2" w:semiHidden="0" w:uiPriority="69" w:unhideWhenUsed="0"/>
+    <w:lsdException w:name="Dark List Accent 2" w:semiHidden="0" w:uiPriority="70" w:unhideWhenUsed="0"/>
+    <w:lsdException w:name="Colorful Shading Accent 2" w:semiHidden="0" w:uiPriority="71" w:unhideWhenUsed="0"/>
+    <w:lsdException w:name="Colorful List Accent 2" w:semiHidden="0" w:uiPriority="72" w:unhideWhenUsed="0"/>
+    <w:lsdException w:name="Colorful Grid Accent 2" w:semiHidden="0" w:uiPriority="73" w:unhideWhenUsed="0"/>
+    <w:lsdException w:name="Light Shading Accent 3" w:semiHidden="0" w:uiPriority="60" w:unhideWhenUsed="0"/>
+    <w:lsdException w:name="Light List Accent 3" w:semiHidden="0" w:uiPriority="61" w:unhideWhenUsed="0"/>
+    <w:lsdException w:name="Light Grid Accent 3" w:semiHidden="0" w:uiPriority="62" w:unhideWhenUsed="0"/>
+    <w:lsdException w:name="Medium Shading 1 Accent 3" w:semiHidden="0" w:uiPriority="63" w:unhideWhenUsed="0"/>
+    <w:lsdException w:name="Medium Shading 2 Accent 3" w:semiHidden="0" w:uiPriority="64" w:unhideWhenUsed="0"/>
+    <w:lsdException w:name="Medium List 1 Accent 3" w:semiHidden="0" w:uiPriority="65" w:unhideWhenUsed="0"/>
+    <w:lsdException w:name="Medium List 2 Accent 3" w:semiHidden="0" w:uiPriority="66" w:unhideWhenUsed="0"/>
+    <w:lsdException w:name="Medium Grid 1 Accent 3" w:semiHidden="0" w:uiPriority="67" w:unhideWhenUsed="0"/>
+    <w:lsdException w:name="Medium Grid 2 Accent 3" w:semiHidden="0" w:uiPriority="68" w:unhideWhenUsed="0"/>
+    <w:lsdException w:name="Medium Grid 3 Accent 3" w:semiHidden="0" w:uiPriority="69" w:unhideWhenUsed="0"/>
+    <w:lsdException w:name="Dark List Accent 3" w:semiHidden="0" w:uiPriority="70" w:unhideWhenUsed="0"/>
+    <w:lsdException w:name="Colorful Shading Accent 3" w:semiHidden="0" w:uiPriority="71" w:unhideWhenUsed="0"/>
+    <w:lsdException w:name="Colorful List Accent 3" w:semiHidden="0" w:uiPriority="72" w:unhideWhenUsed="0"/>
+    <w:lsdException w:name="Colorful Grid Accent 3" w:semiHidden="0" w:uiPriority="73" w:unhideWhenUsed="0"/>
+    <w:lsdException w:name="Light Shading Accent 4" w:semiHidden="0" w:uiPriority="60" w:unhideWhenUsed="0"/>
+    <w:lsdException w:name="Light List Accent 4" w:semiHidden="0" w:uiPriority="61" w:unhideWhenUsed="0"/>
+    <w:lsdException w:name="Light Grid Accent 4" w:semiHidden="0" w:uiPriority="62" w:unhideWhenUsed="0"/>
+    <w:lsdException w:name="Medium Shading 1 Accent 4" w:semiHidden="0" w:uiPriority="63" w:unhideWhenUsed="0"/>
+    <w:lsdException w:name="Medium Shading 2 Accent 4" w:semiHidden="0" w:uiPriority="64" w:unhideWhenUsed="0"/>
+    <w:lsdException w:name="Medium List 1 Accent 4" w:semiHidden="0" w:uiPriority="65" w:unhideWhenUsed="0"/>
+    <w:lsdException w:name="Medium List 2 Accent 4" w:semiHidden="0" w:uiPriority="66" w:unhideWhenUsed="0"/>
+    <w:lsdException w:name="Medium Grid 1 Accent 4" w:semiHidden="0" w:uiPriority="67" w:unhideWhenUsed="0"/>
+    <w:lsdException w:name="Medium Grid 2 Accent 4" w:semiHidden="0" w:uiPriority="68" w:unhideWhenUsed="0"/>
+    <w:lsdException w:name="Medium Grid 3 Accent 4" w:semiHidden="0" w:uiPriority="69" w:unhideWhenUsed="0"/>
+    <w:lsdException w:name="Dark List Accent 4" w:semiHidden="0" w:uiPriority="70" w:unhideWhenUsed="0"/>
+    <w:lsdException w:name="Colorful Shading Accent 4" w:semiHidden="0" w:uiPriority="71" w:unhideWhenUsed="0"/>
+    <w:lsdException w:name="Colorful List Accent 4" w:semiHidden="0" w:uiPriority="72" w:unhideWhenUsed="0"/>
+    <w:lsdException w:name="Colorful Grid Accent 4" w:semiHidden="0" w:uiPriority="73" w:unhideWhenUsed="0"/>
+    <w:lsdException w:name="Light Shading Accent 5" w:semiHidden="0" w:uiPriority="60" w:unhideWhenUsed="0"/>
+    <w:lsdException w:name="Light List Accent 5" w:semiHidden="0" w:uiPriority="61" w:unhideWhenUsed="0"/>
+    <w:lsdException w:name="Light Grid Accent 5" w:semiHidden="0" w:uiPriority="62" w:unhideWhenUsed="0"/>
+    <w:lsdException w:name="Medium Shading 1 Accent 5" w:semiHidden="0" w:uiPriority="63" w:unhideWhenUsed="0"/>
+    <w:lsdException w:name="Medium Shading 2 Accent 5" w:semiHidden="0" w:uiPriority="64" w:unhideWhenUsed="0"/>
+    <w:lsdException w:name="Medium List 1 Accent 5" w:semiHidden="0" w:uiPriority="65" w:unhideWhenUsed="0"/>
+    <w:lsdException w:name="Medium List 2 Accent 5" w:semiHidden="0" w:uiPriority="66" w:unhideWhenUsed="0"/>
+    <w:lsdException w:name="Medium Grid 1 Accent 5" w:semiHidden="0" w:uiPriority="67" w:unhideWhenUsed="0"/>
+    <w:lsdException w:name="Medium Grid 2 Accent 5" w:semiHidden="0" w:uiPriority="68" w:unhideWhenUsed="0"/>
+    <w:lsdException w:name="Medium Grid 3 Accent 5" w:semiHidden="0" w:uiPriority="69" w:unhideWhenUsed="0"/>
+    <w:lsdException w:name="Dark List Accent 5" w:semiHidden="0" w:uiPriority="70" w:unhideWhenUsed="0"/>
+    <w:lsdException w:name="Colorful Shading Accent 5" w:semiHidden="0" w:uiPriority="71" w:unhideWhenUsed="0"/>
+    <w:lsdException w:name="Colorful List Accent 5" w:semiHidden="0" w:uiPriority="72" w:unhideWhenUsed="0"/>
+    <w:lsdException w:name="Colorful Grid Accent 5" w:semiHidden="0" w:uiPriority="73" w:unhideWhenUsed="0"/>
+    <w:lsdException w:name="Light Shading Accent 6" w:semiHidden="0" w:uiPriority="60" w:unhideWhenUsed="0"/>
+    <w:lsdException w:name="Light List Accent 6" w:semiHidden="0" w:uiPriority="61" w:unhideWhenUsed="0"/>
+    <w:lsdException w:name="Light Grid Accent 6" w:semiHidden="0" w:uiPriority="62" w:unhideWhenUsed="0"/>
+    <w:lsdException w:name="Medium Shading 1 Accent 6" w:semiHidden="0" w:uiPriority="63" w:unhideWhenUsed="0"/>
+    <w:lsdException w:name="Medium Shading 2 Accent 6" w:semiHidden="0" w:uiPriority="64" w:unhideWhenUsed="0"/>
+    <w:lsdException w:name="Medium List 1 Accent 6" w:semiHidden="0" w:uiPriority="65" w:unhideWhenUsed="0"/>
+    <w:lsdException w:name="Medium List 2 Accent 6" w:semiHidden="0" w:uiPriority="66" w:unhideWhenUsed="0"/>
+    <w:lsdException w:name="Medium Grid 1 Accent 6" w:semiHidden="0" w:uiPriority="67" w:unhideWhenUsed="0"/>
+    <w:lsdException w:name="Medium Grid 2 Accent 6" w:semiHidden="0" w:uiPriority="68" w:unhideWhenUsed="0"/>
+    <w:lsdException w:name="Medium Grid 3 Accent 6" w:semiHidden="0" w:uiPriority="69" w:unhideWhenUsed="0"/>
+    <w:lsdException w:name="Dark List Accent 6" w:semiHidden="0" w:uiPriority="70" w:unhideWhenUsed="0"/>
+    <w:lsdException w:name="Colorful Shading Accent 6" w:semiHidden="0" w:uiPriority="71" w:unhideWhenUsed="0"/>
+    <w:lsdException w:name="Colorful List Accent 6" w:semiHidden="0" w:uiPriority="72" w:unhideWhenUsed="0"/>
+    <w:lsdException w:name="Colorful Grid Accent 6" w:semiHidden="0" w:uiPriority="73" w:unhideWhenUsed="0"/>
+    <w:lsdException w:name="Subtle Emphasis" w:semiHidden="0" w:uiPriority="19" w:unhideWhenUsed="0" w:qFormat="1"/>
+    <w:lsdException w:name="Intense Emphasis" w:semiHidden="0" w:uiPriority="21" w:unhideWhenUsed="0" w:qFormat="1"/>
+    <w:lsdException w:name="Subtle Reference" w:semiHidden="0" w:uiPriority="31" w:unhideWhenUsed="0" w:qFormat="1"/>
+    <w:lsdException w:name="Intense Reference" w:semiHidden="0" w:uiPriority="32" w:unhideWhenUsed="0" w:qFormat="1"/>
+    <w:lsdException w:name="Book Title" w:semiHidden="0" w:uiPriority="33" w:unhideWhenUsed="0" w:qFormat="1"/>
+    <w:lsdException w:name="Bibliography" w:uiPriority="37"/>
+    <w:lsdException w:name="TOC Heading" w:uiPriority="39" w:qFormat="1"/>
+  </w:latentStyles>
+  <w:style w:type="paragraph" w:default="1" w:styleId="Normal">
+    <w:name w:val="Normal"/>
+    <w:qFormat/>
+    <w:rsid w:val="00A14BDB"/>
+    <w:pPr>
+      <w:spacing w:after="120" w:line="264" w:lineRule="auto"/>
+    </w:pPr>
+    <w:rPr>
+      <w:rFonts w:eastAsiaTheme="minorEastAsia"/>
+      <w:sz w:val="21"/>
+      <w:szCs w:val="21"/>
+    </w:rPr>
+  </w:style>
+  <w:style w:type="paragraph" w:styleId="Heading1">
+    <w:name w:val="heading 1"/>
+    <w:basedOn w:val="Normal"/>
+    <w:next w:val="Normal"/>
+    <w:link w:val="Heading1Char"/>
+    <w:uiPriority w:val="9"/>
+    <w:qFormat/>
+    <w:rsid w:val="001C321B"/>
+    <w:pPr>
+      <w:keepNext/>
+      <w:keepLines/>
+      <w:pBdr>
+        <w:bottom w:val="single" w:sz="4" w:space="1" w:color="4F81BD" w:themeColor="accent1"/>
+      </w:pBdr>
+      <w:spacing w:before="400" w:after="40" w:line="240" w:lineRule="auto"/>
+      <w:outlineLvl w:val="0"/>
+    </w:pPr>
+    <w:rPr>
+      <w:rFonts w:asciiTheme="majorHAnsi" w:eastAsiaTheme="majorEastAsia" w:hAnsiTheme="majorHAnsi" w:cstheme="majorBidi"/>
+      <w:color w:val="365F91" w:themeColor="accent1" w:themeShade="BF"/>
+      <w:sz w:val="36"/>
+      <w:szCs w:val="36"/>
+    </w:rPr>
+  </w:style>
+  <w:style w:type="paragraph" w:styleId="Heading2">
+    <w:name w:val="heading 2"/>
+    <w:basedOn w:val="Normal"/>
+    <w:next w:val="Normal"/>
+    <w:link w:val="Heading2Char"/>
+    <w:uiPriority w:val="9"/>
+    <w:unhideWhenUsed/>
+    <w:qFormat/>
+    <w:rsid w:val="002A1D31"/>
+    <w:pPr>
+      <w:keepNext/>
+      <w:keepLines/>
+      <w:spacing w:before="200" w:after="0"/>
+      <w:outlineLvl w:val="1"/>
+    </w:pPr>
+    <w:rPr>
+      <w:rFonts w:asciiTheme="majorHAnsi" w:eastAsiaTheme="majorEastAsia" w:hAnsiTheme="majorHAnsi" w:cstheme="majorBidi"/>
+      <w:b/>
+      <w:bCs/>
+      <w:color w:val="4F81BD" w:themeColor="accent1"/>
+      <w:sz w:val="26"/>
+      <w:szCs w:val="26"/>
+    </w:rPr>
+  </w:style>
+  <w:style w:type="paragraph" w:styleId="Heading3">
+    <w:name w:val="heading 3"/>
+    <w:basedOn w:val="Normal"/>
+    <w:next w:val="Normal"/>
+    <w:link w:val="Heading3Char"/>
+    <w:uiPriority w:val="9"/>
+    <w:unhideWhenUsed/>
+    <w:qFormat/>
+    <w:rsid w:val="007D17B9"/>
+    <w:pPr>
+      <w:keepNext/>
+      <w:keepLines/>
+      <w:spacing w:before="200" w:after="0"/>
+      <w:outlineLvl w:val="2"/>
+    </w:pPr>
+    <w:rPr>
+      <w:rFonts w:asciiTheme="majorHAnsi" w:eastAsiaTheme="majorEastAsia" w:hAnsiTheme="majorHAnsi" w:cstheme="majorBidi"/>
+      <w:b/>
+      <w:bCs/>
+      <w:color w:val="4F81BD" w:themeColor="accent1"/>
+    </w:rPr>
+  </w:style>
+  <w:style w:type="paragraph" w:styleId="Heading4">
+    <w:name w:val="heading 4"/>
+    <w:basedOn w:val="Normal"/>
+    <w:next w:val="Normal"/>
+    <w:link w:val="Heading4Char"/>
+    <w:uiPriority w:val="9"/>
+    <w:unhideWhenUsed/>
+    <w:qFormat/>
+    <w:rsid w:val="006D4BB7"/>
+    <w:pPr>
+      <w:keepNext/>
+      <w:keepLines/>
+      <w:spacing w:before="200" w:after="0"/>
+      <w:outlineLvl w:val="3"/>
+    </w:pPr>
+    <w:rPr>
+      <w:rFonts w:asciiTheme="majorHAnsi" w:eastAsiaTheme="majorEastAsia" w:hAnsiTheme="majorHAnsi" w:cstheme="majorBidi"/>
+      <w:b/>
+      <w:bCs/>
+      <w:i/>
+      <w:iCs/>
+      <w:color w:val="4F81BD" w:themeColor="accent1"/>
+    </w:rPr>
+  </w:style>
+  <w:style w:type="character" w:default="1" w:styleId="DefaultParagraphFont">
+    <w:name w:val="Default Paragraph Font"/>
+    <w:uiPriority w:val="1"/>
+    <w:semiHidden/>
+    <w:unhideWhenUsed/>
+  </w:style>
+  <w:style w:type="table" w:default="1" w:styleId="TableNormal">
+    <w:name w:val="Normal Table"/>
+    <w:uiPriority w:val="99"/>
+    <w:semiHidden/>
+    <w:unhideWhenUsed/>
+    <w:tblPr>
+      <w:tblInd w:w="0" w:type="dxa"/>
+      <w:tblCellMar>
+        <w:top w:w="0" w:type="dxa"/>
+        <w:left w:w="108" w:type="dxa"/>
+        <w:bottom w:w="0" w:type="dxa"/>
+        <w:right w:w="108" w:type="dxa"/>
+      </w:tblCellMar>
+    </w:tblPr>
+  </w:style>
+  <w:style w:type="numbering" w:default="1" w:styleId="NoList">
+    <w:name w:val="No List"/>
+    <w:uiPriority w:val="99"/>
+    <w:semiHidden/>
+    <w:unhideWhenUsed/>
+  </w:style>
+  <w:style w:type="paragraph" w:styleId="BalloonText">
+    <w:name w:val="Balloon Text"/>
+    <w:basedOn w:val="Normal"/>
+    <w:link w:val="BalloonTextChar"/>
+    <w:uiPriority w:val="99"/>
+    <w:semiHidden/>
+    <w:unhideWhenUsed/>
+    <w:rsid w:val="00A14BDB"/>
+    <w:pPr>
+      <w:spacing w:after="0" w:line="240" w:lineRule="auto"/>
+    </w:pPr>
+    <w:rPr>
+      <w:rFonts w:ascii="Tahoma" w:hAnsi="Tahoma" w:cs="Tahoma"/>
+      <w:sz w:val="16"/>
+      <w:szCs w:val="16"/>
+    </w:rPr>
+  </w:style>
+  <w:style w:type="character" w:customStyle="1" w:styleId="BalloonTextChar">
+    <w:name w:val="Balloon Text Char"/>
+    <w:basedOn w:val="DefaultParagraphFont"/>
+    <w:link w:val="BalloonText"/>
+    <w:uiPriority w:val="99"/>
+    <w:semiHidden/>
+    <w:rsid w:val="00A14BDB"/>
+    <w:rPr>
+      <w:rFonts w:ascii="Tahoma" w:eastAsiaTheme="minorEastAsia" w:hAnsi="Tahoma" w:cs="Tahoma"/>
+      <w:sz w:val="16"/>
+      <w:szCs w:val="16"/>
+    </w:rPr>
+  </w:style>
+  <w:style w:type="character" w:customStyle="1" w:styleId="Heading1Char">
+    <w:name w:val="Heading 1 Char"/>
+    <w:basedOn w:val="DefaultParagraphFont"/>
+    <w:link w:val="Heading1"/>
+    <w:uiPriority w:val="9"/>
+    <w:rsid w:val="001C321B"/>
+    <w:rPr>
+      <w:rFonts w:asciiTheme="majorHAnsi" w:eastAsiaTheme="majorEastAsia" w:hAnsiTheme="majorHAnsi" w:cstheme="majorBidi"/>
+      <w:color w:val="365F91" w:themeColor="accent1" w:themeShade="BF"/>
+      <w:sz w:val="36"/>
+      <w:szCs w:val="36"/>
+    </w:rPr>
+  </w:style>
+  <w:style w:type="paragraph" w:styleId="ListParagraph">
+    <w:name w:val="List Paragraph"/>
+    <w:basedOn w:val="Normal"/>
+    <w:uiPriority w:val="34"/>
+    <w:qFormat/>
+    <w:rsid w:val="001C321B"/>
+    <w:pPr>
+      <w:spacing w:after="200" w:line="276" w:lineRule="auto"/>
+      <w:ind w:left="720"/>
+      <w:contextualSpacing/>
+    </w:pPr>
+    <w:rPr>
+      <w:rFonts w:eastAsiaTheme="minorHAnsi"/>
+      <w:sz w:val="22"/>
+      <w:szCs w:val="22"/>
+    </w:rPr>
+  </w:style>
+  <w:style w:type="character" w:customStyle="1" w:styleId="Heading2Char">
+    <w:name w:val="Heading 2 Char"/>
+    <w:basedOn w:val="DefaultParagraphFont"/>
+    <w:link w:val="Heading2"/>
+    <w:uiPriority w:val="9"/>
+    <w:rsid w:val="002A1D31"/>
+    <w:rPr>
+      <w:rFonts w:asciiTheme="majorHAnsi" w:eastAsiaTheme="majorEastAsia" w:hAnsiTheme="majorHAnsi" w:cstheme="majorBidi"/>
+      <w:b/>
+      <w:bCs/>
+      <w:color w:val="4F81BD" w:themeColor="accent1"/>
+      <w:sz w:val="26"/>
+      <w:szCs w:val="26"/>
+    </w:rPr>
+  </w:style>
+  <w:style w:type="table" w:styleId="TableGrid">
+    <w:name w:val="Table Grid"/>
+    <w:basedOn w:val="TableNormal"/>
+    <w:uiPriority w:val="39"/>
+    <w:rsid w:val="002A1D31"/>
+    <w:pPr>
+      <w:spacing w:after="0" w:line="240" w:lineRule="auto"/>
+    </w:pPr>
+    <w:tblPr>
+      <w:tblInd w:w="0" w:type="dxa"/>
+      <w:tblBorders>
+        <w:top w:val="single" w:sz="4" w:space="0" w:color="auto"/>
+        <w:left w:val="single" w:sz="4" w:space="0" w:color="auto"/>
+        <w:bottom w:val="single" w:sz="4" w:space="0" w:color="auto"/>
+        <w:right w:val="single" w:sz="4" w:space="0" w:color="auto"/>
+        <w:insideH w:val="single" w:sz="4" w:space="0" w:color="auto"/>
+        <w:insideV w:val="single" w:sz="4" w:space="0" w:color="auto"/>
+      </w:tblBorders>
+      <w:tblCellMar>
+        <w:top w:w="0" w:type="dxa"/>
+        <w:left w:w="108" w:type="dxa"/>
+        <w:bottom w:w="0" w:type="dxa"/>
+        <w:right w:w="108" w:type="dxa"/>
+      </w:tblCellMar>
+    </w:tblPr>
+  </w:style>
+  <w:style w:type="paragraph" w:customStyle="1" w:styleId="Default">
+    <w:name w:val="Default"/>
+    <w:rsid w:val="00AF7EDD"/>
+    <w:pPr>
+      <w:autoSpaceDE w:val="0"/>
+      <w:autoSpaceDN w:val="0"/>
+      <w:adjustRightInd w:val="0"/>
+      <w:spacing w:after="0" w:line="240" w:lineRule="auto"/>
+    </w:pPr>
+    <w:rPr>
+      <w:rFonts w:ascii="Calibri" w:hAnsi="Calibri" w:cs="Calibri"/>
+      <w:color w:val="000000"/>
+      <w:sz w:val="24"/>
+      <w:szCs w:val="24"/>
+    </w:rPr>
+  </w:style>
+  <w:style w:type="paragraph" w:styleId="TOCHeading">
+    <w:name w:val="TOC Heading"/>
+    <w:basedOn w:val="Heading1"/>
+    <w:next w:val="Normal"/>
+    <w:uiPriority w:val="39"/>
+    <w:semiHidden/>
+    <w:unhideWhenUsed/>
+    <w:qFormat/>
+    <w:rsid w:val="0035208F"/>
+    <w:pPr>
+      <w:pBdr>
+        <w:bottom w:val="none" w:sz="0" w:space="0" w:color="auto"/>
+      </w:pBdr>
+      <w:spacing w:before="480" w:after="0" w:line="276" w:lineRule="auto"/>
+      <w:outlineLvl w:val="9"/>
+    </w:pPr>
+    <w:rPr>
+      <w:b/>
+      <w:bCs/>
+      <w:sz w:val="28"/>
+      <w:szCs w:val="28"/>
+      <w:lang w:val="en-US" w:eastAsia="ja-JP"/>
+    </w:rPr>
+  </w:style>
+  <w:style w:type="paragraph" w:styleId="TOC1">
+    <w:name w:val="toc 1"/>
+    <w:basedOn w:val="Normal"/>
+    <w:next w:val="Normal"/>
+    <w:autoRedefine/>
+    <w:uiPriority w:val="39"/>
+    <w:unhideWhenUsed/>
+    <w:rsid w:val="0035208F"/>
+    <w:pPr>
+      <w:spacing w:after="100"/>
+    </w:pPr>
+  </w:style>
+  <w:style w:type="paragraph" w:styleId="TOC2">
+    <w:name w:val="toc 2"/>
+    <w:basedOn w:val="Normal"/>
+    <w:next w:val="Normal"/>
+    <w:autoRedefine/>
+    <w:uiPriority w:val="39"/>
+    <w:unhideWhenUsed/>
+    <w:rsid w:val="0035208F"/>
+    <w:pPr>
+      <w:spacing w:after="100"/>
+      <w:ind w:left="210"/>
+    </w:pPr>
+  </w:style>
+  <w:style w:type="character" w:styleId="Hyperlink">
+    <w:name w:val="Hyperlink"/>
+    <w:basedOn w:val="DefaultParagraphFont"/>
+    <w:uiPriority w:val="99"/>
+    <w:unhideWhenUsed/>
+    <w:rsid w:val="0035208F"/>
+    <w:rPr>
+      <w:color w:val="0000FF" w:themeColor="hyperlink"/>
+      <w:u w:val="single"/>
+    </w:rPr>
+  </w:style>
+  <w:style w:type="paragraph" w:styleId="Header">
+    <w:name w:val="header"/>
+    <w:basedOn w:val="Normal"/>
+    <w:link w:val="HeaderChar"/>
+    <w:uiPriority w:val="99"/>
+    <w:unhideWhenUsed/>
+    <w:rsid w:val="00602700"/>
+    <w:pPr>
+      <w:tabs>
+        <w:tab w:val="center" w:pos="4680"/>
+        <w:tab w:val="right" w:pos="9360"/>
+      </w:tabs>
+      <w:spacing w:after="0" w:line="240" w:lineRule="auto"/>
+    </w:pPr>
+  </w:style>
+  <w:style w:type="character" w:customStyle="1" w:styleId="HeaderChar">
+    <w:name w:val="Header Char"/>
+    <w:basedOn w:val="DefaultParagraphFont"/>
+    <w:link w:val="Header"/>
+    <w:uiPriority w:val="99"/>
+    <w:rsid w:val="00602700"/>
+    <w:rPr>
+      <w:rFonts w:eastAsiaTheme="minorEastAsia"/>
+      <w:sz w:val="21"/>
+      <w:szCs w:val="21"/>
+    </w:rPr>
+  </w:style>
+  <w:style w:type="paragraph" w:styleId="Footer">
+    <w:name w:val="footer"/>
+    <w:basedOn w:val="Normal"/>
+    <w:link w:val="FooterChar"/>
+    <w:uiPriority w:val="99"/>
+    <w:unhideWhenUsed/>
+    <w:rsid w:val="00602700"/>
+    <w:pPr>
+      <w:tabs>
+        <w:tab w:val="center" w:pos="4680"/>
+        <w:tab w:val="right" w:pos="9360"/>
+      </w:tabs>
+      <w:spacing w:after="0" w:line="240" w:lineRule="auto"/>
+    </w:pPr>
+  </w:style>
+  <w:style w:type="character" w:customStyle="1" w:styleId="FooterChar">
+    <w:name w:val="Footer Char"/>
+    <w:basedOn w:val="DefaultParagraphFont"/>
+    <w:link w:val="Footer"/>
+    <w:uiPriority w:val="99"/>
+    <w:rsid w:val="00602700"/>
+    <w:rPr>
+      <w:rFonts w:eastAsiaTheme="minorEastAsia"/>
+      <w:sz w:val="21"/>
+      <w:szCs w:val="21"/>
+    </w:rPr>
+  </w:style>
+  <w:style w:type="character" w:customStyle="1" w:styleId="Heading3Char">
+    <w:name w:val="Heading 3 Char"/>
+    <w:basedOn w:val="DefaultParagraphFont"/>
+    <w:link w:val="Heading3"/>
+    <w:uiPriority w:val="9"/>
+    <w:rsid w:val="007D17B9"/>
+    <w:rPr>
+      <w:rFonts w:asciiTheme="majorHAnsi" w:eastAsiaTheme="majorEastAsia" w:hAnsiTheme="majorHAnsi" w:cstheme="majorBidi"/>
+      <w:b/>
+      <w:bCs/>
+      <w:color w:val="4F81BD" w:themeColor="accent1"/>
+      <w:sz w:val="21"/>
+      <w:szCs w:val="21"/>
+    </w:rPr>
+  </w:style>
+  <w:style w:type="character" w:customStyle="1" w:styleId="Heading4Char">
+    <w:name w:val="Heading 4 Char"/>
+    <w:basedOn w:val="DefaultParagraphFont"/>
+    <w:link w:val="Heading4"/>
+    <w:uiPriority w:val="9"/>
+    <w:rsid w:val="006D4BB7"/>
+    <w:rPr>
+      <w:rFonts w:asciiTheme="majorHAnsi" w:eastAsiaTheme="majorEastAsia" w:hAnsiTheme="majorHAnsi" w:cstheme="majorBidi"/>
+      <w:b/>
+      <w:bCs/>
+      <w:i/>
+      <w:iCs/>
       <w:color w:val="4F81BD" w:themeColor="accent1"/>
       <w:sz w:val="21"/>
       <w:szCs w:val="21"/>
@@ -23500,7 +24137,7 @@
 </file>
 
 <file path=customXml/itemProps1.xml><?xml version="1.0" encoding="utf-8"?>
-<ds:datastoreItem xmlns:ds="http://schemas.openxmlformats.org/officeDocument/2006/customXml" ds:itemID="{E25CBA45-D914-48A2-8F6A-9161354D9AFB}">
+<ds:datastoreItem xmlns:ds="http://schemas.openxmlformats.org/officeDocument/2006/customXml" ds:itemID="{DBEC8F48-C709-429C-9F81-EC06BFCCC9E9}">
   <ds:schemaRefs>
     <ds:schemaRef ds:uri="http://schemas.openxmlformats.org/officeDocument/2006/bibliography"/>
   </ds:schemaRefs>

--- a/rapport/rapport final.docx
+++ b/rapport/rapport final.docx
@@ -130,7 +130,6 @@
           <w:szCs w:val="60"/>
         </w:rPr>
       </w:pPr>
-      <w:proofErr w:type="spellStart"/>
       <w:r>
         <w:rPr>
           <w:b/>
@@ -140,7 +139,6 @@
         </w:rPr>
         <w:t>PlanIFTiCateur</w:t>
       </w:r>
-      <w:proofErr w:type="spellEnd"/>
     </w:p>
     <w:p>
       <w:pPr>
@@ -326,24 +324,24 @@
           <w:sz w:val="23"/>
           <w:szCs w:val="23"/>
         </w:rPr>
-        <w:t xml:space="preserve">M. Jonathan </w:t>
-      </w:r>
-      <w:proofErr w:type="spellStart"/>
-      <w:r>
+        <w:t xml:space="preserve">M. Jonathan Gaudreault </w:t>
+      </w:r>
+    </w:p>
+    <w:p>
+      <w:pPr>
         <w:rPr>
           <w:sz w:val="23"/>
           <w:szCs w:val="23"/>
         </w:rPr>
-        <w:t>Gaudreault</w:t>
-      </w:r>
-      <w:proofErr w:type="spellEnd"/>
-      <w:r>
+      </w:pPr>
+    </w:p>
+    <w:p>
+      <w:pPr>
         <w:rPr>
           <w:sz w:val="23"/>
           <w:szCs w:val="23"/>
         </w:rPr>
-        <w:t xml:space="preserve"> </w:t>
-      </w:r>
+      </w:pPr>
     </w:p>
     <w:p>
       <w:pPr>
@@ -376,37 +374,12 @@
           <w:szCs w:val="23"/>
         </w:rPr>
       </w:pPr>
-    </w:p>
-    <w:p>
-      <w:pPr>
+      <w:r>
         <w:rPr>
           <w:sz w:val="23"/>
           <w:szCs w:val="23"/>
         </w:rPr>
-      </w:pPr>
-    </w:p>
-    <w:p>
-      <w:pPr>
-        <w:rPr>
-          <w:sz w:val="23"/>
-          <w:szCs w:val="23"/>
-        </w:rPr>
-      </w:pPr>
-      <w:proofErr w:type="spellStart"/>
-      <w:r>
-        <w:rPr>
-          <w:sz w:val="23"/>
-          <w:szCs w:val="23"/>
-        </w:rPr>
-        <w:t>Chayer</w:t>
-      </w:r>
-      <w:proofErr w:type="spellEnd"/>
-      <w:r>
-        <w:rPr>
-          <w:sz w:val="23"/>
-          <w:szCs w:val="23"/>
-        </w:rPr>
-        <w:t>, Philippe</w:t>
+        <w:t>Chayer, Philippe</w:t>
       </w:r>
       <w:r>
         <w:rPr>
@@ -469,34 +442,31 @@
           <w:lang w:val="en-CA"/>
         </w:rPr>
       </w:pPr>
-      <w:proofErr w:type="spellStart"/>
       <w:r>
         <w:rPr>
           <w:sz w:val="23"/>
           <w:szCs w:val="23"/>
           <w:lang w:val="en-CA"/>
         </w:rPr>
-        <w:t>Khouma</w:t>
-      </w:r>
-      <w:proofErr w:type="spellEnd"/>
-      <w:r>
+        <w:t>Khouma, Abdou</w:t>
+      </w:r>
+    </w:p>
+    <w:p>
+      <w:pPr>
         <w:rPr>
           <w:sz w:val="23"/>
           <w:szCs w:val="23"/>
           <w:lang w:val="en-CA"/>
         </w:rPr>
-        <w:t xml:space="preserve">, </w:t>
-      </w:r>
-      <w:proofErr w:type="spellStart"/>
+      </w:pPr>
       <w:r>
         <w:rPr>
           <w:sz w:val="23"/>
           <w:szCs w:val="23"/>
           <w:lang w:val="en-CA"/>
         </w:rPr>
-        <w:t>Abdou</w:t>
-      </w:r>
-      <w:proofErr w:type="spellEnd"/>
+        <w:t>Gadoury, Gabriel</w:t>
+      </w:r>
     </w:p>
     <w:p>
       <w:pPr>
@@ -506,69 +476,14 @@
           <w:lang w:val="en-CA"/>
         </w:rPr>
       </w:pPr>
-      <w:proofErr w:type="spellStart"/>
       <w:r>
         <w:rPr>
           <w:sz w:val="23"/>
           <w:szCs w:val="23"/>
           <w:lang w:val="en-CA"/>
         </w:rPr>
-        <w:t>Gadoury</w:t>
-      </w:r>
-      <w:proofErr w:type="spellEnd"/>
-      <w:r>
-        <w:rPr>
-          <w:sz w:val="23"/>
-          <w:szCs w:val="23"/>
-          <w:lang w:val="en-CA"/>
-        </w:rPr>
-        <w:t>, Gabriel</w:t>
-      </w:r>
-    </w:p>
-    <w:p>
-      <w:pPr>
-        <w:rPr>
-          <w:sz w:val="23"/>
-          <w:szCs w:val="23"/>
-          <w:lang w:val="en-CA"/>
-        </w:rPr>
-      </w:pPr>
-      <w:r>
-        <w:rPr>
-          <w:sz w:val="23"/>
-          <w:szCs w:val="23"/>
-          <w:lang w:val="en-CA"/>
-        </w:rPr>
-        <w:t xml:space="preserve">Yeo, </w:t>
-      </w:r>
-      <w:proofErr w:type="spellStart"/>
-      <w:r>
-        <w:rPr>
-          <w:sz w:val="23"/>
-          <w:szCs w:val="23"/>
-          <w:lang w:val="en-CA"/>
-        </w:rPr>
-        <w:t>Clotioloman</w:t>
-      </w:r>
-      <w:proofErr w:type="spellEnd"/>
-      <w:r>
-        <w:rPr>
-          <w:sz w:val="23"/>
-          <w:szCs w:val="23"/>
-          <w:lang w:val="en-CA"/>
-        </w:rPr>
-        <w:t xml:space="preserve"> </w:t>
-      </w:r>
-      <w:proofErr w:type="spellStart"/>
-      <w:r>
-        <w:rPr>
-          <w:sz w:val="23"/>
-          <w:szCs w:val="23"/>
-          <w:lang w:val="en-CA"/>
-        </w:rPr>
-        <w:t>Yann</w:t>
-      </w:r>
-      <w:proofErr w:type="spellEnd"/>
+        <w:t>Yeo, Clotioloman Yann</w:t>
+      </w:r>
     </w:p>
     <w:sdt>
       <w:sdtPr>
@@ -2189,7 +2104,19 @@
         <w:rPr>
           <w:sz w:val="24"/>
         </w:rPr>
-        <w:t xml:space="preserve"> une analyse de faisabilité pour la conception d’un logiciel permettant la gestion et la création d’horaire. Cette analyse sera basée sur les informations fourni</w:t>
+        <w:t xml:space="preserve"> une analyse de </w:t>
+      </w:r>
+      <w:r>
+        <w:rPr>
+          <w:sz w:val="24"/>
+        </w:rPr>
+        <w:t xml:space="preserve">la </w:t>
+      </w:r>
+      <w:r>
+        <w:rPr>
+          <w:sz w:val="24"/>
+        </w:rPr>
+        <w:t>faisabilité pour la conception d’un logiciel permettant la gestion et la création d’horaire. Cette analyse sera basée sur les informations fourni</w:t>
       </w:r>
       <w:r>
         <w:rPr>
@@ -2584,19 +2511,7 @@
         <w:rPr>
           <w:sz w:val="24"/>
         </w:rPr>
-        <w:t xml:space="preserve">les </w:t>
-      </w:r>
-      <w:r>
-        <w:rPr>
-          <w:sz w:val="24"/>
-        </w:rPr>
-        <w:t>principaux</w:t>
-      </w:r>
-      <w:r>
-        <w:rPr>
-          <w:sz w:val="24"/>
-        </w:rPr>
-        <w:t xml:space="preserve"> </w:t>
+        <w:t xml:space="preserve">les principaux </w:t>
       </w:r>
       <w:r>
         <w:rPr>
@@ -2704,6 +2619,8 @@
         <w:jc w:val="both"/>
         <w:rPr>
           <w:rFonts w:cs="Arial"/>
+          <w:b/>
+          <w:i/>
           <w:sz w:val="24"/>
         </w:rPr>
       </w:pPr>
@@ -2735,6 +2652,20 @@
           <w:rFonts w:cs="Arial"/>
           <w:sz w:val="24"/>
         </w:rPr>
+        <w:t xml:space="preserve"> </w:t>
+      </w:r>
+      <w:r>
+        <w:rPr>
+          <w:rFonts w:cs="Arial"/>
+          <w:sz w:val="24"/>
+        </w:rPr>
+        <w:t>(rapide, efficace et flexible)</w:t>
+      </w:r>
+      <w:r>
+        <w:rPr>
+          <w:rFonts w:cs="Arial"/>
+          <w:sz w:val="24"/>
+        </w:rPr>
         <w:t xml:space="preserve">. Le but </w:t>
       </w:r>
       <w:r>
@@ -2751,19 +2682,6 @@
         </w:rPr>
         <w:t>est de rendre agréable la construction de l’horaire tout en réduisant le temps consacré à ce dernier.</w:t>
       </w:r>
-    </w:p>
-    <w:p>
-      <w:pPr>
-        <w:pStyle w:val="ListParagraph"/>
-        <w:spacing w:line="360" w:lineRule="auto"/>
-        <w:jc w:val="both"/>
-        <w:rPr>
-          <w:rFonts w:cs="Arial"/>
-          <w:b/>
-          <w:i/>
-          <w:sz w:val="24"/>
-        </w:rPr>
-      </w:pPr>
     </w:p>
     <w:p>
       <w:pPr>
@@ -2776,29 +2694,18 @@
         <w:jc w:val="both"/>
         <w:rPr>
           <w:rFonts w:cs="Arial"/>
-          <w:sz w:val="24"/>
-        </w:rPr>
-      </w:pPr>
-      <w:r>
-        <w:rPr>
-          <w:rFonts w:cs="Arial"/>
-          <w:sz w:val="24"/>
-        </w:rPr>
-        <w:t>Une planification automatique optimale grâce à un algorithme de recherche efficace se basant sur les restrictions et les statistiques de ce qu’est un bon horaire.</w:t>
-      </w:r>
-    </w:p>
-    <w:p>
-      <w:pPr>
-        <w:pStyle w:val="ListParagraph"/>
-        <w:spacing w:line="360" w:lineRule="auto"/>
-        <w:jc w:val="both"/>
-        <w:rPr>
-          <w:rFonts w:cs="Arial"/>
           <w:b/>
           <w:i/>
           <w:sz w:val="24"/>
         </w:rPr>
       </w:pPr>
+      <w:r>
+        <w:rPr>
+          <w:rFonts w:cs="Arial"/>
+          <w:sz w:val="24"/>
+        </w:rPr>
+        <w:t>Une planification automatique optimale grâce à un algorithme de recherche efficace se basant sur les restrictions et les statistiques de ce qu’est un bon horaire.</w:t>
+      </w:r>
     </w:p>
     <w:p>
       <w:pPr>
@@ -2832,11 +2739,73 @@
     <w:p>
       <w:pPr>
         <w:pStyle w:val="ListParagraph"/>
+        <w:numPr>
+          <w:ilvl w:val="0"/>
+          <w:numId w:val="1"/>
+        </w:numPr>
+        <w:spacing w:line="360" w:lineRule="auto"/>
+        <w:jc w:val="both"/>
         <w:rPr>
           <w:rFonts w:cs="Arial"/>
           <w:sz w:val="24"/>
         </w:rPr>
       </w:pPr>
+      <w:r>
+        <w:rPr>
+          <w:rFonts w:cs="Arial"/>
+          <w:sz w:val="24"/>
+        </w:rPr>
+        <w:t xml:space="preserve">Un suivi </w:t>
+      </w:r>
+      <w:r>
+        <w:rPr>
+          <w:rFonts w:cs="Arial"/>
+          <w:sz w:val="24"/>
+        </w:rPr>
+        <w:t xml:space="preserve">simple et efficace </w:t>
+      </w:r>
+      <w:r>
+        <w:rPr>
+          <w:rFonts w:cs="Arial"/>
+          <w:sz w:val="24"/>
+        </w:rPr>
+        <w:t>grâce à une fonction</w:t>
+      </w:r>
+      <w:r>
+        <w:rPr>
+          <w:rFonts w:cs="Arial"/>
+          <w:sz w:val="24"/>
+        </w:rPr>
+        <w:t>nalité</w:t>
+      </w:r>
+      <w:r>
+        <w:rPr>
+          <w:rFonts w:cs="Arial"/>
+          <w:sz w:val="24"/>
+        </w:rPr>
+        <w:t xml:space="preserve"> permettant de prendre des notes </w:t>
+      </w:r>
+      <w:r>
+        <w:rPr>
+          <w:rFonts w:cs="Arial"/>
+          <w:sz w:val="24"/>
+        </w:rPr>
+        <w:t>en lien avec</w:t>
+      </w:r>
+      <w:r>
+        <w:rPr>
+          <w:rFonts w:cs="Arial"/>
+          <w:sz w:val="24"/>
+        </w:rPr>
+        <w:t xml:space="preserve"> la grille horaire </w:t>
+      </w:r>
+      <w:r>
+        <w:rPr>
+          <w:rFonts w:cs="Arial"/>
+          <w:sz w:val="24"/>
+        </w:rPr>
+        <w:t>que vous construisez.</w:t>
+      </w:r>
     </w:p>
     <w:p>
       <w:pPr>
@@ -2857,68 +2826,64 @@
           <w:rFonts w:cs="Arial"/>
           <w:sz w:val="24"/>
         </w:rPr>
-        <w:t xml:space="preserve">Un suivi </w:t>
+        <w:t>Les horaires créés seront en tous points valides grâce à des fonction</w:t>
       </w:r>
       <w:r>
         <w:rPr>
           <w:rFonts w:cs="Arial"/>
           <w:sz w:val="24"/>
         </w:rPr>
-        <w:t xml:space="preserve">simple et efficace </w:t>
+        <w:t>nalité</w:t>
       </w:r>
       <w:r>
         <w:rPr>
           <w:rFonts w:cs="Arial"/>
           <w:sz w:val="24"/>
         </w:rPr>
-        <w:t>grâce à une fonction</w:t>
+        <w:t>s de validation</w:t>
       </w:r>
       <w:r>
         <w:rPr>
           <w:rFonts w:cs="Arial"/>
           <w:sz w:val="24"/>
         </w:rPr>
-        <w:t>nalité</w:t>
+        <w:t>s optimales</w:t>
       </w:r>
       <w:r>
         <w:rPr>
           <w:rFonts w:cs="Arial"/>
           <w:sz w:val="24"/>
         </w:rPr>
-        <w:t xml:space="preserve"> permettant de prendre des notes </w:t>
+        <w:t>. Ces fonctions rendront facile et stimula</w:t>
       </w:r>
       <w:r>
         <w:rPr>
           <w:rFonts w:cs="Arial"/>
           <w:sz w:val="24"/>
         </w:rPr>
-        <w:t>en lien avec</w:t>
+        <w:t>nte</w:t>
       </w:r>
       <w:r>
         <w:rPr>
           <w:rFonts w:cs="Arial"/>
           <w:sz w:val="24"/>
         </w:rPr>
-        <w:t xml:space="preserve"> la grille horaire </w:t>
+        <w:t xml:space="preserve"> la création d’un horaire grâce à </w:t>
       </w:r>
       <w:r>
         <w:rPr>
           <w:rFonts w:cs="Arial"/>
           <w:sz w:val="24"/>
         </w:rPr>
-        <w:t>que vous construisez.</w:t>
-      </w:r>
-    </w:p>
-    <w:p>
-      <w:pPr>
-        <w:pStyle w:val="ListParagraph"/>
-        <w:spacing w:line="360" w:lineRule="auto"/>
-        <w:jc w:val="both"/>
+        <w:t xml:space="preserve">son </w:t>
+      </w:r>
+      <w:r>
         <w:rPr>
           <w:rFonts w:cs="Arial"/>
           <w:sz w:val="24"/>
         </w:rPr>
-      </w:pPr>
+        <w:t>aspect visuel et dynamique.</w:t>
+      </w:r>
     </w:p>
     <w:p>
       <w:pPr>
@@ -2939,73 +2904,8 @@
           <w:rFonts w:cs="Arial"/>
           <w:sz w:val="24"/>
         </w:rPr>
-        <w:t>Les horaires créés seront en tous points valides grâce à des fonction</w:t>
-      </w:r>
-      <w:r>
-        <w:rPr>
-          <w:rFonts w:cs="Arial"/>
-          <w:sz w:val="24"/>
-        </w:rPr>
-        <w:t>nalité</w:t>
-      </w:r>
-      <w:r>
-        <w:rPr>
-          <w:rFonts w:cs="Arial"/>
-          <w:sz w:val="24"/>
-        </w:rPr>
-        <w:t>s de validation</w:t>
-      </w:r>
-      <w:r>
-        <w:rPr>
-          <w:rFonts w:cs="Arial"/>
-          <w:sz w:val="24"/>
-        </w:rPr>
-        <w:t>s optimales</w:t>
-      </w:r>
-      <w:r>
-        <w:rPr>
-          <w:rFonts w:cs="Arial"/>
-          <w:sz w:val="24"/>
-        </w:rPr>
-        <w:t>. Ces fonctions rendront facile et stimula</w:t>
-      </w:r>
-      <w:r>
-        <w:rPr>
-          <w:rFonts w:cs="Arial"/>
-          <w:sz w:val="24"/>
-        </w:rPr>
-        <w:t>nte</w:t>
-      </w:r>
-      <w:r>
-        <w:rPr>
-          <w:rFonts w:cs="Arial"/>
-          <w:sz w:val="24"/>
-        </w:rPr>
-        <w:t xml:space="preserve"> la création d’un horaire grâce à </w:t>
-      </w:r>
-      <w:r>
-        <w:rPr>
-          <w:rFonts w:cs="Arial"/>
-          <w:sz w:val="24"/>
-        </w:rPr>
-        <w:t xml:space="preserve">son </w:t>
-      </w:r>
-      <w:r>
-        <w:rPr>
-          <w:rFonts w:cs="Arial"/>
-          <w:sz w:val="24"/>
-        </w:rPr>
-        <w:t>aspect visuel et dynamique.</w:t>
-      </w:r>
-    </w:p>
-    <w:p>
-      <w:pPr>
-        <w:pStyle w:val="ListParagraph"/>
-        <w:rPr>
-          <w:rFonts w:cs="Arial"/>
-          <w:sz w:val="24"/>
-        </w:rPr>
-      </w:pPr>
+        <w:t>Une importation des données et restrictions des cours instantanée facilitant le travail et limitant les erreurs ou les oublis.</w:t>
+      </w:r>
     </w:p>
     <w:p>
       <w:pPr>
@@ -3026,17 +2926,64 @@
           <w:rFonts w:cs="Arial"/>
           <w:sz w:val="24"/>
         </w:rPr>
-        <w:t>Une importation des données et restrictions des cours instantanée facilitant le travail et limitant les erreurs ou les oublis.</w:t>
-      </w:r>
-    </w:p>
-    <w:p>
-      <w:pPr>
-        <w:pStyle w:val="ListParagraph"/>
+        <w:t xml:space="preserve">Des statistiques </w:t>
+      </w:r>
+      <w:r>
         <w:rPr>
           <w:rFonts w:cs="Arial"/>
           <w:sz w:val="24"/>
         </w:rPr>
-      </w:pPr>
+        <w:t xml:space="preserve">pertinentes </w:t>
+      </w:r>
+      <w:r>
+        <w:rPr>
+          <w:rFonts w:cs="Arial"/>
+          <w:sz w:val="24"/>
+        </w:rPr>
+        <w:t xml:space="preserve">disponibles pour la grille horaire en </w:t>
+      </w:r>
+      <w:r>
+        <w:rPr>
+          <w:rFonts w:cs="Arial"/>
+          <w:sz w:val="24"/>
+        </w:rPr>
+        <w:t>construction visant à l’optimisation</w:t>
+      </w:r>
+      <w:r>
+        <w:rPr>
+          <w:rFonts w:cs="Arial"/>
+          <w:sz w:val="24"/>
+        </w:rPr>
+        <w:t xml:space="preserve"> d</w:t>
+      </w:r>
+      <w:r>
+        <w:rPr>
+          <w:rFonts w:cs="Arial"/>
+          <w:sz w:val="24"/>
+        </w:rPr>
+        <w:t>e</w:t>
+      </w:r>
+      <w:r>
+        <w:rPr>
+          <w:rFonts w:cs="Arial"/>
+          <w:sz w:val="24"/>
+        </w:rPr>
+        <w:t xml:space="preserve"> </w:t>
+      </w:r>
+      <w:r>
+        <w:rPr>
+          <w:rFonts w:cs="Arial"/>
+          <w:sz w:val="24"/>
+        </w:rPr>
+        <w:t>votre</w:t>
+      </w:r>
+      <w:r>
+        <w:rPr>
+          <w:rFonts w:cs="Arial"/>
+          <w:sz w:val="24"/>
+        </w:rPr>
+        <w:t xml:space="preserve"> horaire.</w:t>
+      </w:r>
     </w:p>
     <w:p>
       <w:pPr>
@@ -3057,73 +3004,43 @@
           <w:rFonts w:cs="Arial"/>
           <w:sz w:val="24"/>
         </w:rPr>
-        <w:t xml:space="preserve">Des statistiques </w:t>
+        <w:t>Une exportation d</w:t>
       </w:r>
       <w:r>
         <w:rPr>
           <w:rFonts w:cs="Arial"/>
           <w:sz w:val="24"/>
         </w:rPr>
-        <w:t xml:space="preserve">pertinentes </w:t>
+        <w:t>e</w:t>
       </w:r>
       <w:r>
         <w:rPr>
           <w:rFonts w:cs="Arial"/>
           <w:sz w:val="24"/>
         </w:rPr>
-        <w:t xml:space="preserve">disponibles pour la grille horaire en </w:t>
+        <w:t xml:space="preserve"> fichier </w:t>
       </w:r>
       <w:r>
         <w:rPr>
           <w:rFonts w:cs="Arial"/>
           <w:sz w:val="24"/>
         </w:rPr>
-        <w:t>construction visant à l’optimisation</w:t>
+        <w:t>simple et facile</w:t>
       </w:r>
       <w:r>
         <w:rPr>
           <w:rFonts w:cs="Arial"/>
           <w:sz w:val="24"/>
         </w:rPr>
-        <w:t xml:space="preserve"> d</w:t>
+        <w:t xml:space="preserve"> à des fins d’utilisation hors </w:t>
       </w:r>
       <w:r>
         <w:rPr>
           <w:rFonts w:cs="Arial"/>
           <w:sz w:val="24"/>
         </w:rPr>
-        <w:t>e</w:t>
-      </w:r>
-      <w:r>
-        <w:rPr>
-          <w:rFonts w:cs="Arial"/>
-          <w:sz w:val="24"/>
-        </w:rPr>
-        <w:t xml:space="preserve"> </w:t>
-      </w:r>
-      <w:r>
-        <w:rPr>
-          <w:rFonts w:cs="Arial"/>
-          <w:sz w:val="24"/>
-        </w:rPr>
-        <w:t>votre</w:t>
-      </w:r>
-      <w:r>
-        <w:rPr>
-          <w:rFonts w:cs="Arial"/>
-          <w:sz w:val="24"/>
-        </w:rPr>
-        <w:t xml:space="preserve"> horaire.</w:t>
-      </w:r>
-    </w:p>
-    <w:p>
-      <w:pPr>
-        <w:pStyle w:val="ListParagraph"/>
-        <w:rPr>
-          <w:rFonts w:cs="Arial"/>
-          <w:sz w:val="24"/>
-        </w:rPr>
-      </w:pPr>
+        <w:t>programme.</w:t>
+      </w:r>
     </w:p>
     <w:p>
       <w:pPr>
@@ -3132,6 +3049,53 @@
           <w:ilvl w:val="0"/>
           <w:numId w:val="1"/>
         </w:numPr>
+        <w:suppressAutoHyphens/>
+        <w:spacing w:line="360" w:lineRule="auto"/>
+        <w:contextualSpacing w:val="0"/>
+        <w:jc w:val="both"/>
+        <w:rPr>
+          <w:rFonts w:ascii="Calibri" w:hAnsi="Calibri"/>
+        </w:rPr>
+      </w:pPr>
+      <w:r>
+        <w:rPr>
+          <w:rFonts w:cs="Arial"/>
+          <w:sz w:val="24"/>
+        </w:rPr>
+        <w:t>Un</w:t>
+      </w:r>
+      <w:r>
+        <w:rPr>
+          <w:rFonts w:cs="Arial"/>
+          <w:sz w:val="24"/>
+        </w:rPr>
+        <w:t xml:space="preserve"> historique est disponible pour un suivi efficace</w:t>
+      </w:r>
+      <w:r>
+        <w:rPr>
+          <w:rFonts w:cs="Arial"/>
+          <w:sz w:val="24"/>
+        </w:rPr>
+        <w:t xml:space="preserve"> de toutes les modifications réalisées sur </w:t>
+      </w:r>
+      <w:r>
+        <w:rPr>
+          <w:rFonts w:cs="Arial"/>
+          <w:sz w:val="24"/>
+        </w:rPr>
+        <w:t>votre planification</w:t>
+      </w:r>
+      <w:r>
+        <w:rPr>
+          <w:rFonts w:cs="Arial"/>
+          <w:sz w:val="24"/>
+        </w:rPr>
+        <w:t>.</w:t>
+      </w:r>
+    </w:p>
+    <w:p>
+      <w:pPr>
+        <w:pStyle w:val="ListParagraph"/>
         <w:spacing w:line="360" w:lineRule="auto"/>
         <w:jc w:val="both"/>
         <w:rPr>
@@ -3139,48 +3103,6 @@
           <w:sz w:val="24"/>
         </w:rPr>
       </w:pPr>
-      <w:r>
-        <w:rPr>
-          <w:rFonts w:cs="Arial"/>
-          <w:sz w:val="24"/>
-        </w:rPr>
-        <w:t>Une exportation d</w:t>
-      </w:r>
-      <w:r>
-        <w:rPr>
-          <w:rFonts w:cs="Arial"/>
-          <w:sz w:val="24"/>
-        </w:rPr>
-        <w:t>e</w:t>
-      </w:r>
-      <w:r>
-        <w:rPr>
-          <w:rFonts w:cs="Arial"/>
-          <w:sz w:val="24"/>
-        </w:rPr>
-        <w:t xml:space="preserve"> fichier </w:t>
-      </w:r>
-      <w:r>
-        <w:rPr>
-          <w:rFonts w:cs="Arial"/>
-          <w:sz w:val="24"/>
-        </w:rPr>
-        <w:t>simple et facile</w:t>
-      </w:r>
-      <w:r>
-        <w:rPr>
-          <w:rFonts w:cs="Arial"/>
-          <w:sz w:val="24"/>
-        </w:rPr>
-        <w:t xml:space="preserve"> à des fins d’utilisation hors </w:t>
-      </w:r>
-      <w:r>
-        <w:rPr>
-          <w:rFonts w:cs="Arial"/>
-          <w:sz w:val="24"/>
-        </w:rPr>
-        <w:t>programme.</w:t>
-      </w:r>
     </w:p>
     <w:p>
       <w:pPr>
@@ -3230,6 +3152,9 @@
       <w:pPr>
         <w:spacing w:after="200" w:line="360" w:lineRule="auto"/>
         <w:jc w:val="both"/>
+        <w:rPr>
+          <w:sz w:val="24"/>
+        </w:rPr>
       </w:pPr>
       <w:r>
         <w:rPr>
@@ -3273,20 +3198,130 @@
           <w:sz w:val="24"/>
         </w:rPr>
         <w:t>.</w:t>
-      </w:r>
-      <w:r>
-        <w:br w:type="page"/>
       </w:r>
     </w:p>
     <w:p>
       <w:pPr>
-        <w:pStyle w:val="Heading1"/>
-        <w:rPr>
-          <w:rFonts w:asciiTheme="minorHAnsi" w:hAnsiTheme="minorHAnsi"/>
+        <w:pStyle w:val="Heading2"/>
+        <w:numPr>
+          <w:ilvl w:val="1"/>
+          <w:numId w:val="22"/>
+        </w:numPr>
+        <w:suppressAutoHyphens/>
+        <w:spacing w:before="0" w:after="200" w:line="360" w:lineRule="auto"/>
+        <w:jc w:val="both"/>
+        <w:rPr>
+          <w:rFonts w:ascii="Calibri" w:hAnsi="Calibri"/>
+        </w:rPr>
+      </w:pPr>
+      <w:r>
+        <w:rPr>
+          <w:noProof/>
+          <w:lang w:eastAsia="fr-CA"/>
+        </w:rPr>
+        <w:drawing>
+          <wp:anchor distT="0" distB="0" distL="0" distR="0" simplePos="0" relativeHeight="251664896" behindDoc="0" locked="0" layoutInCell="1" allowOverlap="1">
+            <wp:simplePos x="0" y="0"/>
+            <wp:positionH relativeFrom="column">
+              <wp:posOffset>-8255</wp:posOffset>
+            </wp:positionH>
+            <wp:positionV relativeFrom="paragraph">
+              <wp:posOffset>453390</wp:posOffset>
+            </wp:positionV>
+            <wp:extent cx="5476240" cy="4733925"/>
+            <wp:effectExtent l="0" t="0" r="0" b="9525"/>
+            <wp:wrapTopAndBottom/>
+            <wp:docPr id="3" name="Picture 3"/>
+            <wp:cNvGraphicFramePr>
+              <a:graphicFrameLocks xmlns:a="http://schemas.openxmlformats.org/drawingml/2006/main" noChangeAspect="1"/>
+            </wp:cNvGraphicFramePr>
+            <a:graphic xmlns:a="http://schemas.openxmlformats.org/drawingml/2006/main">
+              <a:graphicData uri="http://schemas.openxmlformats.org/drawingml/2006/picture">
+                <pic:pic xmlns:pic="http://schemas.openxmlformats.org/drawingml/2006/picture">
+                  <pic:nvPicPr>
+                    <pic:cNvPr id="0" name="Picture 2"/>
+                    <pic:cNvPicPr>
+                      <a:picLocks noChangeAspect="1" noChangeArrowheads="1"/>
+                    </pic:cNvPicPr>
+                  </pic:nvPicPr>
+                  <pic:blipFill>
+                    <a:blip r:embed="rId11">
+                      <a:extLst>
+                        <a:ext uri="{28A0092B-C50C-407E-A947-70E740481C1C}">
+                          <a14:useLocalDpi xmlns:a14="http://schemas.microsoft.com/office/drawing/2010/main" val="0"/>
+                        </a:ext>
+                      </a:extLst>
+                    </a:blip>
+                    <a:srcRect/>
+                    <a:stretch>
+                      <a:fillRect/>
+                    </a:stretch>
+                  </pic:blipFill>
+                  <pic:spPr bwMode="auto">
+                    <a:xfrm>
+                      <a:off x="0" y="0"/>
+                      <a:ext cx="5476240" cy="4733925"/>
+                    </a:xfrm>
+                    <a:prstGeom prst="rect">
+                      <a:avLst/>
+                    </a:prstGeom>
+                    <a:solidFill>
+                      <a:srgbClr val="FFFFFF"/>
+                    </a:solidFill>
+                    <a:ln>
+                      <a:noFill/>
+                    </a:ln>
+                  </pic:spPr>
+                </pic:pic>
+              </a:graphicData>
+            </a:graphic>
+            <wp14:sizeRelH relativeFrom="page">
+              <wp14:pctWidth>0</wp14:pctWidth>
+            </wp14:sizeRelH>
+            <wp14:sizeRelV relativeFrom="page">
+              <wp14:pctHeight>0</wp14:pctHeight>
+            </wp14:sizeRelV>
+          </wp:anchor>
+        </w:drawing>
+      </w:r>
+      <w:r>
+        <w:rPr>
+          <w:rFonts w:ascii="Calibri" w:hAnsi="Calibri"/>
+          <w:sz w:val="24"/>
+        </w:rPr>
+        <w:t>Modèle d'affaire</w:t>
+      </w:r>
+      <w:r>
+        <w:rPr>
+          <w:rFonts w:ascii="Calibri" w:hAnsi="Calibri"/>
+          <w:sz w:val="24"/>
+        </w:rPr>
+        <w:t>s</w:t>
+      </w:r>
+    </w:p>
+    <w:p>
+      <w:pPr>
+        <w:spacing w:after="200" w:line="276" w:lineRule="auto"/>
+        <w:rPr>
+          <w:rFonts w:eastAsiaTheme="majorEastAsia" w:cstheme="majorBidi"/>
+          <w:color w:val="365F91" w:themeColor="accent1" w:themeShade="BF"/>
+          <w:sz w:val="36"/>
+          <w:szCs w:val="36"/>
         </w:rPr>
       </w:pPr>
       <w:bookmarkStart w:id="4" w:name="_Toc409979745"/>
       <w:bookmarkStart w:id="5" w:name="_Toc410296429"/>
+      <w:r>
+        <w:br w:type="page"/>
+      </w:r>
+    </w:p>
+    <w:p>
+      <w:pPr>
+        <w:pStyle w:val="Heading1"/>
+        <w:rPr>
+          <w:rFonts w:asciiTheme="minorHAnsi" w:hAnsiTheme="minorHAnsi"/>
+        </w:rPr>
+      </w:pPr>
       <w:r>
         <w:rPr>
           <w:rFonts w:asciiTheme="minorHAnsi" w:hAnsiTheme="minorHAnsi"/>
@@ -3409,7 +3444,7 @@
                     </pic:cNvPicPr>
                   </pic:nvPicPr>
                   <pic:blipFill>
-                    <a:blip r:embed="rId11">
+                    <a:blip r:embed="rId12">
                       <a:extLst>
                         <a:ext uri="{28A0092B-C50C-407E-A947-70E740481C1C}">
                           <a14:useLocalDpi xmlns:a14="http://schemas.microsoft.com/office/drawing/2010/main" val="0"/>
@@ -5227,7 +5262,7 @@
                     <pic:cNvPicPr/>
                   </pic:nvPicPr>
                   <pic:blipFill>
-                    <a:blip r:embed="rId12">
+                    <a:blip r:embed="rId13">
                       <a:extLst>
                         <a:ext uri="{28A0092B-C50C-407E-A947-70E740481C1C}">
                           <a14:useLocalDpi xmlns:a14="http://schemas.microsoft.com/office/drawing/2010/main" val="0"/>
@@ -6639,7 +6674,7 @@
                     <pic:cNvPicPr/>
                   </pic:nvPicPr>
                   <pic:blipFill>
-                    <a:blip r:embed="rId13">
+                    <a:blip r:embed="rId14">
                       <a:extLst>
                         <a:ext uri="{28A0092B-C50C-407E-A947-70E740481C1C}">
                           <a14:useLocalDpi xmlns:a14="http://schemas.microsoft.com/office/drawing/2010/main" val="0"/>
@@ -6684,13 +6719,13 @@
         <w:br w:type="page"/>
       </w:r>
     </w:p>
-    <w:p/>
     <w:p>
       <w:pPr>
         <w:pStyle w:val="Heading2"/>
       </w:pPr>
       <w:bookmarkStart w:id="10" w:name="_Toc410296433"/>
       <w:r>
+        <w:lastRenderedPageBreak/>
         <w:t>Sauvegarde de l’horaire en construction</w:t>
       </w:r>
       <w:bookmarkEnd w:id="10"/>
@@ -8405,7 +8440,7 @@
                     <pic:cNvPicPr/>
                   </pic:nvPicPr>
                   <pic:blipFill>
-                    <a:blip r:embed="rId14">
+                    <a:blip r:embed="rId15">
                       <a:extLst>
                         <a:ext uri="{28A0092B-C50C-407E-A947-70E740481C1C}">
                           <a14:useLocalDpi xmlns:a14="http://schemas.microsoft.com/office/drawing/2010/main" val="0"/>
@@ -8478,7 +8513,7 @@
                     <pic:cNvPicPr/>
                   </pic:nvPicPr>
                   <pic:blipFill>
-                    <a:blip r:embed="rId15">
+                    <a:blip r:embed="rId16">
                       <a:extLst>
                         <a:ext uri="{28A0092B-C50C-407E-A947-70E740481C1C}">
                           <a14:useLocalDpi xmlns:a14="http://schemas.microsoft.com/office/drawing/2010/main" val="0"/>
@@ -9610,7 +9645,7 @@
                     <pic:cNvPicPr/>
                   </pic:nvPicPr>
                   <pic:blipFill>
-                    <a:blip r:embed="rId16">
+                    <a:blip r:embed="rId17">
                       <a:extLst>
                         <a:ext uri="{28A0092B-C50C-407E-A947-70E740481C1C}">
                           <a14:useLocalDpi xmlns:a14="http://schemas.microsoft.com/office/drawing/2010/main" val="0"/>
@@ -9641,9 +9676,6 @@
       <w:pPr>
         <w:spacing w:after="200" w:line="276" w:lineRule="auto"/>
       </w:pPr>
-      <w:r>
-        <w:br w:type="page"/>
-      </w:r>
     </w:p>
     <w:p>
       <w:pPr>
@@ -10527,7 +10559,7 @@
                     <pic:cNvPicPr/>
                   </pic:nvPicPr>
                   <pic:blipFill>
-                    <a:blip r:embed="rId17">
+                    <a:blip r:embed="rId18">
                       <a:extLst>
                         <a:ext uri="{28A0092B-C50C-407E-A947-70E740481C1C}">
                           <a14:useLocalDpi xmlns:a14="http://schemas.microsoft.com/office/drawing/2010/main" val="0"/>
@@ -11800,7 +11832,7 @@
                     <pic:cNvPicPr/>
                   </pic:nvPicPr>
                   <pic:blipFill>
-                    <a:blip r:embed="rId18">
+                    <a:blip r:embed="rId19">
                       <a:extLst>
                         <a:ext uri="{28A0092B-C50C-407E-A947-70E740481C1C}">
                           <a14:useLocalDpi xmlns:a14="http://schemas.microsoft.com/office/drawing/2010/main" val="0"/>
@@ -12724,7 +12756,7 @@
                     <pic:cNvPicPr/>
                   </pic:nvPicPr>
                   <pic:blipFill>
-                    <a:blip r:embed="rId19">
+                    <a:blip r:embed="rId20">
                       <a:extLst>
                         <a:ext uri="{28A0092B-C50C-407E-A947-70E740481C1C}">
                           <a14:useLocalDpi xmlns:a14="http://schemas.microsoft.com/office/drawing/2010/main" val="0"/>
@@ -13912,7 +13944,7 @@
                     <pic:cNvPicPr/>
                   </pic:nvPicPr>
                   <pic:blipFill>
-                    <a:blip r:embed="rId20">
+                    <a:blip r:embed="rId21">
                       <a:extLst>
                         <a:ext uri="{28A0092B-C50C-407E-A947-70E740481C1C}">
                           <a14:useLocalDpi xmlns:a14="http://schemas.microsoft.com/office/drawing/2010/main" val="0"/>
@@ -15636,7 +15668,7 @@
                     <pic:cNvPicPr/>
                   </pic:nvPicPr>
                   <pic:blipFill>
-                    <a:blip r:embed="rId21">
+                    <a:blip r:embed="rId22">
                       <a:extLst>
                         <a:ext uri="{28A0092B-C50C-407E-A947-70E740481C1C}">
                           <a14:useLocalDpi xmlns:a14="http://schemas.microsoft.com/office/drawing/2010/main" val="0"/>
@@ -15749,6 +15781,7 @@
           <w:ilvl w:val="0"/>
           <w:numId w:val="18"/>
         </w:numPr>
+        <w:spacing w:line="360" w:lineRule="auto"/>
         <w:rPr>
           <w:rFonts w:cs="Arial"/>
           <w:sz w:val="24"/>
@@ -15765,6 +15798,7 @@
     <w:p>
       <w:pPr>
         <w:pStyle w:val="ListParagraph"/>
+        <w:spacing w:line="360" w:lineRule="auto"/>
         <w:rPr>
           <w:rFonts w:cs="Arial"/>
           <w:sz w:val="24"/>
@@ -15778,6 +15812,7 @@
           <w:ilvl w:val="0"/>
           <w:numId w:val="18"/>
         </w:numPr>
+        <w:spacing w:line="360" w:lineRule="auto"/>
         <w:rPr>
           <w:rFonts w:cs="Arial"/>
           <w:sz w:val="24"/>
@@ -15794,6 +15829,7 @@
     <w:p>
       <w:pPr>
         <w:pStyle w:val="ListParagraph"/>
+        <w:spacing w:line="360" w:lineRule="auto"/>
         <w:rPr>
           <w:rFonts w:cs="Arial"/>
           <w:sz w:val="24"/>
@@ -15807,6 +15843,7 @@
           <w:ilvl w:val="0"/>
           <w:numId w:val="18"/>
         </w:numPr>
+        <w:spacing w:line="360" w:lineRule="auto"/>
         <w:rPr>
           <w:rFonts w:cs="Arial"/>
           <w:sz w:val="24"/>
@@ -15821,56 +15858,166 @@
       </w:r>
     </w:p>
     <w:p>
-      <w:r>
-        <w:br w:type="page"/>
-      </w:r>
+      <w:pPr>
+        <w:pStyle w:val="ListParagraph"/>
+        <w:rPr>
+          <w:rFonts w:cs="Arial"/>
+          <w:sz w:val="24"/>
+        </w:rPr>
+      </w:pPr>
     </w:p>
     <w:p>
       <w:pPr>
-        <w:pStyle w:val="Heading2"/>
-      </w:pPr>
-      <w:bookmarkStart w:id="19" w:name="_Toc409979749"/>
-      <w:bookmarkStart w:id="20" w:name="_Toc410296441"/>
-      <w:r>
-        <w:lastRenderedPageBreak/>
-        <w:t>Glossaire</w:t>
-      </w:r>
+        <w:numPr>
+          <w:ilvl w:val="0"/>
+          <w:numId w:val="23"/>
+        </w:numPr>
+        <w:suppressAutoHyphens/>
+        <w:spacing w:line="360" w:lineRule="auto"/>
+        <w:ind w:left="714" w:hanging="357"/>
+      </w:pPr>
+      <w:r>
+        <w:rPr>
+          <w:rFonts w:cs="Arial"/>
+          <w:sz w:val="24"/>
+        </w:rPr>
+        <w:t xml:space="preserve">Interface multi-utilisateur : </w:t>
+      </w:r>
+      <w:r>
+        <w:rPr>
+          <w:sz w:val="24"/>
+        </w:rPr>
+        <w:t>Possible développement d’une application sur</w:t>
+      </w:r>
+      <w:r>
+        <w:rPr>
+          <w:sz w:val="24"/>
+        </w:rPr>
+        <w:t xml:space="preserve"> un serveur web </w:t>
+      </w:r>
+      <w:r>
+        <w:rPr>
+          <w:sz w:val="24"/>
+        </w:rPr>
+        <w:t xml:space="preserve">qui est </w:t>
+      </w:r>
+      <w:r>
+        <w:rPr>
+          <w:sz w:val="24"/>
+        </w:rPr>
+        <w:t xml:space="preserve">accessible de partout dans le monde et à tout </w:t>
+      </w:r>
+      <w:r>
+        <w:rPr>
+          <w:sz w:val="24"/>
+        </w:rPr>
+        <w:t>moment</w:t>
+      </w:r>
+      <w:r>
+        <w:rPr>
+          <w:sz w:val="24"/>
+        </w:rPr>
+        <w:t>. Ceci peut dépasser le cadre d'une seule université. La sécurité pour l'authenti</w:t>
+      </w:r>
+      <w:r>
+        <w:rPr>
+          <w:sz w:val="24"/>
+        </w:rPr>
+        <w:t>fi</w:t>
+      </w:r>
+      <w:r>
+        <w:rPr>
+          <w:sz w:val="24"/>
+        </w:rPr>
+        <w:t xml:space="preserve">cation peut être gérée par </w:t>
+      </w:r>
+      <w:r>
+        <w:rPr>
+          <w:sz w:val="24"/>
+        </w:rPr>
+        <w:t xml:space="preserve">un </w:t>
+      </w:r>
+      <w:bookmarkStart w:id="19" w:name="_GoBack"/>
       <w:bookmarkEnd w:id="19"/>
-      <w:bookmarkEnd w:id="20"/>
+      <w:r>
+        <w:rPr>
+          <w:sz w:val="24"/>
+        </w:rPr>
+        <w:t>serveur dédié.</w:t>
+      </w:r>
     </w:p>
     <w:p>
       <w:pPr>
-        <w:spacing w:after="200" w:line="276" w:lineRule="auto"/>
-      </w:pPr>
-      <w:r>
-        <w:br w:type="page"/>
-      </w:r>
-    </w:p>
-    <w:p>
-      <w:pPr>
-        <w:pStyle w:val="Heading1"/>
-      </w:pPr>
-      <w:bookmarkStart w:id="21" w:name="_Toc409979750"/>
-      <w:bookmarkStart w:id="22" w:name="_Toc410296442"/>
-      <w:r>
-        <w:lastRenderedPageBreak/>
-        <w:t>III) Gestion de projet</w:t>
-      </w:r>
-      <w:bookmarkEnd w:id="21"/>
-      <w:bookmarkEnd w:id="22"/>
+        <w:pStyle w:val="ListParagraph"/>
+        <w:rPr>
+          <w:rFonts w:cs="Arial"/>
+          <w:sz w:val="24"/>
+        </w:rPr>
+      </w:pPr>
     </w:p>
     <w:p/>
     <w:p>
       <w:pPr>
+        <w:spacing w:after="200" w:line="276" w:lineRule="auto"/>
+        <w:rPr>
+          <w:rFonts w:asciiTheme="majorHAnsi" w:eastAsiaTheme="majorEastAsia" w:hAnsiTheme="majorHAnsi" w:cstheme="majorBidi"/>
+          <w:b/>
+          <w:bCs/>
+          <w:color w:val="4F81BD" w:themeColor="accent1"/>
+          <w:sz w:val="26"/>
+          <w:szCs w:val="26"/>
+        </w:rPr>
+      </w:pPr>
+      <w:bookmarkStart w:id="20" w:name="_Toc409979749"/>
+      <w:bookmarkStart w:id="21" w:name="_Toc410296441"/>
+      <w:r>
+        <w:br w:type="page"/>
+      </w:r>
+    </w:p>
+    <w:p>
+      <w:pPr>
         <w:pStyle w:val="Heading2"/>
       </w:pPr>
-      <w:bookmarkStart w:id="23" w:name="_Toc409979751"/>
-      <w:bookmarkStart w:id="24" w:name="_Toc410296443"/>
+      <w:r>
+        <w:lastRenderedPageBreak/>
+        <w:t>Glossaire</w:t>
+      </w:r>
+      <w:bookmarkEnd w:id="20"/>
+      <w:bookmarkEnd w:id="21"/>
+    </w:p>
+    <w:p>
+      <w:pPr>
+        <w:spacing w:after="200" w:line="276" w:lineRule="auto"/>
+      </w:pPr>
+      <w:r>
+        <w:br w:type="page"/>
+      </w:r>
+    </w:p>
+    <w:p>
+      <w:pPr>
+        <w:pStyle w:val="Heading1"/>
+      </w:pPr>
+      <w:bookmarkStart w:id="22" w:name="_Toc409979750"/>
+      <w:bookmarkStart w:id="23" w:name="_Toc410296442"/>
+      <w:r>
+        <w:lastRenderedPageBreak/>
+        <w:t>III) Gestion de projet</w:t>
+      </w:r>
+      <w:bookmarkEnd w:id="22"/>
+      <w:bookmarkEnd w:id="23"/>
+    </w:p>
+    <w:p/>
+    <w:p>
+      <w:pPr>
+        <w:pStyle w:val="Heading2"/>
+      </w:pPr>
+      <w:bookmarkStart w:id="24" w:name="_Toc409979751"/>
+      <w:bookmarkStart w:id="25" w:name="_Toc410296443"/>
       <w:r>
         <w:t>Référence des taches</w:t>
       </w:r>
-      <w:bookmarkEnd w:id="23"/>
       <w:bookmarkEnd w:id="24"/>
+      <w:bookmarkEnd w:id="25"/>
     </w:p>
     <w:p/>
     <w:p>
@@ -16944,8 +17091,8 @@
           <w:szCs w:val="26"/>
         </w:rPr>
       </w:pPr>
-      <w:bookmarkStart w:id="25" w:name="_Toc409979752"/>
-      <w:bookmarkStart w:id="26" w:name="_Toc410296444"/>
+      <w:bookmarkStart w:id="26" w:name="_Toc409979752"/>
+      <w:bookmarkStart w:id="27" w:name="_Toc410296444"/>
       <w:r>
         <w:br w:type="page"/>
       </w:r>
@@ -16958,8 +17105,8 @@
         <w:lastRenderedPageBreak/>
         <w:t>Assignation des ressources</w:t>
       </w:r>
-      <w:bookmarkEnd w:id="25"/>
       <w:bookmarkEnd w:id="26"/>
+      <w:bookmarkEnd w:id="27"/>
     </w:p>
     <w:p/>
     <w:p>
@@ -18851,14 +18998,14 @@
       <w:pPr>
         <w:pStyle w:val="Heading2"/>
       </w:pPr>
-      <w:bookmarkStart w:id="27" w:name="_Toc409979753"/>
-      <w:bookmarkStart w:id="28" w:name="_Toc410296445"/>
+      <w:bookmarkStart w:id="28" w:name="_Toc409979753"/>
+      <w:bookmarkStart w:id="29" w:name="_Toc410296445"/>
       <w:r>
         <w:lastRenderedPageBreak/>
         <w:t>Diagramme de Gant</w:t>
       </w:r>
-      <w:bookmarkEnd w:id="27"/>
       <w:bookmarkEnd w:id="28"/>
+      <w:bookmarkEnd w:id="29"/>
     </w:p>
     <w:p/>
     <w:p>
@@ -18885,7 +19032,7 @@
                     </pic:cNvPicPr>
                   </pic:nvPicPr>
                   <pic:blipFill>
-                    <a:blip r:embed="rId22">
+                    <a:blip r:embed="rId23">
                       <a:extLst>
                         <a:ext uri="{28A0092B-C50C-407E-A947-70E740481C1C}">
                           <a14:useLocalDpi xmlns:a14="http://schemas.microsoft.com/office/drawing/2010/main" val="0"/>
@@ -18993,7 +19140,7 @@
           <w:szCs w:val="26"/>
         </w:rPr>
       </w:pPr>
-      <w:bookmarkStart w:id="29" w:name="_Toc410296446"/>
+      <w:bookmarkStart w:id="30" w:name="_Toc410296446"/>
       <w:r>
         <w:br w:type="page"/>
       </w:r>
@@ -19006,7 +19153,7 @@
         <w:lastRenderedPageBreak/>
         <w:t>Budget</w:t>
       </w:r>
-      <w:bookmarkEnd w:id="29"/>
+      <w:bookmarkEnd w:id="30"/>
       <w:r>
         <w:t xml:space="preserve"> </w:t>
       </w:r>
@@ -19228,8 +19375,6 @@
             </w:r>
           </w:p>
         </w:tc>
-        <w:bookmarkStart w:id="30" w:name="_GoBack"/>
-        <w:bookmarkEnd w:id="30"/>
       </w:tr>
       <w:tr>
         <w:tc>
@@ -20823,6 +20968,410 @@
 <file path=word/numbering.xml><?xml version="1.0" encoding="utf-8"?>
 <w:numbering xmlns:wpc="http://schemas.microsoft.com/office/word/2010/wordprocessingCanvas" xmlns:mc="http://schemas.openxmlformats.org/markup-compatibility/2006" xmlns:o="urn:schemas-microsoft-com:office:office" xmlns:r="http://schemas.openxmlformats.org/officeDocument/2006/relationships" xmlns:m="http://schemas.openxmlformats.org/officeDocument/2006/math" xmlns:v="urn:schemas-microsoft-com:vml" xmlns:wp14="http://schemas.microsoft.com/office/word/2010/wordprocessingDrawing" xmlns:wp="http://schemas.openxmlformats.org/drawingml/2006/wordprocessingDrawing" xmlns:w10="urn:schemas-microsoft-com:office:word" xmlns:w="http://schemas.openxmlformats.org/wordprocessingml/2006/main" xmlns:w14="http://schemas.microsoft.com/office/word/2010/wordml" xmlns:wpg="http://schemas.microsoft.com/office/word/2010/wordprocessingGroup" xmlns:wpi="http://schemas.microsoft.com/office/word/2010/wordprocessingInk" xmlns:wne="http://schemas.microsoft.com/office/word/2006/wordml" xmlns:wps="http://schemas.microsoft.com/office/word/2010/wordprocessingShape" mc:Ignorable="w14 wp14">
   <w:abstractNum w:abstractNumId="0">
+    <w:nsid w:val="00000001"/>
+    <w:multiLevelType w:val="multilevel"/>
+    <w:tmpl w:val="00000001"/>
+    <w:lvl w:ilvl="0">
+      <w:start w:val="1"/>
+      <w:numFmt w:val="none"/>
+      <w:suff w:val="nothing"/>
+      <w:lvlText w:val=""/>
+      <w:lvlJc w:val="left"/>
+      <w:pPr>
+        <w:tabs>
+          <w:tab w:val="num" w:pos="432"/>
+        </w:tabs>
+        <w:ind w:left="432" w:hanging="432"/>
+      </w:pPr>
+    </w:lvl>
+    <w:lvl w:ilvl="1">
+      <w:start w:val="1"/>
+      <w:numFmt w:val="none"/>
+      <w:suff w:val="nothing"/>
+      <w:lvlText w:val=""/>
+      <w:lvlJc w:val="left"/>
+      <w:pPr>
+        <w:tabs>
+          <w:tab w:val="num" w:pos="576"/>
+        </w:tabs>
+        <w:ind w:left="576" w:hanging="576"/>
+      </w:pPr>
+    </w:lvl>
+    <w:lvl w:ilvl="2">
+      <w:start w:val="1"/>
+      <w:numFmt w:val="none"/>
+      <w:suff w:val="nothing"/>
+      <w:lvlText w:val=""/>
+      <w:lvlJc w:val="left"/>
+      <w:pPr>
+        <w:tabs>
+          <w:tab w:val="num" w:pos="720"/>
+        </w:tabs>
+        <w:ind w:left="720" w:hanging="720"/>
+      </w:pPr>
+    </w:lvl>
+    <w:lvl w:ilvl="3">
+      <w:start w:val="1"/>
+      <w:numFmt w:val="none"/>
+      <w:suff w:val="nothing"/>
+      <w:lvlText w:val=""/>
+      <w:lvlJc w:val="left"/>
+      <w:pPr>
+        <w:tabs>
+          <w:tab w:val="num" w:pos="864"/>
+        </w:tabs>
+        <w:ind w:left="864" w:hanging="864"/>
+      </w:pPr>
+    </w:lvl>
+    <w:lvl w:ilvl="4">
+      <w:start w:val="1"/>
+      <w:numFmt w:val="none"/>
+      <w:suff w:val="nothing"/>
+      <w:lvlText w:val=""/>
+      <w:lvlJc w:val="left"/>
+      <w:pPr>
+        <w:tabs>
+          <w:tab w:val="num" w:pos="1008"/>
+        </w:tabs>
+        <w:ind w:left="1008" w:hanging="1008"/>
+      </w:pPr>
+    </w:lvl>
+    <w:lvl w:ilvl="5">
+      <w:start w:val="1"/>
+      <w:numFmt w:val="none"/>
+      <w:suff w:val="nothing"/>
+      <w:lvlText w:val=""/>
+      <w:lvlJc w:val="left"/>
+      <w:pPr>
+        <w:tabs>
+          <w:tab w:val="num" w:pos="1152"/>
+        </w:tabs>
+        <w:ind w:left="1152" w:hanging="1152"/>
+      </w:pPr>
+    </w:lvl>
+    <w:lvl w:ilvl="6">
+      <w:start w:val="1"/>
+      <w:numFmt w:val="none"/>
+      <w:suff w:val="nothing"/>
+      <w:lvlText w:val=""/>
+      <w:lvlJc w:val="left"/>
+      <w:pPr>
+        <w:tabs>
+          <w:tab w:val="num" w:pos="1296"/>
+        </w:tabs>
+        <w:ind w:left="1296" w:hanging="1296"/>
+      </w:pPr>
+    </w:lvl>
+    <w:lvl w:ilvl="7">
+      <w:start w:val="1"/>
+      <w:numFmt w:val="none"/>
+      <w:suff w:val="nothing"/>
+      <w:lvlText w:val=""/>
+      <w:lvlJc w:val="left"/>
+      <w:pPr>
+        <w:tabs>
+          <w:tab w:val="num" w:pos="1440"/>
+        </w:tabs>
+        <w:ind w:left="1440" w:hanging="1440"/>
+      </w:pPr>
+    </w:lvl>
+    <w:lvl w:ilvl="8">
+      <w:start w:val="1"/>
+      <w:numFmt w:val="none"/>
+      <w:suff w:val="nothing"/>
+      <w:lvlText w:val=""/>
+      <w:lvlJc w:val="left"/>
+      <w:pPr>
+        <w:tabs>
+          <w:tab w:val="num" w:pos="1584"/>
+        </w:tabs>
+        <w:ind w:left="1584" w:hanging="1584"/>
+      </w:pPr>
+    </w:lvl>
+  </w:abstractNum>
+  <w:abstractNum w:abstractNumId="1">
+    <w:nsid w:val="00000002"/>
+    <w:multiLevelType w:val="multilevel"/>
+    <w:tmpl w:val="00000002"/>
+    <w:name w:val="WWNum1"/>
+    <w:lvl w:ilvl="0">
+      <w:start w:val="1"/>
+      <w:numFmt w:val="bullet"/>
+      <w:lvlText w:val="-"/>
+      <w:lvlJc w:val="left"/>
+      <w:pPr>
+        <w:tabs>
+          <w:tab w:val="num" w:pos="0"/>
+        </w:tabs>
+        <w:ind w:left="720" w:hanging="360"/>
+      </w:pPr>
+      <w:rPr>
+        <w:rFonts w:ascii="Arial" w:hAnsi="Arial" w:cs="Arial"/>
+      </w:rPr>
+    </w:lvl>
+    <w:lvl w:ilvl="1">
+      <w:start w:val="1"/>
+      <w:numFmt w:val="bullet"/>
+      <w:lvlText w:val="o"/>
+      <w:lvlJc w:val="left"/>
+      <w:pPr>
+        <w:tabs>
+          <w:tab w:val="num" w:pos="0"/>
+        </w:tabs>
+        <w:ind w:left="1440" w:hanging="360"/>
+      </w:pPr>
+      <w:rPr>
+        <w:rFonts w:ascii="Courier New" w:hAnsi="Courier New" w:cs="Courier New"/>
+      </w:rPr>
+    </w:lvl>
+    <w:lvl w:ilvl="2">
+      <w:start w:val="1"/>
+      <w:numFmt w:val="bullet"/>
+      <w:lvlText w:val=""/>
+      <w:lvlJc w:val="left"/>
+      <w:pPr>
+        <w:tabs>
+          <w:tab w:val="num" w:pos="0"/>
+        </w:tabs>
+        <w:ind w:left="2160" w:hanging="360"/>
+      </w:pPr>
+      <w:rPr>
+        <w:rFonts w:ascii="Wingdings" w:hAnsi="Wingdings"/>
+      </w:rPr>
+    </w:lvl>
+    <w:lvl w:ilvl="3">
+      <w:start w:val="1"/>
+      <w:numFmt w:val="bullet"/>
+      <w:lvlText w:val=""/>
+      <w:lvlJc w:val="left"/>
+      <w:pPr>
+        <w:tabs>
+          <w:tab w:val="num" w:pos="0"/>
+        </w:tabs>
+        <w:ind w:left="2880" w:hanging="360"/>
+      </w:pPr>
+      <w:rPr>
+        <w:rFonts w:ascii="Symbol" w:hAnsi="Symbol"/>
+      </w:rPr>
+    </w:lvl>
+    <w:lvl w:ilvl="4">
+      <w:start w:val="1"/>
+      <w:numFmt w:val="bullet"/>
+      <w:lvlText w:val="o"/>
+      <w:lvlJc w:val="left"/>
+      <w:pPr>
+        <w:tabs>
+          <w:tab w:val="num" w:pos="0"/>
+        </w:tabs>
+        <w:ind w:left="3600" w:hanging="360"/>
+      </w:pPr>
+      <w:rPr>
+        <w:rFonts w:ascii="Courier New" w:hAnsi="Courier New" w:cs="Courier New"/>
+      </w:rPr>
+    </w:lvl>
+    <w:lvl w:ilvl="5">
+      <w:start w:val="1"/>
+      <w:numFmt w:val="bullet"/>
+      <w:lvlText w:val=""/>
+      <w:lvlJc w:val="left"/>
+      <w:pPr>
+        <w:tabs>
+          <w:tab w:val="num" w:pos="0"/>
+        </w:tabs>
+        <w:ind w:left="4320" w:hanging="360"/>
+      </w:pPr>
+      <w:rPr>
+        <w:rFonts w:ascii="Wingdings" w:hAnsi="Wingdings"/>
+      </w:rPr>
+    </w:lvl>
+    <w:lvl w:ilvl="6">
+      <w:start w:val="1"/>
+      <w:numFmt w:val="bullet"/>
+      <w:lvlText w:val=""/>
+      <w:lvlJc w:val="left"/>
+      <w:pPr>
+        <w:tabs>
+          <w:tab w:val="num" w:pos="0"/>
+        </w:tabs>
+        <w:ind w:left="5040" w:hanging="360"/>
+      </w:pPr>
+      <w:rPr>
+        <w:rFonts w:ascii="Symbol" w:hAnsi="Symbol"/>
+      </w:rPr>
+    </w:lvl>
+    <w:lvl w:ilvl="7">
+      <w:start w:val="1"/>
+      <w:numFmt w:val="bullet"/>
+      <w:lvlText w:val="o"/>
+      <w:lvlJc w:val="left"/>
+      <w:pPr>
+        <w:tabs>
+          <w:tab w:val="num" w:pos="0"/>
+        </w:tabs>
+        <w:ind w:left="5760" w:hanging="360"/>
+      </w:pPr>
+      <w:rPr>
+        <w:rFonts w:ascii="Courier New" w:hAnsi="Courier New" w:cs="Courier New"/>
+      </w:rPr>
+    </w:lvl>
+    <w:lvl w:ilvl="8">
+      <w:start w:val="1"/>
+      <w:numFmt w:val="bullet"/>
+      <w:lvlText w:val=""/>
+      <w:lvlJc w:val="left"/>
+      <w:pPr>
+        <w:tabs>
+          <w:tab w:val="num" w:pos="0"/>
+        </w:tabs>
+        <w:ind w:left="6480" w:hanging="360"/>
+      </w:pPr>
+      <w:rPr>
+        <w:rFonts w:ascii="Wingdings" w:hAnsi="Wingdings"/>
+      </w:rPr>
+    </w:lvl>
+  </w:abstractNum>
+  <w:abstractNum w:abstractNumId="2">
+    <w:nsid w:val="00000003"/>
+    <w:multiLevelType w:val="multilevel"/>
+    <w:tmpl w:val="00000003"/>
+    <w:name w:val="WWNum18"/>
+    <w:lvl w:ilvl="0">
+      <w:start w:val="1"/>
+      <w:numFmt w:val="bullet"/>
+      <w:lvlText w:val="-"/>
+      <w:lvlJc w:val="left"/>
+      <w:pPr>
+        <w:tabs>
+          <w:tab w:val="num" w:pos="0"/>
+        </w:tabs>
+        <w:ind w:left="720" w:hanging="360"/>
+      </w:pPr>
+      <w:rPr>
+        <w:rFonts w:ascii="Arial" w:hAnsi="Arial" w:cs="Arial"/>
+      </w:rPr>
+    </w:lvl>
+    <w:lvl w:ilvl="1">
+      <w:start w:val="1"/>
+      <w:numFmt w:val="bullet"/>
+      <w:lvlText w:val="o"/>
+      <w:lvlJc w:val="left"/>
+      <w:pPr>
+        <w:tabs>
+          <w:tab w:val="num" w:pos="0"/>
+        </w:tabs>
+        <w:ind w:left="1440" w:hanging="360"/>
+      </w:pPr>
+      <w:rPr>
+        <w:rFonts w:ascii="Courier New" w:hAnsi="Courier New" w:cs="Courier New"/>
+      </w:rPr>
+    </w:lvl>
+    <w:lvl w:ilvl="2">
+      <w:start w:val="1"/>
+      <w:numFmt w:val="bullet"/>
+      <w:lvlText w:val=""/>
+      <w:lvlJc w:val="left"/>
+      <w:pPr>
+        <w:tabs>
+          <w:tab w:val="num" w:pos="0"/>
+        </w:tabs>
+        <w:ind w:left="2160" w:hanging="360"/>
+      </w:pPr>
+      <w:rPr>
+        <w:rFonts w:ascii="Wingdings" w:hAnsi="Wingdings"/>
+      </w:rPr>
+    </w:lvl>
+    <w:lvl w:ilvl="3">
+      <w:start w:val="1"/>
+      <w:numFmt w:val="bullet"/>
+      <w:lvlText w:val=""/>
+      <w:lvlJc w:val="left"/>
+      <w:pPr>
+        <w:tabs>
+          <w:tab w:val="num" w:pos="0"/>
+        </w:tabs>
+        <w:ind w:left="2880" w:hanging="360"/>
+      </w:pPr>
+      <w:rPr>
+        <w:rFonts w:ascii="Symbol" w:hAnsi="Symbol"/>
+      </w:rPr>
+    </w:lvl>
+    <w:lvl w:ilvl="4">
+      <w:start w:val="1"/>
+      <w:numFmt w:val="bullet"/>
+      <w:lvlText w:val="o"/>
+      <w:lvlJc w:val="left"/>
+      <w:pPr>
+        <w:tabs>
+          <w:tab w:val="num" w:pos="0"/>
+        </w:tabs>
+        <w:ind w:left="3600" w:hanging="360"/>
+      </w:pPr>
+      <w:rPr>
+        <w:rFonts w:ascii="Courier New" w:hAnsi="Courier New" w:cs="Courier New"/>
+      </w:rPr>
+    </w:lvl>
+    <w:lvl w:ilvl="5">
+      <w:start w:val="1"/>
+      <w:numFmt w:val="bullet"/>
+      <w:lvlText w:val=""/>
+      <w:lvlJc w:val="left"/>
+      <w:pPr>
+        <w:tabs>
+          <w:tab w:val="num" w:pos="0"/>
+        </w:tabs>
+        <w:ind w:left="4320" w:hanging="360"/>
+      </w:pPr>
+      <w:rPr>
+        <w:rFonts w:ascii="Wingdings" w:hAnsi="Wingdings"/>
+      </w:rPr>
+    </w:lvl>
+    <w:lvl w:ilvl="6">
+      <w:start w:val="1"/>
+      <w:numFmt w:val="bullet"/>
+      <w:lvlText w:val=""/>
+      <w:lvlJc w:val="left"/>
+      <w:pPr>
+        <w:tabs>
+          <w:tab w:val="num" w:pos="0"/>
+        </w:tabs>
+        <w:ind w:left="5040" w:hanging="360"/>
+      </w:pPr>
+      <w:rPr>
+        <w:rFonts w:ascii="Symbol" w:hAnsi="Symbol"/>
+      </w:rPr>
+    </w:lvl>
+    <w:lvl w:ilvl="7">
+      <w:start w:val="1"/>
+      <w:numFmt w:val="bullet"/>
+      <w:lvlText w:val="o"/>
+      <w:lvlJc w:val="left"/>
+      <w:pPr>
+        <w:tabs>
+          <w:tab w:val="num" w:pos="0"/>
+        </w:tabs>
+        <w:ind w:left="5760" w:hanging="360"/>
+      </w:pPr>
+      <w:rPr>
+        <w:rFonts w:ascii="Courier New" w:hAnsi="Courier New" w:cs="Courier New"/>
+      </w:rPr>
+    </w:lvl>
+    <w:lvl w:ilvl="8">
+      <w:start w:val="1"/>
+      <w:numFmt w:val="bullet"/>
+      <w:lvlText w:val=""/>
+      <w:lvlJc w:val="left"/>
+      <w:pPr>
+        <w:tabs>
+          <w:tab w:val="num" w:pos="0"/>
+        </w:tabs>
+        <w:ind w:left="6480" w:hanging="360"/>
+      </w:pPr>
+      <w:rPr>
+        <w:rFonts w:ascii="Wingdings" w:hAnsi="Wingdings"/>
+      </w:rPr>
+    </w:lvl>
+  </w:abstractNum>
+  <w:abstractNum w:abstractNumId="3">
     <w:nsid w:val="03D36AF8"/>
     <w:multiLevelType w:val="hybridMultilevel"/>
     <w:tmpl w:val="72A80216"/>
@@ -20911,7 +21460,7 @@
       </w:pPr>
     </w:lvl>
   </w:abstractNum>
-  <w:abstractNum w:abstractNumId="1">
+  <w:abstractNum w:abstractNumId="4">
     <w:nsid w:val="051352FC"/>
     <w:multiLevelType w:val="hybridMultilevel"/>
     <w:tmpl w:val="72A80216"/>
@@ -21000,7 +21549,7 @@
       </w:pPr>
     </w:lvl>
   </w:abstractNum>
-  <w:abstractNum w:abstractNumId="2">
+  <w:abstractNum w:abstractNumId="5">
     <w:nsid w:val="12C7190C"/>
     <w:multiLevelType w:val="hybridMultilevel"/>
     <w:tmpl w:val="8AF09624"/>
@@ -21089,7 +21638,7 @@
       </w:pPr>
     </w:lvl>
   </w:abstractNum>
-  <w:abstractNum w:abstractNumId="3">
+  <w:abstractNum w:abstractNumId="6">
     <w:nsid w:val="13B81DF5"/>
     <w:multiLevelType w:val="hybridMultilevel"/>
     <w:tmpl w:val="0414AB3C"/>
@@ -21202,7 +21751,7 @@
       </w:rPr>
     </w:lvl>
   </w:abstractNum>
-  <w:abstractNum w:abstractNumId="4">
+  <w:abstractNum w:abstractNumId="7">
     <w:nsid w:val="18F51221"/>
     <w:multiLevelType w:val="hybridMultilevel"/>
     <w:tmpl w:val="7EE6AE90"/>
@@ -21291,7 +21840,7 @@
       </w:pPr>
     </w:lvl>
   </w:abstractNum>
-  <w:abstractNum w:abstractNumId="5">
+  <w:abstractNum w:abstractNumId="8">
     <w:nsid w:val="1A28309A"/>
     <w:multiLevelType w:val="hybridMultilevel"/>
     <w:tmpl w:val="69A66372"/>
@@ -21403,7 +21952,7 @@
       </w:rPr>
     </w:lvl>
   </w:abstractNum>
-  <w:abstractNum w:abstractNumId="6">
+  <w:abstractNum w:abstractNumId="9">
     <w:nsid w:val="2D1C3F03"/>
     <w:multiLevelType w:val="hybridMultilevel"/>
     <w:tmpl w:val="DF601CAE"/>
@@ -21492,7 +22041,7 @@
       </w:pPr>
     </w:lvl>
   </w:abstractNum>
-  <w:abstractNum w:abstractNumId="7">
+  <w:abstractNum w:abstractNumId="10">
     <w:nsid w:val="319F6C48"/>
     <w:multiLevelType w:val="hybridMultilevel"/>
     <w:tmpl w:val="B14423B4"/>
@@ -21581,7 +22130,7 @@
       </w:pPr>
     </w:lvl>
   </w:abstractNum>
-  <w:abstractNum w:abstractNumId="8">
+  <w:abstractNum w:abstractNumId="11">
     <w:nsid w:val="37A858F9"/>
     <w:multiLevelType w:val="hybridMultilevel"/>
     <w:tmpl w:val="C5943382"/>
@@ -21693,7 +22242,7 @@
       </w:rPr>
     </w:lvl>
   </w:abstractNum>
-  <w:abstractNum w:abstractNumId="9">
+  <w:abstractNum w:abstractNumId="12">
     <w:nsid w:val="38BC46EF"/>
     <w:multiLevelType w:val="hybridMultilevel"/>
     <w:tmpl w:val="B9C44D12"/>
@@ -21782,7 +22331,7 @@
       </w:pPr>
     </w:lvl>
   </w:abstractNum>
-  <w:abstractNum w:abstractNumId="10">
+  <w:abstractNum w:abstractNumId="13">
     <w:nsid w:val="432B1DA2"/>
     <w:multiLevelType w:val="hybridMultilevel"/>
     <w:tmpl w:val="F0268206"/>
@@ -21871,7 +22420,7 @@
       </w:pPr>
     </w:lvl>
   </w:abstractNum>
-  <w:abstractNum w:abstractNumId="11">
+  <w:abstractNum w:abstractNumId="14">
     <w:nsid w:val="46545A51"/>
     <w:multiLevelType w:val="hybridMultilevel"/>
     <w:tmpl w:val="97FC2C3C"/>
@@ -21960,7 +22509,7 @@
       </w:pPr>
     </w:lvl>
   </w:abstractNum>
-  <w:abstractNum w:abstractNumId="12">
+  <w:abstractNum w:abstractNumId="15">
     <w:nsid w:val="4D7D0A54"/>
     <w:multiLevelType w:val="hybridMultilevel"/>
     <w:tmpl w:val="7F44CE68"/>
@@ -22049,7 +22598,7 @@
       </w:pPr>
     </w:lvl>
   </w:abstractNum>
-  <w:abstractNum w:abstractNumId="13">
+  <w:abstractNum w:abstractNumId="16">
     <w:nsid w:val="4E7D5BA4"/>
     <w:multiLevelType w:val="hybridMultilevel"/>
     <w:tmpl w:val="0C7EA940"/>
@@ -22138,7 +22687,7 @@
       </w:pPr>
     </w:lvl>
   </w:abstractNum>
-  <w:abstractNum w:abstractNumId="14">
+  <w:abstractNum w:abstractNumId="17">
     <w:nsid w:val="51823470"/>
     <w:multiLevelType w:val="hybridMultilevel"/>
     <w:tmpl w:val="B2B8E854"/>
@@ -22227,7 +22776,7 @@
       </w:pPr>
     </w:lvl>
   </w:abstractNum>
-  <w:abstractNum w:abstractNumId="15">
+  <w:abstractNum w:abstractNumId="18">
     <w:nsid w:val="61111C9D"/>
     <w:multiLevelType w:val="hybridMultilevel"/>
     <w:tmpl w:val="72A80216"/>
@@ -22316,7 +22865,7 @@
       </w:pPr>
     </w:lvl>
   </w:abstractNum>
-  <w:abstractNum w:abstractNumId="16">
+  <w:abstractNum w:abstractNumId="19">
     <w:nsid w:val="655B27A0"/>
     <w:multiLevelType w:val="hybridMultilevel"/>
     <w:tmpl w:val="8EF6E2BC"/>
@@ -22405,7 +22954,7 @@
       </w:pPr>
     </w:lvl>
   </w:abstractNum>
-  <w:abstractNum w:abstractNumId="17">
+  <w:abstractNum w:abstractNumId="20">
     <w:nsid w:val="73112663"/>
     <w:multiLevelType w:val="hybridMultilevel"/>
     <w:tmpl w:val="72A80216"/>
@@ -22494,7 +23043,7 @@
       </w:pPr>
     </w:lvl>
   </w:abstractNum>
-  <w:abstractNum w:abstractNumId="18">
+  <w:abstractNum w:abstractNumId="21">
     <w:nsid w:val="757D7CAA"/>
     <w:multiLevelType w:val="hybridMultilevel"/>
     <w:tmpl w:val="0A108B1E"/>
@@ -22583,7 +23132,7 @@
       </w:pPr>
     </w:lvl>
   </w:abstractNum>
-  <w:abstractNum w:abstractNumId="19">
+  <w:abstractNum w:abstractNumId="22">
     <w:nsid w:val="7AFB348A"/>
     <w:multiLevelType w:val="hybridMultilevel"/>
     <w:tmpl w:val="B29ECA48"/>
@@ -22673,64 +23222,73 @@
     </w:lvl>
   </w:abstractNum>
   <w:num w:numId="1">
+    <w:abstractNumId w:val="11"/>
+  </w:num>
+  <w:num w:numId="2">
+    <w:abstractNumId w:val="13"/>
+  </w:num>
+  <w:num w:numId="3">
+    <w:abstractNumId w:val="7"/>
+  </w:num>
+  <w:num w:numId="4">
+    <w:abstractNumId w:val="3"/>
+  </w:num>
+  <w:num w:numId="5">
+    <w:abstractNumId w:val="19"/>
+  </w:num>
+  <w:num w:numId="6">
+    <w:abstractNumId w:val="14"/>
+  </w:num>
+  <w:num w:numId="7">
+    <w:abstractNumId w:val="20"/>
+  </w:num>
+  <w:num w:numId="8">
+    <w:abstractNumId w:val="18"/>
+  </w:num>
+  <w:num w:numId="9">
+    <w:abstractNumId w:val="4"/>
+  </w:num>
+  <w:num w:numId="10">
+    <w:abstractNumId w:val="12"/>
+  </w:num>
+  <w:num w:numId="11">
+    <w:abstractNumId w:val="9"/>
+  </w:num>
+  <w:num w:numId="12">
+    <w:abstractNumId w:val="15"/>
+  </w:num>
+  <w:num w:numId="13">
+    <w:abstractNumId w:val="17"/>
+  </w:num>
+  <w:num w:numId="14">
+    <w:abstractNumId w:val="22"/>
+  </w:num>
+  <w:num w:numId="15">
+    <w:abstractNumId w:val="5"/>
+  </w:num>
+  <w:num w:numId="16">
+    <w:abstractNumId w:val="16"/>
+  </w:num>
+  <w:num w:numId="17">
+    <w:abstractNumId w:val="21"/>
+  </w:num>
+  <w:num w:numId="18">
     <w:abstractNumId w:val="8"/>
   </w:num>
-  <w:num w:numId="2">
+  <w:num w:numId="19">
+    <w:abstractNumId w:val="6"/>
+  </w:num>
+  <w:num w:numId="20">
     <w:abstractNumId w:val="10"/>
   </w:num>
-  <w:num w:numId="3">
-    <w:abstractNumId w:val="4"/>
+  <w:num w:numId="21">
+    <w:abstractNumId w:val="1"/>
   </w:num>
-  <w:num w:numId="4">
+  <w:num w:numId="22">
     <w:abstractNumId w:val="0"/>
   </w:num>
-  <w:num w:numId="5">
-    <w:abstractNumId w:val="16"/>
-  </w:num>
-  <w:num w:numId="6">
-    <w:abstractNumId w:val="11"/>
-  </w:num>
-  <w:num w:numId="7">
-    <w:abstractNumId w:val="17"/>
-  </w:num>
-  <w:num w:numId="8">
-    <w:abstractNumId w:val="15"/>
-  </w:num>
-  <w:num w:numId="9">
-    <w:abstractNumId w:val="1"/>
-  </w:num>
-  <w:num w:numId="10">
-    <w:abstractNumId w:val="9"/>
-  </w:num>
-  <w:num w:numId="11">
-    <w:abstractNumId w:val="6"/>
-  </w:num>
-  <w:num w:numId="12">
-    <w:abstractNumId w:val="12"/>
-  </w:num>
-  <w:num w:numId="13">
-    <w:abstractNumId w:val="14"/>
-  </w:num>
-  <w:num w:numId="14">
-    <w:abstractNumId w:val="19"/>
-  </w:num>
-  <w:num w:numId="15">
+  <w:num w:numId="23">
     <w:abstractNumId w:val="2"/>
-  </w:num>
-  <w:num w:numId="16">
-    <w:abstractNumId w:val="13"/>
-  </w:num>
-  <w:num w:numId="17">
-    <w:abstractNumId w:val="18"/>
-  </w:num>
-  <w:num w:numId="18">
-    <w:abstractNumId w:val="5"/>
-  </w:num>
-  <w:num w:numId="19">
-    <w:abstractNumId w:val="3"/>
-  </w:num>
-  <w:num w:numId="20">
-    <w:abstractNumId w:val="7"/>
   </w:num>
 </w:numbering>
 </file>
@@ -22802,7 +23360,7 @@
     <w:lsdException w:name="Medium Shading 2 Accent 1" w:semiHidden="0" w:uiPriority="64" w:unhideWhenUsed="0"/>
     <w:lsdException w:name="Medium List 1 Accent 1" w:semiHidden="0" w:uiPriority="65" w:unhideWhenUsed="0"/>
     <w:lsdException w:name="Revision" w:unhideWhenUsed="0"/>
-    <w:lsdException w:name="List Paragraph" w:semiHidden="0" w:uiPriority="34" w:unhideWhenUsed="0" w:qFormat="1"/>
+    <w:lsdException w:name="List Paragraph" w:semiHidden="0" w:uiPriority="0" w:unhideWhenUsed="0" w:qFormat="1"/>
     <w:lsdException w:name="Quote" w:semiHidden="0" w:uiPriority="29" w:unhideWhenUsed="0" w:qFormat="1"/>
     <w:lsdException w:name="Intense Quote" w:semiHidden="0" w:uiPriority="30" w:unhideWhenUsed="0" w:qFormat="1"/>
     <w:lsdException w:name="Medium List 2 Accent 1" w:semiHidden="0" w:uiPriority="66" w:unhideWhenUsed="0"/>
@@ -23071,7 +23629,6 @@
   <w:style w:type="paragraph" w:styleId="ListParagraph">
     <w:name w:val="List Paragraph"/>
     <w:basedOn w:val="Normal"/>
-    <w:uiPriority w:val="34"/>
     <w:qFormat/>
     <w:rsid w:val="001C321B"/>
     <w:pPr>
@@ -23358,7 +23915,7 @@
     <w:lsdException w:name="Medium Shading 2 Accent 1" w:semiHidden="0" w:uiPriority="64" w:unhideWhenUsed="0"/>
     <w:lsdException w:name="Medium List 1 Accent 1" w:semiHidden="0" w:uiPriority="65" w:unhideWhenUsed="0"/>
     <w:lsdException w:name="Revision" w:unhideWhenUsed="0"/>
-    <w:lsdException w:name="List Paragraph" w:semiHidden="0" w:uiPriority="34" w:unhideWhenUsed="0" w:qFormat="1"/>
+    <w:lsdException w:name="List Paragraph" w:semiHidden="0" w:uiPriority="0" w:unhideWhenUsed="0" w:qFormat="1"/>
     <w:lsdException w:name="Quote" w:semiHidden="0" w:uiPriority="29" w:unhideWhenUsed="0" w:qFormat="1"/>
     <w:lsdException w:name="Intense Quote" w:semiHidden="0" w:uiPriority="30" w:unhideWhenUsed="0" w:qFormat="1"/>
     <w:lsdException w:name="Medium List 2 Accent 1" w:semiHidden="0" w:uiPriority="66" w:unhideWhenUsed="0"/>
@@ -23627,7 +24184,6 @@
   <w:style w:type="paragraph" w:styleId="ListParagraph">
     <w:name w:val="List Paragraph"/>
     <w:basedOn w:val="Normal"/>
-    <w:uiPriority w:val="34"/>
     <w:qFormat/>
     <w:rsid w:val="001C321B"/>
     <w:pPr>
@@ -24137,7 +24693,7 @@
 </file>
 
 <file path=customXml/itemProps1.xml><?xml version="1.0" encoding="utf-8"?>
-<ds:datastoreItem xmlns:ds="http://schemas.openxmlformats.org/officeDocument/2006/customXml" ds:itemID="{DBEC8F48-C709-429C-9F81-EC06BFCCC9E9}">
+<ds:datastoreItem xmlns:ds="http://schemas.openxmlformats.org/officeDocument/2006/customXml" ds:itemID="{9DF155F0-86B7-4E7B-B1D8-565066CEA475}">
   <ds:schemaRefs>
     <ds:schemaRef ds:uri="http://schemas.openxmlformats.org/officeDocument/2006/bibliography"/>
   </ds:schemaRefs>

--- a/rapport/rapport final.docx
+++ b/rapport/rapport final.docx
@@ -130,6 +130,7 @@
           <w:szCs w:val="60"/>
         </w:rPr>
       </w:pPr>
+      <w:proofErr w:type="spellStart"/>
       <w:r>
         <w:rPr>
           <w:b/>
@@ -139,6 +140,7 @@
         </w:rPr>
         <w:t>PlanIFTiCateur</w:t>
       </w:r>
+      <w:proofErr w:type="spellEnd"/>
     </w:p>
     <w:p>
       <w:pPr>
@@ -324,7 +326,23 @@
           <w:sz w:val="23"/>
           <w:szCs w:val="23"/>
         </w:rPr>
-        <w:t xml:space="preserve">M. Jonathan Gaudreault </w:t>
+        <w:t xml:space="preserve">M. Jonathan </w:t>
+      </w:r>
+      <w:proofErr w:type="spellStart"/>
+      <w:r>
+        <w:rPr>
+          <w:sz w:val="23"/>
+          <w:szCs w:val="23"/>
+        </w:rPr>
+        <w:t>Gaudreault</w:t>
+      </w:r>
+      <w:proofErr w:type="spellEnd"/>
+      <w:r>
+        <w:rPr>
+          <w:sz w:val="23"/>
+          <w:szCs w:val="23"/>
+        </w:rPr>
+        <w:t xml:space="preserve"> </w:t>
       </w:r>
     </w:p>
     <w:p>
@@ -374,12 +392,21 @@
           <w:szCs w:val="23"/>
         </w:rPr>
       </w:pPr>
+      <w:proofErr w:type="spellStart"/>
       <w:r>
         <w:rPr>
           <w:sz w:val="23"/>
           <w:szCs w:val="23"/>
         </w:rPr>
-        <w:t>Chayer, Philippe</w:t>
+        <w:t>Chayer</w:t>
+      </w:r>
+      <w:proofErr w:type="spellEnd"/>
+      <w:r>
+        <w:rPr>
+          <w:sz w:val="23"/>
+          <w:szCs w:val="23"/>
+        </w:rPr>
+        <w:t>, Philippe</w:t>
       </w:r>
       <w:r>
         <w:rPr>
@@ -442,31 +469,34 @@
           <w:lang w:val="en-CA"/>
         </w:rPr>
       </w:pPr>
+      <w:proofErr w:type="spellStart"/>
       <w:r>
         <w:rPr>
           <w:sz w:val="23"/>
           <w:szCs w:val="23"/>
           <w:lang w:val="en-CA"/>
         </w:rPr>
-        <w:t>Khouma, Abdou</w:t>
-      </w:r>
-    </w:p>
-    <w:p>
-      <w:pPr>
+        <w:t>Khouma</w:t>
+      </w:r>
+      <w:proofErr w:type="spellEnd"/>
+      <w:r>
         <w:rPr>
           <w:sz w:val="23"/>
           <w:szCs w:val="23"/>
           <w:lang w:val="en-CA"/>
         </w:rPr>
-      </w:pPr>
+        <w:t xml:space="preserve">, </w:t>
+      </w:r>
+      <w:proofErr w:type="spellStart"/>
       <w:r>
         <w:rPr>
           <w:sz w:val="23"/>
           <w:szCs w:val="23"/>
           <w:lang w:val="en-CA"/>
         </w:rPr>
-        <w:t>Gadoury, Gabriel</w:t>
-      </w:r>
+        <w:t>Abdou</w:t>
+      </w:r>
+      <w:proofErr w:type="spellEnd"/>
     </w:p>
     <w:p>
       <w:pPr>
@@ -476,14 +506,69 @@
           <w:lang w:val="en-CA"/>
         </w:rPr>
       </w:pPr>
+      <w:proofErr w:type="spellStart"/>
       <w:r>
         <w:rPr>
           <w:sz w:val="23"/>
           <w:szCs w:val="23"/>
           <w:lang w:val="en-CA"/>
         </w:rPr>
-        <w:t>Yeo, Clotioloman Yann</w:t>
-      </w:r>
+        <w:t>Gadoury</w:t>
+      </w:r>
+      <w:proofErr w:type="spellEnd"/>
+      <w:r>
+        <w:rPr>
+          <w:sz w:val="23"/>
+          <w:szCs w:val="23"/>
+          <w:lang w:val="en-CA"/>
+        </w:rPr>
+        <w:t>, Gabriel</w:t>
+      </w:r>
+    </w:p>
+    <w:p>
+      <w:pPr>
+        <w:rPr>
+          <w:sz w:val="23"/>
+          <w:szCs w:val="23"/>
+          <w:lang w:val="en-CA"/>
+        </w:rPr>
+      </w:pPr>
+      <w:r>
+        <w:rPr>
+          <w:sz w:val="23"/>
+          <w:szCs w:val="23"/>
+          <w:lang w:val="en-CA"/>
+        </w:rPr>
+        <w:t xml:space="preserve">Yeo, </w:t>
+      </w:r>
+      <w:proofErr w:type="spellStart"/>
+      <w:r>
+        <w:rPr>
+          <w:sz w:val="23"/>
+          <w:szCs w:val="23"/>
+          <w:lang w:val="en-CA"/>
+        </w:rPr>
+        <w:t>Clotioloman</w:t>
+      </w:r>
+      <w:proofErr w:type="spellEnd"/>
+      <w:r>
+        <w:rPr>
+          <w:sz w:val="23"/>
+          <w:szCs w:val="23"/>
+          <w:lang w:val="en-CA"/>
+        </w:rPr>
+        <w:t xml:space="preserve"> </w:t>
+      </w:r>
+      <w:proofErr w:type="spellStart"/>
+      <w:r>
+        <w:rPr>
+          <w:sz w:val="23"/>
+          <w:szCs w:val="23"/>
+          <w:lang w:val="en-CA"/>
+        </w:rPr>
+        <w:t>Yann</w:t>
+      </w:r>
+      <w:proofErr w:type="spellEnd"/>
     </w:p>
     <w:sdt>
       <w:sdtPr>
@@ -551,7 +636,7 @@
           <w:r>
             <w:fldChar w:fldCharType="separate"/>
           </w:r>
-          <w:hyperlink w:anchor="_Toc410296426" w:history="1">
+          <w:hyperlink w:anchor="_Toc410641129" w:history="1">
             <w:r>
               <w:rPr>
                 <w:rStyle w:val="Hyperlink"/>
@@ -578,7 +663,7 @@
                 <w:noProof/>
                 <w:webHidden/>
               </w:rPr>
-              <w:instrText xml:space="preserve"> PAGEREF _Toc410296426 \h </w:instrText>
+              <w:instrText xml:space="preserve"> PAGEREF _Toc410641129 \h </w:instrText>
             </w:r>
             <w:r>
               <w:rPr>
@@ -598,7 +683,7 @@
                 <w:noProof/>
                 <w:webHidden/>
               </w:rPr>
-              <w:t>3</w:t>
+              <w:t>4</w:t>
             </w:r>
             <w:r>
               <w:rPr>
@@ -622,7 +707,7 @@
               <w:lang w:eastAsia="fr-CA"/>
             </w:rPr>
           </w:pPr>
-          <w:hyperlink w:anchor="_Toc410296427" w:history="1">
+          <w:hyperlink w:anchor="_Toc410641130" w:history="1">
             <w:r>
               <w:rPr>
                 <w:rStyle w:val="Hyperlink"/>
@@ -657,7 +742,7 @@
                 <w:noProof/>
                 <w:webHidden/>
               </w:rPr>
-              <w:instrText xml:space="preserve"> PAGEREF _Toc410296427 \h </w:instrText>
+              <w:instrText xml:space="preserve"> PAGEREF _Toc410641130 \h </w:instrText>
             </w:r>
             <w:r>
               <w:rPr>
@@ -677,7 +762,7 @@
                 <w:noProof/>
                 <w:webHidden/>
               </w:rPr>
-              <w:t>4</w:t>
+              <w:t>5</w:t>
             </w:r>
             <w:r>
               <w:rPr>
@@ -701,13 +786,13 @@
               <w:lang w:eastAsia="fr-CA"/>
             </w:rPr>
           </w:pPr>
-          <w:hyperlink w:anchor="_Toc410296428" w:history="1">
+          <w:hyperlink w:anchor="_Toc410641131" w:history="1">
             <w:r>
               <w:rPr>
                 <w:rStyle w:val="Hyperlink"/>
                 <w:noProof/>
               </w:rPr>
-              <w:t>I) Modélisation domaines d’affaires</w:t>
+              <w:t>I) Modélisation du domaine d’affaires</w:t>
             </w:r>
             <w:r>
               <w:rPr>
@@ -728,7 +813,7 @@
                 <w:noProof/>
                 <w:webHidden/>
               </w:rPr>
-              <w:instrText xml:space="preserve"> PAGEREF _Toc410296428 \h </w:instrText>
+              <w:instrText xml:space="preserve"> PAGEREF _Toc410641131 \h </w:instrText>
             </w:r>
             <w:r>
               <w:rPr>
@@ -748,7 +833,79 @@
                 <w:noProof/>
                 <w:webHidden/>
               </w:rPr>
-              <w:t>5</w:t>
+              <w:t>6</w:t>
+            </w:r>
+            <w:r>
+              <w:rPr>
+                <w:noProof/>
+                <w:webHidden/>
+              </w:rPr>
+              <w:fldChar w:fldCharType="end"/>
+            </w:r>
+          </w:hyperlink>
+        </w:p>
+        <w:p>
+          <w:pPr>
+            <w:pStyle w:val="TOC2"/>
+            <w:tabs>
+              <w:tab w:val="right" w:leader="dot" w:pos="8630"/>
+            </w:tabs>
+            <w:rPr>
+              <w:noProof/>
+              <w:sz w:val="22"/>
+              <w:szCs w:val="22"/>
+              <w:lang w:eastAsia="fr-CA"/>
+            </w:rPr>
+          </w:pPr>
+          <w:hyperlink w:anchor="_Toc410641132" w:history="1">
+            <w:r>
+              <w:rPr>
+                <w:rStyle w:val="Hyperlink"/>
+                <w:rFonts w:ascii="Calibri" w:hAnsi="Calibri"/>
+                <w:noProof/>
+              </w:rPr>
+              <w:t>Modèle d'affaires</w:t>
+            </w:r>
+            <w:r>
+              <w:rPr>
+                <w:noProof/>
+                <w:webHidden/>
+              </w:rPr>
+              <w:tab/>
+            </w:r>
+            <w:r>
+              <w:rPr>
+                <w:noProof/>
+                <w:webHidden/>
+              </w:rPr>
+              <w:fldChar w:fldCharType="begin"/>
+            </w:r>
+            <w:r>
+              <w:rPr>
+                <w:noProof/>
+                <w:webHidden/>
+              </w:rPr>
+              <w:instrText xml:space="preserve"> PAGEREF _Toc410641132 \h </w:instrText>
+            </w:r>
+            <w:r>
+              <w:rPr>
+                <w:noProof/>
+                <w:webHidden/>
+              </w:rPr>
+            </w:r>
+            <w:r>
+              <w:rPr>
+                <w:noProof/>
+                <w:webHidden/>
+              </w:rPr>
+              <w:fldChar w:fldCharType="separate"/>
+            </w:r>
+            <w:r>
+              <w:rPr>
+                <w:noProof/>
+                <w:webHidden/>
+              </w:rPr>
+              <w:t>6</w:t>
             </w:r>
             <w:r>
               <w:rPr>
@@ -772,7 +929,7 @@
               <w:lang w:eastAsia="fr-CA"/>
             </w:rPr>
           </w:pPr>
-          <w:hyperlink w:anchor="_Toc410296429" w:history="1">
+          <w:hyperlink w:anchor="_Toc410641133" w:history="1">
             <w:r>
               <w:rPr>
                 <w:rStyle w:val="Hyperlink"/>
@@ -799,7 +956,7 @@
                 <w:noProof/>
                 <w:webHidden/>
               </w:rPr>
-              <w:instrText xml:space="preserve"> PAGEREF _Toc410296429 \h </w:instrText>
+              <w:instrText xml:space="preserve"> PAGEREF _Toc410641133 \h </w:instrText>
             </w:r>
             <w:r>
               <w:rPr>
@@ -819,7 +976,7 @@
                 <w:noProof/>
                 <w:webHidden/>
               </w:rPr>
-              <w:t>6</w:t>
+              <w:t>7</w:t>
             </w:r>
             <w:r>
               <w:rPr>
@@ -843,7 +1000,7 @@
               <w:lang w:eastAsia="fr-CA"/>
             </w:rPr>
           </w:pPr>
-          <w:hyperlink w:anchor="_Toc410296430" w:history="1">
+          <w:hyperlink w:anchor="_Toc410641134" w:history="1">
             <w:r>
               <w:rPr>
                 <w:rStyle w:val="Hyperlink"/>
@@ -870,7 +1027,7 @@
                 <w:noProof/>
                 <w:webHidden/>
               </w:rPr>
-              <w:instrText xml:space="preserve"> PAGEREF _Toc410296430 \h </w:instrText>
+              <w:instrText xml:space="preserve"> PAGEREF _Toc410641134 \h </w:instrText>
             </w:r>
             <w:r>
               <w:rPr>
@@ -890,7 +1047,7 @@
                 <w:noProof/>
                 <w:webHidden/>
               </w:rPr>
-              <w:t>6</w:t>
+              <w:t>7</w:t>
             </w:r>
             <w:r>
               <w:rPr>
@@ -914,7 +1071,7 @@
               <w:lang w:eastAsia="fr-CA"/>
             </w:rPr>
           </w:pPr>
-          <w:hyperlink w:anchor="_Toc410296431" w:history="1">
+          <w:hyperlink w:anchor="_Toc410641135" w:history="1">
             <w:r>
               <w:rPr>
                 <w:rStyle w:val="Hyperlink"/>
@@ -941,7 +1098,7 @@
                 <w:noProof/>
                 <w:webHidden/>
               </w:rPr>
-              <w:instrText xml:space="preserve"> PAGEREF _Toc410296431 \h </w:instrText>
+              <w:instrText xml:space="preserve"> PAGEREF _Toc410641135 \h </w:instrText>
             </w:r>
             <w:r>
               <w:rPr>
@@ -961,7 +1118,78 @@
                 <w:noProof/>
                 <w:webHidden/>
               </w:rPr>
-              <w:t>7</w:t>
+              <w:t>8</w:t>
+            </w:r>
+            <w:r>
+              <w:rPr>
+                <w:noProof/>
+                <w:webHidden/>
+              </w:rPr>
+              <w:fldChar w:fldCharType="end"/>
+            </w:r>
+          </w:hyperlink>
+        </w:p>
+        <w:p>
+          <w:pPr>
+            <w:pStyle w:val="TOC3"/>
+            <w:tabs>
+              <w:tab w:val="right" w:leader="dot" w:pos="8630"/>
+            </w:tabs>
+            <w:rPr>
+              <w:noProof/>
+              <w:sz w:val="22"/>
+              <w:szCs w:val="22"/>
+              <w:lang w:eastAsia="fr-CA"/>
+            </w:rPr>
+          </w:pPr>
+          <w:hyperlink w:anchor="_Toc410641136" w:history="1">
+            <w:r>
+              <w:rPr>
+                <w:rStyle w:val="Hyperlink"/>
+                <w:noProof/>
+              </w:rPr>
+              <w:t>DSS – Placer un cours à l’horaire</w:t>
+            </w:r>
+            <w:r>
+              <w:rPr>
+                <w:noProof/>
+                <w:webHidden/>
+              </w:rPr>
+              <w:tab/>
+            </w:r>
+            <w:r>
+              <w:rPr>
+                <w:noProof/>
+                <w:webHidden/>
+              </w:rPr>
+              <w:fldChar w:fldCharType="begin"/>
+            </w:r>
+            <w:r>
+              <w:rPr>
+                <w:noProof/>
+                <w:webHidden/>
+              </w:rPr>
+              <w:instrText xml:space="preserve"> PAGEREF _Toc410641136 \h </w:instrText>
+            </w:r>
+            <w:r>
+              <w:rPr>
+                <w:noProof/>
+                <w:webHidden/>
+              </w:rPr>
+            </w:r>
+            <w:r>
+              <w:rPr>
+                <w:noProof/>
+                <w:webHidden/>
+              </w:rPr>
+              <w:fldChar w:fldCharType="separate"/>
+            </w:r>
+            <w:r>
+              <w:rPr>
+                <w:noProof/>
+                <w:webHidden/>
+              </w:rPr>
+              <w:t>9</w:t>
             </w:r>
             <w:r>
               <w:rPr>
@@ -985,7 +1213,7 @@
               <w:lang w:eastAsia="fr-CA"/>
             </w:rPr>
           </w:pPr>
-          <w:hyperlink w:anchor="_Toc410296432" w:history="1">
+          <w:hyperlink w:anchor="_Toc410641137" w:history="1">
             <w:r>
               <w:rPr>
                 <w:rStyle w:val="Hyperlink"/>
@@ -1012,7 +1240,7 @@
                 <w:noProof/>
                 <w:webHidden/>
               </w:rPr>
-              <w:instrText xml:space="preserve"> PAGEREF _Toc410296432 \h </w:instrText>
+              <w:instrText xml:space="preserve"> PAGEREF _Toc410641137 \h </w:instrText>
             </w:r>
             <w:r>
               <w:rPr>
@@ -1032,7 +1260,78 @@
                 <w:noProof/>
                 <w:webHidden/>
               </w:rPr>
-              <w:t>9</w:t>
+              <w:t>10</w:t>
+            </w:r>
+            <w:r>
+              <w:rPr>
+                <w:noProof/>
+                <w:webHidden/>
+              </w:rPr>
+              <w:fldChar w:fldCharType="end"/>
+            </w:r>
+          </w:hyperlink>
+        </w:p>
+        <w:p>
+          <w:pPr>
+            <w:pStyle w:val="TOC3"/>
+            <w:tabs>
+              <w:tab w:val="right" w:leader="dot" w:pos="8630"/>
+            </w:tabs>
+            <w:rPr>
+              <w:noProof/>
+              <w:sz w:val="22"/>
+              <w:szCs w:val="22"/>
+              <w:lang w:eastAsia="fr-CA"/>
+            </w:rPr>
+          </w:pPr>
+          <w:hyperlink w:anchor="_Toc410641138" w:history="1">
+            <w:r>
+              <w:rPr>
+                <w:rStyle w:val="Hyperlink"/>
+                <w:noProof/>
+              </w:rPr>
+              <w:t>DSS – Importer les fichiers contenant les activités du cours</w:t>
+            </w:r>
+            <w:r>
+              <w:rPr>
+                <w:noProof/>
+                <w:webHidden/>
+              </w:rPr>
+              <w:tab/>
+            </w:r>
+            <w:r>
+              <w:rPr>
+                <w:noProof/>
+                <w:webHidden/>
+              </w:rPr>
+              <w:fldChar w:fldCharType="begin"/>
+            </w:r>
+            <w:r>
+              <w:rPr>
+                <w:noProof/>
+                <w:webHidden/>
+              </w:rPr>
+              <w:instrText xml:space="preserve"> PAGEREF _Toc410641138 \h </w:instrText>
+            </w:r>
+            <w:r>
+              <w:rPr>
+                <w:noProof/>
+                <w:webHidden/>
+              </w:rPr>
+            </w:r>
+            <w:r>
+              <w:rPr>
+                <w:noProof/>
+                <w:webHidden/>
+              </w:rPr>
+              <w:fldChar w:fldCharType="separate"/>
+            </w:r>
+            <w:r>
+              <w:rPr>
+                <w:noProof/>
+                <w:webHidden/>
+              </w:rPr>
+              <w:t>11</w:t>
             </w:r>
             <w:r>
               <w:rPr>
@@ -1056,7 +1355,7 @@
               <w:lang w:eastAsia="fr-CA"/>
             </w:rPr>
           </w:pPr>
-          <w:hyperlink w:anchor="_Toc410296433" w:history="1">
+          <w:hyperlink w:anchor="_Toc410641139" w:history="1">
             <w:r>
               <w:rPr>
                 <w:rStyle w:val="Hyperlink"/>
@@ -1083,7 +1382,7 @@
                 <w:noProof/>
                 <w:webHidden/>
               </w:rPr>
-              <w:instrText xml:space="preserve"> PAGEREF _Toc410296433 \h </w:instrText>
+              <w:instrText xml:space="preserve"> PAGEREF _Toc410641139 \h </w:instrText>
             </w:r>
             <w:r>
               <w:rPr>
@@ -1103,7 +1402,149 @@
                 <w:noProof/>
                 <w:webHidden/>
               </w:rPr>
-              <w:t>11</w:t>
+              <w:t>12</w:t>
+            </w:r>
+            <w:r>
+              <w:rPr>
+                <w:noProof/>
+                <w:webHidden/>
+              </w:rPr>
+              <w:fldChar w:fldCharType="end"/>
+            </w:r>
+          </w:hyperlink>
+        </w:p>
+        <w:p>
+          <w:pPr>
+            <w:pStyle w:val="TOC3"/>
+            <w:tabs>
+              <w:tab w:val="right" w:leader="dot" w:pos="8630"/>
+            </w:tabs>
+            <w:rPr>
+              <w:noProof/>
+              <w:sz w:val="22"/>
+              <w:szCs w:val="22"/>
+              <w:lang w:eastAsia="fr-CA"/>
+            </w:rPr>
+          </w:pPr>
+          <w:hyperlink w:anchor="_Toc410641140" w:history="1">
+            <w:r>
+              <w:rPr>
+                <w:rStyle w:val="Hyperlink"/>
+                <w:noProof/>
+              </w:rPr>
+              <w:t>DSS – Sauvegarde de l’horaire en construction (cas 1 – Par défaut)</w:t>
+            </w:r>
+            <w:r>
+              <w:rPr>
+                <w:noProof/>
+                <w:webHidden/>
+              </w:rPr>
+              <w:tab/>
+            </w:r>
+            <w:r>
+              <w:rPr>
+                <w:noProof/>
+                <w:webHidden/>
+              </w:rPr>
+              <w:fldChar w:fldCharType="begin"/>
+            </w:r>
+            <w:r>
+              <w:rPr>
+                <w:noProof/>
+                <w:webHidden/>
+              </w:rPr>
+              <w:instrText xml:space="preserve"> PAGEREF _Toc410641140 \h </w:instrText>
+            </w:r>
+            <w:r>
+              <w:rPr>
+                <w:noProof/>
+                <w:webHidden/>
+              </w:rPr>
+            </w:r>
+            <w:r>
+              <w:rPr>
+                <w:noProof/>
+                <w:webHidden/>
+              </w:rPr>
+              <w:fldChar w:fldCharType="separate"/>
+            </w:r>
+            <w:r>
+              <w:rPr>
+                <w:noProof/>
+                <w:webHidden/>
+              </w:rPr>
+              <w:t>13</w:t>
+            </w:r>
+            <w:r>
+              <w:rPr>
+                <w:noProof/>
+                <w:webHidden/>
+              </w:rPr>
+              <w:fldChar w:fldCharType="end"/>
+            </w:r>
+          </w:hyperlink>
+        </w:p>
+        <w:p>
+          <w:pPr>
+            <w:pStyle w:val="TOC3"/>
+            <w:tabs>
+              <w:tab w:val="right" w:leader="dot" w:pos="8630"/>
+            </w:tabs>
+            <w:rPr>
+              <w:noProof/>
+              <w:sz w:val="22"/>
+              <w:szCs w:val="22"/>
+              <w:lang w:eastAsia="fr-CA"/>
+            </w:rPr>
+          </w:pPr>
+          <w:hyperlink w:anchor="_Toc410641141" w:history="1">
+            <w:r>
+              <w:rPr>
+                <w:rStyle w:val="Hyperlink"/>
+                <w:noProof/>
+              </w:rPr>
+              <w:t>DSS – Sauvegarde de l’horaire en construction (cas 2 – scénario alternatif)</w:t>
+            </w:r>
+            <w:r>
+              <w:rPr>
+                <w:noProof/>
+                <w:webHidden/>
+              </w:rPr>
+              <w:tab/>
+            </w:r>
+            <w:r>
+              <w:rPr>
+                <w:noProof/>
+                <w:webHidden/>
+              </w:rPr>
+              <w:fldChar w:fldCharType="begin"/>
+            </w:r>
+            <w:r>
+              <w:rPr>
+                <w:noProof/>
+                <w:webHidden/>
+              </w:rPr>
+              <w:instrText xml:space="preserve"> PAGEREF _Toc410641141 \h </w:instrText>
+            </w:r>
+            <w:r>
+              <w:rPr>
+                <w:noProof/>
+                <w:webHidden/>
+              </w:rPr>
+            </w:r>
+            <w:r>
+              <w:rPr>
+                <w:noProof/>
+                <w:webHidden/>
+              </w:rPr>
+              <w:fldChar w:fldCharType="separate"/>
+            </w:r>
+            <w:r>
+              <w:rPr>
+                <w:noProof/>
+                <w:webHidden/>
+              </w:rPr>
+              <w:t>13</w:t>
             </w:r>
             <w:r>
               <w:rPr>
@@ -1127,7 +1568,7 @@
               <w:lang w:eastAsia="fr-CA"/>
             </w:rPr>
           </w:pPr>
-          <w:hyperlink w:anchor="_Toc410296434" w:history="1">
+          <w:hyperlink w:anchor="_Toc410641142" w:history="1">
             <w:r>
               <w:rPr>
                 <w:rStyle w:val="Hyperlink"/>
@@ -1154,7 +1595,7 @@
                 <w:noProof/>
                 <w:webHidden/>
               </w:rPr>
-              <w:instrText xml:space="preserve"> PAGEREF _Toc410296434 \h </w:instrText>
+              <w:instrText xml:space="preserve"> PAGEREF _Toc410641142 \h </w:instrText>
             </w:r>
             <w:r>
               <w:rPr>
@@ -1174,7 +1615,78 @@
                 <w:noProof/>
                 <w:webHidden/>
               </w:rPr>
-              <w:t>13</w:t>
+              <w:t>14</w:t>
+            </w:r>
+            <w:r>
+              <w:rPr>
+                <w:noProof/>
+                <w:webHidden/>
+              </w:rPr>
+              <w:fldChar w:fldCharType="end"/>
+            </w:r>
+          </w:hyperlink>
+        </w:p>
+        <w:p>
+          <w:pPr>
+            <w:pStyle w:val="TOC3"/>
+            <w:tabs>
+              <w:tab w:val="right" w:leader="dot" w:pos="8630"/>
+            </w:tabs>
+            <w:rPr>
+              <w:noProof/>
+              <w:sz w:val="22"/>
+              <w:szCs w:val="22"/>
+              <w:lang w:eastAsia="fr-CA"/>
+            </w:rPr>
+          </w:pPr>
+          <w:hyperlink w:anchor="_Toc410641143" w:history="1">
+            <w:r>
+              <w:rPr>
+                <w:rStyle w:val="Hyperlink"/>
+                <w:noProof/>
+              </w:rPr>
+              <w:t>DSS – Changer les champs d’un cours</w:t>
+            </w:r>
+            <w:r>
+              <w:rPr>
+                <w:noProof/>
+                <w:webHidden/>
+              </w:rPr>
+              <w:tab/>
+            </w:r>
+            <w:r>
+              <w:rPr>
+                <w:noProof/>
+                <w:webHidden/>
+              </w:rPr>
+              <w:fldChar w:fldCharType="begin"/>
+            </w:r>
+            <w:r>
+              <w:rPr>
+                <w:noProof/>
+                <w:webHidden/>
+              </w:rPr>
+              <w:instrText xml:space="preserve"> PAGEREF _Toc410641143 \h </w:instrText>
+            </w:r>
+            <w:r>
+              <w:rPr>
+                <w:noProof/>
+                <w:webHidden/>
+              </w:rPr>
+            </w:r>
+            <w:r>
+              <w:rPr>
+                <w:noProof/>
+                <w:webHidden/>
+              </w:rPr>
+              <w:fldChar w:fldCharType="separate"/>
+            </w:r>
+            <w:r>
+              <w:rPr>
+                <w:noProof/>
+                <w:webHidden/>
+              </w:rPr>
+              <w:t>14</w:t>
             </w:r>
             <w:r>
               <w:rPr>
@@ -1198,13 +1710,13 @@
               <w:lang w:eastAsia="fr-CA"/>
             </w:rPr>
           </w:pPr>
-          <w:hyperlink w:anchor="_Toc410296435" w:history="1">
+          <w:hyperlink w:anchor="_Toc410641144" w:history="1">
             <w:r>
               <w:rPr>
                 <w:rStyle w:val="Hyperlink"/>
                 <w:noProof/>
               </w:rPr>
-              <w:t>Planification Automatique</w:t>
+              <w:t>Planification automatique</w:t>
             </w:r>
             <w:r>
               <w:rPr>
@@ -1225,7 +1737,7 @@
                 <w:noProof/>
                 <w:webHidden/>
               </w:rPr>
-              <w:instrText xml:space="preserve"> PAGEREF _Toc410296435 \h </w:instrText>
+              <w:instrText xml:space="preserve"> PAGEREF _Toc410641144 \h </w:instrText>
             </w:r>
             <w:r>
               <w:rPr>
@@ -1245,7 +1757,78 @@
                 <w:noProof/>
                 <w:webHidden/>
               </w:rPr>
-              <w:t>14</w:t>
+              <w:t>15</w:t>
+            </w:r>
+            <w:r>
+              <w:rPr>
+                <w:noProof/>
+                <w:webHidden/>
+              </w:rPr>
+              <w:fldChar w:fldCharType="end"/>
+            </w:r>
+          </w:hyperlink>
+        </w:p>
+        <w:p>
+          <w:pPr>
+            <w:pStyle w:val="TOC3"/>
+            <w:tabs>
+              <w:tab w:val="right" w:leader="dot" w:pos="8630"/>
+            </w:tabs>
+            <w:rPr>
+              <w:noProof/>
+              <w:sz w:val="22"/>
+              <w:szCs w:val="22"/>
+              <w:lang w:eastAsia="fr-CA"/>
+            </w:rPr>
+          </w:pPr>
+          <w:hyperlink w:anchor="_Toc410641145" w:history="1">
+            <w:r>
+              <w:rPr>
+                <w:rStyle w:val="Hyperlink"/>
+                <w:noProof/>
+              </w:rPr>
+              <w:t>DSS – Planification automatique</w:t>
+            </w:r>
+            <w:r>
+              <w:rPr>
+                <w:noProof/>
+                <w:webHidden/>
+              </w:rPr>
+              <w:tab/>
+            </w:r>
+            <w:r>
+              <w:rPr>
+                <w:noProof/>
+                <w:webHidden/>
+              </w:rPr>
+              <w:fldChar w:fldCharType="begin"/>
+            </w:r>
+            <w:r>
+              <w:rPr>
+                <w:noProof/>
+                <w:webHidden/>
+              </w:rPr>
+              <w:instrText xml:space="preserve"> PAGEREF _Toc410641145 \h </w:instrText>
+            </w:r>
+            <w:r>
+              <w:rPr>
+                <w:noProof/>
+                <w:webHidden/>
+              </w:rPr>
+            </w:r>
+            <w:r>
+              <w:rPr>
+                <w:noProof/>
+                <w:webHidden/>
+              </w:rPr>
+              <w:fldChar w:fldCharType="separate"/>
+            </w:r>
+            <w:r>
+              <w:rPr>
+                <w:noProof/>
+                <w:webHidden/>
+              </w:rPr>
+              <w:t>15</w:t>
             </w:r>
             <w:r>
               <w:rPr>
@@ -1269,13 +1852,13 @@
               <w:lang w:eastAsia="fr-CA"/>
             </w:rPr>
           </w:pPr>
-          <w:hyperlink w:anchor="_Toc410296436" w:history="1">
+          <w:hyperlink w:anchor="_Toc410641146" w:history="1">
             <w:r>
               <w:rPr>
                 <w:rStyle w:val="Hyperlink"/>
                 <w:noProof/>
               </w:rPr>
-              <w:t>Export de l’horaire sous forme d’image</w:t>
+              <w:t>Exportation de l’horaire sous forme d’image</w:t>
             </w:r>
             <w:r>
               <w:rPr>
@@ -1296,7 +1879,7 @@
                 <w:noProof/>
                 <w:webHidden/>
               </w:rPr>
-              <w:instrText xml:space="preserve"> PAGEREF _Toc410296436 \h </w:instrText>
+              <w:instrText xml:space="preserve"> PAGEREF _Toc410641146 \h </w:instrText>
             </w:r>
             <w:r>
               <w:rPr>
@@ -1316,7 +1899,78 @@
                 <w:noProof/>
                 <w:webHidden/>
               </w:rPr>
-              <w:t>15</w:t>
+              <w:t>16</w:t>
+            </w:r>
+            <w:r>
+              <w:rPr>
+                <w:noProof/>
+                <w:webHidden/>
+              </w:rPr>
+              <w:fldChar w:fldCharType="end"/>
+            </w:r>
+          </w:hyperlink>
+        </w:p>
+        <w:p>
+          <w:pPr>
+            <w:pStyle w:val="TOC3"/>
+            <w:tabs>
+              <w:tab w:val="right" w:leader="dot" w:pos="8630"/>
+            </w:tabs>
+            <w:rPr>
+              <w:noProof/>
+              <w:sz w:val="22"/>
+              <w:szCs w:val="22"/>
+              <w:lang w:eastAsia="fr-CA"/>
+            </w:rPr>
+          </w:pPr>
+          <w:hyperlink w:anchor="_Toc410641147" w:history="1">
+            <w:r>
+              <w:rPr>
+                <w:rStyle w:val="Hyperlink"/>
+                <w:noProof/>
+              </w:rPr>
+              <w:t>DSS – Exportation de l’horaire sous forme d’image</w:t>
+            </w:r>
+            <w:r>
+              <w:rPr>
+                <w:noProof/>
+                <w:webHidden/>
+              </w:rPr>
+              <w:tab/>
+            </w:r>
+            <w:r>
+              <w:rPr>
+                <w:noProof/>
+                <w:webHidden/>
+              </w:rPr>
+              <w:fldChar w:fldCharType="begin"/>
+            </w:r>
+            <w:r>
+              <w:rPr>
+                <w:noProof/>
+                <w:webHidden/>
+              </w:rPr>
+              <w:instrText xml:space="preserve"> PAGEREF _Toc410641147 \h </w:instrText>
+            </w:r>
+            <w:r>
+              <w:rPr>
+                <w:noProof/>
+                <w:webHidden/>
+              </w:rPr>
+            </w:r>
+            <w:r>
+              <w:rPr>
+                <w:noProof/>
+                <w:webHidden/>
+              </w:rPr>
+              <w:fldChar w:fldCharType="separate"/>
+            </w:r>
+            <w:r>
+              <w:rPr>
+                <w:noProof/>
+                <w:webHidden/>
+              </w:rPr>
+              <w:t>16</w:t>
             </w:r>
             <w:r>
               <w:rPr>
@@ -1340,7 +1994,7 @@
               <w:lang w:eastAsia="fr-CA"/>
             </w:rPr>
           </w:pPr>
-          <w:hyperlink w:anchor="_Toc410296437" w:history="1">
+          <w:hyperlink w:anchor="_Toc410641148" w:history="1">
             <w:r>
               <w:rPr>
                 <w:rStyle w:val="Hyperlink"/>
@@ -1367,7 +2021,78 @@
                 <w:noProof/>
                 <w:webHidden/>
               </w:rPr>
-              <w:instrText xml:space="preserve"> PAGEREF _Toc410296437 \h </w:instrText>
+              <w:instrText xml:space="preserve"> PAGEREF _Toc410641148 \h </w:instrText>
+            </w:r>
+            <w:r>
+              <w:rPr>
+                <w:noProof/>
+                <w:webHidden/>
+              </w:rPr>
+            </w:r>
+            <w:r>
+              <w:rPr>
+                <w:noProof/>
+                <w:webHidden/>
+              </w:rPr>
+              <w:fldChar w:fldCharType="separate"/>
+            </w:r>
+            <w:r>
+              <w:rPr>
+                <w:noProof/>
+                <w:webHidden/>
+              </w:rPr>
+              <w:t>17</w:t>
+            </w:r>
+            <w:r>
+              <w:rPr>
+                <w:noProof/>
+                <w:webHidden/>
+              </w:rPr>
+              <w:fldChar w:fldCharType="end"/>
+            </w:r>
+          </w:hyperlink>
+        </w:p>
+        <w:p>
+          <w:pPr>
+            <w:pStyle w:val="TOC3"/>
+            <w:tabs>
+              <w:tab w:val="right" w:leader="dot" w:pos="8630"/>
+            </w:tabs>
+            <w:rPr>
+              <w:noProof/>
+              <w:sz w:val="22"/>
+              <w:szCs w:val="22"/>
+              <w:lang w:eastAsia="fr-CA"/>
+            </w:rPr>
+          </w:pPr>
+          <w:hyperlink w:anchor="_Toc410641149" w:history="1">
+            <w:r>
+              <w:rPr>
+                <w:rStyle w:val="Hyperlink"/>
+                <w:noProof/>
+              </w:rPr>
+              <w:t>DSS – Affichage des statistiques</w:t>
+            </w:r>
+            <w:r>
+              <w:rPr>
+                <w:noProof/>
+                <w:webHidden/>
+              </w:rPr>
+              <w:tab/>
+            </w:r>
+            <w:r>
+              <w:rPr>
+                <w:noProof/>
+                <w:webHidden/>
+              </w:rPr>
+              <w:fldChar w:fldCharType="begin"/>
+            </w:r>
+            <w:r>
+              <w:rPr>
+                <w:noProof/>
+                <w:webHidden/>
+              </w:rPr>
+              <w:instrText xml:space="preserve"> PAGEREF _Toc410641149 \h </w:instrText>
             </w:r>
             <w:r>
               <w:rPr>
@@ -1411,7 +2136,7 @@
               <w:lang w:eastAsia="fr-CA"/>
             </w:rPr>
           </w:pPr>
-          <w:hyperlink w:anchor="_Toc410296438" w:history="1">
+          <w:hyperlink w:anchor="_Toc410641150" w:history="1">
             <w:r>
               <w:rPr>
                 <w:rStyle w:val="Hyperlink"/>
@@ -1438,7 +2163,78 @@
                 <w:noProof/>
                 <w:webHidden/>
               </w:rPr>
-              <w:instrText xml:space="preserve"> PAGEREF _Toc410296438 \h </w:instrText>
+              <w:instrText xml:space="preserve"> PAGEREF _Toc410641150 \h </w:instrText>
+            </w:r>
+            <w:r>
+              <w:rPr>
+                <w:noProof/>
+                <w:webHidden/>
+              </w:rPr>
+            </w:r>
+            <w:r>
+              <w:rPr>
+                <w:noProof/>
+                <w:webHidden/>
+              </w:rPr>
+              <w:fldChar w:fldCharType="separate"/>
+            </w:r>
+            <w:r>
+              <w:rPr>
+                <w:noProof/>
+                <w:webHidden/>
+              </w:rPr>
+              <w:t>18</w:t>
+            </w:r>
+            <w:r>
+              <w:rPr>
+                <w:noProof/>
+                <w:webHidden/>
+              </w:rPr>
+              <w:fldChar w:fldCharType="end"/>
+            </w:r>
+          </w:hyperlink>
+        </w:p>
+        <w:p>
+          <w:pPr>
+            <w:pStyle w:val="TOC3"/>
+            <w:tabs>
+              <w:tab w:val="right" w:leader="dot" w:pos="8630"/>
+            </w:tabs>
+            <w:rPr>
+              <w:noProof/>
+              <w:sz w:val="22"/>
+              <w:szCs w:val="22"/>
+              <w:lang w:eastAsia="fr-CA"/>
+            </w:rPr>
+          </w:pPr>
+          <w:hyperlink w:anchor="_Toc410641151" w:history="1">
+            <w:r>
+              <w:rPr>
+                <w:rStyle w:val="Hyperlink"/>
+                <w:noProof/>
+              </w:rPr>
+              <w:t>DSS – Prendre des notes sur l’horaire</w:t>
+            </w:r>
+            <w:r>
+              <w:rPr>
+                <w:noProof/>
+                <w:webHidden/>
+              </w:rPr>
+              <w:tab/>
+            </w:r>
+            <w:r>
+              <w:rPr>
+                <w:noProof/>
+                <w:webHidden/>
+              </w:rPr>
+              <w:fldChar w:fldCharType="begin"/>
+            </w:r>
+            <w:r>
+              <w:rPr>
+                <w:noProof/>
+                <w:webHidden/>
+              </w:rPr>
+              <w:instrText xml:space="preserve"> PAGEREF _Toc410641151 \h </w:instrText>
             </w:r>
             <w:r>
               <w:rPr>
@@ -1482,13 +2278,13 @@
               <w:lang w:eastAsia="fr-CA"/>
             </w:rPr>
           </w:pPr>
-          <w:hyperlink w:anchor="_Toc410296439" w:history="1">
+          <w:hyperlink w:anchor="_Toc410641152" w:history="1">
             <w:r>
               <w:rPr>
                 <w:rStyle w:val="Hyperlink"/>
                 <w:noProof/>
               </w:rPr>
-              <w:t>Ouvrir un horaire sauvegardé</w:t>
+              <w:t>Charger un horaire</w:t>
             </w:r>
             <w:r>
               <w:rPr>
@@ -1509,7 +2305,7 @@
                 <w:noProof/>
                 <w:webHidden/>
               </w:rPr>
-              <w:instrText xml:space="preserve"> PAGEREF _Toc410296439 \h </w:instrText>
+              <w:instrText xml:space="preserve"> PAGEREF _Toc410641152 \h </w:instrText>
             </w:r>
             <w:r>
               <w:rPr>
@@ -1530,6 +2326,77 @@
                 <w:webHidden/>
               </w:rPr>
               <w:t>19</w:t>
+            </w:r>
+            <w:r>
+              <w:rPr>
+                <w:noProof/>
+                <w:webHidden/>
+              </w:rPr>
+              <w:fldChar w:fldCharType="end"/>
+            </w:r>
+          </w:hyperlink>
+        </w:p>
+        <w:p>
+          <w:pPr>
+            <w:pStyle w:val="TOC3"/>
+            <w:tabs>
+              <w:tab w:val="right" w:leader="dot" w:pos="8630"/>
+            </w:tabs>
+            <w:rPr>
+              <w:noProof/>
+              <w:sz w:val="22"/>
+              <w:szCs w:val="22"/>
+              <w:lang w:eastAsia="fr-CA"/>
+            </w:rPr>
+          </w:pPr>
+          <w:hyperlink w:anchor="_Toc410641153" w:history="1">
+            <w:r>
+              <w:rPr>
+                <w:rStyle w:val="Hyperlink"/>
+                <w:noProof/>
+              </w:rPr>
+              <w:t>DSS – Charger un horaire</w:t>
+            </w:r>
+            <w:r>
+              <w:rPr>
+                <w:noProof/>
+                <w:webHidden/>
+              </w:rPr>
+              <w:tab/>
+            </w:r>
+            <w:r>
+              <w:rPr>
+                <w:noProof/>
+                <w:webHidden/>
+              </w:rPr>
+              <w:fldChar w:fldCharType="begin"/>
+            </w:r>
+            <w:r>
+              <w:rPr>
+                <w:noProof/>
+                <w:webHidden/>
+              </w:rPr>
+              <w:instrText xml:space="preserve"> PAGEREF _Toc410641153 \h </w:instrText>
+            </w:r>
+            <w:r>
+              <w:rPr>
+                <w:noProof/>
+                <w:webHidden/>
+              </w:rPr>
+            </w:r>
+            <w:r>
+              <w:rPr>
+                <w:noProof/>
+                <w:webHidden/>
+              </w:rPr>
+              <w:fldChar w:fldCharType="separate"/>
+            </w:r>
+            <w:r>
+              <w:rPr>
+                <w:noProof/>
+                <w:webHidden/>
+              </w:rPr>
+              <w:t>20</w:t>
             </w:r>
             <w:r>
               <w:rPr>
@@ -1553,7 +2420,7 @@
               <w:lang w:eastAsia="fr-CA"/>
             </w:rPr>
           </w:pPr>
-          <w:hyperlink w:anchor="_Toc410296440" w:history="1">
+          <w:hyperlink w:anchor="_Toc410641154" w:history="1">
             <w:r>
               <w:rPr>
                 <w:rStyle w:val="Hyperlink"/>
@@ -1580,7 +2447,7 @@
                 <w:noProof/>
                 <w:webHidden/>
               </w:rPr>
-              <w:instrText xml:space="preserve"> PAGEREF _Toc410296440 \h </w:instrText>
+              <w:instrText xml:space="preserve"> PAGEREF _Toc410641154 \h </w:instrText>
             </w:r>
             <w:r>
               <w:rPr>
@@ -1600,7 +2467,7 @@
                 <w:noProof/>
                 <w:webHidden/>
               </w:rPr>
-              <w:t>20</w:t>
+              <w:t>21</w:t>
             </w:r>
             <w:r>
               <w:rPr>
@@ -1624,7 +2491,7 @@
               <w:lang w:eastAsia="fr-CA"/>
             </w:rPr>
           </w:pPr>
-          <w:hyperlink w:anchor="_Toc410296441" w:history="1">
+          <w:hyperlink w:anchor="_Toc410641155" w:history="1">
             <w:r>
               <w:rPr>
                 <w:rStyle w:val="Hyperlink"/>
@@ -1651,7 +2518,7 @@
                 <w:noProof/>
                 <w:webHidden/>
               </w:rPr>
-              <w:instrText xml:space="preserve"> PAGEREF _Toc410296441 \h </w:instrText>
+              <w:instrText xml:space="preserve"> PAGEREF _Toc410641155 \h </w:instrText>
             </w:r>
             <w:r>
               <w:rPr>
@@ -1671,7 +2538,7 @@
                 <w:noProof/>
                 <w:webHidden/>
               </w:rPr>
-              <w:t>21</w:t>
+              <w:t>22</w:t>
             </w:r>
             <w:r>
               <w:rPr>
@@ -1695,7 +2562,7 @@
               <w:lang w:eastAsia="fr-CA"/>
             </w:rPr>
           </w:pPr>
-          <w:hyperlink w:anchor="_Toc410296442" w:history="1">
+          <w:hyperlink w:anchor="_Toc410641156" w:history="1">
             <w:r>
               <w:rPr>
                 <w:rStyle w:val="Hyperlink"/>
@@ -1722,7 +2589,7 @@
                 <w:noProof/>
                 <w:webHidden/>
               </w:rPr>
-              <w:instrText xml:space="preserve"> PAGEREF _Toc410296442 \h </w:instrText>
+              <w:instrText xml:space="preserve"> PAGEREF _Toc410641156 \h </w:instrText>
             </w:r>
             <w:r>
               <w:rPr>
@@ -1742,7 +2609,7 @@
                 <w:noProof/>
                 <w:webHidden/>
               </w:rPr>
-              <w:t>22</w:t>
+              <w:t>23</w:t>
             </w:r>
             <w:r>
               <w:rPr>
@@ -1766,7 +2633,7 @@
               <w:lang w:eastAsia="fr-CA"/>
             </w:rPr>
           </w:pPr>
-          <w:hyperlink w:anchor="_Toc410296443" w:history="1">
+          <w:hyperlink w:anchor="_Toc410641157" w:history="1">
             <w:r>
               <w:rPr>
                 <w:rStyle w:val="Hyperlink"/>
@@ -1793,7 +2660,7 @@
                 <w:noProof/>
                 <w:webHidden/>
               </w:rPr>
-              <w:instrText xml:space="preserve"> PAGEREF _Toc410296443 \h </w:instrText>
+              <w:instrText xml:space="preserve"> PAGEREF _Toc410641157 \h </w:instrText>
             </w:r>
             <w:r>
               <w:rPr>
@@ -1813,7 +2680,504 @@
                 <w:noProof/>
                 <w:webHidden/>
               </w:rPr>
-              <w:t>22</w:t>
+              <w:t>23</w:t>
+            </w:r>
+            <w:r>
+              <w:rPr>
+                <w:noProof/>
+                <w:webHidden/>
+              </w:rPr>
+              <w:fldChar w:fldCharType="end"/>
+            </w:r>
+          </w:hyperlink>
+        </w:p>
+        <w:p>
+          <w:pPr>
+            <w:pStyle w:val="TOC3"/>
+            <w:tabs>
+              <w:tab w:val="right" w:leader="dot" w:pos="8630"/>
+            </w:tabs>
+            <w:rPr>
+              <w:noProof/>
+              <w:sz w:val="22"/>
+              <w:szCs w:val="22"/>
+              <w:lang w:eastAsia="fr-CA"/>
+            </w:rPr>
+          </w:pPr>
+          <w:hyperlink w:anchor="_Toc410641158" w:history="1">
+            <w:r>
+              <w:rPr>
+                <w:rStyle w:val="Hyperlink"/>
+                <w:noProof/>
+              </w:rPr>
+              <w:t>Nature des données</w:t>
+            </w:r>
+            <w:r>
+              <w:rPr>
+                <w:noProof/>
+                <w:webHidden/>
+              </w:rPr>
+              <w:tab/>
+            </w:r>
+            <w:r>
+              <w:rPr>
+                <w:noProof/>
+                <w:webHidden/>
+              </w:rPr>
+              <w:fldChar w:fldCharType="begin"/>
+            </w:r>
+            <w:r>
+              <w:rPr>
+                <w:noProof/>
+                <w:webHidden/>
+              </w:rPr>
+              <w:instrText xml:space="preserve"> PAGEREF _Toc410641158 \h </w:instrText>
+            </w:r>
+            <w:r>
+              <w:rPr>
+                <w:noProof/>
+                <w:webHidden/>
+              </w:rPr>
+            </w:r>
+            <w:r>
+              <w:rPr>
+                <w:noProof/>
+                <w:webHidden/>
+              </w:rPr>
+              <w:fldChar w:fldCharType="separate"/>
+            </w:r>
+            <w:r>
+              <w:rPr>
+                <w:noProof/>
+                <w:webHidden/>
+              </w:rPr>
+              <w:t>23</w:t>
+            </w:r>
+            <w:r>
+              <w:rPr>
+                <w:noProof/>
+                <w:webHidden/>
+              </w:rPr>
+              <w:fldChar w:fldCharType="end"/>
+            </w:r>
+          </w:hyperlink>
+        </w:p>
+        <w:p>
+          <w:pPr>
+            <w:pStyle w:val="TOC3"/>
+            <w:tabs>
+              <w:tab w:val="right" w:leader="dot" w:pos="8630"/>
+            </w:tabs>
+            <w:rPr>
+              <w:noProof/>
+              <w:sz w:val="22"/>
+              <w:szCs w:val="22"/>
+              <w:lang w:eastAsia="fr-CA"/>
+            </w:rPr>
+          </w:pPr>
+          <w:hyperlink w:anchor="_Toc410641159" w:history="1">
+            <w:r>
+              <w:rPr>
+                <w:rStyle w:val="Hyperlink"/>
+                <w:noProof/>
+              </w:rPr>
+              <w:t>Gestion des fichiers</w:t>
+            </w:r>
+            <w:r>
+              <w:rPr>
+                <w:noProof/>
+                <w:webHidden/>
+              </w:rPr>
+              <w:tab/>
+            </w:r>
+            <w:r>
+              <w:rPr>
+                <w:noProof/>
+                <w:webHidden/>
+              </w:rPr>
+              <w:fldChar w:fldCharType="begin"/>
+            </w:r>
+            <w:r>
+              <w:rPr>
+                <w:noProof/>
+                <w:webHidden/>
+              </w:rPr>
+              <w:instrText xml:space="preserve"> PAGEREF _Toc410641159 \h </w:instrText>
+            </w:r>
+            <w:r>
+              <w:rPr>
+                <w:noProof/>
+                <w:webHidden/>
+              </w:rPr>
+            </w:r>
+            <w:r>
+              <w:rPr>
+                <w:noProof/>
+                <w:webHidden/>
+              </w:rPr>
+              <w:fldChar w:fldCharType="separate"/>
+            </w:r>
+            <w:r>
+              <w:rPr>
+                <w:noProof/>
+                <w:webHidden/>
+              </w:rPr>
+              <w:t>23</w:t>
+            </w:r>
+            <w:r>
+              <w:rPr>
+                <w:noProof/>
+                <w:webHidden/>
+              </w:rPr>
+              <w:fldChar w:fldCharType="end"/>
+            </w:r>
+          </w:hyperlink>
+        </w:p>
+        <w:p>
+          <w:pPr>
+            <w:pStyle w:val="TOC3"/>
+            <w:tabs>
+              <w:tab w:val="right" w:leader="dot" w:pos="8630"/>
+            </w:tabs>
+            <w:rPr>
+              <w:noProof/>
+              <w:sz w:val="22"/>
+              <w:szCs w:val="22"/>
+              <w:lang w:eastAsia="fr-CA"/>
+            </w:rPr>
+          </w:pPr>
+          <w:hyperlink w:anchor="_Toc410641160" w:history="1">
+            <w:r>
+              <w:rPr>
+                <w:rStyle w:val="Hyperlink"/>
+                <w:noProof/>
+              </w:rPr>
+              <w:t>Interface utilisateur</w:t>
+            </w:r>
+            <w:r>
+              <w:rPr>
+                <w:noProof/>
+                <w:webHidden/>
+              </w:rPr>
+              <w:tab/>
+            </w:r>
+            <w:r>
+              <w:rPr>
+                <w:noProof/>
+                <w:webHidden/>
+              </w:rPr>
+              <w:fldChar w:fldCharType="begin"/>
+            </w:r>
+            <w:r>
+              <w:rPr>
+                <w:noProof/>
+                <w:webHidden/>
+              </w:rPr>
+              <w:instrText xml:space="preserve"> PAGEREF _Toc410641160 \h </w:instrText>
+            </w:r>
+            <w:r>
+              <w:rPr>
+                <w:noProof/>
+                <w:webHidden/>
+              </w:rPr>
+            </w:r>
+            <w:r>
+              <w:rPr>
+                <w:noProof/>
+                <w:webHidden/>
+              </w:rPr>
+              <w:fldChar w:fldCharType="separate"/>
+            </w:r>
+            <w:r>
+              <w:rPr>
+                <w:noProof/>
+                <w:webHidden/>
+              </w:rPr>
+              <w:t>24</w:t>
+            </w:r>
+            <w:r>
+              <w:rPr>
+                <w:noProof/>
+                <w:webHidden/>
+              </w:rPr>
+              <w:fldChar w:fldCharType="end"/>
+            </w:r>
+          </w:hyperlink>
+        </w:p>
+        <w:p>
+          <w:pPr>
+            <w:pStyle w:val="TOC3"/>
+            <w:tabs>
+              <w:tab w:val="right" w:leader="dot" w:pos="8630"/>
+            </w:tabs>
+            <w:rPr>
+              <w:noProof/>
+              <w:sz w:val="22"/>
+              <w:szCs w:val="22"/>
+              <w:lang w:eastAsia="fr-CA"/>
+            </w:rPr>
+          </w:pPr>
+          <w:hyperlink w:anchor="_Toc410641161" w:history="1">
+            <w:r>
+              <w:rPr>
+                <w:rStyle w:val="Hyperlink"/>
+                <w:noProof/>
+              </w:rPr>
+              <w:t>Validation de l’horaire</w:t>
+            </w:r>
+            <w:r>
+              <w:rPr>
+                <w:noProof/>
+                <w:webHidden/>
+              </w:rPr>
+              <w:tab/>
+            </w:r>
+            <w:r>
+              <w:rPr>
+                <w:noProof/>
+                <w:webHidden/>
+              </w:rPr>
+              <w:fldChar w:fldCharType="begin"/>
+            </w:r>
+            <w:r>
+              <w:rPr>
+                <w:noProof/>
+                <w:webHidden/>
+              </w:rPr>
+              <w:instrText xml:space="preserve"> PAGEREF _Toc410641161 \h </w:instrText>
+            </w:r>
+            <w:r>
+              <w:rPr>
+                <w:noProof/>
+                <w:webHidden/>
+              </w:rPr>
+            </w:r>
+            <w:r>
+              <w:rPr>
+                <w:noProof/>
+                <w:webHidden/>
+              </w:rPr>
+              <w:fldChar w:fldCharType="separate"/>
+            </w:r>
+            <w:r>
+              <w:rPr>
+                <w:noProof/>
+                <w:webHidden/>
+              </w:rPr>
+              <w:t>24</w:t>
+            </w:r>
+            <w:r>
+              <w:rPr>
+                <w:noProof/>
+                <w:webHidden/>
+              </w:rPr>
+              <w:fldChar w:fldCharType="end"/>
+            </w:r>
+          </w:hyperlink>
+        </w:p>
+        <w:p>
+          <w:pPr>
+            <w:pStyle w:val="TOC3"/>
+            <w:tabs>
+              <w:tab w:val="right" w:leader="dot" w:pos="8630"/>
+            </w:tabs>
+            <w:rPr>
+              <w:noProof/>
+              <w:sz w:val="22"/>
+              <w:szCs w:val="22"/>
+              <w:lang w:eastAsia="fr-CA"/>
+            </w:rPr>
+          </w:pPr>
+          <w:hyperlink w:anchor="_Toc410641162" w:history="1">
+            <w:r>
+              <w:rPr>
+                <w:rStyle w:val="Hyperlink"/>
+                <w:noProof/>
+              </w:rPr>
+              <w:t>Planification automatique</w:t>
+            </w:r>
+            <w:r>
+              <w:rPr>
+                <w:noProof/>
+                <w:webHidden/>
+              </w:rPr>
+              <w:tab/>
+            </w:r>
+            <w:r>
+              <w:rPr>
+                <w:noProof/>
+                <w:webHidden/>
+              </w:rPr>
+              <w:fldChar w:fldCharType="begin"/>
+            </w:r>
+            <w:r>
+              <w:rPr>
+                <w:noProof/>
+                <w:webHidden/>
+              </w:rPr>
+              <w:instrText xml:space="preserve"> PAGEREF _Toc410641162 \h </w:instrText>
+            </w:r>
+            <w:r>
+              <w:rPr>
+                <w:noProof/>
+                <w:webHidden/>
+              </w:rPr>
+            </w:r>
+            <w:r>
+              <w:rPr>
+                <w:noProof/>
+                <w:webHidden/>
+              </w:rPr>
+              <w:fldChar w:fldCharType="separate"/>
+            </w:r>
+            <w:r>
+              <w:rPr>
+                <w:noProof/>
+                <w:webHidden/>
+              </w:rPr>
+              <w:t>25</w:t>
+            </w:r>
+            <w:r>
+              <w:rPr>
+                <w:noProof/>
+                <w:webHidden/>
+              </w:rPr>
+              <w:fldChar w:fldCharType="end"/>
+            </w:r>
+          </w:hyperlink>
+        </w:p>
+        <w:p>
+          <w:pPr>
+            <w:pStyle w:val="TOC3"/>
+            <w:tabs>
+              <w:tab w:val="right" w:leader="dot" w:pos="8630"/>
+            </w:tabs>
+            <w:rPr>
+              <w:noProof/>
+              <w:sz w:val="22"/>
+              <w:szCs w:val="22"/>
+              <w:lang w:eastAsia="fr-CA"/>
+            </w:rPr>
+          </w:pPr>
+          <w:hyperlink w:anchor="_Toc410641163" w:history="1">
+            <w:r>
+              <w:rPr>
+                <w:rStyle w:val="Hyperlink"/>
+                <w:noProof/>
+              </w:rPr>
+              <w:t>Affichage de statistiques</w:t>
+            </w:r>
+            <w:r>
+              <w:rPr>
+                <w:noProof/>
+                <w:webHidden/>
+              </w:rPr>
+              <w:tab/>
+            </w:r>
+            <w:r>
+              <w:rPr>
+                <w:noProof/>
+                <w:webHidden/>
+              </w:rPr>
+              <w:fldChar w:fldCharType="begin"/>
+            </w:r>
+            <w:r>
+              <w:rPr>
+                <w:noProof/>
+                <w:webHidden/>
+              </w:rPr>
+              <w:instrText xml:space="preserve"> PAGEREF _Toc410641163 \h </w:instrText>
+            </w:r>
+            <w:r>
+              <w:rPr>
+                <w:noProof/>
+                <w:webHidden/>
+              </w:rPr>
+            </w:r>
+            <w:r>
+              <w:rPr>
+                <w:noProof/>
+                <w:webHidden/>
+              </w:rPr>
+              <w:fldChar w:fldCharType="separate"/>
+            </w:r>
+            <w:r>
+              <w:rPr>
+                <w:noProof/>
+                <w:webHidden/>
+              </w:rPr>
+              <w:t>25</w:t>
+            </w:r>
+            <w:r>
+              <w:rPr>
+                <w:noProof/>
+                <w:webHidden/>
+              </w:rPr>
+              <w:fldChar w:fldCharType="end"/>
+            </w:r>
+          </w:hyperlink>
+        </w:p>
+        <w:p>
+          <w:pPr>
+            <w:pStyle w:val="TOC3"/>
+            <w:tabs>
+              <w:tab w:val="right" w:leader="dot" w:pos="8630"/>
+            </w:tabs>
+            <w:rPr>
+              <w:noProof/>
+              <w:sz w:val="22"/>
+              <w:szCs w:val="22"/>
+              <w:lang w:eastAsia="fr-CA"/>
+            </w:rPr>
+          </w:pPr>
+          <w:hyperlink w:anchor="_Toc410641164" w:history="1">
+            <w:r>
+              <w:rPr>
+                <w:rStyle w:val="Hyperlink"/>
+                <w:noProof/>
+              </w:rPr>
+              <w:t>Divers</w:t>
+            </w:r>
+            <w:r>
+              <w:rPr>
+                <w:noProof/>
+                <w:webHidden/>
+              </w:rPr>
+              <w:tab/>
+            </w:r>
+            <w:r>
+              <w:rPr>
+                <w:noProof/>
+                <w:webHidden/>
+              </w:rPr>
+              <w:fldChar w:fldCharType="begin"/>
+            </w:r>
+            <w:r>
+              <w:rPr>
+                <w:noProof/>
+                <w:webHidden/>
+              </w:rPr>
+              <w:instrText xml:space="preserve"> PAGEREF _Toc410641164 \h </w:instrText>
+            </w:r>
+            <w:r>
+              <w:rPr>
+                <w:noProof/>
+                <w:webHidden/>
+              </w:rPr>
+            </w:r>
+            <w:r>
+              <w:rPr>
+                <w:noProof/>
+                <w:webHidden/>
+              </w:rPr>
+              <w:fldChar w:fldCharType="separate"/>
+            </w:r>
+            <w:r>
+              <w:rPr>
+                <w:noProof/>
+                <w:webHidden/>
+              </w:rPr>
+              <w:t>25</w:t>
             </w:r>
             <w:r>
               <w:rPr>
@@ -1837,7 +3201,7 @@
               <w:lang w:eastAsia="fr-CA"/>
             </w:rPr>
           </w:pPr>
-          <w:hyperlink w:anchor="_Toc410296444" w:history="1">
+          <w:hyperlink w:anchor="_Toc410641165" w:history="1">
             <w:r>
               <w:rPr>
                 <w:rStyle w:val="Hyperlink"/>
@@ -1864,7 +3228,7 @@
                 <w:noProof/>
                 <w:webHidden/>
               </w:rPr>
-              <w:instrText xml:space="preserve"> PAGEREF _Toc410296444 \h </w:instrText>
+              <w:instrText xml:space="preserve"> PAGEREF _Toc410641165 \h </w:instrText>
             </w:r>
             <w:r>
               <w:rPr>
@@ -1884,7 +3248,7 @@
                 <w:noProof/>
                 <w:webHidden/>
               </w:rPr>
-              <w:t>25</w:t>
+              <w:t>26</w:t>
             </w:r>
             <w:r>
               <w:rPr>
@@ -1908,7 +3272,7 @@
               <w:lang w:eastAsia="fr-CA"/>
             </w:rPr>
           </w:pPr>
-          <w:hyperlink w:anchor="_Toc410296445" w:history="1">
+          <w:hyperlink w:anchor="_Toc410641166" w:history="1">
             <w:r>
               <w:rPr>
                 <w:rStyle w:val="Hyperlink"/>
@@ -1935,7 +3299,7 @@
                 <w:noProof/>
                 <w:webHidden/>
               </w:rPr>
-              <w:instrText xml:space="preserve"> PAGEREF _Toc410296445 \h </w:instrText>
+              <w:instrText xml:space="preserve"> PAGEREF _Toc410641166 \h </w:instrText>
             </w:r>
             <w:r>
               <w:rPr>
@@ -1955,7 +3319,7 @@
                 <w:noProof/>
                 <w:webHidden/>
               </w:rPr>
-              <w:t>27</w:t>
+              <w:t>28</w:t>
             </w:r>
             <w:r>
               <w:rPr>
@@ -1979,7 +3343,7 @@
               <w:lang w:eastAsia="fr-CA"/>
             </w:rPr>
           </w:pPr>
-          <w:hyperlink w:anchor="_Toc410296446" w:history="1">
+          <w:hyperlink w:anchor="_Toc410641167" w:history="1">
             <w:r>
               <w:rPr>
                 <w:rStyle w:val="Hyperlink"/>
@@ -2006,7 +3370,7 @@
                 <w:noProof/>
                 <w:webHidden/>
               </w:rPr>
-              <w:instrText xml:space="preserve"> PAGEREF _Toc410296446 \h </w:instrText>
+              <w:instrText xml:space="preserve"> PAGEREF _Toc410641167 \h </w:instrText>
             </w:r>
             <w:r>
               <w:rPr>
@@ -2026,7 +3390,7 @@
                 <w:noProof/>
                 <w:webHidden/>
               </w:rPr>
-              <w:t>27</w:t>
+              <w:t>29</w:t>
             </w:r>
             <w:r>
               <w:rPr>
@@ -2064,7 +3428,7 @@
           <w:rFonts w:asciiTheme="minorHAnsi" w:hAnsiTheme="minorHAnsi"/>
         </w:rPr>
       </w:pPr>
-      <w:bookmarkStart w:id="0" w:name="_Toc410296426"/>
+      <w:bookmarkStart w:id="0" w:name="_Toc410641129"/>
       <w:r>
         <w:rPr>
           <w:rFonts w:asciiTheme="minorHAnsi" w:hAnsiTheme="minorHAnsi"/>
@@ -2234,7 +3598,13 @@
         <w:rPr>
           <w:sz w:val="24"/>
         </w:rPr>
-        <w:t>, cette tâche sera plus facile à réaliser.</w:t>
+        <w:t xml:space="preserve">, cette tâche deviendra visuelle et interactive, donc </w:t>
+      </w:r>
+      <w:r>
+        <w:rPr>
+          <w:sz w:val="24"/>
+        </w:rPr>
+        <w:t>plus facile à réaliser.</w:t>
       </w:r>
       <w:r>
         <w:rPr>
@@ -2590,7 +3960,7 @@
           <w:rFonts w:asciiTheme="minorHAnsi" w:hAnsiTheme="minorHAnsi"/>
         </w:rPr>
       </w:pPr>
-      <w:bookmarkStart w:id="1" w:name="_Toc410296427"/>
+      <w:bookmarkStart w:id="1" w:name="_Toc410641130"/>
       <w:r>
         <w:rPr>
           <w:rFonts w:asciiTheme="minorHAnsi" w:hAnsiTheme="minorHAnsi"/>
@@ -3120,7 +4490,7 @@
         </w:rPr>
       </w:pPr>
       <w:bookmarkStart w:id="2" w:name="_Toc409979744"/>
-      <w:bookmarkStart w:id="3" w:name="_Toc410296428"/>
+      <w:bookmarkStart w:id="3" w:name="_Toc410641131"/>
       <w:r>
         <w:rPr>
           <w:rFonts w:asciiTheme="minorHAnsi" w:hAnsiTheme="minorHAnsi"/>
@@ -3214,6 +4584,7 @@
           <w:rFonts w:ascii="Calibri" w:hAnsi="Calibri"/>
         </w:rPr>
       </w:pPr>
+      <w:bookmarkStart w:id="4" w:name="_Toc410641132"/>
       <w:r>
         <w:rPr>
           <w:noProof/>
@@ -3289,15 +4660,9 @@
           <w:rFonts w:ascii="Calibri" w:hAnsi="Calibri"/>
           <w:sz w:val="24"/>
         </w:rPr>
-        <w:t>Modèle d'affaire</w:t>
-      </w:r>
-      <w:r>
-        <w:rPr>
-          <w:rFonts w:ascii="Calibri" w:hAnsi="Calibri"/>
-          <w:sz w:val="24"/>
-        </w:rPr>
-        <w:t>s</w:t>
-      </w:r>
+        <w:t>Modèle d'affaires</w:t>
+      </w:r>
+      <w:bookmarkEnd w:id="4"/>
     </w:p>
     <w:p>
       <w:pPr>
@@ -3309,8 +4674,7 @@
           <w:szCs w:val="36"/>
         </w:rPr>
       </w:pPr>
-      <w:bookmarkStart w:id="4" w:name="_Toc409979745"/>
-      <w:bookmarkStart w:id="5" w:name="_Toc410296429"/>
+      <w:bookmarkStart w:id="5" w:name="_Toc409979745"/>
       <w:r>
         <w:br w:type="page"/>
       </w:r>
@@ -3322,6 +4686,7 @@
           <w:rFonts w:asciiTheme="minorHAnsi" w:hAnsiTheme="minorHAnsi"/>
         </w:rPr>
       </w:pPr>
+      <w:bookmarkStart w:id="6" w:name="_Toc410641133"/>
       <w:r>
         <w:rPr>
           <w:rFonts w:asciiTheme="minorHAnsi" w:hAnsiTheme="minorHAnsi"/>
@@ -3329,8 +4694,8 @@
         <w:lastRenderedPageBreak/>
         <w:t>II) Analyse des besoins</w:t>
       </w:r>
-      <w:bookmarkEnd w:id="4"/>
       <w:bookmarkEnd w:id="5"/>
+      <w:bookmarkEnd w:id="6"/>
     </w:p>
     <w:p/>
     <w:p>
@@ -3411,8 +4776,8 @@
           <w:szCs w:val="48"/>
         </w:rPr>
       </w:pPr>
-      <w:bookmarkStart w:id="6" w:name="_Toc409979746"/>
-      <w:bookmarkStart w:id="7" w:name="_Toc410296430"/>
+      <w:bookmarkStart w:id="7" w:name="_Toc409979746"/>
+      <w:bookmarkStart w:id="8" w:name="_Toc410641134"/>
       <w:r>
         <w:rPr>
           <w:noProof/>
@@ -3487,8 +4852,8 @@
         </w:rPr>
         <w:t>Modèle des cas d’utilisation</w:t>
       </w:r>
-      <w:bookmarkEnd w:id="6"/>
       <w:bookmarkEnd w:id="7"/>
+      <w:bookmarkEnd w:id="8"/>
     </w:p>
     <w:p>
       <w:r>
@@ -3499,12 +4864,12 @@
       <w:pPr>
         <w:pStyle w:val="Heading2"/>
       </w:pPr>
-      <w:bookmarkStart w:id="8" w:name="_Toc410296431"/>
+      <w:bookmarkStart w:id="9" w:name="_Toc410641135"/>
       <w:r>
         <w:lastRenderedPageBreak/>
         <w:t>Placer un cours à l’horaire</w:t>
       </w:r>
-      <w:bookmarkEnd w:id="8"/>
+      <w:bookmarkEnd w:id="9"/>
     </w:p>
     <w:p/>
     <w:tbl>
@@ -5227,10 +6592,12 @@
       <w:pPr>
         <w:pStyle w:val="Heading3"/>
       </w:pPr>
+      <w:bookmarkStart w:id="10" w:name="_Toc410641136"/>
       <w:r>
         <w:lastRenderedPageBreak/>
         <w:t>DSS – Placer un cours à l’horaire</w:t>
       </w:r>
+      <w:bookmarkEnd w:id="10"/>
     </w:p>
     <w:p>
       <w:pPr>
@@ -5301,12 +6668,12 @@
       <w:pPr>
         <w:pStyle w:val="Heading2"/>
       </w:pPr>
-      <w:bookmarkStart w:id="9" w:name="_Toc410296432"/>
+      <w:bookmarkStart w:id="11" w:name="_Toc410641137"/>
       <w:r>
         <w:lastRenderedPageBreak/>
         <w:t>Importer les fichiers contenants les activités de cours.</w:t>
       </w:r>
-      <w:bookmarkEnd w:id="9"/>
+      <w:bookmarkEnd w:id="11"/>
     </w:p>
     <w:p/>
     <w:tbl>
@@ -6633,6 +8000,7 @@
       <w:pPr>
         <w:pStyle w:val="Heading3"/>
       </w:pPr>
+      <w:bookmarkStart w:id="12" w:name="_Toc410641138"/>
       <w:r>
         <w:lastRenderedPageBreak/>
         <w:t>DSS – Importer les fichier</w:t>
@@ -6643,6 +8011,7 @@
       <w:r>
         <w:t xml:space="preserve"> contenant les activités du cours</w:t>
       </w:r>
+      <w:bookmarkEnd w:id="12"/>
     </w:p>
     <w:p>
       <w:pPr>
@@ -6650,16 +8019,13 @@
       </w:pPr>
     </w:p>
     <w:p>
-      <w:pPr>
-        <w:pStyle w:val="Heading3"/>
-      </w:pPr>
       <w:r>
         <w:rPr>
           <w:noProof/>
           <w:lang w:eastAsia="fr-CA"/>
         </w:rPr>
         <w:drawing>
-          <wp:inline distT="0" distB="0" distL="0" distR="0" wp14:anchorId="51B52D5D" wp14:editId="2E9A28BB">
+          <wp:inline distT="0" distB="0" distL="0" distR="0" wp14:anchorId="68453B2B" wp14:editId="42FBE22C">
             <wp:extent cx="5486400" cy="2778125"/>
             <wp:effectExtent l="0" t="0" r="0" b="3175"/>
             <wp:docPr id="6" name="Image 6"/>
@@ -6723,12 +8089,12 @@
       <w:pPr>
         <w:pStyle w:val="Heading2"/>
       </w:pPr>
-      <w:bookmarkStart w:id="10" w:name="_Toc410296433"/>
+      <w:bookmarkStart w:id="13" w:name="_Toc410641139"/>
       <w:r>
         <w:lastRenderedPageBreak/>
         <w:t>Sauvegarde de l’horaire en construction</w:t>
       </w:r>
-      <w:bookmarkEnd w:id="10"/>
+      <w:bookmarkEnd w:id="13"/>
     </w:p>
     <w:p/>
     <w:tbl>
@@ -8396,6 +9762,7 @@
       <w:pPr>
         <w:pStyle w:val="Heading3"/>
       </w:pPr>
+      <w:bookmarkStart w:id="14" w:name="_Toc410641140"/>
       <w:r>
         <w:lastRenderedPageBreak/>
         <w:t>DSS – Sauvegarde de l’horaire en construction</w:t>
@@ -8409,6 +9776,7 @@
       <w:r>
         <w:t>)</w:t>
       </w:r>
+      <w:bookmarkEnd w:id="14"/>
     </w:p>
     <w:p>
       <w:r>
@@ -8485,9 +9853,11 @@
       <w:pPr>
         <w:pStyle w:val="Heading3"/>
       </w:pPr>
+      <w:bookmarkStart w:id="15" w:name="_Toc410641141"/>
       <w:r>
         <w:t>DSS – Sauvegarde de l’horaire en construction (cas 2 – scénario alternatif)</w:t>
       </w:r>
+      <w:bookmarkEnd w:id="15"/>
     </w:p>
     <w:p/>
     <w:p/>
@@ -8546,12 +9916,21 @@
       <w:pPr>
         <w:pStyle w:val="Heading2"/>
       </w:pPr>
-      <w:bookmarkStart w:id="11" w:name="_Toc410296434"/>
+      <w:bookmarkStart w:id="16" w:name="_Toc410641142"/>
       <w:r>
         <w:lastRenderedPageBreak/>
-        <w:t>Changer les champs d’un cours.</w:t>
-      </w:r>
-      <w:bookmarkEnd w:id="11"/>
+        <w:t>Modifier</w:t>
+      </w:r>
+      <w:r>
+        <w:t xml:space="preserve"> les </w:t>
+      </w:r>
+      <w:r>
+        <w:t>attributs</w:t>
+      </w:r>
+      <w:r>
+        <w:t xml:space="preserve"> d’un cours.</w:t>
+      </w:r>
+      <w:bookmarkEnd w:id="16"/>
     </w:p>
     <w:p/>
     <w:tbl>
@@ -8640,18 +10019,7 @@
                 <w:szCs w:val="22"/>
                 <w:lang w:eastAsia="fr-CA"/>
               </w:rPr>
-              <w:t>Changer les c</w:t>
-            </w:r>
-            <w:r>
-              <w:rPr>
-                <w:rFonts w:eastAsia="Times New Roman" w:cs="Times New Roman"/>
-                <w:b/>
-                <w:color w:val="000000"/>
-                <w:sz w:val="22"/>
-                <w:szCs w:val="22"/>
-                <w:lang w:eastAsia="fr-CA"/>
-              </w:rPr>
-              <w:t>hamps</w:t>
+              <w:t>Modifier les attributs</w:t>
             </w:r>
             <w:r>
               <w:rPr>
@@ -9617,9 +10985,17 @@
       <w:pPr>
         <w:pStyle w:val="Heading3"/>
       </w:pPr>
-      <w:r>
-        <w:t>DSS – Changer les champs d’un cours</w:t>
-      </w:r>
+      <w:bookmarkStart w:id="17" w:name="_Toc410641143"/>
+      <w:r>
+        <w:t xml:space="preserve">DSS – </w:t>
+      </w:r>
+      <w:r>
+        <w:t>Modifier les attributs</w:t>
+      </w:r>
+      <w:r>
+        <w:t xml:space="preserve"> d’un cours</w:t>
+      </w:r>
+      <w:bookmarkEnd w:id="17"/>
     </w:p>
     <w:p/>
     <w:p/>
@@ -9681,7 +11057,7 @@
       <w:pPr>
         <w:pStyle w:val="Heading2"/>
       </w:pPr>
-      <w:bookmarkStart w:id="12" w:name="_Toc410296435"/>
+      <w:bookmarkStart w:id="18" w:name="_Toc410641144"/>
       <w:r>
         <w:lastRenderedPageBreak/>
         <w:t xml:space="preserve">Planification </w:t>
@@ -9692,7 +11068,7 @@
       <w:r>
         <w:t>utomatique</w:t>
       </w:r>
-      <w:bookmarkEnd w:id="12"/>
+      <w:bookmarkEnd w:id="18"/>
     </w:p>
     <w:p/>
     <w:tbl>
@@ -10301,7 +11677,17 @@
                 <w:szCs w:val="22"/>
                 <w:lang w:eastAsia="fr-CA"/>
               </w:rPr>
-              <w:t>construction automatique de l'horaire</w:t>
+              <w:t>Planification</w:t>
+            </w:r>
+            <w:r>
+              <w:rPr>
+                <w:rFonts w:eastAsia="Times New Roman" w:cs="Times New Roman"/>
+                <w:color w:val="000000"/>
+                <w:sz w:val="22"/>
+                <w:szCs w:val="22"/>
+                <w:lang w:eastAsia="fr-CA"/>
+              </w:rPr>
+              <w:t xml:space="preserve"> automatique de l'horaire</w:t>
             </w:r>
             <w:r>
               <w:rPr>
@@ -10531,9 +11917,11 @@
       <w:pPr>
         <w:pStyle w:val="Heading3"/>
       </w:pPr>
+      <w:bookmarkStart w:id="19" w:name="_Toc410641145"/>
       <w:r>
         <w:t>DSS – Planification automatique</w:t>
       </w:r>
+      <w:bookmarkEnd w:id="19"/>
     </w:p>
     <w:p/>
     <w:p/>
@@ -10593,7 +11981,7 @@
       <w:pPr>
         <w:pStyle w:val="Heading2"/>
       </w:pPr>
-      <w:bookmarkStart w:id="13" w:name="_Toc410296436"/>
+      <w:bookmarkStart w:id="20" w:name="_Toc410641146"/>
       <w:r>
         <w:lastRenderedPageBreak/>
         <w:t>Export</w:t>
@@ -10604,7 +11992,7 @@
       <w:r>
         <w:t xml:space="preserve"> de l’horaire sous forme d’image</w:t>
       </w:r>
-      <w:bookmarkEnd w:id="13"/>
+      <w:bookmarkEnd w:id="20"/>
     </w:p>
     <w:p/>
     <w:tbl>
@@ -11801,9 +13189,11 @@
       <w:pPr>
         <w:pStyle w:val="Heading3"/>
       </w:pPr>
+      <w:bookmarkStart w:id="21" w:name="_Toc410641147"/>
       <w:r>
         <w:t>DSS – Exportation de l’horaire sous forme d’image</w:t>
       </w:r>
+      <w:bookmarkEnd w:id="21"/>
     </w:p>
     <w:p/>
     <w:p/>
@@ -11863,12 +13253,12 @@
       <w:pPr>
         <w:pStyle w:val="Heading2"/>
       </w:pPr>
-      <w:bookmarkStart w:id="14" w:name="_Toc410296437"/>
+      <w:bookmarkStart w:id="22" w:name="_Toc410641148"/>
       <w:r>
         <w:lastRenderedPageBreak/>
         <w:t>Affichage des statistiques</w:t>
       </w:r>
-      <w:bookmarkEnd w:id="14"/>
+      <w:bookmarkEnd w:id="22"/>
     </w:p>
     <w:p/>
     <w:tbl>
@@ -12727,6 +14117,7 @@
       <w:pPr>
         <w:pStyle w:val="Heading3"/>
       </w:pPr>
+      <w:bookmarkStart w:id="23" w:name="_Toc410641149"/>
       <w:r>
         <w:rPr>
           <w:noProof/>
@@ -12791,6 +14182,7 @@
       <w:r>
         <w:t>DSS – Affichage des statistiques</w:t>
       </w:r>
+      <w:bookmarkEnd w:id="23"/>
     </w:p>
     <w:p>
       <w:pPr>
@@ -12804,12 +14196,12 @@
       <w:pPr>
         <w:pStyle w:val="Heading2"/>
       </w:pPr>
-      <w:bookmarkStart w:id="15" w:name="_Toc410296438"/>
+      <w:bookmarkStart w:id="24" w:name="_Toc410641150"/>
       <w:r>
         <w:lastRenderedPageBreak/>
         <w:t>Prendre des notes sur l’horaire</w:t>
       </w:r>
-      <w:bookmarkEnd w:id="15"/>
+      <w:bookmarkEnd w:id="24"/>
     </w:p>
     <w:p/>
     <w:tbl>
@@ -13899,7 +15291,7 @@
       <w:pPr>
         <w:spacing w:after="200" w:line="276" w:lineRule="auto"/>
       </w:pPr>
-      <w:bookmarkStart w:id="16" w:name="_Toc409979748"/>
+      <w:bookmarkStart w:id="25" w:name="_Toc409979748"/>
     </w:p>
     <w:p>
       <w:pPr>
@@ -13915,6 +15307,7 @@
       <w:pPr>
         <w:pStyle w:val="Heading3"/>
       </w:pPr>
+      <w:bookmarkStart w:id="26" w:name="_Toc410641151"/>
       <w:r>
         <w:rPr>
           <w:noProof/>
@@ -13979,6 +15372,7 @@
       <w:r>
         <w:t>DSS – Prendre des notes sur l’horaire</w:t>
       </w:r>
+      <w:bookmarkEnd w:id="26"/>
       <w:r>
         <w:br w:type="page"/>
       </w:r>
@@ -13987,7 +15381,7 @@
       <w:pPr>
         <w:pStyle w:val="Heading2"/>
       </w:pPr>
-      <w:bookmarkStart w:id="17" w:name="_Toc410296439"/>
+      <w:bookmarkStart w:id="27" w:name="_Toc410641152"/>
       <w:r>
         <w:lastRenderedPageBreak/>
         <w:t>Charger</w:t>
@@ -13995,7 +15389,7 @@
       <w:r>
         <w:t xml:space="preserve"> un horaire</w:t>
       </w:r>
-      <w:bookmarkEnd w:id="17"/>
+      <w:bookmarkEnd w:id="27"/>
     </w:p>
     <w:p/>
     <w:tbl>
@@ -15078,7 +16472,27 @@
                 <w:szCs w:val="22"/>
                 <w:lang w:eastAsia="fr-CA"/>
               </w:rPr>
-              <w:t xml:space="preserve"> même nom (avec les extensions appropriées)</w:t>
+              <w:t xml:space="preserve"> même nom (avec les extensions appropriées</w:t>
+            </w:r>
+            <w:r>
+              <w:rPr>
+                <w:rFonts w:eastAsia="Times New Roman" w:cs="Times New Roman"/>
+                <w:color w:val="000000"/>
+                <w:sz w:val="22"/>
+                <w:szCs w:val="22"/>
+                <w:lang w:eastAsia="fr-CA"/>
+              </w:rPr>
+              <w:t> : *.COU et *.CHE</w:t>
+            </w:r>
+            <w:r>
+              <w:rPr>
+                <w:rFonts w:eastAsia="Times New Roman" w:cs="Times New Roman"/>
+                <w:color w:val="000000"/>
+                <w:sz w:val="22"/>
+                <w:szCs w:val="22"/>
+                <w:lang w:eastAsia="fr-CA"/>
+              </w:rPr>
+              <w:t>)</w:t>
             </w:r>
             <w:r>
               <w:rPr>
@@ -15614,10 +17028,12 @@
       <w:r>
         <w:br w:type="page"/>
       </w:r>
+      <w:bookmarkStart w:id="28" w:name="_Toc410641153"/>
       <w:r>
         <w:lastRenderedPageBreak/>
         <w:t>DSS – Charger un horaire</w:t>
       </w:r>
+      <w:bookmarkEnd w:id="28"/>
     </w:p>
     <w:p/>
     <w:p/>
@@ -15700,7 +17116,6 @@
           </wp:anchor>
         </w:drawing>
       </w:r>
-      <w:bookmarkStart w:id="18" w:name="_Toc410296440"/>
     </w:p>
     <w:p>
       <w:pPr>
@@ -15725,6 +17140,7 @@
           <w:rFonts w:asciiTheme="minorHAnsi" w:hAnsiTheme="minorHAnsi"/>
         </w:rPr>
       </w:pPr>
+      <w:bookmarkStart w:id="29" w:name="_Toc410641154"/>
       <w:r>
         <w:rPr>
           <w:rFonts w:asciiTheme="minorHAnsi" w:hAnsiTheme="minorHAnsi"/>
@@ -15732,8 +17148,8 @@
         <w:lastRenderedPageBreak/>
         <w:t>Spécifications supplémentaires</w:t>
       </w:r>
-      <w:bookmarkEnd w:id="16"/>
-      <w:bookmarkEnd w:id="18"/>
+      <w:bookmarkEnd w:id="25"/>
+      <w:bookmarkEnd w:id="29"/>
     </w:p>
     <w:p>
       <w:pPr>
@@ -15937,8 +17353,6 @@
         </w:rPr>
         <w:t xml:space="preserve">un </w:t>
       </w:r>
-      <w:bookmarkStart w:id="19" w:name="_GoBack"/>
-      <w:bookmarkEnd w:id="19"/>
       <w:r>
         <w:rPr>
           <w:sz w:val="24"/>
@@ -15968,8 +17382,7 @@
           <w:szCs w:val="26"/>
         </w:rPr>
       </w:pPr>
-      <w:bookmarkStart w:id="20" w:name="_Toc409979749"/>
-      <w:bookmarkStart w:id="21" w:name="_Toc410296441"/>
+      <w:bookmarkStart w:id="30" w:name="_Toc409979749"/>
       <w:r>
         <w:br w:type="page"/>
       </w:r>
@@ -15978,55 +17391,762 @@
       <w:pPr>
         <w:pStyle w:val="Heading2"/>
       </w:pPr>
+      <w:bookmarkStart w:id="31" w:name="_Toc410641155"/>
       <w:r>
         <w:lastRenderedPageBreak/>
         <w:t>Glossaire</w:t>
       </w:r>
-      <w:bookmarkEnd w:id="20"/>
-      <w:bookmarkEnd w:id="21"/>
-    </w:p>
-    <w:p>
-      <w:pPr>
-        <w:spacing w:after="200" w:line="276" w:lineRule="auto"/>
-      </w:pPr>
-      <w:r>
-        <w:br w:type="page"/>
-      </w:r>
-    </w:p>
-    <w:p>
-      <w:pPr>
-        <w:pStyle w:val="Heading1"/>
-      </w:pPr>
-      <w:bookmarkStart w:id="22" w:name="_Toc409979750"/>
-      <w:bookmarkStart w:id="23" w:name="_Toc410296442"/>
-      <w:r>
-        <w:lastRenderedPageBreak/>
-        <w:t>III) Gestion de projet</w:t>
-      </w:r>
-      <w:bookmarkEnd w:id="22"/>
-      <w:bookmarkEnd w:id="23"/>
+      <w:bookmarkEnd w:id="30"/>
+      <w:bookmarkEnd w:id="31"/>
     </w:p>
     <w:p/>
     <w:p>
       <w:pPr>
-        <w:pStyle w:val="Heading2"/>
-      </w:pPr>
-      <w:bookmarkStart w:id="24" w:name="_Toc409979751"/>
-      <w:bookmarkStart w:id="25" w:name="_Toc410296443"/>
-      <w:r>
-        <w:t>Référence des taches</w:t>
-      </w:r>
-      <w:bookmarkEnd w:id="24"/>
-      <w:bookmarkEnd w:id="25"/>
+        <w:spacing w:after="200" w:line="360" w:lineRule="auto"/>
+        <w:rPr>
+          <w:b/>
+          <w:sz w:val="24"/>
+        </w:rPr>
+      </w:pPr>
+      <w:bookmarkStart w:id="32" w:name="_Toc409979750"/>
+      <w:bookmarkStart w:id="33" w:name="_Toc410641156"/>
+      <w:r>
+        <w:rPr>
+          <w:b/>
+          <w:sz w:val="24"/>
+        </w:rPr>
+        <w:t>Algorithme</w:t>
+      </w:r>
+    </w:p>
+    <w:p>
+      <w:pPr>
+        <w:spacing w:after="200" w:line="360" w:lineRule="auto"/>
+        <w:rPr>
+          <w:sz w:val="24"/>
+        </w:rPr>
+      </w:pPr>
+      <w:r>
+        <w:rPr>
+          <w:b/>
+          <w:sz w:val="24"/>
+        </w:rPr>
+        <w:tab/>
+      </w:r>
+      <w:r>
+        <w:rPr>
+          <w:sz w:val="24"/>
+        </w:rPr>
+        <w:t>Suite de règles permettant de résoudre un problème.</w:t>
+      </w:r>
+    </w:p>
+    <w:p>
+      <w:pPr>
+        <w:spacing w:after="200" w:line="360" w:lineRule="auto"/>
+        <w:rPr>
+          <w:b/>
+          <w:sz w:val="24"/>
+        </w:rPr>
+      </w:pPr>
+      <w:r>
+        <w:rPr>
+          <w:b/>
+          <w:sz w:val="24"/>
+        </w:rPr>
+        <w:t>Application</w:t>
+      </w:r>
+    </w:p>
+    <w:p>
+      <w:pPr>
+        <w:spacing w:after="200" w:line="360" w:lineRule="auto"/>
+        <w:ind w:left="705"/>
+        <w:rPr>
+          <w:sz w:val="24"/>
+        </w:rPr>
+      </w:pPr>
+      <w:r>
+        <w:rPr>
+          <w:sz w:val="24"/>
+        </w:rPr>
+        <w:t xml:space="preserve">Programme ou ensemble de programmes visant à aider un utilisateur d’un ordinateur dans le traitement d’une tâche précise. </w:t>
+      </w:r>
+      <w:r>
+        <w:rPr>
+          <w:i/>
+          <w:sz w:val="24"/>
+        </w:rPr>
+        <w:t>(Réf</w:t>
+      </w:r>
+      <w:r>
+        <w:rPr>
+          <w:i/>
+          <w:sz w:val="24"/>
+        </w:rPr>
+        <w:t>. : Larousse.fr)</w:t>
+      </w:r>
+    </w:p>
+    <w:p>
+      <w:pPr>
+        <w:spacing w:after="200" w:line="360" w:lineRule="auto"/>
+        <w:rPr>
+          <w:b/>
+          <w:sz w:val="24"/>
+        </w:rPr>
+      </w:pPr>
+      <w:r>
+        <w:rPr>
+          <w:b/>
+          <w:sz w:val="24"/>
+        </w:rPr>
+        <w:t>Cas d’utilisation</w:t>
+      </w:r>
+    </w:p>
+    <w:p>
+      <w:pPr>
+        <w:spacing w:after="200" w:line="360" w:lineRule="auto"/>
+        <w:ind w:left="705"/>
+        <w:rPr>
+          <w:sz w:val="24"/>
+        </w:rPr>
+      </w:pPr>
+      <w:r>
+        <w:rPr>
+          <w:sz w:val="24"/>
+        </w:rPr>
+        <w:t>Relation établie entre une fonctionnalité et, soit un acteur ou une autre fonctionnalité.</w:t>
+      </w:r>
+    </w:p>
+    <w:p>
+      <w:pPr>
+        <w:spacing w:after="200" w:line="360" w:lineRule="auto"/>
+        <w:rPr>
+          <w:b/>
+          <w:sz w:val="24"/>
+        </w:rPr>
+      </w:pPr>
+      <w:r>
+        <w:rPr>
+          <w:b/>
+          <w:sz w:val="24"/>
+        </w:rPr>
+        <w:t>Chemin</w:t>
+      </w:r>
+    </w:p>
+    <w:p>
+      <w:pPr>
+        <w:spacing w:after="200" w:line="360" w:lineRule="auto"/>
+        <w:ind w:left="705"/>
+        <w:rPr>
+          <w:sz w:val="24"/>
+        </w:rPr>
+      </w:pPr>
+      <w:r>
+        <w:rPr>
+          <w:sz w:val="24"/>
+        </w:rPr>
+        <w:t xml:space="preserve">Emplacement précis sur un disque dur définit par la suite ordonnée des dossiers pour avoir accès au fichier recherché. </w:t>
+      </w:r>
+    </w:p>
+    <w:p>
+      <w:pPr>
+        <w:spacing w:after="200" w:line="360" w:lineRule="auto"/>
+        <w:rPr>
+          <w:b/>
+          <w:sz w:val="24"/>
+        </w:rPr>
+      </w:pPr>
+      <w:r>
+        <w:rPr>
+          <w:b/>
+          <w:sz w:val="24"/>
+        </w:rPr>
+        <w:t>Diagramme de séquence système (DSS)</w:t>
+      </w:r>
+    </w:p>
+    <w:p>
+      <w:pPr>
+        <w:spacing w:after="200" w:line="360" w:lineRule="auto"/>
+        <w:ind w:left="705"/>
+        <w:rPr>
+          <w:sz w:val="24"/>
+        </w:rPr>
+      </w:pPr>
+      <w:r>
+        <w:rPr>
+          <w:sz w:val="24"/>
+        </w:rPr>
+        <w:t xml:space="preserve">Représentation des interactions chronologique entre un système et ses acteurs. </w:t>
+      </w:r>
+      <w:r>
+        <w:rPr>
+          <w:i/>
+          <w:sz w:val="22"/>
+        </w:rPr>
+        <w:t>(</w:t>
+      </w:r>
+      <w:proofErr w:type="gramStart"/>
+      <w:r>
+        <w:rPr>
+          <w:i/>
+          <w:sz w:val="22"/>
+        </w:rPr>
+        <w:t>réf</w:t>
+      </w:r>
+      <w:proofErr w:type="gramEnd"/>
+      <w:r>
+        <w:rPr>
+          <w:i/>
+          <w:sz w:val="22"/>
+        </w:rPr>
+        <w:t>. : Wikipédia)</w:t>
+      </w:r>
+    </w:p>
+    <w:p>
+      <w:pPr>
+        <w:spacing w:after="200" w:line="360" w:lineRule="auto"/>
+        <w:rPr>
+          <w:b/>
+          <w:sz w:val="24"/>
+        </w:rPr>
+      </w:pPr>
+      <w:r>
+        <w:rPr>
+          <w:b/>
+          <w:sz w:val="24"/>
+        </w:rPr>
+        <w:t>Domaine d’affaires</w:t>
+      </w:r>
+    </w:p>
+    <w:p>
+      <w:pPr>
+        <w:spacing w:after="200" w:line="360" w:lineRule="auto"/>
+        <w:ind w:left="705"/>
+        <w:rPr>
+          <w:sz w:val="24"/>
+        </w:rPr>
+      </w:pPr>
+      <w:r>
+        <w:rPr>
+          <w:sz w:val="24"/>
+        </w:rPr>
+        <w:t>Référent pour l’ensemble des processus d’affaires d’un projet ou d’une organisation. Englobe les entités, les acteurs et autres participants de ces processus.</w:t>
+      </w:r>
+    </w:p>
+    <w:p>
+      <w:pPr>
+        <w:spacing w:after="200" w:line="276" w:lineRule="auto"/>
+        <w:rPr>
+          <w:b/>
+          <w:sz w:val="24"/>
+        </w:rPr>
+      </w:pPr>
+      <w:r>
+        <w:rPr>
+          <w:b/>
+          <w:sz w:val="24"/>
+        </w:rPr>
+        <w:br w:type="page"/>
+      </w:r>
+    </w:p>
+    <w:p>
+      <w:pPr>
+        <w:spacing w:after="200" w:line="360" w:lineRule="auto"/>
+        <w:rPr>
+          <w:b/>
+          <w:sz w:val="24"/>
+        </w:rPr>
+      </w:pPr>
+      <w:r>
+        <w:rPr>
+          <w:b/>
+          <w:sz w:val="24"/>
+        </w:rPr>
+        <w:lastRenderedPageBreak/>
+        <w:t>« Drag and drop »</w:t>
+      </w:r>
+    </w:p>
+    <w:p>
+      <w:pPr>
+        <w:spacing w:after="200" w:line="360" w:lineRule="auto"/>
+        <w:ind w:left="705"/>
+        <w:rPr>
+          <w:sz w:val="24"/>
+        </w:rPr>
+      </w:pPr>
+      <w:r>
+        <w:rPr>
+          <w:b/>
+          <w:i/>
+          <w:sz w:val="24"/>
+        </w:rPr>
+        <w:t>(Terme anglais)</w:t>
+      </w:r>
+      <w:r>
+        <w:rPr>
+          <w:sz w:val="24"/>
+        </w:rPr>
+        <w:t xml:space="preserve"> En informatique, processus durant lequel un usager d’un ordinateur sélectionne un objet, au moyen d’une souris, en maintenant enfoncé le bouton gauche de cette dernière afin de déplacer le dît objet et de le relâcher à l’endroit voulu en relâchant également le bouton de sa souris.</w:t>
+      </w:r>
+    </w:p>
+    <w:p>
+      <w:pPr>
+        <w:spacing w:after="200" w:line="360" w:lineRule="auto"/>
+        <w:rPr>
+          <w:b/>
+          <w:sz w:val="24"/>
+        </w:rPr>
+      </w:pPr>
+      <w:r>
+        <w:rPr>
+          <w:b/>
+          <w:sz w:val="24"/>
+        </w:rPr>
+        <w:t>Fenêtre</w:t>
+      </w:r>
+    </w:p>
+    <w:p>
+      <w:pPr>
+        <w:spacing w:after="200" w:line="360" w:lineRule="auto"/>
+        <w:rPr>
+          <w:sz w:val="24"/>
+        </w:rPr>
+      </w:pPr>
+      <w:r>
+        <w:rPr>
+          <w:b/>
+          <w:sz w:val="24"/>
+        </w:rPr>
+        <w:tab/>
+      </w:r>
+      <w:r>
+        <w:rPr>
+          <w:sz w:val="24"/>
+        </w:rPr>
+        <w:t>Zone d’affichage d’informations d’un programme.</w:t>
+      </w:r>
+    </w:p>
+    <w:p>
+      <w:pPr>
+        <w:spacing w:after="200" w:line="360" w:lineRule="auto"/>
+        <w:rPr>
+          <w:b/>
+          <w:sz w:val="24"/>
+        </w:rPr>
+      </w:pPr>
+      <w:r>
+        <w:rPr>
+          <w:b/>
+          <w:sz w:val="24"/>
+        </w:rPr>
+        <w:t>Fonction</w:t>
+      </w:r>
+    </w:p>
+    <w:p>
+      <w:pPr>
+        <w:spacing w:after="200" w:line="360" w:lineRule="auto"/>
+        <w:rPr>
+          <w:sz w:val="24"/>
+        </w:rPr>
+      </w:pPr>
+      <w:r>
+        <w:rPr>
+          <w:b/>
+          <w:sz w:val="24"/>
+        </w:rPr>
+        <w:tab/>
+      </w:r>
+      <w:r>
+        <w:rPr>
+          <w:sz w:val="24"/>
+        </w:rPr>
+        <w:t>Bloc d’une séquence d’instructions visant un but, une fonctionnalité précise.</w:t>
+      </w:r>
+    </w:p>
+    <w:p>
+      <w:pPr>
+        <w:spacing w:after="200" w:line="360" w:lineRule="auto"/>
+        <w:rPr>
+          <w:b/>
+          <w:sz w:val="24"/>
+        </w:rPr>
+      </w:pPr>
+      <w:r>
+        <w:rPr>
+          <w:b/>
+          <w:sz w:val="24"/>
+        </w:rPr>
+        <w:t>Logiciel</w:t>
+      </w:r>
+    </w:p>
+    <w:p>
+      <w:pPr>
+        <w:spacing w:after="200" w:line="360" w:lineRule="auto"/>
+        <w:rPr>
+          <w:sz w:val="24"/>
+        </w:rPr>
+      </w:pPr>
+      <w:r>
+        <w:rPr>
+          <w:b/>
+          <w:sz w:val="24"/>
+        </w:rPr>
+        <w:tab/>
+      </w:r>
+      <w:r>
+        <w:rPr>
+          <w:sz w:val="24"/>
+        </w:rPr>
+        <w:t>Ensemble d’instructions et de règles interprétable par un ordinateur.</w:t>
+      </w:r>
+    </w:p>
+    <w:p>
+      <w:pPr>
+        <w:spacing w:after="200" w:line="360" w:lineRule="auto"/>
+        <w:rPr>
+          <w:b/>
+          <w:sz w:val="24"/>
+        </w:rPr>
+      </w:pPr>
+      <w:r>
+        <w:rPr>
+          <w:b/>
+          <w:sz w:val="24"/>
+        </w:rPr>
+        <w:t>Multiplateforme</w:t>
+      </w:r>
+    </w:p>
+    <w:p>
+      <w:pPr>
+        <w:spacing w:after="200" w:line="360" w:lineRule="auto"/>
+        <w:ind w:left="705"/>
+        <w:rPr>
+          <w:sz w:val="24"/>
+        </w:rPr>
+      </w:pPr>
+      <w:r>
+        <w:rPr>
+          <w:sz w:val="24"/>
+        </w:rPr>
+        <w:t>Fonctionnant sur plusieurs plateformes, soit plusieurs ordinateurs/systèmes d’exploitation différents.</w:t>
+      </w:r>
+    </w:p>
+    <w:p>
+      <w:pPr>
+        <w:spacing w:after="200" w:line="360" w:lineRule="auto"/>
+        <w:rPr>
+          <w:b/>
+          <w:sz w:val="24"/>
+        </w:rPr>
+      </w:pPr>
+      <w:r>
+        <w:rPr>
+          <w:b/>
+          <w:sz w:val="24"/>
+        </w:rPr>
+        <w:t>Multiutilisateur</w:t>
+      </w:r>
+    </w:p>
+    <w:p>
+      <w:pPr>
+        <w:spacing w:after="200" w:line="360" w:lineRule="auto"/>
+        <w:ind w:left="705"/>
+        <w:rPr>
+          <w:sz w:val="24"/>
+        </w:rPr>
+      </w:pPr>
+      <w:r>
+        <w:rPr>
+          <w:sz w:val="24"/>
+        </w:rPr>
+        <w:t>Offrant la possibilité à plusieurs usagers d’interagir simultanément sur le même logiciel.</w:t>
+      </w:r>
+    </w:p>
+    <w:p>
+      <w:pPr>
+        <w:spacing w:after="200" w:line="360" w:lineRule="auto"/>
+        <w:rPr>
+          <w:b/>
+          <w:sz w:val="24"/>
+        </w:rPr>
+      </w:pPr>
+      <w:r>
+        <w:rPr>
+          <w:b/>
+          <w:sz w:val="24"/>
+        </w:rPr>
+        <w:t>PlanIFTicateur</w:t>
+      </w:r>
+    </w:p>
+    <w:p>
+      <w:pPr>
+        <w:spacing w:after="200" w:line="360" w:lineRule="auto"/>
+        <w:rPr>
+          <w:sz w:val="24"/>
+        </w:rPr>
+      </w:pPr>
+      <w:r>
+        <w:rPr>
+          <w:b/>
+          <w:sz w:val="24"/>
+        </w:rPr>
+        <w:tab/>
+      </w:r>
+      <w:r>
+        <w:rPr>
+          <w:sz w:val="24"/>
+        </w:rPr>
+        <w:t>Nom du logiciel en développement pour le projet contenu dans ce document.</w:t>
+      </w:r>
+    </w:p>
+    <w:p>
+      <w:pPr>
+        <w:spacing w:after="200" w:line="360" w:lineRule="auto"/>
+        <w:rPr>
+          <w:b/>
+          <w:sz w:val="24"/>
+        </w:rPr>
+      </w:pPr>
+      <w:r>
+        <w:rPr>
+          <w:b/>
+          <w:sz w:val="24"/>
+        </w:rPr>
+        <w:t>Plateforme PC</w:t>
+      </w:r>
+    </w:p>
+    <w:p>
+      <w:pPr>
+        <w:spacing w:after="200" w:line="360" w:lineRule="auto"/>
+        <w:ind w:left="705"/>
+        <w:rPr>
+          <w:sz w:val="24"/>
+        </w:rPr>
+      </w:pPr>
+      <w:r>
+        <w:rPr>
+          <w:sz w:val="24"/>
+        </w:rPr>
+        <w:t xml:space="preserve">Liaison entre un ordinateur personnel munit d’un processeur spécifique et du système d’exploitation </w:t>
+      </w:r>
+      <w:r>
+        <w:rPr>
+          <w:i/>
+          <w:sz w:val="24"/>
+        </w:rPr>
+        <w:t>Windows</w:t>
+      </w:r>
+      <w:r>
+        <w:rPr>
+          <w:sz w:val="24"/>
+        </w:rPr>
+        <w:t>.</w:t>
+      </w:r>
+    </w:p>
+    <w:p>
+      <w:pPr>
+        <w:spacing w:after="200" w:line="360" w:lineRule="auto"/>
+        <w:rPr>
+          <w:b/>
+          <w:sz w:val="24"/>
+        </w:rPr>
+      </w:pPr>
+      <w:bookmarkStart w:id="34" w:name="_GoBack"/>
+      <w:r>
+        <w:rPr>
+          <w:b/>
+          <w:sz w:val="24"/>
+        </w:rPr>
+        <w:lastRenderedPageBreak/>
+        <w:t>Presse-papier</w:t>
+      </w:r>
+    </w:p>
+    <w:bookmarkEnd w:id="34"/>
+    <w:p>
+      <w:pPr>
+        <w:spacing w:after="200" w:line="360" w:lineRule="auto"/>
+        <w:ind w:left="705"/>
+        <w:rPr>
+          <w:sz w:val="24"/>
+        </w:rPr>
+      </w:pPr>
+      <w:r>
+        <w:rPr>
+          <w:sz w:val="24"/>
+        </w:rPr>
+        <w:t>Fonction intégrée dans tous les systèmes d’exploitation stockant des données que l’on souhaite déplacer ou copier.</w:t>
+      </w:r>
+    </w:p>
+    <w:p>
+      <w:pPr>
+        <w:spacing w:after="200" w:line="360" w:lineRule="auto"/>
+        <w:rPr>
+          <w:b/>
+          <w:sz w:val="24"/>
+        </w:rPr>
+      </w:pPr>
+      <w:r>
+        <w:rPr>
+          <w:b/>
+          <w:sz w:val="24"/>
+        </w:rPr>
+        <w:t>Programme</w:t>
+      </w:r>
+    </w:p>
+    <w:p>
+      <w:pPr>
+        <w:spacing w:after="200" w:line="360" w:lineRule="auto"/>
+        <w:ind w:left="705"/>
+        <w:rPr>
+          <w:sz w:val="24"/>
+        </w:rPr>
+      </w:pPr>
+      <w:r>
+        <w:rPr>
+          <w:sz w:val="24"/>
+        </w:rPr>
+        <w:t>Succession d’instructions qu’un ordinateur peut exécuter afin d’accomplir des opérations.</w:t>
+      </w:r>
+    </w:p>
+    <w:p>
+      <w:pPr>
+        <w:spacing w:after="200" w:line="360" w:lineRule="auto"/>
+        <w:rPr>
+          <w:b/>
+          <w:sz w:val="24"/>
+        </w:rPr>
+      </w:pPr>
+      <w:r>
+        <w:rPr>
+          <w:b/>
+          <w:sz w:val="24"/>
+        </w:rPr>
+        <w:t>Serveur dédié</w:t>
+      </w:r>
+    </w:p>
+    <w:p>
+      <w:pPr>
+        <w:spacing w:after="200" w:line="360" w:lineRule="auto"/>
+        <w:ind w:left="705"/>
+        <w:rPr>
+          <w:sz w:val="24"/>
+        </w:rPr>
+      </w:pPr>
+      <w:r>
+        <w:rPr>
+          <w:sz w:val="24"/>
+        </w:rPr>
+        <w:t>Système informatique dont l’ensemble des ressources est dédié à un seul utilisateur.</w:t>
+      </w:r>
+    </w:p>
+    <w:p>
+      <w:pPr>
+        <w:spacing w:after="200" w:line="360" w:lineRule="auto"/>
+        <w:rPr>
+          <w:b/>
+          <w:sz w:val="24"/>
+        </w:rPr>
+      </w:pPr>
+      <w:r>
+        <w:rPr>
+          <w:b/>
+          <w:sz w:val="24"/>
+        </w:rPr>
+        <w:t>Serveur web</w:t>
+      </w:r>
+    </w:p>
+    <w:p>
+      <w:pPr>
+        <w:spacing w:after="200" w:line="360" w:lineRule="auto"/>
+        <w:ind w:left="705"/>
+        <w:rPr>
+          <w:sz w:val="24"/>
+        </w:rPr>
+      </w:pPr>
+      <w:r>
+        <w:rPr>
+          <w:sz w:val="24"/>
+        </w:rPr>
+        <w:t>Système informatique qui a pour fonction la publication de sites web à la demande d’un autre système.</w:t>
+      </w:r>
+    </w:p>
+    <w:p>
+      <w:pPr>
+        <w:spacing w:after="200" w:line="360" w:lineRule="auto"/>
+        <w:rPr>
+          <w:b/>
+          <w:sz w:val="24"/>
+        </w:rPr>
+      </w:pPr>
+      <w:r>
+        <w:rPr>
+          <w:b/>
+          <w:sz w:val="24"/>
+        </w:rPr>
+        <w:t>Session</w:t>
+      </w:r>
+    </w:p>
+    <w:p>
+      <w:pPr>
+        <w:spacing w:after="200" w:line="360" w:lineRule="auto"/>
+        <w:ind w:left="705"/>
+        <w:rPr>
+          <w:sz w:val="24"/>
+        </w:rPr>
+      </w:pPr>
+      <w:r>
+        <w:rPr>
+          <w:sz w:val="24"/>
+        </w:rPr>
+        <w:t>Période de 15 semaines durant laquelle un étudiant de l’université doit accomplir les objectifs de ses cours.</w:t>
+      </w:r>
+    </w:p>
+    <w:p>
+      <w:pPr>
+        <w:spacing w:after="200" w:line="360" w:lineRule="auto"/>
+        <w:rPr>
+          <w:rFonts w:asciiTheme="majorHAnsi" w:eastAsiaTheme="majorEastAsia" w:hAnsiTheme="majorHAnsi" w:cstheme="majorBidi"/>
+          <w:color w:val="365F91" w:themeColor="accent1" w:themeShade="BF"/>
+          <w:sz w:val="36"/>
+          <w:szCs w:val="36"/>
+        </w:rPr>
+      </w:pPr>
+      <w:r>
+        <w:br w:type="page"/>
+      </w:r>
+    </w:p>
+    <w:p>
+      <w:pPr>
+        <w:pStyle w:val="Heading1"/>
+      </w:pPr>
+      <w:r>
+        <w:lastRenderedPageBreak/>
+        <w:t>III) Gestion de projet</w:t>
+      </w:r>
+      <w:bookmarkEnd w:id="32"/>
+      <w:bookmarkEnd w:id="33"/>
     </w:p>
     <w:p/>
     <w:p>
       <w:pPr>
+        <w:pStyle w:val="Heading2"/>
+      </w:pPr>
+      <w:bookmarkStart w:id="35" w:name="_Toc409979751"/>
+      <w:bookmarkStart w:id="36" w:name="_Toc410641157"/>
+      <w:r>
+        <w:t>Référence des taches</w:t>
+      </w:r>
+      <w:bookmarkEnd w:id="35"/>
+      <w:bookmarkEnd w:id="36"/>
+    </w:p>
+    <w:p/>
+    <w:p>
+      <w:pPr>
         <w:pStyle w:val="Heading3"/>
       </w:pPr>
+      <w:bookmarkStart w:id="37" w:name="_Toc410641158"/>
       <w:r>
         <w:t>Nature des données</w:t>
       </w:r>
+      <w:bookmarkEnd w:id="37"/>
     </w:p>
     <w:p>
       <w:pPr>
@@ -16230,9 +18350,11 @@
       <w:pPr>
         <w:pStyle w:val="Heading3"/>
       </w:pPr>
+      <w:bookmarkStart w:id="38" w:name="_Toc410641159"/>
       <w:r>
         <w:t>Gestion des fichiers</w:t>
       </w:r>
+      <w:bookmarkEnd w:id="38"/>
     </w:p>
     <w:p>
       <w:pPr>
@@ -16458,10 +18580,12 @@
       <w:pPr>
         <w:pStyle w:val="Heading3"/>
       </w:pPr>
+      <w:bookmarkStart w:id="39" w:name="_Toc410641160"/>
       <w:r>
         <w:lastRenderedPageBreak/>
         <w:t>Interface utilisateur</w:t>
       </w:r>
+      <w:bookmarkEnd w:id="39"/>
     </w:p>
     <w:p>
       <w:pPr>
@@ -16715,9 +18839,11 @@
       <w:pPr>
         <w:pStyle w:val="Heading3"/>
       </w:pPr>
+      <w:bookmarkStart w:id="40" w:name="_Toc410641161"/>
       <w:r>
         <w:t>Validation de l’horaire</w:t>
       </w:r>
+      <w:bookmarkEnd w:id="40"/>
     </w:p>
     <w:p>
       <w:pPr>
@@ -16806,10 +18932,12 @@
       <w:pPr>
         <w:pStyle w:val="Heading3"/>
       </w:pPr>
+      <w:bookmarkStart w:id="41" w:name="_Toc410641162"/>
       <w:r>
         <w:lastRenderedPageBreak/>
         <w:t>Planification automatique</w:t>
       </w:r>
+      <w:bookmarkEnd w:id="41"/>
     </w:p>
     <w:p>
       <w:pPr>
@@ -16871,9 +18999,11 @@
       <w:pPr>
         <w:pStyle w:val="Heading3"/>
       </w:pPr>
+      <w:bookmarkStart w:id="42" w:name="_Toc410641163"/>
       <w:r>
         <w:t>Affichage de statistiques</w:t>
       </w:r>
+      <w:bookmarkEnd w:id="42"/>
     </w:p>
     <w:p>
       <w:pPr>
@@ -17022,9 +19152,11 @@
       <w:pPr>
         <w:pStyle w:val="Heading3"/>
       </w:pPr>
+      <w:bookmarkStart w:id="43" w:name="_Toc410641164"/>
       <w:r>
         <w:t>Divers</w:t>
       </w:r>
+      <w:bookmarkEnd w:id="43"/>
     </w:p>
     <w:p>
       <w:pPr>
@@ -17091,8 +19223,7 @@
           <w:szCs w:val="26"/>
         </w:rPr>
       </w:pPr>
-      <w:bookmarkStart w:id="26" w:name="_Toc409979752"/>
-      <w:bookmarkStart w:id="27" w:name="_Toc410296444"/>
+      <w:bookmarkStart w:id="44" w:name="_Toc409979752"/>
       <w:r>
         <w:br w:type="page"/>
       </w:r>
@@ -17101,12 +19232,13 @@
       <w:pPr>
         <w:pStyle w:val="Heading2"/>
       </w:pPr>
+      <w:bookmarkStart w:id="45" w:name="_Toc410641165"/>
       <w:r>
         <w:lastRenderedPageBreak/>
         <w:t>Assignation des ressources</w:t>
       </w:r>
-      <w:bookmarkEnd w:id="26"/>
-      <w:bookmarkEnd w:id="27"/>
+      <w:bookmarkEnd w:id="44"/>
+      <w:bookmarkEnd w:id="45"/>
     </w:p>
     <w:p/>
     <w:p>
@@ -18998,14 +21130,14 @@
       <w:pPr>
         <w:pStyle w:val="Heading2"/>
       </w:pPr>
-      <w:bookmarkStart w:id="28" w:name="_Toc409979753"/>
-      <w:bookmarkStart w:id="29" w:name="_Toc410296445"/>
+      <w:bookmarkStart w:id="46" w:name="_Toc409979753"/>
+      <w:bookmarkStart w:id="47" w:name="_Toc410641166"/>
       <w:r>
         <w:lastRenderedPageBreak/>
         <w:t>Diagramme de Gant</w:t>
       </w:r>
-      <w:bookmarkEnd w:id="28"/>
-      <w:bookmarkEnd w:id="29"/>
+      <w:bookmarkEnd w:id="46"/>
+      <w:bookmarkEnd w:id="47"/>
     </w:p>
     <w:p/>
     <w:p>
@@ -19107,6 +21239,7 @@
         </w:rPr>
         <w:t>« </w:t>
       </w:r>
+      <w:proofErr w:type="spellStart"/>
       <w:r>
         <w:rPr>
           <w:b/>
@@ -19116,6 +21249,7 @@
         </w:rPr>
         <w:t>diagrammeDeGant.gan</w:t>
       </w:r>
+      <w:proofErr w:type="spellEnd"/>
       <w:r>
         <w:rPr>
           <w:b/>
@@ -19140,7 +21274,6 @@
           <w:szCs w:val="26"/>
         </w:rPr>
       </w:pPr>
-      <w:bookmarkStart w:id="30" w:name="_Toc410296446"/>
       <w:r>
         <w:br w:type="page"/>
       </w:r>
@@ -19149,11 +21282,12 @@
       <w:pPr>
         <w:pStyle w:val="Heading2"/>
       </w:pPr>
+      <w:bookmarkStart w:id="48" w:name="_Toc410641167"/>
       <w:r>
         <w:lastRenderedPageBreak/>
         <w:t>Budget</w:t>
       </w:r>
-      <w:bookmarkEnd w:id="30"/>
+      <w:bookmarkEnd w:id="48"/>
       <w:r>
         <w:t xml:space="preserve"> </w:t>
       </w:r>
@@ -23845,6 +25979,19 @@
       <w:szCs w:val="21"/>
     </w:rPr>
   </w:style>
+  <w:style w:type="paragraph" w:styleId="TOC3">
+    <w:name w:val="toc 3"/>
+    <w:basedOn w:val="Normal"/>
+    <w:next w:val="Normal"/>
+    <w:autoRedefine/>
+    <w:uiPriority w:val="39"/>
+    <w:unhideWhenUsed/>
+    <w:rsid w:val="002A4D17"/>
+    <w:pPr>
+      <w:spacing w:after="100"/>
+      <w:ind w:left="420"/>
+    </w:pPr>
+  </w:style>
 </w:styles>
 </file>
 
@@ -24400,6 +26547,19 @@
       <w:szCs w:val="21"/>
     </w:rPr>
   </w:style>
+  <w:style w:type="paragraph" w:styleId="TOC3">
+    <w:name w:val="toc 3"/>
+    <w:basedOn w:val="Normal"/>
+    <w:next w:val="Normal"/>
+    <w:autoRedefine/>
+    <w:uiPriority w:val="39"/>
+    <w:unhideWhenUsed/>
+    <w:rsid w:val="002A4D17"/>
+    <w:pPr>
+      <w:spacing w:after="100"/>
+      <w:ind w:left="420"/>
+    </w:pPr>
+  </w:style>
 </w:styles>
 </file>
 
@@ -24693,7 +26853,7 @@
 </file>
 
 <file path=customXml/itemProps1.xml><?xml version="1.0" encoding="utf-8"?>
-<ds:datastoreItem xmlns:ds="http://schemas.openxmlformats.org/officeDocument/2006/customXml" ds:itemID="{9DF155F0-86B7-4E7B-B1D8-565066CEA475}">
+<ds:datastoreItem xmlns:ds="http://schemas.openxmlformats.org/officeDocument/2006/customXml" ds:itemID="{1E11EBA9-4215-4DE5-A179-41E3118BB655}">
   <ds:schemaRefs>
     <ds:schemaRef ds:uri="http://schemas.openxmlformats.org/officeDocument/2006/bibliography"/>
   </ds:schemaRefs>

--- a/rapport/rapport final.docx
+++ b/rapport/rapport final.docx
@@ -415,6 +415,20 @@
         </w:rPr>
         <w:t xml:space="preserve"> </w:t>
       </w:r>
+      <w:r>
+        <w:rPr>
+          <w:sz w:val="23"/>
+          <w:szCs w:val="23"/>
+        </w:rPr>
+        <w:tab/>
+      </w:r>
+      <w:r>
+        <w:rPr>
+          <w:sz w:val="23"/>
+          <w:szCs w:val="23"/>
+        </w:rPr>
+        <w:tab/>
+      </w:r>
       <w:hyperlink r:id="rId10" w:history="1">
         <w:r>
           <w:rPr>
@@ -432,26 +446,14 @@
         </w:rPr>
         <w:t xml:space="preserve"> IFT</w:t>
       </w:r>
+      <w:bookmarkStart w:id="0" w:name="_GoBack"/>
+      <w:bookmarkEnd w:id="0"/>
       <w:r>
         <w:rPr>
           <w:sz w:val="23"/>
           <w:szCs w:val="23"/>
         </w:rPr>
-        <w:tab/>
-      </w:r>
-      <w:r>
-        <w:rPr>
-          <w:sz w:val="23"/>
-          <w:szCs w:val="23"/>
-        </w:rPr>
-        <w:tab/>
-      </w:r>
-      <w:r>
-        <w:rPr>
-          <w:sz w:val="23"/>
-          <w:szCs w:val="23"/>
-        </w:rPr>
-        <w:t xml:space="preserve">                       </w:t>
+        <w:t xml:space="preserve">                    </w:t>
       </w:r>
       <w:r>
         <w:rPr>
@@ -523,6 +525,74 @@
           <w:lang w:val="en-CA"/>
         </w:rPr>
         <w:t>, Gabriel</w:t>
+      </w:r>
+      <w:r>
+        <w:rPr>
+          <w:sz w:val="23"/>
+          <w:szCs w:val="23"/>
+          <w:lang w:val="en-CA"/>
+        </w:rPr>
+        <w:t xml:space="preserve"> </w:t>
+      </w:r>
+      <w:r>
+        <w:rPr>
+          <w:sz w:val="23"/>
+          <w:szCs w:val="23"/>
+          <w:lang w:val="en-CA"/>
+        </w:rPr>
+        <w:tab/>
+      </w:r>
+      <w:r>
+        <w:rPr>
+          <w:sz w:val="23"/>
+          <w:szCs w:val="23"/>
+          <w:lang w:val="en-CA"/>
+        </w:rPr>
+        <w:tab/>
+      </w:r>
+      <w:hyperlink r:id="rId11" w:history="1">
+        <w:r>
+          <w:rPr>
+            <w:rStyle w:val="Hyperlink"/>
+            <w:sz w:val="23"/>
+            <w:szCs w:val="23"/>
+            <w:lang w:val="en-CA"/>
+          </w:rPr>
+          <w:t>Gabriel.gadoury.1@ulaval.ca</w:t>
+        </w:r>
+      </w:hyperlink>
+      <w:r>
+        <w:rPr>
+          <w:sz w:val="23"/>
+          <w:szCs w:val="23"/>
+          <w:lang w:val="en-CA"/>
+        </w:rPr>
+        <w:t xml:space="preserve"> IFT</w:t>
+      </w:r>
+      <w:r>
+        <w:rPr>
+          <w:sz w:val="23"/>
+          <w:szCs w:val="23"/>
+          <w:lang w:val="en-CA"/>
+        </w:rPr>
+        <w:tab/>
+      </w:r>
+      <w:r>
+        <w:rPr>
+          <w:sz w:val="23"/>
+          <w:szCs w:val="23"/>
+          <w:lang w:val="en-CA"/>
+        </w:rPr>
+        <w:tab/>
+      </w:r>
+      <w:r>
+        <w:rPr>
+          <w:sz w:val="23"/>
+          <w:szCs w:val="23"/>
+          <w:lang w:val="en-CA"/>
+        </w:rPr>
+        <w:tab/>
+        <w:t>GAGAD1</w:t>
       </w:r>
     </w:p>
     <w:p>
@@ -636,7 +706,7 @@
           <w:r>
             <w:fldChar w:fldCharType="separate"/>
           </w:r>
-          <w:hyperlink w:anchor="_Toc410641129" w:history="1">
+          <w:hyperlink w:anchor="_Toc410645843" w:history="1">
             <w:r>
               <w:rPr>
                 <w:rStyle w:val="Hyperlink"/>
@@ -663,7 +733,7 @@
                 <w:noProof/>
                 <w:webHidden/>
               </w:rPr>
-              <w:instrText xml:space="preserve"> PAGEREF _Toc410641129 \h </w:instrText>
+              <w:instrText xml:space="preserve"> PAGEREF _Toc410645843 \h </w:instrText>
             </w:r>
             <w:r>
               <w:rPr>
@@ -707,7 +777,7 @@
               <w:lang w:eastAsia="fr-CA"/>
             </w:rPr>
           </w:pPr>
-          <w:hyperlink w:anchor="_Toc410641130" w:history="1">
+          <w:hyperlink w:anchor="_Toc410645844" w:history="1">
             <w:r>
               <w:rPr>
                 <w:rStyle w:val="Hyperlink"/>
@@ -742,7 +812,7 @@
                 <w:noProof/>
                 <w:webHidden/>
               </w:rPr>
-              <w:instrText xml:space="preserve"> PAGEREF _Toc410641130 \h </w:instrText>
+              <w:instrText xml:space="preserve"> PAGEREF _Toc410645844 \h </w:instrText>
             </w:r>
             <w:r>
               <w:rPr>
@@ -786,7 +856,7 @@
               <w:lang w:eastAsia="fr-CA"/>
             </w:rPr>
           </w:pPr>
-          <w:hyperlink w:anchor="_Toc410641131" w:history="1">
+          <w:hyperlink w:anchor="_Toc410645845" w:history="1">
             <w:r>
               <w:rPr>
                 <w:rStyle w:val="Hyperlink"/>
@@ -813,7 +883,7 @@
                 <w:noProof/>
                 <w:webHidden/>
               </w:rPr>
-              <w:instrText xml:space="preserve"> PAGEREF _Toc410641131 \h </w:instrText>
+              <w:instrText xml:space="preserve"> PAGEREF _Toc410645845 \h </w:instrText>
             </w:r>
             <w:r>
               <w:rPr>
@@ -857,7 +927,7 @@
               <w:lang w:eastAsia="fr-CA"/>
             </w:rPr>
           </w:pPr>
-          <w:hyperlink w:anchor="_Toc410641132" w:history="1">
+          <w:hyperlink w:anchor="_Toc410645846" w:history="1">
             <w:r>
               <w:rPr>
                 <w:rStyle w:val="Hyperlink"/>
@@ -885,7 +955,7 @@
                 <w:noProof/>
                 <w:webHidden/>
               </w:rPr>
-              <w:instrText xml:space="preserve"> PAGEREF _Toc410641132 \h </w:instrText>
+              <w:instrText xml:space="preserve"> PAGEREF _Toc410645846 \h </w:instrText>
             </w:r>
             <w:r>
               <w:rPr>
@@ -929,7 +999,7 @@
               <w:lang w:eastAsia="fr-CA"/>
             </w:rPr>
           </w:pPr>
-          <w:hyperlink w:anchor="_Toc410641133" w:history="1">
+          <w:hyperlink w:anchor="_Toc410645847" w:history="1">
             <w:r>
               <w:rPr>
                 <w:rStyle w:val="Hyperlink"/>
@@ -956,7 +1026,7 @@
                 <w:noProof/>
                 <w:webHidden/>
               </w:rPr>
-              <w:instrText xml:space="preserve"> PAGEREF _Toc410641133 \h </w:instrText>
+              <w:instrText xml:space="preserve"> PAGEREF _Toc410645847 \h </w:instrText>
             </w:r>
             <w:r>
               <w:rPr>
@@ -1000,7 +1070,7 @@
               <w:lang w:eastAsia="fr-CA"/>
             </w:rPr>
           </w:pPr>
-          <w:hyperlink w:anchor="_Toc410641134" w:history="1">
+          <w:hyperlink w:anchor="_Toc410645848" w:history="1">
             <w:r>
               <w:rPr>
                 <w:rStyle w:val="Hyperlink"/>
@@ -1027,7 +1097,7 @@
                 <w:noProof/>
                 <w:webHidden/>
               </w:rPr>
-              <w:instrText xml:space="preserve"> PAGEREF _Toc410641134 \h </w:instrText>
+              <w:instrText xml:space="preserve"> PAGEREF _Toc410645848 \h </w:instrText>
             </w:r>
             <w:r>
               <w:rPr>
@@ -1071,7 +1141,7 @@
               <w:lang w:eastAsia="fr-CA"/>
             </w:rPr>
           </w:pPr>
-          <w:hyperlink w:anchor="_Toc410641135" w:history="1">
+          <w:hyperlink w:anchor="_Toc410645849" w:history="1">
             <w:r>
               <w:rPr>
                 <w:rStyle w:val="Hyperlink"/>
@@ -1098,7 +1168,7 @@
                 <w:noProof/>
                 <w:webHidden/>
               </w:rPr>
-              <w:instrText xml:space="preserve"> PAGEREF _Toc410641135 \h </w:instrText>
+              <w:instrText xml:space="preserve"> PAGEREF _Toc410645849 \h </w:instrText>
             </w:r>
             <w:r>
               <w:rPr>
@@ -1142,7 +1212,7 @@
               <w:lang w:eastAsia="fr-CA"/>
             </w:rPr>
           </w:pPr>
-          <w:hyperlink w:anchor="_Toc410641136" w:history="1">
+          <w:hyperlink w:anchor="_Toc410645850" w:history="1">
             <w:r>
               <w:rPr>
                 <w:rStyle w:val="Hyperlink"/>
@@ -1169,7 +1239,7 @@
                 <w:noProof/>
                 <w:webHidden/>
               </w:rPr>
-              <w:instrText xml:space="preserve"> PAGEREF _Toc410641136 \h </w:instrText>
+              <w:instrText xml:space="preserve"> PAGEREF _Toc410645850 \h </w:instrText>
             </w:r>
             <w:r>
               <w:rPr>
@@ -1213,7 +1283,7 @@
               <w:lang w:eastAsia="fr-CA"/>
             </w:rPr>
           </w:pPr>
-          <w:hyperlink w:anchor="_Toc410641137" w:history="1">
+          <w:hyperlink w:anchor="_Toc410645851" w:history="1">
             <w:r>
               <w:rPr>
                 <w:rStyle w:val="Hyperlink"/>
@@ -1240,7 +1310,7 @@
                 <w:noProof/>
                 <w:webHidden/>
               </w:rPr>
-              <w:instrText xml:space="preserve"> PAGEREF _Toc410641137 \h </w:instrText>
+              <w:instrText xml:space="preserve"> PAGEREF _Toc410645851 \h </w:instrText>
             </w:r>
             <w:r>
               <w:rPr>
@@ -1284,7 +1354,7 @@
               <w:lang w:eastAsia="fr-CA"/>
             </w:rPr>
           </w:pPr>
-          <w:hyperlink w:anchor="_Toc410641138" w:history="1">
+          <w:hyperlink w:anchor="_Toc410645852" w:history="1">
             <w:r>
               <w:rPr>
                 <w:rStyle w:val="Hyperlink"/>
@@ -1311,7 +1381,7 @@
                 <w:noProof/>
                 <w:webHidden/>
               </w:rPr>
-              <w:instrText xml:space="preserve"> PAGEREF _Toc410641138 \h </w:instrText>
+              <w:instrText xml:space="preserve"> PAGEREF _Toc410645852 \h </w:instrText>
             </w:r>
             <w:r>
               <w:rPr>
@@ -1355,7 +1425,7 @@
               <w:lang w:eastAsia="fr-CA"/>
             </w:rPr>
           </w:pPr>
-          <w:hyperlink w:anchor="_Toc410641139" w:history="1">
+          <w:hyperlink w:anchor="_Toc410645853" w:history="1">
             <w:r>
               <w:rPr>
                 <w:rStyle w:val="Hyperlink"/>
@@ -1382,7 +1452,7 @@
                 <w:noProof/>
                 <w:webHidden/>
               </w:rPr>
-              <w:instrText xml:space="preserve"> PAGEREF _Toc410641139 \h </w:instrText>
+              <w:instrText xml:space="preserve"> PAGEREF _Toc410645853 \h </w:instrText>
             </w:r>
             <w:r>
               <w:rPr>
@@ -1426,7 +1496,7 @@
               <w:lang w:eastAsia="fr-CA"/>
             </w:rPr>
           </w:pPr>
-          <w:hyperlink w:anchor="_Toc410641140" w:history="1">
+          <w:hyperlink w:anchor="_Toc410645854" w:history="1">
             <w:r>
               <w:rPr>
                 <w:rStyle w:val="Hyperlink"/>
@@ -1453,7 +1523,7 @@
                 <w:noProof/>
                 <w:webHidden/>
               </w:rPr>
-              <w:instrText xml:space="preserve"> PAGEREF _Toc410641140 \h </w:instrText>
+              <w:instrText xml:space="preserve"> PAGEREF _Toc410645854 \h </w:instrText>
             </w:r>
             <w:r>
               <w:rPr>
@@ -1497,7 +1567,7 @@
               <w:lang w:eastAsia="fr-CA"/>
             </w:rPr>
           </w:pPr>
-          <w:hyperlink w:anchor="_Toc410641141" w:history="1">
+          <w:hyperlink w:anchor="_Toc410645855" w:history="1">
             <w:r>
               <w:rPr>
                 <w:rStyle w:val="Hyperlink"/>
@@ -1524,7 +1594,7 @@
                 <w:noProof/>
                 <w:webHidden/>
               </w:rPr>
-              <w:instrText xml:space="preserve"> PAGEREF _Toc410641141 \h </w:instrText>
+              <w:instrText xml:space="preserve"> PAGEREF _Toc410645855 \h </w:instrText>
             </w:r>
             <w:r>
               <w:rPr>
@@ -1568,13 +1638,13 @@
               <w:lang w:eastAsia="fr-CA"/>
             </w:rPr>
           </w:pPr>
-          <w:hyperlink w:anchor="_Toc410641142" w:history="1">
+          <w:hyperlink w:anchor="_Toc410645856" w:history="1">
             <w:r>
               <w:rPr>
                 <w:rStyle w:val="Hyperlink"/>
                 <w:noProof/>
               </w:rPr>
-              <w:t>Changer les champs d’un cours.</w:t>
+              <w:t>Modifier les attributs d’un cours.</w:t>
             </w:r>
             <w:r>
               <w:rPr>
@@ -1595,7 +1665,7 @@
                 <w:noProof/>
                 <w:webHidden/>
               </w:rPr>
-              <w:instrText xml:space="preserve"> PAGEREF _Toc410641142 \h </w:instrText>
+              <w:instrText xml:space="preserve"> PAGEREF _Toc410645856 \h </w:instrText>
             </w:r>
             <w:r>
               <w:rPr>
@@ -1639,13 +1709,13 @@
               <w:lang w:eastAsia="fr-CA"/>
             </w:rPr>
           </w:pPr>
-          <w:hyperlink w:anchor="_Toc410641143" w:history="1">
+          <w:hyperlink w:anchor="_Toc410645857" w:history="1">
             <w:r>
               <w:rPr>
                 <w:rStyle w:val="Hyperlink"/>
                 <w:noProof/>
               </w:rPr>
-              <w:t>DSS – Changer les champs d’un cours</w:t>
+              <w:t>DSS – Modifier les attributs d’un cours</w:t>
             </w:r>
             <w:r>
               <w:rPr>
@@ -1666,7 +1736,7 @@
                 <w:noProof/>
                 <w:webHidden/>
               </w:rPr>
-              <w:instrText xml:space="preserve"> PAGEREF _Toc410641143 \h </w:instrText>
+              <w:instrText xml:space="preserve"> PAGEREF _Toc410645857 \h </w:instrText>
             </w:r>
             <w:r>
               <w:rPr>
@@ -1710,7 +1780,7 @@
               <w:lang w:eastAsia="fr-CA"/>
             </w:rPr>
           </w:pPr>
-          <w:hyperlink w:anchor="_Toc410641144" w:history="1">
+          <w:hyperlink w:anchor="_Toc410645858" w:history="1">
             <w:r>
               <w:rPr>
                 <w:rStyle w:val="Hyperlink"/>
@@ -1737,7 +1807,7 @@
                 <w:noProof/>
                 <w:webHidden/>
               </w:rPr>
-              <w:instrText xml:space="preserve"> PAGEREF _Toc410641144 \h </w:instrText>
+              <w:instrText xml:space="preserve"> PAGEREF _Toc410645858 \h </w:instrText>
             </w:r>
             <w:r>
               <w:rPr>
@@ -1781,7 +1851,7 @@
               <w:lang w:eastAsia="fr-CA"/>
             </w:rPr>
           </w:pPr>
-          <w:hyperlink w:anchor="_Toc410641145" w:history="1">
+          <w:hyperlink w:anchor="_Toc410645859" w:history="1">
             <w:r>
               <w:rPr>
                 <w:rStyle w:val="Hyperlink"/>
@@ -1808,7 +1878,7 @@
                 <w:noProof/>
                 <w:webHidden/>
               </w:rPr>
-              <w:instrText xml:space="preserve"> PAGEREF _Toc410641145 \h </w:instrText>
+              <w:instrText xml:space="preserve"> PAGEREF _Toc410645859 \h </w:instrText>
             </w:r>
             <w:r>
               <w:rPr>
@@ -1852,7 +1922,7 @@
               <w:lang w:eastAsia="fr-CA"/>
             </w:rPr>
           </w:pPr>
-          <w:hyperlink w:anchor="_Toc410641146" w:history="1">
+          <w:hyperlink w:anchor="_Toc410645860" w:history="1">
             <w:r>
               <w:rPr>
                 <w:rStyle w:val="Hyperlink"/>
@@ -1879,7 +1949,7 @@
                 <w:noProof/>
                 <w:webHidden/>
               </w:rPr>
-              <w:instrText xml:space="preserve"> PAGEREF _Toc410641146 \h </w:instrText>
+              <w:instrText xml:space="preserve"> PAGEREF _Toc410645860 \h </w:instrText>
             </w:r>
             <w:r>
               <w:rPr>
@@ -1923,7 +1993,7 @@
               <w:lang w:eastAsia="fr-CA"/>
             </w:rPr>
           </w:pPr>
-          <w:hyperlink w:anchor="_Toc410641147" w:history="1">
+          <w:hyperlink w:anchor="_Toc410645861" w:history="1">
             <w:r>
               <w:rPr>
                 <w:rStyle w:val="Hyperlink"/>
@@ -1950,7 +2020,7 @@
                 <w:noProof/>
                 <w:webHidden/>
               </w:rPr>
-              <w:instrText xml:space="preserve"> PAGEREF _Toc410641147 \h </w:instrText>
+              <w:instrText xml:space="preserve"> PAGEREF _Toc410645861 \h </w:instrText>
             </w:r>
             <w:r>
               <w:rPr>
@@ -1994,7 +2064,7 @@
               <w:lang w:eastAsia="fr-CA"/>
             </w:rPr>
           </w:pPr>
-          <w:hyperlink w:anchor="_Toc410641148" w:history="1">
+          <w:hyperlink w:anchor="_Toc410645862" w:history="1">
             <w:r>
               <w:rPr>
                 <w:rStyle w:val="Hyperlink"/>
@@ -2021,7 +2091,7 @@
                 <w:noProof/>
                 <w:webHidden/>
               </w:rPr>
-              <w:instrText xml:space="preserve"> PAGEREF _Toc410641148 \h </w:instrText>
+              <w:instrText xml:space="preserve"> PAGEREF _Toc410645862 \h </w:instrText>
             </w:r>
             <w:r>
               <w:rPr>
@@ -2065,7 +2135,7 @@
               <w:lang w:eastAsia="fr-CA"/>
             </w:rPr>
           </w:pPr>
-          <w:hyperlink w:anchor="_Toc410641149" w:history="1">
+          <w:hyperlink w:anchor="_Toc410645863" w:history="1">
             <w:r>
               <w:rPr>
                 <w:rStyle w:val="Hyperlink"/>
@@ -2092,7 +2162,7 @@
                 <w:noProof/>
                 <w:webHidden/>
               </w:rPr>
-              <w:instrText xml:space="preserve"> PAGEREF _Toc410641149 \h </w:instrText>
+              <w:instrText xml:space="preserve"> PAGEREF _Toc410645863 \h </w:instrText>
             </w:r>
             <w:r>
               <w:rPr>
@@ -2136,7 +2206,7 @@
               <w:lang w:eastAsia="fr-CA"/>
             </w:rPr>
           </w:pPr>
-          <w:hyperlink w:anchor="_Toc410641150" w:history="1">
+          <w:hyperlink w:anchor="_Toc410645864" w:history="1">
             <w:r>
               <w:rPr>
                 <w:rStyle w:val="Hyperlink"/>
@@ -2163,7 +2233,7 @@
                 <w:noProof/>
                 <w:webHidden/>
               </w:rPr>
-              <w:instrText xml:space="preserve"> PAGEREF _Toc410641150 \h </w:instrText>
+              <w:instrText xml:space="preserve"> PAGEREF _Toc410645864 \h </w:instrText>
             </w:r>
             <w:r>
               <w:rPr>
@@ -2207,7 +2277,7 @@
               <w:lang w:eastAsia="fr-CA"/>
             </w:rPr>
           </w:pPr>
-          <w:hyperlink w:anchor="_Toc410641151" w:history="1">
+          <w:hyperlink w:anchor="_Toc410645865" w:history="1">
             <w:r>
               <w:rPr>
                 <w:rStyle w:val="Hyperlink"/>
@@ -2234,7 +2304,7 @@
                 <w:noProof/>
                 <w:webHidden/>
               </w:rPr>
-              <w:instrText xml:space="preserve"> PAGEREF _Toc410641151 \h </w:instrText>
+              <w:instrText xml:space="preserve"> PAGEREF _Toc410645865 \h </w:instrText>
             </w:r>
             <w:r>
               <w:rPr>
@@ -2278,7 +2348,7 @@
               <w:lang w:eastAsia="fr-CA"/>
             </w:rPr>
           </w:pPr>
-          <w:hyperlink w:anchor="_Toc410641152" w:history="1">
+          <w:hyperlink w:anchor="_Toc410645866" w:history="1">
             <w:r>
               <w:rPr>
                 <w:rStyle w:val="Hyperlink"/>
@@ -2305,7 +2375,7 @@
                 <w:noProof/>
                 <w:webHidden/>
               </w:rPr>
-              <w:instrText xml:space="preserve"> PAGEREF _Toc410641152 \h </w:instrText>
+              <w:instrText xml:space="preserve"> PAGEREF _Toc410645866 \h </w:instrText>
             </w:r>
             <w:r>
               <w:rPr>
@@ -2349,7 +2419,7 @@
               <w:lang w:eastAsia="fr-CA"/>
             </w:rPr>
           </w:pPr>
-          <w:hyperlink w:anchor="_Toc410641153" w:history="1">
+          <w:hyperlink w:anchor="_Toc410645867" w:history="1">
             <w:r>
               <w:rPr>
                 <w:rStyle w:val="Hyperlink"/>
@@ -2376,7 +2446,7 @@
                 <w:noProof/>
                 <w:webHidden/>
               </w:rPr>
-              <w:instrText xml:space="preserve"> PAGEREF _Toc410641153 \h </w:instrText>
+              <w:instrText xml:space="preserve"> PAGEREF _Toc410645867 \h </w:instrText>
             </w:r>
             <w:r>
               <w:rPr>
@@ -2420,7 +2490,7 @@
               <w:lang w:eastAsia="fr-CA"/>
             </w:rPr>
           </w:pPr>
-          <w:hyperlink w:anchor="_Toc410641154" w:history="1">
+          <w:hyperlink w:anchor="_Toc410645868" w:history="1">
             <w:r>
               <w:rPr>
                 <w:rStyle w:val="Hyperlink"/>
@@ -2447,7 +2517,7 @@
                 <w:noProof/>
                 <w:webHidden/>
               </w:rPr>
-              <w:instrText xml:space="preserve"> PAGEREF _Toc410641154 \h </w:instrText>
+              <w:instrText xml:space="preserve"> PAGEREF _Toc410645868 \h </w:instrText>
             </w:r>
             <w:r>
               <w:rPr>
@@ -2491,7 +2561,7 @@
               <w:lang w:eastAsia="fr-CA"/>
             </w:rPr>
           </w:pPr>
-          <w:hyperlink w:anchor="_Toc410641155" w:history="1">
+          <w:hyperlink w:anchor="_Toc410645869" w:history="1">
             <w:r>
               <w:rPr>
                 <w:rStyle w:val="Hyperlink"/>
@@ -2518,7 +2588,7 @@
                 <w:noProof/>
                 <w:webHidden/>
               </w:rPr>
-              <w:instrText xml:space="preserve"> PAGEREF _Toc410641155 \h </w:instrText>
+              <w:instrText xml:space="preserve"> PAGEREF _Toc410645869 \h </w:instrText>
             </w:r>
             <w:r>
               <w:rPr>
@@ -2562,7 +2632,7 @@
               <w:lang w:eastAsia="fr-CA"/>
             </w:rPr>
           </w:pPr>
-          <w:hyperlink w:anchor="_Toc410641156" w:history="1">
+          <w:hyperlink w:anchor="_Toc410645870" w:history="1">
             <w:r>
               <w:rPr>
                 <w:rStyle w:val="Hyperlink"/>
@@ -2589,7 +2659,7 @@
                 <w:noProof/>
                 <w:webHidden/>
               </w:rPr>
-              <w:instrText xml:space="preserve"> PAGEREF _Toc410641156 \h </w:instrText>
+              <w:instrText xml:space="preserve"> PAGEREF _Toc410645870 \h </w:instrText>
             </w:r>
             <w:r>
               <w:rPr>
@@ -2609,7 +2679,7 @@
                 <w:noProof/>
                 <w:webHidden/>
               </w:rPr>
-              <w:t>23</w:t>
+              <w:t>25</w:t>
             </w:r>
             <w:r>
               <w:rPr>
@@ -2633,7 +2703,7 @@
               <w:lang w:eastAsia="fr-CA"/>
             </w:rPr>
           </w:pPr>
-          <w:hyperlink w:anchor="_Toc410641157" w:history="1">
+          <w:hyperlink w:anchor="_Toc410645871" w:history="1">
             <w:r>
               <w:rPr>
                 <w:rStyle w:val="Hyperlink"/>
@@ -2660,7 +2730,7 @@
                 <w:noProof/>
                 <w:webHidden/>
               </w:rPr>
-              <w:instrText xml:space="preserve"> PAGEREF _Toc410641157 \h </w:instrText>
+              <w:instrText xml:space="preserve"> PAGEREF _Toc410645871 \h </w:instrText>
             </w:r>
             <w:r>
               <w:rPr>
@@ -2680,7 +2750,7 @@
                 <w:noProof/>
                 <w:webHidden/>
               </w:rPr>
-              <w:t>23</w:t>
+              <w:t>25</w:t>
             </w:r>
             <w:r>
               <w:rPr>
@@ -2704,7 +2774,7 @@
               <w:lang w:eastAsia="fr-CA"/>
             </w:rPr>
           </w:pPr>
-          <w:hyperlink w:anchor="_Toc410641158" w:history="1">
+          <w:hyperlink w:anchor="_Toc410645872" w:history="1">
             <w:r>
               <w:rPr>
                 <w:rStyle w:val="Hyperlink"/>
@@ -2731,7 +2801,7 @@
                 <w:noProof/>
                 <w:webHidden/>
               </w:rPr>
-              <w:instrText xml:space="preserve"> PAGEREF _Toc410641158 \h </w:instrText>
+              <w:instrText xml:space="preserve"> PAGEREF _Toc410645872 \h </w:instrText>
             </w:r>
             <w:r>
               <w:rPr>
@@ -2751,7 +2821,7 @@
                 <w:noProof/>
                 <w:webHidden/>
               </w:rPr>
-              <w:t>23</w:t>
+              <w:t>25</w:t>
             </w:r>
             <w:r>
               <w:rPr>
@@ -2775,7 +2845,7 @@
               <w:lang w:eastAsia="fr-CA"/>
             </w:rPr>
           </w:pPr>
-          <w:hyperlink w:anchor="_Toc410641159" w:history="1">
+          <w:hyperlink w:anchor="_Toc410645873" w:history="1">
             <w:r>
               <w:rPr>
                 <w:rStyle w:val="Hyperlink"/>
@@ -2802,7 +2872,7 @@
                 <w:noProof/>
                 <w:webHidden/>
               </w:rPr>
-              <w:instrText xml:space="preserve"> PAGEREF _Toc410641159 \h </w:instrText>
+              <w:instrText xml:space="preserve"> PAGEREF _Toc410645873 \h </w:instrText>
             </w:r>
             <w:r>
               <w:rPr>
@@ -2822,7 +2892,7 @@
                 <w:noProof/>
                 <w:webHidden/>
               </w:rPr>
-              <w:t>23</w:t>
+              <w:t>25</w:t>
             </w:r>
             <w:r>
               <w:rPr>
@@ -2846,7 +2916,7 @@
               <w:lang w:eastAsia="fr-CA"/>
             </w:rPr>
           </w:pPr>
-          <w:hyperlink w:anchor="_Toc410641160" w:history="1">
+          <w:hyperlink w:anchor="_Toc410645874" w:history="1">
             <w:r>
               <w:rPr>
                 <w:rStyle w:val="Hyperlink"/>
@@ -2873,7 +2943,7 @@
                 <w:noProof/>
                 <w:webHidden/>
               </w:rPr>
-              <w:instrText xml:space="preserve"> PAGEREF _Toc410641160 \h </w:instrText>
+              <w:instrText xml:space="preserve"> PAGEREF _Toc410645874 \h </w:instrText>
             </w:r>
             <w:r>
               <w:rPr>
@@ -2893,7 +2963,7 @@
                 <w:noProof/>
                 <w:webHidden/>
               </w:rPr>
-              <w:t>24</w:t>
+              <w:t>26</w:t>
             </w:r>
             <w:r>
               <w:rPr>
@@ -2917,7 +2987,7 @@
               <w:lang w:eastAsia="fr-CA"/>
             </w:rPr>
           </w:pPr>
-          <w:hyperlink w:anchor="_Toc410641161" w:history="1">
+          <w:hyperlink w:anchor="_Toc410645875" w:history="1">
             <w:r>
               <w:rPr>
                 <w:rStyle w:val="Hyperlink"/>
@@ -2944,7 +3014,7 @@
                 <w:noProof/>
                 <w:webHidden/>
               </w:rPr>
-              <w:instrText xml:space="preserve"> PAGEREF _Toc410641161 \h </w:instrText>
+              <w:instrText xml:space="preserve"> PAGEREF _Toc410645875 \h </w:instrText>
             </w:r>
             <w:r>
               <w:rPr>
@@ -2964,7 +3034,7 @@
                 <w:noProof/>
                 <w:webHidden/>
               </w:rPr>
-              <w:t>24</w:t>
+              <w:t>26</w:t>
             </w:r>
             <w:r>
               <w:rPr>
@@ -2988,7 +3058,7 @@
               <w:lang w:eastAsia="fr-CA"/>
             </w:rPr>
           </w:pPr>
-          <w:hyperlink w:anchor="_Toc410641162" w:history="1">
+          <w:hyperlink w:anchor="_Toc410645876" w:history="1">
             <w:r>
               <w:rPr>
                 <w:rStyle w:val="Hyperlink"/>
@@ -3015,7 +3085,7 @@
                 <w:noProof/>
                 <w:webHidden/>
               </w:rPr>
-              <w:instrText xml:space="preserve"> PAGEREF _Toc410641162 \h </w:instrText>
+              <w:instrText xml:space="preserve"> PAGEREF _Toc410645876 \h </w:instrText>
             </w:r>
             <w:r>
               <w:rPr>
@@ -3035,7 +3105,7 @@
                 <w:noProof/>
                 <w:webHidden/>
               </w:rPr>
-              <w:t>25</w:t>
+              <w:t>27</w:t>
             </w:r>
             <w:r>
               <w:rPr>
@@ -3059,7 +3129,7 @@
               <w:lang w:eastAsia="fr-CA"/>
             </w:rPr>
           </w:pPr>
-          <w:hyperlink w:anchor="_Toc410641163" w:history="1">
+          <w:hyperlink w:anchor="_Toc410645877" w:history="1">
             <w:r>
               <w:rPr>
                 <w:rStyle w:val="Hyperlink"/>
@@ -3086,7 +3156,7 @@
                 <w:noProof/>
                 <w:webHidden/>
               </w:rPr>
-              <w:instrText xml:space="preserve"> PAGEREF _Toc410641163 \h </w:instrText>
+              <w:instrText xml:space="preserve"> PAGEREF _Toc410645877 \h </w:instrText>
             </w:r>
             <w:r>
               <w:rPr>
@@ -3106,7 +3176,7 @@
                 <w:noProof/>
                 <w:webHidden/>
               </w:rPr>
-              <w:t>25</w:t>
+              <w:t>27</w:t>
             </w:r>
             <w:r>
               <w:rPr>
@@ -3130,7 +3200,7 @@
               <w:lang w:eastAsia="fr-CA"/>
             </w:rPr>
           </w:pPr>
-          <w:hyperlink w:anchor="_Toc410641164" w:history="1">
+          <w:hyperlink w:anchor="_Toc410645878" w:history="1">
             <w:r>
               <w:rPr>
                 <w:rStyle w:val="Hyperlink"/>
@@ -3157,7 +3227,7 @@
                 <w:noProof/>
                 <w:webHidden/>
               </w:rPr>
-              <w:instrText xml:space="preserve"> PAGEREF _Toc410641164 \h </w:instrText>
+              <w:instrText xml:space="preserve"> PAGEREF _Toc410645878 \h </w:instrText>
             </w:r>
             <w:r>
               <w:rPr>
@@ -3177,7 +3247,7 @@
                 <w:noProof/>
                 <w:webHidden/>
               </w:rPr>
-              <w:t>25</w:t>
+              <w:t>27</w:t>
             </w:r>
             <w:r>
               <w:rPr>
@@ -3201,7 +3271,7 @@
               <w:lang w:eastAsia="fr-CA"/>
             </w:rPr>
           </w:pPr>
-          <w:hyperlink w:anchor="_Toc410641165" w:history="1">
+          <w:hyperlink w:anchor="_Toc410645879" w:history="1">
             <w:r>
               <w:rPr>
                 <w:rStyle w:val="Hyperlink"/>
@@ -3228,7 +3298,7 @@
                 <w:noProof/>
                 <w:webHidden/>
               </w:rPr>
-              <w:instrText xml:space="preserve"> PAGEREF _Toc410641165 \h </w:instrText>
+              <w:instrText xml:space="preserve"> PAGEREF _Toc410645879 \h </w:instrText>
             </w:r>
             <w:r>
               <w:rPr>
@@ -3248,7 +3318,7 @@
                 <w:noProof/>
                 <w:webHidden/>
               </w:rPr>
-              <w:t>26</w:t>
+              <w:t>28</w:t>
             </w:r>
             <w:r>
               <w:rPr>
@@ -3272,7 +3342,7 @@
               <w:lang w:eastAsia="fr-CA"/>
             </w:rPr>
           </w:pPr>
-          <w:hyperlink w:anchor="_Toc410641166" w:history="1">
+          <w:hyperlink w:anchor="_Toc410645880" w:history="1">
             <w:r>
               <w:rPr>
                 <w:rStyle w:val="Hyperlink"/>
@@ -3299,7 +3369,7 @@
                 <w:noProof/>
                 <w:webHidden/>
               </w:rPr>
-              <w:instrText xml:space="preserve"> PAGEREF _Toc410641166 \h </w:instrText>
+              <w:instrText xml:space="preserve"> PAGEREF _Toc410645880 \h </w:instrText>
             </w:r>
             <w:r>
               <w:rPr>
@@ -3319,7 +3389,7 @@
                 <w:noProof/>
                 <w:webHidden/>
               </w:rPr>
-              <w:t>28</w:t>
+              <w:t>30</w:t>
             </w:r>
             <w:r>
               <w:rPr>
@@ -3343,7 +3413,7 @@
               <w:lang w:eastAsia="fr-CA"/>
             </w:rPr>
           </w:pPr>
-          <w:hyperlink w:anchor="_Toc410641167" w:history="1">
+          <w:hyperlink w:anchor="_Toc410645881" w:history="1">
             <w:r>
               <w:rPr>
                 <w:rStyle w:val="Hyperlink"/>
@@ -3370,7 +3440,7 @@
                 <w:noProof/>
                 <w:webHidden/>
               </w:rPr>
-              <w:instrText xml:space="preserve"> PAGEREF _Toc410641167 \h </w:instrText>
+              <w:instrText xml:space="preserve"> PAGEREF _Toc410645881 \h </w:instrText>
             </w:r>
             <w:r>
               <w:rPr>
@@ -3390,7 +3460,7 @@
                 <w:noProof/>
                 <w:webHidden/>
               </w:rPr>
-              <w:t>29</w:t>
+              <w:t>31</w:t>
             </w:r>
             <w:r>
               <w:rPr>
@@ -3428,7 +3498,7 @@
           <w:rFonts w:asciiTheme="minorHAnsi" w:hAnsiTheme="minorHAnsi"/>
         </w:rPr>
       </w:pPr>
-      <w:bookmarkStart w:id="0" w:name="_Toc410641129"/>
+      <w:bookmarkStart w:id="1" w:name="_Toc410645843"/>
       <w:r>
         <w:rPr>
           <w:rFonts w:asciiTheme="minorHAnsi" w:hAnsiTheme="minorHAnsi"/>
@@ -3436,7 +3506,7 @@
         <w:lastRenderedPageBreak/>
         <w:t>Introduction</w:t>
       </w:r>
-      <w:bookmarkEnd w:id="0"/>
+      <w:bookmarkEnd w:id="1"/>
     </w:p>
     <w:p>
       <w:pPr>
@@ -3960,7 +4030,7 @@
           <w:rFonts w:asciiTheme="minorHAnsi" w:hAnsiTheme="minorHAnsi"/>
         </w:rPr>
       </w:pPr>
-      <w:bookmarkStart w:id="1" w:name="_Toc410641130"/>
+      <w:bookmarkStart w:id="2" w:name="_Toc410645844"/>
       <w:r>
         <w:rPr>
           <w:rFonts w:asciiTheme="minorHAnsi" w:hAnsiTheme="minorHAnsi"/>
@@ -3975,7 +4045,7 @@
         </w:rPr>
         <w:t>PlanIFTicateur</w:t>
       </w:r>
-      <w:bookmarkEnd w:id="1"/>
+      <w:bookmarkEnd w:id="2"/>
     </w:p>
     <w:p/>
     <w:p>
@@ -4489,8 +4559,8 @@
           <w:rFonts w:asciiTheme="minorHAnsi" w:hAnsiTheme="minorHAnsi"/>
         </w:rPr>
       </w:pPr>
-      <w:bookmarkStart w:id="2" w:name="_Toc409979744"/>
-      <w:bookmarkStart w:id="3" w:name="_Toc410641131"/>
+      <w:bookmarkStart w:id="3" w:name="_Toc409979744"/>
+      <w:bookmarkStart w:id="4" w:name="_Toc410645845"/>
       <w:r>
         <w:rPr>
           <w:rFonts w:asciiTheme="minorHAnsi" w:hAnsiTheme="minorHAnsi"/>
@@ -4510,8 +4580,8 @@
         </w:rPr>
         <w:t xml:space="preserve"> d’affaires</w:t>
       </w:r>
-      <w:bookmarkEnd w:id="2"/>
       <w:bookmarkEnd w:id="3"/>
+      <w:bookmarkEnd w:id="4"/>
     </w:p>
     <w:p>
       <w:pPr>
@@ -4584,7 +4654,7 @@
           <w:rFonts w:ascii="Calibri" w:hAnsi="Calibri"/>
         </w:rPr>
       </w:pPr>
-      <w:bookmarkStart w:id="4" w:name="_Toc410641132"/>
+      <w:bookmarkStart w:id="5" w:name="_Toc410645846"/>
       <w:r>
         <w:rPr>
           <w:noProof/>
@@ -4616,7 +4686,7 @@
                     </pic:cNvPicPr>
                   </pic:nvPicPr>
                   <pic:blipFill>
-                    <a:blip r:embed="rId11">
+                    <a:blip r:embed="rId12">
                       <a:extLst>
                         <a:ext uri="{28A0092B-C50C-407E-A947-70E740481C1C}">
                           <a14:useLocalDpi xmlns:a14="http://schemas.microsoft.com/office/drawing/2010/main" val="0"/>
@@ -4662,7 +4732,7 @@
         </w:rPr>
         <w:t>Modèle d'affaires</w:t>
       </w:r>
-      <w:bookmarkEnd w:id="4"/>
+      <w:bookmarkEnd w:id="5"/>
     </w:p>
     <w:p>
       <w:pPr>
@@ -4674,7 +4744,7 @@
           <w:szCs w:val="36"/>
         </w:rPr>
       </w:pPr>
-      <w:bookmarkStart w:id="5" w:name="_Toc409979745"/>
+      <w:bookmarkStart w:id="6" w:name="_Toc409979745"/>
       <w:r>
         <w:br w:type="page"/>
       </w:r>
@@ -4686,7 +4756,7 @@
           <w:rFonts w:asciiTheme="minorHAnsi" w:hAnsiTheme="minorHAnsi"/>
         </w:rPr>
       </w:pPr>
-      <w:bookmarkStart w:id="6" w:name="_Toc410641133"/>
+      <w:bookmarkStart w:id="7" w:name="_Toc410645847"/>
       <w:r>
         <w:rPr>
           <w:rFonts w:asciiTheme="minorHAnsi" w:hAnsiTheme="minorHAnsi"/>
@@ -4694,8 +4764,8 @@
         <w:lastRenderedPageBreak/>
         <w:t>II) Analyse des besoins</w:t>
       </w:r>
-      <w:bookmarkEnd w:id="5"/>
       <w:bookmarkEnd w:id="6"/>
+      <w:bookmarkEnd w:id="7"/>
     </w:p>
     <w:p/>
     <w:p>
@@ -4776,8 +4846,8 @@
           <w:szCs w:val="48"/>
         </w:rPr>
       </w:pPr>
-      <w:bookmarkStart w:id="7" w:name="_Toc409979746"/>
-      <w:bookmarkStart w:id="8" w:name="_Toc410641134"/>
+      <w:bookmarkStart w:id="8" w:name="_Toc409979746"/>
+      <w:bookmarkStart w:id="9" w:name="_Toc410645848"/>
       <w:r>
         <w:rPr>
           <w:noProof/>
@@ -4809,7 +4879,7 @@
                     </pic:cNvPicPr>
                   </pic:nvPicPr>
                   <pic:blipFill>
-                    <a:blip r:embed="rId12">
+                    <a:blip r:embed="rId13">
                       <a:extLst>
                         <a:ext uri="{28A0092B-C50C-407E-A947-70E740481C1C}">
                           <a14:useLocalDpi xmlns:a14="http://schemas.microsoft.com/office/drawing/2010/main" val="0"/>
@@ -4852,8 +4922,8 @@
         </w:rPr>
         <w:t>Modèle des cas d’utilisation</w:t>
       </w:r>
-      <w:bookmarkEnd w:id="7"/>
       <w:bookmarkEnd w:id="8"/>
+      <w:bookmarkEnd w:id="9"/>
     </w:p>
     <w:p>
       <w:r>
@@ -4864,12 +4934,12 @@
       <w:pPr>
         <w:pStyle w:val="Heading2"/>
       </w:pPr>
-      <w:bookmarkStart w:id="9" w:name="_Toc410641135"/>
+      <w:bookmarkStart w:id="10" w:name="_Toc410645849"/>
       <w:r>
         <w:lastRenderedPageBreak/>
         <w:t>Placer un cours à l’horaire</w:t>
       </w:r>
-      <w:bookmarkEnd w:id="9"/>
+      <w:bookmarkEnd w:id="10"/>
     </w:p>
     <w:p/>
     <w:tbl>
@@ -6592,12 +6662,12 @@
       <w:pPr>
         <w:pStyle w:val="Heading3"/>
       </w:pPr>
-      <w:bookmarkStart w:id="10" w:name="_Toc410641136"/>
+      <w:bookmarkStart w:id="11" w:name="_Toc410645850"/>
       <w:r>
         <w:lastRenderedPageBreak/>
         <w:t>DSS – Placer un cours à l’horaire</w:t>
       </w:r>
-      <w:bookmarkEnd w:id="10"/>
+      <w:bookmarkEnd w:id="11"/>
     </w:p>
     <w:p>
       <w:pPr>
@@ -6629,7 +6699,7 @@
                     <pic:cNvPicPr/>
                   </pic:nvPicPr>
                   <pic:blipFill>
-                    <a:blip r:embed="rId13">
+                    <a:blip r:embed="rId14">
                       <a:extLst>
                         <a:ext uri="{28A0092B-C50C-407E-A947-70E740481C1C}">
                           <a14:useLocalDpi xmlns:a14="http://schemas.microsoft.com/office/drawing/2010/main" val="0"/>
@@ -6668,12 +6738,12 @@
       <w:pPr>
         <w:pStyle w:val="Heading2"/>
       </w:pPr>
-      <w:bookmarkStart w:id="11" w:name="_Toc410641137"/>
+      <w:bookmarkStart w:id="12" w:name="_Toc410645851"/>
       <w:r>
         <w:lastRenderedPageBreak/>
         <w:t>Importer les fichiers contenants les activités de cours.</w:t>
       </w:r>
-      <w:bookmarkEnd w:id="11"/>
+      <w:bookmarkEnd w:id="12"/>
     </w:p>
     <w:p/>
     <w:tbl>
@@ -8000,7 +8070,7 @@
       <w:pPr>
         <w:pStyle w:val="Heading3"/>
       </w:pPr>
-      <w:bookmarkStart w:id="12" w:name="_Toc410641138"/>
+      <w:bookmarkStart w:id="13" w:name="_Toc410645852"/>
       <w:r>
         <w:lastRenderedPageBreak/>
         <w:t>DSS – Importer les fichier</w:t>
@@ -8011,7 +8081,7 @@
       <w:r>
         <w:t xml:space="preserve"> contenant les activités du cours</w:t>
       </w:r>
-      <w:bookmarkEnd w:id="12"/>
+      <w:bookmarkEnd w:id="13"/>
     </w:p>
     <w:p>
       <w:pPr>
@@ -8040,7 +8110,7 @@
                     <pic:cNvPicPr/>
                   </pic:nvPicPr>
                   <pic:blipFill>
-                    <a:blip r:embed="rId14">
+                    <a:blip r:embed="rId15">
                       <a:extLst>
                         <a:ext uri="{28A0092B-C50C-407E-A947-70E740481C1C}">
                           <a14:useLocalDpi xmlns:a14="http://schemas.microsoft.com/office/drawing/2010/main" val="0"/>
@@ -8089,12 +8159,12 @@
       <w:pPr>
         <w:pStyle w:val="Heading2"/>
       </w:pPr>
-      <w:bookmarkStart w:id="13" w:name="_Toc410641139"/>
+      <w:bookmarkStart w:id="14" w:name="_Toc410645853"/>
       <w:r>
         <w:lastRenderedPageBreak/>
         <w:t>Sauvegarde de l’horaire en construction</w:t>
       </w:r>
-      <w:bookmarkEnd w:id="13"/>
+      <w:bookmarkEnd w:id="14"/>
     </w:p>
     <w:p/>
     <w:tbl>
@@ -9762,7 +9832,7 @@
       <w:pPr>
         <w:pStyle w:val="Heading3"/>
       </w:pPr>
-      <w:bookmarkStart w:id="14" w:name="_Toc410641140"/>
+      <w:bookmarkStart w:id="15" w:name="_Toc410645854"/>
       <w:r>
         <w:lastRenderedPageBreak/>
         <w:t>DSS – Sauvegarde de l’horaire en construction</w:t>
@@ -9776,7 +9846,7 @@
       <w:r>
         <w:t>)</w:t>
       </w:r>
-      <w:bookmarkEnd w:id="14"/>
+      <w:bookmarkEnd w:id="15"/>
     </w:p>
     <w:p>
       <w:r>
@@ -9808,7 +9878,7 @@
                     <pic:cNvPicPr/>
                   </pic:nvPicPr>
                   <pic:blipFill>
-                    <a:blip r:embed="rId15">
+                    <a:blip r:embed="rId16">
                       <a:extLst>
                         <a:ext uri="{28A0092B-C50C-407E-A947-70E740481C1C}">
                           <a14:useLocalDpi xmlns:a14="http://schemas.microsoft.com/office/drawing/2010/main" val="0"/>
@@ -9853,11 +9923,11 @@
       <w:pPr>
         <w:pStyle w:val="Heading3"/>
       </w:pPr>
-      <w:bookmarkStart w:id="15" w:name="_Toc410641141"/>
+      <w:bookmarkStart w:id="16" w:name="_Toc410645855"/>
       <w:r>
         <w:t>DSS – Sauvegarde de l’horaire en construction (cas 2 – scénario alternatif)</w:t>
       </w:r>
-      <w:bookmarkEnd w:id="15"/>
+      <w:bookmarkEnd w:id="16"/>
     </w:p>
     <w:p/>
     <w:p/>
@@ -9883,7 +9953,7 @@
                     <pic:cNvPicPr/>
                   </pic:nvPicPr>
                   <pic:blipFill>
-                    <a:blip r:embed="rId16">
+                    <a:blip r:embed="rId17">
                       <a:extLst>
                         <a:ext uri="{28A0092B-C50C-407E-A947-70E740481C1C}">
                           <a14:useLocalDpi xmlns:a14="http://schemas.microsoft.com/office/drawing/2010/main" val="0"/>
@@ -9916,7 +9986,7 @@
       <w:pPr>
         <w:pStyle w:val="Heading2"/>
       </w:pPr>
-      <w:bookmarkStart w:id="16" w:name="_Toc410641142"/>
+      <w:bookmarkStart w:id="17" w:name="_Toc410645856"/>
       <w:r>
         <w:lastRenderedPageBreak/>
         <w:t>Modifier</w:t>
@@ -9930,7 +10000,7 @@
       <w:r>
         <w:t xml:space="preserve"> d’un cours.</w:t>
       </w:r>
-      <w:bookmarkEnd w:id="16"/>
+      <w:bookmarkEnd w:id="17"/>
     </w:p>
     <w:p/>
     <w:tbl>
@@ -10985,7 +11055,7 @@
       <w:pPr>
         <w:pStyle w:val="Heading3"/>
       </w:pPr>
-      <w:bookmarkStart w:id="17" w:name="_Toc410641143"/>
+      <w:bookmarkStart w:id="18" w:name="_Toc410645857"/>
       <w:r>
         <w:t xml:space="preserve">DSS – </w:t>
       </w:r>
@@ -10995,7 +11065,7 @@
       <w:r>
         <w:t xml:space="preserve"> d’un cours</w:t>
       </w:r>
-      <w:bookmarkEnd w:id="17"/>
+      <w:bookmarkEnd w:id="18"/>
     </w:p>
     <w:p/>
     <w:p/>
@@ -11021,7 +11091,7 @@
                     <pic:cNvPicPr/>
                   </pic:nvPicPr>
                   <pic:blipFill>
-                    <a:blip r:embed="rId17">
+                    <a:blip r:embed="rId18">
                       <a:extLst>
                         <a:ext uri="{28A0092B-C50C-407E-A947-70E740481C1C}">
                           <a14:useLocalDpi xmlns:a14="http://schemas.microsoft.com/office/drawing/2010/main" val="0"/>
@@ -11057,7 +11127,7 @@
       <w:pPr>
         <w:pStyle w:val="Heading2"/>
       </w:pPr>
-      <w:bookmarkStart w:id="18" w:name="_Toc410641144"/>
+      <w:bookmarkStart w:id="19" w:name="_Toc410645858"/>
       <w:r>
         <w:lastRenderedPageBreak/>
         <w:t xml:space="preserve">Planification </w:t>
@@ -11068,7 +11138,7 @@
       <w:r>
         <w:t>utomatique</w:t>
       </w:r>
-      <w:bookmarkEnd w:id="18"/>
+      <w:bookmarkEnd w:id="19"/>
     </w:p>
     <w:p/>
     <w:tbl>
@@ -11917,11 +11987,11 @@
       <w:pPr>
         <w:pStyle w:val="Heading3"/>
       </w:pPr>
-      <w:bookmarkStart w:id="19" w:name="_Toc410641145"/>
+      <w:bookmarkStart w:id="20" w:name="_Toc410645859"/>
       <w:r>
         <w:t>DSS – Planification automatique</w:t>
       </w:r>
-      <w:bookmarkEnd w:id="19"/>
+      <w:bookmarkEnd w:id="20"/>
     </w:p>
     <w:p/>
     <w:p/>
@@ -11947,7 +12017,7 @@
                     <pic:cNvPicPr/>
                   </pic:nvPicPr>
                   <pic:blipFill>
-                    <a:blip r:embed="rId18">
+                    <a:blip r:embed="rId19">
                       <a:extLst>
                         <a:ext uri="{28A0092B-C50C-407E-A947-70E740481C1C}">
                           <a14:useLocalDpi xmlns:a14="http://schemas.microsoft.com/office/drawing/2010/main" val="0"/>
@@ -11981,7 +12051,7 @@
       <w:pPr>
         <w:pStyle w:val="Heading2"/>
       </w:pPr>
-      <w:bookmarkStart w:id="20" w:name="_Toc410641146"/>
+      <w:bookmarkStart w:id="21" w:name="_Toc410645860"/>
       <w:r>
         <w:lastRenderedPageBreak/>
         <w:t>Export</w:t>
@@ -11992,7 +12062,7 @@
       <w:r>
         <w:t xml:space="preserve"> de l’horaire sous forme d’image</w:t>
       </w:r>
-      <w:bookmarkEnd w:id="20"/>
+      <w:bookmarkEnd w:id="21"/>
     </w:p>
     <w:p/>
     <w:tbl>
@@ -13189,11 +13259,11 @@
       <w:pPr>
         <w:pStyle w:val="Heading3"/>
       </w:pPr>
-      <w:bookmarkStart w:id="21" w:name="_Toc410641147"/>
+      <w:bookmarkStart w:id="22" w:name="_Toc410645861"/>
       <w:r>
         <w:t>DSS – Exportation de l’horaire sous forme d’image</w:t>
       </w:r>
-      <w:bookmarkEnd w:id="21"/>
+      <w:bookmarkEnd w:id="22"/>
     </w:p>
     <w:p/>
     <w:p/>
@@ -13222,7 +13292,7 @@
                     <pic:cNvPicPr/>
                   </pic:nvPicPr>
                   <pic:blipFill>
-                    <a:blip r:embed="rId19">
+                    <a:blip r:embed="rId20">
                       <a:extLst>
                         <a:ext uri="{28A0092B-C50C-407E-A947-70E740481C1C}">
                           <a14:useLocalDpi xmlns:a14="http://schemas.microsoft.com/office/drawing/2010/main" val="0"/>
@@ -13253,12 +13323,12 @@
       <w:pPr>
         <w:pStyle w:val="Heading2"/>
       </w:pPr>
-      <w:bookmarkStart w:id="22" w:name="_Toc410641148"/>
+      <w:bookmarkStart w:id="23" w:name="_Toc410645862"/>
       <w:r>
         <w:lastRenderedPageBreak/>
         <w:t>Affichage des statistiques</w:t>
       </w:r>
-      <w:bookmarkEnd w:id="22"/>
+      <w:bookmarkEnd w:id="23"/>
     </w:p>
     <w:p/>
     <w:tbl>
@@ -14117,7 +14187,7 @@
       <w:pPr>
         <w:pStyle w:val="Heading3"/>
       </w:pPr>
-      <w:bookmarkStart w:id="23" w:name="_Toc410641149"/>
+      <w:bookmarkStart w:id="24" w:name="_Toc410645863"/>
       <w:r>
         <w:rPr>
           <w:noProof/>
@@ -14147,7 +14217,7 @@
                     <pic:cNvPicPr/>
                   </pic:nvPicPr>
                   <pic:blipFill>
-                    <a:blip r:embed="rId20">
+                    <a:blip r:embed="rId21">
                       <a:extLst>
                         <a:ext uri="{28A0092B-C50C-407E-A947-70E740481C1C}">
                           <a14:useLocalDpi xmlns:a14="http://schemas.microsoft.com/office/drawing/2010/main" val="0"/>
@@ -14182,7 +14252,7 @@
       <w:r>
         <w:t>DSS – Affichage des statistiques</w:t>
       </w:r>
-      <w:bookmarkEnd w:id="23"/>
+      <w:bookmarkEnd w:id="24"/>
     </w:p>
     <w:p>
       <w:pPr>
@@ -14196,12 +14266,12 @@
       <w:pPr>
         <w:pStyle w:val="Heading2"/>
       </w:pPr>
-      <w:bookmarkStart w:id="24" w:name="_Toc410641150"/>
+      <w:bookmarkStart w:id="25" w:name="_Toc410645864"/>
       <w:r>
         <w:lastRenderedPageBreak/>
         <w:t>Prendre des notes sur l’horaire</w:t>
       </w:r>
-      <w:bookmarkEnd w:id="24"/>
+      <w:bookmarkEnd w:id="25"/>
     </w:p>
     <w:p/>
     <w:tbl>
@@ -15291,7 +15361,7 @@
       <w:pPr>
         <w:spacing w:after="200" w:line="276" w:lineRule="auto"/>
       </w:pPr>
-      <w:bookmarkStart w:id="25" w:name="_Toc409979748"/>
+      <w:bookmarkStart w:id="26" w:name="_Toc409979748"/>
     </w:p>
     <w:p>
       <w:pPr>
@@ -15307,7 +15377,7 @@
       <w:pPr>
         <w:pStyle w:val="Heading3"/>
       </w:pPr>
-      <w:bookmarkStart w:id="26" w:name="_Toc410641151"/>
+      <w:bookmarkStart w:id="27" w:name="_Toc410645865"/>
       <w:r>
         <w:rPr>
           <w:noProof/>
@@ -15337,7 +15407,7 @@
                     <pic:cNvPicPr/>
                   </pic:nvPicPr>
                   <pic:blipFill>
-                    <a:blip r:embed="rId21">
+                    <a:blip r:embed="rId22">
                       <a:extLst>
                         <a:ext uri="{28A0092B-C50C-407E-A947-70E740481C1C}">
                           <a14:useLocalDpi xmlns:a14="http://schemas.microsoft.com/office/drawing/2010/main" val="0"/>
@@ -15372,7 +15442,7 @@
       <w:r>
         <w:t>DSS – Prendre des notes sur l’horaire</w:t>
       </w:r>
-      <w:bookmarkEnd w:id="26"/>
+      <w:bookmarkEnd w:id="27"/>
       <w:r>
         <w:br w:type="page"/>
       </w:r>
@@ -15381,7 +15451,7 @@
       <w:pPr>
         <w:pStyle w:val="Heading2"/>
       </w:pPr>
-      <w:bookmarkStart w:id="27" w:name="_Toc410641152"/>
+      <w:bookmarkStart w:id="28" w:name="_Toc410645866"/>
       <w:r>
         <w:lastRenderedPageBreak/>
         <w:t>Charger</w:t>
@@ -15389,7 +15459,7 @@
       <w:r>
         <w:t xml:space="preserve"> un horaire</w:t>
       </w:r>
-      <w:bookmarkEnd w:id="27"/>
+      <w:bookmarkEnd w:id="28"/>
     </w:p>
     <w:p/>
     <w:tbl>
@@ -17028,12 +17098,12 @@
       <w:r>
         <w:br w:type="page"/>
       </w:r>
-      <w:bookmarkStart w:id="28" w:name="_Toc410641153"/>
+      <w:bookmarkStart w:id="29" w:name="_Toc410645867"/>
       <w:r>
         <w:lastRenderedPageBreak/>
         <w:t>DSS – Charger un horaire</w:t>
       </w:r>
-      <w:bookmarkEnd w:id="28"/>
+      <w:bookmarkEnd w:id="29"/>
     </w:p>
     <w:p/>
     <w:p/>
@@ -17084,7 +17154,7 @@
                     <pic:cNvPicPr/>
                   </pic:nvPicPr>
                   <pic:blipFill>
-                    <a:blip r:embed="rId22">
+                    <a:blip r:embed="rId23">
                       <a:extLst>
                         <a:ext uri="{28A0092B-C50C-407E-A947-70E740481C1C}">
                           <a14:useLocalDpi xmlns:a14="http://schemas.microsoft.com/office/drawing/2010/main" val="0"/>
@@ -17140,7 +17210,7 @@
           <w:rFonts w:asciiTheme="minorHAnsi" w:hAnsiTheme="minorHAnsi"/>
         </w:rPr>
       </w:pPr>
-      <w:bookmarkStart w:id="29" w:name="_Toc410641154"/>
+      <w:bookmarkStart w:id="30" w:name="_Toc410645868"/>
       <w:r>
         <w:rPr>
           <w:rFonts w:asciiTheme="minorHAnsi" w:hAnsiTheme="minorHAnsi"/>
@@ -17148,8 +17218,8 @@
         <w:lastRenderedPageBreak/>
         <w:t>Spécifications supplémentaires</w:t>
       </w:r>
-      <w:bookmarkEnd w:id="25"/>
-      <w:bookmarkEnd w:id="29"/>
+      <w:bookmarkEnd w:id="26"/>
+      <w:bookmarkEnd w:id="30"/>
     </w:p>
     <w:p>
       <w:pPr>
@@ -17382,7 +17452,7 @@
           <w:szCs w:val="26"/>
         </w:rPr>
       </w:pPr>
-      <w:bookmarkStart w:id="30" w:name="_Toc409979749"/>
+      <w:bookmarkStart w:id="31" w:name="_Toc409979749"/>
       <w:r>
         <w:br w:type="page"/>
       </w:r>
@@ -17391,13 +17461,13 @@
       <w:pPr>
         <w:pStyle w:val="Heading2"/>
       </w:pPr>
-      <w:bookmarkStart w:id="31" w:name="_Toc410641155"/>
+      <w:bookmarkStart w:id="32" w:name="_Toc410645869"/>
       <w:r>
         <w:lastRenderedPageBreak/>
         <w:t>Glossaire</w:t>
       </w:r>
-      <w:bookmarkEnd w:id="30"/>
       <w:bookmarkEnd w:id="31"/>
+      <w:bookmarkEnd w:id="32"/>
     </w:p>
     <w:p/>
     <w:p>
@@ -17408,8 +17478,7 @@
           <w:sz w:val="24"/>
         </w:rPr>
       </w:pPr>
-      <w:bookmarkStart w:id="32" w:name="_Toc409979750"/>
-      <w:bookmarkStart w:id="33" w:name="_Toc410641156"/>
+      <w:bookmarkStart w:id="33" w:name="_Toc409979750"/>
       <w:r>
         <w:rPr>
           <w:b/>
@@ -17949,7 +18018,6 @@
           <w:sz w:val="24"/>
         </w:rPr>
       </w:pPr>
-      <w:bookmarkStart w:id="34" w:name="_GoBack"/>
       <w:r>
         <w:rPr>
           <w:b/>
@@ -17959,7 +18027,6 @@
         <w:t>Presse-papier</w:t>
       </w:r>
     </w:p>
-    <w:bookmarkEnd w:id="34"/>
     <w:p>
       <w:pPr>
         <w:spacing w:after="200" w:line="360" w:lineRule="auto"/>
@@ -18117,12 +18184,13 @@
       <w:pPr>
         <w:pStyle w:val="Heading1"/>
       </w:pPr>
+      <w:bookmarkStart w:id="34" w:name="_Toc410645870"/>
       <w:r>
         <w:lastRenderedPageBreak/>
         <w:t>III) Gestion de projet</w:t>
       </w:r>
-      <w:bookmarkEnd w:id="32"/>
       <w:bookmarkEnd w:id="33"/>
+      <w:bookmarkEnd w:id="34"/>
     </w:p>
     <w:p/>
     <w:p>
@@ -18130,7 +18198,7 @@
         <w:pStyle w:val="Heading2"/>
       </w:pPr>
       <w:bookmarkStart w:id="35" w:name="_Toc409979751"/>
-      <w:bookmarkStart w:id="36" w:name="_Toc410641157"/>
+      <w:bookmarkStart w:id="36" w:name="_Toc410645871"/>
       <w:r>
         <w:t>Référence des taches</w:t>
       </w:r>
@@ -18142,7 +18210,7 @@
       <w:pPr>
         <w:pStyle w:val="Heading3"/>
       </w:pPr>
-      <w:bookmarkStart w:id="37" w:name="_Toc410641158"/>
+      <w:bookmarkStart w:id="37" w:name="_Toc410645872"/>
       <w:r>
         <w:t>Nature des données</w:t>
       </w:r>
@@ -18350,7 +18418,7 @@
       <w:pPr>
         <w:pStyle w:val="Heading3"/>
       </w:pPr>
-      <w:bookmarkStart w:id="38" w:name="_Toc410641159"/>
+      <w:bookmarkStart w:id="38" w:name="_Toc410645873"/>
       <w:r>
         <w:t>Gestion des fichiers</w:t>
       </w:r>
@@ -18580,7 +18648,7 @@
       <w:pPr>
         <w:pStyle w:val="Heading3"/>
       </w:pPr>
-      <w:bookmarkStart w:id="39" w:name="_Toc410641160"/>
+      <w:bookmarkStart w:id="39" w:name="_Toc410645874"/>
       <w:r>
         <w:lastRenderedPageBreak/>
         <w:t>Interface utilisateur</w:t>
@@ -18839,7 +18907,7 @@
       <w:pPr>
         <w:pStyle w:val="Heading3"/>
       </w:pPr>
-      <w:bookmarkStart w:id="40" w:name="_Toc410641161"/>
+      <w:bookmarkStart w:id="40" w:name="_Toc410645875"/>
       <w:r>
         <w:t>Validation de l’horaire</w:t>
       </w:r>
@@ -18932,7 +19000,7 @@
       <w:pPr>
         <w:pStyle w:val="Heading3"/>
       </w:pPr>
-      <w:bookmarkStart w:id="41" w:name="_Toc410641162"/>
+      <w:bookmarkStart w:id="41" w:name="_Toc410645876"/>
       <w:r>
         <w:lastRenderedPageBreak/>
         <w:t>Planification automatique</w:t>
@@ -18999,7 +19067,7 @@
       <w:pPr>
         <w:pStyle w:val="Heading3"/>
       </w:pPr>
-      <w:bookmarkStart w:id="42" w:name="_Toc410641163"/>
+      <w:bookmarkStart w:id="42" w:name="_Toc410645877"/>
       <w:r>
         <w:t>Affichage de statistiques</w:t>
       </w:r>
@@ -19152,7 +19220,7 @@
       <w:pPr>
         <w:pStyle w:val="Heading3"/>
       </w:pPr>
-      <w:bookmarkStart w:id="43" w:name="_Toc410641164"/>
+      <w:bookmarkStart w:id="43" w:name="_Toc410645878"/>
       <w:r>
         <w:t>Divers</w:t>
       </w:r>
@@ -19232,7 +19300,7 @@
       <w:pPr>
         <w:pStyle w:val="Heading2"/>
       </w:pPr>
-      <w:bookmarkStart w:id="45" w:name="_Toc410641165"/>
+      <w:bookmarkStart w:id="45" w:name="_Toc410645879"/>
       <w:r>
         <w:lastRenderedPageBreak/>
         <w:t>Assignation des ressources</w:t>
@@ -21131,7 +21199,7 @@
         <w:pStyle w:val="Heading2"/>
       </w:pPr>
       <w:bookmarkStart w:id="46" w:name="_Toc409979753"/>
-      <w:bookmarkStart w:id="47" w:name="_Toc410641166"/>
+      <w:bookmarkStart w:id="47" w:name="_Toc410645880"/>
       <w:r>
         <w:lastRenderedPageBreak/>
         <w:t>Diagramme de Gant</w:t>
@@ -21164,7 +21232,7 @@
                     </pic:cNvPicPr>
                   </pic:nvPicPr>
                   <pic:blipFill>
-                    <a:blip r:embed="rId23">
+                    <a:blip r:embed="rId24">
                       <a:extLst>
                         <a:ext uri="{28A0092B-C50C-407E-A947-70E740481C1C}">
                           <a14:useLocalDpi xmlns:a14="http://schemas.microsoft.com/office/drawing/2010/main" val="0"/>
@@ -21282,7 +21350,7 @@
       <w:pPr>
         <w:pStyle w:val="Heading2"/>
       </w:pPr>
-      <w:bookmarkStart w:id="48" w:name="_Toc410641167"/>
+      <w:bookmarkStart w:id="48" w:name="_Toc410645881"/>
       <w:r>
         <w:lastRenderedPageBreak/>
         <w:t>Budget</w:t>
@@ -26853,7 +26921,7 @@
 </file>
 
 <file path=customXml/itemProps1.xml><?xml version="1.0" encoding="utf-8"?>
-<ds:datastoreItem xmlns:ds="http://schemas.openxmlformats.org/officeDocument/2006/customXml" ds:itemID="{1E11EBA9-4215-4DE5-A179-41E3118BB655}">
+<ds:datastoreItem xmlns:ds="http://schemas.openxmlformats.org/officeDocument/2006/customXml" ds:itemID="{A01099BA-B41C-4B53-8BF2-0748D54CD160}">
   <ds:schemaRefs>
     <ds:schemaRef ds:uri="http://schemas.openxmlformats.org/officeDocument/2006/bibliography"/>
   </ds:schemaRefs>
